--- a/吕功建论文.docx
+++ b/吕功建论文.docx
@@ -182,7 +182,6 @@
     <w:p>
       <w:pPr>
         <w:rPr>
-          <w:rFonts w:hint="eastAsia"/>
           <w:sz w:val="24"/>
           <w:szCs w:val="24"/>
         </w:rPr>
@@ -267,8 +266,6 @@
         </w:rPr>
         <w:t>隐私保护中的相关理论</w:t>
       </w:r>
-      <w:bookmarkStart w:id="0" w:name="_GoBack"/>
-      <w:bookmarkEnd w:id="0"/>
     </w:p>
     <w:p>
       <w:pPr>
@@ -319,7 +316,6 @@
     <w:p>
       <w:pPr>
         <w:rPr>
-          <w:rFonts w:hint="eastAsia"/>
           <w:sz w:val="24"/>
           <w:szCs w:val="24"/>
         </w:rPr>
@@ -413,61 +409,5979 @@
     </w:p>
     <w:p>
       <w:pPr>
-        <w:ind w:firstLine="420"/>
-        <w:rPr>
-          <w:sz w:val="24"/>
-          <w:szCs w:val="24"/>
-        </w:rPr>
-      </w:pPr>
-      <w:r>
-        <w:rPr>
-          <w:rFonts w:hint="eastAsia"/>
-          <w:sz w:val="24"/>
-          <w:szCs w:val="24"/>
-        </w:rPr>
-        <w:t>图标分析多敏感属性数据发布的情况</w:t>
+        <w:ind w:firstLineChars="200" w:firstLine="480"/>
+        <w:rPr>
+          <w:sz w:val="24"/>
+          <w:szCs w:val="24"/>
+        </w:rPr>
+      </w:pPr>
+      <w:r>
+        <w:rPr>
+          <w:rFonts w:hint="eastAsia"/>
+          <w:sz w:val="24"/>
+          <w:szCs w:val="24"/>
+        </w:rPr>
+        <w:t>在对数据发布中的隐私保护技术研究初期，大多数</w:t>
+      </w:r>
+      <w:r>
+        <w:rPr>
+          <w:rFonts w:hint="eastAsia"/>
+          <w:sz w:val="24"/>
+          <w:szCs w:val="24"/>
+        </w:rPr>
+        <w:t>敏感数据发布方法</w:t>
+      </w:r>
+      <w:r>
+        <w:rPr>
+          <w:rFonts w:hint="eastAsia"/>
+          <w:sz w:val="24"/>
+          <w:szCs w:val="24"/>
+        </w:rPr>
+        <w:t>都是针对单</w:t>
+      </w:r>
+      <w:r>
+        <w:rPr>
+          <w:rFonts w:hint="eastAsia"/>
+          <w:sz w:val="24"/>
+          <w:szCs w:val="24"/>
+        </w:rPr>
+        <w:t>一</w:t>
+      </w:r>
+      <w:r>
+        <w:rPr>
+          <w:rFonts w:hint="eastAsia"/>
+          <w:sz w:val="24"/>
+          <w:szCs w:val="24"/>
+        </w:rPr>
+        <w:t>敏感属性的保</w:t>
+      </w:r>
+      <w:r>
+        <w:rPr>
+          <w:rFonts w:hint="eastAsia"/>
+          <w:sz w:val="24"/>
+          <w:szCs w:val="24"/>
+        </w:rPr>
+        <w:t>护。但是，在实际的应用中，</w:t>
+      </w:r>
+      <w:r>
+        <w:rPr>
+          <w:rFonts w:hint="eastAsia"/>
+          <w:sz w:val="24"/>
+          <w:szCs w:val="24"/>
+        </w:rPr>
+        <w:t>发布的数据</w:t>
+      </w:r>
+      <w:r>
+        <w:rPr>
+          <w:rFonts w:hint="eastAsia"/>
+          <w:sz w:val="24"/>
+          <w:szCs w:val="24"/>
+        </w:rPr>
+        <w:t>大多数都会涉及到</w:t>
+      </w:r>
+      <w:r>
+        <w:rPr>
+          <w:rFonts w:hint="eastAsia"/>
+          <w:sz w:val="24"/>
+          <w:szCs w:val="24"/>
+        </w:rPr>
+        <w:t>多个敏感属性</w:t>
+      </w:r>
+      <w:r>
+        <w:rPr>
+          <w:rFonts w:hint="eastAsia"/>
+          <w:sz w:val="24"/>
+          <w:szCs w:val="24"/>
+        </w:rPr>
+        <w:t>，特别是这些敏感属性在某些</w:t>
+      </w:r>
+      <w:r>
+        <w:rPr>
+          <w:rFonts w:hint="eastAsia"/>
+          <w:sz w:val="24"/>
+          <w:szCs w:val="24"/>
+        </w:rPr>
+        <w:t>情况下</w:t>
+      </w:r>
+      <w:r>
+        <w:rPr>
+          <w:rFonts w:hint="eastAsia"/>
+          <w:sz w:val="24"/>
+          <w:szCs w:val="24"/>
+        </w:rPr>
+        <w:t>会存在</w:t>
+      </w:r>
+      <w:r>
+        <w:rPr>
+          <w:rFonts w:hint="eastAsia"/>
+          <w:sz w:val="24"/>
+          <w:szCs w:val="24"/>
+        </w:rPr>
+        <w:t>一些</w:t>
+      </w:r>
+      <w:r>
+        <w:rPr>
+          <w:rFonts w:hint="eastAsia"/>
+          <w:sz w:val="24"/>
+          <w:szCs w:val="24"/>
+        </w:rPr>
+        <w:t>关联关系</w:t>
+      </w:r>
+      <w:r>
+        <w:rPr>
+          <w:rFonts w:hint="eastAsia"/>
+          <w:sz w:val="24"/>
+          <w:szCs w:val="24"/>
+        </w:rPr>
+        <w:t>，一些属性虽然对于发布个体不是直接的敏感属性，但是这些属性却和个体的敏感属性有着明显的特定关系，所以这样的属性也应该归类到个体的敏感属性被保护</w:t>
+      </w:r>
+      <w:r>
+        <w:rPr>
+          <w:rFonts w:hint="eastAsia"/>
+          <w:sz w:val="24"/>
+          <w:szCs w:val="24"/>
+        </w:rPr>
+        <w:t>。例如表</w:t>
+      </w:r>
+      <w:r>
+        <w:rPr>
+          <w:sz w:val="24"/>
+          <w:szCs w:val="24"/>
+        </w:rPr>
+        <w:t>3-1</w:t>
+      </w:r>
+      <w:r>
+        <w:rPr>
+          <w:rFonts w:hint="eastAsia"/>
+          <w:sz w:val="24"/>
+          <w:szCs w:val="24"/>
+        </w:rPr>
+        <w:t>-</w:t>
+      </w:r>
+      <w:r>
+        <w:rPr>
+          <w:sz w:val="24"/>
+          <w:szCs w:val="24"/>
+        </w:rPr>
+        <w:t>1</w:t>
+      </w:r>
+      <w:r>
+        <w:rPr>
+          <w:sz w:val="24"/>
+          <w:szCs w:val="24"/>
+        </w:rPr>
+        <w:t xml:space="preserve"> 为将要发布的原始医疗信息，从表中</w:t>
+      </w:r>
+      <w:r>
+        <w:rPr>
+          <w:rFonts w:hint="eastAsia"/>
+          <w:sz w:val="24"/>
+          <w:szCs w:val="24"/>
+        </w:rPr>
+        <w:t>可以看出，敏感属性</w:t>
+      </w:r>
+      <w:r>
+        <w:rPr>
+          <w:rFonts w:hint="eastAsia"/>
+          <w:sz w:val="24"/>
+          <w:szCs w:val="24"/>
+        </w:rPr>
+        <w:t>主治</w:t>
+      </w:r>
+      <w:proofErr w:type="gramStart"/>
+      <w:r>
+        <w:rPr>
+          <w:rFonts w:hint="eastAsia"/>
+          <w:sz w:val="24"/>
+          <w:szCs w:val="24"/>
+        </w:rPr>
+        <w:t>医</w:t>
+      </w:r>
+      <w:proofErr w:type="gramEnd"/>
+      <w:r>
+        <w:rPr>
+          <w:rFonts w:hint="eastAsia"/>
+          <w:sz w:val="24"/>
+          <w:szCs w:val="24"/>
+        </w:rPr>
+        <w:lastRenderedPageBreak/>
+        <w:t>(</w:t>
+      </w:r>
+      <w:r>
+        <w:rPr>
+          <w:sz w:val="24"/>
+          <w:szCs w:val="24"/>
+        </w:rPr>
+        <w:t>Physician</w:t>
+      </w:r>
+      <w:r>
+        <w:rPr>
+          <w:sz w:val="24"/>
+          <w:szCs w:val="24"/>
+        </w:rPr>
+        <w:t>)</w:t>
+      </w:r>
+      <w:r>
+        <w:rPr>
+          <w:sz w:val="24"/>
+          <w:szCs w:val="24"/>
+        </w:rPr>
+        <w:t xml:space="preserve"> 和</w:t>
+      </w:r>
+      <w:r>
+        <w:rPr>
+          <w:rFonts w:hint="eastAsia"/>
+          <w:sz w:val="24"/>
+          <w:szCs w:val="24"/>
+        </w:rPr>
+        <w:t>疾病(</w:t>
+      </w:r>
+      <w:r>
+        <w:rPr>
+          <w:sz w:val="24"/>
+          <w:szCs w:val="24"/>
+        </w:rPr>
+        <w:t>Disease</w:t>
+      </w:r>
+      <w:r>
+        <w:rPr>
+          <w:sz w:val="24"/>
+          <w:szCs w:val="24"/>
+        </w:rPr>
+        <w:t>)</w:t>
+      </w:r>
+      <w:r>
+        <w:rPr>
+          <w:sz w:val="24"/>
+          <w:szCs w:val="24"/>
+        </w:rPr>
+        <w:t>之间存在着关联性，</w:t>
+      </w:r>
+      <w:r>
+        <w:rPr>
+          <w:rFonts w:hint="eastAsia"/>
+          <w:sz w:val="24"/>
+          <w:szCs w:val="24"/>
+        </w:rPr>
+        <w:t>通过背景知识我们也可以知晓，一个主治医生</w:t>
+      </w:r>
+      <w:proofErr w:type="gramStart"/>
+      <w:r>
+        <w:rPr>
+          <w:rFonts w:hint="eastAsia"/>
+          <w:sz w:val="24"/>
+          <w:szCs w:val="24"/>
+        </w:rPr>
+        <w:t>专治哪</w:t>
+      </w:r>
+      <w:proofErr w:type="gramEnd"/>
+      <w:r>
+        <w:rPr>
+          <w:rFonts w:hint="eastAsia"/>
+          <w:sz w:val="24"/>
+          <w:szCs w:val="24"/>
+        </w:rPr>
+        <w:t>几种疾病，</w:t>
+      </w:r>
+      <w:r>
+        <w:rPr>
+          <w:sz w:val="24"/>
+          <w:szCs w:val="24"/>
+        </w:rPr>
+        <w:t>其</w:t>
+      </w:r>
+      <w:r>
+        <w:rPr>
+          <w:rFonts w:hint="eastAsia"/>
+          <w:sz w:val="24"/>
+          <w:szCs w:val="24"/>
+        </w:rPr>
+        <w:t>具体的</w:t>
+      </w:r>
+      <w:r>
+        <w:rPr>
+          <w:sz w:val="24"/>
+          <w:szCs w:val="24"/>
+        </w:rPr>
+        <w:t>关联性如表</w:t>
+      </w:r>
+      <w:r>
+        <w:rPr>
+          <w:sz w:val="24"/>
+          <w:szCs w:val="24"/>
+        </w:rPr>
+        <w:t>3-1</w:t>
+      </w:r>
+      <w:r>
+        <w:rPr>
+          <w:rFonts w:hint="eastAsia"/>
+          <w:sz w:val="24"/>
+          <w:szCs w:val="24"/>
+        </w:rPr>
+        <w:t>-</w:t>
+      </w:r>
+      <w:r>
+        <w:rPr>
+          <w:sz w:val="24"/>
+          <w:szCs w:val="24"/>
+        </w:rPr>
+        <w:t>2</w:t>
+      </w:r>
+      <w:r>
+        <w:rPr>
+          <w:sz w:val="24"/>
+          <w:szCs w:val="24"/>
+        </w:rPr>
+        <w:t xml:space="preserve"> 所示。</w:t>
       </w:r>
     </w:p>
     <w:p>
       <w:pPr>
-        <w:rPr>
-          <w:sz w:val="24"/>
-          <w:szCs w:val="24"/>
-        </w:rPr>
-      </w:pPr>
-      <w:r>
-        <w:rPr>
-          <w:sz w:val="24"/>
-          <w:szCs w:val="24"/>
-        </w:rPr>
-        <w:t xml:space="preserve">3.2 </w:t>
-      </w:r>
-      <w:r>
-        <w:rPr>
-          <w:rFonts w:hint="eastAsia"/>
-          <w:sz w:val="24"/>
-          <w:szCs w:val="24"/>
-        </w:rPr>
-        <w:t>面向多敏感属性的个性化隐私保护</w:t>
+        <w:ind w:firstLineChars="200" w:firstLine="480"/>
+        <w:jc w:val="center"/>
+        <w:rPr>
+          <w:sz w:val="24"/>
+          <w:szCs w:val="24"/>
+        </w:rPr>
+      </w:pPr>
+      <w:r>
+        <w:rPr>
+          <w:rFonts w:hint="eastAsia"/>
+          <w:sz w:val="24"/>
+          <w:szCs w:val="24"/>
+        </w:rPr>
+        <w:t>表3-</w:t>
+      </w:r>
+      <w:r>
+        <w:rPr>
+          <w:sz w:val="24"/>
+          <w:szCs w:val="24"/>
+        </w:rPr>
+        <w:t>1</w:t>
+      </w:r>
+      <w:r>
+        <w:rPr>
+          <w:rFonts w:hint="eastAsia"/>
+          <w:sz w:val="24"/>
+          <w:szCs w:val="24"/>
+        </w:rPr>
+        <w:t>-</w:t>
+      </w:r>
+      <w:r>
+        <w:rPr>
+          <w:sz w:val="24"/>
+          <w:szCs w:val="24"/>
+        </w:rPr>
+        <w:t>1</w:t>
+      </w:r>
+      <w:r>
+        <w:rPr>
+          <w:sz w:val="24"/>
+          <w:szCs w:val="24"/>
+        </w:rPr>
+        <w:t xml:space="preserve"> </w:t>
+      </w:r>
+      <w:r>
+        <w:rPr>
+          <w:rFonts w:hint="eastAsia"/>
+          <w:sz w:val="24"/>
+          <w:szCs w:val="24"/>
+        </w:rPr>
+        <w:t>原始医疗信息表</w:t>
+      </w:r>
+    </w:p>
+    <w:tbl>
+      <w:tblPr>
+        <w:tblStyle w:val="a4"/>
+        <w:tblW w:w="9693" w:type="dxa"/>
+        <w:jc w:val="center"/>
+        <w:tblLook w:val="04A0" w:firstRow="1" w:lastRow="0" w:firstColumn="1" w:lastColumn="0" w:noHBand="0" w:noVBand="1"/>
+      </w:tblPr>
+      <w:tblGrid>
+        <w:gridCol w:w="1194"/>
+        <w:gridCol w:w="976"/>
+        <w:gridCol w:w="1071"/>
+        <w:gridCol w:w="1066"/>
+        <w:gridCol w:w="1081"/>
+        <w:gridCol w:w="1123"/>
+        <w:gridCol w:w="1159"/>
+        <w:gridCol w:w="2023"/>
+      </w:tblGrid>
+      <w:tr>
+        <w:trPr>
+          <w:trHeight w:val="204"/>
+          <w:jc w:val="center"/>
+        </w:trPr>
+        <w:tc>
+          <w:tcPr>
+            <w:tcW w:w="1207" w:type="dxa"/>
+          </w:tcPr>
+          <w:p>
+            <w:pPr>
+              <w:rPr>
+                <w:rFonts w:hint="eastAsia"/>
+                <w:szCs w:val="21"/>
+              </w:rPr>
+            </w:pPr>
+            <w:r>
+              <w:rPr>
+                <w:rFonts w:hint="eastAsia"/>
+                <w:sz w:val="24"/>
+                <w:szCs w:val="24"/>
+              </w:rPr>
+              <w:t>Tuple</w:t>
+            </w:r>
+            <w:r>
+              <w:rPr>
+                <w:szCs w:val="21"/>
+              </w:rPr>
+              <w:t xml:space="preserve"> </w:t>
+            </w:r>
+            <w:r>
+              <w:rPr>
+                <w:rFonts w:hint="eastAsia"/>
+                <w:szCs w:val="21"/>
+              </w:rPr>
+              <w:t>ID</w:t>
+            </w:r>
+          </w:p>
+        </w:tc>
+        <w:tc>
+          <w:tcPr>
+            <w:tcW w:w="980" w:type="dxa"/>
+          </w:tcPr>
+          <w:p>
+            <w:pPr>
+              <w:rPr>
+                <w:rFonts w:hint="eastAsia"/>
+                <w:sz w:val="24"/>
+                <w:szCs w:val="24"/>
+              </w:rPr>
+            </w:pPr>
+            <w:r>
+              <w:rPr>
+                <w:rFonts w:hint="eastAsia"/>
+                <w:sz w:val="24"/>
+                <w:szCs w:val="24"/>
+              </w:rPr>
+              <w:t>Name</w:t>
+            </w:r>
+          </w:p>
+        </w:tc>
+        <w:tc>
+          <w:tcPr>
+            <w:tcW w:w="1085" w:type="dxa"/>
+          </w:tcPr>
+          <w:p>
+            <w:pPr>
+              <w:rPr>
+                <w:rFonts w:hint="eastAsia"/>
+                <w:sz w:val="24"/>
+                <w:szCs w:val="24"/>
+              </w:rPr>
+            </w:pPr>
+            <w:r>
+              <w:rPr>
+                <w:rFonts w:hint="eastAsia"/>
+                <w:sz w:val="24"/>
+                <w:szCs w:val="24"/>
+              </w:rPr>
+              <w:t>Age</w:t>
+            </w:r>
+          </w:p>
+        </w:tc>
+        <w:tc>
+          <w:tcPr>
+            <w:tcW w:w="1082" w:type="dxa"/>
+          </w:tcPr>
+          <w:p>
+            <w:pPr>
+              <w:rPr>
+                <w:rFonts w:hint="eastAsia"/>
+                <w:sz w:val="24"/>
+                <w:szCs w:val="24"/>
+              </w:rPr>
+            </w:pPr>
+            <w:r>
+              <w:rPr>
+                <w:rFonts w:hint="eastAsia"/>
+                <w:sz w:val="24"/>
+                <w:szCs w:val="24"/>
+              </w:rPr>
+              <w:t>Sex</w:t>
+            </w:r>
+          </w:p>
+        </w:tc>
+        <w:tc>
+          <w:tcPr>
+            <w:tcW w:w="1089" w:type="dxa"/>
+          </w:tcPr>
+          <w:p>
+            <w:pPr>
+              <w:rPr>
+                <w:rFonts w:hint="eastAsia"/>
+                <w:sz w:val="24"/>
+                <w:szCs w:val="24"/>
+              </w:rPr>
+            </w:pPr>
+            <w:r>
+              <w:rPr>
+                <w:rFonts w:hint="eastAsia"/>
+                <w:sz w:val="24"/>
+                <w:szCs w:val="24"/>
+              </w:rPr>
+              <w:t>Race</w:t>
+            </w:r>
+          </w:p>
+        </w:tc>
+        <w:tc>
+          <w:tcPr>
+            <w:tcW w:w="1125" w:type="dxa"/>
+          </w:tcPr>
+          <w:p>
+            <w:pPr>
+              <w:rPr>
+                <w:rFonts w:hint="eastAsia"/>
+                <w:sz w:val="24"/>
+                <w:szCs w:val="24"/>
+              </w:rPr>
+            </w:pPr>
+            <w:proofErr w:type="spellStart"/>
+            <w:r>
+              <w:rPr>
+                <w:rFonts w:hint="eastAsia"/>
+                <w:sz w:val="24"/>
+                <w:szCs w:val="24"/>
+              </w:rPr>
+              <w:t>Zipcode</w:t>
+            </w:r>
+            <w:proofErr w:type="spellEnd"/>
+          </w:p>
+        </w:tc>
+        <w:tc>
+          <w:tcPr>
+            <w:tcW w:w="1082" w:type="dxa"/>
+          </w:tcPr>
+          <w:p>
+            <w:pPr>
+              <w:rPr>
+                <w:rFonts w:hint="eastAsia"/>
+                <w:sz w:val="24"/>
+                <w:szCs w:val="24"/>
+              </w:rPr>
+            </w:pPr>
+            <w:r>
+              <w:rPr>
+                <w:rFonts w:hint="eastAsia"/>
+                <w:sz w:val="24"/>
+                <w:szCs w:val="24"/>
+              </w:rPr>
+              <w:t>Physician</w:t>
+            </w:r>
+          </w:p>
+        </w:tc>
+        <w:tc>
+          <w:tcPr>
+            <w:tcW w:w="2043" w:type="dxa"/>
+          </w:tcPr>
+          <w:p>
+            <w:pPr>
+              <w:jc w:val="center"/>
+              <w:rPr>
+                <w:rFonts w:hint="eastAsia"/>
+                <w:sz w:val="24"/>
+                <w:szCs w:val="24"/>
+              </w:rPr>
+            </w:pPr>
+            <w:r>
+              <w:rPr>
+                <w:rFonts w:hint="eastAsia"/>
+                <w:sz w:val="24"/>
+                <w:szCs w:val="24"/>
+              </w:rPr>
+              <w:t>Disease</w:t>
+            </w:r>
+          </w:p>
+        </w:tc>
+      </w:tr>
+      <w:tr>
+        <w:trPr>
+          <w:trHeight w:val="357"/>
+          <w:jc w:val="center"/>
+        </w:trPr>
+        <w:tc>
+          <w:tcPr>
+            <w:tcW w:w="1207" w:type="dxa"/>
+          </w:tcPr>
+          <w:p>
+            <w:pPr>
+              <w:rPr>
+                <w:rFonts w:hint="eastAsia"/>
+                <w:sz w:val="24"/>
+                <w:szCs w:val="24"/>
+              </w:rPr>
+            </w:pPr>
+            <w:r>
+              <w:rPr>
+                <w:sz w:val="24"/>
+                <w:szCs w:val="24"/>
+              </w:rPr>
+              <w:t>t1</w:t>
+            </w:r>
+          </w:p>
+        </w:tc>
+        <w:tc>
+          <w:tcPr>
+            <w:tcW w:w="980" w:type="dxa"/>
+          </w:tcPr>
+          <w:p>
+            <w:pPr>
+              <w:rPr>
+                <w:rFonts w:hint="eastAsia"/>
+                <w:sz w:val="24"/>
+                <w:szCs w:val="24"/>
+              </w:rPr>
+            </w:pPr>
+            <w:r>
+              <w:rPr>
+                <w:rFonts w:hint="eastAsia"/>
+                <w:sz w:val="24"/>
+                <w:szCs w:val="24"/>
+              </w:rPr>
+              <w:t>Sam</w:t>
+            </w:r>
+          </w:p>
+        </w:tc>
+        <w:tc>
+          <w:tcPr>
+            <w:tcW w:w="1085" w:type="dxa"/>
+          </w:tcPr>
+          <w:p>
+            <w:pPr>
+              <w:rPr>
+                <w:rFonts w:hint="eastAsia"/>
+                <w:sz w:val="24"/>
+                <w:szCs w:val="24"/>
+              </w:rPr>
+            </w:pPr>
+            <w:r>
+              <w:rPr>
+                <w:rFonts w:hint="eastAsia"/>
+                <w:sz w:val="24"/>
+                <w:szCs w:val="24"/>
+              </w:rPr>
+              <w:t>23</w:t>
+            </w:r>
+          </w:p>
+        </w:tc>
+        <w:tc>
+          <w:tcPr>
+            <w:tcW w:w="1082" w:type="dxa"/>
+          </w:tcPr>
+          <w:p>
+            <w:pPr>
+              <w:rPr>
+                <w:rFonts w:hint="eastAsia"/>
+                <w:sz w:val="24"/>
+                <w:szCs w:val="24"/>
+              </w:rPr>
+            </w:pPr>
+            <w:r>
+              <w:rPr>
+                <w:rFonts w:hint="eastAsia"/>
+                <w:sz w:val="24"/>
+                <w:szCs w:val="24"/>
+              </w:rPr>
+              <w:t>M</w:t>
+            </w:r>
+          </w:p>
+        </w:tc>
+        <w:tc>
+          <w:tcPr>
+            <w:tcW w:w="1089" w:type="dxa"/>
+          </w:tcPr>
+          <w:p>
+            <w:pPr>
+              <w:rPr>
+                <w:rFonts w:hint="eastAsia"/>
+                <w:sz w:val="24"/>
+                <w:szCs w:val="24"/>
+              </w:rPr>
+            </w:pPr>
+            <w:r>
+              <w:rPr>
+                <w:rFonts w:hint="eastAsia"/>
+                <w:sz w:val="24"/>
+                <w:szCs w:val="24"/>
+              </w:rPr>
+              <w:t>White</w:t>
+            </w:r>
+          </w:p>
+        </w:tc>
+        <w:tc>
+          <w:tcPr>
+            <w:tcW w:w="1125" w:type="dxa"/>
+          </w:tcPr>
+          <w:p>
+            <w:pPr>
+              <w:rPr>
+                <w:rFonts w:hint="eastAsia"/>
+                <w:sz w:val="24"/>
+                <w:szCs w:val="24"/>
+              </w:rPr>
+            </w:pPr>
+            <w:r>
+              <w:rPr>
+                <w:sz w:val="24"/>
+                <w:szCs w:val="24"/>
+              </w:rPr>
+              <w:t>821071</w:t>
+            </w:r>
+          </w:p>
+        </w:tc>
+        <w:tc>
+          <w:tcPr>
+            <w:tcW w:w="1082" w:type="dxa"/>
+          </w:tcPr>
+          <w:p>
+            <w:pPr>
+              <w:rPr>
+                <w:rFonts w:hint="eastAsia"/>
+                <w:sz w:val="24"/>
+                <w:szCs w:val="24"/>
+              </w:rPr>
+            </w:pPr>
+            <w:r>
+              <w:rPr>
+                <w:rFonts w:hint="eastAsia"/>
+                <w:sz w:val="24"/>
+                <w:szCs w:val="24"/>
+              </w:rPr>
+              <w:t>John</w:t>
+            </w:r>
+          </w:p>
+        </w:tc>
+        <w:tc>
+          <w:tcPr>
+            <w:tcW w:w="2043" w:type="dxa"/>
+          </w:tcPr>
+          <w:p>
+            <w:pPr>
+              <w:rPr>
+                <w:rFonts w:hint="eastAsia"/>
+                <w:sz w:val="24"/>
+                <w:szCs w:val="24"/>
+              </w:rPr>
+            </w:pPr>
+            <w:r>
+              <w:rPr>
+                <w:rFonts w:hint="eastAsia"/>
+                <w:sz w:val="24"/>
+                <w:szCs w:val="24"/>
+              </w:rPr>
+              <w:t>Flu</w:t>
+            </w:r>
+          </w:p>
+        </w:tc>
+      </w:tr>
+      <w:tr>
+        <w:trPr>
+          <w:trHeight w:val="425"/>
+          <w:jc w:val="center"/>
+        </w:trPr>
+        <w:tc>
+          <w:tcPr>
+            <w:tcW w:w="1207" w:type="dxa"/>
+          </w:tcPr>
+          <w:p>
+            <w:pPr>
+              <w:rPr>
+                <w:rFonts w:hint="eastAsia"/>
+                <w:sz w:val="24"/>
+                <w:szCs w:val="24"/>
+              </w:rPr>
+            </w:pPr>
+            <w:r>
+              <w:rPr>
+                <w:sz w:val="24"/>
+                <w:szCs w:val="24"/>
+              </w:rPr>
+              <w:t>t</w:t>
+            </w:r>
+            <w:r>
+              <w:rPr>
+                <w:rFonts w:hint="eastAsia"/>
+                <w:sz w:val="24"/>
+                <w:szCs w:val="24"/>
+              </w:rPr>
+              <w:t>2</w:t>
+            </w:r>
+          </w:p>
+        </w:tc>
+        <w:tc>
+          <w:tcPr>
+            <w:tcW w:w="980" w:type="dxa"/>
+          </w:tcPr>
+          <w:p>
+            <w:pPr>
+              <w:rPr>
+                <w:rFonts w:hint="eastAsia"/>
+                <w:sz w:val="24"/>
+                <w:szCs w:val="24"/>
+              </w:rPr>
+            </w:pPr>
+            <w:r>
+              <w:rPr>
+                <w:rFonts w:hint="eastAsia"/>
+                <w:sz w:val="24"/>
+                <w:szCs w:val="24"/>
+              </w:rPr>
+              <w:t>Anne</w:t>
+            </w:r>
+          </w:p>
+        </w:tc>
+        <w:tc>
+          <w:tcPr>
+            <w:tcW w:w="1085" w:type="dxa"/>
+          </w:tcPr>
+          <w:p>
+            <w:pPr>
+              <w:rPr>
+                <w:rFonts w:hint="eastAsia"/>
+                <w:sz w:val="24"/>
+                <w:szCs w:val="24"/>
+              </w:rPr>
+            </w:pPr>
+            <w:r>
+              <w:rPr>
+                <w:rFonts w:hint="eastAsia"/>
+                <w:sz w:val="24"/>
+                <w:szCs w:val="24"/>
+              </w:rPr>
+              <w:t>4</w:t>
+            </w:r>
+            <w:r>
+              <w:rPr>
+                <w:rFonts w:hint="eastAsia"/>
+                <w:sz w:val="24"/>
+                <w:szCs w:val="24"/>
+              </w:rPr>
+              <w:t>4</w:t>
+            </w:r>
+          </w:p>
+        </w:tc>
+        <w:tc>
+          <w:tcPr>
+            <w:tcW w:w="1082" w:type="dxa"/>
+          </w:tcPr>
+          <w:p>
+            <w:pPr>
+              <w:rPr>
+                <w:rFonts w:hint="eastAsia"/>
+                <w:sz w:val="24"/>
+                <w:szCs w:val="24"/>
+              </w:rPr>
+            </w:pPr>
+            <w:r>
+              <w:rPr>
+                <w:rFonts w:hint="eastAsia"/>
+                <w:sz w:val="24"/>
+                <w:szCs w:val="24"/>
+              </w:rPr>
+              <w:t>F</w:t>
+            </w:r>
+          </w:p>
+        </w:tc>
+        <w:tc>
+          <w:tcPr>
+            <w:tcW w:w="1089" w:type="dxa"/>
+          </w:tcPr>
+          <w:p>
+            <w:pPr>
+              <w:rPr>
+                <w:rFonts w:hint="eastAsia"/>
+                <w:sz w:val="24"/>
+                <w:szCs w:val="24"/>
+              </w:rPr>
+            </w:pPr>
+            <w:r>
+              <w:rPr>
+                <w:rFonts w:hint="eastAsia"/>
+                <w:sz w:val="24"/>
+                <w:szCs w:val="24"/>
+              </w:rPr>
+              <w:t>Black</w:t>
+            </w:r>
+          </w:p>
+        </w:tc>
+        <w:tc>
+          <w:tcPr>
+            <w:tcW w:w="1125" w:type="dxa"/>
+          </w:tcPr>
+          <w:p>
+            <w:pPr>
+              <w:rPr>
+                <w:rFonts w:hint="eastAsia"/>
+                <w:sz w:val="24"/>
+                <w:szCs w:val="24"/>
+              </w:rPr>
+            </w:pPr>
+            <w:r>
+              <w:rPr>
+                <w:sz w:val="24"/>
+                <w:szCs w:val="24"/>
+              </w:rPr>
+              <w:t>821023</w:t>
+            </w:r>
+          </w:p>
+        </w:tc>
+        <w:tc>
+          <w:tcPr>
+            <w:tcW w:w="1082" w:type="dxa"/>
+          </w:tcPr>
+          <w:p>
+            <w:pPr>
+              <w:rPr>
+                <w:rFonts w:hint="eastAsia"/>
+                <w:sz w:val="24"/>
+                <w:szCs w:val="24"/>
+              </w:rPr>
+            </w:pPr>
+            <w:r>
+              <w:rPr>
+                <w:rFonts w:hint="eastAsia"/>
+                <w:sz w:val="24"/>
+                <w:szCs w:val="24"/>
+              </w:rPr>
+              <w:t>John</w:t>
+            </w:r>
+          </w:p>
+        </w:tc>
+        <w:tc>
+          <w:tcPr>
+            <w:tcW w:w="2043" w:type="dxa"/>
+          </w:tcPr>
+          <w:p>
+            <w:pPr>
+              <w:rPr>
+                <w:rFonts w:hint="eastAsia"/>
+                <w:sz w:val="24"/>
+                <w:szCs w:val="24"/>
+              </w:rPr>
+            </w:pPr>
+            <w:r>
+              <w:rPr>
+                <w:rFonts w:hint="eastAsia"/>
+                <w:sz w:val="24"/>
+                <w:szCs w:val="24"/>
+              </w:rPr>
+              <w:t>Pneumonia</w:t>
+            </w:r>
+          </w:p>
+        </w:tc>
+      </w:tr>
+      <w:tr>
+        <w:trPr>
+          <w:trHeight w:val="425"/>
+          <w:jc w:val="center"/>
+        </w:trPr>
+        <w:tc>
+          <w:tcPr>
+            <w:tcW w:w="1207" w:type="dxa"/>
+          </w:tcPr>
+          <w:p>
+            <w:pPr>
+              <w:rPr>
+                <w:rFonts w:hint="eastAsia"/>
+                <w:sz w:val="24"/>
+                <w:szCs w:val="24"/>
+              </w:rPr>
+            </w:pPr>
+            <w:r>
+              <w:rPr>
+                <w:rFonts w:hint="eastAsia"/>
+                <w:sz w:val="24"/>
+                <w:szCs w:val="24"/>
+              </w:rPr>
+              <w:t>t3</w:t>
+            </w:r>
+          </w:p>
+        </w:tc>
+        <w:tc>
+          <w:tcPr>
+            <w:tcW w:w="980" w:type="dxa"/>
+          </w:tcPr>
+          <w:p>
+            <w:pPr>
+              <w:rPr>
+                <w:rFonts w:hint="eastAsia"/>
+                <w:sz w:val="24"/>
+                <w:szCs w:val="24"/>
+              </w:rPr>
+            </w:pPr>
+            <w:r>
+              <w:rPr>
+                <w:rFonts w:hint="eastAsia"/>
+                <w:sz w:val="24"/>
+                <w:szCs w:val="24"/>
+              </w:rPr>
+              <w:t>Mike</w:t>
+            </w:r>
+          </w:p>
+        </w:tc>
+        <w:tc>
+          <w:tcPr>
+            <w:tcW w:w="1085" w:type="dxa"/>
+          </w:tcPr>
+          <w:p>
+            <w:pPr>
+              <w:rPr>
+                <w:rFonts w:hint="eastAsia"/>
+                <w:sz w:val="24"/>
+                <w:szCs w:val="24"/>
+              </w:rPr>
+            </w:pPr>
+            <w:r>
+              <w:rPr>
+                <w:rFonts w:hint="eastAsia"/>
+                <w:sz w:val="24"/>
+                <w:szCs w:val="24"/>
+              </w:rPr>
+              <w:t>56</w:t>
+            </w:r>
+          </w:p>
+        </w:tc>
+        <w:tc>
+          <w:tcPr>
+            <w:tcW w:w="1082" w:type="dxa"/>
+          </w:tcPr>
+          <w:p>
+            <w:pPr>
+              <w:rPr>
+                <w:rFonts w:hint="eastAsia"/>
+                <w:sz w:val="24"/>
+                <w:szCs w:val="24"/>
+              </w:rPr>
+            </w:pPr>
+            <w:r>
+              <w:rPr>
+                <w:rFonts w:hint="eastAsia"/>
+                <w:sz w:val="24"/>
+                <w:szCs w:val="24"/>
+              </w:rPr>
+              <w:t>F</w:t>
+            </w:r>
+          </w:p>
+        </w:tc>
+        <w:tc>
+          <w:tcPr>
+            <w:tcW w:w="1089" w:type="dxa"/>
+          </w:tcPr>
+          <w:p>
+            <w:pPr>
+              <w:rPr>
+                <w:rFonts w:hint="eastAsia"/>
+                <w:sz w:val="24"/>
+                <w:szCs w:val="24"/>
+              </w:rPr>
+            </w:pPr>
+            <w:r>
+              <w:rPr>
+                <w:rFonts w:hint="eastAsia"/>
+                <w:sz w:val="24"/>
+                <w:szCs w:val="24"/>
+              </w:rPr>
+              <w:t>White</w:t>
+            </w:r>
+          </w:p>
+        </w:tc>
+        <w:tc>
+          <w:tcPr>
+            <w:tcW w:w="1125" w:type="dxa"/>
+          </w:tcPr>
+          <w:p>
+            <w:pPr>
+              <w:rPr>
+                <w:rFonts w:hint="eastAsia"/>
+                <w:sz w:val="24"/>
+                <w:szCs w:val="24"/>
+              </w:rPr>
+            </w:pPr>
+            <w:r>
+              <w:rPr>
+                <w:sz w:val="24"/>
+                <w:szCs w:val="24"/>
+              </w:rPr>
+              <w:t>821045</w:t>
+            </w:r>
+          </w:p>
+        </w:tc>
+        <w:tc>
+          <w:tcPr>
+            <w:tcW w:w="1082" w:type="dxa"/>
+          </w:tcPr>
+          <w:p>
+            <w:pPr>
+              <w:rPr>
+                <w:rFonts w:hint="eastAsia"/>
+                <w:sz w:val="24"/>
+                <w:szCs w:val="24"/>
+              </w:rPr>
+            </w:pPr>
+            <w:r>
+              <w:rPr>
+                <w:rFonts w:hint="eastAsia"/>
+                <w:sz w:val="24"/>
+                <w:szCs w:val="24"/>
+              </w:rPr>
+              <w:t>John</w:t>
+            </w:r>
+          </w:p>
+        </w:tc>
+        <w:tc>
+          <w:tcPr>
+            <w:tcW w:w="2043" w:type="dxa"/>
+          </w:tcPr>
+          <w:p>
+            <w:pPr>
+              <w:rPr>
+                <w:rFonts w:hint="eastAsia"/>
+                <w:sz w:val="24"/>
+                <w:szCs w:val="24"/>
+              </w:rPr>
+            </w:pPr>
+            <w:r>
+              <w:rPr>
+                <w:rFonts w:hint="eastAsia"/>
+                <w:sz w:val="24"/>
+                <w:szCs w:val="24"/>
+              </w:rPr>
+              <w:t>Cancer</w:t>
+            </w:r>
+          </w:p>
+        </w:tc>
+      </w:tr>
+      <w:tr>
+        <w:trPr>
+          <w:trHeight w:val="425"/>
+          <w:jc w:val="center"/>
+        </w:trPr>
+        <w:tc>
+          <w:tcPr>
+            <w:tcW w:w="1207" w:type="dxa"/>
+          </w:tcPr>
+          <w:p>
+            <w:pPr>
+              <w:rPr>
+                <w:rFonts w:hint="eastAsia"/>
+                <w:sz w:val="24"/>
+                <w:szCs w:val="24"/>
+              </w:rPr>
+            </w:pPr>
+            <w:r>
+              <w:rPr>
+                <w:sz w:val="24"/>
+                <w:szCs w:val="24"/>
+              </w:rPr>
+              <w:t>t</w:t>
+            </w:r>
+            <w:r>
+              <w:rPr>
+                <w:rFonts w:hint="eastAsia"/>
+                <w:sz w:val="24"/>
+                <w:szCs w:val="24"/>
+              </w:rPr>
+              <w:t>4</w:t>
+            </w:r>
+          </w:p>
+        </w:tc>
+        <w:tc>
+          <w:tcPr>
+            <w:tcW w:w="980" w:type="dxa"/>
+          </w:tcPr>
+          <w:p>
+            <w:pPr>
+              <w:rPr>
+                <w:rFonts w:hint="eastAsia"/>
+                <w:sz w:val="24"/>
+                <w:szCs w:val="24"/>
+              </w:rPr>
+            </w:pPr>
+            <w:r>
+              <w:rPr>
+                <w:rFonts w:hint="eastAsia"/>
+                <w:sz w:val="24"/>
+                <w:szCs w:val="24"/>
+              </w:rPr>
+              <w:t>Lily</w:t>
+            </w:r>
+          </w:p>
+        </w:tc>
+        <w:tc>
+          <w:tcPr>
+            <w:tcW w:w="1085" w:type="dxa"/>
+          </w:tcPr>
+          <w:p>
+            <w:pPr>
+              <w:rPr>
+                <w:rFonts w:hint="eastAsia"/>
+                <w:sz w:val="24"/>
+                <w:szCs w:val="24"/>
+              </w:rPr>
+            </w:pPr>
+            <w:r>
+              <w:rPr>
+                <w:rFonts w:hint="eastAsia"/>
+                <w:sz w:val="24"/>
+                <w:szCs w:val="24"/>
+              </w:rPr>
+              <w:t>3</w:t>
+            </w:r>
+            <w:r>
+              <w:rPr>
+                <w:rFonts w:hint="eastAsia"/>
+                <w:sz w:val="24"/>
+                <w:szCs w:val="24"/>
+              </w:rPr>
+              <w:t>5</w:t>
+            </w:r>
+          </w:p>
+        </w:tc>
+        <w:tc>
+          <w:tcPr>
+            <w:tcW w:w="1082" w:type="dxa"/>
+          </w:tcPr>
+          <w:p>
+            <w:pPr>
+              <w:rPr>
+                <w:rFonts w:hint="eastAsia"/>
+                <w:sz w:val="24"/>
+                <w:szCs w:val="24"/>
+              </w:rPr>
+            </w:pPr>
+            <w:r>
+              <w:rPr>
+                <w:rFonts w:hint="eastAsia"/>
+                <w:sz w:val="24"/>
+                <w:szCs w:val="24"/>
+              </w:rPr>
+              <w:t>M</w:t>
+            </w:r>
+          </w:p>
+        </w:tc>
+        <w:tc>
+          <w:tcPr>
+            <w:tcW w:w="1089" w:type="dxa"/>
+          </w:tcPr>
+          <w:p>
+            <w:pPr>
+              <w:rPr>
+                <w:rFonts w:hint="eastAsia"/>
+                <w:sz w:val="24"/>
+                <w:szCs w:val="24"/>
+              </w:rPr>
+            </w:pPr>
+            <w:r>
+              <w:rPr>
+                <w:rFonts w:hint="eastAsia"/>
+                <w:sz w:val="24"/>
+                <w:szCs w:val="24"/>
+              </w:rPr>
+              <w:t>Black</w:t>
+            </w:r>
+          </w:p>
+        </w:tc>
+        <w:tc>
+          <w:tcPr>
+            <w:tcW w:w="1125" w:type="dxa"/>
+          </w:tcPr>
+          <w:p>
+            <w:pPr>
+              <w:rPr>
+                <w:rFonts w:hint="eastAsia"/>
+                <w:sz w:val="24"/>
+                <w:szCs w:val="24"/>
+              </w:rPr>
+            </w:pPr>
+            <w:r>
+              <w:rPr>
+                <w:rFonts w:hint="eastAsia"/>
+                <w:sz w:val="24"/>
+                <w:szCs w:val="24"/>
+              </w:rPr>
+              <w:t>821123</w:t>
+            </w:r>
+          </w:p>
+        </w:tc>
+        <w:tc>
+          <w:tcPr>
+            <w:tcW w:w="1082" w:type="dxa"/>
+          </w:tcPr>
+          <w:p>
+            <w:pPr>
+              <w:rPr>
+                <w:rFonts w:hint="eastAsia"/>
+                <w:sz w:val="24"/>
+                <w:szCs w:val="24"/>
+              </w:rPr>
+            </w:pPr>
+            <w:r>
+              <w:rPr>
+                <w:rFonts w:hint="eastAsia"/>
+                <w:sz w:val="24"/>
+                <w:szCs w:val="24"/>
+              </w:rPr>
+              <w:t>Bob</w:t>
+            </w:r>
+          </w:p>
+        </w:tc>
+        <w:tc>
+          <w:tcPr>
+            <w:tcW w:w="2043" w:type="dxa"/>
+          </w:tcPr>
+          <w:p>
+            <w:pPr>
+              <w:rPr>
+                <w:rFonts w:hint="eastAsia"/>
+                <w:sz w:val="24"/>
+                <w:szCs w:val="24"/>
+              </w:rPr>
+            </w:pPr>
+            <w:r>
+              <w:rPr>
+                <w:rFonts w:hint="eastAsia"/>
+                <w:sz w:val="24"/>
+                <w:szCs w:val="24"/>
+              </w:rPr>
+              <w:t>Flu</w:t>
+            </w:r>
+          </w:p>
+        </w:tc>
+      </w:tr>
+      <w:tr>
+        <w:trPr>
+          <w:trHeight w:val="436"/>
+          <w:jc w:val="center"/>
+        </w:trPr>
+        <w:tc>
+          <w:tcPr>
+            <w:tcW w:w="1207" w:type="dxa"/>
+          </w:tcPr>
+          <w:p>
+            <w:pPr>
+              <w:rPr>
+                <w:rFonts w:hint="eastAsia"/>
+                <w:sz w:val="24"/>
+                <w:szCs w:val="24"/>
+              </w:rPr>
+            </w:pPr>
+            <w:r>
+              <w:rPr>
+                <w:rFonts w:hint="eastAsia"/>
+                <w:sz w:val="24"/>
+                <w:szCs w:val="24"/>
+              </w:rPr>
+              <w:t>t5</w:t>
+            </w:r>
+          </w:p>
+        </w:tc>
+        <w:tc>
+          <w:tcPr>
+            <w:tcW w:w="980" w:type="dxa"/>
+          </w:tcPr>
+          <w:p>
+            <w:pPr>
+              <w:rPr>
+                <w:rFonts w:hint="eastAsia"/>
+                <w:sz w:val="24"/>
+                <w:szCs w:val="24"/>
+              </w:rPr>
+            </w:pPr>
+            <w:r>
+              <w:rPr>
+                <w:rFonts w:hint="eastAsia"/>
+                <w:sz w:val="24"/>
+                <w:szCs w:val="24"/>
+              </w:rPr>
+              <w:t>Harry</w:t>
+            </w:r>
+          </w:p>
+        </w:tc>
+        <w:tc>
+          <w:tcPr>
+            <w:tcW w:w="1085" w:type="dxa"/>
+          </w:tcPr>
+          <w:p>
+            <w:pPr>
+              <w:rPr>
+                <w:rFonts w:hint="eastAsia"/>
+                <w:sz w:val="24"/>
+                <w:szCs w:val="24"/>
+              </w:rPr>
+            </w:pPr>
+            <w:r>
+              <w:rPr>
+                <w:rFonts w:hint="eastAsia"/>
+                <w:sz w:val="24"/>
+                <w:szCs w:val="24"/>
+              </w:rPr>
+              <w:t>2</w:t>
+            </w:r>
+            <w:r>
+              <w:rPr>
+                <w:rFonts w:hint="eastAsia"/>
+                <w:sz w:val="24"/>
+                <w:szCs w:val="24"/>
+              </w:rPr>
+              <w:t>5</w:t>
+            </w:r>
+          </w:p>
+        </w:tc>
+        <w:tc>
+          <w:tcPr>
+            <w:tcW w:w="1082" w:type="dxa"/>
+          </w:tcPr>
+          <w:p>
+            <w:pPr>
+              <w:rPr>
+                <w:rFonts w:hint="eastAsia"/>
+                <w:sz w:val="24"/>
+                <w:szCs w:val="24"/>
+              </w:rPr>
+            </w:pPr>
+            <w:r>
+              <w:rPr>
+                <w:rFonts w:hint="eastAsia"/>
+                <w:sz w:val="24"/>
+                <w:szCs w:val="24"/>
+              </w:rPr>
+              <w:t>F</w:t>
+            </w:r>
+          </w:p>
+        </w:tc>
+        <w:tc>
+          <w:tcPr>
+            <w:tcW w:w="1089" w:type="dxa"/>
+          </w:tcPr>
+          <w:p>
+            <w:pPr>
+              <w:rPr>
+                <w:rFonts w:hint="eastAsia"/>
+                <w:sz w:val="24"/>
+                <w:szCs w:val="24"/>
+              </w:rPr>
+            </w:pPr>
+            <w:r>
+              <w:rPr>
+                <w:rFonts w:hint="eastAsia"/>
+                <w:sz w:val="24"/>
+                <w:szCs w:val="24"/>
+              </w:rPr>
+              <w:t>White</w:t>
+            </w:r>
+          </w:p>
+        </w:tc>
+        <w:tc>
+          <w:tcPr>
+            <w:tcW w:w="1125" w:type="dxa"/>
+          </w:tcPr>
+          <w:p>
+            <w:pPr>
+              <w:rPr>
+                <w:rFonts w:hint="eastAsia"/>
+                <w:sz w:val="24"/>
+                <w:szCs w:val="24"/>
+              </w:rPr>
+            </w:pPr>
+            <w:r>
+              <w:rPr>
+                <w:rFonts w:hint="eastAsia"/>
+                <w:sz w:val="24"/>
+                <w:szCs w:val="24"/>
+              </w:rPr>
+              <w:t>821031</w:t>
+            </w:r>
+          </w:p>
+        </w:tc>
+        <w:tc>
+          <w:tcPr>
+            <w:tcW w:w="1082" w:type="dxa"/>
+          </w:tcPr>
+          <w:p>
+            <w:pPr>
+              <w:rPr>
+                <w:rFonts w:hint="eastAsia"/>
+                <w:sz w:val="24"/>
+                <w:szCs w:val="24"/>
+              </w:rPr>
+            </w:pPr>
+            <w:r>
+              <w:rPr>
+                <w:rFonts w:hint="eastAsia"/>
+                <w:sz w:val="24"/>
+                <w:szCs w:val="24"/>
+              </w:rPr>
+              <w:t>Bob</w:t>
+            </w:r>
+          </w:p>
+        </w:tc>
+        <w:tc>
+          <w:tcPr>
+            <w:tcW w:w="2043" w:type="dxa"/>
+          </w:tcPr>
+          <w:p>
+            <w:pPr>
+              <w:rPr>
+                <w:rFonts w:hint="eastAsia"/>
+                <w:sz w:val="24"/>
+                <w:szCs w:val="24"/>
+              </w:rPr>
+            </w:pPr>
+            <w:r>
+              <w:rPr>
+                <w:rFonts w:hint="eastAsia"/>
+                <w:sz w:val="24"/>
+                <w:szCs w:val="24"/>
+              </w:rPr>
+              <w:t>Pneumonia</w:t>
+            </w:r>
+          </w:p>
+        </w:tc>
+      </w:tr>
+      <w:tr>
+        <w:trPr>
+          <w:trHeight w:val="425"/>
+          <w:jc w:val="center"/>
+        </w:trPr>
+        <w:tc>
+          <w:tcPr>
+            <w:tcW w:w="1207" w:type="dxa"/>
+          </w:tcPr>
+          <w:p>
+            <w:pPr>
+              <w:rPr>
+                <w:rFonts w:hint="eastAsia"/>
+                <w:sz w:val="24"/>
+                <w:szCs w:val="24"/>
+              </w:rPr>
+            </w:pPr>
+            <w:r>
+              <w:rPr>
+                <w:rFonts w:hint="eastAsia"/>
+                <w:sz w:val="24"/>
+                <w:szCs w:val="24"/>
+              </w:rPr>
+              <w:t>t6</w:t>
+            </w:r>
+          </w:p>
+        </w:tc>
+        <w:tc>
+          <w:tcPr>
+            <w:tcW w:w="980" w:type="dxa"/>
+          </w:tcPr>
+          <w:p>
+            <w:pPr>
+              <w:rPr>
+                <w:rFonts w:hint="eastAsia"/>
+                <w:sz w:val="24"/>
+                <w:szCs w:val="24"/>
+              </w:rPr>
+            </w:pPr>
+            <w:r>
+              <w:rPr>
+                <w:rFonts w:hint="eastAsia"/>
+                <w:sz w:val="24"/>
+                <w:szCs w:val="24"/>
+              </w:rPr>
+              <w:t>Mona</w:t>
+            </w:r>
+          </w:p>
+        </w:tc>
+        <w:tc>
+          <w:tcPr>
+            <w:tcW w:w="1085" w:type="dxa"/>
+          </w:tcPr>
+          <w:p>
+            <w:pPr>
+              <w:rPr>
+                <w:rFonts w:hint="eastAsia"/>
+                <w:sz w:val="24"/>
+                <w:szCs w:val="24"/>
+              </w:rPr>
+            </w:pPr>
+            <w:r>
+              <w:rPr>
+                <w:rFonts w:hint="eastAsia"/>
+                <w:sz w:val="24"/>
+                <w:szCs w:val="24"/>
+              </w:rPr>
+              <w:t>30</w:t>
+            </w:r>
+          </w:p>
+        </w:tc>
+        <w:tc>
+          <w:tcPr>
+            <w:tcW w:w="1082" w:type="dxa"/>
+          </w:tcPr>
+          <w:p>
+            <w:pPr>
+              <w:rPr>
+                <w:rFonts w:hint="eastAsia"/>
+                <w:sz w:val="24"/>
+                <w:szCs w:val="24"/>
+              </w:rPr>
+            </w:pPr>
+            <w:r>
+              <w:rPr>
+                <w:rFonts w:hint="eastAsia"/>
+                <w:sz w:val="24"/>
+                <w:szCs w:val="24"/>
+              </w:rPr>
+              <w:t>M</w:t>
+            </w:r>
+          </w:p>
+        </w:tc>
+        <w:tc>
+          <w:tcPr>
+            <w:tcW w:w="1089" w:type="dxa"/>
+          </w:tcPr>
+          <w:p>
+            <w:pPr>
+              <w:rPr>
+                <w:rFonts w:hint="eastAsia"/>
+                <w:sz w:val="24"/>
+                <w:szCs w:val="24"/>
+              </w:rPr>
+            </w:pPr>
+            <w:r>
+              <w:rPr>
+                <w:rFonts w:hint="eastAsia"/>
+                <w:sz w:val="24"/>
+                <w:szCs w:val="24"/>
+              </w:rPr>
+              <w:t>Black</w:t>
+            </w:r>
+          </w:p>
+        </w:tc>
+        <w:tc>
+          <w:tcPr>
+            <w:tcW w:w="1125" w:type="dxa"/>
+          </w:tcPr>
+          <w:p>
+            <w:pPr>
+              <w:rPr>
+                <w:rFonts w:hint="eastAsia"/>
+                <w:sz w:val="24"/>
+                <w:szCs w:val="24"/>
+              </w:rPr>
+            </w:pPr>
+            <w:r>
+              <w:rPr>
+                <w:rFonts w:hint="eastAsia"/>
+                <w:sz w:val="24"/>
+                <w:szCs w:val="24"/>
+              </w:rPr>
+              <w:t>821035</w:t>
+            </w:r>
+          </w:p>
+        </w:tc>
+        <w:tc>
+          <w:tcPr>
+            <w:tcW w:w="1082" w:type="dxa"/>
+          </w:tcPr>
+          <w:p>
+            <w:pPr>
+              <w:rPr>
+                <w:rFonts w:hint="eastAsia"/>
+                <w:sz w:val="24"/>
+                <w:szCs w:val="24"/>
+              </w:rPr>
+            </w:pPr>
+            <w:r>
+              <w:rPr>
+                <w:rFonts w:hint="eastAsia"/>
+                <w:sz w:val="24"/>
+                <w:szCs w:val="24"/>
+              </w:rPr>
+              <w:t>Anne</w:t>
+            </w:r>
+          </w:p>
+        </w:tc>
+        <w:tc>
+          <w:tcPr>
+            <w:tcW w:w="2043" w:type="dxa"/>
+          </w:tcPr>
+          <w:p>
+            <w:pPr>
+              <w:rPr>
+                <w:rFonts w:hint="eastAsia"/>
+                <w:sz w:val="24"/>
+                <w:szCs w:val="24"/>
+              </w:rPr>
+            </w:pPr>
+            <w:r>
+              <w:rPr>
+                <w:rFonts w:hint="eastAsia"/>
+                <w:sz w:val="24"/>
+                <w:szCs w:val="24"/>
+              </w:rPr>
+              <w:t>Gastritis</w:t>
+            </w:r>
+          </w:p>
+        </w:tc>
+      </w:tr>
+      <w:tr>
+        <w:trPr>
+          <w:trHeight w:val="425"/>
+          <w:jc w:val="center"/>
+        </w:trPr>
+        <w:tc>
+          <w:tcPr>
+            <w:tcW w:w="1207" w:type="dxa"/>
+          </w:tcPr>
+          <w:p>
+            <w:pPr>
+              <w:rPr>
+                <w:rFonts w:hint="eastAsia"/>
+                <w:sz w:val="24"/>
+                <w:szCs w:val="24"/>
+              </w:rPr>
+            </w:pPr>
+            <w:r>
+              <w:rPr>
+                <w:rFonts w:hint="eastAsia"/>
+                <w:sz w:val="24"/>
+                <w:szCs w:val="24"/>
+              </w:rPr>
+              <w:t>t7</w:t>
+            </w:r>
+          </w:p>
+        </w:tc>
+        <w:tc>
+          <w:tcPr>
+            <w:tcW w:w="980" w:type="dxa"/>
+          </w:tcPr>
+          <w:p>
+            <w:pPr>
+              <w:rPr>
+                <w:rFonts w:hint="eastAsia"/>
+                <w:sz w:val="24"/>
+                <w:szCs w:val="24"/>
+              </w:rPr>
+            </w:pPr>
+            <w:r>
+              <w:rPr>
+                <w:rFonts w:hint="eastAsia"/>
+                <w:sz w:val="24"/>
+                <w:szCs w:val="24"/>
+              </w:rPr>
+              <w:t>Tony</w:t>
+            </w:r>
+          </w:p>
+        </w:tc>
+        <w:tc>
+          <w:tcPr>
+            <w:tcW w:w="1085" w:type="dxa"/>
+          </w:tcPr>
+          <w:p>
+            <w:pPr>
+              <w:rPr>
+                <w:rFonts w:hint="eastAsia"/>
+                <w:sz w:val="24"/>
+                <w:szCs w:val="24"/>
+              </w:rPr>
+            </w:pPr>
+            <w:r>
+              <w:rPr>
+                <w:rFonts w:hint="eastAsia"/>
+                <w:sz w:val="24"/>
+                <w:szCs w:val="24"/>
+              </w:rPr>
+              <w:t>40</w:t>
+            </w:r>
+          </w:p>
+        </w:tc>
+        <w:tc>
+          <w:tcPr>
+            <w:tcW w:w="1082" w:type="dxa"/>
+          </w:tcPr>
+          <w:p>
+            <w:pPr>
+              <w:rPr>
+                <w:rFonts w:hint="eastAsia"/>
+                <w:sz w:val="24"/>
+                <w:szCs w:val="24"/>
+              </w:rPr>
+            </w:pPr>
+            <w:r>
+              <w:rPr>
+                <w:rFonts w:hint="eastAsia"/>
+                <w:sz w:val="24"/>
+                <w:szCs w:val="24"/>
+              </w:rPr>
+              <w:t>F</w:t>
+            </w:r>
+          </w:p>
+        </w:tc>
+        <w:tc>
+          <w:tcPr>
+            <w:tcW w:w="1089" w:type="dxa"/>
+          </w:tcPr>
+          <w:p>
+            <w:pPr>
+              <w:rPr>
+                <w:rFonts w:hint="eastAsia"/>
+                <w:sz w:val="24"/>
+                <w:szCs w:val="24"/>
+              </w:rPr>
+            </w:pPr>
+            <w:r>
+              <w:rPr>
+                <w:rFonts w:hint="eastAsia"/>
+                <w:sz w:val="24"/>
+                <w:szCs w:val="24"/>
+              </w:rPr>
+              <w:t>White</w:t>
+            </w:r>
+          </w:p>
+        </w:tc>
+        <w:tc>
+          <w:tcPr>
+            <w:tcW w:w="1125" w:type="dxa"/>
+          </w:tcPr>
+          <w:p>
+            <w:pPr>
+              <w:rPr>
+                <w:rFonts w:hint="eastAsia"/>
+                <w:sz w:val="24"/>
+                <w:szCs w:val="24"/>
+              </w:rPr>
+            </w:pPr>
+            <w:r>
+              <w:rPr>
+                <w:rFonts w:hint="eastAsia"/>
+                <w:sz w:val="24"/>
+                <w:szCs w:val="24"/>
+              </w:rPr>
+              <w:t>821110</w:t>
+            </w:r>
+          </w:p>
+        </w:tc>
+        <w:tc>
+          <w:tcPr>
+            <w:tcW w:w="1082" w:type="dxa"/>
+          </w:tcPr>
+          <w:p>
+            <w:pPr>
+              <w:rPr>
+                <w:rFonts w:hint="eastAsia"/>
+                <w:sz w:val="24"/>
+                <w:szCs w:val="24"/>
+              </w:rPr>
+            </w:pPr>
+            <w:r>
+              <w:rPr>
+                <w:rFonts w:hint="eastAsia"/>
+                <w:sz w:val="24"/>
+                <w:szCs w:val="24"/>
+              </w:rPr>
+              <w:t>Anne</w:t>
+            </w:r>
+          </w:p>
+        </w:tc>
+        <w:tc>
+          <w:tcPr>
+            <w:tcW w:w="2043" w:type="dxa"/>
+          </w:tcPr>
+          <w:p>
+            <w:pPr>
+              <w:rPr>
+                <w:rFonts w:hint="eastAsia"/>
+                <w:sz w:val="24"/>
+                <w:szCs w:val="24"/>
+              </w:rPr>
+            </w:pPr>
+            <w:r>
+              <w:rPr>
+                <w:rFonts w:hint="eastAsia"/>
+                <w:sz w:val="24"/>
+                <w:szCs w:val="24"/>
+              </w:rPr>
+              <w:t>Gastritis</w:t>
+            </w:r>
+          </w:p>
+        </w:tc>
+      </w:tr>
+      <w:tr>
+        <w:trPr>
+          <w:trHeight w:val="425"/>
+          <w:jc w:val="center"/>
+        </w:trPr>
+        <w:tc>
+          <w:tcPr>
+            <w:tcW w:w="1207" w:type="dxa"/>
+          </w:tcPr>
+          <w:p>
+            <w:pPr>
+              <w:rPr>
+                <w:rFonts w:hint="eastAsia"/>
+                <w:sz w:val="24"/>
+                <w:szCs w:val="24"/>
+              </w:rPr>
+            </w:pPr>
+            <w:r>
+              <w:rPr>
+                <w:rFonts w:hint="eastAsia"/>
+                <w:sz w:val="24"/>
+                <w:szCs w:val="24"/>
+              </w:rPr>
+              <w:t>t8</w:t>
+            </w:r>
+          </w:p>
+        </w:tc>
+        <w:tc>
+          <w:tcPr>
+            <w:tcW w:w="980" w:type="dxa"/>
+          </w:tcPr>
+          <w:p>
+            <w:pPr>
+              <w:rPr>
+                <w:rFonts w:hint="eastAsia"/>
+                <w:sz w:val="24"/>
+                <w:szCs w:val="24"/>
+              </w:rPr>
+            </w:pPr>
+            <w:r>
+              <w:rPr>
+                <w:rFonts w:hint="eastAsia"/>
+                <w:sz w:val="24"/>
+                <w:szCs w:val="24"/>
+              </w:rPr>
+              <w:t>Lucy</w:t>
+            </w:r>
+          </w:p>
+        </w:tc>
+        <w:tc>
+          <w:tcPr>
+            <w:tcW w:w="1085" w:type="dxa"/>
+          </w:tcPr>
+          <w:p>
+            <w:pPr>
+              <w:rPr>
+                <w:rFonts w:hint="eastAsia"/>
+                <w:sz w:val="24"/>
+                <w:szCs w:val="24"/>
+              </w:rPr>
+            </w:pPr>
+            <w:r>
+              <w:rPr>
+                <w:rFonts w:hint="eastAsia"/>
+                <w:sz w:val="24"/>
+                <w:szCs w:val="24"/>
+              </w:rPr>
+              <w:t>3</w:t>
+            </w:r>
+            <w:r>
+              <w:rPr>
+                <w:rFonts w:hint="eastAsia"/>
+                <w:sz w:val="24"/>
+                <w:szCs w:val="24"/>
+              </w:rPr>
+              <w:t>7</w:t>
+            </w:r>
+          </w:p>
+        </w:tc>
+        <w:tc>
+          <w:tcPr>
+            <w:tcW w:w="1082" w:type="dxa"/>
+          </w:tcPr>
+          <w:p>
+            <w:pPr>
+              <w:rPr>
+                <w:rFonts w:hint="eastAsia"/>
+                <w:sz w:val="24"/>
+                <w:szCs w:val="24"/>
+              </w:rPr>
+            </w:pPr>
+            <w:r>
+              <w:rPr>
+                <w:rFonts w:hint="eastAsia"/>
+                <w:sz w:val="24"/>
+                <w:szCs w:val="24"/>
+              </w:rPr>
+              <w:t>M</w:t>
+            </w:r>
+          </w:p>
+        </w:tc>
+        <w:tc>
+          <w:tcPr>
+            <w:tcW w:w="1089" w:type="dxa"/>
+          </w:tcPr>
+          <w:p>
+            <w:pPr>
+              <w:rPr>
+                <w:rFonts w:hint="eastAsia"/>
+                <w:sz w:val="24"/>
+                <w:szCs w:val="24"/>
+              </w:rPr>
+            </w:pPr>
+            <w:r>
+              <w:rPr>
+                <w:rFonts w:hint="eastAsia"/>
+                <w:sz w:val="24"/>
+                <w:szCs w:val="24"/>
+              </w:rPr>
+              <w:t>Black</w:t>
+            </w:r>
+          </w:p>
+        </w:tc>
+        <w:tc>
+          <w:tcPr>
+            <w:tcW w:w="1125" w:type="dxa"/>
+          </w:tcPr>
+          <w:p>
+            <w:pPr>
+              <w:rPr>
+                <w:rFonts w:hint="eastAsia"/>
+                <w:sz w:val="24"/>
+                <w:szCs w:val="24"/>
+              </w:rPr>
+            </w:pPr>
+            <w:r>
+              <w:rPr>
+                <w:rFonts w:hint="eastAsia"/>
+                <w:sz w:val="24"/>
+                <w:szCs w:val="24"/>
+              </w:rPr>
+              <w:t>821115</w:t>
+            </w:r>
+          </w:p>
+        </w:tc>
+        <w:tc>
+          <w:tcPr>
+            <w:tcW w:w="1082" w:type="dxa"/>
+          </w:tcPr>
+          <w:p>
+            <w:pPr>
+              <w:rPr>
+                <w:rFonts w:hint="eastAsia"/>
+                <w:sz w:val="24"/>
+                <w:szCs w:val="24"/>
+              </w:rPr>
+            </w:pPr>
+            <w:r>
+              <w:rPr>
+                <w:sz w:val="24"/>
+                <w:szCs w:val="24"/>
+              </w:rPr>
+              <w:t>Hugo</w:t>
+            </w:r>
+          </w:p>
+        </w:tc>
+        <w:tc>
+          <w:tcPr>
+            <w:tcW w:w="2043" w:type="dxa"/>
+          </w:tcPr>
+          <w:p>
+            <w:pPr>
+              <w:rPr>
+                <w:rFonts w:hint="eastAsia"/>
+                <w:sz w:val="24"/>
+                <w:szCs w:val="24"/>
+              </w:rPr>
+            </w:pPr>
+            <w:r>
+              <w:rPr>
+                <w:rFonts w:hint="eastAsia"/>
+                <w:sz w:val="24"/>
+                <w:szCs w:val="24"/>
+              </w:rPr>
+              <w:t>HIV</w:t>
+            </w:r>
+          </w:p>
+        </w:tc>
+      </w:tr>
+      <w:tr>
+        <w:trPr>
+          <w:trHeight w:val="425"/>
+          <w:jc w:val="center"/>
+        </w:trPr>
+        <w:tc>
+          <w:tcPr>
+            <w:tcW w:w="1207" w:type="dxa"/>
+          </w:tcPr>
+          <w:p>
+            <w:pPr>
+              <w:rPr>
+                <w:rFonts w:hint="eastAsia"/>
+                <w:sz w:val="24"/>
+                <w:szCs w:val="24"/>
+              </w:rPr>
+            </w:pPr>
+            <w:r>
+              <w:rPr>
+                <w:rFonts w:hint="eastAsia"/>
+                <w:sz w:val="24"/>
+                <w:szCs w:val="24"/>
+              </w:rPr>
+              <w:t>t9</w:t>
+            </w:r>
+          </w:p>
+        </w:tc>
+        <w:tc>
+          <w:tcPr>
+            <w:tcW w:w="980" w:type="dxa"/>
+          </w:tcPr>
+          <w:p>
+            <w:pPr>
+              <w:rPr>
+                <w:rFonts w:hint="eastAsia"/>
+                <w:sz w:val="24"/>
+                <w:szCs w:val="24"/>
+              </w:rPr>
+            </w:pPr>
+            <w:r>
+              <w:rPr>
+                <w:rFonts w:hint="eastAsia"/>
+                <w:sz w:val="24"/>
+                <w:szCs w:val="24"/>
+              </w:rPr>
+              <w:t>Tim</w:t>
+            </w:r>
+          </w:p>
+        </w:tc>
+        <w:tc>
+          <w:tcPr>
+            <w:tcW w:w="1085" w:type="dxa"/>
+          </w:tcPr>
+          <w:p>
+            <w:pPr>
+              <w:rPr>
+                <w:rFonts w:hint="eastAsia"/>
+                <w:sz w:val="24"/>
+                <w:szCs w:val="24"/>
+              </w:rPr>
+            </w:pPr>
+            <w:r>
+              <w:rPr>
+                <w:rFonts w:hint="eastAsia"/>
+                <w:sz w:val="24"/>
+                <w:szCs w:val="24"/>
+              </w:rPr>
+              <w:t>60</w:t>
+            </w:r>
+          </w:p>
+        </w:tc>
+        <w:tc>
+          <w:tcPr>
+            <w:tcW w:w="1082" w:type="dxa"/>
+          </w:tcPr>
+          <w:p>
+            <w:pPr>
+              <w:rPr>
+                <w:rFonts w:hint="eastAsia"/>
+                <w:sz w:val="24"/>
+                <w:szCs w:val="24"/>
+              </w:rPr>
+            </w:pPr>
+            <w:r>
+              <w:rPr>
+                <w:rFonts w:hint="eastAsia"/>
+                <w:sz w:val="24"/>
+                <w:szCs w:val="24"/>
+              </w:rPr>
+              <w:t>M</w:t>
+            </w:r>
+          </w:p>
+        </w:tc>
+        <w:tc>
+          <w:tcPr>
+            <w:tcW w:w="1089" w:type="dxa"/>
+          </w:tcPr>
+          <w:p>
+            <w:pPr>
+              <w:rPr>
+                <w:rFonts w:hint="eastAsia"/>
+                <w:sz w:val="24"/>
+                <w:szCs w:val="24"/>
+              </w:rPr>
+            </w:pPr>
+            <w:r>
+              <w:rPr>
+                <w:rFonts w:hint="eastAsia"/>
+                <w:sz w:val="24"/>
+                <w:szCs w:val="24"/>
+              </w:rPr>
+              <w:t>White</w:t>
+            </w:r>
+          </w:p>
+        </w:tc>
+        <w:tc>
+          <w:tcPr>
+            <w:tcW w:w="1125" w:type="dxa"/>
+          </w:tcPr>
+          <w:p>
+            <w:pPr>
+              <w:rPr>
+                <w:rFonts w:hint="eastAsia"/>
+                <w:sz w:val="24"/>
+                <w:szCs w:val="24"/>
+              </w:rPr>
+            </w:pPr>
+            <w:r>
+              <w:rPr>
+                <w:rFonts w:hint="eastAsia"/>
+                <w:sz w:val="24"/>
+                <w:szCs w:val="24"/>
+              </w:rPr>
+              <w:t>821134</w:t>
+            </w:r>
+          </w:p>
+        </w:tc>
+        <w:tc>
+          <w:tcPr>
+            <w:tcW w:w="1082" w:type="dxa"/>
+          </w:tcPr>
+          <w:p>
+            <w:pPr>
+              <w:rPr>
+                <w:rFonts w:hint="eastAsia"/>
+                <w:sz w:val="24"/>
+                <w:szCs w:val="24"/>
+              </w:rPr>
+            </w:pPr>
+            <w:r>
+              <w:rPr>
+                <w:rFonts w:hint="eastAsia"/>
+                <w:sz w:val="24"/>
+                <w:szCs w:val="24"/>
+              </w:rPr>
+              <w:t>Marry</w:t>
+            </w:r>
+          </w:p>
+        </w:tc>
+        <w:tc>
+          <w:tcPr>
+            <w:tcW w:w="2043" w:type="dxa"/>
+          </w:tcPr>
+          <w:p>
+            <w:pPr>
+              <w:rPr>
+                <w:rFonts w:hint="eastAsia"/>
+                <w:sz w:val="24"/>
+                <w:szCs w:val="24"/>
+              </w:rPr>
+            </w:pPr>
+            <w:r>
+              <w:rPr>
+                <w:rFonts w:hint="eastAsia"/>
+                <w:sz w:val="24"/>
+                <w:szCs w:val="24"/>
+              </w:rPr>
+              <w:t>Flu</w:t>
+            </w:r>
+          </w:p>
+        </w:tc>
+      </w:tr>
+    </w:tbl>
+    <w:p>
+      <w:pPr>
+        <w:ind w:firstLineChars="200" w:firstLine="480"/>
+        <w:jc w:val="center"/>
+        <w:rPr>
+          <w:sz w:val="24"/>
+          <w:szCs w:val="24"/>
+        </w:rPr>
+      </w:pPr>
+      <w:r>
+        <w:rPr>
+          <w:rFonts w:hint="eastAsia"/>
+          <w:sz w:val="24"/>
+          <w:szCs w:val="24"/>
+        </w:rPr>
+        <w:t>3-</w:t>
+      </w:r>
+      <w:r>
+        <w:rPr>
+          <w:sz w:val="24"/>
+          <w:szCs w:val="24"/>
+        </w:rPr>
+        <w:t>1</w:t>
+      </w:r>
+      <w:r>
+        <w:rPr>
+          <w:rFonts w:hint="eastAsia"/>
+          <w:sz w:val="24"/>
+          <w:szCs w:val="24"/>
+        </w:rPr>
+        <w:t>-</w:t>
+      </w:r>
+      <w:r>
+        <w:rPr>
+          <w:sz w:val="24"/>
+          <w:szCs w:val="24"/>
+        </w:rPr>
+        <w:t xml:space="preserve">2 </w:t>
+      </w:r>
+      <w:r>
+        <w:rPr>
+          <w:rFonts w:hint="eastAsia"/>
+          <w:sz w:val="24"/>
+          <w:szCs w:val="24"/>
+        </w:rPr>
+        <w:t>属性间关联表</w:t>
+      </w:r>
+    </w:p>
+    <w:tbl>
+      <w:tblPr>
+        <w:tblStyle w:val="a4"/>
+        <w:tblW w:w="0" w:type="auto"/>
+        <w:tblLook w:val="04A0" w:firstRow="1" w:lastRow="0" w:firstColumn="1" w:lastColumn="0" w:noHBand="0" w:noVBand="1"/>
+      </w:tblPr>
+      <w:tblGrid>
+        <w:gridCol w:w="4148"/>
+        <w:gridCol w:w="4148"/>
+      </w:tblGrid>
+      <w:tr>
+        <w:tc>
+          <w:tcPr>
+            <w:tcW w:w="4148" w:type="dxa"/>
+          </w:tcPr>
+          <w:p>
+            <w:pPr>
+              <w:jc w:val="center"/>
+              <w:rPr>
+                <w:rFonts w:hint="eastAsia"/>
+                <w:sz w:val="24"/>
+                <w:szCs w:val="24"/>
+              </w:rPr>
+            </w:pPr>
+            <w:r>
+              <w:rPr>
+                <w:rFonts w:hint="eastAsia"/>
+                <w:sz w:val="24"/>
+                <w:szCs w:val="24"/>
+              </w:rPr>
+              <w:t>Physician</w:t>
+            </w:r>
+          </w:p>
+        </w:tc>
+        <w:tc>
+          <w:tcPr>
+            <w:tcW w:w="4148" w:type="dxa"/>
+          </w:tcPr>
+          <w:p>
+            <w:pPr>
+              <w:jc w:val="center"/>
+              <w:rPr>
+                <w:rFonts w:hint="eastAsia"/>
+                <w:sz w:val="24"/>
+                <w:szCs w:val="24"/>
+              </w:rPr>
+            </w:pPr>
+            <w:r>
+              <w:rPr>
+                <w:rFonts w:hint="eastAsia"/>
+                <w:sz w:val="24"/>
+                <w:szCs w:val="24"/>
+              </w:rPr>
+              <w:t>Disease</w:t>
+            </w:r>
+          </w:p>
+        </w:tc>
+      </w:tr>
+      <w:tr>
+        <w:tc>
+          <w:tcPr>
+            <w:tcW w:w="4148" w:type="dxa"/>
+          </w:tcPr>
+          <w:p>
+            <w:pPr>
+              <w:jc w:val="center"/>
+              <w:rPr>
+                <w:rFonts w:hint="eastAsia"/>
+                <w:sz w:val="24"/>
+                <w:szCs w:val="24"/>
+              </w:rPr>
+            </w:pPr>
+            <w:r>
+              <w:rPr>
+                <w:rFonts w:hint="eastAsia"/>
+                <w:sz w:val="24"/>
+                <w:szCs w:val="24"/>
+              </w:rPr>
+              <w:t>John</w:t>
+            </w:r>
+          </w:p>
+        </w:tc>
+        <w:tc>
+          <w:tcPr>
+            <w:tcW w:w="4148" w:type="dxa"/>
+          </w:tcPr>
+          <w:p>
+            <w:pPr>
+              <w:jc w:val="center"/>
+              <w:rPr>
+                <w:rFonts w:hint="eastAsia"/>
+                <w:sz w:val="24"/>
+                <w:szCs w:val="24"/>
+              </w:rPr>
+            </w:pPr>
+            <w:proofErr w:type="spellStart"/>
+            <w:proofErr w:type="gramStart"/>
+            <w:r>
+              <w:rPr>
+                <w:rFonts w:hint="eastAsia"/>
+                <w:sz w:val="24"/>
+                <w:szCs w:val="24"/>
+              </w:rPr>
+              <w:t>Flu,Pneumonia</w:t>
+            </w:r>
+            <w:proofErr w:type="gramEnd"/>
+            <w:r>
+              <w:rPr>
+                <w:rFonts w:hint="eastAsia"/>
+                <w:sz w:val="24"/>
+                <w:szCs w:val="24"/>
+              </w:rPr>
+              <w:t>,Cancer</w:t>
+            </w:r>
+            <w:proofErr w:type="spellEnd"/>
+          </w:p>
+        </w:tc>
+      </w:tr>
+      <w:tr>
+        <w:tc>
+          <w:tcPr>
+            <w:tcW w:w="4148" w:type="dxa"/>
+          </w:tcPr>
+          <w:p>
+            <w:pPr>
+              <w:jc w:val="center"/>
+              <w:rPr>
+                <w:rFonts w:hint="eastAsia"/>
+                <w:sz w:val="24"/>
+                <w:szCs w:val="24"/>
+              </w:rPr>
+            </w:pPr>
+            <w:r>
+              <w:rPr>
+                <w:rFonts w:hint="eastAsia"/>
+                <w:sz w:val="24"/>
+                <w:szCs w:val="24"/>
+              </w:rPr>
+              <w:t>Bob</w:t>
+            </w:r>
+          </w:p>
+        </w:tc>
+        <w:tc>
+          <w:tcPr>
+            <w:tcW w:w="4148" w:type="dxa"/>
+          </w:tcPr>
+          <w:p>
+            <w:pPr>
+              <w:jc w:val="center"/>
+              <w:rPr>
+                <w:rFonts w:hint="eastAsia"/>
+                <w:sz w:val="24"/>
+                <w:szCs w:val="24"/>
+              </w:rPr>
+            </w:pPr>
+            <w:proofErr w:type="spellStart"/>
+            <w:proofErr w:type="gramStart"/>
+            <w:r>
+              <w:rPr>
+                <w:rFonts w:hint="eastAsia"/>
+                <w:sz w:val="24"/>
+                <w:szCs w:val="24"/>
+              </w:rPr>
+              <w:t>Flu</w:t>
+            </w:r>
+            <w:r>
+              <w:rPr>
+                <w:sz w:val="24"/>
+                <w:szCs w:val="24"/>
+              </w:rPr>
+              <w:t>,</w:t>
+            </w:r>
+            <w:r>
+              <w:rPr>
+                <w:rFonts w:hint="eastAsia"/>
+                <w:sz w:val="24"/>
+                <w:szCs w:val="24"/>
+              </w:rPr>
+              <w:t>Pneumonia</w:t>
+            </w:r>
+            <w:proofErr w:type="spellEnd"/>
+            <w:proofErr w:type="gramEnd"/>
+          </w:p>
+        </w:tc>
+      </w:tr>
+      <w:tr>
+        <w:tc>
+          <w:tcPr>
+            <w:tcW w:w="4148" w:type="dxa"/>
+          </w:tcPr>
+          <w:p>
+            <w:pPr>
+              <w:jc w:val="center"/>
+              <w:rPr>
+                <w:rFonts w:hint="eastAsia"/>
+                <w:sz w:val="24"/>
+                <w:szCs w:val="24"/>
+              </w:rPr>
+            </w:pPr>
+            <w:r>
+              <w:rPr>
+                <w:rFonts w:hint="eastAsia"/>
+                <w:sz w:val="24"/>
+                <w:szCs w:val="24"/>
+              </w:rPr>
+              <w:t>Anne</w:t>
+            </w:r>
+          </w:p>
+        </w:tc>
+        <w:tc>
+          <w:tcPr>
+            <w:tcW w:w="4148" w:type="dxa"/>
+          </w:tcPr>
+          <w:p>
+            <w:pPr>
+              <w:jc w:val="center"/>
+              <w:rPr>
+                <w:rFonts w:hint="eastAsia"/>
+                <w:sz w:val="24"/>
+                <w:szCs w:val="24"/>
+              </w:rPr>
+            </w:pPr>
+            <w:r>
+              <w:rPr>
+                <w:rFonts w:hint="eastAsia"/>
+                <w:sz w:val="24"/>
+                <w:szCs w:val="24"/>
+              </w:rPr>
+              <w:t>Gastritis</w:t>
+            </w:r>
+          </w:p>
+        </w:tc>
+      </w:tr>
+      <w:tr>
+        <w:tc>
+          <w:tcPr>
+            <w:tcW w:w="4148" w:type="dxa"/>
+          </w:tcPr>
+          <w:p>
+            <w:pPr>
+              <w:jc w:val="center"/>
+              <w:rPr>
+                <w:rFonts w:hint="eastAsia"/>
+                <w:sz w:val="24"/>
+                <w:szCs w:val="24"/>
+              </w:rPr>
+            </w:pPr>
+            <w:r>
+              <w:rPr>
+                <w:rFonts w:hint="eastAsia"/>
+                <w:sz w:val="24"/>
+                <w:szCs w:val="24"/>
+              </w:rPr>
+              <w:t>Hugo</w:t>
+            </w:r>
+          </w:p>
+        </w:tc>
+        <w:tc>
+          <w:tcPr>
+            <w:tcW w:w="4148" w:type="dxa"/>
+          </w:tcPr>
+          <w:p>
+            <w:pPr>
+              <w:jc w:val="center"/>
+              <w:rPr>
+                <w:rFonts w:hint="eastAsia"/>
+                <w:sz w:val="24"/>
+                <w:szCs w:val="24"/>
+              </w:rPr>
+            </w:pPr>
+            <w:r>
+              <w:rPr>
+                <w:rFonts w:hint="eastAsia"/>
+                <w:sz w:val="24"/>
+                <w:szCs w:val="24"/>
+              </w:rPr>
+              <w:t>HIV</w:t>
+            </w:r>
+          </w:p>
+        </w:tc>
+      </w:tr>
+      <w:tr>
+        <w:tc>
+          <w:tcPr>
+            <w:tcW w:w="4148" w:type="dxa"/>
+          </w:tcPr>
+          <w:p>
+            <w:pPr>
+              <w:jc w:val="center"/>
+              <w:rPr>
+                <w:rFonts w:hint="eastAsia"/>
+                <w:sz w:val="24"/>
+                <w:szCs w:val="24"/>
+              </w:rPr>
+            </w:pPr>
+            <w:r>
+              <w:rPr>
+                <w:rFonts w:hint="eastAsia"/>
+                <w:sz w:val="24"/>
+                <w:szCs w:val="24"/>
+              </w:rPr>
+              <w:t>Marry</w:t>
+            </w:r>
+          </w:p>
+        </w:tc>
+        <w:tc>
+          <w:tcPr>
+            <w:tcW w:w="4148" w:type="dxa"/>
+          </w:tcPr>
+          <w:p>
+            <w:pPr>
+              <w:jc w:val="center"/>
+              <w:rPr>
+                <w:rFonts w:hint="eastAsia"/>
+                <w:sz w:val="24"/>
+                <w:szCs w:val="24"/>
+              </w:rPr>
+            </w:pPr>
+            <w:r>
+              <w:rPr>
+                <w:rFonts w:hint="eastAsia"/>
+                <w:sz w:val="24"/>
+                <w:szCs w:val="24"/>
+              </w:rPr>
+              <w:t>Flu</w:t>
+            </w:r>
+          </w:p>
+        </w:tc>
+      </w:tr>
+    </w:tbl>
+    <w:p>
+      <w:pPr>
+        <w:ind w:firstLineChars="200" w:firstLine="480"/>
+        <w:rPr>
+          <w:rFonts w:hint="eastAsia"/>
+          <w:sz w:val="24"/>
+          <w:szCs w:val="24"/>
+        </w:rPr>
+      </w:pPr>
+      <w:r>
+        <w:rPr>
+          <w:rFonts w:hint="eastAsia"/>
+          <w:sz w:val="24"/>
+          <w:szCs w:val="24"/>
+        </w:rPr>
+        <w:t>现在加入我们需要对3-</w:t>
+      </w:r>
+      <w:r>
+        <w:rPr>
+          <w:sz w:val="24"/>
+          <w:szCs w:val="24"/>
+        </w:rPr>
+        <w:t>1</w:t>
+      </w:r>
+      <w:r>
+        <w:rPr>
+          <w:rFonts w:hint="eastAsia"/>
+          <w:sz w:val="24"/>
+          <w:szCs w:val="24"/>
+        </w:rPr>
+        <w:t>-</w:t>
+      </w:r>
+      <w:r>
+        <w:rPr>
+          <w:sz w:val="24"/>
+          <w:szCs w:val="24"/>
+        </w:rPr>
+        <w:t>1</w:t>
+      </w:r>
+      <w:r>
+        <w:rPr>
+          <w:rFonts w:hint="eastAsia"/>
+          <w:sz w:val="24"/>
+          <w:szCs w:val="24"/>
+        </w:rPr>
+        <w:t>表数据内容进行数据发布，并以</w:t>
+      </w:r>
+      <w:r>
+        <w:rPr>
+          <w:sz w:val="24"/>
+          <w:szCs w:val="24"/>
+        </w:rPr>
+        <w:t xml:space="preserve">l-diversity </w:t>
+      </w:r>
+      <w:r>
+        <w:rPr>
+          <w:sz w:val="24"/>
+          <w:szCs w:val="24"/>
+        </w:rPr>
+        <w:t>匿名算法为例进行</w:t>
+      </w:r>
+      <w:r>
+        <w:rPr>
+          <w:sz w:val="24"/>
+          <w:szCs w:val="24"/>
+        </w:rPr>
+        <w:t>。</w:t>
+      </w:r>
+      <w:r>
+        <w:rPr>
+          <w:rFonts w:hint="eastAsia"/>
+          <w:sz w:val="24"/>
+          <w:szCs w:val="24"/>
+        </w:rPr>
+        <w:t>我们</w:t>
+      </w:r>
+      <w:r>
+        <w:rPr>
+          <w:sz w:val="24"/>
+          <w:szCs w:val="24"/>
+        </w:rPr>
+        <w:t>对表3-1</w:t>
+      </w:r>
+      <w:r>
+        <w:rPr>
+          <w:rFonts w:hint="eastAsia"/>
+          <w:sz w:val="24"/>
+          <w:szCs w:val="24"/>
+        </w:rPr>
+        <w:t>-</w:t>
+      </w:r>
+      <w:r>
+        <w:rPr>
+          <w:sz w:val="24"/>
+          <w:szCs w:val="24"/>
+        </w:rPr>
+        <w:t>1</w:t>
+      </w:r>
+      <w:r>
+        <w:rPr>
+          <w:sz w:val="24"/>
+          <w:szCs w:val="24"/>
+        </w:rPr>
+        <w:t>原始医疗信息进行匿名</w:t>
+      </w:r>
+      <w:r>
+        <w:rPr>
+          <w:rFonts w:hint="eastAsia"/>
+          <w:sz w:val="24"/>
+          <w:szCs w:val="24"/>
+        </w:rPr>
+        <w:t>话</w:t>
+      </w:r>
+      <w:r>
+        <w:rPr>
+          <w:rFonts w:hint="eastAsia"/>
+          <w:sz w:val="24"/>
+          <w:szCs w:val="24"/>
+        </w:rPr>
+        <w:t>处理</w:t>
+      </w:r>
+      <w:r>
+        <w:rPr>
+          <w:rFonts w:hint="eastAsia"/>
+          <w:sz w:val="24"/>
+          <w:szCs w:val="24"/>
+        </w:rPr>
+        <w:t>，并通过分组算</w:t>
+      </w:r>
+      <w:r>
+        <w:rPr>
+          <w:rFonts w:hint="eastAsia"/>
+          <w:sz w:val="24"/>
+          <w:szCs w:val="24"/>
+        </w:rPr>
+        <w:lastRenderedPageBreak/>
+        <w:t>法得到数据发布表，</w:t>
+      </w:r>
+      <w:r>
+        <w:rPr>
+          <w:rFonts w:hint="eastAsia"/>
+          <w:sz w:val="24"/>
+          <w:szCs w:val="24"/>
+        </w:rPr>
+        <w:t>结果如表</w:t>
+      </w:r>
+      <w:r>
+        <w:rPr>
+          <w:sz w:val="24"/>
+          <w:szCs w:val="24"/>
+        </w:rPr>
+        <w:t>3-1</w:t>
+      </w:r>
+      <w:r>
+        <w:rPr>
+          <w:rFonts w:hint="eastAsia"/>
+          <w:sz w:val="24"/>
+          <w:szCs w:val="24"/>
+        </w:rPr>
+        <w:t>-</w:t>
+      </w:r>
+      <w:r>
+        <w:rPr>
+          <w:sz w:val="24"/>
+          <w:szCs w:val="24"/>
+        </w:rPr>
+        <w:t>3</w:t>
+      </w:r>
+      <w:r>
+        <w:rPr>
+          <w:sz w:val="24"/>
+          <w:szCs w:val="24"/>
+        </w:rPr>
+        <w:t xml:space="preserve"> 所示。由表3-</w:t>
+      </w:r>
+      <w:r>
+        <w:rPr>
+          <w:sz w:val="24"/>
+          <w:szCs w:val="24"/>
+        </w:rPr>
+        <w:t>1</w:t>
+      </w:r>
+      <w:r>
+        <w:rPr>
+          <w:rFonts w:hint="eastAsia"/>
+          <w:sz w:val="24"/>
+          <w:szCs w:val="24"/>
+        </w:rPr>
+        <w:t>-</w:t>
+      </w:r>
+      <w:r>
+        <w:rPr>
+          <w:sz w:val="24"/>
+          <w:szCs w:val="24"/>
+        </w:rPr>
+        <w:t>3 可以看出，</w:t>
+      </w:r>
+      <w:r>
+        <w:rPr>
+          <w:rFonts w:hint="eastAsia"/>
+          <w:sz w:val="24"/>
+          <w:szCs w:val="24"/>
+        </w:rPr>
+        <w:t>由于医院中医生的主治哪些疾病是可以很容易获取，也就是攻击者能够很容易获得表3-</w:t>
+      </w:r>
+      <w:r>
+        <w:rPr>
+          <w:sz w:val="24"/>
+          <w:szCs w:val="24"/>
+        </w:rPr>
+        <w:t>1</w:t>
+      </w:r>
+      <w:r>
+        <w:rPr>
+          <w:rFonts w:hint="eastAsia"/>
+          <w:sz w:val="24"/>
+          <w:szCs w:val="24"/>
+        </w:rPr>
+        <w:t>-</w:t>
+      </w:r>
+      <w:r>
+        <w:rPr>
+          <w:sz w:val="24"/>
+          <w:szCs w:val="24"/>
+        </w:rPr>
+        <w:t>2</w:t>
+      </w:r>
+      <w:r>
+        <w:rPr>
+          <w:rFonts w:hint="eastAsia"/>
+          <w:sz w:val="24"/>
+          <w:szCs w:val="24"/>
+        </w:rPr>
+        <w:t>内容的背景知识，</w:t>
+      </w:r>
+      <w:r>
+        <w:rPr>
+          <w:rFonts w:hint="eastAsia"/>
+          <w:sz w:val="24"/>
+          <w:szCs w:val="24"/>
+        </w:rPr>
+        <w:t>若攻击者</w:t>
+      </w:r>
+      <w:r>
+        <w:rPr>
+          <w:sz w:val="24"/>
+          <w:szCs w:val="24"/>
+        </w:rPr>
+        <w:t>得知该个体的Physician 属性值为</w:t>
+      </w:r>
+      <w:r>
+        <w:rPr>
+          <w:sz w:val="24"/>
+          <w:szCs w:val="24"/>
+        </w:rPr>
+        <w:t>“</w:t>
+      </w:r>
+      <w:r>
+        <w:rPr>
+          <w:rFonts w:hint="eastAsia"/>
+          <w:sz w:val="24"/>
+          <w:szCs w:val="24"/>
+        </w:rPr>
+        <w:t>John</w:t>
+      </w:r>
+      <w:r>
+        <w:rPr>
+          <w:sz w:val="24"/>
+          <w:szCs w:val="24"/>
+        </w:rPr>
+        <w:t>”</w:t>
+      </w:r>
+      <w:r>
+        <w:rPr>
+          <w:rFonts w:hint="eastAsia"/>
+          <w:sz w:val="24"/>
+          <w:szCs w:val="24"/>
+        </w:rPr>
+        <w:t>再联合攻击者掌握的个体的准标识属性确定个体属于</w:t>
+      </w:r>
+      <w:proofErr w:type="spellStart"/>
+      <w:r>
+        <w:rPr>
+          <w:rFonts w:hint="eastAsia"/>
+          <w:sz w:val="24"/>
+          <w:szCs w:val="24"/>
+        </w:rPr>
+        <w:t>GroupID</w:t>
+      </w:r>
+      <w:proofErr w:type="spellEnd"/>
+      <w:r>
+        <w:rPr>
+          <w:rFonts w:hint="eastAsia"/>
+          <w:sz w:val="24"/>
+          <w:szCs w:val="24"/>
+        </w:rPr>
+        <w:t>为3的分组</w:t>
+      </w:r>
+      <w:r>
+        <w:rPr>
+          <w:sz w:val="24"/>
+          <w:szCs w:val="24"/>
+        </w:rPr>
+        <w:t>。此时，</w:t>
+      </w:r>
+      <w:r>
+        <w:rPr>
+          <w:rFonts w:hint="eastAsia"/>
+          <w:sz w:val="24"/>
+          <w:szCs w:val="24"/>
+        </w:rPr>
+        <w:t>攻击者推测出该个体的</w:t>
+      </w:r>
+      <w:r>
+        <w:rPr>
+          <w:sz w:val="24"/>
+          <w:szCs w:val="24"/>
+        </w:rPr>
+        <w:t>Disease 属性值的概率将高于1/3</w:t>
+      </w:r>
+      <w:r>
+        <w:rPr>
+          <w:rFonts w:hint="eastAsia"/>
+          <w:sz w:val="24"/>
+          <w:szCs w:val="24"/>
+        </w:rPr>
+        <w:t>，这就违反了L多样多样性原则，造成隐私泄露风险升高。</w:t>
+      </w:r>
+      <w:r>
+        <w:rPr>
+          <w:sz w:val="24"/>
+          <w:szCs w:val="24"/>
+        </w:rPr>
+        <w:t>这正是由于敏感属性Physician</w:t>
+      </w:r>
+      <w:r>
+        <w:rPr>
+          <w:rFonts w:hint="eastAsia"/>
+          <w:sz w:val="24"/>
+          <w:szCs w:val="24"/>
+        </w:rPr>
+        <w:t>和</w:t>
+      </w:r>
+      <w:r>
+        <w:rPr>
+          <w:sz w:val="24"/>
+          <w:szCs w:val="24"/>
+        </w:rPr>
+        <w:t>Disease 间存在着关联性，即使数据发布表</w:t>
+      </w:r>
+      <w:r>
+        <w:rPr>
+          <w:rFonts w:hint="eastAsia"/>
+          <w:sz w:val="24"/>
+          <w:szCs w:val="24"/>
+        </w:rPr>
+        <w:t>中的敏感属性</w:t>
+      </w:r>
+      <w:r>
+        <w:rPr>
+          <w:sz w:val="24"/>
+          <w:szCs w:val="24"/>
+        </w:rPr>
+        <w:t>满足l-diversity 匿名模型，依然存在隐私</w:t>
+      </w:r>
+      <w:r>
+        <w:rPr>
+          <w:rFonts w:hint="eastAsia"/>
+          <w:sz w:val="24"/>
+          <w:szCs w:val="24"/>
+        </w:rPr>
+        <w:t>泄露风险。</w:t>
+      </w:r>
+      <w:r>
+        <w:rPr>
+          <w:rFonts w:hint="eastAsia"/>
+          <w:sz w:val="24"/>
+          <w:szCs w:val="24"/>
+        </w:rPr>
+        <w:t>因此</w:t>
+      </w:r>
+      <w:r>
+        <w:rPr>
+          <w:rFonts w:hint="eastAsia"/>
+          <w:sz w:val="24"/>
+          <w:szCs w:val="24"/>
+        </w:rPr>
+        <w:t>针对单敏感属性的隐私保护技术并不能直接用于多敏感属性数据发布，否则会</w:t>
+      </w:r>
+      <w:r>
+        <w:rPr>
+          <w:rFonts w:hint="eastAsia"/>
+          <w:sz w:val="24"/>
+          <w:szCs w:val="24"/>
+        </w:rPr>
+        <w:t>给个体隐私数据的保护</w:t>
+      </w:r>
+      <w:r>
+        <w:rPr>
+          <w:rFonts w:hint="eastAsia"/>
+          <w:sz w:val="24"/>
+          <w:szCs w:val="24"/>
+        </w:rPr>
+        <w:t>带来很大的挑战，所以对于多敏感属性的数据</w:t>
+      </w:r>
+      <w:proofErr w:type="gramStart"/>
+      <w:r>
+        <w:rPr>
+          <w:rFonts w:hint="eastAsia"/>
+          <w:sz w:val="24"/>
+          <w:szCs w:val="24"/>
+        </w:rPr>
+        <w:t>发布仍</w:t>
+      </w:r>
+      <w:proofErr w:type="gramEnd"/>
+      <w:r>
+        <w:rPr>
+          <w:rFonts w:hint="eastAsia"/>
+          <w:sz w:val="24"/>
+          <w:szCs w:val="24"/>
+        </w:rPr>
+        <w:t>存在隐私泄漏风险。因此，</w:t>
+      </w:r>
+      <w:r>
+        <w:rPr>
+          <w:rFonts w:hint="eastAsia"/>
+          <w:sz w:val="24"/>
+          <w:szCs w:val="24"/>
+        </w:rPr>
+        <w:t>为了适应实际应用中的数据发布</w:t>
+      </w:r>
+      <w:r>
+        <w:rPr>
+          <w:rFonts w:hint="eastAsia"/>
+          <w:sz w:val="24"/>
+          <w:szCs w:val="24"/>
+        </w:rPr>
+        <w:t>，</w:t>
+      </w:r>
+      <w:r>
+        <w:rPr>
+          <w:rFonts w:hint="eastAsia"/>
+          <w:sz w:val="24"/>
+          <w:szCs w:val="24"/>
+        </w:rPr>
+        <w:t>面向多敏感</w:t>
+      </w:r>
+      <w:r>
+        <w:rPr>
+          <w:rFonts w:hint="eastAsia"/>
+          <w:sz w:val="24"/>
+          <w:szCs w:val="24"/>
+        </w:rPr>
+        <w:t>隐私</w:t>
+      </w:r>
+      <w:r>
+        <w:rPr>
+          <w:rFonts w:hint="eastAsia"/>
+          <w:sz w:val="24"/>
+          <w:szCs w:val="24"/>
+        </w:rPr>
+        <w:t>属性的数据发布</w:t>
+      </w:r>
+      <w:r>
+        <w:rPr>
+          <w:rFonts w:hint="eastAsia"/>
+          <w:sz w:val="24"/>
+          <w:szCs w:val="24"/>
+        </w:rPr>
+        <w:t>方法</w:t>
+      </w:r>
+      <w:r>
+        <w:rPr>
+          <w:rFonts w:hint="eastAsia"/>
+          <w:sz w:val="24"/>
+          <w:szCs w:val="24"/>
+        </w:rPr>
+        <w:t>的研究应受到重视。</w:t>
       </w:r>
     </w:p>
     <w:p>
       <w:pPr>
-        <w:ind w:left="420"/>
-        <w:rPr>
-          <w:rFonts w:hint="eastAsia"/>
-          <w:sz w:val="24"/>
-          <w:szCs w:val="24"/>
-        </w:rPr>
-      </w:pPr>
-      <w:r>
-        <w:rPr>
-          <w:rFonts w:hint="eastAsia"/>
-          <w:sz w:val="24"/>
-          <w:szCs w:val="24"/>
-        </w:rPr>
-        <w:t>现有面向多敏感属性数据发布的方法</w:t>
-      </w:r>
+        <w:jc w:val="center"/>
+        <w:rPr>
+          <w:rFonts w:hint="eastAsia"/>
+          <w:sz w:val="24"/>
+          <w:szCs w:val="24"/>
+        </w:rPr>
+      </w:pPr>
+      <w:r>
+        <w:rPr>
+          <w:rFonts w:hint="eastAsia"/>
+          <w:sz w:val="24"/>
+          <w:szCs w:val="24"/>
+        </w:rPr>
+        <w:t>表3-</w:t>
+      </w:r>
+      <w:r>
+        <w:rPr>
+          <w:sz w:val="24"/>
+          <w:szCs w:val="24"/>
+        </w:rPr>
+        <w:t>1</w:t>
+      </w:r>
+      <w:r>
+        <w:rPr>
+          <w:rFonts w:hint="eastAsia"/>
+          <w:sz w:val="24"/>
+          <w:szCs w:val="24"/>
+        </w:rPr>
+        <w:t>-</w:t>
+      </w:r>
+      <w:r>
+        <w:rPr>
+          <w:sz w:val="24"/>
+          <w:szCs w:val="24"/>
+        </w:rPr>
+        <w:t xml:space="preserve">3 </w:t>
+      </w:r>
+      <w:r>
+        <w:rPr>
+          <w:rFonts w:hint="eastAsia"/>
+          <w:sz w:val="24"/>
+          <w:szCs w:val="24"/>
+        </w:rPr>
+        <w:t>医疗发布数据3-diversity匿名表</w:t>
+      </w:r>
+    </w:p>
+    <w:tbl>
+      <w:tblPr>
+        <w:tblStyle w:val="a4"/>
+        <w:tblW w:w="8721" w:type="dxa"/>
+        <w:jc w:val="center"/>
+        <w:tblLook w:val="04A0" w:firstRow="1" w:lastRow="0" w:firstColumn="1" w:lastColumn="0" w:noHBand="0" w:noVBand="1"/>
+      </w:tblPr>
+      <w:tblGrid>
+        <w:gridCol w:w="1197"/>
+        <w:gridCol w:w="1071"/>
+        <w:gridCol w:w="1067"/>
+        <w:gridCol w:w="1081"/>
+        <w:gridCol w:w="1123"/>
+        <w:gridCol w:w="1159"/>
+        <w:gridCol w:w="2023"/>
+      </w:tblGrid>
+      <w:tr>
+        <w:trPr>
+          <w:trHeight w:val="204"/>
+          <w:jc w:val="center"/>
+        </w:trPr>
+        <w:tc>
+          <w:tcPr>
+            <w:tcW w:w="1197" w:type="dxa"/>
+          </w:tcPr>
+          <w:p>
+            <w:pPr>
+              <w:rPr>
+                <w:rFonts w:hint="eastAsia"/>
+                <w:szCs w:val="21"/>
+              </w:rPr>
+            </w:pPr>
+            <w:r>
+              <w:rPr>
+                <w:rFonts w:hint="eastAsia"/>
+                <w:sz w:val="24"/>
+                <w:szCs w:val="24"/>
+              </w:rPr>
+              <w:t>Group</w:t>
+            </w:r>
+            <w:r>
+              <w:rPr>
+                <w:szCs w:val="21"/>
+              </w:rPr>
+              <w:t xml:space="preserve"> </w:t>
+            </w:r>
+            <w:r>
+              <w:rPr>
+                <w:rFonts w:hint="eastAsia"/>
+                <w:szCs w:val="21"/>
+              </w:rPr>
+              <w:t>ID</w:t>
+            </w:r>
+          </w:p>
+        </w:tc>
+        <w:tc>
+          <w:tcPr>
+            <w:tcW w:w="1071" w:type="dxa"/>
+          </w:tcPr>
+          <w:p>
+            <w:pPr>
+              <w:rPr>
+                <w:rFonts w:hint="eastAsia"/>
+                <w:sz w:val="24"/>
+                <w:szCs w:val="24"/>
+              </w:rPr>
+            </w:pPr>
+            <w:r>
+              <w:rPr>
+                <w:rFonts w:hint="eastAsia"/>
+                <w:sz w:val="24"/>
+                <w:szCs w:val="24"/>
+              </w:rPr>
+              <w:t>Age</w:t>
+            </w:r>
+          </w:p>
+        </w:tc>
+        <w:tc>
+          <w:tcPr>
+            <w:tcW w:w="1067" w:type="dxa"/>
+          </w:tcPr>
+          <w:p>
+            <w:pPr>
+              <w:rPr>
+                <w:rFonts w:hint="eastAsia"/>
+                <w:sz w:val="24"/>
+                <w:szCs w:val="24"/>
+              </w:rPr>
+            </w:pPr>
+            <w:r>
+              <w:rPr>
+                <w:rFonts w:hint="eastAsia"/>
+                <w:sz w:val="24"/>
+                <w:szCs w:val="24"/>
+              </w:rPr>
+              <w:t>Sex</w:t>
+            </w:r>
+          </w:p>
+        </w:tc>
+        <w:tc>
+          <w:tcPr>
+            <w:tcW w:w="1081" w:type="dxa"/>
+          </w:tcPr>
+          <w:p>
+            <w:pPr>
+              <w:rPr>
+                <w:rFonts w:hint="eastAsia"/>
+                <w:sz w:val="24"/>
+                <w:szCs w:val="24"/>
+              </w:rPr>
+            </w:pPr>
+            <w:r>
+              <w:rPr>
+                <w:rFonts w:hint="eastAsia"/>
+                <w:sz w:val="24"/>
+                <w:szCs w:val="24"/>
+              </w:rPr>
+              <w:t>Race</w:t>
+            </w:r>
+          </w:p>
+        </w:tc>
+        <w:tc>
+          <w:tcPr>
+            <w:tcW w:w="1123" w:type="dxa"/>
+          </w:tcPr>
+          <w:p>
+            <w:pPr>
+              <w:rPr>
+                <w:rFonts w:hint="eastAsia"/>
+                <w:sz w:val="24"/>
+                <w:szCs w:val="24"/>
+              </w:rPr>
+            </w:pPr>
+            <w:proofErr w:type="spellStart"/>
+            <w:r>
+              <w:rPr>
+                <w:rFonts w:hint="eastAsia"/>
+                <w:sz w:val="24"/>
+                <w:szCs w:val="24"/>
+              </w:rPr>
+              <w:t>Zipcode</w:t>
+            </w:r>
+            <w:proofErr w:type="spellEnd"/>
+          </w:p>
+        </w:tc>
+        <w:tc>
+          <w:tcPr>
+            <w:tcW w:w="1159" w:type="dxa"/>
+          </w:tcPr>
+          <w:p>
+            <w:pPr>
+              <w:rPr>
+                <w:rFonts w:hint="eastAsia"/>
+                <w:sz w:val="24"/>
+                <w:szCs w:val="24"/>
+              </w:rPr>
+            </w:pPr>
+            <w:r>
+              <w:rPr>
+                <w:rFonts w:hint="eastAsia"/>
+                <w:sz w:val="24"/>
+                <w:szCs w:val="24"/>
+              </w:rPr>
+              <w:t>Physician</w:t>
+            </w:r>
+          </w:p>
+        </w:tc>
+        <w:tc>
+          <w:tcPr>
+            <w:tcW w:w="2023" w:type="dxa"/>
+          </w:tcPr>
+          <w:p>
+            <w:pPr>
+              <w:jc w:val="center"/>
+              <w:rPr>
+                <w:rFonts w:hint="eastAsia"/>
+                <w:sz w:val="24"/>
+                <w:szCs w:val="24"/>
+              </w:rPr>
+            </w:pPr>
+            <w:r>
+              <w:rPr>
+                <w:rFonts w:hint="eastAsia"/>
+                <w:sz w:val="24"/>
+                <w:szCs w:val="24"/>
+              </w:rPr>
+              <w:t>Disease</w:t>
+            </w:r>
+          </w:p>
+        </w:tc>
+      </w:tr>
+      <w:tr>
+        <w:trPr>
+          <w:trHeight w:val="357"/>
+          <w:jc w:val="center"/>
+        </w:trPr>
+        <w:tc>
+          <w:tcPr>
+            <w:tcW w:w="1197" w:type="dxa"/>
+          </w:tcPr>
+          <w:p>
+            <w:pPr>
+              <w:rPr>
+                <w:rFonts w:hint="eastAsia"/>
+                <w:sz w:val="24"/>
+                <w:szCs w:val="24"/>
+              </w:rPr>
+            </w:pPr>
+            <w:r>
+              <w:rPr>
+                <w:sz w:val="24"/>
+                <w:szCs w:val="24"/>
+              </w:rPr>
+              <w:t>t1</w:t>
+            </w:r>
+          </w:p>
+        </w:tc>
+        <w:tc>
+          <w:tcPr>
+            <w:tcW w:w="1071" w:type="dxa"/>
+          </w:tcPr>
+          <w:p>
+            <w:pPr>
+              <w:rPr>
+                <w:rFonts w:hint="eastAsia"/>
+                <w:sz w:val="24"/>
+                <w:szCs w:val="24"/>
+              </w:rPr>
+            </w:pPr>
+            <w:r>
+              <w:rPr>
+                <w:rFonts w:hint="eastAsia"/>
+                <w:sz w:val="24"/>
+                <w:szCs w:val="24"/>
+              </w:rPr>
+              <w:t>[</w:t>
+            </w:r>
+            <w:r>
+              <w:rPr>
+                <w:sz w:val="24"/>
+                <w:szCs w:val="24"/>
+              </w:rPr>
+              <w:t>20,30</w:t>
+            </w:r>
+            <w:r>
+              <w:rPr>
+                <w:rFonts w:hint="eastAsia"/>
+                <w:sz w:val="24"/>
+                <w:szCs w:val="24"/>
+              </w:rPr>
+              <w:t>]</w:t>
+            </w:r>
+          </w:p>
+        </w:tc>
+        <w:tc>
+          <w:tcPr>
+            <w:tcW w:w="1067" w:type="dxa"/>
+          </w:tcPr>
+          <w:p>
+            <w:pPr>
+              <w:rPr>
+                <w:rFonts w:hint="eastAsia"/>
+                <w:sz w:val="24"/>
+                <w:szCs w:val="24"/>
+              </w:rPr>
+            </w:pPr>
+            <w:r>
+              <w:rPr>
+                <w:rFonts w:hint="eastAsia"/>
+                <w:sz w:val="24"/>
+                <w:szCs w:val="24"/>
+              </w:rPr>
+              <w:t>M</w:t>
+            </w:r>
+          </w:p>
+        </w:tc>
+        <w:tc>
+          <w:tcPr>
+            <w:tcW w:w="1081" w:type="dxa"/>
+          </w:tcPr>
+          <w:p>
+            <w:pPr>
+              <w:rPr>
+                <w:rFonts w:hint="eastAsia"/>
+                <w:sz w:val="24"/>
+                <w:szCs w:val="24"/>
+              </w:rPr>
+            </w:pPr>
+            <w:r>
+              <w:rPr>
+                <w:rFonts w:hint="eastAsia"/>
+                <w:sz w:val="24"/>
+                <w:szCs w:val="24"/>
+              </w:rPr>
+              <w:t>White</w:t>
+            </w:r>
+          </w:p>
+        </w:tc>
+        <w:tc>
+          <w:tcPr>
+            <w:tcW w:w="1123" w:type="dxa"/>
+          </w:tcPr>
+          <w:p>
+            <w:pPr>
+              <w:rPr>
+                <w:rFonts w:hint="eastAsia"/>
+                <w:sz w:val="24"/>
+                <w:szCs w:val="24"/>
+              </w:rPr>
+            </w:pPr>
+            <w:r>
+              <w:rPr>
+                <w:sz w:val="24"/>
+                <w:szCs w:val="24"/>
+              </w:rPr>
+              <w:t>8210**</w:t>
+            </w:r>
+          </w:p>
+        </w:tc>
+        <w:tc>
+          <w:tcPr>
+            <w:tcW w:w="1159" w:type="dxa"/>
+          </w:tcPr>
+          <w:p>
+            <w:pPr>
+              <w:rPr>
+                <w:rFonts w:hint="eastAsia"/>
+                <w:sz w:val="24"/>
+                <w:szCs w:val="24"/>
+              </w:rPr>
+            </w:pPr>
+            <w:r>
+              <w:rPr>
+                <w:rFonts w:hint="eastAsia"/>
+                <w:sz w:val="24"/>
+                <w:szCs w:val="24"/>
+              </w:rPr>
+              <w:t>John</w:t>
+            </w:r>
+          </w:p>
+        </w:tc>
+        <w:tc>
+          <w:tcPr>
+            <w:tcW w:w="2023" w:type="dxa"/>
+          </w:tcPr>
+          <w:p>
+            <w:pPr>
+              <w:rPr>
+                <w:rFonts w:hint="eastAsia"/>
+                <w:sz w:val="24"/>
+                <w:szCs w:val="24"/>
+              </w:rPr>
+            </w:pPr>
+            <w:r>
+              <w:rPr>
+                <w:rFonts w:hint="eastAsia"/>
+                <w:sz w:val="24"/>
+                <w:szCs w:val="24"/>
+              </w:rPr>
+              <w:t>Flu</w:t>
+            </w:r>
+          </w:p>
+        </w:tc>
+      </w:tr>
+      <w:tr>
+        <w:trPr>
+          <w:trHeight w:val="425"/>
+          <w:jc w:val="center"/>
+        </w:trPr>
+        <w:tc>
+          <w:tcPr>
+            <w:tcW w:w="1197" w:type="dxa"/>
+          </w:tcPr>
+          <w:p>
+            <w:pPr>
+              <w:rPr>
+                <w:rFonts w:hint="eastAsia"/>
+                <w:sz w:val="24"/>
+                <w:szCs w:val="24"/>
+              </w:rPr>
+            </w:pPr>
+            <w:r>
+              <w:rPr>
+                <w:rFonts w:hint="eastAsia"/>
+                <w:sz w:val="24"/>
+                <w:szCs w:val="24"/>
+              </w:rPr>
+              <w:t>t5</w:t>
+            </w:r>
+          </w:p>
+        </w:tc>
+        <w:tc>
+          <w:tcPr>
+            <w:tcW w:w="1071" w:type="dxa"/>
+          </w:tcPr>
+          <w:p>
+            <w:pPr>
+              <w:rPr>
+                <w:rFonts w:hint="eastAsia"/>
+                <w:sz w:val="24"/>
+                <w:szCs w:val="24"/>
+              </w:rPr>
+            </w:pPr>
+            <w:r>
+              <w:rPr>
+                <w:rFonts w:hint="eastAsia"/>
+                <w:sz w:val="24"/>
+                <w:szCs w:val="24"/>
+              </w:rPr>
+              <w:t>[</w:t>
+            </w:r>
+            <w:r>
+              <w:rPr>
+                <w:sz w:val="24"/>
+                <w:szCs w:val="24"/>
+              </w:rPr>
+              <w:t>20,30</w:t>
+            </w:r>
+            <w:r>
+              <w:rPr>
+                <w:rFonts w:hint="eastAsia"/>
+                <w:sz w:val="24"/>
+                <w:szCs w:val="24"/>
+              </w:rPr>
+              <w:t>]</w:t>
+            </w:r>
+          </w:p>
+        </w:tc>
+        <w:tc>
+          <w:tcPr>
+            <w:tcW w:w="1067" w:type="dxa"/>
+          </w:tcPr>
+          <w:p>
+            <w:pPr>
+              <w:rPr>
+                <w:rFonts w:hint="eastAsia"/>
+                <w:sz w:val="24"/>
+                <w:szCs w:val="24"/>
+              </w:rPr>
+            </w:pPr>
+            <w:r>
+              <w:rPr>
+                <w:rFonts w:hint="eastAsia"/>
+                <w:sz w:val="24"/>
+                <w:szCs w:val="24"/>
+              </w:rPr>
+              <w:t>F</w:t>
+            </w:r>
+          </w:p>
+        </w:tc>
+        <w:tc>
+          <w:tcPr>
+            <w:tcW w:w="1081" w:type="dxa"/>
+          </w:tcPr>
+          <w:p>
+            <w:pPr>
+              <w:rPr>
+                <w:rFonts w:hint="eastAsia"/>
+                <w:sz w:val="24"/>
+                <w:szCs w:val="24"/>
+              </w:rPr>
+            </w:pPr>
+            <w:r>
+              <w:rPr>
+                <w:rFonts w:hint="eastAsia"/>
+                <w:sz w:val="24"/>
+                <w:szCs w:val="24"/>
+              </w:rPr>
+              <w:t>White</w:t>
+            </w:r>
+          </w:p>
+        </w:tc>
+        <w:tc>
+          <w:tcPr>
+            <w:tcW w:w="1123" w:type="dxa"/>
+          </w:tcPr>
+          <w:p>
+            <w:pPr>
+              <w:rPr>
+                <w:rFonts w:hint="eastAsia"/>
+                <w:sz w:val="24"/>
+                <w:szCs w:val="24"/>
+              </w:rPr>
+            </w:pPr>
+            <w:r>
+              <w:rPr>
+                <w:rFonts w:hint="eastAsia"/>
+                <w:sz w:val="24"/>
+                <w:szCs w:val="24"/>
+              </w:rPr>
+              <w:t>8210**</w:t>
+            </w:r>
+          </w:p>
+        </w:tc>
+        <w:tc>
+          <w:tcPr>
+            <w:tcW w:w="1159" w:type="dxa"/>
+          </w:tcPr>
+          <w:p>
+            <w:pPr>
+              <w:rPr>
+                <w:rFonts w:hint="eastAsia"/>
+                <w:sz w:val="24"/>
+                <w:szCs w:val="24"/>
+              </w:rPr>
+            </w:pPr>
+            <w:r>
+              <w:rPr>
+                <w:rFonts w:hint="eastAsia"/>
+                <w:sz w:val="24"/>
+                <w:szCs w:val="24"/>
+              </w:rPr>
+              <w:t>Bob</w:t>
+            </w:r>
+          </w:p>
+        </w:tc>
+        <w:tc>
+          <w:tcPr>
+            <w:tcW w:w="2023" w:type="dxa"/>
+          </w:tcPr>
+          <w:p>
+            <w:pPr>
+              <w:rPr>
+                <w:rFonts w:hint="eastAsia"/>
+                <w:sz w:val="24"/>
+                <w:szCs w:val="24"/>
+              </w:rPr>
+            </w:pPr>
+            <w:r>
+              <w:rPr>
+                <w:rFonts w:hint="eastAsia"/>
+                <w:sz w:val="24"/>
+                <w:szCs w:val="24"/>
+              </w:rPr>
+              <w:t>Pneumonia</w:t>
+            </w:r>
+          </w:p>
+        </w:tc>
+      </w:tr>
+      <w:tr>
+        <w:trPr>
+          <w:trHeight w:val="425"/>
+          <w:jc w:val="center"/>
+        </w:trPr>
+        <w:tc>
+          <w:tcPr>
+            <w:tcW w:w="1197" w:type="dxa"/>
+          </w:tcPr>
+          <w:p>
+            <w:pPr>
+              <w:rPr>
+                <w:rFonts w:hint="eastAsia"/>
+                <w:sz w:val="24"/>
+                <w:szCs w:val="24"/>
+              </w:rPr>
+            </w:pPr>
+            <w:r>
+              <w:rPr>
+                <w:rFonts w:hint="eastAsia"/>
+                <w:sz w:val="24"/>
+                <w:szCs w:val="24"/>
+              </w:rPr>
+              <w:t>t6</w:t>
+            </w:r>
+          </w:p>
+        </w:tc>
+        <w:tc>
+          <w:tcPr>
+            <w:tcW w:w="1071" w:type="dxa"/>
+          </w:tcPr>
+          <w:p>
+            <w:pPr>
+              <w:rPr>
+                <w:rFonts w:hint="eastAsia"/>
+                <w:sz w:val="24"/>
+                <w:szCs w:val="24"/>
+              </w:rPr>
+            </w:pPr>
+            <w:r>
+              <w:rPr>
+                <w:rFonts w:hint="eastAsia"/>
+                <w:sz w:val="24"/>
+                <w:szCs w:val="24"/>
+              </w:rPr>
+              <w:t>[</w:t>
+            </w:r>
+            <w:r>
+              <w:rPr>
+                <w:sz w:val="24"/>
+                <w:szCs w:val="24"/>
+              </w:rPr>
+              <w:t>20,30</w:t>
+            </w:r>
+            <w:r>
+              <w:rPr>
+                <w:rFonts w:hint="eastAsia"/>
+                <w:sz w:val="24"/>
+                <w:szCs w:val="24"/>
+              </w:rPr>
+              <w:t>]</w:t>
+            </w:r>
+          </w:p>
+        </w:tc>
+        <w:tc>
+          <w:tcPr>
+            <w:tcW w:w="1067" w:type="dxa"/>
+          </w:tcPr>
+          <w:p>
+            <w:pPr>
+              <w:rPr>
+                <w:rFonts w:hint="eastAsia"/>
+                <w:sz w:val="24"/>
+                <w:szCs w:val="24"/>
+              </w:rPr>
+            </w:pPr>
+            <w:r>
+              <w:rPr>
+                <w:rFonts w:hint="eastAsia"/>
+                <w:sz w:val="24"/>
+                <w:szCs w:val="24"/>
+              </w:rPr>
+              <w:t>M</w:t>
+            </w:r>
+          </w:p>
+        </w:tc>
+        <w:tc>
+          <w:tcPr>
+            <w:tcW w:w="1081" w:type="dxa"/>
+          </w:tcPr>
+          <w:p>
+            <w:pPr>
+              <w:rPr>
+                <w:rFonts w:hint="eastAsia"/>
+                <w:sz w:val="24"/>
+                <w:szCs w:val="24"/>
+              </w:rPr>
+            </w:pPr>
+            <w:r>
+              <w:rPr>
+                <w:rFonts w:hint="eastAsia"/>
+                <w:sz w:val="24"/>
+                <w:szCs w:val="24"/>
+              </w:rPr>
+              <w:t>Black</w:t>
+            </w:r>
+          </w:p>
+        </w:tc>
+        <w:tc>
+          <w:tcPr>
+            <w:tcW w:w="1123" w:type="dxa"/>
+          </w:tcPr>
+          <w:p>
+            <w:pPr>
+              <w:rPr>
+                <w:rFonts w:hint="eastAsia"/>
+                <w:sz w:val="24"/>
+                <w:szCs w:val="24"/>
+              </w:rPr>
+            </w:pPr>
+            <w:r>
+              <w:rPr>
+                <w:rFonts w:hint="eastAsia"/>
+                <w:sz w:val="24"/>
+                <w:szCs w:val="24"/>
+              </w:rPr>
+              <w:t>8210**</w:t>
+            </w:r>
+          </w:p>
+        </w:tc>
+        <w:tc>
+          <w:tcPr>
+            <w:tcW w:w="1159" w:type="dxa"/>
+          </w:tcPr>
+          <w:p>
+            <w:pPr>
+              <w:rPr>
+                <w:rFonts w:hint="eastAsia"/>
+                <w:sz w:val="24"/>
+                <w:szCs w:val="24"/>
+              </w:rPr>
+            </w:pPr>
+            <w:r>
+              <w:rPr>
+                <w:rFonts w:hint="eastAsia"/>
+                <w:sz w:val="24"/>
+                <w:szCs w:val="24"/>
+              </w:rPr>
+              <w:t>Anne</w:t>
+            </w:r>
+          </w:p>
+        </w:tc>
+        <w:tc>
+          <w:tcPr>
+            <w:tcW w:w="2023" w:type="dxa"/>
+          </w:tcPr>
+          <w:p>
+            <w:pPr>
+              <w:rPr>
+                <w:rFonts w:hint="eastAsia"/>
+                <w:sz w:val="24"/>
+                <w:szCs w:val="24"/>
+              </w:rPr>
+            </w:pPr>
+            <w:r>
+              <w:rPr>
+                <w:rFonts w:hint="eastAsia"/>
+                <w:sz w:val="24"/>
+                <w:szCs w:val="24"/>
+              </w:rPr>
+              <w:t>Gastritis</w:t>
+            </w:r>
+          </w:p>
+        </w:tc>
+      </w:tr>
+      <w:tr>
+        <w:trPr>
+          <w:trHeight w:val="425"/>
+          <w:jc w:val="center"/>
+        </w:trPr>
+        <w:tc>
+          <w:tcPr>
+            <w:tcW w:w="1197" w:type="dxa"/>
+          </w:tcPr>
+          <w:p>
+            <w:pPr>
+              <w:rPr>
+                <w:rFonts w:hint="eastAsia"/>
+                <w:sz w:val="24"/>
+                <w:szCs w:val="24"/>
+              </w:rPr>
+            </w:pPr>
+            <w:r>
+              <w:rPr>
+                <w:rFonts w:hint="eastAsia"/>
+                <w:sz w:val="24"/>
+                <w:szCs w:val="24"/>
+              </w:rPr>
+              <w:t>t8</w:t>
+            </w:r>
+          </w:p>
+        </w:tc>
+        <w:tc>
+          <w:tcPr>
+            <w:tcW w:w="1071" w:type="dxa"/>
+          </w:tcPr>
+          <w:p>
+            <w:pPr>
+              <w:rPr>
+                <w:rFonts w:hint="eastAsia"/>
+                <w:sz w:val="24"/>
+                <w:szCs w:val="24"/>
+              </w:rPr>
+            </w:pPr>
+            <w:r>
+              <w:rPr>
+                <w:rFonts w:hint="eastAsia"/>
+                <w:sz w:val="24"/>
+                <w:szCs w:val="24"/>
+              </w:rPr>
+              <w:t>[</w:t>
+            </w:r>
+            <w:r>
+              <w:rPr>
+                <w:sz w:val="24"/>
+                <w:szCs w:val="24"/>
+              </w:rPr>
+              <w:t>31</w:t>
+            </w:r>
+            <w:r>
+              <w:rPr>
+                <w:sz w:val="24"/>
+                <w:szCs w:val="24"/>
+              </w:rPr>
+              <w:t>.</w:t>
+            </w:r>
+            <w:r>
+              <w:rPr>
+                <w:sz w:val="24"/>
+                <w:szCs w:val="24"/>
+              </w:rPr>
+              <w:t>40</w:t>
+            </w:r>
+            <w:r>
+              <w:rPr>
+                <w:rFonts w:hint="eastAsia"/>
+                <w:sz w:val="24"/>
+                <w:szCs w:val="24"/>
+              </w:rPr>
+              <w:t>]</w:t>
+            </w:r>
+          </w:p>
+        </w:tc>
+        <w:tc>
+          <w:tcPr>
+            <w:tcW w:w="1067" w:type="dxa"/>
+          </w:tcPr>
+          <w:p>
+            <w:pPr>
+              <w:rPr>
+                <w:rFonts w:hint="eastAsia"/>
+                <w:sz w:val="24"/>
+                <w:szCs w:val="24"/>
+              </w:rPr>
+            </w:pPr>
+            <w:r>
+              <w:rPr>
+                <w:rFonts w:hint="eastAsia"/>
+                <w:sz w:val="24"/>
+                <w:szCs w:val="24"/>
+              </w:rPr>
+              <w:t>M</w:t>
+            </w:r>
+          </w:p>
+        </w:tc>
+        <w:tc>
+          <w:tcPr>
+            <w:tcW w:w="1081" w:type="dxa"/>
+          </w:tcPr>
+          <w:p>
+            <w:pPr>
+              <w:rPr>
+                <w:rFonts w:hint="eastAsia"/>
+                <w:sz w:val="24"/>
+                <w:szCs w:val="24"/>
+              </w:rPr>
+            </w:pPr>
+            <w:r>
+              <w:rPr>
+                <w:rFonts w:hint="eastAsia"/>
+                <w:sz w:val="24"/>
+                <w:szCs w:val="24"/>
+              </w:rPr>
+              <w:t>Black</w:t>
+            </w:r>
+          </w:p>
+        </w:tc>
+        <w:tc>
+          <w:tcPr>
+            <w:tcW w:w="1123" w:type="dxa"/>
+          </w:tcPr>
+          <w:p>
+            <w:pPr>
+              <w:rPr>
+                <w:rFonts w:hint="eastAsia"/>
+                <w:sz w:val="24"/>
+                <w:szCs w:val="24"/>
+              </w:rPr>
+            </w:pPr>
+            <w:r>
+              <w:rPr>
+                <w:rFonts w:hint="eastAsia"/>
+                <w:sz w:val="24"/>
+                <w:szCs w:val="24"/>
+              </w:rPr>
+              <w:t>821***</w:t>
+            </w:r>
+          </w:p>
+        </w:tc>
+        <w:tc>
+          <w:tcPr>
+            <w:tcW w:w="1159" w:type="dxa"/>
+          </w:tcPr>
+          <w:p>
+            <w:pPr>
+              <w:rPr>
+                <w:rFonts w:hint="eastAsia"/>
+                <w:sz w:val="24"/>
+                <w:szCs w:val="24"/>
+              </w:rPr>
+            </w:pPr>
+            <w:r>
+              <w:rPr>
+                <w:sz w:val="24"/>
+                <w:szCs w:val="24"/>
+              </w:rPr>
+              <w:t>Hugo</w:t>
+            </w:r>
+          </w:p>
+        </w:tc>
+        <w:tc>
+          <w:tcPr>
+            <w:tcW w:w="2023" w:type="dxa"/>
+          </w:tcPr>
+          <w:p>
+            <w:pPr>
+              <w:rPr>
+                <w:rFonts w:hint="eastAsia"/>
+                <w:sz w:val="24"/>
+                <w:szCs w:val="24"/>
+              </w:rPr>
+            </w:pPr>
+            <w:r>
+              <w:rPr>
+                <w:rFonts w:hint="eastAsia"/>
+                <w:sz w:val="24"/>
+                <w:szCs w:val="24"/>
+              </w:rPr>
+              <w:t>HIV</w:t>
+            </w:r>
+          </w:p>
+        </w:tc>
+      </w:tr>
+      <w:tr>
+        <w:trPr>
+          <w:trHeight w:val="436"/>
+          <w:jc w:val="center"/>
+        </w:trPr>
+        <w:tc>
+          <w:tcPr>
+            <w:tcW w:w="1197" w:type="dxa"/>
+          </w:tcPr>
+          <w:p>
+            <w:pPr>
+              <w:rPr>
+                <w:rFonts w:hint="eastAsia"/>
+                <w:sz w:val="24"/>
+                <w:szCs w:val="24"/>
+              </w:rPr>
+            </w:pPr>
+            <w:r>
+              <w:rPr>
+                <w:sz w:val="24"/>
+                <w:szCs w:val="24"/>
+              </w:rPr>
+              <w:t>t</w:t>
+            </w:r>
+            <w:r>
+              <w:rPr>
+                <w:rFonts w:hint="eastAsia"/>
+                <w:sz w:val="24"/>
+                <w:szCs w:val="24"/>
+              </w:rPr>
+              <w:t>4</w:t>
+            </w:r>
+          </w:p>
+        </w:tc>
+        <w:tc>
+          <w:tcPr>
+            <w:tcW w:w="1071" w:type="dxa"/>
+          </w:tcPr>
+          <w:p>
+            <w:pPr>
+              <w:rPr>
+                <w:rFonts w:hint="eastAsia"/>
+                <w:sz w:val="24"/>
+                <w:szCs w:val="24"/>
+              </w:rPr>
+            </w:pPr>
+            <w:r>
+              <w:rPr>
+                <w:rFonts w:hint="eastAsia"/>
+                <w:sz w:val="24"/>
+                <w:szCs w:val="24"/>
+              </w:rPr>
+              <w:t>[</w:t>
+            </w:r>
+            <w:r>
+              <w:rPr>
+                <w:sz w:val="24"/>
+                <w:szCs w:val="24"/>
+              </w:rPr>
+              <w:t>31,40</w:t>
+            </w:r>
+            <w:r>
+              <w:rPr>
+                <w:rFonts w:hint="eastAsia"/>
+                <w:sz w:val="24"/>
+                <w:szCs w:val="24"/>
+              </w:rPr>
+              <w:t>]</w:t>
+            </w:r>
+          </w:p>
+        </w:tc>
+        <w:tc>
+          <w:tcPr>
+            <w:tcW w:w="1067" w:type="dxa"/>
+          </w:tcPr>
+          <w:p>
+            <w:pPr>
+              <w:rPr>
+                <w:rFonts w:hint="eastAsia"/>
+                <w:sz w:val="24"/>
+                <w:szCs w:val="24"/>
+              </w:rPr>
+            </w:pPr>
+            <w:r>
+              <w:rPr>
+                <w:rFonts w:hint="eastAsia"/>
+                <w:sz w:val="24"/>
+                <w:szCs w:val="24"/>
+              </w:rPr>
+              <w:t>M</w:t>
+            </w:r>
+          </w:p>
+        </w:tc>
+        <w:tc>
+          <w:tcPr>
+            <w:tcW w:w="1081" w:type="dxa"/>
+          </w:tcPr>
+          <w:p>
+            <w:pPr>
+              <w:rPr>
+                <w:rFonts w:hint="eastAsia"/>
+                <w:sz w:val="24"/>
+                <w:szCs w:val="24"/>
+              </w:rPr>
+            </w:pPr>
+            <w:r>
+              <w:rPr>
+                <w:rFonts w:hint="eastAsia"/>
+                <w:sz w:val="24"/>
+                <w:szCs w:val="24"/>
+              </w:rPr>
+              <w:t>Black</w:t>
+            </w:r>
+          </w:p>
+        </w:tc>
+        <w:tc>
+          <w:tcPr>
+            <w:tcW w:w="1123" w:type="dxa"/>
+          </w:tcPr>
+          <w:p>
+            <w:pPr>
+              <w:rPr>
+                <w:rFonts w:hint="eastAsia"/>
+                <w:sz w:val="24"/>
+                <w:szCs w:val="24"/>
+              </w:rPr>
+            </w:pPr>
+            <w:r>
+              <w:rPr>
+                <w:rFonts w:hint="eastAsia"/>
+                <w:sz w:val="24"/>
+                <w:szCs w:val="24"/>
+              </w:rPr>
+              <w:t>821***</w:t>
+            </w:r>
+          </w:p>
+        </w:tc>
+        <w:tc>
+          <w:tcPr>
+            <w:tcW w:w="1159" w:type="dxa"/>
+          </w:tcPr>
+          <w:p>
+            <w:pPr>
+              <w:rPr>
+                <w:rFonts w:hint="eastAsia"/>
+                <w:sz w:val="24"/>
+                <w:szCs w:val="24"/>
+              </w:rPr>
+            </w:pPr>
+            <w:r>
+              <w:rPr>
+                <w:rFonts w:hint="eastAsia"/>
+                <w:sz w:val="24"/>
+                <w:szCs w:val="24"/>
+              </w:rPr>
+              <w:t>Bob</w:t>
+            </w:r>
+          </w:p>
+        </w:tc>
+        <w:tc>
+          <w:tcPr>
+            <w:tcW w:w="2023" w:type="dxa"/>
+          </w:tcPr>
+          <w:p>
+            <w:pPr>
+              <w:rPr>
+                <w:rFonts w:hint="eastAsia"/>
+                <w:sz w:val="24"/>
+                <w:szCs w:val="24"/>
+              </w:rPr>
+            </w:pPr>
+            <w:r>
+              <w:rPr>
+                <w:rFonts w:hint="eastAsia"/>
+                <w:sz w:val="24"/>
+                <w:szCs w:val="24"/>
+              </w:rPr>
+              <w:t>Flu</w:t>
+            </w:r>
+          </w:p>
+        </w:tc>
+      </w:tr>
+      <w:tr>
+        <w:trPr>
+          <w:trHeight w:val="425"/>
+          <w:jc w:val="center"/>
+        </w:trPr>
+        <w:tc>
+          <w:tcPr>
+            <w:tcW w:w="1197" w:type="dxa"/>
+          </w:tcPr>
+          <w:p>
+            <w:pPr>
+              <w:rPr>
+                <w:rFonts w:hint="eastAsia"/>
+                <w:sz w:val="24"/>
+                <w:szCs w:val="24"/>
+              </w:rPr>
+            </w:pPr>
+            <w:r>
+              <w:rPr>
+                <w:rFonts w:hint="eastAsia"/>
+                <w:sz w:val="24"/>
+                <w:szCs w:val="24"/>
+              </w:rPr>
+              <w:t>t7</w:t>
+            </w:r>
+          </w:p>
+        </w:tc>
+        <w:tc>
+          <w:tcPr>
+            <w:tcW w:w="1071" w:type="dxa"/>
+          </w:tcPr>
+          <w:p>
+            <w:pPr>
+              <w:rPr>
+                <w:rFonts w:hint="eastAsia"/>
+                <w:sz w:val="24"/>
+                <w:szCs w:val="24"/>
+              </w:rPr>
+            </w:pPr>
+            <w:r>
+              <w:rPr>
+                <w:rFonts w:hint="eastAsia"/>
+                <w:sz w:val="24"/>
+                <w:szCs w:val="24"/>
+              </w:rPr>
+              <w:t>[</w:t>
+            </w:r>
+            <w:r>
+              <w:rPr>
+                <w:sz w:val="24"/>
+                <w:szCs w:val="24"/>
+              </w:rPr>
+              <w:t>31,40</w:t>
+            </w:r>
+            <w:r>
+              <w:rPr>
+                <w:rFonts w:hint="eastAsia"/>
+                <w:sz w:val="24"/>
+                <w:szCs w:val="24"/>
+              </w:rPr>
+              <w:t>]</w:t>
+            </w:r>
+          </w:p>
+        </w:tc>
+        <w:tc>
+          <w:tcPr>
+            <w:tcW w:w="1067" w:type="dxa"/>
+          </w:tcPr>
+          <w:p>
+            <w:pPr>
+              <w:rPr>
+                <w:rFonts w:hint="eastAsia"/>
+                <w:sz w:val="24"/>
+                <w:szCs w:val="24"/>
+              </w:rPr>
+            </w:pPr>
+            <w:r>
+              <w:rPr>
+                <w:rFonts w:hint="eastAsia"/>
+                <w:sz w:val="24"/>
+                <w:szCs w:val="24"/>
+              </w:rPr>
+              <w:t>F</w:t>
+            </w:r>
+          </w:p>
+        </w:tc>
+        <w:tc>
+          <w:tcPr>
+            <w:tcW w:w="1081" w:type="dxa"/>
+          </w:tcPr>
+          <w:p>
+            <w:pPr>
+              <w:rPr>
+                <w:rFonts w:hint="eastAsia"/>
+                <w:sz w:val="24"/>
+                <w:szCs w:val="24"/>
+              </w:rPr>
+            </w:pPr>
+            <w:r>
+              <w:rPr>
+                <w:rFonts w:hint="eastAsia"/>
+                <w:sz w:val="24"/>
+                <w:szCs w:val="24"/>
+              </w:rPr>
+              <w:t>White</w:t>
+            </w:r>
+          </w:p>
+        </w:tc>
+        <w:tc>
+          <w:tcPr>
+            <w:tcW w:w="1123" w:type="dxa"/>
+          </w:tcPr>
+          <w:p>
+            <w:pPr>
+              <w:rPr>
+                <w:rFonts w:hint="eastAsia"/>
+                <w:sz w:val="24"/>
+                <w:szCs w:val="24"/>
+              </w:rPr>
+            </w:pPr>
+            <w:r>
+              <w:rPr>
+                <w:rFonts w:hint="eastAsia"/>
+                <w:sz w:val="24"/>
+                <w:szCs w:val="24"/>
+              </w:rPr>
+              <w:t>821***</w:t>
+            </w:r>
+          </w:p>
+        </w:tc>
+        <w:tc>
+          <w:tcPr>
+            <w:tcW w:w="1159" w:type="dxa"/>
+          </w:tcPr>
+          <w:p>
+            <w:pPr>
+              <w:rPr>
+                <w:rFonts w:hint="eastAsia"/>
+                <w:sz w:val="24"/>
+                <w:szCs w:val="24"/>
+              </w:rPr>
+            </w:pPr>
+            <w:r>
+              <w:rPr>
+                <w:rFonts w:hint="eastAsia"/>
+                <w:sz w:val="24"/>
+                <w:szCs w:val="24"/>
+              </w:rPr>
+              <w:t>Anne</w:t>
+            </w:r>
+          </w:p>
+        </w:tc>
+        <w:tc>
+          <w:tcPr>
+            <w:tcW w:w="2023" w:type="dxa"/>
+          </w:tcPr>
+          <w:p>
+            <w:pPr>
+              <w:rPr>
+                <w:rFonts w:hint="eastAsia"/>
+                <w:sz w:val="24"/>
+                <w:szCs w:val="24"/>
+              </w:rPr>
+            </w:pPr>
+            <w:r>
+              <w:rPr>
+                <w:rFonts w:hint="eastAsia"/>
+                <w:sz w:val="24"/>
+                <w:szCs w:val="24"/>
+              </w:rPr>
+              <w:t>Gastritis</w:t>
+            </w:r>
+          </w:p>
+        </w:tc>
+      </w:tr>
+      <w:tr>
+        <w:trPr>
+          <w:trHeight w:val="425"/>
+          <w:jc w:val="center"/>
+        </w:trPr>
+        <w:tc>
+          <w:tcPr>
+            <w:tcW w:w="1197" w:type="dxa"/>
+          </w:tcPr>
+          <w:p>
+            <w:pPr>
+              <w:rPr>
+                <w:rFonts w:hint="eastAsia"/>
+                <w:sz w:val="24"/>
+                <w:szCs w:val="24"/>
+              </w:rPr>
+            </w:pPr>
+            <w:r>
+              <w:rPr>
+                <w:rFonts w:hint="eastAsia"/>
+                <w:sz w:val="24"/>
+                <w:szCs w:val="24"/>
+              </w:rPr>
+              <w:t>t3</w:t>
+            </w:r>
+          </w:p>
+        </w:tc>
+        <w:tc>
+          <w:tcPr>
+            <w:tcW w:w="1071" w:type="dxa"/>
+          </w:tcPr>
+          <w:p>
+            <w:pPr>
+              <w:rPr>
+                <w:rFonts w:hint="eastAsia"/>
+                <w:sz w:val="24"/>
+                <w:szCs w:val="24"/>
+              </w:rPr>
+            </w:pPr>
+            <w:r>
+              <w:rPr>
+                <w:rFonts w:hint="eastAsia"/>
+                <w:sz w:val="24"/>
+                <w:szCs w:val="24"/>
+              </w:rPr>
+              <w:t>[</w:t>
+            </w:r>
+            <w:r>
+              <w:rPr>
+                <w:sz w:val="24"/>
+                <w:szCs w:val="24"/>
+              </w:rPr>
+              <w:t>41,</w:t>
+            </w:r>
+            <w:r>
+              <w:rPr>
+                <w:rFonts w:hint="eastAsia"/>
+                <w:sz w:val="24"/>
+                <w:szCs w:val="24"/>
+              </w:rPr>
+              <w:t>]</w:t>
+            </w:r>
+          </w:p>
+        </w:tc>
+        <w:tc>
+          <w:tcPr>
+            <w:tcW w:w="1067" w:type="dxa"/>
+          </w:tcPr>
+          <w:p>
+            <w:pPr>
+              <w:rPr>
+                <w:rFonts w:hint="eastAsia"/>
+                <w:sz w:val="24"/>
+                <w:szCs w:val="24"/>
+              </w:rPr>
+            </w:pPr>
+            <w:r>
+              <w:rPr>
+                <w:rFonts w:hint="eastAsia"/>
+                <w:sz w:val="24"/>
+                <w:szCs w:val="24"/>
+              </w:rPr>
+              <w:t>F</w:t>
+            </w:r>
+          </w:p>
+        </w:tc>
+        <w:tc>
+          <w:tcPr>
+            <w:tcW w:w="1081" w:type="dxa"/>
+          </w:tcPr>
+          <w:p>
+            <w:pPr>
+              <w:rPr>
+                <w:rFonts w:hint="eastAsia"/>
+                <w:sz w:val="24"/>
+                <w:szCs w:val="24"/>
+              </w:rPr>
+            </w:pPr>
+            <w:r>
+              <w:rPr>
+                <w:rFonts w:hint="eastAsia"/>
+                <w:sz w:val="24"/>
+                <w:szCs w:val="24"/>
+              </w:rPr>
+              <w:t>White</w:t>
+            </w:r>
+          </w:p>
+        </w:tc>
+        <w:tc>
+          <w:tcPr>
+            <w:tcW w:w="1123" w:type="dxa"/>
+          </w:tcPr>
+          <w:p>
+            <w:pPr>
+              <w:rPr>
+                <w:rFonts w:hint="eastAsia"/>
+                <w:sz w:val="24"/>
+                <w:szCs w:val="24"/>
+              </w:rPr>
+            </w:pPr>
+            <w:r>
+              <w:rPr>
+                <w:sz w:val="24"/>
+                <w:szCs w:val="24"/>
+              </w:rPr>
+              <w:t>821***</w:t>
+            </w:r>
+          </w:p>
+        </w:tc>
+        <w:tc>
+          <w:tcPr>
+            <w:tcW w:w="1159" w:type="dxa"/>
+          </w:tcPr>
+          <w:p>
+            <w:pPr>
+              <w:rPr>
+                <w:rFonts w:hint="eastAsia"/>
+                <w:sz w:val="24"/>
+                <w:szCs w:val="24"/>
+              </w:rPr>
+            </w:pPr>
+            <w:r>
+              <w:rPr>
+                <w:rFonts w:hint="eastAsia"/>
+                <w:sz w:val="24"/>
+                <w:szCs w:val="24"/>
+              </w:rPr>
+              <w:t>John</w:t>
+            </w:r>
+          </w:p>
+        </w:tc>
+        <w:tc>
+          <w:tcPr>
+            <w:tcW w:w="2023" w:type="dxa"/>
+          </w:tcPr>
+          <w:p>
+            <w:pPr>
+              <w:rPr>
+                <w:rFonts w:hint="eastAsia"/>
+                <w:sz w:val="24"/>
+                <w:szCs w:val="24"/>
+              </w:rPr>
+            </w:pPr>
+            <w:r>
+              <w:rPr>
+                <w:rFonts w:hint="eastAsia"/>
+                <w:sz w:val="24"/>
+                <w:szCs w:val="24"/>
+              </w:rPr>
+              <w:t>Cancer</w:t>
+            </w:r>
+          </w:p>
+        </w:tc>
+      </w:tr>
+      <w:tr>
+        <w:trPr>
+          <w:trHeight w:val="425"/>
+          <w:jc w:val="center"/>
+        </w:trPr>
+        <w:tc>
+          <w:tcPr>
+            <w:tcW w:w="1197" w:type="dxa"/>
+          </w:tcPr>
+          <w:p>
+            <w:pPr>
+              <w:rPr>
+                <w:rFonts w:hint="eastAsia"/>
+                <w:sz w:val="24"/>
+                <w:szCs w:val="24"/>
+              </w:rPr>
+            </w:pPr>
+            <w:r>
+              <w:rPr>
+                <w:sz w:val="24"/>
+                <w:szCs w:val="24"/>
+              </w:rPr>
+              <w:t>t</w:t>
+            </w:r>
+            <w:r>
+              <w:rPr>
+                <w:rFonts w:hint="eastAsia"/>
+                <w:sz w:val="24"/>
+                <w:szCs w:val="24"/>
+              </w:rPr>
+              <w:t>2</w:t>
+            </w:r>
+          </w:p>
+        </w:tc>
+        <w:tc>
+          <w:tcPr>
+            <w:tcW w:w="1071" w:type="dxa"/>
+          </w:tcPr>
+          <w:p>
+            <w:pPr>
+              <w:rPr>
+                <w:rFonts w:hint="eastAsia"/>
+                <w:sz w:val="24"/>
+                <w:szCs w:val="24"/>
+              </w:rPr>
+            </w:pPr>
+            <w:r>
+              <w:rPr>
+                <w:rFonts w:hint="eastAsia"/>
+                <w:sz w:val="24"/>
+                <w:szCs w:val="24"/>
+              </w:rPr>
+              <w:t>[</w:t>
+            </w:r>
+            <w:r>
+              <w:rPr>
+                <w:sz w:val="24"/>
+                <w:szCs w:val="24"/>
+              </w:rPr>
+              <w:t>41,</w:t>
+            </w:r>
+            <w:r>
+              <w:rPr>
+                <w:rFonts w:hint="eastAsia"/>
+                <w:sz w:val="24"/>
+                <w:szCs w:val="24"/>
+              </w:rPr>
+              <w:t>]</w:t>
+            </w:r>
+          </w:p>
+        </w:tc>
+        <w:tc>
+          <w:tcPr>
+            <w:tcW w:w="1067" w:type="dxa"/>
+          </w:tcPr>
+          <w:p>
+            <w:pPr>
+              <w:rPr>
+                <w:rFonts w:hint="eastAsia"/>
+                <w:sz w:val="24"/>
+                <w:szCs w:val="24"/>
+              </w:rPr>
+            </w:pPr>
+            <w:r>
+              <w:rPr>
+                <w:rFonts w:hint="eastAsia"/>
+                <w:sz w:val="24"/>
+                <w:szCs w:val="24"/>
+              </w:rPr>
+              <w:t>F</w:t>
+            </w:r>
+          </w:p>
+        </w:tc>
+        <w:tc>
+          <w:tcPr>
+            <w:tcW w:w="1081" w:type="dxa"/>
+          </w:tcPr>
+          <w:p>
+            <w:pPr>
+              <w:rPr>
+                <w:rFonts w:hint="eastAsia"/>
+                <w:sz w:val="24"/>
+                <w:szCs w:val="24"/>
+              </w:rPr>
+            </w:pPr>
+            <w:r>
+              <w:rPr>
+                <w:rFonts w:hint="eastAsia"/>
+                <w:sz w:val="24"/>
+                <w:szCs w:val="24"/>
+              </w:rPr>
+              <w:t>Black</w:t>
+            </w:r>
+          </w:p>
+        </w:tc>
+        <w:tc>
+          <w:tcPr>
+            <w:tcW w:w="1123" w:type="dxa"/>
+          </w:tcPr>
+          <w:p>
+            <w:pPr>
+              <w:rPr>
+                <w:sz w:val="24"/>
+                <w:szCs w:val="24"/>
+              </w:rPr>
+            </w:pPr>
+            <w:r>
+              <w:rPr>
+                <w:sz w:val="24"/>
+                <w:szCs w:val="24"/>
+              </w:rPr>
+              <w:t>821***</w:t>
+            </w:r>
+          </w:p>
+        </w:tc>
+        <w:tc>
+          <w:tcPr>
+            <w:tcW w:w="1159" w:type="dxa"/>
+          </w:tcPr>
+          <w:p>
+            <w:pPr>
+              <w:rPr>
+                <w:rFonts w:hint="eastAsia"/>
+                <w:sz w:val="24"/>
+                <w:szCs w:val="24"/>
+              </w:rPr>
+            </w:pPr>
+            <w:r>
+              <w:rPr>
+                <w:rFonts w:hint="eastAsia"/>
+                <w:sz w:val="24"/>
+                <w:szCs w:val="24"/>
+              </w:rPr>
+              <w:t>John</w:t>
+            </w:r>
+          </w:p>
+        </w:tc>
+        <w:tc>
+          <w:tcPr>
+            <w:tcW w:w="2023" w:type="dxa"/>
+          </w:tcPr>
+          <w:p>
+            <w:pPr>
+              <w:rPr>
+                <w:rFonts w:hint="eastAsia"/>
+                <w:sz w:val="24"/>
+                <w:szCs w:val="24"/>
+              </w:rPr>
+            </w:pPr>
+            <w:r>
+              <w:rPr>
+                <w:rFonts w:hint="eastAsia"/>
+                <w:sz w:val="24"/>
+                <w:szCs w:val="24"/>
+              </w:rPr>
+              <w:t>Pneumonia</w:t>
+            </w:r>
+          </w:p>
+        </w:tc>
+      </w:tr>
+      <w:tr>
+        <w:trPr>
+          <w:trHeight w:val="425"/>
+          <w:jc w:val="center"/>
+        </w:trPr>
+        <w:tc>
+          <w:tcPr>
+            <w:tcW w:w="1197" w:type="dxa"/>
+          </w:tcPr>
+          <w:p>
+            <w:pPr>
+              <w:rPr>
+                <w:rFonts w:hint="eastAsia"/>
+                <w:sz w:val="24"/>
+                <w:szCs w:val="24"/>
+              </w:rPr>
+            </w:pPr>
+            <w:r>
+              <w:rPr>
+                <w:rFonts w:hint="eastAsia"/>
+                <w:sz w:val="24"/>
+                <w:szCs w:val="24"/>
+              </w:rPr>
+              <w:t>t9</w:t>
+            </w:r>
+          </w:p>
+        </w:tc>
+        <w:tc>
+          <w:tcPr>
+            <w:tcW w:w="1071" w:type="dxa"/>
+          </w:tcPr>
+          <w:p>
+            <w:pPr>
+              <w:rPr>
+                <w:rFonts w:hint="eastAsia"/>
+                <w:sz w:val="24"/>
+                <w:szCs w:val="24"/>
+              </w:rPr>
+            </w:pPr>
+            <w:r>
+              <w:rPr>
+                <w:rFonts w:hint="eastAsia"/>
+                <w:sz w:val="24"/>
+                <w:szCs w:val="24"/>
+              </w:rPr>
+              <w:t>[</w:t>
+            </w:r>
+            <w:r>
+              <w:rPr>
+                <w:sz w:val="24"/>
+                <w:szCs w:val="24"/>
+              </w:rPr>
+              <w:t>41,</w:t>
+            </w:r>
+            <w:r>
+              <w:rPr>
+                <w:rFonts w:hint="eastAsia"/>
+                <w:sz w:val="24"/>
+                <w:szCs w:val="24"/>
+              </w:rPr>
+              <w:t>]</w:t>
+            </w:r>
+          </w:p>
+        </w:tc>
+        <w:tc>
+          <w:tcPr>
+            <w:tcW w:w="1067" w:type="dxa"/>
+          </w:tcPr>
+          <w:p>
+            <w:pPr>
+              <w:rPr>
+                <w:rFonts w:hint="eastAsia"/>
+                <w:sz w:val="24"/>
+                <w:szCs w:val="24"/>
+              </w:rPr>
+            </w:pPr>
+            <w:r>
+              <w:rPr>
+                <w:rFonts w:hint="eastAsia"/>
+                <w:sz w:val="24"/>
+                <w:szCs w:val="24"/>
+              </w:rPr>
+              <w:t>M</w:t>
+            </w:r>
+          </w:p>
+        </w:tc>
+        <w:tc>
+          <w:tcPr>
+            <w:tcW w:w="1081" w:type="dxa"/>
+          </w:tcPr>
+          <w:p>
+            <w:pPr>
+              <w:rPr>
+                <w:rFonts w:hint="eastAsia"/>
+                <w:sz w:val="24"/>
+                <w:szCs w:val="24"/>
+              </w:rPr>
+            </w:pPr>
+            <w:r>
+              <w:rPr>
+                <w:rFonts w:hint="eastAsia"/>
+                <w:sz w:val="24"/>
+                <w:szCs w:val="24"/>
+              </w:rPr>
+              <w:t>White</w:t>
+            </w:r>
+          </w:p>
+        </w:tc>
+        <w:tc>
+          <w:tcPr>
+            <w:tcW w:w="1123" w:type="dxa"/>
+          </w:tcPr>
+          <w:p>
+            <w:pPr>
+              <w:rPr>
+                <w:rFonts w:hint="eastAsia"/>
+                <w:sz w:val="24"/>
+                <w:szCs w:val="24"/>
+              </w:rPr>
+            </w:pPr>
+            <w:r>
+              <w:rPr>
+                <w:rFonts w:hint="eastAsia"/>
+                <w:sz w:val="24"/>
+                <w:szCs w:val="24"/>
+              </w:rPr>
+              <w:t>821***</w:t>
+            </w:r>
+          </w:p>
+        </w:tc>
+        <w:tc>
+          <w:tcPr>
+            <w:tcW w:w="1159" w:type="dxa"/>
+          </w:tcPr>
+          <w:p>
+            <w:pPr>
+              <w:rPr>
+                <w:rFonts w:hint="eastAsia"/>
+                <w:sz w:val="24"/>
+                <w:szCs w:val="24"/>
+              </w:rPr>
+            </w:pPr>
+            <w:r>
+              <w:rPr>
+                <w:rFonts w:hint="eastAsia"/>
+                <w:sz w:val="24"/>
+                <w:szCs w:val="24"/>
+              </w:rPr>
+              <w:t>Marry</w:t>
+            </w:r>
+          </w:p>
+        </w:tc>
+        <w:tc>
+          <w:tcPr>
+            <w:tcW w:w="2023" w:type="dxa"/>
+          </w:tcPr>
+          <w:p>
+            <w:pPr>
+              <w:rPr>
+                <w:rFonts w:hint="eastAsia"/>
+                <w:sz w:val="24"/>
+                <w:szCs w:val="24"/>
+              </w:rPr>
+            </w:pPr>
+            <w:r>
+              <w:rPr>
+                <w:rFonts w:hint="eastAsia"/>
+                <w:sz w:val="24"/>
+                <w:szCs w:val="24"/>
+              </w:rPr>
+              <w:t>Flu</w:t>
+            </w:r>
+          </w:p>
+        </w:tc>
+      </w:tr>
+    </w:tbl>
+    <w:p>
+      <w:pPr>
+        <w:rPr>
+          <w:sz w:val="24"/>
+          <w:szCs w:val="24"/>
+        </w:rPr>
+      </w:pPr>
+      <w:r>
+        <w:rPr>
+          <w:rFonts w:hint="eastAsia"/>
+          <w:sz w:val="24"/>
+          <w:szCs w:val="24"/>
+        </w:rPr>
+        <w:lastRenderedPageBreak/>
+        <w:t>3.</w:t>
+      </w:r>
+      <w:r>
+        <w:rPr>
+          <w:rFonts w:hint="eastAsia"/>
+          <w:sz w:val="24"/>
+          <w:szCs w:val="24"/>
+        </w:rPr>
+        <w:t>2</w:t>
+      </w:r>
+      <w:r>
+        <w:rPr>
+          <w:sz w:val="24"/>
+          <w:szCs w:val="24"/>
+        </w:rPr>
+        <w:t xml:space="preserve"> </w:t>
+      </w:r>
+      <w:r>
+        <w:rPr>
+          <w:rFonts w:hint="eastAsia"/>
+          <w:sz w:val="24"/>
+          <w:szCs w:val="24"/>
+        </w:rPr>
+        <w:t>多敏感</w:t>
+      </w:r>
+      <w:r>
+        <w:rPr>
+          <w:rFonts w:hint="eastAsia"/>
+          <w:sz w:val="24"/>
+          <w:szCs w:val="24"/>
+        </w:rPr>
+        <w:t>隐私</w:t>
+      </w:r>
+      <w:r>
+        <w:rPr>
+          <w:rFonts w:hint="eastAsia"/>
+          <w:sz w:val="24"/>
+          <w:szCs w:val="24"/>
+        </w:rPr>
+        <w:t>属性的数据发布</w:t>
+      </w:r>
+      <w:r>
+        <w:rPr>
+          <w:rFonts w:hint="eastAsia"/>
+          <w:sz w:val="24"/>
+          <w:szCs w:val="24"/>
+        </w:rPr>
+        <w:t>方法</w:t>
+      </w:r>
+    </w:p>
+    <w:p>
+      <w:pPr>
+        <w:ind w:firstLineChars="200" w:firstLine="480"/>
+        <w:rPr>
+          <w:sz w:val="24"/>
+          <w:szCs w:val="24"/>
+        </w:rPr>
+      </w:pPr>
+      <w:r>
+        <w:rPr>
+          <w:rFonts w:hint="eastAsia"/>
+          <w:sz w:val="24"/>
+          <w:szCs w:val="24"/>
+        </w:rPr>
+        <w:t>因为多敏感属性数据隐私保护有一些特殊的要求，为了防止由于缺少整体性而造成失去隐私敏感属性的连锁攻击，许多学者提出了针对多敏感属性数据的隐私保护模型和方法。文献</w:t>
+      </w:r>
+      <w:r>
+        <w:rPr>
+          <w:sz w:val="24"/>
+          <w:szCs w:val="24"/>
+        </w:rPr>
+        <w:t>[3</w:t>
+      </w:r>
+      <w:r>
+        <w:rPr>
+          <w:sz w:val="24"/>
+          <w:szCs w:val="24"/>
+        </w:rPr>
+        <w:t>]提出了多敏感属性l-diversity 概念，并对其进行如下定义：</w:t>
+      </w:r>
+    </w:p>
+    <w:p>
+      <w:pPr>
+        <w:ind w:firstLineChars="200" w:firstLine="480"/>
+        <w:rPr>
+          <w:sz w:val="24"/>
+          <w:szCs w:val="24"/>
+        </w:rPr>
+      </w:pPr>
+      <w:r>
+        <w:rPr>
+          <w:rFonts w:hint="eastAsia"/>
+          <w:sz w:val="24"/>
+          <w:szCs w:val="24"/>
+        </w:rPr>
+        <w:t>多敏感属性</w:t>
+      </w:r>
+      <w:r>
+        <w:rPr>
+          <w:sz w:val="24"/>
+          <w:szCs w:val="24"/>
+        </w:rPr>
+        <w:t>l-diversity. 设数据表T 中有若干个准标识符属性QI 和敏感属性SA，</w:t>
+      </w:r>
+      <w:r>
+        <w:rPr>
+          <w:rFonts w:hint="eastAsia"/>
+          <w:sz w:val="24"/>
+          <w:szCs w:val="24"/>
+        </w:rPr>
+        <w:t>从</w:t>
+      </w:r>
+      <w:r>
+        <w:rPr>
+          <w:sz w:val="24"/>
+          <w:szCs w:val="24"/>
+        </w:rPr>
+        <w:t>QI 中任意选取一个属性将其作为唯一的敏感属性，其余的准标识符属性和敏感属性</w:t>
+      </w:r>
+      <w:r>
+        <w:rPr>
+          <w:rFonts w:hint="eastAsia"/>
+          <w:sz w:val="24"/>
+          <w:szCs w:val="24"/>
+        </w:rPr>
+        <w:t>均作为准标识符属性，则此时若数据表</w:t>
+      </w:r>
+      <w:r>
+        <w:rPr>
+          <w:sz w:val="24"/>
+          <w:szCs w:val="24"/>
+        </w:rPr>
+        <w:t>T 均满足l-diversity，则说明数据表T 满足多敏</w:t>
+      </w:r>
+      <w:r>
+        <w:rPr>
+          <w:rFonts w:hint="eastAsia"/>
+          <w:sz w:val="24"/>
+          <w:szCs w:val="24"/>
+        </w:rPr>
+        <w:t>感属性</w:t>
+      </w:r>
+      <w:r>
+        <w:rPr>
+          <w:sz w:val="24"/>
+          <w:szCs w:val="24"/>
+        </w:rPr>
+        <w:t>l-diversity。</w:t>
+      </w:r>
+    </w:p>
+    <w:p>
+      <w:pPr>
+        <w:ind w:firstLineChars="200" w:firstLine="480"/>
+        <w:rPr>
+          <w:sz w:val="24"/>
+          <w:szCs w:val="24"/>
+        </w:rPr>
+      </w:pPr>
+      <w:r>
+        <w:rPr>
+          <w:rFonts w:hint="eastAsia"/>
+          <w:sz w:val="24"/>
+          <w:szCs w:val="24"/>
+        </w:rPr>
+        <w:t>由以上定义可知，多敏感属性</w:t>
+      </w:r>
+      <w:r>
+        <w:rPr>
+          <w:sz w:val="24"/>
+          <w:szCs w:val="24"/>
+        </w:rPr>
+        <w:t>l-diversity 规则要求每个敏感属性上的每一个敏感值</w:t>
+      </w:r>
+      <w:r>
+        <w:rPr>
+          <w:rFonts w:hint="eastAsia"/>
+          <w:sz w:val="24"/>
+          <w:szCs w:val="24"/>
+        </w:rPr>
+        <w:t>与所有其他敏感属性上对应的敏感值的个数不少于</w:t>
+      </w:r>
+      <w:r>
+        <w:rPr>
+          <w:sz w:val="24"/>
+          <w:szCs w:val="24"/>
+        </w:rPr>
+        <w:t xml:space="preserve">l </w:t>
+      </w:r>
+      <w:proofErr w:type="gramStart"/>
+      <w:r>
+        <w:rPr>
+          <w:sz w:val="24"/>
+          <w:szCs w:val="24"/>
+        </w:rPr>
+        <w:t>个</w:t>
+      </w:r>
+      <w:proofErr w:type="gramEnd"/>
+      <w:r>
+        <w:rPr>
+          <w:sz w:val="24"/>
+          <w:szCs w:val="24"/>
+        </w:rPr>
+        <w:t>[12]，这一概念可以很好的解决多</w:t>
+      </w:r>
+      <w:r>
+        <w:rPr>
+          <w:rFonts w:hint="eastAsia"/>
+          <w:sz w:val="24"/>
+          <w:szCs w:val="24"/>
+        </w:rPr>
+        <w:t>敏感属性数据发布的隐私保护问题。但是，当敏感属性个数增加时，每个等价类为了满足多敏感属性</w:t>
+      </w:r>
+      <w:r>
+        <w:rPr>
+          <w:sz w:val="24"/>
+          <w:szCs w:val="24"/>
+        </w:rPr>
+        <w:t>l-diversity 规则就必须包含更多的记录，这必然会导致数据表泛化程度加</w:t>
+      </w:r>
+      <w:r>
+        <w:rPr>
+          <w:rFonts w:hint="eastAsia"/>
+          <w:sz w:val="24"/>
+          <w:szCs w:val="24"/>
+        </w:rPr>
+        <w:t>剧，从而造成大量的信息损失。</w:t>
+      </w:r>
+    </w:p>
+    <w:p>
+      <w:pPr>
+        <w:rPr>
+          <w:rFonts w:hint="eastAsia"/>
+          <w:sz w:val="24"/>
+          <w:szCs w:val="24"/>
+        </w:rPr>
+      </w:pPr>
+      <w:r>
+        <w:rPr>
+          <w:rFonts w:hint="eastAsia"/>
+          <w:sz w:val="24"/>
+          <w:szCs w:val="24"/>
+        </w:rPr>
+        <w:t>3</w:t>
+      </w:r>
+      <w:r>
+        <w:rPr>
+          <w:sz w:val="24"/>
+          <w:szCs w:val="24"/>
+        </w:rPr>
+        <w:t>.2.1</w:t>
+      </w:r>
+      <w:r>
+        <w:rPr>
+          <w:rFonts w:hint="eastAsia"/>
+          <w:sz w:val="24"/>
+          <w:szCs w:val="24"/>
+        </w:rPr>
+        <w:t>基于</w:t>
+      </w:r>
+      <w:r>
+        <w:rPr>
+          <w:sz w:val="24"/>
+          <w:szCs w:val="24"/>
+        </w:rPr>
+        <w:t>多维桶分组技术</w:t>
+      </w:r>
+      <w:r>
+        <w:rPr>
+          <w:rFonts w:hint="eastAsia"/>
+          <w:sz w:val="24"/>
+          <w:szCs w:val="24"/>
+        </w:rPr>
+        <w:t>的隐私数据发布方法</w:t>
+      </w:r>
+    </w:p>
+    <w:p>
+      <w:pPr>
+        <w:rPr>
+          <w:sz w:val="24"/>
+          <w:szCs w:val="24"/>
+        </w:rPr>
+      </w:pPr>
+      <w:r>
+        <w:rPr>
+          <w:sz w:val="24"/>
+          <w:szCs w:val="24"/>
+        </w:rPr>
+        <w:t>2008 年，</w:t>
+      </w:r>
+      <w:r>
+        <w:rPr>
+          <w:rFonts w:hint="eastAsia"/>
+          <w:sz w:val="24"/>
+          <w:szCs w:val="24"/>
+        </w:rPr>
+        <w:t>杨晓春</w:t>
+      </w:r>
+      <w:r>
+        <w:rPr>
+          <w:sz w:val="24"/>
+          <w:szCs w:val="24"/>
+        </w:rPr>
+        <w:t>等人</w:t>
+      </w:r>
+      <w:r>
+        <w:rPr>
+          <w:sz w:val="24"/>
+          <w:szCs w:val="24"/>
+        </w:rPr>
+        <w:t>[2</w:t>
+      </w:r>
+      <w:r>
+        <w:rPr>
+          <w:sz w:val="24"/>
+          <w:szCs w:val="24"/>
+        </w:rPr>
+        <w:t>] 首次提出了以l-diversity 模型为基础的多维桶分组技术来解</w:t>
+      </w:r>
+      <w:r>
+        <w:rPr>
+          <w:rFonts w:hint="eastAsia"/>
+          <w:sz w:val="24"/>
+          <w:szCs w:val="24"/>
+        </w:rPr>
+        <w:t>决多敏感属性数据发布的隐私保护问题。</w:t>
+      </w:r>
+    </w:p>
+    <w:p>
+      <w:pPr>
+        <w:rPr>
+          <w:sz w:val="24"/>
+          <w:szCs w:val="24"/>
+        </w:rPr>
+      </w:pPr>
+      <w:r>
+        <w:rPr>
+          <w:rFonts w:hint="eastAsia"/>
+          <w:sz w:val="24"/>
+          <w:szCs w:val="24"/>
+        </w:rPr>
+        <w:t>多维桶分组技术的基本思路是</w:t>
+      </w:r>
+      <w:r>
+        <w:rPr>
+          <w:sz w:val="24"/>
+          <w:szCs w:val="24"/>
+        </w:rPr>
+        <w:t>[17]，首先，将多个敏感属性看成一个高维复合敏感属性向量，也就是说，一个敏感属性对应一维；其次，使用多维桶的向量模型，将数据</w:t>
+      </w:r>
+      <w:r>
+        <w:rPr>
+          <w:rFonts w:hint="eastAsia"/>
+          <w:sz w:val="24"/>
+          <w:szCs w:val="24"/>
+        </w:rPr>
+        <w:t>表中的记录映射到多维桶上；最后，按照某种方法在构造的多维桶上进行分组操作，使分组中的记录尽可能是在各维度上取值都不相同的桶中提取出来的。</w:t>
+      </w:r>
+    </w:p>
+    <w:p>
+      <w:pPr>
+        <w:rPr>
+          <w:sz w:val="24"/>
+          <w:szCs w:val="24"/>
+        </w:rPr>
+      </w:pPr>
+      <w:r>
+        <w:rPr>
+          <w:rFonts w:hint="eastAsia"/>
+          <w:sz w:val="24"/>
+          <w:szCs w:val="24"/>
+        </w:rPr>
+        <w:t>多维桶分组技术重点是将多个敏感属性作为高维复合敏感属性来构造桶，并提出</w:t>
+      </w:r>
+      <w:r>
+        <w:rPr>
+          <w:rFonts w:hint="eastAsia"/>
+          <w:sz w:val="24"/>
+          <w:szCs w:val="24"/>
+        </w:rPr>
+        <w:lastRenderedPageBreak/>
+        <w:t>以下定义：</w:t>
+      </w:r>
+    </w:p>
+    <w:p>
+      <w:pPr>
+        <w:rPr>
+          <w:sz w:val="24"/>
+          <w:szCs w:val="24"/>
+        </w:rPr>
+      </w:pPr>
+      <w:r>
+        <w:rPr>
+          <w:rFonts w:hint="eastAsia"/>
+          <w:sz w:val="24"/>
+          <w:szCs w:val="24"/>
+        </w:rPr>
+        <w:t>（</w:t>
+      </w:r>
+      <w:r>
+        <w:rPr>
+          <w:sz w:val="24"/>
+          <w:szCs w:val="24"/>
+        </w:rPr>
+        <w:t>1）复合敏感属性[17]. 数据表T 中所有的敏感属性构成一个复合敏感属性，记作S。其中第</w:t>
+      </w:r>
+      <w:proofErr w:type="spellStart"/>
+      <w:r>
+        <w:rPr>
+          <w:sz w:val="24"/>
+          <w:szCs w:val="24"/>
+        </w:rPr>
+        <w:t>i</w:t>
+      </w:r>
+      <w:proofErr w:type="spellEnd"/>
+      <w:r>
+        <w:rPr>
+          <w:sz w:val="24"/>
+          <w:szCs w:val="24"/>
+        </w:rPr>
+        <w:t xml:space="preserve"> </w:t>
+      </w:r>
+      <w:proofErr w:type="gramStart"/>
+      <w:r>
+        <w:rPr>
+          <w:sz w:val="24"/>
+          <w:szCs w:val="24"/>
+        </w:rPr>
+        <w:t>个</w:t>
+      </w:r>
+      <w:proofErr w:type="gramEnd"/>
+      <w:r>
+        <w:rPr>
+          <w:sz w:val="24"/>
+          <w:szCs w:val="24"/>
+        </w:rPr>
+        <w:t>敏感属性可看作复合敏感属性的第</w:t>
+      </w:r>
+      <w:proofErr w:type="spellStart"/>
+      <w:r>
+        <w:rPr>
+          <w:sz w:val="24"/>
+          <w:szCs w:val="24"/>
+        </w:rPr>
+        <w:t>i</w:t>
+      </w:r>
+      <w:proofErr w:type="spellEnd"/>
+      <w:r>
+        <w:rPr>
+          <w:sz w:val="24"/>
+          <w:szCs w:val="24"/>
+        </w:rPr>
+        <w:t xml:space="preserve"> 维，记为Si，D（Si）为Si 的取值范</w:t>
+      </w:r>
+      <w:r>
+        <w:rPr>
+          <w:rFonts w:hint="eastAsia"/>
+          <w:sz w:val="24"/>
+          <w:szCs w:val="24"/>
+        </w:rPr>
+        <w:t>围，</w:t>
+      </w:r>
+      <w:r>
+        <w:rPr>
+          <w:sz w:val="24"/>
+          <w:szCs w:val="24"/>
+        </w:rPr>
+        <w:t>|Si|为D（Si）的大小。</w:t>
+      </w:r>
+    </w:p>
+    <w:p>
+      <w:pPr>
+        <w:rPr>
+          <w:sz w:val="24"/>
+          <w:szCs w:val="24"/>
+        </w:rPr>
+      </w:pPr>
+      <w:r>
+        <w:rPr>
+          <w:rFonts w:hint="eastAsia"/>
+          <w:sz w:val="24"/>
+          <w:szCs w:val="24"/>
+        </w:rPr>
+        <w:t>（</w:t>
+      </w:r>
+      <w:r>
+        <w:rPr>
+          <w:sz w:val="24"/>
+          <w:szCs w:val="24"/>
+        </w:rPr>
+        <w:t>2）复合敏感属性向量[17]. 设数据表T，T 中任意记录t 的全部敏感属性取值构造</w:t>
+      </w:r>
+      <w:r>
+        <w:rPr>
+          <w:rFonts w:hint="eastAsia"/>
+          <w:sz w:val="24"/>
+          <w:szCs w:val="24"/>
+        </w:rPr>
+        <w:t>成向量模式</w:t>
+      </w:r>
+      <w:r>
+        <w:rPr>
+          <w:sz w:val="24"/>
+          <w:szCs w:val="24"/>
+        </w:rPr>
+        <w:t>&lt;t[s1]，t[s2]，…，t[</w:t>
+      </w:r>
+      <w:proofErr w:type="spellStart"/>
+      <w:r>
+        <w:rPr>
+          <w:sz w:val="24"/>
+          <w:szCs w:val="24"/>
+        </w:rPr>
+        <w:t>sd</w:t>
+      </w:r>
+      <w:proofErr w:type="spellEnd"/>
+      <w:r>
+        <w:rPr>
+          <w:sz w:val="24"/>
+          <w:szCs w:val="24"/>
+        </w:rPr>
+        <w:t>]&gt;，称这样的向量模式为复合敏感属性向量。</w:t>
+      </w:r>
+    </w:p>
+    <w:p>
+      <w:pPr>
+        <w:rPr>
+          <w:sz w:val="24"/>
+          <w:szCs w:val="24"/>
+        </w:rPr>
+      </w:pPr>
+      <w:r>
+        <w:rPr>
+          <w:sz w:val="24"/>
+          <w:szCs w:val="24"/>
+        </w:rPr>
+        <w:t>（3）分组[45]. 一个分组是T 中记录的子集。T 中每一个记录属于且仅属于一</w:t>
+      </w:r>
+    </w:p>
+    <w:p>
+      <w:pPr>
+        <w:rPr>
+          <w:sz w:val="24"/>
+          <w:szCs w:val="24"/>
+        </w:rPr>
+      </w:pPr>
+      <w:proofErr w:type="gramStart"/>
+      <w:r>
+        <w:rPr>
+          <w:rFonts w:hint="eastAsia"/>
+          <w:sz w:val="24"/>
+          <w:szCs w:val="24"/>
+        </w:rPr>
+        <w:t>个</w:t>
+      </w:r>
+      <w:proofErr w:type="gramEnd"/>
+      <w:r>
+        <w:rPr>
+          <w:rFonts w:hint="eastAsia"/>
+          <w:sz w:val="24"/>
+          <w:szCs w:val="24"/>
+        </w:rPr>
+        <w:t>分组，关系</w:t>
+      </w:r>
+      <w:r>
+        <w:rPr>
+          <w:sz w:val="24"/>
+          <w:szCs w:val="24"/>
+        </w:rPr>
+        <w:t>T 的分组记为GT{G1，G2，……，Gm}， 并且</w:t>
+      </w:r>
+      <w:r>
+        <w:rPr>
+          <w:rFonts w:hint="eastAsia"/>
+          <w:sz w:val="24"/>
+          <w:szCs w:val="24"/>
+        </w:rPr>
+        <w:t>（</w:t>
+      </w:r>
+      <w:r>
+        <w:rPr>
+          <w:sz w:val="24"/>
+          <w:szCs w:val="24"/>
+        </w:rPr>
+        <w:t xml:space="preserve">1 </w:t>
+      </w:r>
+      <w:r>
+        <w:rPr>
+          <w:sz w:val="24"/>
+          <w:szCs w:val="24"/>
+        </w:rPr>
+        <w:t xml:space="preserve"> </w:t>
+      </w:r>
+      <w:proofErr w:type="spellStart"/>
+      <w:r>
+        <w:rPr>
+          <w:sz w:val="24"/>
+          <w:szCs w:val="24"/>
+        </w:rPr>
+        <w:t>i</w:t>
+      </w:r>
+      <w:proofErr w:type="spellEnd"/>
+      <w:r>
+        <w:rPr>
+          <w:sz w:val="24"/>
+          <w:szCs w:val="24"/>
+        </w:rPr>
+        <w:t xml:space="preserve"> </w:t>
+      </w:r>
+      <w:r>
+        <w:rPr>
+          <w:sz w:val="24"/>
+          <w:szCs w:val="24"/>
+        </w:rPr>
+        <w:t xml:space="preserve"> j </w:t>
+      </w:r>
+      <w:r>
+        <w:rPr>
+          <w:sz w:val="24"/>
+          <w:szCs w:val="24"/>
+        </w:rPr>
+        <w:t> m）。</w:t>
+      </w:r>
+    </w:p>
+    <w:p>
+      <w:pPr>
+        <w:rPr>
+          <w:sz w:val="24"/>
+          <w:szCs w:val="24"/>
+        </w:rPr>
+      </w:pPr>
+      <w:r>
+        <w:rPr>
+          <w:rFonts w:hint="eastAsia"/>
+          <w:sz w:val="24"/>
+          <w:szCs w:val="24"/>
+        </w:rPr>
+        <w:t>（</w:t>
+      </w:r>
+      <w:r>
+        <w:rPr>
+          <w:sz w:val="24"/>
+          <w:szCs w:val="24"/>
+        </w:rPr>
+        <w:t>4）单敏感属性l-多样性[17] . 对于一个由只包含单敏感属性的记录组成的分组G，假设v 为G 中出现频度最大的敏感属性取值，如果则G 满足l-多样</w:t>
+      </w:r>
+    </w:p>
+    <w:p>
+      <w:pPr>
+        <w:rPr>
+          <w:sz w:val="24"/>
+          <w:szCs w:val="24"/>
+        </w:rPr>
+      </w:pPr>
+      <w:r>
+        <w:rPr>
+          <w:rFonts w:hint="eastAsia"/>
+          <w:sz w:val="24"/>
+          <w:szCs w:val="24"/>
+        </w:rPr>
+        <w:t>性性质，</w:t>
+      </w:r>
+      <w:r>
+        <w:rPr>
+          <w:sz w:val="24"/>
+          <w:szCs w:val="24"/>
+        </w:rPr>
+        <w:t>c(v)为v 出现的次数，|G|为G 中记录的个数。</w:t>
+      </w:r>
+    </w:p>
+    <w:p>
+      <w:pPr>
+        <w:rPr>
+          <w:sz w:val="24"/>
+          <w:szCs w:val="24"/>
+        </w:rPr>
+      </w:pPr>
+      <w:r>
+        <w:rPr>
+          <w:rFonts w:hint="eastAsia"/>
+          <w:sz w:val="24"/>
+          <w:szCs w:val="24"/>
+        </w:rPr>
+        <w:t>（</w:t>
+      </w:r>
+      <w:r>
+        <w:rPr>
+          <w:sz w:val="24"/>
+          <w:szCs w:val="24"/>
+        </w:rPr>
+        <w:t>5）复合敏感属性l-多样性[17]. 对于一个包含复合敏感属性的分组G，如果G</w:t>
+      </w:r>
+    </w:p>
+    <w:p>
+      <w:pPr>
+        <w:rPr>
+          <w:sz w:val="24"/>
+          <w:szCs w:val="24"/>
+        </w:rPr>
+      </w:pPr>
+      <w:r>
+        <w:rPr>
+          <w:rFonts w:hint="eastAsia"/>
+          <w:sz w:val="24"/>
+          <w:szCs w:val="24"/>
+        </w:rPr>
+        <w:t>中的每一维敏感属性上都满足单敏感属性</w:t>
+      </w:r>
+      <w:r>
+        <w:rPr>
+          <w:sz w:val="24"/>
+          <w:szCs w:val="24"/>
+        </w:rPr>
+        <w:t>l-多样性，则可称分组G 对于复合敏感属性</w:t>
+      </w:r>
+      <w:r>
+        <w:rPr>
+          <w:rFonts w:hint="eastAsia"/>
+          <w:sz w:val="24"/>
+          <w:szCs w:val="24"/>
+        </w:rPr>
+        <w:t>满足</w:t>
+      </w:r>
+      <w:r>
+        <w:rPr>
+          <w:sz w:val="24"/>
+          <w:szCs w:val="24"/>
+        </w:rPr>
+        <w:t>l-多样性性质。</w:t>
+      </w:r>
+    </w:p>
+    <w:p>
+      <w:pPr>
+        <w:ind w:firstLineChars="200" w:firstLine="480"/>
+        <w:rPr>
+          <w:rFonts w:hint="eastAsia"/>
+          <w:sz w:val="24"/>
+          <w:szCs w:val="24"/>
+        </w:rPr>
+      </w:pPr>
+      <w:r>
+        <w:rPr>
+          <w:rFonts w:hint="eastAsia"/>
+          <w:sz w:val="24"/>
+          <w:szCs w:val="24"/>
+        </w:rPr>
+        <w:t>多维桶的构造原理如下：复合敏感属</w:t>
+      </w:r>
+      <w:bookmarkStart w:id="0" w:name="_GoBack"/>
+      <w:bookmarkEnd w:id="0"/>
+      <w:r>
+        <w:rPr>
+          <w:rFonts w:hint="eastAsia"/>
+          <w:sz w:val="24"/>
+          <w:szCs w:val="24"/>
+        </w:rPr>
+        <w:t>性的每个维度对应多维桶的一维，将数据表</w:t>
+      </w:r>
+      <w:r>
+        <w:rPr>
+          <w:sz w:val="24"/>
+          <w:szCs w:val="24"/>
+        </w:rPr>
+        <w:t>T</w:t>
+      </w:r>
+      <w:r>
+        <w:rPr>
+          <w:rFonts w:hint="eastAsia"/>
+          <w:sz w:val="24"/>
+          <w:szCs w:val="24"/>
+        </w:rPr>
+        <w:t>中的数据记录根据其复合敏感属性向量每一维的值分别映射到相应的桶中</w:t>
+      </w:r>
+      <w:r>
+        <w:rPr>
+          <w:sz w:val="24"/>
+          <w:szCs w:val="24"/>
+        </w:rPr>
+        <w:t>[17]。设数据</w:t>
+      </w:r>
+      <w:r>
+        <w:rPr>
+          <w:rFonts w:hint="eastAsia"/>
+          <w:sz w:val="24"/>
+          <w:szCs w:val="24"/>
+        </w:rPr>
+        <w:t>表</w:t>
+      </w:r>
+      <w:r>
+        <w:rPr>
+          <w:sz w:val="24"/>
+          <w:szCs w:val="24"/>
+        </w:rPr>
+        <w:t xml:space="preserve">T 的敏感属性个数为d，构造的d </w:t>
+      </w:r>
+      <w:proofErr w:type="gramStart"/>
+      <w:r>
+        <w:rPr>
+          <w:sz w:val="24"/>
+          <w:szCs w:val="24"/>
+        </w:rPr>
+        <w:t>维桶记为</w:t>
+      </w:r>
+      <w:proofErr w:type="gramEnd"/>
+      <w:r>
+        <w:rPr>
+          <w:sz w:val="24"/>
+          <w:szCs w:val="24"/>
+        </w:rPr>
+        <w:t>BUK（S1，S2，……，Sd），其中每个桶</w:t>
+      </w:r>
+      <w:r>
+        <w:rPr>
+          <w:rFonts w:hint="eastAsia"/>
+          <w:sz w:val="24"/>
+          <w:szCs w:val="24"/>
+        </w:rPr>
+        <w:t>记为</w:t>
+      </w:r>
+      <w:proofErr w:type="spellStart"/>
+      <w:r>
+        <w:rPr>
+          <w:sz w:val="24"/>
+          <w:szCs w:val="24"/>
+        </w:rPr>
+        <w:t>buk</w:t>
+      </w:r>
+      <w:proofErr w:type="spellEnd"/>
+      <w:r>
+        <w:rPr>
+          <w:sz w:val="24"/>
+          <w:szCs w:val="24"/>
+        </w:rPr>
+        <w:t>（s1，s2，……，</w:t>
+      </w:r>
+      <w:proofErr w:type="spellStart"/>
+      <w:r>
+        <w:rPr>
+          <w:sz w:val="24"/>
+          <w:szCs w:val="24"/>
+        </w:rPr>
+        <w:t>sd</w:t>
+      </w:r>
+      <w:proofErr w:type="spellEnd"/>
+      <w:r>
+        <w:rPr>
+          <w:sz w:val="24"/>
+          <w:szCs w:val="24"/>
+        </w:rPr>
+        <w:t>），每个桶的大小记为size（</w:t>
+      </w:r>
+      <w:proofErr w:type="spellStart"/>
+      <w:r>
+        <w:rPr>
+          <w:sz w:val="24"/>
+          <w:szCs w:val="24"/>
+        </w:rPr>
+        <w:t>buk</w:t>
+      </w:r>
+      <w:proofErr w:type="spellEnd"/>
+      <w:r>
+        <w:rPr>
+          <w:sz w:val="24"/>
+          <w:szCs w:val="24"/>
+        </w:rPr>
+        <w:t>（s1，s2，……，</w:t>
+      </w:r>
+      <w:proofErr w:type="spellStart"/>
+      <w:r>
+        <w:rPr>
+          <w:sz w:val="24"/>
+          <w:szCs w:val="24"/>
+        </w:rPr>
+        <w:t>sd</w:t>
+      </w:r>
+      <w:proofErr w:type="spellEnd"/>
+      <w:r>
+        <w:rPr>
+          <w:sz w:val="24"/>
+          <w:szCs w:val="24"/>
+        </w:rPr>
+        <w:t>）），</w:t>
+      </w:r>
+      <w:r>
+        <w:rPr>
+          <w:rFonts w:hint="eastAsia"/>
+          <w:sz w:val="24"/>
+          <w:szCs w:val="24"/>
+        </w:rPr>
+        <w:t>即包含的记录数。以表</w:t>
+      </w:r>
+      <w:r>
+        <w:rPr>
+          <w:sz w:val="24"/>
+          <w:szCs w:val="24"/>
+        </w:rPr>
+        <w:t>2-1 的原始数据为例，建立</w:t>
+      </w:r>
+      <w:proofErr w:type="gramStart"/>
+      <w:r>
+        <w:rPr>
+          <w:sz w:val="24"/>
+          <w:szCs w:val="24"/>
+        </w:rPr>
+        <w:t>多维桶如表</w:t>
+      </w:r>
+      <w:proofErr w:type="gramEnd"/>
+      <w:r>
+        <w:rPr>
+          <w:sz w:val="24"/>
+          <w:szCs w:val="24"/>
+        </w:rPr>
+        <w:t>3-4 所示。最后，根据约</w:t>
+      </w:r>
+      <w:r>
+        <w:rPr>
+          <w:rFonts w:hint="eastAsia"/>
+          <w:sz w:val="24"/>
+          <w:szCs w:val="24"/>
+        </w:rPr>
+        <w:t>束条件采用某种策略提取记录进行分组。</w:t>
+      </w:r>
+    </w:p>
+    <w:p>
+      <w:pPr>
+        <w:rPr>
+          <w:rFonts w:hint="eastAsia"/>
+          <w:sz w:val="24"/>
+          <w:szCs w:val="24"/>
+        </w:rPr>
+      </w:pPr>
+    </w:p>
+    <w:p>
+      <w:pPr>
+        <w:rPr>
+          <w:sz w:val="24"/>
+          <w:szCs w:val="24"/>
+        </w:rPr>
+      </w:pPr>
+      <w:r>
+        <w:rPr>
+          <w:sz w:val="24"/>
+          <w:szCs w:val="24"/>
+        </w:rPr>
+        <w:lastRenderedPageBreak/>
+        <w:t xml:space="preserve">3.2 </w:t>
+      </w:r>
+      <w:r>
+        <w:rPr>
+          <w:rFonts w:hint="eastAsia"/>
+          <w:sz w:val="24"/>
+          <w:szCs w:val="24"/>
+        </w:rPr>
+        <w:t>面向多敏感属性的个性化隐私</w:t>
+      </w:r>
+      <w:proofErr w:type="gramStart"/>
+      <w:r>
+        <w:rPr>
+          <w:rFonts w:hint="eastAsia"/>
+          <w:sz w:val="24"/>
+          <w:szCs w:val="24"/>
+        </w:rPr>
+        <w:t>保</w:t>
+      </w:r>
+      <w:r>
+        <w:rPr>
+          <w:rFonts w:hint="eastAsia"/>
+          <w:sz w:val="24"/>
+          <w:szCs w:val="24"/>
+        </w:rPr>
+        <w:t>数据</w:t>
+      </w:r>
+      <w:proofErr w:type="gramEnd"/>
+      <w:r>
+        <w:rPr>
+          <w:rFonts w:hint="eastAsia"/>
+          <w:sz w:val="24"/>
+          <w:szCs w:val="24"/>
+        </w:rPr>
+        <w:t>发布的方法</w:t>
+      </w:r>
+    </w:p>
+    <w:p>
+      <w:pPr>
+        <w:rPr>
+          <w:rFonts w:hint="eastAsia"/>
+          <w:sz w:val="24"/>
+          <w:szCs w:val="24"/>
+        </w:rPr>
+      </w:pPr>
     </w:p>
     <w:p>
       <w:pPr>
@@ -591,7 +6505,6 @@
           <w:sz w:val="24"/>
           <w:szCs w:val="24"/>
         </w:rPr>
-        <w:lastRenderedPageBreak/>
         <w:t xml:space="preserve">4.1.2  </w:t>
       </w:r>
       <w:r>
@@ -606,7 +6519,6 @@
     <w:p>
       <w:pPr>
         <w:rPr>
-          <w:rFonts w:hint="eastAsia"/>
           <w:sz w:val="24"/>
           <w:szCs w:val="24"/>
         </w:rPr>
@@ -638,118 +6550,124 @@
     <w:p>
       <w:pPr>
         <w:rPr>
-          <w:sz w:val="24"/>
-          <w:szCs w:val="24"/>
-        </w:rPr>
-      </w:pPr>
-      <w:r>
-        <w:rPr>
-          <w:sz w:val="24"/>
-          <w:szCs w:val="24"/>
-        </w:rPr>
-        <w:t>4.2</w:t>
-      </w:r>
-      <w:r>
-        <w:rPr>
-          <w:sz w:val="24"/>
-          <w:szCs w:val="24"/>
-        </w:rPr>
-        <w:t xml:space="preserve"> </w:t>
-      </w:r>
-      <w:r>
-        <w:rPr>
-          <w:rFonts w:hint="eastAsia"/>
-          <w:sz w:val="24"/>
-          <w:szCs w:val="24"/>
-        </w:rPr>
-        <w:t>基于二部图匹配的安全数据分组算法</w:t>
-      </w:r>
+          <w:rFonts w:hint="eastAsia"/>
+          <w:sz w:val="24"/>
+          <w:szCs w:val="24"/>
+        </w:rPr>
+      </w:pPr>
     </w:p>
     <w:p>
       <w:pPr>
-        <w:ind w:firstLine="420"/>
-        <w:rPr>
-          <w:rFonts w:hint="eastAsia"/>
-          <w:sz w:val="24"/>
-          <w:szCs w:val="24"/>
-        </w:rPr>
-      </w:pPr>
+        <w:rPr>
+          <w:sz w:val="24"/>
+          <w:szCs w:val="24"/>
+        </w:rPr>
+      </w:pPr>
+      <w:r>
+        <w:rPr>
+          <w:sz w:val="24"/>
+          <w:szCs w:val="24"/>
+        </w:rPr>
+        <w:t>4.2</w:t>
+      </w:r>
+      <w:r>
+        <w:rPr>
+          <w:sz w:val="24"/>
+          <w:szCs w:val="24"/>
+        </w:rPr>
+        <w:t xml:space="preserve"> </w:t>
+      </w:r>
+      <w:r>
+        <w:rPr>
+          <w:rFonts w:hint="eastAsia"/>
+          <w:sz w:val="24"/>
+          <w:szCs w:val="24"/>
+        </w:rPr>
+        <w:t>基于二部图匹配的安全数据分组算法</w:t>
+      </w:r>
     </w:p>
     <w:p>
       <w:pPr>
-        <w:rPr>
-          <w:sz w:val="24"/>
-          <w:szCs w:val="24"/>
-        </w:rPr>
-      </w:pPr>
-      <w:r>
-        <w:rPr>
-          <w:sz w:val="24"/>
-          <w:szCs w:val="24"/>
-        </w:rPr>
-        <w:t>4.3</w:t>
-      </w:r>
-      <w:r>
-        <w:rPr>
-          <w:sz w:val="24"/>
-          <w:szCs w:val="24"/>
-        </w:rPr>
-        <w:t xml:space="preserve"> </w:t>
-      </w:r>
-      <w:r>
-        <w:rPr>
-          <w:rFonts w:hint="eastAsia"/>
-          <w:sz w:val="24"/>
-          <w:szCs w:val="24"/>
-        </w:rPr>
-        <w:t>实验结果及分析</w:t>
-      </w:r>
+        <w:ind w:firstLine="420"/>
+        <w:rPr>
+          <w:sz w:val="24"/>
+          <w:szCs w:val="24"/>
+        </w:rPr>
+      </w:pPr>
     </w:p>
     <w:p>
       <w:pPr>
-        <w:ind w:firstLine="420"/>
-        <w:rPr>
-          <w:rFonts w:hint="eastAsia"/>
-          <w:sz w:val="24"/>
-          <w:szCs w:val="24"/>
-        </w:rPr>
-      </w:pPr>
+        <w:rPr>
+          <w:sz w:val="24"/>
+          <w:szCs w:val="24"/>
+        </w:rPr>
+      </w:pPr>
+      <w:r>
+        <w:rPr>
+          <w:sz w:val="24"/>
+          <w:szCs w:val="24"/>
+        </w:rPr>
+        <w:t>4.3</w:t>
+      </w:r>
+      <w:r>
+        <w:rPr>
+          <w:sz w:val="24"/>
+          <w:szCs w:val="24"/>
+        </w:rPr>
+        <w:t xml:space="preserve"> </w:t>
+      </w:r>
+      <w:r>
+        <w:rPr>
+          <w:rFonts w:hint="eastAsia"/>
+          <w:sz w:val="24"/>
+          <w:szCs w:val="24"/>
+        </w:rPr>
+        <w:t>实验结果及分析</w:t>
+      </w:r>
     </w:p>
     <w:p>
       <w:pPr>
-        <w:rPr>
-          <w:sz w:val="24"/>
-          <w:szCs w:val="24"/>
-        </w:rPr>
-      </w:pPr>
-      <w:r>
-        <w:rPr>
-          <w:sz w:val="24"/>
-          <w:szCs w:val="24"/>
-        </w:rPr>
-        <w:t>4.4</w:t>
-      </w:r>
-      <w:r>
-        <w:rPr>
-          <w:sz w:val="24"/>
-          <w:szCs w:val="24"/>
-        </w:rPr>
-        <w:t xml:space="preserve"> </w:t>
-      </w:r>
-      <w:r>
-        <w:rPr>
-          <w:rFonts w:hint="eastAsia"/>
-          <w:sz w:val="24"/>
-          <w:szCs w:val="24"/>
-        </w:rPr>
-        <w:t>本章小结</w:t>
-      </w:r>
+        <w:ind w:firstLine="420"/>
+        <w:rPr>
+          <w:sz w:val="24"/>
+          <w:szCs w:val="24"/>
+        </w:rPr>
+      </w:pPr>
     </w:p>
     <w:p>
       <w:pPr>
+        <w:rPr>
+          <w:sz w:val="24"/>
+          <w:szCs w:val="24"/>
+        </w:rPr>
+      </w:pPr>
+      <w:r>
+        <w:rPr>
+          <w:sz w:val="24"/>
+          <w:szCs w:val="24"/>
+        </w:rPr>
+        <w:t>4.4</w:t>
+      </w:r>
+      <w:r>
+        <w:rPr>
+          <w:sz w:val="24"/>
+          <w:szCs w:val="24"/>
+        </w:rPr>
+        <w:t xml:space="preserve"> </w:t>
+      </w:r>
+      <w:r>
+        <w:rPr>
+          <w:rFonts w:hint="eastAsia"/>
+          <w:sz w:val="24"/>
+          <w:szCs w:val="24"/>
+        </w:rPr>
+        <w:t>本章小结</w:t>
+      </w:r>
+    </w:p>
+    <w:p>
+      <w:pPr>
         <w:ind w:firstLine="420"/>
         <w:rPr>
-          <w:rFonts w:hint="eastAsia"/>
           <w:sz w:val="24"/>
           <w:szCs w:val="24"/>
         </w:rPr>
@@ -801,16 +6719,7 @@
           <w:sz w:val="24"/>
           <w:szCs w:val="24"/>
         </w:rPr>
-        <w:t>个性化</w:t>
-      </w:r>
-      <w:r>
-        <w:rPr>
-          <w:rFonts w:hint="eastAsia"/>
-          <w:b/>
-          <w:sz w:val="24"/>
-          <w:szCs w:val="24"/>
-        </w:rPr>
-        <w:t>匿名模型</w:t>
+        <w:t>个性化匿名模型</w:t>
       </w:r>
     </w:p>
     <w:p>
@@ -840,7 +6749,6 @@
       <w:pPr>
         <w:ind w:left="420"/>
         <w:rPr>
-          <w:rFonts w:hint="eastAsia"/>
           <w:sz w:val="24"/>
           <w:szCs w:val="24"/>
         </w:rPr>
@@ -888,7 +6796,6 @@
       <w:pPr>
         <w:ind w:left="420"/>
         <w:rPr>
-          <w:rFonts w:hint="eastAsia"/>
           <w:sz w:val="24"/>
           <w:szCs w:val="24"/>
         </w:rPr>
@@ -921,7 +6828,6 @@
       <w:pPr>
         <w:ind w:left="420"/>
         <w:rPr>
-          <w:rFonts w:hint="eastAsia"/>
           <w:sz w:val="24"/>
           <w:szCs w:val="24"/>
         </w:rPr>
@@ -954,7 +6860,6 @@
       <w:pPr>
         <w:ind w:left="420"/>
         <w:rPr>
-          <w:rFonts w:hint="eastAsia"/>
           <w:sz w:val="24"/>
           <w:szCs w:val="24"/>
         </w:rPr>
@@ -987,7 +6892,6 @@
       <w:pPr>
         <w:ind w:left="420"/>
         <w:rPr>
-          <w:rFonts w:hint="eastAsia"/>
           <w:sz w:val="24"/>
           <w:szCs w:val="24"/>
         </w:rPr>
@@ -996,7 +6900,6 @@
     <w:p>
       <w:pPr>
         <w:rPr>
-          <w:rFonts w:hint="eastAsia"/>
           <w:sz w:val="24"/>
           <w:szCs w:val="24"/>
         </w:rPr>
@@ -1074,7 +6977,6 @@
           <w:sz w:val="24"/>
           <w:szCs w:val="24"/>
         </w:rPr>
-        <w:lastRenderedPageBreak/>
         <w:t>参考文献</w:t>
       </w:r>
     </w:p>
@@ -1086,12 +6988,70 @@
           <w:numId w:val="3"/>
         </w:numPr>
         <w:ind w:firstLineChars="0"/>
-        <w:rPr>
-          <w:rFonts w:hint="eastAsia"/>
-        </w:rPr>
       </w:pPr>
       <w:r>
         <w:t>Anatomy: Simple and Effective Privacy Preservation</w:t>
+      </w:r>
+    </w:p>
+    <w:p>
+      <w:pPr>
+        <w:pStyle w:val="a3"/>
+        <w:numPr>
+          <w:ilvl w:val="0"/>
+          <w:numId w:val="3"/>
+        </w:numPr>
+        <w:ind w:firstLineChars="0"/>
+      </w:pPr>
+      <w:r>
+        <w:rPr>
+          <w:rFonts w:ascii="宋体" w:eastAsia="宋体" w:cs="宋体" w:hint="eastAsia"/>
+          <w:kern w:val="0"/>
+          <w:sz w:val="32"/>
+          <w:szCs w:val="32"/>
+        </w:rPr>
+        <w:t>数据发布中面向多敏感属性的隐私保护方法</w:t>
+      </w:r>
+    </w:p>
+    <w:p>
+      <w:pPr>
+        <w:pStyle w:val="a3"/>
+        <w:numPr>
+          <w:ilvl w:val="0"/>
+          <w:numId w:val="3"/>
+        </w:numPr>
+        <w:ind w:firstLineChars="0"/>
+      </w:pPr>
+      <w:proofErr w:type="spellStart"/>
+      <w:r>
+        <w:t>Machanavajjhala</w:t>
+      </w:r>
+      <w:proofErr w:type="spellEnd"/>
+      <w:r>
+        <w:t xml:space="preserve"> </w:t>
+      </w:r>
+      <w:proofErr w:type="spellStart"/>
+      <w:proofErr w:type="gramStart"/>
+      <w:r>
+        <w:t>A,Kifer</w:t>
+      </w:r>
+      <w:proofErr w:type="spellEnd"/>
+      <w:proofErr w:type="gramEnd"/>
+      <w:r>
+        <w:t xml:space="preserve"> </w:t>
+      </w:r>
+      <w:proofErr w:type="spellStart"/>
+      <w:r>
+        <w:t>D,Gehrke</w:t>
+      </w:r>
+      <w:proofErr w:type="spellEnd"/>
+      <w:r>
+        <w:t xml:space="preserve"> J. et al. l-diversity: privacy beyond k-anonymity[C]// Proceedings of the 22nd International Conference on Data Engineering(ICDE’06). New York:</w:t>
+      </w:r>
+      <w:r>
+        <w:t xml:space="preserve"> </w:t>
+      </w:r>
+      <w:r>
+        <w:t>ACM,2006:24-35</w:t>
       </w:r>
     </w:p>
     <w:sectPr>
@@ -1845,6 +7805,43 @@
       <w:ind w:firstLineChars="200" w:firstLine="420"/>
     </w:pPr>
   </w:style>
+  <w:style w:type="table" w:styleId="a4">
+    <w:name w:val="Table Grid"/>
+    <w:basedOn w:val="a1"/>
+    <w:uiPriority w:val="39"/>
+    <w:rsid w:val="0018656D"/>
+    <w:tblPr>
+      <w:tblBorders>
+        <w:top w:val="single" w:sz="4" w:space="0" w:color="auto"/>
+        <w:left w:val="single" w:sz="4" w:space="0" w:color="auto"/>
+        <w:bottom w:val="single" w:sz="4" w:space="0" w:color="auto"/>
+        <w:right w:val="single" w:sz="4" w:space="0" w:color="auto"/>
+        <w:insideH w:val="single" w:sz="4" w:space="0" w:color="auto"/>
+        <w:insideV w:val="single" w:sz="4" w:space="0" w:color="auto"/>
+      </w:tblBorders>
+    </w:tblPr>
+  </w:style>
+  <w:style w:type="paragraph" w:styleId="a5">
+    <w:name w:val="Date"/>
+    <w:basedOn w:val="a"/>
+    <w:next w:val="a"/>
+    <w:link w:val="a6"/>
+    <w:uiPriority w:val="99"/>
+    <w:semiHidden/>
+    <w:unhideWhenUsed/>
+    <w:rsid w:val="007B0C8A"/>
+    <w:pPr>
+      <w:ind w:leftChars="2500" w:left="100"/>
+    </w:pPr>
+  </w:style>
+  <w:style w:type="character" w:customStyle="1" w:styleId="a6">
+    <w:name w:val="日期 字符"/>
+    <w:basedOn w:val="a0"/>
+    <w:link w:val="a5"/>
+    <w:uiPriority w:val="99"/>
+    <w:semiHidden/>
+    <w:rsid w:val="007B0C8A"/>
+  </w:style>
 </w:styles>
 </file>
 

--- a/吕功建论文.docx
+++ b/吕功建论文.docx
@@ -320,6 +320,32 @@
       <w:pPr>
         <w:spacing w:line="400" w:lineRule="exact"/>
         <w:rPr>
+          <w:rFonts w:ascii="宋体" w:eastAsia="宋体" w:hAnsi="宋体" w:hint="eastAsia"/>
+          <w:sz w:val="24"/>
+          <w:szCs w:val="24"/>
+        </w:rPr>
+      </w:pPr>
+      <w:r>
+        <w:rPr>
+          <w:rFonts w:ascii="宋体" w:eastAsia="宋体" w:hAnsi="宋体"/>
+          <w:sz w:val="24"/>
+          <w:szCs w:val="24"/>
+        </w:rPr>
+        <w:tab/>
+      </w:r>
+      <w:r>
+        <w:rPr>
+          <w:rFonts w:ascii="宋体" w:eastAsia="宋体" w:hAnsi="宋体" w:hint="eastAsia"/>
+          <w:sz w:val="24"/>
+          <w:szCs w:val="24"/>
+        </w:rPr>
+        <w:t>有损连接发布</w:t>
+      </w:r>
+    </w:p>
+    <w:p>
+      <w:pPr>
+        <w:spacing w:line="400" w:lineRule="exact"/>
+        <w:rPr>
           <w:rFonts w:ascii="宋体" w:eastAsia="宋体" w:hAnsi="宋体"/>
           <w:sz w:val="24"/>
           <w:szCs w:val="24"/>
@@ -628,7 +654,25 @@
           <w:sz w:val="24"/>
           <w:szCs w:val="24"/>
         </w:rPr>
-        <w:t>主治医(</w:t>
+        <w:t>主治</w:t>
+      </w:r>
+      <w:proofErr w:type="gramStart"/>
+      <w:r>
+        <w:rPr>
+          <w:rFonts w:ascii="宋体" w:eastAsia="宋体" w:hAnsi="宋体" w:hint="eastAsia"/>
+          <w:sz w:val="24"/>
+          <w:szCs w:val="24"/>
+        </w:rPr>
+        <w:t>医</w:t>
+      </w:r>
+      <w:proofErr w:type="gramEnd"/>
+      <w:r>
+        <w:rPr>
+          <w:rFonts w:ascii="宋体" w:eastAsia="宋体" w:hAnsi="宋体" w:hint="eastAsia"/>
+          <w:sz w:val="24"/>
+          <w:szCs w:val="24"/>
+        </w:rPr>
+        <w:t>(</w:t>
       </w:r>
       <w:r>
         <w:rPr>
@@ -692,7 +736,25 @@
           <w:sz w:val="24"/>
           <w:szCs w:val="24"/>
         </w:rPr>
-        <w:t>通过背景知识我们也可以知晓，一个主治医生专治哪几种疾病，</w:t>
+        <w:t>通过背景知识我们也可以知晓，一个主治医生</w:t>
+      </w:r>
+      <w:proofErr w:type="gramStart"/>
+      <w:r>
+        <w:rPr>
+          <w:rFonts w:ascii="宋体" w:eastAsia="宋体" w:hAnsi="宋体" w:hint="eastAsia"/>
+          <w:sz w:val="24"/>
+          <w:szCs w:val="24"/>
+        </w:rPr>
+        <w:t>专治哪</w:t>
+      </w:r>
+      <w:proofErr w:type="gramEnd"/>
+      <w:r>
+        <w:rPr>
+          <w:rFonts w:ascii="宋体" w:eastAsia="宋体" w:hAnsi="宋体" w:hint="eastAsia"/>
+          <w:sz w:val="24"/>
+          <w:szCs w:val="24"/>
+        </w:rPr>
+        <w:t>几种疾病，</w:t>
       </w:r>
       <w:r>
         <w:rPr>
@@ -977,6 +1039,7 @@
                 <w:szCs w:val="24"/>
               </w:rPr>
             </w:pPr>
+            <w:proofErr w:type="spellStart"/>
             <w:r>
               <w:rPr>
                 <w:rFonts w:ascii="宋体" w:eastAsia="宋体" w:hAnsi="宋体" w:hint="eastAsia"/>
@@ -985,6 +1048,7 @@
               </w:rPr>
               <w:t>Zipcode</w:t>
             </w:r>
+            <w:proofErr w:type="spellEnd"/>
           </w:p>
         </w:tc>
         <w:tc>
@@ -2453,6 +2517,7 @@
                 <w:sz w:val="24"/>
                 <w:szCs w:val="24"/>
               </w:rPr>
+              <w:lastRenderedPageBreak/>
               <w:t>t8</w:t>
             </w:r>
           </w:p>
@@ -2651,7 +2716,6 @@
                 <w:sz w:val="24"/>
                 <w:szCs w:val="24"/>
               </w:rPr>
-              <w:lastRenderedPageBreak/>
               <w:t>t9</w:t>
             </w:r>
           </w:p>
@@ -2970,14 +3034,26 @@
                 <w:szCs w:val="24"/>
               </w:rPr>
             </w:pPr>
-            <w:r>
-              <w:rPr>
-                <w:rFonts w:ascii="宋体" w:eastAsia="宋体" w:hAnsi="宋体" w:hint="eastAsia"/>
-                <w:sz w:val="24"/>
-                <w:szCs w:val="24"/>
-              </w:rPr>
-              <w:t>Flu,Pneumonia,Cancer</w:t>
-            </w:r>
+            <w:proofErr w:type="spellStart"/>
+            <w:proofErr w:type="gramStart"/>
+            <w:r>
+              <w:rPr>
+                <w:rFonts w:ascii="宋体" w:eastAsia="宋体" w:hAnsi="宋体" w:hint="eastAsia"/>
+                <w:sz w:val="24"/>
+                <w:szCs w:val="24"/>
+              </w:rPr>
+              <w:t>Flu,Pneumonia</w:t>
+            </w:r>
+            <w:proofErr w:type="gramEnd"/>
+            <w:r>
+              <w:rPr>
+                <w:rFonts w:ascii="宋体" w:eastAsia="宋体" w:hAnsi="宋体" w:hint="eastAsia"/>
+                <w:sz w:val="24"/>
+                <w:szCs w:val="24"/>
+              </w:rPr>
+              <w:t>,Cancer</w:t>
+            </w:r>
+            <w:proofErr w:type="spellEnd"/>
           </w:p>
         </w:tc>
       </w:tr>
@@ -3020,6 +3096,8 @@
                 <w:szCs w:val="24"/>
               </w:rPr>
             </w:pPr>
+            <w:proofErr w:type="spellStart"/>
+            <w:proofErr w:type="gramStart"/>
             <w:r>
               <w:rPr>
                 <w:rFonts w:ascii="宋体" w:eastAsia="宋体" w:hAnsi="宋体" w:hint="eastAsia"/>
@@ -3044,6 +3122,8 @@
               </w:rPr>
               <w:t>Pneumonia</w:t>
             </w:r>
+            <w:proofErr w:type="spellEnd"/>
+            <w:proofErr w:type="gramEnd"/>
           </w:p>
         </w:tc>
       </w:tr>
@@ -3598,7 +3678,25 @@
           <w:sz w:val="24"/>
           <w:szCs w:val="24"/>
         </w:rPr>
-        <w:t>大的挑战，所以对于多敏感属性的数据发布仍存在隐私泄漏风险。</w:t>
+        <w:t>大的挑战，所以对于多敏感属性的数据</w:t>
+      </w:r>
+      <w:proofErr w:type="gramStart"/>
+      <w:r>
+        <w:rPr>
+          <w:rFonts w:ascii="宋体" w:eastAsia="宋体" w:hAnsi="宋体" w:hint="eastAsia"/>
+          <w:sz w:val="24"/>
+          <w:szCs w:val="24"/>
+        </w:rPr>
+        <w:t>发布仍</w:t>
+      </w:r>
+      <w:proofErr w:type="gramEnd"/>
+      <w:r>
+        <w:rPr>
+          <w:rFonts w:ascii="宋体" w:eastAsia="宋体" w:hAnsi="宋体" w:hint="eastAsia"/>
+          <w:sz w:val="24"/>
+          <w:szCs w:val="24"/>
+        </w:rPr>
+        <w:t>存在隐私泄漏风险。</w:t>
       </w:r>
       <w:r>
         <w:rPr>
@@ -3810,6 +3908,7 @@
                 <w:szCs w:val="24"/>
               </w:rPr>
             </w:pPr>
+            <w:proofErr w:type="spellStart"/>
             <w:r>
               <w:rPr>
                 <w:rFonts w:ascii="宋体" w:eastAsia="宋体" w:hAnsi="宋体" w:hint="eastAsia"/>
@@ -3818,6 +3917,7 @@
               </w:rPr>
               <w:t>Zipcode</w:t>
             </w:r>
+            <w:proofErr w:type="spellEnd"/>
           </w:p>
         </w:tc>
         <w:tc>
@@ -5547,6 +5647,7 @@
           <w:sz w:val="24"/>
           <w:szCs w:val="24"/>
         </w:rPr>
+        <w:lastRenderedPageBreak/>
         <w:t>3.</w:t>
       </w:r>
       <w:r>
@@ -5590,7 +5691,6 @@
           <w:sz w:val="24"/>
           <w:szCs w:val="24"/>
         </w:rPr>
-        <w:lastRenderedPageBreak/>
         <w:t>因为多敏感属性数据隐私保护有一些特殊的要求，为了防止由于缺少整体性而造成失去隐私敏感属性的连锁攻击，许多学者提出了针对多敏感属性数据的隐私保护模型和方法。文献</w:t>
       </w:r>
       <w:r>
@@ -5725,7 +5825,25 @@
           <w:sz w:val="24"/>
           <w:szCs w:val="24"/>
         </w:rPr>
-        <w:t>l 个[12]，这一概念可以很好的解决多</w:t>
+        <w:t xml:space="preserve">l </w:t>
+      </w:r>
+      <w:proofErr w:type="gramStart"/>
+      <w:r>
+        <w:rPr>
+          <w:rFonts w:ascii="宋体" w:eastAsia="宋体" w:hAnsi="宋体"/>
+          <w:sz w:val="24"/>
+          <w:szCs w:val="24"/>
+        </w:rPr>
+        <w:t>个</w:t>
+      </w:r>
+      <w:proofErr w:type="gramEnd"/>
+      <w:r>
+        <w:rPr>
+          <w:rFonts w:ascii="宋体" w:eastAsia="宋体" w:hAnsi="宋体"/>
+          <w:sz w:val="24"/>
+          <w:szCs w:val="24"/>
+        </w:rPr>
+        <w:t>[12]，这一概念可以很好的解决多</w:t>
       </w:r>
       <w:r>
         <w:rPr>
@@ -5979,6 +6097,7 @@
         </w:rPr>
         <w:t>，</w:t>
       </w:r>
+      <w:proofErr w:type="spellStart"/>
       <w:r>
         <w:rPr>
           <w:rFonts w:ascii="宋体" w:eastAsia="宋体" w:hAnsi="宋体" w:hint="eastAsia"/>
@@ -5987,6 +6106,7 @@
         </w:rPr>
         <w:t>Ap</w:t>
       </w:r>
+      <w:proofErr w:type="spellEnd"/>
       <w:r>
         <w:rPr>
           <w:rFonts w:ascii="宋体" w:eastAsia="宋体" w:hAnsi="宋体" w:hint="eastAsia"/>
@@ -6091,7 +6211,25 @@
           <w:sz w:val="24"/>
           <w:szCs w:val="24"/>
         </w:rPr>
-        <w:t>p）是待发布数据T的准标识属性（QI），p代表准标识属性的个数。Sj（1</w:t>
+        <w:t>p）是待发布数据T的准标识属性（QI），p代表准标识属性的个数。</w:t>
+      </w:r>
+      <w:proofErr w:type="spellStart"/>
+      <w:r>
+        <w:rPr>
+          <w:rFonts w:ascii="宋体" w:eastAsia="宋体" w:hAnsi="宋体" w:hint="eastAsia"/>
+          <w:sz w:val="24"/>
+          <w:szCs w:val="24"/>
+        </w:rPr>
+        <w:t>Sj</w:t>
+      </w:r>
+      <w:proofErr w:type="spellEnd"/>
+      <w:r>
+        <w:rPr>
+          <w:rFonts w:ascii="宋体" w:eastAsia="宋体" w:hAnsi="宋体" w:hint="eastAsia"/>
+          <w:sz w:val="24"/>
+          <w:szCs w:val="24"/>
+        </w:rPr>
+        <w:t>（1</w:t>
       </w:r>
       <m:oMath>
         <m:r>
@@ -6141,7 +6279,25 @@
           <w:sz w:val="24"/>
           <w:szCs w:val="24"/>
         </w:rPr>
-        <w:t>设T中记录个数为n，即|T|=n，那么发布数据表中每条记录记为ti（1</w:t>
+        <w:t>设T中记录个数为n，即|T|=n，那么发布数据表中每条记录记为</w:t>
+      </w:r>
+      <w:proofErr w:type="spellStart"/>
+      <w:r>
+        <w:rPr>
+          <w:rFonts w:ascii="宋体" w:eastAsia="宋体" w:hAnsi="宋体" w:hint="eastAsia"/>
+          <w:sz w:val="24"/>
+          <w:szCs w:val="24"/>
+        </w:rPr>
+        <w:t>ti</w:t>
+      </w:r>
+      <w:proofErr w:type="spellEnd"/>
+      <w:r>
+        <w:rPr>
+          <w:rFonts w:ascii="宋体" w:eastAsia="宋体" w:hAnsi="宋体" w:hint="eastAsia"/>
+          <w:sz w:val="24"/>
+          <w:szCs w:val="24"/>
+        </w:rPr>
+        <w:t>（1</w:t>
       </w:r>
       <m:oMath>
         <m:r>
@@ -6246,6 +6402,7 @@
         </w:rPr>
         <w:t>，</w:t>
       </w:r>
+      <w:proofErr w:type="spellStart"/>
       <w:r>
         <w:rPr>
           <w:rFonts w:ascii="宋体" w:eastAsia="宋体" w:hAnsi="宋体" w:hint="eastAsia"/>
@@ -6254,6 +6411,7 @@
         </w:rPr>
         <w:t>Ap</w:t>
       </w:r>
+      <w:proofErr w:type="spellEnd"/>
       <w:r>
         <w:rPr>
           <w:rFonts w:ascii="宋体" w:eastAsia="宋体" w:hAnsi="宋体" w:hint="eastAsia"/>
@@ -6393,13 +6551,41 @@
         </w:rPr>
         <w:t>i</w:t>
       </w:r>
-      <w:r>
-        <w:rPr>
-          <w:rFonts w:ascii="宋体" w:eastAsia="宋体" w:hAnsi="宋体"/>
-          <w:sz w:val="24"/>
-          <w:szCs w:val="24"/>
-        </w:rPr>
-        <w:t xml:space="preserve">个敏感属性可看作复合敏感属性的第i </w:t>
+      <w:proofErr w:type="gramStart"/>
+      <w:r>
+        <w:rPr>
+          <w:rFonts w:ascii="宋体" w:eastAsia="宋体" w:hAnsi="宋体"/>
+          <w:sz w:val="24"/>
+          <w:szCs w:val="24"/>
+        </w:rPr>
+        <w:t>个</w:t>
+      </w:r>
+      <w:proofErr w:type="gramEnd"/>
+      <w:r>
+        <w:rPr>
+          <w:rFonts w:ascii="宋体" w:eastAsia="宋体" w:hAnsi="宋体"/>
+          <w:sz w:val="24"/>
+          <w:szCs w:val="24"/>
+        </w:rPr>
+        <w:t>敏感属性可看作复合敏感属性的第</w:t>
+      </w:r>
+      <w:proofErr w:type="spellStart"/>
+      <w:r>
+        <w:rPr>
+          <w:rFonts w:ascii="宋体" w:eastAsia="宋体" w:hAnsi="宋体"/>
+          <w:sz w:val="24"/>
+          <w:szCs w:val="24"/>
+        </w:rPr>
+        <w:t>i</w:t>
+      </w:r>
+      <w:proofErr w:type="spellEnd"/>
+      <w:r>
+        <w:rPr>
+          <w:rFonts w:ascii="宋体" w:eastAsia="宋体" w:hAnsi="宋体"/>
+          <w:sz w:val="24"/>
+          <w:szCs w:val="24"/>
+        </w:rPr>
+        <w:t xml:space="preserve"> </w:t>
       </w:r>
       <w:r>
         <w:rPr>
@@ -6618,7 +6804,34 @@
           <w:sz w:val="24"/>
           <w:szCs w:val="24"/>
         </w:rPr>
-        <w:t>&lt;t[s1]，t[s2]，…，t[sd]&gt;，称这样的向量模式为复合敏感属性向量。</w:t>
+        <w:t>&lt;t[s1]，t[s2]，…，t[</w:t>
+      </w:r>
+      <w:proofErr w:type="spellStart"/>
+      <w:r>
+        <w:rPr>
+          <w:rFonts w:ascii="宋体" w:eastAsia="宋体" w:hAnsi="宋体"/>
+          <w:sz w:val="24"/>
+          <w:szCs w:val="24"/>
+        </w:rPr>
+        <w:t>sd</w:t>
+      </w:r>
+      <w:proofErr w:type="spellEnd"/>
+      <w:r>
+        <w:rPr>
+          <w:rFonts w:ascii="宋体" w:eastAsia="宋体" w:hAnsi="宋体"/>
+          <w:sz w:val="24"/>
+          <w:szCs w:val="24"/>
+        </w:rPr>
+        <w:t>]&gt;，称这样的向量模式为复合</w:t>
+      </w:r>
+      <w:r>
+        <w:rPr>
+          <w:rFonts w:ascii="宋体" w:eastAsia="宋体" w:hAnsi="宋体"/>
+          <w:sz w:val="24"/>
+          <w:szCs w:val="24"/>
+        </w:rPr>
+        <w:lastRenderedPageBreak/>
+        <w:t>敏感属性向量。</w:t>
       </w:r>
     </w:p>
     <w:p>
@@ -6637,7 +6850,6 @@
           <w:sz w:val="24"/>
           <w:szCs w:val="24"/>
         </w:rPr>
-        <w:lastRenderedPageBreak/>
         <w:t>（3）分组</w:t>
       </w:r>
       <w:r>
@@ -7447,7 +7659,25 @@
           <w:sz w:val="24"/>
           <w:szCs w:val="24"/>
         </w:rPr>
-        <w:t>。那么对于T中所有分组GT{G1，G2，G3，···，Gm}，如果其中每个分组Gi（1</w:t>
+        <w:t>。那么对于T中所有分组GT{G1，G2，G3，···，Gm}，如果其中每个分组</w:t>
+      </w:r>
+      <w:proofErr w:type="spellStart"/>
+      <w:r>
+        <w:rPr>
+          <w:rFonts w:ascii="宋体" w:eastAsia="宋体" w:hAnsi="宋体" w:hint="eastAsia"/>
+          <w:sz w:val="24"/>
+          <w:szCs w:val="24"/>
+        </w:rPr>
+        <w:t>Gi</w:t>
+      </w:r>
+      <w:proofErr w:type="spellEnd"/>
+      <w:r>
+        <w:rPr>
+          <w:rFonts w:ascii="宋体" w:eastAsia="宋体" w:hAnsi="宋体" w:hint="eastAsia"/>
+          <w:sz w:val="24"/>
+          <w:szCs w:val="24"/>
+        </w:rPr>
+        <w:t>（1</w:t>
       </w:r>
       <m:oMath>
         <m:r>
@@ -7532,7 +7762,25 @@
           <w:sz w:val="24"/>
           <w:szCs w:val="24"/>
         </w:rPr>
-        <w:t>有了以上定义以后，我们知道待发布数据表T若存在多个敏感属性，仅仅满足单敏感属性的的L-多样性原则无法保证所有敏感属性的隐私保护需求，针对多敏感属性的数发布，需要满足多敏感属性中每个属性都满足L-多样性原则，即</w:t>
+        <w:t>有了以上定义以后，我们知道待发布数据表T若存在多个敏感属性，仅仅满足单敏感属性的</w:t>
+      </w:r>
+      <w:proofErr w:type="gramStart"/>
+      <w:r>
+        <w:rPr>
+          <w:rFonts w:ascii="宋体" w:eastAsia="宋体" w:hAnsi="宋体" w:hint="eastAsia"/>
+          <w:sz w:val="24"/>
+          <w:szCs w:val="24"/>
+        </w:rPr>
+        <w:t>的</w:t>
+      </w:r>
+      <w:proofErr w:type="gramEnd"/>
+      <w:r>
+        <w:rPr>
+          <w:rFonts w:ascii="宋体" w:eastAsia="宋体" w:hAnsi="宋体" w:hint="eastAsia"/>
+          <w:sz w:val="24"/>
+          <w:szCs w:val="24"/>
+        </w:rPr>
+        <w:t>L-多样性原则无法保证所有敏感属性的隐私保护需求，针对多敏感属性的数发布，需要满足多敏感属性中每个属性都满足L-多样性原则，即</w:t>
       </w:r>
       <w:r>
         <w:rPr>
@@ -7655,7 +7903,25 @@
           <w:sz w:val="24"/>
           <w:szCs w:val="24"/>
         </w:rPr>
-        <w:t>T 的敏感属性个数为d，构造的d 维桶记为BUK（S1，S2，……，Sd），其中每个桶</w:t>
+        <w:t xml:space="preserve">T 的敏感属性个数为d，构造的d </w:t>
+      </w:r>
+      <w:proofErr w:type="gramStart"/>
+      <w:r>
+        <w:rPr>
+          <w:rFonts w:ascii="宋体" w:eastAsia="宋体" w:hAnsi="宋体"/>
+          <w:sz w:val="24"/>
+          <w:szCs w:val="24"/>
+        </w:rPr>
+        <w:t>维桶记为</w:t>
+      </w:r>
+      <w:proofErr w:type="gramEnd"/>
+      <w:r>
+        <w:rPr>
+          <w:rFonts w:ascii="宋体" w:eastAsia="宋体" w:hAnsi="宋体"/>
+          <w:sz w:val="24"/>
+          <w:szCs w:val="24"/>
+        </w:rPr>
+        <w:t>BUK（S1，S2，……，Sd），其中每个桶</w:t>
       </w:r>
       <w:r>
         <w:rPr>
@@ -7665,13 +7931,59 @@
         </w:rPr>
         <w:t>记为</w:t>
       </w:r>
-      <w:r>
-        <w:rPr>
-          <w:rFonts w:ascii="宋体" w:eastAsia="宋体" w:hAnsi="宋体"/>
-          <w:sz w:val="24"/>
-          <w:szCs w:val="24"/>
-        </w:rPr>
-        <w:t>buk（s1，s2，……，sd），每个桶的大小记为size（buk（s1，s2，……，sd）），</w:t>
+      <w:proofErr w:type="spellStart"/>
+      <w:r>
+        <w:rPr>
+          <w:rFonts w:ascii="宋体" w:eastAsia="宋体" w:hAnsi="宋体"/>
+          <w:sz w:val="24"/>
+          <w:szCs w:val="24"/>
+        </w:rPr>
+        <w:t>buk</w:t>
+      </w:r>
+      <w:proofErr w:type="spellEnd"/>
+      <w:r>
+        <w:rPr>
+          <w:rFonts w:ascii="宋体" w:eastAsia="宋体" w:hAnsi="宋体"/>
+          <w:sz w:val="24"/>
+          <w:szCs w:val="24"/>
+        </w:rPr>
+        <w:t>（s1，s2，……，</w:t>
+      </w:r>
+      <w:proofErr w:type="spellStart"/>
+      <w:r>
+        <w:rPr>
+          <w:rFonts w:ascii="宋体" w:eastAsia="宋体" w:hAnsi="宋体"/>
+          <w:sz w:val="24"/>
+          <w:szCs w:val="24"/>
+        </w:rPr>
+        <w:t>sd</w:t>
+      </w:r>
+      <w:proofErr w:type="spellEnd"/>
+      <w:r>
+        <w:rPr>
+          <w:rFonts w:ascii="宋体" w:eastAsia="宋体" w:hAnsi="宋体"/>
+          <w:sz w:val="24"/>
+          <w:szCs w:val="24"/>
+        </w:rPr>
+        <w:t>），每个桶的大小记为size（</w:t>
+      </w:r>
+      <w:proofErr w:type="spellStart"/>
+      <w:r>
+        <w:rPr>
+          <w:rFonts w:ascii="宋体" w:eastAsia="宋体" w:hAnsi="宋体"/>
+          <w:sz w:val="24"/>
+          <w:szCs w:val="24"/>
+        </w:rPr>
+        <w:t>buk</w:t>
+      </w:r>
+      <w:proofErr w:type="spellEnd"/>
+      <w:r>
+        <w:rPr>
+          <w:rFonts w:ascii="宋体" w:eastAsia="宋体" w:hAnsi="宋体"/>
+          <w:sz w:val="24"/>
+          <w:szCs w:val="24"/>
+        </w:rPr>
+        <w:t>（s1，s2，……，sd）），</w:t>
       </w:r>
       <w:r>
         <w:rPr>
@@ -7735,8 +8047,18 @@
           <w:sz w:val="24"/>
           <w:szCs w:val="24"/>
         </w:rPr>
-        <w:t xml:space="preserve"> 的原始数据为例，建立多维桶如表</w:t>
-      </w:r>
+        <w:t xml:space="preserve"> 的原始数据为例，建立</w:t>
+      </w:r>
+      <w:proofErr w:type="gramStart"/>
+      <w:r>
+        <w:rPr>
+          <w:rFonts w:ascii="宋体" w:eastAsia="宋体" w:hAnsi="宋体"/>
+          <w:sz w:val="24"/>
+          <w:szCs w:val="24"/>
+        </w:rPr>
+        <w:t>多维桶如表</w:t>
+      </w:r>
+      <w:proofErr w:type="gramEnd"/>
       <w:r>
         <w:rPr>
           <w:rFonts w:ascii="宋体" w:eastAsia="宋体" w:hAnsi="宋体"/>
@@ -8429,7 +8751,25 @@
                 <w:sz w:val="24"/>
                 <w:szCs w:val="24"/>
               </w:rPr>
-              <w:t>{t6,t7}</w:t>
+              <w:t>{t</w:t>
+            </w:r>
+            <w:proofErr w:type="gramStart"/>
+            <w:r>
+              <w:rPr>
+                <w:rFonts w:ascii="宋体" w:eastAsia="宋体" w:hAnsi="宋体" w:hint="eastAsia"/>
+                <w:sz w:val="24"/>
+                <w:szCs w:val="24"/>
+              </w:rPr>
+              <w:t>6,t</w:t>
+            </w:r>
+            <w:proofErr w:type="gramEnd"/>
+            <w:r>
+              <w:rPr>
+                <w:rFonts w:ascii="宋体" w:eastAsia="宋体" w:hAnsi="宋体" w:hint="eastAsia"/>
+                <w:sz w:val="24"/>
+                <w:szCs w:val="24"/>
+              </w:rPr>
+              <w:t>7}</w:t>
             </w:r>
           </w:p>
         </w:tc>
@@ -8760,7 +9100,7 @@
           <w:sz w:val="24"/>
           <w:szCs w:val="24"/>
         </w:rPr>
-        <w:t>MSB的贪心算法，包括最大桶优先算法，最大单维桶优先算法和最大多维桶优先算法来得到最后的满足复合敏感属性</w:t>
+        <w:t>MSB的贪心算法，包括最大桶优先算</w:t>
       </w:r>
       <w:r>
         <w:rPr>
@@ -8769,7 +9109,43 @@
           <w:szCs w:val="24"/>
         </w:rPr>
         <w:lastRenderedPageBreak/>
-        <w:t>L-多样性分组的发布数据T’。</w:t>
+        <w:t>法，最大</w:t>
+      </w:r>
+      <w:proofErr w:type="gramStart"/>
+      <w:r>
+        <w:rPr>
+          <w:rFonts w:ascii="宋体" w:eastAsia="宋体" w:hAnsi="宋体" w:hint="eastAsia"/>
+          <w:sz w:val="24"/>
+          <w:szCs w:val="24"/>
+        </w:rPr>
+        <w:t>单维桶优先</w:t>
+      </w:r>
+      <w:proofErr w:type="gramEnd"/>
+      <w:r>
+        <w:rPr>
+          <w:rFonts w:ascii="宋体" w:eastAsia="宋体" w:hAnsi="宋体" w:hint="eastAsia"/>
+          <w:sz w:val="24"/>
+          <w:szCs w:val="24"/>
+        </w:rPr>
+        <w:t>算法和最大多维桶优先算法来得到最后的满足复合敏感属性L-多样性分组的发布数据T</w:t>
+      </w:r>
+      <w:proofErr w:type="gramStart"/>
+      <w:r>
+        <w:rPr>
+          <w:rFonts w:ascii="宋体" w:eastAsia="宋体" w:hAnsi="宋体" w:hint="eastAsia"/>
+          <w:sz w:val="24"/>
+          <w:szCs w:val="24"/>
+        </w:rPr>
+        <w:t>’</w:t>
+      </w:r>
+      <w:proofErr w:type="gramEnd"/>
+      <w:r>
+        <w:rPr>
+          <w:rFonts w:ascii="宋体" w:eastAsia="宋体" w:hAnsi="宋体" w:hint="eastAsia"/>
+          <w:sz w:val="24"/>
+          <w:szCs w:val="24"/>
+        </w:rPr>
+        <w:t>。</w:t>
       </w:r>
     </w:p>
     <w:p>
@@ -8987,7 +9363,25 @@
           <w:sz w:val="24"/>
           <w:szCs w:val="24"/>
         </w:rPr>
-        <w:t>在多维桶提出的多敏感属性L-多样性的基础上给出以下定义：</w:t>
+        <w:t>在多维</w:t>
+      </w:r>
+      <w:proofErr w:type="gramStart"/>
+      <w:r>
+        <w:rPr>
+          <w:rFonts w:ascii="宋体" w:eastAsia="宋体" w:hAnsi="宋体" w:hint="eastAsia"/>
+          <w:sz w:val="24"/>
+          <w:szCs w:val="24"/>
+        </w:rPr>
+        <w:t>桶提出</w:t>
+      </w:r>
+      <w:proofErr w:type="gramEnd"/>
+      <w:r>
+        <w:rPr>
+          <w:rFonts w:ascii="宋体" w:eastAsia="宋体" w:hAnsi="宋体" w:hint="eastAsia"/>
+          <w:sz w:val="24"/>
+          <w:szCs w:val="24"/>
+        </w:rPr>
+        <w:t>的多敏感属性L-多样性的基础上给出以下定义：</w:t>
       </w:r>
     </w:p>
     <w:p>
@@ -9158,7 +9552,43 @@
           <w:sz w:val="24"/>
           <w:szCs w:val="24"/>
         </w:rPr>
-        <w:t>。在一个分组G中，若至少需要移除L个敏感属性值，才能将G中所有记录移除，则称分组G满足多敏感属性L-覆盖性。</w:t>
+        <w:t>。在一个分组G中，</w:t>
+      </w:r>
+      <w:proofErr w:type="gramStart"/>
+      <w:r>
+        <w:rPr>
+          <w:rFonts w:ascii="宋体" w:eastAsia="宋体" w:hAnsi="宋体" w:hint="eastAsia"/>
+          <w:sz w:val="24"/>
+          <w:szCs w:val="24"/>
+        </w:rPr>
+        <w:t>若至少</w:t>
+      </w:r>
+      <w:proofErr w:type="gramEnd"/>
+      <w:r>
+        <w:rPr>
+          <w:rFonts w:ascii="宋体" w:eastAsia="宋体" w:hAnsi="宋体" w:hint="eastAsia"/>
+          <w:sz w:val="24"/>
+          <w:szCs w:val="24"/>
+        </w:rPr>
+        <w:t>需要移除L</w:t>
+      </w:r>
+      <w:proofErr w:type="gramStart"/>
+      <w:r>
+        <w:rPr>
+          <w:rFonts w:ascii="宋体" w:eastAsia="宋体" w:hAnsi="宋体" w:hint="eastAsia"/>
+          <w:sz w:val="24"/>
+          <w:szCs w:val="24"/>
+        </w:rPr>
+        <w:t>个</w:t>
+      </w:r>
+      <w:proofErr w:type="gramEnd"/>
+      <w:r>
+        <w:rPr>
+          <w:rFonts w:ascii="宋体" w:eastAsia="宋体" w:hAnsi="宋体" w:hint="eastAsia"/>
+          <w:sz w:val="24"/>
+          <w:szCs w:val="24"/>
+        </w:rPr>
+        <w:t>敏感属性值，才能将G中所有记录移除，则称分组G满足多敏感属性L-覆盖性。</w:t>
       </w:r>
     </w:p>
     <w:p>
@@ -9237,7 +9667,34 @@
           <w:sz w:val="24"/>
           <w:szCs w:val="24"/>
         </w:rPr>
-        <w:t>的所有记录组成的集合称为相同敏感属性集，记为SID（v）。待发布数据表T中，记录t的所有敏感属性值t[Si]的相同敏感属性集的并集称为记录相同敏感属性集，记为t.TSID，t</w:t>
+        <w:t>的所有记录组成的集合称为相同敏感属性集，记为SID（v）。待发布数据表T中，记录t的所有敏感属性值t[Si]的相同敏感属性集的并集称为记录相同敏感属性集，记为</w:t>
+      </w:r>
+      <w:proofErr w:type="spellStart"/>
+      <w:r>
+        <w:rPr>
+          <w:rFonts w:ascii="宋体" w:eastAsia="宋体" w:hAnsi="宋体" w:hint="eastAsia"/>
+          <w:sz w:val="24"/>
+          <w:szCs w:val="24"/>
+        </w:rPr>
+        <w:t>t.TSID</w:t>
+      </w:r>
+      <w:proofErr w:type="spellEnd"/>
+      <w:r>
+        <w:rPr>
+          <w:rFonts w:ascii="宋体" w:eastAsia="宋体" w:hAnsi="宋体" w:hint="eastAsia"/>
+          <w:sz w:val="24"/>
+          <w:szCs w:val="24"/>
+        </w:rPr>
+        <w:t>，</w:t>
+      </w:r>
+      <w:proofErr w:type="spellStart"/>
+      <w:r>
+        <w:rPr>
+          <w:rFonts w:ascii="宋体" w:eastAsia="宋体" w:hAnsi="宋体" w:hint="eastAsia"/>
+          <w:sz w:val="24"/>
+          <w:szCs w:val="24"/>
+        </w:rPr>
+        <w:t>t</w:t>
       </w:r>
       <w:r>
         <w:rPr>
@@ -9253,7 +9710,16 @@
           <w:sz w:val="24"/>
           <w:szCs w:val="24"/>
         </w:rPr>
-        <w:t>TSID=</w:t>
+        <w:t>TSID</w:t>
+      </w:r>
+      <w:proofErr w:type="spellEnd"/>
+      <w:r>
+        <w:rPr>
+          <w:rFonts w:ascii="宋体" w:eastAsia="宋体" w:hAnsi="宋体" w:hint="eastAsia"/>
+          <w:sz w:val="24"/>
+          <w:szCs w:val="24"/>
+        </w:rPr>
+        <w:t>=</w:t>
       </w:r>
       <m:oMath>
         <m:nary>
@@ -9321,15 +9787,33 @@
           <w:sz w:val="24"/>
           <w:szCs w:val="24"/>
         </w:rPr>
-        <w:t>t[Si]</w:t>
-      </w:r>
-      <w:r>
-        <w:rPr>
-          <w:rFonts w:ascii="宋体" w:eastAsia="宋体" w:hAnsi="宋体" w:hint="eastAsia"/>
-          <w:sz w:val="24"/>
-          <w:szCs w:val="24"/>
-        </w:rPr>
-        <w:t>)。对于一分组</w:t>
+        <w:t>t[Si</w:t>
+      </w:r>
+      <w:proofErr w:type="gramStart"/>
+      <w:r>
+        <w:rPr>
+          <w:rFonts w:ascii="宋体" w:eastAsia="宋体" w:hAnsi="宋体"/>
+          <w:sz w:val="24"/>
+          <w:szCs w:val="24"/>
+        </w:rPr>
+        <w:t>]</w:t>
+      </w:r>
+      <w:r>
+        <w:rPr>
+          <w:rFonts w:ascii="宋体" w:eastAsia="宋体" w:hAnsi="宋体" w:hint="eastAsia"/>
+          <w:sz w:val="24"/>
+          <w:szCs w:val="24"/>
+        </w:rPr>
+        <w:t>)。</w:t>
+      </w:r>
+      <w:proofErr w:type="gramEnd"/>
+      <w:r>
+        <w:rPr>
+          <w:rFonts w:ascii="宋体" w:eastAsia="宋体" w:hAnsi="宋体" w:hint="eastAsia"/>
+          <w:sz w:val="24"/>
+          <w:szCs w:val="24"/>
+        </w:rPr>
+        <w:t>对于一分组</w:t>
       </w:r>
       <m:oMath>
         <m:sSub>
@@ -9630,6 +10114,7 @@
           <w:sz w:val="24"/>
           <w:szCs w:val="24"/>
         </w:rPr>
+        <w:lastRenderedPageBreak/>
         <w:tab/>
       </w:r>
       <w:r>
@@ -9646,16 +10131,7 @@
           <w:sz w:val="24"/>
           <w:szCs w:val="24"/>
         </w:rPr>
-        <w:t>。由于需要处理完所有剩余记录，数据集T中肯定会存</w:t>
-      </w:r>
-      <w:r>
-        <w:rPr>
-          <w:rFonts w:ascii="宋体" w:eastAsia="宋体" w:hAnsi="宋体" w:hint="eastAsia"/>
-          <w:sz w:val="24"/>
-          <w:szCs w:val="24"/>
-        </w:rPr>
-        <w:lastRenderedPageBreak/>
-        <w:t>在仅仅满足多敏感属性L-覆盖性而不满足复合敏感属性L-多样性的分组。设得到的发布数据分组为</w:t>
+        <w:t>。由于需要处理完所有剩余记录，数据集T中肯定会存在仅仅满足多敏感属性L-覆盖性而不满足复合敏感属性L-多样性的分组。设得到的发布数据分组为</w:t>
       </w:r>
       <w:r>
         <w:rPr>
@@ -10303,7 +10779,25 @@
           <w:sz w:val="24"/>
           <w:szCs w:val="24"/>
         </w:rPr>
-        <w:t>,则数据集的平均概率泄露度为</w:t>
+        <w:t>,</w:t>
+      </w:r>
+      <w:proofErr w:type="gramStart"/>
+      <w:r>
+        <w:rPr>
+          <w:rFonts w:ascii="宋体" w:eastAsia="宋体" w:hAnsi="宋体" w:hint="eastAsia"/>
+          <w:sz w:val="24"/>
+          <w:szCs w:val="24"/>
+        </w:rPr>
+        <w:t>则数据</w:t>
+      </w:r>
+      <w:proofErr w:type="gramEnd"/>
+      <w:r>
+        <w:rPr>
+          <w:rFonts w:ascii="宋体" w:eastAsia="宋体" w:hAnsi="宋体" w:hint="eastAsia"/>
+          <w:sz w:val="24"/>
+          <w:szCs w:val="24"/>
+        </w:rPr>
+        <w:t>集的平均概率泄露度为</w:t>
       </w:r>
       <m:oMath>
         <m:r>
@@ -10536,7 +11030,43 @@
           <w:sz w:val="24"/>
           <w:szCs w:val="24"/>
         </w:rPr>
-        <w:t>采用聚类思想，首先在数据集中顺序选取L个满足L-覆盖性的记录构成分组。然后对剩余记录分两步处理：第一步处理剩余记录中可以添加到其他分组而且仍满足多敏感属性L-多样性性质的记录；第二步是处理第一步剩余的记录，将剩余记录均匀地添加到分组较小的分组中，</w:t>
+        <w:t>采用聚类思想，首先在数据集中顺序选取L</w:t>
+      </w:r>
+      <w:proofErr w:type="gramStart"/>
+      <w:r>
+        <w:rPr>
+          <w:rFonts w:ascii="宋体" w:eastAsia="宋体" w:hAnsi="宋体" w:hint="eastAsia"/>
+          <w:sz w:val="24"/>
+          <w:szCs w:val="24"/>
+        </w:rPr>
+        <w:t>个</w:t>
+      </w:r>
+      <w:proofErr w:type="gramEnd"/>
+      <w:r>
+        <w:rPr>
+          <w:rFonts w:ascii="宋体" w:eastAsia="宋体" w:hAnsi="宋体" w:hint="eastAsia"/>
+          <w:sz w:val="24"/>
+          <w:szCs w:val="24"/>
+        </w:rPr>
+        <w:t>满足L-覆盖性的记录构成分组。然后对剩余</w:t>
+      </w:r>
+      <w:proofErr w:type="gramStart"/>
+      <w:r>
+        <w:rPr>
+          <w:rFonts w:ascii="宋体" w:eastAsia="宋体" w:hAnsi="宋体" w:hint="eastAsia"/>
+          <w:sz w:val="24"/>
+          <w:szCs w:val="24"/>
+        </w:rPr>
+        <w:t>记录分</w:t>
+      </w:r>
+      <w:proofErr w:type="gramEnd"/>
+      <w:r>
+        <w:rPr>
+          <w:rFonts w:ascii="宋体" w:eastAsia="宋体" w:hAnsi="宋体" w:hint="eastAsia"/>
+          <w:sz w:val="24"/>
+          <w:szCs w:val="24"/>
+        </w:rPr>
+        <w:t>两步处理：第一步处理剩余记录中可以添加到其他分组而且仍满足多敏感属性L-多样性性质的记录；第二步是处理第一步剩余的记录，将剩余记录均匀地添加到分组较小的分组中，</w:t>
       </w:r>
       <w:r>
         <w:rPr>
@@ -10600,7 +11130,25 @@
           <w:sz w:val="24"/>
           <w:szCs w:val="24"/>
         </w:rPr>
-        <w:t>，首先将数据集T中的每一条记录看做是一个分组，并计算他们各自的GSID。根据GSID的定义我们可以得到G</w:t>
+        <w:t>，首先将数据集T中的每一条记录</w:t>
+      </w:r>
+      <w:proofErr w:type="gramStart"/>
+      <w:r>
+        <w:rPr>
+          <w:rFonts w:ascii="宋体" w:eastAsia="宋体" w:hAnsi="宋体" w:hint="eastAsia"/>
+          <w:sz w:val="24"/>
+          <w:szCs w:val="24"/>
+        </w:rPr>
+        <w:t>看做</w:t>
+      </w:r>
+      <w:proofErr w:type="gramEnd"/>
+      <w:r>
+        <w:rPr>
+          <w:rFonts w:ascii="宋体" w:eastAsia="宋体" w:hAnsi="宋体" w:hint="eastAsia"/>
+          <w:sz w:val="24"/>
+          <w:szCs w:val="24"/>
+        </w:rPr>
+        <w:t>是一个分组，并计算他们各自的GSID。根据GSID的定义我们可以得到G</w:t>
       </w:r>
       <w:r>
         <w:rPr>
@@ -11050,7 +11598,16 @@
           <w:sz w:val="24"/>
           <w:szCs w:val="24"/>
         </w:rPr>
-        <w:t>}，满足L-覆盖性（L=3）,最终得到的发布结果如表3-</w:t>
+        <w:t>}，满足L-覆盖性（L=3）,最终</w:t>
+      </w:r>
+      <w:r>
+        <w:rPr>
+          <w:rFonts w:ascii="宋体" w:eastAsia="宋体" w:hAnsi="宋体" w:hint="eastAsia"/>
+          <w:sz w:val="24"/>
+          <w:szCs w:val="24"/>
+        </w:rPr>
+        <w:lastRenderedPageBreak/>
+        <w:t>得到的发布结果如表3-</w:t>
       </w:r>
       <w:r>
         <w:rPr>
@@ -11109,7 +11666,6 @@
           <w:sz w:val="24"/>
           <w:szCs w:val="24"/>
         </w:rPr>
-        <w:lastRenderedPageBreak/>
         <w:t>表</w:t>
       </w:r>
       <w:r>
@@ -12816,8 +13372,6 @@
         </w:rPr>
         <w:t>（2）L-覆盖性分组算法总是顺序选取记录来进行分组，而且没有考虑敏感属性的度量问题，该算法虽然解决了剩余记录问题，但却在个性化分组和分组效率上存在比较大的局限性，分组效果通常不理想，在剩余记录较多的情况下，容易造成个体记录的隐私泄露。</w:t>
       </w:r>
-      <w:bookmarkStart w:id="0" w:name="_GoBack"/>
-      <w:bookmarkEnd w:id="0"/>
     </w:p>
     <w:p>
       <w:pPr>
@@ -12850,15 +13404,33 @@
           <w:sz w:val="24"/>
           <w:szCs w:val="24"/>
         </w:rPr>
-        <w:t>面向多敏感属性的个性化隐私保</w:t>
-      </w:r>
-      <w:r>
-        <w:rPr>
-          <w:rFonts w:ascii="宋体" w:eastAsia="宋体" w:hAnsi="宋体" w:hint="eastAsia"/>
-          <w:sz w:val="24"/>
-          <w:szCs w:val="24"/>
-        </w:rPr>
-        <w:t>数据发布的方法</w:t>
+        <w:t>面向多敏感属性的个性化隐私</w:t>
+      </w:r>
+      <w:proofErr w:type="gramStart"/>
+      <w:r>
+        <w:rPr>
+          <w:rFonts w:ascii="宋体" w:eastAsia="宋体" w:hAnsi="宋体" w:hint="eastAsia"/>
+          <w:sz w:val="24"/>
+          <w:szCs w:val="24"/>
+        </w:rPr>
+        <w:t>保</w:t>
+      </w:r>
+      <w:r>
+        <w:rPr>
+          <w:rFonts w:ascii="宋体" w:eastAsia="宋体" w:hAnsi="宋体" w:hint="eastAsia"/>
+          <w:sz w:val="24"/>
+          <w:szCs w:val="24"/>
+        </w:rPr>
+        <w:t>数据</w:t>
+      </w:r>
+      <w:proofErr w:type="gramEnd"/>
+      <w:r>
+        <w:rPr>
+          <w:rFonts w:ascii="宋体" w:eastAsia="宋体" w:hAnsi="宋体" w:hint="eastAsia"/>
+          <w:sz w:val="24"/>
+          <w:szCs w:val="24"/>
+        </w:rPr>
+        <w:t>发布的方法</w:t>
       </w:r>
     </w:p>
     <w:p>
@@ -13066,6 +13638,7 @@
           <w:sz w:val="24"/>
           <w:szCs w:val="24"/>
         </w:rPr>
+        <w:lastRenderedPageBreak/>
         <w:tab/>
       </w:r>
       <w:r>
@@ -13102,7 +13675,6 @@
           <w:sz w:val="24"/>
           <w:szCs w:val="24"/>
         </w:rPr>
-        <w:lastRenderedPageBreak/>
         <w:t>4.2</w:t>
       </w:r>
       <w:r>
@@ -13233,7 +13805,7 @@
         <w:spacing w:line="400" w:lineRule="exact"/>
         <w:ind w:firstLineChars="0"/>
         <w:rPr>
-          <w:rFonts w:ascii="宋体" w:eastAsia="宋体" w:hAnsi="宋体"/>
+          <w:rFonts w:ascii="宋体" w:eastAsia="宋体" w:hAnsi="宋体" w:hint="eastAsia"/>
           <w:b/>
           <w:sz w:val="24"/>
           <w:szCs w:val="24"/>
@@ -13274,6 +13846,44 @@
         </w:rPr>
         <w:t>个性化匿名模型</w:t>
       </w:r>
+    </w:p>
+    <w:p>
+      <w:pPr>
+        <w:spacing w:line="400" w:lineRule="exact"/>
+        <w:rPr>
+          <w:rFonts w:ascii="宋体" w:eastAsia="宋体" w:hAnsi="宋体" w:hint="eastAsia"/>
+          <w:sz w:val="24"/>
+          <w:szCs w:val="24"/>
+        </w:rPr>
+      </w:pPr>
+      <w:r>
+        <w:rPr>
+          <w:rFonts w:ascii="宋体" w:eastAsia="宋体" w:hAnsi="宋体" w:hint="eastAsia"/>
+          <w:sz w:val="24"/>
+          <w:szCs w:val="24"/>
+        </w:rPr>
+        <w:t>目前关于多敏感属性个性化L-多样性模型中，针对敏感属性值的权值定义或者登记划分，都是</w:t>
+      </w:r>
+      <w:proofErr w:type="gramStart"/>
+      <w:r>
+        <w:rPr>
+          <w:rFonts w:ascii="宋体" w:eastAsia="宋体" w:hAnsi="宋体" w:hint="eastAsia"/>
+          <w:sz w:val="24"/>
+          <w:szCs w:val="24"/>
+        </w:rPr>
+        <w:t>讲记录</w:t>
+      </w:r>
+      <w:proofErr w:type="gramEnd"/>
+      <w:r>
+        <w:rPr>
+          <w:rFonts w:ascii="宋体" w:eastAsia="宋体" w:hAnsi="宋体" w:hint="eastAsia"/>
+          <w:sz w:val="24"/>
+          <w:szCs w:val="24"/>
+        </w:rPr>
+        <w:t>中的敏感属性值拆分成单个的敏感属性取值，然后在作处理，从而实现单个的高敏感度敏感属性值的个性化保护。本文拟在考虑单个敏感属性值的敏感度的同时也考虑个体记录的整体敏感度，个体记录的整体敏感度由组成该个体记录的所有敏感属性值的敏感度决定，最后分组是考虑个体记录的敏感度而仅仅为单个敏感属性值指定个性化的隐私保护。</w:t>
+      </w:r>
+      <w:bookmarkStart w:id="0" w:name="_GoBack"/>
+      <w:bookmarkEnd w:id="0"/>
     </w:p>
     <w:p>
       <w:pPr>
@@ -13632,13 +14242,70 @@
           <w:szCs w:val="24"/>
         </w:rPr>
       </w:pPr>
-      <w:r>
-        <w:rPr>
-          <w:rFonts w:ascii="宋体" w:eastAsia="宋体" w:hAnsi="宋体"/>
-          <w:sz w:val="24"/>
-          <w:szCs w:val="24"/>
-        </w:rPr>
-        <w:t>Machanavajjhala A,Kifer D,Gehrke J. et al. l-diversity: privacy beyond k-anonymity[C]// Proceedings of the 22nd International Conference on Data Engineering(ICDE’06). New York: ACM,2006:24-35</w:t>
+      <w:proofErr w:type="spellStart"/>
+      <w:r>
+        <w:rPr>
+          <w:rFonts w:ascii="宋体" w:eastAsia="宋体" w:hAnsi="宋体"/>
+          <w:sz w:val="24"/>
+          <w:szCs w:val="24"/>
+        </w:rPr>
+        <w:t>Machanavajjhala</w:t>
+      </w:r>
+      <w:proofErr w:type="spellEnd"/>
+      <w:r>
+        <w:rPr>
+          <w:rFonts w:ascii="宋体" w:eastAsia="宋体" w:hAnsi="宋体"/>
+          <w:sz w:val="24"/>
+          <w:szCs w:val="24"/>
+        </w:rPr>
+        <w:t xml:space="preserve"> </w:t>
+      </w:r>
+      <w:proofErr w:type="spellStart"/>
+      <w:proofErr w:type="gramStart"/>
+      <w:r>
+        <w:rPr>
+          <w:rFonts w:ascii="宋体" w:eastAsia="宋体" w:hAnsi="宋体"/>
+          <w:sz w:val="24"/>
+          <w:szCs w:val="24"/>
+        </w:rPr>
+        <w:t>A,Kifer</w:t>
+      </w:r>
+      <w:proofErr w:type="spellEnd"/>
+      <w:proofErr w:type="gramEnd"/>
+      <w:r>
+        <w:rPr>
+          <w:rFonts w:ascii="宋体" w:eastAsia="宋体" w:hAnsi="宋体"/>
+          <w:sz w:val="24"/>
+          <w:szCs w:val="24"/>
+        </w:rPr>
+        <w:t xml:space="preserve"> </w:t>
+      </w:r>
+      <w:proofErr w:type="spellStart"/>
+      <w:r>
+        <w:rPr>
+          <w:rFonts w:ascii="宋体" w:eastAsia="宋体" w:hAnsi="宋体"/>
+          <w:sz w:val="24"/>
+          <w:szCs w:val="24"/>
+        </w:rPr>
+        <w:t>D,Gehrke</w:t>
+      </w:r>
+      <w:proofErr w:type="spellEnd"/>
+      <w:r>
+        <w:rPr>
+          <w:rFonts w:ascii="宋体" w:eastAsia="宋体" w:hAnsi="宋体"/>
+          <w:sz w:val="24"/>
+          <w:szCs w:val="24"/>
+        </w:rPr>
+        <w:t xml:space="preserve"> J. et al. l-diversity: privacy beyond k-anonymity[C]// Proceedings of the 22nd International Conference on Data Engineering(ICDE’06). New York: ACM,2006:24-</w:t>
+      </w:r>
+      <w:r>
+        <w:rPr>
+          <w:rFonts w:ascii="宋体" w:eastAsia="宋体" w:hAnsi="宋体"/>
+          <w:sz w:val="24"/>
+          <w:szCs w:val="24"/>
+        </w:rPr>
+        <w:lastRenderedPageBreak/>
+        <w:t>35</w:t>
       </w:r>
     </w:p>
     <w:p>
@@ -13670,7 +14337,25 @@
           <w:sz w:val="24"/>
           <w:szCs w:val="24"/>
         </w:rPr>
-        <w:t>, 郭旭东, 王一蕾, 吴英杰. 个性化隐私保护轨迹发布算法[J]. 系统工程与电子技</w:t>
+        <w:t>, 郭旭东, 王</w:t>
+      </w:r>
+      <w:proofErr w:type="gramStart"/>
+      <w:r>
+        <w:rPr>
+          <w:rFonts w:ascii="宋体" w:eastAsia="宋体" w:hAnsi="宋体"/>
+          <w:sz w:val="24"/>
+          <w:szCs w:val="24"/>
+        </w:rPr>
+        <w:t>一</w:t>
+      </w:r>
+      <w:proofErr w:type="gramEnd"/>
+      <w:r>
+        <w:rPr>
+          <w:rFonts w:ascii="宋体" w:eastAsia="宋体" w:hAnsi="宋体"/>
+          <w:sz w:val="24"/>
+          <w:szCs w:val="24"/>
+        </w:rPr>
+        <w:t>蕾, 吴英杰. 个性化隐私保护轨迹发布算法[J]. 系统工程与电子技</w:t>
       </w:r>
       <w:r>
         <w:rPr>
@@ -13704,13 +14389,59 @@
           <w:szCs w:val="24"/>
         </w:rPr>
       </w:pPr>
-      <w:r>
-        <w:rPr>
-          <w:rFonts w:ascii="宋体" w:eastAsia="宋体" w:hAnsi="宋体"/>
-          <w:sz w:val="24"/>
-          <w:szCs w:val="24"/>
-        </w:rPr>
-        <w:t>Machanavajjhala A，Gehrke J，and Kefer D．／-diversity：Privacy beyond k-anonymity//Proceedings of the 22nd International Conference on Data Engineering．Atlanta，Georgia,</w:t>
+      <w:proofErr w:type="spellStart"/>
+      <w:r>
+        <w:rPr>
+          <w:rFonts w:ascii="宋体" w:eastAsia="宋体" w:hAnsi="宋体"/>
+          <w:sz w:val="24"/>
+          <w:szCs w:val="24"/>
+        </w:rPr>
+        <w:t>Machanavajjhala</w:t>
+      </w:r>
+      <w:proofErr w:type="spellEnd"/>
+      <w:r>
+        <w:rPr>
+          <w:rFonts w:ascii="宋体" w:eastAsia="宋体" w:hAnsi="宋体"/>
+          <w:sz w:val="24"/>
+          <w:szCs w:val="24"/>
+        </w:rPr>
+        <w:t xml:space="preserve"> A，</w:t>
+      </w:r>
+      <w:proofErr w:type="spellStart"/>
+      <w:r>
+        <w:rPr>
+          <w:rFonts w:ascii="宋体" w:eastAsia="宋体" w:hAnsi="宋体"/>
+          <w:sz w:val="24"/>
+          <w:szCs w:val="24"/>
+        </w:rPr>
+        <w:t>Gehrke</w:t>
+      </w:r>
+      <w:proofErr w:type="spellEnd"/>
+      <w:r>
+        <w:rPr>
+          <w:rFonts w:ascii="宋体" w:eastAsia="宋体" w:hAnsi="宋体"/>
+          <w:sz w:val="24"/>
+          <w:szCs w:val="24"/>
+        </w:rPr>
+        <w:t xml:space="preserve"> J，and </w:t>
+      </w:r>
+      <w:proofErr w:type="spellStart"/>
+      <w:r>
+        <w:rPr>
+          <w:rFonts w:ascii="宋体" w:eastAsia="宋体" w:hAnsi="宋体"/>
+          <w:sz w:val="24"/>
+          <w:szCs w:val="24"/>
+        </w:rPr>
+        <w:t>Kefer</w:t>
+      </w:r>
+      <w:proofErr w:type="spellEnd"/>
+      <w:r>
+        <w:rPr>
+          <w:rFonts w:ascii="宋体" w:eastAsia="宋体" w:hAnsi="宋体"/>
+          <w:sz w:val="24"/>
+          <w:szCs w:val="24"/>
+        </w:rPr>
+        <w:t xml:space="preserve"> D．／-diversity：Privacy beyond k-anonymity//Proceedings of the 22nd International Conference on Data Engineering．Atlanta，Georgia,</w:t>
       </w:r>
     </w:p>
     <w:p>

--- a/吕功建论文.docx
+++ b/吕功建论文.docx
@@ -320,7 +320,7 @@
       <w:pPr>
         <w:spacing w:line="400" w:lineRule="exact"/>
         <w:rPr>
-          <w:rFonts w:ascii="宋体" w:eastAsia="宋体" w:hAnsi="宋体" w:hint="eastAsia"/>
+          <w:rFonts w:ascii="宋体" w:eastAsia="宋体" w:hAnsi="宋体"/>
           <w:sz w:val="24"/>
           <w:szCs w:val="24"/>
         </w:rPr>
@@ -654,25 +654,7 @@
           <w:sz w:val="24"/>
           <w:szCs w:val="24"/>
         </w:rPr>
-        <w:t>主治</w:t>
-      </w:r>
-      <w:proofErr w:type="gramStart"/>
-      <w:r>
-        <w:rPr>
-          <w:rFonts w:ascii="宋体" w:eastAsia="宋体" w:hAnsi="宋体" w:hint="eastAsia"/>
-          <w:sz w:val="24"/>
-          <w:szCs w:val="24"/>
-        </w:rPr>
-        <w:t>医</w:t>
-      </w:r>
-      <w:proofErr w:type="gramEnd"/>
-      <w:r>
-        <w:rPr>
-          <w:rFonts w:ascii="宋体" w:eastAsia="宋体" w:hAnsi="宋体" w:hint="eastAsia"/>
-          <w:sz w:val="24"/>
-          <w:szCs w:val="24"/>
-        </w:rPr>
-        <w:t>(</w:t>
+        <w:t>主治医(</w:t>
       </w:r>
       <w:r>
         <w:rPr>
@@ -736,25 +718,7 @@
           <w:sz w:val="24"/>
           <w:szCs w:val="24"/>
         </w:rPr>
-        <w:t>通过背景知识我们也可以知晓，一个主治医生</w:t>
-      </w:r>
-      <w:proofErr w:type="gramStart"/>
-      <w:r>
-        <w:rPr>
-          <w:rFonts w:ascii="宋体" w:eastAsia="宋体" w:hAnsi="宋体" w:hint="eastAsia"/>
-          <w:sz w:val="24"/>
-          <w:szCs w:val="24"/>
-        </w:rPr>
-        <w:t>专治哪</w:t>
-      </w:r>
-      <w:proofErr w:type="gramEnd"/>
-      <w:r>
-        <w:rPr>
-          <w:rFonts w:ascii="宋体" w:eastAsia="宋体" w:hAnsi="宋体" w:hint="eastAsia"/>
-          <w:sz w:val="24"/>
-          <w:szCs w:val="24"/>
-        </w:rPr>
-        <w:t>几种疾病，</w:t>
+        <w:t>通过背景知识我们也可以知晓，一个主治医生专治哪几种疾病，</w:t>
       </w:r>
       <w:r>
         <w:rPr>
@@ -876,7 +840,7 @@
     <w:tbl>
       <w:tblPr>
         <w:tblStyle w:val="a4"/>
-        <w:tblW w:w="9693" w:type="dxa"/>
+        <w:tblW w:w="8626" w:type="dxa"/>
         <w:jc w:val="center"/>
         <w:tblLook w:val="04A0" w:firstRow="1" w:lastRow="0" w:firstColumn="1" w:lastColumn="0" w:noHBand="0" w:noVBand="1"/>
       </w:tblPr>
@@ -885,7 +849,6 @@
         <w:gridCol w:w="967"/>
         <w:gridCol w:w="1044"/>
         <w:gridCol w:w="1041"/>
-        <w:gridCol w:w="1067"/>
         <w:gridCol w:w="1119"/>
         <w:gridCol w:w="1296"/>
         <w:gridCol w:w="1983"/>
@@ -897,7 +860,7 @@
         </w:trPr>
         <w:tc>
           <w:tcPr>
-            <w:tcW w:w="1207" w:type="dxa"/>
+            <w:tcW w:w="1176" w:type="dxa"/>
           </w:tcPr>
           <w:p>
             <w:pPr>
@@ -936,7 +899,7 @@
         </w:tc>
         <w:tc>
           <w:tcPr>
-            <w:tcW w:w="980" w:type="dxa"/>
+            <w:tcW w:w="967" w:type="dxa"/>
           </w:tcPr>
           <w:p>
             <w:pPr>
@@ -959,7 +922,7 @@
         </w:tc>
         <w:tc>
           <w:tcPr>
-            <w:tcW w:w="1085" w:type="dxa"/>
+            <w:tcW w:w="1044" w:type="dxa"/>
           </w:tcPr>
           <w:p>
             <w:pPr>
@@ -982,7 +945,7 @@
         </w:tc>
         <w:tc>
           <w:tcPr>
-            <w:tcW w:w="1082" w:type="dxa"/>
+            <w:tcW w:w="1041" w:type="dxa"/>
           </w:tcPr>
           <w:p>
             <w:pPr>
@@ -1005,41 +968,17 @@
         </w:tc>
         <w:tc>
           <w:tcPr>
-            <w:tcW w:w="1089" w:type="dxa"/>
-          </w:tcPr>
-          <w:p>
-            <w:pPr>
-              <w:spacing w:line="400" w:lineRule="exact"/>
-              <w:rPr>
-                <w:rFonts w:ascii="宋体" w:eastAsia="宋体" w:hAnsi="宋体"/>
-                <w:sz w:val="24"/>
-                <w:szCs w:val="24"/>
-              </w:rPr>
-            </w:pPr>
-            <w:r>
-              <w:rPr>
-                <w:rFonts w:ascii="宋体" w:eastAsia="宋体" w:hAnsi="宋体" w:hint="eastAsia"/>
-                <w:sz w:val="24"/>
-                <w:szCs w:val="24"/>
-              </w:rPr>
-              <w:t>Race</w:t>
-            </w:r>
-          </w:p>
-        </w:tc>
-        <w:tc>
-          <w:tcPr>
-            <w:tcW w:w="1125" w:type="dxa"/>
-          </w:tcPr>
-          <w:p>
-            <w:pPr>
-              <w:spacing w:line="400" w:lineRule="exact"/>
-              <w:rPr>
-                <w:rFonts w:ascii="宋体" w:eastAsia="宋体" w:hAnsi="宋体"/>
-                <w:sz w:val="24"/>
-                <w:szCs w:val="24"/>
-              </w:rPr>
-            </w:pPr>
-            <w:proofErr w:type="spellStart"/>
+            <w:tcW w:w="1119" w:type="dxa"/>
+          </w:tcPr>
+          <w:p>
+            <w:pPr>
+              <w:spacing w:line="400" w:lineRule="exact"/>
+              <w:rPr>
+                <w:rFonts w:ascii="宋体" w:eastAsia="宋体" w:hAnsi="宋体"/>
+                <w:sz w:val="24"/>
+                <w:szCs w:val="24"/>
+              </w:rPr>
+            </w:pPr>
             <w:r>
               <w:rPr>
                 <w:rFonts w:ascii="宋体" w:eastAsia="宋体" w:hAnsi="宋体" w:hint="eastAsia"/>
@@ -1048,12 +987,11 @@
               </w:rPr>
               <w:t>Zipcode</w:t>
             </w:r>
-            <w:proofErr w:type="spellEnd"/>
-          </w:p>
-        </w:tc>
-        <w:tc>
-          <w:tcPr>
-            <w:tcW w:w="1082" w:type="dxa"/>
+          </w:p>
+        </w:tc>
+        <w:tc>
+          <w:tcPr>
+            <w:tcW w:w="1296" w:type="dxa"/>
           </w:tcPr>
           <w:p>
             <w:pPr>
@@ -1076,7 +1014,7 @@
         </w:tc>
         <w:tc>
           <w:tcPr>
-            <w:tcW w:w="2043" w:type="dxa"/>
+            <w:tcW w:w="1983" w:type="dxa"/>
           </w:tcPr>
           <w:p>
             <w:pPr>
@@ -1106,7 +1044,7 @@
         </w:trPr>
         <w:tc>
           <w:tcPr>
-            <w:tcW w:w="1207" w:type="dxa"/>
+            <w:tcW w:w="1176" w:type="dxa"/>
           </w:tcPr>
           <w:p>
             <w:pPr>
@@ -1129,7 +1067,7 @@
         </w:tc>
         <w:tc>
           <w:tcPr>
-            <w:tcW w:w="980" w:type="dxa"/>
+            <w:tcW w:w="967" w:type="dxa"/>
           </w:tcPr>
           <w:p>
             <w:pPr>
@@ -1152,7 +1090,7 @@
         </w:tc>
         <w:tc>
           <w:tcPr>
-            <w:tcW w:w="1085" w:type="dxa"/>
+            <w:tcW w:w="1044" w:type="dxa"/>
           </w:tcPr>
           <w:p>
             <w:pPr>
@@ -1175,7 +1113,7 @@
         </w:tc>
         <w:tc>
           <w:tcPr>
-            <w:tcW w:w="1082" w:type="dxa"/>
+            <w:tcW w:w="1041" w:type="dxa"/>
           </w:tcPr>
           <w:p>
             <w:pPr>
@@ -1198,30 +1136,7 @@
         </w:tc>
         <w:tc>
           <w:tcPr>
-            <w:tcW w:w="1089" w:type="dxa"/>
-          </w:tcPr>
-          <w:p>
-            <w:pPr>
-              <w:spacing w:line="400" w:lineRule="exact"/>
-              <w:rPr>
-                <w:rFonts w:ascii="宋体" w:eastAsia="宋体" w:hAnsi="宋体"/>
-                <w:sz w:val="24"/>
-                <w:szCs w:val="24"/>
-              </w:rPr>
-            </w:pPr>
-            <w:r>
-              <w:rPr>
-                <w:rFonts w:ascii="宋体" w:eastAsia="宋体" w:hAnsi="宋体" w:hint="eastAsia"/>
-                <w:sz w:val="24"/>
-                <w:szCs w:val="24"/>
-              </w:rPr>
-              <w:t>White</w:t>
-            </w:r>
-          </w:p>
-        </w:tc>
-        <w:tc>
-          <w:tcPr>
-            <w:tcW w:w="1125" w:type="dxa"/>
+            <w:tcW w:w="1119" w:type="dxa"/>
           </w:tcPr>
           <w:p>
             <w:pPr>
@@ -1244,7 +1159,7 @@
         </w:tc>
         <w:tc>
           <w:tcPr>
-            <w:tcW w:w="1082" w:type="dxa"/>
+            <w:tcW w:w="1296" w:type="dxa"/>
           </w:tcPr>
           <w:p>
             <w:pPr>
@@ -1267,7 +1182,7 @@
         </w:tc>
         <w:tc>
           <w:tcPr>
-            <w:tcW w:w="2043" w:type="dxa"/>
+            <w:tcW w:w="1983" w:type="dxa"/>
           </w:tcPr>
           <w:p>
             <w:pPr>
@@ -1296,7 +1211,7 @@
         </w:trPr>
         <w:tc>
           <w:tcPr>
-            <w:tcW w:w="1207" w:type="dxa"/>
+            <w:tcW w:w="1176" w:type="dxa"/>
           </w:tcPr>
           <w:p>
             <w:pPr>
@@ -1335,7 +1250,7 @@
         </w:tc>
         <w:tc>
           <w:tcPr>
-            <w:tcW w:w="980" w:type="dxa"/>
+            <w:tcW w:w="967" w:type="dxa"/>
           </w:tcPr>
           <w:p>
             <w:pPr>
@@ -1358,38 +1273,30 @@
         </w:tc>
         <w:tc>
           <w:tcPr>
-            <w:tcW w:w="1085" w:type="dxa"/>
-          </w:tcPr>
-          <w:p>
-            <w:pPr>
-              <w:spacing w:line="400" w:lineRule="exact"/>
-              <w:rPr>
-                <w:rFonts w:ascii="宋体" w:eastAsia="宋体" w:hAnsi="宋体"/>
-                <w:sz w:val="24"/>
-                <w:szCs w:val="24"/>
-              </w:rPr>
-            </w:pPr>
-            <w:r>
-              <w:rPr>
-                <w:rFonts w:ascii="宋体" w:eastAsia="宋体" w:hAnsi="宋体" w:hint="eastAsia"/>
-                <w:sz w:val="24"/>
-                <w:szCs w:val="24"/>
-              </w:rPr>
-              <w:t>4</w:t>
-            </w:r>
-            <w:r>
-              <w:rPr>
-                <w:rFonts w:ascii="宋体" w:eastAsia="宋体" w:hAnsi="宋体" w:hint="eastAsia"/>
-                <w:sz w:val="24"/>
-                <w:szCs w:val="24"/>
-              </w:rPr>
-              <w:t>4</w:t>
-            </w:r>
-          </w:p>
-        </w:tc>
-        <w:tc>
-          <w:tcPr>
-            <w:tcW w:w="1082" w:type="dxa"/>
+            <w:tcW w:w="1044" w:type="dxa"/>
+          </w:tcPr>
+          <w:p>
+            <w:pPr>
+              <w:spacing w:line="400" w:lineRule="exact"/>
+              <w:rPr>
+                <w:rFonts w:ascii="宋体" w:eastAsia="宋体" w:hAnsi="宋体"/>
+                <w:sz w:val="24"/>
+                <w:szCs w:val="24"/>
+              </w:rPr>
+            </w:pPr>
+            <w:r>
+              <w:rPr>
+                <w:rFonts w:ascii="宋体" w:eastAsia="宋体" w:hAnsi="宋体" w:hint="eastAsia"/>
+                <w:sz w:val="24"/>
+                <w:szCs w:val="24"/>
+              </w:rPr>
+              <w:t>44</w:t>
+            </w:r>
+          </w:p>
+        </w:tc>
+        <w:tc>
+          <w:tcPr>
+            <w:tcW w:w="1041" w:type="dxa"/>
           </w:tcPr>
           <w:p>
             <w:pPr>
@@ -1412,30 +1319,7 @@
         </w:tc>
         <w:tc>
           <w:tcPr>
-            <w:tcW w:w="1089" w:type="dxa"/>
-          </w:tcPr>
-          <w:p>
-            <w:pPr>
-              <w:spacing w:line="400" w:lineRule="exact"/>
-              <w:rPr>
-                <w:rFonts w:ascii="宋体" w:eastAsia="宋体" w:hAnsi="宋体"/>
-                <w:sz w:val="24"/>
-                <w:szCs w:val="24"/>
-              </w:rPr>
-            </w:pPr>
-            <w:r>
-              <w:rPr>
-                <w:rFonts w:ascii="宋体" w:eastAsia="宋体" w:hAnsi="宋体" w:hint="eastAsia"/>
-                <w:sz w:val="24"/>
-                <w:szCs w:val="24"/>
-              </w:rPr>
-              <w:t>Black</w:t>
-            </w:r>
-          </w:p>
-        </w:tc>
-        <w:tc>
-          <w:tcPr>
-            <w:tcW w:w="1125" w:type="dxa"/>
+            <w:tcW w:w="1119" w:type="dxa"/>
           </w:tcPr>
           <w:p>
             <w:pPr>
@@ -1458,7 +1342,7 @@
         </w:tc>
         <w:tc>
           <w:tcPr>
-            <w:tcW w:w="1082" w:type="dxa"/>
+            <w:tcW w:w="1296" w:type="dxa"/>
           </w:tcPr>
           <w:p>
             <w:pPr>
@@ -1481,7 +1365,7 @@
         </w:tc>
         <w:tc>
           <w:tcPr>
-            <w:tcW w:w="2043" w:type="dxa"/>
+            <w:tcW w:w="1983" w:type="dxa"/>
           </w:tcPr>
           <w:p>
             <w:pPr>
@@ -1510,7 +1394,7 @@
         </w:trPr>
         <w:tc>
           <w:tcPr>
-            <w:tcW w:w="1207" w:type="dxa"/>
+            <w:tcW w:w="1176" w:type="dxa"/>
           </w:tcPr>
           <w:p>
             <w:pPr>
@@ -1533,7 +1417,7 @@
         </w:tc>
         <w:tc>
           <w:tcPr>
-            <w:tcW w:w="980" w:type="dxa"/>
+            <w:tcW w:w="967" w:type="dxa"/>
           </w:tcPr>
           <w:p>
             <w:pPr>
@@ -1556,7 +1440,7 @@
         </w:tc>
         <w:tc>
           <w:tcPr>
-            <w:tcW w:w="1085" w:type="dxa"/>
+            <w:tcW w:w="1044" w:type="dxa"/>
           </w:tcPr>
           <w:p>
             <w:pPr>
@@ -1579,7 +1463,7 @@
         </w:tc>
         <w:tc>
           <w:tcPr>
-            <w:tcW w:w="1082" w:type="dxa"/>
+            <w:tcW w:w="1041" w:type="dxa"/>
           </w:tcPr>
           <w:p>
             <w:pPr>
@@ -1602,30 +1486,7 @@
         </w:tc>
         <w:tc>
           <w:tcPr>
-            <w:tcW w:w="1089" w:type="dxa"/>
-          </w:tcPr>
-          <w:p>
-            <w:pPr>
-              <w:spacing w:line="400" w:lineRule="exact"/>
-              <w:rPr>
-                <w:rFonts w:ascii="宋体" w:eastAsia="宋体" w:hAnsi="宋体"/>
-                <w:sz w:val="24"/>
-                <w:szCs w:val="24"/>
-              </w:rPr>
-            </w:pPr>
-            <w:r>
-              <w:rPr>
-                <w:rFonts w:ascii="宋体" w:eastAsia="宋体" w:hAnsi="宋体" w:hint="eastAsia"/>
-                <w:sz w:val="24"/>
-                <w:szCs w:val="24"/>
-              </w:rPr>
-              <w:t>White</w:t>
-            </w:r>
-          </w:p>
-        </w:tc>
-        <w:tc>
-          <w:tcPr>
-            <w:tcW w:w="1125" w:type="dxa"/>
+            <w:tcW w:w="1119" w:type="dxa"/>
           </w:tcPr>
           <w:p>
             <w:pPr>
@@ -1648,7 +1509,7 @@
         </w:tc>
         <w:tc>
           <w:tcPr>
-            <w:tcW w:w="1082" w:type="dxa"/>
+            <w:tcW w:w="1296" w:type="dxa"/>
           </w:tcPr>
           <w:p>
             <w:pPr>
@@ -1671,7 +1532,7 @@
         </w:tc>
         <w:tc>
           <w:tcPr>
-            <w:tcW w:w="2043" w:type="dxa"/>
+            <w:tcW w:w="1983" w:type="dxa"/>
           </w:tcPr>
           <w:p>
             <w:pPr>
@@ -1700,7 +1561,7 @@
         </w:trPr>
         <w:tc>
           <w:tcPr>
-            <w:tcW w:w="1207" w:type="dxa"/>
+            <w:tcW w:w="1176" w:type="dxa"/>
           </w:tcPr>
           <w:p>
             <w:pPr>
@@ -1731,7 +1592,7 @@
         </w:tc>
         <w:tc>
           <w:tcPr>
-            <w:tcW w:w="980" w:type="dxa"/>
+            <w:tcW w:w="967" w:type="dxa"/>
           </w:tcPr>
           <w:p>
             <w:pPr>
@@ -1754,38 +1615,30 @@
         </w:tc>
         <w:tc>
           <w:tcPr>
-            <w:tcW w:w="1085" w:type="dxa"/>
-          </w:tcPr>
-          <w:p>
-            <w:pPr>
-              <w:spacing w:line="400" w:lineRule="exact"/>
-              <w:rPr>
-                <w:rFonts w:ascii="宋体" w:eastAsia="宋体" w:hAnsi="宋体"/>
-                <w:sz w:val="24"/>
-                <w:szCs w:val="24"/>
-              </w:rPr>
-            </w:pPr>
-            <w:r>
-              <w:rPr>
-                <w:rFonts w:ascii="宋体" w:eastAsia="宋体" w:hAnsi="宋体" w:hint="eastAsia"/>
-                <w:sz w:val="24"/>
-                <w:szCs w:val="24"/>
-              </w:rPr>
-              <w:t>3</w:t>
-            </w:r>
-            <w:r>
-              <w:rPr>
-                <w:rFonts w:ascii="宋体" w:eastAsia="宋体" w:hAnsi="宋体" w:hint="eastAsia"/>
-                <w:sz w:val="24"/>
-                <w:szCs w:val="24"/>
-              </w:rPr>
-              <w:t>5</w:t>
-            </w:r>
-          </w:p>
-        </w:tc>
-        <w:tc>
-          <w:tcPr>
-            <w:tcW w:w="1082" w:type="dxa"/>
+            <w:tcW w:w="1044" w:type="dxa"/>
+          </w:tcPr>
+          <w:p>
+            <w:pPr>
+              <w:spacing w:line="400" w:lineRule="exact"/>
+              <w:rPr>
+                <w:rFonts w:ascii="宋体" w:eastAsia="宋体" w:hAnsi="宋体"/>
+                <w:sz w:val="24"/>
+                <w:szCs w:val="24"/>
+              </w:rPr>
+            </w:pPr>
+            <w:r>
+              <w:rPr>
+                <w:rFonts w:ascii="宋体" w:eastAsia="宋体" w:hAnsi="宋体" w:hint="eastAsia"/>
+                <w:sz w:val="24"/>
+                <w:szCs w:val="24"/>
+              </w:rPr>
+              <w:t>35</w:t>
+            </w:r>
+          </w:p>
+        </w:tc>
+        <w:tc>
+          <w:tcPr>
+            <w:tcW w:w="1041" w:type="dxa"/>
           </w:tcPr>
           <w:p>
             <w:pPr>
@@ -1808,30 +1661,7 @@
         </w:tc>
         <w:tc>
           <w:tcPr>
-            <w:tcW w:w="1089" w:type="dxa"/>
-          </w:tcPr>
-          <w:p>
-            <w:pPr>
-              <w:spacing w:line="400" w:lineRule="exact"/>
-              <w:rPr>
-                <w:rFonts w:ascii="宋体" w:eastAsia="宋体" w:hAnsi="宋体"/>
-                <w:sz w:val="24"/>
-                <w:szCs w:val="24"/>
-              </w:rPr>
-            </w:pPr>
-            <w:r>
-              <w:rPr>
-                <w:rFonts w:ascii="宋体" w:eastAsia="宋体" w:hAnsi="宋体" w:hint="eastAsia"/>
-                <w:sz w:val="24"/>
-                <w:szCs w:val="24"/>
-              </w:rPr>
-              <w:t>Black</w:t>
-            </w:r>
-          </w:p>
-        </w:tc>
-        <w:tc>
-          <w:tcPr>
-            <w:tcW w:w="1125" w:type="dxa"/>
+            <w:tcW w:w="1119" w:type="dxa"/>
           </w:tcPr>
           <w:p>
             <w:pPr>
@@ -1854,7 +1684,7 @@
         </w:tc>
         <w:tc>
           <w:tcPr>
-            <w:tcW w:w="1082" w:type="dxa"/>
+            <w:tcW w:w="1296" w:type="dxa"/>
           </w:tcPr>
           <w:p>
             <w:pPr>
@@ -1877,7 +1707,7 @@
         </w:tc>
         <w:tc>
           <w:tcPr>
-            <w:tcW w:w="2043" w:type="dxa"/>
+            <w:tcW w:w="1983" w:type="dxa"/>
           </w:tcPr>
           <w:p>
             <w:pPr>
@@ -1906,7 +1736,7 @@
         </w:trPr>
         <w:tc>
           <w:tcPr>
-            <w:tcW w:w="1207" w:type="dxa"/>
+            <w:tcW w:w="1176" w:type="dxa"/>
           </w:tcPr>
           <w:p>
             <w:pPr>
@@ -1929,7 +1759,7 @@
         </w:tc>
         <w:tc>
           <w:tcPr>
-            <w:tcW w:w="980" w:type="dxa"/>
+            <w:tcW w:w="967" w:type="dxa"/>
           </w:tcPr>
           <w:p>
             <w:pPr>
@@ -1952,38 +1782,30 @@
         </w:tc>
         <w:tc>
           <w:tcPr>
-            <w:tcW w:w="1085" w:type="dxa"/>
-          </w:tcPr>
-          <w:p>
-            <w:pPr>
-              <w:spacing w:line="400" w:lineRule="exact"/>
-              <w:rPr>
-                <w:rFonts w:ascii="宋体" w:eastAsia="宋体" w:hAnsi="宋体"/>
-                <w:sz w:val="24"/>
-                <w:szCs w:val="24"/>
-              </w:rPr>
-            </w:pPr>
-            <w:r>
-              <w:rPr>
-                <w:rFonts w:ascii="宋体" w:eastAsia="宋体" w:hAnsi="宋体" w:hint="eastAsia"/>
-                <w:sz w:val="24"/>
-                <w:szCs w:val="24"/>
-              </w:rPr>
-              <w:t>2</w:t>
-            </w:r>
-            <w:r>
-              <w:rPr>
-                <w:rFonts w:ascii="宋体" w:eastAsia="宋体" w:hAnsi="宋体" w:hint="eastAsia"/>
-                <w:sz w:val="24"/>
-                <w:szCs w:val="24"/>
-              </w:rPr>
-              <w:t>5</w:t>
-            </w:r>
-          </w:p>
-        </w:tc>
-        <w:tc>
-          <w:tcPr>
-            <w:tcW w:w="1082" w:type="dxa"/>
+            <w:tcW w:w="1044" w:type="dxa"/>
+          </w:tcPr>
+          <w:p>
+            <w:pPr>
+              <w:spacing w:line="400" w:lineRule="exact"/>
+              <w:rPr>
+                <w:rFonts w:ascii="宋体" w:eastAsia="宋体" w:hAnsi="宋体"/>
+                <w:sz w:val="24"/>
+                <w:szCs w:val="24"/>
+              </w:rPr>
+            </w:pPr>
+            <w:r>
+              <w:rPr>
+                <w:rFonts w:ascii="宋体" w:eastAsia="宋体" w:hAnsi="宋体" w:hint="eastAsia"/>
+                <w:sz w:val="24"/>
+                <w:szCs w:val="24"/>
+              </w:rPr>
+              <w:t>25</w:t>
+            </w:r>
+          </w:p>
+        </w:tc>
+        <w:tc>
+          <w:tcPr>
+            <w:tcW w:w="1041" w:type="dxa"/>
           </w:tcPr>
           <w:p>
             <w:pPr>
@@ -2006,30 +1828,7 @@
         </w:tc>
         <w:tc>
           <w:tcPr>
-            <w:tcW w:w="1089" w:type="dxa"/>
-          </w:tcPr>
-          <w:p>
-            <w:pPr>
-              <w:spacing w:line="400" w:lineRule="exact"/>
-              <w:rPr>
-                <w:rFonts w:ascii="宋体" w:eastAsia="宋体" w:hAnsi="宋体"/>
-                <w:sz w:val="24"/>
-                <w:szCs w:val="24"/>
-              </w:rPr>
-            </w:pPr>
-            <w:r>
-              <w:rPr>
-                <w:rFonts w:ascii="宋体" w:eastAsia="宋体" w:hAnsi="宋体" w:hint="eastAsia"/>
-                <w:sz w:val="24"/>
-                <w:szCs w:val="24"/>
-              </w:rPr>
-              <w:t>White</w:t>
-            </w:r>
-          </w:p>
-        </w:tc>
-        <w:tc>
-          <w:tcPr>
-            <w:tcW w:w="1125" w:type="dxa"/>
+            <w:tcW w:w="1119" w:type="dxa"/>
           </w:tcPr>
           <w:p>
             <w:pPr>
@@ -2052,7 +1851,7 @@
         </w:tc>
         <w:tc>
           <w:tcPr>
-            <w:tcW w:w="1082" w:type="dxa"/>
+            <w:tcW w:w="1296" w:type="dxa"/>
           </w:tcPr>
           <w:p>
             <w:pPr>
@@ -2075,7 +1874,7 @@
         </w:tc>
         <w:tc>
           <w:tcPr>
-            <w:tcW w:w="2043" w:type="dxa"/>
+            <w:tcW w:w="1983" w:type="dxa"/>
           </w:tcPr>
           <w:p>
             <w:pPr>
@@ -2104,7 +1903,7 @@
         </w:trPr>
         <w:tc>
           <w:tcPr>
-            <w:tcW w:w="1207" w:type="dxa"/>
+            <w:tcW w:w="1176" w:type="dxa"/>
           </w:tcPr>
           <w:p>
             <w:pPr>
@@ -2127,7 +1926,7 @@
         </w:tc>
         <w:tc>
           <w:tcPr>
-            <w:tcW w:w="980" w:type="dxa"/>
+            <w:tcW w:w="967" w:type="dxa"/>
           </w:tcPr>
           <w:p>
             <w:pPr>
@@ -2150,7 +1949,7 @@
         </w:tc>
         <w:tc>
           <w:tcPr>
-            <w:tcW w:w="1085" w:type="dxa"/>
+            <w:tcW w:w="1044" w:type="dxa"/>
           </w:tcPr>
           <w:p>
             <w:pPr>
@@ -2175,21 +1974,13 @@
                 <w:sz w:val="24"/>
                 <w:szCs w:val="24"/>
               </w:rPr>
-              <w:t xml:space="preserve"> </w:t>
-            </w:r>
-            <w:r>
-              <w:rPr>
-                <w:rFonts w:ascii="宋体" w:eastAsia="宋体" w:hAnsi="宋体"/>
-                <w:sz w:val="24"/>
-                <w:szCs w:val="24"/>
-              </w:rPr>
-              <w:t>9</w:t>
-            </w:r>
-          </w:p>
-        </w:tc>
-        <w:tc>
-          <w:tcPr>
-            <w:tcW w:w="1082" w:type="dxa"/>
+              <w:t xml:space="preserve"> 9</w:t>
+            </w:r>
+          </w:p>
+        </w:tc>
+        <w:tc>
+          <w:tcPr>
+            <w:tcW w:w="1041" w:type="dxa"/>
           </w:tcPr>
           <w:p>
             <w:pPr>
@@ -2212,30 +2003,7 @@
         </w:tc>
         <w:tc>
           <w:tcPr>
-            <w:tcW w:w="1089" w:type="dxa"/>
-          </w:tcPr>
-          <w:p>
-            <w:pPr>
-              <w:spacing w:line="400" w:lineRule="exact"/>
-              <w:rPr>
-                <w:rFonts w:ascii="宋体" w:eastAsia="宋体" w:hAnsi="宋体"/>
-                <w:sz w:val="24"/>
-                <w:szCs w:val="24"/>
-              </w:rPr>
-            </w:pPr>
-            <w:r>
-              <w:rPr>
-                <w:rFonts w:ascii="宋体" w:eastAsia="宋体" w:hAnsi="宋体" w:hint="eastAsia"/>
-                <w:sz w:val="24"/>
-                <w:szCs w:val="24"/>
-              </w:rPr>
-              <w:t>Black</w:t>
-            </w:r>
-          </w:p>
-        </w:tc>
-        <w:tc>
-          <w:tcPr>
-            <w:tcW w:w="1125" w:type="dxa"/>
+            <w:tcW w:w="1119" w:type="dxa"/>
           </w:tcPr>
           <w:p>
             <w:pPr>
@@ -2258,7 +2026,7 @@
         </w:tc>
         <w:tc>
           <w:tcPr>
-            <w:tcW w:w="1082" w:type="dxa"/>
+            <w:tcW w:w="1296" w:type="dxa"/>
           </w:tcPr>
           <w:p>
             <w:pPr>
@@ -2281,7 +2049,7 @@
         </w:tc>
         <w:tc>
           <w:tcPr>
-            <w:tcW w:w="2043" w:type="dxa"/>
+            <w:tcW w:w="1983" w:type="dxa"/>
           </w:tcPr>
           <w:p>
             <w:pPr>
@@ -2310,7 +2078,7 @@
         </w:trPr>
         <w:tc>
           <w:tcPr>
-            <w:tcW w:w="1207" w:type="dxa"/>
+            <w:tcW w:w="1176" w:type="dxa"/>
           </w:tcPr>
           <w:p>
             <w:pPr>
@@ -2333,7 +2101,7 @@
         </w:tc>
         <w:tc>
           <w:tcPr>
-            <w:tcW w:w="980" w:type="dxa"/>
+            <w:tcW w:w="967" w:type="dxa"/>
           </w:tcPr>
           <w:p>
             <w:pPr>
@@ -2356,7 +2124,7 @@
         </w:tc>
         <w:tc>
           <w:tcPr>
-            <w:tcW w:w="1085" w:type="dxa"/>
+            <w:tcW w:w="1044" w:type="dxa"/>
           </w:tcPr>
           <w:p>
             <w:pPr>
@@ -2379,7 +2147,7 @@
         </w:tc>
         <w:tc>
           <w:tcPr>
-            <w:tcW w:w="1082" w:type="dxa"/>
+            <w:tcW w:w="1041" w:type="dxa"/>
           </w:tcPr>
           <w:p>
             <w:pPr>
@@ -2402,30 +2170,7 @@
         </w:tc>
         <w:tc>
           <w:tcPr>
-            <w:tcW w:w="1089" w:type="dxa"/>
-          </w:tcPr>
-          <w:p>
-            <w:pPr>
-              <w:spacing w:line="400" w:lineRule="exact"/>
-              <w:rPr>
-                <w:rFonts w:ascii="宋体" w:eastAsia="宋体" w:hAnsi="宋体"/>
-                <w:sz w:val="24"/>
-                <w:szCs w:val="24"/>
-              </w:rPr>
-            </w:pPr>
-            <w:r>
-              <w:rPr>
-                <w:rFonts w:ascii="宋体" w:eastAsia="宋体" w:hAnsi="宋体" w:hint="eastAsia"/>
-                <w:sz w:val="24"/>
-                <w:szCs w:val="24"/>
-              </w:rPr>
-              <w:t>White</w:t>
-            </w:r>
-          </w:p>
-        </w:tc>
-        <w:tc>
-          <w:tcPr>
-            <w:tcW w:w="1125" w:type="dxa"/>
+            <w:tcW w:w="1119" w:type="dxa"/>
           </w:tcPr>
           <w:p>
             <w:pPr>
@@ -2448,7 +2193,7 @@
         </w:tc>
         <w:tc>
           <w:tcPr>
-            <w:tcW w:w="1082" w:type="dxa"/>
+            <w:tcW w:w="1296" w:type="dxa"/>
           </w:tcPr>
           <w:p>
             <w:pPr>
@@ -2471,7 +2216,7 @@
         </w:tc>
         <w:tc>
           <w:tcPr>
-            <w:tcW w:w="2043" w:type="dxa"/>
+            <w:tcW w:w="1983" w:type="dxa"/>
           </w:tcPr>
           <w:p>
             <w:pPr>
@@ -2500,7 +2245,7 @@
         </w:trPr>
         <w:tc>
           <w:tcPr>
-            <w:tcW w:w="1207" w:type="dxa"/>
+            <w:tcW w:w="1176" w:type="dxa"/>
           </w:tcPr>
           <w:p>
             <w:pPr>
@@ -2524,7 +2269,7 @@
         </w:tc>
         <w:tc>
           <w:tcPr>
-            <w:tcW w:w="980" w:type="dxa"/>
+            <w:tcW w:w="967" w:type="dxa"/>
           </w:tcPr>
           <w:p>
             <w:pPr>
@@ -2547,38 +2292,30 @@
         </w:tc>
         <w:tc>
           <w:tcPr>
-            <w:tcW w:w="1085" w:type="dxa"/>
-          </w:tcPr>
-          <w:p>
-            <w:pPr>
-              <w:spacing w:line="400" w:lineRule="exact"/>
-              <w:rPr>
-                <w:rFonts w:ascii="宋体" w:eastAsia="宋体" w:hAnsi="宋体"/>
-                <w:sz w:val="24"/>
-                <w:szCs w:val="24"/>
-              </w:rPr>
-            </w:pPr>
-            <w:r>
-              <w:rPr>
-                <w:rFonts w:ascii="宋体" w:eastAsia="宋体" w:hAnsi="宋体" w:hint="eastAsia"/>
-                <w:sz w:val="24"/>
-                <w:szCs w:val="24"/>
-              </w:rPr>
-              <w:t>3</w:t>
-            </w:r>
-            <w:r>
-              <w:rPr>
-                <w:rFonts w:ascii="宋体" w:eastAsia="宋体" w:hAnsi="宋体" w:hint="eastAsia"/>
-                <w:sz w:val="24"/>
-                <w:szCs w:val="24"/>
-              </w:rPr>
-              <w:t>7</w:t>
-            </w:r>
-          </w:p>
-        </w:tc>
-        <w:tc>
-          <w:tcPr>
-            <w:tcW w:w="1082" w:type="dxa"/>
+            <w:tcW w:w="1044" w:type="dxa"/>
+          </w:tcPr>
+          <w:p>
+            <w:pPr>
+              <w:spacing w:line="400" w:lineRule="exact"/>
+              <w:rPr>
+                <w:rFonts w:ascii="宋体" w:eastAsia="宋体" w:hAnsi="宋体"/>
+                <w:sz w:val="24"/>
+                <w:szCs w:val="24"/>
+              </w:rPr>
+            </w:pPr>
+            <w:r>
+              <w:rPr>
+                <w:rFonts w:ascii="宋体" w:eastAsia="宋体" w:hAnsi="宋体" w:hint="eastAsia"/>
+                <w:sz w:val="24"/>
+                <w:szCs w:val="24"/>
+              </w:rPr>
+              <w:t>37</w:t>
+            </w:r>
+          </w:p>
+        </w:tc>
+        <w:tc>
+          <w:tcPr>
+            <w:tcW w:w="1041" w:type="dxa"/>
           </w:tcPr>
           <w:p>
             <w:pPr>
@@ -2601,30 +2338,7 @@
         </w:tc>
         <w:tc>
           <w:tcPr>
-            <w:tcW w:w="1089" w:type="dxa"/>
-          </w:tcPr>
-          <w:p>
-            <w:pPr>
-              <w:spacing w:line="400" w:lineRule="exact"/>
-              <w:rPr>
-                <w:rFonts w:ascii="宋体" w:eastAsia="宋体" w:hAnsi="宋体"/>
-                <w:sz w:val="24"/>
-                <w:szCs w:val="24"/>
-              </w:rPr>
-            </w:pPr>
-            <w:r>
-              <w:rPr>
-                <w:rFonts w:ascii="宋体" w:eastAsia="宋体" w:hAnsi="宋体" w:hint="eastAsia"/>
-                <w:sz w:val="24"/>
-                <w:szCs w:val="24"/>
-              </w:rPr>
-              <w:t>Black</w:t>
-            </w:r>
-          </w:p>
-        </w:tc>
-        <w:tc>
-          <w:tcPr>
-            <w:tcW w:w="1125" w:type="dxa"/>
+            <w:tcW w:w="1119" w:type="dxa"/>
           </w:tcPr>
           <w:p>
             <w:pPr>
@@ -2647,7 +2361,7 @@
         </w:tc>
         <w:tc>
           <w:tcPr>
-            <w:tcW w:w="1082" w:type="dxa"/>
+            <w:tcW w:w="1296" w:type="dxa"/>
           </w:tcPr>
           <w:p>
             <w:pPr>
@@ -2670,7 +2384,7 @@
         </w:tc>
         <w:tc>
           <w:tcPr>
-            <w:tcW w:w="2043" w:type="dxa"/>
+            <w:tcW w:w="1983" w:type="dxa"/>
           </w:tcPr>
           <w:p>
             <w:pPr>
@@ -2699,7 +2413,7 @@
         </w:trPr>
         <w:tc>
           <w:tcPr>
-            <w:tcW w:w="1207" w:type="dxa"/>
+            <w:tcW w:w="1176" w:type="dxa"/>
           </w:tcPr>
           <w:p>
             <w:pPr>
@@ -2722,7 +2436,7 @@
         </w:tc>
         <w:tc>
           <w:tcPr>
-            <w:tcW w:w="980" w:type="dxa"/>
+            <w:tcW w:w="967" w:type="dxa"/>
           </w:tcPr>
           <w:p>
             <w:pPr>
@@ -2745,7 +2459,7 @@
         </w:tc>
         <w:tc>
           <w:tcPr>
-            <w:tcW w:w="1085" w:type="dxa"/>
+            <w:tcW w:w="1044" w:type="dxa"/>
           </w:tcPr>
           <w:p>
             <w:pPr>
@@ -2768,7 +2482,7 @@
         </w:tc>
         <w:tc>
           <w:tcPr>
-            <w:tcW w:w="1082" w:type="dxa"/>
+            <w:tcW w:w="1041" w:type="dxa"/>
           </w:tcPr>
           <w:p>
             <w:pPr>
@@ -2791,30 +2505,7 @@
         </w:tc>
         <w:tc>
           <w:tcPr>
-            <w:tcW w:w="1089" w:type="dxa"/>
-          </w:tcPr>
-          <w:p>
-            <w:pPr>
-              <w:spacing w:line="400" w:lineRule="exact"/>
-              <w:rPr>
-                <w:rFonts w:ascii="宋体" w:eastAsia="宋体" w:hAnsi="宋体"/>
-                <w:sz w:val="24"/>
-                <w:szCs w:val="24"/>
-              </w:rPr>
-            </w:pPr>
-            <w:r>
-              <w:rPr>
-                <w:rFonts w:ascii="宋体" w:eastAsia="宋体" w:hAnsi="宋体" w:hint="eastAsia"/>
-                <w:sz w:val="24"/>
-                <w:szCs w:val="24"/>
-              </w:rPr>
-              <w:t>White</w:t>
-            </w:r>
-          </w:p>
-        </w:tc>
-        <w:tc>
-          <w:tcPr>
-            <w:tcW w:w="1125" w:type="dxa"/>
+            <w:tcW w:w="1119" w:type="dxa"/>
           </w:tcPr>
           <w:p>
             <w:pPr>
@@ -2837,7 +2528,7 @@
         </w:tc>
         <w:tc>
           <w:tcPr>
-            <w:tcW w:w="1082" w:type="dxa"/>
+            <w:tcW w:w="1296" w:type="dxa"/>
           </w:tcPr>
           <w:p>
             <w:pPr>
@@ -2860,7 +2551,7 @@
         </w:tc>
         <w:tc>
           <w:tcPr>
-            <w:tcW w:w="2043" w:type="dxa"/>
+            <w:tcW w:w="1983" w:type="dxa"/>
           </w:tcPr>
           <w:p>
             <w:pPr>
@@ -3034,26 +2725,14 @@
                 <w:szCs w:val="24"/>
               </w:rPr>
             </w:pPr>
-            <w:proofErr w:type="spellStart"/>
-            <w:proofErr w:type="gramStart"/>
-            <w:r>
-              <w:rPr>
-                <w:rFonts w:ascii="宋体" w:eastAsia="宋体" w:hAnsi="宋体" w:hint="eastAsia"/>
-                <w:sz w:val="24"/>
-                <w:szCs w:val="24"/>
-              </w:rPr>
-              <w:t>Flu,Pneumonia</w:t>
-            </w:r>
-            <w:proofErr w:type="gramEnd"/>
-            <w:r>
-              <w:rPr>
-                <w:rFonts w:ascii="宋体" w:eastAsia="宋体" w:hAnsi="宋体" w:hint="eastAsia"/>
-                <w:sz w:val="24"/>
-                <w:szCs w:val="24"/>
-              </w:rPr>
-              <w:t>,Cancer</w:t>
-            </w:r>
-            <w:proofErr w:type="spellEnd"/>
+            <w:r>
+              <w:rPr>
+                <w:rFonts w:ascii="宋体" w:eastAsia="宋体" w:hAnsi="宋体" w:hint="eastAsia"/>
+                <w:sz w:val="24"/>
+                <w:szCs w:val="24"/>
+              </w:rPr>
+              <w:t>Flu,Pneumonia,Cancer</w:t>
+            </w:r>
           </w:p>
         </w:tc>
       </w:tr>
@@ -3096,8 +2775,6 @@
                 <w:szCs w:val="24"/>
               </w:rPr>
             </w:pPr>
-            <w:proofErr w:type="spellStart"/>
-            <w:proofErr w:type="gramStart"/>
             <w:r>
               <w:rPr>
                 <w:rFonts w:ascii="宋体" w:eastAsia="宋体" w:hAnsi="宋体" w:hint="eastAsia"/>
@@ -3122,8 +2799,6 @@
               </w:rPr>
               <w:t>Pneumonia</w:t>
             </w:r>
-            <w:proofErr w:type="spellEnd"/>
-            <w:proofErr w:type="gramEnd"/>
           </w:p>
         </w:tc>
       </w:tr>
@@ -3678,25 +3353,7 @@
           <w:sz w:val="24"/>
           <w:szCs w:val="24"/>
         </w:rPr>
-        <w:t>大的挑战，所以对于多敏感属性的数据</w:t>
-      </w:r>
-      <w:proofErr w:type="gramStart"/>
-      <w:r>
-        <w:rPr>
-          <w:rFonts w:ascii="宋体" w:eastAsia="宋体" w:hAnsi="宋体" w:hint="eastAsia"/>
-          <w:sz w:val="24"/>
-          <w:szCs w:val="24"/>
-        </w:rPr>
-        <w:t>发布仍</w:t>
-      </w:r>
-      <w:proofErr w:type="gramEnd"/>
-      <w:r>
-        <w:rPr>
-          <w:rFonts w:ascii="宋体" w:eastAsia="宋体" w:hAnsi="宋体" w:hint="eastAsia"/>
-          <w:sz w:val="24"/>
-          <w:szCs w:val="24"/>
-        </w:rPr>
-        <w:t>存在隐私泄漏风险。</w:t>
+        <w:t>大的挑战，所以对于多敏感属性的数据发布仍存在隐私泄漏风险。</w:t>
       </w:r>
       <w:r>
         <w:rPr>
@@ -3769,7 +3426,7 @@
     <w:tbl>
       <w:tblPr>
         <w:tblStyle w:val="a4"/>
-        <w:tblW w:w="8721" w:type="dxa"/>
+        <w:tblW w:w="7659" w:type="dxa"/>
         <w:jc w:val="center"/>
         <w:tblLook w:val="04A0" w:firstRow="1" w:lastRow="0" w:firstColumn="1" w:lastColumn="0" w:noHBand="0" w:noVBand="1"/>
       </w:tblPr>
@@ -3777,7 +3434,6 @@
         <w:gridCol w:w="1171"/>
         <w:gridCol w:w="1070"/>
         <w:gridCol w:w="1032"/>
-        <w:gridCol w:w="1062"/>
         <w:gridCol w:w="1118"/>
         <w:gridCol w:w="1296"/>
         <w:gridCol w:w="1972"/>
@@ -3789,24 +3445,24 @@
         </w:trPr>
         <w:tc>
           <w:tcPr>
-            <w:tcW w:w="1197" w:type="dxa"/>
-          </w:tcPr>
-          <w:p>
-            <w:pPr>
-              <w:spacing w:line="400" w:lineRule="exact"/>
-              <w:rPr>
-                <w:rFonts w:ascii="宋体" w:eastAsia="宋体" w:hAnsi="宋体"/>
-                <w:sz w:val="24"/>
-                <w:szCs w:val="24"/>
-              </w:rPr>
-            </w:pPr>
-            <w:r>
-              <w:rPr>
-                <w:rFonts w:ascii="宋体" w:eastAsia="宋体" w:hAnsi="宋体" w:hint="eastAsia"/>
-                <w:sz w:val="24"/>
-                <w:szCs w:val="24"/>
-              </w:rPr>
-              <w:t>Group</w:t>
+            <w:tcW w:w="1171" w:type="dxa"/>
+          </w:tcPr>
+          <w:p>
+            <w:pPr>
+              <w:spacing w:line="400" w:lineRule="exact"/>
+              <w:rPr>
+                <w:rFonts w:ascii="宋体" w:eastAsia="宋体" w:hAnsi="宋体"/>
+                <w:sz w:val="24"/>
+                <w:szCs w:val="24"/>
+              </w:rPr>
+            </w:pPr>
+            <w:r>
+              <w:rPr>
+                <w:rFonts w:ascii="宋体" w:eastAsia="宋体" w:hAnsi="宋体" w:hint="eastAsia"/>
+                <w:sz w:val="24"/>
+                <w:szCs w:val="24"/>
+              </w:rPr>
+              <w:t>Tuple</w:t>
             </w:r>
             <w:r>
               <w:rPr>
@@ -3828,7 +3484,7 @@
         </w:tc>
         <w:tc>
           <w:tcPr>
-            <w:tcW w:w="1071" w:type="dxa"/>
+            <w:tcW w:w="1070" w:type="dxa"/>
           </w:tcPr>
           <w:p>
             <w:pPr>
@@ -3851,7 +3507,7 @@
         </w:tc>
         <w:tc>
           <w:tcPr>
-            <w:tcW w:w="1067" w:type="dxa"/>
+            <w:tcW w:w="1032" w:type="dxa"/>
           </w:tcPr>
           <w:p>
             <w:pPr>
@@ -3874,41 +3530,17 @@
         </w:tc>
         <w:tc>
           <w:tcPr>
-            <w:tcW w:w="1081" w:type="dxa"/>
-          </w:tcPr>
-          <w:p>
-            <w:pPr>
-              <w:spacing w:line="400" w:lineRule="exact"/>
-              <w:rPr>
-                <w:rFonts w:ascii="宋体" w:eastAsia="宋体" w:hAnsi="宋体"/>
-                <w:sz w:val="24"/>
-                <w:szCs w:val="24"/>
-              </w:rPr>
-            </w:pPr>
-            <w:r>
-              <w:rPr>
-                <w:rFonts w:ascii="宋体" w:eastAsia="宋体" w:hAnsi="宋体" w:hint="eastAsia"/>
-                <w:sz w:val="24"/>
-                <w:szCs w:val="24"/>
-              </w:rPr>
-              <w:t>Race</w:t>
-            </w:r>
-          </w:p>
-        </w:tc>
-        <w:tc>
-          <w:tcPr>
-            <w:tcW w:w="1123" w:type="dxa"/>
-          </w:tcPr>
-          <w:p>
-            <w:pPr>
-              <w:spacing w:line="400" w:lineRule="exact"/>
-              <w:rPr>
-                <w:rFonts w:ascii="宋体" w:eastAsia="宋体" w:hAnsi="宋体"/>
-                <w:sz w:val="24"/>
-                <w:szCs w:val="24"/>
-              </w:rPr>
-            </w:pPr>
-            <w:proofErr w:type="spellStart"/>
+            <w:tcW w:w="1118" w:type="dxa"/>
+          </w:tcPr>
+          <w:p>
+            <w:pPr>
+              <w:spacing w:line="400" w:lineRule="exact"/>
+              <w:rPr>
+                <w:rFonts w:ascii="宋体" w:eastAsia="宋体" w:hAnsi="宋体"/>
+                <w:sz w:val="24"/>
+                <w:szCs w:val="24"/>
+              </w:rPr>
+            </w:pPr>
             <w:r>
               <w:rPr>
                 <w:rFonts w:ascii="宋体" w:eastAsia="宋体" w:hAnsi="宋体" w:hint="eastAsia"/>
@@ -3917,12 +3549,11 @@
               </w:rPr>
               <w:t>Zipcode</w:t>
             </w:r>
-            <w:proofErr w:type="spellEnd"/>
-          </w:p>
-        </w:tc>
-        <w:tc>
-          <w:tcPr>
-            <w:tcW w:w="1159" w:type="dxa"/>
+          </w:p>
+        </w:tc>
+        <w:tc>
+          <w:tcPr>
+            <w:tcW w:w="1296" w:type="dxa"/>
           </w:tcPr>
           <w:p>
             <w:pPr>
@@ -3945,7 +3576,7 @@
         </w:tc>
         <w:tc>
           <w:tcPr>
-            <w:tcW w:w="2023" w:type="dxa"/>
+            <w:tcW w:w="1972" w:type="dxa"/>
           </w:tcPr>
           <w:p>
             <w:pPr>
@@ -3975,7 +3606,7 @@
         </w:trPr>
         <w:tc>
           <w:tcPr>
-            <w:tcW w:w="1197" w:type="dxa"/>
+            <w:tcW w:w="1171" w:type="dxa"/>
           </w:tcPr>
           <w:p>
             <w:pPr>
@@ -3998,7 +3629,7 @@
         </w:tc>
         <w:tc>
           <w:tcPr>
-            <w:tcW w:w="1071" w:type="dxa"/>
+            <w:tcW w:w="1070" w:type="dxa"/>
           </w:tcPr>
           <w:p>
             <w:pPr>
@@ -4037,7 +3668,7 @@
         </w:tc>
         <w:tc>
           <w:tcPr>
-            <w:tcW w:w="1067" w:type="dxa"/>
+            <w:tcW w:w="1032" w:type="dxa"/>
           </w:tcPr>
           <w:p>
             <w:pPr>
@@ -4060,30 +3691,7 @@
         </w:tc>
         <w:tc>
           <w:tcPr>
-            <w:tcW w:w="1081" w:type="dxa"/>
-          </w:tcPr>
-          <w:p>
-            <w:pPr>
-              <w:spacing w:line="400" w:lineRule="exact"/>
-              <w:rPr>
-                <w:rFonts w:ascii="宋体" w:eastAsia="宋体" w:hAnsi="宋体"/>
-                <w:sz w:val="24"/>
-                <w:szCs w:val="24"/>
-              </w:rPr>
-            </w:pPr>
-            <w:r>
-              <w:rPr>
-                <w:rFonts w:ascii="宋体" w:eastAsia="宋体" w:hAnsi="宋体" w:hint="eastAsia"/>
-                <w:sz w:val="24"/>
-                <w:szCs w:val="24"/>
-              </w:rPr>
-              <w:t>White</w:t>
-            </w:r>
-          </w:p>
-        </w:tc>
-        <w:tc>
-          <w:tcPr>
-            <w:tcW w:w="1123" w:type="dxa"/>
+            <w:tcW w:w="1118" w:type="dxa"/>
           </w:tcPr>
           <w:p>
             <w:pPr>
@@ -4106,7 +3714,7 @@
         </w:tc>
         <w:tc>
           <w:tcPr>
-            <w:tcW w:w="1159" w:type="dxa"/>
+            <w:tcW w:w="1296" w:type="dxa"/>
           </w:tcPr>
           <w:p>
             <w:pPr>
@@ -4129,7 +3737,7 @@
         </w:tc>
         <w:tc>
           <w:tcPr>
-            <w:tcW w:w="2023" w:type="dxa"/>
+            <w:tcW w:w="1972" w:type="dxa"/>
           </w:tcPr>
           <w:p>
             <w:pPr>
@@ -4158,7 +3766,7 @@
         </w:trPr>
         <w:tc>
           <w:tcPr>
-            <w:tcW w:w="1197" w:type="dxa"/>
+            <w:tcW w:w="1171" w:type="dxa"/>
           </w:tcPr>
           <w:p>
             <w:pPr>
@@ -4181,7 +3789,7 @@
         </w:tc>
         <w:tc>
           <w:tcPr>
-            <w:tcW w:w="1071" w:type="dxa"/>
+            <w:tcW w:w="1070" w:type="dxa"/>
           </w:tcPr>
           <w:p>
             <w:pPr>
@@ -4220,7 +3828,7 @@
         </w:tc>
         <w:tc>
           <w:tcPr>
-            <w:tcW w:w="1067" w:type="dxa"/>
+            <w:tcW w:w="1032" w:type="dxa"/>
           </w:tcPr>
           <w:p>
             <w:pPr>
@@ -4243,30 +3851,7 @@
         </w:tc>
         <w:tc>
           <w:tcPr>
-            <w:tcW w:w="1081" w:type="dxa"/>
-          </w:tcPr>
-          <w:p>
-            <w:pPr>
-              <w:spacing w:line="400" w:lineRule="exact"/>
-              <w:rPr>
-                <w:rFonts w:ascii="宋体" w:eastAsia="宋体" w:hAnsi="宋体"/>
-                <w:sz w:val="24"/>
-                <w:szCs w:val="24"/>
-              </w:rPr>
-            </w:pPr>
-            <w:r>
-              <w:rPr>
-                <w:rFonts w:ascii="宋体" w:eastAsia="宋体" w:hAnsi="宋体" w:hint="eastAsia"/>
-                <w:sz w:val="24"/>
-                <w:szCs w:val="24"/>
-              </w:rPr>
-              <w:t>White</w:t>
-            </w:r>
-          </w:p>
-        </w:tc>
-        <w:tc>
-          <w:tcPr>
-            <w:tcW w:w="1123" w:type="dxa"/>
+            <w:tcW w:w="1118" w:type="dxa"/>
           </w:tcPr>
           <w:p>
             <w:pPr>
@@ -4289,7 +3874,7 @@
         </w:tc>
         <w:tc>
           <w:tcPr>
-            <w:tcW w:w="1159" w:type="dxa"/>
+            <w:tcW w:w="1296" w:type="dxa"/>
           </w:tcPr>
           <w:p>
             <w:pPr>
@@ -4312,7 +3897,7 @@
         </w:tc>
         <w:tc>
           <w:tcPr>
-            <w:tcW w:w="2023" w:type="dxa"/>
+            <w:tcW w:w="1972" w:type="dxa"/>
           </w:tcPr>
           <w:p>
             <w:pPr>
@@ -4341,7 +3926,7 @@
         </w:trPr>
         <w:tc>
           <w:tcPr>
-            <w:tcW w:w="1197" w:type="dxa"/>
+            <w:tcW w:w="1171" w:type="dxa"/>
           </w:tcPr>
           <w:p>
             <w:pPr>
@@ -4364,7 +3949,7 @@
         </w:tc>
         <w:tc>
           <w:tcPr>
-            <w:tcW w:w="1071" w:type="dxa"/>
+            <w:tcW w:w="1070" w:type="dxa"/>
           </w:tcPr>
           <w:p>
             <w:pPr>
@@ -4403,7 +3988,7 @@
         </w:tc>
         <w:tc>
           <w:tcPr>
-            <w:tcW w:w="1067" w:type="dxa"/>
+            <w:tcW w:w="1032" w:type="dxa"/>
           </w:tcPr>
           <w:p>
             <w:pPr>
@@ -4426,30 +4011,7 @@
         </w:tc>
         <w:tc>
           <w:tcPr>
-            <w:tcW w:w="1081" w:type="dxa"/>
-          </w:tcPr>
-          <w:p>
-            <w:pPr>
-              <w:spacing w:line="400" w:lineRule="exact"/>
-              <w:rPr>
-                <w:rFonts w:ascii="宋体" w:eastAsia="宋体" w:hAnsi="宋体"/>
-                <w:sz w:val="24"/>
-                <w:szCs w:val="24"/>
-              </w:rPr>
-            </w:pPr>
-            <w:r>
-              <w:rPr>
-                <w:rFonts w:ascii="宋体" w:eastAsia="宋体" w:hAnsi="宋体" w:hint="eastAsia"/>
-                <w:sz w:val="24"/>
-                <w:szCs w:val="24"/>
-              </w:rPr>
-              <w:t>Black</w:t>
-            </w:r>
-          </w:p>
-        </w:tc>
-        <w:tc>
-          <w:tcPr>
-            <w:tcW w:w="1123" w:type="dxa"/>
+            <w:tcW w:w="1118" w:type="dxa"/>
           </w:tcPr>
           <w:p>
             <w:pPr>
@@ -4472,7 +4034,7 @@
         </w:tc>
         <w:tc>
           <w:tcPr>
-            <w:tcW w:w="1159" w:type="dxa"/>
+            <w:tcW w:w="1296" w:type="dxa"/>
           </w:tcPr>
           <w:p>
             <w:pPr>
@@ -4495,7 +4057,7 @@
         </w:tc>
         <w:tc>
           <w:tcPr>
-            <w:tcW w:w="2023" w:type="dxa"/>
+            <w:tcW w:w="1972" w:type="dxa"/>
           </w:tcPr>
           <w:p>
             <w:pPr>
@@ -4524,7 +4086,7 @@
         </w:trPr>
         <w:tc>
           <w:tcPr>
-            <w:tcW w:w="1197" w:type="dxa"/>
+            <w:tcW w:w="1171" w:type="dxa"/>
           </w:tcPr>
           <w:p>
             <w:pPr>
@@ -4547,7 +4109,7 @@
         </w:tc>
         <w:tc>
           <w:tcPr>
-            <w:tcW w:w="1071" w:type="dxa"/>
+            <w:tcW w:w="1070" w:type="dxa"/>
           </w:tcPr>
           <w:p>
             <w:pPr>
@@ -4586,7 +4148,7 @@
         </w:tc>
         <w:tc>
           <w:tcPr>
-            <w:tcW w:w="1067" w:type="dxa"/>
+            <w:tcW w:w="1032" w:type="dxa"/>
           </w:tcPr>
           <w:p>
             <w:pPr>
@@ -4609,30 +4171,7 @@
         </w:tc>
         <w:tc>
           <w:tcPr>
-            <w:tcW w:w="1081" w:type="dxa"/>
-          </w:tcPr>
-          <w:p>
-            <w:pPr>
-              <w:spacing w:line="400" w:lineRule="exact"/>
-              <w:rPr>
-                <w:rFonts w:ascii="宋体" w:eastAsia="宋体" w:hAnsi="宋体"/>
-                <w:sz w:val="24"/>
-                <w:szCs w:val="24"/>
-              </w:rPr>
-            </w:pPr>
-            <w:r>
-              <w:rPr>
-                <w:rFonts w:ascii="宋体" w:eastAsia="宋体" w:hAnsi="宋体" w:hint="eastAsia"/>
-                <w:sz w:val="24"/>
-                <w:szCs w:val="24"/>
-              </w:rPr>
-              <w:t>Black</w:t>
-            </w:r>
-          </w:p>
-        </w:tc>
-        <w:tc>
-          <w:tcPr>
-            <w:tcW w:w="1123" w:type="dxa"/>
+            <w:tcW w:w="1118" w:type="dxa"/>
           </w:tcPr>
           <w:p>
             <w:pPr>
@@ -4655,7 +4194,7 @@
         </w:tc>
         <w:tc>
           <w:tcPr>
-            <w:tcW w:w="1159" w:type="dxa"/>
+            <w:tcW w:w="1296" w:type="dxa"/>
           </w:tcPr>
           <w:p>
             <w:pPr>
@@ -4678,7 +4217,7 @@
         </w:tc>
         <w:tc>
           <w:tcPr>
-            <w:tcW w:w="2023" w:type="dxa"/>
+            <w:tcW w:w="1972" w:type="dxa"/>
           </w:tcPr>
           <w:p>
             <w:pPr>
@@ -4707,7 +4246,7 @@
         </w:trPr>
         <w:tc>
           <w:tcPr>
-            <w:tcW w:w="1197" w:type="dxa"/>
+            <w:tcW w:w="1171" w:type="dxa"/>
           </w:tcPr>
           <w:p>
             <w:pPr>
@@ -4738,7 +4277,7 @@
         </w:tc>
         <w:tc>
           <w:tcPr>
-            <w:tcW w:w="1071" w:type="dxa"/>
+            <w:tcW w:w="1070" w:type="dxa"/>
           </w:tcPr>
           <w:p>
             <w:pPr>
@@ -4777,7 +4316,7 @@
         </w:tc>
         <w:tc>
           <w:tcPr>
-            <w:tcW w:w="1067" w:type="dxa"/>
+            <w:tcW w:w="1032" w:type="dxa"/>
           </w:tcPr>
           <w:p>
             <w:pPr>
@@ -4800,30 +4339,7 @@
         </w:tc>
         <w:tc>
           <w:tcPr>
-            <w:tcW w:w="1081" w:type="dxa"/>
-          </w:tcPr>
-          <w:p>
-            <w:pPr>
-              <w:spacing w:line="400" w:lineRule="exact"/>
-              <w:rPr>
-                <w:rFonts w:ascii="宋体" w:eastAsia="宋体" w:hAnsi="宋体"/>
-                <w:sz w:val="24"/>
-                <w:szCs w:val="24"/>
-              </w:rPr>
-            </w:pPr>
-            <w:r>
-              <w:rPr>
-                <w:rFonts w:ascii="宋体" w:eastAsia="宋体" w:hAnsi="宋体" w:hint="eastAsia"/>
-                <w:sz w:val="24"/>
-                <w:szCs w:val="24"/>
-              </w:rPr>
-              <w:t>Black</w:t>
-            </w:r>
-          </w:p>
-        </w:tc>
-        <w:tc>
-          <w:tcPr>
-            <w:tcW w:w="1123" w:type="dxa"/>
+            <w:tcW w:w="1118" w:type="dxa"/>
           </w:tcPr>
           <w:p>
             <w:pPr>
@@ -4846,7 +4362,7 @@
         </w:tc>
         <w:tc>
           <w:tcPr>
-            <w:tcW w:w="1159" w:type="dxa"/>
+            <w:tcW w:w="1296" w:type="dxa"/>
           </w:tcPr>
           <w:p>
             <w:pPr>
@@ -4869,7 +4385,7 @@
         </w:tc>
         <w:tc>
           <w:tcPr>
-            <w:tcW w:w="2023" w:type="dxa"/>
+            <w:tcW w:w="1972" w:type="dxa"/>
           </w:tcPr>
           <w:p>
             <w:pPr>
@@ -4898,7 +4414,7 @@
         </w:trPr>
         <w:tc>
           <w:tcPr>
-            <w:tcW w:w="1197" w:type="dxa"/>
+            <w:tcW w:w="1171" w:type="dxa"/>
           </w:tcPr>
           <w:p>
             <w:pPr>
@@ -4921,7 +4437,7 @@
         </w:tc>
         <w:tc>
           <w:tcPr>
-            <w:tcW w:w="1071" w:type="dxa"/>
+            <w:tcW w:w="1070" w:type="dxa"/>
           </w:tcPr>
           <w:p>
             <w:pPr>
@@ -4960,7 +4476,7 @@
         </w:tc>
         <w:tc>
           <w:tcPr>
-            <w:tcW w:w="1067" w:type="dxa"/>
+            <w:tcW w:w="1032" w:type="dxa"/>
           </w:tcPr>
           <w:p>
             <w:pPr>
@@ -4983,30 +4499,7 @@
         </w:tc>
         <w:tc>
           <w:tcPr>
-            <w:tcW w:w="1081" w:type="dxa"/>
-          </w:tcPr>
-          <w:p>
-            <w:pPr>
-              <w:spacing w:line="400" w:lineRule="exact"/>
-              <w:rPr>
-                <w:rFonts w:ascii="宋体" w:eastAsia="宋体" w:hAnsi="宋体"/>
-                <w:sz w:val="24"/>
-                <w:szCs w:val="24"/>
-              </w:rPr>
-            </w:pPr>
-            <w:r>
-              <w:rPr>
-                <w:rFonts w:ascii="宋体" w:eastAsia="宋体" w:hAnsi="宋体" w:hint="eastAsia"/>
-                <w:sz w:val="24"/>
-                <w:szCs w:val="24"/>
-              </w:rPr>
-              <w:t>White</w:t>
-            </w:r>
-          </w:p>
-        </w:tc>
-        <w:tc>
-          <w:tcPr>
-            <w:tcW w:w="1123" w:type="dxa"/>
+            <w:tcW w:w="1118" w:type="dxa"/>
           </w:tcPr>
           <w:p>
             <w:pPr>
@@ -5029,7 +4522,7 @@
         </w:tc>
         <w:tc>
           <w:tcPr>
-            <w:tcW w:w="1159" w:type="dxa"/>
+            <w:tcW w:w="1296" w:type="dxa"/>
           </w:tcPr>
           <w:p>
             <w:pPr>
@@ -5052,7 +4545,7 @@
         </w:tc>
         <w:tc>
           <w:tcPr>
-            <w:tcW w:w="2023" w:type="dxa"/>
+            <w:tcW w:w="1972" w:type="dxa"/>
           </w:tcPr>
           <w:p>
             <w:pPr>
@@ -5081,7 +4574,7 @@
         </w:trPr>
         <w:tc>
           <w:tcPr>
-            <w:tcW w:w="1197" w:type="dxa"/>
+            <w:tcW w:w="1171" w:type="dxa"/>
           </w:tcPr>
           <w:p>
             <w:pPr>
@@ -5104,7 +4597,7 @@
         </w:tc>
         <w:tc>
           <w:tcPr>
-            <w:tcW w:w="1071" w:type="dxa"/>
+            <w:tcW w:w="1070" w:type="dxa"/>
           </w:tcPr>
           <w:p>
             <w:pPr>
@@ -5143,7 +4636,7 @@
         </w:tc>
         <w:tc>
           <w:tcPr>
-            <w:tcW w:w="1067" w:type="dxa"/>
+            <w:tcW w:w="1032" w:type="dxa"/>
           </w:tcPr>
           <w:p>
             <w:pPr>
@@ -5166,30 +4659,7 @@
         </w:tc>
         <w:tc>
           <w:tcPr>
-            <w:tcW w:w="1081" w:type="dxa"/>
-          </w:tcPr>
-          <w:p>
-            <w:pPr>
-              <w:spacing w:line="400" w:lineRule="exact"/>
-              <w:rPr>
-                <w:rFonts w:ascii="宋体" w:eastAsia="宋体" w:hAnsi="宋体"/>
-                <w:sz w:val="24"/>
-                <w:szCs w:val="24"/>
-              </w:rPr>
-            </w:pPr>
-            <w:r>
-              <w:rPr>
-                <w:rFonts w:ascii="宋体" w:eastAsia="宋体" w:hAnsi="宋体" w:hint="eastAsia"/>
-                <w:sz w:val="24"/>
-                <w:szCs w:val="24"/>
-              </w:rPr>
-              <w:t>White</w:t>
-            </w:r>
-          </w:p>
-        </w:tc>
-        <w:tc>
-          <w:tcPr>
-            <w:tcW w:w="1123" w:type="dxa"/>
+            <w:tcW w:w="1118" w:type="dxa"/>
           </w:tcPr>
           <w:p>
             <w:pPr>
@@ -5212,7 +4682,7 @@
         </w:tc>
         <w:tc>
           <w:tcPr>
-            <w:tcW w:w="1159" w:type="dxa"/>
+            <w:tcW w:w="1296" w:type="dxa"/>
           </w:tcPr>
           <w:p>
             <w:pPr>
@@ -5235,7 +4705,7 @@
         </w:tc>
         <w:tc>
           <w:tcPr>
-            <w:tcW w:w="2023" w:type="dxa"/>
+            <w:tcW w:w="1972" w:type="dxa"/>
           </w:tcPr>
           <w:p>
             <w:pPr>
@@ -5264,7 +4734,7 @@
         </w:trPr>
         <w:tc>
           <w:tcPr>
-            <w:tcW w:w="1197" w:type="dxa"/>
+            <w:tcW w:w="1171" w:type="dxa"/>
           </w:tcPr>
           <w:p>
             <w:pPr>
@@ -5295,7 +4765,7 @@
         </w:tc>
         <w:tc>
           <w:tcPr>
-            <w:tcW w:w="1071" w:type="dxa"/>
+            <w:tcW w:w="1070" w:type="dxa"/>
           </w:tcPr>
           <w:p>
             <w:pPr>
@@ -5334,7 +4804,7 @@
         </w:tc>
         <w:tc>
           <w:tcPr>
-            <w:tcW w:w="1067" w:type="dxa"/>
+            <w:tcW w:w="1032" w:type="dxa"/>
           </w:tcPr>
           <w:p>
             <w:pPr>
@@ -5357,30 +4827,7 @@
         </w:tc>
         <w:tc>
           <w:tcPr>
-            <w:tcW w:w="1081" w:type="dxa"/>
-          </w:tcPr>
-          <w:p>
-            <w:pPr>
-              <w:spacing w:line="400" w:lineRule="exact"/>
-              <w:rPr>
-                <w:rFonts w:ascii="宋体" w:eastAsia="宋体" w:hAnsi="宋体"/>
-                <w:sz w:val="24"/>
-                <w:szCs w:val="24"/>
-              </w:rPr>
-            </w:pPr>
-            <w:r>
-              <w:rPr>
-                <w:rFonts w:ascii="宋体" w:eastAsia="宋体" w:hAnsi="宋体" w:hint="eastAsia"/>
-                <w:sz w:val="24"/>
-                <w:szCs w:val="24"/>
-              </w:rPr>
-              <w:t>Black</w:t>
-            </w:r>
-          </w:p>
-        </w:tc>
-        <w:tc>
-          <w:tcPr>
-            <w:tcW w:w="1123" w:type="dxa"/>
+            <w:tcW w:w="1118" w:type="dxa"/>
           </w:tcPr>
           <w:p>
             <w:pPr>
@@ -5403,7 +4850,7 @@
         </w:tc>
         <w:tc>
           <w:tcPr>
-            <w:tcW w:w="1159" w:type="dxa"/>
+            <w:tcW w:w="1296" w:type="dxa"/>
           </w:tcPr>
           <w:p>
             <w:pPr>
@@ -5426,7 +4873,7 @@
         </w:tc>
         <w:tc>
           <w:tcPr>
-            <w:tcW w:w="2023" w:type="dxa"/>
+            <w:tcW w:w="1972" w:type="dxa"/>
           </w:tcPr>
           <w:p>
             <w:pPr>
@@ -5455,7 +4902,7 @@
         </w:trPr>
         <w:tc>
           <w:tcPr>
-            <w:tcW w:w="1197" w:type="dxa"/>
+            <w:tcW w:w="1171" w:type="dxa"/>
           </w:tcPr>
           <w:p>
             <w:pPr>
@@ -5478,7 +4925,7 @@
         </w:tc>
         <w:tc>
           <w:tcPr>
-            <w:tcW w:w="1071" w:type="dxa"/>
+            <w:tcW w:w="1070" w:type="dxa"/>
           </w:tcPr>
           <w:p>
             <w:pPr>
@@ -5517,7 +4964,7 @@
         </w:tc>
         <w:tc>
           <w:tcPr>
-            <w:tcW w:w="1067" w:type="dxa"/>
+            <w:tcW w:w="1032" w:type="dxa"/>
           </w:tcPr>
           <w:p>
             <w:pPr>
@@ -5540,30 +4987,7 @@
         </w:tc>
         <w:tc>
           <w:tcPr>
-            <w:tcW w:w="1081" w:type="dxa"/>
-          </w:tcPr>
-          <w:p>
-            <w:pPr>
-              <w:spacing w:line="400" w:lineRule="exact"/>
-              <w:rPr>
-                <w:rFonts w:ascii="宋体" w:eastAsia="宋体" w:hAnsi="宋体"/>
-                <w:sz w:val="24"/>
-                <w:szCs w:val="24"/>
-              </w:rPr>
-            </w:pPr>
-            <w:r>
-              <w:rPr>
-                <w:rFonts w:ascii="宋体" w:eastAsia="宋体" w:hAnsi="宋体" w:hint="eastAsia"/>
-                <w:sz w:val="24"/>
-                <w:szCs w:val="24"/>
-              </w:rPr>
-              <w:t>White</w:t>
-            </w:r>
-          </w:p>
-        </w:tc>
-        <w:tc>
-          <w:tcPr>
-            <w:tcW w:w="1123" w:type="dxa"/>
+            <w:tcW w:w="1118" w:type="dxa"/>
           </w:tcPr>
           <w:p>
             <w:pPr>
@@ -5586,7 +5010,7 @@
         </w:tc>
         <w:tc>
           <w:tcPr>
-            <w:tcW w:w="1159" w:type="dxa"/>
+            <w:tcW w:w="1296" w:type="dxa"/>
           </w:tcPr>
           <w:p>
             <w:pPr>
@@ -5609,7 +5033,7 @@
         </w:tc>
         <w:tc>
           <w:tcPr>
-            <w:tcW w:w="2023" w:type="dxa"/>
+            <w:tcW w:w="1972" w:type="dxa"/>
           </w:tcPr>
           <w:p>
             <w:pPr>
@@ -5825,25 +5249,23 @@
           <w:sz w:val="24"/>
           <w:szCs w:val="24"/>
         </w:rPr>
-        <w:t xml:space="preserve">l </w:t>
-      </w:r>
-      <w:proofErr w:type="gramStart"/>
-      <w:r>
-        <w:rPr>
-          <w:rFonts w:ascii="宋体" w:eastAsia="宋体" w:hAnsi="宋体"/>
-          <w:sz w:val="24"/>
-          <w:szCs w:val="24"/>
-        </w:rPr>
-        <w:t>个</w:t>
-      </w:r>
-      <w:proofErr w:type="gramEnd"/>
-      <w:r>
-        <w:rPr>
-          <w:rFonts w:ascii="宋体" w:eastAsia="宋体" w:hAnsi="宋体"/>
-          <w:sz w:val="24"/>
-          <w:szCs w:val="24"/>
-        </w:rPr>
-        <w:t>[12]，这一概念可以很好的解决多</w:t>
+        <w:t>l 个</w:t>
+      </w:r>
+      <w:r>
+        <w:rPr>
+          <w:rFonts w:ascii="宋体" w:eastAsia="宋体" w:hAnsi="宋体"/>
+          <w:sz w:val="24"/>
+          <w:szCs w:val="24"/>
+        </w:rPr>
+        <w:t>[12]</w:t>
+      </w:r>
+      <w:r>
+        <w:rPr>
+          <w:rFonts w:ascii="宋体" w:eastAsia="宋体" w:hAnsi="宋体"/>
+          <w:sz w:val="24"/>
+          <w:szCs w:val="24"/>
+        </w:rPr>
+        <w:t>，这一概念可以很好的解决多</w:t>
       </w:r>
       <w:r>
         <w:rPr>
@@ -6036,7 +5458,7 @@
       <w:pPr>
         <w:spacing w:line="400" w:lineRule="exact"/>
         <w:rPr>
-          <w:rFonts w:ascii="宋体" w:eastAsia="宋体" w:hAnsi="宋体" w:hint="eastAsia"/>
+          <w:rFonts w:ascii="宋体" w:eastAsia="宋体" w:hAnsi="宋体"/>
           <w:sz w:val="24"/>
           <w:szCs w:val="24"/>
         </w:rPr>
@@ -6062,6 +5484,7 @@
           <w:rFonts w:ascii="宋体" w:eastAsia="宋体" w:hAnsi="宋体"/>
           <w:sz w:val="24"/>
           <w:szCs w:val="24"/>
+          <w:vertAlign w:val="subscript"/>
         </w:rPr>
         <w:t>1</w:t>
       </w:r>
@@ -6071,13 +5494,31 @@
           <w:sz w:val="24"/>
           <w:szCs w:val="24"/>
         </w:rPr>
-        <w:t>，A2，A</w:t>
-      </w:r>
-      <w:r>
-        <w:rPr>
-          <w:rFonts w:ascii="宋体" w:eastAsia="宋体" w:hAnsi="宋体"/>
-          <w:sz w:val="24"/>
-          <w:szCs w:val="24"/>
+        <w:t>，A</w:t>
+      </w:r>
+      <w:r>
+        <w:rPr>
+          <w:rFonts w:ascii="宋体" w:eastAsia="宋体" w:hAnsi="宋体" w:hint="eastAsia"/>
+          <w:sz w:val="24"/>
+          <w:szCs w:val="24"/>
+          <w:vertAlign w:val="subscript"/>
+        </w:rPr>
+        <w:t>2</w:t>
+      </w:r>
+      <w:r>
+        <w:rPr>
+          <w:rFonts w:ascii="宋体" w:eastAsia="宋体" w:hAnsi="宋体" w:hint="eastAsia"/>
+          <w:sz w:val="24"/>
+          <w:szCs w:val="24"/>
+        </w:rPr>
+        <w:t>，A</w:t>
+      </w:r>
+      <w:r>
+        <w:rPr>
+          <w:rFonts w:ascii="宋体" w:eastAsia="宋体" w:hAnsi="宋体"/>
+          <w:sz w:val="24"/>
+          <w:szCs w:val="24"/>
+          <w:vertAlign w:val="subscript"/>
         </w:rPr>
         <w:t>3</w:t>
       </w:r>
@@ -6097,16 +5538,23 @@
         </w:rPr>
         <w:t>，</w:t>
       </w:r>
-      <w:proofErr w:type="spellStart"/>
-      <w:r>
-        <w:rPr>
-          <w:rFonts w:ascii="宋体" w:eastAsia="宋体" w:hAnsi="宋体" w:hint="eastAsia"/>
-          <w:sz w:val="24"/>
-          <w:szCs w:val="24"/>
-        </w:rPr>
-        <w:t>Ap</w:t>
-      </w:r>
-      <w:proofErr w:type="spellEnd"/>
+      <w:r>
+        <w:rPr>
+          <w:rFonts w:ascii="宋体" w:eastAsia="宋体" w:hAnsi="宋体" w:hint="eastAsia"/>
+          <w:sz w:val="24"/>
+          <w:szCs w:val="24"/>
+        </w:rPr>
+        <w:t>A</w:t>
+      </w:r>
+      <w:r>
+        <w:rPr>
+          <w:rFonts w:ascii="宋体" w:eastAsia="宋体" w:hAnsi="宋体" w:hint="eastAsia"/>
+          <w:sz w:val="24"/>
+          <w:szCs w:val="24"/>
+          <w:vertAlign w:val="subscript"/>
+        </w:rPr>
+        <w:t>p</w:t>
+      </w:r>
       <w:r>
         <w:rPr>
           <w:rFonts w:ascii="宋体" w:eastAsia="宋体" w:hAnsi="宋体" w:hint="eastAsia"/>
@@ -6120,6 +5568,7 @@
           <w:rFonts w:ascii="宋体" w:eastAsia="宋体" w:hAnsi="宋体"/>
           <w:sz w:val="24"/>
           <w:szCs w:val="24"/>
+          <w:vertAlign w:val="subscript"/>
         </w:rPr>
         <w:t>1</w:t>
       </w:r>
@@ -6136,6 +5585,7 @@
           <w:rFonts w:ascii="宋体" w:eastAsia="宋体" w:hAnsi="宋体"/>
           <w:sz w:val="24"/>
           <w:szCs w:val="24"/>
+          <w:vertAlign w:val="subscript"/>
         </w:rPr>
         <w:t>2</w:t>
       </w:r>
@@ -6153,7 +5603,24 @@
           <w:sz w:val="24"/>
           <w:szCs w:val="24"/>
         </w:rPr>
-        <w:t>Sd</w:t>
+        <w:t>，</w:t>
+      </w:r>
+      <w:r>
+        <w:rPr>
+          <w:rFonts w:ascii="宋体" w:eastAsia="宋体" w:hAnsi="宋体" w:hint="eastAsia"/>
+          <w:sz w:val="24"/>
+          <w:szCs w:val="24"/>
+        </w:rPr>
+        <w:t>S</w:t>
+      </w:r>
+      <w:r>
+        <w:rPr>
+          <w:rFonts w:ascii="宋体" w:eastAsia="宋体" w:hAnsi="宋体" w:hint="eastAsia"/>
+          <w:sz w:val="24"/>
+          <w:szCs w:val="24"/>
+          <w:vertAlign w:val="subscript"/>
+        </w:rPr>
+        <w:t>d</w:t>
       </w:r>
       <w:r>
         <w:rPr>
@@ -6169,7 +5636,24 @@
           <w:sz w:val="24"/>
           <w:szCs w:val="24"/>
         </w:rPr>
-        <w:t>，其中Ai（1</w:t>
+        <w:t>，其中A</w:t>
+      </w:r>
+      <w:r>
+        <w:rPr>
+          <w:rFonts w:ascii="宋体" w:eastAsia="宋体" w:hAnsi="宋体" w:hint="eastAsia"/>
+          <w:sz w:val="24"/>
+          <w:szCs w:val="24"/>
+          <w:vertAlign w:val="subscript"/>
+        </w:rPr>
+        <w:t>i</w:t>
+      </w:r>
+      <w:r>
+        <w:rPr>
+          <w:rFonts w:ascii="宋体" w:eastAsia="宋体" w:hAnsi="宋体" w:hint="eastAsia"/>
+          <w:sz w:val="24"/>
+          <w:szCs w:val="24"/>
+        </w:rPr>
+        <w:t>（1</w:t>
       </w:r>
       <m:oMath>
         <m:r>
@@ -6211,25 +5695,7 @@
           <w:sz w:val="24"/>
           <w:szCs w:val="24"/>
         </w:rPr>
-        <w:t>p）是待发布数据T的准标识属性（QI），p代表准标识属性的个数。</w:t>
-      </w:r>
-      <w:proofErr w:type="spellStart"/>
-      <w:r>
-        <w:rPr>
-          <w:rFonts w:ascii="宋体" w:eastAsia="宋体" w:hAnsi="宋体" w:hint="eastAsia"/>
-          <w:sz w:val="24"/>
-          <w:szCs w:val="24"/>
-        </w:rPr>
-        <w:t>Sj</w:t>
-      </w:r>
-      <w:proofErr w:type="spellEnd"/>
-      <w:r>
-        <w:rPr>
-          <w:rFonts w:ascii="宋体" w:eastAsia="宋体" w:hAnsi="宋体" w:hint="eastAsia"/>
-          <w:sz w:val="24"/>
-          <w:szCs w:val="24"/>
-        </w:rPr>
-        <w:t>（1</w:t>
+        <w:t>p）是待发布数据T的准标识属性（QI），p代表准标识属性的个数。Sj（1</w:t>
       </w:r>
       <m:oMath>
         <m:r>
@@ -6279,25 +5745,7 @@
           <w:sz w:val="24"/>
           <w:szCs w:val="24"/>
         </w:rPr>
-        <w:t>设T中记录个数为n，即|T|=n，那么发布数据表中每条记录记为</w:t>
-      </w:r>
-      <w:proofErr w:type="spellStart"/>
-      <w:r>
-        <w:rPr>
-          <w:rFonts w:ascii="宋体" w:eastAsia="宋体" w:hAnsi="宋体" w:hint="eastAsia"/>
-          <w:sz w:val="24"/>
-          <w:szCs w:val="24"/>
-        </w:rPr>
-        <w:t>ti</w:t>
-      </w:r>
-      <w:proofErr w:type="spellEnd"/>
-      <w:r>
-        <w:rPr>
-          <w:rFonts w:ascii="宋体" w:eastAsia="宋体" w:hAnsi="宋体" w:hint="eastAsia"/>
-          <w:sz w:val="24"/>
-          <w:szCs w:val="24"/>
-        </w:rPr>
-        <w:t>（1</w:t>
+        <w:t>设T中记录个数为n，即|T|=n，那么发布数据表中每条记录记为ti（1</w:t>
       </w:r>
       <m:oMath>
         <m:r>
@@ -6351,7 +5799,7 @@
             <w:sz w:val="24"/>
             <w:szCs w:val="24"/>
           </w:rPr>
-          <m:t>⊆</m:t>
+          <m:t>∈</m:t>
         </m:r>
       </m:oMath>
       <w:r>
@@ -6402,7 +5850,6 @@
         </w:rPr>
         <w:t>，</w:t>
       </w:r>
-      <w:proofErr w:type="spellStart"/>
       <w:r>
         <w:rPr>
           <w:rFonts w:ascii="宋体" w:eastAsia="宋体" w:hAnsi="宋体" w:hint="eastAsia"/>
@@ -6411,7 +5858,6 @@
         </w:rPr>
         <w:t>Ap</w:t>
       </w:r>
-      <w:proofErr w:type="spellEnd"/>
       <w:r>
         <w:rPr>
           <w:rFonts w:ascii="宋体" w:eastAsia="宋体" w:hAnsi="宋体" w:hint="eastAsia"/>
@@ -6551,89 +5997,111 @@
         </w:rPr>
         <w:t>i</w:t>
       </w:r>
-      <w:proofErr w:type="gramStart"/>
-      <w:r>
-        <w:rPr>
-          <w:rFonts w:ascii="宋体" w:eastAsia="宋体" w:hAnsi="宋体"/>
-          <w:sz w:val="24"/>
-          <w:szCs w:val="24"/>
-        </w:rPr>
-        <w:t>个</w:t>
-      </w:r>
-      <w:proofErr w:type="gramEnd"/>
-      <w:r>
-        <w:rPr>
-          <w:rFonts w:ascii="宋体" w:eastAsia="宋体" w:hAnsi="宋体"/>
-          <w:sz w:val="24"/>
-          <w:szCs w:val="24"/>
-        </w:rPr>
-        <w:t>敏感属性可看作复合敏感属性的第</w:t>
-      </w:r>
-      <w:proofErr w:type="spellStart"/>
-      <w:r>
-        <w:rPr>
-          <w:rFonts w:ascii="宋体" w:eastAsia="宋体" w:hAnsi="宋体"/>
-          <w:sz w:val="24"/>
-          <w:szCs w:val="24"/>
+      <w:r>
+        <w:rPr>
+          <w:rFonts w:ascii="宋体" w:eastAsia="宋体" w:hAnsi="宋体"/>
+          <w:sz w:val="24"/>
+          <w:szCs w:val="24"/>
+        </w:rPr>
+        <w:t xml:space="preserve">个敏感属性可看作复合敏感属性的第i </w:t>
+      </w:r>
+      <w:r>
+        <w:rPr>
+          <w:rFonts w:ascii="宋体" w:eastAsia="宋体" w:hAnsi="宋体"/>
+          <w:sz w:val="24"/>
+          <w:szCs w:val="24"/>
+        </w:rPr>
+        <w:t>维</w:t>
+      </w:r>
+      <w:r>
+        <w:rPr>
+          <w:rFonts w:ascii="宋体" w:eastAsia="宋体" w:hAnsi="宋体" w:hint="eastAsia"/>
+          <w:sz w:val="24"/>
+          <w:szCs w:val="24"/>
+        </w:rPr>
+        <w:t>，</w:t>
+      </w:r>
+      <w:r>
+        <w:rPr>
+          <w:rFonts w:ascii="宋体" w:eastAsia="宋体" w:hAnsi="宋体"/>
+          <w:sz w:val="24"/>
+          <w:szCs w:val="24"/>
+        </w:rPr>
+        <w:t>记为Si</w:t>
+      </w:r>
+      <w:r>
+        <w:rPr>
+          <w:rFonts w:ascii="宋体" w:eastAsia="宋体" w:hAnsi="宋体" w:hint="eastAsia"/>
+          <w:sz w:val="24"/>
+          <w:szCs w:val="24"/>
+        </w:rPr>
+        <w:t>，</w:t>
+      </w:r>
+      <w:r>
+        <w:rPr>
+          <w:rFonts w:ascii="宋体" w:eastAsia="宋体" w:hAnsi="宋体"/>
+          <w:sz w:val="24"/>
+          <w:szCs w:val="24"/>
+        </w:rPr>
+        <w:t xml:space="preserve">      </w:t>
+      </w:r>
+      <w:r>
+        <w:rPr>
+          <w:rFonts w:ascii="宋体" w:eastAsia="宋体" w:hAnsi="宋体"/>
+          <w:sz w:val="24"/>
+          <w:szCs w:val="24"/>
+        </w:rPr>
+        <w:t>D</w:t>
+      </w:r>
+      <w:r>
+        <w:rPr>
+          <w:rFonts w:ascii="宋体" w:eastAsia="宋体" w:hAnsi="宋体" w:hint="eastAsia"/>
+          <w:sz w:val="24"/>
+          <w:szCs w:val="24"/>
+        </w:rPr>
+        <w:t>om</w:t>
+      </w:r>
+      <w:r>
+        <w:rPr>
+          <w:rFonts w:ascii="宋体" w:eastAsia="宋体" w:hAnsi="宋体"/>
+          <w:sz w:val="24"/>
+          <w:szCs w:val="24"/>
+        </w:rPr>
+        <w:t>（S</w:t>
+      </w:r>
+      <w:r>
+        <w:rPr>
+          <w:rFonts w:ascii="宋体" w:eastAsia="宋体" w:hAnsi="宋体"/>
+          <w:sz w:val="24"/>
+          <w:szCs w:val="24"/>
+          <w:vertAlign w:val="subscript"/>
         </w:rPr>
         <w:t>i</w:t>
       </w:r>
-      <w:proofErr w:type="spellEnd"/>
-      <w:r>
-        <w:rPr>
-          <w:rFonts w:ascii="宋体" w:eastAsia="宋体" w:hAnsi="宋体"/>
-          <w:sz w:val="24"/>
-          <w:szCs w:val="24"/>
-        </w:rPr>
-        <w:t xml:space="preserve"> </w:t>
-      </w:r>
-      <w:r>
-        <w:rPr>
-          <w:rFonts w:ascii="宋体" w:eastAsia="宋体" w:hAnsi="宋体"/>
-          <w:sz w:val="24"/>
-          <w:szCs w:val="24"/>
-        </w:rPr>
-        <w:t>维</w:t>
-      </w:r>
-      <w:r>
-        <w:rPr>
-          <w:rFonts w:ascii="宋体" w:eastAsia="宋体" w:hAnsi="宋体" w:hint="eastAsia"/>
-          <w:sz w:val="24"/>
-          <w:szCs w:val="24"/>
-        </w:rPr>
-        <w:t>，</w:t>
-      </w:r>
-      <w:r>
-        <w:rPr>
-          <w:rFonts w:ascii="宋体" w:eastAsia="宋体" w:hAnsi="宋体"/>
-          <w:sz w:val="24"/>
-          <w:szCs w:val="24"/>
-        </w:rPr>
-        <w:t>记为Si</w:t>
-      </w:r>
-      <w:r>
-        <w:rPr>
-          <w:rFonts w:ascii="宋体" w:eastAsia="宋体" w:hAnsi="宋体" w:hint="eastAsia"/>
-          <w:sz w:val="24"/>
-          <w:szCs w:val="24"/>
-        </w:rPr>
-        <w:t>，</w:t>
-      </w:r>
-      <w:r>
-        <w:rPr>
-          <w:rFonts w:ascii="宋体" w:eastAsia="宋体" w:hAnsi="宋体"/>
-          <w:sz w:val="24"/>
-          <w:szCs w:val="24"/>
-        </w:rPr>
-        <w:t xml:space="preserve">      </w:t>
-      </w:r>
-      <w:r>
-        <w:rPr>
-          <w:rFonts w:ascii="宋体" w:eastAsia="宋体" w:hAnsi="宋体"/>
-          <w:sz w:val="24"/>
-          <w:szCs w:val="24"/>
-        </w:rPr>
-        <w:t>D（Si）为Si 的取值范</w:t>
+      <w:r>
+        <w:rPr>
+          <w:rFonts w:ascii="宋体" w:eastAsia="宋体" w:hAnsi="宋体"/>
+          <w:sz w:val="24"/>
+          <w:szCs w:val="24"/>
+        </w:rPr>
+        <w:t>）为S</w:t>
+      </w:r>
+      <w:r>
+        <w:rPr>
+          <w:rFonts w:ascii="宋体" w:eastAsia="宋体" w:hAnsi="宋体"/>
+          <w:sz w:val="24"/>
+          <w:szCs w:val="24"/>
+          <w:vertAlign w:val="subscript"/>
+        </w:rPr>
+        <w:t>i</w:t>
+      </w:r>
+      <w:r>
+        <w:rPr>
+          <w:rFonts w:ascii="宋体" w:eastAsia="宋体" w:hAnsi="宋体"/>
+          <w:sz w:val="24"/>
+          <w:szCs w:val="24"/>
+        </w:rPr>
+        <w:t xml:space="preserve"> 的取值范</w:t>
       </w:r>
       <w:r>
         <w:rPr>
@@ -6804,25 +6272,7 @@
           <w:sz w:val="24"/>
           <w:szCs w:val="24"/>
         </w:rPr>
-        <w:t>&lt;t[s1]，t[s2]，…，t[</w:t>
-      </w:r>
-      <w:proofErr w:type="spellStart"/>
-      <w:r>
-        <w:rPr>
-          <w:rFonts w:ascii="宋体" w:eastAsia="宋体" w:hAnsi="宋体"/>
-          <w:sz w:val="24"/>
-          <w:szCs w:val="24"/>
-        </w:rPr>
-        <w:t>sd</w:t>
-      </w:r>
-      <w:proofErr w:type="spellEnd"/>
-      <w:r>
-        <w:rPr>
-          <w:rFonts w:ascii="宋体" w:eastAsia="宋体" w:hAnsi="宋体"/>
-          <w:sz w:val="24"/>
-          <w:szCs w:val="24"/>
-        </w:rPr>
-        <w:t>]&gt;，称这样的向量模式为复合</w:t>
+        <w:t>&lt;t[s1]，t[s2]，…，t[sd]&gt;，称这样的向量模式为复合</w:t>
       </w:r>
       <w:r>
         <w:rPr>
@@ -6839,7 +6289,7 @@
         <w:spacing w:line="400" w:lineRule="exact"/>
         <w:ind w:firstLineChars="200" w:firstLine="480"/>
         <w:rPr>
-          <w:rFonts w:ascii="宋体" w:eastAsia="宋体" w:hAnsi="宋体" w:hint="eastAsia"/>
+          <w:rFonts w:ascii="宋体" w:eastAsia="宋体" w:hAnsi="宋体"/>
           <w:sz w:val="24"/>
           <w:szCs w:val="24"/>
         </w:rPr>
@@ -7659,25 +7109,7 @@
           <w:sz w:val="24"/>
           <w:szCs w:val="24"/>
         </w:rPr>
-        <w:t>。那么对于T中所有分组GT{G1，G2，G3，···，Gm}，如果其中每个分组</w:t>
-      </w:r>
-      <w:proofErr w:type="spellStart"/>
-      <w:r>
-        <w:rPr>
-          <w:rFonts w:ascii="宋体" w:eastAsia="宋体" w:hAnsi="宋体" w:hint="eastAsia"/>
-          <w:sz w:val="24"/>
-          <w:szCs w:val="24"/>
-        </w:rPr>
-        <w:t>Gi</w:t>
-      </w:r>
-      <w:proofErr w:type="spellEnd"/>
-      <w:r>
-        <w:rPr>
-          <w:rFonts w:ascii="宋体" w:eastAsia="宋体" w:hAnsi="宋体" w:hint="eastAsia"/>
-          <w:sz w:val="24"/>
-          <w:szCs w:val="24"/>
-        </w:rPr>
-        <w:t>（1</w:t>
+        <w:t>。那么对于T中所有分组GT{G1，G2，G3，···，Gm}，如果其中每个分组Gi（1</w:t>
       </w:r>
       <m:oMath>
         <m:r>
@@ -7751,7 +7183,7 @@
         <w:spacing w:line="400" w:lineRule="exact"/>
         <w:ind w:firstLineChars="200" w:firstLine="480"/>
         <w:rPr>
-          <w:rFonts w:ascii="宋体" w:eastAsia="宋体" w:hAnsi="宋体" w:hint="eastAsia"/>
+          <w:rFonts w:ascii="宋体" w:eastAsia="宋体" w:hAnsi="宋体"/>
           <w:sz w:val="24"/>
           <w:szCs w:val="24"/>
         </w:rPr>
@@ -7762,25 +7194,7 @@
           <w:sz w:val="24"/>
           <w:szCs w:val="24"/>
         </w:rPr>
-        <w:t>有了以上定义以后，我们知道待发布数据表T若存在多个敏感属性，仅仅满足单敏感属性的</w:t>
-      </w:r>
-      <w:proofErr w:type="gramStart"/>
-      <w:r>
-        <w:rPr>
-          <w:rFonts w:ascii="宋体" w:eastAsia="宋体" w:hAnsi="宋体" w:hint="eastAsia"/>
-          <w:sz w:val="24"/>
-          <w:szCs w:val="24"/>
-        </w:rPr>
-        <w:t>的</w:t>
-      </w:r>
-      <w:proofErr w:type="gramEnd"/>
-      <w:r>
-        <w:rPr>
-          <w:rFonts w:ascii="宋体" w:eastAsia="宋体" w:hAnsi="宋体" w:hint="eastAsia"/>
-          <w:sz w:val="24"/>
-          <w:szCs w:val="24"/>
-        </w:rPr>
-        <w:t>L-多样性原则无法保证所有敏感属性的隐私保护需求，针对多敏感属性的数发布，需要满足多敏感属性中每个属性都满足L-多样性原则，即</w:t>
+        <w:t>有了以上定义以后，我们知道待发布数据表T若存在多个敏感属性，仅仅满足单敏感属性的的L-多样性原则无法保证所有敏感属性的隐私保护需求，针对多敏感属性的数发布，需要满足多敏感属性中每个属性都满足L-多样性原则，即</w:t>
       </w:r>
       <w:r>
         <w:rPr>
@@ -7844,7 +7258,7 @@
         <w:spacing w:line="400" w:lineRule="exact"/>
         <w:ind w:firstLineChars="200" w:firstLine="480"/>
         <w:rPr>
-          <w:rFonts w:ascii="宋体" w:eastAsia="宋体" w:hAnsi="宋体" w:hint="eastAsia"/>
+          <w:rFonts w:ascii="宋体" w:eastAsia="宋体" w:hAnsi="宋体"/>
           <w:sz w:val="24"/>
           <w:szCs w:val="24"/>
         </w:rPr>
@@ -7903,25 +7317,7 @@
           <w:sz w:val="24"/>
           <w:szCs w:val="24"/>
         </w:rPr>
-        <w:t xml:space="preserve">T 的敏感属性个数为d，构造的d </w:t>
-      </w:r>
-      <w:proofErr w:type="gramStart"/>
-      <w:r>
-        <w:rPr>
-          <w:rFonts w:ascii="宋体" w:eastAsia="宋体" w:hAnsi="宋体"/>
-          <w:sz w:val="24"/>
-          <w:szCs w:val="24"/>
-        </w:rPr>
-        <w:t>维桶记为</w:t>
-      </w:r>
-      <w:proofErr w:type="gramEnd"/>
-      <w:r>
-        <w:rPr>
-          <w:rFonts w:ascii="宋体" w:eastAsia="宋体" w:hAnsi="宋体"/>
-          <w:sz w:val="24"/>
-          <w:szCs w:val="24"/>
-        </w:rPr>
-        <w:t>BUK（S1，S2，……，Sd），其中每个桶</w:t>
+        <w:t>T 的敏感属性个数为d，构造的d 维桶记为BUK（S1，S2，……，Sd），其中每个桶</w:t>
       </w:r>
       <w:r>
         <w:rPr>
@@ -7931,59 +7327,13 @@
         </w:rPr>
         <w:t>记为</w:t>
       </w:r>
-      <w:proofErr w:type="spellStart"/>
-      <w:r>
-        <w:rPr>
-          <w:rFonts w:ascii="宋体" w:eastAsia="宋体" w:hAnsi="宋体"/>
-          <w:sz w:val="24"/>
-          <w:szCs w:val="24"/>
-        </w:rPr>
-        <w:t>buk</w:t>
-      </w:r>
-      <w:proofErr w:type="spellEnd"/>
-      <w:r>
-        <w:rPr>
-          <w:rFonts w:ascii="宋体" w:eastAsia="宋体" w:hAnsi="宋体"/>
-          <w:sz w:val="24"/>
-          <w:szCs w:val="24"/>
-        </w:rPr>
-        <w:t>（s1，s2，……，</w:t>
-      </w:r>
-      <w:proofErr w:type="spellStart"/>
-      <w:r>
-        <w:rPr>
-          <w:rFonts w:ascii="宋体" w:eastAsia="宋体" w:hAnsi="宋体"/>
-          <w:sz w:val="24"/>
-          <w:szCs w:val="24"/>
-        </w:rPr>
-        <w:t>sd</w:t>
-      </w:r>
-      <w:proofErr w:type="spellEnd"/>
-      <w:r>
-        <w:rPr>
-          <w:rFonts w:ascii="宋体" w:eastAsia="宋体" w:hAnsi="宋体"/>
-          <w:sz w:val="24"/>
-          <w:szCs w:val="24"/>
-        </w:rPr>
-        <w:t>），每个桶的大小记为size（</w:t>
-      </w:r>
-      <w:proofErr w:type="spellStart"/>
-      <w:r>
-        <w:rPr>
-          <w:rFonts w:ascii="宋体" w:eastAsia="宋体" w:hAnsi="宋体"/>
-          <w:sz w:val="24"/>
-          <w:szCs w:val="24"/>
-        </w:rPr>
-        <w:t>buk</w:t>
-      </w:r>
-      <w:proofErr w:type="spellEnd"/>
-      <w:r>
-        <w:rPr>
-          <w:rFonts w:ascii="宋体" w:eastAsia="宋体" w:hAnsi="宋体"/>
-          <w:sz w:val="24"/>
-          <w:szCs w:val="24"/>
-        </w:rPr>
-        <w:t>（s1，s2，……，sd）），</w:t>
+      <w:r>
+        <w:rPr>
+          <w:rFonts w:ascii="宋体" w:eastAsia="宋体" w:hAnsi="宋体"/>
+          <w:sz w:val="24"/>
+          <w:szCs w:val="24"/>
+        </w:rPr>
+        <w:t>buk（s1，s2，……，sd），每个桶的大小记为size（buk（s1，s2，……，sd）），</w:t>
       </w:r>
       <w:r>
         <w:rPr>
@@ -8047,18 +7397,8 @@
           <w:sz w:val="24"/>
           <w:szCs w:val="24"/>
         </w:rPr>
-        <w:t xml:space="preserve"> 的原始数据为例，建立</w:t>
-      </w:r>
-      <w:proofErr w:type="gramStart"/>
-      <w:r>
-        <w:rPr>
-          <w:rFonts w:ascii="宋体" w:eastAsia="宋体" w:hAnsi="宋体"/>
-          <w:sz w:val="24"/>
-          <w:szCs w:val="24"/>
-        </w:rPr>
-        <w:t>多维桶如表</w:t>
-      </w:r>
-      <w:proofErr w:type="gramEnd"/>
+        <w:t xml:space="preserve"> 的原始数据为例，建立多维桶如表</w:t>
+      </w:r>
       <w:r>
         <w:rPr>
           <w:rFonts w:ascii="宋体" w:eastAsia="宋体" w:hAnsi="宋体"/>
@@ -8098,7 +7438,7 @@
         <w:ind w:firstLineChars="200" w:firstLine="480"/>
         <w:jc w:val="center"/>
         <w:rPr>
-          <w:rFonts w:ascii="宋体" w:eastAsia="宋体" w:hAnsi="宋体" w:hint="eastAsia"/>
+          <w:rFonts w:ascii="宋体" w:eastAsia="宋体" w:hAnsi="宋体"/>
           <w:sz w:val="24"/>
           <w:szCs w:val="24"/>
         </w:rPr>
@@ -8227,7 +7567,7 @@
             <w:pPr>
               <w:spacing w:line="400" w:lineRule="exact"/>
               <w:rPr>
-                <w:rFonts w:ascii="宋体" w:eastAsia="宋体" w:hAnsi="宋体" w:hint="eastAsia"/>
+                <w:rFonts w:ascii="宋体" w:eastAsia="宋体" w:hAnsi="宋体"/>
                 <w:sz w:val="24"/>
                 <w:szCs w:val="24"/>
               </w:rPr>
@@ -8242,7 +7582,7 @@
             <w:pPr>
               <w:spacing w:line="400" w:lineRule="exact"/>
               <w:rPr>
-                <w:rFonts w:ascii="宋体" w:eastAsia="宋体" w:hAnsi="宋体" w:hint="eastAsia"/>
+                <w:rFonts w:ascii="宋体" w:eastAsia="宋体" w:hAnsi="宋体"/>
                 <w:sz w:val="24"/>
                 <w:szCs w:val="24"/>
               </w:rPr>
@@ -8265,7 +7605,7 @@
             <w:pPr>
               <w:spacing w:line="400" w:lineRule="exact"/>
               <w:rPr>
-                <w:rFonts w:ascii="宋体" w:eastAsia="宋体" w:hAnsi="宋体" w:hint="eastAsia"/>
+                <w:rFonts w:ascii="宋体" w:eastAsia="宋体" w:hAnsi="宋体"/>
                 <w:sz w:val="24"/>
                 <w:szCs w:val="24"/>
               </w:rPr>
@@ -8288,7 +7628,7 @@
             <w:pPr>
               <w:spacing w:line="400" w:lineRule="exact"/>
               <w:rPr>
-                <w:rFonts w:ascii="宋体" w:eastAsia="宋体" w:hAnsi="宋体" w:hint="eastAsia"/>
+                <w:rFonts w:ascii="宋体" w:eastAsia="宋体" w:hAnsi="宋体"/>
                 <w:sz w:val="24"/>
                 <w:szCs w:val="24"/>
               </w:rPr>
@@ -8311,7 +7651,7 @@
             <w:pPr>
               <w:spacing w:line="400" w:lineRule="exact"/>
               <w:rPr>
-                <w:rFonts w:ascii="宋体" w:eastAsia="宋体" w:hAnsi="宋体" w:hint="eastAsia"/>
+                <w:rFonts w:ascii="宋体" w:eastAsia="宋体" w:hAnsi="宋体"/>
                 <w:sz w:val="24"/>
                 <w:szCs w:val="24"/>
               </w:rPr>
@@ -8334,7 +7674,7 @@
             <w:pPr>
               <w:spacing w:line="400" w:lineRule="exact"/>
               <w:rPr>
-                <w:rFonts w:ascii="宋体" w:eastAsia="宋体" w:hAnsi="宋体" w:hint="eastAsia"/>
+                <w:rFonts w:ascii="宋体" w:eastAsia="宋体" w:hAnsi="宋体"/>
                 <w:sz w:val="24"/>
                 <w:szCs w:val="24"/>
               </w:rPr>
@@ -8362,7 +7702,7 @@
             <w:pPr>
               <w:spacing w:line="400" w:lineRule="exact"/>
               <w:rPr>
-                <w:rFonts w:ascii="宋体" w:eastAsia="宋体" w:hAnsi="宋体" w:hint="eastAsia"/>
+                <w:rFonts w:ascii="宋体" w:eastAsia="宋体" w:hAnsi="宋体"/>
                 <w:sz w:val="24"/>
                 <w:szCs w:val="24"/>
               </w:rPr>
@@ -8385,7 +7725,7 @@
             <w:pPr>
               <w:spacing w:line="400" w:lineRule="exact"/>
               <w:rPr>
-                <w:rFonts w:ascii="宋体" w:eastAsia="宋体" w:hAnsi="宋体" w:hint="eastAsia"/>
+                <w:rFonts w:ascii="宋体" w:eastAsia="宋体" w:hAnsi="宋体"/>
                 <w:sz w:val="24"/>
                 <w:szCs w:val="24"/>
               </w:rPr>
@@ -8408,7 +7748,7 @@
             <w:pPr>
               <w:spacing w:line="400" w:lineRule="exact"/>
               <w:rPr>
-                <w:rFonts w:ascii="宋体" w:eastAsia="宋体" w:hAnsi="宋体" w:hint="eastAsia"/>
+                <w:rFonts w:ascii="宋体" w:eastAsia="宋体" w:hAnsi="宋体"/>
                 <w:sz w:val="24"/>
                 <w:szCs w:val="24"/>
               </w:rPr>
@@ -8447,7 +7787,7 @@
             <w:pPr>
               <w:spacing w:line="400" w:lineRule="exact"/>
               <w:rPr>
-                <w:rFonts w:ascii="宋体" w:eastAsia="宋体" w:hAnsi="宋体" w:hint="eastAsia"/>
+                <w:rFonts w:ascii="宋体" w:eastAsia="宋体" w:hAnsi="宋体"/>
                 <w:sz w:val="24"/>
                 <w:szCs w:val="24"/>
               </w:rPr>
@@ -8462,7 +7802,7 @@
             <w:pPr>
               <w:spacing w:line="400" w:lineRule="exact"/>
               <w:rPr>
-                <w:rFonts w:ascii="宋体" w:eastAsia="宋体" w:hAnsi="宋体" w:hint="eastAsia"/>
+                <w:rFonts w:ascii="宋体" w:eastAsia="宋体" w:hAnsi="宋体"/>
                 <w:sz w:val="24"/>
                 <w:szCs w:val="24"/>
               </w:rPr>
@@ -8477,7 +7817,7 @@
             <w:pPr>
               <w:spacing w:line="400" w:lineRule="exact"/>
               <w:rPr>
-                <w:rFonts w:ascii="宋体" w:eastAsia="宋体" w:hAnsi="宋体" w:hint="eastAsia"/>
+                <w:rFonts w:ascii="宋体" w:eastAsia="宋体" w:hAnsi="宋体"/>
                 <w:sz w:val="24"/>
                 <w:szCs w:val="24"/>
               </w:rPr>
@@ -8521,7 +7861,7 @@
             <w:pPr>
               <w:spacing w:line="400" w:lineRule="exact"/>
               <w:rPr>
-                <w:rFonts w:ascii="宋体" w:eastAsia="宋体" w:hAnsi="宋体" w:hint="eastAsia"/>
+                <w:rFonts w:ascii="宋体" w:eastAsia="宋体" w:hAnsi="宋体"/>
                 <w:sz w:val="24"/>
                 <w:szCs w:val="24"/>
               </w:rPr>
@@ -8544,7 +7884,7 @@
             <w:pPr>
               <w:spacing w:line="400" w:lineRule="exact"/>
               <w:rPr>
-                <w:rFonts w:ascii="宋体" w:eastAsia="宋体" w:hAnsi="宋体" w:hint="eastAsia"/>
+                <w:rFonts w:ascii="宋体" w:eastAsia="宋体" w:hAnsi="宋体"/>
                 <w:sz w:val="24"/>
                 <w:szCs w:val="24"/>
               </w:rPr>
@@ -8583,7 +7923,7 @@
             <w:pPr>
               <w:spacing w:line="400" w:lineRule="exact"/>
               <w:rPr>
-                <w:rFonts w:ascii="宋体" w:eastAsia="宋体" w:hAnsi="宋体" w:hint="eastAsia"/>
+                <w:rFonts w:ascii="宋体" w:eastAsia="宋体" w:hAnsi="宋体"/>
                 <w:sz w:val="24"/>
                 <w:szCs w:val="24"/>
               </w:rPr>
@@ -8622,7 +7962,7 @@
             <w:pPr>
               <w:spacing w:line="400" w:lineRule="exact"/>
               <w:rPr>
-                <w:rFonts w:ascii="宋体" w:eastAsia="宋体" w:hAnsi="宋体" w:hint="eastAsia"/>
+                <w:rFonts w:ascii="宋体" w:eastAsia="宋体" w:hAnsi="宋体"/>
                 <w:sz w:val="24"/>
                 <w:szCs w:val="24"/>
               </w:rPr>
@@ -8637,7 +7977,7 @@
             <w:pPr>
               <w:spacing w:line="400" w:lineRule="exact"/>
               <w:rPr>
-                <w:rFonts w:ascii="宋体" w:eastAsia="宋体" w:hAnsi="宋体" w:hint="eastAsia"/>
+                <w:rFonts w:ascii="宋体" w:eastAsia="宋体" w:hAnsi="宋体"/>
                 <w:sz w:val="24"/>
                 <w:szCs w:val="24"/>
               </w:rPr>
@@ -8652,7 +7992,7 @@
             <w:pPr>
               <w:spacing w:line="400" w:lineRule="exact"/>
               <w:rPr>
-                <w:rFonts w:ascii="宋体" w:eastAsia="宋体" w:hAnsi="宋体" w:hint="eastAsia"/>
+                <w:rFonts w:ascii="宋体" w:eastAsia="宋体" w:hAnsi="宋体"/>
                 <w:sz w:val="24"/>
                 <w:szCs w:val="24"/>
               </w:rPr>
@@ -8672,7 +8012,7 @@
             <w:pPr>
               <w:spacing w:line="400" w:lineRule="exact"/>
               <w:rPr>
-                <w:rFonts w:ascii="宋体" w:eastAsia="宋体" w:hAnsi="宋体" w:hint="eastAsia"/>
+                <w:rFonts w:ascii="宋体" w:eastAsia="宋体" w:hAnsi="宋体"/>
                 <w:sz w:val="24"/>
                 <w:szCs w:val="24"/>
               </w:rPr>
@@ -8695,7 +8035,7 @@
             <w:pPr>
               <w:spacing w:line="400" w:lineRule="exact"/>
               <w:rPr>
-                <w:rFonts w:ascii="宋体" w:eastAsia="宋体" w:hAnsi="宋体" w:hint="eastAsia"/>
+                <w:rFonts w:ascii="宋体" w:eastAsia="宋体" w:hAnsi="宋体"/>
                 <w:sz w:val="24"/>
                 <w:szCs w:val="24"/>
               </w:rPr>
@@ -8710,7 +8050,7 @@
             <w:pPr>
               <w:spacing w:line="400" w:lineRule="exact"/>
               <w:rPr>
-                <w:rFonts w:ascii="宋体" w:eastAsia="宋体" w:hAnsi="宋体" w:hint="eastAsia"/>
+                <w:rFonts w:ascii="宋体" w:eastAsia="宋体" w:hAnsi="宋体"/>
                 <w:sz w:val="24"/>
                 <w:szCs w:val="24"/>
               </w:rPr>
@@ -8725,7 +8065,7 @@
             <w:pPr>
               <w:spacing w:line="400" w:lineRule="exact"/>
               <w:rPr>
-                <w:rFonts w:ascii="宋体" w:eastAsia="宋体" w:hAnsi="宋体" w:hint="eastAsia"/>
+                <w:rFonts w:ascii="宋体" w:eastAsia="宋体" w:hAnsi="宋体"/>
                 <w:sz w:val="24"/>
                 <w:szCs w:val="24"/>
               </w:rPr>
@@ -8740,36 +8080,18 @@
             <w:pPr>
               <w:spacing w:line="400" w:lineRule="exact"/>
               <w:rPr>
-                <w:rFonts w:ascii="宋体" w:eastAsia="宋体" w:hAnsi="宋体" w:hint="eastAsia"/>
-                <w:sz w:val="24"/>
-                <w:szCs w:val="24"/>
-              </w:rPr>
-            </w:pPr>
-            <w:r>
-              <w:rPr>
-                <w:rFonts w:ascii="宋体" w:eastAsia="宋体" w:hAnsi="宋体" w:hint="eastAsia"/>
-                <w:sz w:val="24"/>
-                <w:szCs w:val="24"/>
-              </w:rPr>
-              <w:t>{t</w:t>
-            </w:r>
-            <w:proofErr w:type="gramStart"/>
-            <w:r>
-              <w:rPr>
-                <w:rFonts w:ascii="宋体" w:eastAsia="宋体" w:hAnsi="宋体" w:hint="eastAsia"/>
-                <w:sz w:val="24"/>
-                <w:szCs w:val="24"/>
-              </w:rPr>
-              <w:t>6,t</w:t>
-            </w:r>
-            <w:proofErr w:type="gramEnd"/>
-            <w:r>
-              <w:rPr>
-                <w:rFonts w:ascii="宋体" w:eastAsia="宋体" w:hAnsi="宋体" w:hint="eastAsia"/>
-                <w:sz w:val="24"/>
-                <w:szCs w:val="24"/>
-              </w:rPr>
-              <w:t>7}</w:t>
+                <w:rFonts w:ascii="宋体" w:eastAsia="宋体" w:hAnsi="宋体"/>
+                <w:sz w:val="24"/>
+                <w:szCs w:val="24"/>
+              </w:rPr>
+            </w:pPr>
+            <w:r>
+              <w:rPr>
+                <w:rFonts w:ascii="宋体" w:eastAsia="宋体" w:hAnsi="宋体" w:hint="eastAsia"/>
+                <w:sz w:val="24"/>
+                <w:szCs w:val="24"/>
+              </w:rPr>
+              <w:t>{t6,t7}</w:t>
             </w:r>
           </w:p>
         </w:tc>
@@ -8781,7 +8103,7 @@
             <w:pPr>
               <w:spacing w:line="400" w:lineRule="exact"/>
               <w:rPr>
-                <w:rFonts w:ascii="宋体" w:eastAsia="宋体" w:hAnsi="宋体" w:hint="eastAsia"/>
+                <w:rFonts w:ascii="宋体" w:eastAsia="宋体" w:hAnsi="宋体"/>
                 <w:sz w:val="24"/>
                 <w:szCs w:val="24"/>
               </w:rPr>
@@ -8801,7 +8123,7 @@
             <w:pPr>
               <w:spacing w:line="400" w:lineRule="exact"/>
               <w:rPr>
-                <w:rFonts w:ascii="宋体" w:eastAsia="宋体" w:hAnsi="宋体" w:hint="eastAsia"/>
+                <w:rFonts w:ascii="宋体" w:eastAsia="宋体" w:hAnsi="宋体"/>
                 <w:sz w:val="24"/>
                 <w:szCs w:val="24"/>
               </w:rPr>
@@ -8824,7 +8146,7 @@
             <w:pPr>
               <w:spacing w:line="400" w:lineRule="exact"/>
               <w:rPr>
-                <w:rFonts w:ascii="宋体" w:eastAsia="宋体" w:hAnsi="宋体" w:hint="eastAsia"/>
+                <w:rFonts w:ascii="宋体" w:eastAsia="宋体" w:hAnsi="宋体"/>
                 <w:sz w:val="24"/>
                 <w:szCs w:val="24"/>
               </w:rPr>
@@ -8839,7 +8161,7 @@
             <w:pPr>
               <w:spacing w:line="400" w:lineRule="exact"/>
               <w:rPr>
-                <w:rFonts w:ascii="宋体" w:eastAsia="宋体" w:hAnsi="宋体" w:hint="eastAsia"/>
+                <w:rFonts w:ascii="宋体" w:eastAsia="宋体" w:hAnsi="宋体"/>
                 <w:sz w:val="24"/>
                 <w:szCs w:val="24"/>
               </w:rPr>
@@ -8854,7 +8176,7 @@
             <w:pPr>
               <w:spacing w:line="400" w:lineRule="exact"/>
               <w:rPr>
-                <w:rFonts w:ascii="宋体" w:eastAsia="宋体" w:hAnsi="宋体" w:hint="eastAsia"/>
+                <w:rFonts w:ascii="宋体" w:eastAsia="宋体" w:hAnsi="宋体"/>
                 <w:sz w:val="24"/>
                 <w:szCs w:val="24"/>
               </w:rPr>
@@ -8893,7 +8215,7 @@
             <w:pPr>
               <w:spacing w:line="400" w:lineRule="exact"/>
               <w:rPr>
-                <w:rFonts w:ascii="宋体" w:eastAsia="宋体" w:hAnsi="宋体" w:hint="eastAsia"/>
+                <w:rFonts w:ascii="宋体" w:eastAsia="宋体" w:hAnsi="宋体"/>
                 <w:sz w:val="24"/>
                 <w:szCs w:val="24"/>
               </w:rPr>
@@ -8908,7 +8230,7 @@
             <w:pPr>
               <w:spacing w:line="400" w:lineRule="exact"/>
               <w:rPr>
-                <w:rFonts w:ascii="宋体" w:eastAsia="宋体" w:hAnsi="宋体" w:hint="eastAsia"/>
+                <w:rFonts w:ascii="宋体" w:eastAsia="宋体" w:hAnsi="宋体"/>
                 <w:sz w:val="24"/>
                 <w:szCs w:val="24"/>
               </w:rPr>
@@ -8928,7 +8250,7 @@
             <w:pPr>
               <w:spacing w:line="400" w:lineRule="exact"/>
               <w:rPr>
-                <w:rFonts w:ascii="宋体" w:eastAsia="宋体" w:hAnsi="宋体" w:hint="eastAsia"/>
+                <w:rFonts w:ascii="宋体" w:eastAsia="宋体" w:hAnsi="宋体"/>
                 <w:sz w:val="24"/>
                 <w:szCs w:val="24"/>
               </w:rPr>
@@ -8951,7 +8273,7 @@
             <w:pPr>
               <w:spacing w:line="400" w:lineRule="exact"/>
               <w:rPr>
-                <w:rFonts w:ascii="宋体" w:eastAsia="宋体" w:hAnsi="宋体" w:hint="eastAsia"/>
+                <w:rFonts w:ascii="宋体" w:eastAsia="宋体" w:hAnsi="宋体"/>
                 <w:sz w:val="24"/>
                 <w:szCs w:val="24"/>
               </w:rPr>
@@ -8990,7 +8312,7 @@
             <w:pPr>
               <w:spacing w:line="400" w:lineRule="exact"/>
               <w:rPr>
-                <w:rFonts w:ascii="宋体" w:eastAsia="宋体" w:hAnsi="宋体" w:hint="eastAsia"/>
+                <w:rFonts w:ascii="宋体" w:eastAsia="宋体" w:hAnsi="宋体"/>
                 <w:sz w:val="24"/>
                 <w:szCs w:val="24"/>
               </w:rPr>
@@ -9005,7 +8327,7 @@
             <w:pPr>
               <w:spacing w:line="400" w:lineRule="exact"/>
               <w:rPr>
-                <w:rFonts w:ascii="宋体" w:eastAsia="宋体" w:hAnsi="宋体" w:hint="eastAsia"/>
+                <w:rFonts w:ascii="宋体" w:eastAsia="宋体" w:hAnsi="宋体"/>
                 <w:sz w:val="24"/>
                 <w:szCs w:val="24"/>
               </w:rPr>
@@ -9020,7 +8342,7 @@
             <w:pPr>
               <w:spacing w:line="400" w:lineRule="exact"/>
               <w:rPr>
-                <w:rFonts w:ascii="宋体" w:eastAsia="宋体" w:hAnsi="宋体" w:hint="eastAsia"/>
+                <w:rFonts w:ascii="宋体" w:eastAsia="宋体" w:hAnsi="宋体"/>
                 <w:sz w:val="24"/>
                 <w:szCs w:val="24"/>
               </w:rPr>
@@ -9035,7 +8357,7 @@
             <w:pPr>
               <w:spacing w:line="400" w:lineRule="exact"/>
               <w:rPr>
-                <w:rFonts w:ascii="宋体" w:eastAsia="宋体" w:hAnsi="宋体" w:hint="eastAsia"/>
+                <w:rFonts w:ascii="宋体" w:eastAsia="宋体" w:hAnsi="宋体"/>
                 <w:sz w:val="24"/>
                 <w:szCs w:val="24"/>
               </w:rPr>
@@ -9109,43 +8431,7 @@
           <w:szCs w:val="24"/>
         </w:rPr>
         <w:lastRenderedPageBreak/>
-        <w:t>法，最大</w:t>
-      </w:r>
-      <w:proofErr w:type="gramStart"/>
-      <w:r>
-        <w:rPr>
-          <w:rFonts w:ascii="宋体" w:eastAsia="宋体" w:hAnsi="宋体" w:hint="eastAsia"/>
-          <w:sz w:val="24"/>
-          <w:szCs w:val="24"/>
-        </w:rPr>
-        <w:t>单维桶优先</w:t>
-      </w:r>
-      <w:proofErr w:type="gramEnd"/>
-      <w:r>
-        <w:rPr>
-          <w:rFonts w:ascii="宋体" w:eastAsia="宋体" w:hAnsi="宋体" w:hint="eastAsia"/>
-          <w:sz w:val="24"/>
-          <w:szCs w:val="24"/>
-        </w:rPr>
-        <w:t>算法和最大多维桶优先算法来得到最后的满足复合敏感属性L-多样性分组的发布数据T</w:t>
-      </w:r>
-      <w:proofErr w:type="gramStart"/>
-      <w:r>
-        <w:rPr>
-          <w:rFonts w:ascii="宋体" w:eastAsia="宋体" w:hAnsi="宋体" w:hint="eastAsia"/>
-          <w:sz w:val="24"/>
-          <w:szCs w:val="24"/>
-        </w:rPr>
-        <w:t>’</w:t>
-      </w:r>
-      <w:proofErr w:type="gramEnd"/>
-      <w:r>
-        <w:rPr>
-          <w:rFonts w:ascii="宋体" w:eastAsia="宋体" w:hAnsi="宋体" w:hint="eastAsia"/>
-          <w:sz w:val="24"/>
-          <w:szCs w:val="24"/>
-        </w:rPr>
-        <w:t>。</w:t>
+        <w:t>法，最大单维桶优先算法和最大多维桶优先算法来得到最后的满足复合敏感属性L-多样性分组的发布数据T’。</w:t>
       </w:r>
     </w:p>
     <w:p>
@@ -9220,7 +8506,7 @@
       <w:pPr>
         <w:spacing w:line="400" w:lineRule="exact"/>
         <w:rPr>
-          <w:rFonts w:ascii="宋体" w:eastAsia="宋体" w:hAnsi="宋体" w:hint="eastAsia"/>
+          <w:rFonts w:ascii="宋体" w:eastAsia="宋体" w:hAnsi="宋体"/>
           <w:sz w:val="24"/>
           <w:szCs w:val="24"/>
         </w:rPr>
@@ -9262,7 +8548,7 @@
       <w:pPr>
         <w:spacing w:line="400" w:lineRule="exact"/>
         <w:rPr>
-          <w:rFonts w:ascii="宋体" w:eastAsia="宋体" w:hAnsi="宋体" w:hint="eastAsia"/>
+          <w:rFonts w:ascii="宋体" w:eastAsia="宋体" w:hAnsi="宋体"/>
           <w:sz w:val="24"/>
           <w:szCs w:val="24"/>
         </w:rPr>
@@ -9363,25 +8649,7 @@
           <w:sz w:val="24"/>
           <w:szCs w:val="24"/>
         </w:rPr>
-        <w:t>在多维</w:t>
-      </w:r>
-      <w:proofErr w:type="gramStart"/>
-      <w:r>
-        <w:rPr>
-          <w:rFonts w:ascii="宋体" w:eastAsia="宋体" w:hAnsi="宋体" w:hint="eastAsia"/>
-          <w:sz w:val="24"/>
-          <w:szCs w:val="24"/>
-        </w:rPr>
-        <w:t>桶提出</w:t>
-      </w:r>
-      <w:proofErr w:type="gramEnd"/>
-      <w:r>
-        <w:rPr>
-          <w:rFonts w:ascii="宋体" w:eastAsia="宋体" w:hAnsi="宋体" w:hint="eastAsia"/>
-          <w:sz w:val="24"/>
-          <w:szCs w:val="24"/>
-        </w:rPr>
-        <w:t>的多敏感属性L-多样性的基础上给出以下定义：</w:t>
+        <w:t>在多维桶提出的多敏感属性L-多样性的基础上给出以下定义：</w:t>
       </w:r>
     </w:p>
     <w:p>
@@ -9423,7 +8691,24 @@
           <w:sz w:val="24"/>
           <w:szCs w:val="24"/>
         </w:rPr>
-        <w:t>。对于一个分组G，若移除G中任意一条记录中的某一敏感属性值t[Si]（t</w:t>
+        <w:t>。对于一个分组G，若移除G中任意一条记录中的某一敏感属性值t[S</w:t>
+      </w:r>
+      <w:r>
+        <w:rPr>
+          <w:rFonts w:ascii="宋体" w:eastAsia="宋体" w:hAnsi="宋体" w:hint="eastAsia"/>
+          <w:sz w:val="24"/>
+          <w:szCs w:val="24"/>
+          <w:vertAlign w:val="subscript"/>
+        </w:rPr>
+        <w:t>i</w:t>
+      </w:r>
+      <w:r>
+        <w:rPr>
+          <w:rFonts w:ascii="宋体" w:eastAsia="宋体" w:hAnsi="宋体" w:hint="eastAsia"/>
+          <w:sz w:val="24"/>
+          <w:szCs w:val="24"/>
+        </w:rPr>
+        <w:t>]（t</w:t>
       </w:r>
       <m:oMath>
         <m:r>
@@ -9435,7 +8720,7 @@
             <w:sz w:val="24"/>
             <w:szCs w:val="24"/>
           </w:rPr>
-          <m:t>⊆</m:t>
+          <m:t>∈</m:t>
         </m:r>
       </m:oMath>
       <w:r>
@@ -9510,7 +8795,24 @@
           <w:sz w:val="24"/>
           <w:szCs w:val="24"/>
         </w:rPr>
-        <w:t>,需要将G中所有包换t[Si]的记录都删除。</w:t>
+        <w:t>,需要将G中所有包换t[S</w:t>
+      </w:r>
+      <w:r>
+        <w:rPr>
+          <w:rFonts w:ascii="宋体" w:eastAsia="宋体" w:hAnsi="宋体" w:hint="eastAsia"/>
+          <w:sz w:val="24"/>
+          <w:szCs w:val="24"/>
+          <w:vertAlign w:val="subscript"/>
+        </w:rPr>
+        <w:t>i</w:t>
+      </w:r>
+      <w:r>
+        <w:rPr>
+          <w:rFonts w:ascii="宋体" w:eastAsia="宋体" w:hAnsi="宋体" w:hint="eastAsia"/>
+          <w:sz w:val="24"/>
+          <w:szCs w:val="24"/>
+        </w:rPr>
+        <w:t>]的记录都删除。</w:t>
       </w:r>
     </w:p>
     <w:p>
@@ -9536,59 +8838,7 @@
           <w:sz w:val="24"/>
           <w:szCs w:val="24"/>
         </w:rPr>
-        <w:t>（2）</w:t>
-      </w:r>
-      <w:r>
-        <w:rPr>
-          <w:rFonts w:ascii="宋体" w:eastAsia="宋体" w:hAnsi="宋体" w:hint="eastAsia"/>
-          <w:sz w:val="24"/>
-          <w:szCs w:val="24"/>
-        </w:rPr>
-        <w:t>多敏感属性L-覆盖性</w:t>
-      </w:r>
-      <w:r>
-        <w:rPr>
-          <w:rFonts w:ascii="宋体" w:eastAsia="宋体" w:hAnsi="宋体" w:hint="eastAsia"/>
-          <w:sz w:val="24"/>
-          <w:szCs w:val="24"/>
-        </w:rPr>
-        <w:t>。在一个分组G中，</w:t>
-      </w:r>
-      <w:proofErr w:type="gramStart"/>
-      <w:r>
-        <w:rPr>
-          <w:rFonts w:ascii="宋体" w:eastAsia="宋体" w:hAnsi="宋体" w:hint="eastAsia"/>
-          <w:sz w:val="24"/>
-          <w:szCs w:val="24"/>
-        </w:rPr>
-        <w:t>若至少</w:t>
-      </w:r>
-      <w:proofErr w:type="gramEnd"/>
-      <w:r>
-        <w:rPr>
-          <w:rFonts w:ascii="宋体" w:eastAsia="宋体" w:hAnsi="宋体" w:hint="eastAsia"/>
-          <w:sz w:val="24"/>
-          <w:szCs w:val="24"/>
-        </w:rPr>
-        <w:t>需要移除L</w:t>
-      </w:r>
-      <w:proofErr w:type="gramStart"/>
-      <w:r>
-        <w:rPr>
-          <w:rFonts w:ascii="宋体" w:eastAsia="宋体" w:hAnsi="宋体" w:hint="eastAsia"/>
-          <w:sz w:val="24"/>
-          <w:szCs w:val="24"/>
-        </w:rPr>
-        <w:t>个</w:t>
-      </w:r>
-      <w:proofErr w:type="gramEnd"/>
-      <w:r>
-        <w:rPr>
-          <w:rFonts w:ascii="宋体" w:eastAsia="宋体" w:hAnsi="宋体" w:hint="eastAsia"/>
-          <w:sz w:val="24"/>
-          <w:szCs w:val="24"/>
-        </w:rPr>
-        <w:t>敏感属性值，才能将G中所有记录移除，则称分组G满足多敏感属性L-覆盖性。</w:t>
+        <w:t>（2）多敏感属性L-覆盖性。在一个分组G中，若至少需要移除L个敏感属性值，才能将G中所有记录移除，则称分组G满足多敏感属性L-覆盖性。</w:t>
       </w:r>
     </w:p>
     <w:p>
@@ -9667,34 +8917,7 @@
           <w:sz w:val="24"/>
           <w:szCs w:val="24"/>
         </w:rPr>
-        <w:t>的所有记录组成的集合称为相同敏感属性集，记为SID（v）。待发布数据表T中，记录t的所有敏感属性值t[Si]的相同敏感属性集的并集称为记录相同敏感属性集，记为</w:t>
-      </w:r>
-      <w:proofErr w:type="spellStart"/>
-      <w:r>
-        <w:rPr>
-          <w:rFonts w:ascii="宋体" w:eastAsia="宋体" w:hAnsi="宋体" w:hint="eastAsia"/>
-          <w:sz w:val="24"/>
-          <w:szCs w:val="24"/>
-        </w:rPr>
-        <w:t>t.TSID</w:t>
-      </w:r>
-      <w:proofErr w:type="spellEnd"/>
-      <w:r>
-        <w:rPr>
-          <w:rFonts w:ascii="宋体" w:eastAsia="宋体" w:hAnsi="宋体" w:hint="eastAsia"/>
-          <w:sz w:val="24"/>
-          <w:szCs w:val="24"/>
-        </w:rPr>
-        <w:t>，</w:t>
-      </w:r>
-      <w:proofErr w:type="spellStart"/>
-      <w:r>
-        <w:rPr>
-          <w:rFonts w:ascii="宋体" w:eastAsia="宋体" w:hAnsi="宋体" w:hint="eastAsia"/>
-          <w:sz w:val="24"/>
-          <w:szCs w:val="24"/>
-        </w:rPr>
-        <w:t>t</w:t>
+        <w:t>的所有记录组成的集合称为相同敏感属性集，记为SID（v）。待发布数据表T中，记录t的所有敏感属性值t[Si]的相同敏感属性集的并集称为记录相同敏感属性集，记为t.TSID，t</w:t>
       </w:r>
       <w:r>
         <w:rPr>
@@ -9710,16 +8933,7 @@
           <w:sz w:val="24"/>
           <w:szCs w:val="24"/>
         </w:rPr>
-        <w:t>TSID</w:t>
-      </w:r>
-      <w:proofErr w:type="spellEnd"/>
-      <w:r>
-        <w:rPr>
-          <w:rFonts w:ascii="宋体" w:eastAsia="宋体" w:hAnsi="宋体" w:hint="eastAsia"/>
-          <w:sz w:val="24"/>
-          <w:szCs w:val="24"/>
-        </w:rPr>
-        <w:t>=</w:t>
+        <w:t>TSID=</w:t>
       </w:r>
       <m:oMath>
         <m:nary>
@@ -9787,33 +9001,15 @@
           <w:sz w:val="24"/>
           <w:szCs w:val="24"/>
         </w:rPr>
-        <w:t>t[Si</w:t>
-      </w:r>
-      <w:proofErr w:type="gramStart"/>
-      <w:r>
-        <w:rPr>
-          <w:rFonts w:ascii="宋体" w:eastAsia="宋体" w:hAnsi="宋体"/>
-          <w:sz w:val="24"/>
-          <w:szCs w:val="24"/>
-        </w:rPr>
-        <w:t>]</w:t>
-      </w:r>
-      <w:r>
-        <w:rPr>
-          <w:rFonts w:ascii="宋体" w:eastAsia="宋体" w:hAnsi="宋体" w:hint="eastAsia"/>
-          <w:sz w:val="24"/>
-          <w:szCs w:val="24"/>
-        </w:rPr>
-        <w:t>)。</w:t>
-      </w:r>
-      <w:proofErr w:type="gramEnd"/>
-      <w:r>
-        <w:rPr>
-          <w:rFonts w:ascii="宋体" w:eastAsia="宋体" w:hAnsi="宋体" w:hint="eastAsia"/>
-          <w:sz w:val="24"/>
-          <w:szCs w:val="24"/>
-        </w:rPr>
-        <w:t>对于一分组</w:t>
+        <w:t>t[Si]</w:t>
+      </w:r>
+      <w:r>
+        <w:rPr>
+          <w:rFonts w:ascii="宋体" w:eastAsia="宋体" w:hAnsi="宋体" w:hint="eastAsia"/>
+          <w:sz w:val="24"/>
+          <w:szCs w:val="24"/>
+        </w:rPr>
+        <w:t>)。对于一分组</w:t>
       </w:r>
       <m:oMath>
         <m:sSub>
@@ -10103,7 +9299,7 @@
       <w:pPr>
         <w:spacing w:line="600" w:lineRule="exact"/>
         <w:rPr>
-          <w:rFonts w:ascii="宋体" w:eastAsia="宋体" w:hAnsi="宋体" w:hint="eastAsia"/>
+          <w:rFonts w:ascii="宋体" w:eastAsia="宋体" w:hAnsi="宋体"/>
           <w:sz w:val="24"/>
           <w:szCs w:val="24"/>
         </w:rPr>
@@ -10131,15 +9327,7 @@
           <w:sz w:val="24"/>
           <w:szCs w:val="24"/>
         </w:rPr>
-        <w:t>。由于需要处理完所有剩余记录，数据集T中肯定会存在仅仅满足多敏感属性L-覆盖性而不满足复合敏感属性L-多样性的分组。设得到的发布数据分组为</w:t>
-      </w:r>
-      <w:r>
-        <w:rPr>
-          <w:rFonts w:ascii="宋体" w:eastAsia="宋体" w:hAnsi="宋体" w:hint="eastAsia"/>
-          <w:sz w:val="24"/>
-          <w:szCs w:val="24"/>
-        </w:rPr>
-        <w:t>GT{G1，G2，G3，···，Gm}</w:t>
+        <w:t>。由于需要处理完所有剩余记录，数据集T中肯定会存在仅仅满足多敏感属性L-覆盖性而不满足复合敏感属性L-多样性的分组。设得到的发布数据分组为GT{G1，G2，G3，···，Gm}</w:t>
       </w:r>
       <w:r>
         <w:rPr>
@@ -10779,25 +9967,7 @@
           <w:sz w:val="24"/>
           <w:szCs w:val="24"/>
         </w:rPr>
-        <w:t>,</w:t>
-      </w:r>
-      <w:proofErr w:type="gramStart"/>
-      <w:r>
-        <w:rPr>
-          <w:rFonts w:ascii="宋体" w:eastAsia="宋体" w:hAnsi="宋体" w:hint="eastAsia"/>
-          <w:sz w:val="24"/>
-          <w:szCs w:val="24"/>
-        </w:rPr>
-        <w:t>则数据</w:t>
-      </w:r>
-      <w:proofErr w:type="gramEnd"/>
-      <w:r>
-        <w:rPr>
-          <w:rFonts w:ascii="宋体" w:eastAsia="宋体" w:hAnsi="宋体" w:hint="eastAsia"/>
-          <w:sz w:val="24"/>
-          <w:szCs w:val="24"/>
-        </w:rPr>
-        <w:t>集的平均概率泄露度为</w:t>
+        <w:t>,则数据集的平均概率泄露度为</w:t>
       </w:r>
       <m:oMath>
         <m:r>
@@ -11030,43 +10200,7 @@
           <w:sz w:val="24"/>
           <w:szCs w:val="24"/>
         </w:rPr>
-        <w:t>采用聚类思想，首先在数据集中顺序选取L</w:t>
-      </w:r>
-      <w:proofErr w:type="gramStart"/>
-      <w:r>
-        <w:rPr>
-          <w:rFonts w:ascii="宋体" w:eastAsia="宋体" w:hAnsi="宋体" w:hint="eastAsia"/>
-          <w:sz w:val="24"/>
-          <w:szCs w:val="24"/>
-        </w:rPr>
-        <w:t>个</w:t>
-      </w:r>
-      <w:proofErr w:type="gramEnd"/>
-      <w:r>
-        <w:rPr>
-          <w:rFonts w:ascii="宋体" w:eastAsia="宋体" w:hAnsi="宋体" w:hint="eastAsia"/>
-          <w:sz w:val="24"/>
-          <w:szCs w:val="24"/>
-        </w:rPr>
-        <w:t>满足L-覆盖性的记录构成分组。然后对剩余</w:t>
-      </w:r>
-      <w:proofErr w:type="gramStart"/>
-      <w:r>
-        <w:rPr>
-          <w:rFonts w:ascii="宋体" w:eastAsia="宋体" w:hAnsi="宋体" w:hint="eastAsia"/>
-          <w:sz w:val="24"/>
-          <w:szCs w:val="24"/>
-        </w:rPr>
-        <w:t>记录分</w:t>
-      </w:r>
-      <w:proofErr w:type="gramEnd"/>
-      <w:r>
-        <w:rPr>
-          <w:rFonts w:ascii="宋体" w:eastAsia="宋体" w:hAnsi="宋体" w:hint="eastAsia"/>
-          <w:sz w:val="24"/>
-          <w:szCs w:val="24"/>
-        </w:rPr>
-        <w:t>两步处理：第一步处理剩余记录中可以添加到其他分组而且仍满足多敏感属性L-多样性性质的记录；第二步是处理第一步剩余的记录，将剩余记录均匀地添加到分组较小的分组中，</w:t>
+        <w:t>采用聚类思想，首先在数据集中顺序选取L个满足L-覆盖性的记录构成分组。然后对剩余记录分两步处理：第一步处理剩余记录中可以添加到其他分组而且仍满足多敏感属性L-多样性性质的记录；第二步是处理第一步剩余的记录，将剩余记录均匀地添加到分组较小的分组中，</w:t>
       </w:r>
       <w:r>
         <w:rPr>
@@ -11130,25 +10264,7 @@
           <w:sz w:val="24"/>
           <w:szCs w:val="24"/>
         </w:rPr>
-        <w:t>，首先将数据集T中的每一条记录</w:t>
-      </w:r>
-      <w:proofErr w:type="gramStart"/>
-      <w:r>
-        <w:rPr>
-          <w:rFonts w:ascii="宋体" w:eastAsia="宋体" w:hAnsi="宋体" w:hint="eastAsia"/>
-          <w:sz w:val="24"/>
-          <w:szCs w:val="24"/>
-        </w:rPr>
-        <w:t>看做</w:t>
-      </w:r>
-      <w:proofErr w:type="gramEnd"/>
-      <w:r>
-        <w:rPr>
-          <w:rFonts w:ascii="宋体" w:eastAsia="宋体" w:hAnsi="宋体" w:hint="eastAsia"/>
-          <w:sz w:val="24"/>
-          <w:szCs w:val="24"/>
-        </w:rPr>
-        <w:t>是一个分组，并计算他们各自的GSID。根据GSID的定义我们可以得到G</w:t>
+        <w:t>，首先将数据集T中的每一条记录看做是一个分组，并计算他们各自的GSID。根据GSID的定义我们可以得到G</w:t>
       </w:r>
       <w:r>
         <w:rPr>
@@ -11655,7 +10771,7 @@
         <w:spacing w:line="600" w:lineRule="exact"/>
         <w:jc w:val="center"/>
         <w:rPr>
-          <w:rFonts w:ascii="宋体" w:eastAsia="宋体" w:hAnsi="宋体" w:hint="eastAsia"/>
+          <w:rFonts w:ascii="宋体" w:eastAsia="宋体" w:hAnsi="宋体"/>
           <w:sz w:val="24"/>
           <w:szCs w:val="24"/>
         </w:rPr>
@@ -12679,12 +11795,28 @@
                 <w:szCs w:val="24"/>
               </w:rPr>
             </w:pPr>
-          </w:p>
-          <w:p>
-            <w:pPr>
-              <w:spacing w:line="400" w:lineRule="exact"/>
-              <w:rPr>
-                <w:rFonts w:ascii="宋体" w:eastAsia="宋体" w:hAnsi="宋体" w:hint="eastAsia"/>
+            <w:r>
+              <w:rPr>
+                <w:rFonts w:ascii="宋体" w:eastAsia="宋体" w:hAnsi="宋体" w:hint="eastAsia"/>
+                <w:sz w:val="24"/>
+                <w:szCs w:val="24"/>
+              </w:rPr>
+              <w:t>G</w:t>
+            </w:r>
+            <w:r>
+              <w:rPr>
+                <w:rFonts w:ascii="宋体" w:eastAsia="宋体" w:hAnsi="宋体"/>
+                <w:sz w:val="24"/>
+                <w:szCs w:val="24"/>
+              </w:rPr>
+              <w:t>1</w:t>
+            </w:r>
+          </w:p>
+          <w:p>
+            <w:pPr>
+              <w:spacing w:line="400" w:lineRule="exact"/>
+              <w:rPr>
+                <w:rFonts w:ascii="宋体" w:eastAsia="宋体" w:hAnsi="宋体"/>
                 <w:sz w:val="24"/>
                 <w:szCs w:val="24"/>
               </w:rPr>
@@ -13037,7 +12169,7 @@
             <w:pPr>
               <w:spacing w:line="400" w:lineRule="exact"/>
               <w:rPr>
-                <w:rFonts w:ascii="宋体" w:eastAsia="宋体" w:hAnsi="宋体" w:hint="eastAsia"/>
+                <w:rFonts w:ascii="宋体" w:eastAsia="宋体" w:hAnsi="宋体"/>
                 <w:sz w:val="24"/>
                 <w:szCs w:val="24"/>
               </w:rPr>
@@ -13307,7 +12439,7 @@
       <w:pPr>
         <w:spacing w:line="400" w:lineRule="exact"/>
         <w:rPr>
-          <w:rFonts w:ascii="宋体" w:eastAsia="宋体" w:hAnsi="宋体" w:hint="eastAsia"/>
+          <w:rFonts w:ascii="宋体" w:eastAsia="宋体" w:hAnsi="宋体"/>
           <w:sz w:val="24"/>
           <w:szCs w:val="24"/>
         </w:rPr>
@@ -13351,7 +12483,7 @@
       <w:pPr>
         <w:spacing w:line="400" w:lineRule="exact"/>
         <w:rPr>
-          <w:rFonts w:ascii="宋体" w:eastAsia="宋体" w:hAnsi="宋体" w:hint="eastAsia"/>
+          <w:rFonts w:ascii="宋体" w:eastAsia="宋体" w:hAnsi="宋体"/>
           <w:sz w:val="24"/>
           <w:szCs w:val="24"/>
         </w:rPr>
@@ -13404,33 +12536,15 @@
           <w:sz w:val="24"/>
           <w:szCs w:val="24"/>
         </w:rPr>
-        <w:t>面向多敏感属性的个性化隐私</w:t>
-      </w:r>
-      <w:proofErr w:type="gramStart"/>
-      <w:r>
-        <w:rPr>
-          <w:rFonts w:ascii="宋体" w:eastAsia="宋体" w:hAnsi="宋体" w:hint="eastAsia"/>
-          <w:sz w:val="24"/>
-          <w:szCs w:val="24"/>
-        </w:rPr>
-        <w:t>保</w:t>
-      </w:r>
-      <w:r>
-        <w:rPr>
-          <w:rFonts w:ascii="宋体" w:eastAsia="宋体" w:hAnsi="宋体" w:hint="eastAsia"/>
-          <w:sz w:val="24"/>
-          <w:szCs w:val="24"/>
-        </w:rPr>
-        <w:t>数据</w:t>
-      </w:r>
-      <w:proofErr w:type="gramEnd"/>
-      <w:r>
-        <w:rPr>
-          <w:rFonts w:ascii="宋体" w:eastAsia="宋体" w:hAnsi="宋体" w:hint="eastAsia"/>
-          <w:sz w:val="24"/>
-          <w:szCs w:val="24"/>
-        </w:rPr>
-        <w:t>发布的方法</w:t>
+        <w:t>多敏感属性的个性化隐私保</w:t>
+      </w:r>
+      <w:r>
+        <w:rPr>
+          <w:rFonts w:ascii="宋体" w:eastAsia="宋体" w:hAnsi="宋体" w:hint="eastAsia"/>
+          <w:sz w:val="24"/>
+          <w:szCs w:val="24"/>
+        </w:rPr>
+        <w:t>护</w:t>
       </w:r>
     </w:p>
     <w:p>
@@ -13442,6 +12556,46 @@
           <w:szCs w:val="24"/>
         </w:rPr>
       </w:pPr>
+      <w:r>
+        <w:rPr>
+          <w:rFonts w:ascii="宋体" w:eastAsia="宋体" w:hAnsi="宋体"/>
+          <w:sz w:val="24"/>
+          <w:szCs w:val="24"/>
+        </w:rPr>
+        <w:tab/>
+      </w:r>
+      <w:r>
+        <w:rPr>
+          <w:rFonts w:ascii="宋体" w:eastAsia="宋体" w:hAnsi="宋体" w:hint="eastAsia"/>
+          <w:sz w:val="24"/>
+          <w:szCs w:val="24"/>
+        </w:rPr>
+        <w:t>通常情况下，对于待发布数据表T</w:t>
+      </w:r>
+      <w:r>
+        <w:rPr>
+          <w:rFonts w:ascii="宋体" w:eastAsia="宋体" w:hAnsi="宋体" w:hint="eastAsia"/>
+          <w:sz w:val="24"/>
+          <w:szCs w:val="24"/>
+        </w:rPr>
+        <w:t>，都是由数据发布者来决定数据发布表中的敏感属性信息，通过设定一些约束参数来对待发布数据进行隐私保护。自从</w:t>
+      </w:r>
+      <w:r>
+        <w:rPr>
+          <w:rFonts w:ascii="宋体" w:eastAsia="宋体" w:hAnsi="宋体"/>
+          <w:sz w:val="24"/>
+          <w:szCs w:val="24"/>
+        </w:rPr>
+        <w:t>Xiao</w:t>
+      </w:r>
+      <w:r>
+        <w:rPr>
+          <w:rFonts w:ascii="宋体" w:eastAsia="宋体" w:hAnsi="宋体" w:hint="eastAsia"/>
+          <w:sz w:val="24"/>
+          <w:szCs w:val="24"/>
+        </w:rPr>
+        <w:t>等人在2006年首次提出针对数据发布中的个性化匿名发布概念以后，个性化隐私保护就成为了数据发布中隐私保护研究的重要研究方向。</w:t>
+      </w:r>
     </w:p>
     <w:p>
       <w:pPr>
@@ -13460,12 +12614,4491 @@
         </w:rPr>
         <w:tab/>
       </w:r>
+      <w:r>
+        <w:rPr>
+          <w:rFonts w:ascii="宋体" w:eastAsia="宋体" w:hAnsi="宋体" w:hint="eastAsia"/>
+          <w:sz w:val="24"/>
+          <w:szCs w:val="24"/>
+        </w:rPr>
+        <w:t>个性化隐私保护是指在进行隐私保护时，</w:t>
+      </w:r>
+      <w:r>
+        <w:rPr>
+          <w:rFonts w:ascii="宋体" w:eastAsia="宋体" w:hAnsi="宋体" w:hint="eastAsia"/>
+          <w:sz w:val="24"/>
+          <w:szCs w:val="24"/>
+        </w:rPr>
+        <w:t>由数据发布者决定待发布数据表中的隐私属性，针对不同场景和发布数据指定不同的隐私保护策略与个体隐私保护的强度</w:t>
+      </w:r>
+      <w:r>
+        <w:rPr>
+          <w:rFonts w:ascii="宋体" w:eastAsia="宋体" w:hAnsi="宋体" w:hint="eastAsia"/>
+          <w:sz w:val="24"/>
+          <w:szCs w:val="24"/>
+        </w:rPr>
+        <w:t>，</w:t>
+      </w:r>
+      <w:r>
+        <w:rPr>
+          <w:rFonts w:ascii="宋体" w:eastAsia="宋体" w:hAnsi="宋体" w:hint="eastAsia"/>
+          <w:sz w:val="24"/>
+          <w:szCs w:val="24"/>
+        </w:rPr>
+        <w:t>从而</w:t>
+      </w:r>
+      <w:r>
+        <w:rPr>
+          <w:rFonts w:ascii="宋体" w:eastAsia="宋体" w:hAnsi="宋体" w:hint="eastAsia"/>
+          <w:sz w:val="24"/>
+          <w:szCs w:val="24"/>
+        </w:rPr>
+        <w:t>满足不同的人对不同敏感属性的不同约束要求</w:t>
+      </w:r>
+      <w:r>
+        <w:rPr>
+          <w:rFonts w:ascii="宋体" w:eastAsia="宋体" w:hAnsi="宋体" w:hint="eastAsia"/>
+          <w:sz w:val="24"/>
+          <w:szCs w:val="24"/>
+        </w:rPr>
+        <w:t>，在保护个体隐私的</w:t>
+      </w:r>
+      <w:r>
+        <w:rPr>
+          <w:rFonts w:ascii="宋体" w:eastAsia="宋体" w:hAnsi="宋体" w:hint="eastAsia"/>
+          <w:sz w:val="24"/>
+          <w:szCs w:val="24"/>
+        </w:rPr>
+        <w:lastRenderedPageBreak/>
+        <w:t>前提下，达到数据个性化发布的目的</w:t>
+      </w:r>
+      <w:r>
+        <w:rPr>
+          <w:rFonts w:ascii="宋体" w:eastAsia="宋体" w:hAnsi="宋体" w:hint="eastAsia"/>
+          <w:sz w:val="24"/>
+          <w:szCs w:val="24"/>
+        </w:rPr>
+        <w:t>。所以个性化隐私保护可以</w:t>
+      </w:r>
+      <w:r>
+        <w:rPr>
+          <w:rFonts w:ascii="宋体" w:eastAsia="宋体" w:hAnsi="宋体" w:hint="eastAsia"/>
+          <w:sz w:val="24"/>
+          <w:szCs w:val="24"/>
+        </w:rPr>
+        <w:t>很好的满足不同场景下对于不同隐私得保护的要求</w:t>
+      </w:r>
+      <w:r>
+        <w:rPr>
+          <w:rFonts w:ascii="宋体" w:eastAsia="宋体" w:hAnsi="宋体" w:hint="eastAsia"/>
+          <w:sz w:val="24"/>
+          <w:szCs w:val="24"/>
+        </w:rPr>
+        <w:t>，并</w:t>
+      </w:r>
+      <w:r>
+        <w:rPr>
+          <w:rFonts w:ascii="宋体" w:eastAsia="宋体" w:hAnsi="宋体" w:hint="eastAsia"/>
+          <w:sz w:val="24"/>
+          <w:szCs w:val="24"/>
+        </w:rPr>
+        <w:t>能够在一定程度上</w:t>
+      </w:r>
+      <w:r>
+        <w:rPr>
+          <w:rFonts w:ascii="宋体" w:eastAsia="宋体" w:hAnsi="宋体" w:hint="eastAsia"/>
+          <w:sz w:val="24"/>
+          <w:szCs w:val="24"/>
+        </w:rPr>
+        <w:t>克服全局</w:t>
+      </w:r>
+      <w:r>
+        <w:rPr>
+          <w:rFonts w:ascii="宋体" w:eastAsia="宋体" w:hAnsi="宋体" w:hint="eastAsia"/>
+          <w:sz w:val="24"/>
+          <w:szCs w:val="24"/>
+        </w:rPr>
+        <w:t>准标识</w:t>
+      </w:r>
+      <w:r>
+        <w:rPr>
+          <w:rFonts w:ascii="宋体" w:eastAsia="宋体" w:hAnsi="宋体" w:hint="eastAsia"/>
+          <w:sz w:val="24"/>
+          <w:szCs w:val="24"/>
+        </w:rPr>
+        <w:t>属性</w:t>
+      </w:r>
+      <w:r>
+        <w:rPr>
+          <w:rFonts w:ascii="宋体" w:eastAsia="宋体" w:hAnsi="宋体" w:hint="eastAsia"/>
+          <w:sz w:val="24"/>
+          <w:szCs w:val="24"/>
+        </w:rPr>
+        <w:t>匿名</w:t>
+      </w:r>
+      <w:r>
+        <w:rPr>
+          <w:rFonts w:ascii="宋体" w:eastAsia="宋体" w:hAnsi="宋体" w:hint="eastAsia"/>
+          <w:sz w:val="24"/>
+          <w:szCs w:val="24"/>
+        </w:rPr>
+        <w:t>化</w:t>
+      </w:r>
+      <w:r>
+        <w:rPr>
+          <w:rFonts w:ascii="宋体" w:eastAsia="宋体" w:hAnsi="宋体" w:hint="eastAsia"/>
+          <w:sz w:val="24"/>
+          <w:szCs w:val="24"/>
+        </w:rPr>
+        <w:t>编码造成的</w:t>
+      </w:r>
+      <w:r>
+        <w:rPr>
+          <w:rFonts w:ascii="宋体" w:eastAsia="宋体" w:hAnsi="宋体" w:hint="eastAsia"/>
+          <w:sz w:val="24"/>
+          <w:szCs w:val="24"/>
+        </w:rPr>
+        <w:t>对敏感属性的保护“不足”和</w:t>
+      </w:r>
+      <w:r>
+        <w:rPr>
+          <w:rFonts w:ascii="宋体" w:eastAsia="宋体" w:hAnsi="宋体" w:hint="eastAsia"/>
+          <w:sz w:val="24"/>
+          <w:szCs w:val="24"/>
+        </w:rPr>
+        <w:t>“过度”</w:t>
+      </w:r>
+      <w:r>
+        <w:rPr>
+          <w:rFonts w:ascii="宋体" w:eastAsia="宋体" w:hAnsi="宋体" w:hint="eastAsia"/>
+          <w:sz w:val="24"/>
+          <w:szCs w:val="24"/>
+        </w:rPr>
+        <w:t>保护</w:t>
+      </w:r>
+      <w:r>
+        <w:rPr>
+          <w:rFonts w:ascii="宋体" w:eastAsia="宋体" w:hAnsi="宋体" w:hint="eastAsia"/>
+          <w:sz w:val="24"/>
+          <w:szCs w:val="24"/>
+        </w:rPr>
+        <w:t>等问</w:t>
+      </w:r>
+      <w:r>
+        <w:rPr>
+          <w:rFonts w:ascii="宋体" w:eastAsia="宋体" w:hAnsi="宋体" w:hint="eastAsia"/>
+          <w:sz w:val="24"/>
+          <w:szCs w:val="24"/>
+        </w:rPr>
+        <w:t>题。</w:t>
+      </w:r>
+      <w:r>
+        <w:rPr>
+          <w:rFonts w:ascii="宋体" w:eastAsia="宋体" w:hAnsi="宋体" w:hint="eastAsia"/>
+          <w:sz w:val="24"/>
+          <w:szCs w:val="24"/>
+        </w:rPr>
+        <w:t>个性化</w:t>
+      </w:r>
+      <w:r>
+        <w:rPr>
+          <w:rFonts w:ascii="宋体" w:eastAsia="宋体" w:hAnsi="宋体" w:hint="eastAsia"/>
+          <w:sz w:val="24"/>
+          <w:szCs w:val="24"/>
+        </w:rPr>
+        <w:t>数据法布中隐私保护目前的研究主要分为两个反面</w:t>
+      </w:r>
+      <w:r>
+        <w:rPr>
+          <w:rFonts w:ascii="宋体" w:eastAsia="宋体" w:hAnsi="宋体" w:hint="eastAsia"/>
+          <w:sz w:val="24"/>
+          <w:szCs w:val="24"/>
+        </w:rPr>
+        <w:t>，一类是</w:t>
+      </w:r>
+      <w:r>
+        <w:rPr>
+          <w:rFonts w:ascii="宋体" w:eastAsia="宋体" w:hAnsi="宋体" w:hint="eastAsia"/>
+          <w:sz w:val="24"/>
+          <w:szCs w:val="24"/>
+        </w:rPr>
+        <w:t>面向数据发布表中每条个体记录的个性化隐私保护；</w:t>
+      </w:r>
+      <w:r>
+        <w:rPr>
+          <w:rFonts w:ascii="宋体" w:eastAsia="宋体" w:hAnsi="宋体" w:hint="eastAsia"/>
+          <w:sz w:val="24"/>
+          <w:szCs w:val="24"/>
+        </w:rPr>
+        <w:t>另一类则是针对</w:t>
+      </w:r>
+      <w:r>
+        <w:rPr>
+          <w:rFonts w:ascii="宋体" w:eastAsia="宋体" w:hAnsi="宋体" w:hint="eastAsia"/>
+          <w:sz w:val="24"/>
+          <w:szCs w:val="24"/>
+        </w:rPr>
+        <w:t>数据发布表中所有敏感属性取值的</w:t>
+      </w:r>
+      <w:r>
+        <w:rPr>
+          <w:rFonts w:ascii="宋体" w:eastAsia="宋体" w:hAnsi="宋体" w:hint="eastAsia"/>
+          <w:sz w:val="24"/>
+          <w:szCs w:val="24"/>
+        </w:rPr>
+        <w:t>个性化隐私保护。</w:t>
+      </w:r>
+    </w:p>
+    <w:p>
+      <w:pPr>
+        <w:pStyle w:val="a3"/>
+        <w:numPr>
+          <w:ilvl w:val="0"/>
+          <w:numId w:val="4"/>
+        </w:numPr>
+        <w:spacing w:line="400" w:lineRule="exact"/>
+        <w:ind w:firstLineChars="0"/>
+        <w:rPr>
+          <w:rFonts w:ascii="宋体" w:eastAsia="宋体" w:hAnsi="宋体"/>
+          <w:sz w:val="24"/>
+          <w:szCs w:val="24"/>
+        </w:rPr>
+      </w:pPr>
+      <w:r>
+        <w:rPr>
+          <w:rFonts w:ascii="宋体" w:eastAsia="宋体" w:hAnsi="宋体" w:hint="eastAsia"/>
+          <w:sz w:val="24"/>
+          <w:szCs w:val="24"/>
+        </w:rPr>
+        <w:t>面向个体记录的个性化隐私保护</w:t>
+      </w:r>
+      <w:r>
+        <w:rPr>
+          <w:rFonts w:ascii="宋体" w:eastAsia="宋体" w:hAnsi="宋体" w:hint="eastAsia"/>
+          <w:sz w:val="24"/>
+          <w:szCs w:val="24"/>
+        </w:rPr>
+        <w:t>方法</w:t>
+      </w:r>
     </w:p>
     <w:p>
       <w:pPr>
         <w:spacing w:line="400" w:lineRule="exact"/>
-        <w:rPr>
-          <w:rFonts w:ascii="宋体" w:eastAsia="宋体" w:hAnsi="宋体"/>
+        <w:ind w:firstLine="420"/>
+        <w:rPr>
+          <w:rFonts w:ascii="宋体" w:eastAsia="宋体" w:hAnsi="宋体"/>
+          <w:sz w:val="24"/>
+          <w:szCs w:val="24"/>
+        </w:rPr>
+      </w:pPr>
+      <w:r>
+        <w:rPr>
+          <w:rFonts w:ascii="宋体" w:eastAsia="宋体" w:hAnsi="宋体" w:hint="eastAsia"/>
+          <w:sz w:val="24"/>
+          <w:szCs w:val="24"/>
+        </w:rPr>
+        <w:t>面向个体记录的个</w:t>
+      </w:r>
+      <w:r>
+        <w:rPr>
+          <w:rFonts w:ascii="宋体" w:eastAsia="宋体" w:hAnsi="宋体" w:hint="eastAsia"/>
+          <w:sz w:val="24"/>
+          <w:szCs w:val="24"/>
+        </w:rPr>
+        <w:t>性化</w:t>
+      </w:r>
+      <w:r>
+        <w:rPr>
+          <w:rFonts w:ascii="宋体" w:eastAsia="宋体" w:hAnsi="宋体" w:hint="eastAsia"/>
+          <w:sz w:val="24"/>
+          <w:szCs w:val="24"/>
+        </w:rPr>
+        <w:t>隐私保护策略的主要研究对象是针对待发布数据表中的每条个体记录，即研究的对象是个体。在数据发布者处理待发布数据时，为满足个性化数据发布的需求，需要从每个个体的实际隐私保护需求出发，对每条个体记录制定不同的个性化约束，对个体和与其相关的敏感属性之间的关联性进行一定的约束和限制。</w:t>
+      </w:r>
+    </w:p>
+    <w:p>
+      <w:pPr>
+        <w:spacing w:line="400" w:lineRule="exact"/>
+        <w:ind w:firstLine="420"/>
+        <w:rPr>
+          <w:rFonts w:ascii="宋体" w:eastAsia="宋体" w:hAnsi="宋体"/>
+          <w:sz w:val="24"/>
+          <w:szCs w:val="24"/>
+        </w:rPr>
+      </w:pPr>
+      <w:r>
+        <w:rPr>
+          <w:rFonts w:ascii="宋体" w:eastAsia="宋体" w:hAnsi="宋体" w:hint="eastAsia"/>
+          <w:sz w:val="24"/>
+          <w:szCs w:val="24"/>
+        </w:rPr>
+        <w:t>面向个体记录的个性化隐私保护方法从本质上看来能够很好的制定数据发布表的个性化发布方案，</w:t>
+      </w:r>
+      <w:r>
+        <w:rPr>
+          <w:rFonts w:ascii="宋体" w:eastAsia="宋体" w:hAnsi="宋体" w:hint="eastAsia"/>
+          <w:sz w:val="24"/>
+          <w:szCs w:val="24"/>
+        </w:rPr>
+        <w:t>但实际应用中待发布的数据集一般比较大，若要为数据集中每条记录都设定不同的个性化约束就需要非常大的任务量，因此，这种面向个体记录的单独设定个性化约束的数据发布方式虽然达到了良好的个性化需求</w:t>
+      </w:r>
+      <w:r>
+        <w:rPr>
+          <w:rFonts w:ascii="宋体" w:eastAsia="宋体" w:hAnsi="宋体" w:hint="eastAsia"/>
+          <w:sz w:val="24"/>
+          <w:szCs w:val="24"/>
+        </w:rPr>
+        <w:t>，但在实际操作时</w:t>
+      </w:r>
+      <w:r>
+        <w:rPr>
+          <w:rFonts w:ascii="宋体" w:eastAsia="宋体" w:hAnsi="宋体" w:hint="eastAsia"/>
+          <w:sz w:val="24"/>
+          <w:szCs w:val="24"/>
+        </w:rPr>
+        <w:t>缺乏可行性，存在一定的局限性。</w:t>
+      </w:r>
+    </w:p>
+    <w:p>
+      <w:pPr>
+        <w:spacing w:line="400" w:lineRule="exact"/>
+        <w:ind w:firstLine="420"/>
+        <w:rPr>
+          <w:rFonts w:ascii="宋体" w:eastAsia="宋体" w:hAnsi="宋体"/>
+          <w:sz w:val="24"/>
+          <w:szCs w:val="24"/>
+        </w:rPr>
+      </w:pPr>
+      <w:r>
+        <w:rPr>
+          <w:rFonts w:ascii="宋体" w:eastAsia="宋体" w:hAnsi="宋体" w:hint="eastAsia"/>
+          <w:sz w:val="24"/>
+          <w:szCs w:val="24"/>
+        </w:rPr>
+        <w:t>（2）</w:t>
+      </w:r>
+      <w:r>
+        <w:rPr>
+          <w:rFonts w:ascii="宋体" w:eastAsia="宋体" w:hAnsi="宋体" w:hint="eastAsia"/>
+          <w:sz w:val="24"/>
+          <w:szCs w:val="24"/>
+        </w:rPr>
+        <w:t>面向敏感</w:t>
+      </w:r>
+      <w:r>
+        <w:rPr>
+          <w:rFonts w:ascii="宋体" w:eastAsia="宋体" w:hAnsi="宋体" w:hint="eastAsia"/>
+          <w:sz w:val="24"/>
+          <w:szCs w:val="24"/>
+        </w:rPr>
+        <w:t>属性</w:t>
+      </w:r>
+      <w:r>
+        <w:rPr>
+          <w:rFonts w:ascii="宋体" w:eastAsia="宋体" w:hAnsi="宋体" w:hint="eastAsia"/>
+          <w:sz w:val="24"/>
+          <w:szCs w:val="24"/>
+        </w:rPr>
+        <w:t>值的个性化隐私保护</w:t>
+      </w:r>
+      <w:r>
+        <w:rPr>
+          <w:rFonts w:ascii="宋体" w:eastAsia="宋体" w:hAnsi="宋体" w:hint="eastAsia"/>
+          <w:sz w:val="24"/>
+          <w:szCs w:val="24"/>
+        </w:rPr>
+        <w:t>方法</w:t>
+      </w:r>
+    </w:p>
+    <w:p>
+      <w:pPr>
+        <w:spacing w:line="400" w:lineRule="exact"/>
+        <w:rPr>
+          <w:rFonts w:ascii="宋体" w:eastAsia="宋体" w:hAnsi="宋体"/>
+          <w:sz w:val="24"/>
+          <w:szCs w:val="24"/>
+        </w:rPr>
+      </w:pPr>
+      <w:r>
+        <w:rPr>
+          <w:rFonts w:ascii="宋体" w:eastAsia="宋体" w:hAnsi="宋体"/>
+          <w:sz w:val="24"/>
+          <w:szCs w:val="24"/>
+        </w:rPr>
+        <w:tab/>
+      </w:r>
+      <w:r>
+        <w:rPr>
+          <w:rFonts w:ascii="宋体" w:eastAsia="宋体" w:hAnsi="宋体" w:hint="eastAsia"/>
+          <w:sz w:val="24"/>
+          <w:szCs w:val="24"/>
+        </w:rPr>
+        <w:t>面向敏感属性值的个性化隐私保护方法主要是针对待发布数据表中的敏感属性的所有取值</w:t>
+      </w:r>
+      <w:r>
+        <w:rPr>
+          <w:rFonts w:ascii="宋体" w:eastAsia="宋体" w:hAnsi="宋体" w:hint="eastAsia"/>
+          <w:sz w:val="24"/>
+          <w:szCs w:val="24"/>
+        </w:rPr>
+        <w:t>，以发布数据的敏感属性值为基础，数据发布者可以根据数据表中的敏感隐私信息不同的敏感值设定不同的个性化约束，实现个性化隐私保护。</w:t>
+      </w:r>
+    </w:p>
+    <w:p>
+      <w:pPr>
+        <w:spacing w:line="400" w:lineRule="exact"/>
+        <w:rPr>
+          <w:rFonts w:ascii="宋体" w:eastAsia="宋体" w:hAnsi="宋体"/>
+          <w:sz w:val="24"/>
+          <w:szCs w:val="24"/>
+        </w:rPr>
+      </w:pPr>
+      <w:r>
+        <w:rPr>
+          <w:rFonts w:ascii="宋体" w:eastAsia="宋体" w:hAnsi="宋体"/>
+          <w:sz w:val="24"/>
+          <w:szCs w:val="24"/>
+        </w:rPr>
+        <w:tab/>
+      </w:r>
+      <w:r>
+        <w:rPr>
+          <w:rFonts w:ascii="宋体" w:eastAsia="宋体" w:hAnsi="宋体" w:hint="eastAsia"/>
+          <w:sz w:val="24"/>
+          <w:szCs w:val="24"/>
+        </w:rPr>
+        <w:t>面向敏感值的个性化隐私保护方法与面向个体记录的个性化隐私保护方法具有更高的可行性，可以很好的解决数据发布中隐私保护技术对隐私信息的过度保护从而造成发布数据的可用性降低或对隐私信息的保护不足而造成隐私泄露的问题。目前针对对于个性化隐私保护的技术的研究大都针对于单个隐私属性的数据发布，在待发布数据存在多敏感属性的情况下，</w:t>
+      </w:r>
+      <w:r>
+        <w:rPr>
+          <w:rFonts w:ascii="宋体" w:eastAsia="宋体" w:hAnsi="宋体" w:hint="eastAsia"/>
+          <w:sz w:val="24"/>
+          <w:szCs w:val="24"/>
+        </w:rPr>
+        <w:t>单</w:t>
+      </w:r>
+      <w:r>
+        <w:rPr>
+          <w:rFonts w:ascii="宋体" w:eastAsia="宋体" w:hAnsi="宋体" w:hint="eastAsia"/>
+          <w:sz w:val="24"/>
+          <w:szCs w:val="24"/>
+        </w:rPr>
+        <w:t>敏感属性的</w:t>
+      </w:r>
+      <w:r>
+        <w:rPr>
+          <w:rFonts w:ascii="宋体" w:eastAsia="宋体" w:hAnsi="宋体" w:hint="eastAsia"/>
+          <w:sz w:val="24"/>
+          <w:szCs w:val="24"/>
+        </w:rPr>
+        <w:t>个性化隐私保护方法并不适用，因此针对多敏感属性的个性化隐私保护数据发布方法还需要更加深入的研究。</w:t>
+      </w:r>
+      <w:r>
+        <w:rPr>
+          <w:rFonts w:ascii="宋体" w:eastAsia="宋体" w:hAnsi="宋体"/>
+          <w:sz w:val="24"/>
+          <w:szCs w:val="24"/>
+        </w:rPr>
+        <w:t xml:space="preserve"> </w:t>
+      </w:r>
+    </w:p>
+    <w:p>
+      <w:pPr>
+        <w:spacing w:line="400" w:lineRule="exact"/>
+        <w:rPr>
+          <w:rFonts w:ascii="宋体" w:eastAsia="宋体" w:hAnsi="宋体"/>
+          <w:sz w:val="24"/>
+          <w:szCs w:val="24"/>
+        </w:rPr>
+      </w:pPr>
+      <w:r>
+        <w:rPr>
+          <w:rFonts w:ascii="宋体" w:eastAsia="宋体" w:hAnsi="宋体"/>
+          <w:sz w:val="24"/>
+          <w:szCs w:val="24"/>
+        </w:rPr>
+        <w:t xml:space="preserve">3.3.1 </w:t>
+      </w:r>
+      <w:r>
+        <w:rPr>
+          <w:rFonts w:ascii="宋体" w:eastAsia="宋体" w:hAnsi="宋体" w:hint="eastAsia"/>
+          <w:sz w:val="24"/>
+          <w:szCs w:val="24"/>
+        </w:rPr>
+        <w:t>面向多敏感属性的个性化</w:t>
+      </w:r>
+      <w:r>
+        <w:rPr>
+          <w:rFonts w:ascii="宋体" w:eastAsia="宋体" w:hAnsi="宋体" w:hint="eastAsia"/>
+          <w:sz w:val="24"/>
+          <w:szCs w:val="24"/>
+        </w:rPr>
+        <w:t>数据</w:t>
+      </w:r>
+      <w:r>
+        <w:rPr>
+          <w:rFonts w:ascii="宋体" w:eastAsia="宋体" w:hAnsi="宋体" w:hint="eastAsia"/>
+          <w:sz w:val="24"/>
+          <w:szCs w:val="24"/>
+        </w:rPr>
+        <w:t>发布算法</w:t>
+      </w:r>
+    </w:p>
+    <w:p>
+      <w:pPr>
+        <w:spacing w:line="400" w:lineRule="exact"/>
+        <w:rPr>
+          <w:rFonts w:ascii="宋体" w:eastAsia="宋体" w:hAnsi="宋体" w:hint="eastAsia"/>
+          <w:sz w:val="24"/>
+          <w:szCs w:val="24"/>
+        </w:rPr>
+      </w:pPr>
+      <w:r>
+        <w:rPr>
+          <w:rFonts w:ascii="宋体" w:eastAsia="宋体" w:hAnsi="宋体"/>
+          <w:sz w:val="24"/>
+          <w:szCs w:val="24"/>
+        </w:rPr>
+        <w:tab/>
+      </w:r>
+      <w:r>
+        <w:rPr>
+          <w:rFonts w:ascii="宋体" w:eastAsia="宋体" w:hAnsi="宋体" w:hint="eastAsia"/>
+          <w:sz w:val="24"/>
+          <w:szCs w:val="24"/>
+        </w:rPr>
+        <w:t>（1）</w:t>
+      </w:r>
+      <w:r>
+        <w:rPr>
+          <w:rFonts w:ascii="宋体" w:eastAsia="宋体" w:hAnsi="宋体" w:hint="eastAsia"/>
+          <w:sz w:val="24"/>
+          <w:szCs w:val="24"/>
+        </w:rPr>
+        <w:t>完全（a,k）-anonymity</w:t>
+      </w:r>
+      <w:r>
+        <w:rPr>
+          <w:rFonts w:ascii="宋体" w:eastAsia="宋体" w:hAnsi="宋体" w:hint="eastAsia"/>
+          <w:sz w:val="24"/>
+          <w:szCs w:val="24"/>
+        </w:rPr>
+        <w:t>模型</w:t>
+      </w:r>
+    </w:p>
+    <w:p>
+      <w:pPr>
+        <w:spacing w:line="400" w:lineRule="exact"/>
+        <w:ind w:firstLine="420"/>
+        <w:rPr>
+          <w:rFonts w:ascii="宋体" w:eastAsia="宋体" w:hAnsi="宋体" w:hint="eastAsia"/>
+          <w:sz w:val="24"/>
+          <w:szCs w:val="24"/>
+        </w:rPr>
+      </w:pPr>
+      <w:r>
+        <w:rPr>
+          <w:rFonts w:ascii="宋体" w:eastAsia="宋体" w:hAnsi="宋体" w:hint="eastAsia"/>
+          <w:sz w:val="24"/>
+          <w:szCs w:val="24"/>
+        </w:rPr>
+        <w:t>韩建明等人</w:t>
+      </w:r>
+      <w:r>
+        <w:rPr>
+          <w:rFonts w:ascii="宋体" w:eastAsia="宋体" w:hAnsi="宋体" w:hint="eastAsia"/>
+          <w:sz w:val="24"/>
+          <w:szCs w:val="24"/>
+        </w:rPr>
+        <w:t>[</w:t>
+      </w:r>
+      <w:r>
+        <w:rPr>
+          <w:rFonts w:ascii="宋体" w:eastAsia="宋体" w:hAnsi="宋体"/>
+          <w:sz w:val="24"/>
+          <w:szCs w:val="24"/>
+        </w:rPr>
+        <w:t>8</w:t>
+      </w:r>
+      <w:r>
+        <w:rPr>
+          <w:rFonts w:ascii="宋体" w:eastAsia="宋体" w:hAnsi="宋体" w:hint="eastAsia"/>
+          <w:sz w:val="24"/>
+          <w:szCs w:val="24"/>
+        </w:rPr>
+        <w:t>]</w:t>
+      </w:r>
+      <w:r>
+        <w:rPr>
+          <w:rFonts w:ascii="宋体" w:eastAsia="宋体" w:hAnsi="宋体" w:hint="eastAsia"/>
+          <w:sz w:val="24"/>
+          <w:szCs w:val="24"/>
+        </w:rPr>
+        <w:t>根据</w:t>
+      </w:r>
+      <w:r>
+        <w:rPr>
+          <w:rFonts w:ascii="宋体" w:eastAsia="宋体" w:hAnsi="宋体" w:hint="eastAsia"/>
+          <w:sz w:val="24"/>
+          <w:szCs w:val="24"/>
+        </w:rPr>
+        <w:t>简单</w:t>
+      </w:r>
+      <w:r>
+        <w:rPr>
+          <w:rFonts w:ascii="宋体" w:eastAsia="宋体" w:hAnsi="宋体" w:hint="eastAsia"/>
+          <w:sz w:val="24"/>
+          <w:szCs w:val="24"/>
+        </w:rPr>
+        <w:t>（a,k）-</w:t>
+      </w:r>
+      <w:r>
+        <w:rPr>
+          <w:rFonts w:ascii="宋体" w:eastAsia="宋体" w:hAnsi="宋体" w:hint="eastAsia"/>
+          <w:sz w:val="24"/>
+          <w:szCs w:val="24"/>
+        </w:rPr>
+        <w:t>匿名</w:t>
+      </w:r>
+      <w:r>
+        <w:rPr>
+          <w:rFonts w:ascii="宋体" w:eastAsia="宋体" w:hAnsi="宋体" w:hint="eastAsia"/>
+          <w:sz w:val="24"/>
+          <w:szCs w:val="24"/>
+        </w:rPr>
+        <w:t>模型</w:t>
+      </w:r>
+      <w:r>
+        <w:rPr>
+          <w:rFonts w:ascii="宋体" w:eastAsia="宋体" w:hAnsi="宋体" w:hint="eastAsia"/>
+          <w:sz w:val="24"/>
+          <w:szCs w:val="24"/>
+        </w:rPr>
+        <w:t>和一般</w:t>
+      </w:r>
+      <w:r>
+        <w:rPr>
+          <w:rFonts w:ascii="宋体" w:eastAsia="宋体" w:hAnsi="宋体" w:hint="eastAsia"/>
+          <w:sz w:val="24"/>
+          <w:szCs w:val="24"/>
+        </w:rPr>
+        <w:t>（a,k）-</w:t>
+      </w:r>
+      <w:r>
+        <w:rPr>
+          <w:rFonts w:ascii="宋体" w:eastAsia="宋体" w:hAnsi="宋体" w:hint="eastAsia"/>
+          <w:sz w:val="24"/>
+          <w:szCs w:val="24"/>
+        </w:rPr>
+        <w:t>匿名</w:t>
+      </w:r>
+      <w:r>
+        <w:rPr>
+          <w:rFonts w:ascii="宋体" w:eastAsia="宋体" w:hAnsi="宋体" w:hint="eastAsia"/>
+          <w:sz w:val="24"/>
+          <w:szCs w:val="24"/>
+        </w:rPr>
+        <w:t>模型</w:t>
+      </w:r>
+      <w:r>
+        <w:rPr>
+          <w:rFonts w:ascii="宋体" w:eastAsia="宋体" w:hAnsi="宋体" w:hint="eastAsia"/>
+          <w:sz w:val="24"/>
+          <w:szCs w:val="24"/>
+        </w:rPr>
+        <w:t>提出完全</w:t>
+      </w:r>
+      <w:r>
+        <w:rPr>
+          <w:rFonts w:ascii="宋体" w:eastAsia="宋体" w:hAnsi="宋体" w:hint="eastAsia"/>
+          <w:sz w:val="24"/>
+          <w:szCs w:val="24"/>
+        </w:rPr>
+        <w:t>（a,k）-</w:t>
+      </w:r>
+      <w:r>
+        <w:rPr>
+          <w:rFonts w:ascii="宋体" w:eastAsia="宋体" w:hAnsi="宋体" w:hint="eastAsia"/>
+          <w:sz w:val="24"/>
+          <w:szCs w:val="24"/>
+        </w:rPr>
+        <w:t>匿名</w:t>
+      </w:r>
+      <w:r>
+        <w:rPr>
+          <w:rFonts w:ascii="宋体" w:eastAsia="宋体" w:hAnsi="宋体" w:hint="eastAsia"/>
+          <w:sz w:val="24"/>
+          <w:szCs w:val="24"/>
+        </w:rPr>
+        <w:t>模型</w:t>
+      </w:r>
+      <w:r>
+        <w:rPr>
+          <w:rFonts w:ascii="宋体" w:eastAsia="宋体" w:hAnsi="宋体" w:hint="eastAsia"/>
+          <w:sz w:val="24"/>
+          <w:szCs w:val="24"/>
+        </w:rPr>
+        <w:t>，</w:t>
+      </w:r>
+      <w:r>
+        <w:rPr>
+          <w:rFonts w:ascii="宋体" w:eastAsia="宋体" w:hAnsi="宋体" w:hint="eastAsia"/>
+          <w:sz w:val="24"/>
+          <w:szCs w:val="24"/>
+        </w:rPr>
+        <w:t>该模型主要思想是根据不同敏感属性质的敏感度不同设置不同的频率约束a，以此实现对不同敏感属性的值在同意等价类分组中出现的频率进行控制，实现针对敏感属性值的个性化分组，达到个性化发布的目的。</w:t>
+      </w:r>
+    </w:p>
+    <w:p>
+      <w:pPr>
+        <w:spacing w:line="400" w:lineRule="exact"/>
+        <w:rPr>
+          <w:rFonts w:ascii="宋体" w:eastAsia="宋体" w:hAnsi="宋体"/>
+          <w:sz w:val="24"/>
+          <w:szCs w:val="24"/>
+        </w:rPr>
+      </w:pPr>
+      <w:r>
+        <w:rPr>
+          <w:rFonts w:ascii="宋体" w:eastAsia="宋体" w:hAnsi="宋体"/>
+          <w:sz w:val="24"/>
+          <w:szCs w:val="24"/>
+        </w:rPr>
+        <w:lastRenderedPageBreak/>
+        <w:tab/>
+      </w:r>
+      <w:r>
+        <w:rPr>
+          <w:rFonts w:ascii="宋体" w:eastAsia="宋体" w:hAnsi="宋体" w:hint="eastAsia"/>
+          <w:sz w:val="24"/>
+          <w:szCs w:val="24"/>
+        </w:rPr>
+        <w:t>简单（a</w:t>
+      </w:r>
+      <w:r>
+        <w:rPr>
+          <w:rFonts w:ascii="宋体" w:eastAsia="宋体" w:hAnsi="宋体"/>
+          <w:sz w:val="24"/>
+          <w:szCs w:val="24"/>
+        </w:rPr>
+        <w:t>,k</w:t>
+      </w:r>
+      <w:r>
+        <w:rPr>
+          <w:rFonts w:ascii="宋体" w:eastAsia="宋体" w:hAnsi="宋体" w:hint="eastAsia"/>
+          <w:sz w:val="24"/>
+          <w:szCs w:val="24"/>
+        </w:rPr>
+        <w:t>）-匿名约束是面向一个特定的敏感值的，给定一个待发布数据表T，经过匿名分组后得到待发布数据表T</w:t>
+      </w:r>
+      <w:r>
+        <w:rPr>
+          <w:rFonts w:ascii="宋体" w:eastAsia="宋体" w:hAnsi="宋体"/>
+          <w:sz w:val="24"/>
+          <w:szCs w:val="24"/>
+        </w:rPr>
+        <w:t>’</w:t>
+      </w:r>
+      <w:r>
+        <w:rPr>
+          <w:rFonts w:ascii="宋体" w:eastAsia="宋体" w:hAnsi="宋体" w:hint="eastAsia"/>
+          <w:sz w:val="24"/>
+          <w:szCs w:val="24"/>
+        </w:rPr>
+        <w:t>，对匿名表中任意一等价类分组G，给定一个敏感属性值v，（</w:t>
+      </w:r>
+      <w:r>
+        <w:rPr>
+          <w:rFonts w:ascii="宋体" w:eastAsia="宋体" w:hAnsi="宋体" w:hint="eastAsia"/>
+          <w:sz w:val="24"/>
+          <w:szCs w:val="24"/>
+        </w:rPr>
+        <w:t>G</w:t>
+      </w:r>
+      <w:r>
+        <w:rPr>
+          <w:rFonts w:ascii="宋体" w:eastAsia="宋体" w:hAnsi="宋体" w:hint="eastAsia"/>
+          <w:sz w:val="24"/>
+          <w:szCs w:val="24"/>
+        </w:rPr>
+        <w:t>，v）为等价类分组G中包含敏感属性值v的元组集合，如果v在等价类分组G中出现的频率都不大于a，即</w:t>
+      </w:r>
+      <m:oMath>
+        <m:f>
+          <m:fPr>
+            <m:ctrlPr>
+              <w:rPr>
+                <w:rFonts w:ascii="Cambria Math" w:eastAsia="宋体" w:hAnsi="Cambria Math"/>
+                <w:sz w:val="24"/>
+                <w:szCs w:val="24"/>
+              </w:rPr>
+            </m:ctrlPr>
+          </m:fPr>
+          <m:num>
+            <m:d>
+              <m:dPr>
+                <m:begChr m:val="|"/>
+                <m:endChr m:val="|"/>
+                <m:ctrlPr>
+                  <w:rPr>
+                    <w:rFonts w:ascii="Cambria Math" w:eastAsia="宋体" w:hAnsi="Cambria Math"/>
+                    <w:sz w:val="24"/>
+                    <w:szCs w:val="24"/>
+                  </w:rPr>
+                </m:ctrlPr>
+              </m:dPr>
+              <m:e>
+                <m:d>
+                  <m:dPr>
+                    <m:ctrlPr>
+                      <w:rPr>
+                        <w:rFonts w:ascii="Cambria Math" w:eastAsia="宋体" w:hAnsi="Cambria Math"/>
+                        <w:sz w:val="24"/>
+                        <w:szCs w:val="24"/>
+                      </w:rPr>
+                    </m:ctrlPr>
+                  </m:dPr>
+                  <m:e>
+                    <m:r>
+                      <m:rPr>
+                        <m:sty m:val="p"/>
+                      </m:rPr>
+                      <w:rPr>
+                        <w:rFonts w:ascii="Cambria Math" w:eastAsia="宋体" w:hAnsi="Cambria Math"/>
+                        <w:sz w:val="24"/>
+                        <w:szCs w:val="24"/>
+                      </w:rPr>
+                      <m:t>G,v</m:t>
+                    </m:r>
+                  </m:e>
+                </m:d>
+              </m:e>
+            </m:d>
+          </m:num>
+          <m:den>
+            <m:d>
+              <m:dPr>
+                <m:begChr m:val="|"/>
+                <m:endChr m:val="|"/>
+                <m:ctrlPr>
+                  <w:rPr>
+                    <w:rFonts w:ascii="Cambria Math" w:eastAsia="宋体" w:hAnsi="Cambria Math"/>
+                    <w:sz w:val="24"/>
+                    <w:szCs w:val="24"/>
+                  </w:rPr>
+                </m:ctrlPr>
+              </m:dPr>
+              <m:e>
+                <m:r>
+                  <m:rPr>
+                    <m:sty m:val="p"/>
+                  </m:rPr>
+                  <w:rPr>
+                    <w:rFonts w:ascii="Cambria Math" w:eastAsia="宋体" w:hAnsi="Cambria Math"/>
+                    <w:sz w:val="24"/>
+                    <w:szCs w:val="24"/>
+                  </w:rPr>
+                  <m:t>G</m:t>
+                </m:r>
+              </m:e>
+            </m:d>
+          </m:den>
+        </m:f>
+        <m:r>
+          <m:rPr>
+            <m:sty m:val="p"/>
+          </m:rPr>
+          <w:rPr>
+            <w:rFonts w:ascii="Cambria Math" w:eastAsia="宋体" w:hAnsi="Cambria Math"/>
+            <w:sz w:val="24"/>
+            <w:szCs w:val="24"/>
+          </w:rPr>
+          <m:t>≤</m:t>
+        </m:r>
+        <m:r>
+          <m:rPr>
+            <m:sty m:val="p"/>
+          </m:rPr>
+          <w:rPr>
+            <w:rFonts w:ascii="Cambria Math" w:eastAsia="宋体" w:hAnsi="Cambria Math" w:hint="eastAsia"/>
+            <w:sz w:val="24"/>
+            <w:szCs w:val="24"/>
+          </w:rPr>
+          <m:t>a</m:t>
+        </m:r>
+      </m:oMath>
+      <w:r>
+        <w:rPr>
+          <w:rFonts w:ascii="宋体" w:eastAsia="宋体" w:hAnsi="宋体" w:hint="eastAsia"/>
+          <w:sz w:val="24"/>
+          <w:szCs w:val="24"/>
+        </w:rPr>
+        <w:t>，则称敏感属性值v满足简单（a，k）匿名模型。</w:t>
+      </w:r>
+      <w:r>
+        <w:rPr>
+          <w:rFonts w:ascii="宋体" w:eastAsia="宋体" w:hAnsi="宋体" w:hint="eastAsia"/>
+          <w:sz w:val="24"/>
+          <w:szCs w:val="24"/>
+        </w:rPr>
+        <w:t>一般（a，k）-匿名模型是将简单（a，k）-匿名模型从单个敏感属性值的约束扩展到对所有敏感属性值的约束</w:t>
+      </w:r>
+      <w:r>
+        <w:rPr>
+          <w:rFonts w:ascii="宋体" w:eastAsia="宋体" w:hAnsi="宋体" w:hint="eastAsia"/>
+          <w:sz w:val="24"/>
+          <w:szCs w:val="24"/>
+        </w:rPr>
+        <w:t>，不仅仅限制单个的敏感属性值在任意等价类中出现的频率小于a，而是限定所有的敏感属性取值在任意等价类分组中出现的频率均小于a。</w:t>
+      </w:r>
+    </w:p>
+    <w:p>
+      <w:pPr>
+        <w:spacing w:line="400" w:lineRule="exact"/>
+        <w:rPr>
+          <w:rFonts w:ascii="宋体" w:eastAsia="宋体" w:hAnsi="宋体" w:hint="eastAsia"/>
+          <w:sz w:val="24"/>
+          <w:szCs w:val="24"/>
+        </w:rPr>
+      </w:pPr>
+      <w:r>
+        <w:rPr>
+          <w:rFonts w:ascii="宋体" w:eastAsia="宋体" w:hAnsi="宋体"/>
+          <w:sz w:val="24"/>
+          <w:szCs w:val="24"/>
+        </w:rPr>
+        <w:tab/>
+      </w:r>
+      <w:r>
+        <w:rPr>
+          <w:rFonts w:ascii="宋体" w:eastAsia="宋体" w:hAnsi="宋体" w:hint="eastAsia"/>
+          <w:sz w:val="24"/>
+          <w:szCs w:val="24"/>
+        </w:rPr>
+        <w:t>完全（a，k）-匿名模型</w:t>
+      </w:r>
+      <w:r>
+        <w:rPr>
+          <w:rFonts w:ascii="宋体" w:eastAsia="宋体" w:hAnsi="宋体" w:hint="eastAsia"/>
+          <w:sz w:val="24"/>
+          <w:szCs w:val="24"/>
+        </w:rPr>
+        <w:t>是在简单（a，k）-匿名模型和一般</w:t>
+      </w:r>
+      <w:r>
+        <w:rPr>
+          <w:rFonts w:ascii="宋体" w:eastAsia="宋体" w:hAnsi="宋体" w:hint="eastAsia"/>
+          <w:sz w:val="24"/>
+          <w:szCs w:val="24"/>
+        </w:rPr>
+        <w:t>（a，k）-匿名模型</w:t>
+      </w:r>
+      <w:r>
+        <w:rPr>
+          <w:rFonts w:ascii="宋体" w:eastAsia="宋体" w:hAnsi="宋体" w:hint="eastAsia"/>
+          <w:sz w:val="24"/>
+          <w:szCs w:val="24"/>
+        </w:rPr>
+        <w:t>的基础上进行的推广。完全</w:t>
+      </w:r>
+      <w:r>
+        <w:rPr>
+          <w:rFonts w:ascii="宋体" w:eastAsia="宋体" w:hAnsi="宋体" w:hint="eastAsia"/>
+          <w:sz w:val="24"/>
+          <w:szCs w:val="24"/>
+        </w:rPr>
+        <w:t>（a，k）-匿名模型</w:t>
+      </w:r>
+      <w:r>
+        <w:rPr>
+          <w:rFonts w:ascii="宋体" w:eastAsia="宋体" w:hAnsi="宋体" w:hint="eastAsia"/>
+          <w:sz w:val="24"/>
+          <w:szCs w:val="24"/>
+        </w:rPr>
+        <w:t>针对待发布数据表T中的每一敏感属性v设定相应的频率约束a</w:t>
+      </w:r>
+      <w:r>
+        <w:rPr>
+          <w:rFonts w:ascii="宋体" w:eastAsia="宋体" w:hAnsi="宋体" w:hint="eastAsia"/>
+          <w:sz w:val="24"/>
+          <w:szCs w:val="24"/>
+          <w:vertAlign w:val="subscript"/>
+        </w:rPr>
+        <w:t>v</w:t>
+      </w:r>
+      <w:r>
+        <w:rPr>
+          <w:rFonts w:ascii="宋体" w:eastAsia="宋体" w:hAnsi="宋体" w:hint="eastAsia"/>
+          <w:sz w:val="24"/>
+          <w:szCs w:val="24"/>
+        </w:rPr>
+        <w:t>（0</w:t>
+      </w:r>
+      <m:oMath>
+        <m:r>
+          <m:rPr>
+            <m:sty m:val="p"/>
+          </m:rPr>
+          <w:rPr>
+            <w:rFonts w:ascii="Cambria Math" w:eastAsia="宋体" w:hAnsi="Cambria Math"/>
+            <w:sz w:val="24"/>
+            <w:szCs w:val="24"/>
+          </w:rPr>
+          <m:t>≤</m:t>
+        </m:r>
+      </m:oMath>
+      <w:r>
+        <w:rPr>
+          <w:rFonts w:ascii="宋体" w:eastAsia="宋体" w:hAnsi="宋体" w:hint="eastAsia"/>
+          <w:sz w:val="24"/>
+          <w:szCs w:val="24"/>
+        </w:rPr>
+        <w:t>av</w:t>
+      </w:r>
+      <m:oMath>
+        <m:r>
+          <m:rPr>
+            <m:sty m:val="p"/>
+          </m:rPr>
+          <w:rPr>
+            <w:rFonts w:ascii="Cambria Math" w:eastAsia="宋体" w:hAnsi="Cambria Math"/>
+            <w:sz w:val="24"/>
+            <w:szCs w:val="24"/>
+          </w:rPr>
+          <m:t>≤</m:t>
+        </m:r>
+      </m:oMath>
+      <w:r>
+        <w:rPr>
+          <w:rFonts w:ascii="宋体" w:eastAsia="宋体" w:hAnsi="宋体"/>
+          <w:sz w:val="24"/>
+          <w:szCs w:val="24"/>
+        </w:rPr>
+        <w:t>1</w:t>
+      </w:r>
+      <w:r>
+        <w:rPr>
+          <w:rFonts w:ascii="宋体" w:eastAsia="宋体" w:hAnsi="宋体" w:hint="eastAsia"/>
+          <w:sz w:val="24"/>
+          <w:szCs w:val="24"/>
+        </w:rPr>
+        <w:t>），要求得到的发布数据表T</w:t>
+      </w:r>
+      <w:r>
+        <w:rPr>
+          <w:rFonts w:ascii="宋体" w:eastAsia="宋体" w:hAnsi="宋体"/>
+          <w:sz w:val="24"/>
+          <w:szCs w:val="24"/>
+        </w:rPr>
+        <w:t>’</w:t>
+      </w:r>
+      <w:r>
+        <w:rPr>
+          <w:rFonts w:ascii="宋体" w:eastAsia="宋体" w:hAnsi="宋体" w:hint="eastAsia"/>
+          <w:sz w:val="24"/>
+          <w:szCs w:val="24"/>
+        </w:rPr>
+        <w:t>中任意等价类分组中个敏感属性值v均满足（a</w:t>
+      </w:r>
+      <w:r>
+        <w:rPr>
+          <w:rFonts w:ascii="宋体" w:eastAsia="宋体" w:hAnsi="宋体" w:hint="eastAsia"/>
+          <w:sz w:val="24"/>
+          <w:szCs w:val="24"/>
+          <w:vertAlign w:val="subscript"/>
+        </w:rPr>
+        <w:t>v</w:t>
+      </w:r>
+      <w:r>
+        <w:rPr>
+          <w:rFonts w:ascii="宋体" w:eastAsia="宋体" w:hAnsi="宋体" w:hint="eastAsia"/>
+          <w:sz w:val="24"/>
+          <w:szCs w:val="24"/>
+        </w:rPr>
+        <w:t>，k）-匿名模型的约束。</w:t>
+      </w:r>
+      <w:r>
+        <w:rPr>
+          <w:rFonts w:ascii="宋体" w:eastAsia="宋体" w:hAnsi="宋体" w:hint="eastAsia"/>
+          <w:sz w:val="24"/>
+          <w:szCs w:val="24"/>
+        </w:rPr>
+        <w:t>这里根据实际情况，</w:t>
+      </w:r>
+      <w:r>
+        <w:rPr>
+          <w:rFonts w:ascii="宋体" w:eastAsia="宋体" w:hAnsi="宋体" w:hint="eastAsia"/>
+          <w:sz w:val="24"/>
+          <w:szCs w:val="24"/>
+        </w:rPr>
+        <w:t>若敏感属性值v的敏感属性越强，为了增大对其隐私保护力度，则相应的a</w:t>
+      </w:r>
+      <w:r>
+        <w:rPr>
+          <w:rFonts w:ascii="宋体" w:eastAsia="宋体" w:hAnsi="宋体" w:hint="eastAsia"/>
+          <w:sz w:val="24"/>
+          <w:szCs w:val="24"/>
+          <w:vertAlign w:val="subscript"/>
+        </w:rPr>
+        <w:t>v</w:t>
+      </w:r>
+      <w:r>
+        <w:rPr>
+          <w:rFonts w:ascii="宋体" w:eastAsia="宋体" w:hAnsi="宋体" w:hint="eastAsia"/>
+          <w:sz w:val="24"/>
+          <w:szCs w:val="24"/>
+        </w:rPr>
+        <w:t>就应该越小；敏感属性值的敏感度</w:t>
+      </w:r>
+      <w:r>
+        <w:rPr>
+          <w:rFonts w:ascii="宋体" w:eastAsia="宋体" w:hAnsi="宋体" w:hint="eastAsia"/>
+          <w:sz w:val="24"/>
+          <w:szCs w:val="24"/>
+        </w:rPr>
+        <w:t>越弱，则对应的a</w:t>
+      </w:r>
+      <w:r>
+        <w:rPr>
+          <w:rFonts w:ascii="宋体" w:eastAsia="宋体" w:hAnsi="宋体" w:hint="eastAsia"/>
+          <w:sz w:val="24"/>
+          <w:szCs w:val="24"/>
+          <w:vertAlign w:val="subscript"/>
+        </w:rPr>
+        <w:t>v</w:t>
+      </w:r>
+      <w:r>
+        <w:rPr>
+          <w:rFonts w:ascii="宋体" w:eastAsia="宋体" w:hAnsi="宋体" w:hint="eastAsia"/>
+          <w:sz w:val="24"/>
+          <w:szCs w:val="24"/>
+        </w:rPr>
+        <w:t>就越大。如在医疗数据发布表中，敏感属性“疾病（Disease）”的取值“HIV”与“Flu”，明显“HIV”的敏感度强于“Flu”的敏感度，则</w:t>
+      </w:r>
+      <w:r>
+        <w:rPr>
+          <w:rFonts w:ascii="宋体" w:eastAsia="宋体" w:hAnsi="宋体" w:hint="eastAsia"/>
+          <w:sz w:val="24"/>
+          <w:szCs w:val="24"/>
+        </w:rPr>
+        <w:t>对应的“HIV”的频率约束值a</w:t>
+      </w:r>
+      <w:r>
+        <w:rPr>
+          <w:rFonts w:ascii="宋体" w:eastAsia="宋体" w:hAnsi="宋体" w:hint="eastAsia"/>
+          <w:sz w:val="24"/>
+          <w:szCs w:val="24"/>
+          <w:vertAlign w:val="subscript"/>
+        </w:rPr>
+        <w:t>HIV</w:t>
+      </w:r>
+      <w:r>
+        <w:rPr>
+          <w:rFonts w:ascii="宋体" w:eastAsia="宋体" w:hAnsi="宋体" w:hint="eastAsia"/>
+          <w:sz w:val="24"/>
+          <w:szCs w:val="24"/>
+        </w:rPr>
+        <w:t>应该小于“Flu”的频率约束值</w:t>
+      </w:r>
+      <w:r>
+        <w:rPr>
+          <w:rFonts w:ascii="宋体" w:eastAsia="宋体" w:hAnsi="宋体" w:hint="eastAsia"/>
+          <w:sz w:val="24"/>
+          <w:szCs w:val="24"/>
+        </w:rPr>
+        <w:t>a</w:t>
+      </w:r>
+      <w:r>
+        <w:rPr>
+          <w:rFonts w:ascii="宋体" w:eastAsia="宋体" w:hAnsi="宋体" w:hint="eastAsia"/>
+          <w:sz w:val="24"/>
+          <w:szCs w:val="24"/>
+          <w:vertAlign w:val="subscript"/>
+        </w:rPr>
+        <w:t>Flu</w:t>
+      </w:r>
+      <w:r>
+        <w:rPr>
+          <w:rFonts w:ascii="宋体" w:eastAsia="宋体" w:hAnsi="宋体" w:hint="eastAsia"/>
+          <w:sz w:val="24"/>
+          <w:szCs w:val="24"/>
+        </w:rPr>
+        <w:t>。</w:t>
+      </w:r>
+      <w:r>
+        <w:rPr>
+          <w:rFonts w:ascii="宋体" w:eastAsia="宋体" w:hAnsi="宋体" w:hint="eastAsia"/>
+          <w:sz w:val="24"/>
+          <w:szCs w:val="24"/>
+        </w:rPr>
+        <w:t>例如</w:t>
+      </w:r>
+      <w:r>
+        <w:rPr>
+          <w:rFonts w:ascii="宋体" w:eastAsia="宋体" w:hAnsi="宋体" w:hint="eastAsia"/>
+          <w:sz w:val="24"/>
+          <w:szCs w:val="24"/>
+        </w:rPr>
+        <w:t>表</w:t>
+      </w:r>
+      <w:r>
+        <w:rPr>
+          <w:rFonts w:ascii="宋体" w:eastAsia="宋体" w:hAnsi="宋体" w:hint="eastAsia"/>
+          <w:sz w:val="24"/>
+          <w:szCs w:val="24"/>
+        </w:rPr>
+        <w:t>3-</w:t>
+      </w:r>
+      <w:r>
+        <w:rPr>
+          <w:rFonts w:ascii="宋体" w:eastAsia="宋体" w:hAnsi="宋体"/>
+          <w:sz w:val="24"/>
+          <w:szCs w:val="24"/>
+        </w:rPr>
+        <w:t>3</w:t>
+      </w:r>
+      <w:r>
+        <w:rPr>
+          <w:rFonts w:ascii="宋体" w:eastAsia="宋体" w:hAnsi="宋体" w:hint="eastAsia"/>
+          <w:sz w:val="24"/>
+          <w:szCs w:val="24"/>
+        </w:rPr>
+        <w:t>-</w:t>
+      </w:r>
+      <w:r>
+        <w:rPr>
+          <w:rFonts w:ascii="宋体" w:eastAsia="宋体" w:hAnsi="宋体"/>
+          <w:sz w:val="24"/>
+          <w:szCs w:val="24"/>
+        </w:rPr>
+        <w:t>1</w:t>
+      </w:r>
+      <w:r>
+        <w:rPr>
+          <w:rFonts w:ascii="宋体" w:eastAsia="宋体" w:hAnsi="宋体" w:hint="eastAsia"/>
+          <w:sz w:val="24"/>
+          <w:szCs w:val="24"/>
+        </w:rPr>
+        <w:t>的匿名数据发布表</w:t>
+      </w:r>
+      <w:r>
+        <w:rPr>
+          <w:rFonts w:ascii="宋体" w:eastAsia="宋体" w:hAnsi="宋体" w:hint="eastAsia"/>
+          <w:sz w:val="24"/>
+          <w:szCs w:val="24"/>
+        </w:rPr>
+        <w:t>满足完全（a，k）-匿名模型，其中a</w:t>
+      </w:r>
+      <w:r>
+        <w:rPr>
+          <w:rFonts w:ascii="宋体" w:eastAsia="宋体" w:hAnsi="宋体" w:hint="eastAsia"/>
+          <w:sz w:val="24"/>
+          <w:szCs w:val="24"/>
+          <w:vertAlign w:val="subscript"/>
+        </w:rPr>
+        <w:t>HIV</w:t>
+      </w:r>
+      <w:r>
+        <w:rPr>
+          <w:rFonts w:ascii="宋体" w:eastAsia="宋体" w:hAnsi="宋体" w:hint="eastAsia"/>
+          <w:sz w:val="24"/>
+          <w:szCs w:val="24"/>
+        </w:rPr>
+        <w:t>=</w:t>
+      </w:r>
+      <w:r>
+        <w:rPr>
+          <w:rFonts w:ascii="宋体" w:eastAsia="宋体" w:hAnsi="宋体"/>
+          <w:sz w:val="24"/>
+          <w:szCs w:val="24"/>
+        </w:rPr>
+        <w:t>0.4</w:t>
+      </w:r>
+      <w:r>
+        <w:rPr>
+          <w:rFonts w:ascii="宋体" w:eastAsia="宋体" w:hAnsi="宋体" w:hint="eastAsia"/>
+          <w:sz w:val="24"/>
+          <w:szCs w:val="24"/>
+        </w:rPr>
+        <w:t>，a</w:t>
+      </w:r>
+      <w:r>
+        <w:rPr>
+          <w:rFonts w:ascii="宋体" w:eastAsia="宋体" w:hAnsi="宋体" w:hint="eastAsia"/>
+          <w:sz w:val="24"/>
+          <w:szCs w:val="24"/>
+          <w:vertAlign w:val="subscript"/>
+        </w:rPr>
+        <w:t>Fl</w:t>
+      </w:r>
+      <w:r>
+        <w:rPr>
+          <w:rFonts w:ascii="宋体" w:eastAsia="宋体" w:hAnsi="宋体" w:hint="eastAsia"/>
+          <w:sz w:val="24"/>
+          <w:szCs w:val="24"/>
+          <w:vertAlign w:val="subscript"/>
+        </w:rPr>
+        <w:t>u</w:t>
+      </w:r>
+      <w:r>
+        <w:rPr>
+          <w:rFonts w:ascii="宋体" w:eastAsia="宋体" w:hAnsi="宋体" w:hint="eastAsia"/>
+          <w:sz w:val="24"/>
+          <w:szCs w:val="24"/>
+        </w:rPr>
+        <w:t>=</w:t>
+      </w:r>
+      <w:r>
+        <w:rPr>
+          <w:rFonts w:ascii="宋体" w:eastAsia="宋体" w:hAnsi="宋体"/>
+          <w:sz w:val="24"/>
+          <w:szCs w:val="24"/>
+        </w:rPr>
+        <w:t>0.6</w:t>
+      </w:r>
+      <w:r>
+        <w:rPr>
+          <w:rFonts w:ascii="宋体" w:eastAsia="宋体" w:hAnsi="宋体" w:hint="eastAsia"/>
+          <w:sz w:val="24"/>
+          <w:szCs w:val="24"/>
+        </w:rPr>
+        <w:t>，a</w:t>
+      </w:r>
+      <w:r>
+        <w:rPr>
+          <w:rFonts w:ascii="宋体" w:eastAsia="宋体" w:hAnsi="宋体" w:hint="eastAsia"/>
+          <w:sz w:val="24"/>
+          <w:szCs w:val="24"/>
+          <w:vertAlign w:val="subscript"/>
+        </w:rPr>
+        <w:t>Pneumonia</w:t>
+      </w:r>
+      <w:r>
+        <w:rPr>
+          <w:rFonts w:ascii="宋体" w:eastAsia="宋体" w:hAnsi="宋体" w:hint="eastAsia"/>
+          <w:sz w:val="24"/>
+          <w:szCs w:val="24"/>
+        </w:rPr>
+        <w:t>=</w:t>
+      </w:r>
+      <w:r>
+        <w:rPr>
+          <w:rFonts w:ascii="宋体" w:eastAsia="宋体" w:hAnsi="宋体"/>
+          <w:sz w:val="24"/>
+          <w:szCs w:val="24"/>
+        </w:rPr>
+        <w:t>0.4</w:t>
+      </w:r>
+      <w:r>
+        <w:rPr>
+          <w:rFonts w:ascii="宋体" w:eastAsia="宋体" w:hAnsi="宋体" w:hint="eastAsia"/>
+          <w:sz w:val="24"/>
+          <w:szCs w:val="24"/>
+        </w:rPr>
+        <w:t>，a</w:t>
+      </w:r>
+      <w:r>
+        <w:rPr>
+          <w:rFonts w:ascii="宋体" w:eastAsia="宋体" w:hAnsi="宋体" w:hint="eastAsia"/>
+          <w:sz w:val="24"/>
+          <w:szCs w:val="24"/>
+          <w:vertAlign w:val="subscript"/>
+        </w:rPr>
+        <w:t>Gastritis</w:t>
+      </w:r>
+      <w:r>
+        <w:rPr>
+          <w:rFonts w:ascii="宋体" w:eastAsia="宋体" w:hAnsi="宋体" w:hint="eastAsia"/>
+          <w:sz w:val="24"/>
+          <w:szCs w:val="24"/>
+        </w:rPr>
+        <w:t>=</w:t>
+      </w:r>
+      <w:r>
+        <w:rPr>
+          <w:rFonts w:ascii="宋体" w:eastAsia="宋体" w:hAnsi="宋体"/>
+          <w:sz w:val="24"/>
+          <w:szCs w:val="24"/>
+        </w:rPr>
+        <w:t>0.4</w:t>
+      </w:r>
+      <w:r>
+        <w:rPr>
+          <w:rFonts w:ascii="宋体" w:eastAsia="宋体" w:hAnsi="宋体" w:hint="eastAsia"/>
+          <w:sz w:val="24"/>
+          <w:szCs w:val="24"/>
+        </w:rPr>
+        <w:t>。</w:t>
+      </w:r>
+    </w:p>
+    <w:p>
+      <w:pPr>
+        <w:spacing w:line="400" w:lineRule="exact"/>
+        <w:jc w:val="center"/>
+        <w:rPr>
+          <w:rFonts w:ascii="宋体" w:eastAsia="宋体" w:hAnsi="宋体" w:hint="eastAsia"/>
+          <w:sz w:val="24"/>
+          <w:szCs w:val="24"/>
+        </w:rPr>
+      </w:pPr>
+      <w:r>
+        <w:rPr>
+          <w:rFonts w:ascii="宋体" w:eastAsia="宋体" w:hAnsi="宋体" w:hint="eastAsia"/>
+          <w:sz w:val="24"/>
+          <w:szCs w:val="24"/>
+        </w:rPr>
+        <w:t>表 3-</w:t>
+      </w:r>
+      <w:r>
+        <w:rPr>
+          <w:rFonts w:ascii="宋体" w:eastAsia="宋体" w:hAnsi="宋体"/>
+          <w:sz w:val="24"/>
+          <w:szCs w:val="24"/>
+        </w:rPr>
+        <w:t>3</w:t>
+      </w:r>
+      <w:r>
+        <w:rPr>
+          <w:rFonts w:ascii="宋体" w:eastAsia="宋体" w:hAnsi="宋体" w:hint="eastAsia"/>
+          <w:sz w:val="24"/>
+          <w:szCs w:val="24"/>
+        </w:rPr>
+        <w:t>-</w:t>
+      </w:r>
+      <w:r>
+        <w:rPr>
+          <w:rFonts w:ascii="宋体" w:eastAsia="宋体" w:hAnsi="宋体"/>
+          <w:sz w:val="24"/>
+          <w:szCs w:val="24"/>
+        </w:rPr>
+        <w:t xml:space="preserve">1 </w:t>
+      </w:r>
+      <w:r>
+        <w:rPr>
+          <w:rFonts w:ascii="宋体" w:eastAsia="宋体" w:hAnsi="宋体" w:hint="eastAsia"/>
+          <w:sz w:val="24"/>
+          <w:szCs w:val="24"/>
+        </w:rPr>
+        <w:t>完全（a</w:t>
+      </w:r>
+      <w:r>
+        <w:rPr>
+          <w:rFonts w:ascii="宋体" w:eastAsia="宋体" w:hAnsi="宋体" w:hint="eastAsia"/>
+          <w:sz w:val="24"/>
+          <w:szCs w:val="24"/>
+          <w:vertAlign w:val="subscript"/>
+        </w:rPr>
+        <w:t>v</w:t>
+      </w:r>
+      <w:r>
+        <w:rPr>
+          <w:rFonts w:ascii="宋体" w:eastAsia="宋体" w:hAnsi="宋体" w:hint="eastAsia"/>
+          <w:sz w:val="24"/>
+          <w:szCs w:val="24"/>
+        </w:rPr>
+        <w:t>，3）-匿名表</w:t>
+      </w:r>
+    </w:p>
+    <w:tbl>
+      <w:tblPr>
+        <w:tblStyle w:val="a4"/>
+        <w:tblW w:w="7920" w:type="dxa"/>
+        <w:jc w:val="center"/>
+        <w:tblLook w:val="04A0" w:firstRow="1" w:lastRow="0" w:firstColumn="1" w:lastColumn="0" w:noHBand="0" w:noVBand="1"/>
+      </w:tblPr>
+      <w:tblGrid>
+        <w:gridCol w:w="1183"/>
+        <w:gridCol w:w="1121"/>
+        <w:gridCol w:w="1121"/>
+        <w:gridCol w:w="1296"/>
+        <w:gridCol w:w="1996"/>
+        <w:gridCol w:w="1203"/>
+      </w:tblGrid>
+      <w:tr>
+        <w:trPr>
+          <w:trHeight w:val="204"/>
+          <w:jc w:val="center"/>
+        </w:trPr>
+        <w:tc>
+          <w:tcPr>
+            <w:tcW w:w="1183" w:type="dxa"/>
+          </w:tcPr>
+          <w:p>
+            <w:pPr>
+              <w:spacing w:line="400" w:lineRule="exact"/>
+              <w:rPr>
+                <w:rFonts w:ascii="宋体" w:eastAsia="宋体" w:hAnsi="宋体"/>
+                <w:sz w:val="24"/>
+                <w:szCs w:val="24"/>
+              </w:rPr>
+            </w:pPr>
+            <w:r>
+              <w:rPr>
+                <w:rFonts w:ascii="宋体" w:eastAsia="宋体" w:hAnsi="宋体" w:hint="eastAsia"/>
+                <w:sz w:val="24"/>
+                <w:szCs w:val="24"/>
+              </w:rPr>
+              <w:t>Tuple</w:t>
+            </w:r>
+            <w:r>
+              <w:rPr>
+                <w:rFonts w:ascii="宋体" w:eastAsia="宋体" w:hAnsi="宋体"/>
+                <w:sz w:val="24"/>
+                <w:szCs w:val="24"/>
+              </w:rPr>
+              <w:t xml:space="preserve"> </w:t>
+            </w:r>
+            <w:r>
+              <w:rPr>
+                <w:rFonts w:ascii="宋体" w:eastAsia="宋体" w:hAnsi="宋体" w:hint="eastAsia"/>
+                <w:sz w:val="24"/>
+                <w:szCs w:val="24"/>
+              </w:rPr>
+              <w:t>ID</w:t>
+            </w:r>
+          </w:p>
+        </w:tc>
+        <w:tc>
+          <w:tcPr>
+            <w:tcW w:w="1121" w:type="dxa"/>
+          </w:tcPr>
+          <w:p>
+            <w:pPr>
+              <w:spacing w:line="400" w:lineRule="exact"/>
+              <w:rPr>
+                <w:rFonts w:ascii="宋体" w:eastAsia="宋体" w:hAnsi="宋体" w:hint="eastAsia"/>
+                <w:sz w:val="24"/>
+                <w:szCs w:val="24"/>
+              </w:rPr>
+            </w:pPr>
+            <w:r>
+              <w:rPr>
+                <w:rFonts w:ascii="宋体" w:eastAsia="宋体" w:hAnsi="宋体" w:hint="eastAsia"/>
+                <w:sz w:val="24"/>
+                <w:szCs w:val="24"/>
+              </w:rPr>
+              <w:t>QIs</w:t>
+            </w:r>
+          </w:p>
+        </w:tc>
+        <w:tc>
+          <w:tcPr>
+            <w:tcW w:w="1121" w:type="dxa"/>
+          </w:tcPr>
+          <w:p>
+            <w:pPr>
+              <w:spacing w:line="400" w:lineRule="exact"/>
+              <w:rPr>
+                <w:rFonts w:ascii="宋体" w:eastAsia="宋体" w:hAnsi="宋体"/>
+                <w:sz w:val="24"/>
+                <w:szCs w:val="24"/>
+              </w:rPr>
+            </w:pPr>
+            <w:r>
+              <w:rPr>
+                <w:rFonts w:ascii="宋体" w:eastAsia="宋体" w:hAnsi="宋体" w:hint="eastAsia"/>
+                <w:sz w:val="24"/>
+                <w:szCs w:val="24"/>
+              </w:rPr>
+              <w:t>Zipcode</w:t>
+            </w:r>
+          </w:p>
+        </w:tc>
+        <w:tc>
+          <w:tcPr>
+            <w:tcW w:w="1296" w:type="dxa"/>
+          </w:tcPr>
+          <w:p>
+            <w:pPr>
+              <w:spacing w:line="400" w:lineRule="exact"/>
+              <w:rPr>
+                <w:rFonts w:ascii="宋体" w:eastAsia="宋体" w:hAnsi="宋体"/>
+                <w:sz w:val="24"/>
+                <w:szCs w:val="24"/>
+              </w:rPr>
+            </w:pPr>
+            <w:r>
+              <w:rPr>
+                <w:rFonts w:ascii="宋体" w:eastAsia="宋体" w:hAnsi="宋体" w:hint="eastAsia"/>
+                <w:sz w:val="24"/>
+                <w:szCs w:val="24"/>
+              </w:rPr>
+              <w:t>Physician</w:t>
+            </w:r>
+          </w:p>
+        </w:tc>
+        <w:tc>
+          <w:tcPr>
+            <w:tcW w:w="1996" w:type="dxa"/>
+          </w:tcPr>
+          <w:p>
+            <w:pPr>
+              <w:spacing w:line="400" w:lineRule="exact"/>
+              <w:jc w:val="center"/>
+              <w:rPr>
+                <w:rFonts w:ascii="宋体" w:eastAsia="宋体" w:hAnsi="宋体"/>
+                <w:sz w:val="24"/>
+                <w:szCs w:val="24"/>
+              </w:rPr>
+            </w:pPr>
+            <w:r>
+              <w:rPr>
+                <w:rFonts w:ascii="宋体" w:eastAsia="宋体" w:hAnsi="宋体" w:hint="eastAsia"/>
+                <w:sz w:val="24"/>
+                <w:szCs w:val="24"/>
+              </w:rPr>
+              <w:t>Disease</w:t>
+            </w:r>
+          </w:p>
+        </w:tc>
+        <w:tc>
+          <w:tcPr>
+            <w:tcW w:w="1203" w:type="dxa"/>
+          </w:tcPr>
+          <w:p>
+            <w:pPr>
+              <w:spacing w:line="400" w:lineRule="exact"/>
+              <w:jc w:val="center"/>
+              <w:rPr>
+                <w:rFonts w:ascii="宋体" w:eastAsia="宋体" w:hAnsi="宋体" w:hint="eastAsia"/>
+                <w:sz w:val="24"/>
+                <w:szCs w:val="24"/>
+              </w:rPr>
+            </w:pPr>
+            <w:r>
+              <w:rPr>
+                <w:rFonts w:ascii="宋体" w:eastAsia="宋体" w:hAnsi="宋体" w:hint="eastAsia"/>
+                <w:sz w:val="24"/>
+                <w:szCs w:val="24"/>
+              </w:rPr>
+              <w:t>Group</w:t>
+            </w:r>
+            <w:r>
+              <w:rPr>
+                <w:rFonts w:ascii="宋体" w:eastAsia="宋体" w:hAnsi="宋体"/>
+                <w:sz w:val="24"/>
+                <w:szCs w:val="24"/>
+              </w:rPr>
+              <w:t xml:space="preserve"> </w:t>
+            </w:r>
+            <w:r>
+              <w:rPr>
+                <w:rFonts w:ascii="宋体" w:eastAsia="宋体" w:hAnsi="宋体" w:hint="eastAsia"/>
+                <w:sz w:val="24"/>
+                <w:szCs w:val="24"/>
+              </w:rPr>
+              <w:t>ID</w:t>
+            </w:r>
+          </w:p>
+        </w:tc>
+      </w:tr>
+      <w:tr>
+        <w:trPr>
+          <w:trHeight w:val="357"/>
+          <w:jc w:val="center"/>
+        </w:trPr>
+        <w:tc>
+          <w:tcPr>
+            <w:tcW w:w="1183" w:type="dxa"/>
+          </w:tcPr>
+          <w:p>
+            <w:pPr>
+              <w:spacing w:line="400" w:lineRule="exact"/>
+              <w:rPr>
+                <w:rFonts w:ascii="宋体" w:eastAsia="宋体" w:hAnsi="宋体"/>
+                <w:sz w:val="24"/>
+                <w:szCs w:val="24"/>
+              </w:rPr>
+            </w:pPr>
+            <w:r>
+              <w:rPr>
+                <w:rFonts w:ascii="宋体" w:eastAsia="宋体" w:hAnsi="宋体"/>
+                <w:sz w:val="24"/>
+                <w:szCs w:val="24"/>
+              </w:rPr>
+              <w:t>t1</w:t>
+            </w:r>
+          </w:p>
+        </w:tc>
+        <w:tc>
+          <w:tcPr>
+            <w:tcW w:w="1121" w:type="dxa"/>
+          </w:tcPr>
+          <w:p>
+            <w:pPr>
+              <w:spacing w:line="400" w:lineRule="exact"/>
+              <w:rPr>
+                <w:rFonts w:ascii="宋体" w:eastAsia="宋体" w:hAnsi="宋体"/>
+                <w:sz w:val="24"/>
+                <w:szCs w:val="24"/>
+              </w:rPr>
+            </w:pPr>
+            <w:r>
+              <w:rPr>
+                <w:rFonts w:ascii="宋体" w:eastAsia="宋体" w:hAnsi="宋体" w:hint="eastAsia"/>
+                <w:sz w:val="24"/>
+                <w:szCs w:val="24"/>
+              </w:rPr>
+              <w:t>···</w:t>
+            </w:r>
+          </w:p>
+        </w:tc>
+        <w:tc>
+          <w:tcPr>
+            <w:tcW w:w="1121" w:type="dxa"/>
+          </w:tcPr>
+          <w:p>
+            <w:pPr>
+              <w:spacing w:line="400" w:lineRule="exact"/>
+              <w:rPr>
+                <w:rFonts w:ascii="宋体" w:eastAsia="宋体" w:hAnsi="宋体"/>
+                <w:sz w:val="24"/>
+                <w:szCs w:val="24"/>
+              </w:rPr>
+            </w:pPr>
+            <w:r>
+              <w:rPr>
+                <w:rFonts w:ascii="宋体" w:eastAsia="宋体" w:hAnsi="宋体"/>
+                <w:sz w:val="24"/>
+                <w:szCs w:val="24"/>
+              </w:rPr>
+              <w:t>8210**</w:t>
+            </w:r>
+          </w:p>
+        </w:tc>
+        <w:tc>
+          <w:tcPr>
+            <w:tcW w:w="1296" w:type="dxa"/>
+          </w:tcPr>
+          <w:p>
+            <w:pPr>
+              <w:spacing w:line="400" w:lineRule="exact"/>
+              <w:rPr>
+                <w:rFonts w:ascii="宋体" w:eastAsia="宋体" w:hAnsi="宋体"/>
+                <w:sz w:val="24"/>
+                <w:szCs w:val="24"/>
+              </w:rPr>
+            </w:pPr>
+            <w:r>
+              <w:rPr>
+                <w:rFonts w:ascii="宋体" w:eastAsia="宋体" w:hAnsi="宋体" w:hint="eastAsia"/>
+                <w:sz w:val="24"/>
+                <w:szCs w:val="24"/>
+              </w:rPr>
+              <w:t>John</w:t>
+            </w:r>
+          </w:p>
+        </w:tc>
+        <w:tc>
+          <w:tcPr>
+            <w:tcW w:w="1996" w:type="dxa"/>
+          </w:tcPr>
+          <w:p>
+            <w:pPr>
+              <w:spacing w:line="400" w:lineRule="exact"/>
+              <w:rPr>
+                <w:rFonts w:ascii="宋体" w:eastAsia="宋体" w:hAnsi="宋体"/>
+                <w:sz w:val="24"/>
+                <w:szCs w:val="24"/>
+              </w:rPr>
+            </w:pPr>
+            <w:r>
+              <w:rPr>
+                <w:rFonts w:ascii="宋体" w:eastAsia="宋体" w:hAnsi="宋体" w:hint="eastAsia"/>
+                <w:sz w:val="24"/>
+                <w:szCs w:val="24"/>
+              </w:rPr>
+              <w:t>Flu</w:t>
+            </w:r>
+          </w:p>
+        </w:tc>
+        <w:tc>
+          <w:tcPr>
+            <w:tcW w:w="1203" w:type="dxa"/>
+            <w:vMerge w:val="restart"/>
+          </w:tcPr>
+          <w:p>
+            <w:pPr>
+              <w:spacing w:line="400" w:lineRule="exact"/>
+              <w:rPr>
+                <w:rFonts w:ascii="宋体" w:eastAsia="宋体" w:hAnsi="宋体"/>
+                <w:sz w:val="24"/>
+                <w:szCs w:val="24"/>
+              </w:rPr>
+            </w:pPr>
+          </w:p>
+          <w:p>
+            <w:pPr>
+              <w:spacing w:line="400" w:lineRule="exact"/>
+              <w:rPr>
+                <w:rFonts w:ascii="宋体" w:eastAsia="宋体" w:hAnsi="宋体" w:hint="eastAsia"/>
+                <w:sz w:val="24"/>
+                <w:szCs w:val="24"/>
+              </w:rPr>
+            </w:pPr>
+            <w:r>
+              <w:rPr>
+                <w:rFonts w:ascii="宋体" w:eastAsia="宋体" w:hAnsi="宋体" w:hint="eastAsia"/>
+                <w:sz w:val="24"/>
+                <w:szCs w:val="24"/>
+              </w:rPr>
+              <w:t>G</w:t>
+            </w:r>
+            <w:r>
+              <w:rPr>
+                <w:rFonts w:ascii="宋体" w:eastAsia="宋体" w:hAnsi="宋体"/>
+                <w:sz w:val="24"/>
+                <w:szCs w:val="24"/>
+              </w:rPr>
+              <w:t>1</w:t>
+            </w:r>
+          </w:p>
+        </w:tc>
+      </w:tr>
+      <w:tr>
+        <w:trPr>
+          <w:trHeight w:val="425"/>
+          <w:jc w:val="center"/>
+        </w:trPr>
+        <w:tc>
+          <w:tcPr>
+            <w:tcW w:w="1183" w:type="dxa"/>
+          </w:tcPr>
+          <w:p>
+            <w:pPr>
+              <w:spacing w:line="400" w:lineRule="exact"/>
+              <w:rPr>
+                <w:rFonts w:ascii="宋体" w:eastAsia="宋体" w:hAnsi="宋体"/>
+                <w:sz w:val="24"/>
+                <w:szCs w:val="24"/>
+              </w:rPr>
+            </w:pPr>
+            <w:r>
+              <w:rPr>
+                <w:rFonts w:ascii="宋体" w:eastAsia="宋体" w:hAnsi="宋体" w:hint="eastAsia"/>
+                <w:sz w:val="24"/>
+                <w:szCs w:val="24"/>
+              </w:rPr>
+              <w:t>t5</w:t>
+            </w:r>
+          </w:p>
+        </w:tc>
+        <w:tc>
+          <w:tcPr>
+            <w:tcW w:w="1121" w:type="dxa"/>
+          </w:tcPr>
+          <w:p>
+            <w:pPr>
+              <w:spacing w:line="400" w:lineRule="exact"/>
+              <w:rPr>
+                <w:rFonts w:ascii="宋体" w:eastAsia="宋体" w:hAnsi="宋体" w:hint="eastAsia"/>
+                <w:sz w:val="24"/>
+                <w:szCs w:val="24"/>
+              </w:rPr>
+            </w:pPr>
+            <w:r>
+              <w:rPr>
+                <w:rFonts w:ascii="宋体" w:eastAsia="宋体" w:hAnsi="宋体" w:hint="eastAsia"/>
+                <w:sz w:val="24"/>
+                <w:szCs w:val="24"/>
+              </w:rPr>
+              <w:t>···</w:t>
+            </w:r>
+          </w:p>
+        </w:tc>
+        <w:tc>
+          <w:tcPr>
+            <w:tcW w:w="1121" w:type="dxa"/>
+          </w:tcPr>
+          <w:p>
+            <w:pPr>
+              <w:spacing w:line="400" w:lineRule="exact"/>
+              <w:rPr>
+                <w:rFonts w:ascii="宋体" w:eastAsia="宋体" w:hAnsi="宋体"/>
+                <w:sz w:val="24"/>
+                <w:szCs w:val="24"/>
+              </w:rPr>
+            </w:pPr>
+            <w:r>
+              <w:rPr>
+                <w:rFonts w:ascii="宋体" w:eastAsia="宋体" w:hAnsi="宋体" w:hint="eastAsia"/>
+                <w:sz w:val="24"/>
+                <w:szCs w:val="24"/>
+              </w:rPr>
+              <w:t>8210**</w:t>
+            </w:r>
+          </w:p>
+        </w:tc>
+        <w:tc>
+          <w:tcPr>
+            <w:tcW w:w="1296" w:type="dxa"/>
+          </w:tcPr>
+          <w:p>
+            <w:pPr>
+              <w:spacing w:line="400" w:lineRule="exact"/>
+              <w:rPr>
+                <w:rFonts w:ascii="宋体" w:eastAsia="宋体" w:hAnsi="宋体"/>
+                <w:sz w:val="24"/>
+                <w:szCs w:val="24"/>
+              </w:rPr>
+            </w:pPr>
+            <w:r>
+              <w:rPr>
+                <w:rFonts w:ascii="宋体" w:eastAsia="宋体" w:hAnsi="宋体" w:hint="eastAsia"/>
+                <w:sz w:val="24"/>
+                <w:szCs w:val="24"/>
+              </w:rPr>
+              <w:t>Bob</w:t>
+            </w:r>
+          </w:p>
+        </w:tc>
+        <w:tc>
+          <w:tcPr>
+            <w:tcW w:w="1996" w:type="dxa"/>
+          </w:tcPr>
+          <w:p>
+            <w:pPr>
+              <w:spacing w:line="400" w:lineRule="exact"/>
+              <w:rPr>
+                <w:rFonts w:ascii="宋体" w:eastAsia="宋体" w:hAnsi="宋体"/>
+                <w:sz w:val="24"/>
+                <w:szCs w:val="24"/>
+              </w:rPr>
+            </w:pPr>
+            <w:r>
+              <w:rPr>
+                <w:rFonts w:ascii="宋体" w:eastAsia="宋体" w:hAnsi="宋体" w:hint="eastAsia"/>
+                <w:sz w:val="24"/>
+                <w:szCs w:val="24"/>
+              </w:rPr>
+              <w:t>Pneumonia</w:t>
+            </w:r>
+          </w:p>
+        </w:tc>
+        <w:tc>
+          <w:tcPr>
+            <w:tcW w:w="1203" w:type="dxa"/>
+            <w:vMerge/>
+          </w:tcPr>
+          <w:p>
+            <w:pPr>
+              <w:spacing w:line="400" w:lineRule="exact"/>
+              <w:rPr>
+                <w:rFonts w:ascii="宋体" w:eastAsia="宋体" w:hAnsi="宋体" w:hint="eastAsia"/>
+                <w:sz w:val="24"/>
+                <w:szCs w:val="24"/>
+              </w:rPr>
+            </w:pPr>
+          </w:p>
+        </w:tc>
+      </w:tr>
+      <w:tr>
+        <w:trPr>
+          <w:trHeight w:val="425"/>
+          <w:jc w:val="center"/>
+        </w:trPr>
+        <w:tc>
+          <w:tcPr>
+            <w:tcW w:w="1183" w:type="dxa"/>
+          </w:tcPr>
+          <w:p>
+            <w:pPr>
+              <w:spacing w:line="400" w:lineRule="exact"/>
+              <w:rPr>
+                <w:rFonts w:ascii="宋体" w:eastAsia="宋体" w:hAnsi="宋体"/>
+                <w:sz w:val="24"/>
+                <w:szCs w:val="24"/>
+              </w:rPr>
+            </w:pPr>
+            <w:r>
+              <w:rPr>
+                <w:rFonts w:ascii="宋体" w:eastAsia="宋体" w:hAnsi="宋体" w:hint="eastAsia"/>
+                <w:sz w:val="24"/>
+                <w:szCs w:val="24"/>
+              </w:rPr>
+              <w:t>t6</w:t>
+            </w:r>
+          </w:p>
+        </w:tc>
+        <w:tc>
+          <w:tcPr>
+            <w:tcW w:w="1121" w:type="dxa"/>
+          </w:tcPr>
+          <w:p>
+            <w:pPr>
+              <w:spacing w:line="400" w:lineRule="exact"/>
+              <w:rPr>
+                <w:rFonts w:ascii="宋体" w:eastAsia="宋体" w:hAnsi="宋体" w:hint="eastAsia"/>
+                <w:sz w:val="24"/>
+                <w:szCs w:val="24"/>
+              </w:rPr>
+            </w:pPr>
+            <w:r>
+              <w:rPr>
+                <w:rFonts w:ascii="宋体" w:eastAsia="宋体" w:hAnsi="宋体" w:hint="eastAsia"/>
+                <w:sz w:val="24"/>
+                <w:szCs w:val="24"/>
+              </w:rPr>
+              <w:t>···</w:t>
+            </w:r>
+          </w:p>
+        </w:tc>
+        <w:tc>
+          <w:tcPr>
+            <w:tcW w:w="1121" w:type="dxa"/>
+          </w:tcPr>
+          <w:p>
+            <w:pPr>
+              <w:spacing w:line="400" w:lineRule="exact"/>
+              <w:rPr>
+                <w:rFonts w:ascii="宋体" w:eastAsia="宋体" w:hAnsi="宋体"/>
+                <w:sz w:val="24"/>
+                <w:szCs w:val="24"/>
+              </w:rPr>
+            </w:pPr>
+            <w:r>
+              <w:rPr>
+                <w:rFonts w:ascii="宋体" w:eastAsia="宋体" w:hAnsi="宋体" w:hint="eastAsia"/>
+                <w:sz w:val="24"/>
+                <w:szCs w:val="24"/>
+              </w:rPr>
+              <w:t>8210**</w:t>
+            </w:r>
+          </w:p>
+        </w:tc>
+        <w:tc>
+          <w:tcPr>
+            <w:tcW w:w="1296" w:type="dxa"/>
+          </w:tcPr>
+          <w:p>
+            <w:pPr>
+              <w:spacing w:line="400" w:lineRule="exact"/>
+              <w:rPr>
+                <w:rFonts w:ascii="宋体" w:eastAsia="宋体" w:hAnsi="宋体"/>
+                <w:sz w:val="24"/>
+                <w:szCs w:val="24"/>
+              </w:rPr>
+            </w:pPr>
+            <w:r>
+              <w:rPr>
+                <w:rFonts w:ascii="宋体" w:eastAsia="宋体" w:hAnsi="宋体" w:hint="eastAsia"/>
+                <w:sz w:val="24"/>
+                <w:szCs w:val="24"/>
+              </w:rPr>
+              <w:t>Anne</w:t>
+            </w:r>
+          </w:p>
+        </w:tc>
+        <w:tc>
+          <w:tcPr>
+            <w:tcW w:w="1996" w:type="dxa"/>
+          </w:tcPr>
+          <w:p>
+            <w:pPr>
+              <w:spacing w:line="400" w:lineRule="exact"/>
+              <w:rPr>
+                <w:rFonts w:ascii="宋体" w:eastAsia="宋体" w:hAnsi="宋体"/>
+                <w:sz w:val="24"/>
+                <w:szCs w:val="24"/>
+              </w:rPr>
+            </w:pPr>
+            <w:r>
+              <w:rPr>
+                <w:rFonts w:ascii="宋体" w:eastAsia="宋体" w:hAnsi="宋体" w:hint="eastAsia"/>
+                <w:sz w:val="24"/>
+                <w:szCs w:val="24"/>
+              </w:rPr>
+              <w:t>Gastritis</w:t>
+            </w:r>
+          </w:p>
+        </w:tc>
+        <w:tc>
+          <w:tcPr>
+            <w:tcW w:w="1203" w:type="dxa"/>
+            <w:vMerge/>
+          </w:tcPr>
+          <w:p>
+            <w:pPr>
+              <w:spacing w:line="400" w:lineRule="exact"/>
+              <w:rPr>
+                <w:rFonts w:ascii="宋体" w:eastAsia="宋体" w:hAnsi="宋体" w:hint="eastAsia"/>
+                <w:sz w:val="24"/>
+                <w:szCs w:val="24"/>
+              </w:rPr>
+            </w:pPr>
+          </w:p>
+        </w:tc>
+      </w:tr>
+      <w:tr>
+        <w:trPr>
+          <w:trHeight w:val="425"/>
+          <w:jc w:val="center"/>
+        </w:trPr>
+        <w:tc>
+          <w:tcPr>
+            <w:tcW w:w="1183" w:type="dxa"/>
+          </w:tcPr>
+          <w:p>
+            <w:pPr>
+              <w:spacing w:line="400" w:lineRule="exact"/>
+              <w:rPr>
+                <w:rFonts w:ascii="宋体" w:eastAsia="宋体" w:hAnsi="宋体"/>
+                <w:sz w:val="24"/>
+                <w:szCs w:val="24"/>
+              </w:rPr>
+            </w:pPr>
+            <w:r>
+              <w:rPr>
+                <w:rFonts w:ascii="宋体" w:eastAsia="宋体" w:hAnsi="宋体" w:hint="eastAsia"/>
+                <w:sz w:val="24"/>
+                <w:szCs w:val="24"/>
+              </w:rPr>
+              <w:t>t8</w:t>
+            </w:r>
+          </w:p>
+        </w:tc>
+        <w:tc>
+          <w:tcPr>
+            <w:tcW w:w="1121" w:type="dxa"/>
+          </w:tcPr>
+          <w:p>
+            <w:pPr>
+              <w:spacing w:line="400" w:lineRule="exact"/>
+              <w:rPr>
+                <w:rFonts w:ascii="宋体" w:eastAsia="宋体" w:hAnsi="宋体" w:hint="eastAsia"/>
+                <w:sz w:val="24"/>
+                <w:szCs w:val="24"/>
+              </w:rPr>
+            </w:pPr>
+            <w:r>
+              <w:rPr>
+                <w:rFonts w:ascii="宋体" w:eastAsia="宋体" w:hAnsi="宋体" w:hint="eastAsia"/>
+                <w:sz w:val="24"/>
+                <w:szCs w:val="24"/>
+              </w:rPr>
+              <w:t>···</w:t>
+            </w:r>
+          </w:p>
+        </w:tc>
+        <w:tc>
+          <w:tcPr>
+            <w:tcW w:w="1121" w:type="dxa"/>
+          </w:tcPr>
+          <w:p>
+            <w:pPr>
+              <w:spacing w:line="400" w:lineRule="exact"/>
+              <w:rPr>
+                <w:rFonts w:ascii="宋体" w:eastAsia="宋体" w:hAnsi="宋体"/>
+                <w:sz w:val="24"/>
+                <w:szCs w:val="24"/>
+              </w:rPr>
+            </w:pPr>
+            <w:r>
+              <w:rPr>
+                <w:rFonts w:ascii="宋体" w:eastAsia="宋体" w:hAnsi="宋体" w:hint="eastAsia"/>
+                <w:sz w:val="24"/>
+                <w:szCs w:val="24"/>
+              </w:rPr>
+              <w:t>821***</w:t>
+            </w:r>
+          </w:p>
+        </w:tc>
+        <w:tc>
+          <w:tcPr>
+            <w:tcW w:w="1296" w:type="dxa"/>
+          </w:tcPr>
+          <w:p>
+            <w:pPr>
+              <w:spacing w:line="400" w:lineRule="exact"/>
+              <w:rPr>
+                <w:rFonts w:ascii="宋体" w:eastAsia="宋体" w:hAnsi="宋体"/>
+                <w:sz w:val="24"/>
+                <w:szCs w:val="24"/>
+              </w:rPr>
+            </w:pPr>
+            <w:r>
+              <w:rPr>
+                <w:rFonts w:ascii="宋体" w:eastAsia="宋体" w:hAnsi="宋体"/>
+                <w:sz w:val="24"/>
+                <w:szCs w:val="24"/>
+              </w:rPr>
+              <w:t>Hugo</w:t>
+            </w:r>
+          </w:p>
+        </w:tc>
+        <w:tc>
+          <w:tcPr>
+            <w:tcW w:w="1996" w:type="dxa"/>
+          </w:tcPr>
+          <w:p>
+            <w:pPr>
+              <w:spacing w:line="400" w:lineRule="exact"/>
+              <w:rPr>
+                <w:rFonts w:ascii="宋体" w:eastAsia="宋体" w:hAnsi="宋体"/>
+                <w:sz w:val="24"/>
+                <w:szCs w:val="24"/>
+              </w:rPr>
+            </w:pPr>
+            <w:r>
+              <w:rPr>
+                <w:rFonts w:ascii="宋体" w:eastAsia="宋体" w:hAnsi="宋体" w:hint="eastAsia"/>
+                <w:sz w:val="24"/>
+                <w:szCs w:val="24"/>
+              </w:rPr>
+              <w:t>HIV</w:t>
+            </w:r>
+          </w:p>
+        </w:tc>
+        <w:tc>
+          <w:tcPr>
+            <w:tcW w:w="1203" w:type="dxa"/>
+            <w:vMerge w:val="restart"/>
+          </w:tcPr>
+          <w:p>
+            <w:pPr>
+              <w:spacing w:line="400" w:lineRule="exact"/>
+              <w:rPr>
+                <w:rFonts w:ascii="宋体" w:eastAsia="宋体" w:hAnsi="宋体" w:hint="eastAsia"/>
+                <w:sz w:val="24"/>
+                <w:szCs w:val="24"/>
+              </w:rPr>
+            </w:pPr>
+          </w:p>
+          <w:p>
+            <w:pPr>
+              <w:spacing w:line="400" w:lineRule="exact"/>
+              <w:rPr>
+                <w:rFonts w:ascii="宋体" w:eastAsia="宋体" w:hAnsi="宋体" w:hint="eastAsia"/>
+                <w:sz w:val="24"/>
+                <w:szCs w:val="24"/>
+              </w:rPr>
+            </w:pPr>
+            <w:r>
+              <w:rPr>
+                <w:rFonts w:ascii="宋体" w:eastAsia="宋体" w:hAnsi="宋体" w:hint="eastAsia"/>
+                <w:sz w:val="24"/>
+                <w:szCs w:val="24"/>
+              </w:rPr>
+              <w:t>G</w:t>
+            </w:r>
+            <w:r>
+              <w:rPr>
+                <w:rFonts w:ascii="宋体" w:eastAsia="宋体" w:hAnsi="宋体"/>
+                <w:sz w:val="24"/>
+                <w:szCs w:val="24"/>
+              </w:rPr>
+              <w:t>2</w:t>
+            </w:r>
+          </w:p>
+        </w:tc>
+      </w:tr>
+      <w:tr>
+        <w:trPr>
+          <w:trHeight w:val="436"/>
+          <w:jc w:val="center"/>
+        </w:trPr>
+        <w:tc>
+          <w:tcPr>
+            <w:tcW w:w="1183" w:type="dxa"/>
+          </w:tcPr>
+          <w:p>
+            <w:pPr>
+              <w:spacing w:line="400" w:lineRule="exact"/>
+              <w:rPr>
+                <w:rFonts w:ascii="宋体" w:eastAsia="宋体" w:hAnsi="宋体"/>
+                <w:sz w:val="24"/>
+                <w:szCs w:val="24"/>
+              </w:rPr>
+            </w:pPr>
+            <w:r>
+              <w:rPr>
+                <w:rFonts w:ascii="宋体" w:eastAsia="宋体" w:hAnsi="宋体"/>
+                <w:sz w:val="24"/>
+                <w:szCs w:val="24"/>
+              </w:rPr>
+              <w:t>t</w:t>
+            </w:r>
+            <w:r>
+              <w:rPr>
+                <w:rFonts w:ascii="宋体" w:eastAsia="宋体" w:hAnsi="宋体" w:hint="eastAsia"/>
+                <w:sz w:val="24"/>
+                <w:szCs w:val="24"/>
+              </w:rPr>
+              <w:t>4</w:t>
+            </w:r>
+          </w:p>
+        </w:tc>
+        <w:tc>
+          <w:tcPr>
+            <w:tcW w:w="1121" w:type="dxa"/>
+          </w:tcPr>
+          <w:p>
+            <w:pPr>
+              <w:spacing w:line="400" w:lineRule="exact"/>
+              <w:rPr>
+                <w:rFonts w:ascii="宋体" w:eastAsia="宋体" w:hAnsi="宋体" w:hint="eastAsia"/>
+                <w:sz w:val="24"/>
+                <w:szCs w:val="24"/>
+              </w:rPr>
+            </w:pPr>
+            <w:r>
+              <w:rPr>
+                <w:rFonts w:ascii="宋体" w:eastAsia="宋体" w:hAnsi="宋体" w:hint="eastAsia"/>
+                <w:sz w:val="24"/>
+                <w:szCs w:val="24"/>
+              </w:rPr>
+              <w:t>···</w:t>
+            </w:r>
+          </w:p>
+        </w:tc>
+        <w:tc>
+          <w:tcPr>
+            <w:tcW w:w="1121" w:type="dxa"/>
+          </w:tcPr>
+          <w:p>
+            <w:pPr>
+              <w:spacing w:line="400" w:lineRule="exact"/>
+              <w:rPr>
+                <w:rFonts w:ascii="宋体" w:eastAsia="宋体" w:hAnsi="宋体"/>
+                <w:sz w:val="24"/>
+                <w:szCs w:val="24"/>
+              </w:rPr>
+            </w:pPr>
+            <w:r>
+              <w:rPr>
+                <w:rFonts w:ascii="宋体" w:eastAsia="宋体" w:hAnsi="宋体" w:hint="eastAsia"/>
+                <w:sz w:val="24"/>
+                <w:szCs w:val="24"/>
+              </w:rPr>
+              <w:t>821***</w:t>
+            </w:r>
+          </w:p>
+        </w:tc>
+        <w:tc>
+          <w:tcPr>
+            <w:tcW w:w="1296" w:type="dxa"/>
+          </w:tcPr>
+          <w:p>
+            <w:pPr>
+              <w:spacing w:line="400" w:lineRule="exact"/>
+              <w:rPr>
+                <w:rFonts w:ascii="宋体" w:eastAsia="宋体" w:hAnsi="宋体"/>
+                <w:sz w:val="24"/>
+                <w:szCs w:val="24"/>
+              </w:rPr>
+            </w:pPr>
+            <w:r>
+              <w:rPr>
+                <w:rFonts w:ascii="宋体" w:eastAsia="宋体" w:hAnsi="宋体" w:hint="eastAsia"/>
+                <w:sz w:val="24"/>
+                <w:szCs w:val="24"/>
+              </w:rPr>
+              <w:t>Bob</w:t>
+            </w:r>
+          </w:p>
+        </w:tc>
+        <w:tc>
+          <w:tcPr>
+            <w:tcW w:w="1996" w:type="dxa"/>
+          </w:tcPr>
+          <w:p>
+            <w:pPr>
+              <w:spacing w:line="400" w:lineRule="exact"/>
+              <w:rPr>
+                <w:rFonts w:ascii="宋体" w:eastAsia="宋体" w:hAnsi="宋体"/>
+                <w:sz w:val="24"/>
+                <w:szCs w:val="24"/>
+              </w:rPr>
+            </w:pPr>
+            <w:r>
+              <w:rPr>
+                <w:rFonts w:ascii="宋体" w:eastAsia="宋体" w:hAnsi="宋体" w:hint="eastAsia"/>
+                <w:sz w:val="24"/>
+                <w:szCs w:val="24"/>
+              </w:rPr>
+              <w:t>Flu</w:t>
+            </w:r>
+          </w:p>
+        </w:tc>
+        <w:tc>
+          <w:tcPr>
+            <w:tcW w:w="1203" w:type="dxa"/>
+            <w:vMerge/>
+          </w:tcPr>
+          <w:p>
+            <w:pPr>
+              <w:spacing w:line="400" w:lineRule="exact"/>
+              <w:rPr>
+                <w:rFonts w:ascii="宋体" w:eastAsia="宋体" w:hAnsi="宋体" w:hint="eastAsia"/>
+                <w:sz w:val="24"/>
+                <w:szCs w:val="24"/>
+              </w:rPr>
+            </w:pPr>
+          </w:p>
+        </w:tc>
+      </w:tr>
+      <w:tr>
+        <w:trPr>
+          <w:trHeight w:val="425"/>
+          <w:jc w:val="center"/>
+        </w:trPr>
+        <w:tc>
+          <w:tcPr>
+            <w:tcW w:w="1183" w:type="dxa"/>
+          </w:tcPr>
+          <w:p>
+            <w:pPr>
+              <w:spacing w:line="400" w:lineRule="exact"/>
+              <w:rPr>
+                <w:rFonts w:ascii="宋体" w:eastAsia="宋体" w:hAnsi="宋体"/>
+                <w:sz w:val="24"/>
+                <w:szCs w:val="24"/>
+              </w:rPr>
+            </w:pPr>
+            <w:r>
+              <w:rPr>
+                <w:rFonts w:ascii="宋体" w:eastAsia="宋体" w:hAnsi="宋体" w:hint="eastAsia"/>
+                <w:sz w:val="24"/>
+                <w:szCs w:val="24"/>
+              </w:rPr>
+              <w:t>t7</w:t>
+            </w:r>
+          </w:p>
+        </w:tc>
+        <w:tc>
+          <w:tcPr>
+            <w:tcW w:w="1121" w:type="dxa"/>
+          </w:tcPr>
+          <w:p>
+            <w:pPr>
+              <w:spacing w:line="400" w:lineRule="exact"/>
+              <w:rPr>
+                <w:rFonts w:ascii="宋体" w:eastAsia="宋体" w:hAnsi="宋体" w:hint="eastAsia"/>
+                <w:sz w:val="24"/>
+                <w:szCs w:val="24"/>
+              </w:rPr>
+            </w:pPr>
+            <w:r>
+              <w:rPr>
+                <w:rFonts w:ascii="宋体" w:eastAsia="宋体" w:hAnsi="宋体" w:hint="eastAsia"/>
+                <w:sz w:val="24"/>
+                <w:szCs w:val="24"/>
+              </w:rPr>
+              <w:t>···</w:t>
+            </w:r>
+          </w:p>
+        </w:tc>
+        <w:tc>
+          <w:tcPr>
+            <w:tcW w:w="1121" w:type="dxa"/>
+          </w:tcPr>
+          <w:p>
+            <w:pPr>
+              <w:spacing w:line="400" w:lineRule="exact"/>
+              <w:rPr>
+                <w:rFonts w:ascii="宋体" w:eastAsia="宋体" w:hAnsi="宋体"/>
+                <w:sz w:val="24"/>
+                <w:szCs w:val="24"/>
+              </w:rPr>
+            </w:pPr>
+            <w:r>
+              <w:rPr>
+                <w:rFonts w:ascii="宋体" w:eastAsia="宋体" w:hAnsi="宋体" w:hint="eastAsia"/>
+                <w:sz w:val="24"/>
+                <w:szCs w:val="24"/>
+              </w:rPr>
+              <w:t>821***</w:t>
+            </w:r>
+          </w:p>
+        </w:tc>
+        <w:tc>
+          <w:tcPr>
+            <w:tcW w:w="1296" w:type="dxa"/>
+          </w:tcPr>
+          <w:p>
+            <w:pPr>
+              <w:spacing w:line="400" w:lineRule="exact"/>
+              <w:rPr>
+                <w:rFonts w:ascii="宋体" w:eastAsia="宋体" w:hAnsi="宋体"/>
+                <w:sz w:val="24"/>
+                <w:szCs w:val="24"/>
+              </w:rPr>
+            </w:pPr>
+            <w:r>
+              <w:rPr>
+                <w:rFonts w:ascii="宋体" w:eastAsia="宋体" w:hAnsi="宋体" w:hint="eastAsia"/>
+                <w:sz w:val="24"/>
+                <w:szCs w:val="24"/>
+              </w:rPr>
+              <w:t>Anne</w:t>
+            </w:r>
+          </w:p>
+        </w:tc>
+        <w:tc>
+          <w:tcPr>
+            <w:tcW w:w="1996" w:type="dxa"/>
+          </w:tcPr>
+          <w:p>
+            <w:pPr>
+              <w:spacing w:line="400" w:lineRule="exact"/>
+              <w:rPr>
+                <w:rFonts w:ascii="宋体" w:eastAsia="宋体" w:hAnsi="宋体"/>
+                <w:sz w:val="24"/>
+                <w:szCs w:val="24"/>
+              </w:rPr>
+            </w:pPr>
+            <w:r>
+              <w:rPr>
+                <w:rFonts w:ascii="宋体" w:eastAsia="宋体" w:hAnsi="宋体" w:hint="eastAsia"/>
+                <w:sz w:val="24"/>
+                <w:szCs w:val="24"/>
+              </w:rPr>
+              <w:t>Gastritis</w:t>
+            </w:r>
+          </w:p>
+        </w:tc>
+        <w:tc>
+          <w:tcPr>
+            <w:tcW w:w="1203" w:type="dxa"/>
+            <w:vMerge/>
+          </w:tcPr>
+          <w:p>
+            <w:pPr>
+              <w:spacing w:line="400" w:lineRule="exact"/>
+              <w:rPr>
+                <w:rFonts w:ascii="宋体" w:eastAsia="宋体" w:hAnsi="宋体" w:hint="eastAsia"/>
+                <w:sz w:val="24"/>
+                <w:szCs w:val="24"/>
+              </w:rPr>
+            </w:pPr>
+          </w:p>
+        </w:tc>
+      </w:tr>
+      <w:tr>
+        <w:trPr>
+          <w:trHeight w:val="425"/>
+          <w:jc w:val="center"/>
+        </w:trPr>
+        <w:tc>
+          <w:tcPr>
+            <w:tcW w:w="1183" w:type="dxa"/>
+          </w:tcPr>
+          <w:p>
+            <w:pPr>
+              <w:spacing w:line="400" w:lineRule="exact"/>
+              <w:rPr>
+                <w:rFonts w:ascii="宋体" w:eastAsia="宋体" w:hAnsi="宋体"/>
+                <w:sz w:val="24"/>
+                <w:szCs w:val="24"/>
+              </w:rPr>
+            </w:pPr>
+            <w:r>
+              <w:rPr>
+                <w:rFonts w:ascii="宋体" w:eastAsia="宋体" w:hAnsi="宋体" w:hint="eastAsia"/>
+                <w:sz w:val="24"/>
+                <w:szCs w:val="24"/>
+              </w:rPr>
+              <w:t>t9</w:t>
+            </w:r>
+          </w:p>
+        </w:tc>
+        <w:tc>
+          <w:tcPr>
+            <w:tcW w:w="1121" w:type="dxa"/>
+          </w:tcPr>
+          <w:p>
+            <w:pPr>
+              <w:spacing w:line="400" w:lineRule="exact"/>
+              <w:rPr>
+                <w:rFonts w:ascii="宋体" w:eastAsia="宋体" w:hAnsi="宋体" w:hint="eastAsia"/>
+                <w:sz w:val="24"/>
+                <w:szCs w:val="24"/>
+              </w:rPr>
+            </w:pPr>
+            <w:r>
+              <w:rPr>
+                <w:rFonts w:ascii="宋体" w:eastAsia="宋体" w:hAnsi="宋体" w:hint="eastAsia"/>
+                <w:sz w:val="24"/>
+                <w:szCs w:val="24"/>
+              </w:rPr>
+              <w:t>···</w:t>
+            </w:r>
+          </w:p>
+        </w:tc>
+        <w:tc>
+          <w:tcPr>
+            <w:tcW w:w="1121" w:type="dxa"/>
+          </w:tcPr>
+          <w:p>
+            <w:pPr>
+              <w:spacing w:line="400" w:lineRule="exact"/>
+              <w:rPr>
+                <w:rFonts w:ascii="宋体" w:eastAsia="宋体" w:hAnsi="宋体"/>
+                <w:sz w:val="24"/>
+                <w:szCs w:val="24"/>
+              </w:rPr>
+            </w:pPr>
+            <w:r>
+              <w:rPr>
+                <w:rFonts w:ascii="宋体" w:eastAsia="宋体" w:hAnsi="宋体" w:hint="eastAsia"/>
+                <w:sz w:val="24"/>
+                <w:szCs w:val="24"/>
+              </w:rPr>
+              <w:t>821***</w:t>
+            </w:r>
+          </w:p>
+        </w:tc>
+        <w:tc>
+          <w:tcPr>
+            <w:tcW w:w="1296" w:type="dxa"/>
+          </w:tcPr>
+          <w:p>
+            <w:pPr>
+              <w:spacing w:line="400" w:lineRule="exact"/>
+              <w:rPr>
+                <w:rFonts w:ascii="宋体" w:eastAsia="宋体" w:hAnsi="宋体"/>
+                <w:sz w:val="24"/>
+                <w:szCs w:val="24"/>
+              </w:rPr>
+            </w:pPr>
+            <w:r>
+              <w:rPr>
+                <w:rFonts w:ascii="宋体" w:eastAsia="宋体" w:hAnsi="宋体" w:hint="eastAsia"/>
+                <w:sz w:val="24"/>
+                <w:szCs w:val="24"/>
+              </w:rPr>
+              <w:t>Marry</w:t>
+            </w:r>
+          </w:p>
+        </w:tc>
+        <w:tc>
+          <w:tcPr>
+            <w:tcW w:w="1996" w:type="dxa"/>
+          </w:tcPr>
+          <w:p>
+            <w:pPr>
+              <w:spacing w:line="400" w:lineRule="exact"/>
+              <w:rPr>
+                <w:rFonts w:ascii="宋体" w:eastAsia="宋体" w:hAnsi="宋体"/>
+                <w:sz w:val="24"/>
+                <w:szCs w:val="24"/>
+              </w:rPr>
+            </w:pPr>
+            <w:r>
+              <w:rPr>
+                <w:rFonts w:ascii="宋体" w:eastAsia="宋体" w:hAnsi="宋体" w:hint="eastAsia"/>
+                <w:sz w:val="24"/>
+                <w:szCs w:val="24"/>
+              </w:rPr>
+              <w:t>Flu</w:t>
+            </w:r>
+          </w:p>
+        </w:tc>
+        <w:tc>
+          <w:tcPr>
+            <w:tcW w:w="1203" w:type="dxa"/>
+            <w:vMerge/>
+          </w:tcPr>
+          <w:p>
+            <w:pPr>
+              <w:spacing w:line="400" w:lineRule="exact"/>
+              <w:rPr>
+                <w:rFonts w:ascii="宋体" w:eastAsia="宋体" w:hAnsi="宋体" w:hint="eastAsia"/>
+                <w:sz w:val="24"/>
+                <w:szCs w:val="24"/>
+              </w:rPr>
+            </w:pPr>
+          </w:p>
+        </w:tc>
+      </w:tr>
+    </w:tbl>
+    <w:p>
+      <w:pPr>
+        <w:spacing w:line="400" w:lineRule="exact"/>
+        <w:rPr>
+          <w:rFonts w:ascii="宋体" w:eastAsia="宋体" w:hAnsi="宋体"/>
+          <w:sz w:val="24"/>
+          <w:szCs w:val="24"/>
+        </w:rPr>
+      </w:pPr>
+      <w:r>
+        <w:rPr>
+          <w:rFonts w:ascii="宋体" w:eastAsia="宋体" w:hAnsi="宋体" w:hint="eastAsia"/>
+          <w:sz w:val="24"/>
+          <w:szCs w:val="24"/>
+        </w:rPr>
+        <w:t>在完全（a，k）-匿名模型中关于a</w:t>
+      </w:r>
+      <w:r>
+        <w:rPr>
+          <w:rFonts w:ascii="宋体" w:eastAsia="宋体" w:hAnsi="宋体" w:hint="eastAsia"/>
+          <w:sz w:val="24"/>
+          <w:szCs w:val="24"/>
+          <w:vertAlign w:val="subscript"/>
+        </w:rPr>
+        <w:t>s</w:t>
+      </w:r>
+      <w:r>
+        <w:rPr>
+          <w:rFonts w:ascii="宋体" w:eastAsia="宋体" w:hAnsi="宋体" w:hint="eastAsia"/>
+          <w:sz w:val="24"/>
+          <w:szCs w:val="24"/>
+        </w:rPr>
+        <w:t>的设定原则是，设定值a</w:t>
+      </w:r>
+      <w:r>
+        <w:rPr>
+          <w:rFonts w:ascii="宋体" w:eastAsia="宋体" w:hAnsi="宋体" w:hint="eastAsia"/>
+          <w:sz w:val="24"/>
+          <w:szCs w:val="24"/>
+          <w:vertAlign w:val="subscript"/>
+        </w:rPr>
+        <w:t>s</w:t>
+      </w:r>
+      <w:r>
+        <w:rPr>
+          <w:rFonts w:ascii="宋体" w:eastAsia="宋体" w:hAnsi="宋体" w:hint="eastAsia"/>
+          <w:sz w:val="24"/>
+          <w:szCs w:val="24"/>
+        </w:rPr>
+        <w:t>应该不小于敏感值s在原始待发布数据表中的出现的频率，否则难以生成满足完全（a，k）-匿名约束的发布匿名表。</w:t>
+      </w:r>
+      <w:r>
+        <w:rPr>
+          <w:rFonts w:ascii="宋体" w:eastAsia="宋体" w:hAnsi="宋体" w:hint="eastAsia"/>
+          <w:sz w:val="24"/>
+          <w:szCs w:val="24"/>
+        </w:rPr>
+        <w:t>设待发布的数据表为</w:t>
+      </w:r>
+      <w:r>
+        <w:rPr>
+          <w:rFonts w:ascii="宋体" w:eastAsia="宋体" w:hAnsi="宋体" w:hint="eastAsia"/>
+          <w:sz w:val="24"/>
+          <w:szCs w:val="24"/>
+        </w:rPr>
+        <w:t>T，</w:t>
+      </w:r>
+      <w:r>
+        <w:rPr>
+          <w:rFonts w:ascii="宋体" w:eastAsia="宋体" w:hAnsi="宋体" w:hint="eastAsia"/>
+          <w:sz w:val="24"/>
+          <w:szCs w:val="24"/>
+        </w:rPr>
+        <w:t>|T|为数据表中元组个数，</w:t>
+      </w:r>
+      <w:r>
+        <w:rPr>
+          <w:rFonts w:ascii="宋体" w:eastAsia="宋体" w:hAnsi="宋体" w:hint="eastAsia"/>
+          <w:sz w:val="24"/>
+          <w:szCs w:val="24"/>
+        </w:rPr>
+        <w:t>G为发布数据表中的等价类分组，</w:t>
+      </w:r>
+      <w:r>
+        <w:rPr>
+          <w:rFonts w:ascii="宋体" w:eastAsia="宋体" w:hAnsi="宋体" w:hint="eastAsia"/>
+          <w:sz w:val="24"/>
+          <w:szCs w:val="24"/>
+        </w:rPr>
+        <w:t>S为敏感属性，v</w:t>
+      </w:r>
+      <w:r>
+        <w:rPr>
+          <w:rFonts w:ascii="宋体" w:eastAsia="宋体" w:hAnsi="宋体" w:hint="eastAsia"/>
+          <w:sz w:val="24"/>
+          <w:szCs w:val="24"/>
+          <w:vertAlign w:val="subscript"/>
+        </w:rPr>
+        <w:t>s</w:t>
+      </w:r>
+      <w:r>
+        <w:rPr>
+          <w:rFonts w:ascii="宋体" w:eastAsia="宋体" w:hAnsi="宋体" w:hint="eastAsia"/>
+          <w:sz w:val="24"/>
+          <w:szCs w:val="24"/>
+        </w:rPr>
+        <w:t>为敏感属性的取值，</w:t>
+      </w:r>
+      <w:r>
+        <w:rPr>
+          <w:rFonts w:ascii="宋体" w:eastAsia="宋体" w:hAnsi="宋体" w:hint="eastAsia"/>
+          <w:sz w:val="24"/>
+          <w:szCs w:val="24"/>
+        </w:rPr>
+        <w:t xml:space="preserve"> </w:t>
+      </w:r>
+      <w:r>
+        <w:rPr>
+          <w:rFonts w:ascii="宋体" w:eastAsia="宋体" w:hAnsi="宋体" w:hint="eastAsia"/>
+          <w:sz w:val="24"/>
+          <w:szCs w:val="24"/>
+        </w:rPr>
+        <w:t>a</w:t>
+      </w:r>
+      <w:r>
+        <w:rPr>
+          <w:rFonts w:ascii="宋体" w:eastAsia="宋体" w:hAnsi="宋体" w:hint="eastAsia"/>
+          <w:sz w:val="24"/>
+          <w:szCs w:val="24"/>
+          <w:vertAlign w:val="subscript"/>
+        </w:rPr>
+        <w:t>vs</w:t>
+      </w:r>
+      <w:r>
+        <w:rPr>
+          <w:rFonts w:ascii="宋体" w:eastAsia="宋体" w:hAnsi="宋体" w:hint="eastAsia"/>
+          <w:sz w:val="24"/>
+          <w:szCs w:val="24"/>
+        </w:rPr>
+        <w:t>为敏感属性v</w:t>
+      </w:r>
+      <w:r>
+        <w:rPr>
+          <w:rFonts w:ascii="宋体" w:eastAsia="宋体" w:hAnsi="宋体" w:hint="eastAsia"/>
+          <w:sz w:val="24"/>
+          <w:szCs w:val="24"/>
+          <w:vertAlign w:val="subscript"/>
+        </w:rPr>
+        <w:t>s</w:t>
+      </w:r>
+      <w:r>
+        <w:rPr>
+          <w:rFonts w:ascii="宋体" w:eastAsia="宋体" w:hAnsi="宋体" w:hint="eastAsia"/>
+          <w:sz w:val="24"/>
+          <w:szCs w:val="24"/>
+        </w:rPr>
+        <w:t>的频率约束，则a</w:t>
+      </w:r>
+      <w:r>
+        <w:rPr>
+          <w:rFonts w:ascii="宋体" w:eastAsia="宋体" w:hAnsi="宋体" w:hint="eastAsia"/>
+          <w:sz w:val="24"/>
+          <w:szCs w:val="24"/>
+          <w:vertAlign w:val="subscript"/>
+        </w:rPr>
+        <w:t>vs</w:t>
+      </w:r>
+      <w:r>
+        <w:rPr>
+          <w:rFonts w:ascii="宋体" w:eastAsia="宋体" w:hAnsi="宋体" w:hint="eastAsia"/>
+          <w:sz w:val="24"/>
+          <w:szCs w:val="24"/>
+        </w:rPr>
+        <w:t>应该满足如下关系式：</w:t>
+      </w:r>
+    </w:p>
+    <w:p>
+      <w:pPr>
+        <w:spacing w:line="600" w:lineRule="exact"/>
+        <w:rPr>
+          <w:rFonts w:ascii="宋体" w:eastAsia="宋体" w:hAnsi="宋体"/>
+          <w:sz w:val="24"/>
+          <w:szCs w:val="24"/>
+        </w:rPr>
+      </w:pPr>
+      <m:oMathPara>
+        <m:oMathParaPr>
+          <m:jc m:val="center"/>
+        </m:oMathParaPr>
+        <m:oMath>
+          <m:sSub>
+            <m:sSubPr>
+              <m:ctrlPr>
+                <w:rPr>
+                  <w:rFonts w:ascii="Cambria Math" w:eastAsia="宋体" w:hAnsi="Cambria Math"/>
+                  <w:sz w:val="24"/>
+                  <w:szCs w:val="24"/>
+                </w:rPr>
+              </m:ctrlPr>
+            </m:sSubPr>
+            <m:e>
+              <m:r>
+                <m:rPr>
+                  <m:sty m:val="p"/>
+                </m:rPr>
+                <w:rPr>
+                  <w:rFonts w:ascii="Cambria Math" w:eastAsia="宋体" w:hAnsi="Cambria Math"/>
+                  <w:sz w:val="24"/>
+                  <w:szCs w:val="24"/>
+                </w:rPr>
+                <m:t>a</m:t>
+              </m:r>
+            </m:e>
+            <m:sub>
+              <m:r>
+                <m:rPr>
+                  <m:sty m:val="p"/>
+                </m:rPr>
+                <w:rPr>
+                  <w:rFonts w:ascii="Cambria Math" w:eastAsia="宋体" w:hAnsi="Cambria Math"/>
+                  <w:sz w:val="24"/>
+                  <w:szCs w:val="24"/>
+                </w:rPr>
+                <m:t>vs</m:t>
+              </m:r>
+            </m:sub>
+          </m:sSub>
+          <m:r>
+            <m:rPr>
+              <m:sty m:val="p"/>
+            </m:rPr>
+            <w:rPr>
+              <w:rFonts w:ascii="Cambria Math" w:eastAsia="宋体" w:hAnsi="Cambria Math"/>
+              <w:sz w:val="24"/>
+              <w:szCs w:val="24"/>
+            </w:rPr>
+            <m:t>≥</m:t>
+          </m:r>
+          <m:f>
+            <m:fPr>
+              <m:ctrlPr>
+                <w:rPr>
+                  <w:rFonts w:ascii="Cambria Math" w:eastAsia="宋体" w:hAnsi="Cambria Math"/>
+                  <w:sz w:val="24"/>
+                  <w:szCs w:val="24"/>
+                </w:rPr>
+              </m:ctrlPr>
+            </m:fPr>
+            <m:num>
+              <m:d>
+                <m:dPr>
+                  <m:begChr m:val="|"/>
+                  <m:endChr m:val="|"/>
+                  <m:ctrlPr>
+                    <w:rPr>
+                      <w:rFonts w:ascii="Cambria Math" w:eastAsia="宋体" w:hAnsi="Cambria Math"/>
+                      <w:sz w:val="24"/>
+                      <w:szCs w:val="24"/>
+                    </w:rPr>
+                  </m:ctrlPr>
+                </m:dPr>
+                <m:e>
+                  <m:d>
+                    <m:dPr>
+                      <m:begChr m:val="{"/>
+                      <m:endChr m:val="}"/>
+                      <m:ctrlPr>
+                        <w:rPr>
+                          <w:rFonts w:ascii="Cambria Math" w:eastAsia="宋体" w:hAnsi="Cambria Math"/>
+                          <w:sz w:val="24"/>
+                          <w:szCs w:val="24"/>
+                        </w:rPr>
+                      </m:ctrlPr>
+                    </m:dPr>
+                    <m:e>
+                      <m:d>
+                        <m:dPr>
+                          <m:begChr m:val=""/>
+                          <m:endChr m:val="|"/>
+                          <m:ctrlPr>
+                            <w:rPr>
+                              <w:rFonts w:ascii="Cambria Math" w:eastAsia="宋体" w:hAnsi="Cambria Math"/>
+                              <w:sz w:val="24"/>
+                              <w:szCs w:val="24"/>
+                            </w:rPr>
+                          </m:ctrlPr>
+                        </m:dPr>
+                        <m:e>
+                          <m:r>
+                            <m:rPr>
+                              <m:sty m:val="p"/>
+                            </m:rPr>
+                            <w:rPr>
+                              <w:rFonts w:ascii="Cambria Math" w:eastAsia="宋体" w:hAnsi="Cambria Math"/>
+                              <w:sz w:val="24"/>
+                              <w:szCs w:val="24"/>
+                            </w:rPr>
+                            <m:t>t</m:t>
+                          </m:r>
+                        </m:e>
+                      </m:d>
+                      <m:r>
+                        <m:rPr>
+                          <m:sty m:val="p"/>
+                        </m:rPr>
+                        <w:rPr>
+                          <w:rFonts w:ascii="Cambria Math" w:eastAsia="宋体" w:hAnsi="Cambria Math"/>
+                          <w:sz w:val="24"/>
+                          <w:szCs w:val="24"/>
+                        </w:rPr>
+                        <m:t>t</m:t>
+                      </m:r>
+                      <m:d>
+                        <m:dPr>
+                          <m:begChr m:val="["/>
+                          <m:endChr m:val="]"/>
+                          <m:ctrlPr>
+                            <w:rPr>
+                              <w:rFonts w:ascii="Cambria Math" w:eastAsia="宋体" w:hAnsi="Cambria Math"/>
+                              <w:sz w:val="24"/>
+                              <w:szCs w:val="24"/>
+                            </w:rPr>
+                          </m:ctrlPr>
+                        </m:dPr>
+                        <m:e>
+                          <m:r>
+                            <m:rPr>
+                              <m:sty m:val="p"/>
+                            </m:rPr>
+                            <w:rPr>
+                              <w:rFonts w:ascii="Cambria Math" w:eastAsia="宋体" w:hAnsi="Cambria Math"/>
+                              <w:sz w:val="24"/>
+                              <w:szCs w:val="24"/>
+                            </w:rPr>
+                            <m:t>s</m:t>
+                          </m:r>
+                        </m:e>
+                      </m:d>
+                      <m:r>
+                        <m:rPr>
+                          <m:sty m:val="p"/>
+                        </m:rPr>
+                        <w:rPr>
+                          <w:rFonts w:ascii="Cambria Math" w:eastAsia="宋体" w:hAnsi="Cambria Math"/>
+                          <w:sz w:val="24"/>
+                          <w:szCs w:val="24"/>
+                        </w:rPr>
+                        <m:t>=</m:t>
+                      </m:r>
+                      <m:sSub>
+                        <m:sSubPr>
+                          <m:ctrlPr>
+                            <w:rPr>
+                              <w:rFonts w:ascii="Cambria Math" w:eastAsia="宋体" w:hAnsi="Cambria Math"/>
+                              <w:sz w:val="24"/>
+                              <w:szCs w:val="24"/>
+                            </w:rPr>
+                          </m:ctrlPr>
+                        </m:sSubPr>
+                        <m:e>
+                          <m:r>
+                            <m:rPr>
+                              <m:sty m:val="p"/>
+                            </m:rPr>
+                            <w:rPr>
+                              <w:rFonts w:ascii="Cambria Math" w:eastAsia="宋体" w:hAnsi="Cambria Math"/>
+                              <w:sz w:val="24"/>
+                              <w:szCs w:val="24"/>
+                            </w:rPr>
+                            <m:t>v</m:t>
+                          </m:r>
+                        </m:e>
+                        <m:sub>
+                          <m:r>
+                            <m:rPr>
+                              <m:sty m:val="p"/>
+                            </m:rPr>
+                            <w:rPr>
+                              <w:rFonts w:ascii="Cambria Math" w:eastAsia="宋体" w:hAnsi="Cambria Math"/>
+                              <w:sz w:val="24"/>
+                              <w:szCs w:val="24"/>
+                            </w:rPr>
+                            <m:t>s</m:t>
+                          </m:r>
+                        </m:sub>
+                      </m:sSub>
+                    </m:e>
+                  </m:d>
+                </m:e>
+              </m:d>
+            </m:num>
+            <m:den>
+              <m:d>
+                <m:dPr>
+                  <m:begChr m:val="|"/>
+                  <m:endChr m:val="|"/>
+                  <m:ctrlPr>
+                    <w:rPr>
+                      <w:rFonts w:ascii="Cambria Math" w:eastAsia="宋体" w:hAnsi="Cambria Math"/>
+                      <w:sz w:val="24"/>
+                      <w:szCs w:val="24"/>
+                    </w:rPr>
+                  </m:ctrlPr>
+                </m:dPr>
+                <m:e>
+                  <m:r>
+                    <m:rPr>
+                      <m:sty m:val="p"/>
+                    </m:rPr>
+                    <w:rPr>
+                      <w:rFonts w:ascii="Cambria Math" w:eastAsia="宋体" w:hAnsi="Cambria Math"/>
+                      <w:sz w:val="24"/>
+                      <w:szCs w:val="24"/>
+                    </w:rPr>
+                    <m:t>T</m:t>
+                  </m:r>
+                </m:e>
+              </m:d>
+            </m:den>
+          </m:f>
+        </m:oMath>
+      </m:oMathPara>
+    </w:p>
+    <w:p>
+      <w:pPr>
+        <w:pStyle w:val="a3"/>
+        <w:numPr>
+          <w:ilvl w:val="0"/>
+          <w:numId w:val="4"/>
+        </w:numPr>
+        <w:spacing w:line="600" w:lineRule="exact"/>
+        <w:ind w:firstLineChars="0"/>
+        <w:rPr>
+          <w:rFonts w:ascii="宋体" w:eastAsia="宋体" w:hAnsi="宋体"/>
+          <w:sz w:val="24"/>
+          <w:szCs w:val="24"/>
+        </w:rPr>
+      </w:pPr>
+      <w:r>
+        <w:rPr>
+          <w:rFonts w:ascii="宋体" w:eastAsia="宋体" w:hAnsi="宋体" w:hint="eastAsia"/>
+          <w:sz w:val="24"/>
+          <w:szCs w:val="24"/>
+        </w:rPr>
+        <w:lastRenderedPageBreak/>
+        <w:t>基于最小选择度优先的多敏感属性分组算法</w:t>
+      </w:r>
+    </w:p>
+    <w:p>
+      <w:pPr>
+        <w:spacing w:line="600" w:lineRule="exact"/>
+        <w:ind w:firstLine="420"/>
+        <w:rPr>
+          <w:rFonts w:ascii="宋体" w:eastAsia="宋体" w:hAnsi="宋体"/>
+          <w:sz w:val="24"/>
+          <w:szCs w:val="24"/>
+        </w:rPr>
+      </w:pPr>
+      <w:r>
+        <w:rPr>
+          <w:rFonts w:ascii="宋体" w:eastAsia="宋体" w:hAnsi="宋体" w:hint="eastAsia"/>
+          <w:sz w:val="24"/>
+          <w:szCs w:val="24"/>
+        </w:rPr>
+        <w:t>杨静等人</w:t>
+      </w:r>
+      <w:r>
+        <w:rPr>
+          <w:rFonts w:ascii="宋体" w:eastAsia="宋体" w:hAnsi="宋体" w:hint="eastAsia"/>
+          <w:sz w:val="24"/>
+          <w:szCs w:val="24"/>
+        </w:rPr>
+        <w:t>[</w:t>
+      </w:r>
+      <w:r>
+        <w:rPr>
+          <w:rFonts w:ascii="宋体" w:eastAsia="宋体" w:hAnsi="宋体"/>
+          <w:sz w:val="24"/>
+          <w:szCs w:val="24"/>
+        </w:rPr>
+        <w:t>9</w:t>
+      </w:r>
+      <w:r>
+        <w:rPr>
+          <w:rFonts w:ascii="宋体" w:eastAsia="宋体" w:hAnsi="宋体" w:hint="eastAsia"/>
+          <w:sz w:val="24"/>
+          <w:szCs w:val="24"/>
+        </w:rPr>
+        <w:t>]</w:t>
+      </w:r>
+      <w:r>
+        <w:rPr>
+          <w:rFonts w:ascii="宋体" w:eastAsia="宋体" w:hAnsi="宋体" w:hint="eastAsia"/>
+          <w:sz w:val="24"/>
+          <w:szCs w:val="24"/>
+        </w:rPr>
+        <w:t>在研究多敏感属性的隐私保护问题的时候，在传统单敏感属性L-多样性的基础上，利用拓扑空间中覆盖的思想定义了多敏感属性的L-多样性原则，引入了基于值域等级划分的个性化隐私保护方案，针对多敏感属性隐私保护提出了一种基于最小选择度优先的分组算法</w:t>
+      </w:r>
+      <w:r>
+        <w:rPr>
+          <w:rFonts w:ascii="宋体" w:eastAsia="宋体" w:hAnsi="宋体" w:hint="eastAsia"/>
+          <w:sz w:val="24"/>
+          <w:szCs w:val="24"/>
+        </w:rPr>
+        <w:t>，在满足多敏感属性L-多样性原则的同时，实现敏感属性的个性化隐私保护需求。</w:t>
+      </w:r>
+    </w:p>
+    <w:p>
+      <w:pPr>
+        <w:spacing w:line="600" w:lineRule="exact"/>
+        <w:ind w:firstLine="420"/>
+        <w:rPr>
+          <w:rFonts w:ascii="宋体" w:eastAsia="宋体" w:hAnsi="宋体"/>
+          <w:sz w:val="24"/>
+          <w:szCs w:val="24"/>
+        </w:rPr>
+      </w:pPr>
+      <w:r>
+        <w:rPr>
+          <w:rFonts w:ascii="宋体" w:eastAsia="宋体" w:hAnsi="宋体" w:hint="eastAsia"/>
+          <w:sz w:val="24"/>
+          <w:szCs w:val="24"/>
+        </w:rPr>
+        <w:t>该算法首先</w:t>
+      </w:r>
+      <w:r>
+        <w:rPr>
+          <w:rFonts w:ascii="宋体" w:eastAsia="宋体" w:hAnsi="宋体" w:hint="eastAsia"/>
+          <w:sz w:val="24"/>
+          <w:szCs w:val="24"/>
+        </w:rPr>
+        <w:t>将敏感属性进行值域划分。将给定的敏感属性S，按照敏感属性S中的不同敏感属性取值的敏感度由高到低进行排序，然后对敏感属性取值划分成m个等级，记为CG（S）={LS</w:t>
+      </w:r>
+      <w:r>
+        <w:rPr>
+          <w:rFonts w:ascii="宋体" w:eastAsia="宋体" w:hAnsi="宋体"/>
+          <w:sz w:val="24"/>
+          <w:szCs w:val="24"/>
+          <w:vertAlign w:val="subscript"/>
+        </w:rPr>
+        <w:t>1</w:t>
+      </w:r>
+      <w:r>
+        <w:rPr>
+          <w:rFonts w:ascii="宋体" w:eastAsia="宋体" w:hAnsi="宋体" w:hint="eastAsia"/>
+          <w:sz w:val="24"/>
+          <w:szCs w:val="24"/>
+        </w:rPr>
+        <w:t>，LS</w:t>
+      </w:r>
+      <w:r>
+        <w:rPr>
+          <w:rFonts w:ascii="宋体" w:eastAsia="宋体" w:hAnsi="宋体"/>
+          <w:sz w:val="24"/>
+          <w:szCs w:val="24"/>
+          <w:vertAlign w:val="subscript"/>
+        </w:rPr>
+        <w:t>2</w:t>
+      </w:r>
+      <w:r>
+        <w:rPr>
+          <w:rFonts w:ascii="宋体" w:eastAsia="宋体" w:hAnsi="宋体" w:hint="eastAsia"/>
+          <w:sz w:val="24"/>
+          <w:szCs w:val="24"/>
+        </w:rPr>
+        <w:t>，LS</w:t>
+      </w:r>
+      <w:r>
+        <w:rPr>
+          <w:rFonts w:ascii="宋体" w:eastAsia="宋体" w:hAnsi="宋体"/>
+          <w:sz w:val="24"/>
+          <w:szCs w:val="24"/>
+          <w:vertAlign w:val="subscript"/>
+        </w:rPr>
+        <w:t>3</w:t>
+      </w:r>
+      <w:r>
+        <w:rPr>
+          <w:rFonts w:ascii="宋体" w:eastAsia="宋体" w:hAnsi="宋体" w:hint="eastAsia"/>
+          <w:sz w:val="24"/>
+          <w:szCs w:val="24"/>
+        </w:rPr>
+        <w:t>，···，LS</w:t>
+      </w:r>
+      <w:r>
+        <w:rPr>
+          <w:rFonts w:ascii="宋体" w:eastAsia="宋体" w:hAnsi="宋体" w:hint="eastAsia"/>
+          <w:sz w:val="24"/>
+          <w:szCs w:val="24"/>
+          <w:vertAlign w:val="subscript"/>
+        </w:rPr>
+        <w:t>m</w:t>
+      </w:r>
+      <w:r>
+        <w:rPr>
+          <w:rFonts w:ascii="宋体" w:eastAsia="宋体" w:hAnsi="宋体" w:hint="eastAsia"/>
+          <w:sz w:val="24"/>
+          <w:szCs w:val="24"/>
+        </w:rPr>
+        <w:t>}。</w:t>
+      </w:r>
+      <w:r>
+        <w:rPr>
+          <w:rFonts w:ascii="宋体" w:eastAsia="宋体" w:hAnsi="宋体" w:hint="eastAsia"/>
+          <w:sz w:val="24"/>
+          <w:szCs w:val="24"/>
+        </w:rPr>
+        <w:t>若</w:t>
+      </w:r>
+      <w:r>
+        <w:rPr>
+          <w:rFonts w:ascii="宋体" w:eastAsia="宋体" w:hAnsi="宋体" w:hint="eastAsia"/>
+          <w:sz w:val="24"/>
+          <w:szCs w:val="24"/>
+        </w:rPr>
+        <w:t>CG（S）满足</w:t>
+      </w:r>
+      <w:r>
+        <w:rPr>
+          <w:rFonts w:ascii="宋体" w:eastAsia="宋体" w:hAnsi="宋体" w:hint="eastAsia"/>
+          <w:sz w:val="24"/>
+          <w:szCs w:val="24"/>
+        </w:rPr>
+        <w:t>以下关系：</w:t>
+      </w:r>
+      <m:oMath>
+        <m:nary>
+          <m:naryPr>
+            <m:chr m:val="⋃"/>
+            <m:limLoc m:val="undOvr"/>
+            <m:grow m:val="1"/>
+            <m:ctrlPr>
+              <w:rPr>
+                <w:rFonts w:ascii="Cambria Math" w:eastAsia="宋体" w:hAnsi="Cambria Math"/>
+                <w:sz w:val="24"/>
+                <w:szCs w:val="24"/>
+              </w:rPr>
+            </m:ctrlPr>
+          </m:naryPr>
+          <m:sub>
+            <m:r>
+              <m:rPr>
+                <m:sty m:val="p"/>
+              </m:rPr>
+              <w:rPr>
+                <w:rFonts w:ascii="Cambria Math" w:eastAsia="宋体" w:hAnsi="Cambria Math"/>
+                <w:sz w:val="24"/>
+                <w:szCs w:val="24"/>
+              </w:rPr>
+              <m:t>i=1</m:t>
+            </m:r>
+          </m:sub>
+          <m:sup>
+            <m:r>
+              <m:rPr>
+                <m:sty m:val="p"/>
+              </m:rPr>
+              <w:rPr>
+                <w:rFonts w:ascii="Cambria Math" w:eastAsia="宋体" w:hAnsi="Cambria Math"/>
+                <w:sz w:val="24"/>
+                <w:szCs w:val="24"/>
+              </w:rPr>
+              <m:t>m</m:t>
+            </m:r>
+          </m:sup>
+          <m:e>
+            <m:r>
+              <m:rPr>
+                <m:sty m:val="p"/>
+              </m:rPr>
+              <w:rPr>
+                <w:rFonts w:ascii="Cambria Math" w:eastAsia="宋体" w:hAnsi="Cambria Math"/>
+                <w:sz w:val="24"/>
+                <w:szCs w:val="24"/>
+              </w:rPr>
+              <m:t>L</m:t>
+            </m:r>
+          </m:e>
+        </m:nary>
+        <m:sSub>
+          <m:sSubPr>
+            <m:ctrlPr>
+              <w:rPr>
+                <w:rFonts w:ascii="Cambria Math" w:eastAsia="宋体" w:hAnsi="Cambria Math"/>
+                <w:sz w:val="24"/>
+                <w:szCs w:val="24"/>
+              </w:rPr>
+            </m:ctrlPr>
+          </m:sSubPr>
+          <m:e>
+            <m:r>
+              <m:rPr>
+                <m:sty m:val="p"/>
+              </m:rPr>
+              <w:rPr>
+                <w:rFonts w:ascii="Cambria Math" w:eastAsia="宋体" w:hAnsi="Cambria Math"/>
+                <w:sz w:val="24"/>
+                <w:szCs w:val="24"/>
+              </w:rPr>
+              <m:t>S</m:t>
+            </m:r>
+          </m:e>
+          <m:sub>
+            <m:r>
+              <m:rPr>
+                <m:sty m:val="p"/>
+              </m:rPr>
+              <w:rPr>
+                <w:rFonts w:ascii="Cambria Math" w:eastAsia="宋体" w:hAnsi="Cambria Math"/>
+                <w:sz w:val="24"/>
+                <w:szCs w:val="24"/>
+              </w:rPr>
+              <m:t>i</m:t>
+            </m:r>
+          </m:sub>
+        </m:sSub>
+      </m:oMath>
+      <w:r>
+        <w:rPr>
+          <w:rFonts w:ascii="宋体" w:eastAsia="宋体" w:hAnsi="宋体" w:hint="eastAsia"/>
+          <w:sz w:val="24"/>
+          <w:szCs w:val="24"/>
+        </w:rPr>
+        <w:t>=Dom（S）且S</w:t>
+      </w:r>
+      <w:r>
+        <w:rPr>
+          <w:rFonts w:ascii="宋体" w:eastAsia="宋体" w:hAnsi="宋体" w:hint="eastAsia"/>
+          <w:sz w:val="24"/>
+          <w:szCs w:val="24"/>
+          <w:vertAlign w:val="subscript"/>
+        </w:rPr>
+        <w:t>i</w:t>
+      </w:r>
+      <m:oMath>
+        <m:r>
+          <m:rPr>
+            <m:sty m:val="p"/>
+          </m:rPr>
+          <w:rPr>
+            <w:rFonts w:ascii="Cambria Math" w:eastAsia="宋体" w:hAnsi="Cambria Math"/>
+            <w:sz w:val="24"/>
+            <w:szCs w:val="24"/>
+            <w:vertAlign w:val="subscript"/>
+          </w:rPr>
+          <m:t>∩</m:t>
+        </m:r>
+      </m:oMath>
+      <w:r>
+        <w:rPr>
+          <w:rFonts w:ascii="宋体" w:eastAsia="宋体" w:hAnsi="宋体" w:hint="eastAsia"/>
+          <w:sz w:val="24"/>
+          <w:szCs w:val="24"/>
+        </w:rPr>
+        <w:t>S</w:t>
+      </w:r>
+      <w:r>
+        <w:rPr>
+          <w:rFonts w:ascii="宋体" w:eastAsia="宋体" w:hAnsi="宋体" w:hint="eastAsia"/>
+          <w:sz w:val="24"/>
+          <w:szCs w:val="24"/>
+          <w:vertAlign w:val="subscript"/>
+        </w:rPr>
+        <w:t>j</w:t>
+      </w:r>
+      <w:r>
+        <w:rPr>
+          <w:rFonts w:ascii="宋体" w:eastAsia="宋体" w:hAnsi="宋体" w:hint="eastAsia"/>
+          <w:sz w:val="24"/>
+          <w:szCs w:val="24"/>
+        </w:rPr>
+        <w:t>=</w:t>
+      </w:r>
+      <m:oMath>
+        <m:r>
+          <m:rPr>
+            <m:sty m:val="p"/>
+          </m:rPr>
+          <w:rPr>
+            <w:rFonts w:ascii="Cambria Math" w:eastAsia="宋体" w:hAnsi="Cambria Math"/>
+            <w:sz w:val="24"/>
+            <w:szCs w:val="24"/>
+          </w:rPr>
+          <m:t>∅</m:t>
+        </m:r>
+      </m:oMath>
+      <w:r>
+        <w:rPr>
+          <w:rFonts w:ascii="宋体" w:eastAsia="宋体" w:hAnsi="宋体" w:hint="eastAsia"/>
+          <w:sz w:val="24"/>
+          <w:szCs w:val="24"/>
+        </w:rPr>
+        <w:t>（1</w:t>
+      </w:r>
+      <m:oMath>
+        <m:r>
+          <m:rPr>
+            <m:sty m:val="p"/>
+          </m:rPr>
+          <w:rPr>
+            <w:rFonts w:ascii="Cambria Math" w:eastAsia="宋体" w:hAnsi="Cambria Math"/>
+            <w:sz w:val="24"/>
+            <w:szCs w:val="24"/>
+          </w:rPr>
+          <m:t>≤</m:t>
+        </m:r>
+      </m:oMath>
+      <w:r>
+        <w:rPr>
+          <w:rFonts w:ascii="宋体" w:eastAsia="宋体" w:hAnsi="宋体" w:hint="eastAsia"/>
+          <w:sz w:val="24"/>
+          <w:szCs w:val="24"/>
+        </w:rPr>
+        <w:t>i</w:t>
+      </w:r>
+      <m:oMath>
+        <m:r>
+          <m:rPr>
+            <m:sty m:val="p"/>
+          </m:rPr>
+          <w:rPr>
+            <w:rFonts w:ascii="Cambria Math" w:eastAsia="宋体" w:hAnsi="Cambria Math"/>
+            <w:sz w:val="24"/>
+            <w:szCs w:val="24"/>
+          </w:rPr>
+          <m:t>≠</m:t>
+        </m:r>
+      </m:oMath>
+      <w:r>
+        <w:rPr>
+          <w:rFonts w:ascii="宋体" w:eastAsia="宋体" w:hAnsi="宋体" w:hint="eastAsia"/>
+          <w:sz w:val="24"/>
+          <w:szCs w:val="24"/>
+        </w:rPr>
+        <w:t>j</w:t>
+      </w:r>
+      <m:oMath>
+        <m:r>
+          <m:rPr>
+            <m:sty m:val="p"/>
+          </m:rPr>
+          <w:rPr>
+            <w:rFonts w:ascii="Cambria Math" w:eastAsia="宋体" w:hAnsi="Cambria Math"/>
+            <w:sz w:val="24"/>
+            <w:szCs w:val="24"/>
+          </w:rPr>
+          <m:t>≤</m:t>
+        </m:r>
+      </m:oMath>
+      <w:r>
+        <w:rPr>
+          <w:rFonts w:ascii="宋体" w:eastAsia="宋体" w:hAnsi="宋体" w:hint="eastAsia"/>
+          <w:sz w:val="24"/>
+          <w:szCs w:val="24"/>
+        </w:rPr>
+        <w:t>m）</w:t>
+      </w:r>
+      <w:r>
+        <w:rPr>
+          <w:rFonts w:ascii="宋体" w:eastAsia="宋体" w:hAnsi="宋体" w:hint="eastAsia"/>
+          <w:sz w:val="24"/>
+          <w:szCs w:val="24"/>
+        </w:rPr>
+        <w:t>，则就称CG（S）为S的一个值域等级划分。</w:t>
+      </w:r>
+      <w:r>
+        <w:rPr>
+          <w:rFonts w:ascii="宋体" w:eastAsia="宋体" w:hAnsi="宋体" w:hint="eastAsia"/>
+          <w:sz w:val="24"/>
+          <w:szCs w:val="24"/>
+        </w:rPr>
+        <w:t>且SDegree（LS</w:t>
+      </w:r>
+      <w:r>
+        <w:rPr>
+          <w:rFonts w:ascii="宋体" w:eastAsia="宋体" w:hAnsi="宋体" w:hint="eastAsia"/>
+          <w:sz w:val="24"/>
+          <w:szCs w:val="24"/>
+          <w:vertAlign w:val="subscript"/>
+        </w:rPr>
+        <w:t>i</w:t>
+      </w:r>
+      <w:r>
+        <w:rPr>
+          <w:rFonts w:ascii="宋体" w:eastAsia="宋体" w:hAnsi="宋体" w:hint="eastAsia"/>
+          <w:sz w:val="24"/>
+          <w:szCs w:val="24"/>
+        </w:rPr>
+        <w:t>）</w:t>
+      </w:r>
+      <w:r>
+        <w:rPr>
+          <w:rFonts w:ascii="宋体" w:eastAsia="宋体" w:hAnsi="宋体" w:hint="eastAsia"/>
+          <w:sz w:val="24"/>
+          <w:szCs w:val="24"/>
+        </w:rPr>
+        <w:t>表示</w:t>
+      </w:r>
+      <w:r>
+        <w:rPr>
+          <w:rFonts w:ascii="宋体" w:eastAsia="宋体" w:hAnsi="宋体" w:hint="eastAsia"/>
+          <w:sz w:val="24"/>
+          <w:szCs w:val="24"/>
+        </w:rPr>
+        <w:t>敏感属性</w:t>
+      </w:r>
+      <w:r>
+        <w:rPr>
+          <w:rFonts w:ascii="宋体" w:eastAsia="宋体" w:hAnsi="宋体" w:hint="eastAsia"/>
+          <w:sz w:val="24"/>
+          <w:szCs w:val="24"/>
+        </w:rPr>
+        <w:t>S的在等级</w:t>
+      </w:r>
+      <w:r>
+        <w:rPr>
+          <w:rFonts w:ascii="宋体" w:eastAsia="宋体" w:hAnsi="宋体" w:hint="eastAsia"/>
+          <w:sz w:val="24"/>
+          <w:szCs w:val="24"/>
+        </w:rPr>
+        <w:t>LS</w:t>
+      </w:r>
+      <w:r>
+        <w:rPr>
+          <w:rFonts w:ascii="宋体" w:eastAsia="宋体" w:hAnsi="宋体" w:hint="eastAsia"/>
+          <w:sz w:val="24"/>
+          <w:szCs w:val="24"/>
+          <w:vertAlign w:val="subscript"/>
+        </w:rPr>
+        <w:t>i</w:t>
+      </w:r>
+      <w:r>
+        <w:rPr>
+          <w:rFonts w:ascii="宋体" w:eastAsia="宋体" w:hAnsi="宋体" w:hint="eastAsia"/>
+          <w:sz w:val="24"/>
+          <w:szCs w:val="24"/>
+        </w:rPr>
+        <w:t>的</w:t>
+      </w:r>
+      <w:r>
+        <w:rPr>
+          <w:rFonts w:ascii="宋体" w:eastAsia="宋体" w:hAnsi="宋体" w:hint="eastAsia"/>
+          <w:sz w:val="24"/>
+          <w:szCs w:val="24"/>
+        </w:rPr>
+        <w:t>所取</w:t>
+      </w:r>
+      <w:r>
+        <w:rPr>
+          <w:rFonts w:ascii="宋体" w:eastAsia="宋体" w:hAnsi="宋体" w:hint="eastAsia"/>
+          <w:sz w:val="24"/>
+          <w:szCs w:val="24"/>
+        </w:rPr>
+        <w:t>敏感度。</w:t>
+      </w:r>
+      <w:r>
+        <w:rPr>
+          <w:rFonts w:ascii="宋体" w:eastAsia="宋体" w:hAnsi="宋体" w:hint="eastAsia"/>
+          <w:sz w:val="24"/>
+          <w:szCs w:val="24"/>
+        </w:rPr>
+        <w:t>所有敏感属性的值域等级划分完成后，</w:t>
+      </w:r>
+      <w:r>
+        <w:rPr>
+          <w:rFonts w:ascii="宋体" w:eastAsia="宋体" w:hAnsi="宋体" w:hint="eastAsia"/>
+          <w:sz w:val="24"/>
+          <w:szCs w:val="24"/>
+        </w:rPr>
+        <w:t>发布数据表中每条个体记录的每个敏感属性都存在且只存在一个值域等级中</w:t>
+      </w:r>
+      <w:r>
+        <w:rPr>
+          <w:rFonts w:ascii="宋体" w:eastAsia="宋体" w:hAnsi="宋体" w:hint="eastAsia"/>
+          <w:sz w:val="24"/>
+          <w:szCs w:val="24"/>
+        </w:rPr>
+        <w:t>。每条个体</w:t>
+      </w:r>
+      <w:r>
+        <w:rPr>
+          <w:rFonts w:ascii="宋体" w:eastAsia="宋体" w:hAnsi="宋体" w:hint="eastAsia"/>
+          <w:sz w:val="24"/>
+          <w:szCs w:val="24"/>
+        </w:rPr>
+        <w:t>记录的记录敏感度为每个敏感属性的敏感度之和</w:t>
+      </w:r>
+      <w:r>
+        <w:rPr>
+          <w:rFonts w:ascii="宋体" w:eastAsia="宋体" w:hAnsi="宋体" w:hint="eastAsia"/>
+          <w:sz w:val="24"/>
+          <w:szCs w:val="24"/>
+        </w:rPr>
+        <w:t>，即：</w:t>
+      </w:r>
+    </w:p>
+    <w:p>
+      <w:pPr>
+        <w:spacing w:line="600" w:lineRule="exact"/>
+        <w:ind w:firstLine="420"/>
+        <w:jc w:val="center"/>
+        <w:rPr>
+          <w:rFonts w:ascii="宋体" w:eastAsia="宋体" w:hAnsi="宋体" w:hint="eastAsia"/>
+          <w:sz w:val="24"/>
+          <w:szCs w:val="24"/>
+        </w:rPr>
+      </w:pPr>
+      <w:r>
+        <w:rPr>
+          <w:rFonts w:ascii="宋体" w:eastAsia="宋体" w:hAnsi="宋体" w:hint="eastAsia"/>
+          <w:sz w:val="24"/>
+          <w:szCs w:val="24"/>
+        </w:rPr>
+        <w:t>TDegree（t）=</w:t>
+      </w:r>
+      <m:oMath>
+        <m:nary>
+          <m:naryPr>
+            <m:chr m:val="∑"/>
+            <m:limLoc m:val="undOvr"/>
+            <m:grow m:val="1"/>
+            <m:ctrlPr>
+              <w:rPr>
+                <w:rFonts w:ascii="Cambria Math" w:eastAsia="宋体" w:hAnsi="Cambria Math"/>
+                <w:sz w:val="24"/>
+                <w:szCs w:val="24"/>
+              </w:rPr>
+            </m:ctrlPr>
+          </m:naryPr>
+          <m:sub>
+            <m:r>
+              <m:rPr>
+                <m:sty m:val="p"/>
+              </m:rPr>
+              <w:rPr>
+                <w:rFonts w:ascii="Cambria Math" w:eastAsia="宋体" w:hAnsi="Cambria Math"/>
+                <w:sz w:val="24"/>
+                <w:szCs w:val="24"/>
+              </w:rPr>
+              <m:t>i=1</m:t>
+            </m:r>
+          </m:sub>
+          <m:sup>
+            <m:r>
+              <m:rPr>
+                <m:sty m:val="p"/>
+              </m:rPr>
+              <w:rPr>
+                <w:rFonts w:ascii="Cambria Math" w:eastAsia="宋体" w:hAnsi="Cambria Math" w:hint="eastAsia"/>
+                <w:sz w:val="24"/>
+                <w:szCs w:val="24"/>
+              </w:rPr>
+              <m:t>d</m:t>
+            </m:r>
+          </m:sup>
+          <m:e>
+            <m:r>
+              <w:rPr>
+                <w:rFonts w:ascii="Cambria Math" w:eastAsia="宋体" w:hAnsi="Cambria Math" w:hint="eastAsia"/>
+                <w:sz w:val="24"/>
+                <w:szCs w:val="24"/>
+              </w:rPr>
+              <m:t>SDegree</m:t>
+            </m:r>
+          </m:e>
+        </m:nary>
+      </m:oMath>
+      <w:r>
+        <w:rPr>
+          <w:rFonts w:ascii="宋体" w:eastAsia="宋体" w:hAnsi="宋体" w:hint="eastAsia"/>
+          <w:sz w:val="24"/>
+          <w:szCs w:val="24"/>
+        </w:rPr>
+        <w:t>（</w:t>
+      </w:r>
+      <w:r>
+        <w:rPr>
+          <w:rFonts w:ascii="宋体" w:eastAsia="宋体" w:hAnsi="宋体" w:hint="eastAsia"/>
+          <w:sz w:val="24"/>
+          <w:szCs w:val="24"/>
+        </w:rPr>
+        <w:t>t</w:t>
+      </w:r>
+      <w:r>
+        <w:rPr>
+          <w:rFonts w:ascii="宋体" w:eastAsia="宋体" w:hAnsi="宋体"/>
+          <w:sz w:val="24"/>
+          <w:szCs w:val="24"/>
+        </w:rPr>
+        <w:t>[</w:t>
+      </w:r>
+      <w:r>
+        <w:rPr>
+          <w:rFonts w:ascii="宋体" w:eastAsia="宋体" w:hAnsi="宋体" w:hint="eastAsia"/>
+          <w:sz w:val="24"/>
+          <w:szCs w:val="24"/>
+        </w:rPr>
+        <w:t>S</w:t>
+      </w:r>
+      <w:r>
+        <w:rPr>
+          <w:rFonts w:ascii="宋体" w:eastAsia="宋体" w:hAnsi="宋体" w:hint="eastAsia"/>
+          <w:sz w:val="24"/>
+          <w:szCs w:val="24"/>
+          <w:vertAlign w:val="subscript"/>
+        </w:rPr>
+        <w:t>i</w:t>
+      </w:r>
+      <w:r>
+        <w:rPr>
+          <w:rFonts w:ascii="宋体" w:eastAsia="宋体" w:hAnsi="宋体"/>
+          <w:sz w:val="24"/>
+          <w:szCs w:val="24"/>
+        </w:rPr>
+        <w:t>]</w:t>
+      </w:r>
+      <w:r>
+        <w:rPr>
+          <w:rFonts w:ascii="宋体" w:eastAsia="宋体" w:hAnsi="宋体" w:hint="eastAsia"/>
+          <w:sz w:val="24"/>
+          <w:szCs w:val="24"/>
+        </w:rPr>
+        <w:t>）</w:t>
+      </w:r>
+    </w:p>
+    <w:p>
+      <w:pPr>
+        <w:spacing w:line="400" w:lineRule="exact"/>
+        <w:rPr>
+          <w:rFonts w:ascii="宋体" w:eastAsia="宋体" w:hAnsi="宋体"/>
+          <w:sz w:val="24"/>
+          <w:szCs w:val="24"/>
+        </w:rPr>
+      </w:pPr>
+      <w:r>
+        <w:rPr>
+          <w:rFonts w:ascii="宋体" w:eastAsia="宋体" w:hAnsi="宋体" w:hint="eastAsia"/>
+          <w:sz w:val="24"/>
+          <w:szCs w:val="24"/>
+        </w:rPr>
+        <w:t>最小选择度优先的分组算法是根据个体记录的选择度执行的，在待发布数据表中，每条个体记录的选择度Select（t</w:t>
+      </w:r>
+      <w:r>
+        <w:rPr>
+          <w:rFonts w:ascii="宋体" w:eastAsia="宋体" w:hAnsi="宋体" w:hint="eastAsia"/>
+          <w:sz w:val="24"/>
+          <w:szCs w:val="24"/>
+          <w:vertAlign w:val="subscript"/>
+        </w:rPr>
+        <w:t>j</w:t>
+      </w:r>
+      <w:r>
+        <w:rPr>
+          <w:rFonts w:ascii="宋体" w:eastAsia="宋体" w:hAnsi="宋体" w:hint="eastAsia"/>
+          <w:sz w:val="24"/>
+          <w:szCs w:val="24"/>
+        </w:rPr>
+        <w:t>）为t</w:t>
+      </w:r>
+      <w:r>
+        <w:rPr>
+          <w:rFonts w:ascii="宋体" w:eastAsia="宋体" w:hAnsi="宋体" w:hint="eastAsia"/>
+          <w:sz w:val="24"/>
+          <w:szCs w:val="24"/>
+          <w:vertAlign w:val="subscript"/>
+        </w:rPr>
+        <w:t>j</w:t>
+      </w:r>
+      <w:r>
+        <w:rPr>
+          <w:rFonts w:ascii="宋体" w:eastAsia="宋体" w:hAnsi="宋体" w:hint="eastAsia"/>
+          <w:sz w:val="24"/>
+          <w:szCs w:val="24"/>
+        </w:rPr>
+        <w:t>中每一个敏感属性值v在待发布数据表T中出现的频率之和</w:t>
+      </w:r>
+      <w:r>
+        <w:rPr>
+          <w:rFonts w:ascii="宋体" w:eastAsia="宋体" w:hAnsi="宋体" w:hint="eastAsia"/>
+          <w:sz w:val="24"/>
+          <w:szCs w:val="24"/>
+        </w:rPr>
+        <w:t>，考虑到个性化需求，所以单个个体记录的个性化选择度为PSelect（t</w:t>
+      </w:r>
+      <w:r>
+        <w:rPr>
+          <w:rFonts w:ascii="宋体" w:eastAsia="宋体" w:hAnsi="宋体" w:hint="eastAsia"/>
+          <w:sz w:val="24"/>
+          <w:szCs w:val="24"/>
+          <w:vertAlign w:val="subscript"/>
+        </w:rPr>
+        <w:t>j</w:t>
+      </w:r>
+      <w:r>
+        <w:rPr>
+          <w:rFonts w:ascii="宋体" w:eastAsia="宋体" w:hAnsi="宋体" w:hint="eastAsia"/>
+          <w:sz w:val="24"/>
+          <w:szCs w:val="24"/>
+        </w:rPr>
+        <w:t>）表示为</w:t>
+      </w:r>
+      <w:r>
+        <w:rPr>
+          <w:rFonts w:ascii="宋体" w:eastAsia="宋体" w:hAnsi="宋体" w:hint="eastAsia"/>
+          <w:sz w:val="24"/>
+          <w:szCs w:val="24"/>
+        </w:rPr>
+        <w:t>：</w:t>
+      </w:r>
+    </w:p>
+    <w:p>
+      <w:pPr>
+        <w:spacing w:line="600" w:lineRule="exact"/>
+        <w:jc w:val="center"/>
+        <w:rPr>
+          <w:rFonts w:ascii="宋体" w:eastAsia="宋体" w:hAnsi="宋体"/>
+          <w:sz w:val="24"/>
+          <w:szCs w:val="24"/>
+        </w:rPr>
+      </w:pPr>
+      <w:r>
+        <w:rPr>
+          <w:rFonts w:ascii="宋体" w:eastAsia="宋体" w:hAnsi="宋体" w:hint="eastAsia"/>
+          <w:sz w:val="24"/>
+          <w:szCs w:val="24"/>
+        </w:rPr>
+        <w:t>Select（t</w:t>
+      </w:r>
+      <w:r>
+        <w:rPr>
+          <w:rFonts w:ascii="宋体" w:eastAsia="宋体" w:hAnsi="宋体" w:hint="eastAsia"/>
+          <w:sz w:val="24"/>
+          <w:szCs w:val="24"/>
+          <w:vertAlign w:val="subscript"/>
+        </w:rPr>
+        <w:t>j</w:t>
+      </w:r>
+      <w:r>
+        <w:rPr>
+          <w:rFonts w:ascii="宋体" w:eastAsia="宋体" w:hAnsi="宋体"/>
+          <w:sz w:val="24"/>
+          <w:szCs w:val="24"/>
+        </w:rPr>
+        <w:t>）</w:t>
+      </w:r>
+      <m:oMath>
+        <m:r>
+          <m:rPr>
+            <m:sty m:val="p"/>
+          </m:rPr>
+          <w:rPr>
+            <w:rFonts w:ascii="Cambria Math" w:eastAsia="宋体" w:hAnsi="Cambria Math"/>
+            <w:sz w:val="24"/>
+            <w:szCs w:val="24"/>
+          </w:rPr>
+          <m:t>=</m:t>
+        </m:r>
+        <m:nary>
+          <m:naryPr>
+            <m:chr m:val="∑"/>
+            <m:limLoc m:val="undOvr"/>
+            <m:grow m:val="1"/>
+            <m:supHide m:val="1"/>
+            <m:ctrlPr>
+              <w:rPr>
+                <w:rFonts w:ascii="Cambria Math" w:eastAsia="宋体" w:hAnsi="Cambria Math"/>
+                <w:sz w:val="24"/>
+                <w:szCs w:val="24"/>
+              </w:rPr>
+            </m:ctrlPr>
+          </m:naryPr>
+          <m:sub>
+            <m:r>
+              <m:rPr>
+                <m:sty m:val="p"/>
+              </m:rPr>
+              <w:rPr>
+                <w:rFonts w:ascii="Cambria Math" w:eastAsia="宋体" w:hAnsi="Cambria Math"/>
+                <w:sz w:val="24"/>
+                <w:szCs w:val="24"/>
+              </w:rPr>
+              <m:t>v∈SSⅇt</m:t>
+            </m:r>
+            <m:r>
+              <m:rPr>
+                <m:sty m:val="p"/>
+              </m:rPr>
+              <w:rPr>
+                <w:rFonts w:ascii="Cambria Math" w:eastAsia="宋体" w:hAnsi="Cambria Math" w:hint="eastAsia"/>
+                <w:sz w:val="24"/>
+                <w:szCs w:val="24"/>
+              </w:rPr>
+              <m:t>（</m:t>
+            </m:r>
+            <m:r>
+              <m:rPr>
+                <m:sty m:val="p"/>
+              </m:rPr>
+              <w:rPr>
+                <w:rFonts w:ascii="Cambria Math" w:eastAsia="宋体" w:hAnsi="Cambria Math" w:hint="eastAsia"/>
+                <w:sz w:val="24"/>
+                <w:szCs w:val="24"/>
+              </w:rPr>
+              <m:t>tj</m:t>
+            </m:r>
+            <m:r>
+              <m:rPr>
+                <m:sty m:val="p"/>
+              </m:rPr>
+              <w:rPr>
+                <w:rFonts w:ascii="Cambria Math" w:eastAsia="宋体" w:hAnsi="Cambria Math" w:hint="eastAsia"/>
+                <w:sz w:val="24"/>
+                <w:szCs w:val="24"/>
+              </w:rPr>
+              <m:t>）</m:t>
+            </m:r>
+          </m:sub>
+          <m:sup/>
+          <m:e>
+            <m:r>
+              <w:rPr>
+                <w:rFonts w:ascii="Cambria Math" w:eastAsia="宋体" w:hAnsi="Cambria Math"/>
+                <w:sz w:val="24"/>
+                <w:szCs w:val="24"/>
+              </w:rPr>
+              <m:t>f(v)×TDeGree</m:t>
+            </m:r>
+          </m:e>
+        </m:nary>
+      </m:oMath>
+      <w:r>
+        <w:rPr>
+          <w:rFonts w:ascii="宋体" w:eastAsia="宋体" w:hAnsi="宋体" w:hint="eastAsia"/>
+          <w:sz w:val="24"/>
+          <w:szCs w:val="24"/>
+        </w:rPr>
+        <w:t>(</w:t>
+      </w:r>
+      <w:r>
+        <w:rPr>
+          <w:rFonts w:ascii="宋体" w:eastAsia="宋体" w:hAnsi="宋体"/>
+          <w:sz w:val="24"/>
+          <w:szCs w:val="24"/>
+        </w:rPr>
+        <w:t>t</w:t>
+      </w:r>
+      <w:r>
+        <w:rPr>
+          <w:rFonts w:ascii="宋体" w:eastAsia="宋体" w:hAnsi="宋体"/>
+          <w:sz w:val="24"/>
+          <w:szCs w:val="24"/>
+          <w:vertAlign w:val="subscript"/>
+        </w:rPr>
+        <w:t>j</w:t>
+      </w:r>
+      <w:r>
+        <w:rPr>
+          <w:rFonts w:ascii="宋体" w:eastAsia="宋体" w:hAnsi="宋体" w:hint="eastAsia"/>
+          <w:sz w:val="24"/>
+          <w:szCs w:val="24"/>
+        </w:rPr>
+        <w:t>)</w:t>
+      </w:r>
+    </w:p>
+    <w:p>
+      <w:pPr>
+        <w:spacing w:line="600" w:lineRule="exact"/>
+        <w:rPr>
+          <w:rFonts w:ascii="宋体" w:eastAsia="宋体" w:hAnsi="宋体" w:hint="eastAsia"/>
+          <w:sz w:val="24"/>
+          <w:szCs w:val="24"/>
+        </w:rPr>
+      </w:pPr>
+      <w:r>
+        <w:rPr>
+          <w:rFonts w:ascii="宋体" w:eastAsia="宋体" w:hAnsi="宋体" w:hint="eastAsia"/>
+          <w:sz w:val="24"/>
+          <w:szCs w:val="24"/>
+        </w:rPr>
+        <w:t>其中</w:t>
+      </w:r>
+      <m:oMath>
+        <m:r>
+          <w:rPr>
+            <w:rFonts w:ascii="Cambria Math" w:eastAsia="宋体" w:hAnsi="Cambria Math"/>
+            <w:sz w:val="24"/>
+            <w:szCs w:val="24"/>
+          </w:rPr>
+          <m:t>f(v)</m:t>
+        </m:r>
+      </m:oMath>
+      <w:r>
+        <w:rPr>
+          <w:rFonts w:ascii="宋体" w:eastAsia="宋体" w:hAnsi="宋体" w:hint="eastAsia"/>
+          <w:sz w:val="24"/>
+          <w:szCs w:val="24"/>
+        </w:rPr>
+        <w:t>为敏感属性</w:t>
+      </w:r>
+      <m:oMath>
+        <m:r>
+          <w:rPr>
+            <w:rFonts w:ascii="Cambria Math" w:eastAsia="宋体" w:hAnsi="Cambria Math"/>
+            <w:sz w:val="24"/>
+            <w:szCs w:val="24"/>
+          </w:rPr>
+          <m:t>v</m:t>
+        </m:r>
+      </m:oMath>
+      <w:r>
+        <w:rPr>
+          <w:rFonts w:ascii="宋体" w:eastAsia="宋体" w:hAnsi="宋体" w:hint="eastAsia"/>
+          <w:sz w:val="24"/>
+          <w:szCs w:val="24"/>
+        </w:rPr>
+        <w:t>在待发布数据表中出现的频率。</w:t>
+      </w:r>
+      <m:oMath>
+        <m:r>
+          <m:rPr>
+            <m:sty m:val="p"/>
+          </m:rPr>
+          <w:rPr>
+            <w:rFonts w:ascii="Cambria Math" w:eastAsia="宋体" w:hAnsi="Cambria Math"/>
+            <w:sz w:val="24"/>
+            <w:szCs w:val="24"/>
+          </w:rPr>
+          <m:t>SSⅇt</m:t>
+        </m:r>
+      </m:oMath>
+      <w:r>
+        <w:rPr>
+          <w:rFonts w:ascii="宋体" w:eastAsia="宋体" w:hAnsi="宋体" w:hint="eastAsia"/>
+          <w:sz w:val="24"/>
+          <w:szCs w:val="24"/>
+        </w:rPr>
+        <w:t>（t</w:t>
+      </w:r>
+      <w:r>
+        <w:rPr>
+          <w:rFonts w:ascii="宋体" w:eastAsia="宋体" w:hAnsi="宋体" w:hint="eastAsia"/>
+          <w:sz w:val="24"/>
+          <w:szCs w:val="24"/>
+          <w:vertAlign w:val="subscript"/>
+        </w:rPr>
+        <w:t>j</w:t>
+      </w:r>
+      <w:r>
+        <w:rPr>
+          <w:rFonts w:ascii="宋体" w:eastAsia="宋体" w:hAnsi="宋体" w:hint="eastAsia"/>
+          <w:sz w:val="24"/>
+          <w:szCs w:val="24"/>
+        </w:rPr>
+        <w:t>）是待发布数据表中个体记录t</w:t>
+      </w:r>
+      <w:r>
+        <w:rPr>
+          <w:rFonts w:ascii="宋体" w:eastAsia="宋体" w:hAnsi="宋体" w:hint="eastAsia"/>
+          <w:sz w:val="24"/>
+          <w:szCs w:val="24"/>
+          <w:vertAlign w:val="subscript"/>
+        </w:rPr>
+        <w:t>j</w:t>
+      </w:r>
+      <w:r>
+        <w:rPr>
+          <w:rFonts w:ascii="宋体" w:eastAsia="宋体" w:hAnsi="宋体" w:hint="eastAsia"/>
+          <w:sz w:val="24"/>
+          <w:szCs w:val="24"/>
+        </w:rPr>
+        <w:t>中相异敏感属性值的集合。</w:t>
+      </w:r>
+    </w:p>
+    <w:p>
+      <w:pPr>
+        <w:spacing w:line="400" w:lineRule="exact"/>
+        <w:rPr>
+          <w:rFonts w:ascii="宋体" w:eastAsia="宋体" w:hAnsi="宋体"/>
+          <w:sz w:val="24"/>
+          <w:szCs w:val="24"/>
+        </w:rPr>
+      </w:pPr>
+      <w:r>
+        <w:rPr>
+          <w:rFonts w:ascii="宋体" w:eastAsia="宋体" w:hAnsi="宋体"/>
+          <w:sz w:val="24"/>
+          <w:szCs w:val="24"/>
+        </w:rPr>
+        <w:tab/>
+      </w:r>
+      <w:r>
+        <w:rPr>
+          <w:rFonts w:ascii="宋体" w:eastAsia="宋体" w:hAnsi="宋体" w:hint="eastAsia"/>
+          <w:sz w:val="24"/>
+          <w:szCs w:val="24"/>
+        </w:rPr>
+        <w:t>最小选择度优先算法是</w:t>
+      </w:r>
+      <w:r>
+        <w:rPr>
+          <w:rFonts w:ascii="宋体" w:eastAsia="宋体" w:hAnsi="宋体" w:hint="eastAsia"/>
+          <w:sz w:val="24"/>
+          <w:szCs w:val="24"/>
+        </w:rPr>
+        <w:t>一种启发式方法，</w:t>
+      </w:r>
+      <w:r>
+        <w:rPr>
+          <w:rFonts w:ascii="宋体" w:eastAsia="宋体" w:hAnsi="宋体" w:hint="eastAsia"/>
+          <w:sz w:val="24"/>
+          <w:szCs w:val="24"/>
+        </w:rPr>
+        <w:t>基本策略是首先选择个性化选择度</w:t>
+      </w:r>
+      <w:r>
+        <w:rPr>
+          <w:rFonts w:ascii="宋体" w:eastAsia="宋体" w:hAnsi="宋体" w:hint="eastAsia"/>
+          <w:sz w:val="24"/>
+          <w:szCs w:val="24"/>
+        </w:rPr>
+        <w:t>最小的元组作为等价类分组的初始元组，然后将具有不同敏感属性值的其他元组加入到当前等价类分组中，如果该等价类元组的元组数</w:t>
+      </w:r>
+      <m:oMath>
+        <m:r>
+          <m:rPr>
+            <m:sty m:val="p"/>
+          </m:rPr>
+          <w:rPr>
+            <w:rFonts w:ascii="Cambria Math" w:eastAsia="宋体" w:hAnsi="Cambria Math"/>
+            <w:sz w:val="24"/>
+            <w:szCs w:val="24"/>
+          </w:rPr>
+          <m:t>≥</m:t>
+        </m:r>
+      </m:oMath>
+      <w:r>
+        <w:rPr>
+          <w:rFonts w:ascii="宋体" w:eastAsia="宋体" w:hAnsi="宋体" w:hint="eastAsia"/>
+          <w:sz w:val="24"/>
+          <w:szCs w:val="24"/>
+        </w:rPr>
+        <w:t>L，则将该等价类分组并</w:t>
+      </w:r>
+      <w:r>
+        <w:rPr>
+          <w:rFonts w:ascii="宋体" w:eastAsia="宋体" w:hAnsi="宋体" w:hint="eastAsia"/>
+          <w:sz w:val="24"/>
+          <w:szCs w:val="24"/>
+        </w:rPr>
+        <w:lastRenderedPageBreak/>
+        <w:t>入到待发布分组中，否则并入到待处理元组集中。循环上述步骤直至处理完待发布数据集中所有元组，从而得到最后满足</w:t>
+      </w:r>
+      <w:r>
+        <w:rPr>
+          <w:rFonts w:ascii="宋体" w:eastAsia="宋体" w:hAnsi="宋体" w:hint="eastAsia"/>
+          <w:sz w:val="24"/>
+          <w:szCs w:val="24"/>
+        </w:rPr>
+        <w:t>多敏感属性隐私保护策略的发布</w:t>
+      </w:r>
+      <w:r>
+        <w:rPr>
+          <w:rFonts w:ascii="宋体" w:eastAsia="宋体" w:hAnsi="宋体" w:hint="eastAsia"/>
+          <w:sz w:val="24"/>
+          <w:szCs w:val="24"/>
+        </w:rPr>
+        <w:t>数据所有分组。</w:t>
+      </w:r>
+    </w:p>
+    <w:p>
+      <w:pPr>
+        <w:spacing w:line="400" w:lineRule="exact"/>
+        <w:rPr>
+          <w:rFonts w:ascii="宋体" w:eastAsia="宋体" w:hAnsi="宋体" w:hint="eastAsia"/>
+          <w:sz w:val="24"/>
+          <w:szCs w:val="24"/>
+        </w:rPr>
+      </w:pPr>
+      <w:r>
+        <w:rPr>
+          <w:rFonts w:ascii="宋体" w:eastAsia="宋体" w:hAnsi="宋体"/>
+          <w:sz w:val="24"/>
+          <w:szCs w:val="24"/>
+        </w:rPr>
+        <w:tab/>
+      </w:r>
+      <w:r>
+        <w:rPr>
+          <w:rFonts w:ascii="宋体" w:eastAsia="宋体" w:hAnsi="宋体" w:hint="eastAsia"/>
+          <w:sz w:val="24"/>
+          <w:szCs w:val="24"/>
+        </w:rPr>
+        <w:t>完全（a，k）-匿名模型与基于最小选择度的数据发布算法都是针对多敏感属性数据发布中个性化发布的方法，完全（a，k）-匿名模型中</w:t>
+      </w:r>
+      <w:r>
+        <w:rPr>
+          <w:rFonts w:ascii="宋体" w:eastAsia="宋体" w:hAnsi="宋体" w:hint="eastAsia"/>
+          <w:sz w:val="24"/>
+          <w:szCs w:val="24"/>
+        </w:rPr>
+        <w:t>虽然考虑了单个敏感属性的敏感度取值，但是对于含有含有高敏感度取值的元组没有进行个性化分组，可能造成含有高敏感度的元组（通常是比较总要的元组）被隐匿</w:t>
+      </w:r>
+      <w:r>
+        <w:rPr>
+          <w:rFonts w:ascii="宋体" w:eastAsia="宋体" w:hAnsi="宋体" w:hint="eastAsia"/>
+          <w:sz w:val="24"/>
+          <w:szCs w:val="24"/>
+        </w:rPr>
+        <w:t>，造成整体</w:t>
+      </w:r>
+      <w:r>
+        <w:rPr>
+          <w:rFonts w:ascii="宋体" w:eastAsia="宋体" w:hAnsi="宋体" w:hint="eastAsia"/>
+          <w:sz w:val="24"/>
+          <w:szCs w:val="24"/>
+        </w:rPr>
+        <w:t>数据</w:t>
+      </w:r>
+      <w:r>
+        <w:rPr>
+          <w:rFonts w:ascii="宋体" w:eastAsia="宋体" w:hAnsi="宋体" w:hint="eastAsia"/>
+          <w:sz w:val="24"/>
+          <w:szCs w:val="24"/>
+        </w:rPr>
+        <w:t>集</w:t>
+      </w:r>
+      <w:r>
+        <w:rPr>
+          <w:rFonts w:ascii="宋体" w:eastAsia="宋体" w:hAnsi="宋体" w:hint="eastAsia"/>
+          <w:sz w:val="24"/>
+          <w:szCs w:val="24"/>
+        </w:rPr>
+        <w:t>的可用性降低</w:t>
+      </w:r>
+      <w:r>
+        <w:rPr>
+          <w:rFonts w:ascii="宋体" w:eastAsia="宋体" w:hAnsi="宋体" w:hint="eastAsia"/>
+          <w:sz w:val="24"/>
+          <w:szCs w:val="24"/>
+        </w:rPr>
+        <w:t>。</w:t>
+      </w:r>
+      <w:r>
+        <w:rPr>
+          <w:rFonts w:ascii="宋体" w:eastAsia="宋体" w:hAnsi="宋体" w:hint="eastAsia"/>
+          <w:sz w:val="24"/>
+          <w:szCs w:val="24"/>
+        </w:rPr>
+        <w:t>基于最小选择度优先</w:t>
+      </w:r>
+      <w:r>
+        <w:rPr>
+          <w:rFonts w:ascii="宋体" w:eastAsia="宋体" w:hAnsi="宋体" w:hint="eastAsia"/>
+          <w:sz w:val="24"/>
+          <w:szCs w:val="24"/>
+        </w:rPr>
+        <w:t>的启发式算法，结合了敏感属性值的敏感度和待发布数据的个体记录进行选择度量从而制定个性化分组，比较好的保留了选择度低的元组（敏感度高的元组），</w:t>
+      </w:r>
+      <w:r>
+        <w:rPr>
+          <w:rFonts w:ascii="宋体" w:eastAsia="宋体" w:hAnsi="宋体" w:hint="eastAsia"/>
+          <w:sz w:val="24"/>
+          <w:szCs w:val="24"/>
+        </w:rPr>
+        <w:t>但算法只考虑了敏感属性值的敏感度而没有考虑敏感属性本身的敏感度问题。</w:t>
+      </w:r>
+      <w:r>
+        <w:rPr>
+          <w:rFonts w:ascii="宋体" w:eastAsia="宋体" w:hAnsi="宋体" w:hint="eastAsia"/>
+          <w:sz w:val="24"/>
+          <w:szCs w:val="24"/>
+        </w:rPr>
+        <w:t>另外，</w:t>
+      </w:r>
+      <w:r>
+        <w:rPr>
+          <w:rFonts w:ascii="宋体" w:eastAsia="宋体" w:hAnsi="宋体" w:hint="eastAsia"/>
+          <w:sz w:val="24"/>
+          <w:szCs w:val="24"/>
+        </w:rPr>
+        <w:t>最小选择度算法</w:t>
+      </w:r>
+      <w:r>
+        <w:rPr>
+          <w:rFonts w:ascii="宋体" w:eastAsia="宋体" w:hAnsi="宋体" w:hint="eastAsia"/>
+          <w:sz w:val="24"/>
+          <w:szCs w:val="24"/>
+        </w:rPr>
+        <w:t>首先保留敏感度高的元组划入分组</w:t>
+      </w:r>
+      <w:r>
+        <w:rPr>
+          <w:rFonts w:ascii="宋体" w:eastAsia="宋体" w:hAnsi="宋体" w:hint="eastAsia"/>
+          <w:sz w:val="24"/>
+          <w:szCs w:val="24"/>
+        </w:rPr>
+        <w:t>方法</w:t>
+      </w:r>
+      <w:r>
+        <w:rPr>
+          <w:rFonts w:ascii="宋体" w:eastAsia="宋体" w:hAnsi="宋体" w:hint="eastAsia"/>
+          <w:sz w:val="24"/>
+          <w:szCs w:val="24"/>
+        </w:rPr>
+        <w:t>，有可能造成敏感度高的元组划分到同一等价类分组中，造成隐私属性倾斜，容易受到同质攻击。</w:t>
+      </w:r>
+    </w:p>
+    <w:p>
+      <w:pPr>
+        <w:spacing w:line="400" w:lineRule="exact"/>
+        <w:rPr>
+          <w:rFonts w:ascii="宋体" w:eastAsia="宋体" w:hAnsi="宋体"/>
+          <w:sz w:val="24"/>
+          <w:szCs w:val="24"/>
+        </w:rPr>
+      </w:pPr>
+      <w:r>
+        <w:rPr>
+          <w:rFonts w:ascii="宋体" w:eastAsia="宋体" w:hAnsi="宋体"/>
+          <w:sz w:val="24"/>
+          <w:szCs w:val="24"/>
+        </w:rPr>
+        <w:t xml:space="preserve">3.4 </w:t>
+      </w:r>
+      <w:r>
+        <w:rPr>
+          <w:rFonts w:ascii="宋体" w:eastAsia="宋体" w:hAnsi="宋体" w:hint="eastAsia"/>
+          <w:sz w:val="24"/>
+          <w:szCs w:val="24"/>
+        </w:rPr>
+        <w:t>本章小结</w:t>
+      </w:r>
+    </w:p>
+    <w:p>
+      <w:pPr>
+        <w:spacing w:line="400" w:lineRule="exact"/>
+        <w:rPr>
+          <w:rFonts w:ascii="宋体" w:eastAsia="宋体" w:hAnsi="宋体"/>
+          <w:sz w:val="24"/>
+          <w:szCs w:val="24"/>
+        </w:rPr>
+      </w:pPr>
+      <w:r>
+        <w:rPr>
+          <w:rFonts w:ascii="宋体" w:eastAsia="宋体" w:hAnsi="宋体"/>
+          <w:sz w:val="24"/>
+          <w:szCs w:val="24"/>
+        </w:rPr>
+        <w:tab/>
+      </w:r>
+      <w:r>
+        <w:rPr>
+          <w:rFonts w:ascii="宋体" w:eastAsia="宋体" w:hAnsi="宋体" w:hint="eastAsia"/>
+          <w:sz w:val="24"/>
+          <w:szCs w:val="24"/>
+        </w:rPr>
+        <w:t>本章主要是针对</w:t>
+      </w:r>
+      <w:r>
+        <w:rPr>
+          <w:rFonts w:ascii="宋体" w:eastAsia="宋体" w:hAnsi="宋体" w:hint="eastAsia"/>
+          <w:sz w:val="24"/>
+          <w:szCs w:val="24"/>
+        </w:rPr>
+        <w:t>多敏感属性数据发布中存在的问题进行了细致的分析，并从常规的多敏感属性数据发布和个性化多敏感数据发布两个方面展开讨论，讨论了常规多敏感数据发布中基于多维桶和L-覆盖性两种算法，个性化发布中的基于完全（a，k）-匿名模型的算法和基于最小选择度优先的数据发布方法，并分析各种算法解决的主要问题并分析这些算法在数据发布中存在的不足之处</w:t>
+      </w:r>
+      <w:r>
+        <w:rPr>
+          <w:rFonts w:ascii="宋体" w:eastAsia="宋体" w:hAnsi="宋体" w:hint="eastAsia"/>
+          <w:sz w:val="24"/>
+          <w:szCs w:val="24"/>
+        </w:rPr>
+        <w:t>，引出下章本文提出的面向</w:t>
+      </w:r>
+      <w:r>
+        <w:rPr>
+          <w:rFonts w:ascii="宋体" w:eastAsia="宋体" w:hAnsi="宋体" w:hint="eastAsia"/>
+          <w:sz w:val="24"/>
+          <w:szCs w:val="24"/>
+        </w:rPr>
+        <w:t>多敏感数据的发布算法以及个性化发布模型。</w:t>
+      </w:r>
+    </w:p>
+    <w:p>
+      <w:pPr>
+        <w:spacing w:line="400" w:lineRule="exact"/>
+        <w:rPr>
+          <w:rFonts w:ascii="宋体" w:eastAsia="宋体" w:hAnsi="宋体" w:hint="eastAsia"/>
           <w:sz w:val="24"/>
           <w:szCs w:val="24"/>
         </w:rPr>
@@ -13564,30 +17197,6 @@
         </w:rPr>
         <w:t>有损连接</w:t>
       </w:r>
-      <w:r>
-        <w:rPr>
-          <w:rFonts w:ascii="宋体" w:eastAsia="宋体" w:hAnsi="宋体" w:hint="eastAsia"/>
-          <w:sz w:val="24"/>
-          <w:szCs w:val="24"/>
-        </w:rPr>
-        <w:t>发布</w:t>
-      </w:r>
-      <w:r>
-        <w:rPr>
-          <w:rFonts w:ascii="宋体" w:eastAsia="宋体" w:hAnsi="宋体"/>
-          <w:sz w:val="24"/>
-          <w:szCs w:val="24"/>
-        </w:rPr>
-        <w:t>—</w:t>
-      </w:r>
-      <w:r>
-        <w:rPr>
-          <w:rFonts w:ascii="宋体" w:eastAsia="宋体" w:hAnsi="宋体" w:hint="eastAsia"/>
-          <w:sz w:val="24"/>
-          <w:szCs w:val="24"/>
-        </w:rPr>
-        <w:t>Anatomy</w:t>
-      </w:r>
     </w:p>
     <w:p>
       <w:pPr>
@@ -13638,7 +17247,6 @@
           <w:sz w:val="24"/>
           <w:szCs w:val="24"/>
         </w:rPr>
-        <w:lastRenderedPageBreak/>
         <w:tab/>
       </w:r>
       <w:r>
@@ -13691,7 +17299,41 @@
           <w:sz w:val="24"/>
           <w:szCs w:val="24"/>
         </w:rPr>
-        <w:t>基于二部图匹配的安全数据分组算法</w:t>
+        <w:t>基于二部图边选择</w:t>
+      </w:r>
+      <w:r>
+        <w:rPr>
+          <w:rFonts w:ascii="宋体" w:eastAsia="宋体" w:hAnsi="宋体" w:hint="eastAsia"/>
+          <w:sz w:val="24"/>
+          <w:szCs w:val="24"/>
+        </w:rPr>
+        <w:t>的多敏感</w:t>
+      </w:r>
+      <w:r>
+        <w:rPr>
+          <w:rFonts w:ascii="宋体" w:eastAsia="宋体" w:hAnsi="宋体" w:hint="eastAsia"/>
+          <w:sz w:val="24"/>
+          <w:szCs w:val="24"/>
+        </w:rPr>
+        <w:t>数据分组算法</w:t>
+      </w:r>
+    </w:p>
+    <w:p>
+      <w:pPr>
+        <w:spacing w:line="400" w:lineRule="exact"/>
+        <w:rPr>
+          <w:rFonts w:ascii="宋体" w:eastAsia="宋体" w:hAnsi="宋体"/>
+          <w:sz w:val="24"/>
+          <w:szCs w:val="24"/>
+        </w:rPr>
+      </w:pPr>
+      <w:r>
+        <w:rPr>
+          <w:rFonts w:ascii="宋体" w:eastAsia="宋体" w:hAnsi="宋体" w:hint="eastAsia"/>
+          <w:sz w:val="24"/>
+          <w:szCs w:val="24"/>
+        </w:rPr>
+        <w:t>4.2.1算法基本思想</w:t>
       </w:r>
     </w:p>
     <w:p>
@@ -13699,7 +17341,7 @@
         <w:spacing w:line="400" w:lineRule="exact"/>
         <w:ind w:firstLine="420"/>
         <w:rPr>
-          <w:rFonts w:ascii="宋体" w:eastAsia="宋体" w:hAnsi="宋体"/>
+          <w:rFonts w:ascii="宋体" w:eastAsia="宋体" w:hAnsi="宋体" w:hint="eastAsia"/>
           <w:sz w:val="24"/>
           <w:szCs w:val="24"/>
         </w:rPr>
@@ -13720,6 +17362,81 @@
           <w:sz w:val="24"/>
           <w:szCs w:val="24"/>
         </w:rPr>
+        <w:t>4.2.2</w:t>
+      </w:r>
+      <w:r>
+        <w:rPr>
+          <w:rFonts w:ascii="宋体" w:eastAsia="宋体" w:hAnsi="宋体" w:hint="eastAsia"/>
+          <w:sz w:val="24"/>
+          <w:szCs w:val="24"/>
+        </w:rPr>
+        <w:t>算法描述</w:t>
+      </w:r>
+    </w:p>
+    <w:p>
+      <w:pPr>
+        <w:spacing w:line="400" w:lineRule="exact"/>
+        <w:ind w:firstLine="420"/>
+        <w:rPr>
+          <w:rFonts w:ascii="宋体" w:eastAsia="宋体" w:hAnsi="宋体" w:hint="eastAsia"/>
+          <w:sz w:val="24"/>
+          <w:szCs w:val="24"/>
+        </w:rPr>
+      </w:pPr>
+    </w:p>
+    <w:p>
+      <w:pPr>
+        <w:spacing w:line="400" w:lineRule="exact"/>
+        <w:rPr>
+          <w:rFonts w:ascii="宋体" w:eastAsia="宋体" w:hAnsi="宋体"/>
+          <w:sz w:val="24"/>
+          <w:szCs w:val="24"/>
+        </w:rPr>
+      </w:pPr>
+      <w:r>
+        <w:rPr>
+          <w:rFonts w:ascii="宋体" w:eastAsia="宋体" w:hAnsi="宋体"/>
+          <w:sz w:val="24"/>
+          <w:szCs w:val="24"/>
+        </w:rPr>
+        <w:t>4.2.3</w:t>
+      </w:r>
+      <w:r>
+        <w:rPr>
+          <w:rFonts w:ascii="宋体" w:eastAsia="宋体" w:hAnsi="宋体" w:hint="eastAsia"/>
+          <w:sz w:val="24"/>
+          <w:szCs w:val="24"/>
+        </w:rPr>
+        <w:t>算法实例应用</w:t>
+      </w:r>
+    </w:p>
+    <w:p>
+      <w:pPr>
+        <w:spacing w:line="400" w:lineRule="exact"/>
+        <w:ind w:firstLine="420"/>
+        <w:rPr>
+          <w:rFonts w:ascii="宋体" w:eastAsia="宋体" w:hAnsi="宋体" w:hint="eastAsia"/>
+          <w:sz w:val="24"/>
+          <w:szCs w:val="24"/>
+        </w:rPr>
+      </w:pPr>
+    </w:p>
+    <w:p>
+      <w:pPr>
+        <w:spacing w:line="400" w:lineRule="exact"/>
+        <w:rPr>
+          <w:rFonts w:ascii="宋体" w:eastAsia="宋体" w:hAnsi="宋体"/>
+          <w:sz w:val="24"/>
+          <w:szCs w:val="24"/>
+        </w:rPr>
+      </w:pPr>
+      <w:r>
+        <w:rPr>
+          <w:rFonts w:ascii="宋体" w:eastAsia="宋体" w:hAnsi="宋体"/>
+          <w:sz w:val="24"/>
+          <w:szCs w:val="24"/>
+        </w:rPr>
+        <w:lastRenderedPageBreak/>
         <w:t>4.3</w:t>
       </w:r>
       <w:r>
@@ -13738,6 +17455,88 @@
         </w:rPr>
         <w:t>实验结果及分析</w:t>
       </w:r>
+    </w:p>
+    <w:p>
+      <w:pPr>
+        <w:spacing w:line="400" w:lineRule="exact"/>
+        <w:rPr>
+          <w:rFonts w:ascii="宋体" w:eastAsia="宋体" w:hAnsi="宋体" w:hint="eastAsia"/>
+          <w:sz w:val="24"/>
+          <w:szCs w:val="24"/>
+        </w:rPr>
+      </w:pPr>
+    </w:p>
+    <w:p>
+      <w:pPr>
+        <w:spacing w:line="400" w:lineRule="exact"/>
+        <w:rPr>
+          <w:rFonts w:ascii="宋体" w:eastAsia="宋体" w:hAnsi="宋体"/>
+          <w:sz w:val="24"/>
+          <w:szCs w:val="24"/>
+        </w:rPr>
+      </w:pPr>
+      <w:r>
+        <w:rPr>
+          <w:rFonts w:ascii="宋体" w:eastAsia="宋体" w:hAnsi="宋体"/>
+          <w:sz w:val="24"/>
+          <w:szCs w:val="24"/>
+        </w:rPr>
+        <w:t xml:space="preserve">4.3.1 </w:t>
+      </w:r>
+      <w:r>
+        <w:rPr>
+          <w:rFonts w:ascii="宋体" w:eastAsia="宋体" w:hAnsi="宋体" w:hint="eastAsia"/>
+          <w:sz w:val="24"/>
+          <w:szCs w:val="24"/>
+        </w:rPr>
+        <w:t>实验数据</w:t>
+      </w:r>
+    </w:p>
+    <w:p>
+      <w:pPr>
+        <w:spacing w:line="400" w:lineRule="exact"/>
+        <w:rPr>
+          <w:rFonts w:ascii="宋体" w:eastAsia="宋体" w:hAnsi="宋体"/>
+          <w:sz w:val="24"/>
+          <w:szCs w:val="24"/>
+        </w:rPr>
+      </w:pPr>
+    </w:p>
+    <w:p>
+      <w:pPr>
+        <w:spacing w:line="400" w:lineRule="exact"/>
+        <w:rPr>
+          <w:rFonts w:ascii="宋体" w:eastAsia="宋体" w:hAnsi="宋体"/>
+          <w:sz w:val="24"/>
+          <w:szCs w:val="24"/>
+        </w:rPr>
+      </w:pPr>
+      <w:r>
+        <w:rPr>
+          <w:rFonts w:ascii="宋体" w:eastAsia="宋体" w:hAnsi="宋体"/>
+          <w:sz w:val="24"/>
+          <w:szCs w:val="24"/>
+        </w:rPr>
+        <w:t xml:space="preserve">4.3.2 </w:t>
+      </w:r>
+      <w:r>
+        <w:rPr>
+          <w:rFonts w:ascii="宋体" w:eastAsia="宋体" w:hAnsi="宋体" w:hint="eastAsia"/>
+          <w:sz w:val="24"/>
+          <w:szCs w:val="24"/>
+        </w:rPr>
+        <w:t>实验结果对比分析</w:t>
+      </w:r>
+    </w:p>
+    <w:p>
+      <w:pPr>
+        <w:spacing w:line="400" w:lineRule="exact"/>
+        <w:rPr>
+          <w:rFonts w:ascii="宋体" w:eastAsia="宋体" w:hAnsi="宋体" w:hint="eastAsia"/>
+          <w:sz w:val="24"/>
+          <w:szCs w:val="24"/>
+        </w:rPr>
+      </w:pPr>
     </w:p>
     <w:p>
       <w:pPr>
@@ -13805,7 +17604,7 @@
         <w:spacing w:line="400" w:lineRule="exact"/>
         <w:ind w:firstLineChars="0"/>
         <w:rPr>
-          <w:rFonts w:ascii="宋体" w:eastAsia="宋体" w:hAnsi="宋体" w:hint="eastAsia"/>
+          <w:rFonts w:ascii="宋体" w:eastAsia="宋体" w:hAnsi="宋体"/>
           <w:b/>
           <w:sz w:val="24"/>
           <w:szCs w:val="24"/>
@@ -13851,7 +17650,7 @@
       <w:pPr>
         <w:spacing w:line="400" w:lineRule="exact"/>
         <w:rPr>
-          <w:rFonts w:ascii="宋体" w:eastAsia="宋体" w:hAnsi="宋体" w:hint="eastAsia"/>
+          <w:rFonts w:ascii="宋体" w:eastAsia="宋体" w:hAnsi="宋体"/>
           <w:sz w:val="24"/>
           <w:szCs w:val="24"/>
         </w:rPr>
@@ -13862,28 +17661,200 @@
           <w:sz w:val="24"/>
           <w:szCs w:val="24"/>
         </w:rPr>
-        <w:t>目前关于多敏感属性个性化L-多样性模型中，针对敏感属性值的权值定义或者登记划分，都是</w:t>
-      </w:r>
-      <w:proofErr w:type="gramStart"/>
-      <w:r>
-        <w:rPr>
-          <w:rFonts w:ascii="宋体" w:eastAsia="宋体" w:hAnsi="宋体" w:hint="eastAsia"/>
-          <w:sz w:val="24"/>
-          <w:szCs w:val="24"/>
-        </w:rPr>
-        <w:t>讲记录</w:t>
-      </w:r>
-      <w:proofErr w:type="gramEnd"/>
-      <w:r>
-        <w:rPr>
-          <w:rFonts w:ascii="宋体" w:eastAsia="宋体" w:hAnsi="宋体" w:hint="eastAsia"/>
-          <w:sz w:val="24"/>
-          <w:szCs w:val="24"/>
-        </w:rPr>
-        <w:t>中的敏感属性值拆分成单个的敏感属性取值，然后在作处理，从而实现单个的高敏感度敏感属性值的个性化保护。本文拟在考虑单个敏感属性值的敏感度的同时也考虑个体记录的整体敏感度，个体记录的整体敏感度由组成该个体记录的所有敏感属性值的敏感度决定，最后分组是考虑个体记录的敏感度而仅仅为单个敏感属性值指定个性化的隐私保护。</w:t>
-      </w:r>
-      <w:bookmarkStart w:id="0" w:name="_GoBack"/>
-      <w:bookmarkEnd w:id="0"/>
+        <w:t>目前关于多敏感属性个性化L-</w:t>
+      </w:r>
+      <w:r>
+        <w:rPr>
+          <w:rFonts w:ascii="宋体" w:eastAsia="宋体" w:hAnsi="宋体" w:hint="eastAsia"/>
+          <w:sz w:val="24"/>
+          <w:szCs w:val="24"/>
+        </w:rPr>
+        <w:t>多样性模型中，针对敏感属性值的权值定义或者登记划分，都是将</w:t>
+      </w:r>
+      <w:r>
+        <w:rPr>
+          <w:rFonts w:ascii="宋体" w:eastAsia="宋体" w:hAnsi="宋体" w:hint="eastAsia"/>
+          <w:sz w:val="24"/>
+          <w:szCs w:val="24"/>
+        </w:rPr>
+        <w:t>记录中的敏感属性值拆分成单个的敏感属性取值，然后在作处理，从而实现单个的高敏感度敏感属性值的个性化保护。</w:t>
+      </w:r>
+      <w:r>
+        <w:rPr>
+          <w:rFonts w:ascii="宋体" w:eastAsia="宋体" w:hAnsi="宋体" w:hint="eastAsia"/>
+          <w:sz w:val="24"/>
+          <w:szCs w:val="24"/>
+        </w:rPr>
+        <w:t>或者直接将个体记录作为一个整体，对每个个体记录指定个性化发布约束，虽然个性定制对隐私信息的保护较好，但是效率低，可行性不高</w:t>
+      </w:r>
+      <w:r>
+        <w:rPr>
+          <w:rFonts w:ascii="宋体" w:eastAsia="宋体" w:hAnsi="宋体" w:hint="eastAsia"/>
+          <w:sz w:val="24"/>
+          <w:szCs w:val="24"/>
+        </w:rPr>
+        <w:t>，且都没有考虑到敏感属性本身的敏感度问题（例如疾病的敏感度大于收入</w:t>
+      </w:r>
+      <w:r>
+        <w:rPr>
+          <w:rFonts w:ascii="宋体" w:eastAsia="宋体" w:hAnsi="宋体" w:hint="eastAsia"/>
+          <w:sz w:val="24"/>
+          <w:szCs w:val="24"/>
+        </w:rPr>
+        <w:t>的敏感度</w:t>
+      </w:r>
+      <w:r>
+        <w:rPr>
+          <w:rFonts w:ascii="宋体" w:eastAsia="宋体" w:hAnsi="宋体" w:hint="eastAsia"/>
+          <w:sz w:val="24"/>
+          <w:szCs w:val="24"/>
+        </w:rPr>
+        <w:t>）</w:t>
+      </w:r>
+      <w:r>
+        <w:rPr>
+          <w:rFonts w:ascii="宋体" w:eastAsia="宋体" w:hAnsi="宋体" w:hint="eastAsia"/>
+          <w:sz w:val="24"/>
+          <w:szCs w:val="24"/>
+        </w:rPr>
+        <w:t>。</w:t>
+      </w:r>
+      <w:r>
+        <w:rPr>
+          <w:rFonts w:ascii="宋体" w:eastAsia="宋体" w:hAnsi="宋体" w:hint="eastAsia"/>
+          <w:sz w:val="24"/>
+          <w:szCs w:val="24"/>
+        </w:rPr>
+        <w:t>本文拟在考虑单个敏感属性值的敏感度的同时也考虑个体记录的整体敏感度，</w:t>
+      </w:r>
+      <w:r>
+        <w:rPr>
+          <w:rFonts w:ascii="宋体" w:eastAsia="宋体" w:hAnsi="宋体" w:hint="eastAsia"/>
+          <w:sz w:val="24"/>
+          <w:szCs w:val="24"/>
+        </w:rPr>
+        <w:t>由于</w:t>
+      </w:r>
+      <w:r>
+        <w:rPr>
+          <w:rFonts w:ascii="宋体" w:eastAsia="宋体" w:hAnsi="宋体" w:hint="eastAsia"/>
+          <w:sz w:val="24"/>
+          <w:szCs w:val="24"/>
+        </w:rPr>
+        <w:t>个体记录的整</w:t>
+      </w:r>
+      <w:r>
+        <w:rPr>
+          <w:rFonts w:ascii="宋体" w:eastAsia="宋体" w:hAnsi="宋体" w:hint="eastAsia"/>
+          <w:sz w:val="24"/>
+          <w:szCs w:val="24"/>
+        </w:rPr>
+        <w:t>体敏感度由组成该个体记录的所有敏感属性值的敏感度决定，</w:t>
+      </w:r>
+      <w:r>
+        <w:rPr>
+          <w:rFonts w:ascii="宋体" w:eastAsia="宋体" w:hAnsi="宋体" w:hint="eastAsia"/>
+          <w:sz w:val="24"/>
+          <w:szCs w:val="24"/>
+        </w:rPr>
+        <w:t>本文尝试结合单个敏感属性的个性化约束与个体整体记录的个性化约束结合的方式，整体个体记录的约束性由个体的每一项隐私属性决定，</w:t>
+      </w:r>
+      <w:r>
+        <w:rPr>
+          <w:rFonts w:ascii="宋体" w:eastAsia="宋体" w:hAnsi="宋体" w:hint="eastAsia"/>
+          <w:sz w:val="24"/>
+          <w:szCs w:val="24"/>
+        </w:rPr>
+        <w:t>最后分组时</w:t>
+      </w:r>
+      <w:r>
+        <w:rPr>
+          <w:rFonts w:ascii="宋体" w:eastAsia="宋体" w:hAnsi="宋体" w:hint="eastAsia"/>
+          <w:sz w:val="24"/>
+          <w:szCs w:val="24"/>
+        </w:rPr>
+        <w:t>考虑个体记录的敏感度</w:t>
+      </w:r>
+      <w:r>
+        <w:rPr>
+          <w:rFonts w:ascii="宋体" w:eastAsia="宋体" w:hAnsi="宋体" w:hint="eastAsia"/>
+          <w:sz w:val="24"/>
+          <w:szCs w:val="24"/>
+        </w:rPr>
+        <w:t>，</w:t>
+      </w:r>
+      <w:r>
+        <w:rPr>
+          <w:rFonts w:ascii="宋体" w:eastAsia="宋体" w:hAnsi="宋体" w:hint="eastAsia"/>
+          <w:sz w:val="24"/>
+          <w:szCs w:val="24"/>
+        </w:rPr>
+        <w:t>而</w:t>
+      </w:r>
+      <w:r>
+        <w:rPr>
+          <w:rFonts w:ascii="宋体" w:eastAsia="宋体" w:hAnsi="宋体" w:hint="eastAsia"/>
+          <w:sz w:val="24"/>
+          <w:szCs w:val="24"/>
+        </w:rPr>
+        <w:t>数据发布时</w:t>
+      </w:r>
+      <w:r>
+        <w:rPr>
+          <w:rFonts w:ascii="宋体" w:eastAsia="宋体" w:hAnsi="宋体" w:hint="eastAsia"/>
+          <w:sz w:val="24"/>
+          <w:szCs w:val="24"/>
+        </w:rPr>
+        <w:t>仅仅</w:t>
+      </w:r>
+      <w:r>
+        <w:rPr>
+          <w:rFonts w:ascii="宋体" w:eastAsia="宋体" w:hAnsi="宋体" w:hint="eastAsia"/>
+          <w:sz w:val="24"/>
+          <w:szCs w:val="24"/>
+        </w:rPr>
+        <w:t>需要</w:t>
+      </w:r>
+      <w:r>
+        <w:rPr>
+          <w:rFonts w:ascii="宋体" w:eastAsia="宋体" w:hAnsi="宋体" w:hint="eastAsia"/>
+          <w:sz w:val="24"/>
+          <w:szCs w:val="24"/>
+        </w:rPr>
+        <w:t>为单个敏感属性值指定个性化</w:t>
+      </w:r>
+      <w:r>
+        <w:rPr>
+          <w:rFonts w:ascii="宋体" w:eastAsia="宋体" w:hAnsi="宋体" w:hint="eastAsia"/>
+          <w:sz w:val="24"/>
+          <w:szCs w:val="24"/>
+        </w:rPr>
+        <w:t>约束，从而达到</w:t>
+      </w:r>
+      <w:r>
+        <w:rPr>
+          <w:rFonts w:ascii="宋体" w:eastAsia="宋体" w:hAnsi="宋体" w:hint="eastAsia"/>
+          <w:sz w:val="24"/>
+          <w:szCs w:val="24"/>
+        </w:rPr>
+        <w:t>的隐私保护</w:t>
+      </w:r>
+      <w:r>
+        <w:rPr>
+          <w:rFonts w:ascii="宋体" w:eastAsia="宋体" w:hAnsi="宋体" w:hint="eastAsia"/>
+          <w:sz w:val="24"/>
+          <w:szCs w:val="24"/>
+        </w:rPr>
+        <w:t>的目的</w:t>
+      </w:r>
+      <w:r>
+        <w:rPr>
+          <w:rFonts w:ascii="宋体" w:eastAsia="宋体" w:hAnsi="宋体" w:hint="eastAsia"/>
+          <w:sz w:val="24"/>
+          <w:szCs w:val="24"/>
+        </w:rPr>
+        <w:t>。</w:t>
+      </w:r>
     </w:p>
     <w:p>
       <w:pPr>
@@ -13945,7 +17916,23 @@
           <w:sz w:val="24"/>
           <w:szCs w:val="24"/>
         </w:rPr>
-        <w:t>(l，a)-diversity</w:t>
+        <w:t>多敏感属性</w:t>
+      </w:r>
+      <w:r>
+        <w:rPr>
+          <w:rFonts w:ascii="宋体" w:eastAsia="宋体" w:hAnsi="宋体" w:hint="eastAsia"/>
+          <w:sz w:val="24"/>
+          <w:szCs w:val="24"/>
+        </w:rPr>
+        <w:t>(L</w:t>
+      </w:r>
+      <w:r>
+        <w:rPr>
+          <w:rFonts w:ascii="宋体" w:eastAsia="宋体" w:hAnsi="宋体" w:hint="eastAsia"/>
+          <w:sz w:val="24"/>
+          <w:szCs w:val="24"/>
+        </w:rPr>
+        <w:t>，a)-diversity</w:t>
       </w:r>
       <w:r>
         <w:rPr>
@@ -13961,7 +17948,15 @@
           <w:sz w:val="24"/>
           <w:szCs w:val="24"/>
         </w:rPr>
-        <w:t>个性化匿名模型</w:t>
+        <w:t>个性化数据发布</w:t>
+      </w:r>
+      <w:r>
+        <w:rPr>
+          <w:rFonts w:ascii="宋体" w:eastAsia="宋体" w:hAnsi="宋体" w:hint="eastAsia"/>
+          <w:sz w:val="24"/>
+          <w:szCs w:val="24"/>
+        </w:rPr>
+        <w:t>模型</w:t>
       </w:r>
     </w:p>
     <w:p>
@@ -14004,6 +17999,84 @@
     <w:p>
       <w:pPr>
         <w:spacing w:line="400" w:lineRule="exact"/>
+        <w:rPr>
+          <w:rFonts w:ascii="宋体" w:eastAsia="宋体" w:hAnsi="宋体"/>
+          <w:sz w:val="24"/>
+          <w:szCs w:val="24"/>
+        </w:rPr>
+      </w:pPr>
+      <w:r>
+        <w:rPr>
+          <w:rFonts w:ascii="宋体" w:eastAsia="宋体" w:hAnsi="宋体"/>
+          <w:sz w:val="24"/>
+          <w:szCs w:val="24"/>
+        </w:rPr>
+        <w:t xml:space="preserve">5.3.1 </w:t>
+      </w:r>
+      <w:r>
+        <w:rPr>
+          <w:rFonts w:ascii="宋体" w:eastAsia="宋体" w:hAnsi="宋体" w:hint="eastAsia"/>
+          <w:sz w:val="24"/>
+          <w:szCs w:val="24"/>
+        </w:rPr>
+        <w:t>算法基本思想</w:t>
+      </w:r>
+    </w:p>
+    <w:p>
+      <w:pPr>
+        <w:spacing w:line="400" w:lineRule="exact"/>
+        <w:rPr>
+          <w:rFonts w:ascii="宋体" w:eastAsia="宋体" w:hAnsi="宋体"/>
+          <w:sz w:val="24"/>
+          <w:szCs w:val="24"/>
+        </w:rPr>
+      </w:pPr>
+      <w:r>
+        <w:rPr>
+          <w:rFonts w:ascii="宋体" w:eastAsia="宋体" w:hAnsi="宋体"/>
+          <w:sz w:val="24"/>
+          <w:szCs w:val="24"/>
+        </w:rPr>
+        <w:t xml:space="preserve">5.3.2 </w:t>
+      </w:r>
+      <w:r>
+        <w:rPr>
+          <w:rFonts w:ascii="宋体" w:eastAsia="宋体" w:hAnsi="宋体" w:hint="eastAsia"/>
+          <w:sz w:val="24"/>
+          <w:szCs w:val="24"/>
+        </w:rPr>
+        <w:t>算法描述</w:t>
+      </w:r>
+    </w:p>
+    <w:p>
+      <w:pPr>
+        <w:spacing w:line="400" w:lineRule="exact"/>
+        <w:rPr>
+          <w:rFonts w:ascii="宋体" w:eastAsia="宋体" w:hAnsi="宋体" w:hint="eastAsia"/>
+          <w:sz w:val="24"/>
+          <w:szCs w:val="24"/>
+        </w:rPr>
+      </w:pPr>
+      <w:r>
+        <w:rPr>
+          <w:rFonts w:ascii="宋体" w:eastAsia="宋体" w:hAnsi="宋体"/>
+          <w:sz w:val="24"/>
+          <w:szCs w:val="24"/>
+        </w:rPr>
+        <w:t xml:space="preserve">5.3.3 </w:t>
+      </w:r>
+      <w:r>
+        <w:rPr>
+          <w:rFonts w:ascii="宋体" w:eastAsia="宋体" w:hAnsi="宋体" w:hint="eastAsia"/>
+          <w:sz w:val="24"/>
+          <w:szCs w:val="24"/>
+        </w:rPr>
+        <w:t>算法实例应用</w:t>
+      </w:r>
+    </w:p>
+    <w:p>
+      <w:pPr>
+        <w:spacing w:line="400" w:lineRule="exact"/>
         <w:ind w:left="420"/>
         <w:rPr>
           <w:rFonts w:ascii="宋体" w:eastAsia="宋体" w:hAnsi="宋体"/>
@@ -14041,9 +18114,60 @@
     <w:p>
       <w:pPr>
         <w:spacing w:line="400" w:lineRule="exact"/>
-        <w:ind w:left="420"/>
-        <w:rPr>
-          <w:rFonts w:ascii="宋体" w:eastAsia="宋体" w:hAnsi="宋体"/>
+        <w:rPr>
+          <w:rFonts w:ascii="宋体" w:eastAsia="宋体" w:hAnsi="宋体"/>
+          <w:sz w:val="24"/>
+          <w:szCs w:val="24"/>
+        </w:rPr>
+      </w:pPr>
+      <w:r>
+        <w:rPr>
+          <w:rFonts w:ascii="宋体" w:eastAsia="宋体" w:hAnsi="宋体"/>
+          <w:sz w:val="24"/>
+          <w:szCs w:val="24"/>
+        </w:rPr>
+        <w:t xml:space="preserve">5.3.1 </w:t>
+      </w:r>
+      <w:r>
+        <w:rPr>
+          <w:rFonts w:ascii="宋体" w:eastAsia="宋体" w:hAnsi="宋体" w:hint="eastAsia"/>
+          <w:sz w:val="24"/>
+          <w:szCs w:val="24"/>
+        </w:rPr>
+        <w:t>算法基本思想</w:t>
+      </w:r>
+    </w:p>
+    <w:p>
+      <w:pPr>
+        <w:spacing w:line="400" w:lineRule="exact"/>
+        <w:rPr>
+          <w:rFonts w:ascii="宋体" w:eastAsia="宋体" w:hAnsi="宋体"/>
+          <w:sz w:val="24"/>
+          <w:szCs w:val="24"/>
+        </w:rPr>
+      </w:pPr>
+      <w:r>
+        <w:rPr>
+          <w:rFonts w:ascii="宋体" w:eastAsia="宋体" w:hAnsi="宋体"/>
+          <w:sz w:val="24"/>
+          <w:szCs w:val="24"/>
+        </w:rPr>
+        <w:t xml:space="preserve">5.3.2 </w:t>
+      </w:r>
+      <w:r>
+        <w:rPr>
+          <w:rFonts w:ascii="宋体" w:eastAsia="宋体" w:hAnsi="宋体" w:hint="eastAsia"/>
+          <w:sz w:val="24"/>
+          <w:szCs w:val="24"/>
+        </w:rPr>
+        <w:t>算法描述</w:t>
+      </w:r>
+    </w:p>
+    <w:p>
+      <w:pPr>
+        <w:spacing w:line="400" w:lineRule="exact"/>
+        <w:rPr>
+          <w:rFonts w:ascii="宋体" w:eastAsia="宋体" w:hAnsi="宋体" w:hint="eastAsia"/>
           <w:sz w:val="24"/>
           <w:szCs w:val="24"/>
         </w:rPr>
@@ -14064,6 +18188,7 @@
           <w:sz w:val="24"/>
           <w:szCs w:val="24"/>
         </w:rPr>
+        <w:lastRenderedPageBreak/>
         <w:t xml:space="preserve">5.4 </w:t>
       </w:r>
       <w:r>
@@ -14078,9 +18203,8 @@
     <w:p>
       <w:pPr>
         <w:spacing w:line="400" w:lineRule="exact"/>
-        <w:ind w:left="420"/>
-        <w:rPr>
-          <w:rFonts w:ascii="宋体" w:eastAsia="宋体" w:hAnsi="宋体"/>
+        <w:rPr>
+          <w:rFonts w:ascii="宋体" w:eastAsia="宋体" w:hAnsi="宋体" w:hint="eastAsia"/>
           <w:sz w:val="24"/>
           <w:szCs w:val="24"/>
         </w:rPr>
@@ -14111,6 +18235,28 @@
         </w:rPr>
         <w:t>本章小结</w:t>
       </w:r>
+    </w:p>
+    <w:p>
+      <w:pPr>
+        <w:spacing w:line="400" w:lineRule="exact"/>
+        <w:rPr>
+          <w:rFonts w:ascii="宋体" w:eastAsia="宋体" w:hAnsi="宋体"/>
+          <w:sz w:val="24"/>
+          <w:szCs w:val="24"/>
+        </w:rPr>
+      </w:pPr>
+    </w:p>
+    <w:p>
+      <w:pPr>
+        <w:spacing w:line="400" w:lineRule="exact"/>
+        <w:rPr>
+          <w:rFonts w:ascii="宋体" w:eastAsia="宋体" w:hAnsi="宋体" w:hint="eastAsia"/>
+          <w:sz w:val="24"/>
+          <w:szCs w:val="24"/>
+        </w:rPr>
+      </w:pPr>
+      <w:bookmarkStart w:id="0" w:name="_GoBack"/>
+      <w:bookmarkEnd w:id="0"/>
     </w:p>
     <w:p>
       <w:pPr>
@@ -14242,70 +18388,13 @@
           <w:szCs w:val="24"/>
         </w:rPr>
       </w:pPr>
-      <w:proofErr w:type="spellStart"/>
-      <w:r>
-        <w:rPr>
-          <w:rFonts w:ascii="宋体" w:eastAsia="宋体" w:hAnsi="宋体"/>
-          <w:sz w:val="24"/>
-          <w:szCs w:val="24"/>
-        </w:rPr>
-        <w:t>Machanavajjhala</w:t>
-      </w:r>
-      <w:proofErr w:type="spellEnd"/>
-      <w:r>
-        <w:rPr>
-          <w:rFonts w:ascii="宋体" w:eastAsia="宋体" w:hAnsi="宋体"/>
-          <w:sz w:val="24"/>
-          <w:szCs w:val="24"/>
-        </w:rPr>
-        <w:t xml:space="preserve"> </w:t>
-      </w:r>
-      <w:proofErr w:type="spellStart"/>
-      <w:proofErr w:type="gramStart"/>
-      <w:r>
-        <w:rPr>
-          <w:rFonts w:ascii="宋体" w:eastAsia="宋体" w:hAnsi="宋体"/>
-          <w:sz w:val="24"/>
-          <w:szCs w:val="24"/>
-        </w:rPr>
-        <w:t>A,Kifer</w:t>
-      </w:r>
-      <w:proofErr w:type="spellEnd"/>
-      <w:proofErr w:type="gramEnd"/>
-      <w:r>
-        <w:rPr>
-          <w:rFonts w:ascii="宋体" w:eastAsia="宋体" w:hAnsi="宋体"/>
-          <w:sz w:val="24"/>
-          <w:szCs w:val="24"/>
-        </w:rPr>
-        <w:t xml:space="preserve"> </w:t>
-      </w:r>
-      <w:proofErr w:type="spellStart"/>
-      <w:r>
-        <w:rPr>
-          <w:rFonts w:ascii="宋体" w:eastAsia="宋体" w:hAnsi="宋体"/>
-          <w:sz w:val="24"/>
-          <w:szCs w:val="24"/>
-        </w:rPr>
-        <w:t>D,Gehrke</w:t>
-      </w:r>
-      <w:proofErr w:type="spellEnd"/>
-      <w:r>
-        <w:rPr>
-          <w:rFonts w:ascii="宋体" w:eastAsia="宋体" w:hAnsi="宋体"/>
-          <w:sz w:val="24"/>
-          <w:szCs w:val="24"/>
-        </w:rPr>
-        <w:t xml:space="preserve"> J. et al. l-diversity: privacy beyond k-anonymity[C]// Proceedings of the 22nd International Conference on Data Engineering(ICDE’06). New York: ACM,2006:24-</w:t>
-      </w:r>
-      <w:r>
-        <w:rPr>
-          <w:rFonts w:ascii="宋体" w:eastAsia="宋体" w:hAnsi="宋体"/>
-          <w:sz w:val="24"/>
-          <w:szCs w:val="24"/>
-        </w:rPr>
-        <w:lastRenderedPageBreak/>
-        <w:t>35</w:t>
+      <w:r>
+        <w:rPr>
+          <w:rFonts w:ascii="宋体" w:eastAsia="宋体" w:hAnsi="宋体"/>
+          <w:sz w:val="24"/>
+          <w:szCs w:val="24"/>
+        </w:rPr>
+        <w:t>Machanavajjhala A,Kifer D,Gehrke J. et al. l-diversity: privacy beyond k-anonymity[C]// Proceedings of the 22nd International Conference on Data Engineering(ICDE’06). New York: ACM,2006:24-35</w:t>
       </w:r>
     </w:p>
     <w:p>
@@ -14337,25 +18426,7 @@
           <w:sz w:val="24"/>
           <w:szCs w:val="24"/>
         </w:rPr>
-        <w:t>, 郭旭东, 王</w:t>
-      </w:r>
-      <w:proofErr w:type="gramStart"/>
-      <w:r>
-        <w:rPr>
-          <w:rFonts w:ascii="宋体" w:eastAsia="宋体" w:hAnsi="宋体"/>
-          <w:sz w:val="24"/>
-          <w:szCs w:val="24"/>
-        </w:rPr>
-        <w:t>一</w:t>
-      </w:r>
-      <w:proofErr w:type="gramEnd"/>
-      <w:r>
-        <w:rPr>
-          <w:rFonts w:ascii="宋体" w:eastAsia="宋体" w:hAnsi="宋体"/>
-          <w:sz w:val="24"/>
-          <w:szCs w:val="24"/>
-        </w:rPr>
-        <w:t>蕾, 吴英杰. 个性化隐私保护轨迹发布算法[J]. 系统工程与电子技</w:t>
+        <w:t>, 郭旭东, 王一蕾, 吴英杰. 个性化隐私保护轨迹发布算法[J]. 系统工程与电子技</w:t>
       </w:r>
       <w:r>
         <w:rPr>
@@ -14389,59 +18460,13 @@
           <w:szCs w:val="24"/>
         </w:rPr>
       </w:pPr>
-      <w:proofErr w:type="spellStart"/>
-      <w:r>
-        <w:rPr>
-          <w:rFonts w:ascii="宋体" w:eastAsia="宋体" w:hAnsi="宋体"/>
-          <w:sz w:val="24"/>
-          <w:szCs w:val="24"/>
-        </w:rPr>
-        <w:t>Machanavajjhala</w:t>
-      </w:r>
-      <w:proofErr w:type="spellEnd"/>
-      <w:r>
-        <w:rPr>
-          <w:rFonts w:ascii="宋体" w:eastAsia="宋体" w:hAnsi="宋体"/>
-          <w:sz w:val="24"/>
-          <w:szCs w:val="24"/>
-        </w:rPr>
-        <w:t xml:space="preserve"> A，</w:t>
-      </w:r>
-      <w:proofErr w:type="spellStart"/>
-      <w:r>
-        <w:rPr>
-          <w:rFonts w:ascii="宋体" w:eastAsia="宋体" w:hAnsi="宋体"/>
-          <w:sz w:val="24"/>
-          <w:szCs w:val="24"/>
-        </w:rPr>
-        <w:t>Gehrke</w:t>
-      </w:r>
-      <w:proofErr w:type="spellEnd"/>
-      <w:r>
-        <w:rPr>
-          <w:rFonts w:ascii="宋体" w:eastAsia="宋体" w:hAnsi="宋体"/>
-          <w:sz w:val="24"/>
-          <w:szCs w:val="24"/>
-        </w:rPr>
-        <w:t xml:space="preserve"> J，and </w:t>
-      </w:r>
-      <w:proofErr w:type="spellStart"/>
-      <w:r>
-        <w:rPr>
-          <w:rFonts w:ascii="宋体" w:eastAsia="宋体" w:hAnsi="宋体"/>
-          <w:sz w:val="24"/>
-          <w:szCs w:val="24"/>
-        </w:rPr>
-        <w:t>Kefer</w:t>
-      </w:r>
-      <w:proofErr w:type="spellEnd"/>
-      <w:r>
-        <w:rPr>
-          <w:rFonts w:ascii="宋体" w:eastAsia="宋体" w:hAnsi="宋体"/>
-          <w:sz w:val="24"/>
-          <w:szCs w:val="24"/>
-        </w:rPr>
-        <w:t xml:space="preserve"> D．／-diversity：Privacy beyond k-anonymity//Proceedings of the 22nd International Conference on Data Engineering．Atlanta，Georgia,</w:t>
+      <w:r>
+        <w:rPr>
+          <w:rFonts w:ascii="宋体" w:eastAsia="宋体" w:hAnsi="宋体"/>
+          <w:sz w:val="24"/>
+          <w:szCs w:val="24"/>
+        </w:rPr>
+        <w:t>Machanavajjhala A，Gehrke J，and Kefer D．／-diversity：Privacy beyond k-anonymity//Proceedings of the 22nd International Conference on Data Engineering．Atlanta，Georgia,</w:t>
       </w:r>
     </w:p>
     <w:p>
@@ -14482,6 +18507,102 @@
           <w:szCs w:val="24"/>
         </w:rPr>
         <w:t>金华 刘善成等人</w:t>
+      </w:r>
+    </w:p>
+    <w:p>
+      <w:pPr>
+        <w:pStyle w:val="a3"/>
+        <w:numPr>
+          <w:ilvl w:val="0"/>
+          <w:numId w:val="3"/>
+        </w:numPr>
+        <w:spacing w:line="400" w:lineRule="exact"/>
+        <w:ind w:firstLineChars="0"/>
+        <w:rPr>
+          <w:rFonts w:ascii="宋体" w:eastAsia="宋体" w:hAnsi="宋体"/>
+          <w:sz w:val="24"/>
+          <w:szCs w:val="24"/>
+        </w:rPr>
+      </w:pPr>
+      <w:r>
+        <w:rPr>
+          <w:rFonts w:ascii="宋体" w:eastAsia="宋体" w:hAnsi="宋体"/>
+          <w:sz w:val="24"/>
+          <w:szCs w:val="24"/>
+        </w:rPr>
+        <w:t>Xiao Xiaokui,Tao Yufei. Personalized Privacy Preservation</w:t>
+      </w:r>
+    </w:p>
+    <w:p>
+      <w:pPr>
+        <w:pStyle w:val="a3"/>
+        <w:numPr>
+          <w:ilvl w:val="0"/>
+          <w:numId w:val="3"/>
+        </w:numPr>
+        <w:spacing w:line="400" w:lineRule="exact"/>
+        <w:ind w:firstLineChars="0"/>
+        <w:rPr>
+          <w:rFonts w:ascii="宋体" w:eastAsia="宋体" w:hAnsi="宋体"/>
+          <w:sz w:val="24"/>
+          <w:szCs w:val="24"/>
+        </w:rPr>
+      </w:pPr>
+      <w:r>
+        <w:rPr>
+          <w:rFonts w:ascii="宋体" w:eastAsia="宋体" w:hAnsi="宋体" w:hint="eastAsia"/>
+          <w:sz w:val="24"/>
+          <w:szCs w:val="24"/>
+        </w:rPr>
+        <w:t>面向敏感值的个性化隐私保护</w:t>
+      </w:r>
+      <w:r>
+        <w:rPr>
+          <w:rFonts w:ascii="宋体" w:eastAsia="宋体" w:hAnsi="宋体" w:hint="eastAsia"/>
+          <w:sz w:val="24"/>
+          <w:szCs w:val="24"/>
+        </w:rPr>
+        <w:t>，韩建明等人</w:t>
+      </w:r>
+    </w:p>
+    <w:p>
+      <w:pPr>
+        <w:pStyle w:val="a3"/>
+        <w:numPr>
+          <w:ilvl w:val="0"/>
+          <w:numId w:val="3"/>
+        </w:numPr>
+        <w:spacing w:line="400" w:lineRule="exact"/>
+        <w:ind w:firstLineChars="0"/>
+        <w:rPr>
+          <w:rFonts w:ascii="宋体" w:eastAsia="宋体" w:hAnsi="宋体"/>
+          <w:sz w:val="24"/>
+          <w:szCs w:val="24"/>
+        </w:rPr>
+      </w:pPr>
+      <w:r>
+        <w:rPr>
+          <w:rFonts w:ascii="宋体" w:eastAsia="宋体" w:hAnsi="宋体" w:hint="eastAsia"/>
+          <w:sz w:val="24"/>
+          <w:szCs w:val="24"/>
+        </w:rPr>
+        <w:t>一种基于最小选择度优先的多敏感属性个性化</w:t>
+      </w:r>
+      <w:r>
+        <w:rPr>
+          <w:rFonts w:ascii="宋体" w:eastAsia="宋体" w:hAnsi="宋体"/>
+          <w:sz w:val="24"/>
+          <w:szCs w:val="24"/>
+        </w:rPr>
+        <w:t>l-多样性算法</w:t>
+      </w:r>
+      <w:r>
+        <w:rPr>
+          <w:rFonts w:ascii="宋体" w:eastAsia="宋体" w:hAnsi="宋体" w:hint="eastAsia"/>
+          <w:sz w:val="24"/>
+          <w:szCs w:val="24"/>
+        </w:rPr>
+        <w:t>。杨静等人</w:t>
       </w:r>
     </w:p>
     <w:sectPr>
@@ -14612,8 +18733,8 @@
   <w:abstractNum w:abstractNumId="1" w15:restartNumberingAfterBreak="0">
     <w:nsid w:val="2ED2788D"/>
     <w:multiLevelType w:val="hybridMultilevel"/>
-    <w:tmpl w:val="F2AAE372"/>
-    <w:lvl w:ilvl="0" w:tplc="27DA370A">
+    <w:tmpl w:val="8D2C4E16"/>
+    <w:lvl w:ilvl="0" w:tplc="2CFE70FC">
       <w:start w:val="1"/>
       <w:numFmt w:val="japaneseCounting"/>
       <w:lvlText w:val="第%1章"/>
@@ -14623,6 +18744,7 @@
       </w:pPr>
       <w:rPr>
         <w:rFonts w:hint="default"/>
+        <w:lang w:val="en-US"/>
       </w:rPr>
     </w:lvl>
     <w:lvl w:ilvl="1" w:tplc="04090019" w:tentative="1">
@@ -14699,6 +18821,95 @@
     </w:lvl>
   </w:abstractNum>
   <w:abstractNum w:abstractNumId="2" w15:restartNumberingAfterBreak="0">
+    <w:nsid w:val="5CCF45C1"/>
+    <w:multiLevelType w:val="hybridMultilevel"/>
+    <w:tmpl w:val="D47C3A92"/>
+    <w:lvl w:ilvl="0" w:tplc="44E8D610">
+      <w:start w:val="1"/>
+      <w:numFmt w:val="decimal"/>
+      <w:lvlText w:val="（%1）"/>
+      <w:lvlJc w:val="left"/>
+      <w:pPr>
+        <w:ind w:left="1140" w:hanging="720"/>
+      </w:pPr>
+      <w:rPr>
+        <w:rFonts w:hint="default"/>
+      </w:rPr>
+    </w:lvl>
+    <w:lvl w:ilvl="1" w:tplc="04090019" w:tentative="1">
+      <w:start w:val="1"/>
+      <w:numFmt w:val="lowerLetter"/>
+      <w:lvlText w:val="%2)"/>
+      <w:lvlJc w:val="left"/>
+      <w:pPr>
+        <w:ind w:left="1260" w:hanging="420"/>
+      </w:pPr>
+    </w:lvl>
+    <w:lvl w:ilvl="2" w:tplc="0409001B" w:tentative="1">
+      <w:start w:val="1"/>
+      <w:numFmt w:val="lowerRoman"/>
+      <w:lvlText w:val="%3."/>
+      <w:lvlJc w:val="right"/>
+      <w:pPr>
+        <w:ind w:left="1680" w:hanging="420"/>
+      </w:pPr>
+    </w:lvl>
+    <w:lvl w:ilvl="3" w:tplc="0409000F" w:tentative="1">
+      <w:start w:val="1"/>
+      <w:numFmt w:val="decimal"/>
+      <w:lvlText w:val="%4."/>
+      <w:lvlJc w:val="left"/>
+      <w:pPr>
+        <w:ind w:left="2100" w:hanging="420"/>
+      </w:pPr>
+    </w:lvl>
+    <w:lvl w:ilvl="4" w:tplc="04090019" w:tentative="1">
+      <w:start w:val="1"/>
+      <w:numFmt w:val="lowerLetter"/>
+      <w:lvlText w:val="%5)"/>
+      <w:lvlJc w:val="left"/>
+      <w:pPr>
+        <w:ind w:left="2520" w:hanging="420"/>
+      </w:pPr>
+    </w:lvl>
+    <w:lvl w:ilvl="5" w:tplc="0409001B" w:tentative="1">
+      <w:start w:val="1"/>
+      <w:numFmt w:val="lowerRoman"/>
+      <w:lvlText w:val="%6."/>
+      <w:lvlJc w:val="right"/>
+      <w:pPr>
+        <w:ind w:left="2940" w:hanging="420"/>
+      </w:pPr>
+    </w:lvl>
+    <w:lvl w:ilvl="6" w:tplc="0409000F" w:tentative="1">
+      <w:start w:val="1"/>
+      <w:numFmt w:val="decimal"/>
+      <w:lvlText w:val="%7."/>
+      <w:lvlJc w:val="left"/>
+      <w:pPr>
+        <w:ind w:left="3360" w:hanging="420"/>
+      </w:pPr>
+    </w:lvl>
+    <w:lvl w:ilvl="7" w:tplc="04090019" w:tentative="1">
+      <w:start w:val="1"/>
+      <w:numFmt w:val="lowerLetter"/>
+      <w:lvlText w:val="%8)"/>
+      <w:lvlJc w:val="left"/>
+      <w:pPr>
+        <w:ind w:left="3780" w:hanging="420"/>
+      </w:pPr>
+    </w:lvl>
+    <w:lvl w:ilvl="8" w:tplc="0409001B" w:tentative="1">
+      <w:start w:val="1"/>
+      <w:numFmt w:val="lowerRoman"/>
+      <w:lvlText w:val="%9."/>
+      <w:lvlJc w:val="right"/>
+      <w:pPr>
+        <w:ind w:left="4200" w:hanging="420"/>
+      </w:pPr>
+    </w:lvl>
+  </w:abstractNum>
+  <w:abstractNum w:abstractNumId="3" w15:restartNumberingAfterBreak="0">
     <w:nsid w:val="78DF6220"/>
     <w:multiLevelType w:val="hybridMultilevel"/>
     <w:tmpl w:val="FF5896C2"/>
@@ -14794,6 +19005,9 @@
     <w:abstractNumId w:val="0"/>
   </w:num>
   <w:num w:numId="3">
+    <w:abstractNumId w:val="3"/>
+  </w:num>
+  <w:num w:numId="4">
     <w:abstractNumId w:val="2"/>
   </w:num>
 </w:numbering>

--- a/吕功建论文.docx
+++ b/吕功建论文.docx
@@ -20,7 +20,16 @@
           <w:sz w:val="24"/>
           <w:szCs w:val="24"/>
         </w:rPr>
-        <w:t>数据发布中个人敏感属性数据隐私保护方法研究</w:t>
+        <w:t>数据发布中多</w:t>
+      </w:r>
+      <w:r>
+        <w:rPr>
+          <w:rFonts w:ascii="宋体" w:eastAsia="宋体" w:hAnsi="宋体" w:hint="eastAsia"/>
+          <w:b/>
+          <w:sz w:val="24"/>
+          <w:szCs w:val="24"/>
+        </w:rPr>
+        <w:t>敏感属性数据隐私保护方法研究</w:t>
       </w:r>
     </w:p>
     <w:p>
@@ -654,7 +663,25 @@
           <w:sz w:val="24"/>
           <w:szCs w:val="24"/>
         </w:rPr>
-        <w:t>主治医(</w:t>
+        <w:t>主治</w:t>
+      </w:r>
+      <w:proofErr w:type="gramStart"/>
+      <w:r>
+        <w:rPr>
+          <w:rFonts w:ascii="宋体" w:eastAsia="宋体" w:hAnsi="宋体" w:hint="eastAsia"/>
+          <w:sz w:val="24"/>
+          <w:szCs w:val="24"/>
+        </w:rPr>
+        <w:t>医</w:t>
+      </w:r>
+      <w:proofErr w:type="gramEnd"/>
+      <w:r>
+        <w:rPr>
+          <w:rFonts w:ascii="宋体" w:eastAsia="宋体" w:hAnsi="宋体" w:hint="eastAsia"/>
+          <w:sz w:val="24"/>
+          <w:szCs w:val="24"/>
+        </w:rPr>
+        <w:t>(</w:t>
       </w:r>
       <w:r>
         <w:rPr>
@@ -718,7 +745,25 @@
           <w:sz w:val="24"/>
           <w:szCs w:val="24"/>
         </w:rPr>
-        <w:t>通过背景知识我们也可以知晓，一个主治医生专治哪几种疾病，</w:t>
+        <w:t>通过背景知识我们也可以知晓，一个主治医生</w:t>
+      </w:r>
+      <w:proofErr w:type="gramStart"/>
+      <w:r>
+        <w:rPr>
+          <w:rFonts w:ascii="宋体" w:eastAsia="宋体" w:hAnsi="宋体" w:hint="eastAsia"/>
+          <w:sz w:val="24"/>
+          <w:szCs w:val="24"/>
+        </w:rPr>
+        <w:t>专治</w:t>
+      </w:r>
+      <w:proofErr w:type="gramEnd"/>
+      <w:r>
+        <w:rPr>
+          <w:rFonts w:ascii="宋体" w:eastAsia="宋体" w:hAnsi="宋体" w:hint="eastAsia"/>
+          <w:sz w:val="24"/>
+          <w:szCs w:val="24"/>
+        </w:rPr>
+        <w:t>哪几种疾病，</w:t>
       </w:r>
       <w:r>
         <w:rPr>
@@ -979,6 +1024,7 @@
                 <w:szCs w:val="24"/>
               </w:rPr>
             </w:pPr>
+            <w:proofErr w:type="spellStart"/>
             <w:r>
               <w:rPr>
                 <w:rFonts w:ascii="宋体" w:eastAsia="宋体" w:hAnsi="宋体" w:hint="eastAsia"/>
@@ -987,6 +1033,7 @@
               </w:rPr>
               <w:t>Zipcode</w:t>
             </w:r>
+            <w:proofErr w:type="spellEnd"/>
           </w:p>
         </w:tc>
         <w:tc>
@@ -2725,14 +2772,26 @@
                 <w:szCs w:val="24"/>
               </w:rPr>
             </w:pPr>
-            <w:r>
-              <w:rPr>
-                <w:rFonts w:ascii="宋体" w:eastAsia="宋体" w:hAnsi="宋体" w:hint="eastAsia"/>
-                <w:sz w:val="24"/>
-                <w:szCs w:val="24"/>
-              </w:rPr>
-              <w:t>Flu,Pneumonia,Cancer</w:t>
-            </w:r>
+            <w:proofErr w:type="spellStart"/>
+            <w:proofErr w:type="gramStart"/>
+            <w:r>
+              <w:rPr>
+                <w:rFonts w:ascii="宋体" w:eastAsia="宋体" w:hAnsi="宋体" w:hint="eastAsia"/>
+                <w:sz w:val="24"/>
+                <w:szCs w:val="24"/>
+              </w:rPr>
+              <w:t>Flu,Pneumonia</w:t>
+            </w:r>
+            <w:proofErr w:type="gramEnd"/>
+            <w:r>
+              <w:rPr>
+                <w:rFonts w:ascii="宋体" w:eastAsia="宋体" w:hAnsi="宋体" w:hint="eastAsia"/>
+                <w:sz w:val="24"/>
+                <w:szCs w:val="24"/>
+              </w:rPr>
+              <w:t>,Cancer</w:t>
+            </w:r>
+            <w:proofErr w:type="spellEnd"/>
           </w:p>
         </w:tc>
       </w:tr>
@@ -2775,6 +2834,8 @@
                 <w:szCs w:val="24"/>
               </w:rPr>
             </w:pPr>
+            <w:proofErr w:type="spellStart"/>
+            <w:proofErr w:type="gramStart"/>
             <w:r>
               <w:rPr>
                 <w:rFonts w:ascii="宋体" w:eastAsia="宋体" w:hAnsi="宋体" w:hint="eastAsia"/>
@@ -2799,6 +2860,8 @@
               </w:rPr>
               <w:t>Pneumonia</w:t>
             </w:r>
+            <w:proofErr w:type="spellEnd"/>
+            <w:proofErr w:type="gramEnd"/>
           </w:p>
         </w:tc>
       </w:tr>
@@ -3353,7 +3416,25 @@
           <w:sz w:val="24"/>
           <w:szCs w:val="24"/>
         </w:rPr>
-        <w:t>大的挑战，所以对于多敏感属性的数据发布仍存在隐私泄漏风险。</w:t>
+        <w:t>大的挑战，所以对于多敏感属性的数据</w:t>
+      </w:r>
+      <w:proofErr w:type="gramStart"/>
+      <w:r>
+        <w:rPr>
+          <w:rFonts w:ascii="宋体" w:eastAsia="宋体" w:hAnsi="宋体" w:hint="eastAsia"/>
+          <w:sz w:val="24"/>
+          <w:szCs w:val="24"/>
+        </w:rPr>
+        <w:t>发布仍</w:t>
+      </w:r>
+      <w:proofErr w:type="gramEnd"/>
+      <w:r>
+        <w:rPr>
+          <w:rFonts w:ascii="宋体" w:eastAsia="宋体" w:hAnsi="宋体" w:hint="eastAsia"/>
+          <w:sz w:val="24"/>
+          <w:szCs w:val="24"/>
+        </w:rPr>
+        <w:t>存在隐私泄漏风险。</w:t>
       </w:r>
       <w:r>
         <w:rPr>
@@ -3541,6 +3622,7 @@
                 <w:szCs w:val="24"/>
               </w:rPr>
             </w:pPr>
+            <w:proofErr w:type="spellStart"/>
             <w:r>
               <w:rPr>
                 <w:rFonts w:ascii="宋体" w:eastAsia="宋体" w:hAnsi="宋体" w:hint="eastAsia"/>
@@ -3549,6 +3631,7 @@
               </w:rPr>
               <w:t>Zipcode</w:t>
             </w:r>
+            <w:proofErr w:type="spellEnd"/>
           </w:p>
         </w:tc>
         <w:tc>
@@ -5249,8 +5332,18 @@
           <w:sz w:val="24"/>
           <w:szCs w:val="24"/>
         </w:rPr>
-        <w:t>l 个</w:t>
-      </w:r>
+        <w:t xml:space="preserve">l </w:t>
+      </w:r>
+      <w:proofErr w:type="gramStart"/>
+      <w:r>
+        <w:rPr>
+          <w:rFonts w:ascii="宋体" w:eastAsia="宋体" w:hAnsi="宋体"/>
+          <w:sz w:val="24"/>
+          <w:szCs w:val="24"/>
+        </w:rPr>
+        <w:t>个</w:t>
+      </w:r>
+      <w:proofErr w:type="gramEnd"/>
       <w:r>
         <w:rPr>
           <w:rFonts w:ascii="宋体" w:eastAsia="宋体" w:hAnsi="宋体"/>
@@ -5538,6 +5631,7 @@
         </w:rPr>
         <w:t>，</w:t>
       </w:r>
+      <w:proofErr w:type="spellStart"/>
       <w:r>
         <w:rPr>
           <w:rFonts w:ascii="宋体" w:eastAsia="宋体" w:hAnsi="宋体" w:hint="eastAsia"/>
@@ -5555,6 +5649,7 @@
         </w:rPr>
         <w:t>p</w:t>
       </w:r>
+      <w:proofErr w:type="spellEnd"/>
       <w:r>
         <w:rPr>
           <w:rFonts w:ascii="宋体" w:eastAsia="宋体" w:hAnsi="宋体" w:hint="eastAsia"/>
@@ -5695,7 +5790,25 @@
           <w:sz w:val="24"/>
           <w:szCs w:val="24"/>
         </w:rPr>
-        <w:t>p）是待发布数据T的准标识属性（QI），p代表准标识属性的个数。Sj（1</w:t>
+        <w:t>p）是待发布数据T的准标识属性（QI），p代表准标识属性的个数。</w:t>
+      </w:r>
+      <w:proofErr w:type="spellStart"/>
+      <w:r>
+        <w:rPr>
+          <w:rFonts w:ascii="宋体" w:eastAsia="宋体" w:hAnsi="宋体" w:hint="eastAsia"/>
+          <w:sz w:val="24"/>
+          <w:szCs w:val="24"/>
+        </w:rPr>
+        <w:t>Sj</w:t>
+      </w:r>
+      <w:proofErr w:type="spellEnd"/>
+      <w:r>
+        <w:rPr>
+          <w:rFonts w:ascii="宋体" w:eastAsia="宋体" w:hAnsi="宋体" w:hint="eastAsia"/>
+          <w:sz w:val="24"/>
+          <w:szCs w:val="24"/>
+        </w:rPr>
+        <w:t>（1</w:t>
       </w:r>
       <m:oMath>
         <m:r>
@@ -5745,7 +5858,25 @@
           <w:sz w:val="24"/>
           <w:szCs w:val="24"/>
         </w:rPr>
-        <w:t>设T中记录个数为n，即|T|=n，那么发布数据表中每条记录记为ti（1</w:t>
+        <w:t>设T中记录个数为n，即|T|=n，那么发布数据表中每条记录记为</w:t>
+      </w:r>
+      <w:proofErr w:type="spellStart"/>
+      <w:r>
+        <w:rPr>
+          <w:rFonts w:ascii="宋体" w:eastAsia="宋体" w:hAnsi="宋体" w:hint="eastAsia"/>
+          <w:sz w:val="24"/>
+          <w:szCs w:val="24"/>
+        </w:rPr>
+        <w:t>ti</w:t>
+      </w:r>
+      <w:proofErr w:type="spellEnd"/>
+      <w:r>
+        <w:rPr>
+          <w:rFonts w:ascii="宋体" w:eastAsia="宋体" w:hAnsi="宋体" w:hint="eastAsia"/>
+          <w:sz w:val="24"/>
+          <w:szCs w:val="24"/>
+        </w:rPr>
+        <w:t>（1</w:t>
       </w:r>
       <m:oMath>
         <m:r>
@@ -5850,6 +5981,7 @@
         </w:rPr>
         <w:t>，</w:t>
       </w:r>
+      <w:proofErr w:type="spellStart"/>
       <w:r>
         <w:rPr>
           <w:rFonts w:ascii="宋体" w:eastAsia="宋体" w:hAnsi="宋体" w:hint="eastAsia"/>
@@ -5858,6 +5990,7 @@
         </w:rPr>
         <w:t>Ap</w:t>
       </w:r>
+      <w:proofErr w:type="spellEnd"/>
       <w:r>
         <w:rPr>
           <w:rFonts w:ascii="宋体" w:eastAsia="宋体" w:hAnsi="宋体" w:hint="eastAsia"/>
@@ -5989,6 +6122,7 @@
         </w:rPr>
         <w:t>记作S。其中第</w:t>
       </w:r>
+      <w:proofErr w:type="spellStart"/>
       <w:r>
         <w:rPr>
           <w:rFonts w:ascii="宋体" w:eastAsia="宋体" w:hAnsi="宋体"/>
@@ -5997,13 +6131,42 @@
         </w:rPr>
         <w:t>i</w:t>
       </w:r>
-      <w:r>
-        <w:rPr>
-          <w:rFonts w:ascii="宋体" w:eastAsia="宋体" w:hAnsi="宋体"/>
-          <w:sz w:val="24"/>
-          <w:szCs w:val="24"/>
-        </w:rPr>
-        <w:t xml:space="preserve">个敏感属性可看作复合敏感属性的第i </w:t>
+      <w:proofErr w:type="spellEnd"/>
+      <w:proofErr w:type="gramStart"/>
+      <w:r>
+        <w:rPr>
+          <w:rFonts w:ascii="宋体" w:eastAsia="宋体" w:hAnsi="宋体"/>
+          <w:sz w:val="24"/>
+          <w:szCs w:val="24"/>
+        </w:rPr>
+        <w:t>个</w:t>
+      </w:r>
+      <w:proofErr w:type="gramEnd"/>
+      <w:r>
+        <w:rPr>
+          <w:rFonts w:ascii="宋体" w:eastAsia="宋体" w:hAnsi="宋体"/>
+          <w:sz w:val="24"/>
+          <w:szCs w:val="24"/>
+        </w:rPr>
+        <w:t>敏感属性可看作复合敏感属性的第</w:t>
+      </w:r>
+      <w:proofErr w:type="spellStart"/>
+      <w:r>
+        <w:rPr>
+          <w:rFonts w:ascii="宋体" w:eastAsia="宋体" w:hAnsi="宋体"/>
+          <w:sz w:val="24"/>
+          <w:szCs w:val="24"/>
+        </w:rPr>
+        <w:t>i</w:t>
+      </w:r>
+      <w:proofErr w:type="spellEnd"/>
+      <w:r>
+        <w:rPr>
+          <w:rFonts w:ascii="宋体" w:eastAsia="宋体" w:hAnsi="宋体"/>
+          <w:sz w:val="24"/>
+          <w:szCs w:val="24"/>
+        </w:rPr>
+        <w:t xml:space="preserve"> </w:t>
       </w:r>
       <w:r>
         <w:rPr>
@@ -6272,7 +6435,25 @@
           <w:sz w:val="24"/>
           <w:szCs w:val="24"/>
         </w:rPr>
-        <w:t>&lt;t[s1]，t[s2]，…，t[sd]&gt;，称这样的向量模式为复合</w:t>
+        <w:t>&lt;t[s1]，t[s2]，…，t[</w:t>
+      </w:r>
+      <w:proofErr w:type="spellStart"/>
+      <w:r>
+        <w:rPr>
+          <w:rFonts w:ascii="宋体" w:eastAsia="宋体" w:hAnsi="宋体"/>
+          <w:sz w:val="24"/>
+          <w:szCs w:val="24"/>
+        </w:rPr>
+        <w:t>sd</w:t>
+      </w:r>
+      <w:proofErr w:type="spellEnd"/>
+      <w:r>
+        <w:rPr>
+          <w:rFonts w:ascii="宋体" w:eastAsia="宋体" w:hAnsi="宋体"/>
+          <w:sz w:val="24"/>
+          <w:szCs w:val="24"/>
+        </w:rPr>
+        <w:t>]&gt;，称这样的向量模式为复合</w:t>
       </w:r>
       <w:r>
         <w:rPr>
@@ -7109,7 +7290,25 @@
           <w:sz w:val="24"/>
           <w:szCs w:val="24"/>
         </w:rPr>
-        <w:t>。那么对于T中所有分组GT{G1，G2，G3，···，Gm}，如果其中每个分组Gi（1</w:t>
+        <w:t>。那么对于T中所有分组GT{G1，G2，G3，···，Gm}，如果其中每个分组</w:t>
+      </w:r>
+      <w:proofErr w:type="spellStart"/>
+      <w:r>
+        <w:rPr>
+          <w:rFonts w:ascii="宋体" w:eastAsia="宋体" w:hAnsi="宋体" w:hint="eastAsia"/>
+          <w:sz w:val="24"/>
+          <w:szCs w:val="24"/>
+        </w:rPr>
+        <w:t>Gi</w:t>
+      </w:r>
+      <w:proofErr w:type="spellEnd"/>
+      <w:r>
+        <w:rPr>
+          <w:rFonts w:ascii="宋体" w:eastAsia="宋体" w:hAnsi="宋体" w:hint="eastAsia"/>
+          <w:sz w:val="24"/>
+          <w:szCs w:val="24"/>
+        </w:rPr>
+        <w:t>（1</w:t>
       </w:r>
       <m:oMath>
         <m:r>
@@ -7194,7 +7393,23 @@
           <w:sz w:val="24"/>
           <w:szCs w:val="24"/>
         </w:rPr>
-        <w:t>有了以上定义以后，我们知道待发布数据表T若存在多个敏感属性，仅仅满足单敏感属性的的L-多样性原则无法保证所有敏感属性的隐私保护需求，针对多敏感属性的数发布，需要满足多敏感属性中每个属性都满足L-多样性原则，即</w:t>
+        <w:t>有了以上定义以后，我们知道待发布数据表T</w:t>
+      </w:r>
+      <w:r>
+        <w:rPr>
+          <w:rFonts w:ascii="宋体" w:eastAsia="宋体" w:hAnsi="宋体" w:hint="eastAsia"/>
+          <w:sz w:val="24"/>
+          <w:szCs w:val="24"/>
+        </w:rPr>
+        <w:t>若存在多个敏感属性，仅仅满足单敏感属性的</w:t>
+      </w:r>
+      <w:r>
+        <w:rPr>
+          <w:rFonts w:ascii="宋体" w:eastAsia="宋体" w:hAnsi="宋体" w:hint="eastAsia"/>
+          <w:sz w:val="24"/>
+          <w:szCs w:val="24"/>
+        </w:rPr>
+        <w:t>L-多样性原则无法保证所有敏感属性的隐私保护需求，针对多敏感属性的数发布，需要满足多敏感属性中每个属性都满足L-多样性原则，即</w:t>
       </w:r>
       <w:r>
         <w:rPr>
@@ -7317,7 +7532,25 @@
           <w:sz w:val="24"/>
           <w:szCs w:val="24"/>
         </w:rPr>
-        <w:t>T 的敏感属性个数为d，构造的d 维桶记为BUK（S1，S2，……，Sd），其中每个桶</w:t>
+        <w:t xml:space="preserve">T 的敏感属性个数为d，构造的d </w:t>
+      </w:r>
+      <w:proofErr w:type="gramStart"/>
+      <w:r>
+        <w:rPr>
+          <w:rFonts w:ascii="宋体" w:eastAsia="宋体" w:hAnsi="宋体"/>
+          <w:sz w:val="24"/>
+          <w:szCs w:val="24"/>
+        </w:rPr>
+        <w:t>维桶记为</w:t>
+      </w:r>
+      <w:proofErr w:type="gramEnd"/>
+      <w:r>
+        <w:rPr>
+          <w:rFonts w:ascii="宋体" w:eastAsia="宋体" w:hAnsi="宋体"/>
+          <w:sz w:val="24"/>
+          <w:szCs w:val="24"/>
+        </w:rPr>
+        <w:t>BUK（S1，S2，……，Sd），其中每个桶</w:t>
       </w:r>
       <w:r>
         <w:rPr>
@@ -7327,13 +7560,77 @@
         </w:rPr>
         <w:t>记为</w:t>
       </w:r>
-      <w:r>
-        <w:rPr>
-          <w:rFonts w:ascii="宋体" w:eastAsia="宋体" w:hAnsi="宋体"/>
-          <w:sz w:val="24"/>
-          <w:szCs w:val="24"/>
-        </w:rPr>
-        <w:t>buk（s1，s2，……，sd），每个桶的大小记为size（buk（s1，s2，……，sd）），</w:t>
+      <w:proofErr w:type="spellStart"/>
+      <w:r>
+        <w:rPr>
+          <w:rFonts w:ascii="宋体" w:eastAsia="宋体" w:hAnsi="宋体"/>
+          <w:sz w:val="24"/>
+          <w:szCs w:val="24"/>
+        </w:rPr>
+        <w:t>buk</w:t>
+      </w:r>
+      <w:proofErr w:type="spellEnd"/>
+      <w:r>
+        <w:rPr>
+          <w:rFonts w:ascii="宋体" w:eastAsia="宋体" w:hAnsi="宋体"/>
+          <w:sz w:val="24"/>
+          <w:szCs w:val="24"/>
+        </w:rPr>
+        <w:t>（s1，s2，……，</w:t>
+      </w:r>
+      <w:proofErr w:type="spellStart"/>
+      <w:r>
+        <w:rPr>
+          <w:rFonts w:ascii="宋体" w:eastAsia="宋体" w:hAnsi="宋体"/>
+          <w:sz w:val="24"/>
+          <w:szCs w:val="24"/>
+        </w:rPr>
+        <w:t>sd</w:t>
+      </w:r>
+      <w:proofErr w:type="spellEnd"/>
+      <w:r>
+        <w:rPr>
+          <w:rFonts w:ascii="宋体" w:eastAsia="宋体" w:hAnsi="宋体"/>
+          <w:sz w:val="24"/>
+          <w:szCs w:val="24"/>
+        </w:rPr>
+        <w:t>），每个桶的大小记为size（</w:t>
+      </w:r>
+      <w:proofErr w:type="spellStart"/>
+      <w:r>
+        <w:rPr>
+          <w:rFonts w:ascii="宋体" w:eastAsia="宋体" w:hAnsi="宋体"/>
+          <w:sz w:val="24"/>
+          <w:szCs w:val="24"/>
+        </w:rPr>
+        <w:t>buk</w:t>
+      </w:r>
+      <w:proofErr w:type="spellEnd"/>
+      <w:r>
+        <w:rPr>
+          <w:rFonts w:ascii="宋体" w:eastAsia="宋体" w:hAnsi="宋体"/>
+          <w:sz w:val="24"/>
+          <w:szCs w:val="24"/>
+        </w:rPr>
+        <w:t>（s1，s2，……，</w:t>
+      </w:r>
+      <w:proofErr w:type="spellStart"/>
+      <w:r>
+        <w:rPr>
+          <w:rFonts w:ascii="宋体" w:eastAsia="宋体" w:hAnsi="宋体"/>
+          <w:sz w:val="24"/>
+          <w:szCs w:val="24"/>
+        </w:rPr>
+        <w:t>sd</w:t>
+      </w:r>
+      <w:proofErr w:type="spellEnd"/>
+      <w:r>
+        <w:rPr>
+          <w:rFonts w:ascii="宋体" w:eastAsia="宋体" w:hAnsi="宋体"/>
+          <w:sz w:val="24"/>
+          <w:szCs w:val="24"/>
+        </w:rPr>
+        <w:t>）），</w:t>
       </w:r>
       <w:r>
         <w:rPr>
@@ -7397,8 +7694,18 @@
           <w:sz w:val="24"/>
           <w:szCs w:val="24"/>
         </w:rPr>
-        <w:t xml:space="preserve"> 的原始数据为例，建立多维桶如表</w:t>
-      </w:r>
+        <w:t xml:space="preserve"> 的原始数据为例，建立</w:t>
+      </w:r>
+      <w:proofErr w:type="gramStart"/>
+      <w:r>
+        <w:rPr>
+          <w:rFonts w:ascii="宋体" w:eastAsia="宋体" w:hAnsi="宋体"/>
+          <w:sz w:val="24"/>
+          <w:szCs w:val="24"/>
+        </w:rPr>
+        <w:t>多维桶如表</w:t>
+      </w:r>
+      <w:proofErr w:type="gramEnd"/>
       <w:r>
         <w:rPr>
           <w:rFonts w:ascii="宋体" w:eastAsia="宋体" w:hAnsi="宋体"/>
@@ -8091,7 +8398,25 @@
                 <w:sz w:val="24"/>
                 <w:szCs w:val="24"/>
               </w:rPr>
-              <w:t>{t6,t7}</w:t>
+              <w:t>{t</w:t>
+            </w:r>
+            <w:proofErr w:type="gramStart"/>
+            <w:r>
+              <w:rPr>
+                <w:rFonts w:ascii="宋体" w:eastAsia="宋体" w:hAnsi="宋体" w:hint="eastAsia"/>
+                <w:sz w:val="24"/>
+                <w:szCs w:val="24"/>
+              </w:rPr>
+              <w:t>6,t</w:t>
+            </w:r>
+            <w:proofErr w:type="gramEnd"/>
+            <w:r>
+              <w:rPr>
+                <w:rFonts w:ascii="宋体" w:eastAsia="宋体" w:hAnsi="宋体" w:hint="eastAsia"/>
+                <w:sz w:val="24"/>
+                <w:szCs w:val="24"/>
+              </w:rPr>
+              <w:t>7}</w:t>
             </w:r>
           </w:p>
         </w:tc>
@@ -8431,7 +8756,25 @@
           <w:szCs w:val="24"/>
         </w:rPr>
         <w:lastRenderedPageBreak/>
-        <w:t>法，最大单维桶优先算法和最大多维桶优先算法来得到最后的满足复合敏感属性L-多样性分组的发布数据T’。</w:t>
+        <w:t>法，最大</w:t>
+      </w:r>
+      <w:proofErr w:type="gramStart"/>
+      <w:r>
+        <w:rPr>
+          <w:rFonts w:ascii="宋体" w:eastAsia="宋体" w:hAnsi="宋体" w:hint="eastAsia"/>
+          <w:sz w:val="24"/>
+          <w:szCs w:val="24"/>
+        </w:rPr>
+        <w:t>单维桶优先</w:t>
+      </w:r>
+      <w:proofErr w:type="gramEnd"/>
+      <w:r>
+        <w:rPr>
+          <w:rFonts w:ascii="宋体" w:eastAsia="宋体" w:hAnsi="宋体" w:hint="eastAsia"/>
+          <w:sz w:val="24"/>
+          <w:szCs w:val="24"/>
+        </w:rPr>
+        <w:t>算法和最大多维桶优先算法来得到最后的满足复合敏感属性L-多样性分组的发布数据T’。</w:t>
       </w:r>
     </w:p>
     <w:p>
@@ -8649,7 +8992,25 @@
           <w:sz w:val="24"/>
           <w:szCs w:val="24"/>
         </w:rPr>
-        <w:t>在多维桶提出的多敏感属性L-多样性的基础上给出以下定义：</w:t>
+        <w:t>在多维</w:t>
+      </w:r>
+      <w:proofErr w:type="gramStart"/>
+      <w:r>
+        <w:rPr>
+          <w:rFonts w:ascii="宋体" w:eastAsia="宋体" w:hAnsi="宋体" w:hint="eastAsia"/>
+          <w:sz w:val="24"/>
+          <w:szCs w:val="24"/>
+        </w:rPr>
+        <w:t>桶提出</w:t>
+      </w:r>
+      <w:proofErr w:type="gramEnd"/>
+      <w:r>
+        <w:rPr>
+          <w:rFonts w:ascii="宋体" w:eastAsia="宋体" w:hAnsi="宋体" w:hint="eastAsia"/>
+          <w:sz w:val="24"/>
+          <w:szCs w:val="24"/>
+        </w:rPr>
+        <w:t>的多敏感属性L-多样性的基础上给出以下定义：</w:t>
       </w:r>
     </w:p>
     <w:p>
@@ -8838,7 +9199,25 @@
           <w:sz w:val="24"/>
           <w:szCs w:val="24"/>
         </w:rPr>
-        <w:t>（2）多敏感属性L-覆盖性。在一个分组G中，若至少需要移除L个敏感属性值，才能将G中所有记录移除，则称分组G满足多敏感属性L-覆盖性。</w:t>
+        <w:t>（2）多敏感属性L-覆盖性。在一个分组G中，</w:t>
+      </w:r>
+      <w:proofErr w:type="gramStart"/>
+      <w:r>
+        <w:rPr>
+          <w:rFonts w:ascii="宋体" w:eastAsia="宋体" w:hAnsi="宋体" w:hint="eastAsia"/>
+          <w:sz w:val="24"/>
+          <w:szCs w:val="24"/>
+        </w:rPr>
+        <w:t>若至少</w:t>
+      </w:r>
+      <w:proofErr w:type="gramEnd"/>
+      <w:r>
+        <w:rPr>
+          <w:rFonts w:ascii="宋体" w:eastAsia="宋体" w:hAnsi="宋体" w:hint="eastAsia"/>
+          <w:sz w:val="24"/>
+          <w:szCs w:val="24"/>
+        </w:rPr>
+        <w:t>需要移除L个敏感属性值，才能将G中所有记录移除，则称分组G满足多敏感属性L-覆盖性。</w:t>
       </w:r>
     </w:p>
     <w:p>
@@ -8917,7 +9296,34 @@
           <w:sz w:val="24"/>
           <w:szCs w:val="24"/>
         </w:rPr>
-        <w:t>的所有记录组成的集合称为相同敏感属性集，记为SID（v）。待发布数据表T中，记录t的所有敏感属性值t[Si]的相同敏感属性集的并集称为记录相同敏感属性集，记为t.TSID，t</w:t>
+        <w:t>的所有记录组成的集合称为相同敏感属性集，记为SID（v）。待发布数据表T中，记录t的所有敏感属性值t[Si]的相同敏感属性集的并集称为记录相同敏感属性集，记为</w:t>
+      </w:r>
+      <w:proofErr w:type="spellStart"/>
+      <w:r>
+        <w:rPr>
+          <w:rFonts w:ascii="宋体" w:eastAsia="宋体" w:hAnsi="宋体" w:hint="eastAsia"/>
+          <w:sz w:val="24"/>
+          <w:szCs w:val="24"/>
+        </w:rPr>
+        <w:t>t.TSID</w:t>
+      </w:r>
+      <w:proofErr w:type="spellEnd"/>
+      <w:r>
+        <w:rPr>
+          <w:rFonts w:ascii="宋体" w:eastAsia="宋体" w:hAnsi="宋体" w:hint="eastAsia"/>
+          <w:sz w:val="24"/>
+          <w:szCs w:val="24"/>
+        </w:rPr>
+        <w:t>，</w:t>
+      </w:r>
+      <w:proofErr w:type="spellStart"/>
+      <w:r>
+        <w:rPr>
+          <w:rFonts w:ascii="宋体" w:eastAsia="宋体" w:hAnsi="宋体" w:hint="eastAsia"/>
+          <w:sz w:val="24"/>
+          <w:szCs w:val="24"/>
+        </w:rPr>
+        <w:t>t</w:t>
       </w:r>
       <w:r>
         <w:rPr>
@@ -8933,7 +9339,16 @@
           <w:sz w:val="24"/>
           <w:szCs w:val="24"/>
         </w:rPr>
-        <w:t>TSID=</w:t>
+        <w:t>TSID</w:t>
+      </w:r>
+      <w:proofErr w:type="spellEnd"/>
+      <w:r>
+        <w:rPr>
+          <w:rFonts w:ascii="宋体" w:eastAsia="宋体" w:hAnsi="宋体" w:hint="eastAsia"/>
+          <w:sz w:val="24"/>
+          <w:szCs w:val="24"/>
+        </w:rPr>
+        <w:t>=</w:t>
       </w:r>
       <m:oMath>
         <m:nary>
@@ -9001,15 +9416,33 @@
           <w:sz w:val="24"/>
           <w:szCs w:val="24"/>
         </w:rPr>
-        <w:t>t[Si]</w:t>
-      </w:r>
-      <w:r>
-        <w:rPr>
-          <w:rFonts w:ascii="宋体" w:eastAsia="宋体" w:hAnsi="宋体" w:hint="eastAsia"/>
-          <w:sz w:val="24"/>
-          <w:szCs w:val="24"/>
-        </w:rPr>
-        <w:t>)。对于一分组</w:t>
+        <w:t>t[Si</w:t>
+      </w:r>
+      <w:proofErr w:type="gramStart"/>
+      <w:r>
+        <w:rPr>
+          <w:rFonts w:ascii="宋体" w:eastAsia="宋体" w:hAnsi="宋体"/>
+          <w:sz w:val="24"/>
+          <w:szCs w:val="24"/>
+        </w:rPr>
+        <w:t>]</w:t>
+      </w:r>
+      <w:r>
+        <w:rPr>
+          <w:rFonts w:ascii="宋体" w:eastAsia="宋体" w:hAnsi="宋体" w:hint="eastAsia"/>
+          <w:sz w:val="24"/>
+          <w:szCs w:val="24"/>
+        </w:rPr>
+        <w:t>)。</w:t>
+      </w:r>
+      <w:proofErr w:type="gramEnd"/>
+      <w:r>
+        <w:rPr>
+          <w:rFonts w:ascii="宋体" w:eastAsia="宋体" w:hAnsi="宋体" w:hint="eastAsia"/>
+          <w:sz w:val="24"/>
+          <w:szCs w:val="24"/>
+        </w:rPr>
+        <w:t>对于一分组</w:t>
       </w:r>
       <m:oMath>
         <m:sSub>
@@ -9967,7 +10400,25 @@
           <w:sz w:val="24"/>
           <w:szCs w:val="24"/>
         </w:rPr>
-        <w:t>,则数据集的平均概率泄露度为</w:t>
+        <w:t>,</w:t>
+      </w:r>
+      <w:proofErr w:type="gramStart"/>
+      <w:r>
+        <w:rPr>
+          <w:rFonts w:ascii="宋体" w:eastAsia="宋体" w:hAnsi="宋体" w:hint="eastAsia"/>
+          <w:sz w:val="24"/>
+          <w:szCs w:val="24"/>
+        </w:rPr>
+        <w:t>则数据</w:t>
+      </w:r>
+      <w:proofErr w:type="gramEnd"/>
+      <w:r>
+        <w:rPr>
+          <w:rFonts w:ascii="宋体" w:eastAsia="宋体" w:hAnsi="宋体" w:hint="eastAsia"/>
+          <w:sz w:val="24"/>
+          <w:szCs w:val="24"/>
+        </w:rPr>
+        <w:t>集的平均概率泄露度为</w:t>
       </w:r>
       <m:oMath>
         <m:r>
@@ -10200,7 +10651,43 @@
           <w:sz w:val="24"/>
           <w:szCs w:val="24"/>
         </w:rPr>
-        <w:t>采用聚类思想，首先在数据集中顺序选取L个满足L-覆盖性的记录构成分组。然后对剩余记录分两步处理：第一步处理剩余记录中可以添加到其他分组而且仍满足多敏感属性L-多样性性质的记录；第二步是处理第一步剩余的记录，将剩余记录均匀地添加到分组较小的分组中，</w:t>
+        <w:t>采用聚类思想，首先在数据集中顺序选取L</w:t>
+      </w:r>
+      <w:proofErr w:type="gramStart"/>
+      <w:r>
+        <w:rPr>
+          <w:rFonts w:ascii="宋体" w:eastAsia="宋体" w:hAnsi="宋体" w:hint="eastAsia"/>
+          <w:sz w:val="24"/>
+          <w:szCs w:val="24"/>
+        </w:rPr>
+        <w:t>个</w:t>
+      </w:r>
+      <w:proofErr w:type="gramEnd"/>
+      <w:r>
+        <w:rPr>
+          <w:rFonts w:ascii="宋体" w:eastAsia="宋体" w:hAnsi="宋体" w:hint="eastAsia"/>
+          <w:sz w:val="24"/>
+          <w:szCs w:val="24"/>
+        </w:rPr>
+        <w:t>满足L-覆盖性的记录构成分组。然后对剩余</w:t>
+      </w:r>
+      <w:proofErr w:type="gramStart"/>
+      <w:r>
+        <w:rPr>
+          <w:rFonts w:ascii="宋体" w:eastAsia="宋体" w:hAnsi="宋体" w:hint="eastAsia"/>
+          <w:sz w:val="24"/>
+          <w:szCs w:val="24"/>
+        </w:rPr>
+        <w:t>记录分</w:t>
+      </w:r>
+      <w:proofErr w:type="gramEnd"/>
+      <w:r>
+        <w:rPr>
+          <w:rFonts w:ascii="宋体" w:eastAsia="宋体" w:hAnsi="宋体" w:hint="eastAsia"/>
+          <w:sz w:val="24"/>
+          <w:szCs w:val="24"/>
+        </w:rPr>
+        <w:t>两步处理：第一步处理剩余记录中可以添加到其他分组而且仍满足多敏感属性L-多样性性质的记录；第二步是处理第一步剩余的记录，将剩余记录均匀地添加到分组较小的分组中，</w:t>
       </w:r>
       <w:r>
         <w:rPr>
@@ -10264,7 +10751,25 @@
           <w:sz w:val="24"/>
           <w:szCs w:val="24"/>
         </w:rPr>
-        <w:t>，首先将数据集T中的每一条记录看做是一个分组，并计算他们各自的GSID。根据GSID的定义我们可以得到G</w:t>
+        <w:t>，首先将数据集T中的每一条记录</w:t>
+      </w:r>
+      <w:proofErr w:type="gramStart"/>
+      <w:r>
+        <w:rPr>
+          <w:rFonts w:ascii="宋体" w:eastAsia="宋体" w:hAnsi="宋体" w:hint="eastAsia"/>
+          <w:sz w:val="24"/>
+          <w:szCs w:val="24"/>
+        </w:rPr>
+        <w:t>看做</w:t>
+      </w:r>
+      <w:proofErr w:type="gramEnd"/>
+      <w:r>
+        <w:rPr>
+          <w:rFonts w:ascii="宋体" w:eastAsia="宋体" w:hAnsi="宋体" w:hint="eastAsia"/>
+          <w:sz w:val="24"/>
+          <w:szCs w:val="24"/>
+        </w:rPr>
+        <w:t>是一个分组，并计算他们各自的GSID。根据GSID的定义我们可以得到G</w:t>
       </w:r>
       <w:r>
         <w:rPr>
@@ -12601,7 +13106,7 @@
       <w:pPr>
         <w:spacing w:line="400" w:lineRule="exact"/>
         <w:rPr>
-          <w:rFonts w:ascii="宋体" w:eastAsia="宋体" w:hAnsi="宋体" w:hint="eastAsia"/>
+          <w:rFonts w:ascii="宋体" w:eastAsia="宋体" w:hAnsi="宋体"/>
           <w:sz w:val="24"/>
           <w:szCs w:val="24"/>
         </w:rPr>
@@ -13147,7 +13652,7 @@
       <w:pPr>
         <w:spacing w:line="400" w:lineRule="exact"/>
         <w:rPr>
-          <w:rFonts w:ascii="宋体" w:eastAsia="宋体" w:hAnsi="宋体" w:hint="eastAsia"/>
+          <w:rFonts w:ascii="宋体" w:eastAsia="宋体" w:hAnsi="宋体"/>
           <w:sz w:val="24"/>
           <w:szCs w:val="24"/>
         </w:rPr>
@@ -13174,7 +13679,25 @@
           <w:sz w:val="24"/>
           <w:szCs w:val="24"/>
         </w:rPr>
-        <w:t>完全（a,k）-anonymity</w:t>
+        <w:t>完全（</w:t>
+      </w:r>
+      <w:proofErr w:type="spellStart"/>
+      <w:r>
+        <w:rPr>
+          <w:rFonts w:ascii="宋体" w:eastAsia="宋体" w:hAnsi="宋体" w:hint="eastAsia"/>
+          <w:sz w:val="24"/>
+          <w:szCs w:val="24"/>
+        </w:rPr>
+        <w:t>a,k</w:t>
+      </w:r>
+      <w:proofErr w:type="spellEnd"/>
+      <w:r>
+        <w:rPr>
+          <w:rFonts w:ascii="宋体" w:eastAsia="宋体" w:hAnsi="宋体" w:hint="eastAsia"/>
+          <w:sz w:val="24"/>
+          <w:szCs w:val="24"/>
+        </w:rPr>
+        <w:t>）-anonymity</w:t>
       </w:r>
       <w:r>
         <w:rPr>
@@ -13190,7 +13713,7 @@
         <w:spacing w:line="400" w:lineRule="exact"/>
         <w:ind w:firstLine="420"/>
         <w:rPr>
-          <w:rFonts w:ascii="宋体" w:eastAsia="宋体" w:hAnsi="宋体" w:hint="eastAsia"/>
+          <w:rFonts w:ascii="宋体" w:eastAsia="宋体" w:hAnsi="宋体"/>
           <w:sz w:val="24"/>
           <w:szCs w:val="24"/>
         </w:rPr>
@@ -13241,15 +13764,25 @@
           <w:sz w:val="24"/>
           <w:szCs w:val="24"/>
         </w:rPr>
-        <w:t>简单</w:t>
-      </w:r>
-      <w:r>
-        <w:rPr>
-          <w:rFonts w:ascii="宋体" w:eastAsia="宋体" w:hAnsi="宋体" w:hint="eastAsia"/>
-          <w:sz w:val="24"/>
-          <w:szCs w:val="24"/>
-        </w:rPr>
-        <w:t>（a,k）-</w:t>
+        <w:t>简单（</w:t>
+      </w:r>
+      <w:proofErr w:type="spellStart"/>
+      <w:r>
+        <w:rPr>
+          <w:rFonts w:ascii="宋体" w:eastAsia="宋体" w:hAnsi="宋体" w:hint="eastAsia"/>
+          <w:sz w:val="24"/>
+          <w:szCs w:val="24"/>
+        </w:rPr>
+        <w:t>a,k</w:t>
+      </w:r>
+      <w:proofErr w:type="spellEnd"/>
+      <w:r>
+        <w:rPr>
+          <w:rFonts w:ascii="宋体" w:eastAsia="宋体" w:hAnsi="宋体" w:hint="eastAsia"/>
+          <w:sz w:val="24"/>
+          <w:szCs w:val="24"/>
+        </w:rPr>
+        <w:t>）-</w:t>
       </w:r>
       <w:r>
         <w:rPr>
@@ -13265,23 +13798,25 @@
           <w:sz w:val="24"/>
           <w:szCs w:val="24"/>
         </w:rPr>
-        <w:t>模型</w:t>
-      </w:r>
-      <w:r>
-        <w:rPr>
-          <w:rFonts w:ascii="宋体" w:eastAsia="宋体" w:hAnsi="宋体" w:hint="eastAsia"/>
-          <w:sz w:val="24"/>
-          <w:szCs w:val="24"/>
-        </w:rPr>
-        <w:t>和一般</w:t>
-      </w:r>
-      <w:r>
-        <w:rPr>
-          <w:rFonts w:ascii="宋体" w:eastAsia="宋体" w:hAnsi="宋体" w:hint="eastAsia"/>
-          <w:sz w:val="24"/>
-          <w:szCs w:val="24"/>
-        </w:rPr>
-        <w:t>（a,k）-</w:t>
+        <w:t>模型和一般（</w:t>
+      </w:r>
+      <w:proofErr w:type="spellStart"/>
+      <w:r>
+        <w:rPr>
+          <w:rFonts w:ascii="宋体" w:eastAsia="宋体" w:hAnsi="宋体" w:hint="eastAsia"/>
+          <w:sz w:val="24"/>
+          <w:szCs w:val="24"/>
+        </w:rPr>
+        <w:t>a,k</w:t>
+      </w:r>
+      <w:proofErr w:type="spellEnd"/>
+      <w:r>
+        <w:rPr>
+          <w:rFonts w:ascii="宋体" w:eastAsia="宋体" w:hAnsi="宋体" w:hint="eastAsia"/>
+          <w:sz w:val="24"/>
+          <w:szCs w:val="24"/>
+        </w:rPr>
+        <w:t>）-</w:t>
       </w:r>
       <w:r>
         <w:rPr>
@@ -13297,23 +13832,25 @@
           <w:sz w:val="24"/>
           <w:szCs w:val="24"/>
         </w:rPr>
-        <w:t>模型</w:t>
-      </w:r>
-      <w:r>
-        <w:rPr>
-          <w:rFonts w:ascii="宋体" w:eastAsia="宋体" w:hAnsi="宋体" w:hint="eastAsia"/>
-          <w:sz w:val="24"/>
-          <w:szCs w:val="24"/>
-        </w:rPr>
-        <w:t>提出完全</w:t>
-      </w:r>
-      <w:r>
-        <w:rPr>
-          <w:rFonts w:ascii="宋体" w:eastAsia="宋体" w:hAnsi="宋体" w:hint="eastAsia"/>
-          <w:sz w:val="24"/>
-          <w:szCs w:val="24"/>
-        </w:rPr>
-        <w:t>（a,k）-</w:t>
+        <w:t>模型提出完全（</w:t>
+      </w:r>
+      <w:proofErr w:type="spellStart"/>
+      <w:r>
+        <w:rPr>
+          <w:rFonts w:ascii="宋体" w:eastAsia="宋体" w:hAnsi="宋体" w:hint="eastAsia"/>
+          <w:sz w:val="24"/>
+          <w:szCs w:val="24"/>
+        </w:rPr>
+        <w:t>a,k</w:t>
+      </w:r>
+      <w:proofErr w:type="spellEnd"/>
+      <w:r>
+        <w:rPr>
+          <w:rFonts w:ascii="宋体" w:eastAsia="宋体" w:hAnsi="宋体" w:hint="eastAsia"/>
+          <w:sz w:val="24"/>
+          <w:szCs w:val="24"/>
+        </w:rPr>
+        <w:t>）-</w:t>
       </w:r>
       <w:r>
         <w:rPr>
@@ -13329,15 +13866,7 @@
           <w:sz w:val="24"/>
           <w:szCs w:val="24"/>
         </w:rPr>
-        <w:t>模型</w:t>
-      </w:r>
-      <w:r>
-        <w:rPr>
-          <w:rFonts w:ascii="宋体" w:eastAsia="宋体" w:hAnsi="宋体" w:hint="eastAsia"/>
-          <w:sz w:val="24"/>
-          <w:szCs w:val="24"/>
-        </w:rPr>
-        <w:t>，</w:t>
+        <w:t>模型，</w:t>
       </w:r>
       <w:r>
         <w:rPr>
@@ -13372,7 +13901,16 @@
           <w:sz w:val="24"/>
           <w:szCs w:val="24"/>
         </w:rPr>
-        <w:t>简单（a</w:t>
+        <w:t>简单（</w:t>
+      </w:r>
+      <w:proofErr w:type="spellStart"/>
+      <w:r>
+        <w:rPr>
+          <w:rFonts w:ascii="宋体" w:eastAsia="宋体" w:hAnsi="宋体" w:hint="eastAsia"/>
+          <w:sz w:val="24"/>
+          <w:szCs w:val="24"/>
+        </w:rPr>
+        <w:t>a</w:t>
       </w:r>
       <w:r>
         <w:rPr>
@@ -13382,6 +13920,7 @@
         </w:rPr>
         <w:t>,k</w:t>
       </w:r>
+      <w:proofErr w:type="spellEnd"/>
       <w:r>
         <w:rPr>
           <w:rFonts w:ascii="宋体" w:eastAsia="宋体" w:hAnsi="宋体" w:hint="eastAsia"/>
@@ -13390,6 +13929,7 @@
         </w:rPr>
         <w:t>）-匿名约束是面向一个特定的敏感值的，给定一个待发布数据表T，经过匿名分组后得到待发布数据表T</w:t>
       </w:r>
+      <w:proofErr w:type="gramStart"/>
       <w:r>
         <w:rPr>
           <w:rFonts w:ascii="宋体" w:eastAsia="宋体" w:hAnsi="宋体"/>
@@ -13398,6 +13938,7 @@
         </w:rPr>
         <w:t>’</w:t>
       </w:r>
+      <w:proofErr w:type="gramEnd"/>
       <w:r>
         <w:rPr>
           <w:rFonts w:ascii="宋体" w:eastAsia="宋体" w:hAnsi="宋体" w:hint="eastAsia"/>
@@ -13555,7 +14096,7 @@
       <w:pPr>
         <w:spacing w:line="400" w:lineRule="exact"/>
         <w:rPr>
-          <w:rFonts w:ascii="宋体" w:eastAsia="宋体" w:hAnsi="宋体" w:hint="eastAsia"/>
+          <w:rFonts w:ascii="宋体" w:eastAsia="宋体" w:hAnsi="宋体"/>
           <w:sz w:val="24"/>
           <w:szCs w:val="24"/>
         </w:rPr>
@@ -13582,39 +14123,16 @@
           <w:sz w:val="24"/>
           <w:szCs w:val="24"/>
         </w:rPr>
-        <w:t>是在简单（a，k）-匿名模型和一般</w:t>
-      </w:r>
-      <w:r>
-        <w:rPr>
-          <w:rFonts w:ascii="宋体" w:eastAsia="宋体" w:hAnsi="宋体" w:hint="eastAsia"/>
-          <w:sz w:val="24"/>
-          <w:szCs w:val="24"/>
-        </w:rPr>
-        <w:t>（a，k）-匿名模型</w:t>
-      </w:r>
-      <w:r>
-        <w:rPr>
-          <w:rFonts w:ascii="宋体" w:eastAsia="宋体" w:hAnsi="宋体" w:hint="eastAsia"/>
-          <w:sz w:val="24"/>
-          <w:szCs w:val="24"/>
-        </w:rPr>
-        <w:t>的基础上进行的推广。完全</w:t>
-      </w:r>
-      <w:r>
-        <w:rPr>
-          <w:rFonts w:ascii="宋体" w:eastAsia="宋体" w:hAnsi="宋体" w:hint="eastAsia"/>
-          <w:sz w:val="24"/>
-          <w:szCs w:val="24"/>
-        </w:rPr>
-        <w:t>（a，k）-匿名模型</w:t>
-      </w:r>
-      <w:r>
-        <w:rPr>
-          <w:rFonts w:ascii="宋体" w:eastAsia="宋体" w:hAnsi="宋体" w:hint="eastAsia"/>
-          <w:sz w:val="24"/>
-          <w:szCs w:val="24"/>
-        </w:rPr>
-        <w:t>针对待发布数据表T中的每一敏感属性v设定相应的频率约束a</w:t>
+        <w:t>是在简单（a，k）-匿名模型和一般（a，k）-匿名模型的基础上进行的推广。完全（a，k）-匿名模型针对待发布数据表T中的每一敏感属性v设定相应的频率约束</w:t>
+      </w:r>
+      <w:proofErr w:type="spellStart"/>
+      <w:r>
+        <w:rPr>
+          <w:rFonts w:ascii="宋体" w:eastAsia="宋体" w:hAnsi="宋体" w:hint="eastAsia"/>
+          <w:sz w:val="24"/>
+          <w:szCs w:val="24"/>
+        </w:rPr>
+        <w:t>a</w:t>
       </w:r>
       <w:r>
         <w:rPr>
@@ -13625,6 +14143,7 @@
         </w:rPr>
         <w:t>v</w:t>
       </w:r>
+      <w:proofErr w:type="spellEnd"/>
       <w:r>
         <w:rPr>
           <w:rFonts w:ascii="宋体" w:eastAsia="宋体" w:hAnsi="宋体" w:hint="eastAsia"/>
@@ -13683,6 +14202,7 @@
         </w:rPr>
         <w:t>），要求得到的发布数据表T</w:t>
       </w:r>
+      <w:proofErr w:type="gramStart"/>
       <w:r>
         <w:rPr>
           <w:rFonts w:ascii="宋体" w:eastAsia="宋体" w:hAnsi="宋体"/>
@@ -13691,13 +14211,23 @@
         </w:rPr>
         <w:t>’</w:t>
       </w:r>
-      <w:r>
-        <w:rPr>
-          <w:rFonts w:ascii="宋体" w:eastAsia="宋体" w:hAnsi="宋体" w:hint="eastAsia"/>
-          <w:sz w:val="24"/>
-          <w:szCs w:val="24"/>
-        </w:rPr>
-        <w:t>中任意等价类分组中个敏感属性值v均满足（a</w:t>
+      <w:proofErr w:type="gramEnd"/>
+      <w:r>
+        <w:rPr>
+          <w:rFonts w:ascii="宋体" w:eastAsia="宋体" w:hAnsi="宋体" w:hint="eastAsia"/>
+          <w:sz w:val="24"/>
+          <w:szCs w:val="24"/>
+        </w:rPr>
+        <w:t>中任意等价类分组中个敏感属性值v均满足（</w:t>
+      </w:r>
+      <w:proofErr w:type="spellStart"/>
+      <w:r>
+        <w:rPr>
+          <w:rFonts w:ascii="宋体" w:eastAsia="宋体" w:hAnsi="宋体" w:hint="eastAsia"/>
+          <w:sz w:val="24"/>
+          <w:szCs w:val="24"/>
+        </w:rPr>
+        <w:t>a</w:t>
       </w:r>
       <w:r>
         <w:rPr>
@@ -13708,6 +14238,7 @@
         </w:rPr>
         <w:t>v</w:t>
       </w:r>
+      <w:proofErr w:type="spellEnd"/>
       <w:r>
         <w:rPr>
           <w:rFonts w:ascii="宋体" w:eastAsia="宋体" w:hAnsi="宋体" w:hint="eastAsia"/>
@@ -13730,7 +14261,16 @@
           <w:sz w:val="24"/>
           <w:szCs w:val="24"/>
         </w:rPr>
-        <w:t>若敏感属性值v的敏感属性越强，为了增大对其隐私保护力度，则相应的a</w:t>
+        <w:t>若敏感属性值v的敏感属性越强，为了增大对其隐私保护力度，则相应的</w:t>
+      </w:r>
+      <w:proofErr w:type="spellStart"/>
+      <w:r>
+        <w:rPr>
+          <w:rFonts w:ascii="宋体" w:eastAsia="宋体" w:hAnsi="宋体" w:hint="eastAsia"/>
+          <w:sz w:val="24"/>
+          <w:szCs w:val="24"/>
+        </w:rPr>
+        <w:t>a</w:t>
       </w:r>
       <w:r>
         <w:rPr>
@@ -13741,6 +14281,7 @@
         </w:rPr>
         <w:t>v</w:t>
       </w:r>
+      <w:proofErr w:type="spellEnd"/>
       <w:r>
         <w:rPr>
           <w:rFonts w:ascii="宋体" w:eastAsia="宋体" w:hAnsi="宋体" w:hint="eastAsia"/>
@@ -13755,7 +14296,16 @@
           <w:sz w:val="24"/>
           <w:szCs w:val="24"/>
         </w:rPr>
-        <w:t>越弱，则对应的a</w:t>
+        <w:t>越弱，则对应的</w:t>
+      </w:r>
+      <w:proofErr w:type="spellStart"/>
+      <w:r>
+        <w:rPr>
+          <w:rFonts w:ascii="宋体" w:eastAsia="宋体" w:hAnsi="宋体" w:hint="eastAsia"/>
+          <w:sz w:val="24"/>
+          <w:szCs w:val="24"/>
+        </w:rPr>
+        <w:t>a</w:t>
       </w:r>
       <w:r>
         <w:rPr>
@@ -13766,6 +14316,7 @@
         </w:rPr>
         <w:t>v</w:t>
       </w:r>
+      <w:proofErr w:type="spellEnd"/>
       <w:r>
         <w:rPr>
           <w:rFonts w:ascii="宋体" w:eastAsia="宋体" w:hAnsi="宋体" w:hint="eastAsia"/>
@@ -13780,7 +14331,16 @@
           <w:sz w:val="24"/>
           <w:szCs w:val="24"/>
         </w:rPr>
-        <w:t>对应的“HIV”的频率约束值a</w:t>
+        <w:t>对应的“HIV”的频率约束值</w:t>
+      </w:r>
+      <w:proofErr w:type="spellStart"/>
+      <w:r>
+        <w:rPr>
+          <w:rFonts w:ascii="宋体" w:eastAsia="宋体" w:hAnsi="宋体" w:hint="eastAsia"/>
+          <w:sz w:val="24"/>
+          <w:szCs w:val="24"/>
+        </w:rPr>
+        <w:t>a</w:t>
       </w:r>
       <w:r>
         <w:rPr>
@@ -13791,6 +14351,7 @@
         </w:rPr>
         <w:t>HIV</w:t>
       </w:r>
+      <w:proofErr w:type="spellEnd"/>
       <w:r>
         <w:rPr>
           <w:rFonts w:ascii="宋体" w:eastAsia="宋体" w:hAnsi="宋体" w:hint="eastAsia"/>
@@ -13799,6 +14360,7 @@
         </w:rPr>
         <w:t>应该小于“Flu”的频率约束值</w:t>
       </w:r>
+      <w:proofErr w:type="spellStart"/>
       <w:r>
         <w:rPr>
           <w:rFonts w:ascii="宋体" w:eastAsia="宋体" w:hAnsi="宋体" w:hint="eastAsia"/>
@@ -13816,6 +14378,7 @@
         </w:rPr>
         <w:t>Flu</w:t>
       </w:r>
+      <w:proofErr w:type="spellEnd"/>
       <w:r>
         <w:rPr>
           <w:rFonts w:ascii="宋体" w:eastAsia="宋体" w:hAnsi="宋体" w:hint="eastAsia"/>
@@ -13878,15 +14441,42 @@
           <w:sz w:val="24"/>
           <w:szCs w:val="24"/>
         </w:rPr>
-        <w:t>的匿名数据发布表</w:t>
-      </w:r>
-      <w:r>
-        <w:rPr>
-          <w:rFonts w:ascii="宋体" w:eastAsia="宋体" w:hAnsi="宋体" w:hint="eastAsia"/>
-          <w:sz w:val="24"/>
-          <w:szCs w:val="24"/>
-        </w:rPr>
-        <w:t>满足完全（a，k）-匿名模型，其中a</w:t>
+        <w:t>的匿名数据发布</w:t>
+      </w:r>
+      <w:proofErr w:type="gramStart"/>
+      <w:r>
+        <w:rPr>
+          <w:rFonts w:ascii="宋体" w:eastAsia="宋体" w:hAnsi="宋体" w:hint="eastAsia"/>
+          <w:sz w:val="24"/>
+          <w:szCs w:val="24"/>
+        </w:rPr>
+        <w:t>表</w:t>
+      </w:r>
+      <w:r>
+        <w:rPr>
+          <w:rFonts w:ascii="宋体" w:eastAsia="宋体" w:hAnsi="宋体" w:hint="eastAsia"/>
+          <w:sz w:val="24"/>
+          <w:szCs w:val="24"/>
+        </w:rPr>
+        <w:t>满足</w:t>
+      </w:r>
+      <w:proofErr w:type="gramEnd"/>
+      <w:r>
+        <w:rPr>
+          <w:rFonts w:ascii="宋体" w:eastAsia="宋体" w:hAnsi="宋体" w:hint="eastAsia"/>
+          <w:sz w:val="24"/>
+          <w:szCs w:val="24"/>
+        </w:rPr>
+        <w:t>完全（a，k）-匿名模型，其中</w:t>
+      </w:r>
+      <w:proofErr w:type="spellStart"/>
+      <w:r>
+        <w:rPr>
+          <w:rFonts w:ascii="宋体" w:eastAsia="宋体" w:hAnsi="宋体" w:hint="eastAsia"/>
+          <w:sz w:val="24"/>
+          <w:szCs w:val="24"/>
+        </w:rPr>
+        <w:t>a</w:t>
       </w:r>
       <w:r>
         <w:rPr>
@@ -13897,6 +14487,7 @@
         </w:rPr>
         <w:t>HIV</w:t>
       </w:r>
+      <w:proofErr w:type="spellEnd"/>
       <w:r>
         <w:rPr>
           <w:rFonts w:ascii="宋体" w:eastAsia="宋体" w:hAnsi="宋体" w:hint="eastAsia"/>
@@ -13919,7 +14510,16 @@
           <w:sz w:val="24"/>
           <w:szCs w:val="24"/>
         </w:rPr>
-        <w:t>，a</w:t>
+        <w:t>，</w:t>
+      </w:r>
+      <w:proofErr w:type="spellStart"/>
+      <w:r>
+        <w:rPr>
+          <w:rFonts w:ascii="宋体" w:eastAsia="宋体" w:hAnsi="宋体" w:hint="eastAsia"/>
+          <w:sz w:val="24"/>
+          <w:szCs w:val="24"/>
+        </w:rPr>
+        <w:t>a</w:t>
       </w:r>
       <w:r>
         <w:rPr>
@@ -13939,6 +14539,7 @@
         </w:rPr>
         <w:t>u</w:t>
       </w:r>
+      <w:proofErr w:type="spellEnd"/>
       <w:r>
         <w:rPr>
           <w:rFonts w:ascii="宋体" w:eastAsia="宋体" w:hAnsi="宋体" w:hint="eastAsia"/>
@@ -13961,7 +14562,16 @@
           <w:sz w:val="24"/>
           <w:szCs w:val="24"/>
         </w:rPr>
-        <w:t>，a</w:t>
+        <w:t>，</w:t>
+      </w:r>
+      <w:proofErr w:type="spellStart"/>
+      <w:r>
+        <w:rPr>
+          <w:rFonts w:ascii="宋体" w:eastAsia="宋体" w:hAnsi="宋体" w:hint="eastAsia"/>
+          <w:sz w:val="24"/>
+          <w:szCs w:val="24"/>
+        </w:rPr>
+        <w:t>a</w:t>
       </w:r>
       <w:r>
         <w:rPr>
@@ -13972,6 +14582,7 @@
         </w:rPr>
         <w:t>Pneumonia</w:t>
       </w:r>
+      <w:proofErr w:type="spellEnd"/>
       <w:r>
         <w:rPr>
           <w:rFonts w:ascii="宋体" w:eastAsia="宋体" w:hAnsi="宋体" w:hint="eastAsia"/>
@@ -13994,7 +14605,16 @@
           <w:sz w:val="24"/>
           <w:szCs w:val="24"/>
         </w:rPr>
-        <w:t>，a</w:t>
+        <w:t>，</w:t>
+      </w:r>
+      <w:proofErr w:type="spellStart"/>
+      <w:r>
+        <w:rPr>
+          <w:rFonts w:ascii="宋体" w:eastAsia="宋体" w:hAnsi="宋体" w:hint="eastAsia"/>
+          <w:sz w:val="24"/>
+          <w:szCs w:val="24"/>
+        </w:rPr>
+        <w:t>a</w:t>
       </w:r>
       <w:r>
         <w:rPr>
@@ -14005,6 +14625,7 @@
         </w:rPr>
         <w:t>Gastritis</w:t>
       </w:r>
+      <w:proofErr w:type="spellEnd"/>
       <w:r>
         <w:rPr>
           <w:rFonts w:ascii="宋体" w:eastAsia="宋体" w:hAnsi="宋体" w:hint="eastAsia"/>
@@ -14035,7 +14656,7 @@
         <w:spacing w:line="400" w:lineRule="exact"/>
         <w:jc w:val="center"/>
         <w:rPr>
-          <w:rFonts w:ascii="宋体" w:eastAsia="宋体" w:hAnsi="宋体" w:hint="eastAsia"/>
+          <w:rFonts w:ascii="宋体" w:eastAsia="宋体" w:hAnsi="宋体"/>
           <w:sz w:val="24"/>
           <w:szCs w:val="24"/>
         </w:rPr>
@@ -14078,7 +14699,16 @@
           <w:sz w:val="24"/>
           <w:szCs w:val="24"/>
         </w:rPr>
-        <w:t>完全（a</w:t>
+        <w:t>完全（</w:t>
+      </w:r>
+      <w:proofErr w:type="spellStart"/>
+      <w:r>
+        <w:rPr>
+          <w:rFonts w:ascii="宋体" w:eastAsia="宋体" w:hAnsi="宋体" w:hint="eastAsia"/>
+          <w:sz w:val="24"/>
+          <w:szCs w:val="24"/>
+        </w:rPr>
+        <w:t>a</w:t>
       </w:r>
       <w:r>
         <w:rPr>
@@ -14089,6 +14719,7 @@
         </w:rPr>
         <w:t>v</w:t>
       </w:r>
+      <w:proofErr w:type="spellEnd"/>
       <w:r>
         <w:rPr>
           <w:rFonts w:ascii="宋体" w:eastAsia="宋体" w:hAnsi="宋体" w:hint="eastAsia"/>
@@ -14165,7 +14796,7 @@
             <w:pPr>
               <w:spacing w:line="400" w:lineRule="exact"/>
               <w:rPr>
-                <w:rFonts w:ascii="宋体" w:eastAsia="宋体" w:hAnsi="宋体" w:hint="eastAsia"/>
+                <w:rFonts w:ascii="宋体" w:eastAsia="宋体" w:hAnsi="宋体"/>
                 <w:sz w:val="24"/>
                 <w:szCs w:val="24"/>
               </w:rPr>
@@ -14193,6 +14824,7 @@
                 <w:szCs w:val="24"/>
               </w:rPr>
             </w:pPr>
+            <w:proofErr w:type="spellStart"/>
             <w:r>
               <w:rPr>
                 <w:rFonts w:ascii="宋体" w:eastAsia="宋体" w:hAnsi="宋体" w:hint="eastAsia"/>
@@ -14201,6 +14833,7 @@
               </w:rPr>
               <w:t>Zipcode</w:t>
             </w:r>
+            <w:proofErr w:type="spellEnd"/>
           </w:p>
         </w:tc>
         <w:tc>
@@ -14259,7 +14892,7 @@
               <w:spacing w:line="400" w:lineRule="exact"/>
               <w:jc w:val="center"/>
               <w:rPr>
-                <w:rFonts w:ascii="宋体" w:eastAsia="宋体" w:hAnsi="宋体" w:hint="eastAsia"/>
+                <w:rFonts w:ascii="宋体" w:eastAsia="宋体" w:hAnsi="宋体"/>
                 <w:sz w:val="24"/>
                 <w:szCs w:val="24"/>
               </w:rPr>
@@ -14430,7 +15063,7 @@
             <w:pPr>
               <w:spacing w:line="400" w:lineRule="exact"/>
               <w:rPr>
-                <w:rFonts w:ascii="宋体" w:eastAsia="宋体" w:hAnsi="宋体" w:hint="eastAsia"/>
+                <w:rFonts w:ascii="宋体" w:eastAsia="宋体" w:hAnsi="宋体"/>
                 <w:sz w:val="24"/>
                 <w:szCs w:val="24"/>
               </w:rPr>
@@ -14490,7 +15123,7 @@
             <w:pPr>
               <w:spacing w:line="400" w:lineRule="exact"/>
               <w:rPr>
-                <w:rFonts w:ascii="宋体" w:eastAsia="宋体" w:hAnsi="宋体" w:hint="eastAsia"/>
+                <w:rFonts w:ascii="宋体" w:eastAsia="宋体" w:hAnsi="宋体"/>
                 <w:sz w:val="24"/>
                 <w:szCs w:val="24"/>
               </w:rPr>
@@ -14583,7 +15216,7 @@
             <w:pPr>
               <w:spacing w:line="400" w:lineRule="exact"/>
               <w:rPr>
-                <w:rFonts w:ascii="宋体" w:eastAsia="宋体" w:hAnsi="宋体" w:hint="eastAsia"/>
+                <w:rFonts w:ascii="宋体" w:eastAsia="宋体" w:hAnsi="宋体"/>
                 <w:sz w:val="24"/>
                 <w:szCs w:val="24"/>
               </w:rPr>
@@ -14627,7 +15260,7 @@
             <w:pPr>
               <w:spacing w:line="400" w:lineRule="exact"/>
               <w:rPr>
-                <w:rFonts w:ascii="宋体" w:eastAsia="宋体" w:hAnsi="宋体" w:hint="eastAsia"/>
+                <w:rFonts w:ascii="宋体" w:eastAsia="宋体" w:hAnsi="宋体"/>
                 <w:sz w:val="24"/>
                 <w:szCs w:val="24"/>
               </w:rPr>
@@ -14720,7 +15353,7 @@
             <w:pPr>
               <w:spacing w:line="400" w:lineRule="exact"/>
               <w:rPr>
-                <w:rFonts w:ascii="宋体" w:eastAsia="宋体" w:hAnsi="宋体" w:hint="eastAsia"/>
+                <w:rFonts w:ascii="宋体" w:eastAsia="宋体" w:hAnsi="宋体"/>
                 <w:sz w:val="24"/>
                 <w:szCs w:val="24"/>
               </w:rPr>
@@ -14764,7 +15397,7 @@
             <w:pPr>
               <w:spacing w:line="400" w:lineRule="exact"/>
               <w:rPr>
-                <w:rFonts w:ascii="宋体" w:eastAsia="宋体" w:hAnsi="宋体" w:hint="eastAsia"/>
+                <w:rFonts w:ascii="宋体" w:eastAsia="宋体" w:hAnsi="宋体"/>
                 <w:sz w:val="24"/>
                 <w:szCs w:val="24"/>
               </w:rPr>
@@ -14857,17 +15490,17 @@
             <w:pPr>
               <w:spacing w:line="400" w:lineRule="exact"/>
               <w:rPr>
-                <w:rFonts w:ascii="宋体" w:eastAsia="宋体" w:hAnsi="宋体" w:hint="eastAsia"/>
-                <w:sz w:val="24"/>
-                <w:szCs w:val="24"/>
-              </w:rPr>
-            </w:pPr>
-          </w:p>
-          <w:p>
-            <w:pPr>
-              <w:spacing w:line="400" w:lineRule="exact"/>
-              <w:rPr>
-                <w:rFonts w:ascii="宋体" w:eastAsia="宋体" w:hAnsi="宋体" w:hint="eastAsia"/>
+                <w:rFonts w:ascii="宋体" w:eastAsia="宋体" w:hAnsi="宋体"/>
+                <w:sz w:val="24"/>
+                <w:szCs w:val="24"/>
+              </w:rPr>
+            </w:pPr>
+          </w:p>
+          <w:p>
+            <w:pPr>
+              <w:spacing w:line="400" w:lineRule="exact"/>
+              <w:rPr>
+                <w:rFonts w:ascii="宋体" w:eastAsia="宋体" w:hAnsi="宋体"/>
                 <w:sz w:val="24"/>
                 <w:szCs w:val="24"/>
               </w:rPr>
@@ -14935,7 +15568,7 @@
             <w:pPr>
               <w:spacing w:line="400" w:lineRule="exact"/>
               <w:rPr>
-                <w:rFonts w:ascii="宋体" w:eastAsia="宋体" w:hAnsi="宋体" w:hint="eastAsia"/>
+                <w:rFonts w:ascii="宋体" w:eastAsia="宋体" w:hAnsi="宋体"/>
                 <w:sz w:val="24"/>
                 <w:szCs w:val="24"/>
               </w:rPr>
@@ -15028,7 +15661,7 @@
             <w:pPr>
               <w:spacing w:line="400" w:lineRule="exact"/>
               <w:rPr>
-                <w:rFonts w:ascii="宋体" w:eastAsia="宋体" w:hAnsi="宋体" w:hint="eastAsia"/>
+                <w:rFonts w:ascii="宋体" w:eastAsia="宋体" w:hAnsi="宋体"/>
                 <w:sz w:val="24"/>
                 <w:szCs w:val="24"/>
               </w:rPr>
@@ -15072,7 +15705,7 @@
             <w:pPr>
               <w:spacing w:line="400" w:lineRule="exact"/>
               <w:rPr>
-                <w:rFonts w:ascii="宋体" w:eastAsia="宋体" w:hAnsi="宋体" w:hint="eastAsia"/>
+                <w:rFonts w:ascii="宋体" w:eastAsia="宋体" w:hAnsi="宋体"/>
                 <w:sz w:val="24"/>
                 <w:szCs w:val="24"/>
               </w:rPr>
@@ -15165,7 +15798,7 @@
             <w:pPr>
               <w:spacing w:line="400" w:lineRule="exact"/>
               <w:rPr>
-                <w:rFonts w:ascii="宋体" w:eastAsia="宋体" w:hAnsi="宋体" w:hint="eastAsia"/>
+                <w:rFonts w:ascii="宋体" w:eastAsia="宋体" w:hAnsi="宋体"/>
                 <w:sz w:val="24"/>
                 <w:szCs w:val="24"/>
               </w:rPr>
@@ -15209,7 +15842,7 @@
             <w:pPr>
               <w:spacing w:line="400" w:lineRule="exact"/>
               <w:rPr>
-                <w:rFonts w:ascii="宋体" w:eastAsia="宋体" w:hAnsi="宋体" w:hint="eastAsia"/>
+                <w:rFonts w:ascii="宋体" w:eastAsia="宋体" w:hAnsi="宋体"/>
                 <w:sz w:val="24"/>
                 <w:szCs w:val="24"/>
               </w:rPr>
@@ -15302,7 +15935,7 @@
             <w:pPr>
               <w:spacing w:line="400" w:lineRule="exact"/>
               <w:rPr>
-                <w:rFonts w:ascii="宋体" w:eastAsia="宋体" w:hAnsi="宋体" w:hint="eastAsia"/>
+                <w:rFonts w:ascii="宋体" w:eastAsia="宋体" w:hAnsi="宋体"/>
                 <w:sz w:val="24"/>
                 <w:szCs w:val="24"/>
               </w:rPr>
@@ -15362,13 +15995,23 @@
         </w:rPr>
         <w:t>应该不小于敏感值s在原始待发布数据表中的出现的频率，否则难以生成满足完全（a，k）-匿名约束的发布匿名表。</w:t>
       </w:r>
-      <w:r>
-        <w:rPr>
-          <w:rFonts w:ascii="宋体" w:eastAsia="宋体" w:hAnsi="宋体" w:hint="eastAsia"/>
-          <w:sz w:val="24"/>
-          <w:szCs w:val="24"/>
-        </w:rPr>
-        <w:t>设待发布的数据表为</w:t>
+      <w:proofErr w:type="gramStart"/>
+      <w:r>
+        <w:rPr>
+          <w:rFonts w:ascii="宋体" w:eastAsia="宋体" w:hAnsi="宋体" w:hint="eastAsia"/>
+          <w:sz w:val="24"/>
+          <w:szCs w:val="24"/>
+        </w:rPr>
+        <w:t>设待发布</w:t>
+      </w:r>
+      <w:proofErr w:type="gramEnd"/>
+      <w:r>
+        <w:rPr>
+          <w:rFonts w:ascii="宋体" w:eastAsia="宋体" w:hAnsi="宋体" w:hint="eastAsia"/>
+          <w:sz w:val="24"/>
+          <w:szCs w:val="24"/>
+        </w:rPr>
+        <w:t>的数据表为</w:t>
       </w:r>
       <w:r>
         <w:rPr>
@@ -15392,7 +16035,25 @@
           <w:sz w:val="24"/>
           <w:szCs w:val="24"/>
         </w:rPr>
-        <w:t>G为发布数据表中的等价类分组，</w:t>
+        <w:t>G</w:t>
+      </w:r>
+      <w:proofErr w:type="gramStart"/>
+      <w:r>
+        <w:rPr>
+          <w:rFonts w:ascii="宋体" w:eastAsia="宋体" w:hAnsi="宋体" w:hint="eastAsia"/>
+          <w:sz w:val="24"/>
+          <w:szCs w:val="24"/>
+        </w:rPr>
+        <w:t>为发</w:t>
+      </w:r>
+      <w:proofErr w:type="gramEnd"/>
+      <w:r>
+        <w:rPr>
+          <w:rFonts w:ascii="宋体" w:eastAsia="宋体" w:hAnsi="宋体" w:hint="eastAsia"/>
+          <w:sz w:val="24"/>
+          <w:szCs w:val="24"/>
+        </w:rPr>
+        <w:t>布数据表中的等价类分组，</w:t>
       </w:r>
       <w:r>
         <w:rPr>
@@ -15427,6 +16088,7 @@
         </w:rPr>
         <w:t xml:space="preserve"> </w:t>
       </w:r>
+      <w:proofErr w:type="spellStart"/>
       <w:r>
         <w:rPr>
           <w:rFonts w:ascii="宋体" w:eastAsia="宋体" w:hAnsi="宋体" w:hint="eastAsia"/>
@@ -15444,6 +16106,7 @@
         </w:rPr>
         <w:t>vs</w:t>
       </w:r>
+      <w:proofErr w:type="spellEnd"/>
       <w:r>
         <w:rPr>
           <w:rFonts w:ascii="宋体" w:eastAsia="宋体" w:hAnsi="宋体" w:hint="eastAsia"/>
@@ -15467,7 +16130,16 @@
           <w:sz w:val="24"/>
           <w:szCs w:val="24"/>
         </w:rPr>
-        <w:t>的频率约束，则a</w:t>
+        <w:t>的频率约束，则</w:t>
+      </w:r>
+      <w:proofErr w:type="spellStart"/>
+      <w:r>
+        <w:rPr>
+          <w:rFonts w:ascii="宋体" w:eastAsia="宋体" w:hAnsi="宋体" w:hint="eastAsia"/>
+          <w:sz w:val="24"/>
+          <w:szCs w:val="24"/>
+        </w:rPr>
+        <w:t>a</w:t>
       </w:r>
       <w:r>
         <w:rPr>
@@ -15478,6 +16150,7 @@
         </w:rPr>
         <w:t>vs</w:t>
       </w:r>
+      <w:proofErr w:type="spellEnd"/>
       <w:r>
         <w:rPr>
           <w:rFonts w:ascii="宋体" w:eastAsia="宋体" w:hAnsi="宋体" w:hint="eastAsia"/>
@@ -15842,7 +16515,25 @@
           <w:sz w:val="24"/>
           <w:szCs w:val="24"/>
         </w:rPr>
-        <w:t>将敏感属性进行值域划分。将给定的敏感属性S，按照敏感属性S中的不同敏感属性取值的敏感度由高到低进行排序，然后对敏感属性取值划分成m个等级，记为CG（S）={LS</w:t>
+        <w:t>将敏感属性进行值域划分。将给定的敏感属性S，按照敏感属性S中的不同敏感属性取值的敏感度由高到低进行排序，然后对敏感属性取值划分成m</w:t>
+      </w:r>
+      <w:proofErr w:type="gramStart"/>
+      <w:r>
+        <w:rPr>
+          <w:rFonts w:ascii="宋体" w:eastAsia="宋体" w:hAnsi="宋体" w:hint="eastAsia"/>
+          <w:sz w:val="24"/>
+          <w:szCs w:val="24"/>
+        </w:rPr>
+        <w:t>个</w:t>
+      </w:r>
+      <w:proofErr w:type="gramEnd"/>
+      <w:r>
+        <w:rPr>
+          <w:rFonts w:ascii="宋体" w:eastAsia="宋体" w:hAnsi="宋体" w:hint="eastAsia"/>
+          <w:sz w:val="24"/>
+          <w:szCs w:val="24"/>
+        </w:rPr>
+        <w:t>等级，记为CG（S）={LS</w:t>
       </w:r>
       <w:r>
         <w:rPr>
@@ -15893,7 +16584,16 @@
           <w:sz w:val="24"/>
           <w:szCs w:val="24"/>
         </w:rPr>
-        <w:t>，···，LS</w:t>
+        <w:t>，···，</w:t>
+      </w:r>
+      <w:proofErr w:type="spellStart"/>
+      <w:r>
+        <w:rPr>
+          <w:rFonts w:ascii="宋体" w:eastAsia="宋体" w:hAnsi="宋体" w:hint="eastAsia"/>
+          <w:sz w:val="24"/>
+          <w:szCs w:val="24"/>
+        </w:rPr>
+        <w:t>LS</w:t>
       </w:r>
       <w:r>
         <w:rPr>
@@ -15904,6 +16604,7 @@
         </w:rPr>
         <w:t>m</w:t>
       </w:r>
+      <w:proofErr w:type="spellEnd"/>
       <w:r>
         <w:rPr>
           <w:rFonts w:ascii="宋体" w:eastAsia="宋体" w:hAnsi="宋体" w:hint="eastAsia"/>
@@ -16182,7 +16883,34 @@
           <w:sz w:val="24"/>
           <w:szCs w:val="24"/>
         </w:rPr>
-        <w:t>且SDegree（LS</w:t>
+        <w:t>且</w:t>
+      </w:r>
+      <w:proofErr w:type="spellStart"/>
+      <w:r>
+        <w:rPr>
+          <w:rFonts w:ascii="宋体" w:eastAsia="宋体" w:hAnsi="宋体" w:hint="eastAsia"/>
+          <w:sz w:val="24"/>
+          <w:szCs w:val="24"/>
+        </w:rPr>
+        <w:t>SDegree</w:t>
+      </w:r>
+      <w:proofErr w:type="spellEnd"/>
+      <w:r>
+        <w:rPr>
+          <w:rFonts w:ascii="宋体" w:eastAsia="宋体" w:hAnsi="宋体" w:hint="eastAsia"/>
+          <w:sz w:val="24"/>
+          <w:szCs w:val="24"/>
+        </w:rPr>
+        <w:t>（</w:t>
+      </w:r>
+      <w:proofErr w:type="spellStart"/>
+      <w:r>
+        <w:rPr>
+          <w:rFonts w:ascii="宋体" w:eastAsia="宋体" w:hAnsi="宋体" w:hint="eastAsia"/>
+          <w:sz w:val="24"/>
+          <w:szCs w:val="24"/>
+        </w:rPr>
+        <w:t>LS</w:t>
       </w:r>
       <w:r>
         <w:rPr>
@@ -16193,6 +16921,7 @@
         </w:rPr>
         <w:t>i</w:t>
       </w:r>
+      <w:proofErr w:type="spellEnd"/>
       <w:r>
         <w:rPr>
           <w:rFonts w:ascii="宋体" w:eastAsia="宋体" w:hAnsi="宋体" w:hint="eastAsia"/>
@@ -16225,6 +16954,7 @@
         </w:rPr>
         <w:t>S的在等级</w:t>
       </w:r>
+      <w:proofErr w:type="spellStart"/>
       <w:r>
         <w:rPr>
           <w:rFonts w:ascii="宋体" w:eastAsia="宋体" w:hAnsi="宋体" w:hint="eastAsia"/>
@@ -16242,6 +16972,7 @@
         </w:rPr>
         <w:t>i</w:t>
       </w:r>
+      <w:proofErr w:type="spellEnd"/>
       <w:r>
         <w:rPr>
           <w:rFonts w:ascii="宋体" w:eastAsia="宋体" w:hAnsi="宋体" w:hint="eastAsia"/>
@@ -16313,18 +17044,28 @@
         <w:ind w:firstLine="420"/>
         <w:jc w:val="center"/>
         <w:rPr>
-          <w:rFonts w:ascii="宋体" w:eastAsia="宋体" w:hAnsi="宋体" w:hint="eastAsia"/>
+          <w:rFonts w:ascii="宋体" w:eastAsia="宋体" w:hAnsi="宋体"/>
           <w:sz w:val="24"/>
           <w:szCs w:val="24"/>
         </w:rPr>
       </w:pPr>
-      <w:r>
-        <w:rPr>
-          <w:rFonts w:ascii="宋体" w:eastAsia="宋体" w:hAnsi="宋体" w:hint="eastAsia"/>
-          <w:sz w:val="24"/>
-          <w:szCs w:val="24"/>
-        </w:rPr>
-        <w:t>TDegree（t）=</w:t>
+      <w:proofErr w:type="spellStart"/>
+      <w:r>
+        <w:rPr>
+          <w:rFonts w:ascii="宋体" w:eastAsia="宋体" w:hAnsi="宋体" w:hint="eastAsia"/>
+          <w:sz w:val="24"/>
+          <w:szCs w:val="24"/>
+        </w:rPr>
+        <w:t>TDegree</w:t>
+      </w:r>
+      <w:proofErr w:type="spellEnd"/>
+      <w:r>
+        <w:rPr>
+          <w:rFonts w:ascii="宋体" w:eastAsia="宋体" w:hAnsi="宋体" w:hint="eastAsia"/>
+          <w:sz w:val="24"/>
+          <w:szCs w:val="24"/>
+        </w:rPr>
+        <w:t>（t）=</w:t>
       </w:r>
       <m:oMath>
         <m:nary>
@@ -16451,7 +17192,34 @@
           <w:sz w:val="24"/>
           <w:szCs w:val="24"/>
         </w:rPr>
-        <w:t>最小选择度优先的分组算法是根据个体记录的选择度执行的，在待发布数据表中，每条个体记录的选择度Select（t</w:t>
+        <w:t>最小选择度优先的分组算法是根据个体记录的选择</w:t>
+      </w:r>
+      <w:proofErr w:type="gramStart"/>
+      <w:r>
+        <w:rPr>
+          <w:rFonts w:ascii="宋体" w:eastAsia="宋体" w:hAnsi="宋体" w:hint="eastAsia"/>
+          <w:sz w:val="24"/>
+          <w:szCs w:val="24"/>
+        </w:rPr>
+        <w:t>度执行</w:t>
+      </w:r>
+      <w:proofErr w:type="gramEnd"/>
+      <w:r>
+        <w:rPr>
+          <w:rFonts w:ascii="宋体" w:eastAsia="宋体" w:hAnsi="宋体" w:hint="eastAsia"/>
+          <w:sz w:val="24"/>
+          <w:szCs w:val="24"/>
+        </w:rPr>
+        <w:t>的，在待发布数据表中，每条个体记录的选择度Select（</w:t>
+      </w:r>
+      <w:proofErr w:type="spellStart"/>
+      <w:r>
+        <w:rPr>
+          <w:rFonts w:ascii="宋体" w:eastAsia="宋体" w:hAnsi="宋体" w:hint="eastAsia"/>
+          <w:sz w:val="24"/>
+          <w:szCs w:val="24"/>
+        </w:rPr>
+        <w:t>t</w:t>
       </w:r>
       <w:r>
         <w:rPr>
@@ -16462,13 +17230,23 @@
         </w:rPr>
         <w:t>j</w:t>
       </w:r>
-      <w:r>
-        <w:rPr>
-          <w:rFonts w:ascii="宋体" w:eastAsia="宋体" w:hAnsi="宋体" w:hint="eastAsia"/>
-          <w:sz w:val="24"/>
-          <w:szCs w:val="24"/>
-        </w:rPr>
-        <w:t>）为t</w:t>
+      <w:proofErr w:type="spellEnd"/>
+      <w:r>
+        <w:rPr>
+          <w:rFonts w:ascii="宋体" w:eastAsia="宋体" w:hAnsi="宋体" w:hint="eastAsia"/>
+          <w:sz w:val="24"/>
+          <w:szCs w:val="24"/>
+        </w:rPr>
+        <w:t>）为</w:t>
+      </w:r>
+      <w:proofErr w:type="spellStart"/>
+      <w:r>
+        <w:rPr>
+          <w:rFonts w:ascii="宋体" w:eastAsia="宋体" w:hAnsi="宋体" w:hint="eastAsia"/>
+          <w:sz w:val="24"/>
+          <w:szCs w:val="24"/>
+        </w:rPr>
+        <w:t>t</w:t>
       </w:r>
       <w:r>
         <w:rPr>
@@ -16479,6 +17257,7 @@
         </w:rPr>
         <w:t>j</w:t>
       </w:r>
+      <w:proofErr w:type="spellEnd"/>
       <w:r>
         <w:rPr>
           <w:rFonts w:ascii="宋体" w:eastAsia="宋体" w:hAnsi="宋体" w:hint="eastAsia"/>
@@ -16493,7 +17272,34 @@
           <w:sz w:val="24"/>
           <w:szCs w:val="24"/>
         </w:rPr>
-        <w:t>，考虑到个性化需求，所以单个个体记录的个性化选择度为PSelect（t</w:t>
+        <w:t>，考虑到个性化需求，所以单个个体记录的个性化选择度为</w:t>
+      </w:r>
+      <w:proofErr w:type="spellStart"/>
+      <w:r>
+        <w:rPr>
+          <w:rFonts w:ascii="宋体" w:eastAsia="宋体" w:hAnsi="宋体" w:hint="eastAsia"/>
+          <w:sz w:val="24"/>
+          <w:szCs w:val="24"/>
+        </w:rPr>
+        <w:t>PSelect</w:t>
+      </w:r>
+      <w:proofErr w:type="spellEnd"/>
+      <w:r>
+        <w:rPr>
+          <w:rFonts w:ascii="宋体" w:eastAsia="宋体" w:hAnsi="宋体" w:hint="eastAsia"/>
+          <w:sz w:val="24"/>
+          <w:szCs w:val="24"/>
+        </w:rPr>
+        <w:t>（</w:t>
+      </w:r>
+      <w:proofErr w:type="spellStart"/>
+      <w:r>
+        <w:rPr>
+          <w:rFonts w:ascii="宋体" w:eastAsia="宋体" w:hAnsi="宋体" w:hint="eastAsia"/>
+          <w:sz w:val="24"/>
+          <w:szCs w:val="24"/>
+        </w:rPr>
+        <w:t>t</w:t>
       </w:r>
       <w:r>
         <w:rPr>
@@ -16504,6 +17310,7 @@
         </w:rPr>
         <w:t>j</w:t>
       </w:r>
+      <w:proofErr w:type="spellEnd"/>
       <w:r>
         <w:rPr>
           <w:rFonts w:ascii="宋体" w:eastAsia="宋体" w:hAnsi="宋体" w:hint="eastAsia"/>
@@ -16537,7 +17344,16 @@
           <w:sz w:val="24"/>
           <w:szCs w:val="24"/>
         </w:rPr>
-        <w:t>Select（t</w:t>
+        <w:t>Select（</w:t>
+      </w:r>
+      <w:proofErr w:type="spellStart"/>
+      <w:r>
+        <w:rPr>
+          <w:rFonts w:ascii="宋体" w:eastAsia="宋体" w:hAnsi="宋体" w:hint="eastAsia"/>
+          <w:sz w:val="24"/>
+          <w:szCs w:val="24"/>
+        </w:rPr>
+        <w:t>t</w:t>
       </w:r>
       <w:r>
         <w:rPr>
@@ -16548,6 +17364,7 @@
         </w:rPr>
         <w:t>j</w:t>
       </w:r>
+      <w:proofErr w:type="spellEnd"/>
       <w:r>
         <w:rPr>
           <w:rFonts w:ascii="宋体" w:eastAsia="宋体" w:hAnsi="宋体"/>
@@ -16649,6 +17466,7 @@
         </w:rPr>
         <w:t>(</w:t>
       </w:r>
+      <w:proofErr w:type="spellStart"/>
       <w:r>
         <w:rPr>
           <w:rFonts w:ascii="宋体" w:eastAsia="宋体" w:hAnsi="宋体"/>
@@ -16666,6 +17484,7 @@
         </w:rPr>
         <w:t>j</w:t>
       </w:r>
+      <w:proofErr w:type="spellEnd"/>
       <w:r>
         <w:rPr>
           <w:rFonts w:ascii="宋体" w:eastAsia="宋体" w:hAnsi="宋体" w:hint="eastAsia"/>
@@ -16679,7 +17498,7 @@
       <w:pPr>
         <w:spacing w:line="600" w:lineRule="exact"/>
         <w:rPr>
-          <w:rFonts w:ascii="宋体" w:eastAsia="宋体" w:hAnsi="宋体" w:hint="eastAsia"/>
+          <w:rFonts w:ascii="宋体" w:eastAsia="宋体" w:hAnsi="宋体"/>
           <w:sz w:val="24"/>
           <w:szCs w:val="24"/>
         </w:rPr>
@@ -16747,7 +17566,16 @@
           <w:sz w:val="24"/>
           <w:szCs w:val="24"/>
         </w:rPr>
-        <w:t>（t</w:t>
+        <w:t>（</w:t>
+      </w:r>
+      <w:proofErr w:type="spellStart"/>
+      <w:r>
+        <w:rPr>
+          <w:rFonts w:ascii="宋体" w:eastAsia="宋体" w:hAnsi="宋体" w:hint="eastAsia"/>
+          <w:sz w:val="24"/>
+          <w:szCs w:val="24"/>
+        </w:rPr>
+        <w:t>t</w:t>
       </w:r>
       <w:r>
         <w:rPr>
@@ -16758,13 +17586,23 @@
         </w:rPr>
         <w:t>j</w:t>
       </w:r>
-      <w:r>
-        <w:rPr>
-          <w:rFonts w:ascii="宋体" w:eastAsia="宋体" w:hAnsi="宋体" w:hint="eastAsia"/>
-          <w:sz w:val="24"/>
-          <w:szCs w:val="24"/>
-        </w:rPr>
-        <w:t>）是待发布数据表中个体记录t</w:t>
+      <w:proofErr w:type="spellEnd"/>
+      <w:r>
+        <w:rPr>
+          <w:rFonts w:ascii="宋体" w:eastAsia="宋体" w:hAnsi="宋体" w:hint="eastAsia"/>
+          <w:sz w:val="24"/>
+          <w:szCs w:val="24"/>
+        </w:rPr>
+        <w:t>）是待发布数据表中个体记录</w:t>
+      </w:r>
+      <w:proofErr w:type="spellStart"/>
+      <w:r>
+        <w:rPr>
+          <w:rFonts w:ascii="宋体" w:eastAsia="宋体" w:hAnsi="宋体" w:hint="eastAsia"/>
+          <w:sz w:val="24"/>
+          <w:szCs w:val="24"/>
+        </w:rPr>
+        <w:t>t</w:t>
       </w:r>
       <w:r>
         <w:rPr>
@@ -16775,6 +17613,7 @@
         </w:rPr>
         <w:t>j</w:t>
       </w:r>
+      <w:proofErr w:type="spellEnd"/>
       <w:r>
         <w:rPr>
           <w:rFonts w:ascii="宋体" w:eastAsia="宋体" w:hAnsi="宋体" w:hint="eastAsia"/>
@@ -16861,7 +17700,25 @@
           <w:szCs w:val="24"/>
         </w:rPr>
         <w:lastRenderedPageBreak/>
-        <w:t>入到待发布分组中，否则并入到待处理元组集中。循环上述步骤直至处理完待发布数据集中所有元组，从而得到最后满足</w:t>
+        <w:t>入到待发布分组中，否则并入到待处理元组集中。循环上述步骤直至</w:t>
+      </w:r>
+      <w:proofErr w:type="gramStart"/>
+      <w:r>
+        <w:rPr>
+          <w:rFonts w:ascii="宋体" w:eastAsia="宋体" w:hAnsi="宋体" w:hint="eastAsia"/>
+          <w:sz w:val="24"/>
+          <w:szCs w:val="24"/>
+        </w:rPr>
+        <w:t>处理完待发布</w:t>
+      </w:r>
+      <w:proofErr w:type="gramEnd"/>
+      <w:r>
+        <w:rPr>
+          <w:rFonts w:ascii="宋体" w:eastAsia="宋体" w:hAnsi="宋体" w:hint="eastAsia"/>
+          <w:sz w:val="24"/>
+          <w:szCs w:val="24"/>
+        </w:rPr>
+        <w:t>数据集中所有元组，从而得到最后满足</w:t>
       </w:r>
       <w:r>
         <w:rPr>
@@ -16884,7 +17741,7 @@
       <w:pPr>
         <w:spacing w:line="400" w:lineRule="exact"/>
         <w:rPr>
-          <w:rFonts w:ascii="宋体" w:eastAsia="宋体" w:hAnsi="宋体" w:hint="eastAsia"/>
+          <w:rFonts w:ascii="宋体" w:eastAsia="宋体" w:hAnsi="宋体"/>
           <w:sz w:val="24"/>
           <w:szCs w:val="24"/>
         </w:rPr>
@@ -16911,7 +17768,15 @@
           <w:sz w:val="24"/>
           <w:szCs w:val="24"/>
         </w:rPr>
-        <w:t>虽然考虑了单个敏感属性的敏感度取值，但是对于含有含有高敏感度取值的元组没有进行个性化分组，可能造成含有高敏感度的元组（通常是比较总要的元组）被隐匿</w:t>
+        <w:t>虽然考虑了单个敏感属性的敏感度取值，但是对于</w:t>
+      </w:r>
+      <w:r>
+        <w:rPr>
+          <w:rFonts w:ascii="宋体" w:eastAsia="宋体" w:hAnsi="宋体" w:hint="eastAsia"/>
+          <w:sz w:val="24"/>
+          <w:szCs w:val="24"/>
+        </w:rPr>
+        <w:t>含有高敏感度取值的元组没有进行个性化分组，可能造成含有高敏感度的元组（通常是比较总要的元组）被隐匿</w:t>
       </w:r>
       <w:r>
         <w:rPr>
@@ -17098,7 +17963,7 @@
       <w:pPr>
         <w:spacing w:line="400" w:lineRule="exact"/>
         <w:rPr>
-          <w:rFonts w:ascii="宋体" w:eastAsia="宋体" w:hAnsi="宋体" w:hint="eastAsia"/>
+          <w:rFonts w:ascii="宋体" w:eastAsia="宋体" w:hAnsi="宋体"/>
           <w:sz w:val="24"/>
           <w:szCs w:val="24"/>
         </w:rPr>
@@ -17135,7 +18000,7 @@
           <w:sz w:val="24"/>
           <w:szCs w:val="24"/>
         </w:rPr>
-        <w:t>面向多维敏感属性的数据发布算法</w:t>
+        <w:t>面向多维敏感属性的数据发布</w:t>
       </w:r>
     </w:p>
     <w:p>
@@ -17163,6 +18028,14 @@
         </w:rPr>
         <w:t>多敏感属性隐私数据发布</w:t>
       </w:r>
+      <w:r>
+        <w:rPr>
+          <w:rFonts w:ascii="宋体" w:eastAsia="宋体" w:hAnsi="宋体" w:hint="eastAsia"/>
+          <w:sz w:val="24"/>
+          <w:szCs w:val="24"/>
+        </w:rPr>
+        <w:t>问题</w:t>
+      </w:r>
     </w:p>
     <w:p>
       <w:pPr>
@@ -17175,27 +18048,173 @@
       </w:pPr>
       <w:r>
         <w:rPr>
-          <w:rFonts w:ascii="宋体" w:eastAsia="宋体" w:hAnsi="宋体" w:hint="eastAsia"/>
-          <w:sz w:val="24"/>
-          <w:szCs w:val="24"/>
-        </w:rPr>
-        <w:t>4</w:t>
-      </w:r>
-      <w:r>
-        <w:rPr>
-          <w:rFonts w:ascii="宋体" w:eastAsia="宋体" w:hAnsi="宋体"/>
-          <w:sz w:val="24"/>
-          <w:szCs w:val="24"/>
-        </w:rPr>
-        <w:t xml:space="preserve">.1.1 </w:t>
-      </w:r>
-      <w:r>
-        <w:rPr>
-          <w:rFonts w:ascii="宋体" w:eastAsia="宋体" w:hAnsi="宋体" w:hint="eastAsia"/>
-          <w:sz w:val="24"/>
-          <w:szCs w:val="24"/>
-        </w:rPr>
-        <w:t>有损连接</w:t>
+          <w:rFonts w:ascii="宋体" w:eastAsia="宋体" w:hAnsi="宋体"/>
+          <w:sz w:val="24"/>
+          <w:szCs w:val="24"/>
+        </w:rPr>
+        <w:tab/>
+      </w:r>
+      <w:r>
+        <w:rPr>
+          <w:rFonts w:ascii="宋体" w:eastAsia="宋体" w:hAnsi="宋体" w:hint="eastAsia"/>
+          <w:sz w:val="24"/>
+          <w:szCs w:val="24"/>
+        </w:rPr>
+        <w:t>敏感数据发布与共享环境中</w:t>
+      </w:r>
+      <w:r>
+        <w:rPr>
+          <w:rFonts w:ascii="宋体" w:eastAsia="宋体" w:hAnsi="宋体" w:hint="eastAsia"/>
+          <w:sz w:val="24"/>
+          <w:szCs w:val="24"/>
+        </w:rPr>
+        <w:t>的个体隐私信息的安全问题一直是数据隐私研究的热点。在关系型数据</w:t>
+      </w:r>
+      <w:r>
+        <w:rPr>
+          <w:rFonts w:ascii="宋体" w:eastAsia="宋体" w:hAnsi="宋体" w:hint="eastAsia"/>
+          <w:sz w:val="24"/>
+          <w:szCs w:val="24"/>
+        </w:rPr>
+        <w:t>发布中，Sweeney等人最早提出的k-匿名模型可保护但敏感属性下的隐私数据发布不受链接攻击[</w:t>
+      </w:r>
+      <w:r>
+        <w:rPr>
+          <w:rFonts w:ascii="宋体" w:eastAsia="宋体" w:hAnsi="宋体"/>
+          <w:sz w:val="24"/>
+          <w:szCs w:val="24"/>
+        </w:rPr>
+        <w:t>12</w:t>
+      </w:r>
+      <w:r>
+        <w:rPr>
+          <w:rFonts w:ascii="宋体" w:eastAsia="宋体" w:hAnsi="宋体" w:hint="eastAsia"/>
+          <w:sz w:val="24"/>
+          <w:szCs w:val="24"/>
+        </w:rPr>
+        <w:t>,13</w:t>
+      </w:r>
+      <w:r>
+        <w:rPr>
+          <w:rFonts w:ascii="宋体" w:eastAsia="宋体" w:hAnsi="宋体" w:hint="eastAsia"/>
+          <w:sz w:val="24"/>
+          <w:szCs w:val="24"/>
+        </w:rPr>
+        <w:t>]。</w:t>
+      </w:r>
+      <w:r>
+        <w:rPr>
+          <w:rFonts w:ascii="宋体" w:eastAsia="宋体" w:hAnsi="宋体" w:hint="eastAsia"/>
+          <w:sz w:val="24"/>
+          <w:szCs w:val="24"/>
+        </w:rPr>
+        <w:t>文献[</w:t>
+      </w:r>
+      <w:r>
+        <w:rPr>
+          <w:rFonts w:ascii="宋体" w:eastAsia="宋体" w:hAnsi="宋体"/>
+          <w:sz w:val="24"/>
+          <w:szCs w:val="24"/>
+        </w:rPr>
+        <w:t>5</w:t>
+      </w:r>
+      <w:r>
+        <w:rPr>
+          <w:rFonts w:ascii="宋体" w:eastAsia="宋体" w:hAnsi="宋体" w:hint="eastAsia"/>
+          <w:sz w:val="24"/>
+          <w:szCs w:val="24"/>
+        </w:rPr>
+        <w:t>]</w:t>
+      </w:r>
+      <w:r>
+        <w:rPr>
+          <w:rFonts w:ascii="宋体" w:eastAsia="宋体" w:hAnsi="宋体" w:hint="eastAsia"/>
+          <w:sz w:val="24"/>
+          <w:szCs w:val="24"/>
+        </w:rPr>
+        <w:t>在分析k-匿名模型在某些情况下并不能保证隐私信息的安全。例如，在</w:t>
+      </w:r>
+      <w:r>
+        <w:rPr>
+          <w:rFonts w:ascii="宋体" w:eastAsia="宋体" w:hAnsi="宋体" w:hint="eastAsia"/>
+          <w:sz w:val="24"/>
+          <w:szCs w:val="24"/>
+        </w:rPr>
+        <w:t>对数据表中准标识属性</w:t>
+      </w:r>
+      <w:proofErr w:type="gramStart"/>
+      <w:r>
+        <w:rPr>
+          <w:rFonts w:ascii="宋体" w:eastAsia="宋体" w:hAnsi="宋体" w:hint="eastAsia"/>
+          <w:sz w:val="24"/>
+          <w:szCs w:val="24"/>
+        </w:rPr>
+        <w:t>值</w:t>
+      </w:r>
+      <w:r>
+        <w:rPr>
+          <w:rFonts w:ascii="宋体" w:eastAsia="宋体" w:hAnsi="宋体" w:hint="eastAsia"/>
+          <w:sz w:val="24"/>
+          <w:szCs w:val="24"/>
+        </w:rPr>
+        <w:t>概化</w:t>
+      </w:r>
+      <w:proofErr w:type="gramEnd"/>
+      <w:r>
+        <w:rPr>
+          <w:rFonts w:ascii="宋体" w:eastAsia="宋体" w:hAnsi="宋体" w:hint="eastAsia"/>
+          <w:sz w:val="24"/>
+          <w:szCs w:val="24"/>
+        </w:rPr>
+        <w:t>后，具有相同准标识属性取值的大部分或者左右敏感属性的取值相同</w:t>
+      </w:r>
+      <w:r>
+        <w:rPr>
+          <w:rFonts w:ascii="宋体" w:eastAsia="宋体" w:hAnsi="宋体" w:hint="eastAsia"/>
+          <w:sz w:val="24"/>
+          <w:szCs w:val="24"/>
+        </w:rPr>
+        <w:t>，那</w:t>
+      </w:r>
+      <w:r>
+        <w:rPr>
+          <w:rFonts w:ascii="宋体" w:eastAsia="宋体" w:hAnsi="宋体" w:hint="eastAsia"/>
+          <w:sz w:val="24"/>
+          <w:szCs w:val="24"/>
+        </w:rPr>
+        <w:t>么攻击者只要确定个体记录属于哪个分组就能高概率地推断出个体的隐私信息，</w:t>
+      </w:r>
+      <w:r>
+        <w:rPr>
+          <w:rFonts w:ascii="宋体" w:eastAsia="宋体" w:hAnsi="宋体" w:hint="eastAsia"/>
+          <w:sz w:val="24"/>
+          <w:szCs w:val="24"/>
+        </w:rPr>
+        <w:t>因此文献[</w:t>
+      </w:r>
+      <w:r>
+        <w:rPr>
+          <w:rFonts w:ascii="宋体" w:eastAsia="宋体" w:hAnsi="宋体"/>
+          <w:sz w:val="24"/>
+          <w:szCs w:val="24"/>
+        </w:rPr>
+        <w:t>5</w:t>
+      </w:r>
+      <w:r>
+        <w:rPr>
+          <w:rFonts w:ascii="宋体" w:eastAsia="宋体" w:hAnsi="宋体" w:hint="eastAsia"/>
+          <w:sz w:val="24"/>
+          <w:szCs w:val="24"/>
+        </w:rPr>
+        <w:t>]提出了L-多样性概念</w:t>
+      </w:r>
+      <w:r>
+        <w:rPr>
+          <w:rFonts w:ascii="宋体" w:eastAsia="宋体" w:hAnsi="宋体" w:hint="eastAsia"/>
+          <w:sz w:val="24"/>
+          <w:szCs w:val="24"/>
+        </w:rPr>
+        <w:t>，对匿名化数据表中，单个等价类分组中出现频率最高的敏感属性值的个数要求不大于1/L。</w:t>
       </w:r>
     </w:p>
     <w:p>
@@ -17213,30 +18232,119 @@
           <w:sz w:val="24"/>
           <w:szCs w:val="24"/>
         </w:rPr>
-        <w:t xml:space="preserve">4.1.2  </w:t>
-      </w:r>
-      <w:r>
-        <w:rPr>
-          <w:rFonts w:ascii="宋体" w:eastAsia="宋体" w:hAnsi="宋体" w:hint="eastAsia"/>
-          <w:sz w:val="24"/>
-          <w:szCs w:val="24"/>
-        </w:rPr>
-        <w:t>相关定义</w:t>
-      </w:r>
-      <w:r>
-        <w:rPr>
-          <w:rFonts w:ascii="宋体" w:eastAsia="宋体" w:hAnsi="宋体" w:hint="eastAsia"/>
-          <w:sz w:val="24"/>
-          <w:szCs w:val="24"/>
-        </w:rPr>
-        <w:t xml:space="preserve"> </w:t>
+        <w:tab/>
+      </w:r>
+      <w:r>
+        <w:rPr>
+          <w:rFonts w:ascii="宋体" w:eastAsia="宋体" w:hAnsi="宋体" w:hint="eastAsia"/>
+          <w:sz w:val="24"/>
+          <w:szCs w:val="24"/>
+        </w:rPr>
+        <w:t>对于多敏感属性数据发布的研究</w:t>
+      </w:r>
+      <w:r>
+        <w:rPr>
+          <w:rFonts w:ascii="宋体" w:eastAsia="宋体" w:hAnsi="宋体" w:hint="eastAsia"/>
+          <w:sz w:val="24"/>
+          <w:szCs w:val="24"/>
+        </w:rPr>
+        <w:t>，杨晓春等人提出的基于多维桶分组技术的方法对待发布数据表进行分组，是得到的分组在复合敏感属性的前提下满足L-多样性模型，达到隐私保护的要求。</w:t>
+      </w:r>
+      <w:r>
+        <w:rPr>
+          <w:rFonts w:ascii="宋体" w:eastAsia="宋体" w:hAnsi="宋体" w:hint="eastAsia"/>
+          <w:sz w:val="24"/>
+          <w:szCs w:val="24"/>
+        </w:rPr>
+        <w:t>该方法较好地实现了</w:t>
+      </w:r>
+      <w:r>
+        <w:rPr>
+          <w:rFonts w:ascii="宋体" w:eastAsia="宋体" w:hAnsi="宋体" w:hint="eastAsia"/>
+          <w:sz w:val="24"/>
+          <w:szCs w:val="24"/>
+        </w:rPr>
+        <w:t>对多敏感属性数据发布</w:t>
+      </w:r>
+      <w:r>
+        <w:rPr>
+          <w:rFonts w:ascii="宋体" w:eastAsia="宋体" w:hAnsi="宋体" w:hint="eastAsia"/>
+          <w:sz w:val="24"/>
+          <w:szCs w:val="24"/>
+        </w:rPr>
+        <w:lastRenderedPageBreak/>
+        <w:t>的隐私保护，但该分组方法效率较低，往往会因为选取桶的顺序问题造成分组效果不太理想，数据隐匿率较高</w:t>
+      </w:r>
+      <w:r>
+        <w:rPr>
+          <w:rFonts w:ascii="宋体" w:eastAsia="宋体" w:hAnsi="宋体" w:hint="eastAsia"/>
+          <w:sz w:val="24"/>
+          <w:szCs w:val="24"/>
+        </w:rPr>
+        <w:t>，降低了发布</w:t>
+      </w:r>
+      <w:r>
+        <w:rPr>
+          <w:rFonts w:ascii="宋体" w:eastAsia="宋体" w:hAnsi="宋体" w:hint="eastAsia"/>
+          <w:sz w:val="24"/>
+          <w:szCs w:val="24"/>
+        </w:rPr>
+        <w:t>数据的可用性</w:t>
+      </w:r>
+      <w:r>
+        <w:rPr>
+          <w:rFonts w:ascii="宋体" w:eastAsia="宋体" w:hAnsi="宋体" w:hint="eastAsia"/>
+          <w:sz w:val="24"/>
+          <w:szCs w:val="24"/>
+        </w:rPr>
+        <w:t>。</w:t>
+      </w:r>
+      <w:r>
+        <w:rPr>
+          <w:rFonts w:ascii="宋体" w:eastAsia="宋体" w:hAnsi="宋体" w:hint="eastAsia"/>
+          <w:sz w:val="24"/>
+          <w:szCs w:val="24"/>
+        </w:rPr>
+        <w:t>文献[</w:t>
+      </w:r>
+      <w:r>
+        <w:rPr>
+          <w:rFonts w:ascii="宋体" w:eastAsia="宋体" w:hAnsi="宋体"/>
+          <w:sz w:val="24"/>
+          <w:szCs w:val="24"/>
+        </w:rPr>
+        <w:t>6</w:t>
+      </w:r>
+      <w:r>
+        <w:rPr>
+          <w:rFonts w:ascii="宋体" w:eastAsia="宋体" w:hAnsi="宋体" w:hint="eastAsia"/>
+          <w:sz w:val="24"/>
+          <w:szCs w:val="24"/>
+        </w:rPr>
+        <w:t>]提出的</w:t>
+      </w:r>
+      <w:r>
+        <w:rPr>
+          <w:rFonts w:ascii="宋体" w:eastAsia="宋体" w:hAnsi="宋体" w:hint="eastAsia"/>
+          <w:sz w:val="24"/>
+          <w:szCs w:val="24"/>
+        </w:rPr>
+        <w:t>基于L-覆盖性分组算法，虽然解决了数据隐匿率等问题，但得到的等价类分组并不一定满足复合敏感属性L-多样性，特别是在剩余记录存在大量相似敏感属性的时候，由于L-覆盖性算法在分组完成后为了将剩余记录全部加入已分组当中，会造成部分分组中敏感属性相同的记录出现的概率大与1/L</w:t>
+      </w:r>
+      <w:r>
+        <w:rPr>
+          <w:rFonts w:ascii="宋体" w:eastAsia="宋体" w:hAnsi="宋体" w:hint="eastAsia"/>
+          <w:sz w:val="24"/>
+          <w:szCs w:val="24"/>
+        </w:rPr>
+        <w:t>，存在隐私保护力度不足的问题。</w:t>
       </w:r>
     </w:p>
     <w:p>
       <w:pPr>
         <w:spacing w:line="400" w:lineRule="exact"/>
         <w:rPr>
-          <w:rFonts w:ascii="宋体" w:eastAsia="宋体" w:hAnsi="宋体"/>
+          <w:rFonts w:ascii="宋体" w:eastAsia="宋体" w:hAnsi="宋体" w:hint="eastAsia"/>
           <w:sz w:val="24"/>
           <w:szCs w:val="24"/>
         </w:rPr>
@@ -17255,14 +18363,74 @@
           <w:sz w:val="24"/>
           <w:szCs w:val="24"/>
         </w:rPr>
-        <w:t xml:space="preserve">为比便于描述和理解，我们首先引入一下相关定义。 </w:t>
+        <w:t>因此</w:t>
+      </w:r>
+      <w:r>
+        <w:rPr>
+          <w:rFonts w:ascii="宋体" w:eastAsia="宋体" w:hAnsi="宋体" w:hint="eastAsia"/>
+          <w:sz w:val="24"/>
+          <w:szCs w:val="24"/>
+        </w:rPr>
+        <w:t>，为了解决多敏感属性分组中分组效率不高与隐私保护力不足造成隐私泄露的问题，本章提出一种新的</w:t>
+      </w:r>
+      <w:proofErr w:type="gramStart"/>
+      <w:r>
+        <w:rPr>
+          <w:rFonts w:ascii="宋体" w:eastAsia="宋体" w:hAnsi="宋体" w:hint="eastAsia"/>
+          <w:sz w:val="24"/>
+          <w:szCs w:val="24"/>
+        </w:rPr>
+        <w:t>基于类</w:t>
+      </w:r>
+      <w:proofErr w:type="gramEnd"/>
+      <w:r>
+        <w:rPr>
+          <w:rFonts w:ascii="宋体" w:eastAsia="宋体" w:hAnsi="宋体" w:hint="eastAsia"/>
+          <w:sz w:val="24"/>
+          <w:szCs w:val="24"/>
+        </w:rPr>
+        <w:t>二部图匹配</w:t>
+      </w:r>
+      <w:r>
+        <w:rPr>
+          <w:rFonts w:ascii="宋体" w:eastAsia="宋体" w:hAnsi="宋体" w:hint="eastAsia"/>
+          <w:sz w:val="24"/>
+          <w:szCs w:val="24"/>
+        </w:rPr>
+        <w:t>的</w:t>
+      </w:r>
+      <w:r>
+        <w:rPr>
+          <w:rFonts w:ascii="宋体" w:eastAsia="宋体" w:hAnsi="宋体" w:hint="eastAsia"/>
+          <w:sz w:val="24"/>
+          <w:szCs w:val="24"/>
+        </w:rPr>
+        <w:t>分组算法，对具有多维敏感属性的原始数据进行分组，使得各分组满足L-多样性，</w:t>
+      </w:r>
+      <w:proofErr w:type="gramStart"/>
+      <w:r>
+        <w:rPr>
+          <w:rFonts w:ascii="宋体" w:eastAsia="宋体" w:hAnsi="宋体" w:hint="eastAsia"/>
+          <w:sz w:val="24"/>
+          <w:szCs w:val="24"/>
+        </w:rPr>
+        <w:t>且降低</w:t>
+      </w:r>
+      <w:proofErr w:type="gramEnd"/>
+      <w:r>
+        <w:rPr>
+          <w:rFonts w:ascii="宋体" w:eastAsia="宋体" w:hAnsi="宋体" w:hint="eastAsia"/>
+          <w:sz w:val="24"/>
+          <w:szCs w:val="24"/>
+        </w:rPr>
+        <w:t>数据隐匿率。</w:t>
       </w:r>
     </w:p>
     <w:p>
       <w:pPr>
         <w:spacing w:line="400" w:lineRule="exact"/>
         <w:rPr>
-          <w:rFonts w:ascii="宋体" w:eastAsia="宋体" w:hAnsi="宋体"/>
+          <w:rFonts w:ascii="宋体" w:eastAsia="宋体" w:hAnsi="宋体" w:hint="eastAsia"/>
           <w:sz w:val="24"/>
           <w:szCs w:val="24"/>
         </w:rPr>
@@ -17283,39 +18451,31 @@
           <w:sz w:val="24"/>
           <w:szCs w:val="24"/>
         </w:rPr>
-        <w:t>4.2</w:t>
-      </w:r>
-      <w:r>
-        <w:rPr>
-          <w:rFonts w:ascii="宋体" w:eastAsia="宋体" w:hAnsi="宋体"/>
-          <w:sz w:val="24"/>
-          <w:szCs w:val="24"/>
-        </w:rPr>
-        <w:t xml:space="preserve"> </w:t>
-      </w:r>
-      <w:r>
-        <w:rPr>
-          <w:rFonts w:ascii="宋体" w:eastAsia="宋体" w:hAnsi="宋体" w:hint="eastAsia"/>
-          <w:sz w:val="24"/>
-          <w:szCs w:val="24"/>
-        </w:rPr>
-        <w:t>基于二部图边选择</w:t>
-      </w:r>
-      <w:r>
-        <w:rPr>
-          <w:rFonts w:ascii="宋体" w:eastAsia="宋体" w:hAnsi="宋体" w:hint="eastAsia"/>
-          <w:sz w:val="24"/>
-          <w:szCs w:val="24"/>
-        </w:rPr>
-        <w:t>的多敏感</w:t>
-      </w:r>
-      <w:r>
-        <w:rPr>
-          <w:rFonts w:ascii="宋体" w:eastAsia="宋体" w:hAnsi="宋体" w:hint="eastAsia"/>
-          <w:sz w:val="24"/>
-          <w:szCs w:val="24"/>
-        </w:rPr>
-        <w:t>数据分组算法</w:t>
+        <w:t>4.1.1</w:t>
+      </w:r>
+      <w:r>
+        <w:rPr>
+          <w:rFonts w:ascii="宋体" w:eastAsia="宋体" w:hAnsi="宋体"/>
+          <w:sz w:val="24"/>
+          <w:szCs w:val="24"/>
+        </w:rPr>
+        <w:t xml:space="preserve">  </w:t>
+      </w:r>
+      <w:r>
+        <w:rPr>
+          <w:rFonts w:ascii="宋体" w:eastAsia="宋体" w:hAnsi="宋体" w:hint="eastAsia"/>
+          <w:sz w:val="24"/>
+          <w:szCs w:val="24"/>
+        </w:rPr>
+        <w:t>发布数据表中的属性</w:t>
+      </w:r>
+      <w:r>
+        <w:rPr>
+          <w:rFonts w:ascii="宋体" w:eastAsia="宋体" w:hAnsi="宋体" w:hint="eastAsia"/>
+          <w:sz w:val="24"/>
+          <w:szCs w:val="24"/>
+        </w:rPr>
+        <w:t>定义</w:t>
       </w:r>
     </w:p>
     <w:p>
@@ -17329,11 +18489,169 @@
       </w:pPr>
       <w:r>
         <w:rPr>
-          <w:rFonts w:ascii="宋体" w:eastAsia="宋体" w:hAnsi="宋体" w:hint="eastAsia"/>
-          <w:sz w:val="24"/>
-          <w:szCs w:val="24"/>
-        </w:rPr>
-        <w:t>4.2.1算法基本思想</w:t>
+          <w:rFonts w:ascii="宋体" w:eastAsia="宋体" w:hAnsi="宋体"/>
+          <w:sz w:val="24"/>
+          <w:szCs w:val="24"/>
+        </w:rPr>
+        <w:tab/>
+      </w:r>
+      <w:r>
+        <w:rPr>
+          <w:rFonts w:ascii="宋体" w:eastAsia="宋体" w:hAnsi="宋体" w:hint="eastAsia"/>
+          <w:sz w:val="24"/>
+          <w:szCs w:val="24"/>
+        </w:rPr>
+        <w:t>根据现有匿名研究</w:t>
+      </w:r>
+      <w:r>
+        <w:rPr>
+          <w:rFonts w:ascii="宋体" w:eastAsia="宋体" w:hAnsi="宋体" w:hint="eastAsia"/>
+          <w:sz w:val="24"/>
+          <w:szCs w:val="24"/>
+        </w:rPr>
+        <w:t>[10,11]</w:t>
+      </w:r>
+      <w:r>
+        <w:rPr>
+          <w:rFonts w:ascii="宋体" w:eastAsia="宋体" w:hAnsi="宋体" w:hint="eastAsia"/>
+          <w:sz w:val="24"/>
+          <w:szCs w:val="24"/>
+        </w:rPr>
+        <w:t>，</w:t>
+      </w:r>
+      <w:r>
+        <w:rPr>
+          <w:rFonts w:ascii="宋体" w:eastAsia="宋体" w:hAnsi="宋体" w:hint="eastAsia"/>
+          <w:sz w:val="24"/>
+          <w:szCs w:val="24"/>
+        </w:rPr>
+        <w:t>待发布数据表T中的属性可以分为以下四类：</w:t>
+      </w:r>
+    </w:p>
+    <w:p>
+      <w:pPr>
+        <w:spacing w:line="400" w:lineRule="exact"/>
+        <w:rPr>
+          <w:rFonts w:ascii="宋体" w:eastAsia="宋体" w:hAnsi="宋体"/>
+          <w:sz w:val="24"/>
+          <w:szCs w:val="24"/>
+        </w:rPr>
+      </w:pPr>
+      <w:r>
+        <w:rPr>
+          <w:rFonts w:ascii="宋体" w:eastAsia="宋体" w:hAnsi="宋体"/>
+          <w:sz w:val="24"/>
+          <w:szCs w:val="24"/>
+        </w:rPr>
+        <w:tab/>
+      </w:r>
+      <w:r>
+        <w:rPr>
+          <w:rFonts w:ascii="宋体" w:eastAsia="宋体" w:hAnsi="宋体" w:hint="eastAsia"/>
+          <w:sz w:val="24"/>
+          <w:szCs w:val="24"/>
+        </w:rPr>
+        <w:t>（1）标识符（Identifier，ID），能唯一标识数据表中个体记录或者机构具体身份的属性，例如身份证号码，手机号码，社会保险号等。</w:t>
+      </w:r>
+    </w:p>
+    <w:p>
+      <w:pPr>
+        <w:spacing w:line="400" w:lineRule="exact"/>
+        <w:rPr>
+          <w:rFonts w:ascii="宋体" w:eastAsia="宋体" w:hAnsi="宋体"/>
+          <w:sz w:val="24"/>
+          <w:szCs w:val="24"/>
+        </w:rPr>
+      </w:pPr>
+      <w:r>
+        <w:rPr>
+          <w:rFonts w:ascii="宋体" w:eastAsia="宋体" w:hAnsi="宋体"/>
+          <w:sz w:val="24"/>
+          <w:szCs w:val="24"/>
+        </w:rPr>
+        <w:tab/>
+      </w:r>
+      <w:r>
+        <w:rPr>
+          <w:rFonts w:ascii="宋体" w:eastAsia="宋体" w:hAnsi="宋体" w:hint="eastAsia"/>
+          <w:sz w:val="24"/>
+          <w:szCs w:val="24"/>
+        </w:rPr>
+        <w:t>（2）准标识符（Quasi-Identifier，QID），</w:t>
+      </w:r>
+      <w:r>
+        <w:rPr>
+          <w:rFonts w:ascii="宋体" w:eastAsia="宋体" w:hAnsi="宋体" w:hint="eastAsia"/>
+          <w:sz w:val="24"/>
+          <w:szCs w:val="24"/>
+        </w:rPr>
+        <w:t>数据表中</w:t>
+      </w:r>
+      <w:r>
+        <w:rPr>
+          <w:rFonts w:ascii="宋体" w:eastAsia="宋体" w:hAnsi="宋体" w:hint="eastAsia"/>
+          <w:sz w:val="24"/>
+          <w:szCs w:val="24"/>
+        </w:rPr>
+        <w:t>联合起来能够标识个体记录的属性，如性别，出生日期，邮政编码，年龄等。</w:t>
+      </w:r>
+    </w:p>
+    <w:p>
+      <w:pPr>
+        <w:spacing w:line="400" w:lineRule="exact"/>
+        <w:rPr>
+          <w:rFonts w:ascii="宋体" w:eastAsia="宋体" w:hAnsi="宋体"/>
+          <w:sz w:val="24"/>
+          <w:szCs w:val="24"/>
+        </w:rPr>
+      </w:pPr>
+      <w:r>
+        <w:rPr>
+          <w:rFonts w:ascii="宋体" w:eastAsia="宋体" w:hAnsi="宋体"/>
+          <w:sz w:val="24"/>
+          <w:szCs w:val="24"/>
+        </w:rPr>
+        <w:tab/>
+      </w:r>
+      <w:r>
+        <w:rPr>
+          <w:rFonts w:ascii="宋体" w:eastAsia="宋体" w:hAnsi="宋体" w:hint="eastAsia"/>
+          <w:sz w:val="24"/>
+          <w:szCs w:val="24"/>
+        </w:rPr>
+        <w:t>（3）敏感属性（Sensitive</w:t>
+      </w:r>
+      <w:r>
+        <w:rPr>
+          <w:rFonts w:ascii="宋体" w:eastAsia="宋体" w:hAnsi="宋体"/>
+          <w:sz w:val="24"/>
+          <w:szCs w:val="24"/>
+        </w:rPr>
+        <w:t xml:space="preserve"> </w:t>
+      </w:r>
+      <w:r>
+        <w:rPr>
+          <w:rFonts w:ascii="宋体" w:eastAsia="宋体" w:hAnsi="宋体" w:hint="eastAsia"/>
+          <w:sz w:val="24"/>
+          <w:szCs w:val="24"/>
+        </w:rPr>
+        <w:t>Attribute，SA），数据表中包含个体敏感信息的属性，如薪资，患病记录，职业</w:t>
+      </w:r>
+      <w:r>
+        <w:rPr>
+          <w:rFonts w:ascii="宋体" w:eastAsia="宋体" w:hAnsi="宋体" w:hint="eastAsia"/>
+          <w:sz w:val="24"/>
+          <w:szCs w:val="24"/>
+        </w:rPr>
+        <w:t>和位置</w:t>
+      </w:r>
+      <w:r>
+        <w:rPr>
+          <w:rFonts w:ascii="宋体" w:eastAsia="宋体" w:hAnsi="宋体" w:hint="eastAsia"/>
+          <w:sz w:val="24"/>
+          <w:szCs w:val="24"/>
+        </w:rPr>
+        <w:t>等。</w:t>
       </w:r>
     </w:p>
     <w:p>
@@ -17341,6 +18659,1877 @@
         <w:spacing w:line="400" w:lineRule="exact"/>
         <w:ind w:firstLine="420"/>
         <w:rPr>
+          <w:rFonts w:ascii="宋体" w:eastAsia="宋体" w:hAnsi="宋体"/>
+          <w:sz w:val="24"/>
+          <w:szCs w:val="24"/>
+        </w:rPr>
+      </w:pPr>
+      <w:r>
+        <w:rPr>
+          <w:rFonts w:ascii="宋体" w:eastAsia="宋体" w:hAnsi="宋体" w:hint="eastAsia"/>
+          <w:sz w:val="24"/>
+          <w:szCs w:val="24"/>
+        </w:rPr>
+        <w:t>（4）</w:t>
+      </w:r>
+      <w:r>
+        <w:rPr>
+          <w:rFonts w:ascii="宋体" w:eastAsia="宋体" w:hAnsi="宋体" w:hint="eastAsia"/>
+          <w:sz w:val="24"/>
+          <w:szCs w:val="24"/>
+        </w:rPr>
+        <w:t xml:space="preserve"> </w:t>
+      </w:r>
+      <w:r>
+        <w:rPr>
+          <w:rFonts w:ascii="宋体" w:eastAsia="宋体" w:hAnsi="宋体" w:hint="eastAsia"/>
+          <w:sz w:val="24"/>
+          <w:szCs w:val="24"/>
+        </w:rPr>
+        <w:t>非敏感属性（Non-Sensitive</w:t>
+      </w:r>
+      <w:r>
+        <w:rPr>
+          <w:rFonts w:ascii="宋体" w:eastAsia="宋体" w:hAnsi="宋体"/>
+          <w:sz w:val="24"/>
+          <w:szCs w:val="24"/>
+        </w:rPr>
+        <w:t xml:space="preserve"> </w:t>
+      </w:r>
+      <w:r>
+        <w:rPr>
+          <w:rFonts w:ascii="宋体" w:eastAsia="宋体" w:hAnsi="宋体" w:hint="eastAsia"/>
+          <w:sz w:val="24"/>
+          <w:szCs w:val="24"/>
+        </w:rPr>
+        <w:t>Attribute，NSA）</w:t>
+      </w:r>
+      <w:r>
+        <w:rPr>
+          <w:rFonts w:ascii="宋体" w:eastAsia="宋体" w:hAnsi="宋体" w:hint="eastAsia"/>
+          <w:sz w:val="24"/>
+          <w:szCs w:val="24"/>
+        </w:rPr>
+        <w:t>数据表中</w:t>
+      </w:r>
+      <w:r>
+        <w:rPr>
+          <w:rFonts w:ascii="宋体" w:eastAsia="宋体" w:hAnsi="宋体" w:hint="eastAsia"/>
+          <w:sz w:val="24"/>
+          <w:szCs w:val="24"/>
+        </w:rPr>
+        <w:t>除了以上三种属性之外的属性。</w:t>
+      </w:r>
+    </w:p>
+    <w:p>
+      <w:pPr>
+        <w:spacing w:line="400" w:lineRule="exact"/>
+        <w:rPr>
+          <w:rFonts w:ascii="宋体" w:eastAsia="宋体" w:hAnsi="宋体"/>
+          <w:sz w:val="24"/>
+          <w:szCs w:val="24"/>
+        </w:rPr>
+      </w:pPr>
+      <w:r>
+        <w:rPr>
+          <w:rFonts w:ascii="宋体" w:eastAsia="宋体" w:hAnsi="宋体" w:hint="eastAsia"/>
+          <w:sz w:val="24"/>
+          <w:szCs w:val="24"/>
+        </w:rPr>
+        <w:t>4</w:t>
+      </w:r>
+      <w:r>
+        <w:rPr>
+          <w:rFonts w:ascii="宋体" w:eastAsia="宋体" w:hAnsi="宋体"/>
+          <w:sz w:val="24"/>
+          <w:szCs w:val="24"/>
+        </w:rPr>
+        <w:t>.1.2</w:t>
+      </w:r>
+      <w:r>
+        <w:rPr>
+          <w:rFonts w:ascii="宋体" w:eastAsia="宋体" w:hAnsi="宋体"/>
+          <w:sz w:val="24"/>
+          <w:szCs w:val="24"/>
+        </w:rPr>
+        <w:t xml:space="preserve"> </w:t>
+      </w:r>
+      <w:r>
+        <w:rPr>
+          <w:rFonts w:ascii="宋体" w:eastAsia="宋体" w:hAnsi="宋体" w:hint="eastAsia"/>
+          <w:sz w:val="24"/>
+          <w:szCs w:val="24"/>
+        </w:rPr>
+        <w:t>有损连接</w:t>
+      </w:r>
+      <w:r>
+        <w:rPr>
+          <w:rFonts w:ascii="宋体" w:eastAsia="宋体" w:hAnsi="宋体" w:hint="eastAsia"/>
+          <w:sz w:val="24"/>
+          <w:szCs w:val="24"/>
+        </w:rPr>
+        <w:t>发布</w:t>
+      </w:r>
+    </w:p>
+    <w:p>
+      <w:pPr>
+        <w:spacing w:line="400" w:lineRule="exact"/>
+        <w:ind w:firstLine="420"/>
+        <w:rPr>
+          <w:rFonts w:ascii="宋体" w:eastAsia="宋体" w:hAnsi="宋体" w:hint="eastAsia"/>
+          <w:sz w:val="24"/>
+          <w:szCs w:val="24"/>
+        </w:rPr>
+      </w:pPr>
+      <w:r>
+        <w:rPr>
+          <w:rFonts w:ascii="宋体" w:eastAsia="宋体" w:hAnsi="宋体" w:hint="eastAsia"/>
+          <w:sz w:val="24"/>
+          <w:szCs w:val="24"/>
+        </w:rPr>
+        <w:t>Anatomy等在基于有损分解发布数据表的方式不需要对发布数据表进行泛化匿名操作，</w:t>
+      </w:r>
+      <w:r>
+        <w:rPr>
+          <w:rFonts w:ascii="宋体" w:eastAsia="宋体" w:hAnsi="宋体" w:hint="eastAsia"/>
+          <w:sz w:val="24"/>
+          <w:szCs w:val="24"/>
+        </w:rPr>
+        <w:t>可以在保留原始数据表属性取值的前提下，保证个体记录的隐私信息不被泄露，通过分解准标识属性（QID）和隐私属性（SA）之间的对应关系，有损连接发布方式可以在直接发布原始数据表中的原始准标识属性值和敏感属性值的情况下保证发布数据满足L-多样性原则，保护用户隐私。</w:t>
+      </w:r>
+    </w:p>
+    <w:p>
+      <w:pPr>
+        <w:spacing w:line="400" w:lineRule="exact"/>
+        <w:jc w:val="center"/>
+        <w:rPr>
+          <w:rFonts w:ascii="宋体" w:eastAsia="宋体" w:hAnsi="宋体"/>
+          <w:sz w:val="24"/>
+          <w:szCs w:val="24"/>
+        </w:rPr>
+      </w:pPr>
+      <w:r>
+        <w:rPr>
+          <w:rFonts w:ascii="宋体" w:eastAsia="宋体" w:hAnsi="宋体" w:hint="eastAsia"/>
+          <w:sz w:val="24"/>
+          <w:szCs w:val="24"/>
+        </w:rPr>
+        <w:t>表 4-</w:t>
+      </w:r>
+      <w:r>
+        <w:rPr>
+          <w:rFonts w:ascii="宋体" w:eastAsia="宋体" w:hAnsi="宋体"/>
+          <w:sz w:val="24"/>
+          <w:szCs w:val="24"/>
+        </w:rPr>
+        <w:t>1</w:t>
+      </w:r>
+      <w:r>
+        <w:rPr>
+          <w:rFonts w:ascii="宋体" w:eastAsia="宋体" w:hAnsi="宋体" w:hint="eastAsia"/>
+          <w:sz w:val="24"/>
+          <w:szCs w:val="24"/>
+        </w:rPr>
+        <w:t>-</w:t>
+      </w:r>
+      <w:r>
+        <w:rPr>
+          <w:rFonts w:ascii="宋体" w:eastAsia="宋体" w:hAnsi="宋体"/>
+          <w:sz w:val="24"/>
+          <w:szCs w:val="24"/>
+        </w:rPr>
+        <w:t xml:space="preserve">1 </w:t>
+      </w:r>
+      <w:r>
+        <w:rPr>
+          <w:rFonts w:ascii="宋体" w:eastAsia="宋体" w:hAnsi="宋体" w:hint="eastAsia"/>
+          <w:sz w:val="24"/>
+          <w:szCs w:val="24"/>
+        </w:rPr>
+        <w:t>原始表</w:t>
+      </w:r>
+    </w:p>
+    <w:tbl>
+      <w:tblPr>
+        <w:tblStyle w:val="a4"/>
+        <w:tblW w:w="0" w:type="auto"/>
+        <w:tblLook w:val="04A0" w:firstRow="1" w:lastRow="0" w:firstColumn="1" w:lastColumn="0" w:noHBand="0" w:noVBand="1"/>
+      </w:tblPr>
+      <w:tblGrid>
+        <w:gridCol w:w="2765"/>
+        <w:gridCol w:w="2765"/>
+        <w:gridCol w:w="2766"/>
+      </w:tblGrid>
+      <w:tr>
+        <w:tc>
+          <w:tcPr>
+            <w:tcW w:w="2765" w:type="dxa"/>
+          </w:tcPr>
+          <w:p>
+            <w:pPr>
+              <w:spacing w:line="400" w:lineRule="exact"/>
+              <w:rPr>
+                <w:rFonts w:ascii="宋体" w:eastAsia="宋体" w:hAnsi="宋体" w:hint="eastAsia"/>
+                <w:sz w:val="24"/>
+                <w:szCs w:val="24"/>
+              </w:rPr>
+            </w:pPr>
+            <w:r>
+              <w:rPr>
+                <w:rFonts w:ascii="宋体" w:eastAsia="宋体" w:hAnsi="宋体" w:hint="eastAsia"/>
+                <w:sz w:val="24"/>
+                <w:szCs w:val="24"/>
+              </w:rPr>
+              <w:t>Tuple</w:t>
+            </w:r>
+            <w:r>
+              <w:rPr>
+                <w:rFonts w:ascii="宋体" w:eastAsia="宋体" w:hAnsi="宋体"/>
+                <w:sz w:val="24"/>
+                <w:szCs w:val="24"/>
+              </w:rPr>
+              <w:t xml:space="preserve"> I</w:t>
+            </w:r>
+            <w:r>
+              <w:rPr>
+                <w:rFonts w:ascii="宋体" w:eastAsia="宋体" w:hAnsi="宋体" w:hint="eastAsia"/>
+                <w:sz w:val="24"/>
+                <w:szCs w:val="24"/>
+              </w:rPr>
+              <w:t>D</w:t>
+            </w:r>
+          </w:p>
+        </w:tc>
+        <w:tc>
+          <w:tcPr>
+            <w:tcW w:w="2765" w:type="dxa"/>
+          </w:tcPr>
+          <w:p>
+            <w:pPr>
+              <w:spacing w:line="400" w:lineRule="exact"/>
+              <w:rPr>
+                <w:rFonts w:ascii="宋体" w:eastAsia="宋体" w:hAnsi="宋体" w:hint="eastAsia"/>
+                <w:sz w:val="24"/>
+                <w:szCs w:val="24"/>
+              </w:rPr>
+            </w:pPr>
+            <w:r>
+              <w:rPr>
+                <w:rFonts w:ascii="宋体" w:eastAsia="宋体" w:hAnsi="宋体" w:hint="eastAsia"/>
+                <w:sz w:val="24"/>
+                <w:szCs w:val="24"/>
+              </w:rPr>
+              <w:t>QIDs</w:t>
+            </w:r>
+          </w:p>
+        </w:tc>
+        <w:tc>
+          <w:tcPr>
+            <w:tcW w:w="2766" w:type="dxa"/>
+          </w:tcPr>
+          <w:p>
+            <w:pPr>
+              <w:spacing w:line="400" w:lineRule="exact"/>
+              <w:rPr>
+                <w:rFonts w:ascii="宋体" w:eastAsia="宋体" w:hAnsi="宋体" w:hint="eastAsia"/>
+                <w:sz w:val="24"/>
+                <w:szCs w:val="24"/>
+              </w:rPr>
+            </w:pPr>
+            <w:r>
+              <w:rPr>
+                <w:rFonts w:ascii="宋体" w:eastAsia="宋体" w:hAnsi="宋体" w:hint="eastAsia"/>
+                <w:sz w:val="24"/>
+                <w:szCs w:val="24"/>
+              </w:rPr>
+              <w:t>Sensitive</w:t>
+            </w:r>
+            <w:r>
+              <w:rPr>
+                <w:rFonts w:ascii="宋体" w:eastAsia="宋体" w:hAnsi="宋体"/>
+                <w:sz w:val="24"/>
+                <w:szCs w:val="24"/>
+              </w:rPr>
+              <w:t xml:space="preserve"> </w:t>
+            </w:r>
+            <w:r>
+              <w:rPr>
+                <w:rFonts w:ascii="宋体" w:eastAsia="宋体" w:hAnsi="宋体" w:hint="eastAsia"/>
+                <w:sz w:val="24"/>
+                <w:szCs w:val="24"/>
+              </w:rPr>
+              <w:t>Attribute</w:t>
+            </w:r>
+          </w:p>
+        </w:tc>
+      </w:tr>
+      <w:tr>
+        <w:tc>
+          <w:tcPr>
+            <w:tcW w:w="2765" w:type="dxa"/>
+          </w:tcPr>
+          <w:p>
+            <w:pPr>
+              <w:spacing w:line="400" w:lineRule="exact"/>
+              <w:rPr>
+                <w:rFonts w:ascii="宋体" w:eastAsia="宋体" w:hAnsi="宋体" w:hint="eastAsia"/>
+                <w:sz w:val="24"/>
+                <w:szCs w:val="24"/>
+              </w:rPr>
+            </w:pPr>
+            <w:r>
+              <w:rPr>
+                <w:rFonts w:ascii="宋体" w:eastAsia="宋体" w:hAnsi="宋体" w:hint="eastAsia"/>
+                <w:sz w:val="24"/>
+                <w:szCs w:val="24"/>
+              </w:rPr>
+              <w:t>t</w:t>
+            </w:r>
+            <w:r>
+              <w:rPr>
+                <w:rFonts w:ascii="宋体" w:eastAsia="宋体" w:hAnsi="宋体"/>
+                <w:sz w:val="24"/>
+                <w:szCs w:val="24"/>
+              </w:rPr>
+              <w:t>1</w:t>
+            </w:r>
+          </w:p>
+        </w:tc>
+        <w:tc>
+          <w:tcPr>
+            <w:tcW w:w="2765" w:type="dxa"/>
+          </w:tcPr>
+          <w:p>
+            <w:pPr>
+              <w:spacing w:line="400" w:lineRule="exact"/>
+              <w:rPr>
+                <w:rFonts w:ascii="宋体" w:eastAsia="宋体" w:hAnsi="宋体" w:hint="eastAsia"/>
+                <w:sz w:val="24"/>
+                <w:szCs w:val="24"/>
+              </w:rPr>
+            </w:pPr>
+            <w:r>
+              <w:rPr>
+                <w:rFonts w:ascii="宋体" w:eastAsia="宋体" w:hAnsi="宋体" w:hint="eastAsia"/>
+                <w:sz w:val="24"/>
+                <w:szCs w:val="24"/>
+              </w:rPr>
+              <w:t>qid</w:t>
+            </w:r>
+            <w:r>
+              <w:rPr>
+                <w:rFonts w:ascii="宋体" w:eastAsia="宋体" w:hAnsi="宋体"/>
+                <w:sz w:val="24"/>
+                <w:szCs w:val="24"/>
+                <w:vertAlign w:val="subscript"/>
+              </w:rPr>
+              <w:t>1</w:t>
+            </w:r>
+          </w:p>
+        </w:tc>
+        <w:tc>
+          <w:tcPr>
+            <w:tcW w:w="2766" w:type="dxa"/>
+          </w:tcPr>
+          <w:p>
+            <w:pPr>
+              <w:spacing w:line="400" w:lineRule="exact"/>
+              <w:rPr>
+                <w:rFonts w:ascii="宋体" w:eastAsia="宋体" w:hAnsi="宋体" w:hint="eastAsia"/>
+                <w:sz w:val="24"/>
+                <w:szCs w:val="24"/>
+              </w:rPr>
+            </w:pPr>
+            <w:r>
+              <w:rPr>
+                <w:rFonts w:ascii="宋体" w:eastAsia="宋体" w:hAnsi="宋体" w:hint="eastAsia"/>
+                <w:sz w:val="24"/>
+                <w:szCs w:val="24"/>
+              </w:rPr>
+              <w:t>sa</w:t>
+            </w:r>
+            <w:r>
+              <w:rPr>
+                <w:rFonts w:ascii="宋体" w:eastAsia="宋体" w:hAnsi="宋体"/>
+                <w:sz w:val="24"/>
+                <w:szCs w:val="24"/>
+                <w:vertAlign w:val="subscript"/>
+              </w:rPr>
+              <w:t>1</w:t>
+            </w:r>
+          </w:p>
+        </w:tc>
+      </w:tr>
+      <w:tr>
+        <w:tc>
+          <w:tcPr>
+            <w:tcW w:w="2765" w:type="dxa"/>
+          </w:tcPr>
+          <w:p>
+            <w:pPr>
+              <w:spacing w:line="400" w:lineRule="exact"/>
+              <w:rPr>
+                <w:rFonts w:ascii="宋体" w:eastAsia="宋体" w:hAnsi="宋体" w:hint="eastAsia"/>
+                <w:sz w:val="24"/>
+                <w:szCs w:val="24"/>
+              </w:rPr>
+            </w:pPr>
+            <w:r>
+              <w:rPr>
+                <w:rFonts w:ascii="宋体" w:eastAsia="宋体" w:hAnsi="宋体" w:hint="eastAsia"/>
+                <w:sz w:val="24"/>
+                <w:szCs w:val="24"/>
+              </w:rPr>
+              <w:t>t2</w:t>
+            </w:r>
+          </w:p>
+        </w:tc>
+        <w:tc>
+          <w:tcPr>
+            <w:tcW w:w="2765" w:type="dxa"/>
+          </w:tcPr>
+          <w:p>
+            <w:pPr>
+              <w:spacing w:line="400" w:lineRule="exact"/>
+              <w:rPr>
+                <w:rFonts w:ascii="宋体" w:eastAsia="宋体" w:hAnsi="宋体" w:hint="eastAsia"/>
+                <w:sz w:val="24"/>
+                <w:szCs w:val="24"/>
+              </w:rPr>
+            </w:pPr>
+            <w:r>
+              <w:rPr>
+                <w:rFonts w:ascii="宋体" w:eastAsia="宋体" w:hAnsi="宋体" w:hint="eastAsia"/>
+                <w:sz w:val="24"/>
+                <w:szCs w:val="24"/>
+              </w:rPr>
+              <w:t>qid</w:t>
+            </w:r>
+            <w:r>
+              <w:rPr>
+                <w:rFonts w:ascii="宋体" w:eastAsia="宋体" w:hAnsi="宋体"/>
+                <w:sz w:val="24"/>
+                <w:szCs w:val="24"/>
+                <w:vertAlign w:val="subscript"/>
+              </w:rPr>
+              <w:t>2</w:t>
+            </w:r>
+          </w:p>
+        </w:tc>
+        <w:tc>
+          <w:tcPr>
+            <w:tcW w:w="2766" w:type="dxa"/>
+          </w:tcPr>
+          <w:p>
+            <w:pPr>
+              <w:spacing w:line="400" w:lineRule="exact"/>
+              <w:rPr>
+                <w:rFonts w:ascii="宋体" w:eastAsia="宋体" w:hAnsi="宋体" w:hint="eastAsia"/>
+                <w:sz w:val="24"/>
+                <w:szCs w:val="24"/>
+              </w:rPr>
+            </w:pPr>
+            <w:r>
+              <w:rPr>
+                <w:rFonts w:ascii="宋体" w:eastAsia="宋体" w:hAnsi="宋体" w:hint="eastAsia"/>
+                <w:sz w:val="24"/>
+                <w:szCs w:val="24"/>
+              </w:rPr>
+              <w:t>sa</w:t>
+            </w:r>
+            <w:r>
+              <w:rPr>
+                <w:rFonts w:ascii="宋体" w:eastAsia="宋体" w:hAnsi="宋体" w:hint="eastAsia"/>
+                <w:sz w:val="24"/>
+                <w:szCs w:val="24"/>
+                <w:vertAlign w:val="subscript"/>
+              </w:rPr>
+              <w:t>2</w:t>
+            </w:r>
+          </w:p>
+        </w:tc>
+      </w:tr>
+      <w:tr>
+        <w:tc>
+          <w:tcPr>
+            <w:tcW w:w="2765" w:type="dxa"/>
+          </w:tcPr>
+          <w:p>
+            <w:pPr>
+              <w:spacing w:line="400" w:lineRule="exact"/>
+              <w:rPr>
+                <w:rFonts w:ascii="宋体" w:eastAsia="宋体" w:hAnsi="宋体" w:hint="eastAsia"/>
+                <w:sz w:val="24"/>
+                <w:szCs w:val="24"/>
+              </w:rPr>
+            </w:pPr>
+            <w:r>
+              <w:rPr>
+                <w:rFonts w:ascii="宋体" w:eastAsia="宋体" w:hAnsi="宋体" w:hint="eastAsia"/>
+                <w:sz w:val="24"/>
+                <w:szCs w:val="24"/>
+              </w:rPr>
+              <w:t>t3</w:t>
+            </w:r>
+          </w:p>
+        </w:tc>
+        <w:tc>
+          <w:tcPr>
+            <w:tcW w:w="2765" w:type="dxa"/>
+          </w:tcPr>
+          <w:p>
+            <w:pPr>
+              <w:spacing w:line="400" w:lineRule="exact"/>
+              <w:rPr>
+                <w:rFonts w:ascii="宋体" w:eastAsia="宋体" w:hAnsi="宋体" w:hint="eastAsia"/>
+                <w:sz w:val="24"/>
+                <w:szCs w:val="24"/>
+              </w:rPr>
+            </w:pPr>
+            <w:r>
+              <w:rPr>
+                <w:rFonts w:ascii="宋体" w:eastAsia="宋体" w:hAnsi="宋体" w:hint="eastAsia"/>
+                <w:sz w:val="24"/>
+                <w:szCs w:val="24"/>
+              </w:rPr>
+              <w:t>qid</w:t>
+            </w:r>
+            <w:r>
+              <w:rPr>
+                <w:rFonts w:ascii="宋体" w:eastAsia="宋体" w:hAnsi="宋体"/>
+                <w:sz w:val="24"/>
+                <w:szCs w:val="24"/>
+                <w:vertAlign w:val="subscript"/>
+              </w:rPr>
+              <w:t>3</w:t>
+            </w:r>
+          </w:p>
+        </w:tc>
+        <w:tc>
+          <w:tcPr>
+            <w:tcW w:w="2766" w:type="dxa"/>
+          </w:tcPr>
+          <w:p>
+            <w:pPr>
+              <w:spacing w:line="400" w:lineRule="exact"/>
+              <w:rPr>
+                <w:rFonts w:ascii="宋体" w:eastAsia="宋体" w:hAnsi="宋体" w:hint="eastAsia"/>
+                <w:sz w:val="24"/>
+                <w:szCs w:val="24"/>
+              </w:rPr>
+            </w:pPr>
+            <w:r>
+              <w:rPr>
+                <w:rFonts w:ascii="宋体" w:eastAsia="宋体" w:hAnsi="宋体" w:hint="eastAsia"/>
+                <w:sz w:val="24"/>
+                <w:szCs w:val="24"/>
+              </w:rPr>
+              <w:t>sa</w:t>
+            </w:r>
+            <w:r>
+              <w:rPr>
+                <w:rFonts w:ascii="宋体" w:eastAsia="宋体" w:hAnsi="宋体"/>
+                <w:sz w:val="24"/>
+                <w:szCs w:val="24"/>
+                <w:vertAlign w:val="subscript"/>
+              </w:rPr>
+              <w:t>3</w:t>
+            </w:r>
+          </w:p>
+        </w:tc>
+      </w:tr>
+      <w:tr>
+        <w:tc>
+          <w:tcPr>
+            <w:tcW w:w="2765" w:type="dxa"/>
+          </w:tcPr>
+          <w:p>
+            <w:pPr>
+              <w:spacing w:line="400" w:lineRule="exact"/>
+              <w:rPr>
+                <w:rFonts w:ascii="宋体" w:eastAsia="宋体" w:hAnsi="宋体" w:hint="eastAsia"/>
+                <w:sz w:val="24"/>
+                <w:szCs w:val="24"/>
+              </w:rPr>
+            </w:pPr>
+            <w:r>
+              <w:rPr>
+                <w:rFonts w:ascii="宋体" w:eastAsia="宋体" w:hAnsi="宋体" w:hint="eastAsia"/>
+                <w:sz w:val="24"/>
+                <w:szCs w:val="24"/>
+              </w:rPr>
+              <w:t>···</w:t>
+            </w:r>
+          </w:p>
+        </w:tc>
+        <w:tc>
+          <w:tcPr>
+            <w:tcW w:w="2765" w:type="dxa"/>
+          </w:tcPr>
+          <w:p>
+            <w:pPr>
+              <w:spacing w:line="400" w:lineRule="exact"/>
+              <w:rPr>
+                <w:rFonts w:ascii="宋体" w:eastAsia="宋体" w:hAnsi="宋体" w:hint="eastAsia"/>
+                <w:sz w:val="24"/>
+                <w:szCs w:val="24"/>
+              </w:rPr>
+            </w:pPr>
+            <w:r>
+              <w:rPr>
+                <w:rFonts w:ascii="宋体" w:eastAsia="宋体" w:hAnsi="宋体" w:hint="eastAsia"/>
+                <w:sz w:val="24"/>
+                <w:szCs w:val="24"/>
+              </w:rPr>
+              <w:t>··</w:t>
+            </w:r>
+          </w:p>
+        </w:tc>
+        <w:tc>
+          <w:tcPr>
+            <w:tcW w:w="2766" w:type="dxa"/>
+          </w:tcPr>
+          <w:p>
+            <w:pPr>
+              <w:spacing w:line="400" w:lineRule="exact"/>
+              <w:rPr>
+                <w:rFonts w:ascii="宋体" w:eastAsia="宋体" w:hAnsi="宋体" w:hint="eastAsia"/>
+                <w:sz w:val="24"/>
+                <w:szCs w:val="24"/>
+              </w:rPr>
+            </w:pPr>
+            <w:r>
+              <w:rPr>
+                <w:rFonts w:ascii="宋体" w:eastAsia="宋体" w:hAnsi="宋体" w:hint="eastAsia"/>
+                <w:sz w:val="24"/>
+                <w:szCs w:val="24"/>
+              </w:rPr>
+              <w:t>···</w:t>
+            </w:r>
+          </w:p>
+        </w:tc>
+      </w:tr>
+    </w:tbl>
+    <w:p>
+      <w:pPr>
+        <w:spacing w:line="400" w:lineRule="exact"/>
+        <w:rPr>
+          <w:rFonts w:ascii="宋体" w:eastAsia="宋体" w:hAnsi="宋体" w:hint="eastAsia"/>
+          <w:sz w:val="24"/>
+          <w:szCs w:val="24"/>
+        </w:rPr>
+      </w:pPr>
+      <w:r>
+        <w:rPr>
+          <w:rFonts w:ascii="宋体" w:eastAsia="宋体" w:hAnsi="宋体" w:hint="eastAsia"/>
+          <w:sz w:val="24"/>
+          <w:szCs w:val="24"/>
+        </w:rPr>
+        <w:tab/>
+        <w:t>以上我们有待发布数据表 4-</w:t>
+      </w:r>
+      <w:r>
+        <w:rPr>
+          <w:rFonts w:ascii="宋体" w:eastAsia="宋体" w:hAnsi="宋体"/>
+          <w:sz w:val="24"/>
+          <w:szCs w:val="24"/>
+        </w:rPr>
+        <w:t>1</w:t>
+      </w:r>
+      <w:r>
+        <w:rPr>
+          <w:rFonts w:ascii="宋体" w:eastAsia="宋体" w:hAnsi="宋体" w:hint="eastAsia"/>
+          <w:sz w:val="24"/>
+          <w:szCs w:val="24"/>
+        </w:rPr>
+        <w:t>-</w:t>
+      </w:r>
+      <w:r>
+        <w:rPr>
+          <w:rFonts w:ascii="宋体" w:eastAsia="宋体" w:hAnsi="宋体"/>
+          <w:sz w:val="24"/>
+          <w:szCs w:val="24"/>
+        </w:rPr>
+        <w:t>1</w:t>
+      </w:r>
+      <w:r>
+        <w:rPr>
+          <w:rFonts w:ascii="宋体" w:eastAsia="宋体" w:hAnsi="宋体" w:hint="eastAsia"/>
+          <w:sz w:val="24"/>
+          <w:szCs w:val="24"/>
+        </w:rPr>
+        <w:t>，假设元组{t1，t</w:t>
+      </w:r>
+      <w:r>
+        <w:rPr>
+          <w:rFonts w:ascii="宋体" w:eastAsia="宋体" w:hAnsi="宋体"/>
+          <w:sz w:val="24"/>
+          <w:szCs w:val="24"/>
+        </w:rPr>
+        <w:t>2</w:t>
+      </w:r>
+      <w:r>
+        <w:rPr>
+          <w:rFonts w:ascii="宋体" w:eastAsia="宋体" w:hAnsi="宋体" w:hint="eastAsia"/>
+          <w:sz w:val="24"/>
+          <w:szCs w:val="24"/>
+        </w:rPr>
+        <w:t>，t</w:t>
+      </w:r>
+      <w:r>
+        <w:rPr>
+          <w:rFonts w:ascii="宋体" w:eastAsia="宋体" w:hAnsi="宋体"/>
+          <w:sz w:val="24"/>
+          <w:szCs w:val="24"/>
+        </w:rPr>
+        <w:t>3</w:t>
+      </w:r>
+      <w:r>
+        <w:rPr>
+          <w:rFonts w:ascii="宋体" w:eastAsia="宋体" w:hAnsi="宋体" w:hint="eastAsia"/>
+          <w:sz w:val="24"/>
+          <w:szCs w:val="24"/>
+        </w:rPr>
+        <w:t>}为一个等价类分组，</w:t>
+      </w:r>
+      <w:r>
+        <w:rPr>
+          <w:rFonts w:ascii="宋体" w:eastAsia="宋体" w:hAnsi="宋体" w:hint="eastAsia"/>
+          <w:sz w:val="24"/>
+          <w:szCs w:val="24"/>
+        </w:rPr>
+        <w:lastRenderedPageBreak/>
+        <w:t>我们可以看到元组中的准标识属性值{qid</w:t>
+      </w:r>
+      <w:r>
+        <w:rPr>
+          <w:rFonts w:ascii="宋体" w:eastAsia="宋体" w:hAnsi="宋体"/>
+          <w:sz w:val="24"/>
+          <w:szCs w:val="24"/>
+          <w:vertAlign w:val="subscript"/>
+        </w:rPr>
+        <w:t>1</w:t>
+      </w:r>
+      <w:r>
+        <w:rPr>
+          <w:rFonts w:ascii="宋体" w:eastAsia="宋体" w:hAnsi="宋体" w:hint="eastAsia"/>
+          <w:sz w:val="24"/>
+          <w:szCs w:val="24"/>
+        </w:rPr>
+        <w:t>，</w:t>
+      </w:r>
+      <w:r>
+        <w:rPr>
+          <w:rFonts w:ascii="宋体" w:eastAsia="宋体" w:hAnsi="宋体" w:hint="eastAsia"/>
+          <w:sz w:val="24"/>
+          <w:szCs w:val="24"/>
+        </w:rPr>
+        <w:t>qid</w:t>
+      </w:r>
+      <w:r>
+        <w:rPr>
+          <w:rFonts w:ascii="宋体" w:eastAsia="宋体" w:hAnsi="宋体"/>
+          <w:sz w:val="24"/>
+          <w:szCs w:val="24"/>
+          <w:vertAlign w:val="subscript"/>
+        </w:rPr>
+        <w:t>2</w:t>
+      </w:r>
+      <w:r>
+        <w:rPr>
+          <w:rFonts w:ascii="宋体" w:eastAsia="宋体" w:hAnsi="宋体" w:hint="eastAsia"/>
+          <w:sz w:val="24"/>
+          <w:szCs w:val="24"/>
+        </w:rPr>
+        <w:t>，</w:t>
+      </w:r>
+      <w:r>
+        <w:rPr>
+          <w:rFonts w:ascii="宋体" w:eastAsia="宋体" w:hAnsi="宋体" w:hint="eastAsia"/>
+          <w:sz w:val="24"/>
+          <w:szCs w:val="24"/>
+        </w:rPr>
+        <w:t>qid</w:t>
+      </w:r>
+      <w:r>
+        <w:rPr>
+          <w:rFonts w:ascii="宋体" w:eastAsia="宋体" w:hAnsi="宋体"/>
+          <w:sz w:val="24"/>
+          <w:szCs w:val="24"/>
+          <w:vertAlign w:val="subscript"/>
+        </w:rPr>
+        <w:t>3</w:t>
+      </w:r>
+      <w:r>
+        <w:rPr>
+          <w:rFonts w:ascii="宋体" w:eastAsia="宋体" w:hAnsi="宋体" w:hint="eastAsia"/>
+          <w:sz w:val="24"/>
+          <w:szCs w:val="24"/>
+        </w:rPr>
+        <w:t>}</w:t>
+      </w:r>
+      <w:r>
+        <w:rPr>
+          <w:rFonts w:ascii="宋体" w:eastAsia="宋体" w:hAnsi="宋体" w:hint="eastAsia"/>
+          <w:sz w:val="24"/>
+          <w:szCs w:val="24"/>
+        </w:rPr>
+        <w:t>和敏感</w:t>
+      </w:r>
+      <w:r>
+        <w:rPr>
+          <w:rFonts w:ascii="宋体" w:eastAsia="宋体" w:hAnsi="宋体" w:hint="eastAsia"/>
+          <w:sz w:val="24"/>
+          <w:szCs w:val="24"/>
+        </w:rPr>
+        <w:t>属性</w:t>
+      </w:r>
+      <w:r>
+        <w:rPr>
+          <w:rFonts w:ascii="宋体" w:eastAsia="宋体" w:hAnsi="宋体" w:hint="eastAsia"/>
+          <w:sz w:val="24"/>
+          <w:szCs w:val="24"/>
+        </w:rPr>
+        <w:t>{sa</w:t>
+      </w:r>
+      <w:r>
+        <w:rPr>
+          <w:rFonts w:ascii="宋体" w:eastAsia="宋体" w:hAnsi="宋体" w:hint="eastAsia"/>
+          <w:sz w:val="24"/>
+          <w:szCs w:val="24"/>
+          <w:vertAlign w:val="subscript"/>
+        </w:rPr>
+        <w:t>1</w:t>
+      </w:r>
+      <w:r>
+        <w:rPr>
+          <w:rFonts w:ascii="宋体" w:eastAsia="宋体" w:hAnsi="宋体"/>
+          <w:sz w:val="24"/>
+          <w:szCs w:val="24"/>
+        </w:rPr>
+        <w:softHyphen/>
+      </w:r>
+      <w:r>
+        <w:rPr>
+          <w:rFonts w:ascii="宋体" w:eastAsia="宋体" w:hAnsi="宋体" w:hint="eastAsia"/>
+          <w:sz w:val="24"/>
+          <w:szCs w:val="24"/>
+        </w:rPr>
+        <w:t>，</w:t>
+      </w:r>
+      <w:r>
+        <w:rPr>
+          <w:rFonts w:ascii="宋体" w:eastAsia="宋体" w:hAnsi="宋体" w:hint="eastAsia"/>
+          <w:sz w:val="24"/>
+          <w:szCs w:val="24"/>
+        </w:rPr>
+        <w:t>sa</w:t>
+      </w:r>
+      <w:r>
+        <w:rPr>
+          <w:rFonts w:ascii="宋体" w:eastAsia="宋体" w:hAnsi="宋体" w:hint="eastAsia"/>
+          <w:sz w:val="24"/>
+          <w:szCs w:val="24"/>
+          <w:vertAlign w:val="subscript"/>
+        </w:rPr>
+        <w:t>2</w:t>
+      </w:r>
+      <w:r>
+        <w:rPr>
+          <w:rFonts w:ascii="宋体" w:eastAsia="宋体" w:hAnsi="宋体" w:hint="eastAsia"/>
+          <w:sz w:val="24"/>
+          <w:szCs w:val="24"/>
+        </w:rPr>
+        <w:t>，</w:t>
+      </w:r>
+      <w:r>
+        <w:rPr>
+          <w:rFonts w:ascii="宋体" w:eastAsia="宋体" w:hAnsi="宋体" w:hint="eastAsia"/>
+          <w:sz w:val="24"/>
+          <w:szCs w:val="24"/>
+        </w:rPr>
+        <w:t>sa</w:t>
+      </w:r>
+      <w:r>
+        <w:rPr>
+          <w:rFonts w:ascii="宋体" w:eastAsia="宋体" w:hAnsi="宋体" w:hint="eastAsia"/>
+          <w:sz w:val="24"/>
+          <w:szCs w:val="24"/>
+          <w:vertAlign w:val="subscript"/>
+        </w:rPr>
+        <w:t>3</w:t>
+      </w:r>
+      <w:r>
+        <w:rPr>
+          <w:rFonts w:ascii="宋体" w:eastAsia="宋体" w:hAnsi="宋体" w:hint="eastAsia"/>
+          <w:sz w:val="24"/>
+          <w:szCs w:val="24"/>
+        </w:rPr>
+        <w:t>}</w:t>
+      </w:r>
+      <w:r>
+        <w:rPr>
+          <w:rFonts w:ascii="宋体" w:eastAsia="宋体" w:hAnsi="宋体" w:hint="eastAsia"/>
+          <w:sz w:val="24"/>
+          <w:szCs w:val="24"/>
+        </w:rPr>
+        <w:t>是</w:t>
+      </w:r>
+      <w:r>
+        <w:rPr>
+          <w:rFonts w:ascii="宋体" w:eastAsia="宋体" w:hAnsi="宋体" w:hint="eastAsia"/>
+          <w:sz w:val="24"/>
+          <w:szCs w:val="24"/>
+        </w:rPr>
+        <w:t>一一对应关系，经过有损分解，将待发布表分为准标识属性表和敏感属性表</w:t>
+      </w:r>
+      <w:r>
+        <w:rPr>
+          <w:rFonts w:ascii="宋体" w:eastAsia="宋体" w:hAnsi="宋体" w:hint="eastAsia"/>
+          <w:sz w:val="24"/>
+          <w:szCs w:val="24"/>
+        </w:rPr>
+        <w:t>分成连个表发布，两个表之间仅通过分组编号相连，如表4-</w:t>
+      </w:r>
+      <w:r>
+        <w:rPr>
+          <w:rFonts w:ascii="宋体" w:eastAsia="宋体" w:hAnsi="宋体"/>
+          <w:sz w:val="24"/>
+          <w:szCs w:val="24"/>
+        </w:rPr>
+        <w:t>1</w:t>
+      </w:r>
+      <w:r>
+        <w:rPr>
+          <w:rFonts w:ascii="宋体" w:eastAsia="宋体" w:hAnsi="宋体" w:hint="eastAsia"/>
+          <w:sz w:val="24"/>
+          <w:szCs w:val="24"/>
+        </w:rPr>
+        <w:t>-</w:t>
+      </w:r>
+      <w:r>
+        <w:rPr>
+          <w:rFonts w:ascii="宋体" w:eastAsia="宋体" w:hAnsi="宋体"/>
+          <w:sz w:val="24"/>
+          <w:szCs w:val="24"/>
+        </w:rPr>
+        <w:t>2</w:t>
+      </w:r>
+      <w:r>
+        <w:rPr>
+          <w:rFonts w:ascii="宋体" w:eastAsia="宋体" w:hAnsi="宋体" w:hint="eastAsia"/>
+          <w:sz w:val="24"/>
+          <w:szCs w:val="24"/>
+        </w:rPr>
+        <w:t>所示。现在原有的一对一关系被分割成通过Group</w:t>
+      </w:r>
+      <w:r>
+        <w:rPr>
+          <w:rFonts w:ascii="宋体" w:eastAsia="宋体" w:hAnsi="宋体"/>
+          <w:sz w:val="24"/>
+          <w:szCs w:val="24"/>
+        </w:rPr>
+        <w:t xml:space="preserve"> </w:t>
+      </w:r>
+      <w:r>
+        <w:rPr>
+          <w:rFonts w:ascii="宋体" w:eastAsia="宋体" w:hAnsi="宋体" w:hint="eastAsia"/>
+          <w:sz w:val="24"/>
+          <w:szCs w:val="24"/>
+        </w:rPr>
+        <w:t>ID维持的一对多关系</w:t>
+      </w:r>
+      <w:r>
+        <w:rPr>
+          <w:rFonts w:ascii="宋体" w:eastAsia="宋体" w:hAnsi="宋体" w:hint="eastAsia"/>
+          <w:sz w:val="24"/>
+          <w:szCs w:val="24"/>
+        </w:rPr>
+        <w:t>，攻击者</w:t>
+      </w:r>
+      <w:r>
+        <w:rPr>
+          <w:rFonts w:ascii="宋体" w:eastAsia="宋体" w:hAnsi="宋体" w:hint="eastAsia"/>
+          <w:sz w:val="24"/>
+          <w:szCs w:val="24"/>
+        </w:rPr>
+        <w:t>无法保证通过准标识符唯一确定其敏感属性</w:t>
+      </w:r>
+      <w:r>
+        <w:rPr>
+          <w:rFonts w:ascii="宋体" w:eastAsia="宋体" w:hAnsi="宋体" w:hint="eastAsia"/>
+          <w:sz w:val="24"/>
+          <w:szCs w:val="24"/>
+        </w:rPr>
+        <w:t>，若敏感属性Sensitive</w:t>
+      </w:r>
+      <w:r>
+        <w:rPr>
+          <w:rFonts w:ascii="宋体" w:eastAsia="宋体" w:hAnsi="宋体"/>
+          <w:sz w:val="24"/>
+          <w:szCs w:val="24"/>
+        </w:rPr>
+        <w:t xml:space="preserve"> </w:t>
+      </w:r>
+      <w:r>
+        <w:rPr>
+          <w:rFonts w:ascii="宋体" w:eastAsia="宋体" w:hAnsi="宋体" w:hint="eastAsia"/>
+          <w:sz w:val="24"/>
+          <w:szCs w:val="24"/>
+        </w:rPr>
+        <w:t>Attribute满足L-多样性，则真个数据发布</w:t>
+      </w:r>
+      <w:proofErr w:type="gramStart"/>
+      <w:r>
+        <w:rPr>
+          <w:rFonts w:ascii="宋体" w:eastAsia="宋体" w:hAnsi="宋体" w:hint="eastAsia"/>
+          <w:sz w:val="24"/>
+          <w:szCs w:val="24"/>
+        </w:rPr>
+        <w:t>表满足</w:t>
+      </w:r>
+      <w:proofErr w:type="gramEnd"/>
+      <w:r>
+        <w:rPr>
+          <w:rFonts w:ascii="宋体" w:eastAsia="宋体" w:hAnsi="宋体" w:hint="eastAsia"/>
+          <w:sz w:val="24"/>
+          <w:szCs w:val="24"/>
+        </w:rPr>
+        <w:t>L-多样性原则。</w:t>
+      </w:r>
+    </w:p>
+    <w:p>
+      <w:pPr>
+        <w:spacing w:line="400" w:lineRule="exact"/>
+        <w:jc w:val="center"/>
+        <w:rPr>
+          <w:rFonts w:ascii="宋体" w:eastAsia="宋体" w:hAnsi="宋体" w:hint="eastAsia"/>
+          <w:sz w:val="24"/>
+          <w:szCs w:val="24"/>
+        </w:rPr>
+      </w:pPr>
+      <w:r>
+        <w:rPr>
+          <w:rFonts w:ascii="宋体" w:eastAsia="宋体" w:hAnsi="宋体" w:hint="eastAsia"/>
+          <w:sz w:val="24"/>
+          <w:szCs w:val="24"/>
+        </w:rPr>
+        <w:t>表 4-</w:t>
+      </w:r>
+      <w:r>
+        <w:rPr>
+          <w:rFonts w:ascii="宋体" w:eastAsia="宋体" w:hAnsi="宋体"/>
+          <w:sz w:val="24"/>
+          <w:szCs w:val="24"/>
+        </w:rPr>
+        <w:t>1</w:t>
+      </w:r>
+      <w:r>
+        <w:rPr>
+          <w:rFonts w:ascii="宋体" w:eastAsia="宋体" w:hAnsi="宋体" w:hint="eastAsia"/>
+          <w:sz w:val="24"/>
+          <w:szCs w:val="24"/>
+        </w:rPr>
+        <w:t>-</w:t>
+      </w:r>
+      <w:r>
+        <w:rPr>
+          <w:rFonts w:ascii="宋体" w:eastAsia="宋体" w:hAnsi="宋体"/>
+          <w:sz w:val="24"/>
+          <w:szCs w:val="24"/>
+        </w:rPr>
+        <w:t xml:space="preserve">2 </w:t>
+      </w:r>
+      <w:r>
+        <w:rPr>
+          <w:rFonts w:ascii="宋体" w:eastAsia="宋体" w:hAnsi="宋体" w:hint="eastAsia"/>
+          <w:sz w:val="24"/>
+          <w:szCs w:val="24"/>
+        </w:rPr>
+        <w:t>有损分解发布表</w:t>
+      </w:r>
+    </w:p>
+    <w:tbl>
+      <w:tblPr>
+        <w:tblStyle w:val="a4"/>
+        <w:tblW w:w="0" w:type="auto"/>
+        <w:tblLook w:val="04A0" w:firstRow="1" w:lastRow="0" w:firstColumn="1" w:lastColumn="0" w:noHBand="0" w:noVBand="1"/>
+      </w:tblPr>
+      <w:tblGrid>
+        <w:gridCol w:w="1271"/>
+        <w:gridCol w:w="851"/>
+        <w:gridCol w:w="1417"/>
+      </w:tblGrid>
+      <w:tr>
+        <w:tc>
+          <w:tcPr>
+            <w:tcW w:w="1271" w:type="dxa"/>
+          </w:tcPr>
+          <w:p>
+            <w:pPr>
+              <w:spacing w:line="400" w:lineRule="exact"/>
+              <w:jc w:val="center"/>
+              <w:rPr>
+                <w:rFonts w:ascii="宋体" w:eastAsia="宋体" w:hAnsi="宋体" w:hint="eastAsia"/>
+                <w:sz w:val="24"/>
+                <w:szCs w:val="24"/>
+              </w:rPr>
+            </w:pPr>
+            <w:r>
+              <w:rPr>
+                <w:rFonts w:ascii="宋体" w:eastAsia="宋体" w:hAnsi="宋体" w:hint="eastAsia"/>
+                <w:sz w:val="24"/>
+                <w:szCs w:val="24"/>
+              </w:rPr>
+              <w:t>Tuple</w:t>
+            </w:r>
+            <w:r>
+              <w:rPr>
+                <w:rFonts w:ascii="宋体" w:eastAsia="宋体" w:hAnsi="宋体"/>
+                <w:sz w:val="24"/>
+                <w:szCs w:val="24"/>
+              </w:rPr>
+              <w:t xml:space="preserve"> I</w:t>
+            </w:r>
+            <w:r>
+              <w:rPr>
+                <w:rFonts w:ascii="宋体" w:eastAsia="宋体" w:hAnsi="宋体" w:hint="eastAsia"/>
+                <w:sz w:val="24"/>
+                <w:szCs w:val="24"/>
+              </w:rPr>
+              <w:t>D</w:t>
+            </w:r>
+          </w:p>
+        </w:tc>
+        <w:tc>
+          <w:tcPr>
+            <w:tcW w:w="851" w:type="dxa"/>
+          </w:tcPr>
+          <w:p>
+            <w:pPr>
+              <w:spacing w:line="400" w:lineRule="exact"/>
+              <w:jc w:val="center"/>
+              <w:rPr>
+                <w:rFonts w:ascii="宋体" w:eastAsia="宋体" w:hAnsi="宋体" w:hint="eastAsia"/>
+                <w:sz w:val="24"/>
+                <w:szCs w:val="24"/>
+              </w:rPr>
+            </w:pPr>
+            <w:r>
+              <w:rPr>
+                <w:rFonts w:ascii="宋体" w:eastAsia="宋体" w:hAnsi="宋体" w:hint="eastAsia"/>
+                <w:sz w:val="24"/>
+                <w:szCs w:val="24"/>
+              </w:rPr>
+              <w:t>QIDs</w:t>
+            </w:r>
+          </w:p>
+        </w:tc>
+        <w:tc>
+          <w:tcPr>
+            <w:tcW w:w="1417" w:type="dxa"/>
+          </w:tcPr>
+          <w:p>
+            <w:pPr>
+              <w:spacing w:line="400" w:lineRule="exact"/>
+              <w:jc w:val="center"/>
+              <w:rPr>
+                <w:rFonts w:ascii="宋体" w:eastAsia="宋体" w:hAnsi="宋体" w:hint="eastAsia"/>
+                <w:sz w:val="24"/>
+                <w:szCs w:val="24"/>
+              </w:rPr>
+            </w:pPr>
+            <w:r>
+              <w:rPr>
+                <w:rFonts w:ascii="宋体" w:eastAsia="宋体" w:hAnsi="宋体" w:hint="eastAsia"/>
+                <w:sz w:val="24"/>
+                <w:szCs w:val="24"/>
+              </w:rPr>
+              <w:t>Group</w:t>
+            </w:r>
+            <w:r>
+              <w:rPr>
+                <w:rFonts w:ascii="宋体" w:eastAsia="宋体" w:hAnsi="宋体"/>
+                <w:sz w:val="24"/>
+                <w:szCs w:val="24"/>
+              </w:rPr>
+              <w:t xml:space="preserve"> </w:t>
+            </w:r>
+            <w:r>
+              <w:rPr>
+                <w:rFonts w:ascii="宋体" w:eastAsia="宋体" w:hAnsi="宋体" w:hint="eastAsia"/>
+                <w:sz w:val="24"/>
+                <w:szCs w:val="24"/>
+              </w:rPr>
+              <w:t>ID</w:t>
+            </w:r>
+          </w:p>
+        </w:tc>
+      </w:tr>
+      <w:tr>
+        <w:tc>
+          <w:tcPr>
+            <w:tcW w:w="1271" w:type="dxa"/>
+          </w:tcPr>
+          <w:p>
+            <w:pPr>
+              <w:spacing w:line="400" w:lineRule="exact"/>
+              <w:jc w:val="center"/>
+              <w:rPr>
+                <w:rFonts w:ascii="宋体" w:eastAsia="宋体" w:hAnsi="宋体" w:hint="eastAsia"/>
+                <w:sz w:val="24"/>
+                <w:szCs w:val="24"/>
+              </w:rPr>
+            </w:pPr>
+            <w:r>
+              <w:rPr>
+                <w:rFonts w:ascii="宋体" w:eastAsia="宋体" w:hAnsi="宋体" w:hint="eastAsia"/>
+                <w:sz w:val="24"/>
+                <w:szCs w:val="24"/>
+              </w:rPr>
+              <w:t>t</w:t>
+            </w:r>
+            <w:r>
+              <w:rPr>
+                <w:rFonts w:ascii="宋体" w:eastAsia="宋体" w:hAnsi="宋体"/>
+                <w:sz w:val="24"/>
+                <w:szCs w:val="24"/>
+              </w:rPr>
+              <w:t>1</w:t>
+            </w:r>
+          </w:p>
+        </w:tc>
+        <w:tc>
+          <w:tcPr>
+            <w:tcW w:w="851" w:type="dxa"/>
+          </w:tcPr>
+          <w:p>
+            <w:pPr>
+              <w:spacing w:line="400" w:lineRule="exact"/>
+              <w:jc w:val="center"/>
+              <w:rPr>
+                <w:rFonts w:ascii="宋体" w:eastAsia="宋体" w:hAnsi="宋体" w:hint="eastAsia"/>
+                <w:sz w:val="24"/>
+                <w:szCs w:val="24"/>
+              </w:rPr>
+            </w:pPr>
+            <w:r>
+              <w:rPr>
+                <w:rFonts w:ascii="宋体" w:eastAsia="宋体" w:hAnsi="宋体" w:hint="eastAsia"/>
+                <w:sz w:val="24"/>
+                <w:szCs w:val="24"/>
+              </w:rPr>
+              <w:t>qid</w:t>
+            </w:r>
+            <w:r>
+              <w:rPr>
+                <w:rFonts w:ascii="宋体" w:eastAsia="宋体" w:hAnsi="宋体"/>
+                <w:sz w:val="24"/>
+                <w:szCs w:val="24"/>
+                <w:vertAlign w:val="subscript"/>
+              </w:rPr>
+              <w:t>1</w:t>
+            </w:r>
+          </w:p>
+        </w:tc>
+        <w:tc>
+          <w:tcPr>
+            <w:tcW w:w="1417" w:type="dxa"/>
+            <w:vMerge w:val="restart"/>
+          </w:tcPr>
+          <w:p>
+            <w:pPr>
+              <w:spacing w:line="400" w:lineRule="exact"/>
+              <w:jc w:val="center"/>
+              <w:rPr>
+                <w:rFonts w:ascii="宋体" w:eastAsia="宋体" w:hAnsi="宋体" w:hint="eastAsia"/>
+                <w:sz w:val="24"/>
+                <w:szCs w:val="24"/>
+              </w:rPr>
+            </w:pPr>
+          </w:p>
+          <w:p>
+            <w:pPr>
+              <w:spacing w:line="400" w:lineRule="exact"/>
+              <w:jc w:val="center"/>
+              <w:rPr>
+                <w:rFonts w:ascii="宋体" w:eastAsia="宋体" w:hAnsi="宋体" w:hint="eastAsia"/>
+                <w:sz w:val="24"/>
+                <w:szCs w:val="24"/>
+              </w:rPr>
+            </w:pPr>
+            <w:r>
+              <w:rPr>
+                <w:rFonts w:ascii="宋体" w:eastAsia="宋体" w:hAnsi="宋体" w:hint="eastAsia"/>
+                <w:sz w:val="24"/>
+                <w:szCs w:val="24"/>
+              </w:rPr>
+              <w:t>G</w:t>
+            </w:r>
+            <w:r>
+              <w:rPr>
+                <w:rFonts w:ascii="宋体" w:eastAsia="宋体" w:hAnsi="宋体"/>
+                <w:sz w:val="24"/>
+                <w:szCs w:val="24"/>
+                <w:vertAlign w:val="subscript"/>
+              </w:rPr>
+              <w:t>1</w:t>
+            </w:r>
+          </w:p>
+        </w:tc>
+      </w:tr>
+      <w:tr>
+        <w:tc>
+          <w:tcPr>
+            <w:tcW w:w="1271" w:type="dxa"/>
+          </w:tcPr>
+          <w:p>
+            <w:pPr>
+              <w:spacing w:line="400" w:lineRule="exact"/>
+              <w:jc w:val="center"/>
+              <w:rPr>
+                <w:rFonts w:ascii="宋体" w:eastAsia="宋体" w:hAnsi="宋体" w:hint="eastAsia"/>
+                <w:sz w:val="24"/>
+                <w:szCs w:val="24"/>
+              </w:rPr>
+            </w:pPr>
+            <w:r>
+              <w:rPr>
+                <w:rFonts w:ascii="宋体" w:eastAsia="宋体" w:hAnsi="宋体" w:hint="eastAsia"/>
+                <w:sz w:val="24"/>
+                <w:szCs w:val="24"/>
+              </w:rPr>
+              <w:t>t2</w:t>
+            </w:r>
+          </w:p>
+        </w:tc>
+        <w:tc>
+          <w:tcPr>
+            <w:tcW w:w="851" w:type="dxa"/>
+          </w:tcPr>
+          <w:p>
+            <w:pPr>
+              <w:spacing w:line="400" w:lineRule="exact"/>
+              <w:jc w:val="center"/>
+              <w:rPr>
+                <w:rFonts w:ascii="宋体" w:eastAsia="宋体" w:hAnsi="宋体" w:hint="eastAsia"/>
+                <w:sz w:val="24"/>
+                <w:szCs w:val="24"/>
+              </w:rPr>
+            </w:pPr>
+            <w:r>
+              <w:rPr>
+                <w:rFonts w:ascii="宋体" w:eastAsia="宋体" w:hAnsi="宋体" w:hint="eastAsia"/>
+                <w:sz w:val="24"/>
+                <w:szCs w:val="24"/>
+              </w:rPr>
+              <w:t>qid</w:t>
+            </w:r>
+            <w:r>
+              <w:rPr>
+                <w:rFonts w:ascii="宋体" w:eastAsia="宋体" w:hAnsi="宋体"/>
+                <w:sz w:val="24"/>
+                <w:szCs w:val="24"/>
+                <w:vertAlign w:val="subscript"/>
+              </w:rPr>
+              <w:t>2</w:t>
+            </w:r>
+          </w:p>
+        </w:tc>
+        <w:tc>
+          <w:tcPr>
+            <w:tcW w:w="1417" w:type="dxa"/>
+            <w:vMerge/>
+          </w:tcPr>
+          <w:p>
+            <w:pPr>
+              <w:spacing w:line="400" w:lineRule="exact"/>
+              <w:rPr>
+                <w:rFonts w:ascii="宋体" w:eastAsia="宋体" w:hAnsi="宋体" w:hint="eastAsia"/>
+                <w:sz w:val="24"/>
+                <w:szCs w:val="24"/>
+              </w:rPr>
+            </w:pPr>
+          </w:p>
+        </w:tc>
+      </w:tr>
+      <w:tr>
+        <w:tc>
+          <w:tcPr>
+            <w:tcW w:w="1271" w:type="dxa"/>
+          </w:tcPr>
+          <w:p>
+            <w:pPr>
+              <w:spacing w:line="400" w:lineRule="exact"/>
+              <w:jc w:val="center"/>
+              <w:rPr>
+                <w:rFonts w:ascii="宋体" w:eastAsia="宋体" w:hAnsi="宋体" w:hint="eastAsia"/>
+                <w:sz w:val="24"/>
+                <w:szCs w:val="24"/>
+              </w:rPr>
+            </w:pPr>
+            <w:r>
+              <w:rPr>
+                <w:rFonts w:ascii="宋体" w:eastAsia="宋体" w:hAnsi="宋体" w:hint="eastAsia"/>
+                <w:sz w:val="24"/>
+                <w:szCs w:val="24"/>
+              </w:rPr>
+              <w:t>t3</w:t>
+            </w:r>
+          </w:p>
+        </w:tc>
+        <w:tc>
+          <w:tcPr>
+            <w:tcW w:w="851" w:type="dxa"/>
+          </w:tcPr>
+          <w:p>
+            <w:pPr>
+              <w:spacing w:line="400" w:lineRule="exact"/>
+              <w:jc w:val="center"/>
+              <w:rPr>
+                <w:rFonts w:ascii="宋体" w:eastAsia="宋体" w:hAnsi="宋体" w:hint="eastAsia"/>
+                <w:sz w:val="24"/>
+                <w:szCs w:val="24"/>
+              </w:rPr>
+            </w:pPr>
+            <w:r>
+              <w:rPr>
+                <w:rFonts w:ascii="宋体" w:eastAsia="宋体" w:hAnsi="宋体" w:hint="eastAsia"/>
+                <w:sz w:val="24"/>
+                <w:szCs w:val="24"/>
+              </w:rPr>
+              <w:t>qid</w:t>
+            </w:r>
+            <w:r>
+              <w:rPr>
+                <w:rFonts w:ascii="宋体" w:eastAsia="宋体" w:hAnsi="宋体"/>
+                <w:sz w:val="24"/>
+                <w:szCs w:val="24"/>
+                <w:vertAlign w:val="subscript"/>
+              </w:rPr>
+              <w:t>3</w:t>
+            </w:r>
+          </w:p>
+        </w:tc>
+        <w:tc>
+          <w:tcPr>
+            <w:tcW w:w="1417" w:type="dxa"/>
+            <w:vMerge/>
+          </w:tcPr>
+          <w:p>
+            <w:pPr>
+              <w:spacing w:line="400" w:lineRule="exact"/>
+              <w:rPr>
+                <w:rFonts w:ascii="宋体" w:eastAsia="宋体" w:hAnsi="宋体" w:hint="eastAsia"/>
+                <w:sz w:val="24"/>
+                <w:szCs w:val="24"/>
+              </w:rPr>
+            </w:pPr>
+          </w:p>
+        </w:tc>
+      </w:tr>
+      <w:tr>
+        <w:tc>
+          <w:tcPr>
+            <w:tcW w:w="1271" w:type="dxa"/>
+          </w:tcPr>
+          <w:p>
+            <w:pPr>
+              <w:spacing w:line="400" w:lineRule="exact"/>
+              <w:rPr>
+                <w:rFonts w:ascii="宋体" w:eastAsia="宋体" w:hAnsi="宋体" w:hint="eastAsia"/>
+                <w:sz w:val="24"/>
+                <w:szCs w:val="24"/>
+              </w:rPr>
+            </w:pPr>
+            <w:r>
+              <w:rPr>
+                <w:rFonts w:ascii="宋体" w:eastAsia="宋体" w:hAnsi="宋体" w:hint="eastAsia"/>
+                <w:sz w:val="24"/>
+                <w:szCs w:val="24"/>
+              </w:rPr>
+              <w:t>···</w:t>
+            </w:r>
+          </w:p>
+        </w:tc>
+        <w:tc>
+          <w:tcPr>
+            <w:tcW w:w="851" w:type="dxa"/>
+          </w:tcPr>
+          <w:p>
+            <w:pPr>
+              <w:spacing w:line="400" w:lineRule="exact"/>
+              <w:rPr>
+                <w:rFonts w:ascii="宋体" w:eastAsia="宋体" w:hAnsi="宋体" w:hint="eastAsia"/>
+                <w:sz w:val="24"/>
+                <w:szCs w:val="24"/>
+              </w:rPr>
+            </w:pPr>
+            <w:r>
+              <w:rPr>
+                <w:rFonts w:ascii="宋体" w:eastAsia="宋体" w:hAnsi="宋体" w:hint="eastAsia"/>
+                <w:sz w:val="24"/>
+                <w:szCs w:val="24"/>
+              </w:rPr>
+              <w:t>··</w:t>
+            </w:r>
+          </w:p>
+        </w:tc>
+        <w:tc>
+          <w:tcPr>
+            <w:tcW w:w="1417" w:type="dxa"/>
+          </w:tcPr>
+          <w:p>
+            <w:pPr>
+              <w:spacing w:line="400" w:lineRule="exact"/>
+              <w:rPr>
+                <w:rFonts w:ascii="宋体" w:eastAsia="宋体" w:hAnsi="宋体" w:hint="eastAsia"/>
+                <w:sz w:val="24"/>
+                <w:szCs w:val="24"/>
+              </w:rPr>
+            </w:pPr>
+            <w:r>
+              <w:rPr>
+                <w:rFonts w:ascii="宋体" w:eastAsia="宋体" w:hAnsi="宋体" w:hint="eastAsia"/>
+                <w:sz w:val="24"/>
+                <w:szCs w:val="24"/>
+              </w:rPr>
+              <w:t>···</w:t>
+            </w:r>
+          </w:p>
+        </w:tc>
+      </w:tr>
+    </w:tbl>
+    <w:tbl>
+      <w:tblPr>
+        <w:tblStyle w:val="a4"/>
+        <w:tblpPr w:leftFromText="180" w:rightFromText="180" w:vertAnchor="text" w:horzAnchor="margin" w:tblpXSpec="right" w:tblpY="-2058"/>
+        <w:tblW w:w="0" w:type="auto"/>
+        <w:tblLook w:val="04A0" w:firstRow="1" w:lastRow="0" w:firstColumn="1" w:lastColumn="0" w:noHBand="0" w:noVBand="1"/>
+      </w:tblPr>
+      <w:tblGrid>
+        <w:gridCol w:w="1555"/>
+        <w:gridCol w:w="2551"/>
+      </w:tblGrid>
+      <w:tr>
+        <w:tc>
+          <w:tcPr>
+            <w:tcW w:w="1555" w:type="dxa"/>
+          </w:tcPr>
+          <w:p>
+            <w:pPr>
+              <w:spacing w:line="400" w:lineRule="exact"/>
+              <w:jc w:val="center"/>
+              <w:rPr>
+                <w:rFonts w:ascii="宋体" w:eastAsia="宋体" w:hAnsi="宋体" w:hint="eastAsia"/>
+                <w:sz w:val="24"/>
+                <w:szCs w:val="24"/>
+              </w:rPr>
+            </w:pPr>
+            <w:r>
+              <w:rPr>
+                <w:rFonts w:ascii="宋体" w:eastAsia="宋体" w:hAnsi="宋体" w:hint="eastAsia"/>
+                <w:sz w:val="24"/>
+                <w:szCs w:val="24"/>
+              </w:rPr>
+              <w:t>Group</w:t>
+            </w:r>
+            <w:r>
+              <w:rPr>
+                <w:rFonts w:ascii="宋体" w:eastAsia="宋体" w:hAnsi="宋体"/>
+                <w:sz w:val="24"/>
+                <w:szCs w:val="24"/>
+              </w:rPr>
+              <w:t xml:space="preserve"> </w:t>
+            </w:r>
+            <w:r>
+              <w:rPr>
+                <w:rFonts w:ascii="宋体" w:eastAsia="宋体" w:hAnsi="宋体" w:hint="eastAsia"/>
+                <w:sz w:val="24"/>
+                <w:szCs w:val="24"/>
+              </w:rPr>
+              <w:t>ID</w:t>
+            </w:r>
+          </w:p>
+        </w:tc>
+        <w:tc>
+          <w:tcPr>
+            <w:tcW w:w="2551" w:type="dxa"/>
+          </w:tcPr>
+          <w:p>
+            <w:pPr>
+              <w:spacing w:line="400" w:lineRule="exact"/>
+              <w:jc w:val="center"/>
+              <w:rPr>
+                <w:rFonts w:ascii="宋体" w:eastAsia="宋体" w:hAnsi="宋体" w:hint="eastAsia"/>
+                <w:sz w:val="24"/>
+                <w:szCs w:val="24"/>
+              </w:rPr>
+            </w:pPr>
+            <w:r>
+              <w:rPr>
+                <w:rFonts w:ascii="宋体" w:eastAsia="宋体" w:hAnsi="宋体" w:hint="eastAsia"/>
+                <w:sz w:val="24"/>
+                <w:szCs w:val="24"/>
+              </w:rPr>
+              <w:t>Sensitive</w:t>
+            </w:r>
+            <w:r>
+              <w:rPr>
+                <w:rFonts w:ascii="宋体" w:eastAsia="宋体" w:hAnsi="宋体"/>
+                <w:sz w:val="24"/>
+                <w:szCs w:val="24"/>
+              </w:rPr>
+              <w:t xml:space="preserve"> </w:t>
+            </w:r>
+            <w:r>
+              <w:rPr>
+                <w:rFonts w:ascii="宋体" w:eastAsia="宋体" w:hAnsi="宋体" w:hint="eastAsia"/>
+                <w:sz w:val="24"/>
+                <w:szCs w:val="24"/>
+              </w:rPr>
+              <w:t>Attribute</w:t>
+            </w:r>
+          </w:p>
+        </w:tc>
+      </w:tr>
+      <w:tr>
+        <w:tc>
+          <w:tcPr>
+            <w:tcW w:w="1555" w:type="dxa"/>
+            <w:vMerge w:val="restart"/>
+          </w:tcPr>
+          <w:p>
+            <w:pPr>
+              <w:spacing w:line="400" w:lineRule="exact"/>
+              <w:jc w:val="center"/>
+              <w:rPr>
+                <w:rFonts w:ascii="宋体" w:eastAsia="宋体" w:hAnsi="宋体"/>
+                <w:sz w:val="24"/>
+                <w:szCs w:val="24"/>
+              </w:rPr>
+            </w:pPr>
+          </w:p>
+          <w:p>
+            <w:pPr>
+              <w:spacing w:line="400" w:lineRule="exact"/>
+              <w:jc w:val="center"/>
+              <w:rPr>
+                <w:rFonts w:ascii="宋体" w:eastAsia="宋体" w:hAnsi="宋体" w:hint="eastAsia"/>
+                <w:sz w:val="24"/>
+                <w:szCs w:val="24"/>
+              </w:rPr>
+            </w:pPr>
+            <w:r>
+              <w:rPr>
+                <w:rFonts w:ascii="宋体" w:eastAsia="宋体" w:hAnsi="宋体" w:hint="eastAsia"/>
+                <w:sz w:val="24"/>
+                <w:szCs w:val="24"/>
+              </w:rPr>
+              <w:t>G</w:t>
+            </w:r>
+            <w:r>
+              <w:rPr>
+                <w:rFonts w:ascii="宋体" w:eastAsia="宋体" w:hAnsi="宋体"/>
+                <w:sz w:val="24"/>
+                <w:szCs w:val="24"/>
+                <w:vertAlign w:val="subscript"/>
+              </w:rPr>
+              <w:t>1</w:t>
+            </w:r>
+          </w:p>
+        </w:tc>
+        <w:tc>
+          <w:tcPr>
+            <w:tcW w:w="2551" w:type="dxa"/>
+          </w:tcPr>
+          <w:p>
+            <w:pPr>
+              <w:spacing w:line="400" w:lineRule="exact"/>
+              <w:jc w:val="center"/>
+              <w:rPr>
+                <w:rFonts w:ascii="宋体" w:eastAsia="宋体" w:hAnsi="宋体" w:hint="eastAsia"/>
+                <w:sz w:val="24"/>
+                <w:szCs w:val="24"/>
+              </w:rPr>
+            </w:pPr>
+            <w:r>
+              <w:rPr>
+                <w:rFonts w:ascii="宋体" w:eastAsia="宋体" w:hAnsi="宋体" w:hint="eastAsia"/>
+                <w:sz w:val="24"/>
+                <w:szCs w:val="24"/>
+              </w:rPr>
+              <w:t>sa</w:t>
+            </w:r>
+            <w:r>
+              <w:rPr>
+                <w:rFonts w:ascii="宋体" w:eastAsia="宋体" w:hAnsi="宋体"/>
+                <w:sz w:val="24"/>
+                <w:szCs w:val="24"/>
+                <w:vertAlign w:val="subscript"/>
+              </w:rPr>
+              <w:t>1</w:t>
+            </w:r>
+          </w:p>
+        </w:tc>
+      </w:tr>
+      <w:tr>
+        <w:tc>
+          <w:tcPr>
+            <w:tcW w:w="1555" w:type="dxa"/>
+            <w:vMerge/>
+          </w:tcPr>
+          <w:p>
+            <w:pPr>
+              <w:spacing w:line="400" w:lineRule="exact"/>
+              <w:jc w:val="center"/>
+              <w:rPr>
+                <w:rFonts w:ascii="宋体" w:eastAsia="宋体" w:hAnsi="宋体" w:hint="eastAsia"/>
+                <w:sz w:val="24"/>
+                <w:szCs w:val="24"/>
+              </w:rPr>
+            </w:pPr>
+          </w:p>
+        </w:tc>
+        <w:tc>
+          <w:tcPr>
+            <w:tcW w:w="2551" w:type="dxa"/>
+          </w:tcPr>
+          <w:p>
+            <w:pPr>
+              <w:spacing w:line="400" w:lineRule="exact"/>
+              <w:jc w:val="center"/>
+              <w:rPr>
+                <w:rFonts w:ascii="宋体" w:eastAsia="宋体" w:hAnsi="宋体" w:hint="eastAsia"/>
+                <w:sz w:val="24"/>
+                <w:szCs w:val="24"/>
+              </w:rPr>
+            </w:pPr>
+            <w:r>
+              <w:rPr>
+                <w:rFonts w:ascii="宋体" w:eastAsia="宋体" w:hAnsi="宋体" w:hint="eastAsia"/>
+                <w:sz w:val="24"/>
+                <w:szCs w:val="24"/>
+              </w:rPr>
+              <w:t>sa</w:t>
+            </w:r>
+            <w:r>
+              <w:rPr>
+                <w:rFonts w:ascii="宋体" w:eastAsia="宋体" w:hAnsi="宋体" w:hint="eastAsia"/>
+                <w:sz w:val="24"/>
+                <w:szCs w:val="24"/>
+                <w:vertAlign w:val="subscript"/>
+              </w:rPr>
+              <w:t>2</w:t>
+            </w:r>
+          </w:p>
+        </w:tc>
+      </w:tr>
+      <w:tr>
+        <w:tc>
+          <w:tcPr>
+            <w:tcW w:w="1555" w:type="dxa"/>
+            <w:vMerge/>
+          </w:tcPr>
+          <w:p>
+            <w:pPr>
+              <w:spacing w:line="400" w:lineRule="exact"/>
+              <w:jc w:val="center"/>
+              <w:rPr>
+                <w:rFonts w:ascii="宋体" w:eastAsia="宋体" w:hAnsi="宋体" w:hint="eastAsia"/>
+                <w:sz w:val="24"/>
+                <w:szCs w:val="24"/>
+              </w:rPr>
+            </w:pPr>
+          </w:p>
+        </w:tc>
+        <w:tc>
+          <w:tcPr>
+            <w:tcW w:w="2551" w:type="dxa"/>
+          </w:tcPr>
+          <w:p>
+            <w:pPr>
+              <w:spacing w:line="400" w:lineRule="exact"/>
+              <w:jc w:val="center"/>
+              <w:rPr>
+                <w:rFonts w:ascii="宋体" w:eastAsia="宋体" w:hAnsi="宋体" w:hint="eastAsia"/>
+                <w:sz w:val="24"/>
+                <w:szCs w:val="24"/>
+              </w:rPr>
+            </w:pPr>
+            <w:r>
+              <w:rPr>
+                <w:rFonts w:ascii="宋体" w:eastAsia="宋体" w:hAnsi="宋体" w:hint="eastAsia"/>
+                <w:sz w:val="24"/>
+                <w:szCs w:val="24"/>
+              </w:rPr>
+              <w:t>sa</w:t>
+            </w:r>
+            <w:r>
+              <w:rPr>
+                <w:rFonts w:ascii="宋体" w:eastAsia="宋体" w:hAnsi="宋体"/>
+                <w:sz w:val="24"/>
+                <w:szCs w:val="24"/>
+                <w:vertAlign w:val="subscript"/>
+              </w:rPr>
+              <w:t>3</w:t>
+            </w:r>
+          </w:p>
+        </w:tc>
+      </w:tr>
+      <w:tr>
+        <w:tc>
+          <w:tcPr>
+            <w:tcW w:w="1555" w:type="dxa"/>
+          </w:tcPr>
+          <w:p>
+            <w:pPr>
+              <w:spacing w:line="400" w:lineRule="exact"/>
+              <w:rPr>
+                <w:rFonts w:ascii="宋体" w:eastAsia="宋体" w:hAnsi="宋体" w:hint="eastAsia"/>
+                <w:sz w:val="24"/>
+                <w:szCs w:val="24"/>
+              </w:rPr>
+            </w:pPr>
+            <w:r>
+              <w:rPr>
+                <w:rFonts w:ascii="宋体" w:eastAsia="宋体" w:hAnsi="宋体" w:hint="eastAsia"/>
+                <w:sz w:val="24"/>
+                <w:szCs w:val="24"/>
+              </w:rPr>
+              <w:t>···</w:t>
+            </w:r>
+          </w:p>
+        </w:tc>
+        <w:tc>
+          <w:tcPr>
+            <w:tcW w:w="2551" w:type="dxa"/>
+          </w:tcPr>
+          <w:p>
+            <w:pPr>
+              <w:spacing w:line="400" w:lineRule="exact"/>
+              <w:rPr>
+                <w:rFonts w:ascii="宋体" w:eastAsia="宋体" w:hAnsi="宋体" w:hint="eastAsia"/>
+                <w:sz w:val="24"/>
+                <w:szCs w:val="24"/>
+              </w:rPr>
+            </w:pPr>
+            <w:r>
+              <w:rPr>
+                <w:rFonts w:ascii="宋体" w:eastAsia="宋体" w:hAnsi="宋体" w:hint="eastAsia"/>
+                <w:sz w:val="24"/>
+                <w:szCs w:val="24"/>
+              </w:rPr>
+              <w:t>···</w:t>
+            </w:r>
+          </w:p>
+        </w:tc>
+      </w:tr>
+    </w:tbl>
+    <w:p>
+      <w:pPr>
+        <w:spacing w:line="400" w:lineRule="exact"/>
+        <w:rPr>
           <w:rFonts w:ascii="宋体" w:eastAsia="宋体" w:hAnsi="宋体" w:hint="eastAsia"/>
           <w:sz w:val="24"/>
           <w:szCs w:val="24"/>
@@ -17362,15 +20551,2181 @@
           <w:sz w:val="24"/>
           <w:szCs w:val="24"/>
         </w:rPr>
-        <w:t>4.2.2</w:t>
-      </w:r>
-      <w:r>
-        <w:rPr>
-          <w:rFonts w:ascii="宋体" w:eastAsia="宋体" w:hAnsi="宋体" w:hint="eastAsia"/>
-          <w:sz w:val="24"/>
-          <w:szCs w:val="24"/>
-        </w:rPr>
-        <w:t>算法描述</w:t>
+        <w:t>4.2</w:t>
+      </w:r>
+      <w:r>
+        <w:rPr>
+          <w:rFonts w:ascii="宋体" w:eastAsia="宋体" w:hAnsi="宋体"/>
+          <w:sz w:val="24"/>
+          <w:szCs w:val="24"/>
+        </w:rPr>
+        <w:t xml:space="preserve"> </w:t>
+      </w:r>
+      <w:proofErr w:type="gramStart"/>
+      <w:r>
+        <w:rPr>
+          <w:rFonts w:ascii="宋体" w:eastAsia="宋体" w:hAnsi="宋体" w:hint="eastAsia"/>
+          <w:sz w:val="24"/>
+          <w:szCs w:val="24"/>
+        </w:rPr>
+        <w:t>基于</w:t>
+      </w:r>
+      <w:r>
+        <w:rPr>
+          <w:rFonts w:ascii="宋体" w:eastAsia="宋体" w:hAnsi="宋体" w:hint="eastAsia"/>
+          <w:sz w:val="24"/>
+          <w:szCs w:val="24"/>
+        </w:rPr>
+        <w:t>类</w:t>
+      </w:r>
+      <w:proofErr w:type="gramEnd"/>
+      <w:r>
+        <w:rPr>
+          <w:rFonts w:ascii="宋体" w:eastAsia="宋体" w:hAnsi="宋体" w:hint="eastAsia"/>
+          <w:sz w:val="24"/>
+          <w:szCs w:val="24"/>
+        </w:rPr>
+        <w:t>二部图边选择</w:t>
+      </w:r>
+      <w:r>
+        <w:rPr>
+          <w:rFonts w:ascii="宋体" w:eastAsia="宋体" w:hAnsi="宋体" w:hint="eastAsia"/>
+          <w:sz w:val="24"/>
+          <w:szCs w:val="24"/>
+        </w:rPr>
+        <w:t>的多敏感</w:t>
+      </w:r>
+      <w:r>
+        <w:rPr>
+          <w:rFonts w:ascii="宋体" w:eastAsia="宋体" w:hAnsi="宋体" w:hint="eastAsia"/>
+          <w:sz w:val="24"/>
+          <w:szCs w:val="24"/>
+        </w:rPr>
+        <w:t>数据分组</w:t>
+      </w:r>
+      <w:r>
+        <w:rPr>
+          <w:rFonts w:ascii="宋体" w:eastAsia="宋体" w:hAnsi="宋体" w:hint="eastAsia"/>
+          <w:sz w:val="24"/>
+          <w:szCs w:val="24"/>
+        </w:rPr>
+        <w:t>--B</w:t>
+      </w:r>
+      <w:r>
+        <w:rPr>
+          <w:rFonts w:ascii="宋体" w:eastAsia="宋体" w:hAnsi="宋体" w:hint="eastAsia"/>
+          <w:sz w:val="24"/>
+          <w:szCs w:val="24"/>
+        </w:rPr>
+        <w:t>S</w:t>
+      </w:r>
+      <w:r>
+        <w:rPr>
+          <w:rFonts w:ascii="宋体" w:eastAsia="宋体" w:hAnsi="宋体" w:hint="eastAsia"/>
+          <w:sz w:val="24"/>
+          <w:szCs w:val="24"/>
+        </w:rPr>
+        <w:t>ES</w:t>
+      </w:r>
+    </w:p>
+    <w:p>
+      <w:pPr>
+        <w:spacing w:line="400" w:lineRule="exact"/>
+        <w:rPr>
+          <w:rFonts w:ascii="宋体" w:eastAsia="宋体" w:hAnsi="宋体"/>
+          <w:sz w:val="24"/>
+          <w:szCs w:val="24"/>
+        </w:rPr>
+      </w:pPr>
+      <w:r>
+        <w:rPr>
+          <w:rFonts w:ascii="宋体" w:eastAsia="宋体" w:hAnsi="宋体"/>
+          <w:sz w:val="24"/>
+          <w:szCs w:val="24"/>
+        </w:rPr>
+        <w:tab/>
+      </w:r>
+      <w:proofErr w:type="gramStart"/>
+      <w:r>
+        <w:rPr>
+          <w:rFonts w:ascii="宋体" w:eastAsia="宋体" w:hAnsi="宋体" w:hint="eastAsia"/>
+          <w:sz w:val="24"/>
+          <w:szCs w:val="24"/>
+        </w:rPr>
+        <w:t>设待发布</w:t>
+      </w:r>
+      <w:proofErr w:type="gramEnd"/>
+      <w:r>
+        <w:rPr>
+          <w:rFonts w:ascii="宋体" w:eastAsia="宋体" w:hAnsi="宋体" w:hint="eastAsia"/>
+          <w:sz w:val="24"/>
+          <w:szCs w:val="24"/>
+        </w:rPr>
+        <w:t>关系型</w:t>
+      </w:r>
+      <w:r>
+        <w:rPr>
+          <w:rFonts w:ascii="宋体" w:eastAsia="宋体" w:hAnsi="宋体" w:hint="eastAsia"/>
+          <w:sz w:val="24"/>
+          <w:szCs w:val="24"/>
+        </w:rPr>
+        <w:t>数据表T={A</w:t>
+      </w:r>
+      <w:r>
+        <w:rPr>
+          <w:rFonts w:ascii="宋体" w:eastAsia="宋体" w:hAnsi="宋体"/>
+          <w:sz w:val="24"/>
+          <w:szCs w:val="24"/>
+          <w:vertAlign w:val="subscript"/>
+        </w:rPr>
+        <w:t>1</w:t>
+      </w:r>
+      <w:r>
+        <w:rPr>
+          <w:rFonts w:ascii="宋体" w:eastAsia="宋体" w:hAnsi="宋体" w:hint="eastAsia"/>
+          <w:sz w:val="24"/>
+          <w:szCs w:val="24"/>
+        </w:rPr>
+        <w:t>，</w:t>
+      </w:r>
+      <w:r>
+        <w:rPr>
+          <w:rFonts w:ascii="宋体" w:eastAsia="宋体" w:hAnsi="宋体" w:hint="eastAsia"/>
+          <w:sz w:val="24"/>
+          <w:szCs w:val="24"/>
+        </w:rPr>
+        <w:t>A</w:t>
+      </w:r>
+      <w:r>
+        <w:rPr>
+          <w:rFonts w:ascii="宋体" w:eastAsia="宋体" w:hAnsi="宋体"/>
+          <w:sz w:val="24"/>
+          <w:szCs w:val="24"/>
+          <w:vertAlign w:val="subscript"/>
+        </w:rPr>
+        <w:t>2</w:t>
+      </w:r>
+      <w:r>
+        <w:rPr>
+          <w:rFonts w:ascii="宋体" w:eastAsia="宋体" w:hAnsi="宋体" w:hint="eastAsia"/>
+          <w:sz w:val="24"/>
+          <w:szCs w:val="24"/>
+        </w:rPr>
+        <w:t>，</w:t>
+      </w:r>
+      <w:r>
+        <w:rPr>
+          <w:rFonts w:ascii="宋体" w:eastAsia="宋体" w:hAnsi="宋体" w:hint="eastAsia"/>
+          <w:sz w:val="24"/>
+          <w:szCs w:val="24"/>
+        </w:rPr>
+        <w:t>A</w:t>
+      </w:r>
+      <w:r>
+        <w:rPr>
+          <w:rFonts w:ascii="宋体" w:eastAsia="宋体" w:hAnsi="宋体"/>
+          <w:sz w:val="24"/>
+          <w:szCs w:val="24"/>
+          <w:vertAlign w:val="subscript"/>
+        </w:rPr>
+        <w:t>3</w:t>
+      </w:r>
+      <w:r>
+        <w:rPr>
+          <w:rFonts w:ascii="宋体" w:eastAsia="宋体" w:hAnsi="宋体" w:hint="eastAsia"/>
+          <w:sz w:val="24"/>
+          <w:szCs w:val="24"/>
+        </w:rPr>
+        <w:t>，···，</w:t>
+      </w:r>
+      <w:proofErr w:type="spellStart"/>
+      <w:r>
+        <w:rPr>
+          <w:rFonts w:ascii="宋体" w:eastAsia="宋体" w:hAnsi="宋体" w:hint="eastAsia"/>
+          <w:sz w:val="24"/>
+          <w:szCs w:val="24"/>
+        </w:rPr>
+        <w:t>A</w:t>
+      </w:r>
+      <w:r>
+        <w:rPr>
+          <w:rFonts w:ascii="宋体" w:eastAsia="宋体" w:hAnsi="宋体" w:hint="eastAsia"/>
+          <w:sz w:val="24"/>
+          <w:szCs w:val="24"/>
+          <w:vertAlign w:val="subscript"/>
+        </w:rPr>
+        <w:t>p</w:t>
+      </w:r>
+      <w:proofErr w:type="spellEnd"/>
+      <w:r>
+        <w:rPr>
+          <w:rFonts w:ascii="宋体" w:eastAsia="宋体" w:hAnsi="宋体" w:hint="eastAsia"/>
+          <w:sz w:val="24"/>
+          <w:szCs w:val="24"/>
+        </w:rPr>
+        <w:t xml:space="preserve"> </w:t>
+      </w:r>
+      <w:r>
+        <w:rPr>
+          <w:rFonts w:ascii="宋体" w:eastAsia="宋体" w:hAnsi="宋体" w:hint="eastAsia"/>
+          <w:sz w:val="24"/>
+          <w:szCs w:val="24"/>
+        </w:rPr>
+        <w:t>，S</w:t>
+      </w:r>
+      <w:r>
+        <w:rPr>
+          <w:rFonts w:ascii="宋体" w:eastAsia="宋体" w:hAnsi="宋体"/>
+          <w:sz w:val="24"/>
+          <w:szCs w:val="24"/>
+          <w:vertAlign w:val="subscript"/>
+        </w:rPr>
+        <w:t>1</w:t>
+      </w:r>
+      <w:r>
+        <w:rPr>
+          <w:rFonts w:ascii="宋体" w:eastAsia="宋体" w:hAnsi="宋体" w:hint="eastAsia"/>
+          <w:sz w:val="24"/>
+          <w:szCs w:val="24"/>
+        </w:rPr>
+        <w:t xml:space="preserve"> </w:t>
+      </w:r>
+      <w:r>
+        <w:rPr>
+          <w:rFonts w:ascii="宋体" w:eastAsia="宋体" w:hAnsi="宋体" w:hint="eastAsia"/>
+          <w:sz w:val="24"/>
+          <w:szCs w:val="24"/>
+        </w:rPr>
+        <w:t>S</w:t>
+      </w:r>
+      <w:r>
+        <w:rPr>
+          <w:rFonts w:ascii="宋体" w:eastAsia="宋体" w:hAnsi="宋体"/>
+          <w:sz w:val="24"/>
+          <w:szCs w:val="24"/>
+          <w:vertAlign w:val="subscript"/>
+        </w:rPr>
+        <w:t>2</w:t>
+      </w:r>
+      <w:r>
+        <w:rPr>
+          <w:rFonts w:ascii="宋体" w:eastAsia="宋体" w:hAnsi="宋体" w:hint="eastAsia"/>
+          <w:sz w:val="24"/>
+          <w:szCs w:val="24"/>
+        </w:rPr>
+        <w:t xml:space="preserve"> </w:t>
+      </w:r>
+      <w:r>
+        <w:rPr>
+          <w:rFonts w:ascii="宋体" w:eastAsia="宋体" w:hAnsi="宋体" w:hint="eastAsia"/>
+          <w:sz w:val="24"/>
+          <w:szCs w:val="24"/>
+        </w:rPr>
+        <w:t>S</w:t>
+      </w:r>
+      <w:r>
+        <w:rPr>
+          <w:rFonts w:ascii="宋体" w:eastAsia="宋体" w:hAnsi="宋体"/>
+          <w:sz w:val="24"/>
+          <w:szCs w:val="24"/>
+          <w:vertAlign w:val="subscript"/>
+        </w:rPr>
+        <w:t>3</w:t>
+      </w:r>
+      <w:r>
+        <w:rPr>
+          <w:rFonts w:ascii="宋体" w:eastAsia="宋体" w:hAnsi="宋体" w:hint="eastAsia"/>
+          <w:sz w:val="24"/>
+          <w:szCs w:val="24"/>
+        </w:rPr>
+        <w:t>，···，S</w:t>
+      </w:r>
+      <w:r>
+        <w:rPr>
+          <w:rFonts w:ascii="宋体" w:eastAsia="宋体" w:hAnsi="宋体" w:hint="eastAsia"/>
+          <w:sz w:val="24"/>
+          <w:szCs w:val="24"/>
+          <w:vertAlign w:val="subscript"/>
+        </w:rPr>
+        <w:t>d</w:t>
+      </w:r>
+      <w:r>
+        <w:rPr>
+          <w:rFonts w:ascii="宋体" w:eastAsia="宋体" w:hAnsi="宋体" w:hint="eastAsia"/>
+          <w:sz w:val="24"/>
+          <w:szCs w:val="24"/>
+        </w:rPr>
+        <w:t>}，</w:t>
+      </w:r>
+      <w:r>
+        <w:rPr>
+          <w:rFonts w:ascii="宋体" w:eastAsia="宋体" w:hAnsi="宋体" w:hint="eastAsia"/>
+          <w:sz w:val="24"/>
+          <w:szCs w:val="24"/>
+        </w:rPr>
+        <w:t>其中A</w:t>
+      </w:r>
+      <w:r>
+        <w:rPr>
+          <w:rFonts w:ascii="宋体" w:eastAsia="宋体" w:hAnsi="宋体" w:hint="eastAsia"/>
+          <w:sz w:val="24"/>
+          <w:szCs w:val="24"/>
+          <w:vertAlign w:val="subscript"/>
+        </w:rPr>
+        <w:t>i</w:t>
+      </w:r>
+      <m:oMath>
+        <m:r>
+          <m:rPr>
+            <m:sty m:val="p"/>
+          </m:rPr>
+          <w:rPr>
+            <w:rFonts w:ascii="Cambria Math" w:eastAsia="宋体" w:hAnsi="Cambria Math"/>
+            <w:sz w:val="24"/>
+            <w:szCs w:val="24"/>
+            <w:vertAlign w:val="subscript"/>
+          </w:rPr>
+          <m:t>∈</m:t>
+        </m:r>
+      </m:oMath>
+      <w:r>
+        <w:rPr>
+          <w:rFonts w:ascii="宋体" w:eastAsia="宋体" w:hAnsi="宋体"/>
+          <w:sz w:val="24"/>
+          <w:szCs w:val="24"/>
+        </w:rPr>
+        <w:t>{A</w:t>
+      </w:r>
+      <w:r>
+        <w:rPr>
+          <w:rFonts w:ascii="宋体" w:eastAsia="宋体" w:hAnsi="宋体"/>
+          <w:sz w:val="24"/>
+          <w:szCs w:val="24"/>
+          <w:vertAlign w:val="subscript"/>
+        </w:rPr>
+        <w:t>1</w:t>
+      </w:r>
+      <w:r>
+        <w:rPr>
+          <w:rFonts w:ascii="宋体" w:eastAsia="宋体" w:hAnsi="宋体" w:hint="eastAsia"/>
+          <w:sz w:val="24"/>
+          <w:szCs w:val="24"/>
+        </w:rPr>
+        <w:t>，</w:t>
+      </w:r>
+      <w:r>
+        <w:rPr>
+          <w:rFonts w:ascii="宋体" w:eastAsia="宋体" w:hAnsi="宋体"/>
+          <w:sz w:val="24"/>
+          <w:szCs w:val="24"/>
+        </w:rPr>
+        <w:t>A</w:t>
+      </w:r>
+      <w:r>
+        <w:rPr>
+          <w:rFonts w:ascii="宋体" w:eastAsia="宋体" w:hAnsi="宋体"/>
+          <w:sz w:val="24"/>
+          <w:szCs w:val="24"/>
+          <w:vertAlign w:val="subscript"/>
+        </w:rPr>
+        <w:t>2</w:t>
+      </w:r>
+      <w:r>
+        <w:rPr>
+          <w:rFonts w:ascii="宋体" w:eastAsia="宋体" w:hAnsi="宋体" w:hint="eastAsia"/>
+          <w:sz w:val="24"/>
+          <w:szCs w:val="24"/>
+        </w:rPr>
+        <w:t>，···，</w:t>
+      </w:r>
+      <w:proofErr w:type="spellStart"/>
+      <w:r>
+        <w:rPr>
+          <w:rFonts w:ascii="宋体" w:eastAsia="宋体" w:hAnsi="宋体" w:hint="eastAsia"/>
+          <w:sz w:val="24"/>
+          <w:szCs w:val="24"/>
+        </w:rPr>
+        <w:t>A</w:t>
+      </w:r>
+      <w:r>
+        <w:rPr>
+          <w:rFonts w:ascii="宋体" w:eastAsia="宋体" w:hAnsi="宋体" w:hint="eastAsia"/>
+          <w:sz w:val="24"/>
+          <w:szCs w:val="24"/>
+          <w:vertAlign w:val="subscript"/>
+        </w:rPr>
+        <w:t>p</w:t>
+      </w:r>
+      <w:proofErr w:type="spellEnd"/>
+      <w:r>
+        <w:rPr>
+          <w:rFonts w:ascii="宋体" w:eastAsia="宋体" w:hAnsi="宋体"/>
+          <w:sz w:val="24"/>
+          <w:szCs w:val="24"/>
+        </w:rPr>
+        <w:t>}</w:t>
+      </w:r>
+      <w:r>
+        <w:rPr>
+          <w:rFonts w:ascii="宋体" w:eastAsia="宋体" w:hAnsi="宋体" w:hint="eastAsia"/>
+          <w:sz w:val="24"/>
+          <w:szCs w:val="24"/>
+        </w:rPr>
+        <w:t>（</w:t>
+      </w:r>
+      <w:r>
+        <w:rPr>
+          <w:rFonts w:ascii="宋体" w:eastAsia="宋体" w:hAnsi="宋体" w:hint="eastAsia"/>
+          <w:sz w:val="24"/>
+          <w:szCs w:val="24"/>
+        </w:rPr>
+        <w:t>1</w:t>
+      </w:r>
+      <m:oMath>
+        <m:r>
+          <m:rPr>
+            <m:sty m:val="p"/>
+          </m:rPr>
+          <w:rPr>
+            <w:rFonts w:ascii="Cambria Math" w:eastAsia="宋体" w:hAnsi="Cambria Math"/>
+            <w:sz w:val="24"/>
+            <w:szCs w:val="24"/>
+          </w:rPr>
+          <m:t>≤</m:t>
+        </m:r>
+      </m:oMath>
+      <w:r>
+        <w:rPr>
+          <w:rFonts w:ascii="宋体" w:eastAsia="宋体" w:hAnsi="宋体" w:hint="eastAsia"/>
+          <w:sz w:val="24"/>
+          <w:szCs w:val="24"/>
+        </w:rPr>
+        <w:t>i</w:t>
+      </w:r>
+      <m:oMath>
+        <m:r>
+          <m:rPr>
+            <m:sty m:val="p"/>
+          </m:rPr>
+          <w:rPr>
+            <w:rFonts w:ascii="Cambria Math" w:eastAsia="宋体" w:hAnsi="Cambria Math"/>
+            <w:sz w:val="24"/>
+            <w:szCs w:val="24"/>
+          </w:rPr>
+          <m:t>≤</m:t>
+        </m:r>
+      </m:oMath>
+      <w:r>
+        <w:rPr>
+          <w:rFonts w:ascii="宋体" w:eastAsia="宋体" w:hAnsi="宋体" w:hint="eastAsia"/>
+          <w:sz w:val="24"/>
+          <w:szCs w:val="24"/>
+        </w:rPr>
+        <w:t>p</w:t>
+      </w:r>
+      <w:r>
+        <w:rPr>
+          <w:rFonts w:ascii="宋体" w:eastAsia="宋体" w:hAnsi="宋体" w:hint="eastAsia"/>
+          <w:sz w:val="24"/>
+          <w:szCs w:val="24"/>
+        </w:rPr>
+        <w:t>）</w:t>
+      </w:r>
+      <w:r>
+        <w:rPr>
+          <w:rFonts w:ascii="宋体" w:eastAsia="宋体" w:hAnsi="宋体" w:hint="eastAsia"/>
+          <w:sz w:val="24"/>
+          <w:szCs w:val="24"/>
+        </w:rPr>
+        <w:t>为准标识属性，</w:t>
+      </w:r>
+      <w:proofErr w:type="spellStart"/>
+      <w:r>
+        <w:rPr>
+          <w:rFonts w:ascii="宋体" w:eastAsia="宋体" w:hAnsi="宋体" w:hint="eastAsia"/>
+          <w:sz w:val="24"/>
+          <w:szCs w:val="24"/>
+        </w:rPr>
+        <w:t>S</w:t>
+      </w:r>
+      <w:r>
+        <w:rPr>
+          <w:rFonts w:ascii="宋体" w:eastAsia="宋体" w:hAnsi="宋体" w:hint="eastAsia"/>
+          <w:sz w:val="24"/>
+          <w:szCs w:val="24"/>
+          <w:vertAlign w:val="subscript"/>
+        </w:rPr>
+        <w:t>j</w:t>
+      </w:r>
+      <w:proofErr w:type="spellEnd"/>
+      <m:oMath>
+        <m:r>
+          <m:rPr>
+            <m:sty m:val="p"/>
+          </m:rPr>
+          <w:rPr>
+            <w:rFonts w:ascii="Cambria Math" w:eastAsia="宋体" w:hAnsi="Cambria Math"/>
+            <w:sz w:val="24"/>
+            <w:szCs w:val="24"/>
+            <w:vertAlign w:val="subscript"/>
+          </w:rPr>
+          <m:t>∈</m:t>
+        </m:r>
+      </m:oMath>
+      <w:r>
+        <w:rPr>
+          <w:rFonts w:ascii="宋体" w:eastAsia="宋体" w:hAnsi="宋体"/>
+          <w:sz w:val="24"/>
+          <w:szCs w:val="24"/>
+        </w:rPr>
+        <w:t>{S</w:t>
+      </w:r>
+      <w:r>
+        <w:rPr>
+          <w:rFonts w:ascii="宋体" w:eastAsia="宋体" w:hAnsi="宋体"/>
+          <w:sz w:val="24"/>
+          <w:szCs w:val="24"/>
+          <w:vertAlign w:val="subscript"/>
+        </w:rPr>
+        <w:t>1</w:t>
+      </w:r>
+      <w:r>
+        <w:rPr>
+          <w:rFonts w:ascii="宋体" w:eastAsia="宋体" w:hAnsi="宋体" w:hint="eastAsia"/>
+          <w:sz w:val="24"/>
+          <w:szCs w:val="24"/>
+        </w:rPr>
+        <w:t>，S</w:t>
+      </w:r>
+      <w:r>
+        <w:rPr>
+          <w:rFonts w:ascii="宋体" w:eastAsia="宋体" w:hAnsi="宋体" w:hint="eastAsia"/>
+          <w:sz w:val="24"/>
+          <w:szCs w:val="24"/>
+          <w:vertAlign w:val="subscript"/>
+        </w:rPr>
+        <w:t>2</w:t>
+      </w:r>
+      <w:r>
+        <w:rPr>
+          <w:rFonts w:ascii="宋体" w:eastAsia="宋体" w:hAnsi="宋体" w:hint="eastAsia"/>
+          <w:sz w:val="24"/>
+          <w:szCs w:val="24"/>
+        </w:rPr>
+        <w:t>，···，S</w:t>
+      </w:r>
+      <w:r>
+        <w:rPr>
+          <w:rFonts w:ascii="宋体" w:eastAsia="宋体" w:hAnsi="宋体" w:hint="eastAsia"/>
+          <w:sz w:val="24"/>
+          <w:szCs w:val="24"/>
+          <w:vertAlign w:val="subscript"/>
+        </w:rPr>
+        <w:t>d</w:t>
+      </w:r>
+      <w:r>
+        <w:rPr>
+          <w:rFonts w:ascii="宋体" w:eastAsia="宋体" w:hAnsi="宋体"/>
+          <w:sz w:val="24"/>
+          <w:szCs w:val="24"/>
+        </w:rPr>
+        <w:t>}</w:t>
+      </w:r>
+      <w:r>
+        <w:rPr>
+          <w:rFonts w:ascii="宋体" w:eastAsia="宋体" w:hAnsi="宋体" w:hint="eastAsia"/>
+          <w:sz w:val="24"/>
+          <w:szCs w:val="24"/>
+        </w:rPr>
+        <w:t>（1</w:t>
+      </w:r>
+      <m:oMath>
+        <m:r>
+          <m:rPr>
+            <m:sty m:val="p"/>
+          </m:rPr>
+          <w:rPr>
+            <w:rFonts w:ascii="Cambria Math" w:eastAsia="宋体" w:hAnsi="Cambria Math"/>
+            <w:sz w:val="24"/>
+            <w:szCs w:val="24"/>
+          </w:rPr>
+          <m:t>≤</m:t>
+        </m:r>
+      </m:oMath>
+      <w:r>
+        <w:rPr>
+          <w:rFonts w:ascii="宋体" w:eastAsia="宋体" w:hAnsi="宋体" w:hint="eastAsia"/>
+          <w:sz w:val="24"/>
+          <w:szCs w:val="24"/>
+        </w:rPr>
+        <w:t>j</w:t>
+      </w:r>
+      <m:oMath>
+        <m:r>
+          <m:rPr>
+            <m:sty m:val="p"/>
+          </m:rPr>
+          <w:rPr>
+            <w:rFonts w:ascii="Cambria Math" w:eastAsia="宋体" w:hAnsi="Cambria Math"/>
+            <w:sz w:val="24"/>
+            <w:szCs w:val="24"/>
+          </w:rPr>
+          <m:t>≤</m:t>
+        </m:r>
+      </m:oMath>
+      <w:r>
+        <w:rPr>
+          <w:rFonts w:ascii="宋体" w:eastAsia="宋体" w:hAnsi="宋体" w:hint="eastAsia"/>
+          <w:sz w:val="24"/>
+          <w:szCs w:val="24"/>
+        </w:rPr>
+        <w:t>d）</w:t>
+      </w:r>
+      <w:r>
+        <w:rPr>
+          <w:rFonts w:ascii="宋体" w:eastAsia="宋体" w:hAnsi="宋体" w:hint="eastAsia"/>
+          <w:sz w:val="24"/>
+          <w:szCs w:val="24"/>
+        </w:rPr>
+        <w:t>为敏感属性。待发布数据表T中共有n条记录，即|T|=n，数据表中每条个体记录称为一个元组，元组标识为</w:t>
+      </w:r>
+      <w:proofErr w:type="spellStart"/>
+      <w:r>
+        <w:rPr>
+          <w:rFonts w:ascii="宋体" w:eastAsia="宋体" w:hAnsi="宋体" w:hint="eastAsia"/>
+          <w:sz w:val="24"/>
+          <w:szCs w:val="24"/>
+        </w:rPr>
+        <w:t>t</w:t>
+      </w:r>
+      <w:r>
+        <w:rPr>
+          <w:rFonts w:ascii="宋体" w:eastAsia="宋体" w:hAnsi="宋体" w:hint="eastAsia"/>
+          <w:sz w:val="24"/>
+          <w:szCs w:val="24"/>
+          <w:vertAlign w:val="subscript"/>
+        </w:rPr>
+        <w:t>i</w:t>
+      </w:r>
+      <w:proofErr w:type="spellEnd"/>
+      <w:r>
+        <w:rPr>
+          <w:rFonts w:ascii="宋体" w:eastAsia="宋体" w:hAnsi="宋体" w:hint="eastAsia"/>
+          <w:sz w:val="24"/>
+          <w:szCs w:val="24"/>
+        </w:rPr>
+        <w:t>（1</w:t>
+      </w:r>
+      <m:oMath>
+        <m:r>
+          <m:rPr>
+            <m:sty m:val="p"/>
+          </m:rPr>
+          <w:rPr>
+            <w:rFonts w:ascii="Cambria Math" w:eastAsia="宋体" w:hAnsi="Cambria Math"/>
+            <w:sz w:val="24"/>
+            <w:szCs w:val="24"/>
+          </w:rPr>
+          <m:t>≤</m:t>
+        </m:r>
+      </m:oMath>
+      <w:r>
+        <w:rPr>
+          <w:rFonts w:ascii="宋体" w:eastAsia="宋体" w:hAnsi="宋体" w:hint="eastAsia"/>
+          <w:sz w:val="24"/>
+          <w:szCs w:val="24"/>
+        </w:rPr>
+        <w:t>i</w:t>
+      </w:r>
+      <m:oMath>
+        <m:r>
+          <m:rPr>
+            <m:sty m:val="p"/>
+          </m:rPr>
+          <w:rPr>
+            <w:rFonts w:ascii="Cambria Math" w:eastAsia="宋体" w:hAnsi="Cambria Math"/>
+            <w:sz w:val="24"/>
+            <w:szCs w:val="24"/>
+          </w:rPr>
+          <m:t>≤</m:t>
+        </m:r>
+      </m:oMath>
+      <w:r>
+        <w:rPr>
+          <w:rFonts w:ascii="宋体" w:eastAsia="宋体" w:hAnsi="宋体" w:hint="eastAsia"/>
+          <w:sz w:val="24"/>
+          <w:szCs w:val="24"/>
+        </w:rPr>
+        <w:t>n）。令t[</w:t>
+      </w:r>
+      <w:r>
+        <w:rPr>
+          <w:rFonts w:ascii="宋体" w:eastAsia="宋体" w:hAnsi="宋体"/>
+          <w:sz w:val="24"/>
+          <w:szCs w:val="24"/>
+        </w:rPr>
+        <w:t>X</w:t>
+      </w:r>
+      <w:r>
+        <w:rPr>
+          <w:rFonts w:ascii="宋体" w:eastAsia="宋体" w:hAnsi="宋体" w:hint="eastAsia"/>
+          <w:sz w:val="24"/>
+          <w:szCs w:val="24"/>
+        </w:rPr>
+        <w:t>]标识数据表中元组t在X属性上的取值。</w:t>
+      </w:r>
+    </w:p>
+    <w:p>
+      <w:pPr>
+        <w:spacing w:line="400" w:lineRule="exact"/>
+        <w:rPr>
+          <w:rFonts w:ascii="宋体" w:eastAsia="宋体" w:hAnsi="宋体"/>
+          <w:sz w:val="24"/>
+          <w:szCs w:val="24"/>
+        </w:rPr>
+      </w:pPr>
+      <w:r>
+        <w:rPr>
+          <w:rFonts w:ascii="宋体" w:eastAsia="宋体" w:hAnsi="宋体"/>
+          <w:sz w:val="24"/>
+          <w:szCs w:val="24"/>
+        </w:rPr>
+        <w:tab/>
+      </w:r>
+      <w:r>
+        <w:rPr>
+          <w:rFonts w:ascii="宋体" w:eastAsia="宋体" w:hAnsi="宋体" w:hint="eastAsia"/>
+          <w:sz w:val="24"/>
+          <w:szCs w:val="24"/>
+        </w:rPr>
+        <w:t>定义</w:t>
+      </w:r>
+      <w:r>
+        <w:rPr>
+          <w:rFonts w:ascii="宋体" w:eastAsia="宋体" w:hAnsi="宋体" w:hint="eastAsia"/>
+          <w:sz w:val="24"/>
+          <w:szCs w:val="24"/>
+        </w:rPr>
+        <w:t>4.1 分组[</w:t>
+      </w:r>
+      <w:r>
+        <w:rPr>
+          <w:rFonts w:ascii="宋体" w:eastAsia="宋体" w:hAnsi="宋体"/>
+          <w:sz w:val="24"/>
+          <w:szCs w:val="24"/>
+        </w:rPr>
+        <w:t>5</w:t>
+      </w:r>
+      <w:r>
+        <w:rPr>
+          <w:rFonts w:ascii="宋体" w:eastAsia="宋体" w:hAnsi="宋体" w:hint="eastAsia"/>
+          <w:sz w:val="24"/>
+          <w:szCs w:val="24"/>
+        </w:rPr>
+        <w:t>]</w:t>
+      </w:r>
+      <w:r>
+        <w:rPr>
+          <w:rFonts w:ascii="宋体" w:eastAsia="宋体" w:hAnsi="宋体" w:hint="eastAsia"/>
+          <w:sz w:val="24"/>
+          <w:szCs w:val="24"/>
+        </w:rPr>
+        <w:t>。将待发布数据表T中所有元组分为若干组，记为GT，GT={G</w:t>
+      </w:r>
+      <w:r>
+        <w:rPr>
+          <w:rFonts w:ascii="宋体" w:eastAsia="宋体" w:hAnsi="宋体"/>
+          <w:sz w:val="24"/>
+          <w:szCs w:val="24"/>
+          <w:vertAlign w:val="subscript"/>
+        </w:rPr>
+        <w:t>1</w:t>
+      </w:r>
+      <w:r>
+        <w:rPr>
+          <w:rFonts w:ascii="宋体" w:eastAsia="宋体" w:hAnsi="宋体" w:hint="eastAsia"/>
+          <w:sz w:val="24"/>
+          <w:szCs w:val="24"/>
+        </w:rPr>
+        <w:t>，G</w:t>
+      </w:r>
+      <w:r>
+        <w:rPr>
+          <w:rFonts w:ascii="宋体" w:eastAsia="宋体" w:hAnsi="宋体"/>
+          <w:sz w:val="24"/>
+          <w:szCs w:val="24"/>
+          <w:vertAlign w:val="subscript"/>
+        </w:rPr>
+        <w:t>2</w:t>
+      </w:r>
+      <w:r>
+        <w:rPr>
+          <w:rFonts w:ascii="宋体" w:eastAsia="宋体" w:hAnsi="宋体" w:hint="eastAsia"/>
+          <w:sz w:val="24"/>
+          <w:szCs w:val="24"/>
+        </w:rPr>
+        <w:t>，···，G</w:t>
+      </w:r>
+      <w:r>
+        <w:rPr>
+          <w:rFonts w:ascii="宋体" w:eastAsia="宋体" w:hAnsi="宋体" w:hint="eastAsia"/>
+          <w:sz w:val="24"/>
+          <w:szCs w:val="24"/>
+          <w:vertAlign w:val="subscript"/>
+        </w:rPr>
+        <w:t>m</w:t>
+      </w:r>
+      <w:r>
+        <w:rPr>
+          <w:rFonts w:ascii="宋体" w:eastAsia="宋体" w:hAnsi="宋体" w:hint="eastAsia"/>
+          <w:sz w:val="24"/>
+          <w:szCs w:val="24"/>
+        </w:rPr>
+        <w:t>}，</w:t>
+      </w:r>
+      <w:r>
+        <w:rPr>
+          <w:rFonts w:ascii="宋体" w:eastAsia="宋体" w:hAnsi="宋体" w:hint="eastAsia"/>
+          <w:sz w:val="24"/>
+          <w:szCs w:val="24"/>
+        </w:rPr>
+        <w:t>并且</w:t>
+      </w:r>
+      <w:r>
+        <w:rPr>
+          <w:rFonts w:ascii="宋体" w:eastAsia="宋体" w:hAnsi="宋体"/>
+          <w:sz w:val="24"/>
+          <w:szCs w:val="24"/>
+        </w:rPr>
+        <w:t xml:space="preserve"> </w:t>
+      </w:r>
+      <m:oMath>
+        <m:nary>
+          <m:naryPr>
+            <m:chr m:val="⋃"/>
+            <m:limLoc m:val="undOvr"/>
+            <m:grow m:val="1"/>
+            <m:ctrlPr>
+              <w:rPr>
+                <w:rFonts w:ascii="Cambria Math" w:eastAsia="宋体" w:hAnsi="Cambria Math"/>
+                <w:sz w:val="24"/>
+                <w:szCs w:val="24"/>
+              </w:rPr>
+            </m:ctrlPr>
+          </m:naryPr>
+          <m:sub>
+            <m:r>
+              <m:rPr>
+                <m:sty m:val="p"/>
+              </m:rPr>
+              <w:rPr>
+                <w:rFonts w:ascii="Cambria Math" w:eastAsia="宋体" w:hAnsi="Cambria Math"/>
+                <w:sz w:val="24"/>
+                <w:szCs w:val="24"/>
+              </w:rPr>
+              <m:t>j=1</m:t>
+            </m:r>
+          </m:sub>
+          <m:sup>
+            <m:r>
+              <m:rPr>
+                <m:sty m:val="p"/>
+              </m:rPr>
+              <w:rPr>
+                <w:rFonts w:ascii="Cambria Math" w:eastAsia="宋体" w:hAnsi="Cambria Math"/>
+                <w:sz w:val="24"/>
+                <w:szCs w:val="24"/>
+              </w:rPr>
+              <m:t>m</m:t>
+            </m:r>
+          </m:sup>
+          <m:e>
+            <m:r>
+              <w:rPr>
+                <w:rFonts w:ascii="Cambria Math" w:eastAsia="宋体" w:hAnsi="Cambria Math" w:hint="eastAsia"/>
+                <w:sz w:val="24"/>
+                <w:szCs w:val="24"/>
+              </w:rPr>
+              <m:t>Gj</m:t>
+            </m:r>
+          </m:e>
+        </m:nary>
+      </m:oMath>
+      <w:r>
+        <w:rPr>
+          <w:rFonts w:ascii="宋体" w:eastAsia="宋体" w:hAnsi="宋体" w:hint="eastAsia"/>
+          <w:sz w:val="24"/>
+          <w:szCs w:val="24"/>
+        </w:rPr>
+        <w:t>=T，并且</w:t>
+      </w:r>
+      <m:oMath>
+        <m:r>
+          <m:rPr>
+            <m:sty m:val="p"/>
+          </m:rPr>
+          <w:rPr>
+            <w:rFonts w:ascii="Cambria Math" w:eastAsia="宋体" w:hAnsi="Cambria Math" w:hint="eastAsia"/>
+            <w:sz w:val="24"/>
+            <w:szCs w:val="24"/>
+          </w:rPr>
+          <m:t>Qi</m:t>
+        </m:r>
+        <m:r>
+          <m:rPr>
+            <m:sty m:val="p"/>
+          </m:rPr>
+          <w:rPr>
+            <w:rFonts w:ascii="Cambria Math" w:eastAsia="宋体" w:hAnsi="Cambria Math"/>
+            <w:sz w:val="24"/>
+            <w:szCs w:val="24"/>
+          </w:rPr>
+          <m:t>∩</m:t>
+        </m:r>
+        <m:r>
+          <m:rPr>
+            <m:sty m:val="p"/>
+          </m:rPr>
+          <w:rPr>
+            <w:rFonts w:ascii="Cambria Math" w:eastAsia="宋体" w:hAnsi="Cambria Math" w:hint="eastAsia"/>
+            <w:sz w:val="24"/>
+            <w:szCs w:val="24"/>
+          </w:rPr>
+          <m:t>Qj</m:t>
+        </m:r>
+      </m:oMath>
+      <w:r>
+        <w:rPr>
+          <w:rFonts w:ascii="宋体" w:eastAsia="宋体" w:hAnsi="宋体" w:hint="eastAsia"/>
+          <w:sz w:val="24"/>
+          <w:szCs w:val="24"/>
+        </w:rPr>
+        <w:t>=</w:t>
+      </w:r>
+      <m:oMath>
+        <m:r>
+          <m:rPr>
+            <m:sty m:val="p"/>
+          </m:rPr>
+          <w:rPr>
+            <w:rFonts w:ascii="Cambria Math" w:eastAsia="宋体" w:hAnsi="Cambria Math"/>
+            <w:sz w:val="24"/>
+            <w:szCs w:val="24"/>
+          </w:rPr>
+          <m:t>∅</m:t>
+        </m:r>
+      </m:oMath>
+      <w:r>
+        <w:rPr>
+          <w:rFonts w:ascii="宋体" w:eastAsia="宋体" w:hAnsi="宋体" w:hint="eastAsia"/>
+          <w:sz w:val="24"/>
+          <w:szCs w:val="24"/>
+        </w:rPr>
+        <w:t>（1</w:t>
+      </w:r>
+      <m:oMath>
+        <m:r>
+          <m:rPr>
+            <m:sty m:val="p"/>
+          </m:rPr>
+          <w:rPr>
+            <w:rFonts w:ascii="Cambria Math" w:eastAsia="宋体" w:hAnsi="Cambria Math"/>
+            <w:sz w:val="24"/>
+            <w:szCs w:val="24"/>
+          </w:rPr>
+          <m:t>≤</m:t>
+        </m:r>
+      </m:oMath>
+      <w:r>
+        <w:rPr>
+          <w:rFonts w:ascii="宋体" w:eastAsia="宋体" w:hAnsi="宋体" w:hint="eastAsia"/>
+          <w:sz w:val="24"/>
+          <w:szCs w:val="24"/>
+        </w:rPr>
+        <w:t>i</w:t>
+      </w:r>
+      <m:oMath>
+        <m:r>
+          <m:rPr>
+            <m:sty m:val="p"/>
+          </m:rPr>
+          <w:rPr>
+            <w:rFonts w:ascii="Cambria Math" w:eastAsia="宋体" w:hAnsi="Cambria Math"/>
+            <w:sz w:val="24"/>
+            <w:szCs w:val="24"/>
+          </w:rPr>
+          <m:t>≠</m:t>
+        </m:r>
+      </m:oMath>
+      <w:r>
+        <w:rPr>
+          <w:rFonts w:ascii="宋体" w:eastAsia="宋体" w:hAnsi="宋体" w:hint="eastAsia"/>
+          <w:sz w:val="24"/>
+          <w:szCs w:val="24"/>
+        </w:rPr>
+        <w:t>j</w:t>
+      </w:r>
+      <m:oMath>
+        <m:r>
+          <m:rPr>
+            <m:sty m:val="p"/>
+          </m:rPr>
+          <w:rPr>
+            <w:rFonts w:ascii="Cambria Math" w:eastAsia="宋体" w:hAnsi="Cambria Math"/>
+            <w:sz w:val="24"/>
+            <w:szCs w:val="24"/>
+          </w:rPr>
+          <m:t>≤</m:t>
+        </m:r>
+      </m:oMath>
+      <w:r>
+        <w:rPr>
+          <w:rFonts w:ascii="宋体" w:eastAsia="宋体" w:hAnsi="宋体" w:hint="eastAsia"/>
+          <w:sz w:val="24"/>
+          <w:szCs w:val="24"/>
+        </w:rPr>
+        <w:t>m）</w:t>
+      </w:r>
+      <w:r>
+        <w:rPr>
+          <w:rFonts w:ascii="宋体" w:eastAsia="宋体" w:hAnsi="宋体" w:hint="eastAsia"/>
+          <w:sz w:val="24"/>
+          <w:szCs w:val="24"/>
+        </w:rPr>
+        <w:t>。则称GT为待发布数据T的分组。</w:t>
+      </w:r>
+    </w:p>
+    <w:p>
+      <w:pPr>
+        <w:spacing w:line="400" w:lineRule="exact"/>
+        <w:rPr>
+          <w:rFonts w:ascii="宋体" w:eastAsia="宋体" w:hAnsi="宋体" w:hint="eastAsia"/>
+          <w:sz w:val="24"/>
+          <w:szCs w:val="24"/>
+        </w:rPr>
+      </w:pPr>
+      <w:r>
+        <w:rPr>
+          <w:rFonts w:ascii="宋体" w:eastAsia="宋体" w:hAnsi="宋体"/>
+          <w:sz w:val="24"/>
+          <w:szCs w:val="24"/>
+        </w:rPr>
+        <w:tab/>
+      </w:r>
+      <w:r>
+        <w:rPr>
+          <w:rFonts w:ascii="宋体" w:eastAsia="宋体" w:hAnsi="宋体" w:hint="eastAsia"/>
+          <w:sz w:val="24"/>
+          <w:szCs w:val="24"/>
+        </w:rPr>
+        <w:t>定义4.2 复合敏感属性</w:t>
+      </w:r>
+      <w:r>
+        <w:rPr>
+          <w:rFonts w:ascii="宋体" w:eastAsia="宋体" w:hAnsi="宋体" w:hint="eastAsia"/>
+          <w:sz w:val="24"/>
+          <w:szCs w:val="24"/>
+        </w:rPr>
+        <w:t>[</w:t>
+      </w:r>
+      <w:r>
+        <w:rPr>
+          <w:rFonts w:ascii="宋体" w:eastAsia="宋体" w:hAnsi="宋体"/>
+          <w:sz w:val="24"/>
+          <w:szCs w:val="24"/>
+        </w:rPr>
+        <w:t>2</w:t>
+      </w:r>
+      <w:r>
+        <w:rPr>
+          <w:rFonts w:ascii="宋体" w:eastAsia="宋体" w:hAnsi="宋体" w:hint="eastAsia"/>
+          <w:sz w:val="24"/>
+          <w:szCs w:val="24"/>
+        </w:rPr>
+        <w:t>]</w:t>
+      </w:r>
+      <w:r>
+        <w:rPr>
+          <w:rFonts w:ascii="宋体" w:eastAsia="宋体" w:hAnsi="宋体" w:hint="eastAsia"/>
+          <w:sz w:val="24"/>
+          <w:szCs w:val="24"/>
+        </w:rPr>
+        <w:t>。</w:t>
+      </w:r>
+      <w:r>
+        <w:rPr>
+          <w:rFonts w:ascii="宋体" w:eastAsia="宋体" w:hAnsi="宋体" w:hint="eastAsia"/>
+          <w:sz w:val="24"/>
+          <w:szCs w:val="24"/>
+        </w:rPr>
+        <w:t>待发部数据表中的所有敏感属性组成复合敏感属性S={S</w:t>
+      </w:r>
+      <w:r>
+        <w:rPr>
+          <w:rFonts w:ascii="宋体" w:eastAsia="宋体" w:hAnsi="宋体"/>
+          <w:sz w:val="24"/>
+          <w:szCs w:val="24"/>
+          <w:vertAlign w:val="subscript"/>
+        </w:rPr>
+        <w:t>1</w:t>
+      </w:r>
+      <w:r>
+        <w:rPr>
+          <w:rFonts w:ascii="宋体" w:eastAsia="宋体" w:hAnsi="宋体" w:hint="eastAsia"/>
+          <w:sz w:val="24"/>
+          <w:szCs w:val="24"/>
+        </w:rPr>
+        <w:t>，S</w:t>
+      </w:r>
+      <w:r>
+        <w:rPr>
+          <w:rFonts w:ascii="宋体" w:eastAsia="宋体" w:hAnsi="宋体" w:hint="eastAsia"/>
+          <w:sz w:val="24"/>
+          <w:szCs w:val="24"/>
+          <w:vertAlign w:val="subscript"/>
+        </w:rPr>
+        <w:t>2</w:t>
+      </w:r>
+      <w:r>
+        <w:rPr>
+          <w:rFonts w:ascii="宋体" w:eastAsia="宋体" w:hAnsi="宋体" w:hint="eastAsia"/>
+          <w:sz w:val="24"/>
+          <w:szCs w:val="24"/>
+        </w:rPr>
+        <w:t>···，S</w:t>
+      </w:r>
+      <w:r>
+        <w:rPr>
+          <w:rFonts w:ascii="宋体" w:eastAsia="宋体" w:hAnsi="宋体" w:hint="eastAsia"/>
+          <w:sz w:val="24"/>
+          <w:szCs w:val="24"/>
+          <w:vertAlign w:val="subscript"/>
+        </w:rPr>
+        <w:t>d</w:t>
+      </w:r>
+      <w:r>
+        <w:rPr>
+          <w:rFonts w:ascii="宋体" w:eastAsia="宋体" w:hAnsi="宋体" w:hint="eastAsia"/>
+          <w:sz w:val="24"/>
+          <w:szCs w:val="24"/>
+        </w:rPr>
+        <w:t>}，</w:t>
+      </w:r>
+      <w:r>
+        <w:rPr>
+          <w:rFonts w:ascii="宋体" w:eastAsia="宋体" w:hAnsi="宋体" w:hint="eastAsia"/>
+          <w:sz w:val="24"/>
+          <w:szCs w:val="24"/>
+        </w:rPr>
+        <w:t>S为复合敏感属性集合，则|S|</w:t>
+      </w:r>
+      <m:oMath>
+        <m:r>
+          <m:rPr>
+            <m:sty m:val="p"/>
+          </m:rPr>
+          <w:rPr>
+            <w:rFonts w:ascii="Cambria Math" w:eastAsia="宋体" w:hAnsi="Cambria Math"/>
+            <w:sz w:val="24"/>
+            <w:szCs w:val="24"/>
+          </w:rPr>
+          <m:t>≥</m:t>
+        </m:r>
+      </m:oMath>
+      <w:r>
+        <w:rPr>
+          <w:rFonts w:ascii="宋体" w:eastAsia="宋体" w:hAnsi="宋体" w:hint="eastAsia"/>
+          <w:sz w:val="24"/>
+          <w:szCs w:val="24"/>
+        </w:rPr>
+        <w:t>2。S</w:t>
+      </w:r>
+      <w:r>
+        <w:rPr>
+          <w:rFonts w:ascii="宋体" w:eastAsia="宋体" w:hAnsi="宋体" w:hint="eastAsia"/>
+          <w:sz w:val="24"/>
+          <w:szCs w:val="24"/>
+          <w:vertAlign w:val="subscript"/>
+        </w:rPr>
+        <w:t>i</w:t>
+      </w:r>
+      <m:oMath>
+        <m:r>
+          <m:rPr>
+            <m:sty m:val="p"/>
+          </m:rPr>
+          <w:rPr>
+            <w:rFonts w:ascii="Cambria Math" w:eastAsia="宋体" w:hAnsi="Cambria Math"/>
+            <w:sz w:val="24"/>
+            <w:szCs w:val="24"/>
+            <w:vertAlign w:val="subscript"/>
+          </w:rPr>
+          <m:t>∈</m:t>
+        </m:r>
+      </m:oMath>
+      <w:r>
+        <w:rPr>
+          <w:rFonts w:ascii="宋体" w:eastAsia="宋体" w:hAnsi="宋体" w:hint="eastAsia"/>
+          <w:sz w:val="24"/>
+          <w:szCs w:val="24"/>
+        </w:rPr>
+        <w:t>S（1</w:t>
+      </w:r>
+      <m:oMath>
+        <m:r>
+          <m:rPr>
+            <m:sty m:val="p"/>
+          </m:rPr>
+          <w:rPr>
+            <w:rFonts w:ascii="Cambria Math" w:eastAsia="宋体" w:hAnsi="Cambria Math"/>
+            <w:sz w:val="24"/>
+            <w:szCs w:val="24"/>
+          </w:rPr>
+          <m:t>≤</m:t>
+        </m:r>
+      </m:oMath>
+      <w:r>
+        <w:rPr>
+          <w:rFonts w:ascii="宋体" w:eastAsia="宋体" w:hAnsi="宋体" w:hint="eastAsia"/>
+          <w:sz w:val="24"/>
+          <w:szCs w:val="24"/>
+        </w:rPr>
+        <w:t>i</w:t>
+      </w:r>
+      <m:oMath>
+        <m:r>
+          <m:rPr>
+            <m:sty m:val="p"/>
+          </m:rPr>
+          <w:rPr>
+            <w:rFonts w:ascii="Cambria Math" w:eastAsia="宋体" w:hAnsi="Cambria Math"/>
+            <w:sz w:val="24"/>
+            <w:szCs w:val="24"/>
+          </w:rPr>
+          <m:t>≤</m:t>
+        </m:r>
+      </m:oMath>
+      <w:r>
+        <w:rPr>
+          <w:rFonts w:ascii="宋体" w:eastAsia="宋体" w:hAnsi="宋体" w:hint="eastAsia"/>
+          <w:sz w:val="24"/>
+          <w:szCs w:val="24"/>
+        </w:rPr>
+        <w:t>d）标识数据表中的第</w:t>
+      </w:r>
+      <w:proofErr w:type="spellStart"/>
+      <w:r>
+        <w:rPr>
+          <w:rFonts w:ascii="宋体" w:eastAsia="宋体" w:hAnsi="宋体" w:hint="eastAsia"/>
+          <w:sz w:val="24"/>
+          <w:szCs w:val="24"/>
+        </w:rPr>
+        <w:t>i</w:t>
+      </w:r>
+      <w:proofErr w:type="spellEnd"/>
+      <w:proofErr w:type="gramStart"/>
+      <w:r>
+        <w:rPr>
+          <w:rFonts w:ascii="宋体" w:eastAsia="宋体" w:hAnsi="宋体" w:hint="eastAsia"/>
+          <w:sz w:val="24"/>
+          <w:szCs w:val="24"/>
+        </w:rPr>
+        <w:t>个</w:t>
+      </w:r>
+      <w:proofErr w:type="gramEnd"/>
+      <w:r>
+        <w:rPr>
+          <w:rFonts w:ascii="宋体" w:eastAsia="宋体" w:hAnsi="宋体" w:hint="eastAsia"/>
+          <w:sz w:val="24"/>
+          <w:szCs w:val="24"/>
+        </w:rPr>
+        <w:t>敏感属性，Dom（S</w:t>
+      </w:r>
+      <w:r>
+        <w:rPr>
+          <w:rFonts w:ascii="宋体" w:eastAsia="宋体" w:hAnsi="宋体" w:hint="eastAsia"/>
+          <w:sz w:val="24"/>
+          <w:szCs w:val="24"/>
+          <w:vertAlign w:val="subscript"/>
+        </w:rPr>
+        <w:t>i</w:t>
+      </w:r>
+      <w:r>
+        <w:rPr>
+          <w:rFonts w:ascii="宋体" w:eastAsia="宋体" w:hAnsi="宋体" w:hint="eastAsia"/>
+          <w:sz w:val="24"/>
+          <w:szCs w:val="24"/>
+        </w:rPr>
+        <w:t>）表示敏感属性S</w:t>
+      </w:r>
+      <w:r>
+        <w:rPr>
+          <w:rFonts w:ascii="宋体" w:eastAsia="宋体" w:hAnsi="宋体" w:hint="eastAsia"/>
+          <w:sz w:val="24"/>
+          <w:szCs w:val="24"/>
+          <w:vertAlign w:val="subscript"/>
+        </w:rPr>
+        <w:t>i</w:t>
+      </w:r>
+      <w:r>
+        <w:rPr>
+          <w:rFonts w:ascii="宋体" w:eastAsia="宋体" w:hAnsi="宋体" w:hint="eastAsia"/>
+          <w:sz w:val="24"/>
+          <w:szCs w:val="24"/>
+        </w:rPr>
+        <w:t>的值域，|S</w:t>
+      </w:r>
+      <w:r>
+        <w:rPr>
+          <w:rFonts w:ascii="宋体" w:eastAsia="宋体" w:hAnsi="宋体" w:hint="eastAsia"/>
+          <w:sz w:val="24"/>
+          <w:szCs w:val="24"/>
+          <w:vertAlign w:val="subscript"/>
+        </w:rPr>
+        <w:t>i</w:t>
+      </w:r>
+      <w:r>
+        <w:rPr>
+          <w:rFonts w:ascii="宋体" w:eastAsia="宋体" w:hAnsi="宋体" w:hint="eastAsia"/>
+          <w:sz w:val="24"/>
+          <w:szCs w:val="24"/>
+        </w:rPr>
+        <w:t>|标识Dom（S</w:t>
+      </w:r>
+      <w:r>
+        <w:rPr>
+          <w:rFonts w:ascii="宋体" w:eastAsia="宋体" w:hAnsi="宋体"/>
+          <w:sz w:val="24"/>
+          <w:szCs w:val="24"/>
+          <w:vertAlign w:val="subscript"/>
+        </w:rPr>
+        <w:t>i</w:t>
+      </w:r>
+      <w:r>
+        <w:rPr>
+          <w:rFonts w:ascii="宋体" w:eastAsia="宋体" w:hAnsi="宋体" w:hint="eastAsia"/>
+          <w:sz w:val="24"/>
+          <w:szCs w:val="24"/>
+        </w:rPr>
+        <w:t>）的基数，即S</w:t>
+      </w:r>
+      <w:r>
+        <w:rPr>
+          <w:rFonts w:ascii="宋体" w:eastAsia="宋体" w:hAnsi="宋体" w:hint="eastAsia"/>
+          <w:sz w:val="24"/>
+          <w:szCs w:val="24"/>
+          <w:vertAlign w:val="subscript"/>
+        </w:rPr>
+        <w:t>i</w:t>
+      </w:r>
+      <w:r>
+        <w:rPr>
+          <w:rFonts w:ascii="宋体" w:eastAsia="宋体" w:hAnsi="宋体" w:hint="eastAsia"/>
+          <w:sz w:val="24"/>
+          <w:szCs w:val="24"/>
+        </w:rPr>
+        <w:t>所有可能取值的个数。</w:t>
+      </w:r>
+    </w:p>
+    <w:p>
+      <w:pPr>
+        <w:spacing w:line="600" w:lineRule="exact"/>
+        <w:rPr>
+          <w:rFonts w:ascii="宋体" w:eastAsia="宋体" w:hAnsi="宋体" w:hint="eastAsia"/>
+          <w:sz w:val="24"/>
+          <w:szCs w:val="24"/>
+        </w:rPr>
+      </w:pPr>
+      <w:r>
+        <w:rPr>
+          <w:rFonts w:ascii="宋体" w:eastAsia="宋体" w:hAnsi="宋体"/>
+          <w:sz w:val="24"/>
+          <w:szCs w:val="24"/>
+        </w:rPr>
+        <w:tab/>
+      </w:r>
+      <w:r>
+        <w:rPr>
+          <w:rFonts w:ascii="宋体" w:eastAsia="宋体" w:hAnsi="宋体" w:hint="eastAsia"/>
+          <w:sz w:val="24"/>
+          <w:szCs w:val="24"/>
+        </w:rPr>
+        <w:t>定义4.3 单敏感属性L-多样性</w:t>
+      </w:r>
+      <w:r>
+        <w:rPr>
+          <w:rFonts w:ascii="宋体" w:eastAsia="宋体" w:hAnsi="宋体" w:hint="eastAsia"/>
+          <w:sz w:val="24"/>
+          <w:szCs w:val="24"/>
+        </w:rPr>
+        <w:t>。</w:t>
+      </w:r>
+      <w:r>
+        <w:rPr>
+          <w:rFonts w:ascii="宋体" w:eastAsia="宋体" w:hAnsi="宋体" w:hint="eastAsia"/>
+          <w:sz w:val="24"/>
+          <w:szCs w:val="24"/>
+        </w:rPr>
+        <w:t>对于单敏感属性下得到的一个分组G，设</w:t>
+      </w:r>
+      <w:proofErr w:type="spellStart"/>
+      <w:r>
+        <w:rPr>
+          <w:rFonts w:ascii="宋体" w:eastAsia="宋体" w:hAnsi="宋体" w:hint="eastAsia"/>
+          <w:sz w:val="24"/>
+          <w:szCs w:val="24"/>
+        </w:rPr>
+        <w:t>SSet</w:t>
+      </w:r>
+      <w:proofErr w:type="spellEnd"/>
+      <w:r>
+        <w:rPr>
+          <w:rFonts w:ascii="宋体" w:eastAsia="宋体" w:hAnsi="宋体" w:hint="eastAsia"/>
+          <w:sz w:val="24"/>
+          <w:szCs w:val="24"/>
+        </w:rPr>
+        <w:t>（G）为分组G中所有不重复的敏感属性取值。</w:t>
+      </w:r>
+      <w:r>
+        <w:rPr>
+          <w:rFonts w:ascii="宋体" w:eastAsia="宋体" w:hAnsi="宋体" w:hint="eastAsia"/>
+          <w:sz w:val="24"/>
+          <w:szCs w:val="24"/>
+        </w:rPr>
+        <w:t>v</w:t>
+      </w:r>
+      <w:r>
+        <w:rPr>
+          <w:rFonts w:ascii="宋体" w:eastAsia="宋体" w:hAnsi="宋体" w:hint="eastAsia"/>
+          <w:sz w:val="24"/>
+          <w:szCs w:val="24"/>
+          <w:vertAlign w:val="subscript"/>
+        </w:rPr>
+        <w:t>i</w:t>
+      </w:r>
+      <w:r>
+        <w:rPr>
+          <w:rFonts w:ascii="宋体" w:eastAsia="宋体" w:hAnsi="宋体" w:hint="eastAsia"/>
+          <w:sz w:val="24"/>
+          <w:szCs w:val="24"/>
+        </w:rPr>
+        <w:t>（</w:t>
+      </w:r>
+      <m:oMath>
+        <m:r>
+          <m:rPr>
+            <m:sty m:val="p"/>
+          </m:rPr>
+          <w:rPr>
+            <w:rFonts w:ascii="Cambria Math" w:eastAsia="宋体" w:hAnsi="Cambria Math"/>
+            <w:sz w:val="24"/>
+            <w:szCs w:val="24"/>
+          </w:rPr>
+          <m:t>1≤</m:t>
+        </m:r>
+      </m:oMath>
+      <w:r>
+        <w:rPr>
+          <w:rFonts w:ascii="宋体" w:eastAsia="宋体" w:hAnsi="宋体" w:hint="eastAsia"/>
+          <w:sz w:val="24"/>
+          <w:szCs w:val="24"/>
+        </w:rPr>
+        <w:t>i</w:t>
+      </w:r>
+      <m:oMath>
+        <m:r>
+          <m:rPr>
+            <m:sty m:val="p"/>
+          </m:rPr>
+          <w:rPr>
+            <w:rFonts w:ascii="Cambria Math" w:eastAsia="宋体" w:hAnsi="Cambria Math"/>
+            <w:sz w:val="24"/>
+            <w:szCs w:val="24"/>
+          </w:rPr>
+          <m:t>≤</m:t>
+        </m:r>
+        <m:r>
+          <m:rPr>
+            <m:sty m:val="p"/>
+          </m:rPr>
+          <w:rPr>
+            <w:rFonts w:ascii="Cambria Math" w:eastAsia="宋体" w:hAnsi="Cambria Math" w:hint="eastAsia"/>
+            <w:sz w:val="24"/>
+            <w:szCs w:val="24"/>
+          </w:rPr>
+          <m:t>|SSet(</m:t>
+        </m:r>
+        <m:r>
+          <m:rPr>
+            <m:sty m:val="p"/>
+          </m:rPr>
+          <w:rPr>
+            <w:rFonts w:ascii="Cambria Math" w:eastAsia="宋体" w:hAnsi="Cambria Math"/>
+            <w:sz w:val="24"/>
+            <w:szCs w:val="24"/>
+          </w:rPr>
+          <m:t>G)</m:t>
+        </m:r>
+        <m:r>
+          <m:rPr>
+            <m:sty m:val="p"/>
+          </m:rPr>
+          <w:rPr>
+            <w:rFonts w:ascii="Cambria Math" w:eastAsia="宋体" w:hAnsi="Cambria Math" w:hint="eastAsia"/>
+            <w:sz w:val="24"/>
+            <w:szCs w:val="24"/>
+          </w:rPr>
+          <m:t>|</m:t>
+        </m:r>
+      </m:oMath>
+      <w:r>
+        <w:rPr>
+          <w:rFonts w:ascii="宋体" w:eastAsia="宋体" w:hAnsi="宋体" w:hint="eastAsia"/>
+          <w:sz w:val="24"/>
+          <w:szCs w:val="24"/>
+        </w:rPr>
+        <w:t>）为分组G中某一敏感值，v</w:t>
+      </w:r>
+      <w:r>
+        <w:rPr>
+          <w:rFonts w:ascii="宋体" w:eastAsia="宋体" w:hAnsi="宋体" w:hint="eastAsia"/>
+          <w:sz w:val="24"/>
+          <w:szCs w:val="24"/>
+          <w:vertAlign w:val="subscript"/>
+        </w:rPr>
+        <w:t>i</w:t>
+      </w:r>
+      <m:oMath>
+        <m:r>
+          <m:rPr>
+            <m:sty m:val="p"/>
+          </m:rPr>
+          <w:rPr>
+            <w:rFonts w:ascii="Cambria Math" w:eastAsia="宋体" w:hAnsi="Cambria Math"/>
+            <w:sz w:val="24"/>
+            <w:szCs w:val="24"/>
+            <w:vertAlign w:val="subscript"/>
+          </w:rPr>
+          <m:t>∈</m:t>
+        </m:r>
+      </m:oMath>
+      <w:r>
+        <w:rPr>
+          <w:rFonts w:ascii="宋体" w:eastAsia="宋体" w:hAnsi="宋体" w:hint="eastAsia"/>
+          <w:sz w:val="24"/>
+          <w:szCs w:val="24"/>
+        </w:rPr>
+        <w:t>SSet</w:t>
+      </w:r>
+      <w:r>
+        <w:rPr>
+          <w:rFonts w:ascii="宋体" w:eastAsia="宋体" w:hAnsi="宋体"/>
+          <w:sz w:val="24"/>
+          <w:szCs w:val="24"/>
+        </w:rPr>
+        <w:t>(G),</w:t>
+      </w:r>
+      <m:oMath>
+        <m:r>
+          <m:rPr>
+            <m:sty m:val="p"/>
+          </m:rPr>
+          <w:rPr>
+            <w:rFonts w:ascii="Cambria Math" w:eastAsia="宋体" w:hAnsi="Cambria Math"/>
+            <w:sz w:val="24"/>
+            <w:szCs w:val="24"/>
+          </w:rPr>
+          <m:t>c</m:t>
+        </m:r>
+        <m:r>
+          <m:rPr>
+            <m:sty m:val="p"/>
+          </m:rPr>
+          <w:rPr>
+            <w:rFonts w:ascii="Cambria Math" w:eastAsia="宋体" w:hAnsi="Cambria Math" w:hint="eastAsia"/>
+            <w:sz w:val="24"/>
+            <w:szCs w:val="24"/>
+          </w:rPr>
+          <m:t>(Vi</m:t>
+        </m:r>
+        <m:r>
+          <m:rPr>
+            <m:sty m:val="p"/>
+          </m:rPr>
+          <w:rPr>
+            <w:rFonts w:ascii="Cambria Math" w:eastAsia="宋体" w:hAnsi="Cambria Math"/>
+            <w:sz w:val="24"/>
+            <w:szCs w:val="24"/>
+          </w:rPr>
+          <m:t>)</m:t>
+        </m:r>
+      </m:oMath>
+      <w:r>
+        <w:rPr>
+          <w:rFonts w:ascii="宋体" w:eastAsia="宋体" w:hAnsi="宋体" w:hint="eastAsia"/>
+          <w:sz w:val="24"/>
+          <w:szCs w:val="24"/>
+        </w:rPr>
+        <w:t xml:space="preserve"> 标识v</w:t>
+      </w:r>
+      <w:r>
+        <w:rPr>
+          <w:rFonts w:ascii="宋体" w:eastAsia="宋体" w:hAnsi="宋体" w:hint="eastAsia"/>
+          <w:sz w:val="24"/>
+          <w:szCs w:val="24"/>
+          <w:vertAlign w:val="subscript"/>
+        </w:rPr>
+        <w:t>i</w:t>
+      </w:r>
+      <w:r>
+        <w:rPr>
+          <w:rFonts w:ascii="宋体" w:eastAsia="宋体" w:hAnsi="宋体" w:hint="eastAsia"/>
+          <w:sz w:val="24"/>
+          <w:szCs w:val="24"/>
+        </w:rPr>
+        <w:t>出现的次数，若分组G中满足：</w:t>
+      </w:r>
+      <m:oMath>
+        <m:f>
+          <m:fPr>
+            <m:ctrlPr>
+              <w:rPr>
+                <w:rFonts w:ascii="Cambria Math" w:eastAsia="宋体" w:hAnsi="Cambria Math"/>
+                <w:sz w:val="24"/>
+                <w:szCs w:val="24"/>
+              </w:rPr>
+            </m:ctrlPr>
+          </m:fPr>
+          <m:num>
+            <m:func>
+              <m:funcPr>
+                <m:ctrlPr>
+                  <w:rPr>
+                    <w:rFonts w:ascii="Cambria Math" w:eastAsia="宋体" w:hAnsi="Cambria Math"/>
+                    <w:sz w:val="24"/>
+                    <w:szCs w:val="24"/>
+                  </w:rPr>
+                </m:ctrlPr>
+              </m:funcPr>
+              <m:fName>
+                <m:r>
+                  <m:rPr>
+                    <m:sty m:val="p"/>
+                  </m:rPr>
+                  <w:rPr>
+                    <w:rFonts w:ascii="Cambria Math" w:eastAsia="宋体" w:hAnsi="Cambria Math"/>
+                    <w:sz w:val="24"/>
+                    <w:szCs w:val="24"/>
+                  </w:rPr>
+                  <m:t>max</m:t>
+                </m:r>
+              </m:fName>
+              <m:e>
+                <m:d>
+                  <m:dPr>
+                    <m:ctrlPr>
+                      <w:rPr>
+                        <w:rFonts w:ascii="Cambria Math" w:eastAsia="宋体" w:hAnsi="Cambria Math"/>
+                        <w:sz w:val="24"/>
+                        <w:szCs w:val="24"/>
+                      </w:rPr>
+                    </m:ctrlPr>
+                  </m:dPr>
+                  <m:e>
+                    <m:r>
+                      <m:rPr>
+                        <m:sty m:val="p"/>
+                      </m:rPr>
+                      <w:rPr>
+                        <w:rFonts w:ascii="Cambria Math" w:eastAsia="宋体" w:hAnsi="Cambria Math"/>
+                        <w:sz w:val="24"/>
+                        <w:szCs w:val="24"/>
+                      </w:rPr>
+                      <m:t>c</m:t>
+                    </m:r>
+                    <m:d>
+                      <m:dPr>
+                        <m:ctrlPr>
+                          <w:rPr>
+                            <w:rFonts w:ascii="Cambria Math" w:eastAsia="宋体" w:hAnsi="Cambria Math"/>
+                            <w:sz w:val="24"/>
+                            <w:szCs w:val="24"/>
+                          </w:rPr>
+                        </m:ctrlPr>
+                      </m:dPr>
+                      <m:e>
+                        <m:sSub>
+                          <m:sSubPr>
+                            <m:ctrlPr>
+                              <w:rPr>
+                                <w:rFonts w:ascii="Cambria Math" w:eastAsia="宋体" w:hAnsi="Cambria Math"/>
+                                <w:sz w:val="24"/>
+                                <w:szCs w:val="24"/>
+                              </w:rPr>
+                            </m:ctrlPr>
+                          </m:sSubPr>
+                          <m:e>
+                            <m:r>
+                              <m:rPr>
+                                <m:sty m:val="p"/>
+                              </m:rPr>
+                              <w:rPr>
+                                <w:rFonts w:ascii="Cambria Math" w:eastAsia="宋体" w:hAnsi="Cambria Math"/>
+                                <w:sz w:val="24"/>
+                                <w:szCs w:val="24"/>
+                              </w:rPr>
+                              <m:t>v</m:t>
+                            </m:r>
+                          </m:e>
+                          <m:sub>
+                            <m:r>
+                              <m:rPr>
+                                <m:sty m:val="p"/>
+                              </m:rPr>
+                              <w:rPr>
+                                <w:rFonts w:ascii="Cambria Math" w:eastAsia="宋体" w:hAnsi="Cambria Math"/>
+                                <w:sz w:val="24"/>
+                                <w:szCs w:val="24"/>
+                              </w:rPr>
+                              <m:t>i</m:t>
+                            </m:r>
+                          </m:sub>
+                        </m:sSub>
+                      </m:e>
+                    </m:d>
+                  </m:e>
+                </m:d>
+              </m:e>
+            </m:func>
+          </m:num>
+          <m:den>
+            <m:d>
+              <m:dPr>
+                <m:begChr m:val="|"/>
+                <m:endChr m:val="|"/>
+                <m:ctrlPr>
+                  <w:rPr>
+                    <w:rFonts w:ascii="Cambria Math" w:eastAsia="宋体" w:hAnsi="Cambria Math"/>
+                    <w:sz w:val="24"/>
+                    <w:szCs w:val="24"/>
+                  </w:rPr>
+                </m:ctrlPr>
+              </m:dPr>
+              <m:e>
+                <m:r>
+                  <m:rPr>
+                    <m:sty m:val="p"/>
+                  </m:rPr>
+                  <w:rPr>
+                    <w:rFonts w:ascii="Cambria Math" w:eastAsia="宋体" w:hAnsi="Cambria Math"/>
+                    <w:sz w:val="24"/>
+                    <w:szCs w:val="24"/>
+                  </w:rPr>
+                  <m:t>G</m:t>
+                </m:r>
+              </m:e>
+            </m:d>
+          </m:den>
+        </m:f>
+        <m:r>
+          <m:rPr>
+            <m:sty m:val="p"/>
+          </m:rPr>
+          <w:rPr>
+            <w:rFonts w:ascii="Cambria Math" w:eastAsia="宋体" w:hAnsi="Cambria Math"/>
+            <w:sz w:val="24"/>
+            <w:szCs w:val="24"/>
+          </w:rPr>
+          <m:t>≤</m:t>
+        </m:r>
+        <m:f>
+          <m:fPr>
+            <m:ctrlPr>
+              <w:rPr>
+                <w:rFonts w:ascii="Cambria Math" w:eastAsia="宋体" w:hAnsi="Cambria Math"/>
+                <w:sz w:val="24"/>
+                <w:szCs w:val="24"/>
+              </w:rPr>
+            </m:ctrlPr>
+          </m:fPr>
+          <m:num>
+            <m:r>
+              <m:rPr>
+                <m:sty m:val="p"/>
+              </m:rPr>
+              <w:rPr>
+                <w:rFonts w:ascii="Cambria Math" w:eastAsia="宋体" w:hAnsi="Cambria Math"/>
+                <w:sz w:val="24"/>
+                <w:szCs w:val="24"/>
+              </w:rPr>
+              <m:t>1</m:t>
+            </m:r>
+          </m:num>
+          <m:den>
+            <m:r>
+              <m:rPr>
+                <m:sty m:val="p"/>
+              </m:rPr>
+              <w:rPr>
+                <w:rFonts w:ascii="Cambria Math" w:eastAsia="宋体" w:hAnsi="Cambria Math"/>
+                <w:sz w:val="24"/>
+                <w:szCs w:val="24"/>
+              </w:rPr>
+              <m:t>L</m:t>
+            </m:r>
+          </m:den>
+        </m:f>
+      </m:oMath>
+      <w:r>
+        <w:rPr>
+          <w:rFonts w:ascii="宋体" w:eastAsia="宋体" w:hAnsi="宋体"/>
+          <w:sz w:val="24"/>
+          <w:szCs w:val="24"/>
+        </w:rPr>
+        <w:t xml:space="preserve"> </w:t>
+      </w:r>
+      <w:r>
+        <w:rPr>
+          <w:rFonts w:ascii="宋体" w:eastAsia="宋体" w:hAnsi="宋体" w:hint="eastAsia"/>
+          <w:sz w:val="24"/>
+          <w:szCs w:val="24"/>
+        </w:rPr>
+        <w:t>，则称该分组满足单敏感属性L-多样性。</w:t>
+      </w:r>
+    </w:p>
+    <w:p>
+      <w:pPr>
+        <w:spacing w:line="400" w:lineRule="exact"/>
+        <w:rPr>
+          <w:rFonts w:ascii="宋体" w:eastAsia="宋体" w:hAnsi="宋体"/>
+          <w:sz w:val="24"/>
+          <w:szCs w:val="24"/>
+        </w:rPr>
+      </w:pPr>
+      <w:r>
+        <w:rPr>
+          <w:rFonts w:ascii="宋体" w:eastAsia="宋体" w:hAnsi="宋体"/>
+          <w:sz w:val="24"/>
+          <w:szCs w:val="24"/>
+        </w:rPr>
+        <w:tab/>
+      </w:r>
+      <w:r>
+        <w:rPr>
+          <w:rFonts w:ascii="宋体" w:eastAsia="宋体" w:hAnsi="宋体" w:hint="eastAsia"/>
+          <w:sz w:val="24"/>
+          <w:szCs w:val="24"/>
+        </w:rPr>
+        <w:t>定义 4.4 多敏感属性L-多样性</w:t>
+      </w:r>
+      <w:r>
+        <w:rPr>
+          <w:rFonts w:ascii="宋体" w:eastAsia="宋体" w:hAnsi="宋体" w:hint="eastAsia"/>
+          <w:sz w:val="24"/>
+          <w:szCs w:val="24"/>
+        </w:rPr>
+        <w:t>。</w:t>
+      </w:r>
+      <w:r>
+        <w:rPr>
+          <w:rFonts w:ascii="宋体" w:eastAsia="宋体" w:hAnsi="宋体" w:hint="eastAsia"/>
+          <w:sz w:val="24"/>
+          <w:szCs w:val="24"/>
+        </w:rPr>
+        <w:t>若一个包含多敏感属性分组G，如果其</w:t>
+      </w:r>
+      <w:r>
+        <w:rPr>
+          <w:rFonts w:ascii="宋体" w:eastAsia="宋体" w:hAnsi="宋体" w:hint="eastAsia"/>
+          <w:sz w:val="24"/>
+          <w:szCs w:val="24"/>
+        </w:rPr>
+        <w:t>中每个元组的每一条记录上的敏感属性的取值都满足单敏感属性L-多样性，则称</w:t>
+      </w:r>
+      <w:r>
+        <w:rPr>
+          <w:rFonts w:ascii="宋体" w:eastAsia="宋体" w:hAnsi="宋体" w:hint="eastAsia"/>
+          <w:sz w:val="24"/>
+          <w:szCs w:val="24"/>
+        </w:rPr>
+        <w:lastRenderedPageBreak/>
+        <w:t>分组G满足多敏感属性L-多样性。</w:t>
+      </w:r>
+    </w:p>
+    <w:p>
+      <w:pPr>
+        <w:spacing w:line="400" w:lineRule="exact"/>
+        <w:rPr>
+          <w:rFonts w:ascii="宋体" w:eastAsia="宋体" w:hAnsi="宋体" w:hint="eastAsia"/>
+          <w:sz w:val="24"/>
+          <w:szCs w:val="24"/>
+        </w:rPr>
+      </w:pPr>
+      <w:r>
+        <w:rPr>
+          <w:rFonts w:ascii="宋体" w:eastAsia="宋体" w:hAnsi="宋体" w:hint="eastAsia"/>
+          <w:sz w:val="24"/>
+          <w:szCs w:val="24"/>
+        </w:rPr>
+        <w:tab/>
+        <w:t>根据以上定义，</w:t>
+      </w:r>
+      <w:r>
+        <w:rPr>
+          <w:rFonts w:ascii="宋体" w:eastAsia="宋体" w:hAnsi="宋体" w:hint="eastAsia"/>
+          <w:sz w:val="24"/>
+          <w:szCs w:val="24"/>
+        </w:rPr>
+        <w:t>针对</w:t>
+      </w:r>
+      <w:r>
+        <w:rPr>
+          <w:rFonts w:ascii="宋体" w:eastAsia="宋体" w:hAnsi="宋体" w:hint="eastAsia"/>
+          <w:sz w:val="24"/>
+          <w:szCs w:val="24"/>
+        </w:rPr>
+        <w:t>一般多敏感属性隐私数据发布的问题</w:t>
+      </w:r>
+      <w:r>
+        <w:rPr>
+          <w:rFonts w:ascii="宋体" w:eastAsia="宋体" w:hAnsi="宋体" w:hint="eastAsia"/>
+          <w:sz w:val="24"/>
+          <w:szCs w:val="24"/>
+        </w:rPr>
+        <w:t>主要</w:t>
+      </w:r>
+      <w:r>
+        <w:rPr>
+          <w:rFonts w:ascii="宋体" w:eastAsia="宋体" w:hAnsi="宋体" w:hint="eastAsia"/>
+          <w:sz w:val="24"/>
+          <w:szCs w:val="24"/>
+        </w:rPr>
+        <w:t>是将待发布数据表T进行分组得到发布表T</w:t>
+      </w:r>
+      <w:proofErr w:type="gramStart"/>
+      <w:r>
+        <w:rPr>
+          <w:rFonts w:ascii="宋体" w:eastAsia="宋体" w:hAnsi="宋体" w:hint="eastAsia"/>
+          <w:sz w:val="24"/>
+          <w:szCs w:val="24"/>
+        </w:rPr>
+        <w:t>’</w:t>
+      </w:r>
+      <w:proofErr w:type="gramEnd"/>
+      <w:r>
+        <w:rPr>
+          <w:rFonts w:ascii="宋体" w:eastAsia="宋体" w:hAnsi="宋体" w:hint="eastAsia"/>
+          <w:sz w:val="24"/>
+          <w:szCs w:val="24"/>
+        </w:rPr>
+        <w:t>，T</w:t>
+      </w:r>
+      <w:proofErr w:type="gramStart"/>
+      <w:r>
+        <w:rPr>
+          <w:rFonts w:ascii="宋体" w:eastAsia="宋体" w:hAnsi="宋体" w:hint="eastAsia"/>
+          <w:sz w:val="24"/>
+          <w:szCs w:val="24"/>
+        </w:rPr>
+        <w:t>’</w:t>
+      </w:r>
+      <w:proofErr w:type="gramEnd"/>
+      <w:r>
+        <w:rPr>
+          <w:rFonts w:ascii="宋体" w:eastAsia="宋体" w:hAnsi="宋体" w:hint="eastAsia"/>
+          <w:sz w:val="24"/>
+          <w:szCs w:val="24"/>
+        </w:rPr>
+        <w:t>中所有分组是</w:t>
+      </w:r>
+      <w:r>
+        <w:rPr>
+          <w:rFonts w:ascii="宋体" w:eastAsia="宋体" w:hAnsi="宋体" w:hint="eastAsia"/>
+          <w:sz w:val="24"/>
+          <w:szCs w:val="24"/>
+        </w:rPr>
+        <w:t>满足隐私保护要求的，本文要求是得到的分组均满足多敏感属性L-多样性</w:t>
+      </w:r>
+      <w:r>
+        <w:rPr>
+          <w:rFonts w:ascii="宋体" w:eastAsia="宋体" w:hAnsi="宋体" w:hint="eastAsia"/>
+          <w:sz w:val="24"/>
+          <w:szCs w:val="24"/>
+        </w:rPr>
+        <w:t>，通过有损分解发布数据表T</w:t>
+      </w:r>
+      <w:proofErr w:type="gramStart"/>
+      <w:r>
+        <w:rPr>
+          <w:rFonts w:ascii="宋体" w:eastAsia="宋体" w:hAnsi="宋体" w:hint="eastAsia"/>
+          <w:sz w:val="24"/>
+          <w:szCs w:val="24"/>
+        </w:rPr>
+        <w:t>’</w:t>
+      </w:r>
+      <w:proofErr w:type="gramEnd"/>
+      <w:r>
+        <w:rPr>
+          <w:rFonts w:ascii="宋体" w:eastAsia="宋体" w:hAnsi="宋体" w:hint="eastAsia"/>
+          <w:sz w:val="24"/>
+          <w:szCs w:val="24"/>
+        </w:rPr>
+        <w:t>,以下提出一种新的基于二部图边选择的分组算法</w:t>
+      </w:r>
+      <w:r>
+        <w:rPr>
+          <w:rFonts w:ascii="宋体" w:eastAsia="宋体" w:hAnsi="宋体" w:hint="eastAsia"/>
+          <w:sz w:val="24"/>
+          <w:szCs w:val="24"/>
+        </w:rPr>
+        <w:t>（</w:t>
+      </w:r>
+      <w:proofErr w:type="spellStart"/>
+      <w:r>
+        <w:rPr>
+          <w:rFonts w:ascii="Arial" w:hAnsi="Arial" w:cs="Arial"/>
+          <w:color w:val="333333"/>
+          <w:szCs w:val="21"/>
+          <w:shd w:val="clear" w:color="auto" w:fill="FFFFFF"/>
+        </w:rPr>
+        <w:t>Bigraph</w:t>
+      </w:r>
+      <w:proofErr w:type="spellEnd"/>
+      <w:r>
+        <w:rPr>
+          <w:rFonts w:ascii="Arial" w:hAnsi="Arial" w:cs="Arial" w:hint="eastAsia"/>
+          <w:color w:val="333333"/>
+          <w:szCs w:val="21"/>
+          <w:shd w:val="clear" w:color="auto" w:fill="FFFFFF"/>
+        </w:rPr>
+        <w:t>-s</w:t>
+      </w:r>
+      <w:r>
+        <w:rPr>
+          <w:rFonts w:ascii="Arial" w:hAnsi="Arial" w:cs="Arial"/>
+          <w:color w:val="333333"/>
+          <w:szCs w:val="21"/>
+          <w:shd w:val="clear" w:color="auto" w:fill="FFFFFF"/>
+        </w:rPr>
+        <w:t>imilar</w:t>
+      </w:r>
+      <w:r>
+        <w:rPr>
+          <w:rFonts w:ascii="宋体" w:eastAsia="宋体" w:hAnsi="宋体"/>
+          <w:sz w:val="24"/>
+          <w:szCs w:val="24"/>
+        </w:rPr>
+        <w:t xml:space="preserve"> </w:t>
+      </w:r>
+      <w:r>
+        <w:rPr>
+          <w:rFonts w:ascii="Arial" w:hAnsi="Arial" w:cs="Arial" w:hint="eastAsia"/>
+          <w:color w:val="333333"/>
+          <w:szCs w:val="21"/>
+          <w:shd w:val="clear" w:color="auto" w:fill="FFFFFF"/>
+        </w:rPr>
+        <w:t>E</w:t>
+      </w:r>
+      <w:r>
+        <w:rPr>
+          <w:rFonts w:ascii="Arial" w:hAnsi="Arial" w:cs="Arial" w:hint="eastAsia"/>
+          <w:color w:val="333333"/>
+          <w:szCs w:val="21"/>
+          <w:shd w:val="clear" w:color="auto" w:fill="FFFFFF"/>
+        </w:rPr>
+        <w:t>dges</w:t>
+      </w:r>
+      <w:r>
+        <w:rPr>
+          <w:rFonts w:ascii="Arial" w:hAnsi="Arial" w:cs="Arial"/>
+          <w:color w:val="333333"/>
+          <w:szCs w:val="21"/>
+          <w:shd w:val="clear" w:color="auto" w:fill="FFFFFF"/>
+        </w:rPr>
+        <w:t xml:space="preserve"> </w:t>
+      </w:r>
+      <w:r>
+        <w:rPr>
+          <w:rFonts w:ascii="Arial" w:hAnsi="Arial" w:cs="Arial" w:hint="eastAsia"/>
+          <w:color w:val="333333"/>
+          <w:szCs w:val="21"/>
+          <w:shd w:val="clear" w:color="auto" w:fill="FFFFFF"/>
+        </w:rPr>
+        <w:t>Selection</w:t>
+      </w:r>
+      <w:r>
+        <w:rPr>
+          <w:rFonts w:ascii="宋体" w:eastAsia="宋体" w:hAnsi="宋体" w:hint="eastAsia"/>
+          <w:sz w:val="24"/>
+          <w:szCs w:val="24"/>
+        </w:rPr>
+        <w:t>）</w:t>
+      </w:r>
+      <w:r>
+        <w:rPr>
+          <w:rFonts w:ascii="宋体" w:eastAsia="宋体" w:hAnsi="宋体" w:hint="eastAsia"/>
+          <w:sz w:val="24"/>
+          <w:szCs w:val="24"/>
+        </w:rPr>
+        <w:t>，得到多敏感属性L-多样性分组，发布数据表满足多敏感属性L</w:t>
+      </w:r>
+      <w:r>
+        <w:rPr>
+          <w:rFonts w:ascii="宋体" w:eastAsia="宋体" w:hAnsi="宋体"/>
+          <w:sz w:val="24"/>
+          <w:szCs w:val="24"/>
+        </w:rPr>
+        <w:t>-</w:t>
+      </w:r>
+      <w:r>
+        <w:rPr>
+          <w:rFonts w:ascii="宋体" w:eastAsia="宋体" w:hAnsi="宋体" w:hint="eastAsia"/>
+          <w:sz w:val="24"/>
+          <w:szCs w:val="24"/>
+        </w:rPr>
+        <w:t>多样性模型。</w:t>
+      </w:r>
+    </w:p>
+    <w:p>
+      <w:pPr>
+        <w:spacing w:line="400" w:lineRule="exact"/>
+        <w:rPr>
+          <w:rFonts w:ascii="宋体" w:eastAsia="宋体" w:hAnsi="宋体"/>
+          <w:sz w:val="24"/>
+          <w:szCs w:val="24"/>
+        </w:rPr>
+      </w:pPr>
+      <w:r>
+        <w:rPr>
+          <w:rFonts w:ascii="宋体" w:eastAsia="宋体" w:hAnsi="宋体" w:hint="eastAsia"/>
+          <w:sz w:val="24"/>
+          <w:szCs w:val="24"/>
+        </w:rPr>
+        <w:t>4.2.1</w:t>
+      </w:r>
+      <w:r>
+        <w:rPr>
+          <w:rFonts w:ascii="宋体" w:eastAsia="宋体" w:hAnsi="宋体"/>
+          <w:sz w:val="24"/>
+          <w:szCs w:val="24"/>
+        </w:rPr>
+        <w:t xml:space="preserve"> </w:t>
+      </w:r>
+      <w:r>
+        <w:rPr>
+          <w:rFonts w:ascii="宋体" w:eastAsia="宋体" w:hAnsi="宋体" w:hint="eastAsia"/>
+          <w:sz w:val="24"/>
+          <w:szCs w:val="24"/>
+        </w:rPr>
+        <w:t>BES</w:t>
+      </w:r>
+      <w:r>
+        <w:rPr>
+          <w:rFonts w:ascii="宋体" w:eastAsia="宋体" w:hAnsi="宋体" w:hint="eastAsia"/>
+          <w:sz w:val="24"/>
+          <w:szCs w:val="24"/>
+        </w:rPr>
+        <w:t>基本思想</w:t>
       </w:r>
     </w:p>
     <w:p>
@@ -17378,7 +22733,520 @@
         <w:spacing w:line="400" w:lineRule="exact"/>
         <w:ind w:firstLine="420"/>
         <w:rPr>
-          <w:rFonts w:ascii="宋体" w:eastAsia="宋体" w:hAnsi="宋体" w:hint="eastAsia"/>
+          <w:rFonts w:ascii="宋体" w:eastAsia="宋体" w:hAnsi="宋体"/>
+          <w:sz w:val="24"/>
+          <w:szCs w:val="24"/>
+        </w:rPr>
+      </w:pPr>
+      <w:r>
+        <w:rPr>
+          <w:rFonts w:ascii="宋体" w:eastAsia="宋体" w:hAnsi="宋体" w:hint="eastAsia"/>
+          <w:sz w:val="24"/>
+          <w:szCs w:val="24"/>
+        </w:rPr>
+        <w:t xml:space="preserve"> </w:t>
+      </w:r>
+      <w:r>
+        <w:rPr>
+          <w:rFonts w:ascii="宋体" w:eastAsia="宋体" w:hAnsi="宋体" w:hint="eastAsia"/>
+          <w:sz w:val="24"/>
+          <w:szCs w:val="24"/>
+        </w:rPr>
+        <w:t>本章提出的</w:t>
+      </w:r>
+      <w:proofErr w:type="gramStart"/>
+      <w:r>
+        <w:rPr>
+          <w:rFonts w:ascii="宋体" w:eastAsia="宋体" w:hAnsi="宋体" w:hint="eastAsia"/>
+          <w:sz w:val="24"/>
+          <w:szCs w:val="24"/>
+        </w:rPr>
+        <w:t>基于</w:t>
+      </w:r>
+      <w:r>
+        <w:rPr>
+          <w:rFonts w:ascii="宋体" w:eastAsia="宋体" w:hAnsi="宋体" w:hint="eastAsia"/>
+          <w:sz w:val="24"/>
+          <w:szCs w:val="24"/>
+        </w:rPr>
+        <w:t>类</w:t>
+      </w:r>
+      <w:proofErr w:type="gramEnd"/>
+      <w:r>
+        <w:rPr>
+          <w:rFonts w:ascii="宋体" w:eastAsia="宋体" w:hAnsi="宋体" w:hint="eastAsia"/>
+          <w:sz w:val="24"/>
+          <w:szCs w:val="24"/>
+        </w:rPr>
+        <w:t>二部图</w:t>
+      </w:r>
+      <w:r>
+        <w:rPr>
+          <w:rFonts w:ascii="宋体" w:eastAsia="宋体" w:hAnsi="宋体" w:hint="eastAsia"/>
+          <w:sz w:val="24"/>
+          <w:szCs w:val="24"/>
+        </w:rPr>
+        <w:t>的</w:t>
+      </w:r>
+      <w:r>
+        <w:rPr>
+          <w:rFonts w:ascii="宋体" w:eastAsia="宋体" w:hAnsi="宋体" w:hint="eastAsia"/>
+          <w:sz w:val="24"/>
+          <w:szCs w:val="24"/>
+        </w:rPr>
+        <w:t>边选择的分组技术</w:t>
+      </w:r>
+      <w:r>
+        <w:rPr>
+          <w:rFonts w:ascii="宋体" w:eastAsia="宋体" w:hAnsi="宋体" w:hint="eastAsia"/>
+          <w:sz w:val="24"/>
+          <w:szCs w:val="24"/>
+        </w:rPr>
+        <w:t>（B</w:t>
+      </w:r>
+      <w:r>
+        <w:rPr>
+          <w:rFonts w:ascii="宋体" w:eastAsia="宋体" w:hAnsi="宋体" w:hint="eastAsia"/>
+          <w:sz w:val="24"/>
+          <w:szCs w:val="24"/>
+        </w:rPr>
+        <w:t>S</w:t>
+      </w:r>
+      <w:r>
+        <w:rPr>
+          <w:rFonts w:ascii="宋体" w:eastAsia="宋体" w:hAnsi="宋体" w:hint="eastAsia"/>
+          <w:sz w:val="24"/>
+          <w:szCs w:val="24"/>
+        </w:rPr>
+        <w:t>ES）</w:t>
+      </w:r>
+      <w:r>
+        <w:rPr>
+          <w:rFonts w:ascii="宋体" w:eastAsia="宋体" w:hAnsi="宋体" w:hint="eastAsia"/>
+          <w:sz w:val="24"/>
+          <w:szCs w:val="24"/>
+        </w:rPr>
+        <w:t>-</w:t>
+      </w:r>
+      <w:r>
+        <w:rPr>
+          <w:rFonts w:ascii="宋体" w:eastAsia="宋体" w:hAnsi="宋体" w:hint="eastAsia"/>
+          <w:sz w:val="24"/>
+          <w:szCs w:val="24"/>
+        </w:rPr>
+        <w:t>是为解决多敏感隐私属性数据发布中的分组问题，目的是找到多敏感属性待发布数据表T上的分组方案，得到分组GT，使得每个分组</w:t>
+      </w:r>
+      <w:r>
+        <w:rPr>
+          <w:rFonts w:ascii="宋体" w:eastAsia="宋体" w:hAnsi="宋体" w:hint="eastAsia"/>
+          <w:sz w:val="24"/>
+          <w:szCs w:val="24"/>
+        </w:rPr>
+        <w:t>均满足多敏感属性L-多样性。</w:t>
+      </w:r>
+      <w:r>
+        <w:rPr>
+          <w:rFonts w:ascii="宋体" w:eastAsia="宋体" w:hAnsi="宋体" w:hint="eastAsia"/>
+          <w:sz w:val="24"/>
+          <w:szCs w:val="24"/>
+        </w:rPr>
+        <w:t>因此，BES分组方法首先需要将多敏感属性数据表T中所有元组映射到二部图上。</w:t>
+      </w:r>
+    </w:p>
+    <w:p>
+      <w:pPr>
+        <w:spacing w:line="400" w:lineRule="exact"/>
+        <w:ind w:firstLine="420"/>
+        <w:rPr>
+          <w:rFonts w:ascii="宋体" w:eastAsia="宋体" w:hAnsi="宋体" w:hint="eastAsia"/>
+          <w:sz w:val="24"/>
+          <w:szCs w:val="24"/>
+        </w:rPr>
+      </w:pPr>
+      <w:r>
+        <w:rPr>
+          <w:rFonts w:ascii="宋体" w:eastAsia="宋体" w:hAnsi="宋体" w:hint="eastAsia"/>
+          <w:sz w:val="24"/>
+          <w:szCs w:val="24"/>
+        </w:rPr>
+        <w:t>定义4.5 二部图。</w:t>
+      </w:r>
+      <w:r>
+        <w:rPr>
+          <w:rFonts w:ascii="宋体" w:eastAsia="宋体" w:hAnsi="宋体" w:hint="eastAsia"/>
+          <w:sz w:val="24"/>
+          <w:szCs w:val="24"/>
+        </w:rPr>
+        <w:t>无向图</w:t>
+      </w:r>
+      <w:r>
+        <w:rPr>
+          <w:rFonts w:ascii="宋体" w:eastAsia="宋体" w:hAnsi="宋体" w:hint="eastAsia"/>
+          <w:sz w:val="24"/>
+          <w:szCs w:val="24"/>
+        </w:rPr>
+        <w:t>B</w:t>
+      </w:r>
+      <w:r>
+        <w:rPr>
+          <w:rFonts w:ascii="宋体" w:eastAsia="宋体" w:hAnsi="宋体"/>
+          <w:sz w:val="24"/>
+          <w:szCs w:val="24"/>
+        </w:rPr>
+        <w:t>G = &lt;V,E&gt;的结点集V能够划分为两个子集V1,V2，满足V1∩V2 =</w:t>
+      </w:r>
+      <m:oMath>
+        <m:r>
+          <m:rPr>
+            <m:sty m:val="p"/>
+          </m:rPr>
+          <w:rPr>
+            <w:rFonts w:ascii="Cambria Math" w:eastAsia="宋体" w:hAnsi="Cambria Math"/>
+            <w:sz w:val="24"/>
+            <w:szCs w:val="24"/>
+          </w:rPr>
+          <m:t>∅</m:t>
+        </m:r>
+      </m:oMath>
+      <w:r>
+        <w:rPr>
+          <w:rFonts w:ascii="宋体" w:eastAsia="宋体" w:hAnsi="宋体"/>
+          <w:sz w:val="24"/>
+          <w:szCs w:val="24"/>
+        </w:rPr>
+        <w:t>，且V1∪V2 = V（全集），使得</w:t>
+      </w:r>
+      <w:r>
+        <w:rPr>
+          <w:rFonts w:ascii="宋体" w:eastAsia="宋体" w:hAnsi="宋体" w:hint="eastAsia"/>
+          <w:sz w:val="24"/>
+          <w:szCs w:val="24"/>
+        </w:rPr>
+        <w:t>B</w:t>
+      </w:r>
+      <w:r>
+        <w:rPr>
+          <w:rFonts w:ascii="宋体" w:eastAsia="宋体" w:hAnsi="宋体"/>
+          <w:sz w:val="24"/>
+          <w:szCs w:val="24"/>
+        </w:rPr>
+        <w:t>G中任意一条边的两个端点，一个属于V1，另一个属于V2，则称G为</w:t>
+      </w:r>
+      <w:r>
+        <w:rPr>
+          <w:rFonts w:ascii="宋体" w:eastAsia="宋体" w:hAnsi="宋体" w:hint="eastAsia"/>
+          <w:sz w:val="24"/>
+          <w:szCs w:val="24"/>
+        </w:rPr>
+        <w:t>二部图</w:t>
+      </w:r>
+      <w:r>
+        <w:rPr>
+          <w:rFonts w:ascii="宋体" w:eastAsia="宋体" w:hAnsi="宋体"/>
+          <w:sz w:val="24"/>
+          <w:szCs w:val="24"/>
+        </w:rPr>
+        <w:t>或二分图（</w:t>
+      </w:r>
+      <w:proofErr w:type="spellStart"/>
+      <w:r>
+        <w:rPr>
+          <w:rFonts w:ascii="宋体" w:eastAsia="宋体" w:hAnsi="宋体"/>
+          <w:sz w:val="24"/>
+          <w:szCs w:val="24"/>
+        </w:rPr>
+        <w:t>Bigraph</w:t>
+      </w:r>
+      <w:proofErr w:type="spellEnd"/>
+      <w:r>
+        <w:rPr>
+          <w:rFonts w:ascii="宋体" w:eastAsia="宋体" w:hAnsi="宋体"/>
+          <w:sz w:val="24"/>
+          <w:szCs w:val="24"/>
+        </w:rPr>
+        <w:t>）。</w:t>
+      </w:r>
+    </w:p>
+    <w:p>
+      <w:pPr>
+        <w:spacing w:line="400" w:lineRule="exact"/>
+        <w:ind w:firstLineChars="200" w:firstLine="480"/>
+        <w:rPr>
+          <w:rFonts w:ascii="宋体" w:eastAsia="宋体" w:hAnsi="宋体"/>
+          <w:sz w:val="24"/>
+          <w:szCs w:val="24"/>
+        </w:rPr>
+      </w:pPr>
+      <w:r>
+        <w:rPr>
+          <w:rFonts w:ascii="宋体" w:eastAsia="宋体" w:hAnsi="宋体" w:hint="eastAsia"/>
+          <w:sz w:val="24"/>
+          <w:szCs w:val="24"/>
+        </w:rPr>
+        <w:t>针对待发布医疗数据表3-</w:t>
+      </w:r>
+      <w:r>
+        <w:rPr>
+          <w:rFonts w:ascii="宋体" w:eastAsia="宋体" w:hAnsi="宋体"/>
+          <w:sz w:val="24"/>
+          <w:szCs w:val="24"/>
+        </w:rPr>
+        <w:t>1</w:t>
+      </w:r>
+      <w:r>
+        <w:rPr>
+          <w:rFonts w:ascii="宋体" w:eastAsia="宋体" w:hAnsi="宋体" w:hint="eastAsia"/>
+          <w:sz w:val="24"/>
+          <w:szCs w:val="24"/>
+        </w:rPr>
+        <w:t>-</w:t>
+      </w:r>
+      <w:r>
+        <w:rPr>
+          <w:rFonts w:ascii="宋体" w:eastAsia="宋体" w:hAnsi="宋体"/>
+          <w:sz w:val="24"/>
+          <w:szCs w:val="24"/>
+        </w:rPr>
+        <w:t>1</w:t>
+      </w:r>
+      <w:r>
+        <w:rPr>
+          <w:rFonts w:ascii="宋体" w:eastAsia="宋体" w:hAnsi="宋体" w:hint="eastAsia"/>
+          <w:sz w:val="24"/>
+          <w:szCs w:val="24"/>
+        </w:rPr>
+        <w:t>中，共有两个敏感属性Physician与Disease，取值集合分别为：</w:t>
+      </w:r>
+    </w:p>
+    <w:p>
+      <w:pPr>
+        <w:spacing w:line="400" w:lineRule="exact"/>
+        <w:ind w:firstLineChars="600" w:firstLine="1440"/>
+        <w:rPr>
+          <w:rFonts w:ascii="宋体" w:eastAsia="宋体" w:hAnsi="宋体" w:hint="eastAsia"/>
+          <w:sz w:val="24"/>
+          <w:szCs w:val="24"/>
+        </w:rPr>
+      </w:pPr>
+      <w:proofErr w:type="spellStart"/>
+      <w:r>
+        <w:rPr>
+          <w:rFonts w:ascii="宋体" w:eastAsia="宋体" w:hAnsi="宋体" w:hint="eastAsia"/>
+          <w:sz w:val="24"/>
+          <w:szCs w:val="24"/>
+        </w:rPr>
+        <w:t>S</w:t>
+      </w:r>
+      <w:r>
+        <w:rPr>
+          <w:rFonts w:ascii="宋体" w:eastAsia="宋体" w:hAnsi="宋体" w:hint="eastAsia"/>
+          <w:sz w:val="24"/>
+          <w:szCs w:val="24"/>
+          <w:vertAlign w:val="subscript"/>
+        </w:rPr>
+        <w:t>Physician</w:t>
+      </w:r>
+      <w:proofErr w:type="spellEnd"/>
+      <w:r>
+        <w:rPr>
+          <w:rFonts w:ascii="宋体" w:eastAsia="宋体" w:hAnsi="宋体"/>
+          <w:sz w:val="24"/>
+          <w:szCs w:val="24"/>
+        </w:rPr>
+        <w:t>={</w:t>
+      </w:r>
+      <w:r>
+        <w:rPr>
+          <w:rFonts w:ascii="宋体" w:eastAsia="宋体" w:hAnsi="宋体" w:hint="eastAsia"/>
+          <w:sz w:val="24"/>
+          <w:szCs w:val="24"/>
+        </w:rPr>
+        <w:t>John，Bob，Anne，Hugo，Marry</w:t>
+      </w:r>
+      <w:r>
+        <w:rPr>
+          <w:rFonts w:ascii="宋体" w:eastAsia="宋体" w:hAnsi="宋体"/>
+          <w:sz w:val="24"/>
+          <w:szCs w:val="24"/>
+        </w:rPr>
+        <w:t>}</w:t>
+      </w:r>
+    </w:p>
+    <w:p>
+      <w:pPr>
+        <w:spacing w:line="400" w:lineRule="exact"/>
+        <w:jc w:val="center"/>
+        <w:rPr>
+          <w:rFonts w:ascii="宋体" w:eastAsia="宋体" w:hAnsi="宋体"/>
+          <w:sz w:val="24"/>
+          <w:szCs w:val="24"/>
+        </w:rPr>
+      </w:pPr>
+      <w:proofErr w:type="spellStart"/>
+      <w:r>
+        <w:rPr>
+          <w:rFonts w:ascii="宋体" w:eastAsia="宋体" w:hAnsi="宋体" w:hint="eastAsia"/>
+          <w:sz w:val="24"/>
+          <w:szCs w:val="24"/>
+        </w:rPr>
+        <w:t>S</w:t>
+      </w:r>
+      <w:r>
+        <w:rPr>
+          <w:rFonts w:ascii="宋体" w:eastAsia="宋体" w:hAnsi="宋体" w:hint="eastAsia"/>
+          <w:sz w:val="24"/>
+          <w:szCs w:val="24"/>
+          <w:vertAlign w:val="subscript"/>
+        </w:rPr>
+        <w:t>Disease</w:t>
+      </w:r>
+      <w:proofErr w:type="spellEnd"/>
+      <w:r>
+        <w:rPr>
+          <w:rFonts w:ascii="宋体" w:eastAsia="宋体" w:hAnsi="宋体" w:hint="eastAsia"/>
+          <w:sz w:val="24"/>
+          <w:szCs w:val="24"/>
+        </w:rPr>
+        <w:t>={Flu，Pneumonia，Cancer，Gastritis，HIV}</w:t>
+      </w:r>
+    </w:p>
+    <w:p>
+      <w:pPr>
+        <w:spacing w:line="400" w:lineRule="exact"/>
+        <w:rPr>
+          <w:rFonts w:ascii="宋体" w:eastAsia="宋体" w:hAnsi="宋体"/>
+          <w:sz w:val="24"/>
+          <w:szCs w:val="24"/>
+        </w:rPr>
+      </w:pPr>
+      <w:r>
+        <w:rPr>
+          <w:rFonts w:ascii="宋体" w:eastAsia="宋体" w:hAnsi="宋体" w:hint="eastAsia"/>
+          <w:sz w:val="24"/>
+          <w:szCs w:val="24"/>
+        </w:rPr>
+        <w:t>其中</w:t>
+      </w:r>
+      <w:proofErr w:type="spellStart"/>
+      <w:r>
+        <w:rPr>
+          <w:rFonts w:ascii="宋体" w:eastAsia="宋体" w:hAnsi="宋体" w:hint="eastAsia"/>
+          <w:sz w:val="24"/>
+          <w:szCs w:val="24"/>
+        </w:rPr>
+        <w:t>S</w:t>
+      </w:r>
+      <w:r>
+        <w:rPr>
+          <w:rFonts w:ascii="宋体" w:eastAsia="宋体" w:hAnsi="宋体" w:hint="eastAsia"/>
+          <w:sz w:val="24"/>
+          <w:szCs w:val="24"/>
+          <w:vertAlign w:val="subscript"/>
+        </w:rPr>
+        <w:t>Physician</w:t>
+      </w:r>
+      <w:r>
+        <w:rPr>
+          <w:rFonts w:ascii="宋体" w:eastAsia="宋体" w:hAnsi="宋体"/>
+          <w:sz w:val="24"/>
+          <w:szCs w:val="24"/>
+        </w:rPr>
+        <w:t>∩</w:t>
+      </w:r>
+      <w:r>
+        <w:rPr>
+          <w:rFonts w:ascii="宋体" w:eastAsia="宋体" w:hAnsi="宋体" w:hint="eastAsia"/>
+          <w:sz w:val="24"/>
+          <w:szCs w:val="24"/>
+        </w:rPr>
+        <w:t>S</w:t>
+      </w:r>
+      <w:r>
+        <w:rPr>
+          <w:rFonts w:ascii="宋体" w:eastAsia="宋体" w:hAnsi="宋体" w:hint="eastAsia"/>
+          <w:sz w:val="24"/>
+          <w:szCs w:val="24"/>
+          <w:vertAlign w:val="subscript"/>
+        </w:rPr>
+        <w:t>Disease</w:t>
+      </w:r>
+      <w:proofErr w:type="spellEnd"/>
+      <w:r>
+        <w:rPr>
+          <w:rFonts w:ascii="宋体" w:eastAsia="宋体" w:hAnsi="宋体"/>
+          <w:sz w:val="24"/>
+          <w:szCs w:val="24"/>
+          <w:vertAlign w:val="subscript"/>
+        </w:rPr>
+        <w:t xml:space="preserve"> </w:t>
+      </w:r>
+      <w:r>
+        <w:rPr>
+          <w:rFonts w:ascii="宋体" w:eastAsia="宋体" w:hAnsi="宋体"/>
+          <w:sz w:val="24"/>
+          <w:szCs w:val="24"/>
+        </w:rPr>
+        <w:t>=</w:t>
+      </w:r>
+      <m:oMath>
+        <m:r>
+          <m:rPr>
+            <m:sty m:val="p"/>
+          </m:rPr>
+          <w:rPr>
+            <w:rFonts w:ascii="Cambria Math" w:eastAsia="宋体" w:hAnsi="Cambria Math"/>
+            <w:sz w:val="24"/>
+            <w:szCs w:val="24"/>
+          </w:rPr>
+          <m:t>∅</m:t>
+        </m:r>
+      </m:oMath>
+      <w:r>
+        <w:rPr>
+          <w:rFonts w:ascii="宋体" w:eastAsia="宋体" w:hAnsi="宋体" w:hint="eastAsia"/>
+          <w:sz w:val="24"/>
+          <w:szCs w:val="24"/>
+        </w:rPr>
+        <w:t>,则我们可以将每一维敏感属性作为图的一个点集，每个敏感属性的取值为图上一点，根据表3-</w:t>
+      </w:r>
+      <w:r>
+        <w:rPr>
+          <w:rFonts w:ascii="宋体" w:eastAsia="宋体" w:hAnsi="宋体"/>
+          <w:sz w:val="24"/>
+          <w:szCs w:val="24"/>
+        </w:rPr>
+        <w:t>1</w:t>
+      </w:r>
+      <w:r>
+        <w:rPr>
+          <w:rFonts w:ascii="宋体" w:eastAsia="宋体" w:hAnsi="宋体" w:hint="eastAsia"/>
+          <w:sz w:val="24"/>
+          <w:szCs w:val="24"/>
+        </w:rPr>
+        <w:t>-</w:t>
+      </w:r>
+      <w:r>
+        <w:rPr>
+          <w:rFonts w:ascii="宋体" w:eastAsia="宋体" w:hAnsi="宋体"/>
+          <w:sz w:val="24"/>
+          <w:szCs w:val="24"/>
+        </w:rPr>
+        <w:t>1</w:t>
+      </w:r>
+      <w:r>
+        <w:rPr>
+          <w:rFonts w:ascii="宋体" w:eastAsia="宋体" w:hAnsi="宋体" w:hint="eastAsia"/>
+          <w:sz w:val="24"/>
+          <w:szCs w:val="24"/>
+        </w:rPr>
+        <w:t>的各元组可得到如下图的二部图：</w:t>
+      </w:r>
+    </w:p>
+    <w:p>
+      <w:pPr>
+        <w:spacing w:line="400" w:lineRule="exact"/>
+        <w:rPr>
+          <w:rFonts w:ascii="宋体" w:eastAsia="宋体" w:hAnsi="宋体"/>
           <w:sz w:val="24"/>
           <w:szCs w:val="24"/>
         </w:rPr>
@@ -17393,21 +23261,1594 @@
           <w:szCs w:val="24"/>
         </w:rPr>
       </w:pPr>
-      <w:r>
-        <w:rPr>
-          <w:rFonts w:ascii="宋体" w:eastAsia="宋体" w:hAnsi="宋体"/>
-          <w:sz w:val="24"/>
-          <w:szCs w:val="24"/>
-        </w:rPr>
-        <w:t>4.2.3</w:t>
-      </w:r>
-      <w:r>
-        <w:rPr>
-          <w:rFonts w:ascii="宋体" w:eastAsia="宋体" w:hAnsi="宋体" w:hint="eastAsia"/>
-          <w:sz w:val="24"/>
-          <w:szCs w:val="24"/>
-        </w:rPr>
-        <w:t>算法实例应用</w:t>
+    </w:p>
+    <w:p>
+      <w:pPr>
+        <w:spacing w:line="400" w:lineRule="exact"/>
+        <w:rPr>
+          <w:rFonts w:ascii="宋体" w:eastAsia="宋体" w:hAnsi="宋体"/>
+          <w:sz w:val="24"/>
+          <w:szCs w:val="24"/>
+        </w:rPr>
+      </w:pPr>
+      <w:r>
+        <w:rPr>
+          <w:rFonts w:ascii="宋体" w:eastAsia="宋体" w:hAnsi="宋体" w:hint="eastAsia"/>
+          <w:sz w:val="24"/>
+          <w:szCs w:val="24"/>
+        </w:rPr>
+        <w:t>图中每条边即代表从待发布数据表T中的一个元组中的敏感属性取值，</w:t>
+      </w:r>
+      <w:r>
+        <w:rPr>
+          <w:rFonts w:ascii="宋体" w:eastAsia="宋体" w:hAnsi="宋体" w:hint="eastAsia"/>
+          <w:sz w:val="24"/>
+          <w:szCs w:val="24"/>
+        </w:rPr>
+        <w:t>如若待发布数据表中的敏感属性超过</w:t>
+      </w:r>
+      <w:r>
+        <w:rPr>
+          <w:rFonts w:ascii="宋体" w:eastAsia="宋体" w:hAnsi="宋体" w:hint="eastAsia"/>
+          <w:sz w:val="24"/>
+          <w:szCs w:val="24"/>
+        </w:rPr>
+        <w:t>2个，例如在表3-</w:t>
+      </w:r>
+      <w:r>
+        <w:rPr>
+          <w:rFonts w:ascii="宋体" w:eastAsia="宋体" w:hAnsi="宋体"/>
+          <w:sz w:val="24"/>
+          <w:szCs w:val="24"/>
+        </w:rPr>
+        <w:t>1</w:t>
+      </w:r>
+      <w:r>
+        <w:rPr>
+          <w:rFonts w:ascii="宋体" w:eastAsia="宋体" w:hAnsi="宋体" w:hint="eastAsia"/>
+          <w:sz w:val="24"/>
+          <w:szCs w:val="24"/>
+        </w:rPr>
+        <w:t>-</w:t>
+      </w:r>
+      <w:r>
+        <w:rPr>
+          <w:rFonts w:ascii="宋体" w:eastAsia="宋体" w:hAnsi="宋体"/>
+          <w:sz w:val="24"/>
+          <w:szCs w:val="24"/>
+        </w:rPr>
+        <w:t>1</w:t>
+      </w:r>
+      <w:r>
+        <w:rPr>
+          <w:rFonts w:ascii="宋体" w:eastAsia="宋体" w:hAnsi="宋体" w:hint="eastAsia"/>
+          <w:sz w:val="24"/>
+          <w:szCs w:val="24"/>
+        </w:rPr>
+        <w:t>的中添加第三个敏感属性M</w:t>
+      </w:r>
+      <w:r>
+        <w:rPr>
+          <w:rFonts w:ascii="宋体" w:eastAsia="宋体" w:hAnsi="宋体"/>
+          <w:sz w:val="24"/>
+          <w:szCs w:val="24"/>
+        </w:rPr>
+        <w:t>arital-status</w:t>
+      </w:r>
+      <w:r>
+        <w:rPr>
+          <w:rFonts w:ascii="宋体" w:eastAsia="宋体" w:hAnsi="宋体" w:hint="eastAsia"/>
+          <w:sz w:val="24"/>
+          <w:szCs w:val="24"/>
+        </w:rPr>
+        <w:t>，敏感属性取值</w:t>
+      </w:r>
+      <w:proofErr w:type="spellStart"/>
+      <w:r>
+        <w:rPr>
+          <w:rFonts w:ascii="宋体" w:eastAsia="宋体" w:hAnsi="宋体" w:hint="eastAsia"/>
+          <w:sz w:val="24"/>
+          <w:szCs w:val="24"/>
+        </w:rPr>
+        <w:t>S</w:t>
+      </w:r>
+      <w:r>
+        <w:rPr>
+          <w:rFonts w:ascii="宋体" w:eastAsia="宋体" w:hAnsi="宋体" w:hint="eastAsia"/>
+          <w:sz w:val="24"/>
+          <w:szCs w:val="24"/>
+          <w:vertAlign w:val="subscript"/>
+        </w:rPr>
+        <w:t>M</w:t>
+      </w:r>
+      <w:r>
+        <w:rPr>
+          <w:rFonts w:ascii="宋体" w:eastAsia="宋体" w:hAnsi="宋体"/>
+          <w:sz w:val="24"/>
+          <w:szCs w:val="24"/>
+          <w:vertAlign w:val="subscript"/>
+        </w:rPr>
+        <w:t>arital</w:t>
+      </w:r>
+      <w:proofErr w:type="spellEnd"/>
+      <w:r>
+        <w:rPr>
+          <w:rFonts w:ascii="宋体" w:eastAsia="宋体" w:hAnsi="宋体"/>
+          <w:sz w:val="24"/>
+          <w:szCs w:val="24"/>
+          <w:vertAlign w:val="subscript"/>
+        </w:rPr>
+        <w:t>-status</w:t>
+      </w:r>
+      <w:r>
+        <w:rPr>
+          <w:rFonts w:ascii="宋体" w:eastAsia="宋体" w:hAnsi="宋体" w:hint="eastAsia"/>
+          <w:sz w:val="24"/>
+          <w:szCs w:val="24"/>
+        </w:rPr>
+        <w:t>={</w:t>
+      </w:r>
+      <w:r>
+        <w:rPr>
+          <w:rFonts w:ascii="宋体" w:eastAsia="宋体" w:hAnsi="宋体"/>
+          <w:sz w:val="24"/>
+          <w:szCs w:val="24"/>
+        </w:rPr>
+        <w:t>Divorced</w:t>
+      </w:r>
+      <w:r>
+        <w:rPr>
+          <w:rFonts w:ascii="宋体" w:eastAsia="宋体" w:hAnsi="宋体" w:hint="eastAsia"/>
+          <w:sz w:val="24"/>
+          <w:szCs w:val="24"/>
+        </w:rPr>
+        <w:t>，</w:t>
+      </w:r>
+      <w:r>
+        <w:rPr>
+          <w:rFonts w:ascii="宋体" w:eastAsia="宋体" w:hAnsi="宋体"/>
+          <w:sz w:val="24"/>
+          <w:szCs w:val="24"/>
+        </w:rPr>
+        <w:t>Separated</w:t>
+      </w:r>
+      <w:r>
+        <w:rPr>
+          <w:rFonts w:ascii="宋体" w:eastAsia="宋体" w:hAnsi="宋体" w:hint="eastAsia"/>
+          <w:sz w:val="24"/>
+          <w:szCs w:val="24"/>
+        </w:rPr>
+        <w:t>，</w:t>
+      </w:r>
+      <w:r>
+        <w:rPr>
+          <w:rFonts w:ascii="宋体" w:eastAsia="宋体" w:hAnsi="宋体"/>
+          <w:sz w:val="24"/>
+          <w:szCs w:val="24"/>
+        </w:rPr>
+        <w:t>Never-married</w:t>
+      </w:r>
+      <w:r>
+        <w:rPr>
+          <w:rFonts w:ascii="宋体" w:eastAsia="宋体" w:hAnsi="宋体" w:hint="eastAsia"/>
+          <w:sz w:val="24"/>
+          <w:szCs w:val="24"/>
+        </w:rPr>
+        <w:t>，Married</w:t>
+      </w:r>
+      <w:r>
+        <w:rPr>
+          <w:rFonts w:ascii="宋体" w:eastAsia="宋体" w:hAnsi="宋体" w:hint="eastAsia"/>
+          <w:sz w:val="24"/>
+          <w:szCs w:val="24"/>
+        </w:rPr>
+        <w:t>}</w:t>
+      </w:r>
+      <w:r>
+        <w:rPr>
+          <w:rFonts w:ascii="宋体" w:eastAsia="宋体" w:hAnsi="宋体" w:hint="eastAsia"/>
+          <w:sz w:val="24"/>
+          <w:szCs w:val="24"/>
+        </w:rPr>
+        <w:t>。则可根据表数据构造出下图类二部图</w:t>
+      </w:r>
+      <w:r>
+        <w:rPr>
+          <w:rFonts w:ascii="宋体" w:eastAsia="宋体" w:hAnsi="宋体" w:hint="eastAsia"/>
+          <w:sz w:val="24"/>
+          <w:szCs w:val="24"/>
+        </w:rPr>
+        <w:t>（</w:t>
+      </w:r>
+      <w:proofErr w:type="spellStart"/>
+      <w:r>
+        <w:rPr>
+          <w:rFonts w:ascii="宋体" w:eastAsia="宋体" w:hAnsi="宋体" w:hint="eastAsia"/>
+          <w:sz w:val="24"/>
+          <w:szCs w:val="24"/>
+        </w:rPr>
+        <w:t>Bigraph</w:t>
+      </w:r>
+      <w:proofErr w:type="spellEnd"/>
+      <w:r>
+        <w:rPr>
+          <w:rFonts w:ascii="宋体" w:eastAsia="宋体" w:hAnsi="宋体" w:hint="eastAsia"/>
+          <w:sz w:val="24"/>
+          <w:szCs w:val="24"/>
+        </w:rPr>
+        <w:t>-similar）</w:t>
+      </w:r>
+      <w:r>
+        <w:rPr>
+          <w:rFonts w:ascii="宋体" w:eastAsia="宋体" w:hAnsi="宋体" w:hint="eastAsia"/>
+          <w:sz w:val="24"/>
+          <w:szCs w:val="24"/>
+        </w:rPr>
+        <w:t>：</w:t>
+      </w:r>
+    </w:p>
+    <w:p>
+      <w:pPr>
+        <w:spacing w:line="400" w:lineRule="exact"/>
+        <w:rPr>
+          <w:rFonts w:ascii="宋体" w:eastAsia="宋体" w:hAnsi="宋体"/>
+          <w:sz w:val="24"/>
+          <w:szCs w:val="24"/>
+        </w:rPr>
+      </w:pPr>
+    </w:p>
+    <w:p>
+      <w:pPr>
+        <w:spacing w:line="400" w:lineRule="exact"/>
+        <w:rPr>
+          <w:rFonts w:ascii="宋体" w:eastAsia="宋体" w:hAnsi="宋体"/>
+          <w:sz w:val="24"/>
+          <w:szCs w:val="24"/>
+        </w:rPr>
+      </w:pPr>
+    </w:p>
+    <w:p>
+      <w:pPr>
+        <w:spacing w:line="400" w:lineRule="exact"/>
+        <w:rPr>
+          <w:rFonts w:ascii="宋体" w:eastAsia="宋体" w:hAnsi="宋体"/>
+          <w:sz w:val="24"/>
+          <w:szCs w:val="24"/>
+        </w:rPr>
+      </w:pPr>
+    </w:p>
+    <w:p>
+      <w:pPr>
+        <w:spacing w:line="400" w:lineRule="exact"/>
+        <w:rPr>
+          <w:rFonts w:ascii="宋体" w:eastAsia="宋体" w:hAnsi="宋体" w:hint="eastAsia"/>
+          <w:sz w:val="24"/>
+          <w:szCs w:val="24"/>
+        </w:rPr>
+      </w:pPr>
+      <w:r>
+        <w:rPr>
+          <w:rFonts w:ascii="宋体" w:eastAsia="宋体" w:hAnsi="宋体" w:hint="eastAsia"/>
+          <w:sz w:val="24"/>
+          <w:szCs w:val="24"/>
+        </w:rPr>
+        <w:t>定义4.6</w:t>
+      </w:r>
+      <w:r>
+        <w:rPr>
+          <w:rFonts w:ascii="宋体" w:eastAsia="宋体" w:hAnsi="宋体"/>
+          <w:sz w:val="24"/>
+          <w:szCs w:val="24"/>
+        </w:rPr>
+        <w:t xml:space="preserve"> </w:t>
+      </w:r>
+      <w:r>
+        <w:rPr>
+          <w:rFonts w:ascii="宋体" w:eastAsia="宋体" w:hAnsi="宋体" w:hint="eastAsia"/>
+          <w:sz w:val="24"/>
+          <w:szCs w:val="24"/>
+        </w:rPr>
+        <w:t>元组边</w:t>
+      </w:r>
+      <w:r>
+        <w:rPr>
+          <w:rFonts w:ascii="宋体" w:eastAsia="宋体" w:hAnsi="宋体" w:hint="eastAsia"/>
+          <w:sz w:val="24"/>
+          <w:szCs w:val="24"/>
+        </w:rPr>
+        <w:t>（</w:t>
+      </w:r>
+      <w:proofErr w:type="spellStart"/>
+      <w:r>
+        <w:rPr>
+          <w:rFonts w:ascii="宋体" w:eastAsia="宋体" w:hAnsi="宋体" w:hint="eastAsia"/>
+          <w:sz w:val="24"/>
+          <w:szCs w:val="24"/>
+        </w:rPr>
+        <w:t>t.</w:t>
+      </w:r>
+      <w:r>
+        <w:rPr>
+          <w:rFonts w:ascii="宋体" w:eastAsia="宋体" w:hAnsi="宋体" w:hint="eastAsia"/>
+          <w:sz w:val="24"/>
+          <w:szCs w:val="24"/>
+        </w:rPr>
+        <w:t>E</w:t>
+      </w:r>
+      <w:proofErr w:type="spellEnd"/>
+      <w:r>
+        <w:rPr>
+          <w:rFonts w:ascii="宋体" w:eastAsia="宋体" w:hAnsi="宋体" w:hint="eastAsia"/>
+          <w:sz w:val="24"/>
+          <w:szCs w:val="24"/>
+        </w:rPr>
+        <w:t>）</w:t>
+      </w:r>
+      <w:r>
+        <w:rPr>
+          <w:rFonts w:ascii="宋体" w:eastAsia="宋体" w:hAnsi="宋体" w:hint="eastAsia"/>
+          <w:sz w:val="24"/>
+          <w:szCs w:val="24"/>
+        </w:rPr>
+        <w:t>。</w:t>
+      </w:r>
+      <w:r>
+        <w:rPr>
+          <w:rFonts w:ascii="宋体" w:eastAsia="宋体" w:hAnsi="宋体" w:hint="eastAsia"/>
+          <w:sz w:val="24"/>
+          <w:szCs w:val="24"/>
+        </w:rPr>
+        <w:t>发布数据表T</w:t>
+      </w:r>
+      <w:r>
+        <w:rPr>
+          <w:rFonts w:ascii="宋体" w:eastAsia="宋体" w:hAnsi="宋体" w:hint="eastAsia"/>
+          <w:sz w:val="24"/>
+          <w:szCs w:val="24"/>
+        </w:rPr>
+        <w:t>中</w:t>
+      </w:r>
+      <w:proofErr w:type="spellStart"/>
+      <w:r>
+        <w:rPr>
+          <w:rFonts w:ascii="宋体" w:eastAsia="宋体" w:hAnsi="宋体" w:hint="eastAsia"/>
+          <w:sz w:val="24"/>
+          <w:szCs w:val="24"/>
+        </w:rPr>
+        <w:t>t</w:t>
+      </w:r>
+      <w:r>
+        <w:rPr>
+          <w:rFonts w:ascii="宋体" w:eastAsia="宋体" w:hAnsi="宋体" w:hint="eastAsia"/>
+          <w:sz w:val="24"/>
+          <w:szCs w:val="24"/>
+          <w:vertAlign w:val="subscript"/>
+        </w:rPr>
+        <w:t>i</w:t>
+      </w:r>
+      <w:proofErr w:type="spellEnd"/>
+      <w:r>
+        <w:rPr>
+          <w:rFonts w:ascii="宋体" w:eastAsia="宋体" w:hAnsi="宋体" w:hint="eastAsia"/>
+          <w:sz w:val="24"/>
+          <w:szCs w:val="24"/>
+        </w:rPr>
+        <w:t>(</w:t>
+      </w:r>
+      <w:r>
+        <w:rPr>
+          <w:rFonts w:ascii="宋体" w:eastAsia="宋体" w:hAnsi="宋体"/>
+          <w:sz w:val="24"/>
+          <w:szCs w:val="24"/>
+        </w:rPr>
+        <w:t>1</w:t>
+      </w:r>
+      <m:oMath>
+        <m:r>
+          <m:rPr>
+            <m:sty m:val="p"/>
+          </m:rPr>
+          <w:rPr>
+            <w:rFonts w:ascii="Cambria Math" w:eastAsia="宋体" w:hAnsi="Cambria Math"/>
+            <w:sz w:val="24"/>
+            <w:szCs w:val="24"/>
+          </w:rPr>
+          <m:t>≤</m:t>
+        </m:r>
+      </m:oMath>
+      <w:r>
+        <w:rPr>
+          <w:rFonts w:ascii="宋体" w:eastAsia="宋体" w:hAnsi="宋体"/>
+          <w:sz w:val="24"/>
+          <w:szCs w:val="24"/>
+        </w:rPr>
+        <w:t>i</w:t>
+      </w:r>
+      <m:oMath>
+        <m:r>
+          <m:rPr>
+            <m:sty m:val="p"/>
+          </m:rPr>
+          <w:rPr>
+            <w:rFonts w:ascii="Cambria Math" w:eastAsia="宋体" w:hAnsi="Cambria Math"/>
+            <w:sz w:val="24"/>
+            <w:szCs w:val="24"/>
+          </w:rPr>
+          <m:t>≤</m:t>
+        </m:r>
+      </m:oMath>
+      <w:r>
+        <w:rPr>
+          <w:rFonts w:ascii="宋体" w:eastAsia="宋体" w:hAnsi="宋体"/>
+          <w:sz w:val="24"/>
+          <w:szCs w:val="24"/>
+        </w:rPr>
+        <w:t>n</w:t>
+      </w:r>
+      <w:r>
+        <w:rPr>
+          <w:rFonts w:ascii="宋体" w:eastAsia="宋体" w:hAnsi="宋体" w:hint="eastAsia"/>
+          <w:sz w:val="24"/>
+          <w:szCs w:val="24"/>
+        </w:rPr>
+        <w:t>)</w:t>
+      </w:r>
+      <w:r>
+        <w:rPr>
+          <w:rFonts w:ascii="宋体" w:eastAsia="宋体" w:hAnsi="宋体"/>
+          <w:sz w:val="24"/>
+          <w:szCs w:val="24"/>
+        </w:rPr>
+        <w:t>,</w:t>
+      </w:r>
+      <w:proofErr w:type="spellStart"/>
+      <w:r>
+        <w:rPr>
+          <w:rFonts w:ascii="宋体" w:eastAsia="宋体" w:hAnsi="宋体"/>
+          <w:sz w:val="24"/>
+          <w:szCs w:val="24"/>
+        </w:rPr>
+        <w:t>t</w:t>
+      </w:r>
+      <w:r>
+        <w:rPr>
+          <w:rFonts w:ascii="宋体" w:eastAsia="宋体" w:hAnsi="宋体"/>
+          <w:sz w:val="24"/>
+          <w:szCs w:val="24"/>
+          <w:vertAlign w:val="subscript"/>
+        </w:rPr>
+        <w:t>i</w:t>
+      </w:r>
+      <w:proofErr w:type="spellEnd"/>
+      <m:oMath>
+        <m:r>
+          <m:rPr>
+            <m:sty m:val="p"/>
+          </m:rPr>
+          <w:rPr>
+            <w:rFonts w:ascii="Cambria Math" w:eastAsia="宋体" w:hAnsi="Cambria Math"/>
+            <w:sz w:val="24"/>
+            <w:szCs w:val="24"/>
+            <w:vertAlign w:val="subscript"/>
+          </w:rPr>
+          <m:t>∈</m:t>
+        </m:r>
+      </m:oMath>
+      <w:r>
+        <w:rPr>
+          <w:rFonts w:ascii="宋体" w:eastAsia="宋体" w:hAnsi="宋体"/>
+          <w:sz w:val="24"/>
+          <w:szCs w:val="24"/>
+        </w:rPr>
+        <w:t>T</w:t>
+      </w:r>
+      <w:r>
+        <w:rPr>
+          <w:rFonts w:ascii="宋体" w:eastAsia="宋体" w:hAnsi="宋体" w:hint="eastAsia"/>
+          <w:sz w:val="24"/>
+          <w:szCs w:val="24"/>
+        </w:rPr>
+        <w:t>。</w:t>
+      </w:r>
+      <w:r>
+        <w:rPr>
+          <w:rFonts w:ascii="宋体" w:eastAsia="宋体" w:hAnsi="宋体" w:hint="eastAsia"/>
+          <w:sz w:val="24"/>
+          <w:szCs w:val="24"/>
+        </w:rPr>
+        <w:t>由</w:t>
+      </w:r>
+      <w:proofErr w:type="spellStart"/>
+      <w:r>
+        <w:rPr>
+          <w:rFonts w:ascii="宋体" w:eastAsia="宋体" w:hAnsi="宋体" w:hint="eastAsia"/>
+          <w:sz w:val="24"/>
+          <w:szCs w:val="24"/>
+        </w:rPr>
+        <w:t>t</w:t>
+      </w:r>
+      <w:r>
+        <w:rPr>
+          <w:rFonts w:ascii="宋体" w:eastAsia="宋体" w:hAnsi="宋体" w:hint="eastAsia"/>
+          <w:sz w:val="24"/>
+          <w:szCs w:val="24"/>
+          <w:vertAlign w:val="subscript"/>
+        </w:rPr>
+        <w:t>i</w:t>
+      </w:r>
+      <w:proofErr w:type="spellEnd"/>
+      <w:proofErr w:type="gramStart"/>
+      <w:r>
+        <w:rPr>
+          <w:rFonts w:ascii="宋体" w:eastAsia="宋体" w:hAnsi="宋体" w:hint="eastAsia"/>
+          <w:sz w:val="24"/>
+          <w:szCs w:val="24"/>
+        </w:rPr>
+        <w:t>映射到类二部图</w:t>
+      </w:r>
+      <w:proofErr w:type="gramEnd"/>
+      <w:r>
+        <w:rPr>
+          <w:rFonts w:ascii="宋体" w:eastAsia="宋体" w:hAnsi="宋体" w:hint="eastAsia"/>
+          <w:sz w:val="24"/>
+          <w:szCs w:val="24"/>
+        </w:rPr>
+        <w:t>的</w:t>
+      </w:r>
+      <w:proofErr w:type="gramStart"/>
+      <w:r>
+        <w:rPr>
+          <w:rFonts w:ascii="宋体" w:eastAsia="宋体" w:hAnsi="宋体" w:hint="eastAsia"/>
+          <w:sz w:val="24"/>
+          <w:szCs w:val="24"/>
+        </w:rPr>
+        <w:t>所有边</w:t>
+      </w:r>
+      <w:r>
+        <w:rPr>
+          <w:rFonts w:ascii="宋体" w:eastAsia="宋体" w:hAnsi="宋体" w:hint="eastAsia"/>
+          <w:sz w:val="24"/>
+          <w:szCs w:val="24"/>
+        </w:rPr>
+        <w:t>称为</w:t>
+      </w:r>
+      <w:proofErr w:type="gramEnd"/>
+      <w:r>
+        <w:rPr>
+          <w:rFonts w:ascii="宋体" w:eastAsia="宋体" w:hAnsi="宋体" w:hint="eastAsia"/>
+          <w:sz w:val="24"/>
+          <w:szCs w:val="24"/>
+        </w:rPr>
+        <w:t>该</w:t>
+      </w:r>
+      <w:r>
+        <w:rPr>
+          <w:rFonts w:ascii="宋体" w:eastAsia="宋体" w:hAnsi="宋体" w:hint="eastAsia"/>
+          <w:sz w:val="24"/>
+          <w:szCs w:val="24"/>
+        </w:rPr>
+        <w:t>元组边</w:t>
+      </w:r>
+      <w:r>
+        <w:rPr>
+          <w:rFonts w:ascii="宋体" w:eastAsia="宋体" w:hAnsi="宋体" w:hint="eastAsia"/>
+          <w:sz w:val="24"/>
+          <w:szCs w:val="24"/>
+        </w:rPr>
+        <w:t>的元组边</w:t>
+      </w:r>
+      <w:r>
+        <w:rPr>
+          <w:rFonts w:ascii="宋体" w:eastAsia="宋体" w:hAnsi="宋体" w:hint="eastAsia"/>
+          <w:sz w:val="24"/>
+          <w:szCs w:val="24"/>
+        </w:rPr>
+        <w:t>，记为</w:t>
+      </w:r>
+      <w:proofErr w:type="spellStart"/>
+      <w:r>
+        <w:rPr>
+          <w:rFonts w:ascii="宋体" w:eastAsia="宋体" w:hAnsi="宋体" w:hint="eastAsia"/>
+          <w:sz w:val="24"/>
+          <w:szCs w:val="24"/>
+        </w:rPr>
+        <w:t>t</w:t>
+      </w:r>
+      <w:r>
+        <w:rPr>
+          <w:rFonts w:ascii="宋体" w:eastAsia="宋体" w:hAnsi="宋体"/>
+          <w:sz w:val="24"/>
+          <w:szCs w:val="24"/>
+          <w:vertAlign w:val="subscript"/>
+        </w:rPr>
+        <w:t>i</w:t>
+      </w:r>
+      <w:r>
+        <w:rPr>
+          <w:rFonts w:ascii="宋体" w:eastAsia="宋体" w:hAnsi="宋体"/>
+          <w:sz w:val="24"/>
+          <w:szCs w:val="24"/>
+        </w:rPr>
+        <w:t>.E</w:t>
+      </w:r>
+      <w:proofErr w:type="spellEnd"/>
+      <w:r>
+        <w:rPr>
+          <w:rFonts w:ascii="宋体" w:eastAsia="宋体" w:hAnsi="宋体" w:hint="eastAsia"/>
+          <w:sz w:val="24"/>
+          <w:szCs w:val="24"/>
+        </w:rPr>
+        <w:t>。</w:t>
+      </w:r>
+      <w:proofErr w:type="spellStart"/>
+      <w:r>
+        <w:rPr>
+          <w:rFonts w:ascii="宋体" w:eastAsia="宋体" w:hAnsi="宋体" w:hint="eastAsia"/>
+          <w:sz w:val="24"/>
+          <w:szCs w:val="24"/>
+        </w:rPr>
+        <w:t>V</w:t>
+      </w:r>
+      <w:r>
+        <w:rPr>
+          <w:rFonts w:ascii="宋体" w:eastAsia="宋体" w:hAnsi="宋体" w:hint="eastAsia"/>
+          <w:sz w:val="24"/>
+          <w:szCs w:val="24"/>
+          <w:vertAlign w:val="subscript"/>
+        </w:rPr>
+        <w:t>ti</w:t>
+      </w:r>
+      <w:proofErr w:type="spellEnd"/>
+      <w:r>
+        <w:rPr>
+          <w:rFonts w:ascii="宋体" w:eastAsia="宋体" w:hAnsi="宋体" w:hint="eastAsia"/>
+          <w:sz w:val="24"/>
+          <w:szCs w:val="24"/>
+        </w:rPr>
+        <w:t>标识该元组边经过的</w:t>
+      </w:r>
+      <w:proofErr w:type="gramStart"/>
+      <w:r>
+        <w:rPr>
+          <w:rFonts w:ascii="宋体" w:eastAsia="宋体" w:hAnsi="宋体" w:hint="eastAsia"/>
+          <w:sz w:val="24"/>
+          <w:szCs w:val="24"/>
+        </w:rPr>
+        <w:t>所有点</w:t>
+      </w:r>
+      <w:proofErr w:type="gramEnd"/>
+      <w:r>
+        <w:rPr>
+          <w:rFonts w:ascii="宋体" w:eastAsia="宋体" w:hAnsi="宋体" w:hint="eastAsia"/>
+          <w:sz w:val="24"/>
+          <w:szCs w:val="24"/>
+        </w:rPr>
+        <w:t>的集合。</w:t>
+      </w:r>
+      <w:r>
+        <w:rPr>
+          <w:rFonts w:ascii="宋体" w:eastAsia="宋体" w:hAnsi="宋体" w:hint="eastAsia"/>
+          <w:sz w:val="24"/>
+          <w:szCs w:val="24"/>
+        </w:rPr>
+        <w:t>所有元组</w:t>
+      </w:r>
+      <w:proofErr w:type="gramStart"/>
+      <w:r>
+        <w:rPr>
+          <w:rFonts w:ascii="宋体" w:eastAsia="宋体" w:hAnsi="宋体" w:hint="eastAsia"/>
+          <w:sz w:val="24"/>
+          <w:szCs w:val="24"/>
+        </w:rPr>
+        <w:t>边构成</w:t>
+      </w:r>
+      <w:proofErr w:type="gramEnd"/>
+      <w:r>
+        <w:rPr>
+          <w:rFonts w:ascii="宋体" w:eastAsia="宋体" w:hAnsi="宋体" w:hint="eastAsia"/>
+          <w:sz w:val="24"/>
+          <w:szCs w:val="24"/>
+        </w:rPr>
+        <w:t>的集合称为类二部图的元组边集TE=</w:t>
+      </w:r>
+      <m:oMath>
+        <m:nary>
+          <m:naryPr>
+            <m:chr m:val="⋃"/>
+            <m:limLoc m:val="undOvr"/>
+            <m:grow m:val="1"/>
+            <m:ctrlPr>
+              <w:rPr>
+                <w:rFonts w:ascii="Cambria Math" w:eastAsia="宋体" w:hAnsi="Cambria Math"/>
+                <w:sz w:val="24"/>
+                <w:szCs w:val="24"/>
+              </w:rPr>
+            </m:ctrlPr>
+          </m:naryPr>
+          <m:sub>
+            <m:r>
+              <m:rPr>
+                <m:sty m:val="p"/>
+              </m:rPr>
+              <w:rPr>
+                <w:rFonts w:ascii="Cambria Math" w:eastAsia="宋体" w:hAnsi="Cambria Math"/>
+                <w:sz w:val="24"/>
+                <w:szCs w:val="24"/>
+              </w:rPr>
+              <m:t>i=1</m:t>
+            </m:r>
+          </m:sub>
+          <m:sup>
+            <m:r>
+              <m:rPr>
+                <m:sty m:val="p"/>
+              </m:rPr>
+              <w:rPr>
+                <w:rFonts w:ascii="Cambria Math" w:eastAsia="宋体" w:hAnsi="Cambria Math"/>
+                <w:sz w:val="24"/>
+                <w:szCs w:val="24"/>
+              </w:rPr>
+              <m:t>n</m:t>
+            </m:r>
+          </m:sup>
+          <m:e>
+            <m:sSub>
+              <m:sSubPr>
+                <m:ctrlPr>
+                  <w:rPr>
+                    <w:rFonts w:ascii="Cambria Math" w:eastAsia="宋体" w:hAnsi="Cambria Math"/>
+                    <w:sz w:val="24"/>
+                    <w:szCs w:val="24"/>
+                  </w:rPr>
+                </m:ctrlPr>
+              </m:sSubPr>
+              <m:e>
+                <m:r>
+                  <m:rPr>
+                    <m:sty m:val="p"/>
+                  </m:rPr>
+                  <w:rPr>
+                    <w:rFonts w:ascii="Cambria Math" w:eastAsia="宋体" w:hAnsi="Cambria Math"/>
+                    <w:sz w:val="24"/>
+                    <w:szCs w:val="24"/>
+                  </w:rPr>
+                  <m:t>t</m:t>
+                </m:r>
+              </m:e>
+              <m:sub>
+                <m:r>
+                  <m:rPr>
+                    <m:sty m:val="p"/>
+                  </m:rPr>
+                  <w:rPr>
+                    <w:rFonts w:ascii="Cambria Math" w:eastAsia="宋体" w:hAnsi="Cambria Math"/>
+                    <w:sz w:val="24"/>
+                    <w:szCs w:val="24"/>
+                  </w:rPr>
+                  <m:t>i</m:t>
+                </m:r>
+              </m:sub>
+            </m:sSub>
+          </m:e>
+        </m:nary>
+        <m:r>
+          <m:rPr>
+            <m:sty m:val="p"/>
+          </m:rPr>
+          <w:rPr>
+            <w:rFonts w:ascii="Cambria Math" w:eastAsia="宋体" w:hAnsi="Cambria Math" w:hint="eastAsia"/>
+            <w:sz w:val="24"/>
+            <w:szCs w:val="24"/>
+          </w:rPr>
+          <m:t>.</m:t>
+        </m:r>
+        <m:r>
+          <m:rPr>
+            <m:sty m:val="p"/>
+          </m:rPr>
+          <w:rPr>
+            <w:rFonts w:ascii="Cambria Math" w:eastAsia="宋体" w:hAnsi="Cambria Math"/>
+            <w:sz w:val="24"/>
+            <w:szCs w:val="24"/>
+          </w:rPr>
+          <m:t>E</m:t>
+        </m:r>
+      </m:oMath>
+      <w:r>
+        <w:rPr>
+          <w:rFonts w:ascii="宋体" w:eastAsia="宋体" w:hAnsi="宋体" w:hint="eastAsia"/>
+          <w:sz w:val="24"/>
+          <w:szCs w:val="24"/>
+        </w:rPr>
+        <w:t>。</w:t>
+      </w:r>
+      <w:r>
+        <w:rPr>
+          <w:rFonts w:ascii="宋体" w:eastAsia="宋体" w:hAnsi="宋体" w:hint="eastAsia"/>
+          <w:sz w:val="24"/>
+          <w:szCs w:val="24"/>
+        </w:rPr>
+        <w:t>例如：XXXXXXXXXXXXXX</w:t>
+      </w:r>
+    </w:p>
+    <w:p>
+      <w:pPr>
+        <w:spacing w:line="400" w:lineRule="exact"/>
+        <w:ind w:firstLineChars="200" w:firstLine="480"/>
+        <w:rPr>
+          <w:rFonts w:ascii="宋体" w:eastAsia="宋体" w:hAnsi="宋体" w:hint="eastAsia"/>
+          <w:sz w:val="24"/>
+          <w:szCs w:val="24"/>
+        </w:rPr>
+      </w:pPr>
+      <w:r>
+        <w:rPr>
+          <w:rFonts w:ascii="宋体" w:eastAsia="宋体" w:hAnsi="宋体" w:hint="eastAsia"/>
+          <w:sz w:val="24"/>
+          <w:szCs w:val="24"/>
+        </w:rPr>
+        <w:t>根据待发布数据表T映射得到的类二部图表示为BG，BG=&lt;</w:t>
+      </w:r>
+      <w:r>
+        <w:rPr>
+          <w:rFonts w:ascii="宋体" w:eastAsia="宋体" w:hAnsi="宋体"/>
+          <w:sz w:val="24"/>
+          <w:szCs w:val="24"/>
+        </w:rPr>
+        <w:t>V</w:t>
+      </w:r>
+      <w:r>
+        <w:rPr>
+          <w:rFonts w:ascii="宋体" w:eastAsia="宋体" w:hAnsi="宋体"/>
+          <w:sz w:val="24"/>
+          <w:szCs w:val="24"/>
+          <w:vertAlign w:val="subscript"/>
+        </w:rPr>
+        <w:t>S</w:t>
+      </w:r>
+      <w:r>
+        <w:rPr>
+          <w:rFonts w:ascii="宋体" w:eastAsia="宋体" w:hAnsi="宋体"/>
+          <w:sz w:val="24"/>
+          <w:szCs w:val="24"/>
+        </w:rPr>
+        <w:t>,</w:t>
+      </w:r>
+      <w:r>
+        <w:rPr>
+          <w:rFonts w:ascii="宋体" w:eastAsia="宋体" w:hAnsi="宋体"/>
+          <w:sz w:val="24"/>
+          <w:szCs w:val="24"/>
+        </w:rPr>
+        <w:t>T</w:t>
+      </w:r>
+      <w:r>
+        <w:rPr>
+          <w:rFonts w:ascii="宋体" w:eastAsia="宋体" w:hAnsi="宋体"/>
+          <w:sz w:val="24"/>
+          <w:szCs w:val="24"/>
+        </w:rPr>
+        <w:t>E</w:t>
+      </w:r>
+      <w:r>
+        <w:rPr>
+          <w:rFonts w:ascii="宋体" w:eastAsia="宋体" w:hAnsi="宋体" w:hint="eastAsia"/>
+          <w:sz w:val="24"/>
+          <w:szCs w:val="24"/>
+        </w:rPr>
+        <w:t>&gt;</w:t>
+      </w:r>
+      <w:r>
+        <w:rPr>
+          <w:rFonts w:ascii="宋体" w:eastAsia="宋体" w:hAnsi="宋体" w:hint="eastAsia"/>
+          <w:sz w:val="24"/>
+          <w:szCs w:val="24"/>
+        </w:rPr>
+        <w:t>，</w:t>
+      </w:r>
+      <w:r>
+        <w:rPr>
+          <w:rFonts w:ascii="宋体" w:eastAsia="宋体" w:hAnsi="宋体" w:hint="eastAsia"/>
+          <w:sz w:val="24"/>
+          <w:szCs w:val="24"/>
+        </w:rPr>
+        <w:t>其中V</w:t>
+      </w:r>
+      <w:r>
+        <w:rPr>
+          <w:rFonts w:ascii="宋体" w:eastAsia="宋体" w:hAnsi="宋体" w:hint="eastAsia"/>
+          <w:sz w:val="24"/>
+          <w:szCs w:val="24"/>
+          <w:vertAlign w:val="subscript"/>
+        </w:rPr>
+        <w:t>S</w:t>
+      </w:r>
+      <w:r>
+        <w:rPr>
+          <w:rFonts w:ascii="宋体" w:eastAsia="宋体" w:hAnsi="宋体" w:hint="eastAsia"/>
+          <w:sz w:val="24"/>
+          <w:szCs w:val="24"/>
+        </w:rPr>
+        <w:t>={V</w:t>
+      </w:r>
+      <w:r>
+        <w:rPr>
+          <w:rFonts w:ascii="宋体" w:eastAsia="宋体" w:hAnsi="宋体" w:hint="eastAsia"/>
+          <w:sz w:val="24"/>
+          <w:szCs w:val="24"/>
+          <w:vertAlign w:val="subscript"/>
+        </w:rPr>
+        <w:t>S</w:t>
+      </w:r>
+      <w:r>
+        <w:rPr>
+          <w:rFonts w:ascii="宋体" w:eastAsia="宋体" w:hAnsi="宋体"/>
+          <w:sz w:val="24"/>
+          <w:szCs w:val="24"/>
+          <w:vertAlign w:val="subscript"/>
+        </w:rPr>
+        <w:t>1</w:t>
+      </w:r>
+      <w:r>
+        <w:rPr>
+          <w:rFonts w:ascii="宋体" w:eastAsia="宋体" w:hAnsi="宋体"/>
+          <w:sz w:val="24"/>
+          <w:szCs w:val="24"/>
+        </w:rPr>
+        <w:t>,</w:t>
+      </w:r>
+      <w:r>
+        <w:rPr>
+          <w:rFonts w:ascii="宋体" w:eastAsia="宋体" w:hAnsi="宋体" w:hint="eastAsia"/>
+          <w:sz w:val="24"/>
+          <w:szCs w:val="24"/>
+        </w:rPr>
+        <w:t xml:space="preserve"> </w:t>
+      </w:r>
+      <w:r>
+        <w:rPr>
+          <w:rFonts w:ascii="宋体" w:eastAsia="宋体" w:hAnsi="宋体" w:hint="eastAsia"/>
+          <w:sz w:val="24"/>
+          <w:szCs w:val="24"/>
+        </w:rPr>
+        <w:lastRenderedPageBreak/>
+        <w:t>V</w:t>
+      </w:r>
+      <w:r>
+        <w:rPr>
+          <w:rFonts w:ascii="宋体" w:eastAsia="宋体" w:hAnsi="宋体" w:hint="eastAsia"/>
+          <w:sz w:val="24"/>
+          <w:szCs w:val="24"/>
+          <w:vertAlign w:val="subscript"/>
+        </w:rPr>
+        <w:t>S</w:t>
+      </w:r>
+      <w:r>
+        <w:rPr>
+          <w:rFonts w:ascii="宋体" w:eastAsia="宋体" w:hAnsi="宋体"/>
+          <w:sz w:val="24"/>
+          <w:szCs w:val="24"/>
+          <w:vertAlign w:val="subscript"/>
+        </w:rPr>
+        <w:t>2</w:t>
+      </w:r>
+      <w:r>
+        <w:rPr>
+          <w:rFonts w:ascii="宋体" w:eastAsia="宋体" w:hAnsi="宋体"/>
+          <w:sz w:val="24"/>
+          <w:szCs w:val="24"/>
+        </w:rPr>
+        <w:t>,</w:t>
+      </w:r>
+      <w:r>
+        <w:rPr>
+          <w:rFonts w:ascii="宋体" w:eastAsia="宋体" w:hAnsi="宋体" w:hint="eastAsia"/>
+          <w:sz w:val="24"/>
+          <w:szCs w:val="24"/>
+        </w:rPr>
+        <w:t xml:space="preserve"> </w:t>
+      </w:r>
+      <w:r>
+        <w:rPr>
+          <w:rFonts w:ascii="宋体" w:eastAsia="宋体" w:hAnsi="宋体" w:hint="eastAsia"/>
+          <w:sz w:val="24"/>
+          <w:szCs w:val="24"/>
+        </w:rPr>
+        <w:t>···</w:t>
+      </w:r>
+      <w:r>
+        <w:rPr>
+          <w:rFonts w:ascii="宋体" w:eastAsia="宋体" w:hAnsi="宋体"/>
+          <w:sz w:val="24"/>
+          <w:szCs w:val="24"/>
+        </w:rPr>
+        <w:t>,</w:t>
+      </w:r>
+      <w:r>
+        <w:rPr>
+          <w:rFonts w:ascii="宋体" w:eastAsia="宋体" w:hAnsi="宋体" w:hint="eastAsia"/>
+          <w:sz w:val="24"/>
+          <w:szCs w:val="24"/>
+        </w:rPr>
+        <w:t xml:space="preserve"> </w:t>
+      </w:r>
+      <w:proofErr w:type="spellStart"/>
+      <w:r>
+        <w:rPr>
+          <w:rFonts w:ascii="宋体" w:eastAsia="宋体" w:hAnsi="宋体" w:hint="eastAsia"/>
+          <w:sz w:val="24"/>
+          <w:szCs w:val="24"/>
+        </w:rPr>
+        <w:t>V</w:t>
+      </w:r>
+      <w:r>
+        <w:rPr>
+          <w:rFonts w:ascii="宋体" w:eastAsia="宋体" w:hAnsi="宋体" w:hint="eastAsia"/>
+          <w:sz w:val="24"/>
+          <w:szCs w:val="24"/>
+          <w:vertAlign w:val="subscript"/>
+        </w:rPr>
+        <w:t>S</w:t>
+      </w:r>
+      <w:r>
+        <w:rPr>
+          <w:rFonts w:ascii="宋体" w:eastAsia="宋体" w:hAnsi="宋体"/>
+          <w:sz w:val="24"/>
+          <w:szCs w:val="24"/>
+          <w:vertAlign w:val="subscript"/>
+        </w:rPr>
+        <w:t>d</w:t>
+      </w:r>
+      <w:proofErr w:type="spellEnd"/>
+      <w:r>
+        <w:rPr>
+          <w:rFonts w:ascii="宋体" w:eastAsia="宋体" w:hAnsi="宋体" w:hint="eastAsia"/>
+          <w:sz w:val="24"/>
+          <w:szCs w:val="24"/>
+        </w:rPr>
+        <w:t>}，其中</w:t>
+      </w:r>
+      <w:proofErr w:type="spellStart"/>
+      <w:r>
+        <w:rPr>
+          <w:rFonts w:ascii="宋体" w:eastAsia="宋体" w:hAnsi="宋体" w:hint="eastAsia"/>
+          <w:sz w:val="24"/>
+          <w:szCs w:val="24"/>
+        </w:rPr>
+        <w:t>V</w:t>
+      </w:r>
+      <w:r>
+        <w:rPr>
+          <w:rFonts w:ascii="宋体" w:eastAsia="宋体" w:hAnsi="宋体" w:hint="eastAsia"/>
+          <w:sz w:val="24"/>
+          <w:szCs w:val="24"/>
+          <w:vertAlign w:val="subscript"/>
+        </w:rPr>
+        <w:t>Si</w:t>
+      </w:r>
+      <w:proofErr w:type="spellEnd"/>
+      <w:r>
+        <w:rPr>
+          <w:rFonts w:ascii="宋体" w:eastAsia="宋体" w:hAnsi="宋体" w:hint="eastAsia"/>
+          <w:sz w:val="24"/>
+          <w:szCs w:val="24"/>
+        </w:rPr>
+        <w:t>（1</w:t>
+      </w:r>
+      <m:oMath>
+        <m:r>
+          <m:rPr>
+            <m:sty m:val="p"/>
+          </m:rPr>
+          <w:rPr>
+            <w:rFonts w:ascii="Cambria Math" w:eastAsia="宋体" w:hAnsi="Cambria Math"/>
+            <w:sz w:val="24"/>
+            <w:szCs w:val="24"/>
+          </w:rPr>
+          <m:t>≤</m:t>
+        </m:r>
+      </m:oMath>
+      <w:r>
+        <w:rPr>
+          <w:rFonts w:ascii="宋体" w:eastAsia="宋体" w:hAnsi="宋体" w:hint="eastAsia"/>
+          <w:sz w:val="24"/>
+          <w:szCs w:val="24"/>
+        </w:rPr>
+        <w:t>i</w:t>
+      </w:r>
+      <m:oMath>
+        <m:r>
+          <m:rPr>
+            <m:sty m:val="p"/>
+          </m:rPr>
+          <w:rPr>
+            <w:rFonts w:ascii="Cambria Math" w:eastAsia="宋体" w:hAnsi="Cambria Math"/>
+            <w:sz w:val="24"/>
+            <w:szCs w:val="24"/>
+          </w:rPr>
+          <m:t>≤</m:t>
+        </m:r>
+      </m:oMath>
+      <w:r>
+        <w:rPr>
+          <w:rFonts w:ascii="宋体" w:eastAsia="宋体" w:hAnsi="宋体" w:hint="eastAsia"/>
+          <w:sz w:val="24"/>
+          <w:szCs w:val="24"/>
+        </w:rPr>
+        <w:t>d）表示敏感属性S</w:t>
+      </w:r>
+      <w:r>
+        <w:rPr>
+          <w:rFonts w:ascii="宋体" w:eastAsia="宋体" w:hAnsi="宋体" w:hint="eastAsia"/>
+          <w:sz w:val="24"/>
+          <w:szCs w:val="24"/>
+          <w:vertAlign w:val="subscript"/>
+        </w:rPr>
+        <w:t>i</w:t>
+      </w:r>
+      <w:r>
+        <w:rPr>
+          <w:rFonts w:ascii="宋体" w:eastAsia="宋体" w:hAnsi="宋体" w:hint="eastAsia"/>
+          <w:sz w:val="24"/>
+          <w:szCs w:val="24"/>
+        </w:rPr>
+        <w:t>的所有属性值</w:t>
+      </w:r>
+      <w:proofErr w:type="gramStart"/>
+      <w:r>
+        <w:rPr>
+          <w:rFonts w:ascii="宋体" w:eastAsia="宋体" w:hAnsi="宋体" w:hint="eastAsia"/>
+          <w:sz w:val="24"/>
+          <w:szCs w:val="24"/>
+        </w:rPr>
+        <w:t>映射到类二部图</w:t>
+      </w:r>
+      <w:proofErr w:type="gramEnd"/>
+      <w:r>
+        <w:rPr>
+          <w:rFonts w:ascii="宋体" w:eastAsia="宋体" w:hAnsi="宋体" w:hint="eastAsia"/>
+          <w:sz w:val="24"/>
+          <w:szCs w:val="24"/>
+        </w:rPr>
+        <w:t>中的点的集合。</w:t>
+      </w:r>
+      <w:r>
+        <w:rPr>
+          <w:rFonts w:ascii="宋体" w:eastAsia="宋体" w:hAnsi="宋体" w:hint="eastAsia"/>
+          <w:sz w:val="24"/>
+          <w:szCs w:val="24"/>
+        </w:rPr>
+        <w:t>例如：XXXXXXXXXXXXXXXXX</w:t>
+      </w:r>
+      <w:r>
+        <w:rPr>
+          <w:rFonts w:ascii="宋体" w:eastAsia="宋体" w:hAnsi="宋体" w:hint="eastAsia"/>
+          <w:sz w:val="24"/>
+          <w:szCs w:val="24"/>
+        </w:rPr>
+        <w:t>。在得到所有元组映射的类二部图后，基于边选择的方法采用某种策略尽可能选择多的元组边作为一个分组，且这些元组边的敏感</w:t>
+      </w:r>
+      <w:proofErr w:type="gramStart"/>
+      <w:r>
+        <w:rPr>
+          <w:rFonts w:ascii="宋体" w:eastAsia="宋体" w:hAnsi="宋体" w:hint="eastAsia"/>
+          <w:sz w:val="24"/>
+          <w:szCs w:val="24"/>
+        </w:rPr>
+        <w:t>属性点集</w:t>
+      </w:r>
+      <w:proofErr w:type="spellStart"/>
+      <w:proofErr w:type="gramEnd"/>
+      <w:r>
+        <w:rPr>
+          <w:rFonts w:ascii="宋体" w:eastAsia="宋体" w:hAnsi="宋体" w:hint="eastAsia"/>
+          <w:sz w:val="24"/>
+          <w:szCs w:val="24"/>
+        </w:rPr>
+        <w:t>V</w:t>
+      </w:r>
+      <w:r>
+        <w:rPr>
+          <w:rFonts w:ascii="宋体" w:eastAsia="宋体" w:hAnsi="宋体" w:hint="eastAsia"/>
+          <w:sz w:val="24"/>
+          <w:szCs w:val="24"/>
+          <w:vertAlign w:val="subscript"/>
+        </w:rPr>
+        <w:t>ti</w:t>
+      </w:r>
+      <w:proofErr w:type="spellEnd"/>
+      <w:r>
+        <w:rPr>
+          <w:rFonts w:ascii="宋体" w:eastAsia="宋体" w:hAnsi="宋体" w:hint="eastAsia"/>
+          <w:sz w:val="24"/>
+          <w:szCs w:val="24"/>
+        </w:rPr>
+        <w:t>没有交集。</w:t>
+      </w:r>
+      <w:r>
+        <w:rPr>
+          <w:rFonts w:ascii="宋体" w:eastAsia="宋体" w:hAnsi="宋体" w:hint="eastAsia"/>
+          <w:sz w:val="24"/>
+          <w:szCs w:val="24"/>
+        </w:rPr>
+        <w:t>入上文所述，BSES方法在发布数据时采用分组内有损连接的方式发布数据，因此在不破坏L-多样性的前提下，分组越小造成的数据利用度越高，信息损失也越小。</w:t>
+      </w:r>
+      <w:r>
+        <w:rPr>
+          <w:rFonts w:ascii="宋体" w:eastAsia="宋体" w:hAnsi="宋体" w:hint="eastAsia"/>
+          <w:sz w:val="24"/>
+          <w:szCs w:val="24"/>
+        </w:rPr>
+        <w:t>理想情况下若得到的分组大小为L</w:t>
+      </w:r>
+      <w:r>
+        <w:rPr>
+          <w:rFonts w:ascii="宋体" w:eastAsia="宋体" w:hAnsi="宋体" w:hint="eastAsia"/>
+          <w:sz w:val="24"/>
+          <w:szCs w:val="24"/>
+        </w:rPr>
+        <w:t>，并满足多敏感属性L</w:t>
+      </w:r>
+      <w:r>
+        <w:rPr>
+          <w:rFonts w:ascii="宋体" w:eastAsia="宋体" w:hAnsi="宋体" w:hint="eastAsia"/>
+          <w:sz w:val="24"/>
+          <w:szCs w:val="24"/>
+        </w:rPr>
+        <w:t>-多样</w:t>
+      </w:r>
+      <w:r>
+        <w:rPr>
+          <w:rFonts w:ascii="宋体" w:eastAsia="宋体" w:hAnsi="宋体" w:hint="eastAsia"/>
+          <w:sz w:val="24"/>
+          <w:szCs w:val="24"/>
+        </w:rPr>
+        <w:t>性，就要求</w:t>
+      </w:r>
+      <w:r>
+        <w:rPr>
+          <w:rFonts w:ascii="宋体" w:eastAsia="宋体" w:hAnsi="宋体" w:hint="eastAsia"/>
+          <w:sz w:val="24"/>
+          <w:szCs w:val="24"/>
+        </w:rPr>
+        <w:t>每个分组中的每条个体记录的敏感属性值</w:t>
+      </w:r>
+      <w:proofErr w:type="gramStart"/>
+      <w:r>
+        <w:rPr>
+          <w:rFonts w:ascii="宋体" w:eastAsia="宋体" w:hAnsi="宋体" w:hint="eastAsia"/>
+          <w:sz w:val="24"/>
+          <w:szCs w:val="24"/>
+        </w:rPr>
+        <w:t>值</w:t>
+      </w:r>
+      <w:proofErr w:type="gramEnd"/>
+      <w:r>
+        <w:rPr>
+          <w:rFonts w:ascii="宋体" w:eastAsia="宋体" w:hAnsi="宋体" w:hint="eastAsia"/>
+          <w:sz w:val="24"/>
+          <w:szCs w:val="24"/>
+        </w:rPr>
+        <w:t>出现一次</w:t>
+      </w:r>
+      <w:r>
+        <w:rPr>
+          <w:rFonts w:ascii="宋体" w:eastAsia="宋体" w:hAnsi="宋体" w:hint="eastAsia"/>
+          <w:sz w:val="24"/>
+          <w:szCs w:val="24"/>
+        </w:rPr>
+        <w:t>。</w:t>
+      </w:r>
+      <w:r>
+        <w:rPr>
+          <w:rFonts w:ascii="宋体" w:eastAsia="宋体" w:hAnsi="宋体" w:hint="eastAsia"/>
+          <w:sz w:val="24"/>
+          <w:szCs w:val="24"/>
+        </w:rPr>
+        <w:t>处理剩余记录时，在满足多敏感属性L-多样性的前提下，可能某些分组的记录条数会超过L，会造成附加的有损连接信息损失。这里采用文献[</w:t>
+      </w:r>
+      <w:r>
+        <w:rPr>
+          <w:rFonts w:ascii="宋体" w:eastAsia="宋体" w:hAnsi="宋体"/>
+          <w:sz w:val="24"/>
+          <w:szCs w:val="24"/>
+        </w:rPr>
+        <w:t>2</w:t>
+      </w:r>
+      <w:r>
+        <w:rPr>
+          <w:rFonts w:ascii="宋体" w:eastAsia="宋体" w:hAnsi="宋体" w:hint="eastAsia"/>
+          <w:sz w:val="24"/>
+          <w:szCs w:val="24"/>
+        </w:rPr>
+        <w:t>]定义的附加信息损失度=</w:t>
+      </w:r>
+      <m:oMath>
+        <m:nary>
+          <m:naryPr>
+            <m:chr m:val="∑"/>
+            <m:limLoc m:val="undOvr"/>
+            <m:grow m:val="1"/>
+            <m:ctrlPr>
+              <w:rPr>
+                <w:rFonts w:ascii="Cambria Math" w:eastAsia="宋体" w:hAnsi="Cambria Math"/>
+                <w:sz w:val="24"/>
+                <w:szCs w:val="24"/>
+              </w:rPr>
+            </m:ctrlPr>
+          </m:naryPr>
+          <m:sub>
+            <m:r>
+              <m:rPr>
+                <m:sty m:val="p"/>
+              </m:rPr>
+              <w:rPr>
+                <w:rFonts w:ascii="Cambria Math" w:eastAsia="宋体" w:hAnsi="Cambria Math"/>
+                <w:sz w:val="24"/>
+                <w:szCs w:val="24"/>
+              </w:rPr>
+              <m:t>i=1</m:t>
+            </m:r>
+          </m:sub>
+          <m:sup>
+            <m:r>
+              <m:rPr>
+                <m:sty m:val="p"/>
+              </m:rPr>
+              <w:rPr>
+                <w:rFonts w:ascii="Cambria Math" w:eastAsia="宋体" w:hAnsi="Cambria Math"/>
+                <w:sz w:val="24"/>
+                <w:szCs w:val="24"/>
+              </w:rPr>
+              <m:t>m</m:t>
+            </m:r>
+          </m:sup>
+          <m:e>
+            <m:d>
+              <m:dPr>
+                <m:ctrlPr>
+                  <w:rPr>
+                    <w:rFonts w:ascii="Cambria Math" w:eastAsia="宋体" w:hAnsi="Cambria Math"/>
+                    <w:i/>
+                    <w:sz w:val="24"/>
+                    <w:szCs w:val="24"/>
+                  </w:rPr>
+                </m:ctrlPr>
+              </m:dPr>
+              <m:e>
+                <m:d>
+                  <m:dPr>
+                    <m:begChr m:val="|"/>
+                    <m:endChr m:val="|"/>
+                    <m:ctrlPr>
+                      <w:rPr>
+                        <w:rFonts w:ascii="Cambria Math" w:eastAsia="宋体" w:hAnsi="Cambria Math"/>
+                        <w:i/>
+                        <w:sz w:val="24"/>
+                        <w:szCs w:val="24"/>
+                      </w:rPr>
+                    </m:ctrlPr>
+                  </m:dPr>
+                  <m:e>
+                    <m:r>
+                      <w:rPr>
+                        <w:rFonts w:ascii="Cambria Math" w:eastAsia="宋体" w:hAnsi="Cambria Math" w:hint="eastAsia"/>
+                        <w:sz w:val="24"/>
+                        <w:szCs w:val="24"/>
+                      </w:rPr>
+                      <m:t>Gi</m:t>
+                    </m:r>
+                  </m:e>
+                </m:d>
+                <m:r>
+                  <w:rPr>
+                    <w:rFonts w:ascii="微软雅黑" w:eastAsia="微软雅黑" w:hAnsi="微软雅黑" w:cs="微软雅黑" w:hint="eastAsia"/>
+                    <w:sz w:val="24"/>
+                    <w:szCs w:val="24"/>
+                  </w:rPr>
+                  <m:t>-</m:t>
+                </m:r>
+                <m:r>
+                  <w:rPr>
+                    <w:rFonts w:ascii="Cambria Math" w:eastAsia="宋体" w:hAnsi="Cambria Math" w:hint="eastAsia"/>
+                    <w:sz w:val="24"/>
+                    <w:szCs w:val="24"/>
+                  </w:rPr>
+                  <m:t>L</m:t>
+                </m:r>
+              </m:e>
+            </m:d>
+            <m:r>
+              <w:rPr>
+                <w:rFonts w:ascii="Cambria Math" w:eastAsia="宋体" w:hAnsi="Cambria Math" w:hint="eastAsia"/>
+                <w:sz w:val="24"/>
+                <w:szCs w:val="24"/>
+              </w:rPr>
+              <m:t>/</m:t>
+            </m:r>
+            <m:r>
+              <w:rPr>
+                <w:rFonts w:ascii="Cambria Math" w:eastAsia="宋体" w:hAnsi="Cambria Math"/>
+                <w:sz w:val="24"/>
+                <w:szCs w:val="24"/>
+              </w:rPr>
+              <m:t>mL</m:t>
+            </m:r>
+          </m:e>
+        </m:nary>
+      </m:oMath>
+      <w:r>
+        <w:rPr>
+          <w:rFonts w:ascii="宋体" w:eastAsia="宋体" w:hAnsi="宋体" w:hint="eastAsia"/>
+          <w:sz w:val="24"/>
+          <w:szCs w:val="24"/>
+        </w:rPr>
+        <w:t>，其中m为得到的分组数</w:t>
+      </w:r>
+      <w:r>
+        <w:rPr>
+          <w:rFonts w:ascii="宋体" w:eastAsia="宋体" w:hAnsi="宋体" w:hint="eastAsia"/>
+          <w:sz w:val="24"/>
+          <w:szCs w:val="24"/>
+        </w:rPr>
+        <w:t>。</w:t>
+      </w:r>
+    </w:p>
+    <w:p>
+      <w:pPr>
+        <w:spacing w:line="400" w:lineRule="exact"/>
+        <w:rPr>
+          <w:rFonts w:ascii="宋体" w:eastAsia="宋体" w:hAnsi="宋体" w:hint="eastAsia"/>
+          <w:sz w:val="24"/>
+          <w:szCs w:val="24"/>
+        </w:rPr>
+      </w:pPr>
+      <w:r>
+        <w:rPr>
+          <w:rFonts w:ascii="宋体" w:eastAsia="宋体" w:hAnsi="宋体"/>
+          <w:sz w:val="24"/>
+          <w:szCs w:val="24"/>
+        </w:rPr>
+        <w:tab/>
+      </w:r>
+      <w:r>
+        <w:rPr>
+          <w:rFonts w:ascii="宋体" w:eastAsia="宋体" w:hAnsi="宋体" w:hint="eastAsia"/>
+          <w:sz w:val="24"/>
+          <w:szCs w:val="24"/>
+        </w:rPr>
+        <w:t>定义</w:t>
+      </w:r>
+      <w:r>
+        <w:rPr>
+          <w:rFonts w:ascii="宋体" w:eastAsia="宋体" w:hAnsi="宋体" w:hint="eastAsia"/>
+          <w:sz w:val="24"/>
+          <w:szCs w:val="24"/>
+        </w:rPr>
+        <w:t>4.7</w:t>
+      </w:r>
+      <w:r>
+        <w:rPr>
+          <w:rFonts w:ascii="宋体" w:eastAsia="宋体" w:hAnsi="宋体" w:hint="eastAsia"/>
+          <w:sz w:val="24"/>
+          <w:szCs w:val="24"/>
+        </w:rPr>
+        <w:t xml:space="preserve"> </w:t>
+      </w:r>
+      <w:r>
+        <w:rPr>
+          <w:rFonts w:ascii="宋体" w:eastAsia="宋体" w:hAnsi="宋体" w:hint="eastAsia"/>
+          <w:sz w:val="24"/>
+          <w:szCs w:val="24"/>
+        </w:rPr>
+        <w:t>不相交</w:t>
+      </w:r>
+      <w:r>
+        <w:rPr>
+          <w:rFonts w:ascii="宋体" w:eastAsia="宋体" w:hAnsi="宋体" w:hint="eastAsia"/>
+          <w:sz w:val="24"/>
+          <w:szCs w:val="24"/>
+        </w:rPr>
+        <w:t>边选择</w:t>
+      </w:r>
+      <w:r>
+        <w:rPr>
+          <w:rFonts w:ascii="宋体" w:eastAsia="宋体" w:hAnsi="宋体" w:hint="eastAsia"/>
+          <w:sz w:val="24"/>
+          <w:szCs w:val="24"/>
+        </w:rPr>
+        <w:t>。</w:t>
+      </w:r>
+      <w:r>
+        <w:rPr>
+          <w:rFonts w:ascii="宋体" w:eastAsia="宋体" w:hAnsi="宋体" w:hint="eastAsia"/>
+          <w:sz w:val="24"/>
+          <w:szCs w:val="24"/>
+        </w:rPr>
+        <w:t>在类二部图</w:t>
+      </w:r>
+      <w:r>
+        <w:rPr>
+          <w:rFonts w:ascii="宋体" w:eastAsia="宋体" w:hAnsi="宋体" w:hint="eastAsia"/>
+          <w:sz w:val="24"/>
+          <w:szCs w:val="24"/>
+        </w:rPr>
+        <w:t>BG=&lt;</w:t>
+      </w:r>
+      <w:r>
+        <w:rPr>
+          <w:rFonts w:ascii="宋体" w:eastAsia="宋体" w:hAnsi="宋体"/>
+          <w:sz w:val="24"/>
+          <w:szCs w:val="24"/>
+        </w:rPr>
+        <w:t>V</w:t>
+      </w:r>
+      <w:r>
+        <w:rPr>
+          <w:rFonts w:ascii="宋体" w:eastAsia="宋体" w:hAnsi="宋体"/>
+          <w:sz w:val="24"/>
+          <w:szCs w:val="24"/>
+          <w:vertAlign w:val="subscript"/>
+        </w:rPr>
+        <w:t>S</w:t>
+      </w:r>
+      <w:r>
+        <w:rPr>
+          <w:rFonts w:ascii="宋体" w:eastAsia="宋体" w:hAnsi="宋体"/>
+          <w:sz w:val="24"/>
+          <w:szCs w:val="24"/>
+        </w:rPr>
+        <w:t>,TE</w:t>
+      </w:r>
+      <w:r>
+        <w:rPr>
+          <w:rFonts w:ascii="宋体" w:eastAsia="宋体" w:hAnsi="宋体" w:hint="eastAsia"/>
+          <w:sz w:val="24"/>
+          <w:szCs w:val="24"/>
+        </w:rPr>
+        <w:t>&gt;</w:t>
+      </w:r>
+      <w:r>
+        <w:rPr>
+          <w:rFonts w:ascii="宋体" w:eastAsia="宋体" w:hAnsi="宋体" w:hint="eastAsia"/>
+          <w:sz w:val="24"/>
+          <w:szCs w:val="24"/>
+        </w:rPr>
+        <w:t>中</w:t>
+      </w:r>
+      <w:r>
+        <w:rPr>
+          <w:rFonts w:ascii="宋体" w:eastAsia="宋体" w:hAnsi="宋体" w:hint="eastAsia"/>
+          <w:sz w:val="24"/>
+          <w:szCs w:val="24"/>
+        </w:rPr>
+        <w:t>，在为当前分组G选取一条</w:t>
+      </w:r>
+      <w:r>
+        <w:rPr>
+          <w:rFonts w:ascii="宋体" w:eastAsia="宋体" w:hAnsi="宋体" w:hint="eastAsia"/>
+          <w:sz w:val="24"/>
+          <w:szCs w:val="24"/>
+        </w:rPr>
+        <w:t>元组边时，若该元组边与已加入当前分组的所有元组边均不相交</w:t>
+      </w:r>
+      <w:r>
+        <w:rPr>
+          <w:rFonts w:ascii="宋体" w:eastAsia="宋体" w:hAnsi="宋体" w:hint="eastAsia"/>
+          <w:sz w:val="24"/>
+          <w:szCs w:val="24"/>
+        </w:rPr>
+        <w:t>，则称</w:t>
+      </w:r>
+      <w:bookmarkStart w:id="0" w:name="_GoBack"/>
+      <w:bookmarkEnd w:id="0"/>
+      <w:r>
+        <w:rPr>
+          <w:rFonts w:ascii="宋体" w:eastAsia="宋体" w:hAnsi="宋体" w:hint="eastAsia"/>
+          <w:sz w:val="24"/>
+          <w:szCs w:val="24"/>
+        </w:rPr>
+        <w:t>为不相交边选择。</w:t>
       </w:r>
     </w:p>
     <w:p>
@@ -17436,31 +24877,23 @@
           <w:sz w:val="24"/>
           <w:szCs w:val="24"/>
         </w:rPr>
-        <w:lastRenderedPageBreak/>
-        <w:t>4.3</w:t>
-      </w:r>
-      <w:r>
-        <w:rPr>
-          <w:rFonts w:ascii="宋体" w:eastAsia="宋体" w:hAnsi="宋体"/>
-          <w:sz w:val="24"/>
-          <w:szCs w:val="24"/>
-        </w:rPr>
-        <w:t xml:space="preserve"> </w:t>
-      </w:r>
-      <w:r>
-        <w:rPr>
-          <w:rFonts w:ascii="宋体" w:eastAsia="宋体" w:hAnsi="宋体" w:hint="eastAsia"/>
-          <w:sz w:val="24"/>
-          <w:szCs w:val="24"/>
-        </w:rPr>
-        <w:t>实验结果及分析</w:t>
+        <w:t>4.2.2</w:t>
+      </w:r>
+      <w:r>
+        <w:rPr>
+          <w:rFonts w:ascii="宋体" w:eastAsia="宋体" w:hAnsi="宋体" w:hint="eastAsia"/>
+          <w:sz w:val="24"/>
+          <w:szCs w:val="24"/>
+        </w:rPr>
+        <w:t>算法描述</w:t>
       </w:r>
     </w:p>
     <w:p>
       <w:pPr>
         <w:spacing w:line="400" w:lineRule="exact"/>
-        <w:rPr>
-          <w:rFonts w:ascii="宋体" w:eastAsia="宋体" w:hAnsi="宋体" w:hint="eastAsia"/>
+        <w:ind w:firstLine="420"/>
+        <w:rPr>
+          <w:rFonts w:ascii="宋体" w:eastAsia="宋体" w:hAnsi="宋体"/>
           <w:sz w:val="24"/>
           <w:szCs w:val="24"/>
         </w:rPr>
@@ -17481,20 +24914,21 @@
           <w:sz w:val="24"/>
           <w:szCs w:val="24"/>
         </w:rPr>
-        <w:t xml:space="preserve">4.3.1 </w:t>
-      </w:r>
-      <w:r>
-        <w:rPr>
-          <w:rFonts w:ascii="宋体" w:eastAsia="宋体" w:hAnsi="宋体" w:hint="eastAsia"/>
-          <w:sz w:val="24"/>
-          <w:szCs w:val="24"/>
-        </w:rPr>
-        <w:t>实验数据</w:t>
+        <w:t>4.2.3</w:t>
+      </w:r>
+      <w:r>
+        <w:rPr>
+          <w:rFonts w:ascii="宋体" w:eastAsia="宋体" w:hAnsi="宋体" w:hint="eastAsia"/>
+          <w:sz w:val="24"/>
+          <w:szCs w:val="24"/>
+        </w:rPr>
+        <w:t>实例应用</w:t>
       </w:r>
     </w:p>
     <w:p>
       <w:pPr>
         <w:spacing w:line="400" w:lineRule="exact"/>
+        <w:ind w:firstLine="420"/>
         <w:rPr>
           <w:rFonts w:ascii="宋体" w:eastAsia="宋体" w:hAnsi="宋体"/>
           <w:sz w:val="24"/>
@@ -17517,22 +24951,102 @@
           <w:sz w:val="24"/>
           <w:szCs w:val="24"/>
         </w:rPr>
-        <w:t xml:space="preserve">4.3.2 </w:t>
-      </w:r>
-      <w:r>
-        <w:rPr>
-          <w:rFonts w:ascii="宋体" w:eastAsia="宋体" w:hAnsi="宋体" w:hint="eastAsia"/>
-          <w:sz w:val="24"/>
-          <w:szCs w:val="24"/>
-        </w:rPr>
-        <w:t>实验结果对比分析</w:t>
+        <w:t>4.3</w:t>
+      </w:r>
+      <w:r>
+        <w:rPr>
+          <w:rFonts w:ascii="宋体" w:eastAsia="宋体" w:hAnsi="宋体"/>
+          <w:sz w:val="24"/>
+          <w:szCs w:val="24"/>
+        </w:rPr>
+        <w:t xml:space="preserve"> </w:t>
+      </w:r>
+      <w:r>
+        <w:rPr>
+          <w:rFonts w:ascii="宋体" w:eastAsia="宋体" w:hAnsi="宋体" w:hint="eastAsia"/>
+          <w:sz w:val="24"/>
+          <w:szCs w:val="24"/>
+        </w:rPr>
+        <w:t>实验结果及分析</w:t>
       </w:r>
     </w:p>
     <w:p>
       <w:pPr>
         <w:spacing w:line="400" w:lineRule="exact"/>
         <w:rPr>
-          <w:rFonts w:ascii="宋体" w:eastAsia="宋体" w:hAnsi="宋体" w:hint="eastAsia"/>
+          <w:rFonts w:ascii="宋体" w:eastAsia="宋体" w:hAnsi="宋体"/>
+          <w:sz w:val="24"/>
+          <w:szCs w:val="24"/>
+        </w:rPr>
+      </w:pPr>
+    </w:p>
+    <w:p>
+      <w:pPr>
+        <w:spacing w:line="400" w:lineRule="exact"/>
+        <w:rPr>
+          <w:rFonts w:ascii="宋体" w:eastAsia="宋体" w:hAnsi="宋体"/>
+          <w:sz w:val="24"/>
+          <w:szCs w:val="24"/>
+        </w:rPr>
+      </w:pPr>
+      <w:r>
+        <w:rPr>
+          <w:rFonts w:ascii="宋体" w:eastAsia="宋体" w:hAnsi="宋体"/>
+          <w:sz w:val="24"/>
+          <w:szCs w:val="24"/>
+        </w:rPr>
+        <w:t xml:space="preserve">4.3.1 </w:t>
+      </w:r>
+      <w:r>
+        <w:rPr>
+          <w:rFonts w:ascii="宋体" w:eastAsia="宋体" w:hAnsi="宋体" w:hint="eastAsia"/>
+          <w:sz w:val="24"/>
+          <w:szCs w:val="24"/>
+        </w:rPr>
+        <w:t>实验数据</w:t>
+      </w:r>
+    </w:p>
+    <w:p>
+      <w:pPr>
+        <w:spacing w:line="400" w:lineRule="exact"/>
+        <w:rPr>
+          <w:rFonts w:ascii="宋体" w:eastAsia="宋体" w:hAnsi="宋体"/>
+          <w:sz w:val="24"/>
+          <w:szCs w:val="24"/>
+        </w:rPr>
+      </w:pPr>
+    </w:p>
+    <w:p>
+      <w:pPr>
+        <w:spacing w:line="400" w:lineRule="exact"/>
+        <w:rPr>
+          <w:rFonts w:ascii="宋体" w:eastAsia="宋体" w:hAnsi="宋体"/>
+          <w:sz w:val="24"/>
+          <w:szCs w:val="24"/>
+        </w:rPr>
+      </w:pPr>
+      <w:r>
+        <w:rPr>
+          <w:rFonts w:ascii="宋体" w:eastAsia="宋体" w:hAnsi="宋体"/>
+          <w:sz w:val="24"/>
+          <w:szCs w:val="24"/>
+        </w:rPr>
+        <w:t xml:space="preserve">4.3.2 </w:t>
+      </w:r>
+      <w:r>
+        <w:rPr>
+          <w:rFonts w:ascii="宋体" w:eastAsia="宋体" w:hAnsi="宋体" w:hint="eastAsia"/>
+          <w:sz w:val="24"/>
+          <w:szCs w:val="24"/>
+        </w:rPr>
+        <w:t>实验结果对比分析</w:t>
+      </w:r>
+    </w:p>
+    <w:p>
+      <w:pPr>
+        <w:spacing w:line="400" w:lineRule="exact"/>
+        <w:rPr>
+          <w:rFonts w:ascii="宋体" w:eastAsia="宋体" w:hAnsi="宋体"/>
           <w:sz w:val="24"/>
           <w:szCs w:val="24"/>
         </w:rPr>
@@ -17625,16 +25139,16 @@
           <w:sz w:val="24"/>
           <w:szCs w:val="24"/>
         </w:rPr>
-        <w:t>面向多敏感属性的（L，a）-diversity</w:t>
-      </w:r>
-      <w:r>
-        <w:rPr>
-          <w:rFonts w:ascii="宋体" w:eastAsia="宋体" w:hAnsi="宋体"/>
+        <w:t>面向多敏感属</w:t>
+      </w:r>
+      <w:r>
+        <w:rPr>
+          <w:rFonts w:ascii="宋体" w:eastAsia="宋体" w:hAnsi="宋体" w:hint="eastAsia"/>
           <w:b/>
           <w:sz w:val="24"/>
           <w:szCs w:val="24"/>
         </w:rPr>
-        <w:t xml:space="preserve"> </w:t>
+        <w:t>性的个性化发布</w:t>
       </w:r>
       <w:r>
         <w:rPr>
@@ -17643,7 +25157,7 @@
           <w:sz w:val="24"/>
           <w:szCs w:val="24"/>
         </w:rPr>
-        <w:t>个性化匿名模型</w:t>
+        <w:t>模型</w:t>
       </w:r>
     </w:p>
     <w:p>
@@ -17725,7 +25239,16 @@
           <w:sz w:val="24"/>
           <w:szCs w:val="24"/>
         </w:rPr>
-        <w:t>本文拟在考虑单个敏感属性值的敏感度的同时也考虑个体记录的整体敏感度，</w:t>
+        <w:t>本文拟在考虑单个敏感属性值的敏</w:t>
+      </w:r>
+      <w:r>
+        <w:rPr>
+          <w:rFonts w:ascii="宋体" w:eastAsia="宋体" w:hAnsi="宋体" w:hint="eastAsia"/>
+          <w:sz w:val="24"/>
+          <w:szCs w:val="24"/>
+        </w:rPr>
+        <w:lastRenderedPageBreak/>
+        <w:t>感度的同时也考虑个体记录的整体敏感度，</w:t>
       </w:r>
       <w:r>
         <w:rPr>
@@ -18052,7 +25575,7 @@
       <w:pPr>
         <w:spacing w:line="400" w:lineRule="exact"/>
         <w:rPr>
-          <w:rFonts w:ascii="宋体" w:eastAsia="宋体" w:hAnsi="宋体" w:hint="eastAsia"/>
+          <w:rFonts w:ascii="宋体" w:eastAsia="宋体" w:hAnsi="宋体"/>
           <w:sz w:val="24"/>
           <w:szCs w:val="24"/>
         </w:rPr>
@@ -18167,7 +25690,7 @@
       <w:pPr>
         <w:spacing w:line="400" w:lineRule="exact"/>
         <w:rPr>
-          <w:rFonts w:ascii="宋体" w:eastAsia="宋体" w:hAnsi="宋体" w:hint="eastAsia"/>
+          <w:rFonts w:ascii="宋体" w:eastAsia="宋体" w:hAnsi="宋体"/>
           <w:sz w:val="24"/>
           <w:szCs w:val="24"/>
         </w:rPr>
@@ -18188,7 +25711,6 @@
           <w:sz w:val="24"/>
           <w:szCs w:val="24"/>
         </w:rPr>
-        <w:lastRenderedPageBreak/>
         <w:t xml:space="preserve">5.4 </w:t>
       </w:r>
       <w:r>
@@ -18204,7 +25726,7 @@
       <w:pPr>
         <w:spacing w:line="400" w:lineRule="exact"/>
         <w:rPr>
-          <w:rFonts w:ascii="宋体" w:eastAsia="宋体" w:hAnsi="宋体" w:hint="eastAsia"/>
+          <w:rFonts w:ascii="宋体" w:eastAsia="宋体" w:hAnsi="宋体"/>
           <w:sz w:val="24"/>
           <w:szCs w:val="24"/>
         </w:rPr>
@@ -18250,13 +25772,11 @@
       <w:pPr>
         <w:spacing w:line="400" w:lineRule="exact"/>
         <w:rPr>
-          <w:rFonts w:ascii="宋体" w:eastAsia="宋体" w:hAnsi="宋体" w:hint="eastAsia"/>
+          <w:rFonts w:ascii="宋体" w:eastAsia="宋体" w:hAnsi="宋体"/>
           <w:sz w:val="24"/>
           <w:szCs w:val="24"/>
         </w:rPr>
       </w:pPr>
-      <w:bookmarkStart w:id="0" w:name="_GoBack"/>
-      <w:bookmarkEnd w:id="0"/>
     </w:p>
     <w:p>
       <w:pPr>
@@ -18372,6 +25892,24 @@
         </w:rPr>
         <w:t>数据发布中面向多敏感属性的隐私保护方法</w:t>
       </w:r>
+      <w:r>
+        <w:rPr>
+          <w:rFonts w:ascii="宋体" w:eastAsia="宋体" w:hAnsi="宋体" w:cs="宋体" w:hint="eastAsia"/>
+          <w:kern w:val="0"/>
+          <w:sz w:val="24"/>
+          <w:szCs w:val="24"/>
+        </w:rPr>
+        <w:t>，杨晓春</w:t>
+      </w:r>
+      <w:r>
+        <w:rPr>
+          <w:rFonts w:ascii="宋体" w:eastAsia="宋体" w:hAnsi="宋体" w:cs="宋体" w:hint="eastAsia"/>
+          <w:kern w:val="0"/>
+          <w:sz w:val="24"/>
+          <w:szCs w:val="24"/>
+        </w:rPr>
+        <w:t>等人</w:t>
+      </w:r>
     </w:p>
     <w:p>
       <w:pPr>
@@ -18388,13 +25926,61 @@
           <w:szCs w:val="24"/>
         </w:rPr>
       </w:pPr>
-      <w:r>
-        <w:rPr>
-          <w:rFonts w:ascii="宋体" w:eastAsia="宋体" w:hAnsi="宋体"/>
-          <w:sz w:val="24"/>
-          <w:szCs w:val="24"/>
-        </w:rPr>
-        <w:t>Machanavajjhala A,Kifer D,Gehrke J. et al. l-diversity: privacy beyond k-anonymity[C]// Proceedings of the 22nd International Conference on Data Engineering(ICDE’06). New York: ACM,2006:24-35</w:t>
+      <w:proofErr w:type="spellStart"/>
+      <w:r>
+        <w:rPr>
+          <w:rFonts w:ascii="宋体" w:eastAsia="宋体" w:hAnsi="宋体"/>
+          <w:sz w:val="24"/>
+          <w:szCs w:val="24"/>
+        </w:rPr>
+        <w:t>Machanavajjhala</w:t>
+      </w:r>
+      <w:proofErr w:type="spellEnd"/>
+      <w:r>
+        <w:rPr>
+          <w:rFonts w:ascii="宋体" w:eastAsia="宋体" w:hAnsi="宋体"/>
+          <w:sz w:val="24"/>
+          <w:szCs w:val="24"/>
+        </w:rPr>
+        <w:t xml:space="preserve"> </w:t>
+      </w:r>
+      <w:proofErr w:type="spellStart"/>
+      <w:proofErr w:type="gramStart"/>
+      <w:r>
+        <w:rPr>
+          <w:rFonts w:ascii="宋体" w:eastAsia="宋体" w:hAnsi="宋体"/>
+          <w:sz w:val="24"/>
+          <w:szCs w:val="24"/>
+        </w:rPr>
+        <w:t>A,Kifer</w:t>
+      </w:r>
+      <w:proofErr w:type="spellEnd"/>
+      <w:proofErr w:type="gramEnd"/>
+      <w:r>
+        <w:rPr>
+          <w:rFonts w:ascii="宋体" w:eastAsia="宋体" w:hAnsi="宋体"/>
+          <w:sz w:val="24"/>
+          <w:szCs w:val="24"/>
+        </w:rPr>
+        <w:t xml:space="preserve"> </w:t>
+      </w:r>
+      <w:proofErr w:type="spellStart"/>
+      <w:r>
+        <w:rPr>
+          <w:rFonts w:ascii="宋体" w:eastAsia="宋体" w:hAnsi="宋体"/>
+          <w:sz w:val="24"/>
+          <w:szCs w:val="24"/>
+        </w:rPr>
+        <w:t>D,Gehrke</w:t>
+      </w:r>
+      <w:proofErr w:type="spellEnd"/>
+      <w:r>
+        <w:rPr>
+          <w:rFonts w:ascii="宋体" w:eastAsia="宋体" w:hAnsi="宋体"/>
+          <w:sz w:val="24"/>
+          <w:szCs w:val="24"/>
+        </w:rPr>
+        <w:t xml:space="preserve"> J. et al. l-diversity: privacy beyond k-anonymity[C]// Proceedings of the 22nd International Conference on Data Engineering(ICDE’06). New York: ACM,2006:24-35</w:t>
       </w:r>
     </w:p>
     <w:p>
@@ -18426,7 +26012,25 @@
           <w:sz w:val="24"/>
           <w:szCs w:val="24"/>
         </w:rPr>
-        <w:t>, 郭旭东, 王一蕾, 吴英杰. 个性化隐私保护轨迹发布算法[J]. 系统工程与电子技</w:t>
+        <w:t>, 郭旭东, 王</w:t>
+      </w:r>
+      <w:proofErr w:type="gramStart"/>
+      <w:r>
+        <w:rPr>
+          <w:rFonts w:ascii="宋体" w:eastAsia="宋体" w:hAnsi="宋体"/>
+          <w:sz w:val="24"/>
+          <w:szCs w:val="24"/>
+        </w:rPr>
+        <w:t>一</w:t>
+      </w:r>
+      <w:proofErr w:type="gramEnd"/>
+      <w:r>
+        <w:rPr>
+          <w:rFonts w:ascii="宋体" w:eastAsia="宋体" w:hAnsi="宋体"/>
+          <w:sz w:val="24"/>
+          <w:szCs w:val="24"/>
+        </w:rPr>
+        <w:t>蕾, 吴英杰. 个性化隐私保护轨迹发布算法[J]. 系统工程与电子技</w:t>
       </w:r>
       <w:r>
         <w:rPr>
@@ -18460,13 +26064,60 @@
           <w:szCs w:val="24"/>
         </w:rPr>
       </w:pPr>
-      <w:r>
-        <w:rPr>
-          <w:rFonts w:ascii="宋体" w:eastAsia="宋体" w:hAnsi="宋体"/>
-          <w:sz w:val="24"/>
-          <w:szCs w:val="24"/>
-        </w:rPr>
-        <w:t>Machanavajjhala A，Gehrke J，and Kefer D．／-diversity：Privacy beyond k-anonymity//Proceedings of the 22nd International Conference on Data Engineering．Atlanta，Georgia,</w:t>
+      <w:proofErr w:type="spellStart"/>
+      <w:r>
+        <w:rPr>
+          <w:rFonts w:ascii="宋体" w:eastAsia="宋体" w:hAnsi="宋体"/>
+          <w:sz w:val="24"/>
+          <w:szCs w:val="24"/>
+        </w:rPr>
+        <w:lastRenderedPageBreak/>
+        <w:t>Machanavajjhala</w:t>
+      </w:r>
+      <w:proofErr w:type="spellEnd"/>
+      <w:r>
+        <w:rPr>
+          <w:rFonts w:ascii="宋体" w:eastAsia="宋体" w:hAnsi="宋体"/>
+          <w:sz w:val="24"/>
+          <w:szCs w:val="24"/>
+        </w:rPr>
+        <w:t xml:space="preserve"> A，</w:t>
+      </w:r>
+      <w:proofErr w:type="spellStart"/>
+      <w:r>
+        <w:rPr>
+          <w:rFonts w:ascii="宋体" w:eastAsia="宋体" w:hAnsi="宋体"/>
+          <w:sz w:val="24"/>
+          <w:szCs w:val="24"/>
+        </w:rPr>
+        <w:t>Gehrke</w:t>
+      </w:r>
+      <w:proofErr w:type="spellEnd"/>
+      <w:r>
+        <w:rPr>
+          <w:rFonts w:ascii="宋体" w:eastAsia="宋体" w:hAnsi="宋体"/>
+          <w:sz w:val="24"/>
+          <w:szCs w:val="24"/>
+        </w:rPr>
+        <w:t xml:space="preserve"> J，and </w:t>
+      </w:r>
+      <w:proofErr w:type="spellStart"/>
+      <w:r>
+        <w:rPr>
+          <w:rFonts w:ascii="宋体" w:eastAsia="宋体" w:hAnsi="宋体"/>
+          <w:sz w:val="24"/>
+          <w:szCs w:val="24"/>
+        </w:rPr>
+        <w:t>Kefer</w:t>
+      </w:r>
+      <w:proofErr w:type="spellEnd"/>
+      <w:r>
+        <w:rPr>
+          <w:rFonts w:ascii="宋体" w:eastAsia="宋体" w:hAnsi="宋体"/>
+          <w:sz w:val="24"/>
+          <w:szCs w:val="24"/>
+        </w:rPr>
+        <w:t xml:space="preserve"> D．／-diversity：Privacy beyond k-anonymity//Proceedings of the 22nd International Conference on Data Engineering．Atlanta，Georgia,</w:t>
       </w:r>
     </w:p>
     <w:p>
@@ -18530,7 +26181,45 @@
           <w:sz w:val="24"/>
           <w:szCs w:val="24"/>
         </w:rPr>
-        <w:t>Xiao Xiaokui,Tao Yufei. Personalized Privacy Preservation</w:t>
+        <w:t xml:space="preserve">Xiao </w:t>
+      </w:r>
+      <w:proofErr w:type="spellStart"/>
+      <w:proofErr w:type="gramStart"/>
+      <w:r>
+        <w:rPr>
+          <w:rFonts w:ascii="宋体" w:eastAsia="宋体" w:hAnsi="宋体"/>
+          <w:sz w:val="24"/>
+          <w:szCs w:val="24"/>
+        </w:rPr>
+        <w:t>Xiaokui,Tao</w:t>
+      </w:r>
+      <w:proofErr w:type="spellEnd"/>
+      <w:proofErr w:type="gramEnd"/>
+      <w:r>
+        <w:rPr>
+          <w:rFonts w:ascii="宋体" w:eastAsia="宋体" w:hAnsi="宋体"/>
+          <w:sz w:val="24"/>
+          <w:szCs w:val="24"/>
+        </w:rPr>
+        <w:t xml:space="preserve"> </w:t>
+      </w:r>
+      <w:proofErr w:type="spellStart"/>
+      <w:r>
+        <w:rPr>
+          <w:rFonts w:ascii="宋体" w:eastAsia="宋体" w:hAnsi="宋体"/>
+          <w:sz w:val="24"/>
+          <w:szCs w:val="24"/>
+        </w:rPr>
+        <w:t>Yufei</w:t>
+      </w:r>
+      <w:proofErr w:type="spellEnd"/>
+      <w:r>
+        <w:rPr>
+          <w:rFonts w:ascii="宋体" w:eastAsia="宋体" w:hAnsi="宋体"/>
+          <w:sz w:val="24"/>
+          <w:szCs w:val="24"/>
+        </w:rPr>
+        <w:t>. Personalized Privacy Preservation</w:t>
       </w:r>
     </w:p>
     <w:p>
@@ -18603,6 +26292,224 @@
           <w:szCs w:val="24"/>
         </w:rPr>
         <w:t>。杨静等人</w:t>
+      </w:r>
+    </w:p>
+    <w:p>
+      <w:pPr>
+        <w:pStyle w:val="a3"/>
+        <w:numPr>
+          <w:ilvl w:val="0"/>
+          <w:numId w:val="3"/>
+        </w:numPr>
+        <w:spacing w:line="400" w:lineRule="exact"/>
+        <w:ind w:firstLineChars="0"/>
+        <w:rPr>
+          <w:rFonts w:ascii="宋体" w:eastAsia="宋体" w:hAnsi="宋体"/>
+          <w:sz w:val="24"/>
+          <w:szCs w:val="24"/>
+        </w:rPr>
+      </w:pPr>
+      <w:r>
+        <w:rPr>
+          <w:rFonts w:ascii="宋体" w:eastAsia="宋体" w:hAnsi="宋体" w:hint="eastAsia"/>
+          <w:sz w:val="24"/>
+          <w:szCs w:val="24"/>
+        </w:rPr>
+        <w:t>龚奇源，杨明，罗军舟．面向关系</w:t>
+      </w:r>
+      <w:proofErr w:type="gramStart"/>
+      <w:r>
+        <w:rPr>
+          <w:rFonts w:ascii="宋体" w:eastAsia="宋体" w:hAnsi="宋体" w:hint="eastAsia"/>
+          <w:sz w:val="24"/>
+          <w:szCs w:val="24"/>
+        </w:rPr>
+        <w:t>一</w:t>
+      </w:r>
+      <w:proofErr w:type="gramEnd"/>
+      <w:r>
+        <w:rPr>
+          <w:rFonts w:ascii="宋体" w:eastAsia="宋体" w:hAnsi="宋体" w:hint="eastAsia"/>
+          <w:sz w:val="24"/>
+          <w:szCs w:val="24"/>
+        </w:rPr>
+        <w:t>事务数据的数据匿名方法</w:t>
+      </w:r>
+    </w:p>
+    <w:p>
+      <w:pPr>
+        <w:pStyle w:val="a3"/>
+        <w:numPr>
+          <w:ilvl w:val="0"/>
+          <w:numId w:val="3"/>
+        </w:numPr>
+        <w:spacing w:line="400" w:lineRule="exact"/>
+        <w:ind w:firstLineChars="0"/>
+        <w:rPr>
+          <w:rFonts w:ascii="宋体" w:eastAsia="宋体" w:hAnsi="宋体"/>
+          <w:sz w:val="24"/>
+          <w:szCs w:val="24"/>
+        </w:rPr>
+      </w:pPr>
+      <w:proofErr w:type="spellStart"/>
+      <w:r>
+        <w:rPr>
+          <w:rFonts w:ascii="宋体" w:eastAsia="宋体" w:hAnsi="宋体"/>
+          <w:sz w:val="24"/>
+          <w:szCs w:val="24"/>
+        </w:rPr>
+        <w:t>Qiyuan</w:t>
+      </w:r>
+      <w:proofErr w:type="spellEnd"/>
+      <w:r>
+        <w:rPr>
+          <w:rFonts w:ascii="宋体" w:eastAsia="宋体" w:hAnsi="宋体"/>
+          <w:sz w:val="24"/>
+          <w:szCs w:val="24"/>
+        </w:rPr>
+        <w:t xml:space="preserve"> Gong，Ming Yang，</w:t>
+      </w:r>
+      <w:proofErr w:type="spellStart"/>
+      <w:r>
+        <w:rPr>
+          <w:rFonts w:ascii="宋体" w:eastAsia="宋体" w:hAnsi="宋体"/>
+          <w:sz w:val="24"/>
+          <w:szCs w:val="24"/>
+        </w:rPr>
+        <w:t>Zhenguo</w:t>
+      </w:r>
+      <w:proofErr w:type="spellEnd"/>
+      <w:r>
+        <w:rPr>
+          <w:rFonts w:ascii="宋体" w:eastAsia="宋体" w:hAnsi="宋体"/>
+          <w:sz w:val="24"/>
+          <w:szCs w:val="24"/>
+        </w:rPr>
+        <w:t xml:space="preserve"> Chen，</w:t>
+      </w:r>
+      <w:proofErr w:type="spellStart"/>
+      <w:r>
+        <w:rPr>
+          <w:rFonts w:ascii="宋体" w:eastAsia="宋体" w:hAnsi="宋体"/>
+          <w:sz w:val="24"/>
+          <w:szCs w:val="24"/>
+        </w:rPr>
+        <w:t>Junzhou</w:t>
+      </w:r>
+      <w:proofErr w:type="spellEnd"/>
+      <w:r>
+        <w:rPr>
+          <w:rFonts w:ascii="宋体" w:eastAsia="宋体" w:hAnsi="宋体"/>
+          <w:sz w:val="24"/>
+          <w:szCs w:val="24"/>
+        </w:rPr>
+        <w:t xml:space="preserve"> Luo．Utility Enhanced Anonymization</w:t>
+      </w:r>
+      <w:r>
+        <w:rPr>
+          <w:rFonts w:ascii="宋体" w:eastAsia="宋体" w:hAnsi="宋体"/>
+          <w:sz w:val="24"/>
+          <w:szCs w:val="24"/>
+        </w:rPr>
+        <w:t xml:space="preserve"> </w:t>
+      </w:r>
+      <w:r>
+        <w:rPr>
+          <w:rFonts w:ascii="宋体" w:eastAsia="宋体" w:hAnsi="宋体"/>
+          <w:sz w:val="24"/>
+          <w:szCs w:val="24"/>
+        </w:rPr>
+        <w:t>for Incomplete Microdata</w:t>
+      </w:r>
+    </w:p>
+    <w:p>
+      <w:pPr>
+        <w:pStyle w:val="a3"/>
+        <w:numPr>
+          <w:ilvl w:val="0"/>
+          <w:numId w:val="3"/>
+        </w:numPr>
+        <w:spacing w:line="400" w:lineRule="exact"/>
+        <w:ind w:firstLineChars="0"/>
+        <w:rPr>
+          <w:rFonts w:ascii="宋体" w:eastAsia="宋体" w:hAnsi="宋体"/>
+          <w:sz w:val="24"/>
+          <w:szCs w:val="24"/>
+        </w:rPr>
+      </w:pPr>
+      <w:r>
+        <w:rPr>
+          <w:rFonts w:ascii="宋体" w:eastAsia="宋体" w:hAnsi="宋体"/>
+          <w:sz w:val="24"/>
+          <w:szCs w:val="24"/>
+        </w:rPr>
+        <w:t>Sweeney L．K—anonymity：A model for protecting privacy．International Journal on Uncertainty，Fuzziness，and Knowledge</w:t>
+      </w:r>
+      <w:r>
+        <w:rPr>
+          <w:rFonts w:ascii="宋体" w:eastAsia="宋体" w:hAnsi="宋体" w:hint="eastAsia"/>
+          <w:sz w:val="24"/>
+          <w:szCs w:val="24"/>
+        </w:rPr>
+        <w:t>-</w:t>
+      </w:r>
+      <w:r>
+        <w:rPr>
+          <w:rFonts w:ascii="宋体" w:eastAsia="宋体" w:hAnsi="宋体"/>
+          <w:sz w:val="24"/>
+          <w:szCs w:val="24"/>
+        </w:rPr>
+        <w:t>Based Systems，2002，10(5)：557—570</w:t>
+      </w:r>
+    </w:p>
+    <w:p>
+      <w:pPr>
+        <w:pStyle w:val="a3"/>
+        <w:numPr>
+          <w:ilvl w:val="0"/>
+          <w:numId w:val="3"/>
+        </w:numPr>
+        <w:spacing w:line="400" w:lineRule="exact"/>
+        <w:ind w:firstLineChars="0"/>
+        <w:rPr>
+          <w:rFonts w:ascii="宋体" w:eastAsia="宋体" w:hAnsi="宋体" w:hint="eastAsia"/>
+          <w:sz w:val="24"/>
+          <w:szCs w:val="24"/>
+        </w:rPr>
+      </w:pPr>
+      <w:proofErr w:type="spellStart"/>
+      <w:r>
+        <w:rPr>
+          <w:rFonts w:ascii="宋体" w:eastAsia="宋体" w:hAnsi="宋体"/>
+          <w:sz w:val="24"/>
+          <w:szCs w:val="24"/>
+        </w:rPr>
+        <w:t>Samarati</w:t>
+      </w:r>
+      <w:proofErr w:type="spellEnd"/>
+      <w:r>
+        <w:rPr>
+          <w:rFonts w:ascii="宋体" w:eastAsia="宋体" w:hAnsi="宋体"/>
+          <w:sz w:val="24"/>
+          <w:szCs w:val="24"/>
+        </w:rPr>
+        <w:t xml:space="preserve"> P，Sweeney L．Generalizing data to provide anonymity</w:t>
+      </w:r>
+      <w:r>
+        <w:rPr>
+          <w:rFonts w:ascii="宋体" w:eastAsia="宋体" w:hAnsi="宋体"/>
+          <w:sz w:val="24"/>
+          <w:szCs w:val="24"/>
+        </w:rPr>
+        <w:t xml:space="preserve"> </w:t>
+      </w:r>
+      <w:r>
+        <w:rPr>
+          <w:rFonts w:ascii="宋体" w:eastAsia="宋体" w:hAnsi="宋体"/>
+          <w:sz w:val="24"/>
+          <w:szCs w:val="24"/>
+        </w:rPr>
+        <w:t>when disclosing information</w:t>
       </w:r>
     </w:p>
     <w:sectPr>

--- a/吕功建论文.docx
+++ b/吕功建论文.docx
@@ -3032,7 +3032,15 @@
           <w:sz w:val="24"/>
           <w:szCs w:val="24"/>
         </w:rPr>
-        <w:t>现在加入我们需要对3-</w:t>
+        <w:t>现在假如</w:t>
+      </w:r>
+      <w:r>
+        <w:rPr>
+          <w:rFonts w:ascii="宋体" w:eastAsia="宋体" w:hAnsi="宋体" w:hint="eastAsia"/>
+          <w:sz w:val="24"/>
+          <w:szCs w:val="24"/>
+        </w:rPr>
+        <w:t>我们需要对3-</w:t>
       </w:r>
       <w:r>
         <w:rPr>
@@ -19416,15 +19424,7 @@
           <w:sz w:val="24"/>
           <w:szCs w:val="24"/>
         </w:rPr>
-        <w:t>，</w:t>
-      </w:r>
-      <w:r>
-        <w:rPr>
-          <w:rFonts w:ascii="宋体" w:eastAsia="宋体" w:hAnsi="宋体" w:hint="eastAsia"/>
-          <w:sz w:val="24"/>
-          <w:szCs w:val="24"/>
-        </w:rPr>
-        <w:t>qid</w:t>
+        <w:t>，qid</w:t>
       </w:r>
       <w:r>
         <w:rPr>
@@ -19441,15 +19441,7 @@
           <w:sz w:val="24"/>
           <w:szCs w:val="24"/>
         </w:rPr>
-        <w:t>，</w:t>
-      </w:r>
-      <w:r>
-        <w:rPr>
-          <w:rFonts w:ascii="宋体" w:eastAsia="宋体" w:hAnsi="宋体" w:hint="eastAsia"/>
-          <w:sz w:val="24"/>
-          <w:szCs w:val="24"/>
-        </w:rPr>
-        <w:t>qid</w:t>
+        <w:t>，qid</w:t>
       </w:r>
       <w:r>
         <w:rPr>
@@ -19515,15 +19507,7 @@
           <w:sz w:val="24"/>
           <w:szCs w:val="24"/>
         </w:rPr>
-        <w:t>，</w:t>
-      </w:r>
-      <w:r>
-        <w:rPr>
-          <w:rFonts w:ascii="宋体" w:eastAsia="宋体" w:hAnsi="宋体" w:hint="eastAsia"/>
-          <w:sz w:val="24"/>
-          <w:szCs w:val="24"/>
-        </w:rPr>
-        <w:t>sa</w:t>
+        <w:t>，sa</w:t>
       </w:r>
       <w:r>
         <w:rPr>
@@ -19540,15 +19524,7 @@
           <w:sz w:val="24"/>
           <w:szCs w:val="24"/>
         </w:rPr>
-        <w:t>，</w:t>
-      </w:r>
-      <w:r>
-        <w:rPr>
-          <w:rFonts w:ascii="宋体" w:eastAsia="宋体" w:hAnsi="宋体" w:hint="eastAsia"/>
-          <w:sz w:val="24"/>
-          <w:szCs w:val="24"/>
-        </w:rPr>
-        <w:t>sa</w:t>
+        <w:t>，sa</w:t>
       </w:r>
       <w:r>
         <w:rPr>
@@ -20609,23 +20585,15 @@
           <w:sz w:val="24"/>
           <w:szCs w:val="24"/>
         </w:rPr>
-        <w:t>--B</w:t>
-      </w:r>
-      <w:r>
-        <w:rPr>
-          <w:rFonts w:ascii="宋体" w:eastAsia="宋体" w:hAnsi="宋体" w:hint="eastAsia"/>
-          <w:sz w:val="24"/>
-          <w:szCs w:val="24"/>
-        </w:rPr>
-        <w:t>S</w:t>
-      </w:r>
-      <w:r>
-        <w:rPr>
-          <w:rFonts w:ascii="宋体" w:eastAsia="宋体" w:hAnsi="宋体" w:hint="eastAsia"/>
-          <w:sz w:val="24"/>
-          <w:szCs w:val="24"/>
-        </w:rPr>
-        <w:t>ES</w:t>
+        <w:t>--</w:t>
+      </w:r>
+      <w:r>
+        <w:rPr>
+          <w:rFonts w:ascii="宋体" w:eastAsia="宋体" w:hAnsi="宋体" w:hint="eastAsia"/>
+          <w:sz w:val="24"/>
+          <w:szCs w:val="24"/>
+        </w:rPr>
+        <w:t>BES</w:t>
       </w:r>
     </w:p>
     <w:p>
@@ -20686,15 +20654,7 @@
           <w:sz w:val="24"/>
           <w:szCs w:val="24"/>
         </w:rPr>
-        <w:t>，</w:t>
-      </w:r>
-      <w:r>
-        <w:rPr>
-          <w:rFonts w:ascii="宋体" w:eastAsia="宋体" w:hAnsi="宋体" w:hint="eastAsia"/>
-          <w:sz w:val="24"/>
-          <w:szCs w:val="24"/>
-        </w:rPr>
-        <w:t>A</w:t>
+        <w:t>，A</w:t>
       </w:r>
       <w:r>
         <w:rPr>
@@ -20711,15 +20671,7 @@
           <w:sz w:val="24"/>
           <w:szCs w:val="24"/>
         </w:rPr>
-        <w:t>，</w:t>
-      </w:r>
-      <w:r>
-        <w:rPr>
-          <w:rFonts w:ascii="宋体" w:eastAsia="宋体" w:hAnsi="宋体" w:hint="eastAsia"/>
-          <w:sz w:val="24"/>
-          <w:szCs w:val="24"/>
-        </w:rPr>
-        <w:t>A</w:t>
+        <w:t>，A</w:t>
       </w:r>
       <w:r>
         <w:rPr>
@@ -21584,15 +21536,7 @@
           <w:sz w:val="24"/>
           <w:szCs w:val="24"/>
         </w:rPr>
-        <w:t>m）</w:t>
-      </w:r>
-      <w:r>
-        <w:rPr>
-          <w:rFonts w:ascii="宋体" w:eastAsia="宋体" w:hAnsi="宋体" w:hint="eastAsia"/>
-          <w:sz w:val="24"/>
-          <w:szCs w:val="24"/>
-        </w:rPr>
-        <w:t>。则称GT为待发布数据T的分组。</w:t>
+        <w:t>m）。则称GT为待发布数据T的分组。</w:t>
       </w:r>
     </w:p>
     <w:p>
@@ -22802,23 +22746,23 @@
           <w:sz w:val="24"/>
           <w:szCs w:val="24"/>
         </w:rPr>
-        <w:t>（B</w:t>
-      </w:r>
-      <w:r>
-        <w:rPr>
-          <w:rFonts w:ascii="宋体" w:eastAsia="宋体" w:hAnsi="宋体" w:hint="eastAsia"/>
-          <w:sz w:val="24"/>
-          <w:szCs w:val="24"/>
-        </w:rPr>
-        <w:t>S</w:t>
-      </w:r>
-      <w:r>
-        <w:rPr>
-          <w:rFonts w:ascii="宋体" w:eastAsia="宋体" w:hAnsi="宋体" w:hint="eastAsia"/>
-          <w:sz w:val="24"/>
-          <w:szCs w:val="24"/>
-        </w:rPr>
-        <w:t>ES）</w:t>
+        <w:t>（</w:t>
+      </w:r>
+      <w:r>
+        <w:rPr>
+          <w:rFonts w:ascii="宋体" w:eastAsia="宋体" w:hAnsi="宋体" w:hint="eastAsia"/>
+          <w:sz w:val="24"/>
+          <w:szCs w:val="24"/>
+        </w:rPr>
+        <w:t>BES</w:t>
+      </w:r>
+      <w:r>
+        <w:rPr>
+          <w:rFonts w:ascii="宋体" w:eastAsia="宋体" w:hAnsi="宋体" w:hint="eastAsia"/>
+          <w:sz w:val="24"/>
+          <w:szCs w:val="24"/>
+        </w:rPr>
+        <w:t>）</w:t>
       </w:r>
       <w:r>
         <w:rPr>
@@ -23245,6 +23189,113 @@
     <w:p>
       <w:pPr>
         <w:spacing w:line="400" w:lineRule="exact"/>
+        <w:jc w:val="center"/>
+        <w:rPr>
+          <w:rFonts w:ascii="宋体" w:eastAsia="宋体" w:hAnsi="宋体" w:hint="eastAsia"/>
+          <w:sz w:val="24"/>
+          <w:szCs w:val="24"/>
+        </w:rPr>
+      </w:pPr>
+      <w:r>
+        <w:rPr>
+          <w:rFonts w:ascii="宋体" w:eastAsia="宋体" w:hAnsi="宋体" w:hint="eastAsia"/>
+          <w:sz w:val="24"/>
+          <w:szCs w:val="24"/>
+        </w:rPr>
+        <w:t xml:space="preserve">图 </w:t>
+      </w:r>
+      <w:r>
+        <w:rPr>
+          <w:rFonts w:ascii="宋体" w:eastAsia="宋体" w:hAnsi="宋体"/>
+          <w:sz w:val="24"/>
+          <w:szCs w:val="24"/>
+        </w:rPr>
+        <w:t>4</w:t>
+      </w:r>
+      <w:r>
+        <w:rPr>
+          <w:rFonts w:ascii="宋体" w:eastAsia="宋体" w:hAnsi="宋体" w:hint="eastAsia"/>
+          <w:sz w:val="24"/>
+          <w:szCs w:val="24"/>
+        </w:rPr>
+        <w:t>-</w:t>
+      </w:r>
+      <w:r>
+        <w:rPr>
+          <w:rFonts w:ascii="宋体" w:eastAsia="宋体" w:hAnsi="宋体"/>
+          <w:sz w:val="24"/>
+          <w:szCs w:val="24"/>
+        </w:rPr>
+        <w:t>2</w:t>
+      </w:r>
+      <w:r>
+        <w:rPr>
+          <w:rFonts w:ascii="宋体" w:eastAsia="宋体" w:hAnsi="宋体" w:hint="eastAsia"/>
+          <w:sz w:val="24"/>
+          <w:szCs w:val="24"/>
+        </w:rPr>
+        <w:t>-</w:t>
+      </w:r>
+      <w:r>
+        <w:rPr>
+          <w:rFonts w:ascii="宋体" w:eastAsia="宋体" w:hAnsi="宋体"/>
+          <w:sz w:val="24"/>
+          <w:szCs w:val="24"/>
+        </w:rPr>
+        <w:t xml:space="preserve">1 </w:t>
+      </w:r>
+      <w:r>
+        <w:rPr>
+          <w:rFonts w:ascii="宋体" w:eastAsia="宋体" w:hAnsi="宋体" w:hint="eastAsia"/>
+          <w:sz w:val="24"/>
+          <w:szCs w:val="24"/>
+        </w:rPr>
+        <w:t>表3-</w:t>
+      </w:r>
+      <w:r>
+        <w:rPr>
+          <w:rFonts w:ascii="宋体" w:eastAsia="宋体" w:hAnsi="宋体"/>
+          <w:sz w:val="24"/>
+          <w:szCs w:val="24"/>
+        </w:rPr>
+        <w:t>1</w:t>
+      </w:r>
+      <w:r>
+        <w:rPr>
+          <w:rFonts w:ascii="宋体" w:eastAsia="宋体" w:hAnsi="宋体" w:hint="eastAsia"/>
+          <w:sz w:val="24"/>
+          <w:szCs w:val="24"/>
+        </w:rPr>
+        <w:t>-</w:t>
+      </w:r>
+      <w:r>
+        <w:rPr>
+          <w:rFonts w:ascii="宋体" w:eastAsia="宋体" w:hAnsi="宋体"/>
+          <w:sz w:val="24"/>
+          <w:szCs w:val="24"/>
+        </w:rPr>
+        <w:t>1</w:t>
+      </w:r>
+      <w:r>
+        <w:rPr>
+          <w:rFonts w:ascii="宋体" w:eastAsia="宋体" w:hAnsi="宋体" w:hint="eastAsia"/>
+          <w:sz w:val="24"/>
+          <w:szCs w:val="24"/>
+        </w:rPr>
+        <w:t>数据表敏感属</w:t>
+      </w:r>
+      <w:r>
+        <w:rPr>
+          <w:rFonts w:ascii="宋体" w:eastAsia="宋体" w:hAnsi="宋体" w:hint="eastAsia"/>
+          <w:sz w:val="24"/>
+          <w:szCs w:val="24"/>
+        </w:rPr>
+        <w:t>映射的类二部图</w:t>
+      </w:r>
+    </w:p>
+    <w:p>
+      <w:pPr>
+        <w:spacing w:line="400" w:lineRule="exact"/>
         <w:rPr>
           <w:rFonts w:ascii="宋体" w:eastAsia="宋体" w:hAnsi="宋体"/>
           <w:sz w:val="24"/>
@@ -23450,7 +23501,55 @@
           <w:sz w:val="24"/>
           <w:szCs w:val="24"/>
         </w:rPr>
-        <w:t>。则可根据表数据构造出下图类二部图</w:t>
+        <w:t>。则可根据表数据构造出</w:t>
+      </w:r>
+      <w:r>
+        <w:rPr>
+          <w:rFonts w:ascii="宋体" w:eastAsia="宋体" w:hAnsi="宋体" w:hint="eastAsia"/>
+          <w:sz w:val="24"/>
+          <w:szCs w:val="24"/>
+        </w:rPr>
+        <w:t>图</w:t>
+      </w:r>
+      <w:r>
+        <w:rPr>
+          <w:rFonts w:ascii="宋体" w:eastAsia="宋体" w:hAnsi="宋体" w:hint="eastAsia"/>
+          <w:sz w:val="24"/>
+          <w:szCs w:val="24"/>
+        </w:rPr>
+        <w:t>4-</w:t>
+      </w:r>
+      <w:r>
+        <w:rPr>
+          <w:rFonts w:ascii="宋体" w:eastAsia="宋体" w:hAnsi="宋体"/>
+          <w:sz w:val="24"/>
+          <w:szCs w:val="24"/>
+        </w:rPr>
+        <w:t>2</w:t>
+      </w:r>
+      <w:r>
+        <w:rPr>
+          <w:rFonts w:ascii="宋体" w:eastAsia="宋体" w:hAnsi="宋体" w:hint="eastAsia"/>
+          <w:sz w:val="24"/>
+          <w:szCs w:val="24"/>
+        </w:rPr>
+        <w:t>-</w:t>
+      </w:r>
+      <w:r>
+        <w:rPr>
+          <w:rFonts w:ascii="宋体" w:eastAsia="宋体" w:hAnsi="宋体"/>
+          <w:sz w:val="24"/>
+          <w:szCs w:val="24"/>
+        </w:rPr>
+        <w:t>1</w:t>
+      </w:r>
+      <w:r>
+        <w:rPr>
+          <w:rFonts w:ascii="宋体" w:eastAsia="宋体" w:hAnsi="宋体" w:hint="eastAsia"/>
+          <w:sz w:val="24"/>
+          <w:szCs w:val="24"/>
+        </w:rPr>
+        <w:t>类二部图</w:t>
       </w:r>
       <w:r>
         <w:rPr>
@@ -23485,6 +23584,73 @@
           <w:szCs w:val="24"/>
         </w:rPr>
         <w:t>：</w:t>
+      </w:r>
+    </w:p>
+    <w:p>
+      <w:pPr>
+        <w:spacing w:line="400" w:lineRule="exact"/>
+        <w:jc w:val="center"/>
+        <w:rPr>
+          <w:rFonts w:ascii="宋体" w:eastAsia="宋体" w:hAnsi="宋体" w:hint="eastAsia"/>
+          <w:sz w:val="24"/>
+          <w:szCs w:val="24"/>
+        </w:rPr>
+      </w:pPr>
+      <w:r>
+        <w:rPr>
+          <w:rFonts w:ascii="宋体" w:eastAsia="宋体" w:hAnsi="宋体" w:hint="eastAsia"/>
+          <w:sz w:val="24"/>
+          <w:szCs w:val="24"/>
+        </w:rPr>
+        <w:t xml:space="preserve">图 </w:t>
+      </w:r>
+      <w:r>
+        <w:rPr>
+          <w:rFonts w:ascii="宋体" w:eastAsia="宋体" w:hAnsi="宋体"/>
+          <w:sz w:val="24"/>
+          <w:szCs w:val="24"/>
+        </w:rPr>
+        <w:t>4</w:t>
+      </w:r>
+      <w:r>
+        <w:rPr>
+          <w:rFonts w:ascii="宋体" w:eastAsia="宋体" w:hAnsi="宋体" w:hint="eastAsia"/>
+          <w:sz w:val="24"/>
+          <w:szCs w:val="24"/>
+        </w:rPr>
+        <w:t>-</w:t>
+      </w:r>
+      <w:r>
+        <w:rPr>
+          <w:rFonts w:ascii="宋体" w:eastAsia="宋体" w:hAnsi="宋体"/>
+          <w:sz w:val="24"/>
+          <w:szCs w:val="24"/>
+        </w:rPr>
+        <w:t>2</w:t>
+      </w:r>
+      <w:r>
+        <w:rPr>
+          <w:rFonts w:ascii="宋体" w:eastAsia="宋体" w:hAnsi="宋体" w:hint="eastAsia"/>
+          <w:sz w:val="24"/>
+          <w:szCs w:val="24"/>
+        </w:rPr>
+        <w:t>-</w:t>
+      </w:r>
+      <w:r>
+        <w:rPr>
+          <w:rFonts w:ascii="宋体" w:eastAsia="宋体" w:hAnsi="宋体"/>
+          <w:sz w:val="24"/>
+          <w:szCs w:val="24"/>
+        </w:rPr>
+        <w:t>2 3</w:t>
+      </w:r>
+      <w:r>
+        <w:rPr>
+          <w:rFonts w:ascii="宋体" w:eastAsia="宋体" w:hAnsi="宋体" w:hint="eastAsia"/>
+          <w:sz w:val="24"/>
+          <w:szCs w:val="24"/>
+        </w:rPr>
+        <w:t>个敏感属性映射的类二部图</w:t>
       </w:r>
     </w:p>
     <w:p>
@@ -23520,6 +23686,37 @@
     <w:p>
       <w:pPr>
         <w:spacing w:line="400" w:lineRule="exact"/>
+        <w:rPr>
+          <w:rFonts w:ascii="宋体" w:eastAsia="宋体" w:hAnsi="宋体"/>
+          <w:sz w:val="24"/>
+          <w:szCs w:val="24"/>
+        </w:rPr>
+      </w:pPr>
+    </w:p>
+    <w:p>
+      <w:pPr>
+        <w:spacing w:line="400" w:lineRule="exact"/>
+        <w:rPr>
+          <w:rFonts w:ascii="宋体" w:eastAsia="宋体" w:hAnsi="宋体"/>
+          <w:sz w:val="24"/>
+          <w:szCs w:val="24"/>
+        </w:rPr>
+      </w:pPr>
+    </w:p>
+    <w:p>
+      <w:pPr>
+        <w:spacing w:line="400" w:lineRule="exact"/>
+        <w:rPr>
+          <w:rFonts w:ascii="宋体" w:eastAsia="宋体" w:hAnsi="宋体" w:hint="eastAsia"/>
+          <w:sz w:val="24"/>
+          <w:szCs w:val="24"/>
+        </w:rPr>
+      </w:pPr>
+    </w:p>
+    <w:p>
+      <w:pPr>
+        <w:spacing w:line="400" w:lineRule="exact"/>
+        <w:ind w:firstLineChars="200" w:firstLine="480"/>
         <w:rPr>
           <w:rFonts w:ascii="宋体" w:eastAsia="宋体" w:hAnsi="宋体" w:hint="eastAsia"/>
           <w:sz w:val="24"/>
@@ -23880,25 +24077,57 @@
         </w:rPr>
         <w:t>。</w:t>
       </w:r>
+      <w:r>
+        <w:rPr>
+          <w:rFonts w:ascii="宋体" w:eastAsia="宋体" w:hAnsi="宋体" w:hint="eastAsia"/>
+          <w:sz w:val="24"/>
+          <w:szCs w:val="24"/>
+        </w:rPr>
+        <w:t>V</w:t>
+      </w:r>
+      <w:r>
+        <w:rPr>
+          <w:rFonts w:ascii="宋体" w:eastAsia="宋体" w:hAnsi="宋体"/>
+          <w:sz w:val="24"/>
+          <w:szCs w:val="24"/>
+        </w:rPr>
+        <w:t>(</w:t>
+      </w:r>
       <w:proofErr w:type="spellStart"/>
       <w:r>
         <w:rPr>
-          <w:rFonts w:ascii="宋体" w:eastAsia="宋体" w:hAnsi="宋体" w:hint="eastAsia"/>
-          <w:sz w:val="24"/>
-          <w:szCs w:val="24"/>
-        </w:rPr>
-        <w:t>V</w:t>
-      </w:r>
-      <w:r>
-        <w:rPr>
-          <w:rFonts w:ascii="宋体" w:eastAsia="宋体" w:hAnsi="宋体" w:hint="eastAsia"/>
+          <w:rFonts w:ascii="宋体" w:eastAsia="宋体" w:hAnsi="宋体"/>
+          <w:sz w:val="24"/>
+          <w:szCs w:val="24"/>
+        </w:rPr>
+        <w:t>t</w:t>
+      </w:r>
+      <w:r>
+        <w:rPr>
+          <w:rFonts w:ascii="宋体" w:eastAsia="宋体" w:hAnsi="宋体"/>
           <w:sz w:val="24"/>
           <w:szCs w:val="24"/>
           <w:vertAlign w:val="subscript"/>
         </w:rPr>
-        <w:t>ti</w:t>
+        <w:t>i</w:t>
+      </w:r>
+      <w:r>
+        <w:rPr>
+          <w:rFonts w:ascii="宋体" w:eastAsia="宋体" w:hAnsi="宋体"/>
+          <w:sz w:val="24"/>
+          <w:szCs w:val="24"/>
+        </w:rPr>
+        <w:t>.E</w:t>
       </w:r>
       <w:proofErr w:type="spellEnd"/>
+      <w:r>
+        <w:rPr>
+          <w:rFonts w:ascii="宋体" w:eastAsia="宋体" w:hAnsi="宋体"/>
+          <w:sz w:val="24"/>
+          <w:szCs w:val="24"/>
+        </w:rPr>
+        <w:t>)</w:t>
+      </w:r>
       <w:r>
         <w:rPr>
           <w:rFonts w:ascii="宋体" w:eastAsia="宋体" w:hAnsi="宋体" w:hint="eastAsia"/>
@@ -24068,7 +24297,148 @@
           <w:sz w:val="24"/>
           <w:szCs w:val="24"/>
         </w:rPr>
-        <w:t>例如：XXXXXXXXXXXXXX</w:t>
+        <w:t>例如图4-</w:t>
+      </w:r>
+      <w:r>
+        <w:rPr>
+          <w:rFonts w:ascii="宋体" w:eastAsia="宋体" w:hAnsi="宋体"/>
+          <w:sz w:val="24"/>
+          <w:szCs w:val="24"/>
+        </w:rPr>
+        <w:t>2</w:t>
+      </w:r>
+      <w:r>
+        <w:rPr>
+          <w:rFonts w:ascii="宋体" w:eastAsia="宋体" w:hAnsi="宋体" w:hint="eastAsia"/>
+          <w:sz w:val="24"/>
+          <w:szCs w:val="24"/>
+        </w:rPr>
+        <w:t>-</w:t>
+      </w:r>
+      <w:r>
+        <w:rPr>
+          <w:rFonts w:ascii="宋体" w:eastAsia="宋体" w:hAnsi="宋体"/>
+          <w:sz w:val="24"/>
+          <w:szCs w:val="24"/>
+        </w:rPr>
+        <w:t>1</w:t>
+      </w:r>
+      <w:r>
+        <w:rPr>
+          <w:rFonts w:ascii="宋体" w:eastAsia="宋体" w:hAnsi="宋体" w:hint="eastAsia"/>
+          <w:sz w:val="24"/>
+          <w:szCs w:val="24"/>
+        </w:rPr>
+        <w:t>中，元组t</w:t>
+      </w:r>
+      <w:r>
+        <w:rPr>
+          <w:rFonts w:ascii="宋体" w:eastAsia="宋体" w:hAnsi="宋体"/>
+          <w:sz w:val="24"/>
+          <w:szCs w:val="24"/>
+        </w:rPr>
+        <w:t>1</w:t>
+      </w:r>
+      <w:r>
+        <w:rPr>
+          <w:rFonts w:ascii="宋体" w:eastAsia="宋体" w:hAnsi="宋体" w:hint="eastAsia"/>
+          <w:sz w:val="24"/>
+          <w:szCs w:val="24"/>
+        </w:rPr>
+        <w:t>的元组边为t</w:t>
+      </w:r>
+      <w:r>
+        <w:rPr>
+          <w:rFonts w:ascii="宋体" w:eastAsia="宋体" w:hAnsi="宋体"/>
+          <w:sz w:val="24"/>
+          <w:szCs w:val="24"/>
+        </w:rPr>
+        <w:t>1.</w:t>
+      </w:r>
+      <w:r>
+        <w:rPr>
+          <w:rFonts w:ascii="宋体" w:eastAsia="宋体" w:hAnsi="宋体" w:hint="eastAsia"/>
+          <w:sz w:val="24"/>
+          <w:szCs w:val="24"/>
+        </w:rPr>
+        <w:t>E</w:t>
+      </w:r>
+      <w:r>
+        <w:rPr>
+          <w:rFonts w:ascii="宋体" w:eastAsia="宋体" w:hAnsi="宋体" w:hint="eastAsia"/>
+          <w:sz w:val="24"/>
+          <w:szCs w:val="24"/>
+        </w:rPr>
+        <w:t>=</w:t>
+      </w:r>
+      <w:r>
+        <w:rPr>
+          <w:rFonts w:ascii="宋体" w:eastAsia="宋体" w:hAnsi="宋体"/>
+          <w:sz w:val="24"/>
+          <w:szCs w:val="24"/>
+        </w:rPr>
+        <w:t>{(</w:t>
+      </w:r>
+      <w:proofErr w:type="spellStart"/>
+      <w:r>
+        <w:rPr>
+          <w:rFonts w:ascii="宋体" w:eastAsia="宋体" w:hAnsi="宋体"/>
+          <w:sz w:val="24"/>
+          <w:szCs w:val="24"/>
+        </w:rPr>
+        <w:t>John,Flu</w:t>
+      </w:r>
+      <w:proofErr w:type="spellEnd"/>
+      <w:r>
+        <w:rPr>
+          <w:rFonts w:ascii="宋体" w:eastAsia="宋体" w:hAnsi="宋体"/>
+          <w:sz w:val="24"/>
+          <w:szCs w:val="24"/>
+        </w:rPr>
+        <w:t>)},t1</w:t>
+      </w:r>
+      <w:r>
+        <w:rPr>
+          <w:rFonts w:ascii="宋体" w:eastAsia="宋体" w:hAnsi="宋体" w:hint="eastAsia"/>
+          <w:sz w:val="24"/>
+          <w:szCs w:val="24"/>
+        </w:rPr>
+        <w:t>元组边经过</w:t>
+      </w:r>
+      <w:proofErr w:type="gramStart"/>
+      <w:r>
+        <w:rPr>
+          <w:rFonts w:ascii="宋体" w:eastAsia="宋体" w:hAnsi="宋体" w:hint="eastAsia"/>
+          <w:sz w:val="24"/>
+          <w:szCs w:val="24"/>
+        </w:rPr>
+        <w:t>的点集</w:t>
+      </w:r>
+      <w:proofErr w:type="gramEnd"/>
+      <w:r>
+        <w:rPr>
+          <w:rFonts w:ascii="宋体" w:eastAsia="宋体" w:hAnsi="宋体" w:hint="eastAsia"/>
+          <w:sz w:val="24"/>
+          <w:szCs w:val="24"/>
+        </w:rPr>
+        <w:t>V（t</w:t>
+      </w:r>
+      <w:r>
+        <w:rPr>
+          <w:rFonts w:ascii="宋体" w:eastAsia="宋体" w:hAnsi="宋体"/>
+          <w:sz w:val="24"/>
+          <w:szCs w:val="24"/>
+          <w:vertAlign w:val="subscript"/>
+        </w:rPr>
+        <w:t>1</w:t>
+      </w:r>
+      <w:r>
+        <w:rPr>
+          <w:rFonts w:ascii="宋体" w:eastAsia="宋体" w:hAnsi="宋体" w:hint="eastAsia"/>
+          <w:sz w:val="24"/>
+          <w:szCs w:val="24"/>
+        </w:rPr>
+        <w:t>.E）={John，Flu}。</w:t>
       </w:r>
     </w:p>
     <w:p>
@@ -24211,7 +24581,6 @@
           <w:sz w:val="24"/>
           <w:szCs w:val="24"/>
         </w:rPr>
-        <w:lastRenderedPageBreak/>
         <w:t>V</w:t>
       </w:r>
       <w:r>
@@ -24418,7 +24787,106 @@
           <w:sz w:val="24"/>
           <w:szCs w:val="24"/>
         </w:rPr>
-        <w:t>例如：XXXXXXXXXXXXXXXXX</w:t>
+        <w:t>例如图4-</w:t>
+      </w:r>
+      <w:r>
+        <w:rPr>
+          <w:rFonts w:ascii="宋体" w:eastAsia="宋体" w:hAnsi="宋体"/>
+          <w:sz w:val="24"/>
+          <w:szCs w:val="24"/>
+        </w:rPr>
+        <w:t>2</w:t>
+      </w:r>
+      <w:r>
+        <w:rPr>
+          <w:rFonts w:ascii="宋体" w:eastAsia="宋体" w:hAnsi="宋体" w:hint="eastAsia"/>
+          <w:sz w:val="24"/>
+          <w:szCs w:val="24"/>
+        </w:rPr>
+        <w:t>-</w:t>
+      </w:r>
+      <w:r>
+        <w:rPr>
+          <w:rFonts w:ascii="宋体" w:eastAsia="宋体" w:hAnsi="宋体"/>
+          <w:sz w:val="24"/>
+          <w:szCs w:val="24"/>
+        </w:rPr>
+        <w:t>1</w:t>
+      </w:r>
+      <w:r>
+        <w:rPr>
+          <w:rFonts w:ascii="宋体" w:eastAsia="宋体" w:hAnsi="宋体" w:hint="eastAsia"/>
+          <w:sz w:val="24"/>
+          <w:szCs w:val="24"/>
+        </w:rPr>
+        <w:t>中，敏感属性“</w:t>
+      </w:r>
+      <w:r>
+        <w:rPr>
+          <w:rFonts w:ascii="宋体" w:eastAsia="宋体" w:hAnsi="宋体" w:hint="eastAsia"/>
+          <w:sz w:val="24"/>
+          <w:szCs w:val="24"/>
+        </w:rPr>
+        <w:t>Disease</w:t>
+      </w:r>
+      <w:r>
+        <w:rPr>
+          <w:rFonts w:ascii="宋体" w:eastAsia="宋体" w:hAnsi="宋体" w:hint="eastAsia"/>
+          <w:sz w:val="24"/>
+          <w:szCs w:val="24"/>
+        </w:rPr>
+        <w:t>”对应的点集合</w:t>
+      </w:r>
+      <w:proofErr w:type="spellStart"/>
+      <w:r>
+        <w:rPr>
+          <w:rFonts w:ascii="宋体" w:eastAsia="宋体" w:hAnsi="宋体" w:hint="eastAsia"/>
+          <w:sz w:val="24"/>
+          <w:szCs w:val="24"/>
+        </w:rPr>
+        <w:t>V</w:t>
+      </w:r>
+      <w:r>
+        <w:rPr>
+          <w:rFonts w:ascii="宋体" w:eastAsia="宋体" w:hAnsi="宋体" w:hint="eastAsia"/>
+          <w:sz w:val="24"/>
+          <w:szCs w:val="24"/>
+          <w:vertAlign w:val="subscript"/>
+        </w:rPr>
+        <w:t>Disease</w:t>
+      </w:r>
+      <w:proofErr w:type="spellEnd"/>
+      <w:r>
+        <w:rPr>
+          <w:rFonts w:ascii="宋体" w:eastAsia="宋体" w:hAnsi="宋体" w:hint="eastAsia"/>
+          <w:sz w:val="24"/>
+          <w:szCs w:val="24"/>
+        </w:rPr>
+        <w:t>={</w:t>
+      </w:r>
+      <w:r>
+        <w:rPr>
+          <w:rFonts w:ascii="宋体" w:eastAsia="宋体" w:hAnsi="宋体" w:hint="eastAsia"/>
+          <w:sz w:val="24"/>
+          <w:szCs w:val="24"/>
+        </w:rPr>
+        <w:t xml:space="preserve"> </w:t>
+      </w:r>
+      <w:r>
+        <w:rPr>
+          <w:rFonts w:ascii="宋体" w:eastAsia="宋体" w:hAnsi="宋体" w:hint="eastAsia"/>
+          <w:sz w:val="24"/>
+          <w:szCs w:val="24"/>
+        </w:rPr>
+        <w:t>Flu，Pneumonia，Cancer，Gastritis，HIV</w:t>
+      </w:r>
+      <w:r>
+        <w:rPr>
+          <w:rFonts w:ascii="宋体" w:eastAsia="宋体" w:hAnsi="宋体" w:hint="eastAsia"/>
+          <w:sz w:val="24"/>
+          <w:szCs w:val="24"/>
+        </w:rPr>
+        <w:t>}</w:t>
       </w:r>
       <w:r>
         <w:rPr>
@@ -24471,7 +24939,31 @@
           <w:sz w:val="24"/>
           <w:szCs w:val="24"/>
         </w:rPr>
-        <w:t>入上文所述，BSES方法在发布数据时采用分组内有损连接的方式发布数据，因此在不破坏L-多样性的前提下，分组越小造成的数据利用度越高，信息损失也越小。</w:t>
+        <w:t>如</w:t>
+      </w:r>
+      <w:r>
+        <w:rPr>
+          <w:rFonts w:ascii="宋体" w:eastAsia="宋体" w:hAnsi="宋体" w:hint="eastAsia"/>
+          <w:sz w:val="24"/>
+          <w:szCs w:val="24"/>
+        </w:rPr>
+        <w:t>上文所述，</w:t>
+      </w:r>
+      <w:r>
+        <w:rPr>
+          <w:rFonts w:ascii="宋体" w:eastAsia="宋体" w:hAnsi="宋体" w:hint="eastAsia"/>
+          <w:sz w:val="24"/>
+          <w:szCs w:val="24"/>
+        </w:rPr>
+        <w:t>BES</w:t>
+      </w:r>
+      <w:r>
+        <w:rPr>
+          <w:rFonts w:ascii="宋体" w:eastAsia="宋体" w:hAnsi="宋体" w:hint="eastAsia"/>
+          <w:sz w:val="24"/>
+          <w:szCs w:val="24"/>
+        </w:rPr>
+        <w:t>方法在发布数据时采用分组内有损连接的方式发布数据，因此在不破坏L-多样性的前提下，分组越小造成的数据利用度越高，信息损失也越小。</w:t>
       </w:r>
       <w:r>
         <w:rPr>
@@ -24698,7 +25190,7 @@
       <w:pPr>
         <w:spacing w:line="400" w:lineRule="exact"/>
         <w:rPr>
-          <w:rFonts w:ascii="宋体" w:eastAsia="宋体" w:hAnsi="宋体" w:hint="eastAsia"/>
+          <w:rFonts w:ascii="宋体" w:eastAsia="宋体" w:hAnsi="宋体"/>
           <w:sz w:val="24"/>
           <w:szCs w:val="24"/>
         </w:rPr>
@@ -24765,15 +25257,7 @@
           <w:sz w:val="24"/>
           <w:szCs w:val="24"/>
         </w:rPr>
-        <w:t>在类二部图</w:t>
-      </w:r>
-      <w:r>
-        <w:rPr>
-          <w:rFonts w:ascii="宋体" w:eastAsia="宋体" w:hAnsi="宋体" w:hint="eastAsia"/>
-          <w:sz w:val="24"/>
-          <w:szCs w:val="24"/>
-        </w:rPr>
-        <w:t>BG=&lt;</w:t>
+        <w:t>在类二部图BG=&lt;</w:t>
       </w:r>
       <w:r>
         <w:rPr>
@@ -24806,15 +25290,7 @@
           <w:sz w:val="24"/>
           <w:szCs w:val="24"/>
         </w:rPr>
-        <w:t>&gt;</w:t>
-      </w:r>
-      <w:r>
-        <w:rPr>
-          <w:rFonts w:ascii="宋体" w:eastAsia="宋体" w:hAnsi="宋体" w:hint="eastAsia"/>
-          <w:sz w:val="24"/>
-          <w:szCs w:val="24"/>
-        </w:rPr>
-        <w:t>中</w:t>
+        <w:t>&gt;中</w:t>
       </w:r>
       <w:r>
         <w:rPr>
@@ -24830,8 +25306,190 @@
           <w:sz w:val="24"/>
           <w:szCs w:val="24"/>
         </w:rPr>
-        <w:t>元组边时，若该元组边与已加入当前分组的所有元组边均不相交</w:t>
-      </w:r>
+        <w:t>元组边</w:t>
+      </w:r>
+      <w:proofErr w:type="spellStart"/>
+      <w:r>
+        <w:rPr>
+          <w:rFonts w:ascii="宋体" w:eastAsia="宋体" w:hAnsi="宋体" w:hint="eastAsia"/>
+          <w:sz w:val="24"/>
+          <w:szCs w:val="24"/>
+        </w:rPr>
+        <w:t>t</w:t>
+      </w:r>
+      <w:r>
+        <w:rPr>
+          <w:rFonts w:ascii="宋体" w:eastAsia="宋体" w:hAnsi="宋体"/>
+          <w:sz w:val="24"/>
+          <w:szCs w:val="24"/>
+        </w:rPr>
+        <w:t>.E</w:t>
+      </w:r>
+      <w:proofErr w:type="spellEnd"/>
+      <w:r>
+        <w:rPr>
+          <w:rFonts w:ascii="宋体" w:eastAsia="宋体" w:hAnsi="宋体" w:hint="eastAsia"/>
+          <w:sz w:val="24"/>
+          <w:szCs w:val="24"/>
+        </w:rPr>
+        <w:t>时，若该元组边与已加入当前分组的所有元组边均不相交</w:t>
+      </w:r>
+      <w:r>
+        <w:rPr>
+          <w:rFonts w:ascii="宋体" w:eastAsia="宋体" w:hAnsi="宋体" w:hint="eastAsia"/>
+          <w:sz w:val="24"/>
+          <w:szCs w:val="24"/>
+        </w:rPr>
+        <w:t>,即</w:t>
+      </w:r>
+    </w:p>
+    <w:p>
+      <w:pPr>
+        <w:spacing w:line="400" w:lineRule="exact"/>
+        <w:rPr>
+          <w:rFonts w:ascii="宋体" w:eastAsia="宋体" w:hAnsi="宋体"/>
+          <w:sz w:val="24"/>
+          <w:szCs w:val="24"/>
+        </w:rPr>
+      </w:pPr>
+      <m:oMath>
+        <m:r>
+          <m:rPr>
+            <m:sty m:val="p"/>
+          </m:rPr>
+          <w:rPr>
+            <w:rFonts w:ascii="Cambria Math" w:eastAsia="宋体" w:hAnsi="Cambria Math"/>
+            <w:sz w:val="24"/>
+            <w:szCs w:val="24"/>
+          </w:rPr>
+          <m:t>V</m:t>
+        </m:r>
+        <m:d>
+          <m:dPr>
+            <m:ctrlPr>
+              <w:rPr>
+                <w:rFonts w:ascii="Cambria Math" w:eastAsia="宋体" w:hAnsi="Cambria Math"/>
+                <w:sz w:val="24"/>
+                <w:szCs w:val="24"/>
+              </w:rPr>
+            </m:ctrlPr>
+          </m:dPr>
+          <m:e>
+            <m:r>
+              <m:rPr>
+                <m:sty m:val="p"/>
+              </m:rPr>
+              <w:rPr>
+                <w:rFonts w:ascii="Cambria Math" w:eastAsia="宋体" w:hAnsi="Cambria Math" w:hint="eastAsia"/>
+                <w:sz w:val="24"/>
+                <w:szCs w:val="24"/>
+              </w:rPr>
+              <m:t>t</m:t>
+            </m:r>
+            <m:r>
+              <m:rPr>
+                <m:sty m:val="p"/>
+              </m:rPr>
+              <w:rPr>
+                <w:rFonts w:ascii="Cambria Math" w:eastAsia="宋体" w:hAnsi="Cambria Math"/>
+                <w:sz w:val="24"/>
+                <w:szCs w:val="24"/>
+              </w:rPr>
+              <m:t>.E</m:t>
+            </m:r>
+          </m:e>
+        </m:d>
+        <m:r>
+          <m:rPr>
+            <m:sty m:val="p"/>
+          </m:rPr>
+          <w:rPr>
+            <w:rFonts w:ascii="Cambria Math" w:eastAsia="宋体" w:hAnsi="Cambria Math"/>
+            <w:sz w:val="24"/>
+            <w:szCs w:val="24"/>
+          </w:rPr>
+          <m:t>∩∀V</m:t>
+        </m:r>
+        <m:d>
+          <m:dPr>
+            <m:ctrlPr>
+              <w:rPr>
+                <w:rFonts w:ascii="Cambria Math" w:eastAsia="宋体" w:hAnsi="Cambria Math"/>
+                <w:sz w:val="24"/>
+                <w:szCs w:val="24"/>
+              </w:rPr>
+            </m:ctrlPr>
+          </m:dPr>
+          <m:e>
+            <m:r>
+              <m:rPr>
+                <m:sty m:val="p"/>
+              </m:rPr>
+              <w:rPr>
+                <w:rFonts w:ascii="Cambria Math" w:eastAsia="宋体" w:hAnsi="Cambria Math"/>
+                <w:sz w:val="24"/>
+                <w:szCs w:val="24"/>
+              </w:rPr>
+              <m:t>tg.E</m:t>
+            </m:r>
+          </m:e>
+        </m:d>
+        <m:r>
+          <m:rPr>
+            <m:sty m:val="p"/>
+          </m:rPr>
+          <w:rPr>
+            <w:rFonts w:ascii="Cambria Math" w:eastAsia="宋体" w:hAnsi="Cambria Math"/>
+            <w:sz w:val="24"/>
+            <w:szCs w:val="24"/>
+          </w:rPr>
+          <m:t>=∅</m:t>
+        </m:r>
+        <m:r>
+          <m:rPr>
+            <m:sty m:val="p"/>
+          </m:rPr>
+          <w:rPr>
+            <w:rFonts w:ascii="Cambria Math" w:eastAsia="宋体" w:hAnsi="Cambria Math" w:hint="eastAsia"/>
+            <w:sz w:val="24"/>
+            <w:szCs w:val="24"/>
+          </w:rPr>
+          <m:t>(tg</m:t>
+        </m:r>
+        <m:r>
+          <m:rPr>
+            <m:sty m:val="p"/>
+          </m:rPr>
+          <w:rPr>
+            <w:rFonts w:ascii="Cambria Math" w:eastAsia="宋体" w:hAnsi="Cambria Math"/>
+            <w:sz w:val="24"/>
+            <w:szCs w:val="24"/>
+          </w:rPr>
+          <m:t>∈</m:t>
+        </m:r>
+        <m:r>
+          <m:rPr>
+            <m:sty m:val="p"/>
+          </m:rPr>
+          <w:rPr>
+            <w:rFonts w:ascii="Cambria Math" w:eastAsia="宋体" w:hAnsi="Cambria Math" w:hint="eastAsia"/>
+            <w:sz w:val="24"/>
+            <w:szCs w:val="24"/>
+          </w:rPr>
+          <m:t>G</m:t>
+        </m:r>
+        <m:r>
+          <m:rPr>
+            <m:sty m:val="p"/>
+          </m:rPr>
+          <w:rPr>
+            <w:rFonts w:ascii="Cambria Math" w:eastAsia="宋体" w:hAnsi="Cambria Math"/>
+            <w:sz w:val="24"/>
+            <w:szCs w:val="24"/>
+          </w:rPr>
+          <m:t>)</m:t>
+        </m:r>
+      </m:oMath>
       <w:r>
         <w:rPr>
           <w:rFonts w:ascii="宋体" w:eastAsia="宋体" w:hAnsi="宋体" w:hint="eastAsia"/>
@@ -24840,8 +25498,6 @@
         </w:rPr>
         <w:t>，则称</w:t>
       </w:r>
-      <w:bookmarkStart w:id="0" w:name="_GoBack"/>
-      <w:bookmarkEnd w:id="0"/>
       <w:r>
         <w:rPr>
           <w:rFonts w:ascii="宋体" w:eastAsia="宋体" w:hAnsi="宋体" w:hint="eastAsia"/>
@@ -24849,6 +25505,274 @@
           <w:szCs w:val="24"/>
         </w:rPr>
         <w:t>为不相交边选择。</w:t>
+      </w:r>
+    </w:p>
+    <w:p>
+      <w:pPr>
+        <w:spacing w:line="400" w:lineRule="exact"/>
+        <w:rPr>
+          <w:rFonts w:ascii="宋体" w:eastAsia="宋体" w:hAnsi="宋体" w:hint="eastAsia"/>
+          <w:sz w:val="24"/>
+          <w:szCs w:val="24"/>
+        </w:rPr>
+      </w:pPr>
+      <w:r>
+        <w:rPr>
+          <w:rFonts w:ascii="宋体" w:eastAsia="宋体" w:hAnsi="宋体"/>
+          <w:sz w:val="24"/>
+          <w:szCs w:val="24"/>
+        </w:rPr>
+        <w:tab/>
+      </w:r>
+      <w:proofErr w:type="gramStart"/>
+      <w:r>
+        <w:rPr>
+          <w:rFonts w:ascii="宋体" w:eastAsia="宋体" w:hAnsi="宋体" w:hint="eastAsia"/>
+          <w:sz w:val="24"/>
+          <w:szCs w:val="24"/>
+        </w:rPr>
+        <w:t>基于类</w:t>
+      </w:r>
+      <w:proofErr w:type="gramEnd"/>
+      <w:r>
+        <w:rPr>
+          <w:rFonts w:ascii="宋体" w:eastAsia="宋体" w:hAnsi="宋体" w:hint="eastAsia"/>
+          <w:sz w:val="24"/>
+          <w:szCs w:val="24"/>
+        </w:rPr>
+        <w:t>二部图边选择的分组方法是一种以固定分组大小，采用贪心策略在类二部图上依次对元组边作不相交边选择，选取L</w:t>
+      </w:r>
+      <w:proofErr w:type="gramStart"/>
+      <w:r>
+        <w:rPr>
+          <w:rFonts w:ascii="宋体" w:eastAsia="宋体" w:hAnsi="宋体" w:hint="eastAsia"/>
+          <w:sz w:val="24"/>
+          <w:szCs w:val="24"/>
+        </w:rPr>
+        <w:t>个</w:t>
+      </w:r>
+      <w:proofErr w:type="gramEnd"/>
+      <w:r>
+        <w:rPr>
+          <w:rFonts w:ascii="宋体" w:eastAsia="宋体" w:hAnsi="宋体" w:hint="eastAsia"/>
+          <w:sz w:val="24"/>
+          <w:szCs w:val="24"/>
+        </w:rPr>
+        <w:t>元组边对应的元组构成分组，重复进行，尽可能多地得到大小为L的分组，</w:t>
+      </w:r>
+      <w:r>
+        <w:rPr>
+          <w:rFonts w:ascii="宋体" w:eastAsia="宋体" w:hAnsi="宋体" w:hint="eastAsia"/>
+          <w:sz w:val="24"/>
+          <w:szCs w:val="24"/>
+        </w:rPr>
+        <w:t>最后在</w:t>
+      </w:r>
+      <w:r>
+        <w:rPr>
+          <w:rFonts w:ascii="宋体" w:eastAsia="宋体" w:hAnsi="宋体" w:hint="eastAsia"/>
+          <w:sz w:val="24"/>
+          <w:szCs w:val="24"/>
+        </w:rPr>
+        <w:t>不破坏</w:t>
+      </w:r>
+      <w:r>
+        <w:rPr>
+          <w:rFonts w:ascii="宋体" w:eastAsia="宋体" w:hAnsi="宋体" w:hint="eastAsia"/>
+          <w:sz w:val="24"/>
+          <w:szCs w:val="24"/>
+        </w:rPr>
+        <w:t>多敏感属性L-多样性的前提下，将剩余元组加入到已有分组中。</w:t>
+      </w:r>
+      <w:r>
+        <w:rPr>
+          <w:rFonts w:ascii="宋体" w:eastAsia="宋体" w:hAnsi="宋体" w:hint="eastAsia"/>
+          <w:sz w:val="24"/>
+          <w:szCs w:val="24"/>
+        </w:rPr>
+        <w:t>最后将不包含在任何分组的个体记录从发布的数据中隐匿掉。</w:t>
+      </w:r>
+      <w:r>
+        <w:rPr>
+          <w:rFonts w:ascii="宋体" w:eastAsia="宋体" w:hAnsi="宋体" w:hint="eastAsia"/>
+          <w:sz w:val="24"/>
+          <w:szCs w:val="24"/>
+        </w:rPr>
+        <w:t>采用数据隐匿率</w:t>
+      </w:r>
+      <w:r>
+        <w:rPr>
+          <w:rFonts w:ascii="宋体" w:eastAsia="宋体" w:hAnsi="宋体" w:hint="eastAsia"/>
+          <w:sz w:val="24"/>
+          <w:szCs w:val="24"/>
+        </w:rPr>
+        <w:t>（Suppress</w:t>
+      </w:r>
+      <w:r>
+        <w:rPr>
+          <w:rFonts w:ascii="宋体" w:eastAsia="宋体" w:hAnsi="宋体"/>
+          <w:sz w:val="24"/>
+          <w:szCs w:val="24"/>
+        </w:rPr>
+        <w:t xml:space="preserve"> </w:t>
+      </w:r>
+      <w:r>
+        <w:rPr>
+          <w:rFonts w:ascii="宋体" w:eastAsia="宋体" w:hAnsi="宋体" w:hint="eastAsia"/>
+          <w:sz w:val="24"/>
+          <w:szCs w:val="24"/>
+        </w:rPr>
+        <w:t>ratio）</w:t>
+      </w:r>
+      <w:r>
+        <w:rPr>
+          <w:rFonts w:ascii="宋体" w:eastAsia="宋体" w:hAnsi="宋体" w:hint="eastAsia"/>
+          <w:sz w:val="24"/>
+          <w:szCs w:val="24"/>
+        </w:rPr>
+        <w:t>来</w:t>
+      </w:r>
+      <w:r>
+        <w:rPr>
+          <w:rFonts w:ascii="宋体" w:eastAsia="宋体" w:hAnsi="宋体" w:hint="eastAsia"/>
+          <w:sz w:val="24"/>
+          <w:szCs w:val="24"/>
+        </w:rPr>
+        <w:t>衡量分组后隐匿的数据记录占发布数据表中的比例。</w:t>
+      </w:r>
+      <w:r>
+        <w:rPr>
+          <w:rFonts w:ascii="宋体" w:eastAsia="宋体" w:hAnsi="宋体" w:hint="eastAsia"/>
+          <w:sz w:val="24"/>
+          <w:szCs w:val="24"/>
+        </w:rPr>
+        <w:t>数据隐匿率定义</w:t>
+      </w:r>
+      <m:oMath>
+        <m:r>
+          <m:rPr>
+            <m:sty m:val="p"/>
+          </m:rPr>
+          <w:rPr>
+            <w:rFonts w:ascii="Cambria Math" w:eastAsia="宋体" w:hAnsi="Cambria Math" w:hint="eastAsia"/>
+            <w:sz w:val="24"/>
+            <w:szCs w:val="24"/>
+          </w:rPr>
+          <m:t>SuppRatio=</m:t>
+        </m:r>
+        <m:r>
+          <m:rPr>
+            <m:sty m:val="p"/>
+          </m:rPr>
+          <w:rPr>
+            <w:rFonts w:ascii="Cambria Math" w:eastAsia="宋体" w:hAnsi="宋体" w:hint="eastAsia"/>
+            <w:sz w:val="24"/>
+            <w:szCs w:val="24"/>
+          </w:rPr>
+          <m:t>Ns/|T|</m:t>
+        </m:r>
+      </m:oMath>
+      <w:r>
+        <w:rPr>
+          <w:rFonts w:ascii="宋体" w:eastAsia="宋体" w:hAnsi="宋体" w:hint="eastAsia"/>
+          <w:sz w:val="24"/>
+          <w:szCs w:val="24"/>
+        </w:rPr>
+        <w:t>，</w:t>
+      </w:r>
+      <w:r>
+        <w:rPr>
+          <w:rFonts w:ascii="宋体" w:eastAsia="宋体" w:hAnsi="宋体" w:hint="eastAsia"/>
+          <w:sz w:val="24"/>
+          <w:szCs w:val="24"/>
+        </w:rPr>
+        <w:t>Ns为隐匿的个体记录数，由上可知道</w:t>
+      </w:r>
+      <w:proofErr w:type="spellStart"/>
+      <w:r>
+        <w:rPr>
+          <w:rFonts w:ascii="宋体" w:eastAsia="宋体" w:hAnsi="宋体" w:hint="eastAsia"/>
+          <w:sz w:val="24"/>
+          <w:szCs w:val="24"/>
+        </w:rPr>
+        <w:t>SuppRatio</w:t>
+      </w:r>
+      <w:proofErr w:type="spellEnd"/>
+      <w:r>
+        <w:rPr>
+          <w:rFonts w:ascii="宋体" w:eastAsia="宋体" w:hAnsi="宋体" w:hint="eastAsia"/>
+          <w:sz w:val="24"/>
+          <w:szCs w:val="24"/>
+        </w:rPr>
+        <w:t>越小，隐私数据越少，理想情况下，</w:t>
+      </w:r>
+      <w:proofErr w:type="spellStart"/>
+      <w:r>
+        <w:rPr>
+          <w:rFonts w:ascii="宋体" w:eastAsia="宋体" w:hAnsi="宋体" w:hint="eastAsia"/>
+          <w:sz w:val="24"/>
+          <w:szCs w:val="24"/>
+        </w:rPr>
+        <w:t>SuppRatio</w:t>
+      </w:r>
+      <w:proofErr w:type="spellEnd"/>
+      <w:r>
+        <w:rPr>
+          <w:rFonts w:ascii="宋体" w:eastAsia="宋体" w:hAnsi="宋体" w:hint="eastAsia"/>
+          <w:sz w:val="24"/>
+          <w:szCs w:val="24"/>
+        </w:rPr>
+        <w:t>=</w:t>
+      </w:r>
+      <w:r>
+        <w:rPr>
+          <w:rFonts w:ascii="宋体" w:eastAsia="宋体" w:hAnsi="宋体"/>
+          <w:sz w:val="24"/>
+          <w:szCs w:val="24"/>
+        </w:rPr>
+        <w:t>0</w:t>
+      </w:r>
+      <w:r>
+        <w:rPr>
+          <w:rFonts w:ascii="宋体" w:eastAsia="宋体" w:hAnsi="宋体" w:hint="eastAsia"/>
+          <w:sz w:val="24"/>
+          <w:szCs w:val="24"/>
+        </w:rPr>
+        <w:t>。本文</w:t>
+      </w:r>
+      <w:r>
+        <w:rPr>
+          <w:rFonts w:ascii="宋体" w:eastAsia="宋体" w:hAnsi="宋体" w:hint="eastAsia"/>
+          <w:sz w:val="24"/>
+          <w:szCs w:val="24"/>
+        </w:rPr>
+        <w:t>将数据隐匿率和附加信息损失度一起作为发布数据的衡量标准。</w:t>
+      </w:r>
+    </w:p>
+    <w:p>
+      <w:pPr>
+        <w:spacing w:line="400" w:lineRule="exact"/>
+        <w:rPr>
+          <w:rFonts w:ascii="宋体" w:eastAsia="宋体" w:hAnsi="宋体"/>
+          <w:sz w:val="24"/>
+          <w:szCs w:val="24"/>
+        </w:rPr>
+      </w:pPr>
+      <w:r>
+        <w:rPr>
+          <w:rFonts w:ascii="宋体" w:eastAsia="宋体" w:hAnsi="宋体"/>
+          <w:sz w:val="24"/>
+          <w:szCs w:val="24"/>
+        </w:rPr>
+        <w:t>4.2.2</w:t>
+      </w:r>
+      <w:r>
+        <w:rPr>
+          <w:rFonts w:ascii="宋体" w:eastAsia="宋体" w:hAnsi="宋体" w:hint="eastAsia"/>
+          <w:sz w:val="24"/>
+          <w:szCs w:val="24"/>
+        </w:rPr>
+        <w:t>算法描述</w:t>
       </w:r>
     </w:p>
     <w:p>
@@ -24856,36 +25780,42 @@
         <w:spacing w:line="400" w:lineRule="exact"/>
         <w:ind w:firstLine="420"/>
         <w:rPr>
-          <w:rFonts w:ascii="宋体" w:eastAsia="宋体" w:hAnsi="宋体" w:hint="eastAsia"/>
+          <w:rFonts w:ascii="宋体" w:eastAsia="宋体" w:hAnsi="宋体"/>
           <w:sz w:val="24"/>
           <w:szCs w:val="24"/>
         </w:rPr>
       </w:pPr>
-    </w:p>
-    <w:p>
-      <w:pPr>
-        <w:spacing w:line="400" w:lineRule="exact"/>
-        <w:rPr>
-          <w:rFonts w:ascii="宋体" w:eastAsia="宋体" w:hAnsi="宋体"/>
-          <w:sz w:val="24"/>
-          <w:szCs w:val="24"/>
-        </w:rPr>
-      </w:pPr>
-      <w:r>
-        <w:rPr>
-          <w:rFonts w:ascii="宋体" w:eastAsia="宋体" w:hAnsi="宋体"/>
-          <w:sz w:val="24"/>
-          <w:szCs w:val="24"/>
-        </w:rPr>
-        <w:t>4.2.2</w:t>
-      </w:r>
-      <w:r>
-        <w:rPr>
-          <w:rFonts w:ascii="宋体" w:eastAsia="宋体" w:hAnsi="宋体" w:hint="eastAsia"/>
-          <w:sz w:val="24"/>
-          <w:szCs w:val="24"/>
-        </w:rPr>
-        <w:t>算法描述</w:t>
+      <w:r>
+        <w:rPr>
+          <w:rFonts w:ascii="宋体" w:eastAsia="宋体" w:hAnsi="宋体" w:hint="eastAsia"/>
+          <w:sz w:val="24"/>
+          <w:szCs w:val="24"/>
+        </w:rPr>
+        <w:t>BES</w:t>
+      </w:r>
+      <w:r>
+        <w:rPr>
+          <w:rFonts w:ascii="宋体" w:eastAsia="宋体" w:hAnsi="宋体" w:hint="eastAsia"/>
+          <w:sz w:val="24"/>
+          <w:szCs w:val="24"/>
+        </w:rPr>
+        <w:t>分组算法主要分为3</w:t>
+      </w:r>
+      <w:r>
+        <w:rPr>
+          <w:rFonts w:ascii="宋体" w:eastAsia="宋体" w:hAnsi="宋体" w:hint="eastAsia"/>
+          <w:sz w:val="24"/>
+          <w:szCs w:val="24"/>
+        </w:rPr>
+        <w:t>个</w:t>
+      </w:r>
+      <w:r>
+        <w:rPr>
+          <w:rFonts w:ascii="宋体" w:eastAsia="宋体" w:hAnsi="宋体" w:hint="eastAsia"/>
+          <w:sz w:val="24"/>
+          <w:szCs w:val="24"/>
+        </w:rPr>
+        <w:t>步骤：</w:t>
       </w:r>
     </w:p>
     <w:p>
@@ -24898,31 +25828,37 @@
           <w:szCs w:val="24"/>
         </w:rPr>
       </w:pPr>
-    </w:p>
-    <w:p>
-      <w:pPr>
-        <w:spacing w:line="400" w:lineRule="exact"/>
-        <w:rPr>
-          <w:rFonts w:ascii="宋体" w:eastAsia="宋体" w:hAnsi="宋体"/>
-          <w:sz w:val="24"/>
-          <w:szCs w:val="24"/>
-        </w:rPr>
-      </w:pPr>
-      <w:r>
-        <w:rPr>
-          <w:rFonts w:ascii="宋体" w:eastAsia="宋体" w:hAnsi="宋体"/>
-          <w:sz w:val="24"/>
-          <w:szCs w:val="24"/>
-        </w:rPr>
-        <w:t>4.2.3</w:t>
-      </w:r>
-      <w:r>
-        <w:rPr>
-          <w:rFonts w:ascii="宋体" w:eastAsia="宋体" w:hAnsi="宋体" w:hint="eastAsia"/>
-          <w:sz w:val="24"/>
-          <w:szCs w:val="24"/>
-        </w:rPr>
-        <w:t>实例应用</w:t>
+      <w:r>
+        <w:rPr>
+          <w:rFonts w:ascii="宋体" w:eastAsia="宋体" w:hAnsi="宋体" w:hint="eastAsia"/>
+          <w:sz w:val="24"/>
+          <w:szCs w:val="24"/>
+        </w:rPr>
+        <w:t>（1）</w:t>
+      </w:r>
+      <w:r>
+        <w:rPr>
+          <w:rFonts w:ascii="宋体" w:eastAsia="宋体" w:hAnsi="宋体" w:hint="eastAsia"/>
+          <w:sz w:val="24"/>
+          <w:szCs w:val="24"/>
+        </w:rPr>
+        <w:t>将待发布数据表的多个敏感属性提取出来，构</w:t>
+      </w:r>
+      <w:r>
+        <w:rPr>
+          <w:rFonts w:ascii="宋体" w:eastAsia="宋体" w:hAnsi="宋体" w:hint="eastAsia"/>
+          <w:sz w:val="24"/>
+          <w:szCs w:val="24"/>
+        </w:rPr>
+        <w:t>建类二部图并得到所有的</w:t>
+      </w:r>
+      <w:r>
+        <w:rPr>
+          <w:rFonts w:ascii="宋体" w:eastAsia="宋体" w:hAnsi="宋体" w:hint="eastAsia"/>
+          <w:sz w:val="24"/>
+          <w:szCs w:val="24"/>
+        </w:rPr>
+        <w:t>元组边。</w:t>
       </w:r>
     </w:p>
     <w:p>
@@ -24935,6 +25871,2840 @@
           <w:szCs w:val="24"/>
         </w:rPr>
       </w:pPr>
+      <w:r>
+        <w:rPr>
+          <w:rFonts w:ascii="宋体" w:eastAsia="宋体" w:hAnsi="宋体" w:hint="eastAsia"/>
+          <w:sz w:val="24"/>
+          <w:szCs w:val="24"/>
+        </w:rPr>
+        <w:lastRenderedPageBreak/>
+        <w:t>（2）分组阶段在已有的类二部图中依次做不相交边选择，得到每一个敏感属性取值都互不相同的L</w:t>
+      </w:r>
+      <w:proofErr w:type="gramStart"/>
+      <w:r>
+        <w:rPr>
+          <w:rFonts w:ascii="宋体" w:eastAsia="宋体" w:hAnsi="宋体" w:hint="eastAsia"/>
+          <w:sz w:val="24"/>
+          <w:szCs w:val="24"/>
+        </w:rPr>
+        <w:t>个</w:t>
+      </w:r>
+      <w:proofErr w:type="gramEnd"/>
+      <w:r>
+        <w:rPr>
+          <w:rFonts w:ascii="宋体" w:eastAsia="宋体" w:hAnsi="宋体" w:hint="eastAsia"/>
+          <w:sz w:val="24"/>
+          <w:szCs w:val="24"/>
+        </w:rPr>
+        <w:t>元组</w:t>
+      </w:r>
+      <w:proofErr w:type="gramStart"/>
+      <w:r>
+        <w:rPr>
+          <w:rFonts w:ascii="宋体" w:eastAsia="宋体" w:hAnsi="宋体" w:hint="eastAsia"/>
+          <w:sz w:val="24"/>
+          <w:szCs w:val="24"/>
+        </w:rPr>
+        <w:t>边构成</w:t>
+      </w:r>
+      <w:proofErr w:type="gramEnd"/>
+      <w:r>
+        <w:rPr>
+          <w:rFonts w:ascii="宋体" w:eastAsia="宋体" w:hAnsi="宋体" w:hint="eastAsia"/>
+          <w:sz w:val="24"/>
+          <w:szCs w:val="24"/>
+        </w:rPr>
+        <w:t>一个有效分组。</w:t>
+      </w:r>
+      <w:r>
+        <w:rPr>
+          <w:rFonts w:ascii="宋体" w:eastAsia="宋体" w:hAnsi="宋体" w:hint="eastAsia"/>
+          <w:sz w:val="24"/>
+          <w:szCs w:val="24"/>
+        </w:rPr>
+        <w:t>循环进行，直到剩余的元组边中无法再做不相交边选择操作。</w:t>
+      </w:r>
+    </w:p>
+    <w:p>
+      <w:pPr>
+        <w:spacing w:line="400" w:lineRule="exact"/>
+        <w:ind w:firstLine="420"/>
+        <w:rPr>
+          <w:rFonts w:ascii="宋体" w:eastAsia="宋体" w:hAnsi="宋体"/>
+          <w:sz w:val="24"/>
+          <w:szCs w:val="24"/>
+        </w:rPr>
+      </w:pPr>
+      <w:r>
+        <w:rPr>
+          <w:rFonts w:ascii="宋体" w:eastAsia="宋体" w:hAnsi="宋体" w:hint="eastAsia"/>
+          <w:sz w:val="24"/>
+          <w:szCs w:val="24"/>
+        </w:rPr>
+        <w:t>（3）</w:t>
+      </w:r>
+      <w:r>
+        <w:rPr>
+          <w:rFonts w:ascii="宋体" w:eastAsia="宋体" w:hAnsi="宋体" w:hint="eastAsia"/>
+          <w:sz w:val="24"/>
+          <w:szCs w:val="24"/>
+        </w:rPr>
+        <w:t>剩余记录处理阶段。将第（2）步中剩余的元组依次遍历，在不破坏原有分组满足多敏感属性L-多样性的</w:t>
+      </w:r>
+      <w:r>
+        <w:rPr>
+          <w:rFonts w:ascii="宋体" w:eastAsia="宋体" w:hAnsi="宋体" w:hint="eastAsia"/>
+          <w:sz w:val="24"/>
+          <w:szCs w:val="24"/>
+        </w:rPr>
+        <w:t>前提下将记录添加到分组中，最终将不属于任何分组的个体记录隐匿。</w:t>
+      </w:r>
+    </w:p>
+    <w:p>
+      <w:pPr>
+        <w:spacing w:line="400" w:lineRule="exact"/>
+        <w:ind w:firstLine="420"/>
+        <w:rPr>
+          <w:rFonts w:ascii="宋体" w:eastAsia="宋体" w:hAnsi="宋体"/>
+          <w:sz w:val="24"/>
+          <w:szCs w:val="24"/>
+        </w:rPr>
+      </w:pPr>
+      <w:r>
+        <w:rPr>
+          <w:rFonts w:ascii="宋体" w:eastAsia="宋体" w:hAnsi="宋体" w:hint="eastAsia"/>
+          <w:sz w:val="24"/>
+          <w:szCs w:val="24"/>
+        </w:rPr>
+        <w:t xml:space="preserve">算法. </w:t>
+      </w:r>
+      <w:proofErr w:type="gramStart"/>
+      <w:r>
+        <w:rPr>
+          <w:rFonts w:ascii="宋体" w:eastAsia="宋体" w:hAnsi="宋体" w:hint="eastAsia"/>
+          <w:sz w:val="24"/>
+          <w:szCs w:val="24"/>
+        </w:rPr>
+        <w:t>基于类</w:t>
+      </w:r>
+      <w:proofErr w:type="gramEnd"/>
+      <w:r>
+        <w:rPr>
+          <w:rFonts w:ascii="宋体" w:eastAsia="宋体" w:hAnsi="宋体" w:hint="eastAsia"/>
+          <w:sz w:val="24"/>
+          <w:szCs w:val="24"/>
+        </w:rPr>
+        <w:t>二部图的边选择分组算法</w:t>
+      </w:r>
+    </w:p>
+    <w:p>
+      <w:pPr>
+        <w:spacing w:line="400" w:lineRule="exact"/>
+        <w:ind w:firstLine="420"/>
+        <w:rPr>
+          <w:rFonts w:ascii="宋体" w:eastAsia="宋体" w:hAnsi="宋体"/>
+          <w:sz w:val="24"/>
+          <w:szCs w:val="24"/>
+        </w:rPr>
+      </w:pPr>
+      <w:r>
+        <w:rPr>
+          <w:rFonts w:ascii="宋体" w:eastAsia="宋体" w:hAnsi="宋体" w:hint="eastAsia"/>
+          <w:sz w:val="24"/>
+          <w:szCs w:val="24"/>
+        </w:rPr>
+        <w:t>输入：</w:t>
+      </w:r>
+      <w:r>
+        <w:rPr>
+          <w:rFonts w:ascii="宋体" w:eastAsia="宋体" w:hAnsi="宋体" w:hint="eastAsia"/>
+          <w:sz w:val="24"/>
+          <w:szCs w:val="24"/>
+        </w:rPr>
+        <w:t>待发布数据表</w:t>
+      </w:r>
+      <w:r>
+        <w:rPr>
+          <w:rFonts w:ascii="宋体" w:eastAsia="宋体" w:hAnsi="宋体" w:hint="eastAsia"/>
+          <w:sz w:val="24"/>
+          <w:szCs w:val="24"/>
+        </w:rPr>
+        <w:t>T{A</w:t>
+      </w:r>
+      <w:r>
+        <w:rPr>
+          <w:rFonts w:ascii="宋体" w:eastAsia="宋体" w:hAnsi="宋体"/>
+          <w:sz w:val="24"/>
+          <w:szCs w:val="24"/>
+          <w:vertAlign w:val="subscript"/>
+        </w:rPr>
+        <w:t>1</w:t>
+      </w:r>
+      <w:r>
+        <w:rPr>
+          <w:rFonts w:ascii="宋体" w:eastAsia="宋体" w:hAnsi="宋体" w:hint="eastAsia"/>
+          <w:sz w:val="24"/>
+          <w:szCs w:val="24"/>
+        </w:rPr>
+        <w:t>，A</w:t>
+      </w:r>
+      <w:r>
+        <w:rPr>
+          <w:rFonts w:ascii="宋体" w:eastAsia="宋体" w:hAnsi="宋体" w:hint="eastAsia"/>
+          <w:sz w:val="24"/>
+          <w:szCs w:val="24"/>
+          <w:vertAlign w:val="subscript"/>
+        </w:rPr>
+        <w:t>2</w:t>
+      </w:r>
+      <w:r>
+        <w:rPr>
+          <w:rFonts w:ascii="宋体" w:eastAsia="宋体" w:hAnsi="宋体" w:hint="eastAsia"/>
+          <w:sz w:val="24"/>
+          <w:szCs w:val="24"/>
+        </w:rPr>
+        <w:t>，A</w:t>
+      </w:r>
+      <w:r>
+        <w:rPr>
+          <w:rFonts w:ascii="宋体" w:eastAsia="宋体" w:hAnsi="宋体"/>
+          <w:sz w:val="24"/>
+          <w:szCs w:val="24"/>
+          <w:vertAlign w:val="subscript"/>
+        </w:rPr>
+        <w:t>3</w:t>
+      </w:r>
+      <w:r>
+        <w:rPr>
+          <w:rFonts w:ascii="宋体" w:eastAsia="宋体" w:hAnsi="宋体" w:hint="eastAsia"/>
+          <w:sz w:val="24"/>
+          <w:szCs w:val="24"/>
+        </w:rPr>
+        <w:t>，···</w:t>
+      </w:r>
+      <w:r>
+        <w:rPr>
+          <w:rFonts w:ascii="宋体" w:eastAsia="宋体" w:hAnsi="宋体" w:hint="eastAsia"/>
+          <w:sz w:val="24"/>
+          <w:szCs w:val="24"/>
+        </w:rPr>
+        <w:t>，</w:t>
+      </w:r>
+      <w:proofErr w:type="spellStart"/>
+      <w:r>
+        <w:rPr>
+          <w:rFonts w:ascii="宋体" w:eastAsia="宋体" w:hAnsi="宋体" w:hint="eastAsia"/>
+          <w:sz w:val="24"/>
+          <w:szCs w:val="24"/>
+        </w:rPr>
+        <w:t>A</w:t>
+      </w:r>
+      <w:r>
+        <w:rPr>
+          <w:rFonts w:ascii="宋体" w:eastAsia="宋体" w:hAnsi="宋体" w:hint="eastAsia"/>
+          <w:sz w:val="24"/>
+          <w:szCs w:val="24"/>
+          <w:vertAlign w:val="subscript"/>
+        </w:rPr>
+        <w:t>p</w:t>
+      </w:r>
+      <w:proofErr w:type="spellEnd"/>
+      <w:r>
+        <w:rPr>
+          <w:rFonts w:ascii="宋体" w:eastAsia="宋体" w:hAnsi="宋体" w:hint="eastAsia"/>
+          <w:sz w:val="24"/>
+          <w:szCs w:val="24"/>
+        </w:rPr>
+        <w:t>，S</w:t>
+      </w:r>
+      <w:r>
+        <w:rPr>
+          <w:rFonts w:ascii="宋体" w:eastAsia="宋体" w:hAnsi="宋体"/>
+          <w:sz w:val="24"/>
+          <w:szCs w:val="24"/>
+          <w:vertAlign w:val="subscript"/>
+        </w:rPr>
+        <w:t>1</w:t>
+      </w:r>
+      <w:r>
+        <w:rPr>
+          <w:rFonts w:ascii="宋体" w:eastAsia="宋体" w:hAnsi="宋体" w:hint="eastAsia"/>
+          <w:sz w:val="24"/>
+          <w:szCs w:val="24"/>
+        </w:rPr>
+        <w:t>，S</w:t>
+      </w:r>
+      <w:r>
+        <w:rPr>
+          <w:rFonts w:ascii="宋体" w:eastAsia="宋体" w:hAnsi="宋体"/>
+          <w:sz w:val="24"/>
+          <w:szCs w:val="24"/>
+          <w:vertAlign w:val="subscript"/>
+        </w:rPr>
+        <w:t>2</w:t>
+      </w:r>
+      <w:r>
+        <w:rPr>
+          <w:rFonts w:ascii="宋体" w:eastAsia="宋体" w:hAnsi="宋体" w:hint="eastAsia"/>
+          <w:sz w:val="24"/>
+          <w:szCs w:val="24"/>
+        </w:rPr>
+        <w:t>，···，S</w:t>
+      </w:r>
+      <w:r>
+        <w:rPr>
+          <w:rFonts w:ascii="宋体" w:eastAsia="宋体" w:hAnsi="宋体" w:hint="eastAsia"/>
+          <w:sz w:val="24"/>
+          <w:szCs w:val="24"/>
+          <w:vertAlign w:val="subscript"/>
+        </w:rPr>
+        <w:t>d</w:t>
+      </w:r>
+      <w:r>
+        <w:rPr>
+          <w:rFonts w:ascii="宋体" w:eastAsia="宋体" w:hAnsi="宋体" w:hint="eastAsia"/>
+          <w:sz w:val="24"/>
+          <w:szCs w:val="24"/>
+        </w:rPr>
+        <w:t>}</w:t>
+      </w:r>
+      <w:r>
+        <w:rPr>
+          <w:rFonts w:ascii="宋体" w:eastAsia="宋体" w:hAnsi="宋体" w:hint="eastAsia"/>
+          <w:sz w:val="24"/>
+          <w:szCs w:val="24"/>
+        </w:rPr>
+        <w:t>，多样性参数L</w:t>
+      </w:r>
+    </w:p>
+    <w:p>
+      <w:pPr>
+        <w:spacing w:line="400" w:lineRule="exact"/>
+        <w:ind w:firstLine="420"/>
+        <w:rPr>
+          <w:rFonts w:ascii="宋体" w:eastAsia="宋体" w:hAnsi="宋体"/>
+          <w:sz w:val="24"/>
+          <w:szCs w:val="24"/>
+        </w:rPr>
+      </w:pPr>
+      <w:r>
+        <w:rPr>
+          <w:rFonts w:ascii="宋体" w:eastAsia="宋体" w:hAnsi="宋体" w:hint="eastAsia"/>
+          <w:sz w:val="24"/>
+          <w:szCs w:val="24"/>
+        </w:rPr>
+        <w:t>输出：</w:t>
+      </w:r>
+      <w:r>
+        <w:rPr>
+          <w:rFonts w:ascii="宋体" w:eastAsia="宋体" w:hAnsi="宋体" w:hint="eastAsia"/>
+          <w:sz w:val="24"/>
+          <w:szCs w:val="24"/>
+        </w:rPr>
+        <w:t>准标识属性表QIT，敏感属性表ST</w:t>
+      </w:r>
+    </w:p>
+    <w:p>
+      <w:pPr>
+        <w:spacing w:line="400" w:lineRule="exact"/>
+        <w:ind w:firstLine="420"/>
+        <w:rPr>
+          <w:rFonts w:ascii="宋体" w:eastAsia="宋体" w:hAnsi="宋体"/>
+          <w:sz w:val="24"/>
+          <w:szCs w:val="24"/>
+        </w:rPr>
+      </w:pPr>
+      <w:r>
+        <w:rPr>
+          <w:rFonts w:ascii="宋体" w:eastAsia="宋体" w:hAnsi="宋体" w:hint="eastAsia"/>
+          <w:sz w:val="24"/>
+          <w:szCs w:val="24"/>
+        </w:rPr>
+        <w:t>步骤：</w:t>
+      </w:r>
+    </w:p>
+    <w:p>
+      <w:pPr>
+        <w:pStyle w:val="a3"/>
+        <w:numPr>
+          <w:ilvl w:val="0"/>
+          <w:numId w:val="6"/>
+        </w:numPr>
+        <w:spacing w:line="400" w:lineRule="exact"/>
+        <w:ind w:firstLineChars="0"/>
+        <w:rPr>
+          <w:rFonts w:ascii="宋体" w:eastAsia="宋体" w:hAnsi="宋体" w:hint="eastAsia"/>
+          <w:sz w:val="24"/>
+          <w:szCs w:val="24"/>
+        </w:rPr>
+      </w:pPr>
+      <w:r>
+        <w:rPr>
+          <w:rFonts w:ascii="宋体" w:eastAsia="宋体" w:hAnsi="宋体" w:hint="eastAsia"/>
+          <w:sz w:val="24"/>
+          <w:szCs w:val="24"/>
+        </w:rPr>
+        <w:t>提取T中敏感属性值，构建类二部图BG，得到所有记录的元组边TE</w:t>
+      </w:r>
+    </w:p>
+    <w:p>
+      <w:pPr>
+        <w:pStyle w:val="a3"/>
+        <w:numPr>
+          <w:ilvl w:val="0"/>
+          <w:numId w:val="6"/>
+        </w:numPr>
+        <w:spacing w:line="400" w:lineRule="exact"/>
+        <w:ind w:firstLineChars="0"/>
+        <w:rPr>
+          <w:rFonts w:ascii="宋体" w:eastAsia="宋体" w:hAnsi="宋体"/>
+          <w:sz w:val="24"/>
+          <w:szCs w:val="24"/>
+        </w:rPr>
+      </w:pPr>
+      <w:r>
+        <w:rPr>
+          <w:rFonts w:ascii="宋体" w:eastAsia="宋体" w:hAnsi="宋体" w:hint="eastAsia"/>
+          <w:sz w:val="24"/>
+          <w:szCs w:val="24"/>
+        </w:rPr>
+        <w:t>while TE中的元组边不为空</w:t>
+      </w:r>
+    </w:p>
+    <w:p>
+      <w:pPr>
+        <w:pStyle w:val="a3"/>
+        <w:numPr>
+          <w:ilvl w:val="0"/>
+          <w:numId w:val="6"/>
+        </w:numPr>
+        <w:spacing w:line="400" w:lineRule="exact"/>
+        <w:ind w:firstLineChars="0"/>
+        <w:rPr>
+          <w:rFonts w:ascii="宋体" w:eastAsia="宋体" w:hAnsi="宋体"/>
+          <w:sz w:val="24"/>
+          <w:szCs w:val="24"/>
+        </w:rPr>
+      </w:pPr>
+      <w:r>
+        <w:rPr>
+          <w:rFonts w:ascii="宋体" w:eastAsia="宋体" w:hAnsi="宋体"/>
+          <w:sz w:val="24"/>
+          <w:szCs w:val="24"/>
+        </w:rPr>
+        <w:t xml:space="preserve">    </w:t>
+      </w:r>
+      <w:r>
+        <w:rPr>
+          <w:rFonts w:ascii="宋体" w:eastAsia="宋体" w:hAnsi="宋体" w:hint="eastAsia"/>
+          <w:sz w:val="24"/>
+          <w:szCs w:val="24"/>
+        </w:rPr>
+        <w:t>遍历TE-&gt;</w:t>
+      </w:r>
+      <w:r>
+        <w:rPr>
+          <w:rFonts w:ascii="宋体" w:eastAsia="宋体" w:hAnsi="宋体" w:hint="eastAsia"/>
+          <w:sz w:val="24"/>
+          <w:szCs w:val="24"/>
+        </w:rPr>
+        <w:t xml:space="preserve"> </w:t>
+      </w:r>
+      <w:r>
+        <w:rPr>
+          <w:rFonts w:ascii="宋体" w:eastAsia="宋体" w:hAnsi="宋体" w:hint="eastAsia"/>
+          <w:sz w:val="24"/>
+          <w:szCs w:val="24"/>
+        </w:rPr>
+        <w:t>t</w:t>
+      </w:r>
+      <w:r>
+        <w:rPr>
+          <w:rFonts w:ascii="宋体" w:eastAsia="宋体" w:hAnsi="宋体"/>
+          <w:sz w:val="24"/>
+          <w:szCs w:val="24"/>
+        </w:rPr>
+        <w:t>[</w:t>
+      </w:r>
+      <w:proofErr w:type="spellStart"/>
+      <w:r>
+        <w:rPr>
+          <w:rFonts w:ascii="宋体" w:eastAsia="宋体" w:hAnsi="宋体" w:hint="eastAsia"/>
+          <w:sz w:val="24"/>
+          <w:szCs w:val="24"/>
+        </w:rPr>
+        <w:t>i</w:t>
+      </w:r>
+      <w:proofErr w:type="spellEnd"/>
+      <w:r>
+        <w:rPr>
+          <w:rFonts w:ascii="宋体" w:eastAsia="宋体" w:hAnsi="宋体" w:hint="eastAsia"/>
+          <w:sz w:val="24"/>
+          <w:szCs w:val="24"/>
+        </w:rPr>
+        <w:t>···n</w:t>
+      </w:r>
+      <w:r>
+        <w:rPr>
+          <w:rFonts w:ascii="宋体" w:eastAsia="宋体" w:hAnsi="宋体"/>
+          <w:sz w:val="24"/>
+          <w:szCs w:val="24"/>
+        </w:rPr>
+        <w:t>]</w:t>
+      </w:r>
+      <w:r>
+        <w:rPr>
+          <w:rFonts w:ascii="宋体" w:eastAsia="宋体" w:hAnsi="宋体" w:hint="eastAsia"/>
+          <w:sz w:val="24"/>
+          <w:szCs w:val="24"/>
+        </w:rPr>
+        <w:t>.E</w:t>
+      </w:r>
+    </w:p>
+    <w:p>
+      <w:pPr>
+        <w:pStyle w:val="a3"/>
+        <w:numPr>
+          <w:ilvl w:val="0"/>
+          <w:numId w:val="6"/>
+        </w:numPr>
+        <w:spacing w:line="400" w:lineRule="exact"/>
+        <w:ind w:firstLineChars="0"/>
+        <w:rPr>
+          <w:rFonts w:ascii="宋体" w:eastAsia="宋体" w:hAnsi="宋体"/>
+          <w:sz w:val="24"/>
+          <w:szCs w:val="24"/>
+        </w:rPr>
+      </w:pPr>
+      <w:r>
+        <w:rPr>
+          <w:rFonts w:ascii="宋体" w:eastAsia="宋体" w:hAnsi="宋体"/>
+          <w:sz w:val="24"/>
+          <w:szCs w:val="24"/>
+        </w:rPr>
+        <w:t xml:space="preserve">      </w:t>
+      </w:r>
+      <w:r>
+        <w:rPr>
+          <w:rFonts w:ascii="宋体" w:eastAsia="宋体" w:hAnsi="宋体"/>
+          <w:sz w:val="24"/>
+          <w:szCs w:val="24"/>
+        </w:rPr>
+        <w:t xml:space="preserve"> </w:t>
+      </w:r>
+      <w:r>
+        <w:rPr>
+          <w:rFonts w:ascii="宋体" w:eastAsia="宋体" w:hAnsi="宋体"/>
+          <w:sz w:val="24"/>
+          <w:szCs w:val="24"/>
+        </w:rPr>
+        <w:t xml:space="preserve"> </w:t>
+      </w:r>
+      <w:r>
+        <w:rPr>
+          <w:rFonts w:ascii="宋体" w:eastAsia="宋体" w:hAnsi="宋体"/>
+          <w:sz w:val="24"/>
+          <w:szCs w:val="24"/>
+        </w:rPr>
+        <w:t>if</w:t>
+      </w:r>
+      <w:r>
+        <w:rPr>
+          <w:rFonts w:ascii="宋体" w:eastAsia="宋体" w:hAnsi="宋体"/>
+          <w:sz w:val="24"/>
+          <w:szCs w:val="24"/>
+        </w:rPr>
+        <w:t xml:space="preserve"> </w:t>
+      </w:r>
+      <w:proofErr w:type="spellStart"/>
+      <w:r>
+        <w:rPr>
+          <w:rFonts w:ascii="宋体" w:eastAsia="宋体" w:hAnsi="宋体"/>
+          <w:sz w:val="24"/>
+          <w:szCs w:val="24"/>
+        </w:rPr>
+        <w:t>t</w:t>
+      </w:r>
+      <w:r>
+        <w:rPr>
+          <w:rFonts w:ascii="宋体" w:eastAsia="宋体" w:hAnsi="宋体"/>
+          <w:sz w:val="24"/>
+          <w:szCs w:val="24"/>
+          <w:vertAlign w:val="subscript"/>
+        </w:rPr>
+        <w:t>i</w:t>
+      </w:r>
+      <w:r>
+        <w:rPr>
+          <w:rFonts w:ascii="宋体" w:eastAsia="宋体" w:hAnsi="宋体" w:hint="eastAsia"/>
+          <w:sz w:val="24"/>
+          <w:szCs w:val="24"/>
+        </w:rPr>
+        <w:t>.E</w:t>
+      </w:r>
+      <w:proofErr w:type="spellEnd"/>
+      <w:r>
+        <w:rPr>
+          <w:rFonts w:ascii="宋体" w:eastAsia="宋体" w:hAnsi="宋体" w:hint="eastAsia"/>
+          <w:sz w:val="24"/>
+          <w:szCs w:val="24"/>
+        </w:rPr>
+        <w:t>能在当前分组G上作不相交边选择</w:t>
+      </w:r>
+    </w:p>
+    <w:p>
+      <w:pPr>
+        <w:pStyle w:val="a3"/>
+        <w:numPr>
+          <w:ilvl w:val="0"/>
+          <w:numId w:val="6"/>
+        </w:numPr>
+        <w:spacing w:line="400" w:lineRule="exact"/>
+        <w:ind w:firstLineChars="0"/>
+        <w:rPr>
+          <w:rFonts w:ascii="宋体" w:eastAsia="宋体" w:hAnsi="宋体" w:hint="eastAsia"/>
+          <w:sz w:val="24"/>
+          <w:szCs w:val="24"/>
+        </w:rPr>
+      </w:pPr>
+      <w:r>
+        <w:rPr>
+          <w:rFonts w:ascii="宋体" w:eastAsia="宋体" w:hAnsi="宋体"/>
+          <w:sz w:val="24"/>
+          <w:szCs w:val="24"/>
+        </w:rPr>
+        <w:t xml:space="preserve">   </w:t>
+      </w:r>
+      <w:r>
+        <w:rPr>
+          <w:rFonts w:ascii="宋体" w:eastAsia="宋体" w:hAnsi="宋体"/>
+          <w:sz w:val="24"/>
+          <w:szCs w:val="24"/>
+        </w:rPr>
+        <w:t xml:space="preserve">      </w:t>
+      </w:r>
+      <w:r>
+        <w:rPr>
+          <w:rFonts w:ascii="宋体" w:eastAsia="宋体" w:hAnsi="宋体"/>
+          <w:sz w:val="24"/>
+          <w:szCs w:val="24"/>
+        </w:rPr>
+        <w:t xml:space="preserve">   </w:t>
+      </w:r>
+      <w:r>
+        <w:rPr>
+          <w:rFonts w:ascii="宋体" w:eastAsia="宋体" w:hAnsi="宋体" w:hint="eastAsia"/>
+          <w:sz w:val="24"/>
+          <w:szCs w:val="24"/>
+        </w:rPr>
+        <w:t>将</w:t>
+      </w:r>
+      <w:proofErr w:type="spellStart"/>
+      <w:r>
+        <w:rPr>
+          <w:rFonts w:ascii="宋体" w:eastAsia="宋体" w:hAnsi="宋体" w:hint="eastAsia"/>
+          <w:sz w:val="24"/>
+          <w:szCs w:val="24"/>
+        </w:rPr>
+        <w:t>t</w:t>
+      </w:r>
+      <w:r>
+        <w:rPr>
+          <w:rFonts w:ascii="宋体" w:eastAsia="宋体" w:hAnsi="宋体" w:hint="eastAsia"/>
+          <w:sz w:val="24"/>
+          <w:szCs w:val="24"/>
+          <w:vertAlign w:val="subscript"/>
+        </w:rPr>
+        <w:t>i</w:t>
+      </w:r>
+      <w:proofErr w:type="spellEnd"/>
+      <w:r>
+        <w:rPr>
+          <w:rFonts w:ascii="宋体" w:eastAsia="宋体" w:hAnsi="宋体" w:hint="eastAsia"/>
+          <w:sz w:val="24"/>
+          <w:szCs w:val="24"/>
+        </w:rPr>
+        <w:t>将入到当前分组G</w:t>
+      </w:r>
+      <w:r>
+        <w:rPr>
+          <w:rFonts w:ascii="宋体" w:eastAsia="宋体" w:hAnsi="宋体" w:hint="eastAsia"/>
+          <w:sz w:val="24"/>
+          <w:szCs w:val="24"/>
+        </w:rPr>
+        <w:t xml:space="preserve"> </w:t>
+      </w:r>
+    </w:p>
+    <w:p>
+      <w:pPr>
+        <w:pStyle w:val="a3"/>
+        <w:numPr>
+          <w:ilvl w:val="0"/>
+          <w:numId w:val="6"/>
+        </w:numPr>
+        <w:spacing w:line="400" w:lineRule="exact"/>
+        <w:ind w:firstLineChars="0"/>
+        <w:rPr>
+          <w:rFonts w:ascii="宋体" w:eastAsia="宋体" w:hAnsi="宋体"/>
+          <w:sz w:val="24"/>
+          <w:szCs w:val="24"/>
+        </w:rPr>
+      </w:pPr>
+      <w:r>
+        <w:rPr>
+          <w:rFonts w:ascii="宋体" w:eastAsia="宋体" w:hAnsi="宋体"/>
+          <w:sz w:val="24"/>
+          <w:szCs w:val="24"/>
+        </w:rPr>
+        <w:t xml:space="preserve">   </w:t>
+      </w:r>
+      <w:r>
+        <w:rPr>
+          <w:rFonts w:ascii="宋体" w:eastAsia="宋体" w:hAnsi="宋体"/>
+          <w:sz w:val="24"/>
+          <w:szCs w:val="24"/>
+        </w:rPr>
+        <w:t xml:space="preserve">    </w:t>
+      </w:r>
+      <w:r>
+        <w:rPr>
+          <w:rFonts w:ascii="宋体" w:eastAsia="宋体" w:hAnsi="宋体"/>
+          <w:sz w:val="24"/>
+          <w:szCs w:val="24"/>
+        </w:rPr>
+        <w:t xml:space="preserve"> </w:t>
+      </w:r>
+      <w:r>
+        <w:rPr>
+          <w:rFonts w:ascii="宋体" w:eastAsia="宋体" w:hAnsi="宋体" w:hint="eastAsia"/>
+          <w:sz w:val="24"/>
+          <w:szCs w:val="24"/>
+        </w:rPr>
+        <w:t>if</w:t>
+      </w:r>
+      <w:r>
+        <w:rPr>
+          <w:rFonts w:ascii="宋体" w:eastAsia="宋体" w:hAnsi="宋体"/>
+          <w:sz w:val="24"/>
+          <w:szCs w:val="24"/>
+        </w:rPr>
+        <w:t xml:space="preserve"> </w:t>
+      </w:r>
+      <w:r>
+        <w:rPr>
+          <w:rFonts w:ascii="宋体" w:eastAsia="宋体" w:hAnsi="宋体" w:hint="eastAsia"/>
+          <w:sz w:val="24"/>
+          <w:szCs w:val="24"/>
+        </w:rPr>
+        <w:t>当前分组G中元组数等于L</w:t>
+      </w:r>
+    </w:p>
+    <w:p>
+      <w:pPr>
+        <w:pStyle w:val="a3"/>
+        <w:numPr>
+          <w:ilvl w:val="0"/>
+          <w:numId w:val="6"/>
+        </w:numPr>
+        <w:spacing w:line="400" w:lineRule="exact"/>
+        <w:ind w:firstLineChars="0"/>
+        <w:rPr>
+          <w:rFonts w:ascii="宋体" w:eastAsia="宋体" w:hAnsi="宋体"/>
+          <w:sz w:val="24"/>
+          <w:szCs w:val="24"/>
+        </w:rPr>
+      </w:pPr>
+      <w:r>
+        <w:rPr>
+          <w:rFonts w:ascii="宋体" w:eastAsia="宋体" w:hAnsi="宋体"/>
+          <w:sz w:val="24"/>
+          <w:szCs w:val="24"/>
+        </w:rPr>
+        <w:t xml:space="preserve">    </w:t>
+      </w:r>
+      <w:r>
+        <w:rPr>
+          <w:rFonts w:ascii="宋体" w:eastAsia="宋体" w:hAnsi="宋体"/>
+          <w:sz w:val="24"/>
+          <w:szCs w:val="24"/>
+        </w:rPr>
+        <w:t xml:space="preserve">      </w:t>
+      </w:r>
+      <w:r>
+        <w:rPr>
+          <w:rFonts w:ascii="宋体" w:eastAsia="宋体" w:hAnsi="宋体"/>
+          <w:sz w:val="24"/>
+          <w:szCs w:val="24"/>
+        </w:rPr>
+        <w:t xml:space="preserve">  </w:t>
+      </w:r>
+      <w:r>
+        <w:rPr>
+          <w:rFonts w:ascii="宋体" w:eastAsia="宋体" w:hAnsi="宋体" w:hint="eastAsia"/>
+          <w:sz w:val="24"/>
+          <w:szCs w:val="24"/>
+        </w:rPr>
+        <w:t>将当前分组G加入到已完成分组集合</w:t>
+      </w:r>
+      <w:r>
+        <w:rPr>
+          <w:rFonts w:ascii="宋体" w:eastAsia="宋体" w:hAnsi="宋体" w:hint="eastAsia"/>
+          <w:sz w:val="24"/>
+          <w:szCs w:val="24"/>
+        </w:rPr>
+        <w:t>GS</w:t>
+      </w:r>
+      <w:r>
+        <w:rPr>
+          <w:rFonts w:ascii="宋体" w:eastAsia="宋体" w:hAnsi="宋体" w:hint="eastAsia"/>
+          <w:sz w:val="24"/>
+          <w:szCs w:val="24"/>
+        </w:rPr>
+        <w:t>中</w:t>
+      </w:r>
+      <w:r>
+        <w:rPr>
+          <w:rFonts w:ascii="宋体" w:eastAsia="宋体" w:hAnsi="宋体" w:hint="eastAsia"/>
+          <w:sz w:val="24"/>
+          <w:szCs w:val="24"/>
+        </w:rPr>
+        <w:t>，并将G中所</w:t>
+      </w:r>
+      <w:r>
+        <w:rPr>
+          <w:rFonts w:ascii="宋体" w:eastAsia="宋体" w:hAnsi="宋体" w:hint="eastAsia"/>
+          <w:sz w:val="24"/>
+          <w:szCs w:val="24"/>
+        </w:rPr>
+        <w:t>有</w:t>
+      </w:r>
+    </w:p>
+    <w:p>
+      <w:pPr>
+        <w:pStyle w:val="a3"/>
+        <w:spacing w:line="400" w:lineRule="exact"/>
+        <w:ind w:left="780" w:firstLineChars="0" w:firstLine="0"/>
+        <w:rPr>
+          <w:rFonts w:ascii="宋体" w:eastAsia="宋体" w:hAnsi="宋体" w:hint="eastAsia"/>
+          <w:sz w:val="24"/>
+          <w:szCs w:val="24"/>
+        </w:rPr>
+      </w:pPr>
+      <w:r>
+        <w:rPr>
+          <w:rFonts w:ascii="宋体" w:eastAsia="宋体" w:hAnsi="宋体" w:hint="eastAsia"/>
+          <w:sz w:val="24"/>
+          <w:szCs w:val="24"/>
+        </w:rPr>
+        <w:t xml:space="preserve"> </w:t>
+      </w:r>
+      <w:r>
+        <w:rPr>
+          <w:rFonts w:ascii="宋体" w:eastAsia="宋体" w:hAnsi="宋体"/>
+          <w:sz w:val="24"/>
+          <w:szCs w:val="24"/>
+        </w:rPr>
+        <w:t xml:space="preserve">           </w:t>
+      </w:r>
+      <w:r>
+        <w:rPr>
+          <w:rFonts w:ascii="宋体" w:eastAsia="宋体" w:hAnsi="宋体" w:hint="eastAsia"/>
+          <w:sz w:val="24"/>
+          <w:szCs w:val="24"/>
+        </w:rPr>
+        <w:t>元组对应的元组边从TE中移除</w:t>
+      </w:r>
+    </w:p>
+    <w:p>
+      <w:pPr>
+        <w:pStyle w:val="a3"/>
+        <w:numPr>
+          <w:ilvl w:val="0"/>
+          <w:numId w:val="6"/>
+        </w:numPr>
+        <w:spacing w:line="400" w:lineRule="exact"/>
+        <w:ind w:firstLineChars="0"/>
+        <w:rPr>
+          <w:rFonts w:ascii="宋体" w:eastAsia="宋体" w:hAnsi="宋体"/>
+          <w:sz w:val="24"/>
+          <w:szCs w:val="24"/>
+        </w:rPr>
+      </w:pPr>
+      <w:r>
+        <w:rPr>
+          <w:rFonts w:ascii="宋体" w:eastAsia="宋体" w:hAnsi="宋体"/>
+          <w:sz w:val="24"/>
+          <w:szCs w:val="24"/>
+        </w:rPr>
+        <w:t xml:space="preserve">      </w:t>
+      </w:r>
+      <w:r>
+        <w:rPr>
+          <w:rFonts w:ascii="宋体" w:eastAsia="宋体" w:hAnsi="宋体"/>
+          <w:sz w:val="24"/>
+          <w:szCs w:val="24"/>
+        </w:rPr>
+        <w:t xml:space="preserve">      </w:t>
+      </w:r>
+      <w:r>
+        <w:rPr>
+          <w:rFonts w:ascii="宋体" w:eastAsia="宋体" w:hAnsi="宋体" w:hint="eastAsia"/>
+          <w:sz w:val="24"/>
+          <w:szCs w:val="24"/>
+        </w:rPr>
+        <w:t>停止遍历</w:t>
+      </w:r>
+      <w:r>
+        <w:rPr>
+          <w:rFonts w:ascii="宋体" w:eastAsia="宋体" w:hAnsi="宋体" w:hint="eastAsia"/>
+          <w:sz w:val="24"/>
+          <w:szCs w:val="24"/>
+        </w:rPr>
+        <w:t>，重新</w:t>
+      </w:r>
+      <w:r>
+        <w:rPr>
+          <w:rFonts w:ascii="宋体" w:eastAsia="宋体" w:hAnsi="宋体" w:hint="eastAsia"/>
+          <w:sz w:val="24"/>
+          <w:szCs w:val="24"/>
+        </w:rPr>
+        <w:t>进入到while循环</w:t>
+      </w:r>
+    </w:p>
+    <w:p>
+      <w:pPr>
+        <w:pStyle w:val="a3"/>
+        <w:numPr>
+          <w:ilvl w:val="0"/>
+          <w:numId w:val="6"/>
+        </w:numPr>
+        <w:spacing w:line="400" w:lineRule="exact"/>
+        <w:ind w:firstLineChars="0"/>
+        <w:rPr>
+          <w:rFonts w:ascii="宋体" w:eastAsia="宋体" w:hAnsi="宋体"/>
+          <w:sz w:val="24"/>
+          <w:szCs w:val="24"/>
+        </w:rPr>
+      </w:pPr>
+      <w:r>
+        <w:rPr>
+          <w:rFonts w:ascii="宋体" w:eastAsia="宋体" w:hAnsi="宋体"/>
+          <w:sz w:val="24"/>
+          <w:szCs w:val="24"/>
+        </w:rPr>
+        <w:t xml:space="preserve">    </w:t>
+      </w:r>
+      <w:r>
+        <w:rPr>
+          <w:rFonts w:ascii="宋体" w:eastAsia="宋体" w:hAnsi="宋体" w:hint="eastAsia"/>
+          <w:sz w:val="24"/>
+          <w:szCs w:val="24"/>
+        </w:rPr>
+        <w:t>if</w:t>
+      </w:r>
+      <w:r>
+        <w:rPr>
+          <w:rFonts w:ascii="宋体" w:eastAsia="宋体" w:hAnsi="宋体"/>
+          <w:sz w:val="24"/>
+          <w:szCs w:val="24"/>
+        </w:rPr>
+        <w:t xml:space="preserve"> </w:t>
+      </w:r>
+      <w:r>
+        <w:rPr>
+          <w:rFonts w:ascii="宋体" w:eastAsia="宋体" w:hAnsi="宋体" w:hint="eastAsia"/>
+          <w:sz w:val="24"/>
+          <w:szCs w:val="24"/>
+        </w:rPr>
+        <w:t>当前分组G中元组数不足L</w:t>
+      </w:r>
+    </w:p>
+    <w:p>
+      <w:pPr>
+        <w:pStyle w:val="a3"/>
+        <w:numPr>
+          <w:ilvl w:val="0"/>
+          <w:numId w:val="6"/>
+        </w:numPr>
+        <w:spacing w:line="400" w:lineRule="exact"/>
+        <w:ind w:firstLineChars="0"/>
+        <w:rPr>
+          <w:rFonts w:ascii="宋体" w:eastAsia="宋体" w:hAnsi="宋体" w:hint="eastAsia"/>
+          <w:sz w:val="24"/>
+          <w:szCs w:val="24"/>
+        </w:rPr>
+      </w:pPr>
+      <w:r>
+        <w:rPr>
+          <w:rFonts w:ascii="宋体" w:eastAsia="宋体" w:hAnsi="宋体"/>
+          <w:sz w:val="24"/>
+          <w:szCs w:val="24"/>
+        </w:rPr>
+        <w:t xml:space="preserve">        </w:t>
+      </w:r>
+      <w:r>
+        <w:rPr>
+          <w:rFonts w:ascii="宋体" w:eastAsia="宋体" w:hAnsi="宋体" w:hint="eastAsia"/>
+          <w:sz w:val="24"/>
+          <w:szCs w:val="24"/>
+        </w:rPr>
+        <w:t>将分组G中所有元组对应元组放入待处理元组集合RT</w:t>
+      </w:r>
+      <w:r>
+        <w:rPr>
+          <w:rFonts w:ascii="宋体" w:eastAsia="宋体" w:hAnsi="宋体" w:hint="eastAsia"/>
+          <w:sz w:val="24"/>
+          <w:szCs w:val="24"/>
+        </w:rPr>
+        <w:t xml:space="preserve">，并将其   </w:t>
+      </w:r>
+    </w:p>
+    <w:p>
+      <w:pPr>
+        <w:spacing w:line="400" w:lineRule="exact"/>
+        <w:ind w:left="420" w:firstLineChars="100" w:firstLine="240"/>
+        <w:rPr>
+          <w:rFonts w:ascii="宋体" w:eastAsia="宋体" w:hAnsi="宋体" w:hint="eastAsia"/>
+          <w:sz w:val="24"/>
+          <w:szCs w:val="24"/>
+        </w:rPr>
+      </w:pPr>
+      <w:r>
+        <w:rPr>
+          <w:rFonts w:ascii="宋体" w:eastAsia="宋体" w:hAnsi="宋体"/>
+          <w:sz w:val="24"/>
+          <w:szCs w:val="24"/>
+        </w:rPr>
+        <w:t xml:space="preserve">        </w:t>
+      </w:r>
+      <w:r>
+        <w:rPr>
+          <w:rFonts w:ascii="宋体" w:eastAsia="宋体" w:hAnsi="宋体"/>
+          <w:sz w:val="24"/>
+          <w:szCs w:val="24"/>
+        </w:rPr>
+        <w:t xml:space="preserve"> </w:t>
+      </w:r>
+      <w:r>
+        <w:rPr>
+          <w:rFonts w:ascii="宋体" w:eastAsia="宋体" w:hAnsi="宋体" w:hint="eastAsia"/>
+          <w:sz w:val="24"/>
+          <w:szCs w:val="24"/>
+        </w:rPr>
+        <w:t>对</w:t>
+      </w:r>
+      <w:r>
+        <w:rPr>
+          <w:rFonts w:ascii="宋体" w:eastAsia="宋体" w:hAnsi="宋体" w:hint="eastAsia"/>
+          <w:sz w:val="24"/>
+          <w:szCs w:val="24"/>
+        </w:rPr>
+        <w:t>应的元组边从TE中移除</w:t>
+      </w:r>
+    </w:p>
+    <w:p>
+      <w:pPr>
+        <w:pStyle w:val="a3"/>
+        <w:numPr>
+          <w:ilvl w:val="0"/>
+          <w:numId w:val="6"/>
+        </w:numPr>
+        <w:spacing w:line="400" w:lineRule="exact"/>
+        <w:ind w:firstLineChars="0"/>
+        <w:rPr>
+          <w:rFonts w:ascii="宋体" w:eastAsia="宋体" w:hAnsi="宋体"/>
+          <w:sz w:val="24"/>
+          <w:szCs w:val="24"/>
+        </w:rPr>
+      </w:pPr>
+      <w:r>
+        <w:rPr>
+          <w:rFonts w:ascii="宋体" w:eastAsia="宋体" w:hAnsi="宋体" w:hint="eastAsia"/>
+          <w:sz w:val="24"/>
+          <w:szCs w:val="24"/>
+        </w:rPr>
+        <w:t>遍历RT</w:t>
+      </w:r>
+      <w:r>
+        <w:rPr>
+          <w:rFonts w:ascii="宋体" w:eastAsia="宋体" w:hAnsi="宋体" w:hint="eastAsia"/>
+          <w:sz w:val="24"/>
+          <w:szCs w:val="24"/>
+        </w:rPr>
+        <w:t>-&gt;t[</w:t>
+      </w:r>
+      <w:proofErr w:type="spellStart"/>
+      <w:r>
+        <w:rPr>
+          <w:rFonts w:ascii="宋体" w:eastAsia="宋体" w:hAnsi="宋体"/>
+          <w:sz w:val="24"/>
+          <w:szCs w:val="24"/>
+        </w:rPr>
+        <w:t>i</w:t>
+      </w:r>
+      <w:proofErr w:type="spellEnd"/>
+      <w:r>
+        <w:rPr>
+          <w:rFonts w:ascii="宋体" w:eastAsia="宋体" w:hAnsi="宋体" w:hint="eastAsia"/>
+          <w:sz w:val="24"/>
+          <w:szCs w:val="24"/>
+        </w:rPr>
+        <w:t>···|RT|]</w:t>
+      </w:r>
+    </w:p>
+    <w:p>
+      <w:pPr>
+        <w:pStyle w:val="a3"/>
+        <w:numPr>
+          <w:ilvl w:val="0"/>
+          <w:numId w:val="6"/>
+        </w:numPr>
+        <w:spacing w:line="400" w:lineRule="exact"/>
+        <w:ind w:firstLineChars="0"/>
+        <w:rPr>
+          <w:rFonts w:ascii="宋体" w:eastAsia="宋体" w:hAnsi="宋体"/>
+          <w:sz w:val="24"/>
+          <w:szCs w:val="24"/>
+        </w:rPr>
+      </w:pPr>
+      <w:r>
+        <w:rPr>
+          <w:rFonts w:ascii="宋体" w:eastAsia="宋体" w:hAnsi="宋体"/>
+          <w:sz w:val="24"/>
+          <w:szCs w:val="24"/>
+        </w:rPr>
+        <w:t xml:space="preserve">    </w:t>
+      </w:r>
+      <w:r>
+        <w:rPr>
+          <w:rFonts w:ascii="宋体" w:eastAsia="宋体" w:hAnsi="宋体" w:hint="eastAsia"/>
+          <w:sz w:val="24"/>
+          <w:szCs w:val="24"/>
+        </w:rPr>
+        <w:t>for</w:t>
+      </w:r>
+      <w:r>
+        <w:rPr>
+          <w:rFonts w:ascii="宋体" w:eastAsia="宋体" w:hAnsi="宋体"/>
+          <w:sz w:val="24"/>
+          <w:szCs w:val="24"/>
+        </w:rPr>
+        <w:t xml:space="preserve"> </w:t>
+      </w:r>
+      <w:proofErr w:type="gramStart"/>
+      <w:r>
+        <w:rPr>
+          <w:rFonts w:ascii="宋体" w:eastAsia="宋体" w:hAnsi="宋体" w:hint="eastAsia"/>
+          <w:sz w:val="24"/>
+          <w:szCs w:val="24"/>
+        </w:rPr>
+        <w:t>G[</w:t>
+      </w:r>
+      <w:proofErr w:type="gramEnd"/>
+      <w:r>
+        <w:rPr>
+          <w:rFonts w:ascii="宋体" w:eastAsia="宋体" w:hAnsi="宋体" w:hint="eastAsia"/>
+          <w:sz w:val="24"/>
+          <w:szCs w:val="24"/>
+        </w:rPr>
+        <w:t>j</w:t>
+      </w:r>
+      <w:r>
+        <w:rPr>
+          <w:rFonts w:ascii="宋体" w:eastAsia="宋体" w:hAnsi="宋体"/>
+          <w:sz w:val="24"/>
+          <w:szCs w:val="24"/>
+        </w:rPr>
+        <w:t>…|G</w:t>
+      </w:r>
+      <w:r>
+        <w:rPr>
+          <w:rFonts w:ascii="宋体" w:eastAsia="宋体" w:hAnsi="宋体" w:hint="eastAsia"/>
+          <w:sz w:val="24"/>
+          <w:szCs w:val="24"/>
+        </w:rPr>
+        <w:t>S</w:t>
+      </w:r>
+      <w:r>
+        <w:rPr>
+          <w:rFonts w:ascii="宋体" w:eastAsia="宋体" w:hAnsi="宋体"/>
+          <w:sz w:val="24"/>
+          <w:szCs w:val="24"/>
+        </w:rPr>
+        <w:t>|]</w:t>
+      </w:r>
+    </w:p>
+    <w:p>
+      <w:pPr>
+        <w:pStyle w:val="a3"/>
+        <w:numPr>
+          <w:ilvl w:val="0"/>
+          <w:numId w:val="6"/>
+        </w:numPr>
+        <w:spacing w:line="400" w:lineRule="exact"/>
+        <w:ind w:firstLineChars="0"/>
+        <w:rPr>
+          <w:rFonts w:ascii="宋体" w:eastAsia="宋体" w:hAnsi="宋体"/>
+          <w:sz w:val="24"/>
+          <w:szCs w:val="24"/>
+        </w:rPr>
+      </w:pPr>
+      <w:r>
+        <w:rPr>
+          <w:rFonts w:ascii="宋体" w:eastAsia="宋体" w:hAnsi="宋体"/>
+          <w:sz w:val="24"/>
+          <w:szCs w:val="24"/>
+        </w:rPr>
+        <w:t xml:space="preserve">        if </w:t>
+      </w:r>
+      <w:proofErr w:type="spellStart"/>
+      <w:r>
+        <w:rPr>
+          <w:rFonts w:ascii="宋体" w:eastAsia="宋体" w:hAnsi="宋体"/>
+          <w:sz w:val="24"/>
+          <w:szCs w:val="24"/>
+        </w:rPr>
+        <w:t>t</w:t>
+      </w:r>
+      <w:r>
+        <w:rPr>
+          <w:rFonts w:ascii="宋体" w:eastAsia="宋体" w:hAnsi="宋体"/>
+          <w:sz w:val="24"/>
+          <w:szCs w:val="24"/>
+          <w:vertAlign w:val="subscript"/>
+        </w:rPr>
+        <w:t>i</w:t>
+      </w:r>
+      <w:proofErr w:type="spellEnd"/>
+      <w:r>
+        <w:rPr>
+          <w:rFonts w:ascii="宋体" w:eastAsia="宋体" w:hAnsi="宋体" w:hint="eastAsia"/>
+          <w:sz w:val="24"/>
+          <w:szCs w:val="24"/>
+        </w:rPr>
+        <w:t>加入到</w:t>
+      </w:r>
+      <w:proofErr w:type="spellStart"/>
+      <w:r>
+        <w:rPr>
+          <w:rFonts w:ascii="宋体" w:eastAsia="宋体" w:hAnsi="宋体" w:hint="eastAsia"/>
+          <w:sz w:val="24"/>
+          <w:szCs w:val="24"/>
+        </w:rPr>
+        <w:t>GS</w:t>
+      </w:r>
+      <w:r>
+        <w:rPr>
+          <w:rFonts w:ascii="宋体" w:eastAsia="宋体" w:hAnsi="宋体" w:hint="eastAsia"/>
+          <w:sz w:val="24"/>
+          <w:szCs w:val="24"/>
+          <w:vertAlign w:val="subscript"/>
+        </w:rPr>
+        <w:t>j</w:t>
+      </w:r>
+      <w:proofErr w:type="spellEnd"/>
+      <w:r>
+        <w:rPr>
+          <w:rFonts w:ascii="宋体" w:eastAsia="宋体" w:hAnsi="宋体" w:hint="eastAsia"/>
+          <w:sz w:val="24"/>
+          <w:szCs w:val="24"/>
+        </w:rPr>
+        <w:t>中</w:t>
+      </w:r>
+      <w:proofErr w:type="spellStart"/>
+      <w:r>
+        <w:rPr>
+          <w:rFonts w:ascii="宋体" w:eastAsia="宋体" w:hAnsi="宋体" w:hint="eastAsia"/>
+          <w:sz w:val="24"/>
+          <w:szCs w:val="24"/>
+        </w:rPr>
+        <w:t>GS</w:t>
+      </w:r>
+      <w:r>
+        <w:rPr>
+          <w:rFonts w:ascii="宋体" w:eastAsia="宋体" w:hAnsi="宋体" w:hint="eastAsia"/>
+          <w:sz w:val="24"/>
+          <w:szCs w:val="24"/>
+          <w:vertAlign w:val="subscript"/>
+        </w:rPr>
+        <w:t>j</w:t>
+      </w:r>
+      <w:proofErr w:type="spellEnd"/>
+      <w:r>
+        <w:rPr>
+          <w:rFonts w:ascii="宋体" w:eastAsia="宋体" w:hAnsi="宋体" w:hint="eastAsia"/>
+          <w:sz w:val="24"/>
+          <w:szCs w:val="24"/>
+        </w:rPr>
+        <w:t>依然满足多敏感属性L-多样性</w:t>
+      </w:r>
+    </w:p>
+    <w:p>
+      <w:pPr>
+        <w:pStyle w:val="a3"/>
+        <w:numPr>
+          <w:ilvl w:val="0"/>
+          <w:numId w:val="6"/>
+        </w:numPr>
+        <w:spacing w:line="400" w:lineRule="exact"/>
+        <w:ind w:firstLineChars="0"/>
+        <w:rPr>
+          <w:rFonts w:ascii="宋体" w:eastAsia="宋体" w:hAnsi="宋体"/>
+          <w:sz w:val="24"/>
+          <w:szCs w:val="24"/>
+        </w:rPr>
+      </w:pPr>
+      <w:r>
+        <w:rPr>
+          <w:rFonts w:ascii="宋体" w:eastAsia="宋体" w:hAnsi="宋体"/>
+          <w:sz w:val="24"/>
+          <w:szCs w:val="24"/>
+        </w:rPr>
+        <w:t xml:space="preserve">            </w:t>
+      </w:r>
+      <w:r>
+        <w:rPr>
+          <w:rFonts w:ascii="宋体" w:eastAsia="宋体" w:hAnsi="宋体" w:hint="eastAsia"/>
+          <w:sz w:val="24"/>
+          <w:szCs w:val="24"/>
+        </w:rPr>
+        <w:t>元组</w:t>
+      </w:r>
+      <w:proofErr w:type="spellStart"/>
+      <w:r>
+        <w:rPr>
+          <w:rFonts w:ascii="宋体" w:eastAsia="宋体" w:hAnsi="宋体" w:hint="eastAsia"/>
+          <w:sz w:val="24"/>
+          <w:szCs w:val="24"/>
+        </w:rPr>
+        <w:t>t</w:t>
+      </w:r>
+      <w:r>
+        <w:rPr>
+          <w:rFonts w:ascii="宋体" w:eastAsia="宋体" w:hAnsi="宋体"/>
+          <w:sz w:val="24"/>
+          <w:szCs w:val="24"/>
+          <w:vertAlign w:val="subscript"/>
+        </w:rPr>
+        <w:t>i</w:t>
+      </w:r>
+      <w:proofErr w:type="spellEnd"/>
+      <w:r>
+        <w:rPr>
+          <w:rFonts w:ascii="宋体" w:eastAsia="宋体" w:hAnsi="宋体" w:hint="eastAsia"/>
+          <w:sz w:val="24"/>
+          <w:szCs w:val="24"/>
+        </w:rPr>
+        <w:t>加入到</w:t>
+      </w:r>
+      <w:proofErr w:type="spellStart"/>
+      <w:r>
+        <w:rPr>
+          <w:rFonts w:ascii="宋体" w:eastAsia="宋体" w:hAnsi="宋体" w:hint="eastAsia"/>
+          <w:sz w:val="24"/>
+          <w:szCs w:val="24"/>
+        </w:rPr>
+        <w:t>GS</w:t>
+      </w:r>
+      <w:r>
+        <w:rPr>
+          <w:rFonts w:ascii="宋体" w:eastAsia="宋体" w:hAnsi="宋体" w:hint="eastAsia"/>
+          <w:sz w:val="24"/>
+          <w:szCs w:val="24"/>
+          <w:vertAlign w:val="subscript"/>
+        </w:rPr>
+        <w:t>j</w:t>
+      </w:r>
+      <w:proofErr w:type="spellEnd"/>
+      <w:r>
+        <w:rPr>
+          <w:rFonts w:ascii="宋体" w:eastAsia="宋体" w:hAnsi="宋体" w:hint="eastAsia"/>
+          <w:sz w:val="24"/>
+          <w:szCs w:val="24"/>
+        </w:rPr>
+        <w:t>中，并将</w:t>
+      </w:r>
+      <w:proofErr w:type="spellStart"/>
+      <w:r>
+        <w:rPr>
+          <w:rFonts w:ascii="宋体" w:eastAsia="宋体" w:hAnsi="宋体" w:hint="eastAsia"/>
+          <w:sz w:val="24"/>
+          <w:szCs w:val="24"/>
+        </w:rPr>
+        <w:t>t</w:t>
+      </w:r>
+      <w:r>
+        <w:rPr>
+          <w:rFonts w:ascii="宋体" w:eastAsia="宋体" w:hAnsi="宋体" w:hint="eastAsia"/>
+          <w:sz w:val="24"/>
+          <w:szCs w:val="24"/>
+          <w:vertAlign w:val="subscript"/>
+        </w:rPr>
+        <w:t>i</w:t>
+      </w:r>
+      <w:proofErr w:type="spellEnd"/>
+      <w:r>
+        <w:rPr>
+          <w:rFonts w:ascii="宋体" w:eastAsia="宋体" w:hAnsi="宋体" w:hint="eastAsia"/>
+          <w:sz w:val="24"/>
+          <w:szCs w:val="24"/>
+        </w:rPr>
+        <w:t>从RT中移除</w:t>
+      </w:r>
+    </w:p>
+    <w:p>
+      <w:pPr>
+        <w:pStyle w:val="a3"/>
+        <w:numPr>
+          <w:ilvl w:val="0"/>
+          <w:numId w:val="6"/>
+        </w:numPr>
+        <w:spacing w:line="400" w:lineRule="exact"/>
+        <w:ind w:firstLineChars="0"/>
+        <w:rPr>
+          <w:rFonts w:ascii="宋体" w:eastAsia="宋体" w:hAnsi="宋体"/>
+          <w:sz w:val="24"/>
+          <w:szCs w:val="24"/>
+        </w:rPr>
+      </w:pPr>
+      <w:r>
+        <w:rPr>
+          <w:rFonts w:ascii="宋体" w:eastAsia="宋体" w:hAnsi="宋体" w:hint="eastAsia"/>
+          <w:sz w:val="24"/>
+          <w:szCs w:val="24"/>
+        </w:rPr>
+        <w:t>隐匿RT中所有剩余的元组</w:t>
+      </w:r>
+    </w:p>
+    <w:p>
+      <w:pPr>
+        <w:pStyle w:val="a3"/>
+        <w:numPr>
+          <w:ilvl w:val="0"/>
+          <w:numId w:val="6"/>
+        </w:numPr>
+        <w:spacing w:line="400" w:lineRule="exact"/>
+        <w:ind w:firstLineChars="0"/>
+        <w:rPr>
+          <w:rFonts w:ascii="宋体" w:eastAsia="宋体" w:hAnsi="宋体"/>
+          <w:sz w:val="24"/>
+          <w:szCs w:val="24"/>
+        </w:rPr>
+      </w:pPr>
+      <w:r>
+        <w:rPr>
+          <w:rFonts w:ascii="宋体" w:eastAsia="宋体" w:hAnsi="宋体" w:hint="eastAsia"/>
+          <w:sz w:val="24"/>
+          <w:szCs w:val="24"/>
+        </w:rPr>
+        <w:t>将GS中所有分组以QIT，ST形式发布</w:t>
+      </w:r>
+    </w:p>
+    <w:p>
+      <w:pPr>
+        <w:spacing w:line="400" w:lineRule="exact"/>
+        <w:ind w:firstLineChars="200" w:firstLine="480"/>
+        <w:rPr>
+          <w:rFonts w:ascii="宋体" w:eastAsia="宋体" w:hAnsi="宋体" w:hint="eastAsia"/>
+          <w:sz w:val="24"/>
+          <w:szCs w:val="24"/>
+        </w:rPr>
+      </w:pPr>
+      <w:r>
+        <w:rPr>
+          <w:rFonts w:ascii="宋体" w:eastAsia="宋体" w:hAnsi="宋体" w:hint="eastAsia"/>
+          <w:sz w:val="24"/>
+          <w:szCs w:val="24"/>
+        </w:rPr>
+        <w:t>算法的第1步是预处理阶段，得到后面步骤所需要的元组边；第2步到底10步是分组阶段，整个过程只有一个while循环；得到所有分组后，算法第11步到14步是对RT中的剩余元组的处理，看是否能加入到</w:t>
+      </w:r>
+      <w:r>
+        <w:rPr>
+          <w:rFonts w:ascii="宋体" w:eastAsia="宋体" w:hAnsi="宋体" w:hint="eastAsia"/>
+          <w:sz w:val="24"/>
+          <w:szCs w:val="24"/>
+        </w:rPr>
+        <w:t>已有分组中且不影响原有分组的多敏感属性L多样性，从而减小元组的隐匿数量。算法第13/14步是隐匿数据和数据发布阶段。</w:t>
+      </w:r>
+    </w:p>
+    <w:p>
+      <w:pPr>
+        <w:spacing w:line="400" w:lineRule="exact"/>
+        <w:rPr>
+          <w:rFonts w:ascii="宋体" w:eastAsia="宋体" w:hAnsi="宋体"/>
+          <w:sz w:val="24"/>
+          <w:szCs w:val="24"/>
+        </w:rPr>
+      </w:pPr>
+      <w:r>
+        <w:rPr>
+          <w:rFonts w:ascii="宋体" w:eastAsia="宋体" w:hAnsi="宋体"/>
+          <w:sz w:val="24"/>
+          <w:szCs w:val="24"/>
+        </w:rPr>
+        <w:t>4.2.3</w:t>
+      </w:r>
+      <w:r>
+        <w:rPr>
+          <w:rFonts w:ascii="宋体" w:eastAsia="宋体" w:hAnsi="宋体"/>
+          <w:sz w:val="24"/>
+          <w:szCs w:val="24"/>
+        </w:rPr>
+        <w:t xml:space="preserve"> </w:t>
+      </w:r>
+      <w:r>
+        <w:rPr>
+          <w:rFonts w:ascii="宋体" w:eastAsia="宋体" w:hAnsi="宋体" w:hint="eastAsia"/>
+          <w:sz w:val="24"/>
+          <w:szCs w:val="24"/>
+        </w:rPr>
+        <w:t>BES算法</w:t>
+      </w:r>
+      <w:r>
+        <w:rPr>
+          <w:rFonts w:ascii="宋体" w:eastAsia="宋体" w:hAnsi="宋体" w:hint="eastAsia"/>
+          <w:sz w:val="24"/>
+          <w:szCs w:val="24"/>
+        </w:rPr>
+        <w:t>实例应用</w:t>
+      </w:r>
+    </w:p>
+    <w:p>
+      <w:pPr>
+        <w:spacing w:line="400" w:lineRule="exact"/>
+        <w:ind w:firstLine="420"/>
+        <w:rPr>
+          <w:rFonts w:ascii="宋体" w:eastAsia="宋体" w:hAnsi="宋体"/>
+          <w:sz w:val="24"/>
+          <w:szCs w:val="24"/>
+        </w:rPr>
+      </w:pPr>
+      <w:r>
+        <w:rPr>
+          <w:rFonts w:ascii="宋体" w:eastAsia="宋体" w:hAnsi="宋体" w:hint="eastAsia"/>
+          <w:sz w:val="24"/>
+          <w:szCs w:val="24"/>
+        </w:rPr>
+        <w:lastRenderedPageBreak/>
+        <w:t>我们依然以表3-</w:t>
+      </w:r>
+      <w:r>
+        <w:rPr>
+          <w:rFonts w:ascii="宋体" w:eastAsia="宋体" w:hAnsi="宋体"/>
+          <w:sz w:val="24"/>
+          <w:szCs w:val="24"/>
+        </w:rPr>
+        <w:t>1</w:t>
+      </w:r>
+      <w:r>
+        <w:rPr>
+          <w:rFonts w:ascii="宋体" w:eastAsia="宋体" w:hAnsi="宋体" w:hint="eastAsia"/>
+          <w:sz w:val="24"/>
+          <w:szCs w:val="24"/>
+        </w:rPr>
+        <w:t>-</w:t>
+      </w:r>
+      <w:r>
+        <w:rPr>
+          <w:rFonts w:ascii="宋体" w:eastAsia="宋体" w:hAnsi="宋体"/>
+          <w:sz w:val="24"/>
+          <w:szCs w:val="24"/>
+        </w:rPr>
+        <w:t>1</w:t>
+      </w:r>
+      <w:r>
+        <w:rPr>
+          <w:rFonts w:ascii="宋体" w:eastAsia="宋体" w:hAnsi="宋体" w:hint="eastAsia"/>
+          <w:sz w:val="24"/>
+          <w:szCs w:val="24"/>
+        </w:rPr>
+        <w:t>作为待发布数据表为例，通过BES分组算法进行分组。</w:t>
+      </w:r>
+      <w:r>
+        <w:rPr>
+          <w:rFonts w:ascii="宋体" w:eastAsia="宋体" w:hAnsi="宋体" w:hint="eastAsia"/>
+          <w:sz w:val="24"/>
+          <w:szCs w:val="24"/>
+        </w:rPr>
+        <w:t>假设多样性参数L=</w:t>
+      </w:r>
+      <w:r>
+        <w:rPr>
+          <w:rFonts w:ascii="宋体" w:eastAsia="宋体" w:hAnsi="宋体"/>
+          <w:sz w:val="24"/>
+          <w:szCs w:val="24"/>
+        </w:rPr>
+        <w:t>3</w:t>
+      </w:r>
+      <w:r>
+        <w:rPr>
+          <w:rFonts w:ascii="宋体" w:eastAsia="宋体" w:hAnsi="宋体" w:hint="eastAsia"/>
+          <w:sz w:val="24"/>
+          <w:szCs w:val="24"/>
+        </w:rPr>
+        <w:t>。</w:t>
+      </w:r>
+      <w:r>
+        <w:rPr>
+          <w:rFonts w:ascii="宋体" w:eastAsia="宋体" w:hAnsi="宋体" w:hint="eastAsia"/>
+          <w:sz w:val="24"/>
+          <w:szCs w:val="24"/>
+        </w:rPr>
+        <w:t>首先得到的类二部图如图</w:t>
+      </w:r>
+      <w:r>
+        <w:rPr>
+          <w:rFonts w:ascii="宋体" w:eastAsia="宋体" w:hAnsi="宋体" w:hint="eastAsia"/>
+          <w:sz w:val="24"/>
+          <w:szCs w:val="24"/>
+        </w:rPr>
+        <w:t>4-</w:t>
+      </w:r>
+      <w:r>
+        <w:rPr>
+          <w:rFonts w:ascii="宋体" w:eastAsia="宋体" w:hAnsi="宋体"/>
+          <w:sz w:val="24"/>
+          <w:szCs w:val="24"/>
+        </w:rPr>
+        <w:t>2</w:t>
+      </w:r>
+      <w:r>
+        <w:rPr>
+          <w:rFonts w:ascii="宋体" w:eastAsia="宋体" w:hAnsi="宋体" w:hint="eastAsia"/>
+          <w:sz w:val="24"/>
+          <w:szCs w:val="24"/>
+        </w:rPr>
+        <w:t>-</w:t>
+      </w:r>
+      <w:r>
+        <w:rPr>
+          <w:rFonts w:ascii="宋体" w:eastAsia="宋体" w:hAnsi="宋体"/>
+          <w:sz w:val="24"/>
+          <w:szCs w:val="24"/>
+        </w:rPr>
+        <w:t>1</w:t>
+      </w:r>
+      <w:r>
+        <w:rPr>
+          <w:rFonts w:ascii="宋体" w:eastAsia="宋体" w:hAnsi="宋体" w:hint="eastAsia"/>
+          <w:sz w:val="24"/>
+          <w:szCs w:val="24"/>
+        </w:rPr>
+        <w:t>，再的到的元组边为TE={t1.E</w:t>
+      </w:r>
+      <w:r>
+        <w:rPr>
+          <w:rFonts w:ascii="宋体" w:eastAsia="宋体" w:hAnsi="宋体" w:hint="eastAsia"/>
+          <w:sz w:val="24"/>
+          <w:szCs w:val="24"/>
+        </w:rPr>
+        <w:t>{(</w:t>
+      </w:r>
+      <w:r>
+        <w:rPr>
+          <w:rFonts w:ascii="宋体" w:eastAsia="宋体" w:hAnsi="宋体"/>
+          <w:sz w:val="24"/>
+          <w:szCs w:val="24"/>
+        </w:rPr>
+        <w:t>John</w:t>
+      </w:r>
+      <w:r>
+        <w:rPr>
+          <w:rFonts w:ascii="宋体" w:eastAsia="宋体" w:hAnsi="宋体" w:hint="eastAsia"/>
+          <w:sz w:val="24"/>
+          <w:szCs w:val="24"/>
+        </w:rPr>
+        <w:t>，</w:t>
+      </w:r>
+      <w:r>
+        <w:rPr>
+          <w:rFonts w:ascii="宋体" w:eastAsia="宋体" w:hAnsi="宋体"/>
+          <w:sz w:val="24"/>
+          <w:szCs w:val="24"/>
+        </w:rPr>
+        <w:t>Flu</w:t>
+      </w:r>
+      <w:r>
+        <w:rPr>
+          <w:rFonts w:ascii="宋体" w:eastAsia="宋体" w:hAnsi="宋体" w:hint="eastAsia"/>
+          <w:sz w:val="24"/>
+          <w:szCs w:val="24"/>
+        </w:rPr>
+        <w:t>)}，t2</w:t>
+      </w:r>
+      <w:r>
+        <w:rPr>
+          <w:rFonts w:ascii="宋体" w:eastAsia="宋体" w:hAnsi="宋体" w:hint="eastAsia"/>
+          <w:sz w:val="24"/>
+          <w:szCs w:val="24"/>
+        </w:rPr>
+        <w:t>.E{(</w:t>
+      </w:r>
+      <w:r>
+        <w:rPr>
+          <w:rFonts w:ascii="宋体" w:eastAsia="宋体" w:hAnsi="宋体"/>
+          <w:sz w:val="24"/>
+          <w:szCs w:val="24"/>
+        </w:rPr>
+        <w:t>John</w:t>
+      </w:r>
+      <w:r>
+        <w:rPr>
+          <w:rFonts w:ascii="宋体" w:eastAsia="宋体" w:hAnsi="宋体" w:hint="eastAsia"/>
+          <w:sz w:val="24"/>
+          <w:szCs w:val="24"/>
+        </w:rPr>
+        <w:t>，pneumonia</w:t>
+      </w:r>
+      <w:r>
+        <w:rPr>
+          <w:rFonts w:ascii="宋体" w:eastAsia="宋体" w:hAnsi="宋体" w:hint="eastAsia"/>
+          <w:sz w:val="24"/>
+          <w:szCs w:val="24"/>
+        </w:rPr>
+        <w:t>)，</w:t>
+      </w:r>
+      <w:r>
+        <w:rPr>
+          <w:rFonts w:ascii="宋体" w:eastAsia="宋体" w:hAnsi="宋体" w:hint="eastAsia"/>
+          <w:sz w:val="24"/>
+          <w:szCs w:val="24"/>
+        </w:rPr>
+        <w:t>t3</w:t>
+      </w:r>
+      <w:r>
+        <w:rPr>
+          <w:rFonts w:ascii="宋体" w:eastAsia="宋体" w:hAnsi="宋体" w:hint="eastAsia"/>
+          <w:sz w:val="24"/>
+          <w:szCs w:val="24"/>
+        </w:rPr>
+        <w:t>.E{(</w:t>
+      </w:r>
+      <w:r>
+        <w:rPr>
+          <w:rFonts w:ascii="宋体" w:eastAsia="宋体" w:hAnsi="宋体"/>
+          <w:sz w:val="24"/>
+          <w:szCs w:val="24"/>
+        </w:rPr>
+        <w:t>John</w:t>
+      </w:r>
+      <w:r>
+        <w:rPr>
+          <w:rFonts w:ascii="宋体" w:eastAsia="宋体" w:hAnsi="宋体" w:hint="eastAsia"/>
+          <w:sz w:val="24"/>
+          <w:szCs w:val="24"/>
+        </w:rPr>
+        <w:t>，Cancer</w:t>
+      </w:r>
+      <w:r>
+        <w:rPr>
+          <w:rFonts w:ascii="宋体" w:eastAsia="宋体" w:hAnsi="宋体" w:hint="eastAsia"/>
+          <w:sz w:val="24"/>
+          <w:szCs w:val="24"/>
+        </w:rPr>
+        <w:t>)}，</w:t>
+      </w:r>
+      <w:r>
+        <w:rPr>
+          <w:rFonts w:ascii="宋体" w:eastAsia="宋体" w:hAnsi="宋体" w:hint="eastAsia"/>
+          <w:sz w:val="24"/>
+          <w:szCs w:val="24"/>
+        </w:rPr>
+        <w:t>t4</w:t>
+      </w:r>
+      <w:r>
+        <w:rPr>
+          <w:rFonts w:ascii="宋体" w:eastAsia="宋体" w:hAnsi="宋体" w:hint="eastAsia"/>
+          <w:sz w:val="24"/>
+          <w:szCs w:val="24"/>
+        </w:rPr>
+        <w:t>.E{(</w:t>
+      </w:r>
+      <w:r>
+        <w:rPr>
+          <w:rFonts w:ascii="宋体" w:eastAsia="宋体" w:hAnsi="宋体" w:hint="eastAsia"/>
+          <w:sz w:val="24"/>
+          <w:szCs w:val="24"/>
+        </w:rPr>
+        <w:t>Bob，Flu</w:t>
+      </w:r>
+      <w:r>
+        <w:rPr>
+          <w:rFonts w:ascii="宋体" w:eastAsia="宋体" w:hAnsi="宋体" w:hint="eastAsia"/>
+          <w:sz w:val="24"/>
+          <w:szCs w:val="24"/>
+        </w:rPr>
+        <w:t>)}，</w:t>
+      </w:r>
+      <w:r>
+        <w:rPr>
+          <w:rFonts w:ascii="宋体" w:eastAsia="宋体" w:hAnsi="宋体" w:hint="eastAsia"/>
+          <w:sz w:val="24"/>
+          <w:szCs w:val="24"/>
+        </w:rPr>
+        <w:t>t5</w:t>
+      </w:r>
+      <w:r>
+        <w:rPr>
+          <w:rFonts w:ascii="宋体" w:eastAsia="宋体" w:hAnsi="宋体" w:hint="eastAsia"/>
+          <w:sz w:val="24"/>
+          <w:szCs w:val="24"/>
+        </w:rPr>
+        <w:t>.E{(</w:t>
+      </w:r>
+      <w:r>
+        <w:rPr>
+          <w:rFonts w:ascii="宋体" w:eastAsia="宋体" w:hAnsi="宋体" w:hint="eastAsia"/>
+          <w:sz w:val="24"/>
+          <w:szCs w:val="24"/>
+        </w:rPr>
+        <w:t>Bob，Pneumonia</w:t>
+      </w:r>
+      <w:r>
+        <w:rPr>
+          <w:rFonts w:ascii="宋体" w:eastAsia="宋体" w:hAnsi="宋体" w:hint="eastAsia"/>
+          <w:sz w:val="24"/>
+          <w:szCs w:val="24"/>
+        </w:rPr>
+        <w:t>)}，</w:t>
+      </w:r>
+      <w:r>
+        <w:rPr>
+          <w:rFonts w:ascii="宋体" w:eastAsia="宋体" w:hAnsi="宋体" w:hint="eastAsia"/>
+          <w:sz w:val="24"/>
+          <w:szCs w:val="24"/>
+        </w:rPr>
+        <w:t>t6</w:t>
+      </w:r>
+      <w:r>
+        <w:rPr>
+          <w:rFonts w:ascii="宋体" w:eastAsia="宋体" w:hAnsi="宋体" w:hint="eastAsia"/>
+          <w:sz w:val="24"/>
+          <w:szCs w:val="24"/>
+        </w:rPr>
+        <w:t>.E{(</w:t>
+      </w:r>
+      <w:r>
+        <w:rPr>
+          <w:rFonts w:ascii="宋体" w:eastAsia="宋体" w:hAnsi="宋体" w:hint="eastAsia"/>
+          <w:sz w:val="24"/>
+          <w:szCs w:val="24"/>
+        </w:rPr>
+        <w:t>Anne，Gastritis</w:t>
+      </w:r>
+      <w:r>
+        <w:rPr>
+          <w:rFonts w:ascii="宋体" w:eastAsia="宋体" w:hAnsi="宋体" w:hint="eastAsia"/>
+          <w:sz w:val="24"/>
+          <w:szCs w:val="24"/>
+        </w:rPr>
+        <w:t>)}，</w:t>
+      </w:r>
+      <w:r>
+        <w:rPr>
+          <w:rFonts w:ascii="宋体" w:eastAsia="宋体" w:hAnsi="宋体" w:hint="eastAsia"/>
+          <w:sz w:val="24"/>
+          <w:szCs w:val="24"/>
+        </w:rPr>
+        <w:t>t7</w:t>
+      </w:r>
+      <w:r>
+        <w:rPr>
+          <w:rFonts w:ascii="宋体" w:eastAsia="宋体" w:hAnsi="宋体" w:hint="eastAsia"/>
+          <w:sz w:val="24"/>
+          <w:szCs w:val="24"/>
+        </w:rPr>
+        <w:t>.E{(</w:t>
+      </w:r>
+      <w:r>
+        <w:rPr>
+          <w:rFonts w:ascii="宋体" w:eastAsia="宋体" w:hAnsi="宋体" w:hint="eastAsia"/>
+          <w:sz w:val="24"/>
+          <w:szCs w:val="24"/>
+        </w:rPr>
+        <w:t xml:space="preserve"> </w:t>
+      </w:r>
+      <w:r>
+        <w:rPr>
+          <w:rFonts w:ascii="宋体" w:eastAsia="宋体" w:hAnsi="宋体" w:hint="eastAsia"/>
+          <w:sz w:val="24"/>
+          <w:szCs w:val="24"/>
+        </w:rPr>
+        <w:t>Anne，Gastritis)}，</w:t>
+      </w:r>
+      <w:r>
+        <w:rPr>
+          <w:rFonts w:ascii="宋体" w:eastAsia="宋体" w:hAnsi="宋体" w:hint="eastAsia"/>
+          <w:sz w:val="24"/>
+          <w:szCs w:val="24"/>
+        </w:rPr>
+        <w:t>t8</w:t>
+      </w:r>
+      <w:r>
+        <w:rPr>
+          <w:rFonts w:ascii="宋体" w:eastAsia="宋体" w:hAnsi="宋体" w:hint="eastAsia"/>
+          <w:sz w:val="24"/>
+          <w:szCs w:val="24"/>
+        </w:rPr>
+        <w:t>.E{(</w:t>
+      </w:r>
+      <w:r>
+        <w:rPr>
+          <w:rFonts w:ascii="宋体" w:eastAsia="宋体" w:hAnsi="宋体" w:hint="eastAsia"/>
+          <w:sz w:val="24"/>
+          <w:szCs w:val="24"/>
+        </w:rPr>
+        <w:t>Hugo，HIV</w:t>
+      </w:r>
+      <w:r>
+        <w:rPr>
+          <w:rFonts w:ascii="宋体" w:eastAsia="宋体" w:hAnsi="宋体" w:hint="eastAsia"/>
+          <w:sz w:val="24"/>
+          <w:szCs w:val="24"/>
+        </w:rPr>
+        <w:t>)}，</w:t>
+      </w:r>
+      <w:r>
+        <w:rPr>
+          <w:rFonts w:ascii="宋体" w:eastAsia="宋体" w:hAnsi="宋体" w:hint="eastAsia"/>
+          <w:sz w:val="24"/>
+          <w:szCs w:val="24"/>
+        </w:rPr>
+        <w:t>t9</w:t>
+      </w:r>
+      <w:r>
+        <w:rPr>
+          <w:rFonts w:ascii="宋体" w:eastAsia="宋体" w:hAnsi="宋体" w:hint="eastAsia"/>
+          <w:sz w:val="24"/>
+          <w:szCs w:val="24"/>
+        </w:rPr>
+        <w:t>.E{(</w:t>
+      </w:r>
+      <w:r>
+        <w:rPr>
+          <w:rFonts w:ascii="宋体" w:eastAsia="宋体" w:hAnsi="宋体" w:hint="eastAsia"/>
+          <w:sz w:val="24"/>
+          <w:szCs w:val="24"/>
+        </w:rPr>
+        <w:t>Marry，Flu</w:t>
+      </w:r>
+      <w:r>
+        <w:rPr>
+          <w:rFonts w:ascii="宋体" w:eastAsia="宋体" w:hAnsi="宋体" w:hint="eastAsia"/>
+          <w:sz w:val="24"/>
+          <w:szCs w:val="24"/>
+        </w:rPr>
+        <w:t>)}</w:t>
+      </w:r>
+      <w:r>
+        <w:rPr>
+          <w:rFonts w:ascii="宋体" w:eastAsia="宋体" w:hAnsi="宋体" w:hint="eastAsia"/>
+          <w:sz w:val="24"/>
+          <w:szCs w:val="24"/>
+        </w:rPr>
+        <w:t>}</w:t>
+      </w:r>
+      <w:r>
+        <w:rPr>
+          <w:rFonts w:ascii="宋体" w:eastAsia="宋体" w:hAnsi="宋体" w:hint="eastAsia"/>
+          <w:sz w:val="24"/>
+          <w:szCs w:val="24"/>
+        </w:rPr>
+        <w:t>，为能够进行不相交边操作，我们需要得到元组边的边点集V（</w:t>
+      </w:r>
+      <w:proofErr w:type="spellStart"/>
+      <w:r>
+        <w:rPr>
+          <w:rFonts w:ascii="宋体" w:eastAsia="宋体" w:hAnsi="宋体" w:hint="eastAsia"/>
+          <w:sz w:val="24"/>
+          <w:szCs w:val="24"/>
+        </w:rPr>
+        <w:t>t.E</w:t>
+      </w:r>
+      <w:proofErr w:type="spellEnd"/>
+      <w:r>
+        <w:rPr>
+          <w:rFonts w:ascii="宋体" w:eastAsia="宋体" w:hAnsi="宋体" w:hint="eastAsia"/>
+          <w:sz w:val="24"/>
+          <w:szCs w:val="24"/>
+        </w:rPr>
+        <w:t>）,根据定义</w:t>
+      </w:r>
+      <w:r>
+        <w:rPr>
+          <w:rFonts w:ascii="宋体" w:eastAsia="宋体" w:hAnsi="宋体" w:hint="eastAsia"/>
+          <w:sz w:val="24"/>
+          <w:szCs w:val="24"/>
+        </w:rPr>
+        <w:t>4.7我们可以得到</w:t>
+      </w:r>
+      <w:r>
+        <w:rPr>
+          <w:rFonts w:ascii="宋体" w:eastAsia="宋体" w:hAnsi="宋体"/>
+          <w:sz w:val="24"/>
+          <w:szCs w:val="24"/>
+        </w:rPr>
+        <w:t>V（t1.E）={John，Flu}，V（</w:t>
+      </w:r>
+      <w:r>
+        <w:rPr>
+          <w:rFonts w:ascii="宋体" w:eastAsia="宋体" w:hAnsi="宋体"/>
+          <w:sz w:val="24"/>
+          <w:szCs w:val="24"/>
+        </w:rPr>
+        <w:t>t2</w:t>
+      </w:r>
+      <w:r>
+        <w:rPr>
+          <w:rFonts w:ascii="宋体" w:eastAsia="宋体" w:hAnsi="宋体"/>
+          <w:sz w:val="24"/>
+          <w:szCs w:val="24"/>
+        </w:rPr>
+        <w:t>.E）={John，</w:t>
+      </w:r>
+      <w:r>
+        <w:rPr>
+          <w:rFonts w:ascii="宋体" w:eastAsia="宋体" w:hAnsi="宋体" w:hint="eastAsia"/>
+          <w:sz w:val="24"/>
+          <w:szCs w:val="24"/>
+        </w:rPr>
+        <w:t>P</w:t>
+      </w:r>
+      <w:r>
+        <w:rPr>
+          <w:rFonts w:ascii="宋体" w:eastAsia="宋体" w:hAnsi="宋体"/>
+          <w:sz w:val="24"/>
+          <w:szCs w:val="24"/>
+        </w:rPr>
+        <w:t>neumonia}，V（</w:t>
+      </w:r>
+      <w:r>
+        <w:rPr>
+          <w:rFonts w:ascii="宋体" w:eastAsia="宋体" w:hAnsi="宋体"/>
+          <w:sz w:val="24"/>
+          <w:szCs w:val="24"/>
+        </w:rPr>
+        <w:t>t3</w:t>
+      </w:r>
+      <w:r>
+        <w:rPr>
+          <w:rFonts w:ascii="宋体" w:eastAsia="宋体" w:hAnsi="宋体"/>
+          <w:sz w:val="24"/>
+          <w:szCs w:val="24"/>
+        </w:rPr>
+        <w:t>.E）={John，Cancer}，V（</w:t>
+      </w:r>
+      <w:r>
+        <w:rPr>
+          <w:rFonts w:ascii="宋体" w:eastAsia="宋体" w:hAnsi="宋体"/>
+          <w:sz w:val="24"/>
+          <w:szCs w:val="24"/>
+        </w:rPr>
+        <w:t>t4</w:t>
+      </w:r>
+      <w:r>
+        <w:rPr>
+          <w:rFonts w:ascii="宋体" w:eastAsia="宋体" w:hAnsi="宋体"/>
+          <w:sz w:val="24"/>
+          <w:szCs w:val="24"/>
+        </w:rPr>
+        <w:t>.E）={Bob，Flu}，V（</w:t>
+      </w:r>
+      <w:r>
+        <w:rPr>
+          <w:rFonts w:ascii="宋体" w:eastAsia="宋体" w:hAnsi="宋体"/>
+          <w:sz w:val="24"/>
+          <w:szCs w:val="24"/>
+        </w:rPr>
+        <w:t>t5</w:t>
+      </w:r>
+      <w:r>
+        <w:rPr>
+          <w:rFonts w:ascii="宋体" w:eastAsia="宋体" w:hAnsi="宋体"/>
+          <w:sz w:val="24"/>
+          <w:szCs w:val="24"/>
+        </w:rPr>
+        <w:t>.E）={Bob，Pneumonia}，V（</w:t>
+      </w:r>
+      <w:r>
+        <w:rPr>
+          <w:rFonts w:ascii="宋体" w:eastAsia="宋体" w:hAnsi="宋体"/>
+          <w:sz w:val="24"/>
+          <w:szCs w:val="24"/>
+        </w:rPr>
+        <w:t>t6</w:t>
+      </w:r>
+      <w:r>
+        <w:rPr>
+          <w:rFonts w:ascii="宋体" w:eastAsia="宋体" w:hAnsi="宋体"/>
+          <w:sz w:val="24"/>
+          <w:szCs w:val="24"/>
+        </w:rPr>
+        <w:t>.E）={Anne，Gastritis}，V（</w:t>
+      </w:r>
+      <w:r>
+        <w:rPr>
+          <w:rFonts w:ascii="宋体" w:eastAsia="宋体" w:hAnsi="宋体"/>
+          <w:sz w:val="24"/>
+          <w:szCs w:val="24"/>
+        </w:rPr>
+        <w:t>t7</w:t>
+      </w:r>
+      <w:r>
+        <w:rPr>
+          <w:rFonts w:ascii="宋体" w:eastAsia="宋体" w:hAnsi="宋体"/>
+          <w:sz w:val="24"/>
+          <w:szCs w:val="24"/>
+        </w:rPr>
+        <w:t>.E）={ Anne，Gastritis}，V（</w:t>
+      </w:r>
+      <w:r>
+        <w:rPr>
+          <w:rFonts w:ascii="宋体" w:eastAsia="宋体" w:hAnsi="宋体"/>
+          <w:sz w:val="24"/>
+          <w:szCs w:val="24"/>
+        </w:rPr>
+        <w:t>t8</w:t>
+      </w:r>
+      <w:r>
+        <w:rPr>
+          <w:rFonts w:ascii="宋体" w:eastAsia="宋体" w:hAnsi="宋体"/>
+          <w:sz w:val="24"/>
+          <w:szCs w:val="24"/>
+        </w:rPr>
+        <w:t>.E）={Hugo，HIV}，V（</w:t>
+      </w:r>
+      <w:r>
+        <w:rPr>
+          <w:rFonts w:ascii="宋体" w:eastAsia="宋体" w:hAnsi="宋体"/>
+          <w:sz w:val="24"/>
+          <w:szCs w:val="24"/>
+        </w:rPr>
+        <w:t>t9</w:t>
+      </w:r>
+      <w:r>
+        <w:rPr>
+          <w:rFonts w:ascii="宋体" w:eastAsia="宋体" w:hAnsi="宋体"/>
+          <w:sz w:val="24"/>
+          <w:szCs w:val="24"/>
+        </w:rPr>
+        <w:t>.E）={Marry，Flu}</w:t>
+      </w:r>
+      <w:r>
+        <w:rPr>
+          <w:rFonts w:ascii="宋体" w:eastAsia="宋体" w:hAnsi="宋体" w:hint="eastAsia"/>
+          <w:sz w:val="24"/>
+          <w:szCs w:val="24"/>
+        </w:rPr>
+        <w:t>。</w:t>
+      </w:r>
+      <w:r>
+        <w:rPr>
+          <w:rFonts w:ascii="宋体" w:eastAsia="宋体" w:hAnsi="宋体" w:hint="eastAsia"/>
+          <w:sz w:val="24"/>
+          <w:szCs w:val="24"/>
+        </w:rPr>
+        <w:t>遍历TE，首先选取</w:t>
+      </w:r>
+      <w:proofErr w:type="spellStart"/>
+      <w:r>
+        <w:rPr>
+          <w:rFonts w:ascii="宋体" w:eastAsia="宋体" w:hAnsi="宋体" w:hint="eastAsia"/>
+          <w:sz w:val="24"/>
+          <w:szCs w:val="24"/>
+        </w:rPr>
+        <w:t>ti</w:t>
+      </w:r>
+      <w:proofErr w:type="spellEnd"/>
+      <w:r>
+        <w:rPr>
+          <w:rFonts w:ascii="宋体" w:eastAsia="宋体" w:hAnsi="宋体" w:hint="eastAsia"/>
+          <w:sz w:val="24"/>
+          <w:szCs w:val="24"/>
+        </w:rPr>
+        <w:t>到当前分组G中</w:t>
+      </w:r>
+      <w:r>
+        <w:rPr>
+          <w:rFonts w:ascii="宋体" w:eastAsia="宋体" w:hAnsi="宋体" w:hint="eastAsia"/>
+          <w:sz w:val="24"/>
+          <w:szCs w:val="24"/>
+        </w:rPr>
+        <w:t>，依次</w:t>
+      </w:r>
+      <w:r>
+        <w:rPr>
+          <w:rFonts w:ascii="宋体" w:eastAsia="宋体" w:hAnsi="宋体" w:hint="eastAsia"/>
+          <w:sz w:val="24"/>
+          <w:szCs w:val="24"/>
+        </w:rPr>
+        <w:t>遍历找到t</w:t>
+      </w:r>
+      <w:r>
+        <w:rPr>
+          <w:rFonts w:ascii="宋体" w:eastAsia="宋体" w:hAnsi="宋体"/>
+          <w:sz w:val="24"/>
+          <w:szCs w:val="24"/>
+        </w:rPr>
+        <w:t>5</w:t>
+      </w:r>
+      <w:r>
+        <w:rPr>
+          <w:rFonts w:ascii="宋体" w:eastAsia="宋体" w:hAnsi="宋体" w:hint="eastAsia"/>
+          <w:sz w:val="24"/>
+          <w:szCs w:val="24"/>
+        </w:rPr>
+        <w:t>，因为</w:t>
+      </w:r>
+      <m:oMath>
+        <m:r>
+          <m:rPr>
+            <m:sty m:val="p"/>
+          </m:rPr>
+          <w:rPr>
+            <w:rFonts w:ascii="Cambria Math" w:eastAsia="宋体" w:hAnsi="Cambria Math"/>
+            <w:sz w:val="24"/>
+            <w:szCs w:val="24"/>
+          </w:rPr>
+          <m:t>V</m:t>
+        </m:r>
+        <m:d>
+          <m:dPr>
+            <m:ctrlPr>
+              <w:rPr>
+                <w:rFonts w:ascii="Cambria Math" w:eastAsia="宋体" w:hAnsi="Cambria Math"/>
+                <w:sz w:val="24"/>
+                <w:szCs w:val="24"/>
+              </w:rPr>
+            </m:ctrlPr>
+          </m:dPr>
+          <m:e>
+            <m:r>
+              <m:rPr>
+                <m:sty m:val="p"/>
+              </m:rPr>
+              <w:rPr>
+                <w:rFonts w:ascii="Cambria Math" w:eastAsia="宋体" w:hAnsi="Cambria Math" w:hint="eastAsia"/>
+                <w:sz w:val="24"/>
+                <w:szCs w:val="24"/>
+              </w:rPr>
+              <m:t>t</m:t>
+            </m:r>
+            <m:r>
+              <m:rPr>
+                <m:sty m:val="p"/>
+              </m:rPr>
+              <w:rPr>
+                <w:rFonts w:ascii="Cambria Math" w:eastAsia="宋体" w:hAnsi="Cambria Math"/>
+                <w:sz w:val="24"/>
+                <w:szCs w:val="24"/>
+              </w:rPr>
+              <m:t>1</m:t>
+            </m:r>
+            <m:r>
+              <m:rPr>
+                <m:sty m:val="p"/>
+              </m:rPr>
+              <w:rPr>
+                <w:rFonts w:ascii="Cambria Math" w:eastAsia="宋体" w:hAnsi="Cambria Math"/>
+                <w:sz w:val="24"/>
+                <w:szCs w:val="24"/>
+              </w:rPr>
+              <m:t>.E</m:t>
+            </m:r>
+          </m:e>
+        </m:d>
+        <m:r>
+          <m:rPr>
+            <m:sty m:val="p"/>
+          </m:rPr>
+          <w:rPr>
+            <w:rFonts w:ascii="Cambria Math" w:eastAsia="宋体" w:hAnsi="Cambria Math"/>
+            <w:sz w:val="24"/>
+            <w:szCs w:val="24"/>
+          </w:rPr>
+          <m:t>∩</m:t>
+        </m:r>
+        <m:r>
+          <m:rPr>
+            <m:sty m:val="p"/>
+          </m:rPr>
+          <w:rPr>
+            <w:rFonts w:ascii="Cambria Math" w:eastAsia="宋体" w:hAnsi="Cambria Math"/>
+            <w:sz w:val="24"/>
+            <w:szCs w:val="24"/>
+          </w:rPr>
+          <m:t>V</m:t>
+        </m:r>
+        <m:d>
+          <m:dPr>
+            <m:ctrlPr>
+              <w:rPr>
+                <w:rFonts w:ascii="Cambria Math" w:eastAsia="宋体" w:hAnsi="Cambria Math"/>
+                <w:sz w:val="24"/>
+                <w:szCs w:val="24"/>
+              </w:rPr>
+            </m:ctrlPr>
+          </m:dPr>
+          <m:e>
+            <m:r>
+              <m:rPr>
+                <m:sty m:val="p"/>
+              </m:rPr>
+              <w:rPr>
+                <w:rFonts w:ascii="Cambria Math" w:eastAsia="宋体" w:hAnsi="Cambria Math"/>
+                <w:sz w:val="24"/>
+                <w:szCs w:val="24"/>
+              </w:rPr>
+              <m:t>t5</m:t>
+            </m:r>
+            <m:r>
+              <m:rPr>
+                <m:sty m:val="p"/>
+              </m:rPr>
+              <w:rPr>
+                <w:rFonts w:ascii="Cambria Math" w:eastAsia="宋体" w:hAnsi="Cambria Math"/>
+                <w:sz w:val="24"/>
+                <w:szCs w:val="24"/>
+              </w:rPr>
+              <m:t>.E</m:t>
+            </m:r>
+          </m:e>
+        </m:d>
+        <m:r>
+          <m:rPr>
+            <m:sty m:val="p"/>
+          </m:rPr>
+          <w:rPr>
+            <w:rFonts w:ascii="Cambria Math" w:eastAsia="宋体" w:hAnsi="Cambria Math"/>
+            <w:sz w:val="24"/>
+            <w:szCs w:val="24"/>
+          </w:rPr>
+          <m:t>=∅</m:t>
+        </m:r>
+      </m:oMath>
+      <w:r>
+        <w:rPr>
+          <w:rFonts w:ascii="宋体" w:eastAsia="宋体" w:hAnsi="宋体" w:hint="eastAsia"/>
+          <w:sz w:val="24"/>
+          <w:szCs w:val="24"/>
+        </w:rPr>
+        <w:t>，</w:t>
+      </w:r>
+      <w:r>
+        <w:rPr>
+          <w:rFonts w:ascii="宋体" w:eastAsia="宋体" w:hAnsi="宋体" w:hint="eastAsia"/>
+          <w:sz w:val="24"/>
+          <w:szCs w:val="24"/>
+        </w:rPr>
+        <w:t>能够进行不相交边选择操作，</w:t>
+      </w:r>
+      <w:r>
+        <w:rPr>
+          <w:rFonts w:ascii="宋体" w:eastAsia="宋体" w:hAnsi="宋体" w:hint="eastAsia"/>
+          <w:sz w:val="24"/>
+          <w:szCs w:val="24"/>
+        </w:rPr>
+        <w:t>所以将t</w:t>
+      </w:r>
+      <w:r>
+        <w:rPr>
+          <w:rFonts w:ascii="宋体" w:eastAsia="宋体" w:hAnsi="宋体"/>
+          <w:sz w:val="24"/>
+          <w:szCs w:val="24"/>
+        </w:rPr>
+        <w:t>5</w:t>
+      </w:r>
+      <w:r>
+        <w:rPr>
+          <w:rFonts w:ascii="宋体" w:eastAsia="宋体" w:hAnsi="宋体" w:hint="eastAsia"/>
+          <w:sz w:val="24"/>
+          <w:szCs w:val="24"/>
+        </w:rPr>
+        <w:t>加</w:t>
+      </w:r>
+      <w:r>
+        <w:rPr>
+          <w:rFonts w:ascii="宋体" w:eastAsia="宋体" w:hAnsi="宋体" w:hint="eastAsia"/>
+          <w:sz w:val="24"/>
+          <w:szCs w:val="24"/>
+        </w:rPr>
+        <w:t>入到</w:t>
+      </w:r>
+      <w:r>
+        <w:rPr>
+          <w:rFonts w:ascii="宋体" w:eastAsia="宋体" w:hAnsi="宋体" w:hint="eastAsia"/>
+          <w:sz w:val="24"/>
+          <w:szCs w:val="24"/>
+        </w:rPr>
+        <w:t>当前分组G中，继续遍历TE得到t</w:t>
+      </w:r>
+      <w:r>
+        <w:rPr>
+          <w:rFonts w:ascii="宋体" w:eastAsia="宋体" w:hAnsi="宋体"/>
+          <w:sz w:val="24"/>
+          <w:szCs w:val="24"/>
+        </w:rPr>
+        <w:t>6</w:t>
+      </w:r>
+      <w:r>
+        <w:rPr>
+          <w:rFonts w:ascii="宋体" w:eastAsia="宋体" w:hAnsi="宋体" w:hint="eastAsia"/>
+          <w:sz w:val="24"/>
+          <w:szCs w:val="24"/>
+        </w:rPr>
+        <w:t>有</w:t>
+      </w:r>
+      <m:oMath>
+        <m:r>
+          <m:rPr>
+            <m:sty m:val="p"/>
+          </m:rPr>
+          <w:rPr>
+            <w:rFonts w:ascii="Cambria Math" w:eastAsia="宋体" w:hAnsi="Cambria Math"/>
+            <w:sz w:val="24"/>
+            <w:szCs w:val="24"/>
+          </w:rPr>
+          <m:t>V</m:t>
+        </m:r>
+        <m:d>
+          <m:dPr>
+            <m:ctrlPr>
+              <w:rPr>
+                <w:rFonts w:ascii="Cambria Math" w:eastAsia="宋体" w:hAnsi="Cambria Math"/>
+                <w:sz w:val="24"/>
+                <w:szCs w:val="24"/>
+              </w:rPr>
+            </m:ctrlPr>
+          </m:dPr>
+          <m:e>
+            <m:r>
+              <m:rPr>
+                <m:sty m:val="p"/>
+              </m:rPr>
+              <w:rPr>
+                <w:rFonts w:ascii="Cambria Math" w:eastAsia="宋体" w:hAnsi="Cambria Math" w:hint="eastAsia"/>
+                <w:sz w:val="24"/>
+                <w:szCs w:val="24"/>
+              </w:rPr>
+              <m:t>t</m:t>
+            </m:r>
+            <m:r>
+              <m:rPr>
+                <m:sty m:val="p"/>
+              </m:rPr>
+              <w:rPr>
+                <w:rFonts w:ascii="Cambria Math" w:eastAsia="宋体" w:hAnsi="Cambria Math"/>
+                <w:sz w:val="24"/>
+                <w:szCs w:val="24"/>
+              </w:rPr>
+              <m:t>1.E</m:t>
+            </m:r>
+          </m:e>
+        </m:d>
+        <m:r>
+          <m:rPr>
+            <m:sty m:val="p"/>
+          </m:rPr>
+          <w:rPr>
+            <w:rFonts w:ascii="Cambria Math" w:eastAsia="宋体" w:hAnsi="Cambria Math"/>
+            <w:sz w:val="24"/>
+            <w:szCs w:val="24"/>
+          </w:rPr>
+          <m:t>∩V</m:t>
+        </m:r>
+        <m:d>
+          <m:dPr>
+            <m:ctrlPr>
+              <w:rPr>
+                <w:rFonts w:ascii="Cambria Math" w:eastAsia="宋体" w:hAnsi="Cambria Math"/>
+                <w:sz w:val="24"/>
+                <w:szCs w:val="24"/>
+              </w:rPr>
+            </m:ctrlPr>
+          </m:dPr>
+          <m:e>
+            <m:r>
+              <m:rPr>
+                <m:sty m:val="p"/>
+              </m:rPr>
+              <w:rPr>
+                <w:rFonts w:ascii="Cambria Math" w:eastAsia="宋体" w:hAnsi="Cambria Math"/>
+                <w:sz w:val="24"/>
+                <w:szCs w:val="24"/>
+              </w:rPr>
+              <m:t>t6</m:t>
+            </m:r>
+            <m:r>
+              <m:rPr>
+                <m:sty m:val="p"/>
+              </m:rPr>
+              <w:rPr>
+                <w:rFonts w:ascii="Cambria Math" w:eastAsia="宋体" w:hAnsi="Cambria Math"/>
+                <w:sz w:val="24"/>
+                <w:szCs w:val="24"/>
+              </w:rPr>
+              <m:t>.E</m:t>
+            </m:r>
+          </m:e>
+        </m:d>
+        <m:r>
+          <m:rPr>
+            <m:sty m:val="p"/>
+          </m:rPr>
+          <w:rPr>
+            <w:rFonts w:ascii="Cambria Math" w:eastAsia="宋体" w:hAnsi="Cambria Math"/>
+            <w:sz w:val="24"/>
+            <w:szCs w:val="24"/>
+          </w:rPr>
+          <m:t>=∅</m:t>
+        </m:r>
+      </m:oMath>
+      <w:r>
+        <w:rPr>
+          <w:rFonts w:ascii="宋体" w:eastAsia="宋体" w:hAnsi="宋体" w:hint="eastAsia"/>
+          <w:sz w:val="24"/>
+          <w:szCs w:val="24"/>
+        </w:rPr>
+        <w:t>且</w:t>
+      </w:r>
+      <m:oMath>
+        <m:r>
+          <m:rPr>
+            <m:sty m:val="p"/>
+          </m:rPr>
+          <w:rPr>
+            <w:rFonts w:ascii="Cambria Math" w:eastAsia="宋体" w:hAnsi="Cambria Math"/>
+            <w:sz w:val="24"/>
+            <w:szCs w:val="24"/>
+          </w:rPr>
+          <m:t>V</m:t>
+        </m:r>
+        <m:d>
+          <m:dPr>
+            <m:ctrlPr>
+              <w:rPr>
+                <w:rFonts w:ascii="Cambria Math" w:eastAsia="宋体" w:hAnsi="Cambria Math"/>
+                <w:sz w:val="24"/>
+                <w:szCs w:val="24"/>
+              </w:rPr>
+            </m:ctrlPr>
+          </m:dPr>
+          <m:e>
+            <m:r>
+              <m:rPr>
+                <m:sty m:val="p"/>
+              </m:rPr>
+              <w:rPr>
+                <w:rFonts w:ascii="Cambria Math" w:eastAsia="宋体" w:hAnsi="Cambria Math" w:hint="eastAsia"/>
+                <w:sz w:val="24"/>
+                <w:szCs w:val="24"/>
+              </w:rPr>
+              <m:t>t</m:t>
+            </m:r>
+            <m:r>
+              <m:rPr>
+                <m:sty m:val="p"/>
+              </m:rPr>
+              <w:rPr>
+                <w:rFonts w:ascii="Cambria Math" w:eastAsia="宋体" w:hAnsi="Cambria Math"/>
+                <w:sz w:val="24"/>
+                <w:szCs w:val="24"/>
+              </w:rPr>
+              <m:t>5</m:t>
+            </m:r>
+            <m:r>
+              <m:rPr>
+                <m:sty m:val="p"/>
+              </m:rPr>
+              <w:rPr>
+                <w:rFonts w:ascii="Cambria Math" w:eastAsia="宋体" w:hAnsi="Cambria Math"/>
+                <w:sz w:val="24"/>
+                <w:szCs w:val="24"/>
+              </w:rPr>
+              <m:t>.E</m:t>
+            </m:r>
+          </m:e>
+        </m:d>
+        <m:r>
+          <m:rPr>
+            <m:sty m:val="p"/>
+          </m:rPr>
+          <w:rPr>
+            <w:rFonts w:ascii="Cambria Math" w:eastAsia="宋体" w:hAnsi="Cambria Math"/>
+            <w:sz w:val="24"/>
+            <w:szCs w:val="24"/>
+          </w:rPr>
+          <m:t>∩V</m:t>
+        </m:r>
+        <m:d>
+          <m:dPr>
+            <m:ctrlPr>
+              <w:rPr>
+                <w:rFonts w:ascii="Cambria Math" w:eastAsia="宋体" w:hAnsi="Cambria Math"/>
+                <w:sz w:val="24"/>
+                <w:szCs w:val="24"/>
+              </w:rPr>
+            </m:ctrlPr>
+          </m:dPr>
+          <m:e>
+            <m:r>
+              <m:rPr>
+                <m:sty m:val="p"/>
+              </m:rPr>
+              <w:rPr>
+                <w:rFonts w:ascii="Cambria Math" w:eastAsia="宋体" w:hAnsi="Cambria Math"/>
+                <w:sz w:val="24"/>
+                <w:szCs w:val="24"/>
+              </w:rPr>
+              <m:t>t6</m:t>
+            </m:r>
+            <m:r>
+              <m:rPr>
+                <m:sty m:val="p"/>
+              </m:rPr>
+              <w:rPr>
+                <w:rFonts w:ascii="Cambria Math" w:eastAsia="宋体" w:hAnsi="Cambria Math"/>
+                <w:sz w:val="24"/>
+                <w:szCs w:val="24"/>
+              </w:rPr>
+              <m:t>.E</m:t>
+            </m:r>
+          </m:e>
+        </m:d>
+        <m:r>
+          <m:rPr>
+            <m:sty m:val="p"/>
+          </m:rPr>
+          <w:rPr>
+            <w:rFonts w:ascii="Cambria Math" w:eastAsia="宋体" w:hAnsi="Cambria Math"/>
+            <w:sz w:val="24"/>
+            <w:szCs w:val="24"/>
+          </w:rPr>
+          <m:t>=∅</m:t>
+        </m:r>
+      </m:oMath>
+      <w:r>
+        <w:rPr>
+          <w:rFonts w:ascii="宋体" w:eastAsia="宋体" w:hAnsi="宋体" w:hint="eastAsia"/>
+          <w:sz w:val="24"/>
+          <w:szCs w:val="24"/>
+        </w:rPr>
+        <w:t>，满足不相交边选择条件，所以讲t</w:t>
+      </w:r>
+      <w:r>
+        <w:rPr>
+          <w:rFonts w:ascii="宋体" w:eastAsia="宋体" w:hAnsi="宋体"/>
+          <w:sz w:val="24"/>
+          <w:szCs w:val="24"/>
+        </w:rPr>
+        <w:t>6</w:t>
+      </w:r>
+      <w:r>
+        <w:rPr>
+          <w:rFonts w:ascii="宋体" w:eastAsia="宋体" w:hAnsi="宋体" w:hint="eastAsia"/>
+          <w:sz w:val="24"/>
+          <w:szCs w:val="24"/>
+        </w:rPr>
+        <w:t>将入到当前分组G，得到一个满足L=</w:t>
+      </w:r>
+      <w:r>
+        <w:rPr>
+          <w:rFonts w:ascii="宋体" w:eastAsia="宋体" w:hAnsi="宋体"/>
+          <w:sz w:val="24"/>
+          <w:szCs w:val="24"/>
+        </w:rPr>
+        <w:t>3</w:t>
+      </w:r>
+      <w:r>
+        <w:rPr>
+          <w:rFonts w:ascii="宋体" w:eastAsia="宋体" w:hAnsi="宋体" w:hint="eastAsia"/>
+          <w:sz w:val="24"/>
+          <w:szCs w:val="24"/>
+        </w:rPr>
+        <w:t>条件的有效分组</w:t>
+      </w:r>
+      <w:r>
+        <w:rPr>
+          <w:rFonts w:ascii="宋体" w:eastAsia="宋体" w:hAnsi="宋体" w:hint="eastAsia"/>
+          <w:sz w:val="24"/>
+          <w:szCs w:val="24"/>
+        </w:rPr>
+        <w:t>{t1，t</w:t>
+      </w:r>
+      <w:r>
+        <w:rPr>
+          <w:rFonts w:ascii="宋体" w:eastAsia="宋体" w:hAnsi="宋体"/>
+          <w:sz w:val="24"/>
+          <w:szCs w:val="24"/>
+        </w:rPr>
+        <w:t>5</w:t>
+      </w:r>
+      <w:r>
+        <w:rPr>
+          <w:rFonts w:ascii="宋体" w:eastAsia="宋体" w:hAnsi="宋体" w:hint="eastAsia"/>
+          <w:sz w:val="24"/>
+          <w:szCs w:val="24"/>
+        </w:rPr>
+        <w:t>，t6}，并将它们对应的元组边从TE中移除。</w:t>
+      </w:r>
+      <w:r>
+        <w:rPr>
+          <w:rFonts w:ascii="宋体" w:eastAsia="宋体" w:hAnsi="宋体" w:hint="eastAsia"/>
+          <w:sz w:val="24"/>
+          <w:szCs w:val="24"/>
+        </w:rPr>
+        <w:t>重复以上过程继而得到{</w:t>
+      </w:r>
+      <w:r>
+        <w:rPr>
+          <w:rFonts w:ascii="宋体" w:eastAsia="宋体" w:hAnsi="宋体" w:hint="eastAsia"/>
+          <w:sz w:val="24"/>
+          <w:szCs w:val="24"/>
+        </w:rPr>
+        <w:t>t</w:t>
+      </w:r>
+      <w:r>
+        <w:rPr>
+          <w:rFonts w:ascii="宋体" w:eastAsia="宋体" w:hAnsi="宋体"/>
+          <w:sz w:val="24"/>
+          <w:szCs w:val="24"/>
+        </w:rPr>
+        <w:t>2</w:t>
+      </w:r>
+      <w:r>
+        <w:rPr>
+          <w:rFonts w:ascii="宋体" w:eastAsia="宋体" w:hAnsi="宋体" w:hint="eastAsia"/>
+          <w:sz w:val="24"/>
+          <w:szCs w:val="24"/>
+        </w:rPr>
+        <w:t>，t</w:t>
+      </w:r>
+      <w:r>
+        <w:rPr>
+          <w:rFonts w:ascii="宋体" w:eastAsia="宋体" w:hAnsi="宋体"/>
+          <w:sz w:val="24"/>
+          <w:szCs w:val="24"/>
+        </w:rPr>
+        <w:t>4</w:t>
+      </w:r>
+      <w:r>
+        <w:rPr>
+          <w:rFonts w:ascii="宋体" w:eastAsia="宋体" w:hAnsi="宋体" w:hint="eastAsia"/>
+          <w:sz w:val="24"/>
+          <w:szCs w:val="24"/>
+        </w:rPr>
+        <w:t>，t</w:t>
+      </w:r>
+      <w:r>
+        <w:rPr>
+          <w:rFonts w:ascii="宋体" w:eastAsia="宋体" w:hAnsi="宋体"/>
+          <w:sz w:val="24"/>
+          <w:szCs w:val="24"/>
+        </w:rPr>
+        <w:t>7</w:t>
+      </w:r>
+      <w:r>
+        <w:rPr>
+          <w:rFonts w:ascii="宋体" w:eastAsia="宋体" w:hAnsi="宋体" w:hint="eastAsia"/>
+          <w:sz w:val="24"/>
+          <w:szCs w:val="24"/>
+        </w:rPr>
+        <w:t>}</w:t>
+      </w:r>
+      <w:r>
+        <w:rPr>
+          <w:rFonts w:ascii="宋体" w:eastAsia="宋体" w:hAnsi="宋体" w:hint="eastAsia"/>
+          <w:sz w:val="24"/>
+          <w:szCs w:val="24"/>
+        </w:rPr>
+        <w:t>，{t</w:t>
+      </w:r>
+      <w:r>
+        <w:rPr>
+          <w:rFonts w:ascii="宋体" w:eastAsia="宋体" w:hAnsi="宋体"/>
+          <w:sz w:val="24"/>
+          <w:szCs w:val="24"/>
+        </w:rPr>
+        <w:t>3</w:t>
+      </w:r>
+      <w:r>
+        <w:rPr>
+          <w:rFonts w:ascii="宋体" w:eastAsia="宋体" w:hAnsi="宋体" w:hint="eastAsia"/>
+          <w:sz w:val="24"/>
+          <w:szCs w:val="24"/>
+        </w:rPr>
+        <w:t>，t</w:t>
+      </w:r>
+      <w:r>
+        <w:rPr>
+          <w:rFonts w:ascii="宋体" w:eastAsia="宋体" w:hAnsi="宋体"/>
+          <w:sz w:val="24"/>
+          <w:szCs w:val="24"/>
+        </w:rPr>
+        <w:t>8</w:t>
+      </w:r>
+      <w:r>
+        <w:rPr>
+          <w:rFonts w:ascii="宋体" w:eastAsia="宋体" w:hAnsi="宋体" w:hint="eastAsia"/>
+          <w:sz w:val="24"/>
+          <w:szCs w:val="24"/>
+        </w:rPr>
+        <w:t>，t</w:t>
+      </w:r>
+      <w:r>
+        <w:rPr>
+          <w:rFonts w:ascii="宋体" w:eastAsia="宋体" w:hAnsi="宋体"/>
+          <w:sz w:val="24"/>
+          <w:szCs w:val="24"/>
+        </w:rPr>
+        <w:t>9</w:t>
+      </w:r>
+      <w:r>
+        <w:rPr>
+          <w:rFonts w:ascii="宋体" w:eastAsia="宋体" w:hAnsi="宋体" w:hint="eastAsia"/>
+          <w:sz w:val="24"/>
+          <w:szCs w:val="24"/>
+        </w:rPr>
+        <w:t>}</w:t>
+      </w:r>
+      <w:r>
+        <w:rPr>
+          <w:rFonts w:ascii="宋体" w:eastAsia="宋体" w:hAnsi="宋体" w:hint="eastAsia"/>
+          <w:sz w:val="24"/>
+          <w:szCs w:val="24"/>
+        </w:rPr>
+        <w:t>。</w:t>
+      </w:r>
+    </w:p>
+    <w:p>
+      <w:pPr>
+        <w:spacing w:line="400" w:lineRule="exact"/>
+        <w:ind w:firstLine="420"/>
+        <w:rPr>
+          <w:rFonts w:ascii="宋体" w:eastAsia="宋体" w:hAnsi="宋体" w:hint="eastAsia"/>
+          <w:sz w:val="24"/>
+          <w:szCs w:val="24"/>
+        </w:rPr>
+      </w:pPr>
+      <w:r>
+        <w:rPr>
+          <w:rFonts w:ascii="宋体" w:eastAsia="宋体" w:hAnsi="宋体" w:hint="eastAsia"/>
+          <w:sz w:val="24"/>
+          <w:szCs w:val="24"/>
+        </w:rPr>
+        <w:t>（这里怎么搞啊，要改表数据还是增加两条数据？感觉增加数据要好点T_T，明天来增加两条数据吧。。。</w:t>
+      </w:r>
+      <w:bookmarkStart w:id="0" w:name="_GoBack"/>
+      <w:bookmarkEnd w:id="0"/>
+      <w:r>
+        <w:rPr>
+          <w:rFonts w:ascii="宋体" w:eastAsia="宋体" w:hAnsi="宋体" w:hint="eastAsia"/>
+          <w:sz w:val="24"/>
+          <w:szCs w:val="24"/>
+        </w:rPr>
+        <w:t>）</w:t>
+      </w:r>
     </w:p>
     <w:p>
       <w:pPr>
@@ -25239,7 +29009,31 @@
           <w:sz w:val="24"/>
           <w:szCs w:val="24"/>
         </w:rPr>
-        <w:t>本文拟在考虑单个敏感属性值的敏</w:t>
+        <w:t>本文拟在考虑单个敏感属性值的敏感度的同时也考虑个体记录的整体敏感度，</w:t>
+      </w:r>
+      <w:r>
+        <w:rPr>
+          <w:rFonts w:ascii="宋体" w:eastAsia="宋体" w:hAnsi="宋体" w:hint="eastAsia"/>
+          <w:sz w:val="24"/>
+          <w:szCs w:val="24"/>
+        </w:rPr>
+        <w:t>由于</w:t>
+      </w:r>
+      <w:r>
+        <w:rPr>
+          <w:rFonts w:ascii="宋体" w:eastAsia="宋体" w:hAnsi="宋体" w:hint="eastAsia"/>
+          <w:sz w:val="24"/>
+          <w:szCs w:val="24"/>
+        </w:rPr>
+        <w:t>个体记录的整</w:t>
+      </w:r>
+      <w:r>
+        <w:rPr>
+          <w:rFonts w:ascii="宋体" w:eastAsia="宋体" w:hAnsi="宋体" w:hint="eastAsia"/>
+          <w:sz w:val="24"/>
+          <w:szCs w:val="24"/>
+        </w:rPr>
+        <w:t>体敏感度由组成该</w:t>
       </w:r>
       <w:r>
         <w:rPr>
@@ -25248,31 +29042,7 @@
           <w:szCs w:val="24"/>
         </w:rPr>
         <w:lastRenderedPageBreak/>
-        <w:t>感度的同时也考虑个体记录的整体敏感度，</w:t>
-      </w:r>
-      <w:r>
-        <w:rPr>
-          <w:rFonts w:ascii="宋体" w:eastAsia="宋体" w:hAnsi="宋体" w:hint="eastAsia"/>
-          <w:sz w:val="24"/>
-          <w:szCs w:val="24"/>
-        </w:rPr>
-        <w:t>由于</w:t>
-      </w:r>
-      <w:r>
-        <w:rPr>
-          <w:rFonts w:ascii="宋体" w:eastAsia="宋体" w:hAnsi="宋体" w:hint="eastAsia"/>
-          <w:sz w:val="24"/>
-          <w:szCs w:val="24"/>
-        </w:rPr>
-        <w:t>个体记录的整</w:t>
-      </w:r>
-      <w:r>
-        <w:rPr>
-          <w:rFonts w:ascii="宋体" w:eastAsia="宋体" w:hAnsi="宋体" w:hint="eastAsia"/>
-          <w:sz w:val="24"/>
-          <w:szCs w:val="24"/>
-        </w:rPr>
-        <w:t>体敏感度由组成该个体记录的所有敏感属性值的敏感度决定，</w:t>
+        <w:t>个体记录的所有敏感属性值的敏感度决定，</w:t>
       </w:r>
       <w:r>
         <w:rPr>
@@ -25516,7 +29286,49 @@
           <w:sz w:val="24"/>
           <w:szCs w:val="24"/>
         </w:rPr>
-        <w:t>最大权边二部图匹配分组算法</w:t>
+        <w:t>最</w:t>
+      </w:r>
+      <w:proofErr w:type="gramStart"/>
+      <w:r>
+        <w:rPr>
+          <w:rFonts w:ascii="宋体" w:eastAsia="宋体" w:hAnsi="宋体" w:hint="eastAsia"/>
+          <w:sz w:val="24"/>
+          <w:szCs w:val="24"/>
+        </w:rPr>
+        <w:t>大权边</w:t>
+      </w:r>
+      <w:r>
+        <w:rPr>
+          <w:rFonts w:ascii="宋体" w:eastAsia="宋体" w:hAnsi="宋体" w:hint="eastAsia"/>
+          <w:sz w:val="24"/>
+          <w:szCs w:val="24"/>
+        </w:rPr>
+        <w:t>类</w:t>
+      </w:r>
+      <w:r>
+        <w:rPr>
+          <w:rFonts w:ascii="宋体" w:eastAsia="宋体" w:hAnsi="宋体" w:hint="eastAsia"/>
+          <w:sz w:val="24"/>
+          <w:szCs w:val="24"/>
+        </w:rPr>
+        <w:t>二部图</w:t>
+      </w:r>
+      <w:proofErr w:type="gramEnd"/>
+      <w:r>
+        <w:rPr>
+          <w:rFonts w:ascii="宋体" w:eastAsia="宋体" w:hAnsi="宋体" w:hint="eastAsia"/>
+          <w:sz w:val="24"/>
+          <w:szCs w:val="24"/>
+        </w:rPr>
+        <w:t>边选择</w:t>
+      </w:r>
+      <w:r>
+        <w:rPr>
+          <w:rFonts w:ascii="宋体" w:eastAsia="宋体" w:hAnsi="宋体" w:hint="eastAsia"/>
+          <w:sz w:val="24"/>
+          <w:szCs w:val="24"/>
+        </w:rPr>
+        <w:t>分组算法</w:t>
       </w:r>
     </w:p>
     <w:p>
@@ -25631,7 +29443,47 @@
           <w:sz w:val="24"/>
           <w:szCs w:val="24"/>
         </w:rPr>
-        <w:t>L-拆分二部图匹配算法</w:t>
+        <w:t>L-拆分</w:t>
+      </w:r>
+      <w:r>
+        <w:rPr>
+          <w:rFonts w:ascii="宋体" w:eastAsia="宋体" w:hAnsi="宋体" w:hint="eastAsia"/>
+          <w:sz w:val="24"/>
+          <w:szCs w:val="24"/>
+        </w:rPr>
+        <w:t>类</w:t>
+      </w:r>
+      <w:r>
+        <w:rPr>
+          <w:rFonts w:ascii="宋体" w:eastAsia="宋体" w:hAnsi="宋体" w:hint="eastAsia"/>
+          <w:sz w:val="24"/>
+          <w:szCs w:val="24"/>
+        </w:rPr>
+        <w:t>二部图</w:t>
+      </w:r>
+      <w:r>
+        <w:rPr>
+          <w:rFonts w:ascii="宋体" w:eastAsia="宋体" w:hAnsi="宋体" w:hint="eastAsia"/>
+          <w:sz w:val="24"/>
+          <w:szCs w:val="24"/>
+        </w:rPr>
+        <w:t>边选择</w:t>
+      </w:r>
+      <w:r>
+        <w:rPr>
+          <w:rFonts w:ascii="宋体" w:eastAsia="宋体" w:hAnsi="宋体" w:hint="eastAsia"/>
+          <w:sz w:val="24"/>
+          <w:szCs w:val="24"/>
+        </w:rPr>
+        <w:t>分组</w:t>
+      </w:r>
+      <w:r>
+        <w:rPr>
+          <w:rFonts w:ascii="宋体" w:eastAsia="宋体" w:hAnsi="宋体" w:hint="eastAsia"/>
+          <w:sz w:val="24"/>
+          <w:szCs w:val="24"/>
+        </w:rPr>
+        <w:t>算法</w:t>
       </w:r>
     </w:p>
     <w:p>
@@ -26071,53 +29923,61 @@
           <w:sz w:val="24"/>
           <w:szCs w:val="24"/>
         </w:rPr>
+        <w:t>Machanavajjhala</w:t>
+      </w:r>
+      <w:proofErr w:type="spellEnd"/>
+      <w:r>
+        <w:rPr>
+          <w:rFonts w:ascii="宋体" w:eastAsia="宋体" w:hAnsi="宋体"/>
+          <w:sz w:val="24"/>
+          <w:szCs w:val="24"/>
+        </w:rPr>
+        <w:t xml:space="preserve"> A，</w:t>
+      </w:r>
+      <w:proofErr w:type="spellStart"/>
+      <w:r>
+        <w:rPr>
+          <w:rFonts w:ascii="宋体" w:eastAsia="宋体" w:hAnsi="宋体"/>
+          <w:sz w:val="24"/>
+          <w:szCs w:val="24"/>
+        </w:rPr>
+        <w:t>Gehrke</w:t>
+      </w:r>
+      <w:proofErr w:type="spellEnd"/>
+      <w:r>
+        <w:rPr>
+          <w:rFonts w:ascii="宋体" w:eastAsia="宋体" w:hAnsi="宋体"/>
+          <w:sz w:val="24"/>
+          <w:szCs w:val="24"/>
+        </w:rPr>
+        <w:t xml:space="preserve"> J，and </w:t>
+      </w:r>
+      <w:proofErr w:type="spellStart"/>
+      <w:r>
+        <w:rPr>
+          <w:rFonts w:ascii="宋体" w:eastAsia="宋体" w:hAnsi="宋体"/>
+          <w:sz w:val="24"/>
+          <w:szCs w:val="24"/>
+        </w:rPr>
+        <w:t>Kefer</w:t>
+      </w:r>
+      <w:proofErr w:type="spellEnd"/>
+      <w:r>
+        <w:rPr>
+          <w:rFonts w:ascii="宋体" w:eastAsia="宋体" w:hAnsi="宋体"/>
+          <w:sz w:val="24"/>
+          <w:szCs w:val="24"/>
+        </w:rPr>
+        <w:t xml:space="preserve"> D．／-diversity：Privacy </w:t>
+      </w:r>
+      <w:r>
+        <w:rPr>
+          <w:rFonts w:ascii="宋体" w:eastAsia="宋体" w:hAnsi="宋体"/>
+          <w:sz w:val="24"/>
+          <w:szCs w:val="24"/>
+        </w:rPr>
         <w:lastRenderedPageBreak/>
-        <w:t>Machanavajjhala</w:t>
-      </w:r>
-      <w:proofErr w:type="spellEnd"/>
-      <w:r>
-        <w:rPr>
-          <w:rFonts w:ascii="宋体" w:eastAsia="宋体" w:hAnsi="宋体"/>
-          <w:sz w:val="24"/>
-          <w:szCs w:val="24"/>
-        </w:rPr>
-        <w:t xml:space="preserve"> A，</w:t>
-      </w:r>
-      <w:proofErr w:type="spellStart"/>
-      <w:r>
-        <w:rPr>
-          <w:rFonts w:ascii="宋体" w:eastAsia="宋体" w:hAnsi="宋体"/>
-          <w:sz w:val="24"/>
-          <w:szCs w:val="24"/>
-        </w:rPr>
-        <w:t>Gehrke</w:t>
-      </w:r>
-      <w:proofErr w:type="spellEnd"/>
-      <w:r>
-        <w:rPr>
-          <w:rFonts w:ascii="宋体" w:eastAsia="宋体" w:hAnsi="宋体"/>
-          <w:sz w:val="24"/>
-          <w:szCs w:val="24"/>
-        </w:rPr>
-        <w:t xml:space="preserve"> J，and </w:t>
-      </w:r>
-      <w:proofErr w:type="spellStart"/>
-      <w:r>
-        <w:rPr>
-          <w:rFonts w:ascii="宋体" w:eastAsia="宋体" w:hAnsi="宋体"/>
-          <w:sz w:val="24"/>
-          <w:szCs w:val="24"/>
-        </w:rPr>
-        <w:t>Kefer</w:t>
-      </w:r>
-      <w:proofErr w:type="spellEnd"/>
-      <w:r>
-        <w:rPr>
-          <w:rFonts w:ascii="宋体" w:eastAsia="宋体" w:hAnsi="宋体"/>
-          <w:sz w:val="24"/>
-          <w:szCs w:val="24"/>
-        </w:rPr>
-        <w:t xml:space="preserve"> D．／-diversity：Privacy beyond k-anonymity//Proceedings of the 22nd International Conference on Data Engineering．Atlanta，Georgia,</w:t>
+        <w:t>beyond k-anonymity//Proceedings of the 22nd International Conference on Data Engineering．Atlanta，Georgia,</w:t>
       </w:r>
     </w:p>
     <w:p>
@@ -26728,6 +30588,184 @@
     </w:lvl>
   </w:abstractNum>
   <w:abstractNum w:abstractNumId="2" w15:restartNumberingAfterBreak="0">
+    <w:nsid w:val="38A971A2"/>
+    <w:multiLevelType w:val="hybridMultilevel"/>
+    <w:tmpl w:val="E228C4E8"/>
+    <w:lvl w:ilvl="0" w:tplc="34F89080">
+      <w:start w:val="1"/>
+      <w:numFmt w:val="decimal"/>
+      <w:lvlText w:val="%1."/>
+      <w:lvlJc w:val="left"/>
+      <w:pPr>
+        <w:ind w:left="780" w:hanging="360"/>
+      </w:pPr>
+      <w:rPr>
+        <w:rFonts w:hint="default"/>
+      </w:rPr>
+    </w:lvl>
+    <w:lvl w:ilvl="1" w:tplc="04090019">
+      <w:start w:val="1"/>
+      <w:numFmt w:val="lowerLetter"/>
+      <w:lvlText w:val="%2)"/>
+      <w:lvlJc w:val="left"/>
+      <w:pPr>
+        <w:ind w:left="1260" w:hanging="420"/>
+      </w:pPr>
+    </w:lvl>
+    <w:lvl w:ilvl="2" w:tplc="0409001B" w:tentative="1">
+      <w:start w:val="1"/>
+      <w:numFmt w:val="lowerRoman"/>
+      <w:lvlText w:val="%3."/>
+      <w:lvlJc w:val="right"/>
+      <w:pPr>
+        <w:ind w:left="1680" w:hanging="420"/>
+      </w:pPr>
+    </w:lvl>
+    <w:lvl w:ilvl="3" w:tplc="0409000F" w:tentative="1">
+      <w:start w:val="1"/>
+      <w:numFmt w:val="decimal"/>
+      <w:lvlText w:val="%4."/>
+      <w:lvlJc w:val="left"/>
+      <w:pPr>
+        <w:ind w:left="2100" w:hanging="420"/>
+      </w:pPr>
+    </w:lvl>
+    <w:lvl w:ilvl="4" w:tplc="04090019" w:tentative="1">
+      <w:start w:val="1"/>
+      <w:numFmt w:val="lowerLetter"/>
+      <w:lvlText w:val="%5)"/>
+      <w:lvlJc w:val="left"/>
+      <w:pPr>
+        <w:ind w:left="2520" w:hanging="420"/>
+      </w:pPr>
+    </w:lvl>
+    <w:lvl w:ilvl="5" w:tplc="0409001B" w:tentative="1">
+      <w:start w:val="1"/>
+      <w:numFmt w:val="lowerRoman"/>
+      <w:lvlText w:val="%6."/>
+      <w:lvlJc w:val="right"/>
+      <w:pPr>
+        <w:ind w:left="2940" w:hanging="420"/>
+      </w:pPr>
+    </w:lvl>
+    <w:lvl w:ilvl="6" w:tplc="0409000F" w:tentative="1">
+      <w:start w:val="1"/>
+      <w:numFmt w:val="decimal"/>
+      <w:lvlText w:val="%7."/>
+      <w:lvlJc w:val="left"/>
+      <w:pPr>
+        <w:ind w:left="3360" w:hanging="420"/>
+      </w:pPr>
+    </w:lvl>
+    <w:lvl w:ilvl="7" w:tplc="04090019" w:tentative="1">
+      <w:start w:val="1"/>
+      <w:numFmt w:val="lowerLetter"/>
+      <w:lvlText w:val="%8)"/>
+      <w:lvlJc w:val="left"/>
+      <w:pPr>
+        <w:ind w:left="3780" w:hanging="420"/>
+      </w:pPr>
+    </w:lvl>
+    <w:lvl w:ilvl="8" w:tplc="0409001B" w:tentative="1">
+      <w:start w:val="1"/>
+      <w:numFmt w:val="lowerRoman"/>
+      <w:lvlText w:val="%9."/>
+      <w:lvlJc w:val="right"/>
+      <w:pPr>
+        <w:ind w:left="4200" w:hanging="420"/>
+      </w:pPr>
+    </w:lvl>
+  </w:abstractNum>
+  <w:abstractNum w:abstractNumId="3" w15:restartNumberingAfterBreak="0">
+    <w:nsid w:val="4995121D"/>
+    <w:multiLevelType w:val="hybridMultilevel"/>
+    <w:tmpl w:val="98A8FC9C"/>
+    <w:lvl w:ilvl="0" w:tplc="886047A2">
+      <w:start w:val="1"/>
+      <w:numFmt w:val="decimal"/>
+      <w:lvlText w:val="（%1）"/>
+      <w:lvlJc w:val="left"/>
+      <w:pPr>
+        <w:ind w:left="1140" w:hanging="720"/>
+      </w:pPr>
+      <w:rPr>
+        <w:rFonts w:hint="default"/>
+      </w:rPr>
+    </w:lvl>
+    <w:lvl w:ilvl="1" w:tplc="04090019" w:tentative="1">
+      <w:start w:val="1"/>
+      <w:numFmt w:val="lowerLetter"/>
+      <w:lvlText w:val="%2)"/>
+      <w:lvlJc w:val="left"/>
+      <w:pPr>
+        <w:ind w:left="1260" w:hanging="420"/>
+      </w:pPr>
+    </w:lvl>
+    <w:lvl w:ilvl="2" w:tplc="0409001B" w:tentative="1">
+      <w:start w:val="1"/>
+      <w:numFmt w:val="lowerRoman"/>
+      <w:lvlText w:val="%3."/>
+      <w:lvlJc w:val="right"/>
+      <w:pPr>
+        <w:ind w:left="1680" w:hanging="420"/>
+      </w:pPr>
+    </w:lvl>
+    <w:lvl w:ilvl="3" w:tplc="0409000F" w:tentative="1">
+      <w:start w:val="1"/>
+      <w:numFmt w:val="decimal"/>
+      <w:lvlText w:val="%4."/>
+      <w:lvlJc w:val="left"/>
+      <w:pPr>
+        <w:ind w:left="2100" w:hanging="420"/>
+      </w:pPr>
+    </w:lvl>
+    <w:lvl w:ilvl="4" w:tplc="04090019" w:tentative="1">
+      <w:start w:val="1"/>
+      <w:numFmt w:val="lowerLetter"/>
+      <w:lvlText w:val="%5)"/>
+      <w:lvlJc w:val="left"/>
+      <w:pPr>
+        <w:ind w:left="2520" w:hanging="420"/>
+      </w:pPr>
+    </w:lvl>
+    <w:lvl w:ilvl="5" w:tplc="0409001B" w:tentative="1">
+      <w:start w:val="1"/>
+      <w:numFmt w:val="lowerRoman"/>
+      <w:lvlText w:val="%6."/>
+      <w:lvlJc w:val="right"/>
+      <w:pPr>
+        <w:ind w:left="2940" w:hanging="420"/>
+      </w:pPr>
+    </w:lvl>
+    <w:lvl w:ilvl="6" w:tplc="0409000F" w:tentative="1">
+      <w:start w:val="1"/>
+      <w:numFmt w:val="decimal"/>
+      <w:lvlText w:val="%7."/>
+      <w:lvlJc w:val="left"/>
+      <w:pPr>
+        <w:ind w:left="3360" w:hanging="420"/>
+      </w:pPr>
+    </w:lvl>
+    <w:lvl w:ilvl="7" w:tplc="04090019" w:tentative="1">
+      <w:start w:val="1"/>
+      <w:numFmt w:val="lowerLetter"/>
+      <w:lvlText w:val="%8)"/>
+      <w:lvlJc w:val="left"/>
+      <w:pPr>
+        <w:ind w:left="3780" w:hanging="420"/>
+      </w:pPr>
+    </w:lvl>
+    <w:lvl w:ilvl="8" w:tplc="0409001B" w:tentative="1">
+      <w:start w:val="1"/>
+      <w:numFmt w:val="lowerRoman"/>
+      <w:lvlText w:val="%9."/>
+      <w:lvlJc w:val="right"/>
+      <w:pPr>
+        <w:ind w:left="4200" w:hanging="420"/>
+      </w:pPr>
+    </w:lvl>
+  </w:abstractNum>
+  <w:abstractNum w:abstractNumId="4" w15:restartNumberingAfterBreak="0">
     <w:nsid w:val="5CCF45C1"/>
     <w:multiLevelType w:val="hybridMultilevel"/>
     <w:tmpl w:val="D47C3A92"/>
@@ -26816,7 +30854,7 @@
       </w:pPr>
     </w:lvl>
   </w:abstractNum>
-  <w:abstractNum w:abstractNumId="3" w15:restartNumberingAfterBreak="0">
+  <w:abstractNum w:abstractNumId="5" w15:restartNumberingAfterBreak="0">
     <w:nsid w:val="78DF6220"/>
     <w:multiLevelType w:val="hybridMultilevel"/>
     <w:tmpl w:val="FF5896C2"/>
@@ -26912,9 +30950,15 @@
     <w:abstractNumId w:val="0"/>
   </w:num>
   <w:num w:numId="3">
+    <w:abstractNumId w:val="5"/>
+  </w:num>
+  <w:num w:numId="4">
+    <w:abstractNumId w:val="4"/>
+  </w:num>
+  <w:num w:numId="5">
     <w:abstractNumId w:val="3"/>
   </w:num>
-  <w:num w:numId="4">
+  <w:num w:numId="6">
     <w:abstractNumId w:val="2"/>
   </w:num>
 </w:numbering>

--- a/吕功建论文.docx
+++ b/吕功建论文.docx
@@ -663,25 +663,7 @@
           <w:sz w:val="24"/>
           <w:szCs w:val="24"/>
         </w:rPr>
-        <w:t>主治</w:t>
-      </w:r>
-      <w:proofErr w:type="gramStart"/>
-      <w:r>
-        <w:rPr>
-          <w:rFonts w:ascii="宋体" w:eastAsia="宋体" w:hAnsi="宋体" w:hint="eastAsia"/>
-          <w:sz w:val="24"/>
-          <w:szCs w:val="24"/>
-        </w:rPr>
-        <w:t>医</w:t>
-      </w:r>
-      <w:proofErr w:type="gramEnd"/>
-      <w:r>
-        <w:rPr>
-          <w:rFonts w:ascii="宋体" w:eastAsia="宋体" w:hAnsi="宋体" w:hint="eastAsia"/>
-          <w:sz w:val="24"/>
-          <w:szCs w:val="24"/>
-        </w:rPr>
-        <w:t>(</w:t>
+        <w:t>主治医(</w:t>
       </w:r>
       <w:r>
         <w:rPr>
@@ -745,25 +727,7 @@
           <w:sz w:val="24"/>
           <w:szCs w:val="24"/>
         </w:rPr>
-        <w:t>通过背景知识我们也可以知晓，一个主治医生</w:t>
-      </w:r>
-      <w:proofErr w:type="gramStart"/>
-      <w:r>
-        <w:rPr>
-          <w:rFonts w:ascii="宋体" w:eastAsia="宋体" w:hAnsi="宋体" w:hint="eastAsia"/>
-          <w:sz w:val="24"/>
-          <w:szCs w:val="24"/>
-        </w:rPr>
-        <w:t>专治</w:t>
-      </w:r>
-      <w:proofErr w:type="gramEnd"/>
-      <w:r>
-        <w:rPr>
-          <w:rFonts w:ascii="宋体" w:eastAsia="宋体" w:hAnsi="宋体" w:hint="eastAsia"/>
-          <w:sz w:val="24"/>
-          <w:szCs w:val="24"/>
-        </w:rPr>
-        <w:t>哪几种疾病，</w:t>
+        <w:t>通过背景知识我们也可以知晓，一个主治医生专治哪几种疾病，</w:t>
       </w:r>
       <w:r>
         <w:rPr>
@@ -1024,7 +988,6 @@
                 <w:szCs w:val="24"/>
               </w:rPr>
             </w:pPr>
-            <w:proofErr w:type="spellStart"/>
             <w:r>
               <w:rPr>
                 <w:rFonts w:ascii="宋体" w:eastAsia="宋体" w:hAnsi="宋体" w:hint="eastAsia"/>
@@ -1033,7 +996,6 @@
               </w:rPr>
               <w:t>Zipcode</w:t>
             </w:r>
-            <w:proofErr w:type="spellEnd"/>
           </w:p>
         </w:tc>
         <w:tc>
@@ -2772,26 +2734,14 @@
                 <w:szCs w:val="24"/>
               </w:rPr>
             </w:pPr>
-            <w:proofErr w:type="spellStart"/>
-            <w:proofErr w:type="gramStart"/>
-            <w:r>
-              <w:rPr>
-                <w:rFonts w:ascii="宋体" w:eastAsia="宋体" w:hAnsi="宋体" w:hint="eastAsia"/>
-                <w:sz w:val="24"/>
-                <w:szCs w:val="24"/>
-              </w:rPr>
-              <w:t>Flu,Pneumonia</w:t>
-            </w:r>
-            <w:proofErr w:type="gramEnd"/>
-            <w:r>
-              <w:rPr>
-                <w:rFonts w:ascii="宋体" w:eastAsia="宋体" w:hAnsi="宋体" w:hint="eastAsia"/>
-                <w:sz w:val="24"/>
-                <w:szCs w:val="24"/>
-              </w:rPr>
-              <w:t>,Cancer</w:t>
-            </w:r>
-            <w:proofErr w:type="spellEnd"/>
+            <w:r>
+              <w:rPr>
+                <w:rFonts w:ascii="宋体" w:eastAsia="宋体" w:hAnsi="宋体" w:hint="eastAsia"/>
+                <w:sz w:val="24"/>
+                <w:szCs w:val="24"/>
+              </w:rPr>
+              <w:t>Flu,Pneumonia,Cancer</w:t>
+            </w:r>
           </w:p>
         </w:tc>
       </w:tr>
@@ -2834,8 +2784,6 @@
                 <w:szCs w:val="24"/>
               </w:rPr>
             </w:pPr>
-            <w:proofErr w:type="spellStart"/>
-            <w:proofErr w:type="gramStart"/>
             <w:r>
               <w:rPr>
                 <w:rFonts w:ascii="宋体" w:eastAsia="宋体" w:hAnsi="宋体" w:hint="eastAsia"/>
@@ -2860,8 +2808,6 @@
               </w:rPr>
               <w:t>Pneumonia</w:t>
             </w:r>
-            <w:proofErr w:type="spellEnd"/>
-            <w:proofErr w:type="gramEnd"/>
           </w:p>
         </w:tc>
       </w:tr>
@@ -3424,25 +3370,7 @@
           <w:sz w:val="24"/>
           <w:szCs w:val="24"/>
         </w:rPr>
-        <w:t>大的挑战，所以对于多敏感属性的数据</w:t>
-      </w:r>
-      <w:proofErr w:type="gramStart"/>
-      <w:r>
-        <w:rPr>
-          <w:rFonts w:ascii="宋体" w:eastAsia="宋体" w:hAnsi="宋体" w:hint="eastAsia"/>
-          <w:sz w:val="24"/>
-          <w:szCs w:val="24"/>
-        </w:rPr>
-        <w:t>发布仍</w:t>
-      </w:r>
-      <w:proofErr w:type="gramEnd"/>
-      <w:r>
-        <w:rPr>
-          <w:rFonts w:ascii="宋体" w:eastAsia="宋体" w:hAnsi="宋体" w:hint="eastAsia"/>
-          <w:sz w:val="24"/>
-          <w:szCs w:val="24"/>
-        </w:rPr>
-        <w:t>存在隐私泄漏风险。</w:t>
+        <w:t>大的挑战，所以对于多敏感属性的数据发布仍存在隐私泄漏风险。</w:t>
       </w:r>
       <w:r>
         <w:rPr>
@@ -3630,7 +3558,6 @@
                 <w:szCs w:val="24"/>
               </w:rPr>
             </w:pPr>
-            <w:proofErr w:type="spellStart"/>
             <w:r>
               <w:rPr>
                 <w:rFonts w:ascii="宋体" w:eastAsia="宋体" w:hAnsi="宋体" w:hint="eastAsia"/>
@@ -3639,7 +3566,6 @@
               </w:rPr>
               <w:t>Zipcode</w:t>
             </w:r>
-            <w:proofErr w:type="spellEnd"/>
           </w:p>
         </w:tc>
         <w:tc>
@@ -5340,18 +5266,8 @@
           <w:sz w:val="24"/>
           <w:szCs w:val="24"/>
         </w:rPr>
-        <w:t xml:space="preserve">l </w:t>
-      </w:r>
-      <w:proofErr w:type="gramStart"/>
-      <w:r>
-        <w:rPr>
-          <w:rFonts w:ascii="宋体" w:eastAsia="宋体" w:hAnsi="宋体"/>
-          <w:sz w:val="24"/>
-          <w:szCs w:val="24"/>
-        </w:rPr>
-        <w:t>个</w:t>
-      </w:r>
-      <w:proofErr w:type="gramEnd"/>
+        <w:t>l 个</w:t>
+      </w:r>
       <w:r>
         <w:rPr>
           <w:rFonts w:ascii="宋体" w:eastAsia="宋体" w:hAnsi="宋体"/>
@@ -5639,7 +5555,6 @@
         </w:rPr>
         <w:t>，</w:t>
       </w:r>
-      <w:proofErr w:type="spellStart"/>
       <w:r>
         <w:rPr>
           <w:rFonts w:ascii="宋体" w:eastAsia="宋体" w:hAnsi="宋体" w:hint="eastAsia"/>
@@ -5657,7 +5572,6 @@
         </w:rPr>
         <w:t>p</w:t>
       </w:r>
-      <w:proofErr w:type="spellEnd"/>
       <w:r>
         <w:rPr>
           <w:rFonts w:ascii="宋体" w:eastAsia="宋体" w:hAnsi="宋体" w:hint="eastAsia"/>
@@ -5798,25 +5712,7 @@
           <w:sz w:val="24"/>
           <w:szCs w:val="24"/>
         </w:rPr>
-        <w:t>p）是待发布数据T的准标识属性（QI），p代表准标识属性的个数。</w:t>
-      </w:r>
-      <w:proofErr w:type="spellStart"/>
-      <w:r>
-        <w:rPr>
-          <w:rFonts w:ascii="宋体" w:eastAsia="宋体" w:hAnsi="宋体" w:hint="eastAsia"/>
-          <w:sz w:val="24"/>
-          <w:szCs w:val="24"/>
-        </w:rPr>
-        <w:t>Sj</w:t>
-      </w:r>
-      <w:proofErr w:type="spellEnd"/>
-      <w:r>
-        <w:rPr>
-          <w:rFonts w:ascii="宋体" w:eastAsia="宋体" w:hAnsi="宋体" w:hint="eastAsia"/>
-          <w:sz w:val="24"/>
-          <w:szCs w:val="24"/>
-        </w:rPr>
-        <w:t>（1</w:t>
+        <w:t>p）是待发布数据T的准标识属性（QI），p代表准标识属性的个数。Sj（1</w:t>
       </w:r>
       <m:oMath>
         <m:r>
@@ -5866,25 +5762,7 @@
           <w:sz w:val="24"/>
           <w:szCs w:val="24"/>
         </w:rPr>
-        <w:t>设T中记录个数为n，即|T|=n，那么发布数据表中每条记录记为</w:t>
-      </w:r>
-      <w:proofErr w:type="spellStart"/>
-      <w:r>
-        <w:rPr>
-          <w:rFonts w:ascii="宋体" w:eastAsia="宋体" w:hAnsi="宋体" w:hint="eastAsia"/>
-          <w:sz w:val="24"/>
-          <w:szCs w:val="24"/>
-        </w:rPr>
-        <w:t>ti</w:t>
-      </w:r>
-      <w:proofErr w:type="spellEnd"/>
-      <w:r>
-        <w:rPr>
-          <w:rFonts w:ascii="宋体" w:eastAsia="宋体" w:hAnsi="宋体" w:hint="eastAsia"/>
-          <w:sz w:val="24"/>
-          <w:szCs w:val="24"/>
-        </w:rPr>
-        <w:t>（1</w:t>
+        <w:t>设T中记录个数为n，即|T|=n，那么发布数据表中每条记录记为ti（1</w:t>
       </w:r>
       <m:oMath>
         <m:r>
@@ -5989,7 +5867,6 @@
         </w:rPr>
         <w:t>，</w:t>
       </w:r>
-      <w:proofErr w:type="spellStart"/>
       <w:r>
         <w:rPr>
           <w:rFonts w:ascii="宋体" w:eastAsia="宋体" w:hAnsi="宋体" w:hint="eastAsia"/>
@@ -5998,7 +5875,6 @@
         </w:rPr>
         <w:t>Ap</w:t>
       </w:r>
-      <w:proofErr w:type="spellEnd"/>
       <w:r>
         <w:rPr>
           <w:rFonts w:ascii="宋体" w:eastAsia="宋体" w:hAnsi="宋体" w:hint="eastAsia"/>
@@ -6130,7 +6006,6 @@
         </w:rPr>
         <w:t>记作S。其中第</w:t>
       </w:r>
-      <w:proofErr w:type="spellStart"/>
       <w:r>
         <w:rPr>
           <w:rFonts w:ascii="宋体" w:eastAsia="宋体" w:hAnsi="宋体"/>
@@ -6139,42 +6014,13 @@
         </w:rPr>
         <w:t>i</w:t>
       </w:r>
-      <w:proofErr w:type="spellEnd"/>
-      <w:proofErr w:type="gramStart"/>
-      <w:r>
-        <w:rPr>
-          <w:rFonts w:ascii="宋体" w:eastAsia="宋体" w:hAnsi="宋体"/>
-          <w:sz w:val="24"/>
-          <w:szCs w:val="24"/>
-        </w:rPr>
-        <w:t>个</w:t>
-      </w:r>
-      <w:proofErr w:type="gramEnd"/>
-      <w:r>
-        <w:rPr>
-          <w:rFonts w:ascii="宋体" w:eastAsia="宋体" w:hAnsi="宋体"/>
-          <w:sz w:val="24"/>
-          <w:szCs w:val="24"/>
-        </w:rPr>
-        <w:t>敏感属性可看作复合敏感属性的第</w:t>
-      </w:r>
-      <w:proofErr w:type="spellStart"/>
-      <w:r>
-        <w:rPr>
-          <w:rFonts w:ascii="宋体" w:eastAsia="宋体" w:hAnsi="宋体"/>
-          <w:sz w:val="24"/>
-          <w:szCs w:val="24"/>
-        </w:rPr>
-        <w:t>i</w:t>
-      </w:r>
-      <w:proofErr w:type="spellEnd"/>
-      <w:r>
-        <w:rPr>
-          <w:rFonts w:ascii="宋体" w:eastAsia="宋体" w:hAnsi="宋体"/>
-          <w:sz w:val="24"/>
-          <w:szCs w:val="24"/>
-        </w:rPr>
-        <w:t xml:space="preserve"> </w:t>
+      <w:r>
+        <w:rPr>
+          <w:rFonts w:ascii="宋体" w:eastAsia="宋体" w:hAnsi="宋体"/>
+          <w:sz w:val="24"/>
+          <w:szCs w:val="24"/>
+        </w:rPr>
+        <w:t xml:space="preserve">个敏感属性可看作复合敏感属性的第i </w:t>
       </w:r>
       <w:r>
         <w:rPr>
@@ -6443,25 +6289,7 @@
           <w:sz w:val="24"/>
           <w:szCs w:val="24"/>
         </w:rPr>
-        <w:t>&lt;t[s1]，t[s2]，…，t[</w:t>
-      </w:r>
-      <w:proofErr w:type="spellStart"/>
-      <w:r>
-        <w:rPr>
-          <w:rFonts w:ascii="宋体" w:eastAsia="宋体" w:hAnsi="宋体"/>
-          <w:sz w:val="24"/>
-          <w:szCs w:val="24"/>
-        </w:rPr>
-        <w:t>sd</w:t>
-      </w:r>
-      <w:proofErr w:type="spellEnd"/>
-      <w:r>
-        <w:rPr>
-          <w:rFonts w:ascii="宋体" w:eastAsia="宋体" w:hAnsi="宋体"/>
-          <w:sz w:val="24"/>
-          <w:szCs w:val="24"/>
-        </w:rPr>
-        <w:t>]&gt;，称这样的向量模式为复合</w:t>
+        <w:t>&lt;t[s1]，t[s2]，…，t[sd]&gt;，称这样的向量模式为复合</w:t>
       </w:r>
       <w:r>
         <w:rPr>
@@ -7298,25 +7126,7 @@
           <w:sz w:val="24"/>
           <w:szCs w:val="24"/>
         </w:rPr>
-        <w:t>。那么对于T中所有分组GT{G1，G2，G3，···，Gm}，如果其中每个分组</w:t>
-      </w:r>
-      <w:proofErr w:type="spellStart"/>
-      <w:r>
-        <w:rPr>
-          <w:rFonts w:ascii="宋体" w:eastAsia="宋体" w:hAnsi="宋体" w:hint="eastAsia"/>
-          <w:sz w:val="24"/>
-          <w:szCs w:val="24"/>
-        </w:rPr>
-        <w:t>Gi</w:t>
-      </w:r>
-      <w:proofErr w:type="spellEnd"/>
-      <w:r>
-        <w:rPr>
-          <w:rFonts w:ascii="宋体" w:eastAsia="宋体" w:hAnsi="宋体" w:hint="eastAsia"/>
-          <w:sz w:val="24"/>
-          <w:szCs w:val="24"/>
-        </w:rPr>
-        <w:t>（1</w:t>
+        <w:t>。那么对于T中所有分组GT{G1，G2，G3，···，Gm}，如果其中每个分组Gi（1</w:t>
       </w:r>
       <m:oMath>
         <m:r>
@@ -7540,25 +7350,7 @@
           <w:sz w:val="24"/>
           <w:szCs w:val="24"/>
         </w:rPr>
-        <w:t xml:space="preserve">T 的敏感属性个数为d，构造的d </w:t>
-      </w:r>
-      <w:proofErr w:type="gramStart"/>
-      <w:r>
-        <w:rPr>
-          <w:rFonts w:ascii="宋体" w:eastAsia="宋体" w:hAnsi="宋体"/>
-          <w:sz w:val="24"/>
-          <w:szCs w:val="24"/>
-        </w:rPr>
-        <w:t>维桶记为</w:t>
-      </w:r>
-      <w:proofErr w:type="gramEnd"/>
-      <w:r>
-        <w:rPr>
-          <w:rFonts w:ascii="宋体" w:eastAsia="宋体" w:hAnsi="宋体"/>
-          <w:sz w:val="24"/>
-          <w:szCs w:val="24"/>
-        </w:rPr>
-        <w:t>BUK（S1，S2，……，Sd），其中每个桶</w:t>
+        <w:t>T 的敏感属性个数为d，构造的d 维桶记为BUK（S1，S2，……，Sd），其中每个桶</w:t>
       </w:r>
       <w:r>
         <w:rPr>
@@ -7568,77 +7360,13 @@
         </w:rPr>
         <w:t>记为</w:t>
       </w:r>
-      <w:proofErr w:type="spellStart"/>
-      <w:r>
-        <w:rPr>
-          <w:rFonts w:ascii="宋体" w:eastAsia="宋体" w:hAnsi="宋体"/>
-          <w:sz w:val="24"/>
-          <w:szCs w:val="24"/>
-        </w:rPr>
-        <w:t>buk</w:t>
-      </w:r>
-      <w:proofErr w:type="spellEnd"/>
-      <w:r>
-        <w:rPr>
-          <w:rFonts w:ascii="宋体" w:eastAsia="宋体" w:hAnsi="宋体"/>
-          <w:sz w:val="24"/>
-          <w:szCs w:val="24"/>
-        </w:rPr>
-        <w:t>（s1，s2，……，</w:t>
-      </w:r>
-      <w:proofErr w:type="spellStart"/>
-      <w:r>
-        <w:rPr>
-          <w:rFonts w:ascii="宋体" w:eastAsia="宋体" w:hAnsi="宋体"/>
-          <w:sz w:val="24"/>
-          <w:szCs w:val="24"/>
-        </w:rPr>
-        <w:t>sd</w:t>
-      </w:r>
-      <w:proofErr w:type="spellEnd"/>
-      <w:r>
-        <w:rPr>
-          <w:rFonts w:ascii="宋体" w:eastAsia="宋体" w:hAnsi="宋体"/>
-          <w:sz w:val="24"/>
-          <w:szCs w:val="24"/>
-        </w:rPr>
-        <w:t>），每个桶的大小记为size（</w:t>
-      </w:r>
-      <w:proofErr w:type="spellStart"/>
-      <w:r>
-        <w:rPr>
-          <w:rFonts w:ascii="宋体" w:eastAsia="宋体" w:hAnsi="宋体"/>
-          <w:sz w:val="24"/>
-          <w:szCs w:val="24"/>
-        </w:rPr>
-        <w:t>buk</w:t>
-      </w:r>
-      <w:proofErr w:type="spellEnd"/>
-      <w:r>
-        <w:rPr>
-          <w:rFonts w:ascii="宋体" w:eastAsia="宋体" w:hAnsi="宋体"/>
-          <w:sz w:val="24"/>
-          <w:szCs w:val="24"/>
-        </w:rPr>
-        <w:t>（s1，s2，……，</w:t>
-      </w:r>
-      <w:proofErr w:type="spellStart"/>
-      <w:r>
-        <w:rPr>
-          <w:rFonts w:ascii="宋体" w:eastAsia="宋体" w:hAnsi="宋体"/>
-          <w:sz w:val="24"/>
-          <w:szCs w:val="24"/>
-        </w:rPr>
-        <w:t>sd</w:t>
-      </w:r>
-      <w:proofErr w:type="spellEnd"/>
-      <w:r>
-        <w:rPr>
-          <w:rFonts w:ascii="宋体" w:eastAsia="宋体" w:hAnsi="宋体"/>
-          <w:sz w:val="24"/>
-          <w:szCs w:val="24"/>
-        </w:rPr>
-        <w:t>）），</w:t>
+      <w:r>
+        <w:rPr>
+          <w:rFonts w:ascii="宋体" w:eastAsia="宋体" w:hAnsi="宋体"/>
+          <w:sz w:val="24"/>
+          <w:szCs w:val="24"/>
+        </w:rPr>
+        <w:t>buk（s1，s2，……，sd），每个桶的大小记为size（buk（s1，s2，……，sd）），</w:t>
       </w:r>
       <w:r>
         <w:rPr>
@@ -7702,18 +7430,8 @@
           <w:sz w:val="24"/>
           <w:szCs w:val="24"/>
         </w:rPr>
-        <w:t xml:space="preserve"> 的原始数据为例，建立</w:t>
-      </w:r>
-      <w:proofErr w:type="gramStart"/>
-      <w:r>
-        <w:rPr>
-          <w:rFonts w:ascii="宋体" w:eastAsia="宋体" w:hAnsi="宋体"/>
-          <w:sz w:val="24"/>
-          <w:szCs w:val="24"/>
-        </w:rPr>
-        <w:t>多维桶如表</w:t>
-      </w:r>
-      <w:proofErr w:type="gramEnd"/>
+        <w:t xml:space="preserve"> 的原始数据为例，建立多维桶如表</w:t>
+      </w:r>
       <w:r>
         <w:rPr>
           <w:rFonts w:ascii="宋体" w:eastAsia="宋体" w:hAnsi="宋体"/>
@@ -8406,25 +8124,7 @@
                 <w:sz w:val="24"/>
                 <w:szCs w:val="24"/>
               </w:rPr>
-              <w:t>{t</w:t>
-            </w:r>
-            <w:proofErr w:type="gramStart"/>
-            <w:r>
-              <w:rPr>
-                <w:rFonts w:ascii="宋体" w:eastAsia="宋体" w:hAnsi="宋体" w:hint="eastAsia"/>
-                <w:sz w:val="24"/>
-                <w:szCs w:val="24"/>
-              </w:rPr>
-              <w:t>6,t</w:t>
-            </w:r>
-            <w:proofErr w:type="gramEnd"/>
-            <w:r>
-              <w:rPr>
-                <w:rFonts w:ascii="宋体" w:eastAsia="宋体" w:hAnsi="宋体" w:hint="eastAsia"/>
-                <w:sz w:val="24"/>
-                <w:szCs w:val="24"/>
-              </w:rPr>
-              <w:t>7}</w:t>
+              <w:t>{t6,t7}</w:t>
             </w:r>
           </w:p>
         </w:tc>
@@ -8764,25 +8464,7 @@
           <w:szCs w:val="24"/>
         </w:rPr>
         <w:lastRenderedPageBreak/>
-        <w:t>法，最大</w:t>
-      </w:r>
-      <w:proofErr w:type="gramStart"/>
-      <w:r>
-        <w:rPr>
-          <w:rFonts w:ascii="宋体" w:eastAsia="宋体" w:hAnsi="宋体" w:hint="eastAsia"/>
-          <w:sz w:val="24"/>
-          <w:szCs w:val="24"/>
-        </w:rPr>
-        <w:t>单维桶优先</w:t>
-      </w:r>
-      <w:proofErr w:type="gramEnd"/>
-      <w:r>
-        <w:rPr>
-          <w:rFonts w:ascii="宋体" w:eastAsia="宋体" w:hAnsi="宋体" w:hint="eastAsia"/>
-          <w:sz w:val="24"/>
-          <w:szCs w:val="24"/>
-        </w:rPr>
-        <w:t>算法和最大多维桶优先算法来得到最后的满足复合敏感属性L-多样性分组的发布数据T’。</w:t>
+        <w:t>法，最大单维桶优先算法和最大多维桶优先算法来得到最后的满足复合敏感属性L-多样性分组的发布数据T’。</w:t>
       </w:r>
     </w:p>
     <w:p>
@@ -9000,25 +8682,7 @@
           <w:sz w:val="24"/>
           <w:szCs w:val="24"/>
         </w:rPr>
-        <w:t>在多维</w:t>
-      </w:r>
-      <w:proofErr w:type="gramStart"/>
-      <w:r>
-        <w:rPr>
-          <w:rFonts w:ascii="宋体" w:eastAsia="宋体" w:hAnsi="宋体" w:hint="eastAsia"/>
-          <w:sz w:val="24"/>
-          <w:szCs w:val="24"/>
-        </w:rPr>
-        <w:t>桶提出</w:t>
-      </w:r>
-      <w:proofErr w:type="gramEnd"/>
-      <w:r>
-        <w:rPr>
-          <w:rFonts w:ascii="宋体" w:eastAsia="宋体" w:hAnsi="宋体" w:hint="eastAsia"/>
-          <w:sz w:val="24"/>
-          <w:szCs w:val="24"/>
-        </w:rPr>
-        <w:t>的多敏感属性L-多样性的基础上给出以下定义：</w:t>
+        <w:t>在多维桶提出的多敏感属性L-多样性的基础上给出以下定义：</w:t>
       </w:r>
     </w:p>
     <w:p>
@@ -9207,25 +8871,7 @@
           <w:sz w:val="24"/>
           <w:szCs w:val="24"/>
         </w:rPr>
-        <w:t>（2）多敏感属性L-覆盖性。在一个分组G中，</w:t>
-      </w:r>
-      <w:proofErr w:type="gramStart"/>
-      <w:r>
-        <w:rPr>
-          <w:rFonts w:ascii="宋体" w:eastAsia="宋体" w:hAnsi="宋体" w:hint="eastAsia"/>
-          <w:sz w:val="24"/>
-          <w:szCs w:val="24"/>
-        </w:rPr>
-        <w:t>若至少</w:t>
-      </w:r>
-      <w:proofErr w:type="gramEnd"/>
-      <w:r>
-        <w:rPr>
-          <w:rFonts w:ascii="宋体" w:eastAsia="宋体" w:hAnsi="宋体" w:hint="eastAsia"/>
-          <w:sz w:val="24"/>
-          <w:szCs w:val="24"/>
-        </w:rPr>
-        <w:t>需要移除L个敏感属性值，才能将G中所有记录移除，则称分组G满足多敏感属性L-覆盖性。</w:t>
+        <w:t>（2）多敏感属性L-覆盖性。在一个分组G中，若至少需要移除L个敏感属性值，才能将G中所有记录移除，则称分组G满足多敏感属性L-覆盖性。</w:t>
       </w:r>
     </w:p>
     <w:p>
@@ -9304,34 +8950,7 @@
           <w:sz w:val="24"/>
           <w:szCs w:val="24"/>
         </w:rPr>
-        <w:t>的所有记录组成的集合称为相同敏感属性集，记为SID（v）。待发布数据表T中，记录t的所有敏感属性值t[Si]的相同敏感属性集的并集称为记录相同敏感属性集，记为</w:t>
-      </w:r>
-      <w:proofErr w:type="spellStart"/>
-      <w:r>
-        <w:rPr>
-          <w:rFonts w:ascii="宋体" w:eastAsia="宋体" w:hAnsi="宋体" w:hint="eastAsia"/>
-          <w:sz w:val="24"/>
-          <w:szCs w:val="24"/>
-        </w:rPr>
-        <w:t>t.TSID</w:t>
-      </w:r>
-      <w:proofErr w:type="spellEnd"/>
-      <w:r>
-        <w:rPr>
-          <w:rFonts w:ascii="宋体" w:eastAsia="宋体" w:hAnsi="宋体" w:hint="eastAsia"/>
-          <w:sz w:val="24"/>
-          <w:szCs w:val="24"/>
-        </w:rPr>
-        <w:t>，</w:t>
-      </w:r>
-      <w:proofErr w:type="spellStart"/>
-      <w:r>
-        <w:rPr>
-          <w:rFonts w:ascii="宋体" w:eastAsia="宋体" w:hAnsi="宋体" w:hint="eastAsia"/>
-          <w:sz w:val="24"/>
-          <w:szCs w:val="24"/>
-        </w:rPr>
-        <w:t>t</w:t>
+        <w:t>的所有记录组成的集合称为相同敏感属性集，记为SID（v）。待发布数据表T中，记录t的所有敏感属性值t[Si]的相同敏感属性集的并集称为记录相同敏感属性集，记为t.TSID，t</w:t>
       </w:r>
       <w:r>
         <w:rPr>
@@ -9347,16 +8966,7 @@
           <w:sz w:val="24"/>
           <w:szCs w:val="24"/>
         </w:rPr>
-        <w:t>TSID</w:t>
-      </w:r>
-      <w:proofErr w:type="spellEnd"/>
-      <w:r>
-        <w:rPr>
-          <w:rFonts w:ascii="宋体" w:eastAsia="宋体" w:hAnsi="宋体" w:hint="eastAsia"/>
-          <w:sz w:val="24"/>
-          <w:szCs w:val="24"/>
-        </w:rPr>
-        <w:t>=</w:t>
+        <w:t>TSID=</w:t>
       </w:r>
       <m:oMath>
         <m:nary>
@@ -9424,33 +9034,15 @@
           <w:sz w:val="24"/>
           <w:szCs w:val="24"/>
         </w:rPr>
-        <w:t>t[Si</w:t>
-      </w:r>
-      <w:proofErr w:type="gramStart"/>
-      <w:r>
-        <w:rPr>
-          <w:rFonts w:ascii="宋体" w:eastAsia="宋体" w:hAnsi="宋体"/>
-          <w:sz w:val="24"/>
-          <w:szCs w:val="24"/>
-        </w:rPr>
-        <w:t>]</w:t>
-      </w:r>
-      <w:r>
-        <w:rPr>
-          <w:rFonts w:ascii="宋体" w:eastAsia="宋体" w:hAnsi="宋体" w:hint="eastAsia"/>
-          <w:sz w:val="24"/>
-          <w:szCs w:val="24"/>
-        </w:rPr>
-        <w:t>)。</w:t>
-      </w:r>
-      <w:proofErr w:type="gramEnd"/>
-      <w:r>
-        <w:rPr>
-          <w:rFonts w:ascii="宋体" w:eastAsia="宋体" w:hAnsi="宋体" w:hint="eastAsia"/>
-          <w:sz w:val="24"/>
-          <w:szCs w:val="24"/>
-        </w:rPr>
-        <w:t>对于一分组</w:t>
+        <w:t>t[Si]</w:t>
+      </w:r>
+      <w:r>
+        <w:rPr>
+          <w:rFonts w:ascii="宋体" w:eastAsia="宋体" w:hAnsi="宋体" w:hint="eastAsia"/>
+          <w:sz w:val="24"/>
+          <w:szCs w:val="24"/>
+        </w:rPr>
+        <w:t>)。对于一分组</w:t>
       </w:r>
       <m:oMath>
         <m:sSub>
@@ -10408,25 +10000,7 @@
           <w:sz w:val="24"/>
           <w:szCs w:val="24"/>
         </w:rPr>
-        <w:t>,</w:t>
-      </w:r>
-      <w:proofErr w:type="gramStart"/>
-      <w:r>
-        <w:rPr>
-          <w:rFonts w:ascii="宋体" w:eastAsia="宋体" w:hAnsi="宋体" w:hint="eastAsia"/>
-          <w:sz w:val="24"/>
-          <w:szCs w:val="24"/>
-        </w:rPr>
-        <w:t>则数据</w:t>
-      </w:r>
-      <w:proofErr w:type="gramEnd"/>
-      <w:r>
-        <w:rPr>
-          <w:rFonts w:ascii="宋体" w:eastAsia="宋体" w:hAnsi="宋体" w:hint="eastAsia"/>
-          <w:sz w:val="24"/>
-          <w:szCs w:val="24"/>
-        </w:rPr>
-        <w:t>集的平均概率泄露度为</w:t>
+        <w:t>,则数据集的平均概率泄露度为</w:t>
       </w:r>
       <m:oMath>
         <m:r>
@@ -10659,43 +10233,7 @@
           <w:sz w:val="24"/>
           <w:szCs w:val="24"/>
         </w:rPr>
-        <w:t>采用聚类思想，首先在数据集中顺序选取L</w:t>
-      </w:r>
-      <w:proofErr w:type="gramStart"/>
-      <w:r>
-        <w:rPr>
-          <w:rFonts w:ascii="宋体" w:eastAsia="宋体" w:hAnsi="宋体" w:hint="eastAsia"/>
-          <w:sz w:val="24"/>
-          <w:szCs w:val="24"/>
-        </w:rPr>
-        <w:t>个</w:t>
-      </w:r>
-      <w:proofErr w:type="gramEnd"/>
-      <w:r>
-        <w:rPr>
-          <w:rFonts w:ascii="宋体" w:eastAsia="宋体" w:hAnsi="宋体" w:hint="eastAsia"/>
-          <w:sz w:val="24"/>
-          <w:szCs w:val="24"/>
-        </w:rPr>
-        <w:t>满足L-覆盖性的记录构成分组。然后对剩余</w:t>
-      </w:r>
-      <w:proofErr w:type="gramStart"/>
-      <w:r>
-        <w:rPr>
-          <w:rFonts w:ascii="宋体" w:eastAsia="宋体" w:hAnsi="宋体" w:hint="eastAsia"/>
-          <w:sz w:val="24"/>
-          <w:szCs w:val="24"/>
-        </w:rPr>
-        <w:t>记录分</w:t>
-      </w:r>
-      <w:proofErr w:type="gramEnd"/>
-      <w:r>
-        <w:rPr>
-          <w:rFonts w:ascii="宋体" w:eastAsia="宋体" w:hAnsi="宋体" w:hint="eastAsia"/>
-          <w:sz w:val="24"/>
-          <w:szCs w:val="24"/>
-        </w:rPr>
-        <w:t>两步处理：第一步处理剩余记录中可以添加到其他分组而且仍满足多敏感属性L-多样性性质的记录；第二步是处理第一步剩余的记录，将剩余记录均匀地添加到分组较小的分组中，</w:t>
+        <w:t>采用聚类思想，首先在数据集中顺序选取L个满足L-覆盖性的记录构成分组。然后对剩余记录分两步处理：第一步处理剩余记录中可以添加到其他分组而且仍满足多敏感属性L-多样性性质的记录；第二步是处理第一步剩余的记录，将剩余记录均匀地添加到分组较小的分组中，</w:t>
       </w:r>
       <w:r>
         <w:rPr>
@@ -10759,25 +10297,7 @@
           <w:sz w:val="24"/>
           <w:szCs w:val="24"/>
         </w:rPr>
-        <w:t>，首先将数据集T中的每一条记录</w:t>
-      </w:r>
-      <w:proofErr w:type="gramStart"/>
-      <w:r>
-        <w:rPr>
-          <w:rFonts w:ascii="宋体" w:eastAsia="宋体" w:hAnsi="宋体" w:hint="eastAsia"/>
-          <w:sz w:val="24"/>
-          <w:szCs w:val="24"/>
-        </w:rPr>
-        <w:t>看做</w:t>
-      </w:r>
-      <w:proofErr w:type="gramEnd"/>
-      <w:r>
-        <w:rPr>
-          <w:rFonts w:ascii="宋体" w:eastAsia="宋体" w:hAnsi="宋体" w:hint="eastAsia"/>
-          <w:sz w:val="24"/>
-          <w:szCs w:val="24"/>
-        </w:rPr>
-        <w:t>是一个分组，并计算他们各自的GSID。根据GSID的定义我们可以得到G</w:t>
+        <w:t>，首先将数据集T中的每一条记录看做是一个分组，并计算他们各自的GSID。根据GSID的定义我们可以得到G</w:t>
       </w:r>
       <w:r>
         <w:rPr>
@@ -13687,25 +13207,7 @@
           <w:sz w:val="24"/>
           <w:szCs w:val="24"/>
         </w:rPr>
-        <w:t>完全（</w:t>
-      </w:r>
-      <w:proofErr w:type="spellStart"/>
-      <w:r>
-        <w:rPr>
-          <w:rFonts w:ascii="宋体" w:eastAsia="宋体" w:hAnsi="宋体" w:hint="eastAsia"/>
-          <w:sz w:val="24"/>
-          <w:szCs w:val="24"/>
-        </w:rPr>
-        <w:t>a,k</w:t>
-      </w:r>
-      <w:proofErr w:type="spellEnd"/>
-      <w:r>
-        <w:rPr>
-          <w:rFonts w:ascii="宋体" w:eastAsia="宋体" w:hAnsi="宋体" w:hint="eastAsia"/>
-          <w:sz w:val="24"/>
-          <w:szCs w:val="24"/>
-        </w:rPr>
-        <w:t>）-anonymity</w:t>
+        <w:t>完全（a,k）-anonymity</w:t>
       </w:r>
       <w:r>
         <w:rPr>
@@ -13772,25 +13274,7 @@
           <w:sz w:val="24"/>
           <w:szCs w:val="24"/>
         </w:rPr>
-        <w:t>简单（</w:t>
-      </w:r>
-      <w:proofErr w:type="spellStart"/>
-      <w:r>
-        <w:rPr>
-          <w:rFonts w:ascii="宋体" w:eastAsia="宋体" w:hAnsi="宋体" w:hint="eastAsia"/>
-          <w:sz w:val="24"/>
-          <w:szCs w:val="24"/>
-        </w:rPr>
-        <w:t>a,k</w:t>
-      </w:r>
-      <w:proofErr w:type="spellEnd"/>
-      <w:r>
-        <w:rPr>
-          <w:rFonts w:ascii="宋体" w:eastAsia="宋体" w:hAnsi="宋体" w:hint="eastAsia"/>
-          <w:sz w:val="24"/>
-          <w:szCs w:val="24"/>
-        </w:rPr>
-        <w:t>）-</w:t>
+        <w:t>简单（a,k）-</w:t>
       </w:r>
       <w:r>
         <w:rPr>
@@ -13806,25 +13290,7 @@
           <w:sz w:val="24"/>
           <w:szCs w:val="24"/>
         </w:rPr>
-        <w:t>模型和一般（</w:t>
-      </w:r>
-      <w:proofErr w:type="spellStart"/>
-      <w:r>
-        <w:rPr>
-          <w:rFonts w:ascii="宋体" w:eastAsia="宋体" w:hAnsi="宋体" w:hint="eastAsia"/>
-          <w:sz w:val="24"/>
-          <w:szCs w:val="24"/>
-        </w:rPr>
-        <w:t>a,k</w:t>
-      </w:r>
-      <w:proofErr w:type="spellEnd"/>
-      <w:r>
-        <w:rPr>
-          <w:rFonts w:ascii="宋体" w:eastAsia="宋体" w:hAnsi="宋体" w:hint="eastAsia"/>
-          <w:sz w:val="24"/>
-          <w:szCs w:val="24"/>
-        </w:rPr>
-        <w:t>）-</w:t>
+        <w:t>模型和一般（a,k）-</w:t>
       </w:r>
       <w:r>
         <w:rPr>
@@ -13840,25 +13306,7 @@
           <w:sz w:val="24"/>
           <w:szCs w:val="24"/>
         </w:rPr>
-        <w:t>模型提出完全（</w:t>
-      </w:r>
-      <w:proofErr w:type="spellStart"/>
-      <w:r>
-        <w:rPr>
-          <w:rFonts w:ascii="宋体" w:eastAsia="宋体" w:hAnsi="宋体" w:hint="eastAsia"/>
-          <w:sz w:val="24"/>
-          <w:szCs w:val="24"/>
-        </w:rPr>
-        <w:t>a,k</w:t>
-      </w:r>
-      <w:proofErr w:type="spellEnd"/>
-      <w:r>
-        <w:rPr>
-          <w:rFonts w:ascii="宋体" w:eastAsia="宋体" w:hAnsi="宋体" w:hint="eastAsia"/>
-          <w:sz w:val="24"/>
-          <w:szCs w:val="24"/>
-        </w:rPr>
-        <w:t>）-</w:t>
+        <w:t>模型提出完全（a,k）-</w:t>
       </w:r>
       <w:r>
         <w:rPr>
@@ -13909,16 +13357,7 @@
           <w:sz w:val="24"/>
           <w:szCs w:val="24"/>
         </w:rPr>
-        <w:t>简单（</w:t>
-      </w:r>
-      <w:proofErr w:type="spellStart"/>
-      <w:r>
-        <w:rPr>
-          <w:rFonts w:ascii="宋体" w:eastAsia="宋体" w:hAnsi="宋体" w:hint="eastAsia"/>
-          <w:sz w:val="24"/>
-          <w:szCs w:val="24"/>
-        </w:rPr>
-        <w:t>a</w:t>
+        <w:t>简单（a</w:t>
       </w:r>
       <w:r>
         <w:rPr>
@@ -13928,7 +13367,6 @@
         </w:rPr>
         <w:t>,k</w:t>
       </w:r>
-      <w:proofErr w:type="spellEnd"/>
       <w:r>
         <w:rPr>
           <w:rFonts w:ascii="宋体" w:eastAsia="宋体" w:hAnsi="宋体" w:hint="eastAsia"/>
@@ -13937,7 +13375,6 @@
         </w:rPr>
         <w:t>）-匿名约束是面向一个特定的敏感值的，给定一个待发布数据表T，经过匿名分组后得到待发布数据表T</w:t>
       </w:r>
-      <w:proofErr w:type="gramStart"/>
       <w:r>
         <w:rPr>
           <w:rFonts w:ascii="宋体" w:eastAsia="宋体" w:hAnsi="宋体"/>
@@ -13946,7 +13383,6 @@
         </w:rPr>
         <w:t>’</w:t>
       </w:r>
-      <w:proofErr w:type="gramEnd"/>
       <w:r>
         <w:rPr>
           <w:rFonts w:ascii="宋体" w:eastAsia="宋体" w:hAnsi="宋体" w:hint="eastAsia"/>
@@ -14131,16 +13567,7 @@
           <w:sz w:val="24"/>
           <w:szCs w:val="24"/>
         </w:rPr>
-        <w:t>是在简单（a，k）-匿名模型和一般（a，k）-匿名模型的基础上进行的推广。完全（a，k）-匿名模型针对待发布数据表T中的每一敏感属性v设定相应的频率约束</w:t>
-      </w:r>
-      <w:proofErr w:type="spellStart"/>
-      <w:r>
-        <w:rPr>
-          <w:rFonts w:ascii="宋体" w:eastAsia="宋体" w:hAnsi="宋体" w:hint="eastAsia"/>
-          <w:sz w:val="24"/>
-          <w:szCs w:val="24"/>
-        </w:rPr>
-        <w:t>a</w:t>
+        <w:t>是在简单（a，k）-匿名模型和一般（a，k）-匿名模型的基础上进行的推广。完全（a，k）-匿名模型针对待发布数据表T中的每一敏感属性v设定相应的频率约束a</w:t>
       </w:r>
       <w:r>
         <w:rPr>
@@ -14151,7 +13578,6 @@
         </w:rPr>
         <w:t>v</w:t>
       </w:r>
-      <w:proofErr w:type="spellEnd"/>
       <w:r>
         <w:rPr>
           <w:rFonts w:ascii="宋体" w:eastAsia="宋体" w:hAnsi="宋体" w:hint="eastAsia"/>
@@ -14210,7 +13636,6 @@
         </w:rPr>
         <w:t>），要求得到的发布数据表T</w:t>
       </w:r>
-      <w:proofErr w:type="gramStart"/>
       <w:r>
         <w:rPr>
           <w:rFonts w:ascii="宋体" w:eastAsia="宋体" w:hAnsi="宋体"/>
@@ -14219,16 +13644,114 @@
         </w:rPr>
         <w:t>’</w:t>
       </w:r>
-      <w:proofErr w:type="gramEnd"/>
-      <w:r>
-        <w:rPr>
-          <w:rFonts w:ascii="宋体" w:eastAsia="宋体" w:hAnsi="宋体" w:hint="eastAsia"/>
-          <w:sz w:val="24"/>
-          <w:szCs w:val="24"/>
-        </w:rPr>
-        <w:t>中任意等价类分组中个敏感属性值v均满足（</w:t>
-      </w:r>
-      <w:proofErr w:type="spellStart"/>
+      <w:r>
+        <w:rPr>
+          <w:rFonts w:ascii="宋体" w:eastAsia="宋体" w:hAnsi="宋体" w:hint="eastAsia"/>
+          <w:sz w:val="24"/>
+          <w:szCs w:val="24"/>
+        </w:rPr>
+        <w:t>中任意等价类分组中个敏感属性值v均满足（a</w:t>
+      </w:r>
+      <w:r>
+        <w:rPr>
+          <w:rFonts w:ascii="宋体" w:eastAsia="宋体" w:hAnsi="宋体" w:hint="eastAsia"/>
+          <w:sz w:val="24"/>
+          <w:szCs w:val="24"/>
+          <w:vertAlign w:val="subscript"/>
+        </w:rPr>
+        <w:t>v</w:t>
+      </w:r>
+      <w:r>
+        <w:rPr>
+          <w:rFonts w:ascii="宋体" w:eastAsia="宋体" w:hAnsi="宋体" w:hint="eastAsia"/>
+          <w:sz w:val="24"/>
+          <w:szCs w:val="24"/>
+        </w:rPr>
+        <w:t>，k）-匿名模型的约束。</w:t>
+      </w:r>
+      <w:r>
+        <w:rPr>
+          <w:rFonts w:ascii="宋体" w:eastAsia="宋体" w:hAnsi="宋体" w:hint="eastAsia"/>
+          <w:sz w:val="24"/>
+          <w:szCs w:val="24"/>
+        </w:rPr>
+        <w:t>这里根据实际情况，</w:t>
+      </w:r>
+      <w:r>
+        <w:rPr>
+          <w:rFonts w:ascii="宋体" w:eastAsia="宋体" w:hAnsi="宋体" w:hint="eastAsia"/>
+          <w:sz w:val="24"/>
+          <w:szCs w:val="24"/>
+        </w:rPr>
+        <w:t>若敏感属性值v的敏感属性越强，为了增大对其隐私保护力度，则相应的a</w:t>
+      </w:r>
+      <w:r>
+        <w:rPr>
+          <w:rFonts w:ascii="宋体" w:eastAsia="宋体" w:hAnsi="宋体" w:hint="eastAsia"/>
+          <w:sz w:val="24"/>
+          <w:szCs w:val="24"/>
+          <w:vertAlign w:val="subscript"/>
+        </w:rPr>
+        <w:t>v</w:t>
+      </w:r>
+      <w:r>
+        <w:rPr>
+          <w:rFonts w:ascii="宋体" w:eastAsia="宋体" w:hAnsi="宋体" w:hint="eastAsia"/>
+          <w:sz w:val="24"/>
+          <w:szCs w:val="24"/>
+        </w:rPr>
+        <w:t>就应该越小；敏感属性值的敏感度</w:t>
+      </w:r>
+      <w:r>
+        <w:rPr>
+          <w:rFonts w:ascii="宋体" w:eastAsia="宋体" w:hAnsi="宋体" w:hint="eastAsia"/>
+          <w:sz w:val="24"/>
+          <w:szCs w:val="24"/>
+        </w:rPr>
+        <w:t>越弱，则对应的a</w:t>
+      </w:r>
+      <w:r>
+        <w:rPr>
+          <w:rFonts w:ascii="宋体" w:eastAsia="宋体" w:hAnsi="宋体" w:hint="eastAsia"/>
+          <w:sz w:val="24"/>
+          <w:szCs w:val="24"/>
+          <w:vertAlign w:val="subscript"/>
+        </w:rPr>
+        <w:t>v</w:t>
+      </w:r>
+      <w:r>
+        <w:rPr>
+          <w:rFonts w:ascii="宋体" w:eastAsia="宋体" w:hAnsi="宋体" w:hint="eastAsia"/>
+          <w:sz w:val="24"/>
+          <w:szCs w:val="24"/>
+        </w:rPr>
+        <w:t>就越大。如在医疗数据发布表中，敏感属性“疾病（Disease）”的取值“HIV”与“Flu”，明显“HIV”的敏感度强于“Flu”的敏感度，则</w:t>
+      </w:r>
+      <w:r>
+        <w:rPr>
+          <w:rFonts w:ascii="宋体" w:eastAsia="宋体" w:hAnsi="宋体" w:hint="eastAsia"/>
+          <w:sz w:val="24"/>
+          <w:szCs w:val="24"/>
+        </w:rPr>
+        <w:t>对应的“HIV”的频率约束值a</w:t>
+      </w:r>
+      <w:r>
+        <w:rPr>
+          <w:rFonts w:ascii="宋体" w:eastAsia="宋体" w:hAnsi="宋体" w:hint="eastAsia"/>
+          <w:sz w:val="24"/>
+          <w:szCs w:val="24"/>
+          <w:vertAlign w:val="subscript"/>
+        </w:rPr>
+        <w:t>HIV</w:t>
+      </w:r>
+      <w:r>
+        <w:rPr>
+          <w:rFonts w:ascii="宋体" w:eastAsia="宋体" w:hAnsi="宋体" w:hint="eastAsia"/>
+          <w:sz w:val="24"/>
+          <w:szCs w:val="24"/>
+        </w:rPr>
+        <w:t>应该小于“Flu”的频率约束值</w:t>
+      </w:r>
       <w:r>
         <w:rPr>
           <w:rFonts w:ascii="宋体" w:eastAsia="宋体" w:hAnsi="宋体" w:hint="eastAsia"/>
@@ -14244,41 +13767,79 @@
           <w:szCs w:val="24"/>
           <w:vertAlign w:val="subscript"/>
         </w:rPr>
-        <w:t>v</w:t>
-      </w:r>
-      <w:proofErr w:type="spellEnd"/>
-      <w:r>
-        <w:rPr>
-          <w:rFonts w:ascii="宋体" w:eastAsia="宋体" w:hAnsi="宋体" w:hint="eastAsia"/>
-          <w:sz w:val="24"/>
-          <w:szCs w:val="24"/>
-        </w:rPr>
-        <w:t>，k）-匿名模型的约束。</w:t>
-      </w:r>
-      <w:r>
-        <w:rPr>
-          <w:rFonts w:ascii="宋体" w:eastAsia="宋体" w:hAnsi="宋体" w:hint="eastAsia"/>
-          <w:sz w:val="24"/>
-          <w:szCs w:val="24"/>
-        </w:rPr>
-        <w:t>这里根据实际情况，</w:t>
-      </w:r>
-      <w:r>
-        <w:rPr>
-          <w:rFonts w:ascii="宋体" w:eastAsia="宋体" w:hAnsi="宋体" w:hint="eastAsia"/>
-          <w:sz w:val="24"/>
-          <w:szCs w:val="24"/>
-        </w:rPr>
-        <w:t>若敏感属性值v的敏感属性越强，为了增大对其隐私保护力度，则相应的</w:t>
-      </w:r>
-      <w:proofErr w:type="spellStart"/>
-      <w:r>
-        <w:rPr>
-          <w:rFonts w:ascii="宋体" w:eastAsia="宋体" w:hAnsi="宋体" w:hint="eastAsia"/>
-          <w:sz w:val="24"/>
-          <w:szCs w:val="24"/>
-        </w:rPr>
-        <w:t>a</w:t>
+        <w:t>Flu</w:t>
+      </w:r>
+      <w:r>
+        <w:rPr>
+          <w:rFonts w:ascii="宋体" w:eastAsia="宋体" w:hAnsi="宋体" w:hint="eastAsia"/>
+          <w:sz w:val="24"/>
+          <w:szCs w:val="24"/>
+        </w:rPr>
+        <w:t>。</w:t>
+      </w:r>
+      <w:r>
+        <w:rPr>
+          <w:rFonts w:ascii="宋体" w:eastAsia="宋体" w:hAnsi="宋体" w:hint="eastAsia"/>
+          <w:sz w:val="24"/>
+          <w:szCs w:val="24"/>
+        </w:rPr>
+        <w:t>例如</w:t>
+      </w:r>
+      <w:r>
+        <w:rPr>
+          <w:rFonts w:ascii="宋体" w:eastAsia="宋体" w:hAnsi="宋体" w:hint="eastAsia"/>
+          <w:sz w:val="24"/>
+          <w:szCs w:val="24"/>
+        </w:rPr>
+        <w:t>表</w:t>
+      </w:r>
+      <w:r>
+        <w:rPr>
+          <w:rFonts w:ascii="宋体" w:eastAsia="宋体" w:hAnsi="宋体" w:hint="eastAsia"/>
+          <w:sz w:val="24"/>
+          <w:szCs w:val="24"/>
+        </w:rPr>
+        <w:t>3-</w:t>
+      </w:r>
+      <w:r>
+        <w:rPr>
+          <w:rFonts w:ascii="宋体" w:eastAsia="宋体" w:hAnsi="宋体"/>
+          <w:sz w:val="24"/>
+          <w:szCs w:val="24"/>
+        </w:rPr>
+        <w:t>3</w:t>
+      </w:r>
+      <w:r>
+        <w:rPr>
+          <w:rFonts w:ascii="宋体" w:eastAsia="宋体" w:hAnsi="宋体" w:hint="eastAsia"/>
+          <w:sz w:val="24"/>
+          <w:szCs w:val="24"/>
+        </w:rPr>
+        <w:t>-</w:t>
+      </w:r>
+      <w:r>
+        <w:rPr>
+          <w:rFonts w:ascii="宋体" w:eastAsia="宋体" w:hAnsi="宋体"/>
+          <w:sz w:val="24"/>
+          <w:szCs w:val="24"/>
+        </w:rPr>
+        <w:t>1</w:t>
+      </w:r>
+      <w:r>
+        <w:rPr>
+          <w:rFonts w:ascii="宋体" w:eastAsia="宋体" w:hAnsi="宋体" w:hint="eastAsia"/>
+          <w:sz w:val="24"/>
+          <w:szCs w:val="24"/>
+        </w:rPr>
+        <w:t>的匿名数据发布表</w:t>
+      </w:r>
+      <w:r>
+        <w:rPr>
+          <w:rFonts w:ascii="宋体" w:eastAsia="宋体" w:hAnsi="宋体" w:hint="eastAsia"/>
+          <w:sz w:val="24"/>
+          <w:szCs w:val="24"/>
+        </w:rPr>
+        <w:t>满足完全（a，k）-匿名模型，其中a</w:t>
       </w:r>
       <w:r>
         <w:rPr>
@@ -14287,33 +13848,31 @@
           <w:szCs w:val="24"/>
           <w:vertAlign w:val="subscript"/>
         </w:rPr>
-        <w:t>v</w:t>
-      </w:r>
-      <w:proofErr w:type="spellEnd"/>
-      <w:r>
-        <w:rPr>
-          <w:rFonts w:ascii="宋体" w:eastAsia="宋体" w:hAnsi="宋体" w:hint="eastAsia"/>
-          <w:sz w:val="24"/>
-          <w:szCs w:val="24"/>
-        </w:rPr>
-        <w:t>就应该越小；敏感属性值的敏感度</w:t>
-      </w:r>
-      <w:r>
-        <w:rPr>
-          <w:rFonts w:ascii="宋体" w:eastAsia="宋体" w:hAnsi="宋体" w:hint="eastAsia"/>
-          <w:sz w:val="24"/>
-          <w:szCs w:val="24"/>
-        </w:rPr>
-        <w:t>越弱，则对应的</w:t>
-      </w:r>
-      <w:proofErr w:type="spellStart"/>
-      <w:r>
-        <w:rPr>
-          <w:rFonts w:ascii="宋体" w:eastAsia="宋体" w:hAnsi="宋体" w:hint="eastAsia"/>
-          <w:sz w:val="24"/>
-          <w:szCs w:val="24"/>
-        </w:rPr>
-        <w:t>a</w:t>
+        <w:t>HIV</w:t>
+      </w:r>
+      <w:r>
+        <w:rPr>
+          <w:rFonts w:ascii="宋体" w:eastAsia="宋体" w:hAnsi="宋体" w:hint="eastAsia"/>
+          <w:sz w:val="24"/>
+          <w:szCs w:val="24"/>
+        </w:rPr>
+        <w:t>=</w:t>
+      </w:r>
+      <w:r>
+        <w:rPr>
+          <w:rFonts w:ascii="宋体" w:eastAsia="宋体" w:hAnsi="宋体"/>
+          <w:sz w:val="24"/>
+          <w:szCs w:val="24"/>
+        </w:rPr>
+        <w:t>0.4</w:t>
+      </w:r>
+      <w:r>
+        <w:rPr>
+          <w:rFonts w:ascii="宋体" w:eastAsia="宋体" w:hAnsi="宋体" w:hint="eastAsia"/>
+          <w:sz w:val="24"/>
+          <w:szCs w:val="24"/>
+        </w:rPr>
+        <w:t>，a</w:t>
       </w:r>
       <w:r>
         <w:rPr>
@@ -14322,33 +13881,7 @@
           <w:szCs w:val="24"/>
           <w:vertAlign w:val="subscript"/>
         </w:rPr>
-        <w:t>v</w:t>
-      </w:r>
-      <w:proofErr w:type="spellEnd"/>
-      <w:r>
-        <w:rPr>
-          <w:rFonts w:ascii="宋体" w:eastAsia="宋体" w:hAnsi="宋体" w:hint="eastAsia"/>
-          <w:sz w:val="24"/>
-          <w:szCs w:val="24"/>
-        </w:rPr>
-        <w:t>就越大。如在医疗数据发布表中，敏感属性“疾病（Disease）”的取值“HIV”与“Flu”，明显“HIV”的敏感度强于“Flu”的敏感度，则</w:t>
-      </w:r>
-      <w:r>
-        <w:rPr>
-          <w:rFonts w:ascii="宋体" w:eastAsia="宋体" w:hAnsi="宋体" w:hint="eastAsia"/>
-          <w:sz w:val="24"/>
-          <w:szCs w:val="24"/>
-        </w:rPr>
-        <w:t>对应的“HIV”的频率约束值</w:t>
-      </w:r>
-      <w:proofErr w:type="spellStart"/>
-      <w:r>
-        <w:rPr>
-          <w:rFonts w:ascii="宋体" w:eastAsia="宋体" w:hAnsi="宋体" w:hint="eastAsia"/>
-          <w:sz w:val="24"/>
-          <w:szCs w:val="24"/>
-        </w:rPr>
-        <w:t>a</w:t>
+        <w:t>Fl</w:t>
       </w:r>
       <w:r>
         <w:rPr>
@@ -14357,25 +13890,31 @@
           <w:szCs w:val="24"/>
           <w:vertAlign w:val="subscript"/>
         </w:rPr>
-        <w:t>HIV</w:t>
-      </w:r>
-      <w:proofErr w:type="spellEnd"/>
-      <w:r>
-        <w:rPr>
-          <w:rFonts w:ascii="宋体" w:eastAsia="宋体" w:hAnsi="宋体" w:hint="eastAsia"/>
-          <w:sz w:val="24"/>
-          <w:szCs w:val="24"/>
-        </w:rPr>
-        <w:t>应该小于“Flu”的频率约束值</w:t>
-      </w:r>
-      <w:proofErr w:type="spellStart"/>
-      <w:r>
-        <w:rPr>
-          <w:rFonts w:ascii="宋体" w:eastAsia="宋体" w:hAnsi="宋体" w:hint="eastAsia"/>
-          <w:sz w:val="24"/>
-          <w:szCs w:val="24"/>
-        </w:rPr>
-        <w:t>a</w:t>
+        <w:t>u</w:t>
+      </w:r>
+      <w:r>
+        <w:rPr>
+          <w:rFonts w:ascii="宋体" w:eastAsia="宋体" w:hAnsi="宋体" w:hint="eastAsia"/>
+          <w:sz w:val="24"/>
+          <w:szCs w:val="24"/>
+        </w:rPr>
+        <w:t>=</w:t>
+      </w:r>
+      <w:r>
+        <w:rPr>
+          <w:rFonts w:ascii="宋体" w:eastAsia="宋体" w:hAnsi="宋体"/>
+          <w:sz w:val="24"/>
+          <w:szCs w:val="24"/>
+        </w:rPr>
+        <w:t>0.6</w:t>
+      </w:r>
+      <w:r>
+        <w:rPr>
+          <w:rFonts w:ascii="宋体" w:eastAsia="宋体" w:hAnsi="宋体" w:hint="eastAsia"/>
+          <w:sz w:val="24"/>
+          <w:szCs w:val="24"/>
+        </w:rPr>
+        <w:t>，a</w:t>
       </w:r>
       <w:r>
         <w:rPr>
@@ -14384,107 +13923,31 @@
           <w:szCs w:val="24"/>
           <w:vertAlign w:val="subscript"/>
         </w:rPr>
-        <w:t>Flu</w:t>
-      </w:r>
-      <w:proofErr w:type="spellEnd"/>
-      <w:r>
-        <w:rPr>
-          <w:rFonts w:ascii="宋体" w:eastAsia="宋体" w:hAnsi="宋体" w:hint="eastAsia"/>
-          <w:sz w:val="24"/>
-          <w:szCs w:val="24"/>
-        </w:rPr>
-        <w:t>。</w:t>
-      </w:r>
-      <w:r>
-        <w:rPr>
-          <w:rFonts w:ascii="宋体" w:eastAsia="宋体" w:hAnsi="宋体" w:hint="eastAsia"/>
-          <w:sz w:val="24"/>
-          <w:szCs w:val="24"/>
-        </w:rPr>
-        <w:t>例如</w:t>
-      </w:r>
-      <w:r>
-        <w:rPr>
-          <w:rFonts w:ascii="宋体" w:eastAsia="宋体" w:hAnsi="宋体" w:hint="eastAsia"/>
-          <w:sz w:val="24"/>
-          <w:szCs w:val="24"/>
-        </w:rPr>
-        <w:t>表</w:t>
-      </w:r>
-      <w:r>
-        <w:rPr>
-          <w:rFonts w:ascii="宋体" w:eastAsia="宋体" w:hAnsi="宋体" w:hint="eastAsia"/>
-          <w:sz w:val="24"/>
-          <w:szCs w:val="24"/>
-        </w:rPr>
-        <w:t>3-</w:t>
-      </w:r>
-      <w:r>
-        <w:rPr>
-          <w:rFonts w:ascii="宋体" w:eastAsia="宋体" w:hAnsi="宋体"/>
-          <w:sz w:val="24"/>
-          <w:szCs w:val="24"/>
-        </w:rPr>
-        <w:t>3</w:t>
-      </w:r>
-      <w:r>
-        <w:rPr>
-          <w:rFonts w:ascii="宋体" w:eastAsia="宋体" w:hAnsi="宋体" w:hint="eastAsia"/>
-          <w:sz w:val="24"/>
-          <w:szCs w:val="24"/>
-        </w:rPr>
-        <w:t>-</w:t>
-      </w:r>
-      <w:r>
-        <w:rPr>
-          <w:rFonts w:ascii="宋体" w:eastAsia="宋体" w:hAnsi="宋体"/>
-          <w:sz w:val="24"/>
-          <w:szCs w:val="24"/>
-        </w:rPr>
-        <w:t>1</w:t>
-      </w:r>
-      <w:r>
-        <w:rPr>
-          <w:rFonts w:ascii="宋体" w:eastAsia="宋体" w:hAnsi="宋体" w:hint="eastAsia"/>
-          <w:sz w:val="24"/>
-          <w:szCs w:val="24"/>
-        </w:rPr>
-        <w:t>的匿名数据发布</w:t>
-      </w:r>
-      <w:proofErr w:type="gramStart"/>
-      <w:r>
-        <w:rPr>
-          <w:rFonts w:ascii="宋体" w:eastAsia="宋体" w:hAnsi="宋体" w:hint="eastAsia"/>
-          <w:sz w:val="24"/>
-          <w:szCs w:val="24"/>
-        </w:rPr>
-        <w:t>表</w:t>
-      </w:r>
-      <w:r>
-        <w:rPr>
-          <w:rFonts w:ascii="宋体" w:eastAsia="宋体" w:hAnsi="宋体" w:hint="eastAsia"/>
-          <w:sz w:val="24"/>
-          <w:szCs w:val="24"/>
-        </w:rPr>
-        <w:t>满足</w:t>
-      </w:r>
-      <w:proofErr w:type="gramEnd"/>
-      <w:r>
-        <w:rPr>
-          <w:rFonts w:ascii="宋体" w:eastAsia="宋体" w:hAnsi="宋体" w:hint="eastAsia"/>
-          <w:sz w:val="24"/>
-          <w:szCs w:val="24"/>
-        </w:rPr>
-        <w:t>完全（a，k）-匿名模型，其中</w:t>
-      </w:r>
-      <w:proofErr w:type="spellStart"/>
-      <w:r>
-        <w:rPr>
-          <w:rFonts w:ascii="宋体" w:eastAsia="宋体" w:hAnsi="宋体" w:hint="eastAsia"/>
-          <w:sz w:val="24"/>
-          <w:szCs w:val="24"/>
-        </w:rPr>
-        <w:t>a</w:t>
+        <w:t>Pneumonia</w:t>
+      </w:r>
+      <w:r>
+        <w:rPr>
+          <w:rFonts w:ascii="宋体" w:eastAsia="宋体" w:hAnsi="宋体" w:hint="eastAsia"/>
+          <w:sz w:val="24"/>
+          <w:szCs w:val="24"/>
+        </w:rPr>
+        <w:t>=</w:t>
+      </w:r>
+      <w:r>
+        <w:rPr>
+          <w:rFonts w:ascii="宋体" w:eastAsia="宋体" w:hAnsi="宋体"/>
+          <w:sz w:val="24"/>
+          <w:szCs w:val="24"/>
+        </w:rPr>
+        <w:t>0.4</w:t>
+      </w:r>
+      <w:r>
+        <w:rPr>
+          <w:rFonts w:ascii="宋体" w:eastAsia="宋体" w:hAnsi="宋体" w:hint="eastAsia"/>
+          <w:sz w:val="24"/>
+          <w:szCs w:val="24"/>
+        </w:rPr>
+        <w:t>，a</w:t>
       </w:r>
       <w:r>
         <w:rPr>
@@ -14493,147 +13956,8 @@
           <w:szCs w:val="24"/>
           <w:vertAlign w:val="subscript"/>
         </w:rPr>
-        <w:t>HIV</w:t>
-      </w:r>
-      <w:proofErr w:type="spellEnd"/>
-      <w:r>
-        <w:rPr>
-          <w:rFonts w:ascii="宋体" w:eastAsia="宋体" w:hAnsi="宋体" w:hint="eastAsia"/>
-          <w:sz w:val="24"/>
-          <w:szCs w:val="24"/>
-        </w:rPr>
-        <w:t>=</w:t>
-      </w:r>
-      <w:r>
-        <w:rPr>
-          <w:rFonts w:ascii="宋体" w:eastAsia="宋体" w:hAnsi="宋体"/>
-          <w:sz w:val="24"/>
-          <w:szCs w:val="24"/>
-        </w:rPr>
-        <w:t>0.4</w:t>
-      </w:r>
-      <w:r>
-        <w:rPr>
-          <w:rFonts w:ascii="宋体" w:eastAsia="宋体" w:hAnsi="宋体" w:hint="eastAsia"/>
-          <w:sz w:val="24"/>
-          <w:szCs w:val="24"/>
-        </w:rPr>
-        <w:t>，</w:t>
-      </w:r>
-      <w:proofErr w:type="spellStart"/>
-      <w:r>
-        <w:rPr>
-          <w:rFonts w:ascii="宋体" w:eastAsia="宋体" w:hAnsi="宋体" w:hint="eastAsia"/>
-          <w:sz w:val="24"/>
-          <w:szCs w:val="24"/>
-        </w:rPr>
-        <w:t>a</w:t>
-      </w:r>
-      <w:r>
-        <w:rPr>
-          <w:rFonts w:ascii="宋体" w:eastAsia="宋体" w:hAnsi="宋体" w:hint="eastAsia"/>
-          <w:sz w:val="24"/>
-          <w:szCs w:val="24"/>
-          <w:vertAlign w:val="subscript"/>
-        </w:rPr>
-        <w:t>Fl</w:t>
-      </w:r>
-      <w:r>
-        <w:rPr>
-          <w:rFonts w:ascii="宋体" w:eastAsia="宋体" w:hAnsi="宋体" w:hint="eastAsia"/>
-          <w:sz w:val="24"/>
-          <w:szCs w:val="24"/>
-          <w:vertAlign w:val="subscript"/>
-        </w:rPr>
-        <w:t>u</w:t>
-      </w:r>
-      <w:proofErr w:type="spellEnd"/>
-      <w:r>
-        <w:rPr>
-          <w:rFonts w:ascii="宋体" w:eastAsia="宋体" w:hAnsi="宋体" w:hint="eastAsia"/>
-          <w:sz w:val="24"/>
-          <w:szCs w:val="24"/>
-        </w:rPr>
-        <w:t>=</w:t>
-      </w:r>
-      <w:r>
-        <w:rPr>
-          <w:rFonts w:ascii="宋体" w:eastAsia="宋体" w:hAnsi="宋体"/>
-          <w:sz w:val="24"/>
-          <w:szCs w:val="24"/>
-        </w:rPr>
-        <w:t>0.6</w:t>
-      </w:r>
-      <w:r>
-        <w:rPr>
-          <w:rFonts w:ascii="宋体" w:eastAsia="宋体" w:hAnsi="宋体" w:hint="eastAsia"/>
-          <w:sz w:val="24"/>
-          <w:szCs w:val="24"/>
-        </w:rPr>
-        <w:t>，</w:t>
-      </w:r>
-      <w:proofErr w:type="spellStart"/>
-      <w:r>
-        <w:rPr>
-          <w:rFonts w:ascii="宋体" w:eastAsia="宋体" w:hAnsi="宋体" w:hint="eastAsia"/>
-          <w:sz w:val="24"/>
-          <w:szCs w:val="24"/>
-        </w:rPr>
-        <w:t>a</w:t>
-      </w:r>
-      <w:r>
-        <w:rPr>
-          <w:rFonts w:ascii="宋体" w:eastAsia="宋体" w:hAnsi="宋体" w:hint="eastAsia"/>
-          <w:sz w:val="24"/>
-          <w:szCs w:val="24"/>
-          <w:vertAlign w:val="subscript"/>
-        </w:rPr>
-        <w:t>Pneumonia</w:t>
-      </w:r>
-      <w:proofErr w:type="spellEnd"/>
-      <w:r>
-        <w:rPr>
-          <w:rFonts w:ascii="宋体" w:eastAsia="宋体" w:hAnsi="宋体" w:hint="eastAsia"/>
-          <w:sz w:val="24"/>
-          <w:szCs w:val="24"/>
-        </w:rPr>
-        <w:t>=</w:t>
-      </w:r>
-      <w:r>
-        <w:rPr>
-          <w:rFonts w:ascii="宋体" w:eastAsia="宋体" w:hAnsi="宋体"/>
-          <w:sz w:val="24"/>
-          <w:szCs w:val="24"/>
-        </w:rPr>
-        <w:t>0.4</w:t>
-      </w:r>
-      <w:r>
-        <w:rPr>
-          <w:rFonts w:ascii="宋体" w:eastAsia="宋体" w:hAnsi="宋体" w:hint="eastAsia"/>
-          <w:sz w:val="24"/>
-          <w:szCs w:val="24"/>
-        </w:rPr>
-        <w:t>，</w:t>
-      </w:r>
-      <w:proofErr w:type="spellStart"/>
-      <w:r>
-        <w:rPr>
-          <w:rFonts w:ascii="宋体" w:eastAsia="宋体" w:hAnsi="宋体" w:hint="eastAsia"/>
-          <w:sz w:val="24"/>
-          <w:szCs w:val="24"/>
-        </w:rPr>
-        <w:t>a</w:t>
-      </w:r>
-      <w:r>
-        <w:rPr>
-          <w:rFonts w:ascii="宋体" w:eastAsia="宋体" w:hAnsi="宋体" w:hint="eastAsia"/>
-          <w:sz w:val="24"/>
-          <w:szCs w:val="24"/>
-          <w:vertAlign w:val="subscript"/>
-        </w:rPr>
         <w:t>Gastritis</w:t>
       </w:r>
-      <w:proofErr w:type="spellEnd"/>
       <w:r>
         <w:rPr>
           <w:rFonts w:ascii="宋体" w:eastAsia="宋体" w:hAnsi="宋体" w:hint="eastAsia"/>
@@ -14707,16 +14031,7 @@
           <w:sz w:val="24"/>
           <w:szCs w:val="24"/>
         </w:rPr>
-        <w:t>完全（</w:t>
-      </w:r>
-      <w:proofErr w:type="spellStart"/>
-      <w:r>
-        <w:rPr>
-          <w:rFonts w:ascii="宋体" w:eastAsia="宋体" w:hAnsi="宋体" w:hint="eastAsia"/>
-          <w:sz w:val="24"/>
-          <w:szCs w:val="24"/>
-        </w:rPr>
-        <w:t>a</w:t>
+        <w:t>完全（a</w:t>
       </w:r>
       <w:r>
         <w:rPr>
@@ -14727,7 +14042,6 @@
         </w:rPr>
         <w:t>v</w:t>
       </w:r>
-      <w:proofErr w:type="spellEnd"/>
       <w:r>
         <w:rPr>
           <w:rFonts w:ascii="宋体" w:eastAsia="宋体" w:hAnsi="宋体" w:hint="eastAsia"/>
@@ -14832,7 +14146,6 @@
                 <w:szCs w:val="24"/>
               </w:rPr>
             </w:pPr>
-            <w:proofErr w:type="spellStart"/>
             <w:r>
               <w:rPr>
                 <w:rFonts w:ascii="宋体" w:eastAsia="宋体" w:hAnsi="宋体" w:hint="eastAsia"/>
@@ -14841,7 +14154,6 @@
               </w:rPr>
               <w:t>Zipcode</w:t>
             </w:r>
-            <w:proofErr w:type="spellEnd"/>
           </w:p>
         </w:tc>
         <w:tc>
@@ -16003,23 +15315,13 @@
         </w:rPr>
         <w:t>应该不小于敏感值s在原始待发布数据表中的出现的频率，否则难以生成满足完全（a，k）-匿名约束的发布匿名表。</w:t>
       </w:r>
-      <w:proofErr w:type="gramStart"/>
-      <w:r>
-        <w:rPr>
-          <w:rFonts w:ascii="宋体" w:eastAsia="宋体" w:hAnsi="宋体" w:hint="eastAsia"/>
-          <w:sz w:val="24"/>
-          <w:szCs w:val="24"/>
-        </w:rPr>
-        <w:t>设待发布</w:t>
-      </w:r>
-      <w:proofErr w:type="gramEnd"/>
-      <w:r>
-        <w:rPr>
-          <w:rFonts w:ascii="宋体" w:eastAsia="宋体" w:hAnsi="宋体" w:hint="eastAsia"/>
-          <w:sz w:val="24"/>
-          <w:szCs w:val="24"/>
-        </w:rPr>
-        <w:t>的数据表为</w:t>
+      <w:r>
+        <w:rPr>
+          <w:rFonts w:ascii="宋体" w:eastAsia="宋体" w:hAnsi="宋体" w:hint="eastAsia"/>
+          <w:sz w:val="24"/>
+          <w:szCs w:val="24"/>
+        </w:rPr>
+        <w:t>设待发布的数据表为</w:t>
       </w:r>
       <w:r>
         <w:rPr>
@@ -16043,25 +15345,7 @@
           <w:sz w:val="24"/>
           <w:szCs w:val="24"/>
         </w:rPr>
-        <w:t>G</w:t>
-      </w:r>
-      <w:proofErr w:type="gramStart"/>
-      <w:r>
-        <w:rPr>
-          <w:rFonts w:ascii="宋体" w:eastAsia="宋体" w:hAnsi="宋体" w:hint="eastAsia"/>
-          <w:sz w:val="24"/>
-          <w:szCs w:val="24"/>
-        </w:rPr>
-        <w:t>为发</w:t>
-      </w:r>
-      <w:proofErr w:type="gramEnd"/>
-      <w:r>
-        <w:rPr>
-          <w:rFonts w:ascii="宋体" w:eastAsia="宋体" w:hAnsi="宋体" w:hint="eastAsia"/>
-          <w:sz w:val="24"/>
-          <w:szCs w:val="24"/>
-        </w:rPr>
-        <w:t>布数据表中的等价类分组，</w:t>
+        <w:t>G为发布数据表中的等价类分组，</w:t>
       </w:r>
       <w:r>
         <w:rPr>
@@ -16096,7 +15380,6 @@
         </w:rPr>
         <w:t xml:space="preserve"> </w:t>
       </w:r>
-      <w:proofErr w:type="spellStart"/>
       <w:r>
         <w:rPr>
           <w:rFonts w:ascii="宋体" w:eastAsia="宋体" w:hAnsi="宋体" w:hint="eastAsia"/>
@@ -16114,7 +15397,6 @@
         </w:rPr>
         <w:t>vs</w:t>
       </w:r>
-      <w:proofErr w:type="spellEnd"/>
       <w:r>
         <w:rPr>
           <w:rFonts w:ascii="宋体" w:eastAsia="宋体" w:hAnsi="宋体" w:hint="eastAsia"/>
@@ -16138,16 +15420,7 @@
           <w:sz w:val="24"/>
           <w:szCs w:val="24"/>
         </w:rPr>
-        <w:t>的频率约束，则</w:t>
-      </w:r>
-      <w:proofErr w:type="spellStart"/>
-      <w:r>
-        <w:rPr>
-          <w:rFonts w:ascii="宋体" w:eastAsia="宋体" w:hAnsi="宋体" w:hint="eastAsia"/>
-          <w:sz w:val="24"/>
-          <w:szCs w:val="24"/>
-        </w:rPr>
-        <w:t>a</w:t>
+        <w:t>的频率约束，则a</w:t>
       </w:r>
       <w:r>
         <w:rPr>
@@ -16158,7 +15431,6 @@
         </w:rPr>
         <w:t>vs</w:t>
       </w:r>
-      <w:proofErr w:type="spellEnd"/>
       <w:r>
         <w:rPr>
           <w:rFonts w:ascii="宋体" w:eastAsia="宋体" w:hAnsi="宋体" w:hint="eastAsia"/>
@@ -16523,25 +15795,7 @@
           <w:sz w:val="24"/>
           <w:szCs w:val="24"/>
         </w:rPr>
-        <w:t>将敏感属性进行值域划分。将给定的敏感属性S，按照敏感属性S中的不同敏感属性取值的敏感度由高到低进行排序，然后对敏感属性取值划分成m</w:t>
-      </w:r>
-      <w:proofErr w:type="gramStart"/>
-      <w:r>
-        <w:rPr>
-          <w:rFonts w:ascii="宋体" w:eastAsia="宋体" w:hAnsi="宋体" w:hint="eastAsia"/>
-          <w:sz w:val="24"/>
-          <w:szCs w:val="24"/>
-        </w:rPr>
-        <w:t>个</w:t>
-      </w:r>
-      <w:proofErr w:type="gramEnd"/>
-      <w:r>
-        <w:rPr>
-          <w:rFonts w:ascii="宋体" w:eastAsia="宋体" w:hAnsi="宋体" w:hint="eastAsia"/>
-          <w:sz w:val="24"/>
-          <w:szCs w:val="24"/>
-        </w:rPr>
-        <w:t>等级，记为CG（S）={LS</w:t>
+        <w:t>将敏感属性进行值域划分。将给定的敏感属性S，按照敏感属性S中的不同敏感属性取值的敏感度由高到低进行排序，然后对敏感属性取值划分成m个等级，记为CG（S）={LS</w:t>
       </w:r>
       <w:r>
         <w:rPr>
@@ -16592,16 +15846,7 @@
           <w:sz w:val="24"/>
           <w:szCs w:val="24"/>
         </w:rPr>
-        <w:t>，···，</w:t>
-      </w:r>
-      <w:proofErr w:type="spellStart"/>
-      <w:r>
-        <w:rPr>
-          <w:rFonts w:ascii="宋体" w:eastAsia="宋体" w:hAnsi="宋体" w:hint="eastAsia"/>
-          <w:sz w:val="24"/>
-          <w:szCs w:val="24"/>
-        </w:rPr>
-        <w:t>LS</w:t>
+        <w:t>，···，LS</w:t>
       </w:r>
       <w:r>
         <w:rPr>
@@ -16612,7 +15857,6 @@
         </w:rPr>
         <w:t>m</w:t>
       </w:r>
-      <w:proofErr w:type="spellEnd"/>
       <w:r>
         <w:rPr>
           <w:rFonts w:ascii="宋体" w:eastAsia="宋体" w:hAnsi="宋体" w:hint="eastAsia"/>
@@ -16891,27 +16135,49 @@
           <w:sz w:val="24"/>
           <w:szCs w:val="24"/>
         </w:rPr>
-        <w:t>且</w:t>
-      </w:r>
-      <w:proofErr w:type="spellStart"/>
-      <w:r>
-        <w:rPr>
-          <w:rFonts w:ascii="宋体" w:eastAsia="宋体" w:hAnsi="宋体" w:hint="eastAsia"/>
-          <w:sz w:val="24"/>
-          <w:szCs w:val="24"/>
-        </w:rPr>
-        <w:t>SDegree</w:t>
-      </w:r>
-      <w:proofErr w:type="spellEnd"/>
-      <w:r>
-        <w:rPr>
-          <w:rFonts w:ascii="宋体" w:eastAsia="宋体" w:hAnsi="宋体" w:hint="eastAsia"/>
-          <w:sz w:val="24"/>
-          <w:szCs w:val="24"/>
-        </w:rPr>
-        <w:t>（</w:t>
-      </w:r>
-      <w:proofErr w:type="spellStart"/>
+        <w:t>且SDegree（LS</w:t>
+      </w:r>
+      <w:r>
+        <w:rPr>
+          <w:rFonts w:ascii="宋体" w:eastAsia="宋体" w:hAnsi="宋体" w:hint="eastAsia"/>
+          <w:sz w:val="24"/>
+          <w:szCs w:val="24"/>
+          <w:vertAlign w:val="subscript"/>
+        </w:rPr>
+        <w:t>i</w:t>
+      </w:r>
+      <w:r>
+        <w:rPr>
+          <w:rFonts w:ascii="宋体" w:eastAsia="宋体" w:hAnsi="宋体" w:hint="eastAsia"/>
+          <w:sz w:val="24"/>
+          <w:szCs w:val="24"/>
+        </w:rPr>
+        <w:t>）</w:t>
+      </w:r>
+      <w:r>
+        <w:rPr>
+          <w:rFonts w:ascii="宋体" w:eastAsia="宋体" w:hAnsi="宋体" w:hint="eastAsia"/>
+          <w:sz w:val="24"/>
+          <w:szCs w:val="24"/>
+        </w:rPr>
+        <w:t>表示</w:t>
+      </w:r>
+      <w:r>
+        <w:rPr>
+          <w:rFonts w:ascii="宋体" w:eastAsia="宋体" w:hAnsi="宋体" w:hint="eastAsia"/>
+          <w:sz w:val="24"/>
+          <w:szCs w:val="24"/>
+        </w:rPr>
+        <w:t>敏感属性</w:t>
+      </w:r>
+      <w:r>
+        <w:rPr>
+          <w:rFonts w:ascii="宋体" w:eastAsia="宋体" w:hAnsi="宋体" w:hint="eastAsia"/>
+          <w:sz w:val="24"/>
+          <w:szCs w:val="24"/>
+        </w:rPr>
+        <w:t>S的在等级</w:t>
+      </w:r>
       <w:r>
         <w:rPr>
           <w:rFonts w:ascii="宋体" w:eastAsia="宋体" w:hAnsi="宋体" w:hint="eastAsia"/>
@@ -16929,58 +16195,6 @@
         </w:rPr>
         <w:t>i</w:t>
       </w:r>
-      <w:proofErr w:type="spellEnd"/>
-      <w:r>
-        <w:rPr>
-          <w:rFonts w:ascii="宋体" w:eastAsia="宋体" w:hAnsi="宋体" w:hint="eastAsia"/>
-          <w:sz w:val="24"/>
-          <w:szCs w:val="24"/>
-        </w:rPr>
-        <w:t>）</w:t>
-      </w:r>
-      <w:r>
-        <w:rPr>
-          <w:rFonts w:ascii="宋体" w:eastAsia="宋体" w:hAnsi="宋体" w:hint="eastAsia"/>
-          <w:sz w:val="24"/>
-          <w:szCs w:val="24"/>
-        </w:rPr>
-        <w:t>表示</w:t>
-      </w:r>
-      <w:r>
-        <w:rPr>
-          <w:rFonts w:ascii="宋体" w:eastAsia="宋体" w:hAnsi="宋体" w:hint="eastAsia"/>
-          <w:sz w:val="24"/>
-          <w:szCs w:val="24"/>
-        </w:rPr>
-        <w:t>敏感属性</w:t>
-      </w:r>
-      <w:r>
-        <w:rPr>
-          <w:rFonts w:ascii="宋体" w:eastAsia="宋体" w:hAnsi="宋体" w:hint="eastAsia"/>
-          <w:sz w:val="24"/>
-          <w:szCs w:val="24"/>
-        </w:rPr>
-        <w:t>S的在等级</w:t>
-      </w:r>
-      <w:proofErr w:type="spellStart"/>
-      <w:r>
-        <w:rPr>
-          <w:rFonts w:ascii="宋体" w:eastAsia="宋体" w:hAnsi="宋体" w:hint="eastAsia"/>
-          <w:sz w:val="24"/>
-          <w:szCs w:val="24"/>
-        </w:rPr>
-        <w:t>LS</w:t>
-      </w:r>
-      <w:r>
-        <w:rPr>
-          <w:rFonts w:ascii="宋体" w:eastAsia="宋体" w:hAnsi="宋体" w:hint="eastAsia"/>
-          <w:sz w:val="24"/>
-          <w:szCs w:val="24"/>
-          <w:vertAlign w:val="subscript"/>
-        </w:rPr>
-        <w:t>i</w:t>
-      </w:r>
-      <w:proofErr w:type="spellEnd"/>
       <w:r>
         <w:rPr>
           <w:rFonts w:ascii="宋体" w:eastAsia="宋体" w:hAnsi="宋体" w:hint="eastAsia"/>
@@ -17057,23 +16271,13 @@
           <w:szCs w:val="24"/>
         </w:rPr>
       </w:pPr>
-      <w:proofErr w:type="spellStart"/>
-      <w:r>
-        <w:rPr>
-          <w:rFonts w:ascii="宋体" w:eastAsia="宋体" w:hAnsi="宋体" w:hint="eastAsia"/>
-          <w:sz w:val="24"/>
-          <w:szCs w:val="24"/>
-        </w:rPr>
-        <w:t>TDegree</w:t>
-      </w:r>
-      <w:proofErr w:type="spellEnd"/>
-      <w:r>
-        <w:rPr>
-          <w:rFonts w:ascii="宋体" w:eastAsia="宋体" w:hAnsi="宋体" w:hint="eastAsia"/>
-          <w:sz w:val="24"/>
-          <w:szCs w:val="24"/>
-        </w:rPr>
-        <w:t>（t）=</w:t>
+      <w:r>
+        <w:rPr>
+          <w:rFonts w:ascii="宋体" w:eastAsia="宋体" w:hAnsi="宋体" w:hint="eastAsia"/>
+          <w:sz w:val="24"/>
+          <w:szCs w:val="24"/>
+        </w:rPr>
+        <w:t>TDegree（t）=</w:t>
       </w:r>
       <m:oMath>
         <m:nary>
@@ -17200,34 +16404,7 @@
           <w:sz w:val="24"/>
           <w:szCs w:val="24"/>
         </w:rPr>
-        <w:t>最小选择度优先的分组算法是根据个体记录的选择</w:t>
-      </w:r>
-      <w:proofErr w:type="gramStart"/>
-      <w:r>
-        <w:rPr>
-          <w:rFonts w:ascii="宋体" w:eastAsia="宋体" w:hAnsi="宋体" w:hint="eastAsia"/>
-          <w:sz w:val="24"/>
-          <w:szCs w:val="24"/>
-        </w:rPr>
-        <w:t>度执行</w:t>
-      </w:r>
-      <w:proofErr w:type="gramEnd"/>
-      <w:r>
-        <w:rPr>
-          <w:rFonts w:ascii="宋体" w:eastAsia="宋体" w:hAnsi="宋体" w:hint="eastAsia"/>
-          <w:sz w:val="24"/>
-          <w:szCs w:val="24"/>
-        </w:rPr>
-        <w:t>的，在待发布数据表中，每条个体记录的选择度Select（</w:t>
-      </w:r>
-      <w:proofErr w:type="spellStart"/>
-      <w:r>
-        <w:rPr>
-          <w:rFonts w:ascii="宋体" w:eastAsia="宋体" w:hAnsi="宋体" w:hint="eastAsia"/>
-          <w:sz w:val="24"/>
-          <w:szCs w:val="24"/>
-        </w:rPr>
-        <w:t>t</w:t>
+        <w:t>最小选择度优先的分组算法是根据个体记录的选择度执行的，在待发布数据表中，每条个体记录的选择度Select（t</w:t>
       </w:r>
       <w:r>
         <w:rPr>
@@ -17238,23 +16415,13 @@
         </w:rPr>
         <w:t>j</w:t>
       </w:r>
-      <w:proofErr w:type="spellEnd"/>
-      <w:r>
-        <w:rPr>
-          <w:rFonts w:ascii="宋体" w:eastAsia="宋体" w:hAnsi="宋体" w:hint="eastAsia"/>
-          <w:sz w:val="24"/>
-          <w:szCs w:val="24"/>
-        </w:rPr>
-        <w:t>）为</w:t>
-      </w:r>
-      <w:proofErr w:type="spellStart"/>
-      <w:r>
-        <w:rPr>
-          <w:rFonts w:ascii="宋体" w:eastAsia="宋体" w:hAnsi="宋体" w:hint="eastAsia"/>
-          <w:sz w:val="24"/>
-          <w:szCs w:val="24"/>
-        </w:rPr>
-        <w:t>t</w:t>
+      <w:r>
+        <w:rPr>
+          <w:rFonts w:ascii="宋体" w:eastAsia="宋体" w:hAnsi="宋体" w:hint="eastAsia"/>
+          <w:sz w:val="24"/>
+          <w:szCs w:val="24"/>
+        </w:rPr>
+        <w:t>）为t</w:t>
       </w:r>
       <w:r>
         <w:rPr>
@@ -17265,7 +16432,6 @@
         </w:rPr>
         <w:t>j</w:t>
       </w:r>
-      <w:proofErr w:type="spellEnd"/>
       <w:r>
         <w:rPr>
           <w:rFonts w:ascii="宋体" w:eastAsia="宋体" w:hAnsi="宋体" w:hint="eastAsia"/>
@@ -17280,34 +16446,7 @@
           <w:sz w:val="24"/>
           <w:szCs w:val="24"/>
         </w:rPr>
-        <w:t>，考虑到个性化需求，所以单个个体记录的个性化选择度为</w:t>
-      </w:r>
-      <w:proofErr w:type="spellStart"/>
-      <w:r>
-        <w:rPr>
-          <w:rFonts w:ascii="宋体" w:eastAsia="宋体" w:hAnsi="宋体" w:hint="eastAsia"/>
-          <w:sz w:val="24"/>
-          <w:szCs w:val="24"/>
-        </w:rPr>
-        <w:t>PSelect</w:t>
-      </w:r>
-      <w:proofErr w:type="spellEnd"/>
-      <w:r>
-        <w:rPr>
-          <w:rFonts w:ascii="宋体" w:eastAsia="宋体" w:hAnsi="宋体" w:hint="eastAsia"/>
-          <w:sz w:val="24"/>
-          <w:szCs w:val="24"/>
-        </w:rPr>
-        <w:t>（</w:t>
-      </w:r>
-      <w:proofErr w:type="spellStart"/>
-      <w:r>
-        <w:rPr>
-          <w:rFonts w:ascii="宋体" w:eastAsia="宋体" w:hAnsi="宋体" w:hint="eastAsia"/>
-          <w:sz w:val="24"/>
-          <w:szCs w:val="24"/>
-        </w:rPr>
-        <w:t>t</w:t>
+        <w:t>，考虑到个性化需求，所以单个个体记录的个性化选择度为PSelect（t</w:t>
       </w:r>
       <w:r>
         <w:rPr>
@@ -17318,7 +16457,6 @@
         </w:rPr>
         <w:t>j</w:t>
       </w:r>
-      <w:proofErr w:type="spellEnd"/>
       <w:r>
         <w:rPr>
           <w:rFonts w:ascii="宋体" w:eastAsia="宋体" w:hAnsi="宋体" w:hint="eastAsia"/>
@@ -17352,16 +16490,7 @@
           <w:sz w:val="24"/>
           <w:szCs w:val="24"/>
         </w:rPr>
-        <w:t>Select（</w:t>
-      </w:r>
-      <w:proofErr w:type="spellStart"/>
-      <w:r>
-        <w:rPr>
-          <w:rFonts w:ascii="宋体" w:eastAsia="宋体" w:hAnsi="宋体" w:hint="eastAsia"/>
-          <w:sz w:val="24"/>
-          <w:szCs w:val="24"/>
-        </w:rPr>
-        <w:t>t</w:t>
+        <w:t>Select（t</w:t>
       </w:r>
       <w:r>
         <w:rPr>
@@ -17372,7 +16501,6 @@
         </w:rPr>
         <w:t>j</w:t>
       </w:r>
-      <w:proofErr w:type="spellEnd"/>
       <w:r>
         <w:rPr>
           <w:rFonts w:ascii="宋体" w:eastAsia="宋体" w:hAnsi="宋体"/>
@@ -17474,7 +16602,6 @@
         </w:rPr>
         <w:t>(</w:t>
       </w:r>
-      <w:proofErr w:type="spellStart"/>
       <w:r>
         <w:rPr>
           <w:rFonts w:ascii="宋体" w:eastAsia="宋体" w:hAnsi="宋体"/>
@@ -17492,7 +16619,6 @@
         </w:rPr>
         <w:t>j</w:t>
       </w:r>
-      <w:proofErr w:type="spellEnd"/>
       <w:r>
         <w:rPr>
           <w:rFonts w:ascii="宋体" w:eastAsia="宋体" w:hAnsi="宋体" w:hint="eastAsia"/>
@@ -17574,16 +16700,7 @@
           <w:sz w:val="24"/>
           <w:szCs w:val="24"/>
         </w:rPr>
-        <w:t>（</w:t>
-      </w:r>
-      <w:proofErr w:type="spellStart"/>
-      <w:r>
-        <w:rPr>
-          <w:rFonts w:ascii="宋体" w:eastAsia="宋体" w:hAnsi="宋体" w:hint="eastAsia"/>
-          <w:sz w:val="24"/>
-          <w:szCs w:val="24"/>
-        </w:rPr>
-        <w:t>t</w:t>
+        <w:t>（t</w:t>
       </w:r>
       <w:r>
         <w:rPr>
@@ -17594,23 +16711,13 @@
         </w:rPr>
         <w:t>j</w:t>
       </w:r>
-      <w:proofErr w:type="spellEnd"/>
-      <w:r>
-        <w:rPr>
-          <w:rFonts w:ascii="宋体" w:eastAsia="宋体" w:hAnsi="宋体" w:hint="eastAsia"/>
-          <w:sz w:val="24"/>
-          <w:szCs w:val="24"/>
-        </w:rPr>
-        <w:t>）是待发布数据表中个体记录</w:t>
-      </w:r>
-      <w:proofErr w:type="spellStart"/>
-      <w:r>
-        <w:rPr>
-          <w:rFonts w:ascii="宋体" w:eastAsia="宋体" w:hAnsi="宋体" w:hint="eastAsia"/>
-          <w:sz w:val="24"/>
-          <w:szCs w:val="24"/>
-        </w:rPr>
-        <w:t>t</w:t>
+      <w:r>
+        <w:rPr>
+          <w:rFonts w:ascii="宋体" w:eastAsia="宋体" w:hAnsi="宋体" w:hint="eastAsia"/>
+          <w:sz w:val="24"/>
+          <w:szCs w:val="24"/>
+        </w:rPr>
+        <w:t>）是待发布数据表中个体记录t</w:t>
       </w:r>
       <w:r>
         <w:rPr>
@@ -17621,7 +16728,6 @@
         </w:rPr>
         <w:t>j</w:t>
       </w:r>
-      <w:proofErr w:type="spellEnd"/>
       <w:r>
         <w:rPr>
           <w:rFonts w:ascii="宋体" w:eastAsia="宋体" w:hAnsi="宋体" w:hint="eastAsia"/>
@@ -17708,25 +16814,7 @@
           <w:szCs w:val="24"/>
         </w:rPr>
         <w:lastRenderedPageBreak/>
-        <w:t>入到待发布分组中，否则并入到待处理元组集中。循环上述步骤直至</w:t>
-      </w:r>
-      <w:proofErr w:type="gramStart"/>
-      <w:r>
-        <w:rPr>
-          <w:rFonts w:ascii="宋体" w:eastAsia="宋体" w:hAnsi="宋体" w:hint="eastAsia"/>
-          <w:sz w:val="24"/>
-          <w:szCs w:val="24"/>
-        </w:rPr>
-        <w:t>处理完待发布</w:t>
-      </w:r>
-      <w:proofErr w:type="gramEnd"/>
-      <w:r>
-        <w:rPr>
-          <w:rFonts w:ascii="宋体" w:eastAsia="宋体" w:hAnsi="宋体" w:hint="eastAsia"/>
-          <w:sz w:val="24"/>
-          <w:szCs w:val="24"/>
-        </w:rPr>
-        <w:t>数据集中所有元组，从而得到最后满足</w:t>
+        <w:t>入到待发布分组中，否则并入到待处理元组集中。循环上述步骤直至处理完待发布数据集中所有元组，从而得到最后满足</w:t>
       </w:r>
       <w:r>
         <w:rPr>
@@ -18148,33 +17236,15 @@
           <w:sz w:val="24"/>
           <w:szCs w:val="24"/>
         </w:rPr>
-        <w:t>对数据表中准标识属性</w:t>
-      </w:r>
-      <w:proofErr w:type="gramStart"/>
-      <w:r>
-        <w:rPr>
-          <w:rFonts w:ascii="宋体" w:eastAsia="宋体" w:hAnsi="宋体" w:hint="eastAsia"/>
-          <w:sz w:val="24"/>
-          <w:szCs w:val="24"/>
-        </w:rPr>
-        <w:t>值</w:t>
-      </w:r>
-      <w:r>
-        <w:rPr>
-          <w:rFonts w:ascii="宋体" w:eastAsia="宋体" w:hAnsi="宋体" w:hint="eastAsia"/>
-          <w:sz w:val="24"/>
-          <w:szCs w:val="24"/>
-        </w:rPr>
-        <w:t>概化</w:t>
-      </w:r>
-      <w:proofErr w:type="gramEnd"/>
-      <w:r>
-        <w:rPr>
-          <w:rFonts w:ascii="宋体" w:eastAsia="宋体" w:hAnsi="宋体" w:hint="eastAsia"/>
-          <w:sz w:val="24"/>
-          <w:szCs w:val="24"/>
-        </w:rPr>
-        <w:t>后，具有相同准标识属性取值的大部分或者左右敏感属性的取值相同</w:t>
+        <w:t>对数据表中准标识属性值</w:t>
+      </w:r>
+      <w:r>
+        <w:rPr>
+          <w:rFonts w:ascii="宋体" w:eastAsia="宋体" w:hAnsi="宋体" w:hint="eastAsia"/>
+          <w:sz w:val="24"/>
+          <w:szCs w:val="24"/>
+        </w:rPr>
+        <w:t>概化后，具有相同准标识属性取值的大部分或者左右敏感属性的取值相同</w:t>
       </w:r>
       <w:r>
         <w:rPr>
@@ -18379,25 +17449,7 @@
           <w:sz w:val="24"/>
           <w:szCs w:val="24"/>
         </w:rPr>
-        <w:t>，为了解决多敏感属性分组中分组效率不高与隐私保护力不足造成隐私泄露的问题，本章提出一种新的</w:t>
-      </w:r>
-      <w:proofErr w:type="gramStart"/>
-      <w:r>
-        <w:rPr>
-          <w:rFonts w:ascii="宋体" w:eastAsia="宋体" w:hAnsi="宋体" w:hint="eastAsia"/>
-          <w:sz w:val="24"/>
-          <w:szCs w:val="24"/>
-        </w:rPr>
-        <w:t>基于类</w:t>
-      </w:r>
-      <w:proofErr w:type="gramEnd"/>
-      <w:r>
-        <w:rPr>
-          <w:rFonts w:ascii="宋体" w:eastAsia="宋体" w:hAnsi="宋体" w:hint="eastAsia"/>
-          <w:sz w:val="24"/>
-          <w:szCs w:val="24"/>
-        </w:rPr>
-        <w:t>二部图匹配</w:t>
+        <w:t>，为了解决多敏感属性分组中分组效率不高与隐私保护力不足造成隐私泄露的问题，本章提出一种新的基于类二部图匹配</w:t>
       </w:r>
       <w:r>
         <w:rPr>
@@ -18413,25 +17465,7 @@
           <w:sz w:val="24"/>
           <w:szCs w:val="24"/>
         </w:rPr>
-        <w:t>分组算法，对具有多维敏感属性的原始数据进行分组，使得各分组满足L-多样性，</w:t>
-      </w:r>
-      <w:proofErr w:type="gramStart"/>
-      <w:r>
-        <w:rPr>
-          <w:rFonts w:ascii="宋体" w:eastAsia="宋体" w:hAnsi="宋体" w:hint="eastAsia"/>
-          <w:sz w:val="24"/>
-          <w:szCs w:val="24"/>
-        </w:rPr>
-        <w:t>且降</w:t>
-      </w:r>
-      <w:proofErr w:type="gramEnd"/>
-      <w:r>
-        <w:rPr>
-          <w:rFonts w:ascii="宋体" w:eastAsia="宋体" w:hAnsi="宋体" w:hint="eastAsia"/>
-          <w:sz w:val="24"/>
-          <w:szCs w:val="24"/>
-        </w:rPr>
-        <w:t>低数据隐匿率。</w:t>
+        <w:t>分组算法，对具有多维敏感属性的原始数据进行分组，使得各分组满足L-多样性，且降低数据隐匿率。</w:t>
       </w:r>
     </w:p>
     <w:p>
@@ -19653,25 +18687,7 @@
           <w:sz w:val="24"/>
           <w:szCs w:val="24"/>
         </w:rPr>
-        <w:t>Attribute满足L-多样性，则真个数据发布</w:t>
-      </w:r>
-      <w:proofErr w:type="gramStart"/>
-      <w:r>
-        <w:rPr>
-          <w:rFonts w:ascii="宋体" w:eastAsia="宋体" w:hAnsi="宋体" w:hint="eastAsia"/>
-          <w:sz w:val="24"/>
-          <w:szCs w:val="24"/>
-        </w:rPr>
-        <w:t>表满足</w:t>
-      </w:r>
-      <w:proofErr w:type="gramEnd"/>
-      <w:r>
-        <w:rPr>
-          <w:rFonts w:ascii="宋体" w:eastAsia="宋体" w:hAnsi="宋体" w:hint="eastAsia"/>
-          <w:sz w:val="24"/>
-          <w:szCs w:val="24"/>
-        </w:rPr>
-        <w:t>L-多样性原则。</w:t>
+        <w:t>Attribute满足L-多样性，则真个数据发布表满足L-多样性原则。</w:t>
       </w:r>
     </w:p>
     <w:p>
@@ -20537,7 +19553,6 @@
         </w:rPr>
         <w:t xml:space="preserve"> </w:t>
       </w:r>
-      <w:proofErr w:type="gramStart"/>
       <w:r>
         <w:rPr>
           <w:rFonts w:ascii="宋体" w:eastAsia="宋体" w:hAnsi="宋体" w:hint="eastAsia"/>
@@ -20554,7 +19569,6 @@
         </w:rPr>
         <w:t>类</w:t>
       </w:r>
-      <w:proofErr w:type="gramEnd"/>
       <w:r>
         <w:rPr>
           <w:rFonts w:ascii="宋体" w:eastAsia="宋体" w:hAnsi="宋体" w:hint="eastAsia"/>
@@ -20613,7 +19627,6 @@
         </w:rPr>
         <w:tab/>
       </w:r>
-      <w:proofErr w:type="gramStart"/>
       <w:r>
         <w:rPr>
           <w:rFonts w:ascii="宋体" w:eastAsia="宋体" w:hAnsi="宋体" w:hint="eastAsia"/>
@@ -20622,7 +19635,6 @@
         </w:rPr>
         <w:t>设待发布</w:t>
       </w:r>
-      <w:proofErr w:type="gramEnd"/>
       <w:r>
         <w:rPr>
           <w:rFonts w:ascii="宋体" w:eastAsia="宋体" w:hAnsi="宋体" w:hint="eastAsia"/>
@@ -20688,16 +19700,7 @@
           <w:sz w:val="24"/>
           <w:szCs w:val="24"/>
         </w:rPr>
-        <w:t>，···，</w:t>
-      </w:r>
-      <w:proofErr w:type="spellStart"/>
-      <w:r>
-        <w:rPr>
-          <w:rFonts w:ascii="宋体" w:eastAsia="宋体" w:hAnsi="宋体" w:hint="eastAsia"/>
-          <w:sz w:val="24"/>
-          <w:szCs w:val="24"/>
-        </w:rPr>
-        <w:t>A</w:t>
+        <w:t>，···，A</w:t>
       </w:r>
       <w:r>
         <w:rPr>
@@ -20708,7 +19711,6 @@
         </w:rPr>
         <w:t>p</w:t>
       </w:r>
-      <w:proofErr w:type="spellEnd"/>
       <w:r>
         <w:rPr>
           <w:rFonts w:ascii="宋体" w:eastAsia="宋体" w:hAnsi="宋体" w:hint="eastAsia"/>
@@ -20888,16 +19890,7 @@
           <w:sz w:val="24"/>
           <w:szCs w:val="24"/>
         </w:rPr>
-        <w:t>，···，</w:t>
-      </w:r>
-      <w:proofErr w:type="spellStart"/>
-      <w:r>
-        <w:rPr>
-          <w:rFonts w:ascii="宋体" w:eastAsia="宋体" w:hAnsi="宋体" w:hint="eastAsia"/>
-          <w:sz w:val="24"/>
-          <w:szCs w:val="24"/>
-        </w:rPr>
-        <w:t>A</w:t>
+        <w:t>，···，A</w:t>
       </w:r>
       <w:r>
         <w:rPr>
@@ -20908,7 +19901,6 @@
         </w:rPr>
         <w:t>p</w:t>
       </w:r>
-      <w:proofErr w:type="spellEnd"/>
       <w:r>
         <w:rPr>
           <w:rFonts w:ascii="宋体" w:eastAsia="宋体" w:hAnsi="宋体"/>
@@ -20989,16 +19981,7 @@
           <w:sz w:val="24"/>
           <w:szCs w:val="24"/>
         </w:rPr>
-        <w:t>为准标识属性，</w:t>
-      </w:r>
-      <w:proofErr w:type="spellStart"/>
-      <w:r>
-        <w:rPr>
-          <w:rFonts w:ascii="宋体" w:eastAsia="宋体" w:hAnsi="宋体" w:hint="eastAsia"/>
-          <w:sz w:val="24"/>
-          <w:szCs w:val="24"/>
-        </w:rPr>
-        <w:t>S</w:t>
+        <w:t>为准标识属性，S</w:t>
       </w:r>
       <w:r>
         <w:rPr>
@@ -21009,7 +19992,6 @@
         </w:rPr>
         <w:t>j</w:t>
       </w:r>
-      <w:proofErr w:type="spellEnd"/>
       <m:oMath>
         <m:r>
           <m:rPr>
@@ -21139,16 +20121,7 @@
           <w:sz w:val="24"/>
           <w:szCs w:val="24"/>
         </w:rPr>
-        <w:t>为敏感属性。待发布数据表T中共有n条记录，即|T|=n，数据表中每条个体记录称为一个元组，元组标识为</w:t>
-      </w:r>
-      <w:proofErr w:type="spellStart"/>
-      <w:r>
-        <w:rPr>
-          <w:rFonts w:ascii="宋体" w:eastAsia="宋体" w:hAnsi="宋体" w:hint="eastAsia"/>
-          <w:sz w:val="24"/>
-          <w:szCs w:val="24"/>
-        </w:rPr>
-        <w:t>t</w:t>
+        <w:t>为敏感属性。待发布数据表T中共有n条记录，即|T|=n，数据表中每条个体记录称为一个元组，元组标识为t</w:t>
       </w:r>
       <w:r>
         <w:rPr>
@@ -21159,7 +20132,6 @@
         </w:rPr>
         <w:t>i</w:t>
       </w:r>
-      <w:proofErr w:type="spellEnd"/>
       <w:r>
         <w:rPr>
           <w:rFonts w:ascii="宋体" w:eastAsia="宋体" w:hAnsi="宋体" w:hint="eastAsia"/>
@@ -21755,35 +20727,7 @@
           <w:sz w:val="24"/>
           <w:szCs w:val="24"/>
         </w:rPr>
-        <w:t>d）标识数据表中的第</w:t>
-      </w:r>
-      <w:proofErr w:type="spellStart"/>
-      <w:r>
-        <w:rPr>
-          <w:rFonts w:ascii="宋体" w:eastAsia="宋体" w:hAnsi="宋体" w:hint="eastAsia"/>
-          <w:sz w:val="24"/>
-          <w:szCs w:val="24"/>
-        </w:rPr>
-        <w:t>i</w:t>
-      </w:r>
-      <w:proofErr w:type="spellEnd"/>
-      <w:proofErr w:type="gramStart"/>
-      <w:r>
-        <w:rPr>
-          <w:rFonts w:ascii="宋体" w:eastAsia="宋体" w:hAnsi="宋体" w:hint="eastAsia"/>
-          <w:sz w:val="24"/>
-          <w:szCs w:val="24"/>
-        </w:rPr>
-        <w:t>个</w:t>
-      </w:r>
-      <w:proofErr w:type="gramEnd"/>
-      <w:r>
-        <w:rPr>
-          <w:rFonts w:ascii="宋体" w:eastAsia="宋体" w:hAnsi="宋体" w:hint="eastAsia"/>
-          <w:sz w:val="24"/>
-          <w:szCs w:val="24"/>
-        </w:rPr>
-        <w:t>敏感属性，Dom（S</w:t>
+        <w:t>d）标识数据表中的第i个敏感属性，Dom（S</w:t>
       </w:r>
       <w:r>
         <w:rPr>
@@ -21910,25 +20854,7 @@
           <w:sz w:val="24"/>
           <w:szCs w:val="24"/>
         </w:rPr>
-        <w:t>对于单敏感属性下得到的一个分组G，设</w:t>
-      </w:r>
-      <w:proofErr w:type="spellStart"/>
-      <w:r>
-        <w:rPr>
-          <w:rFonts w:ascii="宋体" w:eastAsia="宋体" w:hAnsi="宋体" w:hint="eastAsia"/>
-          <w:sz w:val="24"/>
-          <w:szCs w:val="24"/>
-        </w:rPr>
-        <w:t>SSet</w:t>
-      </w:r>
-      <w:proofErr w:type="spellEnd"/>
-      <w:r>
-        <w:rPr>
-          <w:rFonts w:ascii="宋体" w:eastAsia="宋体" w:hAnsi="宋体" w:hint="eastAsia"/>
-          <w:sz w:val="24"/>
-          <w:szCs w:val="24"/>
-        </w:rPr>
-        <w:t>（G）为分组G中所有不重复的敏感属性取值。</w:t>
+        <w:t>对于单敏感属性下得到的一个分组G，设SSet（G）为分组G中所有不重复的敏感属性取值。</w:t>
       </w:r>
       <w:r>
         <w:rPr>
@@ -22444,25 +21370,7 @@
           <w:sz w:val="24"/>
           <w:szCs w:val="24"/>
         </w:rPr>
-        <w:t>是将待发布数据表T进行分组得到发布表T</w:t>
-      </w:r>
-      <w:proofErr w:type="gramStart"/>
-      <w:r>
-        <w:rPr>
-          <w:rFonts w:ascii="宋体" w:eastAsia="宋体" w:hAnsi="宋体" w:hint="eastAsia"/>
-          <w:sz w:val="24"/>
-          <w:szCs w:val="24"/>
-        </w:rPr>
-        <w:t>’</w:t>
-      </w:r>
-      <w:proofErr w:type="gramEnd"/>
-      <w:r>
-        <w:rPr>
-          <w:rFonts w:ascii="宋体" w:eastAsia="宋体" w:hAnsi="宋体" w:hint="eastAsia"/>
-          <w:sz w:val="24"/>
-          <w:szCs w:val="24"/>
-        </w:rPr>
-        <w:t>，T’</w:t>
+        <w:t>是将待发布数据表T进行分组得到发布表T’，T’</w:t>
       </w:r>
       <w:r>
         <w:rPr>
@@ -22496,7 +21404,6 @@
         </w:rPr>
         <w:t>（</w:t>
       </w:r>
-      <w:proofErr w:type="spellStart"/>
       <w:r>
         <w:rPr>
           <w:rFonts w:ascii="Arial" w:hAnsi="Arial" w:cs="Arial"/>
@@ -22506,7 +21413,6 @@
         </w:rPr>
         <w:t>Bigraph</w:t>
       </w:r>
-      <w:proofErr w:type="spellEnd"/>
       <w:r>
         <w:rPr>
           <w:rFonts w:ascii="Arial" w:hAnsi="Arial" w:cs="Arial" w:hint="eastAsia"/>
@@ -22668,16 +21574,7 @@
           <w:sz w:val="24"/>
           <w:szCs w:val="24"/>
         </w:rPr>
-        <w:t>本章提出的</w:t>
-      </w:r>
-      <w:proofErr w:type="gramStart"/>
-      <w:r>
-        <w:rPr>
-          <w:rFonts w:ascii="宋体" w:eastAsia="宋体" w:hAnsi="宋体" w:hint="eastAsia"/>
-          <w:sz w:val="24"/>
-          <w:szCs w:val="24"/>
-        </w:rPr>
-        <w:t>基于</w:t>
+        <w:t>本章提出的基于</w:t>
       </w:r>
       <w:r>
         <w:rPr>
@@ -22687,7 +21584,6 @@
         </w:rPr>
         <w:t>类</w:t>
       </w:r>
-      <w:proofErr w:type="gramEnd"/>
       <w:r>
         <w:rPr>
           <w:rFonts w:ascii="宋体" w:eastAsia="宋体" w:hAnsi="宋体" w:hint="eastAsia"/>
@@ -22862,25 +21758,7 @@
           <w:sz w:val="24"/>
           <w:szCs w:val="24"/>
         </w:rPr>
-        <w:t>或二分图（</w:t>
-      </w:r>
-      <w:proofErr w:type="spellStart"/>
-      <w:r>
-        <w:rPr>
-          <w:rFonts w:ascii="宋体" w:eastAsia="宋体" w:hAnsi="宋体"/>
-          <w:sz w:val="24"/>
-          <w:szCs w:val="24"/>
-        </w:rPr>
-        <w:t>Bigraph</w:t>
-      </w:r>
-      <w:proofErr w:type="spellEnd"/>
-      <w:r>
-        <w:rPr>
-          <w:rFonts w:ascii="宋体" w:eastAsia="宋体" w:hAnsi="宋体"/>
-          <w:sz w:val="24"/>
-          <w:szCs w:val="24"/>
-        </w:rPr>
-        <w:t>）。</w:t>
+        <w:t>或二分图（Bigraph）。</w:t>
       </w:r>
     </w:p>
     <w:p>
@@ -22944,7 +21822,6 @@
           <w:szCs w:val="24"/>
         </w:rPr>
       </w:pPr>
-      <w:proofErr w:type="spellStart"/>
       <w:r>
         <w:rPr>
           <w:rFonts w:ascii="宋体" w:eastAsia="宋体" w:hAnsi="宋体" w:hint="eastAsia"/>
@@ -22962,7 +21839,6 @@
         </w:rPr>
         <w:t>Physician</w:t>
       </w:r>
-      <w:proofErr w:type="spellEnd"/>
       <w:r>
         <w:rPr>
           <w:rFonts w:ascii="宋体" w:eastAsia="宋体" w:hAnsi="宋体"/>
@@ -22998,7 +21874,6 @@
           <w:szCs w:val="24"/>
         </w:rPr>
       </w:pPr>
-      <w:proofErr w:type="spellStart"/>
       <w:r>
         <w:rPr>
           <w:rFonts w:ascii="宋体" w:eastAsia="宋体" w:hAnsi="宋体" w:hint="eastAsia"/>
@@ -23016,7 +21891,6 @@
         </w:rPr>
         <w:t>Disease</w:t>
       </w:r>
-      <w:proofErr w:type="spellEnd"/>
       <w:r>
         <w:rPr>
           <w:rFonts w:ascii="宋体" w:eastAsia="宋体" w:hAnsi="宋体" w:hint="eastAsia"/>
@@ -23043,7 +21917,6 @@
         </w:rPr>
         <w:t>其中</w:t>
       </w:r>
-      <w:proofErr w:type="spellStart"/>
       <w:r>
         <w:rPr>
           <w:rFonts w:ascii="宋体" w:eastAsia="宋体" w:hAnsi="宋体" w:hint="eastAsia"/>
@@ -23086,7 +21959,6 @@
         </w:rPr>
         <w:t>Disease</w:t>
       </w:r>
-      <w:proofErr w:type="spellEnd"/>
       <w:r>
         <w:rPr>
           <w:rFonts w:ascii="宋体" w:eastAsia="宋体" w:hAnsi="宋体"/>
@@ -23364,16 +22236,7 @@
           <w:sz w:val="24"/>
           <w:szCs w:val="24"/>
         </w:rPr>
-        <w:t>，敏感属性取值</w:t>
-      </w:r>
-      <w:proofErr w:type="spellStart"/>
-      <w:r>
-        <w:rPr>
-          <w:rFonts w:ascii="宋体" w:eastAsia="宋体" w:hAnsi="宋体" w:hint="eastAsia"/>
-          <w:sz w:val="24"/>
-          <w:szCs w:val="24"/>
-        </w:rPr>
-        <w:t>S</w:t>
+        <w:t>，敏感属性取值S</w:t>
       </w:r>
       <w:r>
         <w:rPr>
@@ -23391,17 +22254,7 @@
           <w:szCs w:val="24"/>
           <w:vertAlign w:val="subscript"/>
         </w:rPr>
-        <w:t>arital</w:t>
-      </w:r>
-      <w:proofErr w:type="spellEnd"/>
-      <w:r>
-        <w:rPr>
-          <w:rFonts w:ascii="宋体" w:eastAsia="宋体" w:hAnsi="宋体"/>
-          <w:sz w:val="24"/>
-          <w:szCs w:val="24"/>
-          <w:vertAlign w:val="subscript"/>
-        </w:rPr>
-        <w:t>-status</w:t>
+        <w:t>arital-status</w:t>
       </w:r>
       <w:r>
         <w:rPr>
@@ -23529,25 +22382,7 @@
           <w:sz w:val="24"/>
           <w:szCs w:val="24"/>
         </w:rPr>
-        <w:t>（</w:t>
-      </w:r>
-      <w:proofErr w:type="spellStart"/>
-      <w:r>
-        <w:rPr>
-          <w:rFonts w:ascii="宋体" w:eastAsia="宋体" w:hAnsi="宋体" w:hint="eastAsia"/>
-          <w:sz w:val="24"/>
-          <w:szCs w:val="24"/>
-        </w:rPr>
-        <w:t>Bigraph</w:t>
-      </w:r>
-      <w:proofErr w:type="spellEnd"/>
-      <w:r>
-        <w:rPr>
-          <w:rFonts w:ascii="宋体" w:eastAsia="宋体" w:hAnsi="宋体" w:hint="eastAsia"/>
-          <w:sz w:val="24"/>
-          <w:szCs w:val="24"/>
-        </w:rPr>
-        <w:t>-similar）</w:t>
+        <w:t>（Bigraph-similar）</w:t>
       </w:r>
       <w:r>
         <w:rPr>
@@ -23727,7 +22562,6 @@
         </w:rPr>
         <w:t>（</w:t>
       </w:r>
-      <w:proofErr w:type="spellStart"/>
       <w:r>
         <w:rPr>
           <w:rFonts w:ascii="宋体" w:eastAsia="宋体" w:hAnsi="宋体" w:hint="eastAsia"/>
@@ -23742,16 +22576,7 @@
           <w:sz w:val="24"/>
           <w:szCs w:val="24"/>
         </w:rPr>
-        <w:t>E</w:t>
-      </w:r>
-      <w:proofErr w:type="spellEnd"/>
-      <w:r>
-        <w:rPr>
-          <w:rFonts w:ascii="宋体" w:eastAsia="宋体" w:hAnsi="宋体" w:hint="eastAsia"/>
-          <w:sz w:val="24"/>
-          <w:szCs w:val="24"/>
-        </w:rPr>
-        <w:t>）</w:t>
+        <w:t>E）</w:t>
       </w:r>
       <w:r>
         <w:rPr>
@@ -23777,7 +22602,6 @@
         </w:rPr>
         <w:t>中</w:t>
       </w:r>
-      <w:proofErr w:type="spellStart"/>
       <w:r>
         <w:rPr>
           <w:rFonts w:ascii="宋体" w:eastAsia="宋体" w:hAnsi="宋体" w:hint="eastAsia"/>
@@ -23795,7 +22619,6 @@
         </w:rPr>
         <w:t>i</w:t>
       </w:r>
-      <w:proofErr w:type="spellEnd"/>
       <w:r>
         <w:rPr>
           <w:rFonts w:ascii="宋体" w:eastAsia="宋体" w:hAnsi="宋体" w:hint="eastAsia"/>
@@ -23868,16 +22691,7 @@
           <w:sz w:val="24"/>
           <w:szCs w:val="24"/>
         </w:rPr>
-        <w:t>,</w:t>
-      </w:r>
-      <w:proofErr w:type="spellStart"/>
-      <w:r>
-        <w:rPr>
-          <w:rFonts w:ascii="宋体" w:eastAsia="宋体" w:hAnsi="宋体"/>
-          <w:sz w:val="24"/>
-          <w:szCs w:val="24"/>
-        </w:rPr>
-        <w:t>t</w:t>
+        <w:t>,t</w:t>
       </w:r>
       <w:r>
         <w:rPr>
@@ -23888,7 +22702,6 @@
         </w:rPr>
         <w:t>i</w:t>
       </w:r>
-      <w:proofErr w:type="spellEnd"/>
       <m:oMath>
         <m:r>
           <m:rPr>
@@ -23925,16 +22738,7 @@
           <w:sz w:val="24"/>
           <w:szCs w:val="24"/>
         </w:rPr>
-        <w:t>由</w:t>
-      </w:r>
-      <w:proofErr w:type="spellStart"/>
-      <w:r>
-        <w:rPr>
-          <w:rFonts w:ascii="宋体" w:eastAsia="宋体" w:hAnsi="宋体" w:hint="eastAsia"/>
-          <w:sz w:val="24"/>
-          <w:szCs w:val="24"/>
-        </w:rPr>
-        <w:t>t</w:t>
+        <w:t>由t</w:t>
       </w:r>
       <w:r>
         <w:rPr>
@@ -23945,8 +22749,6 @@
         </w:rPr>
         <w:t>i</w:t>
       </w:r>
-      <w:proofErr w:type="spellEnd"/>
-      <w:proofErr w:type="gramStart"/>
       <w:r>
         <w:rPr>
           <w:rFonts w:ascii="宋体" w:eastAsia="宋体" w:hAnsi="宋体" w:hint="eastAsia"/>
@@ -23955,40 +22757,21 @@
         </w:rPr>
         <w:t>映射到类二部图</w:t>
       </w:r>
-      <w:proofErr w:type="gramEnd"/>
-      <w:r>
-        <w:rPr>
-          <w:rFonts w:ascii="宋体" w:eastAsia="宋体" w:hAnsi="宋体" w:hint="eastAsia"/>
-          <w:sz w:val="24"/>
-          <w:szCs w:val="24"/>
-        </w:rPr>
-        <w:t>的</w:t>
-      </w:r>
-      <w:proofErr w:type="gramStart"/>
-      <w:r>
-        <w:rPr>
-          <w:rFonts w:ascii="宋体" w:eastAsia="宋体" w:hAnsi="宋体" w:hint="eastAsia"/>
-          <w:sz w:val="24"/>
-          <w:szCs w:val="24"/>
-        </w:rPr>
-        <w:t>所有边</w:t>
-      </w:r>
-      <w:r>
-        <w:rPr>
-          <w:rFonts w:ascii="宋体" w:eastAsia="宋体" w:hAnsi="宋体" w:hint="eastAsia"/>
-          <w:sz w:val="24"/>
-          <w:szCs w:val="24"/>
-        </w:rPr>
-        <w:t>称</w:t>
-      </w:r>
-      <w:proofErr w:type="gramEnd"/>
-      <w:r>
-        <w:rPr>
-          <w:rFonts w:ascii="宋体" w:eastAsia="宋体" w:hAnsi="宋体" w:hint="eastAsia"/>
-          <w:sz w:val="24"/>
-          <w:szCs w:val="24"/>
-        </w:rPr>
-        <w:t>为</w:t>
+      <w:r>
+        <w:rPr>
+          <w:rFonts w:ascii="宋体" w:eastAsia="宋体" w:hAnsi="宋体" w:hint="eastAsia"/>
+          <w:sz w:val="24"/>
+          <w:szCs w:val="24"/>
+        </w:rPr>
+        <w:t>的所有边</w:t>
+      </w:r>
+      <w:r>
+        <w:rPr>
+          <w:rFonts w:ascii="宋体" w:eastAsia="宋体" w:hAnsi="宋体" w:hint="eastAsia"/>
+          <w:sz w:val="24"/>
+          <w:szCs w:val="24"/>
+        </w:rPr>
+        <w:t>称为</w:t>
       </w:r>
       <w:r>
         <w:rPr>
@@ -24020,16 +22803,7 @@
           <w:sz w:val="24"/>
           <w:szCs w:val="24"/>
         </w:rPr>
-        <w:t>，记为</w:t>
-      </w:r>
-      <w:proofErr w:type="spellStart"/>
-      <w:r>
-        <w:rPr>
-          <w:rFonts w:ascii="宋体" w:eastAsia="宋体" w:hAnsi="宋体" w:hint="eastAsia"/>
-          <w:sz w:val="24"/>
-          <w:szCs w:val="24"/>
-        </w:rPr>
-        <w:t>t</w:t>
+        <w:t>，记为t</w:t>
       </w:r>
       <w:r>
         <w:rPr>
@@ -24048,7 +22822,6 @@
         </w:rPr>
         <w:t>.E</w:t>
       </w:r>
-      <w:proofErr w:type="spellEnd"/>
       <w:r>
         <w:rPr>
           <w:rFonts w:ascii="宋体" w:eastAsia="宋体" w:hAnsi="宋体" w:hint="eastAsia"/>
@@ -24071,16 +22844,7 @@
           <w:sz w:val="24"/>
           <w:szCs w:val="24"/>
         </w:rPr>
-        <w:t>(</w:t>
-      </w:r>
-      <w:proofErr w:type="spellStart"/>
-      <w:r>
-        <w:rPr>
-          <w:rFonts w:ascii="宋体" w:eastAsia="宋体" w:hAnsi="宋体"/>
-          <w:sz w:val="24"/>
-          <w:szCs w:val="24"/>
-        </w:rPr>
-        <w:t>t</w:t>
+        <w:t>(t</w:t>
       </w:r>
       <w:r>
         <w:rPr>
@@ -24097,68 +22861,23 @@
           <w:sz w:val="24"/>
           <w:szCs w:val="24"/>
         </w:rPr>
-        <w:t>.E</w:t>
-      </w:r>
-      <w:proofErr w:type="spellEnd"/>
-      <w:r>
-        <w:rPr>
-          <w:rFonts w:ascii="宋体" w:eastAsia="宋体" w:hAnsi="宋体"/>
-          <w:sz w:val="24"/>
-          <w:szCs w:val="24"/>
-        </w:rPr>
-        <w:t>)</w:t>
-      </w:r>
-      <w:r>
-        <w:rPr>
-          <w:rFonts w:ascii="宋体" w:eastAsia="宋体" w:hAnsi="宋体" w:hint="eastAsia"/>
-          <w:sz w:val="24"/>
-          <w:szCs w:val="24"/>
-        </w:rPr>
-        <w:t>标识该元组边经过的</w:t>
-      </w:r>
-      <w:proofErr w:type="gramStart"/>
-      <w:r>
-        <w:rPr>
-          <w:rFonts w:ascii="宋体" w:eastAsia="宋体" w:hAnsi="宋体" w:hint="eastAsia"/>
-          <w:sz w:val="24"/>
-          <w:szCs w:val="24"/>
-        </w:rPr>
-        <w:t>所有点</w:t>
-      </w:r>
-      <w:proofErr w:type="gramEnd"/>
-      <w:r>
-        <w:rPr>
-          <w:rFonts w:ascii="宋体" w:eastAsia="宋体" w:hAnsi="宋体" w:hint="eastAsia"/>
-          <w:sz w:val="24"/>
-          <w:szCs w:val="24"/>
-        </w:rPr>
-        <w:t>的集合。</w:t>
-      </w:r>
-      <w:r>
-        <w:rPr>
-          <w:rFonts w:ascii="宋体" w:eastAsia="宋体" w:hAnsi="宋体" w:hint="eastAsia"/>
-          <w:sz w:val="24"/>
-          <w:szCs w:val="24"/>
-        </w:rPr>
-        <w:t>所有元组</w:t>
-      </w:r>
-      <w:proofErr w:type="gramStart"/>
-      <w:r>
-        <w:rPr>
-          <w:rFonts w:ascii="宋体" w:eastAsia="宋体" w:hAnsi="宋体" w:hint="eastAsia"/>
-          <w:sz w:val="24"/>
-          <w:szCs w:val="24"/>
-        </w:rPr>
-        <w:t>边构成</w:t>
-      </w:r>
-      <w:proofErr w:type="gramEnd"/>
-      <w:r>
-        <w:rPr>
-          <w:rFonts w:ascii="宋体" w:eastAsia="宋体" w:hAnsi="宋体" w:hint="eastAsia"/>
-          <w:sz w:val="24"/>
-          <w:szCs w:val="24"/>
-        </w:rPr>
-        <w:t>的集合称为类二部图的元组边集TE=</w:t>
+        <w:t>.E)</w:t>
+      </w:r>
+      <w:r>
+        <w:rPr>
+          <w:rFonts w:ascii="宋体" w:eastAsia="宋体" w:hAnsi="宋体" w:hint="eastAsia"/>
+          <w:sz w:val="24"/>
+          <w:szCs w:val="24"/>
+        </w:rPr>
+        <w:t>标识该元组边经过的所有点的集合。</w:t>
+      </w:r>
+      <w:r>
+        <w:rPr>
+          <w:rFonts w:ascii="宋体" w:eastAsia="宋体" w:hAnsi="宋体" w:hint="eastAsia"/>
+          <w:sz w:val="24"/>
+          <w:szCs w:val="24"/>
+        </w:rPr>
+        <w:t>所有元组边构成的集合称为类二部图的元组边集TE=</w:t>
       </w:r>
       <m:oMath>
         <m:nary>
@@ -24357,51 +23076,15 @@
           <w:sz w:val="24"/>
           <w:szCs w:val="24"/>
         </w:rPr>
-        <w:t>{(</w:t>
-      </w:r>
-      <w:proofErr w:type="spellStart"/>
-      <w:r>
-        <w:rPr>
-          <w:rFonts w:ascii="宋体" w:eastAsia="宋体" w:hAnsi="宋体"/>
-          <w:sz w:val="24"/>
-          <w:szCs w:val="24"/>
-        </w:rPr>
-        <w:t>John,Flu</w:t>
-      </w:r>
-      <w:proofErr w:type="spellEnd"/>
-      <w:r>
-        <w:rPr>
-          <w:rFonts w:ascii="宋体" w:eastAsia="宋体" w:hAnsi="宋体"/>
-          <w:sz w:val="24"/>
-          <w:szCs w:val="24"/>
-        </w:rPr>
-        <w:t>)},t1</w:t>
-      </w:r>
-      <w:r>
-        <w:rPr>
-          <w:rFonts w:ascii="宋体" w:eastAsia="宋体" w:hAnsi="宋体" w:hint="eastAsia"/>
-          <w:sz w:val="24"/>
-          <w:szCs w:val="24"/>
-        </w:rPr>
-        <w:t>元组边经过</w:t>
-      </w:r>
-      <w:proofErr w:type="gramStart"/>
-      <w:r>
-        <w:rPr>
-          <w:rFonts w:ascii="宋体" w:eastAsia="宋体" w:hAnsi="宋体" w:hint="eastAsia"/>
-          <w:sz w:val="24"/>
-          <w:szCs w:val="24"/>
-        </w:rPr>
-        <w:t>的点集</w:t>
-      </w:r>
-      <w:proofErr w:type="gramEnd"/>
-      <w:r>
-        <w:rPr>
-          <w:rFonts w:ascii="宋体" w:eastAsia="宋体" w:hAnsi="宋体" w:hint="eastAsia"/>
-          <w:sz w:val="24"/>
-          <w:szCs w:val="24"/>
-        </w:rPr>
-        <w:t>V（t</w:t>
+        <w:t>{(John,Flu)},t1</w:t>
+      </w:r>
+      <w:r>
+        <w:rPr>
+          <w:rFonts w:ascii="宋体" w:eastAsia="宋体" w:hAnsi="宋体" w:hint="eastAsia"/>
+          <w:sz w:val="24"/>
+          <w:szCs w:val="24"/>
+        </w:rPr>
+        <w:t>元组边经过的点集V（t</w:t>
       </w:r>
       <w:r>
         <w:rPr>
@@ -24621,7 +23304,6 @@
         </w:rPr>
         <w:t xml:space="preserve"> </w:t>
       </w:r>
-      <w:proofErr w:type="spellStart"/>
       <w:r>
         <w:rPr>
           <w:rFonts w:ascii="宋体" w:eastAsia="宋体" w:hAnsi="宋体" w:hint="eastAsia"/>
@@ -24648,7 +23330,6 @@
         </w:rPr>
         <w:t>d</w:t>
       </w:r>
-      <w:proofErr w:type="spellEnd"/>
       <w:r>
         <w:rPr>
           <w:rFonts w:ascii="宋体" w:eastAsia="宋体" w:hAnsi="宋体" w:hint="eastAsia"/>
@@ -24657,7 +23338,6 @@
         </w:rPr>
         <w:t>}，其中</w:t>
       </w:r>
-      <w:proofErr w:type="spellStart"/>
       <w:r>
         <w:rPr>
           <w:rFonts w:ascii="宋体" w:eastAsia="宋体" w:hAnsi="宋体" w:hint="eastAsia"/>
@@ -24675,7 +23355,6 @@
         </w:rPr>
         <w:t>Si</w:t>
       </w:r>
-      <w:proofErr w:type="spellEnd"/>
       <w:r>
         <w:rPr>
           <w:rFonts w:ascii="宋体" w:eastAsia="宋体" w:hAnsi="宋体" w:hint="eastAsia"/>
@@ -24741,25 +23420,7 @@
           <w:sz w:val="24"/>
           <w:szCs w:val="24"/>
         </w:rPr>
-        <w:t>的所有属性值</w:t>
-      </w:r>
-      <w:proofErr w:type="gramStart"/>
-      <w:r>
-        <w:rPr>
-          <w:rFonts w:ascii="宋体" w:eastAsia="宋体" w:hAnsi="宋体" w:hint="eastAsia"/>
-          <w:sz w:val="24"/>
-          <w:szCs w:val="24"/>
-        </w:rPr>
-        <w:t>映射到类二部图</w:t>
-      </w:r>
-      <w:proofErr w:type="gramEnd"/>
-      <w:r>
-        <w:rPr>
-          <w:rFonts w:ascii="宋体" w:eastAsia="宋体" w:hAnsi="宋体" w:hint="eastAsia"/>
-          <w:sz w:val="24"/>
-          <w:szCs w:val="24"/>
-        </w:rPr>
-        <w:t>中的点的集合。</w:t>
+        <w:t>的所有属性值映射到类二部图中的点的集合。</w:t>
       </w:r>
       <w:r>
         <w:rPr>
@@ -24799,9 +23460,49 @@
           <w:sz w:val="24"/>
           <w:szCs w:val="24"/>
         </w:rPr>
-        <w:t>中，敏感属性“Disease”对应的点集合</w:t>
-      </w:r>
-      <w:proofErr w:type="spellStart"/>
+        <w:t>中，敏感属性“Disease”对应的点集合V</w:t>
+      </w:r>
+      <w:r>
+        <w:rPr>
+          <w:rFonts w:ascii="宋体" w:eastAsia="宋体" w:hAnsi="宋体" w:hint="eastAsia"/>
+          <w:sz w:val="24"/>
+          <w:szCs w:val="24"/>
+          <w:vertAlign w:val="subscript"/>
+        </w:rPr>
+        <w:t>Disease</w:t>
+      </w:r>
+      <w:r>
+        <w:rPr>
+          <w:rFonts w:ascii="宋体" w:eastAsia="宋体" w:hAnsi="宋体" w:hint="eastAsia"/>
+          <w:sz w:val="24"/>
+          <w:szCs w:val="24"/>
+        </w:rPr>
+        <w:t>={</w:t>
+      </w:r>
+      <w:r>
+        <w:rPr>
+          <w:rFonts w:ascii="宋体" w:eastAsia="宋体" w:hAnsi="宋体" w:hint="eastAsia"/>
+          <w:sz w:val="24"/>
+          <w:szCs w:val="24"/>
+        </w:rPr>
+        <w:t xml:space="preserve"> </w:t>
+      </w:r>
+      <w:r>
+        <w:rPr>
+          <w:rFonts w:ascii="宋体" w:eastAsia="宋体" w:hAnsi="宋体" w:hint="eastAsia"/>
+          <w:sz w:val="24"/>
+          <w:szCs w:val="24"/>
+        </w:rPr>
+        <w:t>Flu，Pneumonia，Cancer，Gastritis，HIV}</w:t>
+      </w:r>
+      <w:r>
+        <w:rPr>
+          <w:rFonts w:ascii="宋体" w:eastAsia="宋体" w:hAnsi="宋体" w:hint="eastAsia"/>
+          <w:sz w:val="24"/>
+          <w:szCs w:val="24"/>
+        </w:rPr>
+        <w:t>。在得到所有元组映射的类二部图后，基于边选择的方法采用某种策略尽可能选择多的元组边作为一个分组，且这些元组边的敏感属性点集</w:t>
+      </w:r>
       <w:r>
         <w:rPr>
           <w:rFonts w:ascii="宋体" w:eastAsia="宋体" w:hAnsi="宋体" w:hint="eastAsia"/>
@@ -24817,70 +23518,8 @@
           <w:szCs w:val="24"/>
           <w:vertAlign w:val="subscript"/>
         </w:rPr>
-        <w:t>Disease</w:t>
-      </w:r>
-      <w:proofErr w:type="spellEnd"/>
-      <w:r>
-        <w:rPr>
-          <w:rFonts w:ascii="宋体" w:eastAsia="宋体" w:hAnsi="宋体" w:hint="eastAsia"/>
-          <w:sz w:val="24"/>
-          <w:szCs w:val="24"/>
-        </w:rPr>
-        <w:t>={</w:t>
-      </w:r>
-      <w:r>
-        <w:rPr>
-          <w:rFonts w:ascii="宋体" w:eastAsia="宋体" w:hAnsi="宋体" w:hint="eastAsia"/>
-          <w:sz w:val="24"/>
-          <w:szCs w:val="24"/>
-        </w:rPr>
-        <w:t xml:space="preserve"> </w:t>
-      </w:r>
-      <w:r>
-        <w:rPr>
-          <w:rFonts w:ascii="宋体" w:eastAsia="宋体" w:hAnsi="宋体" w:hint="eastAsia"/>
-          <w:sz w:val="24"/>
-          <w:szCs w:val="24"/>
-        </w:rPr>
-        <w:t>Flu，Pneumonia，Cancer，Gastritis，HIV}</w:t>
-      </w:r>
-      <w:r>
-        <w:rPr>
-          <w:rFonts w:ascii="宋体" w:eastAsia="宋体" w:hAnsi="宋体" w:hint="eastAsia"/>
-          <w:sz w:val="24"/>
-          <w:szCs w:val="24"/>
-        </w:rPr>
-        <w:t>。在得到所有元组映射的类二部图后，基于边选择的方法采用某种策略尽可能选择多的元组边作为一个分组，且这些元组边的敏感</w:t>
-      </w:r>
-      <w:proofErr w:type="gramStart"/>
-      <w:r>
-        <w:rPr>
-          <w:rFonts w:ascii="宋体" w:eastAsia="宋体" w:hAnsi="宋体" w:hint="eastAsia"/>
-          <w:sz w:val="24"/>
-          <w:szCs w:val="24"/>
-        </w:rPr>
-        <w:t>属性点集</w:t>
-      </w:r>
-      <w:proofErr w:type="spellStart"/>
-      <w:proofErr w:type="gramEnd"/>
-      <w:r>
-        <w:rPr>
-          <w:rFonts w:ascii="宋体" w:eastAsia="宋体" w:hAnsi="宋体" w:hint="eastAsia"/>
-          <w:sz w:val="24"/>
-          <w:szCs w:val="24"/>
-        </w:rPr>
-        <w:t>V</w:t>
-      </w:r>
-      <w:r>
-        <w:rPr>
-          <w:rFonts w:ascii="宋体" w:eastAsia="宋体" w:hAnsi="宋体" w:hint="eastAsia"/>
-          <w:sz w:val="24"/>
-          <w:szCs w:val="24"/>
-          <w:vertAlign w:val="subscript"/>
-        </w:rPr>
         <w:t>ti</w:t>
       </w:r>
-      <w:proofErr w:type="spellEnd"/>
       <w:r>
         <w:rPr>
           <w:rFonts w:ascii="宋体" w:eastAsia="宋体" w:hAnsi="宋体" w:hint="eastAsia"/>
@@ -24959,25 +23598,7 @@
           <w:sz w:val="24"/>
           <w:szCs w:val="24"/>
         </w:rPr>
-        <w:t>每个分组中的每条个体记录的敏感属性值</w:t>
-      </w:r>
-      <w:proofErr w:type="gramStart"/>
-      <w:r>
-        <w:rPr>
-          <w:rFonts w:ascii="宋体" w:eastAsia="宋体" w:hAnsi="宋体" w:hint="eastAsia"/>
-          <w:sz w:val="24"/>
-          <w:szCs w:val="24"/>
-        </w:rPr>
-        <w:t>值</w:t>
-      </w:r>
-      <w:proofErr w:type="gramEnd"/>
-      <w:r>
-        <w:rPr>
-          <w:rFonts w:ascii="宋体" w:eastAsia="宋体" w:hAnsi="宋体" w:hint="eastAsia"/>
-          <w:sz w:val="24"/>
-          <w:szCs w:val="24"/>
-        </w:rPr>
-        <w:t>出现一次</w:t>
+        <w:t>每个分组中的每条个体记录的敏感属性值值出现一次</w:t>
       </w:r>
       <w:r>
         <w:rPr>
@@ -25264,7 +23885,6 @@
         </w:rPr>
         <w:t>元组边</w:t>
       </w:r>
-      <w:proofErr w:type="spellStart"/>
       <w:r>
         <w:rPr>
           <w:rFonts w:ascii="宋体" w:eastAsia="宋体" w:hAnsi="宋体" w:hint="eastAsia"/>
@@ -25281,7 +23901,6 @@
         </w:rPr>
         <w:t>.E</w:t>
       </w:r>
-      <w:proofErr w:type="spellEnd"/>
       <w:r>
         <w:rPr>
           <w:rFonts w:ascii="宋体" w:eastAsia="宋体" w:hAnsi="宋体" w:hint="eastAsia"/>
@@ -25480,23 +24099,13 @@
         </w:rPr>
         <w:tab/>
       </w:r>
-      <w:proofErr w:type="gramStart"/>
-      <w:r>
-        <w:rPr>
-          <w:rFonts w:ascii="宋体" w:eastAsia="宋体" w:hAnsi="宋体" w:hint="eastAsia"/>
-          <w:sz w:val="24"/>
-          <w:szCs w:val="24"/>
-        </w:rPr>
-        <w:t>基于类</w:t>
-      </w:r>
-      <w:proofErr w:type="gramEnd"/>
-      <w:r>
-        <w:rPr>
-          <w:rFonts w:ascii="宋体" w:eastAsia="宋体" w:hAnsi="宋体" w:hint="eastAsia"/>
-          <w:sz w:val="24"/>
-          <w:szCs w:val="24"/>
-        </w:rPr>
-        <w:t>二部图边选择的分组方法是一种以固定分组大小，采用贪心策略在类二部图上依次对元组边作不相交边选择，选取L个元组边对应的元组构成分组，重复进行，尽可能多地得到大小为L的分组，</w:t>
+      <w:r>
+        <w:rPr>
+          <w:rFonts w:ascii="宋体" w:eastAsia="宋体" w:hAnsi="宋体" w:hint="eastAsia"/>
+          <w:sz w:val="24"/>
+          <w:szCs w:val="24"/>
+        </w:rPr>
+        <w:t>基于类二部图边选择的分组方法是一种以固定分组大小，采用贪心策略在类二部图上依次对元组边作不相交边选择，选取L个元组边对应的元组构成分组，重复进行，尽可能多地得到大小为L的分组，</w:t>
       </w:r>
       <w:r>
         <w:rPr>
@@ -25624,43 +24233,7 @@
           <w:sz w:val="24"/>
           <w:szCs w:val="24"/>
         </w:rPr>
-        <w:t>Ns为隐匿的个体记录数，由上可知道</w:t>
-      </w:r>
-      <w:proofErr w:type="spellStart"/>
-      <w:r>
-        <w:rPr>
-          <w:rFonts w:ascii="宋体" w:eastAsia="宋体" w:hAnsi="宋体" w:hint="eastAsia"/>
-          <w:sz w:val="24"/>
-          <w:szCs w:val="24"/>
-        </w:rPr>
-        <w:t>SuppRatio</w:t>
-      </w:r>
-      <w:proofErr w:type="spellEnd"/>
-      <w:r>
-        <w:rPr>
-          <w:rFonts w:ascii="宋体" w:eastAsia="宋体" w:hAnsi="宋体" w:hint="eastAsia"/>
-          <w:sz w:val="24"/>
-          <w:szCs w:val="24"/>
-        </w:rPr>
-        <w:t>越小，隐私数据越少，理想情况下，</w:t>
-      </w:r>
-      <w:proofErr w:type="spellStart"/>
-      <w:r>
-        <w:rPr>
-          <w:rFonts w:ascii="宋体" w:eastAsia="宋体" w:hAnsi="宋体" w:hint="eastAsia"/>
-          <w:sz w:val="24"/>
-          <w:szCs w:val="24"/>
-        </w:rPr>
-        <w:t>SuppRatio</w:t>
-      </w:r>
-      <w:proofErr w:type="spellEnd"/>
-      <w:r>
-        <w:rPr>
-          <w:rFonts w:ascii="宋体" w:eastAsia="宋体" w:hAnsi="宋体" w:hint="eastAsia"/>
-          <w:sz w:val="24"/>
-          <w:szCs w:val="24"/>
-        </w:rPr>
-        <w:t>=</w:t>
+        <w:t>Ns为隐匿的个体记录数，由上可知道SuppRatio越小，隐私数据越少，理想情况下，SuppRatio=</w:t>
       </w:r>
       <w:r>
         <w:rPr>
@@ -25800,43 +24373,7 @@
           <w:szCs w:val="24"/>
         </w:rPr>
         <w:lastRenderedPageBreak/>
-        <w:t>（2）分组阶段在已有的类二部图中依次做不相交边选择，得到每一个敏感属性取值都互不相同的L</w:t>
-      </w:r>
-      <w:proofErr w:type="gramStart"/>
-      <w:r>
-        <w:rPr>
-          <w:rFonts w:ascii="宋体" w:eastAsia="宋体" w:hAnsi="宋体" w:hint="eastAsia"/>
-          <w:sz w:val="24"/>
-          <w:szCs w:val="24"/>
-        </w:rPr>
-        <w:t>个</w:t>
-      </w:r>
-      <w:proofErr w:type="gramEnd"/>
-      <w:r>
-        <w:rPr>
-          <w:rFonts w:ascii="宋体" w:eastAsia="宋体" w:hAnsi="宋体" w:hint="eastAsia"/>
-          <w:sz w:val="24"/>
-          <w:szCs w:val="24"/>
-        </w:rPr>
-        <w:t>元组</w:t>
-      </w:r>
-      <w:proofErr w:type="gramStart"/>
-      <w:r>
-        <w:rPr>
-          <w:rFonts w:ascii="宋体" w:eastAsia="宋体" w:hAnsi="宋体" w:hint="eastAsia"/>
-          <w:sz w:val="24"/>
-          <w:szCs w:val="24"/>
-        </w:rPr>
-        <w:t>边构</w:t>
-      </w:r>
-      <w:proofErr w:type="gramEnd"/>
-      <w:r>
-        <w:rPr>
-          <w:rFonts w:ascii="宋体" w:eastAsia="宋体" w:hAnsi="宋体" w:hint="eastAsia"/>
-          <w:sz w:val="24"/>
-          <w:szCs w:val="24"/>
-        </w:rPr>
-        <w:t>成一个有效分组。</w:t>
+        <w:t>（2）分组阶段在已有的类二部图中依次做不相交边选择，得到每一个敏感属性取值都互不相同的L个元组边构成一个有效分组。</w:t>
       </w:r>
       <w:r>
         <w:rPr>
@@ -25898,25 +24435,7 @@
           <w:sz w:val="24"/>
           <w:szCs w:val="24"/>
         </w:rPr>
-        <w:t xml:space="preserve">算法. </w:t>
-      </w:r>
-      <w:proofErr w:type="gramStart"/>
-      <w:r>
-        <w:rPr>
-          <w:rFonts w:ascii="宋体" w:eastAsia="宋体" w:hAnsi="宋体" w:hint="eastAsia"/>
-          <w:sz w:val="24"/>
-          <w:szCs w:val="24"/>
-        </w:rPr>
-        <w:t>基于类</w:t>
-      </w:r>
-      <w:proofErr w:type="gramEnd"/>
-      <w:r>
-        <w:rPr>
-          <w:rFonts w:ascii="宋体" w:eastAsia="宋体" w:hAnsi="宋体" w:hint="eastAsia"/>
-          <w:sz w:val="24"/>
-          <w:szCs w:val="24"/>
-        </w:rPr>
-        <w:t>二部图的边选择分组算法</w:t>
+        <w:t>算法. 基于类二部图的边选择分组算法</w:t>
       </w:r>
     </w:p>
     <w:p>
@@ -26012,7 +24531,6 @@
         </w:rPr>
         <w:t>，</w:t>
       </w:r>
-      <w:proofErr w:type="spellStart"/>
       <w:r>
         <w:rPr>
           <w:rFonts w:ascii="宋体" w:eastAsia="宋体" w:hAnsi="宋体" w:hint="eastAsia"/>
@@ -26030,7 +24548,6 @@
         </w:rPr>
         <w:t>p</w:t>
       </w:r>
-      <w:proofErr w:type="spellEnd"/>
       <w:r>
         <w:rPr>
           <w:rFonts w:ascii="宋体" w:eastAsia="宋体" w:hAnsi="宋体" w:hint="eastAsia"/>
@@ -26248,23 +24765,13 @@
         </w:rPr>
         <w:t>[</w:t>
       </w:r>
-      <w:proofErr w:type="spellStart"/>
-      <w:r>
-        <w:rPr>
-          <w:rFonts w:ascii="宋体" w:eastAsia="宋体" w:hAnsi="宋体" w:hint="eastAsia"/>
-          <w:sz w:val="24"/>
-          <w:szCs w:val="24"/>
-        </w:rPr>
-        <w:t>i</w:t>
-      </w:r>
-      <w:proofErr w:type="spellEnd"/>
-      <w:r>
-        <w:rPr>
-          <w:rFonts w:ascii="宋体" w:eastAsia="宋体" w:hAnsi="宋体" w:hint="eastAsia"/>
-          <w:sz w:val="24"/>
-          <w:szCs w:val="24"/>
-        </w:rPr>
-        <w:t>···n</w:t>
+      <w:r>
+        <w:rPr>
+          <w:rFonts w:ascii="宋体" w:eastAsia="宋体" w:hAnsi="宋体" w:hint="eastAsia"/>
+          <w:sz w:val="24"/>
+          <w:szCs w:val="24"/>
+        </w:rPr>
+        <w:t>i···n</w:t>
       </w:r>
       <w:r>
         <w:rPr>
@@ -26336,16 +24843,7 @@
           <w:sz w:val="24"/>
           <w:szCs w:val="24"/>
         </w:rPr>
-        <w:t xml:space="preserve"> </w:t>
-      </w:r>
-      <w:proofErr w:type="spellStart"/>
-      <w:r>
-        <w:rPr>
-          <w:rFonts w:ascii="宋体" w:eastAsia="宋体" w:hAnsi="宋体"/>
-          <w:sz w:val="24"/>
-          <w:szCs w:val="24"/>
-        </w:rPr>
-        <w:t>t</w:t>
+        <w:t xml:space="preserve"> t</w:t>
       </w:r>
       <w:r>
         <w:rPr>
@@ -26364,7 +24862,6 @@
         </w:rPr>
         <w:t>.E</w:t>
       </w:r>
-      <w:proofErr w:type="spellEnd"/>
       <w:r>
         <w:rPr>
           <w:rFonts w:ascii="宋体" w:eastAsia="宋体" w:hAnsi="宋体" w:hint="eastAsia"/>
@@ -26419,16 +24916,7 @@
           <w:sz w:val="24"/>
           <w:szCs w:val="24"/>
         </w:rPr>
-        <w:t>将</w:t>
-      </w:r>
-      <w:proofErr w:type="spellStart"/>
-      <w:r>
-        <w:rPr>
-          <w:rFonts w:ascii="宋体" w:eastAsia="宋体" w:hAnsi="宋体" w:hint="eastAsia"/>
-          <w:sz w:val="24"/>
-          <w:szCs w:val="24"/>
-        </w:rPr>
-        <w:t>t</w:t>
+        <w:t>将t</w:t>
       </w:r>
       <w:r>
         <w:rPr>
@@ -26439,7 +24927,6 @@
         </w:rPr>
         <w:t>i</w:t>
       </w:r>
-      <w:proofErr w:type="spellEnd"/>
       <w:r>
         <w:rPr>
           <w:rFonts w:ascii="宋体" w:eastAsia="宋体" w:hAnsi="宋体" w:hint="eastAsia"/>
@@ -26855,7 +25342,6 @@
         </w:rPr>
         <w:t>-&gt;t[</w:t>
       </w:r>
-      <w:proofErr w:type="spellStart"/>
       <w:r>
         <w:rPr>
           <w:rFonts w:ascii="宋体" w:eastAsia="宋体" w:hAnsi="宋体"/>
@@ -26864,7 +25350,6 @@
         </w:rPr>
         <w:t>i</w:t>
       </w:r>
-      <w:proofErr w:type="spellEnd"/>
       <w:r>
         <w:rPr>
           <w:rFonts w:ascii="宋体" w:eastAsia="宋体" w:hAnsi="宋体" w:hint="eastAsia"/>
@@ -26913,23 +25398,13 @@
         </w:rPr>
         <w:t xml:space="preserve"> </w:t>
       </w:r>
-      <w:proofErr w:type="gramStart"/>
-      <w:r>
-        <w:rPr>
-          <w:rFonts w:ascii="宋体" w:eastAsia="宋体" w:hAnsi="宋体" w:hint="eastAsia"/>
-          <w:sz w:val="24"/>
-          <w:szCs w:val="24"/>
-        </w:rPr>
-        <w:t>G[</w:t>
-      </w:r>
-      <w:proofErr w:type="gramEnd"/>
-      <w:r>
-        <w:rPr>
-          <w:rFonts w:ascii="宋体" w:eastAsia="宋体" w:hAnsi="宋体" w:hint="eastAsia"/>
-          <w:sz w:val="24"/>
-          <w:szCs w:val="24"/>
-        </w:rPr>
-        <w:t>j</w:t>
+      <w:r>
+        <w:rPr>
+          <w:rFonts w:ascii="宋体" w:eastAsia="宋体" w:hAnsi="宋体" w:hint="eastAsia"/>
+          <w:sz w:val="24"/>
+          <w:szCs w:val="24"/>
+        </w:rPr>
+        <w:t>G[j</w:t>
       </w:r>
       <w:r>
         <w:rPr>
@@ -26977,16 +25452,7 @@
           <w:sz w:val="24"/>
           <w:szCs w:val="24"/>
         </w:rPr>
-        <w:t xml:space="preserve">        if </w:t>
-      </w:r>
-      <w:proofErr w:type="spellStart"/>
-      <w:r>
-        <w:rPr>
-          <w:rFonts w:ascii="宋体" w:eastAsia="宋体" w:hAnsi="宋体"/>
-          <w:sz w:val="24"/>
-          <w:szCs w:val="24"/>
-        </w:rPr>
-        <w:t>t</w:t>
+        <w:t xml:space="preserve">        if t</w:t>
       </w:r>
       <w:r>
         <w:rPr>
@@ -26997,23 +25463,13 @@
         </w:rPr>
         <w:t>i</w:t>
       </w:r>
-      <w:proofErr w:type="spellEnd"/>
-      <w:r>
-        <w:rPr>
-          <w:rFonts w:ascii="宋体" w:eastAsia="宋体" w:hAnsi="宋体" w:hint="eastAsia"/>
-          <w:sz w:val="24"/>
-          <w:szCs w:val="24"/>
-        </w:rPr>
-        <w:t>加入到</w:t>
-      </w:r>
-      <w:proofErr w:type="spellStart"/>
-      <w:r>
-        <w:rPr>
-          <w:rFonts w:ascii="宋体" w:eastAsia="宋体" w:hAnsi="宋体" w:hint="eastAsia"/>
-          <w:sz w:val="24"/>
-          <w:szCs w:val="24"/>
-        </w:rPr>
-        <w:t>GS</w:t>
+      <w:r>
+        <w:rPr>
+          <w:rFonts w:ascii="宋体" w:eastAsia="宋体" w:hAnsi="宋体" w:hint="eastAsia"/>
+          <w:sz w:val="24"/>
+          <w:szCs w:val="24"/>
+        </w:rPr>
+        <w:t>加入到GS</w:t>
       </w:r>
       <w:r>
         <w:rPr>
@@ -27024,23 +25480,13 @@
         </w:rPr>
         <w:t>j</w:t>
       </w:r>
-      <w:proofErr w:type="spellEnd"/>
-      <w:r>
-        <w:rPr>
-          <w:rFonts w:ascii="宋体" w:eastAsia="宋体" w:hAnsi="宋体" w:hint="eastAsia"/>
-          <w:sz w:val="24"/>
-          <w:szCs w:val="24"/>
-        </w:rPr>
-        <w:t>中</w:t>
-      </w:r>
-      <w:proofErr w:type="spellStart"/>
-      <w:r>
-        <w:rPr>
-          <w:rFonts w:ascii="宋体" w:eastAsia="宋体" w:hAnsi="宋体" w:hint="eastAsia"/>
-          <w:sz w:val="24"/>
-          <w:szCs w:val="24"/>
-        </w:rPr>
-        <w:t>GS</w:t>
+      <w:r>
+        <w:rPr>
+          <w:rFonts w:ascii="宋体" w:eastAsia="宋体" w:hAnsi="宋体" w:hint="eastAsia"/>
+          <w:sz w:val="24"/>
+          <w:szCs w:val="24"/>
+        </w:rPr>
+        <w:t>中GS</w:t>
       </w:r>
       <w:r>
         <w:rPr>
@@ -27051,7 +25497,6 @@
         </w:rPr>
         <w:t>j</w:t>
       </w:r>
-      <w:proofErr w:type="spellEnd"/>
       <w:r>
         <w:rPr>
           <w:rFonts w:ascii="宋体" w:eastAsia="宋体" w:hAnsi="宋体" w:hint="eastAsia"/>
@@ -27090,16 +25535,7 @@
           <w:sz w:val="24"/>
           <w:szCs w:val="24"/>
         </w:rPr>
-        <w:t>元组</w:t>
-      </w:r>
-      <w:proofErr w:type="spellStart"/>
-      <w:r>
-        <w:rPr>
-          <w:rFonts w:ascii="宋体" w:eastAsia="宋体" w:hAnsi="宋体" w:hint="eastAsia"/>
-          <w:sz w:val="24"/>
-          <w:szCs w:val="24"/>
-        </w:rPr>
-        <w:t>t</w:t>
+        <w:t>元组t</w:t>
       </w:r>
       <w:r>
         <w:rPr>
@@ -27110,23 +25546,13 @@
         </w:rPr>
         <w:t>i</w:t>
       </w:r>
-      <w:proofErr w:type="spellEnd"/>
-      <w:r>
-        <w:rPr>
-          <w:rFonts w:ascii="宋体" w:eastAsia="宋体" w:hAnsi="宋体" w:hint="eastAsia"/>
-          <w:sz w:val="24"/>
-          <w:szCs w:val="24"/>
-        </w:rPr>
-        <w:t>加入到</w:t>
-      </w:r>
-      <w:proofErr w:type="spellStart"/>
-      <w:r>
-        <w:rPr>
-          <w:rFonts w:ascii="宋体" w:eastAsia="宋体" w:hAnsi="宋体" w:hint="eastAsia"/>
-          <w:sz w:val="24"/>
-          <w:szCs w:val="24"/>
-        </w:rPr>
-        <w:t>GS</w:t>
+      <w:r>
+        <w:rPr>
+          <w:rFonts w:ascii="宋体" w:eastAsia="宋体" w:hAnsi="宋体" w:hint="eastAsia"/>
+          <w:sz w:val="24"/>
+          <w:szCs w:val="24"/>
+        </w:rPr>
+        <w:t>加入到GS</w:t>
       </w:r>
       <w:r>
         <w:rPr>
@@ -27137,23 +25563,13 @@
         </w:rPr>
         <w:t>j</w:t>
       </w:r>
-      <w:proofErr w:type="spellEnd"/>
-      <w:r>
-        <w:rPr>
-          <w:rFonts w:ascii="宋体" w:eastAsia="宋体" w:hAnsi="宋体" w:hint="eastAsia"/>
-          <w:sz w:val="24"/>
-          <w:szCs w:val="24"/>
-        </w:rPr>
-        <w:t>中，并将</w:t>
-      </w:r>
-      <w:proofErr w:type="spellStart"/>
-      <w:r>
-        <w:rPr>
-          <w:rFonts w:ascii="宋体" w:eastAsia="宋体" w:hAnsi="宋体" w:hint="eastAsia"/>
-          <w:sz w:val="24"/>
-          <w:szCs w:val="24"/>
-        </w:rPr>
-        <w:t>t</w:t>
+      <w:r>
+        <w:rPr>
+          <w:rFonts w:ascii="宋体" w:eastAsia="宋体" w:hAnsi="宋体" w:hint="eastAsia"/>
+          <w:sz w:val="24"/>
+          <w:szCs w:val="24"/>
+        </w:rPr>
+        <w:t>中，并将t</w:t>
       </w:r>
       <w:r>
         <w:rPr>
@@ -27164,7 +25580,6 @@
         </w:rPr>
         <w:t>i</w:t>
       </w:r>
-      <w:proofErr w:type="spellEnd"/>
       <w:r>
         <w:rPr>
           <w:rFonts w:ascii="宋体" w:eastAsia="宋体" w:hAnsi="宋体" w:hint="eastAsia"/>
@@ -27437,7 +25852,7 @@
         <w:ind w:firstLine="420"/>
         <w:jc w:val="center"/>
         <w:rPr>
-          <w:rFonts w:ascii="宋体" w:eastAsia="宋体" w:hAnsi="宋体" w:hint="eastAsia"/>
+          <w:rFonts w:ascii="宋体" w:eastAsia="宋体" w:hAnsi="宋体"/>
           <w:sz w:val="24"/>
           <w:szCs w:val="24"/>
         </w:rPr>
@@ -27625,7 +26040,6 @@
                 <w:szCs w:val="24"/>
               </w:rPr>
             </w:pPr>
-            <w:proofErr w:type="spellStart"/>
             <w:r>
               <w:rPr>
                 <w:rFonts w:ascii="宋体" w:eastAsia="宋体" w:hAnsi="宋体" w:hint="eastAsia"/>
@@ -27634,7 +26048,6 @@
               </w:rPr>
               <w:t>Zipcode</w:t>
             </w:r>
-            <w:proofErr w:type="spellEnd"/>
           </w:p>
         </w:tc>
         <w:tc>
@@ -29233,7 +27646,7 @@
             <w:pPr>
               <w:spacing w:line="400" w:lineRule="exact"/>
               <w:rPr>
-                <w:rFonts w:ascii="宋体" w:eastAsia="宋体" w:hAnsi="宋体" w:hint="eastAsia"/>
+                <w:rFonts w:ascii="宋体" w:eastAsia="宋体" w:hAnsi="宋体"/>
                 <w:sz w:val="24"/>
                 <w:szCs w:val="24"/>
               </w:rPr>
@@ -29256,7 +27669,7 @@
             <w:pPr>
               <w:spacing w:line="400" w:lineRule="exact"/>
               <w:rPr>
-                <w:rFonts w:ascii="宋体" w:eastAsia="宋体" w:hAnsi="宋体" w:hint="eastAsia"/>
+                <w:rFonts w:ascii="宋体" w:eastAsia="宋体" w:hAnsi="宋体"/>
                 <w:sz w:val="24"/>
                 <w:szCs w:val="24"/>
               </w:rPr>
@@ -29279,7 +27692,7 @@
             <w:pPr>
               <w:spacing w:line="400" w:lineRule="exact"/>
               <w:rPr>
-                <w:rFonts w:ascii="宋体" w:eastAsia="宋体" w:hAnsi="宋体" w:hint="eastAsia"/>
+                <w:rFonts w:ascii="宋体" w:eastAsia="宋体" w:hAnsi="宋体"/>
                 <w:sz w:val="24"/>
                 <w:szCs w:val="24"/>
               </w:rPr>
@@ -29302,7 +27715,7 @@
             <w:pPr>
               <w:spacing w:line="400" w:lineRule="exact"/>
               <w:rPr>
-                <w:rFonts w:ascii="宋体" w:eastAsia="宋体" w:hAnsi="宋体" w:hint="eastAsia"/>
+                <w:rFonts w:ascii="宋体" w:eastAsia="宋体" w:hAnsi="宋体"/>
                 <w:sz w:val="24"/>
                 <w:szCs w:val="24"/>
               </w:rPr>
@@ -29325,7 +27738,7 @@
             <w:pPr>
               <w:spacing w:line="400" w:lineRule="exact"/>
               <w:rPr>
-                <w:rFonts w:ascii="宋体" w:eastAsia="宋体" w:hAnsi="宋体" w:hint="eastAsia"/>
+                <w:rFonts w:ascii="宋体" w:eastAsia="宋体" w:hAnsi="宋体"/>
                 <w:sz w:val="24"/>
                 <w:szCs w:val="24"/>
               </w:rPr>
@@ -29348,7 +27761,7 @@
             <w:pPr>
               <w:spacing w:line="400" w:lineRule="exact"/>
               <w:rPr>
-                <w:rFonts w:ascii="宋体" w:eastAsia="宋体" w:hAnsi="宋体" w:hint="eastAsia"/>
+                <w:rFonts w:ascii="宋体" w:eastAsia="宋体" w:hAnsi="宋体"/>
                 <w:sz w:val="24"/>
                 <w:szCs w:val="24"/>
               </w:rPr>
@@ -29379,7 +27792,7 @@
             <w:pPr>
               <w:spacing w:line="400" w:lineRule="exact"/>
               <w:rPr>
-                <w:rFonts w:ascii="宋体" w:eastAsia="宋体" w:hAnsi="宋体" w:hint="eastAsia"/>
+                <w:rFonts w:ascii="宋体" w:eastAsia="宋体" w:hAnsi="宋体"/>
                 <w:sz w:val="24"/>
                 <w:szCs w:val="24"/>
               </w:rPr>
@@ -29408,7 +27821,7 @@
             <w:pPr>
               <w:spacing w:line="400" w:lineRule="exact"/>
               <w:rPr>
-                <w:rFonts w:ascii="宋体" w:eastAsia="宋体" w:hAnsi="宋体" w:hint="eastAsia"/>
+                <w:rFonts w:ascii="宋体" w:eastAsia="宋体" w:hAnsi="宋体"/>
                 <w:sz w:val="24"/>
                 <w:szCs w:val="24"/>
               </w:rPr>
@@ -29431,7 +27844,7 @@
             <w:pPr>
               <w:spacing w:line="400" w:lineRule="exact"/>
               <w:rPr>
-                <w:rFonts w:ascii="宋体" w:eastAsia="宋体" w:hAnsi="宋体" w:hint="eastAsia"/>
+                <w:rFonts w:ascii="宋体" w:eastAsia="宋体" w:hAnsi="宋体"/>
                 <w:sz w:val="24"/>
                 <w:szCs w:val="24"/>
               </w:rPr>
@@ -29454,7 +27867,7 @@
             <w:pPr>
               <w:spacing w:line="400" w:lineRule="exact"/>
               <w:rPr>
-                <w:rFonts w:ascii="宋体" w:eastAsia="宋体" w:hAnsi="宋体" w:hint="eastAsia"/>
+                <w:rFonts w:ascii="宋体" w:eastAsia="宋体" w:hAnsi="宋体"/>
                 <w:sz w:val="24"/>
                 <w:szCs w:val="24"/>
               </w:rPr>
@@ -29477,7 +27890,7 @@
             <w:pPr>
               <w:spacing w:line="400" w:lineRule="exact"/>
               <w:rPr>
-                <w:rFonts w:ascii="宋体" w:eastAsia="宋体" w:hAnsi="宋体" w:hint="eastAsia"/>
+                <w:rFonts w:ascii="宋体" w:eastAsia="宋体" w:hAnsi="宋体"/>
                 <w:sz w:val="24"/>
                 <w:szCs w:val="24"/>
               </w:rPr>
@@ -29500,7 +27913,7 @@
             <w:pPr>
               <w:spacing w:line="400" w:lineRule="exact"/>
               <w:rPr>
-                <w:rFonts w:ascii="宋体" w:eastAsia="宋体" w:hAnsi="宋体" w:hint="eastAsia"/>
+                <w:rFonts w:ascii="宋体" w:eastAsia="宋体" w:hAnsi="宋体"/>
                 <w:sz w:val="24"/>
                 <w:szCs w:val="24"/>
               </w:rPr>
@@ -29523,7 +27936,7 @@
             <w:pPr>
               <w:spacing w:line="400" w:lineRule="exact"/>
               <w:rPr>
-                <w:rFonts w:ascii="宋体" w:eastAsia="宋体" w:hAnsi="宋体" w:hint="eastAsia"/>
+                <w:rFonts w:ascii="宋体" w:eastAsia="宋体" w:hAnsi="宋体"/>
                 <w:sz w:val="24"/>
                 <w:szCs w:val="24"/>
               </w:rPr>
@@ -29546,7 +27959,7 @@
             <w:pPr>
               <w:spacing w:line="400" w:lineRule="exact"/>
               <w:rPr>
-                <w:rFonts w:ascii="宋体" w:eastAsia="宋体" w:hAnsi="宋体" w:hint="eastAsia"/>
+                <w:rFonts w:ascii="宋体" w:eastAsia="宋体" w:hAnsi="宋体"/>
                 <w:sz w:val="24"/>
                 <w:szCs w:val="24"/>
               </w:rPr>
@@ -29695,7 +28108,7 @@
         <w:spacing w:line="400" w:lineRule="exact"/>
         <w:ind w:firstLine="420"/>
         <w:rPr>
-          <w:rFonts w:ascii="宋体" w:eastAsia="宋体" w:hAnsi="宋体" w:hint="eastAsia"/>
+          <w:rFonts w:ascii="宋体" w:eastAsia="宋体" w:hAnsi="宋体"/>
           <w:sz w:val="24"/>
           <w:szCs w:val="24"/>
         </w:rPr>
@@ -29706,7 +28119,7 @@
         <w:spacing w:line="400" w:lineRule="exact"/>
         <w:ind w:firstLine="420"/>
         <w:rPr>
-          <w:rFonts w:ascii="宋体" w:eastAsia="宋体" w:hAnsi="宋体" w:hint="eastAsia"/>
+          <w:rFonts w:ascii="宋体" w:eastAsia="宋体" w:hAnsi="宋体"/>
           <w:sz w:val="24"/>
           <w:szCs w:val="24"/>
         </w:rPr>
@@ -29888,25 +28301,7 @@
           <w:sz w:val="24"/>
           <w:szCs w:val="24"/>
         </w:rPr>
-        <w:t>，为能够进行不相交边操作，我们需要得到元组边的边点集V（</w:t>
-      </w:r>
-      <w:proofErr w:type="spellStart"/>
-      <w:r>
-        <w:rPr>
-          <w:rFonts w:ascii="宋体" w:eastAsia="宋体" w:hAnsi="宋体" w:hint="eastAsia"/>
-          <w:sz w:val="24"/>
-          <w:szCs w:val="24"/>
-        </w:rPr>
-        <w:t>t.E</w:t>
-      </w:r>
-      <w:proofErr w:type="spellEnd"/>
-      <w:r>
-        <w:rPr>
-          <w:rFonts w:ascii="宋体" w:eastAsia="宋体" w:hAnsi="宋体" w:hint="eastAsia"/>
-          <w:sz w:val="24"/>
-          <w:szCs w:val="24"/>
-        </w:rPr>
-        <w:t>）,根据定义</w:t>
+        <w:t>，为能够进行不相交边操作，我们需要得到元组边的边点集V（t.E）,根据定义</w:t>
       </w:r>
       <w:r>
         <w:rPr>
@@ -30226,25 +28621,7 @@
           <w:sz w:val="24"/>
           <w:szCs w:val="24"/>
         </w:rPr>
-        <w:t>遍历TE，首先选取</w:t>
-      </w:r>
-      <w:proofErr w:type="spellStart"/>
-      <w:r>
-        <w:rPr>
-          <w:rFonts w:ascii="宋体" w:eastAsia="宋体" w:hAnsi="宋体" w:hint="eastAsia"/>
-          <w:sz w:val="24"/>
-          <w:szCs w:val="24"/>
-        </w:rPr>
-        <w:t>ti</w:t>
-      </w:r>
-      <w:proofErr w:type="spellEnd"/>
-      <w:r>
-        <w:rPr>
-          <w:rFonts w:ascii="宋体" w:eastAsia="宋体" w:hAnsi="宋体" w:hint="eastAsia"/>
-          <w:sz w:val="24"/>
-          <w:szCs w:val="24"/>
-        </w:rPr>
-        <w:t>到当前分组G中</w:t>
+        <w:t>遍历TE，首先选取ti到当前分组G中</w:t>
       </w:r>
       <w:r>
         <w:rPr>
@@ -31649,7 +30026,7 @@
               <w:spacing w:line="400" w:lineRule="exact"/>
               <w:jc w:val="center"/>
               <w:rPr>
-                <w:rFonts w:ascii="宋体" w:eastAsia="宋体" w:hAnsi="宋体" w:hint="eastAsia"/>
+                <w:rFonts w:ascii="宋体" w:eastAsia="宋体" w:hAnsi="宋体"/>
                 <w:sz w:val="24"/>
                 <w:szCs w:val="24"/>
               </w:rPr>
@@ -31673,7 +30050,7 @@
               <w:spacing w:line="400" w:lineRule="exact"/>
               <w:jc w:val="center"/>
               <w:rPr>
-                <w:rFonts w:ascii="宋体" w:eastAsia="宋体" w:hAnsi="宋体" w:hint="eastAsia"/>
+                <w:rFonts w:ascii="宋体" w:eastAsia="宋体" w:hAnsi="宋体"/>
                 <w:sz w:val="24"/>
                 <w:szCs w:val="24"/>
               </w:rPr>
@@ -31697,7 +30074,7 @@
               <w:spacing w:line="400" w:lineRule="exact"/>
               <w:jc w:val="center"/>
               <w:rPr>
-                <w:rFonts w:ascii="宋体" w:eastAsia="宋体" w:hAnsi="宋体" w:hint="eastAsia"/>
+                <w:rFonts w:ascii="宋体" w:eastAsia="宋体" w:hAnsi="宋体"/>
                 <w:sz w:val="24"/>
                 <w:szCs w:val="24"/>
               </w:rPr>
@@ -31732,7 +30109,7 @@
               <w:spacing w:line="400" w:lineRule="exact"/>
               <w:jc w:val="center"/>
               <w:rPr>
-                <w:rFonts w:ascii="宋体" w:eastAsia="宋体" w:hAnsi="宋体" w:hint="eastAsia"/>
+                <w:rFonts w:ascii="宋体" w:eastAsia="宋体" w:hAnsi="宋体"/>
                 <w:sz w:val="24"/>
                 <w:szCs w:val="24"/>
               </w:rPr>
@@ -31756,7 +30133,7 @@
               <w:spacing w:line="400" w:lineRule="exact"/>
               <w:jc w:val="center"/>
               <w:rPr>
-                <w:rFonts w:ascii="宋体" w:eastAsia="宋体" w:hAnsi="宋体" w:hint="eastAsia"/>
+                <w:rFonts w:ascii="宋体" w:eastAsia="宋体" w:hAnsi="宋体"/>
                 <w:sz w:val="24"/>
                 <w:szCs w:val="24"/>
               </w:rPr>
@@ -31780,7 +30157,7 @@
               <w:spacing w:line="400" w:lineRule="exact"/>
               <w:jc w:val="center"/>
               <w:rPr>
-                <w:rFonts w:ascii="宋体" w:eastAsia="宋体" w:hAnsi="宋体" w:hint="eastAsia"/>
+                <w:rFonts w:ascii="宋体" w:eastAsia="宋体" w:hAnsi="宋体"/>
                 <w:sz w:val="24"/>
                 <w:szCs w:val="24"/>
               </w:rPr>
@@ -31815,7 +30192,7 @@
               <w:spacing w:line="400" w:lineRule="exact"/>
               <w:jc w:val="center"/>
               <w:rPr>
-                <w:rFonts w:ascii="宋体" w:eastAsia="宋体" w:hAnsi="宋体" w:hint="eastAsia"/>
+                <w:rFonts w:ascii="宋体" w:eastAsia="宋体" w:hAnsi="宋体"/>
                 <w:sz w:val="24"/>
                 <w:szCs w:val="24"/>
               </w:rPr>
@@ -31839,7 +30216,7 @@
               <w:spacing w:line="400" w:lineRule="exact"/>
               <w:jc w:val="center"/>
               <w:rPr>
-                <w:rFonts w:ascii="宋体" w:eastAsia="宋体" w:hAnsi="宋体" w:hint="eastAsia"/>
+                <w:rFonts w:ascii="宋体" w:eastAsia="宋体" w:hAnsi="宋体"/>
                 <w:sz w:val="24"/>
                 <w:szCs w:val="24"/>
               </w:rPr>
@@ -31863,7 +30240,7 @@
               <w:spacing w:line="400" w:lineRule="exact"/>
               <w:jc w:val="center"/>
               <w:rPr>
-                <w:rFonts w:ascii="宋体" w:eastAsia="宋体" w:hAnsi="宋体" w:hint="eastAsia"/>
+                <w:rFonts w:ascii="宋体" w:eastAsia="宋体" w:hAnsi="宋体"/>
                 <w:sz w:val="24"/>
                 <w:szCs w:val="24"/>
               </w:rPr>
@@ -31898,7 +30275,7 @@
               <w:spacing w:line="400" w:lineRule="exact"/>
               <w:jc w:val="center"/>
               <w:rPr>
-                <w:rFonts w:ascii="宋体" w:eastAsia="宋体" w:hAnsi="宋体" w:hint="eastAsia"/>
+                <w:rFonts w:ascii="宋体" w:eastAsia="宋体" w:hAnsi="宋体"/>
                 <w:sz w:val="24"/>
                 <w:szCs w:val="24"/>
               </w:rPr>
@@ -31922,7 +30299,7 @@
               <w:spacing w:line="400" w:lineRule="exact"/>
               <w:jc w:val="center"/>
               <w:rPr>
-                <w:rFonts w:ascii="宋体" w:eastAsia="宋体" w:hAnsi="宋体" w:hint="eastAsia"/>
+                <w:rFonts w:ascii="宋体" w:eastAsia="宋体" w:hAnsi="宋体"/>
                 <w:sz w:val="24"/>
                 <w:szCs w:val="24"/>
               </w:rPr>
@@ -31946,7 +30323,7 @@
               <w:spacing w:line="400" w:lineRule="exact"/>
               <w:jc w:val="center"/>
               <w:rPr>
-                <w:rFonts w:ascii="宋体" w:eastAsia="宋体" w:hAnsi="宋体" w:hint="eastAsia"/>
+                <w:rFonts w:ascii="宋体" w:eastAsia="宋体" w:hAnsi="宋体"/>
                 <w:sz w:val="24"/>
                 <w:szCs w:val="24"/>
               </w:rPr>
@@ -31981,7 +30358,7 @@
               <w:spacing w:line="400" w:lineRule="exact"/>
               <w:jc w:val="center"/>
               <w:rPr>
-                <w:rFonts w:ascii="宋体" w:eastAsia="宋体" w:hAnsi="宋体" w:hint="eastAsia"/>
+                <w:rFonts w:ascii="宋体" w:eastAsia="宋体" w:hAnsi="宋体"/>
                 <w:sz w:val="24"/>
                 <w:szCs w:val="24"/>
               </w:rPr>
@@ -32005,7 +30382,7 @@
               <w:spacing w:line="400" w:lineRule="exact"/>
               <w:jc w:val="center"/>
               <w:rPr>
-                <w:rFonts w:ascii="宋体" w:eastAsia="宋体" w:hAnsi="宋体" w:hint="eastAsia"/>
+                <w:rFonts w:ascii="宋体" w:eastAsia="宋体" w:hAnsi="宋体"/>
                 <w:sz w:val="24"/>
                 <w:szCs w:val="24"/>
               </w:rPr>
@@ -32029,7 +30406,7 @@
               <w:spacing w:line="400" w:lineRule="exact"/>
               <w:jc w:val="center"/>
               <w:rPr>
-                <w:rFonts w:ascii="宋体" w:eastAsia="宋体" w:hAnsi="宋体" w:hint="eastAsia"/>
+                <w:rFonts w:ascii="宋体" w:eastAsia="宋体" w:hAnsi="宋体"/>
                 <w:sz w:val="24"/>
                 <w:szCs w:val="24"/>
               </w:rPr>
@@ -32064,7 +30441,7 @@
               <w:spacing w:line="400" w:lineRule="exact"/>
               <w:jc w:val="center"/>
               <w:rPr>
-                <w:rFonts w:ascii="宋体" w:eastAsia="宋体" w:hAnsi="宋体" w:hint="eastAsia"/>
+                <w:rFonts w:ascii="宋体" w:eastAsia="宋体" w:hAnsi="宋体"/>
                 <w:sz w:val="24"/>
                 <w:szCs w:val="24"/>
               </w:rPr>
@@ -32088,7 +30465,7 @@
               <w:spacing w:line="400" w:lineRule="exact"/>
               <w:jc w:val="center"/>
               <w:rPr>
-                <w:rFonts w:ascii="宋体" w:eastAsia="宋体" w:hAnsi="宋体" w:hint="eastAsia"/>
+                <w:rFonts w:ascii="宋体" w:eastAsia="宋体" w:hAnsi="宋体"/>
                 <w:sz w:val="24"/>
                 <w:szCs w:val="24"/>
               </w:rPr>
@@ -32112,7 +30489,7 @@
               <w:spacing w:line="400" w:lineRule="exact"/>
               <w:jc w:val="center"/>
               <w:rPr>
-                <w:rFonts w:ascii="宋体" w:eastAsia="宋体" w:hAnsi="宋体" w:hint="eastAsia"/>
+                <w:rFonts w:ascii="宋体" w:eastAsia="宋体" w:hAnsi="宋体"/>
                 <w:sz w:val="24"/>
                 <w:szCs w:val="24"/>
               </w:rPr>
@@ -32486,7 +30863,7 @@
               <w:spacing w:line="400" w:lineRule="exact"/>
               <w:jc w:val="center"/>
               <w:rPr>
-                <w:rFonts w:ascii="宋体" w:eastAsia="宋体" w:hAnsi="宋体" w:hint="eastAsia"/>
+                <w:rFonts w:ascii="宋体" w:eastAsia="宋体" w:hAnsi="宋体"/>
                 <w:sz w:val="24"/>
                 <w:szCs w:val="24"/>
               </w:rPr>
@@ -32502,7 +30879,7 @@
               <w:spacing w:line="400" w:lineRule="exact"/>
               <w:jc w:val="center"/>
               <w:rPr>
-                <w:rFonts w:ascii="宋体" w:eastAsia="宋体" w:hAnsi="宋体" w:hint="eastAsia"/>
+                <w:rFonts w:ascii="宋体" w:eastAsia="宋体" w:hAnsi="宋体"/>
                 <w:sz w:val="24"/>
                 <w:szCs w:val="24"/>
               </w:rPr>
@@ -32529,7 +30906,7 @@
               <w:spacing w:line="400" w:lineRule="exact"/>
               <w:jc w:val="center"/>
               <w:rPr>
-                <w:rFonts w:ascii="宋体" w:eastAsia="宋体" w:hAnsi="宋体" w:hint="eastAsia"/>
+                <w:rFonts w:ascii="宋体" w:eastAsia="宋体" w:hAnsi="宋体"/>
                 <w:sz w:val="24"/>
                 <w:szCs w:val="24"/>
               </w:rPr>
@@ -32545,7 +30922,7 @@
               <w:spacing w:line="400" w:lineRule="exact"/>
               <w:jc w:val="center"/>
               <w:rPr>
-                <w:rFonts w:ascii="宋体" w:eastAsia="宋体" w:hAnsi="宋体" w:hint="eastAsia"/>
+                <w:rFonts w:ascii="宋体" w:eastAsia="宋体" w:hAnsi="宋体"/>
                 <w:sz w:val="24"/>
                 <w:szCs w:val="24"/>
               </w:rPr>
@@ -32583,7 +30960,7 @@
               <w:spacing w:line="400" w:lineRule="exact"/>
               <w:jc w:val="center"/>
               <w:rPr>
-                <w:rFonts w:ascii="宋体" w:eastAsia="宋体" w:hAnsi="宋体" w:hint="eastAsia"/>
+                <w:rFonts w:ascii="宋体" w:eastAsia="宋体" w:hAnsi="宋体"/>
                 <w:sz w:val="24"/>
                 <w:szCs w:val="24"/>
               </w:rPr>
@@ -32616,7 +30993,7 @@
               <w:spacing w:line="400" w:lineRule="exact"/>
               <w:jc w:val="center"/>
               <w:rPr>
-                <w:rFonts w:ascii="宋体" w:eastAsia="宋体" w:hAnsi="宋体" w:hint="eastAsia"/>
+                <w:rFonts w:ascii="宋体" w:eastAsia="宋体" w:hAnsi="宋体"/>
                 <w:sz w:val="24"/>
                 <w:szCs w:val="24"/>
               </w:rPr>
@@ -32643,7 +31020,7 @@
               <w:spacing w:line="400" w:lineRule="exact"/>
               <w:jc w:val="center"/>
               <w:rPr>
-                <w:rFonts w:ascii="宋体" w:eastAsia="宋体" w:hAnsi="宋体" w:hint="eastAsia"/>
+                <w:rFonts w:ascii="宋体" w:eastAsia="宋体" w:hAnsi="宋体"/>
                 <w:sz w:val="24"/>
                 <w:szCs w:val="24"/>
               </w:rPr>
@@ -32659,7 +31036,7 @@
               <w:spacing w:line="400" w:lineRule="exact"/>
               <w:jc w:val="center"/>
               <w:rPr>
-                <w:rFonts w:ascii="宋体" w:eastAsia="宋体" w:hAnsi="宋体" w:hint="eastAsia"/>
+                <w:rFonts w:ascii="宋体" w:eastAsia="宋体" w:hAnsi="宋体"/>
                 <w:sz w:val="24"/>
                 <w:szCs w:val="24"/>
               </w:rPr>
@@ -32686,7 +31063,7 @@
               <w:spacing w:line="400" w:lineRule="exact"/>
               <w:jc w:val="center"/>
               <w:rPr>
-                <w:rFonts w:ascii="宋体" w:eastAsia="宋体" w:hAnsi="宋体" w:hint="eastAsia"/>
+                <w:rFonts w:ascii="宋体" w:eastAsia="宋体" w:hAnsi="宋体"/>
                 <w:sz w:val="24"/>
                 <w:szCs w:val="24"/>
               </w:rPr>
@@ -32702,7 +31079,7 @@
               <w:spacing w:line="400" w:lineRule="exact"/>
               <w:jc w:val="center"/>
               <w:rPr>
-                <w:rFonts w:ascii="宋体" w:eastAsia="宋体" w:hAnsi="宋体" w:hint="eastAsia"/>
+                <w:rFonts w:ascii="宋体" w:eastAsia="宋体" w:hAnsi="宋体"/>
                 <w:sz w:val="24"/>
                 <w:szCs w:val="24"/>
               </w:rPr>
@@ -32729,7 +31106,7 @@
               <w:spacing w:line="400" w:lineRule="exact"/>
               <w:jc w:val="center"/>
               <w:rPr>
-                <w:rFonts w:ascii="宋体" w:eastAsia="宋体" w:hAnsi="宋体" w:hint="eastAsia"/>
+                <w:rFonts w:ascii="宋体" w:eastAsia="宋体" w:hAnsi="宋体"/>
                 <w:sz w:val="24"/>
                 <w:szCs w:val="24"/>
               </w:rPr>
@@ -32745,7 +31122,7 @@
               <w:spacing w:line="400" w:lineRule="exact"/>
               <w:jc w:val="center"/>
               <w:rPr>
-                <w:rFonts w:ascii="宋体" w:eastAsia="宋体" w:hAnsi="宋体" w:hint="eastAsia"/>
+                <w:rFonts w:ascii="宋体" w:eastAsia="宋体" w:hAnsi="宋体"/>
                 <w:sz w:val="24"/>
                 <w:szCs w:val="24"/>
               </w:rPr>
@@ -32778,7 +31155,7 @@
         <w:spacing w:line="400" w:lineRule="exact"/>
         <w:ind w:firstLine="420"/>
         <w:rPr>
-          <w:rFonts w:ascii="宋体" w:eastAsia="宋体" w:hAnsi="宋体" w:hint="eastAsia"/>
+          <w:rFonts w:ascii="宋体" w:eastAsia="宋体" w:hAnsi="宋体"/>
           <w:sz w:val="24"/>
           <w:szCs w:val="24"/>
         </w:rPr>
@@ -32867,25 +31244,7 @@
           <w:sz w:val="24"/>
           <w:szCs w:val="24"/>
         </w:rPr>
-        <w:t>实验实际数据</w:t>
-      </w:r>
-      <w:proofErr w:type="gramStart"/>
-      <w:r>
-        <w:rPr>
-          <w:rFonts w:ascii="宋体" w:eastAsia="宋体" w:hAnsi="宋体" w:hint="eastAsia"/>
-          <w:sz w:val="24"/>
-          <w:szCs w:val="24"/>
-        </w:rPr>
-        <w:t>集采用</w:t>
-      </w:r>
-      <w:proofErr w:type="gramEnd"/>
-      <w:r>
-        <w:rPr>
-          <w:rFonts w:ascii="宋体" w:eastAsia="宋体" w:hAnsi="宋体" w:hint="eastAsia"/>
-          <w:sz w:val="24"/>
-          <w:szCs w:val="24"/>
-        </w:rPr>
-        <w:t>UCI</w:t>
+        <w:t>实验实际数据集采用UCI</w:t>
       </w:r>
       <w:r>
         <w:rPr>
@@ -32949,75 +31308,19 @@
           <w:sz w:val="24"/>
           <w:szCs w:val="24"/>
         </w:rPr>
-        <w:t>的人口统计数据集，数据</w:t>
-      </w:r>
-      <w:proofErr w:type="gramStart"/>
-      <w:r>
-        <w:rPr>
-          <w:rFonts w:ascii="宋体" w:eastAsia="宋体" w:hAnsi="宋体" w:hint="eastAsia"/>
-          <w:sz w:val="24"/>
-          <w:szCs w:val="24"/>
-        </w:rPr>
-        <w:t>集来自</w:t>
-      </w:r>
-      <w:proofErr w:type="gramEnd"/>
-      <w:r>
-        <w:rPr>
-          <w:rFonts w:ascii="宋体" w:eastAsia="宋体" w:hAnsi="宋体" w:hint="eastAsia"/>
-          <w:sz w:val="24"/>
-          <w:szCs w:val="24"/>
-        </w:rPr>
-        <w:fldChar w:fldCharType="begin"/>
-      </w:r>
-      <w:r>
-        <w:rPr>
-          <w:rFonts w:ascii="宋体" w:eastAsia="宋体" w:hAnsi="宋体" w:hint="eastAsia"/>
-          <w:sz w:val="24"/>
-          <w:szCs w:val="24"/>
-        </w:rPr>
-        <w:instrText xml:space="preserve"> HYPERLINK "</w:instrText>
-      </w:r>
-      <w:r>
-        <w:rPr>
-          <w:rFonts w:ascii="宋体" w:eastAsia="宋体" w:hAnsi="宋体" w:hint="eastAsia"/>
-          <w:sz w:val="24"/>
-          <w:szCs w:val="24"/>
-        </w:rPr>
-        <w:instrText>http://archive.ics.uci.edu/ml/datasets/adult</w:instrText>
-      </w:r>
-      <w:r>
-        <w:rPr>
-          <w:rFonts w:ascii="宋体" w:eastAsia="宋体" w:hAnsi="宋体" w:hint="eastAsia"/>
-          <w:sz w:val="24"/>
-          <w:szCs w:val="24"/>
-        </w:rPr>
-        <w:instrText xml:space="preserve">，adult" </w:instrText>
-      </w:r>
-      <w:r>
-        <w:rPr>
-          <w:rFonts w:ascii="宋体" w:eastAsia="宋体" w:hAnsi="宋体" w:hint="eastAsia"/>
-          <w:sz w:val="24"/>
-          <w:szCs w:val="24"/>
-        </w:rPr>
-        <w:fldChar w:fldCharType="separate"/>
-      </w:r>
-      <w:r>
-        <w:rPr>
-          <w:rStyle w:val="a8"/>
-          <w:rFonts w:ascii="宋体" w:eastAsia="宋体" w:hAnsi="宋体" w:hint="eastAsia"/>
-          <w:sz w:val="24"/>
-          <w:szCs w:val="24"/>
-        </w:rPr>
-        <w:t>http://archive.ics.uci.edu/ml/datasets/adult，adult</w:t>
-      </w:r>
-      <w:r>
-        <w:rPr>
-          <w:rFonts w:ascii="宋体" w:eastAsia="宋体" w:hAnsi="宋体" w:hint="eastAsia"/>
-          <w:sz w:val="24"/>
-          <w:szCs w:val="24"/>
-        </w:rPr>
-        <w:fldChar w:fldCharType="end"/>
-      </w:r>
+        <w:t>的人口统计数据集，数据集来自</w:t>
+      </w:r>
+      <w:hyperlink r:id="rId5" w:history="1">
+        <w:r>
+          <w:rPr>
+            <w:rStyle w:val="a8"/>
+            <w:rFonts w:ascii="宋体" w:eastAsia="宋体" w:hAnsi="宋体" w:hint="eastAsia"/>
+            <w:sz w:val="24"/>
+            <w:szCs w:val="24"/>
+          </w:rPr>
+          <w:t>http://archive.ics.uci.edu/ml/datasets/adult，adult</w:t>
+        </w:r>
+      </w:hyperlink>
       <w:r>
         <w:rPr>
           <w:rFonts w:ascii="宋体" w:eastAsia="宋体" w:hAnsi="宋体" w:hint="eastAsia"/>
@@ -33342,7 +31645,6 @@
         </w:rPr>
         <w:t xml:space="preserve"> </w:t>
       </w:r>
-      <w:proofErr w:type="spellStart"/>
       <w:r>
         <w:rPr>
           <w:rFonts w:ascii="宋体" w:eastAsia="宋体" w:hAnsi="宋体" w:hint="eastAsia"/>
@@ -33351,7 +31653,6 @@
         </w:rPr>
         <w:t>Mysql</w:t>
       </w:r>
-      <w:proofErr w:type="spellEnd"/>
       <w:r>
         <w:rPr>
           <w:rFonts w:ascii="宋体" w:eastAsia="宋体" w:hAnsi="宋体"/>
@@ -33365,7 +31666,7 @@
       <w:pPr>
         <w:spacing w:line="400" w:lineRule="exact"/>
         <w:rPr>
-          <w:rFonts w:ascii="宋体" w:eastAsia="宋体" w:hAnsi="宋体" w:hint="eastAsia"/>
+          <w:rFonts w:ascii="宋体" w:eastAsia="宋体" w:hAnsi="宋体"/>
           <w:sz w:val="24"/>
           <w:szCs w:val="24"/>
         </w:rPr>
@@ -33446,7 +31747,7 @@
             <w:pPr>
               <w:spacing w:line="400" w:lineRule="exact"/>
               <w:rPr>
-                <w:rFonts w:ascii="宋体" w:eastAsia="宋体" w:hAnsi="宋体" w:hint="eastAsia"/>
+                <w:rFonts w:ascii="宋体" w:eastAsia="宋体" w:hAnsi="宋体"/>
                 <w:sz w:val="24"/>
                 <w:szCs w:val="24"/>
               </w:rPr>
@@ -33469,7 +31770,7 @@
             <w:pPr>
               <w:spacing w:line="400" w:lineRule="exact"/>
               <w:rPr>
-                <w:rFonts w:ascii="宋体" w:eastAsia="宋体" w:hAnsi="宋体" w:hint="eastAsia"/>
+                <w:rFonts w:ascii="宋体" w:eastAsia="宋体" w:hAnsi="宋体"/>
                 <w:sz w:val="24"/>
                 <w:szCs w:val="24"/>
               </w:rPr>
@@ -33492,7 +31793,7 @@
             <w:pPr>
               <w:spacing w:line="400" w:lineRule="exact"/>
               <w:rPr>
-                <w:rFonts w:ascii="宋体" w:eastAsia="宋体" w:hAnsi="宋体" w:hint="eastAsia"/>
+                <w:rFonts w:ascii="宋体" w:eastAsia="宋体" w:hAnsi="宋体"/>
                 <w:sz w:val="24"/>
                 <w:szCs w:val="24"/>
               </w:rPr>
@@ -33515,7 +31816,7 @@
             <w:pPr>
               <w:spacing w:line="400" w:lineRule="exact"/>
               <w:rPr>
-                <w:rFonts w:ascii="宋体" w:eastAsia="宋体" w:hAnsi="宋体" w:hint="eastAsia"/>
+                <w:rFonts w:ascii="宋体" w:eastAsia="宋体" w:hAnsi="宋体"/>
                 <w:sz w:val="24"/>
                 <w:szCs w:val="24"/>
               </w:rPr>
@@ -33538,12 +31839,11 @@
             <w:pPr>
               <w:spacing w:line="400" w:lineRule="exact"/>
               <w:rPr>
-                <w:rFonts w:ascii="宋体" w:eastAsia="宋体" w:hAnsi="宋体" w:hint="eastAsia"/>
-                <w:sz w:val="24"/>
-                <w:szCs w:val="24"/>
-              </w:rPr>
-            </w:pPr>
-            <w:proofErr w:type="spellStart"/>
+                <w:rFonts w:ascii="宋体" w:eastAsia="宋体" w:hAnsi="宋体"/>
+                <w:sz w:val="24"/>
+                <w:szCs w:val="24"/>
+              </w:rPr>
+            </w:pPr>
             <w:r>
               <w:rPr>
                 <w:rFonts w:ascii="宋体" w:eastAsia="宋体" w:hAnsi="宋体" w:hint="eastAsia"/>
@@ -33552,7 +31852,6 @@
               </w:rPr>
               <w:t>Workclass</w:t>
             </w:r>
-            <w:proofErr w:type="spellEnd"/>
           </w:p>
         </w:tc>
         <w:tc>
@@ -33563,7 +31862,7 @@
             <w:pPr>
               <w:spacing w:line="400" w:lineRule="exact"/>
               <w:rPr>
-                <w:rFonts w:ascii="宋体" w:eastAsia="宋体" w:hAnsi="宋体" w:hint="eastAsia"/>
+                <w:rFonts w:ascii="宋体" w:eastAsia="宋体" w:hAnsi="宋体"/>
                 <w:sz w:val="24"/>
                 <w:szCs w:val="24"/>
               </w:rPr>
@@ -33588,7 +31887,7 @@
             <w:pPr>
               <w:spacing w:line="400" w:lineRule="exact"/>
               <w:rPr>
-                <w:rFonts w:ascii="宋体" w:eastAsia="宋体" w:hAnsi="宋体" w:hint="eastAsia"/>
+                <w:rFonts w:ascii="宋体" w:eastAsia="宋体" w:hAnsi="宋体"/>
                 <w:sz w:val="24"/>
                 <w:szCs w:val="24"/>
               </w:rPr>
@@ -33611,7 +31910,7 @@
             <w:pPr>
               <w:spacing w:line="400" w:lineRule="exact"/>
               <w:rPr>
-                <w:rFonts w:ascii="宋体" w:eastAsia="宋体" w:hAnsi="宋体" w:hint="eastAsia"/>
+                <w:rFonts w:ascii="宋体" w:eastAsia="宋体" w:hAnsi="宋体"/>
                 <w:sz w:val="24"/>
                 <w:szCs w:val="24"/>
               </w:rPr>
@@ -33634,7 +31933,7 @@
             <w:pPr>
               <w:spacing w:line="400" w:lineRule="exact"/>
               <w:rPr>
-                <w:rFonts w:ascii="宋体" w:eastAsia="宋体" w:hAnsi="宋体" w:hint="eastAsia"/>
+                <w:rFonts w:ascii="宋体" w:eastAsia="宋体" w:hAnsi="宋体"/>
                 <w:sz w:val="24"/>
                 <w:szCs w:val="24"/>
               </w:rPr>
@@ -33657,7 +31956,7 @@
             <w:pPr>
               <w:spacing w:line="400" w:lineRule="exact"/>
               <w:rPr>
-                <w:rFonts w:ascii="宋体" w:eastAsia="宋体" w:hAnsi="宋体" w:hint="eastAsia"/>
+                <w:rFonts w:ascii="宋体" w:eastAsia="宋体" w:hAnsi="宋体"/>
                 <w:sz w:val="24"/>
                 <w:szCs w:val="24"/>
               </w:rPr>
@@ -33680,7 +31979,7 @@
             <w:pPr>
               <w:spacing w:line="400" w:lineRule="exact"/>
               <w:rPr>
-                <w:rFonts w:ascii="宋体" w:eastAsia="宋体" w:hAnsi="宋体" w:hint="eastAsia"/>
+                <w:rFonts w:ascii="宋体" w:eastAsia="宋体" w:hAnsi="宋体"/>
                 <w:sz w:val="24"/>
                 <w:szCs w:val="24"/>
               </w:rPr>
@@ -33703,7 +32002,7 @@
             <w:pPr>
               <w:spacing w:line="400" w:lineRule="exact"/>
               <w:rPr>
-                <w:rFonts w:ascii="宋体" w:eastAsia="宋体" w:hAnsi="宋体" w:hint="eastAsia"/>
+                <w:rFonts w:ascii="宋体" w:eastAsia="宋体" w:hAnsi="宋体"/>
                 <w:sz w:val="24"/>
                 <w:szCs w:val="24"/>
               </w:rPr>
@@ -33800,7 +32099,7 @@
             <w:pPr>
               <w:spacing w:line="400" w:lineRule="exact"/>
               <w:rPr>
-                <w:rFonts w:ascii="宋体" w:eastAsia="宋体" w:hAnsi="宋体" w:hint="eastAsia"/>
+                <w:rFonts w:ascii="宋体" w:eastAsia="宋体" w:hAnsi="宋体"/>
                 <w:sz w:val="24"/>
                 <w:szCs w:val="24"/>
               </w:rPr>
@@ -33823,7 +32122,7 @@
             <w:pPr>
               <w:spacing w:line="400" w:lineRule="exact"/>
               <w:rPr>
-                <w:rFonts w:ascii="宋体" w:eastAsia="宋体" w:hAnsi="宋体" w:hint="eastAsia"/>
+                <w:rFonts w:ascii="宋体" w:eastAsia="宋体" w:hAnsi="宋体"/>
                 <w:sz w:val="24"/>
                 <w:szCs w:val="24"/>
               </w:rPr>
@@ -33848,7 +32147,7 @@
             <w:pPr>
               <w:spacing w:line="400" w:lineRule="exact"/>
               <w:rPr>
-                <w:rFonts w:ascii="宋体" w:eastAsia="宋体" w:hAnsi="宋体" w:hint="eastAsia"/>
+                <w:rFonts w:ascii="宋体" w:eastAsia="宋体" w:hAnsi="宋体"/>
                 <w:sz w:val="24"/>
                 <w:szCs w:val="24"/>
               </w:rPr>
@@ -33871,7 +32170,7 @@
             <w:pPr>
               <w:spacing w:line="400" w:lineRule="exact"/>
               <w:rPr>
-                <w:rFonts w:ascii="宋体" w:eastAsia="宋体" w:hAnsi="宋体" w:hint="eastAsia"/>
+                <w:rFonts w:ascii="宋体" w:eastAsia="宋体" w:hAnsi="宋体"/>
                 <w:sz w:val="24"/>
                 <w:szCs w:val="24"/>
               </w:rPr>
@@ -33896,7 +32195,7 @@
             <w:pPr>
               <w:spacing w:line="400" w:lineRule="exact"/>
               <w:rPr>
-                <w:rFonts w:ascii="宋体" w:eastAsia="宋体" w:hAnsi="宋体" w:hint="eastAsia"/>
+                <w:rFonts w:ascii="宋体" w:eastAsia="宋体" w:hAnsi="宋体"/>
                 <w:sz w:val="24"/>
                 <w:szCs w:val="24"/>
               </w:rPr>
@@ -33919,7 +32218,7 @@
             <w:pPr>
               <w:spacing w:line="400" w:lineRule="exact"/>
               <w:rPr>
-                <w:rFonts w:ascii="宋体" w:eastAsia="宋体" w:hAnsi="宋体" w:hint="eastAsia"/>
+                <w:rFonts w:ascii="宋体" w:eastAsia="宋体" w:hAnsi="宋体"/>
                 <w:sz w:val="24"/>
                 <w:szCs w:val="24"/>
               </w:rPr>
@@ -33944,7 +32243,7 @@
             <w:pPr>
               <w:spacing w:line="400" w:lineRule="exact"/>
               <w:rPr>
-                <w:rFonts w:ascii="宋体" w:eastAsia="宋体" w:hAnsi="宋体" w:hint="eastAsia"/>
+                <w:rFonts w:ascii="宋体" w:eastAsia="宋体" w:hAnsi="宋体"/>
                 <w:sz w:val="24"/>
                 <w:szCs w:val="24"/>
               </w:rPr>
@@ -33967,7 +32266,7 @@
             <w:pPr>
               <w:spacing w:line="400" w:lineRule="exact"/>
               <w:rPr>
-                <w:rFonts w:ascii="宋体" w:eastAsia="宋体" w:hAnsi="宋体" w:hint="eastAsia"/>
+                <w:rFonts w:ascii="宋体" w:eastAsia="宋体" w:hAnsi="宋体"/>
                 <w:sz w:val="24"/>
                 <w:szCs w:val="24"/>
               </w:rPr>
@@ -33992,7 +32291,7 @@
             <w:pPr>
               <w:spacing w:line="400" w:lineRule="exact"/>
               <w:rPr>
-                <w:rFonts w:ascii="宋体" w:eastAsia="宋体" w:hAnsi="宋体" w:hint="eastAsia"/>
+                <w:rFonts w:ascii="宋体" w:eastAsia="宋体" w:hAnsi="宋体"/>
                 <w:sz w:val="24"/>
                 <w:szCs w:val="24"/>
               </w:rPr>
@@ -34015,7 +32314,7 @@
             <w:pPr>
               <w:spacing w:line="400" w:lineRule="exact"/>
               <w:rPr>
-                <w:rFonts w:ascii="宋体" w:eastAsia="宋体" w:hAnsi="宋体" w:hint="eastAsia"/>
+                <w:rFonts w:ascii="宋体" w:eastAsia="宋体" w:hAnsi="宋体"/>
                 <w:sz w:val="24"/>
                 <w:szCs w:val="24"/>
               </w:rPr>
@@ -34036,7 +32335,7 @@
       <w:pPr>
         <w:spacing w:line="400" w:lineRule="exact"/>
         <w:rPr>
-          <w:rFonts w:ascii="宋体" w:eastAsia="宋体" w:hAnsi="宋体" w:hint="eastAsia"/>
+          <w:rFonts w:ascii="宋体" w:eastAsia="宋体" w:hAnsi="宋体"/>
           <w:sz w:val="24"/>
           <w:szCs w:val="24"/>
         </w:rPr>
@@ -34046,7 +32345,7 @@
       <w:pPr>
         <w:spacing w:line="400" w:lineRule="exact"/>
         <w:rPr>
-          <w:rFonts w:ascii="宋体" w:eastAsia="宋体" w:hAnsi="宋体" w:hint="eastAsia"/>
+          <w:rFonts w:ascii="宋体" w:eastAsia="宋体" w:hAnsi="宋体"/>
           <w:sz w:val="24"/>
           <w:szCs w:val="24"/>
         </w:rPr>
@@ -34129,25 +32428,7 @@
           <w:sz w:val="24"/>
           <w:szCs w:val="24"/>
         </w:rPr>
-        <w:t>本章主要是针对一般多敏感属性数据发布提出了一种新的</w:t>
-      </w:r>
-      <w:proofErr w:type="gramStart"/>
-      <w:r>
-        <w:rPr>
-          <w:rFonts w:ascii="宋体" w:eastAsia="宋体" w:hAnsi="宋体" w:hint="eastAsia"/>
-          <w:sz w:val="24"/>
-          <w:szCs w:val="24"/>
-        </w:rPr>
-        <w:t>基于类</w:t>
-      </w:r>
-      <w:proofErr w:type="gramEnd"/>
-      <w:r>
-        <w:rPr>
-          <w:rFonts w:ascii="宋体" w:eastAsia="宋体" w:hAnsi="宋体" w:hint="eastAsia"/>
-          <w:sz w:val="24"/>
-          <w:szCs w:val="24"/>
-        </w:rPr>
-        <w:t>二部图的分组算法，定义了算法操作算法思想，并通过举例说明算法的执行过程，最后通过实际数据集来从XXXXXXXXXXXXXXXXXXXX方面验证了算法的XXXXX。</w:t>
+        <w:t>本章主要是针对一般多敏感属性数据发布提出了一种新的基于类二部图的分组算法，定义了算法操作算法思想，并通过举例说明算法的执行过程，最后通过实际数据集来从XXXXXXXXXXXXXXXXXXXX方面验证了算法的XXXXX。</w:t>
       </w:r>
     </w:p>
     <w:p>
@@ -34155,7 +32436,7 @@
         <w:spacing w:line="400" w:lineRule="exact"/>
         <w:ind w:firstLine="420"/>
         <w:rPr>
-          <w:rFonts w:ascii="宋体" w:eastAsia="宋体" w:hAnsi="宋体" w:hint="eastAsia"/>
+          <w:rFonts w:ascii="宋体" w:eastAsia="宋体" w:hAnsi="宋体"/>
           <w:sz w:val="24"/>
           <w:szCs w:val="24"/>
         </w:rPr>
@@ -34301,7 +32582,7 @@
         <w:spacing w:line="400" w:lineRule="exact"/>
         <w:ind w:firstLineChars="200" w:firstLine="480"/>
         <w:rPr>
-          <w:rFonts w:ascii="宋体" w:eastAsia="宋体" w:hAnsi="宋体" w:hint="eastAsia"/>
+          <w:rFonts w:ascii="宋体" w:eastAsia="宋体" w:hAnsi="宋体"/>
           <w:sz w:val="24"/>
           <w:szCs w:val="24"/>
         </w:rPr>
@@ -34909,16 +33190,7 @@
           <w:sz w:val="24"/>
           <w:szCs w:val="24"/>
         </w:rPr>
-        <w:t>，···，</w:t>
-      </w:r>
-      <w:proofErr w:type="spellStart"/>
-      <w:r>
-        <w:rPr>
-          <w:rFonts w:ascii="宋体" w:eastAsia="宋体" w:hAnsi="宋体" w:hint="eastAsia"/>
-          <w:sz w:val="24"/>
-          <w:szCs w:val="24"/>
-        </w:rPr>
-        <w:t>A</w:t>
+        <w:t>，···，A</w:t>
       </w:r>
       <w:r>
         <w:rPr>
@@ -34929,7 +33201,6 @@
         </w:rPr>
         <w:t>p</w:t>
       </w:r>
-      <w:proofErr w:type="spellEnd"/>
       <w:r>
         <w:rPr>
           <w:rFonts w:ascii="宋体" w:eastAsia="宋体" w:hAnsi="宋体" w:hint="eastAsia"/>
@@ -35101,16 +33372,7 @@
           <w:sz w:val="24"/>
           <w:szCs w:val="24"/>
         </w:rPr>
-        <w:t>，···，</w:t>
-      </w:r>
-      <w:proofErr w:type="spellStart"/>
-      <w:r>
-        <w:rPr>
-          <w:rFonts w:ascii="宋体" w:eastAsia="宋体" w:hAnsi="宋体" w:hint="eastAsia"/>
-          <w:sz w:val="24"/>
-          <w:szCs w:val="24"/>
-        </w:rPr>
-        <w:t>A</w:t>
+        <w:t>，···，A</w:t>
       </w:r>
       <w:r>
         <w:rPr>
@@ -35121,7 +33383,6 @@
         </w:rPr>
         <w:t>p</w:t>
       </w:r>
-      <w:proofErr w:type="spellEnd"/>
       <w:r>
         <w:rPr>
           <w:rFonts w:ascii="宋体" w:eastAsia="宋体" w:hAnsi="宋体"/>
@@ -35178,16 +33439,7 @@
           <w:sz w:val="24"/>
           <w:szCs w:val="24"/>
         </w:rPr>
-        <w:t>p）为准标识属性，</w:t>
-      </w:r>
-      <w:proofErr w:type="spellStart"/>
-      <w:r>
-        <w:rPr>
-          <w:rFonts w:ascii="宋体" w:eastAsia="宋体" w:hAnsi="宋体" w:hint="eastAsia"/>
-          <w:sz w:val="24"/>
-          <w:szCs w:val="24"/>
-        </w:rPr>
-        <w:t>S</w:t>
+        <w:t>p）为准标识属性，S</w:t>
       </w:r>
       <w:r>
         <w:rPr>
@@ -35198,7 +33450,6 @@
         </w:rPr>
         <w:t>j</w:t>
       </w:r>
-      <w:proofErr w:type="spellEnd"/>
       <m:oMath>
         <m:r>
           <m:rPr>
@@ -35320,16 +33571,7 @@
           <w:sz w:val="24"/>
           <w:szCs w:val="24"/>
         </w:rPr>
-        <w:t>d）为敏感属性。待发布数据表T中共有n条记录，即|T|=n，数据表中每条个体记录称为一个元组，元组标识为</w:t>
-      </w:r>
-      <w:proofErr w:type="spellStart"/>
-      <w:r>
-        <w:rPr>
-          <w:rFonts w:ascii="宋体" w:eastAsia="宋体" w:hAnsi="宋体" w:hint="eastAsia"/>
-          <w:sz w:val="24"/>
-          <w:szCs w:val="24"/>
-        </w:rPr>
-        <w:t>t</w:t>
+        <w:t>d）为敏感属性。待发布数据表T中共有n条记录，即|T|=n，数据表中每条个体记录称为一个元组，元组标识为t</w:t>
       </w:r>
       <w:r>
         <w:rPr>
@@ -35340,7 +33582,6 @@
         </w:rPr>
         <w:t>i</w:t>
       </w:r>
-      <w:proofErr w:type="spellEnd"/>
       <w:r>
         <w:rPr>
           <w:rFonts w:ascii="宋体" w:eastAsia="宋体" w:hAnsi="宋体" w:hint="eastAsia"/>
@@ -35491,7 +33732,7 @@
       <w:pPr>
         <w:spacing w:line="400" w:lineRule="exact"/>
         <w:rPr>
-          <w:rFonts w:ascii="宋体" w:eastAsia="宋体" w:hAnsi="宋体" w:hint="eastAsia"/>
+          <w:rFonts w:ascii="宋体" w:eastAsia="宋体" w:hAnsi="宋体"/>
           <w:sz w:val="24"/>
           <w:szCs w:val="24"/>
         </w:rPr>
@@ -35560,16 +33801,7 @@
           <w:sz w:val="24"/>
           <w:szCs w:val="24"/>
         </w:rPr>
-        <w:t>定义5.1 敏感</w:t>
-      </w:r>
-      <w:proofErr w:type="gramStart"/>
-      <w:r>
-        <w:rPr>
-          <w:rFonts w:ascii="宋体" w:eastAsia="宋体" w:hAnsi="宋体" w:hint="eastAsia"/>
-          <w:sz w:val="24"/>
-          <w:szCs w:val="24"/>
-        </w:rPr>
-        <w:t>属性</w:t>
+        <w:t>定义5.1 敏感属性</w:t>
       </w:r>
       <w:r>
         <w:rPr>
@@ -35585,33 +33817,15 @@
           <w:sz w:val="24"/>
           <w:szCs w:val="24"/>
         </w:rPr>
-        <w:t>权值</w:t>
-      </w:r>
-      <w:proofErr w:type="gramEnd"/>
-      <w:r>
-        <w:rPr>
-          <w:rFonts w:ascii="宋体" w:eastAsia="宋体" w:hAnsi="宋体" w:hint="eastAsia"/>
-          <w:sz w:val="24"/>
-          <w:szCs w:val="24"/>
-        </w:rPr>
-        <w:t>。</w:t>
-      </w:r>
-      <w:r>
-        <w:rPr>
-          <w:rFonts w:ascii="宋体" w:eastAsia="宋体" w:hAnsi="宋体" w:hint="eastAsia"/>
-          <w:sz w:val="24"/>
-          <w:szCs w:val="24"/>
-        </w:rPr>
-        <w:t>待发布数据表T中，敏感属性</w:t>
-      </w:r>
-      <w:proofErr w:type="spellStart"/>
-      <w:r>
-        <w:rPr>
-          <w:rFonts w:ascii="宋体" w:eastAsia="宋体" w:hAnsi="宋体" w:hint="eastAsia"/>
-          <w:sz w:val="24"/>
-          <w:szCs w:val="24"/>
-        </w:rPr>
-        <w:t>S</w:t>
+        <w:t>权值。</w:t>
+      </w:r>
+      <w:r>
+        <w:rPr>
+          <w:rFonts w:ascii="宋体" w:eastAsia="宋体" w:hAnsi="宋体" w:hint="eastAsia"/>
+          <w:sz w:val="24"/>
+          <w:szCs w:val="24"/>
+        </w:rPr>
+        <w:t>待发布数据表T中，敏感属性S</w:t>
       </w:r>
       <w:r>
         <w:rPr>
@@ -35622,7 +33836,6 @@
         </w:rPr>
         <w:t>j</w:t>
       </w:r>
-      <w:proofErr w:type="spellEnd"/>
       <m:oMath>
         <m:r>
           <m:rPr>
@@ -35744,16 +33957,7 @@
           <w:sz w:val="24"/>
           <w:szCs w:val="24"/>
         </w:rPr>
-        <w:t>d）的值域Dom（</w:t>
-      </w:r>
-      <w:proofErr w:type="spellStart"/>
-      <w:r>
-        <w:rPr>
-          <w:rFonts w:ascii="宋体" w:eastAsia="宋体" w:hAnsi="宋体" w:hint="eastAsia"/>
-          <w:sz w:val="24"/>
-          <w:szCs w:val="24"/>
-        </w:rPr>
-        <w:t>S</w:t>
+        <w:t>d）的值域Dom（S</w:t>
       </w:r>
       <w:r>
         <w:rPr>
@@ -35764,7 +33968,6 @@
         </w:rPr>
         <w:t>j</w:t>
       </w:r>
-      <w:proofErr w:type="spellEnd"/>
       <w:r>
         <w:rPr>
           <w:rFonts w:ascii="宋体" w:eastAsia="宋体" w:hAnsi="宋体"/>
@@ -35787,16 +33990,7 @@
           <w:sz w:val="24"/>
           <w:szCs w:val="24"/>
         </w:rPr>
-        <w:t>Dom（</w:t>
-      </w:r>
-      <w:proofErr w:type="spellStart"/>
-      <w:r>
-        <w:rPr>
-          <w:rFonts w:ascii="宋体" w:eastAsia="宋体" w:hAnsi="宋体" w:hint="eastAsia"/>
-          <w:sz w:val="24"/>
-          <w:szCs w:val="24"/>
-        </w:rPr>
-        <w:t>S</w:t>
+        <w:t>Dom（S</w:t>
       </w:r>
       <w:r>
         <w:rPr>
@@ -35807,7 +34001,6 @@
         </w:rPr>
         <w:t>j</w:t>
       </w:r>
-      <w:proofErr w:type="spellEnd"/>
       <w:r>
         <w:rPr>
           <w:rFonts w:ascii="宋体" w:eastAsia="宋体" w:hAnsi="宋体" w:hint="eastAsia"/>
@@ -35884,7 +34077,6 @@
         </w:rPr>
         <w:t>，···，</w:t>
       </w:r>
-      <w:proofErr w:type="spellStart"/>
       <w:r>
         <w:rPr>
           <w:rFonts w:ascii="宋体" w:eastAsia="宋体" w:hAnsi="宋体" w:hint="eastAsia"/>
@@ -35911,7 +34103,6 @@
         </w:rPr>
         <w:t>Sj</w:t>
       </w:r>
-      <w:proofErr w:type="spellEnd"/>
       <w:r>
         <w:rPr>
           <w:rFonts w:ascii="宋体" w:eastAsia="宋体" w:hAnsi="宋体" w:hint="eastAsia"/>
@@ -35952,7 +34143,6 @@
         </w:rPr>
         <w:t>值</w:t>
       </w:r>
-      <w:proofErr w:type="spellStart"/>
       <w:r>
         <w:rPr>
           <w:rFonts w:ascii="宋体" w:eastAsia="宋体" w:hAnsi="宋体" w:hint="eastAsia"/>
@@ -35979,7 +34169,6 @@
         </w:rPr>
         <w:t>Sj</w:t>
       </w:r>
-      <w:proofErr w:type="spellEnd"/>
       <m:oMath>
         <m:r>
           <m:rPr>
@@ -36093,7 +34282,6 @@
         </w:rPr>
         <w:t>(</w:t>
       </w:r>
-      <w:proofErr w:type="spellStart"/>
       <w:r>
         <w:rPr>
           <w:rFonts w:ascii="宋体" w:eastAsia="宋体" w:hAnsi="宋体" w:hint="eastAsia"/>
@@ -36129,7 +34317,6 @@
         </w:rPr>
         <w:t>j</w:t>
       </w:r>
-      <w:proofErr w:type="spellEnd"/>
       <w:r>
         <w:rPr>
           <w:rFonts w:ascii="宋体" w:eastAsia="宋体" w:hAnsi="宋体"/>
@@ -36210,7 +34397,6 @@
         </w:rPr>
         <w:t>(</w:t>
       </w:r>
-      <w:proofErr w:type="spellStart"/>
       <w:r>
         <w:rPr>
           <w:rFonts w:ascii="宋体" w:eastAsia="宋体" w:hAnsi="宋体" w:hint="eastAsia"/>
@@ -36246,7 +34432,6 @@
         </w:rPr>
         <w:t>j</w:t>
       </w:r>
-      <w:proofErr w:type="spellEnd"/>
       <w:r>
         <w:rPr>
           <w:rFonts w:ascii="宋体" w:eastAsia="宋体" w:hAnsi="宋体"/>
@@ -36281,7 +34466,7 @@
       <w:pPr>
         <w:spacing w:line="400" w:lineRule="exact"/>
         <w:rPr>
-          <w:rFonts w:ascii="宋体" w:eastAsia="宋体" w:hAnsi="宋体" w:hint="eastAsia"/>
+          <w:rFonts w:ascii="宋体" w:eastAsia="宋体" w:hAnsi="宋体"/>
           <w:sz w:val="24"/>
           <w:szCs w:val="24"/>
         </w:rPr>
@@ -36332,51 +34517,15 @@
           <w:sz w:val="24"/>
           <w:szCs w:val="24"/>
         </w:rPr>
-        <w:t>，需要对数据集中所有敏感属性</w:t>
-      </w:r>
-      <w:proofErr w:type="gramStart"/>
-      <w:r>
-        <w:rPr>
-          <w:rFonts w:ascii="宋体" w:eastAsia="宋体" w:hAnsi="宋体" w:hint="eastAsia"/>
-          <w:sz w:val="24"/>
-          <w:szCs w:val="24"/>
-        </w:rPr>
-        <w:t>值根据</w:t>
-      </w:r>
-      <w:proofErr w:type="gramEnd"/>
-      <w:r>
-        <w:rPr>
-          <w:rFonts w:ascii="宋体" w:eastAsia="宋体" w:hAnsi="宋体" w:hint="eastAsia"/>
-          <w:sz w:val="24"/>
-          <w:szCs w:val="24"/>
-        </w:rPr>
-        <w:t>实际情况个性化地定制其</w:t>
-      </w:r>
-      <w:r>
-        <w:rPr>
-          <w:rFonts w:ascii="宋体" w:eastAsia="宋体" w:hAnsi="宋体" w:hint="eastAsia"/>
-          <w:sz w:val="24"/>
-          <w:szCs w:val="24"/>
-        </w:rPr>
-        <w:t>敏感</w:t>
-      </w:r>
-      <w:proofErr w:type="gramStart"/>
-      <w:r>
-        <w:rPr>
-          <w:rFonts w:ascii="宋体" w:eastAsia="宋体" w:hAnsi="宋体" w:hint="eastAsia"/>
-          <w:sz w:val="24"/>
-          <w:szCs w:val="24"/>
-        </w:rPr>
-        <w:t>属性权</w:t>
-      </w:r>
-      <w:proofErr w:type="gramEnd"/>
-      <w:r>
-        <w:rPr>
-          <w:rFonts w:ascii="宋体" w:eastAsia="宋体" w:hAnsi="宋体" w:hint="eastAsia"/>
-          <w:sz w:val="24"/>
-          <w:szCs w:val="24"/>
-        </w:rPr>
-        <w:t>值，</w:t>
+        <w:t>，需要对数据集中所有敏感属性值根据实际情况个性化地定制其</w:t>
+      </w:r>
+      <w:r>
+        <w:rPr>
+          <w:rFonts w:ascii="宋体" w:eastAsia="宋体" w:hAnsi="宋体" w:hint="eastAsia"/>
+          <w:sz w:val="24"/>
+          <w:szCs w:val="24"/>
+        </w:rPr>
+        <w:t>敏感属性权值，</w:t>
       </w:r>
       <w:r>
         <w:rPr>
@@ -36386,7 +34535,6 @@
         </w:rPr>
         <w:t>并称</w:t>
       </w:r>
-      <w:proofErr w:type="spellStart"/>
       <w:r>
         <w:rPr>
           <w:rFonts w:ascii="宋体" w:eastAsia="宋体" w:hAnsi="宋体" w:hint="eastAsia"/>
@@ -36422,7 +34570,6 @@
         </w:rPr>
         <w:t>j</w:t>
       </w:r>
-      <w:proofErr w:type="spellEnd"/>
       <m:oMath>
         <m:r>
           <m:rPr>
@@ -36445,7 +34592,6 @@
         </w:rPr>
         <w:t>V</w:t>
       </w:r>
-      <w:proofErr w:type="spellStart"/>
       <w:r>
         <w:rPr>
           <w:rFonts w:ascii="宋体" w:eastAsia="宋体" w:hAnsi="宋体" w:hint="eastAsia"/>
@@ -36473,7 +34619,6 @@
         </w:rPr>
         <w:t>j</w:t>
       </w:r>
-      <w:proofErr w:type="spellEnd"/>
       <w:r>
         <w:rPr>
           <w:rFonts w:ascii="宋体" w:eastAsia="宋体" w:hAnsi="宋体" w:hint="eastAsia"/>
@@ -36551,16 +34696,7 @@
           <w:sz w:val="24"/>
           <w:szCs w:val="24"/>
         </w:rPr>
-        <w:t>当且仅当在同一敏感属性</w:t>
-      </w:r>
-      <w:proofErr w:type="spellStart"/>
-      <w:r>
-        <w:rPr>
-          <w:rFonts w:ascii="宋体" w:eastAsia="宋体" w:hAnsi="宋体" w:hint="eastAsia"/>
-          <w:sz w:val="24"/>
-          <w:szCs w:val="24"/>
-        </w:rPr>
-        <w:t>S</w:t>
+        <w:t>当且仅当在同一敏感属性S</w:t>
       </w:r>
       <w:r>
         <w:rPr>
@@ -36571,7 +34707,6 @@
         </w:rPr>
         <w:t>j</w:t>
       </w:r>
-      <w:proofErr w:type="spellEnd"/>
       <w:r>
         <w:rPr>
           <w:rFonts w:ascii="宋体" w:eastAsia="宋体" w:hAnsi="宋体" w:hint="eastAsia"/>
@@ -36694,33 +34829,15 @@
           <w:sz w:val="24"/>
           <w:szCs w:val="24"/>
         </w:rPr>
-        <w:t>定义5.2 敏感</w:t>
-      </w:r>
-      <w:proofErr w:type="gramStart"/>
-      <w:r>
-        <w:rPr>
-          <w:rFonts w:ascii="宋体" w:eastAsia="宋体" w:hAnsi="宋体" w:hint="eastAsia"/>
-          <w:sz w:val="24"/>
-          <w:szCs w:val="24"/>
-        </w:rPr>
-        <w:t>属性</w:t>
-      </w:r>
-      <w:r>
-        <w:rPr>
-          <w:rFonts w:ascii="宋体" w:eastAsia="宋体" w:hAnsi="宋体" w:hint="eastAsia"/>
-          <w:sz w:val="24"/>
-          <w:szCs w:val="24"/>
-        </w:rPr>
-        <w:t>权</w:t>
-      </w:r>
-      <w:proofErr w:type="gramEnd"/>
-      <w:r>
-        <w:rPr>
-          <w:rFonts w:ascii="宋体" w:eastAsia="宋体" w:hAnsi="宋体" w:hint="eastAsia"/>
-          <w:sz w:val="24"/>
-          <w:szCs w:val="24"/>
-        </w:rPr>
-        <w:t>值。</w:t>
+        <w:t>定义5.2 敏感属性</w:t>
+      </w:r>
+      <w:r>
+        <w:rPr>
+          <w:rFonts w:ascii="宋体" w:eastAsia="宋体" w:hAnsi="宋体" w:hint="eastAsia"/>
+          <w:sz w:val="24"/>
+          <w:szCs w:val="24"/>
+        </w:rPr>
+        <w:t>权值。</w:t>
       </w:r>
       <w:r>
         <w:rPr>
@@ -36795,16 +34912,7 @@
           <w:sz w:val="24"/>
           <w:szCs w:val="24"/>
         </w:rPr>
-        <w:t>，对于敏感属性</w:t>
-      </w:r>
-      <w:proofErr w:type="spellStart"/>
-      <w:r>
-        <w:rPr>
-          <w:rFonts w:ascii="宋体" w:eastAsia="宋体" w:hAnsi="宋体" w:hint="eastAsia"/>
-          <w:sz w:val="24"/>
-          <w:szCs w:val="24"/>
-        </w:rPr>
-        <w:t>S</w:t>
+        <w:t>，对于敏感属性S</w:t>
       </w:r>
       <w:r>
         <w:rPr>
@@ -36815,7 +34923,6 @@
         </w:rPr>
         <w:t>j</w:t>
       </w:r>
-      <w:proofErr w:type="spellEnd"/>
       <m:oMath>
         <m:r>
           <m:rPr>
@@ -36909,16 +35016,7 @@
           <w:sz w:val="24"/>
           <w:szCs w:val="24"/>
         </w:rPr>
-        <w:t>（</w:t>
-      </w:r>
-      <w:proofErr w:type="spellStart"/>
-      <w:r>
-        <w:rPr>
-          <w:rFonts w:ascii="宋体" w:eastAsia="宋体" w:hAnsi="宋体" w:hint="eastAsia"/>
-          <w:sz w:val="24"/>
-          <w:szCs w:val="24"/>
-        </w:rPr>
-        <w:t>S</w:t>
+        <w:t>（S</w:t>
       </w:r>
       <w:r>
         <w:rPr>
@@ -36929,7 +35027,6 @@
         </w:rPr>
         <w:t>j</w:t>
       </w:r>
-      <w:proofErr w:type="spellEnd"/>
       <w:r>
         <w:rPr>
           <w:rFonts w:ascii="宋体" w:eastAsia="宋体" w:hAnsi="宋体" w:hint="eastAsia"/>
@@ -36964,7 +35061,7 @@
       <w:pPr>
         <w:spacing w:line="400" w:lineRule="exact"/>
         <w:rPr>
-          <w:rFonts w:ascii="宋体" w:eastAsia="宋体" w:hAnsi="宋体" w:hint="eastAsia"/>
+          <w:rFonts w:ascii="宋体" w:eastAsia="宋体" w:hAnsi="宋体"/>
           <w:sz w:val="24"/>
           <w:szCs w:val="24"/>
         </w:rPr>
@@ -37071,25 +35168,7 @@
           <w:sz w:val="24"/>
           <w:szCs w:val="24"/>
         </w:rPr>
-        <w:t>属性的敏感</w:t>
-      </w:r>
-      <w:proofErr w:type="gramStart"/>
-      <w:r>
-        <w:rPr>
-          <w:rFonts w:ascii="宋体" w:eastAsia="宋体" w:hAnsi="宋体" w:hint="eastAsia"/>
-          <w:sz w:val="24"/>
-          <w:szCs w:val="24"/>
-        </w:rPr>
-        <w:t>属性权</w:t>
-      </w:r>
-      <w:proofErr w:type="gramEnd"/>
-      <w:r>
-        <w:rPr>
-          <w:rFonts w:ascii="宋体" w:eastAsia="宋体" w:hAnsi="宋体" w:hint="eastAsia"/>
-          <w:sz w:val="24"/>
-          <w:szCs w:val="24"/>
-        </w:rPr>
-        <w:t>值</w:t>
+        <w:t>属性的敏感属性权值</w:t>
       </w:r>
       <w:r>
         <w:rPr>
@@ -37105,25 +35184,7 @@
           <w:sz w:val="24"/>
           <w:szCs w:val="24"/>
         </w:rPr>
-        <w:t>敏感</w:t>
-      </w:r>
-      <w:proofErr w:type="gramStart"/>
-      <w:r>
-        <w:rPr>
-          <w:rFonts w:ascii="宋体" w:eastAsia="宋体" w:hAnsi="宋体" w:hint="eastAsia"/>
-          <w:sz w:val="24"/>
-          <w:szCs w:val="24"/>
-        </w:rPr>
-        <w:t>属性权</w:t>
-      </w:r>
-      <w:proofErr w:type="gramEnd"/>
-      <w:r>
-        <w:rPr>
-          <w:rFonts w:ascii="宋体" w:eastAsia="宋体" w:hAnsi="宋体" w:hint="eastAsia"/>
-          <w:sz w:val="24"/>
-          <w:szCs w:val="24"/>
-        </w:rPr>
-        <w:t>值的</w:t>
+        <w:t>敏感属性权值的</w:t>
       </w:r>
       <w:r>
         <w:rPr>
@@ -37181,16 +35242,7 @@
           <w:sz w:val="24"/>
           <w:szCs w:val="24"/>
         </w:rPr>
-        <w:t>待发布数据表中T中，元组</w:t>
-      </w:r>
-      <w:proofErr w:type="spellStart"/>
-      <w:r>
-        <w:rPr>
-          <w:rFonts w:ascii="宋体" w:eastAsia="宋体" w:hAnsi="宋体" w:hint="eastAsia"/>
-          <w:sz w:val="24"/>
-          <w:szCs w:val="24"/>
-        </w:rPr>
-        <w:t>t</w:t>
+        <w:t>待发布数据表中T中，元组t</w:t>
       </w:r>
       <w:r>
         <w:rPr>
@@ -37201,7 +35253,6 @@
         </w:rPr>
         <w:t>i</w:t>
       </w:r>
-      <w:proofErr w:type="spellEnd"/>
       <m:oMath>
         <m:r>
           <m:rPr>
@@ -37243,16 +35294,7 @@
           <w:szCs w:val="24"/>
         </w:rPr>
         <w:lastRenderedPageBreak/>
-        <w:t>边为</w:t>
-      </w:r>
-      <w:proofErr w:type="spellStart"/>
-      <w:r>
-        <w:rPr>
-          <w:rFonts w:ascii="宋体" w:eastAsia="宋体" w:hAnsi="宋体" w:hint="eastAsia"/>
-          <w:sz w:val="24"/>
-          <w:szCs w:val="24"/>
-        </w:rPr>
-        <w:t>t</w:t>
+        <w:t>边为t</w:t>
       </w:r>
       <w:r>
         <w:rPr>
@@ -37269,9 +35311,24 @@
           <w:sz w:val="24"/>
           <w:szCs w:val="24"/>
         </w:rPr>
-        <w:t>.E</w:t>
-      </w:r>
-      <w:proofErr w:type="spellEnd"/>
+        <w:t>.E。元组边</w:t>
+      </w:r>
+      <w:r>
+        <w:rPr>
+          <w:rFonts w:ascii="宋体" w:eastAsia="宋体" w:hAnsi="宋体" w:hint="eastAsia"/>
+          <w:sz w:val="24"/>
+          <w:szCs w:val="24"/>
+        </w:rPr>
+        <w:t>敏感度</w:t>
+      </w:r>
+      <w:r>
+        <w:rPr>
+          <w:rFonts w:ascii="宋体" w:eastAsia="宋体" w:hAnsi="宋体" w:hint="eastAsia"/>
+          <w:sz w:val="24"/>
+          <w:szCs w:val="24"/>
+        </w:rPr>
+        <w:t>权值表示为TWeight（ti.E）</w:t>
+      </w:r>
       <w:r>
         <w:rPr>
           <w:rFonts w:ascii="宋体" w:eastAsia="宋体" w:hAnsi="宋体" w:hint="eastAsia"/>
@@ -37294,78 +35351,8 @@
           <w:sz w:val="24"/>
           <w:szCs w:val="24"/>
         </w:rPr>
-        <w:t>权值表示为</w:t>
-      </w:r>
-      <w:proofErr w:type="spellStart"/>
-      <w:r>
-        <w:rPr>
-          <w:rFonts w:ascii="宋体" w:eastAsia="宋体" w:hAnsi="宋体" w:hint="eastAsia"/>
-          <w:sz w:val="24"/>
-          <w:szCs w:val="24"/>
-        </w:rPr>
-        <w:t>TWeight</w:t>
-      </w:r>
-      <w:proofErr w:type="spellEnd"/>
-      <w:r>
-        <w:rPr>
-          <w:rFonts w:ascii="宋体" w:eastAsia="宋体" w:hAnsi="宋体" w:hint="eastAsia"/>
-          <w:sz w:val="24"/>
-          <w:szCs w:val="24"/>
-        </w:rPr>
-        <w:t>（</w:t>
-      </w:r>
-      <w:proofErr w:type="spellStart"/>
-      <w:r>
-        <w:rPr>
-          <w:rFonts w:ascii="宋体" w:eastAsia="宋体" w:hAnsi="宋体" w:hint="eastAsia"/>
-          <w:sz w:val="24"/>
-          <w:szCs w:val="24"/>
-        </w:rPr>
-        <w:t>ti.E</w:t>
-      </w:r>
-      <w:proofErr w:type="spellEnd"/>
-      <w:r>
-        <w:rPr>
-          <w:rFonts w:ascii="宋体" w:eastAsia="宋体" w:hAnsi="宋体" w:hint="eastAsia"/>
-          <w:sz w:val="24"/>
-          <w:szCs w:val="24"/>
-        </w:rPr>
-        <w:t>）</w:t>
-      </w:r>
-      <w:r>
-        <w:rPr>
-          <w:rFonts w:ascii="宋体" w:eastAsia="宋体" w:hAnsi="宋体" w:hint="eastAsia"/>
-          <w:sz w:val="24"/>
-          <w:szCs w:val="24"/>
-        </w:rPr>
-        <w:t>。元组边</w:t>
-      </w:r>
-      <w:r>
-        <w:rPr>
-          <w:rFonts w:ascii="宋体" w:eastAsia="宋体" w:hAnsi="宋体" w:hint="eastAsia"/>
-          <w:sz w:val="24"/>
-          <w:szCs w:val="24"/>
-        </w:rPr>
-        <w:t>敏感度</w:t>
-      </w:r>
-      <w:r>
-        <w:rPr>
-          <w:rFonts w:ascii="宋体" w:eastAsia="宋体" w:hAnsi="宋体" w:hint="eastAsia"/>
-          <w:sz w:val="24"/>
-          <w:szCs w:val="24"/>
-        </w:rPr>
-        <w:t>权</w:t>
-      </w:r>
-      <w:proofErr w:type="gramStart"/>
-      <w:r>
-        <w:rPr>
-          <w:rFonts w:ascii="宋体" w:eastAsia="宋体" w:hAnsi="宋体" w:hint="eastAsia"/>
-          <w:sz w:val="24"/>
-          <w:szCs w:val="24"/>
-        </w:rPr>
-        <w:t>值综合</w:t>
-      </w:r>
-      <w:proofErr w:type="gramEnd"/>
+        <w:t>权值综合</w:t>
+      </w:r>
       <w:r>
         <w:rPr>
           <w:rFonts w:ascii="宋体" w:eastAsia="宋体" w:hAnsi="宋体" w:hint="eastAsia"/>
@@ -37412,16 +35399,7 @@
           <w:sz w:val="24"/>
           <w:szCs w:val="24"/>
         </w:rPr>
-        <w:t>，</w:t>
-      </w:r>
-      <w:proofErr w:type="spellStart"/>
-      <w:r>
-        <w:rPr>
-          <w:rFonts w:ascii="宋体" w:eastAsia="宋体" w:hAnsi="宋体" w:hint="eastAsia"/>
-          <w:sz w:val="24"/>
-          <w:szCs w:val="24"/>
-        </w:rPr>
-        <w:t>t</w:t>
+        <w:t>，t</w:t>
       </w:r>
       <w:r>
         <w:rPr>
@@ -37432,33 +35410,13 @@
         </w:rPr>
         <w:t>i</w:t>
       </w:r>
-      <w:proofErr w:type="spellEnd"/>
-      <w:proofErr w:type="gramStart"/>
-      <w:r>
-        <w:rPr>
-          <w:rFonts w:ascii="宋体" w:eastAsia="宋体" w:hAnsi="宋体" w:hint="eastAsia"/>
-          <w:sz w:val="24"/>
-          <w:szCs w:val="24"/>
-        </w:rPr>
-        <w:t>元组边权值</w:t>
-      </w:r>
-      <w:proofErr w:type="gramEnd"/>
-      <w:r>
-        <w:rPr>
-          <w:rFonts w:ascii="宋体" w:eastAsia="宋体" w:hAnsi="宋体" w:hint="eastAsia"/>
-          <w:sz w:val="24"/>
-          <w:szCs w:val="24"/>
-        </w:rPr>
-        <w:t>与其</w:t>
-      </w:r>
-      <w:proofErr w:type="spellStart"/>
-      <w:r>
-        <w:rPr>
-          <w:rFonts w:ascii="宋体" w:eastAsia="宋体" w:hAnsi="宋体" w:hint="eastAsia"/>
-          <w:sz w:val="24"/>
-          <w:szCs w:val="24"/>
-        </w:rPr>
-        <w:t>t</w:t>
+      <w:r>
+        <w:rPr>
+          <w:rFonts w:ascii="宋体" w:eastAsia="宋体" w:hAnsi="宋体" w:hint="eastAsia"/>
+          <w:sz w:val="24"/>
+          <w:szCs w:val="24"/>
+        </w:rPr>
+        <w:t>元组边权值与其t</w:t>
       </w:r>
       <w:r>
         <w:rPr>
@@ -37469,25 +35427,14 @@
         </w:rPr>
         <w:t>i</w:t>
       </w:r>
-      <w:proofErr w:type="spellEnd"/>
-      <w:r>
-        <w:rPr>
-          <w:rFonts w:ascii="宋体" w:eastAsia="宋体" w:hAnsi="宋体" w:hint="eastAsia"/>
-          <w:sz w:val="24"/>
-          <w:szCs w:val="24"/>
-        </w:rPr>
-        <w:t>上的敏感</w:t>
-      </w:r>
-      <w:proofErr w:type="gramStart"/>
-      <w:r>
-        <w:rPr>
-          <w:rFonts w:ascii="宋体" w:eastAsia="宋体" w:hAnsi="宋体" w:hint="eastAsia"/>
-          <w:sz w:val="24"/>
-          <w:szCs w:val="24"/>
-        </w:rPr>
-        <w:t>属性值权值</w:t>
-      </w:r>
-      <w:proofErr w:type="gramEnd"/>
+      <w:r>
+        <w:rPr>
+          <w:rFonts w:ascii="宋体" w:eastAsia="宋体" w:hAnsi="宋体" w:hint="eastAsia"/>
+          <w:sz w:val="24"/>
+          <w:szCs w:val="24"/>
+        </w:rPr>
+        <w:t>上的敏感属性值权值</w:t>
+      </w:r>
       <m:oMath>
         <m:r>
           <m:rPr>
@@ -37517,7 +35464,6 @@
         </w:rPr>
         <w:t>[</w:t>
       </w:r>
-      <w:proofErr w:type="spellStart"/>
       <w:r>
         <w:rPr>
           <w:rFonts w:ascii="宋体" w:eastAsia="宋体" w:hAnsi="宋体" w:hint="eastAsia"/>
@@ -37535,7 +35481,6 @@
         </w:rPr>
         <w:t>j</w:t>
       </w:r>
-      <w:proofErr w:type="spellEnd"/>
       <w:r>
         <w:rPr>
           <w:rFonts w:ascii="宋体" w:eastAsia="宋体" w:hAnsi="宋体"/>
@@ -37550,52 +35495,15 @@
           <w:sz w:val="24"/>
           <w:szCs w:val="24"/>
         </w:rPr>
-        <w:t>和敏感</w:t>
-      </w:r>
-      <w:proofErr w:type="gramStart"/>
-      <w:r>
-        <w:rPr>
-          <w:rFonts w:ascii="宋体" w:eastAsia="宋体" w:hAnsi="宋体" w:hint="eastAsia"/>
-          <w:sz w:val="24"/>
-          <w:szCs w:val="24"/>
-        </w:rPr>
-        <w:t>属性权</w:t>
-      </w:r>
-      <w:proofErr w:type="gramEnd"/>
-      <w:r>
-        <w:rPr>
-          <w:rFonts w:ascii="宋体" w:eastAsia="宋体" w:hAnsi="宋体" w:hint="eastAsia"/>
-          <w:sz w:val="24"/>
-          <w:szCs w:val="24"/>
-        </w:rPr>
-        <w:t>值</w:t>
-      </w:r>
-      <w:proofErr w:type="spellStart"/>
-      <w:r>
-        <w:rPr>
-          <w:rFonts w:ascii="宋体" w:eastAsia="宋体" w:hAnsi="宋体" w:hint="eastAsia"/>
-          <w:sz w:val="24"/>
-          <w:szCs w:val="24"/>
-        </w:rPr>
-        <w:t>SWeight</w:t>
-      </w:r>
-      <w:proofErr w:type="spellEnd"/>
-      <w:r>
-        <w:rPr>
-          <w:rFonts w:ascii="宋体" w:eastAsia="宋体" w:hAnsi="宋体"/>
-          <w:sz w:val="24"/>
-          <w:szCs w:val="24"/>
-        </w:rPr>
-        <w:t>(</w:t>
-      </w:r>
-      <w:proofErr w:type="spellStart"/>
-      <w:r>
-        <w:rPr>
-          <w:rFonts w:ascii="宋体" w:eastAsia="宋体" w:hAnsi="宋体"/>
-          <w:sz w:val="24"/>
-          <w:szCs w:val="24"/>
-        </w:rPr>
-        <w:t>S</w:t>
+        <w:t>和敏感属性权值SWeight</w:t>
+      </w:r>
+      <w:r>
+        <w:rPr>
+          <w:rFonts w:ascii="宋体" w:eastAsia="宋体" w:hAnsi="宋体"/>
+          <w:sz w:val="24"/>
+          <w:szCs w:val="24"/>
+        </w:rPr>
+        <w:t>(S</w:t>
       </w:r>
       <w:r>
         <w:rPr>
@@ -37606,7 +35514,6 @@
         </w:rPr>
         <w:t>j</w:t>
       </w:r>
-      <w:proofErr w:type="spellEnd"/>
       <w:r>
         <w:rPr>
           <w:rFonts w:ascii="宋体" w:eastAsia="宋体" w:hAnsi="宋体"/>
@@ -37629,7 +35536,7 @@
         <w:spacing w:line="700" w:lineRule="exact"/>
         <w:jc w:val="center"/>
         <w:rPr>
-          <w:rFonts w:ascii="宋体" w:eastAsia="宋体" w:hAnsi="宋体" w:hint="eastAsia"/>
+          <w:rFonts w:ascii="宋体" w:eastAsia="宋体" w:hAnsi="宋体"/>
           <w:sz w:val="24"/>
           <w:szCs w:val="24"/>
         </w:rPr>
@@ -37839,25 +35746,7 @@
           <w:sz w:val="24"/>
           <w:szCs w:val="24"/>
         </w:rPr>
-        <w:t>所有敏感属性值和其对应的敏感属性的敏感度权值乘积之</w:t>
-      </w:r>
-      <w:proofErr w:type="gramStart"/>
-      <w:r>
-        <w:rPr>
-          <w:rFonts w:ascii="宋体" w:eastAsia="宋体" w:hAnsi="宋体" w:hint="eastAsia"/>
-          <w:sz w:val="24"/>
-          <w:szCs w:val="24"/>
-        </w:rPr>
-        <w:t>和</w:t>
-      </w:r>
-      <w:proofErr w:type="gramEnd"/>
-      <w:r>
-        <w:rPr>
-          <w:rFonts w:ascii="宋体" w:eastAsia="宋体" w:hAnsi="宋体" w:hint="eastAsia"/>
-          <w:sz w:val="24"/>
-          <w:szCs w:val="24"/>
-        </w:rPr>
-        <w:t>。</w:t>
+        <w:t>所有敏感属性值和其对应的敏感属性的敏感度权值乘积之和。</w:t>
       </w:r>
       <w:r>
         <w:rPr>
@@ -37873,25 +35762,7 @@
           <w:sz w:val="24"/>
           <w:szCs w:val="24"/>
         </w:rPr>
-        <w:t>只需要根据不同场景设置个敏感属性值的不同敏感度取值和敏感属性的敏感度取值，就可以通过以上关系计算得到所有元组对应的元组边的元组边敏感度权值，利用第四章说明的映射方法即可</w:t>
-      </w:r>
-      <w:proofErr w:type="gramStart"/>
-      <w:r>
-        <w:rPr>
-          <w:rFonts w:ascii="宋体" w:eastAsia="宋体" w:hAnsi="宋体" w:hint="eastAsia"/>
-          <w:sz w:val="24"/>
-          <w:szCs w:val="24"/>
-        </w:rPr>
-        <w:t>得到带权的</w:t>
-      </w:r>
-      <w:proofErr w:type="gramEnd"/>
-      <w:r>
-        <w:rPr>
-          <w:rFonts w:ascii="宋体" w:eastAsia="宋体" w:hAnsi="宋体" w:hint="eastAsia"/>
-          <w:sz w:val="24"/>
-          <w:szCs w:val="24"/>
-        </w:rPr>
-        <w:t>类二部图。以下以待发布数据表4-</w:t>
+        <w:t>只需要根据不同场景设置个敏感属性值的不同敏感度取值和敏感属性的敏感度取值，就可以通过以上关系计算得到所有元组对应的元组边的元组边敏感度权值，利用第四章说明的映射方法即可得到带权的类二部图。以下以待发布数据表4-</w:t>
       </w:r>
       <w:r>
         <w:rPr>
@@ -38011,7 +35882,7 @@
         <w:spacing w:line="400" w:lineRule="exact"/>
         <w:jc w:val="center"/>
         <w:rPr>
-          <w:rFonts w:ascii="宋体" w:eastAsia="宋体" w:hAnsi="宋体" w:hint="eastAsia"/>
+          <w:rFonts w:ascii="宋体" w:eastAsia="宋体" w:hAnsi="宋体"/>
           <w:sz w:val="24"/>
           <w:szCs w:val="24"/>
         </w:rPr>
@@ -38078,7 +35949,7 @@
             <w:pPr>
               <w:spacing w:line="400" w:lineRule="exact"/>
               <w:rPr>
-                <w:rFonts w:ascii="宋体" w:eastAsia="宋体" w:hAnsi="宋体" w:hint="eastAsia"/>
+                <w:rFonts w:ascii="宋体" w:eastAsia="宋体" w:hAnsi="宋体"/>
                 <w:sz w:val="24"/>
                 <w:szCs w:val="24"/>
               </w:rPr>
@@ -38101,12 +35972,11 @@
             <w:pPr>
               <w:spacing w:line="400" w:lineRule="exact"/>
               <w:rPr>
-                <w:rFonts w:ascii="宋体" w:eastAsia="宋体" w:hAnsi="宋体" w:hint="eastAsia"/>
-                <w:sz w:val="24"/>
-                <w:szCs w:val="24"/>
-              </w:rPr>
-            </w:pPr>
-            <w:proofErr w:type="spellStart"/>
+                <w:rFonts w:ascii="宋体" w:eastAsia="宋体" w:hAnsi="宋体"/>
+                <w:sz w:val="24"/>
+                <w:szCs w:val="24"/>
+              </w:rPr>
+            </w:pPr>
             <w:r>
               <w:rPr>
                 <w:rFonts w:ascii="宋体" w:eastAsia="宋体" w:hAnsi="宋体" w:hint="eastAsia"/>
@@ -38115,7 +35985,6 @@
               </w:rPr>
               <w:t>VWeight</w:t>
             </w:r>
-            <w:proofErr w:type="spellEnd"/>
           </w:p>
         </w:tc>
         <w:tc>
@@ -38126,7 +35995,7 @@
             <w:pPr>
               <w:spacing w:line="400" w:lineRule="exact"/>
               <w:rPr>
-                <w:rFonts w:ascii="宋体" w:eastAsia="宋体" w:hAnsi="宋体" w:hint="eastAsia"/>
+                <w:rFonts w:ascii="宋体" w:eastAsia="宋体" w:hAnsi="宋体"/>
                 <w:sz w:val="24"/>
                 <w:szCs w:val="24"/>
               </w:rPr>
@@ -38149,12 +36018,11 @@
             <w:pPr>
               <w:spacing w:line="400" w:lineRule="exact"/>
               <w:rPr>
-                <w:rFonts w:ascii="宋体" w:eastAsia="宋体" w:hAnsi="宋体" w:hint="eastAsia"/>
-                <w:sz w:val="24"/>
-                <w:szCs w:val="24"/>
-              </w:rPr>
-            </w:pPr>
-            <w:proofErr w:type="spellStart"/>
+                <w:rFonts w:ascii="宋体" w:eastAsia="宋体" w:hAnsi="宋体"/>
+                <w:sz w:val="24"/>
+                <w:szCs w:val="24"/>
+              </w:rPr>
+            </w:pPr>
             <w:r>
               <w:rPr>
                 <w:rFonts w:ascii="宋体" w:eastAsia="宋体" w:hAnsi="宋体" w:hint="eastAsia"/>
@@ -38163,7 +36031,6 @@
               </w:rPr>
               <w:t>VWeight</w:t>
             </w:r>
-            <w:proofErr w:type="spellEnd"/>
           </w:p>
         </w:tc>
       </w:tr>
@@ -38176,7 +36043,7 @@
             <w:pPr>
               <w:spacing w:line="400" w:lineRule="exact"/>
               <w:rPr>
-                <w:rFonts w:ascii="宋体" w:eastAsia="宋体" w:hAnsi="宋体" w:hint="eastAsia"/>
+                <w:rFonts w:ascii="宋体" w:eastAsia="宋体" w:hAnsi="宋体"/>
                 <w:sz w:val="24"/>
                 <w:szCs w:val="24"/>
               </w:rPr>
@@ -38199,7 +36066,7 @@
             <w:pPr>
               <w:spacing w:line="400" w:lineRule="exact"/>
               <w:rPr>
-                <w:rFonts w:ascii="宋体" w:eastAsia="宋体" w:hAnsi="宋体" w:hint="eastAsia"/>
+                <w:rFonts w:ascii="宋体" w:eastAsia="宋体" w:hAnsi="宋体"/>
                 <w:sz w:val="24"/>
                 <w:szCs w:val="24"/>
               </w:rPr>
@@ -38222,7 +36089,7 @@
             <w:pPr>
               <w:spacing w:line="400" w:lineRule="exact"/>
               <w:rPr>
-                <w:rFonts w:ascii="宋体" w:eastAsia="宋体" w:hAnsi="宋体" w:hint="eastAsia"/>
+                <w:rFonts w:ascii="宋体" w:eastAsia="宋体" w:hAnsi="宋体"/>
                 <w:sz w:val="24"/>
                 <w:szCs w:val="24"/>
               </w:rPr>
@@ -38245,7 +36112,7 @@
             <w:pPr>
               <w:spacing w:line="400" w:lineRule="exact"/>
               <w:rPr>
-                <w:rFonts w:ascii="宋体" w:eastAsia="宋体" w:hAnsi="宋体" w:hint="eastAsia"/>
+                <w:rFonts w:ascii="宋体" w:eastAsia="宋体" w:hAnsi="宋体"/>
                 <w:sz w:val="24"/>
                 <w:szCs w:val="24"/>
               </w:rPr>
@@ -38270,7 +36137,7 @@
             <w:pPr>
               <w:spacing w:line="400" w:lineRule="exact"/>
               <w:rPr>
-                <w:rFonts w:ascii="宋体" w:eastAsia="宋体" w:hAnsi="宋体" w:hint="eastAsia"/>
+                <w:rFonts w:ascii="宋体" w:eastAsia="宋体" w:hAnsi="宋体"/>
                 <w:sz w:val="24"/>
                 <w:szCs w:val="24"/>
               </w:rPr>
@@ -38293,7 +36160,7 @@
             <w:pPr>
               <w:spacing w:line="400" w:lineRule="exact"/>
               <w:rPr>
-                <w:rFonts w:ascii="宋体" w:eastAsia="宋体" w:hAnsi="宋体" w:hint="eastAsia"/>
+                <w:rFonts w:ascii="宋体" w:eastAsia="宋体" w:hAnsi="宋体"/>
                 <w:sz w:val="24"/>
                 <w:szCs w:val="24"/>
               </w:rPr>
@@ -38316,7 +36183,7 @@
             <w:pPr>
               <w:spacing w:line="400" w:lineRule="exact"/>
               <w:rPr>
-                <w:rFonts w:ascii="宋体" w:eastAsia="宋体" w:hAnsi="宋体" w:hint="eastAsia"/>
+                <w:rFonts w:ascii="宋体" w:eastAsia="宋体" w:hAnsi="宋体"/>
                 <w:sz w:val="24"/>
                 <w:szCs w:val="24"/>
               </w:rPr>
@@ -38339,7 +36206,7 @@
             <w:pPr>
               <w:spacing w:line="400" w:lineRule="exact"/>
               <w:rPr>
-                <w:rFonts w:ascii="宋体" w:eastAsia="宋体" w:hAnsi="宋体" w:hint="eastAsia"/>
+                <w:rFonts w:ascii="宋体" w:eastAsia="宋体" w:hAnsi="宋体"/>
                 <w:sz w:val="24"/>
                 <w:szCs w:val="24"/>
               </w:rPr>
@@ -38364,7 +36231,7 @@
             <w:pPr>
               <w:spacing w:line="400" w:lineRule="exact"/>
               <w:rPr>
-                <w:rFonts w:ascii="宋体" w:eastAsia="宋体" w:hAnsi="宋体" w:hint="eastAsia"/>
+                <w:rFonts w:ascii="宋体" w:eastAsia="宋体" w:hAnsi="宋体"/>
                 <w:sz w:val="24"/>
                 <w:szCs w:val="24"/>
               </w:rPr>
@@ -38387,7 +36254,7 @@
             <w:pPr>
               <w:spacing w:line="400" w:lineRule="exact"/>
               <w:rPr>
-                <w:rFonts w:ascii="宋体" w:eastAsia="宋体" w:hAnsi="宋体" w:hint="eastAsia"/>
+                <w:rFonts w:ascii="宋体" w:eastAsia="宋体" w:hAnsi="宋体"/>
                 <w:sz w:val="24"/>
                 <w:szCs w:val="24"/>
               </w:rPr>
@@ -38410,7 +36277,7 @@
             <w:pPr>
               <w:spacing w:line="400" w:lineRule="exact"/>
               <w:rPr>
-                <w:rFonts w:ascii="宋体" w:eastAsia="宋体" w:hAnsi="宋体" w:hint="eastAsia"/>
+                <w:rFonts w:ascii="宋体" w:eastAsia="宋体" w:hAnsi="宋体"/>
                 <w:sz w:val="24"/>
                 <w:szCs w:val="24"/>
               </w:rPr>
@@ -38433,7 +36300,7 @@
             <w:pPr>
               <w:spacing w:line="400" w:lineRule="exact"/>
               <w:rPr>
-                <w:rFonts w:ascii="宋体" w:eastAsia="宋体" w:hAnsi="宋体" w:hint="eastAsia"/>
+                <w:rFonts w:ascii="宋体" w:eastAsia="宋体" w:hAnsi="宋体"/>
                 <w:sz w:val="24"/>
                 <w:szCs w:val="24"/>
               </w:rPr>
@@ -38466,7 +36333,7 @@
             <w:pPr>
               <w:spacing w:line="400" w:lineRule="exact"/>
               <w:rPr>
-                <w:rFonts w:ascii="宋体" w:eastAsia="宋体" w:hAnsi="宋体" w:hint="eastAsia"/>
+                <w:rFonts w:ascii="宋体" w:eastAsia="宋体" w:hAnsi="宋体"/>
                 <w:sz w:val="24"/>
                 <w:szCs w:val="24"/>
               </w:rPr>
@@ -38489,7 +36356,7 @@
             <w:pPr>
               <w:spacing w:line="400" w:lineRule="exact"/>
               <w:rPr>
-                <w:rFonts w:ascii="宋体" w:eastAsia="宋体" w:hAnsi="宋体" w:hint="eastAsia"/>
+                <w:rFonts w:ascii="宋体" w:eastAsia="宋体" w:hAnsi="宋体"/>
                 <w:sz w:val="24"/>
                 <w:szCs w:val="24"/>
               </w:rPr>
@@ -38512,7 +36379,7 @@
             <w:pPr>
               <w:spacing w:line="400" w:lineRule="exact"/>
               <w:rPr>
-                <w:rFonts w:ascii="宋体" w:eastAsia="宋体" w:hAnsi="宋体" w:hint="eastAsia"/>
+                <w:rFonts w:ascii="宋体" w:eastAsia="宋体" w:hAnsi="宋体"/>
                 <w:sz w:val="24"/>
                 <w:szCs w:val="24"/>
               </w:rPr>
@@ -38535,7 +36402,7 @@
             <w:pPr>
               <w:spacing w:line="400" w:lineRule="exact"/>
               <w:rPr>
-                <w:rFonts w:ascii="宋体" w:eastAsia="宋体" w:hAnsi="宋体" w:hint="eastAsia"/>
+                <w:rFonts w:ascii="宋体" w:eastAsia="宋体" w:hAnsi="宋体"/>
                 <w:sz w:val="24"/>
                 <w:szCs w:val="24"/>
               </w:rPr>
@@ -38560,7 +36427,7 @@
             <w:pPr>
               <w:spacing w:line="400" w:lineRule="exact"/>
               <w:rPr>
-                <w:rFonts w:ascii="宋体" w:eastAsia="宋体" w:hAnsi="宋体" w:hint="eastAsia"/>
+                <w:rFonts w:ascii="宋体" w:eastAsia="宋体" w:hAnsi="宋体"/>
                 <w:sz w:val="24"/>
                 <w:szCs w:val="24"/>
               </w:rPr>
@@ -38583,7 +36450,7 @@
             <w:pPr>
               <w:spacing w:line="400" w:lineRule="exact"/>
               <w:rPr>
-                <w:rFonts w:ascii="宋体" w:eastAsia="宋体" w:hAnsi="宋体" w:hint="eastAsia"/>
+                <w:rFonts w:ascii="宋体" w:eastAsia="宋体" w:hAnsi="宋体"/>
                 <w:sz w:val="24"/>
                 <w:szCs w:val="24"/>
               </w:rPr>
@@ -38606,7 +36473,7 @@
             <w:pPr>
               <w:spacing w:line="400" w:lineRule="exact"/>
               <w:rPr>
-                <w:rFonts w:ascii="宋体" w:eastAsia="宋体" w:hAnsi="宋体" w:hint="eastAsia"/>
+                <w:rFonts w:ascii="宋体" w:eastAsia="宋体" w:hAnsi="宋体"/>
                 <w:sz w:val="24"/>
                 <w:szCs w:val="24"/>
               </w:rPr>
@@ -38629,7 +36496,7 @@
             <w:pPr>
               <w:spacing w:line="400" w:lineRule="exact"/>
               <w:rPr>
-                <w:rFonts w:ascii="宋体" w:eastAsia="宋体" w:hAnsi="宋体" w:hint="eastAsia"/>
+                <w:rFonts w:ascii="宋体" w:eastAsia="宋体" w:hAnsi="宋体"/>
                 <w:sz w:val="24"/>
                 <w:szCs w:val="24"/>
               </w:rPr>
@@ -38694,7 +36561,6 @@
                 <w:szCs w:val="24"/>
               </w:rPr>
             </w:pPr>
-            <w:proofErr w:type="spellStart"/>
             <w:r>
               <w:rPr>
                 <w:rFonts w:ascii="宋体" w:eastAsia="宋体" w:hAnsi="宋体" w:hint="eastAsia"/>
@@ -38703,7 +36569,6 @@
               </w:rPr>
               <w:t>SWeight</w:t>
             </w:r>
-            <w:proofErr w:type="spellEnd"/>
           </w:p>
         </w:tc>
       </w:tr>
@@ -38861,23 +36726,13 @@
         </w:rPr>
         <w:t>中个元组对应的元组边敏感度权值。</w:t>
       </w:r>
-      <w:proofErr w:type="spellStart"/>
-      <w:r>
-        <w:rPr>
-          <w:rFonts w:ascii="宋体" w:eastAsia="宋体" w:hAnsi="宋体" w:hint="eastAsia"/>
-          <w:sz w:val="24"/>
-          <w:szCs w:val="24"/>
-        </w:rPr>
-        <w:t>TWeight</w:t>
-      </w:r>
-      <w:proofErr w:type="spellEnd"/>
-      <w:r>
-        <w:rPr>
-          <w:rFonts w:ascii="宋体" w:eastAsia="宋体" w:hAnsi="宋体" w:hint="eastAsia"/>
-          <w:sz w:val="24"/>
-          <w:szCs w:val="24"/>
-        </w:rPr>
-        <w:t>（t</w:t>
+      <w:r>
+        <w:rPr>
+          <w:rFonts w:ascii="宋体" w:eastAsia="宋体" w:hAnsi="宋体" w:hint="eastAsia"/>
+          <w:sz w:val="24"/>
+          <w:szCs w:val="24"/>
+        </w:rPr>
+        <w:t>TWeight（t</w:t>
       </w:r>
       <w:r>
         <w:rPr>
@@ -38969,23 +36824,13 @@
         </w:rPr>
         <w:t xml:space="preserve"> </w:t>
       </w:r>
-      <w:proofErr w:type="spellStart"/>
-      <w:r>
-        <w:rPr>
-          <w:rFonts w:ascii="宋体" w:eastAsia="宋体" w:hAnsi="宋体" w:hint="eastAsia"/>
-          <w:sz w:val="24"/>
-          <w:szCs w:val="24"/>
-        </w:rPr>
-        <w:t>TWeight</w:t>
-      </w:r>
-      <w:proofErr w:type="spellEnd"/>
-      <w:r>
-        <w:rPr>
-          <w:rFonts w:ascii="宋体" w:eastAsia="宋体" w:hAnsi="宋体" w:hint="eastAsia"/>
-          <w:sz w:val="24"/>
-          <w:szCs w:val="24"/>
-        </w:rPr>
-        <w:t>（t</w:t>
+      <w:r>
+        <w:rPr>
+          <w:rFonts w:ascii="宋体" w:eastAsia="宋体" w:hAnsi="宋体" w:hint="eastAsia"/>
+          <w:sz w:val="24"/>
+          <w:szCs w:val="24"/>
+        </w:rPr>
+        <w:t>TWeight（t</w:t>
       </w:r>
       <w:r>
         <w:rPr>
@@ -39139,7 +36984,7 @@
         <w:spacing w:line="400" w:lineRule="exact"/>
         <w:jc w:val="center"/>
         <w:rPr>
-          <w:rFonts w:ascii="宋体" w:eastAsia="宋体" w:hAnsi="宋体" w:hint="eastAsia"/>
+          <w:rFonts w:ascii="宋体" w:eastAsia="宋体" w:hAnsi="宋体"/>
           <w:sz w:val="24"/>
           <w:szCs w:val="24"/>
         </w:rPr>
@@ -39176,23 +37021,13 @@
         </w:rPr>
         <w:t xml:space="preserve">2 </w:t>
       </w:r>
-      <w:proofErr w:type="gramStart"/>
-      <w:r>
-        <w:rPr>
-          <w:rFonts w:ascii="宋体" w:eastAsia="宋体" w:hAnsi="宋体" w:hint="eastAsia"/>
-          <w:sz w:val="24"/>
-          <w:szCs w:val="24"/>
-        </w:rPr>
-        <w:t>带权元组</w:t>
-      </w:r>
-      <w:proofErr w:type="gramEnd"/>
-      <w:r>
-        <w:rPr>
-          <w:rFonts w:ascii="宋体" w:eastAsia="宋体" w:hAnsi="宋体" w:hint="eastAsia"/>
-          <w:sz w:val="24"/>
-          <w:szCs w:val="24"/>
-        </w:rPr>
-        <w:t>边集合表</w:t>
+      <w:r>
+        <w:rPr>
+          <w:rFonts w:ascii="宋体" w:eastAsia="宋体" w:hAnsi="宋体" w:hint="eastAsia"/>
+          <w:sz w:val="24"/>
+          <w:szCs w:val="24"/>
+        </w:rPr>
+        <w:t>带权元组边集合表</w:t>
       </w:r>
     </w:p>
     <w:tbl>
@@ -39262,7 +37097,7 @@
               <w:spacing w:line="400" w:lineRule="exact"/>
               <w:jc w:val="center"/>
               <w:rPr>
-                <w:rFonts w:ascii="宋体" w:eastAsia="宋体" w:hAnsi="宋体" w:hint="eastAsia"/>
+                <w:rFonts w:ascii="宋体" w:eastAsia="宋体" w:hAnsi="宋体"/>
                 <w:sz w:val="24"/>
                 <w:szCs w:val="24"/>
               </w:rPr>
@@ -39291,8 +37126,6 @@
                 <w:szCs w:val="24"/>
               </w:rPr>
             </w:pPr>
-            <w:proofErr w:type="spellStart"/>
-            <w:proofErr w:type="gramStart"/>
             <w:r>
               <w:rPr>
                 <w:rFonts w:ascii="宋体" w:eastAsia="宋体" w:hAnsi="宋体" w:hint="eastAsia"/>
@@ -39309,8 +37142,6 @@
               </w:rPr>
               <w:t>.E</w:t>
             </w:r>
-            <w:proofErr w:type="spellEnd"/>
-            <w:proofErr w:type="gramEnd"/>
           </w:p>
         </w:tc>
         <w:tc>
@@ -39327,7 +37158,6 @@
                 <w:szCs w:val="24"/>
               </w:rPr>
             </w:pPr>
-            <w:proofErr w:type="spellStart"/>
             <w:r>
               <w:rPr>
                 <w:rFonts w:ascii="宋体" w:eastAsia="宋体" w:hAnsi="宋体" w:hint="eastAsia"/>
@@ -39336,7 +37166,6 @@
               </w:rPr>
               <w:t>TWeight</w:t>
             </w:r>
-            <w:proofErr w:type="spellEnd"/>
           </w:p>
         </w:tc>
       </w:tr>
@@ -39378,7 +37207,7 @@
               <w:spacing w:line="400" w:lineRule="exact"/>
               <w:jc w:val="center"/>
               <w:rPr>
-                <w:rFonts w:ascii="宋体" w:eastAsia="宋体" w:hAnsi="宋体" w:hint="eastAsia"/>
+                <w:rFonts w:ascii="宋体" w:eastAsia="宋体" w:hAnsi="宋体"/>
                 <w:sz w:val="24"/>
                 <w:szCs w:val="24"/>
               </w:rPr>
@@ -39490,7 +37319,7 @@
               <w:spacing w:line="400" w:lineRule="exact"/>
               <w:jc w:val="center"/>
               <w:rPr>
-                <w:rFonts w:ascii="宋体" w:eastAsia="宋体" w:hAnsi="宋体" w:hint="eastAsia"/>
+                <w:rFonts w:ascii="宋体" w:eastAsia="宋体" w:hAnsi="宋体"/>
                 <w:sz w:val="24"/>
                 <w:szCs w:val="24"/>
               </w:rPr>
@@ -39552,7 +37381,7 @@
               <w:spacing w:line="400" w:lineRule="exact"/>
               <w:jc w:val="center"/>
               <w:rPr>
-                <w:rFonts w:ascii="宋体" w:eastAsia="宋体" w:hAnsi="宋体" w:hint="eastAsia"/>
+                <w:rFonts w:ascii="宋体" w:eastAsia="宋体" w:hAnsi="宋体"/>
                 <w:sz w:val="24"/>
                 <w:szCs w:val="24"/>
               </w:rPr>
@@ -39664,7 +37493,7 @@
               <w:spacing w:line="400" w:lineRule="exact"/>
               <w:jc w:val="center"/>
               <w:rPr>
-                <w:rFonts w:ascii="宋体" w:eastAsia="宋体" w:hAnsi="宋体" w:hint="eastAsia"/>
+                <w:rFonts w:ascii="宋体" w:eastAsia="宋体" w:hAnsi="宋体"/>
                 <w:sz w:val="24"/>
                 <w:szCs w:val="24"/>
               </w:rPr>
@@ -39718,7 +37547,7 @@
               <w:spacing w:line="400" w:lineRule="exact"/>
               <w:jc w:val="center"/>
               <w:rPr>
-                <w:rFonts w:ascii="宋体" w:eastAsia="宋体" w:hAnsi="宋体" w:hint="eastAsia"/>
+                <w:rFonts w:ascii="宋体" w:eastAsia="宋体" w:hAnsi="宋体"/>
                 <w:sz w:val="24"/>
                 <w:szCs w:val="24"/>
               </w:rPr>
@@ -39830,7 +37659,7 @@
               <w:spacing w:line="400" w:lineRule="exact"/>
               <w:jc w:val="center"/>
               <w:rPr>
-                <w:rFonts w:ascii="宋体" w:eastAsia="宋体" w:hAnsi="宋体" w:hint="eastAsia"/>
+                <w:rFonts w:ascii="宋体" w:eastAsia="宋体" w:hAnsi="宋体"/>
                 <w:sz w:val="24"/>
                 <w:szCs w:val="24"/>
               </w:rPr>
@@ -39892,7 +37721,7 @@
               <w:spacing w:line="400" w:lineRule="exact"/>
               <w:jc w:val="center"/>
               <w:rPr>
-                <w:rFonts w:ascii="宋体" w:eastAsia="宋体" w:hAnsi="宋体" w:hint="eastAsia"/>
+                <w:rFonts w:ascii="宋体" w:eastAsia="宋体" w:hAnsi="宋体"/>
                 <w:sz w:val="24"/>
                 <w:szCs w:val="24"/>
               </w:rPr>
@@ -40004,7 +37833,7 @@
               <w:spacing w:line="400" w:lineRule="exact"/>
               <w:jc w:val="center"/>
               <w:rPr>
-                <w:rFonts w:ascii="宋体" w:eastAsia="宋体" w:hAnsi="宋体" w:hint="eastAsia"/>
+                <w:rFonts w:ascii="宋体" w:eastAsia="宋体" w:hAnsi="宋体"/>
                 <w:sz w:val="24"/>
                 <w:szCs w:val="24"/>
               </w:rPr>
@@ -40058,7 +37887,7 @@
               <w:spacing w:line="400" w:lineRule="exact"/>
               <w:jc w:val="center"/>
               <w:rPr>
-                <w:rFonts w:ascii="宋体" w:eastAsia="宋体" w:hAnsi="宋体" w:hint="eastAsia"/>
+                <w:rFonts w:ascii="宋体" w:eastAsia="宋体" w:hAnsi="宋体"/>
                 <w:sz w:val="24"/>
                 <w:szCs w:val="24"/>
               </w:rPr>
@@ -40170,7 +37999,7 @@
               <w:spacing w:line="400" w:lineRule="exact"/>
               <w:jc w:val="center"/>
               <w:rPr>
-                <w:rFonts w:ascii="宋体" w:eastAsia="宋体" w:hAnsi="宋体" w:hint="eastAsia"/>
+                <w:rFonts w:ascii="宋体" w:eastAsia="宋体" w:hAnsi="宋体"/>
                 <w:sz w:val="24"/>
                 <w:szCs w:val="24"/>
               </w:rPr>
@@ -40224,7 +38053,7 @@
               <w:spacing w:line="400" w:lineRule="exact"/>
               <w:jc w:val="center"/>
               <w:rPr>
-                <w:rFonts w:ascii="宋体" w:eastAsia="宋体" w:hAnsi="宋体" w:hint="eastAsia"/>
+                <w:rFonts w:ascii="宋体" w:eastAsia="宋体" w:hAnsi="宋体"/>
                 <w:sz w:val="24"/>
                 <w:szCs w:val="24"/>
               </w:rPr>
@@ -40336,7 +38165,7 @@
               <w:spacing w:line="400" w:lineRule="exact"/>
               <w:jc w:val="center"/>
               <w:rPr>
-                <w:rFonts w:ascii="宋体" w:eastAsia="宋体" w:hAnsi="宋体" w:hint="eastAsia"/>
+                <w:rFonts w:ascii="宋体" w:eastAsia="宋体" w:hAnsi="宋体"/>
                 <w:sz w:val="24"/>
                 <w:szCs w:val="24"/>
               </w:rPr>
@@ -40390,7 +38219,7 @@
               <w:spacing w:line="400" w:lineRule="exact"/>
               <w:jc w:val="center"/>
               <w:rPr>
-                <w:rFonts w:ascii="宋体" w:eastAsia="宋体" w:hAnsi="宋体" w:hint="eastAsia"/>
+                <w:rFonts w:ascii="宋体" w:eastAsia="宋体" w:hAnsi="宋体"/>
                 <w:sz w:val="24"/>
                 <w:szCs w:val="24"/>
               </w:rPr>
@@ -40502,7 +38331,7 @@
               <w:spacing w:line="400" w:lineRule="exact"/>
               <w:jc w:val="center"/>
               <w:rPr>
-                <w:rFonts w:ascii="宋体" w:eastAsia="宋体" w:hAnsi="宋体" w:hint="eastAsia"/>
+                <w:rFonts w:ascii="宋体" w:eastAsia="宋体" w:hAnsi="宋体"/>
                 <w:sz w:val="24"/>
                 <w:szCs w:val="24"/>
               </w:rPr>
@@ -40665,7 +38494,7 @@
             <w:pPr>
               <w:spacing w:line="400" w:lineRule="exact"/>
               <w:rPr>
-                <w:rFonts w:ascii="宋体" w:eastAsia="宋体" w:hAnsi="宋体" w:hint="eastAsia"/>
+                <w:rFonts w:ascii="宋体" w:eastAsia="宋体" w:hAnsi="宋体"/>
                 <w:sz w:val="24"/>
                 <w:szCs w:val="24"/>
               </w:rPr>
@@ -40717,7 +38546,7 @@
             <w:pPr>
               <w:spacing w:line="400" w:lineRule="exact"/>
               <w:rPr>
-                <w:rFonts w:ascii="宋体" w:eastAsia="宋体" w:hAnsi="宋体" w:hint="eastAsia"/>
+                <w:rFonts w:ascii="宋体" w:eastAsia="宋体" w:hAnsi="宋体"/>
                 <w:sz w:val="24"/>
                 <w:szCs w:val="24"/>
               </w:rPr>
@@ -40827,7 +38656,7 @@
             <w:pPr>
               <w:spacing w:line="400" w:lineRule="exact"/>
               <w:rPr>
-                <w:rFonts w:ascii="宋体" w:eastAsia="宋体" w:hAnsi="宋体" w:hint="eastAsia"/>
+                <w:rFonts w:ascii="宋体" w:eastAsia="宋体" w:hAnsi="宋体"/>
                 <w:sz w:val="24"/>
                 <w:szCs w:val="24"/>
               </w:rPr>
@@ -40856,7 +38685,7 @@
             <w:pPr>
               <w:spacing w:line="400" w:lineRule="exact"/>
               <w:rPr>
-                <w:rFonts w:ascii="宋体" w:eastAsia="宋体" w:hAnsi="宋体" w:hint="eastAsia"/>
+                <w:rFonts w:ascii="宋体" w:eastAsia="宋体" w:hAnsi="宋体"/>
                 <w:sz w:val="24"/>
                 <w:szCs w:val="24"/>
               </w:rPr>
@@ -40879,7 +38708,7 @@
             <w:pPr>
               <w:spacing w:line="400" w:lineRule="exact"/>
               <w:rPr>
-                <w:rFonts w:ascii="宋体" w:eastAsia="宋体" w:hAnsi="宋体" w:hint="eastAsia"/>
+                <w:rFonts w:ascii="宋体" w:eastAsia="宋体" w:hAnsi="宋体"/>
                 <w:sz w:val="24"/>
                 <w:szCs w:val="24"/>
               </w:rPr>
@@ -40918,7 +38747,7 @@
             <w:pPr>
               <w:spacing w:line="400" w:lineRule="exact"/>
               <w:rPr>
-                <w:rFonts w:ascii="宋体" w:eastAsia="宋体" w:hAnsi="宋体" w:hint="eastAsia"/>
+                <w:rFonts w:ascii="宋体" w:eastAsia="宋体" w:hAnsi="宋体"/>
                 <w:sz w:val="24"/>
                 <w:szCs w:val="24"/>
               </w:rPr>
@@ -40957,7 +38786,7 @@
             <w:pPr>
               <w:spacing w:line="400" w:lineRule="exact"/>
               <w:rPr>
-                <w:rFonts w:ascii="宋体" w:eastAsia="宋体" w:hAnsi="宋体" w:hint="eastAsia"/>
+                <w:rFonts w:ascii="宋体" w:eastAsia="宋体" w:hAnsi="宋体"/>
                 <w:sz w:val="24"/>
                 <w:szCs w:val="24"/>
               </w:rPr>
@@ -40986,7 +38815,7 @@
             <w:pPr>
               <w:spacing w:line="400" w:lineRule="exact"/>
               <w:rPr>
-                <w:rFonts w:ascii="宋体" w:eastAsia="宋体" w:hAnsi="宋体" w:hint="eastAsia"/>
+                <w:rFonts w:ascii="宋体" w:eastAsia="宋体" w:hAnsi="宋体"/>
                 <w:sz w:val="24"/>
                 <w:szCs w:val="24"/>
               </w:rPr>
@@ -41009,7 +38838,7 @@
             <w:pPr>
               <w:spacing w:line="400" w:lineRule="exact"/>
               <w:rPr>
-                <w:rFonts w:ascii="宋体" w:eastAsia="宋体" w:hAnsi="宋体" w:hint="eastAsia"/>
+                <w:rFonts w:ascii="宋体" w:eastAsia="宋体" w:hAnsi="宋体"/>
                 <w:sz w:val="24"/>
                 <w:szCs w:val="24"/>
               </w:rPr>
@@ -41032,7 +38861,7 @@
             <w:pPr>
               <w:spacing w:line="400" w:lineRule="exact"/>
               <w:rPr>
-                <w:rFonts w:ascii="宋体" w:eastAsia="宋体" w:hAnsi="宋体" w:hint="eastAsia"/>
+                <w:rFonts w:ascii="宋体" w:eastAsia="宋体" w:hAnsi="宋体"/>
                 <w:sz w:val="24"/>
                 <w:szCs w:val="24"/>
               </w:rPr>
@@ -41055,7 +38884,7 @@
             <w:pPr>
               <w:spacing w:line="400" w:lineRule="exact"/>
               <w:rPr>
-                <w:rFonts w:ascii="宋体" w:eastAsia="宋体" w:hAnsi="宋体" w:hint="eastAsia"/>
+                <w:rFonts w:ascii="宋体" w:eastAsia="宋体" w:hAnsi="宋体"/>
                 <w:sz w:val="24"/>
                 <w:szCs w:val="24"/>
               </w:rPr>
@@ -41076,7 +38905,7 @@
       <w:pPr>
         <w:spacing w:line="400" w:lineRule="exact"/>
         <w:rPr>
-          <w:rFonts w:ascii="宋体" w:eastAsia="宋体" w:hAnsi="宋体" w:hint="eastAsia"/>
+          <w:rFonts w:ascii="宋体" w:eastAsia="宋体" w:hAnsi="宋体"/>
           <w:sz w:val="24"/>
           <w:szCs w:val="24"/>
         </w:rPr>
@@ -41136,51 +38965,15 @@
           <w:sz w:val="24"/>
           <w:szCs w:val="24"/>
         </w:rPr>
-        <w:t>敏感</w:t>
-      </w:r>
-      <w:proofErr w:type="gramStart"/>
-      <w:r>
-        <w:rPr>
-          <w:rFonts w:ascii="宋体" w:eastAsia="宋体" w:hAnsi="宋体" w:hint="eastAsia"/>
-          <w:sz w:val="24"/>
-          <w:szCs w:val="24"/>
-        </w:rPr>
-        <w:t>值本身</w:t>
-      </w:r>
-      <w:proofErr w:type="gramEnd"/>
-      <w:r>
-        <w:rPr>
-          <w:rFonts w:ascii="宋体" w:eastAsia="宋体" w:hAnsi="宋体" w:hint="eastAsia"/>
-          <w:sz w:val="24"/>
-          <w:szCs w:val="24"/>
-        </w:rPr>
-        <w:t>的敏感度，而且</w:t>
-      </w:r>
-      <w:r>
-        <w:rPr>
-          <w:rFonts w:ascii="宋体" w:eastAsia="宋体" w:hAnsi="宋体" w:hint="eastAsia"/>
-          <w:sz w:val="24"/>
-          <w:szCs w:val="24"/>
-        </w:rPr>
-        <w:t>结合了敏感属性也具有的敏感属性度，综合求得元组</w:t>
-      </w:r>
-      <w:proofErr w:type="gramStart"/>
-      <w:r>
-        <w:rPr>
-          <w:rFonts w:ascii="宋体" w:eastAsia="宋体" w:hAnsi="宋体" w:hint="eastAsia"/>
-          <w:sz w:val="24"/>
-          <w:szCs w:val="24"/>
-        </w:rPr>
-        <w:t>边最终</w:t>
-      </w:r>
-      <w:proofErr w:type="gramEnd"/>
-      <w:r>
-        <w:rPr>
-          <w:rFonts w:ascii="宋体" w:eastAsia="宋体" w:hAnsi="宋体" w:hint="eastAsia"/>
-          <w:sz w:val="24"/>
-          <w:szCs w:val="24"/>
-        </w:rPr>
-        <w:t>的敏感度权值，更好的实现发布数据表的个性化定制。另一方面，由于计算方式给定，只需要给出敏感属性值和敏感属性的敏感度权值就可以自动计算所有元组的元组边敏感度权值，即使存在大量待发布数据时，借助计算机处理也能很简单快速完成处理，所以该方式简单易行</w:t>
+        <w:t>敏感值本身的敏感度，而且</w:t>
+      </w:r>
+      <w:r>
+        <w:rPr>
+          <w:rFonts w:ascii="宋体" w:eastAsia="宋体" w:hAnsi="宋体" w:hint="eastAsia"/>
+          <w:sz w:val="24"/>
+          <w:szCs w:val="24"/>
+        </w:rPr>
+        <w:t>结合了敏感属性也具有的敏感属性度，综合求得元组边最终的敏感度权值，更好的实现发布数据表的个性化定制。另一方面，由于计算方式给定，只需要给出敏感属性值和敏感属性的敏感度权值就可以自动计算所有元组的元组边敏感度权值，即使存在大量待发布数据时，借助计算机处理也能很简单快速完成处理，所以该方式简单易行</w:t>
       </w:r>
       <w:r>
         <w:rPr>
@@ -41306,7 +39099,7 @@
       <w:pPr>
         <w:spacing w:line="400" w:lineRule="exact"/>
         <w:rPr>
-          <w:rFonts w:ascii="宋体" w:eastAsia="宋体" w:hAnsi="宋体" w:hint="eastAsia"/>
+          <w:rFonts w:ascii="宋体" w:eastAsia="宋体" w:hAnsi="宋体"/>
           <w:sz w:val="24"/>
           <w:szCs w:val="24"/>
         </w:rPr>
@@ -41333,25 +39126,7 @@
           <w:sz w:val="24"/>
           <w:szCs w:val="24"/>
         </w:rPr>
-        <w:t>待发布数据表中所有元组对应的元组边敏感度权值后，我们可以在得到</w:t>
-      </w:r>
-      <w:proofErr w:type="gramStart"/>
-      <w:r>
-        <w:rPr>
-          <w:rFonts w:ascii="宋体" w:eastAsia="宋体" w:hAnsi="宋体" w:hint="eastAsia"/>
-          <w:sz w:val="24"/>
-          <w:szCs w:val="24"/>
-        </w:rPr>
-        <w:t>的带权元组</w:t>
-      </w:r>
-      <w:proofErr w:type="gramEnd"/>
-      <w:r>
-        <w:rPr>
-          <w:rFonts w:ascii="宋体" w:eastAsia="宋体" w:hAnsi="宋体" w:hint="eastAsia"/>
-          <w:sz w:val="24"/>
-          <w:szCs w:val="24"/>
-        </w:rPr>
-        <w:t>边集合上进行分组，使得到的分组满足（L，</w:t>
+        <w:t>待发布数据表中所有元组对应的元组边敏感度权值后，我们可以在得到的带权元组边集合上进行分组，使得到的分组满足（L，</w:t>
       </w:r>
       <m:oMath>
         <m:r>
@@ -41473,25 +39248,7 @@
           <w:sz w:val="24"/>
           <w:szCs w:val="24"/>
         </w:rPr>
-        <w:t>发布数据集为T</w:t>
-      </w:r>
-      <w:proofErr w:type="gramStart"/>
-      <w:r>
-        <w:rPr>
-          <w:rFonts w:ascii="宋体" w:eastAsia="宋体" w:hAnsi="宋体" w:hint="eastAsia"/>
-          <w:sz w:val="24"/>
-          <w:szCs w:val="24"/>
-        </w:rPr>
-        <w:t>’</w:t>
-      </w:r>
-      <w:proofErr w:type="gramEnd"/>
-      <w:r>
-        <w:rPr>
-          <w:rFonts w:ascii="宋体" w:eastAsia="宋体" w:hAnsi="宋体" w:hint="eastAsia"/>
-          <w:sz w:val="24"/>
-          <w:szCs w:val="24"/>
-        </w:rPr>
-        <w:t>={</w:t>
+        <w:t>发布数据集为T’={</w:t>
       </w:r>
       <w:r>
         <w:rPr>
@@ -41567,16 +39324,7 @@
           <w:sz w:val="24"/>
           <w:szCs w:val="24"/>
         </w:rPr>
-        <w:t>}，</w:t>
-      </w:r>
-      <w:proofErr w:type="spellStart"/>
-      <w:r>
-        <w:rPr>
-          <w:rFonts w:ascii="宋体" w:eastAsia="宋体" w:hAnsi="宋体" w:hint="eastAsia"/>
-          <w:sz w:val="24"/>
-          <w:szCs w:val="24"/>
-        </w:rPr>
-        <w:t>G</w:t>
+        <w:t>}，G</w:t>
       </w:r>
       <w:r>
         <w:rPr>
@@ -41587,7 +39335,6 @@
         </w:rPr>
         <w:t>i</w:t>
       </w:r>
-      <w:proofErr w:type="spellEnd"/>
       <w:r>
         <w:rPr>
           <w:rFonts w:ascii="宋体" w:eastAsia="宋体" w:hAnsi="宋体" w:hint="eastAsia"/>
@@ -41646,7 +39393,6 @@
         </w:rPr>
         <w:t>为T</w:t>
       </w:r>
-      <w:proofErr w:type="gramStart"/>
       <w:r>
         <w:rPr>
           <w:rFonts w:ascii="宋体" w:eastAsia="宋体" w:hAnsi="宋体"/>
@@ -41655,23 +39401,13 @@
         </w:rPr>
         <w:t>’</w:t>
       </w:r>
-      <w:proofErr w:type="gramEnd"/>
-      <w:r>
-        <w:rPr>
-          <w:rFonts w:ascii="宋体" w:eastAsia="宋体" w:hAnsi="宋体" w:hint="eastAsia"/>
-          <w:sz w:val="24"/>
-          <w:szCs w:val="24"/>
-        </w:rPr>
-        <w:t>上的一个有效分组，若</w:t>
-      </w:r>
-      <w:proofErr w:type="spellStart"/>
-      <w:r>
-        <w:rPr>
-          <w:rFonts w:ascii="宋体" w:eastAsia="宋体" w:hAnsi="宋体" w:hint="eastAsia"/>
-          <w:sz w:val="24"/>
-          <w:szCs w:val="24"/>
-        </w:rPr>
-        <w:t>G</w:t>
+      <w:r>
+        <w:rPr>
+          <w:rFonts w:ascii="宋体" w:eastAsia="宋体" w:hAnsi="宋体" w:hint="eastAsia"/>
+          <w:sz w:val="24"/>
+          <w:szCs w:val="24"/>
+        </w:rPr>
+        <w:t>上的一个有效分组，若G</w:t>
       </w:r>
       <w:r>
         <w:rPr>
@@ -41682,7 +39418,6 @@
         </w:rPr>
         <w:t>i</w:t>
       </w:r>
-      <w:proofErr w:type="spellEnd"/>
       <w:r>
         <w:rPr>
           <w:rFonts w:ascii="宋体" w:eastAsia="宋体" w:hAnsi="宋体" w:hint="eastAsia"/>
@@ -41696,7 +39431,7 @@
       <w:pPr>
         <w:spacing w:line="400" w:lineRule="exact"/>
         <w:rPr>
-          <w:rFonts w:ascii="宋体" w:eastAsia="宋体" w:hAnsi="宋体" w:hint="eastAsia"/>
+          <w:rFonts w:ascii="宋体" w:eastAsia="宋体" w:hAnsi="宋体"/>
           <w:sz w:val="24"/>
           <w:szCs w:val="24"/>
         </w:rPr>
@@ -41717,7 +39452,6 @@
         </w:rPr>
         <w:t>（1）</w:t>
       </w:r>
-      <w:proofErr w:type="spellStart"/>
       <w:r>
         <w:rPr>
           <w:rFonts w:ascii="宋体" w:eastAsia="宋体" w:hAnsi="宋体" w:hint="eastAsia"/>
@@ -41735,41 +39469,13 @@
         </w:rPr>
         <w:t>i</w:t>
       </w:r>
-      <w:proofErr w:type="spellEnd"/>
-      <w:r>
-        <w:rPr>
-          <w:rFonts w:ascii="宋体" w:eastAsia="宋体" w:hAnsi="宋体" w:hint="eastAsia"/>
-          <w:sz w:val="24"/>
-          <w:szCs w:val="24"/>
-        </w:rPr>
-        <w:t>中任</w:t>
-      </w:r>
-      <w:proofErr w:type="gramStart"/>
-      <w:r>
-        <w:rPr>
-          <w:rFonts w:ascii="宋体" w:eastAsia="宋体" w:hAnsi="宋体" w:hint="eastAsia"/>
-          <w:sz w:val="24"/>
-          <w:szCs w:val="24"/>
-        </w:rPr>
-        <w:t>一</w:t>
-      </w:r>
-      <w:proofErr w:type="gramEnd"/>
-      <w:r>
-        <w:rPr>
-          <w:rFonts w:ascii="宋体" w:eastAsia="宋体" w:hAnsi="宋体" w:hint="eastAsia"/>
-          <w:sz w:val="24"/>
-          <w:szCs w:val="24"/>
-        </w:rPr>
-        <w:t>敏感属性满足单敏感属性L-多样性原则，且</w:t>
-      </w:r>
-      <w:proofErr w:type="spellStart"/>
-      <w:r>
-        <w:rPr>
-          <w:rFonts w:ascii="宋体" w:eastAsia="宋体" w:hAnsi="宋体" w:hint="eastAsia"/>
-          <w:sz w:val="24"/>
-          <w:szCs w:val="24"/>
-        </w:rPr>
-        <w:t>G</w:t>
+      <w:r>
+        <w:rPr>
+          <w:rFonts w:ascii="宋体" w:eastAsia="宋体" w:hAnsi="宋体" w:hint="eastAsia"/>
+          <w:sz w:val="24"/>
+          <w:szCs w:val="24"/>
+        </w:rPr>
+        <w:t>中任一敏感属性满足单敏感属性L-多样性原则，且G</w:t>
       </w:r>
       <w:r>
         <w:rPr>
@@ -41780,7 +39486,6 @@
         </w:rPr>
         <w:t>i</w:t>
       </w:r>
-      <w:proofErr w:type="spellEnd"/>
       <w:r>
         <w:rPr>
           <w:rFonts w:ascii="宋体" w:eastAsia="宋体" w:hAnsi="宋体" w:hint="eastAsia"/>
@@ -41805,16 +39510,7 @@
           <w:sz w:val="24"/>
           <w:szCs w:val="24"/>
         </w:rPr>
-        <w:t xml:space="preserve">   （2）</w:t>
-      </w:r>
-      <w:proofErr w:type="spellStart"/>
-      <w:r>
-        <w:rPr>
-          <w:rFonts w:ascii="宋体" w:eastAsia="宋体" w:hAnsi="宋体" w:hint="eastAsia"/>
-          <w:sz w:val="24"/>
-          <w:szCs w:val="24"/>
-        </w:rPr>
-        <w:t>G</w:t>
+        <w:t xml:space="preserve">   （2）G</w:t>
       </w:r>
       <w:r>
         <w:rPr>
@@ -41825,32 +39521,13 @@
         </w:rPr>
         <w:t>i</w:t>
       </w:r>
-      <w:proofErr w:type="spellEnd"/>
-      <w:r>
-        <w:rPr>
-          <w:rFonts w:ascii="宋体" w:eastAsia="宋体" w:hAnsi="宋体" w:hint="eastAsia"/>
-          <w:sz w:val="24"/>
-          <w:szCs w:val="24"/>
-        </w:rPr>
-        <w:t>中所有元组对应的</w:t>
-      </w:r>
-      <w:proofErr w:type="gramStart"/>
-      <w:r>
-        <w:rPr>
-          <w:rFonts w:ascii="宋体" w:eastAsia="宋体" w:hAnsi="宋体" w:hint="eastAsia"/>
-          <w:sz w:val="24"/>
-          <w:szCs w:val="24"/>
-        </w:rPr>
-        <w:t>元组边权值</w:t>
-      </w:r>
-      <w:proofErr w:type="gramEnd"/>
-      <w:r>
-        <w:rPr>
-          <w:rFonts w:ascii="宋体" w:eastAsia="宋体" w:hAnsi="宋体" w:hint="eastAsia"/>
-          <w:sz w:val="24"/>
-          <w:szCs w:val="24"/>
-        </w:rPr>
-        <w:t>之和小于等于</w:t>
+      <w:r>
+        <w:rPr>
+          <w:rFonts w:ascii="宋体" w:eastAsia="宋体" w:hAnsi="宋体" w:hint="eastAsia"/>
+          <w:sz w:val="24"/>
+          <w:szCs w:val="24"/>
+        </w:rPr>
+        <w:t>中所有元组对应的元组边权值之和小于等于</w:t>
       </w:r>
       <m:oMath>
         <m:r>
@@ -41990,18 +39667,7 @@
             <w:sz w:val="24"/>
             <w:szCs w:val="24"/>
           </w:rPr>
-          <m:t>≤</m:t>
-        </m:r>
-        <m:r>
-          <m:rPr>
-            <m:sty m:val="p"/>
-          </m:rPr>
-          <w:rPr>
-            <w:rFonts w:ascii="Cambria Math" w:eastAsia="宋体" w:hAnsi="Cambria Math"/>
-            <w:sz w:val="24"/>
-            <w:szCs w:val="24"/>
-          </w:rPr>
-          <m:t>α</m:t>
+          <m:t>≤α</m:t>
         </m:r>
       </m:oMath>
       <w:r>
@@ -42018,16 +39684,7 @@
           <w:sz w:val="24"/>
           <w:szCs w:val="24"/>
         </w:rPr>
-        <w:t>其中</w:t>
-      </w:r>
-      <w:proofErr w:type="spellStart"/>
-      <w:r>
-        <w:rPr>
-          <w:rFonts w:ascii="宋体" w:eastAsia="宋体" w:hAnsi="宋体" w:hint="eastAsia"/>
-          <w:sz w:val="24"/>
-          <w:szCs w:val="24"/>
-        </w:rPr>
-        <w:t>t</w:t>
+        <w:t>其中t</w:t>
       </w:r>
       <w:r>
         <w:rPr>
@@ -42038,7 +39695,6 @@
         </w:rPr>
         <w:t>i</w:t>
       </w:r>
-      <w:proofErr w:type="spellEnd"/>
       <m:oMath>
         <m:r>
           <m:rPr>
@@ -42061,7 +39717,6 @@
         </w:rPr>
         <w:t>G</w:t>
       </w:r>
-      <w:proofErr w:type="spellStart"/>
       <w:r>
         <w:rPr>
           <w:rFonts w:ascii="宋体" w:eastAsia="宋体" w:hAnsi="宋体" w:hint="eastAsia"/>
@@ -42071,7 +39726,6 @@
         </w:rPr>
         <w:t>i</w:t>
       </w:r>
-      <w:proofErr w:type="spellEnd"/>
       <w:r>
         <w:rPr>
           <w:rFonts w:ascii="宋体" w:eastAsia="宋体" w:hAnsi="宋体" w:hint="eastAsia"/>
@@ -42080,6 +39734,87 @@
         </w:rPr>
         <w:t>。</w:t>
       </w:r>
+      <w:r>
+        <w:rPr>
+          <w:rFonts w:ascii="宋体" w:eastAsia="宋体" w:hAnsi="宋体" w:hint="eastAsia"/>
+          <w:sz w:val="24"/>
+          <w:szCs w:val="24"/>
+        </w:rPr>
+        <w:t>若</w:t>
+      </w:r>
+      <w:r>
+        <w:rPr>
+          <w:rFonts w:ascii="宋体" w:eastAsia="宋体" w:hAnsi="宋体" w:hint="eastAsia"/>
+          <w:sz w:val="24"/>
+          <w:szCs w:val="24"/>
+        </w:rPr>
+        <w:t>元组边权值之和</w:t>
+      </w:r>
+      <w:r>
+        <w:rPr>
+          <w:rFonts w:ascii="宋体" w:eastAsia="宋体" w:hAnsi="宋体" w:hint="eastAsia"/>
+          <w:sz w:val="24"/>
+          <w:szCs w:val="24"/>
+        </w:rPr>
+        <w:t>表示为</w:t>
+      </w:r>
+      <w:r>
+        <w:rPr>
+          <w:rFonts w:ascii="宋体" w:eastAsia="宋体" w:hAnsi="宋体" w:hint="eastAsia"/>
+          <w:sz w:val="24"/>
+          <w:szCs w:val="24"/>
+        </w:rPr>
+        <w:t>分组边权值GWeight(G</w:t>
+      </w:r>
+      <w:r>
+        <w:rPr>
+          <w:rFonts w:ascii="宋体" w:eastAsia="宋体" w:hAnsi="宋体" w:hint="eastAsia"/>
+          <w:sz w:val="24"/>
+          <w:szCs w:val="24"/>
+          <w:vertAlign w:val="subscript"/>
+        </w:rPr>
+        <w:t>i</w:t>
+      </w:r>
+      <w:r>
+        <w:rPr>
+          <w:rFonts w:ascii="宋体" w:eastAsia="宋体" w:hAnsi="宋体"/>
+          <w:sz w:val="24"/>
+          <w:szCs w:val="24"/>
+        </w:rPr>
+        <w:t>),</w:t>
+      </w:r>
+      <w:r>
+        <w:rPr>
+          <w:rFonts w:ascii="宋体" w:eastAsia="宋体" w:hAnsi="宋体" w:hint="eastAsia"/>
+          <w:sz w:val="24"/>
+          <w:szCs w:val="24"/>
+        </w:rPr>
+        <w:t>则有</w:t>
+      </w:r>
+      <m:oMath>
+        <m:r>
+          <m:rPr>
+            <m:sty m:val="p"/>
+          </m:rPr>
+          <w:rPr>
+            <w:rFonts w:ascii="Cambria Math" w:eastAsia="宋体" w:hAnsi="Cambria Math" w:hint="eastAsia"/>
+            <w:sz w:val="24"/>
+            <w:szCs w:val="24"/>
+          </w:rPr>
+          <m:t>GWeight(Gi</m:t>
+        </m:r>
+        <m:r>
+          <m:rPr>
+            <m:sty m:val="p"/>
+          </m:rPr>
+          <w:rPr>
+            <w:rFonts w:ascii="Cambria Math" w:eastAsia="宋体" w:hAnsi="Cambria Math"/>
+            <w:sz w:val="24"/>
+            <w:szCs w:val="24"/>
+          </w:rPr>
+          <m:t>)≤α</m:t>
+        </m:r>
+      </m:oMath>
     </w:p>
     <w:p>
       <w:pPr>
@@ -42096,16 +39831,7 @@
           <w:sz w:val="24"/>
           <w:szCs w:val="24"/>
         </w:rPr>
-        <w:t>则称分组</w:t>
-      </w:r>
-      <w:proofErr w:type="spellStart"/>
-      <w:r>
-        <w:rPr>
-          <w:rFonts w:ascii="宋体" w:eastAsia="宋体" w:hAnsi="宋体" w:hint="eastAsia"/>
-          <w:sz w:val="24"/>
-          <w:szCs w:val="24"/>
-        </w:rPr>
-        <w:t>G</w:t>
+        <w:t>则称分组G</w:t>
       </w:r>
       <w:r>
         <w:rPr>
@@ -42116,7 +39842,6 @@
         </w:rPr>
         <w:t>i</w:t>
       </w:r>
-      <w:proofErr w:type="spellEnd"/>
       <w:r>
         <w:rPr>
           <w:rFonts w:ascii="宋体" w:eastAsia="宋体" w:hAnsi="宋体" w:hint="eastAsia"/>
@@ -42184,25 +39909,7 @@
           <w:sz w:val="24"/>
           <w:szCs w:val="24"/>
         </w:rPr>
-        <w:t>若对T</w:t>
-      </w:r>
-      <w:proofErr w:type="gramStart"/>
-      <w:r>
-        <w:rPr>
-          <w:rFonts w:ascii="宋体" w:eastAsia="宋体" w:hAnsi="宋体" w:hint="eastAsia"/>
-          <w:sz w:val="24"/>
-          <w:szCs w:val="24"/>
-        </w:rPr>
-        <w:t>’</w:t>
-      </w:r>
-      <w:proofErr w:type="gramEnd"/>
-      <w:r>
-        <w:rPr>
-          <w:rFonts w:ascii="宋体" w:eastAsia="宋体" w:hAnsi="宋体" w:hint="eastAsia"/>
-          <w:sz w:val="24"/>
-          <w:szCs w:val="24"/>
-        </w:rPr>
-        <w:t>中所有分组均满足</w:t>
+        <w:t>若对T’中所有分组均满足</w:t>
       </w:r>
       <w:r>
         <w:rPr>
@@ -42263,25 +39970,7 @@
           <w:sz w:val="24"/>
           <w:szCs w:val="24"/>
         </w:rPr>
-        <w:t>个性化分组，则称T</w:t>
-      </w:r>
-      <w:proofErr w:type="gramStart"/>
-      <w:r>
-        <w:rPr>
-          <w:rFonts w:ascii="宋体" w:eastAsia="宋体" w:hAnsi="宋体" w:hint="eastAsia"/>
-          <w:sz w:val="24"/>
-          <w:szCs w:val="24"/>
-        </w:rPr>
-        <w:t>’</w:t>
-      </w:r>
-      <w:proofErr w:type="gramEnd"/>
-      <w:r>
-        <w:rPr>
-          <w:rFonts w:ascii="宋体" w:eastAsia="宋体" w:hAnsi="宋体" w:hint="eastAsia"/>
-          <w:sz w:val="24"/>
-          <w:szCs w:val="24"/>
-        </w:rPr>
-        <w:t>是满足（L，</w:t>
+        <w:t>个性化分组，则称T’是满足（L，</w:t>
       </w:r>
       <m:oMath>
         <m:r>
@@ -42675,7 +40364,16 @@
           <w:sz w:val="24"/>
           <w:szCs w:val="24"/>
         </w:rPr>
-        <w:t>待发布数据表中所有敏感属性对应敏感值的敏感度权值的平均值乘以敏感属性自身敏感度权值，求和之后在乘以一个个性化系数。</w:t>
+        <w:t>待发布数据表中所有敏感属性对应敏感值的敏感度权</w:t>
+      </w:r>
+      <w:r>
+        <w:rPr>
+          <w:rFonts w:ascii="宋体" w:eastAsia="宋体" w:hAnsi="宋体" w:hint="eastAsia"/>
+          <w:sz w:val="24"/>
+          <w:szCs w:val="24"/>
+        </w:rPr>
+        <w:lastRenderedPageBreak/>
+        <w:t>值的平均值乘以敏感属性自身敏感度权值，求和之后在乘以一个个性化系数。</w:t>
       </w:r>
     </w:p>
     <w:p>
@@ -42693,10 +40391,8 @@
           <w:sz w:val="24"/>
           <w:szCs w:val="24"/>
         </w:rPr>
-        <w:lastRenderedPageBreak/>
         <w:t>敏感属性</w:t>
       </w:r>
-      <w:proofErr w:type="spellStart"/>
       <w:r>
         <w:rPr>
           <w:rFonts w:ascii="宋体" w:eastAsia="宋体" w:hAnsi="宋体" w:hint="eastAsia"/>
@@ -42714,7 +40410,6 @@
         </w:rPr>
         <w:t>j</w:t>
       </w:r>
-      <w:proofErr w:type="spellEnd"/>
       <w:r>
         <w:rPr>
           <w:rFonts w:ascii="宋体" w:eastAsia="宋体" w:hAnsi="宋体" w:hint="eastAsia"/>
@@ -42927,16 +40622,7 @@
           <w:sz w:val="24"/>
           <w:szCs w:val="24"/>
         </w:rPr>
-        <w:t>(</w:t>
-      </w:r>
-      <w:proofErr w:type="spellStart"/>
-      <w:r>
-        <w:rPr>
-          <w:rFonts w:ascii="宋体" w:eastAsia="宋体" w:hAnsi="宋体" w:hint="eastAsia"/>
-          <w:sz w:val="24"/>
-          <w:szCs w:val="24"/>
-        </w:rPr>
-        <w:t>V</w:t>
+        <w:t>(V</w:t>
       </w:r>
       <w:r>
         <w:rPr>
@@ -42965,7 +40651,6 @@
         </w:rPr>
         <w:t>j</w:t>
       </w:r>
-      <w:proofErr w:type="spellEnd"/>
       <w:r>
         <w:rPr>
           <w:rFonts w:ascii="宋体" w:eastAsia="宋体" w:hAnsi="宋体"/>
@@ -42984,18 +40669,7 @@
             <w:sz w:val="24"/>
             <w:szCs w:val="24"/>
           </w:rPr>
-          <m:t>)/Dom(</m:t>
-        </m:r>
-        <m:r>
-          <m:rPr>
-            <m:sty m:val="p"/>
-          </m:rPr>
-          <w:rPr>
-            <w:rFonts w:ascii="Cambria Math" w:eastAsia="宋体" w:hAnsi="Cambria Math"/>
-            <w:sz w:val="24"/>
-            <w:szCs w:val="24"/>
-          </w:rPr>
-          <m:t>S</m:t>
+          <m:t>)/Dom(S</m:t>
         </m:r>
         <m:r>
           <m:rPr>
@@ -43038,7 +40712,6 @@
         </w:rPr>
         <w:t>其中</w:t>
       </w:r>
-      <w:proofErr w:type="spellStart"/>
       <w:r>
         <w:rPr>
           <w:rFonts w:ascii="宋体" w:eastAsia="宋体" w:hAnsi="宋体" w:hint="eastAsia"/>
@@ -43056,41 +40729,13 @@
         </w:rPr>
         <w:t>j</w:t>
       </w:r>
-      <w:proofErr w:type="spellEnd"/>
-      <w:r>
-        <w:rPr>
-          <w:rFonts w:ascii="宋体" w:eastAsia="宋体" w:hAnsi="宋体" w:hint="eastAsia"/>
-          <w:sz w:val="24"/>
-          <w:szCs w:val="24"/>
-        </w:rPr>
-        <w:t>表示数据表T中第j</w:t>
-      </w:r>
-      <w:proofErr w:type="gramStart"/>
-      <w:r>
-        <w:rPr>
-          <w:rFonts w:ascii="宋体" w:eastAsia="宋体" w:hAnsi="宋体" w:hint="eastAsia"/>
-          <w:sz w:val="24"/>
-          <w:szCs w:val="24"/>
-        </w:rPr>
-        <w:t>个</w:t>
-      </w:r>
-      <w:proofErr w:type="gramEnd"/>
-      <w:r>
-        <w:rPr>
-          <w:rFonts w:ascii="宋体" w:eastAsia="宋体" w:hAnsi="宋体" w:hint="eastAsia"/>
-          <w:sz w:val="24"/>
-          <w:szCs w:val="24"/>
-        </w:rPr>
-        <w:t>敏感属性，</w:t>
-      </w:r>
-      <w:proofErr w:type="spellStart"/>
-      <w:r>
-        <w:rPr>
-          <w:rFonts w:ascii="宋体" w:eastAsia="宋体" w:hAnsi="宋体" w:hint="eastAsia"/>
-          <w:sz w:val="24"/>
-          <w:szCs w:val="24"/>
-        </w:rPr>
-        <w:t>V</w:t>
+      <w:r>
+        <w:rPr>
+          <w:rFonts w:ascii="宋体" w:eastAsia="宋体" w:hAnsi="宋体" w:hint="eastAsia"/>
+          <w:sz w:val="24"/>
+          <w:szCs w:val="24"/>
+        </w:rPr>
+        <w:t>表示数据表T中第j个敏感属性，V</w:t>
       </w:r>
       <w:r>
         <w:rPr>
@@ -43119,21 +40764,95 @@
         </w:rPr>
         <w:t>j</w:t>
       </w:r>
-      <w:proofErr w:type="spellEnd"/>
-      <w:r>
-        <w:rPr>
-          <w:rFonts w:ascii="宋体" w:eastAsia="宋体" w:hAnsi="宋体" w:hint="eastAsia"/>
-          <w:sz w:val="24"/>
-          <w:szCs w:val="24"/>
-        </w:rPr>
-        <w:t>表示</w:t>
-      </w:r>
-      <w:proofErr w:type="spellStart"/>
-      <w:r>
-        <w:rPr>
-          <w:rFonts w:ascii="宋体" w:eastAsia="宋体" w:hAnsi="宋体" w:hint="eastAsia"/>
-          <w:sz w:val="24"/>
-          <w:szCs w:val="24"/>
+      <w:r>
+        <w:rPr>
+          <w:rFonts w:ascii="宋体" w:eastAsia="宋体" w:hAnsi="宋体" w:hint="eastAsia"/>
+          <w:sz w:val="24"/>
+          <w:szCs w:val="24"/>
+        </w:rPr>
+        <w:t>表示S</w:t>
+      </w:r>
+      <w:r>
+        <w:rPr>
+          <w:rFonts w:ascii="宋体" w:eastAsia="宋体" w:hAnsi="宋体" w:hint="eastAsia"/>
+          <w:sz w:val="24"/>
+          <w:szCs w:val="24"/>
+          <w:vertAlign w:val="subscript"/>
+        </w:rPr>
+        <w:t>j</w:t>
+      </w:r>
+      <w:r>
+        <w:rPr>
+          <w:rFonts w:ascii="宋体" w:eastAsia="宋体" w:hAnsi="宋体" w:hint="eastAsia"/>
+          <w:sz w:val="24"/>
+          <w:szCs w:val="24"/>
+        </w:rPr>
+        <w:t>中的第i个敏感值。例如S</w:t>
+      </w:r>
+      <w:r>
+        <w:rPr>
+          <w:rFonts w:ascii="宋体" w:eastAsia="宋体" w:hAnsi="宋体" w:hint="eastAsia"/>
+          <w:sz w:val="24"/>
+          <w:szCs w:val="24"/>
+          <w:vertAlign w:val="subscript"/>
+        </w:rPr>
+        <w:t>j</w:t>
+      </w:r>
+      <w:r>
+        <w:rPr>
+          <w:rFonts w:ascii="宋体" w:eastAsia="宋体" w:hAnsi="宋体" w:hint="eastAsia"/>
+          <w:sz w:val="24"/>
+          <w:szCs w:val="24"/>
+        </w:rPr>
+        <w:t>可以是表4-</w:t>
+      </w:r>
+      <w:r>
+        <w:rPr>
+          <w:rFonts w:ascii="宋体" w:eastAsia="宋体" w:hAnsi="宋体"/>
+          <w:sz w:val="24"/>
+          <w:szCs w:val="24"/>
+        </w:rPr>
+        <w:t>2</w:t>
+      </w:r>
+      <w:r>
+        <w:rPr>
+          <w:rFonts w:ascii="宋体" w:eastAsia="宋体" w:hAnsi="宋体" w:hint="eastAsia"/>
+          <w:sz w:val="24"/>
+          <w:szCs w:val="24"/>
+        </w:rPr>
+        <w:t>-</w:t>
+      </w:r>
+      <w:r>
+        <w:rPr>
+          <w:rFonts w:ascii="宋体" w:eastAsia="宋体" w:hAnsi="宋体"/>
+          <w:sz w:val="24"/>
+          <w:szCs w:val="24"/>
+        </w:rPr>
+        <w:t>1</w:t>
+      </w:r>
+      <w:r>
+        <w:rPr>
+          <w:rFonts w:ascii="宋体" w:eastAsia="宋体" w:hAnsi="宋体" w:hint="eastAsia"/>
+          <w:sz w:val="24"/>
+          <w:szCs w:val="24"/>
+        </w:rPr>
+        <w:t>中的敏感属性“Disease”，V</w:t>
+      </w:r>
+      <w:r>
+        <w:rPr>
+          <w:rFonts w:ascii="宋体" w:eastAsia="宋体" w:hAnsi="宋体" w:hint="eastAsia"/>
+          <w:sz w:val="24"/>
+          <w:szCs w:val="24"/>
+          <w:vertAlign w:val="subscript"/>
+        </w:rPr>
+        <w:t>i</w:t>
+      </w:r>
+      <w:r>
+        <w:rPr>
+          <w:rFonts w:ascii="宋体" w:eastAsia="宋体" w:hAnsi="宋体" w:hint="eastAsia"/>
+          <w:sz w:val="24"/>
+          <w:szCs w:val="24"/>
+          <w:vertAlign w:val="superscript"/>
         </w:rPr>
         <w:t>S</w:t>
       </w:r>
@@ -43142,143 +40861,10 @@
           <w:rFonts w:ascii="宋体" w:eastAsia="宋体" w:hAnsi="宋体" w:hint="eastAsia"/>
           <w:sz w:val="24"/>
           <w:szCs w:val="24"/>
-          <w:vertAlign w:val="subscript"/>
+          <w:vertAlign w:val="superscript"/>
         </w:rPr>
         <w:t>j</w:t>
       </w:r>
-      <w:proofErr w:type="spellEnd"/>
-      <w:r>
-        <w:rPr>
-          <w:rFonts w:ascii="宋体" w:eastAsia="宋体" w:hAnsi="宋体" w:hint="eastAsia"/>
-          <w:sz w:val="24"/>
-          <w:szCs w:val="24"/>
-        </w:rPr>
-        <w:t>中的第</w:t>
-      </w:r>
-      <w:proofErr w:type="spellStart"/>
-      <w:r>
-        <w:rPr>
-          <w:rFonts w:ascii="宋体" w:eastAsia="宋体" w:hAnsi="宋体" w:hint="eastAsia"/>
-          <w:sz w:val="24"/>
-          <w:szCs w:val="24"/>
-        </w:rPr>
-        <w:t>i</w:t>
-      </w:r>
-      <w:proofErr w:type="spellEnd"/>
-      <w:proofErr w:type="gramStart"/>
-      <w:r>
-        <w:rPr>
-          <w:rFonts w:ascii="宋体" w:eastAsia="宋体" w:hAnsi="宋体" w:hint="eastAsia"/>
-          <w:sz w:val="24"/>
-          <w:szCs w:val="24"/>
-        </w:rPr>
-        <w:t>个</w:t>
-      </w:r>
-      <w:proofErr w:type="gramEnd"/>
-      <w:r>
-        <w:rPr>
-          <w:rFonts w:ascii="宋体" w:eastAsia="宋体" w:hAnsi="宋体" w:hint="eastAsia"/>
-          <w:sz w:val="24"/>
-          <w:szCs w:val="24"/>
-        </w:rPr>
-        <w:t>敏感值。例如</w:t>
-      </w:r>
-      <w:proofErr w:type="spellStart"/>
-      <w:r>
-        <w:rPr>
-          <w:rFonts w:ascii="宋体" w:eastAsia="宋体" w:hAnsi="宋体" w:hint="eastAsia"/>
-          <w:sz w:val="24"/>
-          <w:szCs w:val="24"/>
-        </w:rPr>
-        <w:t>S</w:t>
-      </w:r>
-      <w:r>
-        <w:rPr>
-          <w:rFonts w:ascii="宋体" w:eastAsia="宋体" w:hAnsi="宋体" w:hint="eastAsia"/>
-          <w:sz w:val="24"/>
-          <w:szCs w:val="24"/>
-          <w:vertAlign w:val="subscript"/>
-        </w:rPr>
-        <w:t>j</w:t>
-      </w:r>
-      <w:proofErr w:type="spellEnd"/>
-      <w:r>
-        <w:rPr>
-          <w:rFonts w:ascii="宋体" w:eastAsia="宋体" w:hAnsi="宋体" w:hint="eastAsia"/>
-          <w:sz w:val="24"/>
-          <w:szCs w:val="24"/>
-        </w:rPr>
-        <w:t>可以是表4-</w:t>
-      </w:r>
-      <w:r>
-        <w:rPr>
-          <w:rFonts w:ascii="宋体" w:eastAsia="宋体" w:hAnsi="宋体"/>
-          <w:sz w:val="24"/>
-          <w:szCs w:val="24"/>
-        </w:rPr>
-        <w:t>2</w:t>
-      </w:r>
-      <w:r>
-        <w:rPr>
-          <w:rFonts w:ascii="宋体" w:eastAsia="宋体" w:hAnsi="宋体" w:hint="eastAsia"/>
-          <w:sz w:val="24"/>
-          <w:szCs w:val="24"/>
-        </w:rPr>
-        <w:t>-</w:t>
-      </w:r>
-      <w:r>
-        <w:rPr>
-          <w:rFonts w:ascii="宋体" w:eastAsia="宋体" w:hAnsi="宋体"/>
-          <w:sz w:val="24"/>
-          <w:szCs w:val="24"/>
-        </w:rPr>
-        <w:t>1</w:t>
-      </w:r>
-      <w:r>
-        <w:rPr>
-          <w:rFonts w:ascii="宋体" w:eastAsia="宋体" w:hAnsi="宋体" w:hint="eastAsia"/>
-          <w:sz w:val="24"/>
-          <w:szCs w:val="24"/>
-        </w:rPr>
-        <w:t>中的敏感属性“Disease”，</w:t>
-      </w:r>
-      <w:proofErr w:type="spellStart"/>
-      <w:r>
-        <w:rPr>
-          <w:rFonts w:ascii="宋体" w:eastAsia="宋体" w:hAnsi="宋体" w:hint="eastAsia"/>
-          <w:sz w:val="24"/>
-          <w:szCs w:val="24"/>
-        </w:rPr>
-        <w:t>V</w:t>
-      </w:r>
-      <w:r>
-        <w:rPr>
-          <w:rFonts w:ascii="宋体" w:eastAsia="宋体" w:hAnsi="宋体" w:hint="eastAsia"/>
-          <w:sz w:val="24"/>
-          <w:szCs w:val="24"/>
-          <w:vertAlign w:val="subscript"/>
-        </w:rPr>
-        <w:t>i</w:t>
-      </w:r>
-      <w:r>
-        <w:rPr>
-          <w:rFonts w:ascii="宋体" w:eastAsia="宋体" w:hAnsi="宋体" w:hint="eastAsia"/>
-          <w:sz w:val="24"/>
-          <w:szCs w:val="24"/>
-          <w:vertAlign w:val="superscript"/>
-        </w:rPr>
-        <w:t>S</w:t>
-      </w:r>
-      <w:r>
-        <w:rPr>
-          <w:rFonts w:ascii="宋体" w:eastAsia="宋体" w:hAnsi="宋体" w:hint="eastAsia"/>
-          <w:sz w:val="24"/>
-          <w:szCs w:val="24"/>
-          <w:vertAlign w:val="superscript"/>
-        </w:rPr>
-        <w:t>j</w:t>
-      </w:r>
-      <w:proofErr w:type="spellEnd"/>
       <w:r>
         <w:rPr>
           <w:rFonts w:ascii="宋体" w:eastAsia="宋体" w:hAnsi="宋体" w:hint="eastAsia"/>
@@ -43479,7 +41065,7 @@
       <w:pPr>
         <w:spacing w:line="600" w:lineRule="exact"/>
         <w:rPr>
-          <w:rFonts w:ascii="宋体" w:eastAsia="宋体" w:hAnsi="宋体" w:hint="eastAsia"/>
+          <w:rFonts w:ascii="宋体" w:eastAsia="宋体" w:hAnsi="宋体"/>
           <w:sz w:val="24"/>
           <w:szCs w:val="24"/>
         </w:rPr>
@@ -43661,7 +41247,29 @@
             <w:sz w:val="24"/>
             <w:szCs w:val="24"/>
           </w:rPr>
-          <m:t>)×β</m:t>
+          <m:t>)×</m:t>
+        </m:r>
+        <m:r>
+          <m:rPr>
+            <m:sty m:val="p"/>
+          </m:rPr>
+          <w:rPr>
+            <w:rFonts w:ascii="Cambria Math" w:eastAsia="宋体" w:hAnsi="Cambria Math" w:hint="eastAsia"/>
+            <w:sz w:val="24"/>
+            <w:szCs w:val="24"/>
+          </w:rPr>
+          <m:t>L</m:t>
+        </m:r>
+        <m:r>
+          <m:rPr>
+            <m:sty m:val="p"/>
+          </m:rPr>
+          <w:rPr>
+            <w:rFonts w:ascii="Cambria Math" w:eastAsia="宋体" w:hAnsi="Cambria Math"/>
+            <w:sz w:val="24"/>
+            <w:szCs w:val="24"/>
+          </w:rPr>
+          <m:t>×β</m:t>
         </m:r>
       </m:oMath>
     </w:p>
@@ -43681,6 +41289,14 @@
           <w:szCs w:val="24"/>
         </w:rPr>
         <w:t>其中</w:t>
+      </w:r>
+      <w:r>
+        <w:rPr>
+          <w:rFonts w:ascii="宋体" w:eastAsia="宋体" w:hAnsi="宋体" w:hint="eastAsia"/>
+          <w:sz w:val="24"/>
+          <w:szCs w:val="24"/>
+        </w:rPr>
+        <w:t>L和</w:t>
       </w:r>
       <m:oMath>
         <m:r>
@@ -43776,16 +41392,7 @@
           <w:sz w:val="24"/>
           <w:szCs w:val="24"/>
         </w:rPr>
-        <w:t>代表</w:t>
-      </w:r>
-      <w:proofErr w:type="spellStart"/>
-      <w:r>
-        <w:rPr>
-          <w:rFonts w:ascii="宋体" w:eastAsia="宋体" w:hAnsi="宋体" w:hint="eastAsia"/>
-          <w:sz w:val="24"/>
-          <w:szCs w:val="24"/>
-        </w:rPr>
-        <w:t>S</w:t>
+        <w:t>代表S</w:t>
       </w:r>
       <w:r>
         <w:rPr>
@@ -43796,50 +41403,13 @@
         </w:rPr>
         <w:t>j</w:t>
       </w:r>
-      <w:proofErr w:type="spellEnd"/>
-      <w:r>
-        <w:rPr>
-          <w:rFonts w:ascii="宋体" w:eastAsia="宋体" w:hAnsi="宋体" w:hint="eastAsia"/>
-          <w:sz w:val="24"/>
-          <w:szCs w:val="24"/>
-        </w:rPr>
-        <w:t>的敏感</w:t>
-      </w:r>
-      <w:proofErr w:type="gramStart"/>
-      <w:r>
-        <w:rPr>
-          <w:rFonts w:ascii="宋体" w:eastAsia="宋体" w:hAnsi="宋体" w:hint="eastAsia"/>
-          <w:sz w:val="24"/>
-          <w:szCs w:val="24"/>
-        </w:rPr>
-        <w:t>属性权</w:t>
-      </w:r>
-      <w:proofErr w:type="gramEnd"/>
-      <w:r>
-        <w:rPr>
-          <w:rFonts w:ascii="宋体" w:eastAsia="宋体" w:hAnsi="宋体" w:hint="eastAsia"/>
-          <w:sz w:val="24"/>
-          <w:szCs w:val="24"/>
-        </w:rPr>
-        <w:t>值，也可由</w:t>
-      </w:r>
-      <w:proofErr w:type="gramStart"/>
-      <w:r>
-        <w:rPr>
-          <w:rFonts w:ascii="宋体" w:eastAsia="宋体" w:hAnsi="宋体" w:hint="eastAsia"/>
-          <w:sz w:val="24"/>
-          <w:szCs w:val="24"/>
-        </w:rPr>
-        <w:t>类似表</w:t>
-      </w:r>
-      <w:proofErr w:type="gramEnd"/>
-      <w:r>
-        <w:rPr>
-          <w:rFonts w:ascii="宋体" w:eastAsia="宋体" w:hAnsi="宋体" w:hint="eastAsia"/>
-          <w:sz w:val="24"/>
-          <w:szCs w:val="24"/>
-        </w:rPr>
-        <w:t>4-</w:t>
+      <w:r>
+        <w:rPr>
+          <w:rFonts w:ascii="宋体" w:eastAsia="宋体" w:hAnsi="宋体" w:hint="eastAsia"/>
+          <w:sz w:val="24"/>
+          <w:szCs w:val="24"/>
+        </w:rPr>
+        <w:t>的敏感属性权值，也可由类似表4-</w:t>
       </w:r>
       <w:r>
         <w:rPr>
@@ -44307,7 +41877,7 @@
       <w:pPr>
         <w:spacing w:line="400" w:lineRule="exact"/>
         <w:rPr>
-          <w:rFonts w:ascii="宋体" w:eastAsia="宋体" w:hAnsi="宋体" w:hint="eastAsia"/>
+          <w:rFonts w:ascii="宋体" w:eastAsia="宋体" w:hAnsi="宋体"/>
           <w:sz w:val="24"/>
           <w:szCs w:val="24"/>
         </w:rPr>
@@ -44416,41 +41986,7 @@
           <w:sz w:val="24"/>
           <w:szCs w:val="24"/>
         </w:rPr>
-        <w:t>可避免出现上文所述高敏感度分组出现在同一分组，导致</w:t>
-      </w:r>
-      <w:proofErr w:type="gramStart"/>
-      <w:r>
-        <w:rPr>
-          <w:rFonts w:ascii="宋体" w:eastAsia="宋体" w:hAnsi="宋体" w:hint="eastAsia"/>
-          <w:sz w:val="24"/>
-          <w:szCs w:val="24"/>
-        </w:rPr>
-        <w:t>敏感</w:t>
-      </w:r>
-      <w:r>
-        <w:rPr>
-          <w:rFonts w:ascii="宋体" w:eastAsia="宋体" w:hAnsi="宋体" w:hint="eastAsia"/>
-          <w:sz w:val="24"/>
-          <w:szCs w:val="24"/>
-        </w:rPr>
-        <w:t>敏感</w:t>
-      </w:r>
-      <w:proofErr w:type="gramEnd"/>
-      <w:r>
-        <w:rPr>
-          <w:rFonts w:ascii="宋体" w:eastAsia="宋体" w:hAnsi="宋体" w:hint="eastAsia"/>
-          <w:sz w:val="24"/>
-          <w:szCs w:val="24"/>
-        </w:rPr>
-        <w:t>信息倾斜</w:t>
-      </w:r>
-      <w:r>
-        <w:rPr>
-          <w:rFonts w:ascii="宋体" w:eastAsia="宋体" w:hAnsi="宋体" w:hint="eastAsia"/>
-          <w:sz w:val="24"/>
-          <w:szCs w:val="24"/>
-        </w:rPr>
-        <w:t>现象，有效避免了同质攻击</w:t>
+        <w:t>可避免出现上文所述高敏感度分组出现在同一分组，导致敏感敏感信息倾斜现象，有效避免了同质攻击</w:t>
       </w:r>
       <w:r>
         <w:rPr>
@@ -44540,15 +42076,7 @@
           <w:sz w:val="24"/>
           <w:szCs w:val="24"/>
         </w:rPr>
-        <w:t>个性化隐私数据发布。因此，本章提出的（</w:t>
-      </w:r>
-      <w:r>
-        <w:rPr>
-          <w:rFonts w:ascii="宋体" w:eastAsia="宋体" w:hAnsi="宋体" w:hint="eastAsia"/>
-          <w:sz w:val="24"/>
-          <w:szCs w:val="24"/>
-        </w:rPr>
-        <w:t>L，</w:t>
+        <w:t>个性化隐私数据发布。因此，本章提出的（L，</w:t>
       </w:r>
       <m:oMath>
         <m:r>
@@ -44593,15 +42121,7 @@
           <w:sz w:val="24"/>
           <w:szCs w:val="24"/>
         </w:rPr>
-        <w:t>个性化数据发布模型</w:t>
-      </w:r>
-      <w:r>
-        <w:rPr>
-          <w:rFonts w:ascii="宋体" w:eastAsia="宋体" w:hAnsi="宋体" w:hint="eastAsia"/>
-          <w:sz w:val="24"/>
-          <w:szCs w:val="24"/>
-        </w:rPr>
-        <w:t>具有较</w:t>
+        <w:t>个性化数据发布模型具有较</w:t>
       </w:r>
       <w:r>
         <w:rPr>
@@ -44645,7 +42165,6 @@
         </w:rPr>
         <w:t xml:space="preserve"> </w:t>
       </w:r>
-      <w:proofErr w:type="gramStart"/>
       <w:r>
         <w:rPr>
           <w:rFonts w:ascii="宋体" w:eastAsia="宋体" w:hAnsi="宋体" w:hint="eastAsia"/>
@@ -44662,7 +42181,6 @@
         </w:rPr>
         <w:t>类</w:t>
       </w:r>
-      <w:proofErr w:type="gramEnd"/>
       <w:r>
         <w:rPr>
           <w:rFonts w:ascii="宋体" w:eastAsia="宋体" w:hAnsi="宋体" w:hint="eastAsia"/>
@@ -44708,7 +42226,7 @@
       <w:pPr>
         <w:spacing w:line="400" w:lineRule="exact"/>
         <w:rPr>
-          <w:rFonts w:ascii="宋体" w:eastAsia="宋体" w:hAnsi="宋体" w:hint="eastAsia"/>
+          <w:rFonts w:ascii="宋体" w:eastAsia="宋体" w:hAnsi="宋体"/>
           <w:sz w:val="24"/>
           <w:szCs w:val="24"/>
         </w:rPr>
@@ -44721,7 +42239,6 @@
         </w:rPr>
         <w:tab/>
       </w:r>
-      <w:proofErr w:type="gramStart"/>
       <w:r>
         <w:rPr>
           <w:rFonts w:ascii="宋体" w:eastAsia="宋体" w:hAnsi="宋体" w:hint="eastAsia"/>
@@ -44730,7 +42247,6 @@
         </w:rPr>
         <w:t>带权类</w:t>
       </w:r>
-      <w:proofErr w:type="gramEnd"/>
       <w:r>
         <w:rPr>
           <w:rFonts w:ascii="宋体" w:eastAsia="宋体" w:hAnsi="宋体" w:hint="eastAsia"/>
@@ -44777,25 +42293,7 @@
           <w:sz w:val="24"/>
           <w:szCs w:val="24"/>
         </w:rPr>
-        <w:t xml:space="preserve">eight </w:t>
-      </w:r>
-      <w:proofErr w:type="spellStart"/>
-      <w:r>
-        <w:rPr>
-          <w:rFonts w:ascii="宋体" w:eastAsia="宋体" w:hAnsi="宋体" w:hint="eastAsia"/>
-          <w:sz w:val="24"/>
-          <w:szCs w:val="24"/>
-        </w:rPr>
-        <w:t>Bigraph</w:t>
-      </w:r>
-      <w:proofErr w:type="spellEnd"/>
-      <w:r>
-        <w:rPr>
-          <w:rFonts w:ascii="宋体" w:eastAsia="宋体" w:hAnsi="宋体" w:hint="eastAsia"/>
-          <w:sz w:val="24"/>
-          <w:szCs w:val="24"/>
-        </w:rPr>
-        <w:t>-similar</w:t>
+        <w:t>eight Bigraph-similar</w:t>
       </w:r>
       <w:r>
         <w:rPr>
@@ -44827,25 +42325,7 @@
           <w:sz w:val="24"/>
           <w:szCs w:val="24"/>
         </w:rPr>
-        <w:t>Selection）是由本文第四章中提出的BES算法演变得来，是在对元组边进行加权后映射</w:t>
-      </w:r>
-      <w:proofErr w:type="gramStart"/>
-      <w:r>
-        <w:rPr>
-          <w:rFonts w:ascii="宋体" w:eastAsia="宋体" w:hAnsi="宋体" w:hint="eastAsia"/>
-          <w:sz w:val="24"/>
-          <w:szCs w:val="24"/>
-        </w:rPr>
-        <w:t>得到带权类</w:t>
-      </w:r>
-      <w:proofErr w:type="gramEnd"/>
-      <w:r>
-        <w:rPr>
-          <w:rFonts w:ascii="宋体" w:eastAsia="宋体" w:hAnsi="宋体" w:hint="eastAsia"/>
-          <w:sz w:val="24"/>
-          <w:szCs w:val="24"/>
-        </w:rPr>
-        <w:t>二部图上的分组算法。</w:t>
+        <w:t>Selection）是由本文第四章中提出的BES算法演变得来，是在对元组边进行加权后映射得到带权类二部图上的分组算法。</w:t>
       </w:r>
     </w:p>
     <w:p>
@@ -44874,48 +42354,13 @@
         </w:rPr>
         <w:t>5.4 排斥元组边。</w:t>
       </w:r>
-      <w:proofErr w:type="gramStart"/>
-      <w:r>
-        <w:rPr>
-          <w:rFonts w:ascii="宋体" w:eastAsia="宋体" w:hAnsi="宋体" w:hint="eastAsia"/>
-          <w:sz w:val="24"/>
-          <w:szCs w:val="24"/>
-        </w:rPr>
-        <w:t>在</w:t>
-      </w:r>
-      <w:r>
-        <w:rPr>
-          <w:rFonts w:ascii="宋体" w:eastAsia="宋体" w:hAnsi="宋体" w:hint="eastAsia"/>
-          <w:sz w:val="24"/>
-          <w:szCs w:val="24"/>
-        </w:rPr>
-        <w:t>带权</w:t>
-      </w:r>
-      <w:r>
-        <w:rPr>
-          <w:rFonts w:ascii="宋体" w:eastAsia="宋体" w:hAnsi="宋体" w:hint="eastAsia"/>
-          <w:sz w:val="24"/>
-          <w:szCs w:val="24"/>
-        </w:rPr>
-        <w:t>类</w:t>
-      </w:r>
-      <w:proofErr w:type="gramEnd"/>
-      <w:r>
-        <w:rPr>
-          <w:rFonts w:ascii="宋体" w:eastAsia="宋体" w:hAnsi="宋体" w:hint="eastAsia"/>
-          <w:sz w:val="24"/>
-          <w:szCs w:val="24"/>
-        </w:rPr>
-        <w:t>二部图BG中，在为当前分组G选取一条元组边</w:t>
-      </w:r>
-      <w:proofErr w:type="spellStart"/>
-      <w:r>
-        <w:rPr>
-          <w:rFonts w:ascii="宋体" w:eastAsia="宋体" w:hAnsi="宋体" w:hint="eastAsia"/>
-          <w:sz w:val="24"/>
-          <w:szCs w:val="24"/>
-        </w:rPr>
-        <w:t>t</w:t>
+      <w:r>
+        <w:rPr>
+          <w:rFonts w:ascii="宋体" w:eastAsia="宋体" w:hAnsi="宋体" w:hint="eastAsia"/>
+          <w:sz w:val="24"/>
+          <w:szCs w:val="24"/>
+        </w:rPr>
+        <w:t>在带权类二部图BG中，在为当前分组G选取一条元组边t</w:t>
       </w:r>
       <w:r>
         <w:rPr>
@@ -44925,47 +42370,21 @@
         </w:rPr>
         <w:t>.E</w:t>
       </w:r>
-      <w:proofErr w:type="spellEnd"/>
-      <w:r>
-        <w:rPr>
-          <w:rFonts w:ascii="宋体" w:eastAsia="宋体" w:hAnsi="宋体" w:hint="eastAsia"/>
-          <w:sz w:val="24"/>
-          <w:szCs w:val="24"/>
-        </w:rPr>
-        <w:t>时，</w:t>
-      </w:r>
-      <w:r>
-        <w:rPr>
-          <w:rFonts w:ascii="宋体" w:eastAsia="宋体" w:hAnsi="宋体" w:hint="eastAsia"/>
-          <w:sz w:val="24"/>
-          <w:szCs w:val="24"/>
-        </w:rPr>
-        <w:t>满足不相交边选择</w:t>
-      </w:r>
-      <w:r>
-        <w:rPr>
-          <w:rFonts w:ascii="宋体" w:eastAsia="宋体" w:hAnsi="宋体" w:hint="eastAsia"/>
-          <w:sz w:val="24"/>
-          <w:szCs w:val="24"/>
-        </w:rPr>
-        <w:t>,</w:t>
-      </w:r>
-      <w:r>
-        <w:rPr>
-          <w:rFonts w:ascii="宋体" w:eastAsia="宋体" w:hAnsi="宋体" w:hint="eastAsia"/>
-          <w:sz w:val="24"/>
-          <w:szCs w:val="24"/>
-        </w:rPr>
-        <w:t>但将</w:t>
-      </w:r>
-      <w:proofErr w:type="spellStart"/>
-      <w:r>
-        <w:rPr>
-          <w:rFonts w:ascii="宋体" w:eastAsia="宋体" w:hAnsi="宋体" w:hint="eastAsia"/>
-          <w:sz w:val="24"/>
-          <w:szCs w:val="24"/>
-        </w:rPr>
-        <w:t>t</w:t>
+      <w:r>
+        <w:rPr>
+          <w:rFonts w:ascii="宋体" w:eastAsia="宋体" w:hAnsi="宋体" w:hint="eastAsia"/>
+          <w:sz w:val="24"/>
+          <w:szCs w:val="24"/>
+        </w:rPr>
+        <w:t>时，满足不相交边选择,</w:t>
+      </w:r>
+      <w:r>
+        <w:rPr>
+          <w:rFonts w:ascii="宋体" w:eastAsia="宋体" w:hAnsi="宋体" w:hint="eastAsia"/>
+          <w:sz w:val="24"/>
+          <w:szCs w:val="24"/>
+        </w:rPr>
+        <w:t>但将t</w:t>
       </w:r>
       <w:r>
         <w:rPr>
@@ -44981,16 +42400,7 @@
           <w:sz w:val="24"/>
           <w:szCs w:val="24"/>
         </w:rPr>
-        <w:t>E</w:t>
-      </w:r>
-      <w:proofErr w:type="spellEnd"/>
-      <w:r>
-        <w:rPr>
-          <w:rFonts w:ascii="宋体" w:eastAsia="宋体" w:hAnsi="宋体" w:hint="eastAsia"/>
-          <w:sz w:val="24"/>
-          <w:szCs w:val="24"/>
-        </w:rPr>
-        <w:t>加入到当前分组后，当前分组的最大敏感度阈值超过</w:t>
+        <w:t>E加入到当前分组后，当前分组的最大敏感度阈值超过</w:t>
       </w:r>
       <m:oMath>
         <m:r>
@@ -45030,15 +42440,7 @@
           <w:sz w:val="24"/>
           <w:szCs w:val="24"/>
         </w:rPr>
-        <w:t>由于</w:t>
-      </w:r>
-      <w:r>
-        <w:rPr>
-          <w:rFonts w:ascii="宋体" w:eastAsia="宋体" w:hAnsi="宋体" w:hint="eastAsia"/>
-          <w:sz w:val="24"/>
-          <w:szCs w:val="24"/>
-        </w:rPr>
-        <w:t>WBES</w:t>
+        <w:t>由于WBES</w:t>
       </w:r>
       <w:r>
         <w:rPr>
@@ -45072,33 +42474,8 @@
           <w:sz w:val="24"/>
           <w:szCs w:val="24"/>
         </w:rPr>
-        <w:t xml:space="preserve">算法. </w:t>
-      </w:r>
-      <w:proofErr w:type="gramStart"/>
-      <w:r>
-        <w:rPr>
-          <w:rFonts w:ascii="宋体" w:eastAsia="宋体" w:hAnsi="宋体" w:hint="eastAsia"/>
-          <w:sz w:val="24"/>
-          <w:szCs w:val="24"/>
-        </w:rPr>
-        <w:t>带权</w:t>
-      </w:r>
-      <w:r>
-        <w:rPr>
-          <w:rFonts w:ascii="宋体" w:eastAsia="宋体" w:hAnsi="宋体" w:hint="eastAsia"/>
-          <w:sz w:val="24"/>
-          <w:szCs w:val="24"/>
-        </w:rPr>
-        <w:t>类</w:t>
-      </w:r>
-      <w:proofErr w:type="gramEnd"/>
-      <w:r>
-        <w:rPr>
-          <w:rFonts w:ascii="宋体" w:eastAsia="宋体" w:hAnsi="宋体" w:hint="eastAsia"/>
-          <w:sz w:val="24"/>
-          <w:szCs w:val="24"/>
-        </w:rPr>
-        <w:t>二部图的边选择分组算法</w:t>
+        <w:lastRenderedPageBreak/>
+        <w:t>算法. 带权类二部图的边选择分组算法</w:t>
       </w:r>
     </w:p>
     <w:p>
@@ -45116,7 +42493,6 @@
           <w:sz w:val="24"/>
           <w:szCs w:val="24"/>
         </w:rPr>
-        <w:lastRenderedPageBreak/>
         <w:t>输入：待发布数据表</w:t>
       </w:r>
       <w:r>
@@ -45186,7 +42562,6 @@
         </w:rPr>
         <w:t>，</w:t>
       </w:r>
-      <w:proofErr w:type="spellStart"/>
       <w:r>
         <w:rPr>
           <w:rFonts w:ascii="宋体" w:eastAsia="宋体" w:hAnsi="宋体" w:hint="eastAsia"/>
@@ -45204,7 +42579,6 @@
         </w:rPr>
         <w:t>p</w:t>
       </w:r>
-      <w:proofErr w:type="spellEnd"/>
       <w:r>
         <w:rPr>
           <w:rFonts w:ascii="宋体" w:eastAsia="宋体" w:hAnsi="宋体" w:hint="eastAsia"/>
@@ -45330,32 +42704,14 @@
           <w:sz w:val="24"/>
           <w:szCs w:val="24"/>
         </w:rPr>
-        <w:t>处理T中的敏感属性与敏感属性值，得到敏感</w:t>
-      </w:r>
-      <w:proofErr w:type="gramStart"/>
-      <w:r>
-        <w:rPr>
-          <w:rFonts w:ascii="宋体" w:eastAsia="宋体" w:hAnsi="宋体" w:hint="eastAsia"/>
-          <w:sz w:val="24"/>
-          <w:szCs w:val="24"/>
-        </w:rPr>
-        <w:t>属性值集敏感</w:t>
-      </w:r>
-      <w:proofErr w:type="gramEnd"/>
-      <w:r>
-        <w:rPr>
-          <w:rFonts w:ascii="宋体" w:eastAsia="宋体" w:hAnsi="宋体" w:hint="eastAsia"/>
-          <w:sz w:val="24"/>
-          <w:szCs w:val="24"/>
-        </w:rPr>
-        <w:t>属性的敏感度权值。</w:t>
+        <w:t>处理T中的敏感属性与敏感属性值，得到敏感属性值集敏感属性的敏感度权值。</w:t>
       </w:r>
     </w:p>
     <w:p>
       <w:pPr>
         <w:spacing w:line="400" w:lineRule="exact"/>
         <w:rPr>
-          <w:rFonts w:ascii="宋体" w:eastAsia="宋体" w:hAnsi="宋体" w:hint="eastAsia"/>
+          <w:rFonts w:ascii="宋体" w:eastAsia="宋体" w:hAnsi="宋体"/>
           <w:sz w:val="24"/>
           <w:szCs w:val="24"/>
         </w:rPr>
@@ -45389,7 +42745,7 @@
       <w:pPr>
         <w:spacing w:line="400" w:lineRule="exact"/>
         <w:rPr>
-          <w:rFonts w:ascii="宋体" w:eastAsia="宋体" w:hAnsi="宋体" w:hint="eastAsia"/>
+          <w:rFonts w:ascii="宋体" w:eastAsia="宋体" w:hAnsi="宋体"/>
           <w:sz w:val="24"/>
           <w:szCs w:val="24"/>
         </w:rPr>
@@ -45408,16 +42764,7 @@
           <w:sz w:val="24"/>
           <w:szCs w:val="24"/>
         </w:rPr>
-        <w:t>提取T中敏感属性值，</w:t>
-      </w:r>
-      <w:proofErr w:type="gramStart"/>
-      <w:r>
-        <w:rPr>
-          <w:rFonts w:ascii="宋体" w:eastAsia="宋体" w:hAnsi="宋体" w:hint="eastAsia"/>
-          <w:sz w:val="24"/>
-          <w:szCs w:val="24"/>
-        </w:rPr>
-        <w:t>构建</w:t>
+        <w:t>提取T中敏感属性值，构建</w:t>
       </w:r>
       <w:r>
         <w:rPr>
@@ -45427,23 +42774,13 @@
         </w:rPr>
         <w:t>带权</w:t>
       </w:r>
-      <w:proofErr w:type="gramEnd"/>
-      <w:r>
-        <w:rPr>
-          <w:rFonts w:ascii="宋体" w:eastAsia="宋体" w:hAnsi="宋体" w:hint="eastAsia"/>
-          <w:sz w:val="24"/>
-          <w:szCs w:val="24"/>
-        </w:rPr>
-        <w:t>类二部图BG，得到所有记录</w:t>
-      </w:r>
-      <w:proofErr w:type="gramStart"/>
-      <w:r>
-        <w:rPr>
-          <w:rFonts w:ascii="宋体" w:eastAsia="宋体" w:hAnsi="宋体" w:hint="eastAsia"/>
-          <w:sz w:val="24"/>
-          <w:szCs w:val="24"/>
-        </w:rPr>
-        <w:t>的</w:t>
+      <w:r>
+        <w:rPr>
+          <w:rFonts w:ascii="宋体" w:eastAsia="宋体" w:hAnsi="宋体" w:hint="eastAsia"/>
+          <w:sz w:val="24"/>
+          <w:szCs w:val="24"/>
+        </w:rPr>
+        <w:t>类二部图BG，得到所有记录的</w:t>
       </w:r>
       <w:r>
         <w:rPr>
@@ -45459,16 +42796,7 @@
           <w:sz w:val="24"/>
           <w:szCs w:val="24"/>
         </w:rPr>
-        <w:t>元组</w:t>
-      </w:r>
-      <w:proofErr w:type="gramEnd"/>
-      <w:r>
-        <w:rPr>
-          <w:rFonts w:ascii="宋体" w:eastAsia="宋体" w:hAnsi="宋体" w:hint="eastAsia"/>
-          <w:sz w:val="24"/>
-          <w:szCs w:val="24"/>
-        </w:rPr>
-        <w:t>边</w:t>
+        <w:t>元组边</w:t>
       </w:r>
       <w:r>
         <w:rPr>
@@ -45556,7 +42884,23 @@
           <w:sz w:val="24"/>
           <w:szCs w:val="24"/>
         </w:rPr>
-        <w:t>遍历TE-&gt;</w:t>
+        <w:t>遍历</w:t>
+      </w:r>
+      <w:r>
+        <w:rPr>
+          <w:rFonts w:ascii="宋体" w:eastAsia="宋体" w:hAnsi="宋体" w:hint="eastAsia"/>
+          <w:sz w:val="24"/>
+          <w:szCs w:val="24"/>
+        </w:rPr>
+        <w:t>W</w:t>
+      </w:r>
+      <w:r>
+        <w:rPr>
+          <w:rFonts w:ascii="宋体" w:eastAsia="宋体" w:hAnsi="宋体" w:hint="eastAsia"/>
+          <w:sz w:val="24"/>
+          <w:szCs w:val="24"/>
+        </w:rPr>
+        <w:t>TE-&gt;</w:t>
       </w:r>
       <w:r>
         <w:rPr>
@@ -45582,23 +42926,13 @@
         </w:rPr>
         <w:t>[</w:t>
       </w:r>
-      <w:proofErr w:type="spellStart"/>
-      <w:r>
-        <w:rPr>
-          <w:rFonts w:ascii="宋体" w:eastAsia="宋体" w:hAnsi="宋体" w:hint="eastAsia"/>
-          <w:sz w:val="24"/>
-          <w:szCs w:val="24"/>
-        </w:rPr>
-        <w:t>i</w:t>
-      </w:r>
-      <w:proofErr w:type="spellEnd"/>
-      <w:r>
-        <w:rPr>
-          <w:rFonts w:ascii="宋体" w:eastAsia="宋体" w:hAnsi="宋体" w:hint="eastAsia"/>
-          <w:sz w:val="24"/>
-          <w:szCs w:val="24"/>
-        </w:rPr>
-        <w:t>···n</w:t>
+      <w:r>
+        <w:rPr>
+          <w:rFonts w:ascii="宋体" w:eastAsia="宋体" w:hAnsi="宋体" w:hint="eastAsia"/>
+          <w:sz w:val="24"/>
+          <w:szCs w:val="24"/>
+        </w:rPr>
+        <w:t>i···n</w:t>
       </w:r>
       <w:r>
         <w:rPr>
@@ -45638,9 +42972,41 @@
           <w:sz w:val="24"/>
           <w:szCs w:val="24"/>
         </w:rPr>
-        <w:t xml:space="preserve">        if </w:t>
-      </w:r>
-      <w:proofErr w:type="spellStart"/>
+        <w:t xml:space="preserve">        if t</w:t>
+      </w:r>
+      <w:r>
+        <w:rPr>
+          <w:rFonts w:ascii="宋体" w:eastAsia="宋体" w:hAnsi="宋体"/>
+          <w:sz w:val="24"/>
+          <w:szCs w:val="24"/>
+          <w:vertAlign w:val="subscript"/>
+        </w:rPr>
+        <w:t>i</w:t>
+      </w:r>
+      <w:r>
+        <w:rPr>
+          <w:rFonts w:ascii="宋体" w:eastAsia="宋体" w:hAnsi="宋体" w:hint="eastAsia"/>
+          <w:sz w:val="24"/>
+          <w:szCs w:val="24"/>
+        </w:rPr>
+        <w:t>.E</w:t>
+      </w:r>
+      <w:r>
+        <w:rPr>
+          <w:rFonts w:ascii="宋体" w:eastAsia="宋体" w:hAnsi="宋体" w:hint="eastAsia"/>
+          <w:sz w:val="24"/>
+          <w:szCs w:val="24"/>
+        </w:rPr>
+        <w:t>能在当前分组G上作不相交边选择</w:t>
+      </w:r>
+      <w:r>
+        <w:rPr>
+          <w:rFonts w:ascii="宋体" w:eastAsia="宋体" w:hAnsi="宋体" w:hint="eastAsia"/>
+          <w:sz w:val="24"/>
+          <w:szCs w:val="24"/>
+        </w:rPr>
+        <w:t>且</w:t>
+      </w:r>
       <w:r>
         <w:rPr>
           <w:rFonts w:ascii="宋体" w:eastAsia="宋体" w:hAnsi="宋体"/>
@@ -45666,14 +43032,13 @@
         </w:rPr>
         <w:t>.E</w:t>
       </w:r>
-      <w:proofErr w:type="spellEnd"/>
-      <w:r>
-        <w:rPr>
-          <w:rFonts w:ascii="宋体" w:eastAsia="宋体" w:hAnsi="宋体" w:hint="eastAsia"/>
-          <w:sz w:val="24"/>
-          <w:szCs w:val="24"/>
-        </w:rPr>
-        <w:t>能在当前分组G上作不相交边选择</w:t>
+      <w:r>
+        <w:rPr>
+          <w:rFonts w:ascii="宋体" w:eastAsia="宋体" w:hAnsi="宋体" w:hint="eastAsia"/>
+          <w:sz w:val="24"/>
+          <w:szCs w:val="24"/>
+        </w:rPr>
+        <w:t>不是排斥元组边</w:t>
       </w:r>
     </w:p>
     <w:p>
@@ -45705,16 +43070,7 @@
           <w:sz w:val="24"/>
           <w:szCs w:val="24"/>
         </w:rPr>
-        <w:t>将</w:t>
-      </w:r>
-      <w:proofErr w:type="spellStart"/>
-      <w:r>
-        <w:rPr>
-          <w:rFonts w:ascii="宋体" w:eastAsia="宋体" w:hAnsi="宋体" w:hint="eastAsia"/>
-          <w:sz w:val="24"/>
-          <w:szCs w:val="24"/>
-        </w:rPr>
-        <w:t>t</w:t>
+        <w:t>将t</w:t>
       </w:r>
       <w:r>
         <w:rPr>
@@ -45725,7 +43081,6 @@
         </w:rPr>
         <w:t>i</w:t>
       </w:r>
-      <w:proofErr w:type="spellEnd"/>
       <w:r>
         <w:rPr>
           <w:rFonts w:ascii="宋体" w:eastAsia="宋体" w:hAnsi="宋体" w:hint="eastAsia"/>
@@ -45848,15 +43203,31 @@
           <w:sz w:val="24"/>
           <w:szCs w:val="24"/>
         </w:rPr>
-        <w:t xml:space="preserve">           </w:t>
-      </w:r>
-      <w:r>
-        <w:rPr>
-          <w:rFonts w:ascii="宋体" w:eastAsia="宋体" w:hAnsi="宋体" w:hint="eastAsia"/>
-          <w:sz w:val="24"/>
-          <w:szCs w:val="24"/>
-        </w:rPr>
-        <w:t>元组对应的元组边从TE中移除</w:t>
+        <w:t xml:space="preserve">        </w:t>
+      </w:r>
+      <w:r>
+        <w:rPr>
+          <w:rFonts w:ascii="宋体" w:eastAsia="宋体" w:hAnsi="宋体" w:hint="eastAsia"/>
+          <w:sz w:val="24"/>
+          <w:szCs w:val="24"/>
+        </w:rPr>
+        <w:t>元组对应的元组边从</w:t>
+      </w:r>
+      <w:r>
+        <w:rPr>
+          <w:rFonts w:ascii="宋体" w:eastAsia="宋体" w:hAnsi="宋体" w:hint="eastAsia"/>
+          <w:sz w:val="24"/>
+          <w:szCs w:val="24"/>
+        </w:rPr>
+        <w:t>W</w:t>
+      </w:r>
+      <w:r>
+        <w:rPr>
+          <w:rFonts w:ascii="宋体" w:eastAsia="宋体" w:hAnsi="宋体" w:hint="eastAsia"/>
+          <w:sz w:val="24"/>
+          <w:szCs w:val="24"/>
+        </w:rPr>
+        <w:t>TE中移除</w:t>
       </w:r>
     </w:p>
     <w:p>
@@ -45880,7 +43251,15 @@
           <w:sz w:val="24"/>
           <w:szCs w:val="24"/>
         </w:rPr>
-        <w:t xml:space="preserve">            </w:t>
+        <w:t xml:space="preserve">       </w:t>
+      </w:r>
+      <w:r>
+        <w:rPr>
+          <w:rFonts w:ascii="宋体" w:eastAsia="宋体" w:hAnsi="宋体"/>
+          <w:sz w:val="24"/>
+          <w:szCs w:val="24"/>
+        </w:rPr>
+        <w:t xml:space="preserve"> </w:t>
       </w:r>
       <w:r>
         <w:rPr>
@@ -46037,7 +43416,6 @@
         </w:rPr>
         <w:t>遍历RT-&gt;t[</w:t>
       </w:r>
-      <w:proofErr w:type="spellStart"/>
       <w:r>
         <w:rPr>
           <w:rFonts w:ascii="宋体" w:eastAsia="宋体" w:hAnsi="宋体"/>
@@ -46046,7 +43424,6 @@
         </w:rPr>
         <w:t>i</w:t>
       </w:r>
-      <w:proofErr w:type="spellEnd"/>
       <w:r>
         <w:rPr>
           <w:rFonts w:ascii="宋体" w:eastAsia="宋体" w:hAnsi="宋体" w:hint="eastAsia"/>
@@ -46095,23 +43472,13 @@
         </w:rPr>
         <w:t xml:space="preserve"> </w:t>
       </w:r>
-      <w:proofErr w:type="gramStart"/>
-      <w:r>
-        <w:rPr>
-          <w:rFonts w:ascii="宋体" w:eastAsia="宋体" w:hAnsi="宋体" w:hint="eastAsia"/>
-          <w:sz w:val="24"/>
-          <w:szCs w:val="24"/>
-        </w:rPr>
-        <w:t>G[</w:t>
-      </w:r>
-      <w:proofErr w:type="gramEnd"/>
-      <w:r>
-        <w:rPr>
-          <w:rFonts w:ascii="宋体" w:eastAsia="宋体" w:hAnsi="宋体" w:hint="eastAsia"/>
-          <w:sz w:val="24"/>
-          <w:szCs w:val="24"/>
-        </w:rPr>
-        <w:t>j</w:t>
+      <w:r>
+        <w:rPr>
+          <w:rFonts w:ascii="宋体" w:eastAsia="宋体" w:hAnsi="宋体" w:hint="eastAsia"/>
+          <w:sz w:val="24"/>
+          <w:szCs w:val="24"/>
+        </w:rPr>
+        <w:t>G[j</w:t>
       </w:r>
       <w:r>
         <w:rPr>
@@ -46159,16 +43526,7 @@
           <w:sz w:val="24"/>
           <w:szCs w:val="24"/>
         </w:rPr>
-        <w:t xml:space="preserve">        if </w:t>
-      </w:r>
-      <w:proofErr w:type="spellStart"/>
-      <w:r>
-        <w:rPr>
-          <w:rFonts w:ascii="宋体" w:eastAsia="宋体" w:hAnsi="宋体"/>
-          <w:sz w:val="24"/>
-          <w:szCs w:val="24"/>
-        </w:rPr>
-        <w:t>t</w:t>
+        <w:t xml:space="preserve">        if t</w:t>
       </w:r>
       <w:r>
         <w:rPr>
@@ -46179,23 +43537,13 @@
         </w:rPr>
         <w:t>i</w:t>
       </w:r>
-      <w:proofErr w:type="spellEnd"/>
-      <w:r>
-        <w:rPr>
-          <w:rFonts w:ascii="宋体" w:eastAsia="宋体" w:hAnsi="宋体" w:hint="eastAsia"/>
-          <w:sz w:val="24"/>
-          <w:szCs w:val="24"/>
-        </w:rPr>
-        <w:t>加入到</w:t>
-      </w:r>
-      <w:proofErr w:type="spellStart"/>
-      <w:r>
-        <w:rPr>
-          <w:rFonts w:ascii="宋体" w:eastAsia="宋体" w:hAnsi="宋体" w:hint="eastAsia"/>
-          <w:sz w:val="24"/>
-          <w:szCs w:val="24"/>
-        </w:rPr>
-        <w:t>GS</w:t>
+      <w:r>
+        <w:rPr>
+          <w:rFonts w:ascii="宋体" w:eastAsia="宋体" w:hAnsi="宋体" w:hint="eastAsia"/>
+          <w:sz w:val="24"/>
+          <w:szCs w:val="24"/>
+        </w:rPr>
+        <w:t>加入到GS</w:t>
       </w:r>
       <w:r>
         <w:rPr>
@@ -46206,23 +43554,13 @@
         </w:rPr>
         <w:t>j</w:t>
       </w:r>
-      <w:proofErr w:type="spellEnd"/>
-      <w:r>
-        <w:rPr>
-          <w:rFonts w:ascii="宋体" w:eastAsia="宋体" w:hAnsi="宋体" w:hint="eastAsia"/>
-          <w:sz w:val="24"/>
-          <w:szCs w:val="24"/>
-        </w:rPr>
-        <w:t>中</w:t>
-      </w:r>
-      <w:proofErr w:type="spellStart"/>
-      <w:r>
-        <w:rPr>
-          <w:rFonts w:ascii="宋体" w:eastAsia="宋体" w:hAnsi="宋体" w:hint="eastAsia"/>
-          <w:sz w:val="24"/>
-          <w:szCs w:val="24"/>
-        </w:rPr>
-        <w:t>GS</w:t>
+      <w:r>
+        <w:rPr>
+          <w:rFonts w:ascii="宋体" w:eastAsia="宋体" w:hAnsi="宋体" w:hint="eastAsia"/>
+          <w:sz w:val="24"/>
+          <w:szCs w:val="24"/>
+        </w:rPr>
+        <w:t>中GS</w:t>
       </w:r>
       <w:r>
         <w:rPr>
@@ -46233,14 +43571,86 @@
         </w:rPr>
         <w:t>j</w:t>
       </w:r>
-      <w:proofErr w:type="spellEnd"/>
-      <w:r>
-        <w:rPr>
-          <w:rFonts w:ascii="宋体" w:eastAsia="宋体" w:hAnsi="宋体" w:hint="eastAsia"/>
-          <w:sz w:val="24"/>
-          <w:szCs w:val="24"/>
-        </w:rPr>
-        <w:t>依然满足多敏感属性L-多样性</w:t>
+      <w:r>
+        <w:rPr>
+          <w:rFonts w:ascii="宋体" w:eastAsia="宋体" w:hAnsi="宋体" w:hint="eastAsia"/>
+          <w:sz w:val="24"/>
+          <w:szCs w:val="24"/>
+        </w:rPr>
+        <w:t>依然满足多敏感属性</w:t>
+      </w:r>
+      <w:r>
+        <w:rPr>
+          <w:rFonts w:ascii="宋体" w:eastAsia="宋体" w:hAnsi="宋体" w:hint="eastAsia"/>
+          <w:sz w:val="24"/>
+          <w:szCs w:val="24"/>
+        </w:rPr>
+        <w:t>（L，</w:t>
+      </w:r>
+      <m:oMath>
+        <m:r>
+          <m:rPr>
+            <m:sty m:val="p"/>
+          </m:rPr>
+          <w:rPr>
+            <w:rFonts w:ascii="Cambria Math" w:eastAsia="宋体" w:hAnsi="Cambria Math"/>
+            <w:sz w:val="24"/>
+            <w:szCs w:val="24"/>
+          </w:rPr>
+          <m:t>α</m:t>
+        </m:r>
+      </m:oMath>
+      <w:r>
+        <w:rPr>
+          <w:rFonts w:ascii="宋体" w:eastAsia="宋体" w:hAnsi="宋体"/>
+          <w:sz w:val="24"/>
+          <w:szCs w:val="24"/>
+        </w:rPr>
+        <w:t>）</w:t>
+      </w:r>
+      <w:r>
+        <w:rPr>
+          <w:rFonts w:ascii="宋体" w:eastAsia="宋体" w:hAnsi="宋体" w:hint="eastAsia"/>
+          <w:sz w:val="24"/>
+          <w:szCs w:val="24"/>
+        </w:rPr>
+        <w:t>-</w:t>
+      </w:r>
+      <w:r>
+        <w:rPr>
+          <w:rFonts w:ascii="宋体" w:eastAsia="宋体" w:hAnsi="宋体" w:hint="eastAsia"/>
+          <w:sz w:val="24"/>
+          <w:szCs w:val="24"/>
+        </w:rPr>
+        <w:t>diversity</w:t>
+      </w:r>
+      <w:r>
+        <w:rPr>
+          <w:rFonts w:ascii="宋体" w:eastAsia="宋体" w:hAnsi="宋体"/>
+          <w:sz w:val="24"/>
+          <w:szCs w:val="24"/>
+        </w:rPr>
+        <w:t xml:space="preserve">       </w:t>
+      </w:r>
+    </w:p>
+    <w:p>
+      <w:pPr>
+        <w:pStyle w:val="a3"/>
+        <w:spacing w:line="400" w:lineRule="exact"/>
+        <w:ind w:left="360" w:firstLineChars="800" w:firstLine="1920"/>
+        <w:rPr>
+          <w:rFonts w:ascii="宋体" w:eastAsia="宋体" w:hAnsi="宋体"/>
+          <w:sz w:val="24"/>
+          <w:szCs w:val="24"/>
+        </w:rPr>
+      </w:pPr>
+      <w:r>
+        <w:rPr>
+          <w:rFonts w:ascii="宋体" w:eastAsia="宋体" w:hAnsi="宋体" w:hint="eastAsia"/>
+          <w:sz w:val="24"/>
+          <w:szCs w:val="24"/>
+        </w:rPr>
+        <w:t>个性化分组</w:t>
       </w:r>
     </w:p>
     <w:p>
@@ -46272,16 +43682,7 @@
           <w:sz w:val="24"/>
           <w:szCs w:val="24"/>
         </w:rPr>
-        <w:t>元组</w:t>
-      </w:r>
-      <w:proofErr w:type="spellStart"/>
-      <w:r>
-        <w:rPr>
-          <w:rFonts w:ascii="宋体" w:eastAsia="宋体" w:hAnsi="宋体" w:hint="eastAsia"/>
-          <w:sz w:val="24"/>
-          <w:szCs w:val="24"/>
-        </w:rPr>
-        <w:t>t</w:t>
+        <w:t>元组t</w:t>
       </w:r>
       <w:r>
         <w:rPr>
@@ -46292,23 +43693,13 @@
         </w:rPr>
         <w:t>i</w:t>
       </w:r>
-      <w:proofErr w:type="spellEnd"/>
-      <w:r>
-        <w:rPr>
-          <w:rFonts w:ascii="宋体" w:eastAsia="宋体" w:hAnsi="宋体" w:hint="eastAsia"/>
-          <w:sz w:val="24"/>
-          <w:szCs w:val="24"/>
-        </w:rPr>
-        <w:t>加入到</w:t>
-      </w:r>
-      <w:proofErr w:type="spellStart"/>
-      <w:r>
-        <w:rPr>
-          <w:rFonts w:ascii="宋体" w:eastAsia="宋体" w:hAnsi="宋体" w:hint="eastAsia"/>
-          <w:sz w:val="24"/>
-          <w:szCs w:val="24"/>
-        </w:rPr>
-        <w:t>GS</w:t>
+      <w:r>
+        <w:rPr>
+          <w:rFonts w:ascii="宋体" w:eastAsia="宋体" w:hAnsi="宋体" w:hint="eastAsia"/>
+          <w:sz w:val="24"/>
+          <w:szCs w:val="24"/>
+        </w:rPr>
+        <w:t>加入到GS</w:t>
       </w:r>
       <w:r>
         <w:rPr>
@@ -46319,23 +43710,13 @@
         </w:rPr>
         <w:t>j</w:t>
       </w:r>
-      <w:proofErr w:type="spellEnd"/>
-      <w:r>
-        <w:rPr>
-          <w:rFonts w:ascii="宋体" w:eastAsia="宋体" w:hAnsi="宋体" w:hint="eastAsia"/>
-          <w:sz w:val="24"/>
-          <w:szCs w:val="24"/>
-        </w:rPr>
-        <w:t>中，并将</w:t>
-      </w:r>
-      <w:proofErr w:type="spellStart"/>
-      <w:r>
-        <w:rPr>
-          <w:rFonts w:ascii="宋体" w:eastAsia="宋体" w:hAnsi="宋体" w:hint="eastAsia"/>
-          <w:sz w:val="24"/>
-          <w:szCs w:val="24"/>
-        </w:rPr>
-        <w:t>t</w:t>
+      <w:r>
+        <w:rPr>
+          <w:rFonts w:ascii="宋体" w:eastAsia="宋体" w:hAnsi="宋体" w:hint="eastAsia"/>
+          <w:sz w:val="24"/>
+          <w:szCs w:val="24"/>
+        </w:rPr>
+        <w:t>中，并将t</w:t>
       </w:r>
       <w:r>
         <w:rPr>
@@ -46346,7 +43727,6 @@
         </w:rPr>
         <w:t>i</w:t>
       </w:r>
-      <w:proofErr w:type="spellEnd"/>
       <w:r>
         <w:rPr>
           <w:rFonts w:ascii="宋体" w:eastAsia="宋体" w:hAnsi="宋体" w:hint="eastAsia"/>
@@ -46382,7 +43762,13 @@
     </w:p>
     <w:p>
       <w:pPr>
+        <w:pStyle w:val="a3"/>
+        <w:numPr>
+          <w:ilvl w:val="0"/>
+          <w:numId w:val="8"/>
+        </w:numPr>
         <w:spacing w:line="400" w:lineRule="exact"/>
+        <w:ind w:firstLineChars="0"/>
         <w:rPr>
           <w:rFonts w:ascii="宋体" w:eastAsia="宋体" w:hAnsi="宋体"/>
           <w:sz w:val="24"/>
@@ -46396,38 +43782,311 @@
           <w:szCs w:val="24"/>
         </w:rPr>
         <w:t>将GS中所有分组以QIT，ST形式发布</w:t>
-      </w:r>
-      <w:r>
-        <w:rPr>
-          <w:rFonts w:ascii="宋体" w:eastAsia="宋体" w:hAnsi="宋体"/>
-          <w:sz w:val="24"/>
-          <w:szCs w:val="24"/>
-        </w:rPr>
-        <w:t>5.2</w:t>
-      </w:r>
-      <w:r>
-        <w:rPr>
-          <w:rFonts w:ascii="宋体" w:eastAsia="宋体" w:hAnsi="宋体"/>
-          <w:sz w:val="24"/>
-          <w:szCs w:val="24"/>
-        </w:rPr>
-        <w:t xml:space="preserve">.3 </w:t>
-      </w:r>
-      <w:r>
-        <w:rPr>
-          <w:rFonts w:ascii="宋体" w:eastAsia="宋体" w:hAnsi="宋体" w:hint="eastAsia"/>
-          <w:sz w:val="24"/>
-          <w:szCs w:val="24"/>
-        </w:rPr>
-        <w:t>算法实例应用</w:t>
       </w:r>
     </w:p>
     <w:p>
       <w:pPr>
+        <w:pStyle w:val="a3"/>
         <w:spacing w:line="400" w:lineRule="exact"/>
-        <w:ind w:left="420"/>
-        <w:rPr>
-          <w:rFonts w:ascii="宋体" w:eastAsia="宋体" w:hAnsi="宋体"/>
+        <w:ind w:left="360" w:firstLineChars="0" w:firstLine="0"/>
+        <w:rPr>
+          <w:rFonts w:ascii="宋体" w:eastAsia="宋体" w:hAnsi="宋体"/>
+          <w:sz w:val="24"/>
+          <w:szCs w:val="24"/>
+        </w:rPr>
+      </w:pPr>
+      <w:r>
+        <w:rPr>
+          <w:rFonts w:ascii="宋体" w:eastAsia="宋体" w:hAnsi="宋体" w:hint="eastAsia"/>
+          <w:sz w:val="24"/>
+          <w:szCs w:val="24"/>
+        </w:rPr>
+        <w:t>我们依然以表4-</w:t>
+      </w:r>
+      <w:r>
+        <w:rPr>
+          <w:rFonts w:ascii="宋体" w:eastAsia="宋体" w:hAnsi="宋体"/>
+          <w:sz w:val="24"/>
+          <w:szCs w:val="24"/>
+        </w:rPr>
+        <w:t>2</w:t>
+      </w:r>
+      <w:r>
+        <w:rPr>
+          <w:rFonts w:ascii="宋体" w:eastAsia="宋体" w:hAnsi="宋体" w:hint="eastAsia"/>
+          <w:sz w:val="24"/>
+          <w:szCs w:val="24"/>
+        </w:rPr>
+        <w:t>-</w:t>
+      </w:r>
+      <w:r>
+        <w:rPr>
+          <w:rFonts w:ascii="宋体" w:eastAsia="宋体" w:hAnsi="宋体"/>
+          <w:sz w:val="24"/>
+          <w:szCs w:val="24"/>
+        </w:rPr>
+        <w:t>1</w:t>
+      </w:r>
+      <w:r>
+        <w:rPr>
+          <w:rFonts w:ascii="宋体" w:eastAsia="宋体" w:hAnsi="宋体" w:hint="eastAsia"/>
+          <w:sz w:val="24"/>
+          <w:szCs w:val="24"/>
+        </w:rPr>
+        <w:t>为待发布数据表，，根据表5-</w:t>
+      </w:r>
+      <w:r>
+        <w:rPr>
+          <w:rFonts w:ascii="宋体" w:eastAsia="宋体" w:hAnsi="宋体"/>
+          <w:sz w:val="24"/>
+          <w:szCs w:val="24"/>
+        </w:rPr>
+        <w:t>1</w:t>
+      </w:r>
+      <w:r>
+        <w:rPr>
+          <w:rFonts w:ascii="宋体" w:eastAsia="宋体" w:hAnsi="宋体" w:hint="eastAsia"/>
+          <w:sz w:val="24"/>
+          <w:szCs w:val="24"/>
+        </w:rPr>
+        <w:t>-</w:t>
+      </w:r>
+      <w:r>
+        <w:rPr>
+          <w:rFonts w:ascii="宋体" w:eastAsia="宋体" w:hAnsi="宋体"/>
+          <w:sz w:val="24"/>
+          <w:szCs w:val="24"/>
+        </w:rPr>
+        <w:t>1</w:t>
+      </w:r>
+      <w:r>
+        <w:rPr>
+          <w:rFonts w:ascii="宋体" w:eastAsia="宋体" w:hAnsi="宋体" w:hint="eastAsia"/>
+          <w:sz w:val="24"/>
+          <w:szCs w:val="24"/>
+        </w:rPr>
+        <w:t>中的敏感度权值设置来执行算法，算法处理第一步得到表5-</w:t>
+      </w:r>
+      <w:r>
+        <w:rPr>
+          <w:rFonts w:ascii="宋体" w:eastAsia="宋体" w:hAnsi="宋体"/>
+          <w:sz w:val="24"/>
+          <w:szCs w:val="24"/>
+        </w:rPr>
+        <w:t>1</w:t>
+      </w:r>
+      <w:r>
+        <w:rPr>
+          <w:rFonts w:ascii="宋体" w:eastAsia="宋体" w:hAnsi="宋体" w:hint="eastAsia"/>
+          <w:sz w:val="24"/>
+          <w:szCs w:val="24"/>
+        </w:rPr>
+        <w:t>-</w:t>
+      </w:r>
+      <w:r>
+        <w:rPr>
+          <w:rFonts w:ascii="宋体" w:eastAsia="宋体" w:hAnsi="宋体"/>
+          <w:sz w:val="24"/>
+          <w:szCs w:val="24"/>
+        </w:rPr>
+        <w:t>2</w:t>
+      </w:r>
+      <w:r>
+        <w:rPr>
+          <w:rFonts w:ascii="宋体" w:eastAsia="宋体" w:hAnsi="宋体" w:hint="eastAsia"/>
+          <w:sz w:val="24"/>
+          <w:szCs w:val="24"/>
+        </w:rPr>
+        <w:t>的带权元组边集合，映射成带权类二部图如5-</w:t>
+      </w:r>
+      <w:r>
+        <w:rPr>
+          <w:rFonts w:ascii="宋体" w:eastAsia="宋体" w:hAnsi="宋体"/>
+          <w:sz w:val="24"/>
+          <w:szCs w:val="24"/>
+        </w:rPr>
+        <w:t>2</w:t>
+      </w:r>
+      <w:r>
+        <w:rPr>
+          <w:rFonts w:ascii="宋体" w:eastAsia="宋体" w:hAnsi="宋体" w:hint="eastAsia"/>
+          <w:sz w:val="24"/>
+          <w:szCs w:val="24"/>
+        </w:rPr>
+        <w:t>-</w:t>
+      </w:r>
+      <w:r>
+        <w:rPr>
+          <w:rFonts w:ascii="宋体" w:eastAsia="宋体" w:hAnsi="宋体"/>
+          <w:sz w:val="24"/>
+          <w:szCs w:val="24"/>
+        </w:rPr>
+        <w:t>1</w:t>
+      </w:r>
+      <w:r>
+        <w:rPr>
+          <w:rFonts w:ascii="宋体" w:eastAsia="宋体" w:hAnsi="宋体" w:hint="eastAsia"/>
+          <w:sz w:val="24"/>
+          <w:szCs w:val="24"/>
+        </w:rPr>
+        <w:t>所示。</w:t>
+      </w:r>
+    </w:p>
+    <w:p>
+      <w:pPr>
+        <w:pStyle w:val="a3"/>
+        <w:spacing w:line="400" w:lineRule="exact"/>
+        <w:ind w:left="360" w:firstLineChars="0" w:firstLine="0"/>
+        <w:jc w:val="center"/>
+        <w:rPr>
+          <w:rFonts w:ascii="宋体" w:eastAsia="宋体" w:hAnsi="宋体"/>
+          <w:sz w:val="24"/>
+          <w:szCs w:val="24"/>
+        </w:rPr>
+      </w:pPr>
+      <w:r>
+        <w:rPr>
+          <w:rFonts w:ascii="宋体" w:eastAsia="宋体" w:hAnsi="宋体" w:hint="eastAsia"/>
+          <w:sz w:val="24"/>
+          <w:szCs w:val="24"/>
+        </w:rPr>
+        <w:t>图5-</w:t>
+      </w:r>
+      <w:r>
+        <w:rPr>
+          <w:rFonts w:ascii="宋体" w:eastAsia="宋体" w:hAnsi="宋体"/>
+          <w:sz w:val="24"/>
+          <w:szCs w:val="24"/>
+        </w:rPr>
+        <w:t>2</w:t>
+      </w:r>
+      <w:r>
+        <w:rPr>
+          <w:rFonts w:ascii="宋体" w:eastAsia="宋体" w:hAnsi="宋体" w:hint="eastAsia"/>
+          <w:sz w:val="24"/>
+          <w:szCs w:val="24"/>
+        </w:rPr>
+        <w:t>-</w:t>
+      </w:r>
+      <w:r>
+        <w:rPr>
+          <w:rFonts w:ascii="宋体" w:eastAsia="宋体" w:hAnsi="宋体"/>
+          <w:sz w:val="24"/>
+          <w:szCs w:val="24"/>
+        </w:rPr>
+        <w:t xml:space="preserve">1 </w:t>
+      </w:r>
+      <w:r>
+        <w:rPr>
+          <w:rFonts w:ascii="宋体" w:eastAsia="宋体" w:hAnsi="宋体" w:hint="eastAsia"/>
+          <w:sz w:val="24"/>
+          <w:szCs w:val="24"/>
+        </w:rPr>
+        <w:t>带权类二部图</w:t>
+      </w:r>
+    </w:p>
+    <w:p>
+      <w:pPr>
+        <w:pStyle w:val="a3"/>
+        <w:spacing w:line="400" w:lineRule="exact"/>
+        <w:ind w:left="360" w:firstLineChars="0" w:firstLine="0"/>
+        <w:rPr>
+          <w:rFonts w:ascii="宋体" w:eastAsia="宋体" w:hAnsi="宋体"/>
+          <w:sz w:val="24"/>
+          <w:szCs w:val="24"/>
+        </w:rPr>
+      </w:pPr>
+    </w:p>
+    <w:p>
+      <w:pPr>
+        <w:pStyle w:val="a3"/>
+        <w:spacing w:line="400" w:lineRule="exact"/>
+        <w:ind w:left="360" w:firstLineChars="0" w:firstLine="0"/>
+        <w:rPr>
+          <w:rFonts w:ascii="宋体" w:eastAsia="宋体" w:hAnsi="宋体"/>
+          <w:sz w:val="24"/>
+          <w:szCs w:val="24"/>
+        </w:rPr>
+      </w:pPr>
+    </w:p>
+    <w:p>
+      <w:pPr>
+        <w:pStyle w:val="a3"/>
+        <w:spacing w:line="400" w:lineRule="exact"/>
+        <w:ind w:left="360" w:firstLineChars="0" w:firstLine="0"/>
+        <w:rPr>
+          <w:rFonts w:ascii="宋体" w:eastAsia="宋体" w:hAnsi="宋体"/>
+          <w:sz w:val="24"/>
+          <w:szCs w:val="24"/>
+        </w:rPr>
+      </w:pPr>
+    </w:p>
+    <w:p>
+      <w:pPr>
+        <w:pStyle w:val="a3"/>
+        <w:spacing w:line="400" w:lineRule="exact"/>
+        <w:ind w:left="360" w:firstLineChars="0" w:firstLine="0"/>
+        <w:rPr>
+          <w:rFonts w:ascii="宋体" w:eastAsia="宋体" w:hAnsi="宋体"/>
+          <w:sz w:val="24"/>
+          <w:szCs w:val="24"/>
+        </w:rPr>
+      </w:pPr>
+    </w:p>
+    <w:p>
+      <w:pPr>
+        <w:pStyle w:val="a3"/>
+        <w:spacing w:line="400" w:lineRule="exact"/>
+        <w:ind w:left="360" w:firstLineChars="0" w:firstLine="0"/>
+        <w:rPr>
+          <w:rFonts w:ascii="宋体" w:eastAsia="宋体" w:hAnsi="宋体" w:hint="eastAsia"/>
+          <w:sz w:val="24"/>
+          <w:szCs w:val="24"/>
+        </w:rPr>
+      </w:pPr>
+      <w:r>
+        <w:rPr>
+          <w:rFonts w:ascii="宋体" w:eastAsia="宋体" w:hAnsi="宋体" w:hint="eastAsia"/>
+          <w:sz w:val="24"/>
+          <w:szCs w:val="24"/>
+        </w:rPr>
+        <w:lastRenderedPageBreak/>
+        <w:t xml:space="preserve">先取贝塔  得到 阿尔法    </w:t>
+      </w:r>
+      <w:bookmarkStart w:id="0" w:name="_GoBack"/>
+      <w:bookmarkEnd w:id="0"/>
+      <w:r>
+        <w:rPr>
+          <w:rFonts w:ascii="宋体" w:eastAsia="宋体" w:hAnsi="宋体" w:hint="eastAsia"/>
+          <w:sz w:val="24"/>
+          <w:szCs w:val="24"/>
+        </w:rPr>
+        <w:t>令根据算法第一步，遍历带权元组边集合，选取t</w:t>
+      </w:r>
+      <w:r>
+        <w:rPr>
+          <w:rFonts w:ascii="宋体" w:eastAsia="宋体" w:hAnsi="宋体"/>
+          <w:sz w:val="24"/>
+          <w:szCs w:val="24"/>
+        </w:rPr>
+        <w:t>1</w:t>
+      </w:r>
+      <w:r>
+        <w:rPr>
+          <w:rFonts w:ascii="宋体" w:eastAsia="宋体" w:hAnsi="宋体" w:hint="eastAsia"/>
+          <w:sz w:val="24"/>
+          <w:szCs w:val="24"/>
+        </w:rPr>
+        <w:t>，</w:t>
+      </w:r>
+    </w:p>
+    <w:p>
+      <w:pPr>
+        <w:pStyle w:val="a3"/>
+        <w:spacing w:line="400" w:lineRule="exact"/>
+        <w:ind w:left="360" w:firstLineChars="0" w:firstLine="0"/>
+        <w:rPr>
+          <w:rFonts w:ascii="宋体" w:eastAsia="宋体" w:hAnsi="宋体" w:hint="eastAsia"/>
           <w:sz w:val="24"/>
           <w:szCs w:val="24"/>
         </w:rPr>
@@ -46443,126 +44102,86 @@
           <w:szCs w:val="24"/>
         </w:rPr>
       </w:pPr>
-      <w:r>
-        <w:rPr>
-          <w:rFonts w:ascii="宋体" w:eastAsia="宋体" w:hAnsi="宋体" w:hint="eastAsia"/>
-          <w:sz w:val="24"/>
-          <w:szCs w:val="24"/>
-        </w:rPr>
-        <w:t>《以上算法还没写完  今天就到这儿吧。。。。累死</w:t>
-      </w:r>
-      <w:bookmarkStart w:id="0" w:name="_GoBack"/>
-      <w:bookmarkEnd w:id="0"/>
-      <w:r>
-        <w:rPr>
-          <w:rFonts w:ascii="宋体" w:eastAsia="宋体" w:hAnsi="宋体" w:hint="eastAsia"/>
-          <w:sz w:val="24"/>
-          <w:szCs w:val="24"/>
-        </w:rPr>
-        <w:t>宝宝了。。》</w:t>
-      </w:r>
     </w:p>
     <w:p>
       <w:pPr>
         <w:spacing w:line="400" w:lineRule="exact"/>
-        <w:ind w:left="420"/>
         <w:rPr>
           <w:rFonts w:ascii="宋体" w:eastAsia="宋体" w:hAnsi="宋体"/>
           <w:sz w:val="24"/>
           <w:szCs w:val="24"/>
         </w:rPr>
       </w:pPr>
+      <w:r>
+        <w:rPr>
+          <w:rFonts w:ascii="宋体" w:eastAsia="宋体" w:hAnsi="宋体"/>
+          <w:sz w:val="24"/>
+          <w:szCs w:val="24"/>
+        </w:rPr>
+        <w:t>5.3</w:t>
+      </w:r>
+      <w:r>
+        <w:rPr>
+          <w:rFonts w:ascii="宋体" w:eastAsia="宋体" w:hAnsi="宋体"/>
+          <w:sz w:val="24"/>
+          <w:szCs w:val="24"/>
+        </w:rPr>
+        <w:t xml:space="preserve"> </w:t>
+      </w:r>
+      <w:r>
+        <w:rPr>
+          <w:rFonts w:ascii="宋体" w:eastAsia="宋体" w:hAnsi="宋体" w:hint="eastAsia"/>
+          <w:sz w:val="24"/>
+          <w:szCs w:val="24"/>
+        </w:rPr>
+        <w:t>L-拆分</w:t>
+      </w:r>
+      <w:r>
+        <w:rPr>
+          <w:rFonts w:ascii="宋体" w:eastAsia="宋体" w:hAnsi="宋体" w:hint="eastAsia"/>
+          <w:sz w:val="24"/>
+          <w:szCs w:val="24"/>
+        </w:rPr>
+        <w:t>类</w:t>
+      </w:r>
+      <w:r>
+        <w:rPr>
+          <w:rFonts w:ascii="宋体" w:eastAsia="宋体" w:hAnsi="宋体" w:hint="eastAsia"/>
+          <w:sz w:val="24"/>
+          <w:szCs w:val="24"/>
+        </w:rPr>
+        <w:t>二部图</w:t>
+      </w:r>
+      <w:r>
+        <w:rPr>
+          <w:rFonts w:ascii="宋体" w:eastAsia="宋体" w:hAnsi="宋体" w:hint="eastAsia"/>
+          <w:sz w:val="24"/>
+          <w:szCs w:val="24"/>
+        </w:rPr>
+        <w:t>边选择</w:t>
+      </w:r>
+      <w:r>
+        <w:rPr>
+          <w:rFonts w:ascii="宋体" w:eastAsia="宋体" w:hAnsi="宋体" w:hint="eastAsia"/>
+          <w:sz w:val="24"/>
+          <w:szCs w:val="24"/>
+        </w:rPr>
+        <w:t>分组</w:t>
+      </w:r>
+      <w:r>
+        <w:rPr>
+          <w:rFonts w:ascii="宋体" w:eastAsia="宋体" w:hAnsi="宋体" w:hint="eastAsia"/>
+          <w:sz w:val="24"/>
+          <w:szCs w:val="24"/>
+        </w:rPr>
+        <w:t>算法</w:t>
+      </w:r>
     </w:p>
     <w:p>
       <w:pPr>
         <w:spacing w:line="400" w:lineRule="exact"/>
-        <w:ind w:left="420"/>
-        <w:rPr>
-          <w:rFonts w:ascii="宋体" w:eastAsia="宋体" w:hAnsi="宋体" w:hint="eastAsia"/>
-          <w:sz w:val="24"/>
-          <w:szCs w:val="24"/>
-        </w:rPr>
-      </w:pPr>
-    </w:p>
-    <w:p>
-      <w:pPr>
-        <w:spacing w:line="400" w:lineRule="exact"/>
-        <w:rPr>
-          <w:rFonts w:ascii="宋体" w:eastAsia="宋体" w:hAnsi="宋体"/>
-          <w:sz w:val="24"/>
-          <w:szCs w:val="24"/>
-        </w:rPr>
-      </w:pPr>
-      <w:r>
-        <w:rPr>
-          <w:rFonts w:ascii="宋体" w:eastAsia="宋体" w:hAnsi="宋体"/>
-          <w:sz w:val="24"/>
-          <w:szCs w:val="24"/>
-        </w:rPr>
-        <w:t>5.3</w:t>
-      </w:r>
-      <w:r>
-        <w:rPr>
-          <w:rFonts w:ascii="宋体" w:eastAsia="宋体" w:hAnsi="宋体"/>
-          <w:sz w:val="24"/>
-          <w:szCs w:val="24"/>
-        </w:rPr>
-        <w:t xml:space="preserve"> </w:t>
-      </w:r>
-      <w:r>
-        <w:rPr>
-          <w:rFonts w:ascii="宋体" w:eastAsia="宋体" w:hAnsi="宋体" w:hint="eastAsia"/>
-          <w:sz w:val="24"/>
-          <w:szCs w:val="24"/>
-        </w:rPr>
-        <w:t>L-拆分</w:t>
-      </w:r>
-      <w:r>
-        <w:rPr>
-          <w:rFonts w:ascii="宋体" w:eastAsia="宋体" w:hAnsi="宋体" w:hint="eastAsia"/>
-          <w:sz w:val="24"/>
-          <w:szCs w:val="24"/>
-        </w:rPr>
-        <w:t>类</w:t>
-      </w:r>
-      <w:r>
-        <w:rPr>
-          <w:rFonts w:ascii="宋体" w:eastAsia="宋体" w:hAnsi="宋体" w:hint="eastAsia"/>
-          <w:sz w:val="24"/>
-          <w:szCs w:val="24"/>
-        </w:rPr>
-        <w:t>二部图</w:t>
-      </w:r>
-      <w:r>
-        <w:rPr>
-          <w:rFonts w:ascii="宋体" w:eastAsia="宋体" w:hAnsi="宋体" w:hint="eastAsia"/>
-          <w:sz w:val="24"/>
-          <w:szCs w:val="24"/>
-        </w:rPr>
-        <w:t>边选择</w:t>
-      </w:r>
-      <w:r>
-        <w:rPr>
-          <w:rFonts w:ascii="宋体" w:eastAsia="宋体" w:hAnsi="宋体" w:hint="eastAsia"/>
-          <w:sz w:val="24"/>
-          <w:szCs w:val="24"/>
-        </w:rPr>
-        <w:t>分组</w:t>
-      </w:r>
-      <w:r>
-        <w:rPr>
-          <w:rFonts w:ascii="宋体" w:eastAsia="宋体" w:hAnsi="宋体" w:hint="eastAsia"/>
-          <w:sz w:val="24"/>
-          <w:szCs w:val="24"/>
-        </w:rPr>
-        <w:t>算法</w:t>
-      </w:r>
-    </w:p>
-    <w:p>
-      <w:pPr>
-        <w:spacing w:line="400" w:lineRule="exact"/>
-        <w:rPr>
-          <w:rFonts w:ascii="宋体" w:eastAsia="宋体" w:hAnsi="宋体" w:hint="eastAsia"/>
+        <w:rPr>
+          <w:rFonts w:ascii="宋体" w:eastAsia="宋体" w:hAnsi="宋体"/>
           <w:sz w:val="24"/>
           <w:szCs w:val="24"/>
         </w:rPr>
@@ -46892,61 +44511,13 @@
           <w:szCs w:val="24"/>
         </w:rPr>
       </w:pPr>
-      <w:proofErr w:type="spellStart"/>
-      <w:r>
-        <w:rPr>
-          <w:rFonts w:ascii="宋体" w:eastAsia="宋体" w:hAnsi="宋体"/>
-          <w:sz w:val="24"/>
-          <w:szCs w:val="24"/>
-        </w:rPr>
-        <w:t>Machanavajjhala</w:t>
-      </w:r>
-      <w:proofErr w:type="spellEnd"/>
-      <w:r>
-        <w:rPr>
-          <w:rFonts w:ascii="宋体" w:eastAsia="宋体" w:hAnsi="宋体"/>
-          <w:sz w:val="24"/>
-          <w:szCs w:val="24"/>
-        </w:rPr>
-        <w:t xml:space="preserve"> </w:t>
-      </w:r>
-      <w:proofErr w:type="spellStart"/>
-      <w:proofErr w:type="gramStart"/>
-      <w:r>
-        <w:rPr>
-          <w:rFonts w:ascii="宋体" w:eastAsia="宋体" w:hAnsi="宋体"/>
-          <w:sz w:val="24"/>
-          <w:szCs w:val="24"/>
-        </w:rPr>
-        <w:t>A,Kifer</w:t>
-      </w:r>
-      <w:proofErr w:type="spellEnd"/>
-      <w:proofErr w:type="gramEnd"/>
-      <w:r>
-        <w:rPr>
-          <w:rFonts w:ascii="宋体" w:eastAsia="宋体" w:hAnsi="宋体"/>
-          <w:sz w:val="24"/>
-          <w:szCs w:val="24"/>
-        </w:rPr>
-        <w:t xml:space="preserve"> </w:t>
-      </w:r>
-      <w:proofErr w:type="spellStart"/>
-      <w:r>
-        <w:rPr>
-          <w:rFonts w:ascii="宋体" w:eastAsia="宋体" w:hAnsi="宋体"/>
-          <w:sz w:val="24"/>
-          <w:szCs w:val="24"/>
-        </w:rPr>
-        <w:t>D,Gehrke</w:t>
-      </w:r>
-      <w:proofErr w:type="spellEnd"/>
-      <w:r>
-        <w:rPr>
-          <w:rFonts w:ascii="宋体" w:eastAsia="宋体" w:hAnsi="宋体"/>
-          <w:sz w:val="24"/>
-          <w:szCs w:val="24"/>
-        </w:rPr>
-        <w:t xml:space="preserve"> J. et al. l-diversity: privacy beyond k-anonymity[C]// Proceedings of the 22nd International Conference on Data Engineering(ICDE’06). New York: ACM,2006:24-35</w:t>
+      <w:r>
+        <w:rPr>
+          <w:rFonts w:ascii="宋体" w:eastAsia="宋体" w:hAnsi="宋体"/>
+          <w:sz w:val="24"/>
+          <w:szCs w:val="24"/>
+        </w:rPr>
+        <w:t>Machanavajjhala A,Kifer D,Gehrke J. et al. l-diversity: privacy beyond k-anonymity[C]// Proceedings of the 22nd International Conference on Data Engineering(ICDE’06). New York: ACM,2006:24-35</w:t>
       </w:r>
     </w:p>
     <w:p>
@@ -46978,25 +44549,7 @@
           <w:sz w:val="24"/>
           <w:szCs w:val="24"/>
         </w:rPr>
-        <w:t>, 郭旭东, 王</w:t>
-      </w:r>
-      <w:proofErr w:type="gramStart"/>
-      <w:r>
-        <w:rPr>
-          <w:rFonts w:ascii="宋体" w:eastAsia="宋体" w:hAnsi="宋体"/>
-          <w:sz w:val="24"/>
-          <w:szCs w:val="24"/>
-        </w:rPr>
-        <w:t>一</w:t>
-      </w:r>
-      <w:proofErr w:type="gramEnd"/>
-      <w:r>
-        <w:rPr>
-          <w:rFonts w:ascii="宋体" w:eastAsia="宋体" w:hAnsi="宋体"/>
-          <w:sz w:val="24"/>
-          <w:szCs w:val="24"/>
-        </w:rPr>
-        <w:t>蕾, 吴英杰. 个性化隐私保护轨迹发布算法[J]. 系统工程与电子技</w:t>
+        <w:t>, 郭旭东, 王一蕾, 吴英杰. 个性化隐私保护轨迹发布算法[J]. 系统工程与电子技</w:t>
       </w:r>
       <w:r>
         <w:rPr>
@@ -47030,59 +44583,13 @@
           <w:szCs w:val="24"/>
         </w:rPr>
       </w:pPr>
-      <w:proofErr w:type="spellStart"/>
-      <w:r>
-        <w:rPr>
-          <w:rFonts w:ascii="宋体" w:eastAsia="宋体" w:hAnsi="宋体"/>
-          <w:sz w:val="24"/>
-          <w:szCs w:val="24"/>
-        </w:rPr>
-        <w:t>Machanavajjhala</w:t>
-      </w:r>
-      <w:proofErr w:type="spellEnd"/>
-      <w:r>
-        <w:rPr>
-          <w:rFonts w:ascii="宋体" w:eastAsia="宋体" w:hAnsi="宋体"/>
-          <w:sz w:val="24"/>
-          <w:szCs w:val="24"/>
-        </w:rPr>
-        <w:t xml:space="preserve"> A，</w:t>
-      </w:r>
-      <w:proofErr w:type="spellStart"/>
-      <w:r>
-        <w:rPr>
-          <w:rFonts w:ascii="宋体" w:eastAsia="宋体" w:hAnsi="宋体"/>
-          <w:sz w:val="24"/>
-          <w:szCs w:val="24"/>
-        </w:rPr>
-        <w:t>Gehrke</w:t>
-      </w:r>
-      <w:proofErr w:type="spellEnd"/>
-      <w:r>
-        <w:rPr>
-          <w:rFonts w:ascii="宋体" w:eastAsia="宋体" w:hAnsi="宋体"/>
-          <w:sz w:val="24"/>
-          <w:szCs w:val="24"/>
-        </w:rPr>
-        <w:t xml:space="preserve"> J，and </w:t>
-      </w:r>
-      <w:proofErr w:type="spellStart"/>
-      <w:r>
-        <w:rPr>
-          <w:rFonts w:ascii="宋体" w:eastAsia="宋体" w:hAnsi="宋体"/>
-          <w:sz w:val="24"/>
-          <w:szCs w:val="24"/>
-        </w:rPr>
-        <w:t>Kefer</w:t>
-      </w:r>
-      <w:proofErr w:type="spellEnd"/>
-      <w:r>
-        <w:rPr>
-          <w:rFonts w:ascii="宋体" w:eastAsia="宋体" w:hAnsi="宋体"/>
-          <w:sz w:val="24"/>
-          <w:szCs w:val="24"/>
-        </w:rPr>
-        <w:t xml:space="preserve"> D．／-diversity：Privacy beyond k-anonymity//Proceedings of the 22nd International Conference on Data Engineering．Atlanta，Georgia,</w:t>
+      <w:r>
+        <w:rPr>
+          <w:rFonts w:ascii="宋体" w:eastAsia="宋体" w:hAnsi="宋体"/>
+          <w:sz w:val="24"/>
+          <w:szCs w:val="24"/>
+        </w:rPr>
+        <w:t>Machanavajjhala A，Gehrke J，and Kefer D．／-diversity：Privacy beyond k-anonymity//Proceedings of the 22nd International Conference on Data Engineering．Atlanta，Georgia,</w:t>
       </w:r>
     </w:p>
     <w:p>
@@ -47146,45 +44653,7 @@
           <w:sz w:val="24"/>
           <w:szCs w:val="24"/>
         </w:rPr>
-        <w:t xml:space="preserve">Xiao </w:t>
-      </w:r>
-      <w:proofErr w:type="spellStart"/>
-      <w:proofErr w:type="gramStart"/>
-      <w:r>
-        <w:rPr>
-          <w:rFonts w:ascii="宋体" w:eastAsia="宋体" w:hAnsi="宋体"/>
-          <w:sz w:val="24"/>
-          <w:szCs w:val="24"/>
-        </w:rPr>
-        <w:t>Xiaokui,Tao</w:t>
-      </w:r>
-      <w:proofErr w:type="spellEnd"/>
-      <w:proofErr w:type="gramEnd"/>
-      <w:r>
-        <w:rPr>
-          <w:rFonts w:ascii="宋体" w:eastAsia="宋体" w:hAnsi="宋体"/>
-          <w:sz w:val="24"/>
-          <w:szCs w:val="24"/>
-        </w:rPr>
-        <w:t xml:space="preserve"> </w:t>
-      </w:r>
-      <w:proofErr w:type="spellStart"/>
-      <w:r>
-        <w:rPr>
-          <w:rFonts w:ascii="宋体" w:eastAsia="宋体" w:hAnsi="宋体"/>
-          <w:sz w:val="24"/>
-          <w:szCs w:val="24"/>
-        </w:rPr>
-        <w:t>Yufei</w:t>
-      </w:r>
-      <w:proofErr w:type="spellEnd"/>
-      <w:r>
-        <w:rPr>
-          <w:rFonts w:ascii="宋体" w:eastAsia="宋体" w:hAnsi="宋体"/>
-          <w:sz w:val="24"/>
-          <w:szCs w:val="24"/>
-        </w:rPr>
-        <w:t>. Personalized Privacy Preservation</w:t>
+        <w:t>Xiao Xiaokui,Tao Yufei. Personalized Privacy Preservation</w:t>
       </w:r>
     </w:p>
     <w:p>
@@ -47280,25 +44749,7 @@
           <w:sz w:val="24"/>
           <w:szCs w:val="24"/>
         </w:rPr>
-        <w:t>龚奇源，杨明，罗军舟．面向关系</w:t>
-      </w:r>
-      <w:proofErr w:type="gramStart"/>
-      <w:r>
-        <w:rPr>
-          <w:rFonts w:ascii="宋体" w:eastAsia="宋体" w:hAnsi="宋体" w:hint="eastAsia"/>
-          <w:sz w:val="24"/>
-          <w:szCs w:val="24"/>
-        </w:rPr>
-        <w:t>一</w:t>
-      </w:r>
-      <w:proofErr w:type="gramEnd"/>
-      <w:r>
-        <w:rPr>
-          <w:rFonts w:ascii="宋体" w:eastAsia="宋体" w:hAnsi="宋体" w:hint="eastAsia"/>
-          <w:sz w:val="24"/>
-          <w:szCs w:val="24"/>
-        </w:rPr>
-        <w:t>事务数据的数据匿名方法</w:t>
+        <w:t>龚奇源，杨明，罗军舟．面向关系一事务数据的数据匿名方法</w:t>
       </w:r>
     </w:p>
     <w:p>
@@ -47316,59 +44767,22 @@
           <w:szCs w:val="24"/>
         </w:rPr>
       </w:pPr>
-      <w:proofErr w:type="spellStart"/>
-      <w:r>
-        <w:rPr>
-          <w:rFonts w:ascii="宋体" w:eastAsia="宋体" w:hAnsi="宋体"/>
-          <w:sz w:val="24"/>
-          <w:szCs w:val="24"/>
-        </w:rPr>
-        <w:t>Qiyuan</w:t>
-      </w:r>
-      <w:proofErr w:type="spellEnd"/>
-      <w:r>
-        <w:rPr>
-          <w:rFonts w:ascii="宋体" w:eastAsia="宋体" w:hAnsi="宋体"/>
-          <w:sz w:val="24"/>
-          <w:szCs w:val="24"/>
-        </w:rPr>
-        <w:t xml:space="preserve"> Gong，Ming Yang，</w:t>
-      </w:r>
-      <w:proofErr w:type="spellStart"/>
-      <w:r>
-        <w:rPr>
-          <w:rFonts w:ascii="宋体" w:eastAsia="宋体" w:hAnsi="宋体"/>
-          <w:sz w:val="24"/>
-          <w:szCs w:val="24"/>
-        </w:rPr>
-        <w:t>Zhenguo</w:t>
-      </w:r>
-      <w:proofErr w:type="spellEnd"/>
-      <w:r>
-        <w:rPr>
-          <w:rFonts w:ascii="宋体" w:eastAsia="宋体" w:hAnsi="宋体"/>
-          <w:sz w:val="24"/>
-          <w:szCs w:val="24"/>
-        </w:rPr>
-        <w:t xml:space="preserve"> Chen，</w:t>
-      </w:r>
-      <w:proofErr w:type="spellStart"/>
-      <w:r>
-        <w:rPr>
-          <w:rFonts w:ascii="宋体" w:eastAsia="宋体" w:hAnsi="宋体"/>
-          <w:sz w:val="24"/>
-          <w:szCs w:val="24"/>
-        </w:rPr>
-        <w:t>Junzhou</w:t>
-      </w:r>
-      <w:proofErr w:type="spellEnd"/>
-      <w:r>
-        <w:rPr>
-          <w:rFonts w:ascii="宋体" w:eastAsia="宋体" w:hAnsi="宋体"/>
-          <w:sz w:val="24"/>
-          <w:szCs w:val="24"/>
-        </w:rPr>
-        <w:t xml:space="preserve"> Luo．Utility Enhanced Anonymization</w:t>
+      <w:r>
+        <w:rPr>
+          <w:rFonts w:ascii="宋体" w:eastAsia="宋体" w:hAnsi="宋体"/>
+          <w:sz w:val="24"/>
+          <w:szCs w:val="24"/>
+        </w:rPr>
+        <w:t xml:space="preserve">Qiyuan Gong，Ming Yang，Zhenguo Chen，Junzhou Luo．Utility Enhanced </w:t>
+      </w:r>
+      <w:r>
+        <w:rPr>
+          <w:rFonts w:ascii="宋体" w:eastAsia="宋体" w:hAnsi="宋体"/>
+          <w:sz w:val="24"/>
+          <w:szCs w:val="24"/>
+        </w:rPr>
+        <w:lastRenderedPageBreak/>
+        <w:t>Anonymization</w:t>
       </w:r>
       <w:r>
         <w:rPr>
@@ -47442,23 +44856,13 @@
           <w:szCs w:val="24"/>
         </w:rPr>
       </w:pPr>
-      <w:proofErr w:type="spellStart"/>
-      <w:r>
-        <w:rPr>
-          <w:rFonts w:ascii="宋体" w:eastAsia="宋体" w:hAnsi="宋体"/>
-          <w:sz w:val="24"/>
-          <w:szCs w:val="24"/>
-        </w:rPr>
-        <w:t>Samarati</w:t>
-      </w:r>
-      <w:proofErr w:type="spellEnd"/>
-      <w:r>
-        <w:rPr>
-          <w:rFonts w:ascii="宋体" w:eastAsia="宋体" w:hAnsi="宋体"/>
-          <w:sz w:val="24"/>
-          <w:szCs w:val="24"/>
-        </w:rPr>
-        <w:t xml:space="preserve"> P，Sweeney L．Generalizing data to provide anonymity</w:t>
+      <w:r>
+        <w:rPr>
+          <w:rFonts w:ascii="宋体" w:eastAsia="宋体" w:hAnsi="宋体"/>
+          <w:sz w:val="24"/>
+          <w:szCs w:val="24"/>
+        </w:rPr>
+        <w:t>Samarati P，Sweeney L．Generalizing data to provide anonymity</w:t>
       </w:r>
       <w:r>
         <w:rPr>

--- a/吕功建论文.docx
+++ b/吕功建论文.docx
@@ -294,7 +294,7 @@
       <w:pPr>
         <w:spacing w:line="400" w:lineRule="exact"/>
         <w:rPr>
-          <w:rFonts w:ascii="宋体" w:eastAsia="宋体" w:hAnsi="宋体" w:hint="eastAsia"/>
+          <w:rFonts w:ascii="宋体" w:eastAsia="宋体" w:hAnsi="宋体"/>
           <w:sz w:val="24"/>
           <w:szCs w:val="24"/>
         </w:rPr>
@@ -427,7 +427,7 @@
       <w:pPr>
         <w:spacing w:line="400" w:lineRule="exact"/>
         <w:rPr>
-          <w:rFonts w:ascii="宋体" w:eastAsia="宋体" w:hAnsi="宋体" w:hint="eastAsia"/>
+          <w:rFonts w:ascii="宋体" w:eastAsia="宋体" w:hAnsi="宋体"/>
           <w:sz w:val="24"/>
           <w:szCs w:val="24"/>
         </w:rPr>
@@ -856,7 +856,7 @@
       <w:pPr>
         <w:spacing w:line="400" w:lineRule="exact"/>
         <w:rPr>
-          <w:rFonts w:ascii="宋体" w:eastAsia="宋体" w:hAnsi="宋体" w:hint="eastAsia"/>
+          <w:rFonts w:ascii="宋体" w:eastAsia="宋体" w:hAnsi="宋体"/>
           <w:sz w:val="24"/>
           <w:szCs w:val="24"/>
         </w:rPr>
@@ -875,18 +875,8 @@
           <w:sz w:val="24"/>
           <w:szCs w:val="24"/>
         </w:rPr>
-        <w:t>.2.2 个性化</w:t>
-      </w:r>
-      <w:r>
-        <w:rPr>
-          <w:rFonts w:ascii="宋体" w:eastAsia="宋体" w:hAnsi="宋体" w:hint="eastAsia"/>
-          <w:sz w:val="24"/>
-          <w:szCs w:val="24"/>
-        </w:rPr>
-        <w:t>数据发布研究</w:t>
-      </w:r>
-      <w:bookmarkStart w:id="0" w:name="_GoBack"/>
-      <w:bookmarkEnd w:id="0"/>
+        <w:t>.2.2 个性化数据发布研究</w:t>
+      </w:r>
     </w:p>
     <w:p>
       <w:pPr>
@@ -972,7 +962,28 @@
           <w:sz w:val="24"/>
           <w:szCs w:val="24"/>
         </w:rPr>
-        <w:t>等人通过对已有的（α，</w:t>
+        <w:t>等人通过对已有的（</w:t>
+      </w:r>
+      <m:oMath>
+        <m:r>
+          <m:rPr>
+            <m:sty m:val="p"/>
+          </m:rPr>
+          <w:rPr>
+            <w:rFonts w:ascii="Cambria Math" w:eastAsia="宋体" w:hAnsi="Cambria Math"/>
+            <w:sz w:val="24"/>
+            <w:szCs w:val="24"/>
+          </w:rPr>
+          <m:t>α</m:t>
+        </m:r>
+      </m:oMath>
+      <w:r>
+        <w:rPr>
+          <w:rFonts w:ascii="宋体" w:eastAsia="宋体" w:hAnsi="宋体" w:hint="eastAsia"/>
+          <w:sz w:val="24"/>
+          <w:szCs w:val="24"/>
+        </w:rPr>
+        <w:t>，</w:t>
       </w:r>
       <w:r>
         <w:rPr>
@@ -996,7 +1007,28 @@
           <w:sz w:val="24"/>
           <w:szCs w:val="24"/>
         </w:rPr>
-        <w:t>[8]等人提出一种完全（α，k）-anonymity 模型，根据不同</w:t>
+        <w:t>[8]等人提出一种完全（</w:t>
+      </w:r>
+      <m:oMath>
+        <m:r>
+          <m:rPr>
+            <m:sty m:val="p"/>
+          </m:rPr>
+          <w:rPr>
+            <w:rFonts w:ascii="Cambria Math" w:eastAsia="宋体" w:hAnsi="Cambria Math"/>
+            <w:sz w:val="24"/>
+            <w:szCs w:val="24"/>
+          </w:rPr>
+          <m:t>α</m:t>
+        </m:r>
+      </m:oMath>
+      <w:r>
+        <w:rPr>
+          <w:rFonts w:ascii="宋体" w:eastAsia="宋体" w:hAnsi="宋体"/>
+          <w:sz w:val="24"/>
+          <w:szCs w:val="24"/>
+        </w:rPr>
+        <w:t>，k）-anonymity 模型，根据不同</w:t>
       </w:r>
       <w:r>
         <w:rPr>
@@ -1080,7 +1112,7 @@
         <w:spacing w:line="400" w:lineRule="exact"/>
         <w:ind w:firstLineChars="200" w:firstLine="480"/>
         <w:rPr>
-          <w:rFonts w:ascii="宋体" w:eastAsia="宋体" w:hAnsi="宋体" w:hint="eastAsia"/>
+          <w:rFonts w:ascii="宋体" w:eastAsia="宋体" w:hAnsi="宋体"/>
           <w:sz w:val="24"/>
           <w:szCs w:val="24"/>
         </w:rPr>
@@ -1109,7 +1141,7 @@
           <w:sz w:val="24"/>
           <w:szCs w:val="24"/>
         </w:rPr>
-        <w:t>1.4</w:t>
+        <w:t>1.3</w:t>
       </w:r>
       <w:r>
         <w:rPr>
@@ -1154,7 +1186,7 @@
       <w:pPr>
         <w:spacing w:line="400" w:lineRule="exact"/>
         <w:rPr>
-          <w:rFonts w:ascii="宋体" w:eastAsia="宋体" w:hAnsi="宋体" w:hint="eastAsia"/>
+          <w:rFonts w:ascii="宋体" w:eastAsia="宋体" w:hAnsi="宋体"/>
           <w:sz w:val="24"/>
           <w:szCs w:val="24"/>
         </w:rPr>
@@ -1170,7 +1202,7 @@
         <w:spacing w:line="400" w:lineRule="exact"/>
         <w:ind w:firstLineChars="0"/>
         <w:rPr>
-          <w:rFonts w:ascii="宋体" w:eastAsia="宋体" w:hAnsi="宋体"/>
+          <w:rFonts w:ascii="宋体" w:eastAsia="宋体" w:hAnsi="宋体" w:hint="eastAsia"/>
           <w:b/>
           <w:sz w:val="24"/>
           <w:szCs w:val="24"/>
@@ -1206,6 +1238,7 @@
     <w:p>
       <w:pPr>
         <w:spacing w:line="400" w:lineRule="exact"/>
+        <w:ind w:firstLineChars="200" w:firstLine="480"/>
         <w:rPr>
           <w:rFonts w:ascii="宋体" w:eastAsia="宋体" w:hAnsi="宋体"/>
           <w:sz w:val="24"/>
@@ -1214,26 +1247,71 @@
       </w:pPr>
       <w:r>
         <w:rPr>
-          <w:rFonts w:ascii="宋体" w:eastAsia="宋体" w:hAnsi="宋体"/>
-          <w:sz w:val="24"/>
-          <w:szCs w:val="24"/>
-        </w:rPr>
-        <w:t xml:space="preserve">2.1 </w:t>
-      </w:r>
-      <w:r>
-        <w:rPr>
-          <w:rFonts w:ascii="宋体" w:eastAsia="宋体" w:hAnsi="宋体" w:hint="eastAsia"/>
-          <w:sz w:val="24"/>
-          <w:szCs w:val="24"/>
-        </w:rPr>
-        <w:t>隐私保护中的相关理论</w:t>
+          <w:rFonts w:ascii="宋体" w:eastAsia="宋体" w:hAnsi="宋体" w:hint="eastAsia"/>
+          <w:sz w:val="24"/>
+          <w:szCs w:val="24"/>
+        </w:rPr>
+        <w:t>隐私保护数据发布的目的是确保个人的隐私安全，同时保证已发布数据的可用性。隐私保护数据发布场景中的</w:t>
+      </w:r>
+      <w:r>
+        <w:rPr>
+          <w:rFonts w:ascii="宋体" w:eastAsia="宋体" w:hAnsi="宋体"/>
+          <w:sz w:val="24"/>
+          <w:szCs w:val="24"/>
+        </w:rPr>
+        <w:t xml:space="preserve">4 </w:t>
+      </w:r>
+      <w:proofErr w:type="gramStart"/>
+      <w:r>
+        <w:rPr>
+          <w:rFonts w:ascii="宋体" w:eastAsia="宋体" w:hAnsi="宋体"/>
+          <w:sz w:val="24"/>
+          <w:szCs w:val="24"/>
+        </w:rPr>
+        <w:t>个</w:t>
+      </w:r>
+      <w:proofErr w:type="gramEnd"/>
+      <w:r>
+        <w:rPr>
+          <w:rFonts w:ascii="宋体" w:eastAsia="宋体" w:hAnsi="宋体"/>
+          <w:sz w:val="24"/>
+          <w:szCs w:val="24"/>
+        </w:rPr>
+        <w:t>角色：数据提供者、数据收集者、数据发布者（如第三</w:t>
+      </w:r>
+      <w:r>
+        <w:rPr>
+          <w:rFonts w:ascii="宋体" w:eastAsia="宋体" w:hAnsi="宋体" w:hint="eastAsia"/>
+          <w:sz w:val="24"/>
+          <w:szCs w:val="24"/>
+        </w:rPr>
+        <w:t>方发布者）、数据接收者（如研究者、数据提供者、入侵者等）。通常情况下，假设数据的发布者是值得信任的，但我们无法获知数据接收者的身份，并且数据接收者如何使用这些数据也无法明确获知，因此，我们只对数据发布过程中</w:t>
+      </w:r>
+      <w:proofErr w:type="gramStart"/>
+      <w:r>
+        <w:rPr>
+          <w:rFonts w:ascii="宋体" w:eastAsia="宋体" w:hAnsi="宋体" w:hint="eastAsia"/>
+          <w:sz w:val="24"/>
+          <w:szCs w:val="24"/>
+        </w:rPr>
+        <w:t>隐个人私保护</w:t>
+      </w:r>
+      <w:proofErr w:type="gramEnd"/>
+      <w:r>
+        <w:rPr>
+          <w:rFonts w:ascii="宋体" w:eastAsia="宋体" w:hAnsi="宋体" w:hint="eastAsia"/>
+          <w:sz w:val="24"/>
+          <w:szCs w:val="24"/>
+        </w:rPr>
+        <w:t>问题进行研究。</w:t>
       </w:r>
     </w:p>
     <w:p>
       <w:pPr>
         <w:spacing w:line="400" w:lineRule="exact"/>
-        <w:rPr>
-          <w:rFonts w:ascii="宋体" w:eastAsia="宋体" w:hAnsi="宋体" w:hint="eastAsia"/>
+        <w:ind w:firstLineChars="200" w:firstLine="480"/>
+        <w:rPr>
+          <w:rFonts w:ascii="宋体" w:eastAsia="宋体" w:hAnsi="宋体"/>
           <w:sz w:val="24"/>
           <w:szCs w:val="24"/>
         </w:rPr>
@@ -1244,20 +1322,13 @@
           <w:sz w:val="24"/>
           <w:szCs w:val="24"/>
         </w:rPr>
-        <w:t xml:space="preserve">2.2 </w:t>
-      </w:r>
-      <w:r>
-        <w:rPr>
-          <w:rFonts w:ascii="宋体" w:eastAsia="宋体" w:hAnsi="宋体" w:hint="eastAsia"/>
-          <w:sz w:val="24"/>
-          <w:szCs w:val="24"/>
-        </w:rPr>
-        <w:t>隐私保护中数据发布匿名模型介绍</w:t>
+        <w:t>一般待发布数据表中包含以下属性：</w:t>
       </w:r>
     </w:p>
     <w:p>
       <w:pPr>
         <w:spacing w:line="400" w:lineRule="exact"/>
+        <w:ind w:firstLineChars="200" w:firstLine="480"/>
         <w:rPr>
           <w:rFonts w:ascii="宋体" w:eastAsia="宋体" w:hAnsi="宋体"/>
           <w:sz w:val="24"/>
@@ -1266,24 +1337,34 @@
       </w:pPr>
       <w:r>
         <w:rPr>
-          <w:rFonts w:ascii="宋体" w:eastAsia="宋体" w:hAnsi="宋体"/>
-          <w:sz w:val="24"/>
-          <w:szCs w:val="24"/>
-        </w:rPr>
-        <w:t xml:space="preserve">2.3 </w:t>
-      </w:r>
-      <w:r>
-        <w:rPr>
-          <w:rFonts w:ascii="宋体" w:eastAsia="宋体" w:hAnsi="宋体" w:hint="eastAsia"/>
-          <w:sz w:val="24"/>
-          <w:szCs w:val="24"/>
-        </w:rPr>
-        <w:t>隐私保护原则与信息度量</w:t>
+          <w:rFonts w:ascii="宋体" w:eastAsia="宋体" w:hAnsi="宋体" w:hint="eastAsia"/>
+          <w:sz w:val="24"/>
+          <w:szCs w:val="24"/>
+        </w:rPr>
+        <w:t>（</w:t>
+      </w:r>
+      <w:r>
+        <w:rPr>
+          <w:rFonts w:ascii="宋体" w:eastAsia="宋体" w:hAnsi="宋体"/>
+          <w:sz w:val="24"/>
+          <w:szCs w:val="24"/>
+        </w:rPr>
+        <w:t>1）标识符（Identifier，ID）：待发布数据表中能直接标识一条个体记录</w:t>
+      </w:r>
+      <w:r>
+        <w:rPr>
+          <w:rFonts w:ascii="宋体" w:eastAsia="宋体" w:hAnsi="宋体"/>
+          <w:sz w:val="24"/>
+          <w:szCs w:val="24"/>
+        </w:rPr>
+        <w:lastRenderedPageBreak/>
+        <w:t>的属性，如表2-1中的Name属性。</w:t>
       </w:r>
     </w:p>
     <w:p>
       <w:pPr>
         <w:spacing w:line="400" w:lineRule="exact"/>
+        <w:ind w:firstLineChars="200" w:firstLine="480"/>
         <w:rPr>
           <w:rFonts w:ascii="宋体" w:eastAsia="宋体" w:hAnsi="宋体"/>
           <w:sz w:val="24"/>
@@ -1292,6 +1373,1355 @@
       </w:pPr>
       <w:r>
         <w:rPr>
+          <w:rFonts w:ascii="宋体" w:eastAsia="宋体" w:hAnsi="宋体" w:hint="eastAsia"/>
+          <w:sz w:val="24"/>
+          <w:szCs w:val="24"/>
+        </w:rPr>
+        <w:t>（</w:t>
+      </w:r>
+      <w:r>
+        <w:rPr>
+          <w:rFonts w:ascii="宋体" w:eastAsia="宋体" w:hAnsi="宋体"/>
+          <w:sz w:val="24"/>
+          <w:szCs w:val="24"/>
+        </w:rPr>
+        <w:t>2）准标识符（Quasi-Identifier，QI）：准标识符是一个数据实体集的属性集合中的一组属性，通过该属性，可以将一条记录从数据表中查询出来。如表2-1 中的Age，</w:t>
+      </w:r>
+      <w:proofErr w:type="spellStart"/>
+      <w:r>
+        <w:rPr>
+          <w:rFonts w:ascii="宋体" w:eastAsia="宋体" w:hAnsi="宋体"/>
+          <w:sz w:val="24"/>
+          <w:szCs w:val="24"/>
+        </w:rPr>
+        <w:t>sSx</w:t>
+      </w:r>
+      <w:proofErr w:type="spellEnd"/>
+      <w:r>
+        <w:rPr>
+          <w:rFonts w:ascii="宋体" w:eastAsia="宋体" w:hAnsi="宋体"/>
+          <w:sz w:val="24"/>
+          <w:szCs w:val="24"/>
+        </w:rPr>
+        <w:t>，</w:t>
+      </w:r>
+      <w:proofErr w:type="spellStart"/>
+      <w:r>
+        <w:rPr>
+          <w:rFonts w:ascii="宋体" w:eastAsia="宋体" w:hAnsi="宋体"/>
+          <w:sz w:val="24"/>
+          <w:szCs w:val="24"/>
+        </w:rPr>
+        <w:t>Zipcode</w:t>
+      </w:r>
+      <w:proofErr w:type="spellEnd"/>
+      <w:r>
+        <w:rPr>
+          <w:rFonts w:ascii="宋体" w:eastAsia="宋体" w:hAnsi="宋体"/>
+          <w:sz w:val="24"/>
+          <w:szCs w:val="24"/>
+        </w:rPr>
+        <w:t xml:space="preserve"> 属性。</w:t>
+      </w:r>
+    </w:p>
+    <w:p>
+      <w:pPr>
+        <w:spacing w:line="400" w:lineRule="exact"/>
+        <w:ind w:firstLineChars="200" w:firstLine="480"/>
+        <w:rPr>
+          <w:rFonts w:ascii="宋体" w:eastAsia="宋体" w:hAnsi="宋体" w:hint="eastAsia"/>
+          <w:sz w:val="24"/>
+          <w:szCs w:val="24"/>
+        </w:rPr>
+      </w:pPr>
+      <w:r>
+        <w:rPr>
+          <w:rFonts w:ascii="宋体" w:eastAsia="宋体" w:hAnsi="宋体" w:hint="eastAsia"/>
+          <w:sz w:val="24"/>
+          <w:szCs w:val="24"/>
+        </w:rPr>
+        <w:t>（</w:t>
+      </w:r>
+      <w:r>
+        <w:rPr>
+          <w:rFonts w:ascii="宋体" w:eastAsia="宋体" w:hAnsi="宋体"/>
+          <w:sz w:val="24"/>
+          <w:szCs w:val="24"/>
+        </w:rPr>
+        <w:t>3）敏感属性（Sensitive Attributes，SA）：需要保护的信息。如表2-1中的</w:t>
+      </w:r>
+      <w:proofErr w:type="gramStart"/>
+      <w:r>
+        <w:rPr>
+          <w:rFonts w:ascii="宋体" w:eastAsia="宋体" w:hAnsi="宋体"/>
+          <w:sz w:val="24"/>
+          <w:szCs w:val="24"/>
+        </w:rPr>
+        <w:t>的</w:t>
+      </w:r>
+      <w:proofErr w:type="gramEnd"/>
+      <w:r>
+        <w:rPr>
+          <w:rFonts w:ascii="宋体" w:eastAsia="宋体" w:hAnsi="宋体"/>
+          <w:sz w:val="24"/>
+          <w:szCs w:val="24"/>
+        </w:rPr>
+        <w:t>Disease 属性。</w:t>
+      </w:r>
+    </w:p>
+    <w:p>
+      <w:pPr>
+        <w:spacing w:line="400" w:lineRule="exact"/>
+        <w:rPr>
+          <w:rFonts w:ascii="宋体" w:eastAsia="宋体" w:hAnsi="宋体"/>
+          <w:sz w:val="24"/>
+          <w:szCs w:val="24"/>
+        </w:rPr>
+      </w:pPr>
+      <w:r>
+        <w:rPr>
+          <w:rFonts w:ascii="宋体" w:eastAsia="宋体" w:hAnsi="宋体"/>
+          <w:sz w:val="24"/>
+          <w:szCs w:val="24"/>
+        </w:rPr>
+        <w:t xml:space="preserve">2.1 </w:t>
+      </w:r>
+      <w:r>
+        <w:rPr>
+          <w:rFonts w:ascii="宋体" w:eastAsia="宋体" w:hAnsi="宋体" w:hint="eastAsia"/>
+          <w:sz w:val="24"/>
+          <w:szCs w:val="24"/>
+        </w:rPr>
+        <w:t>隐私保护中的数据泛化方法</w:t>
+      </w:r>
+    </w:p>
+    <w:p>
+      <w:pPr>
+        <w:spacing w:line="400" w:lineRule="exact"/>
+        <w:ind w:firstLineChars="200" w:firstLine="480"/>
+        <w:rPr>
+          <w:rFonts w:ascii="宋体" w:eastAsia="宋体" w:hAnsi="宋体"/>
+          <w:sz w:val="24"/>
+          <w:szCs w:val="24"/>
+        </w:rPr>
+      </w:pPr>
+      <w:r>
+        <w:rPr>
+          <w:rFonts w:ascii="宋体" w:eastAsia="宋体" w:hAnsi="宋体"/>
+          <w:sz w:val="24"/>
+          <w:szCs w:val="24"/>
+        </w:rPr>
+        <w:tab/>
+      </w:r>
+      <w:r>
+        <w:rPr>
+          <w:rFonts w:ascii="宋体" w:eastAsia="宋体" w:hAnsi="宋体" w:hint="eastAsia"/>
+          <w:sz w:val="24"/>
+          <w:szCs w:val="24"/>
+        </w:rPr>
+        <w:t>匿名化是通过对数据表中原有的数据进行处理，以达到隐藏个体的身份或敏感信息的目的，其中处理数据的方法称为匿名化方法。现有的匿名化方法常用的主要有泛化、分解排列。例如有以下医疗数据待发布原始数据表</w:t>
+      </w:r>
+      <w:r>
+        <w:rPr>
+          <w:rFonts w:ascii="宋体" w:eastAsia="宋体" w:hAnsi="宋体"/>
+          <w:sz w:val="24"/>
+          <w:szCs w:val="24"/>
+        </w:rPr>
+        <w:t>2-1：</w:t>
+      </w:r>
+      <w:r>
+        <w:rPr>
+          <w:rFonts w:ascii="宋体" w:eastAsia="宋体" w:hAnsi="宋体"/>
+          <w:sz w:val="24"/>
+          <w:szCs w:val="24"/>
+        </w:rPr>
+        <w:tab/>
+      </w:r>
+      <w:r>
+        <w:rPr>
+          <w:rFonts w:ascii="宋体" w:eastAsia="宋体" w:hAnsi="宋体"/>
+          <w:sz w:val="24"/>
+          <w:szCs w:val="24"/>
+        </w:rPr>
+        <w:tab/>
+        <w:t>表2-1 原始数据表</w:t>
+      </w:r>
+    </w:p>
+    <w:p>
+      <w:pPr>
+        <w:spacing w:line="400" w:lineRule="exact"/>
+        <w:rPr>
+          <w:rFonts w:ascii="宋体" w:eastAsia="宋体" w:hAnsi="宋体"/>
+          <w:sz w:val="24"/>
+          <w:szCs w:val="24"/>
+        </w:rPr>
+      </w:pPr>
+      <w:r>
+        <w:rPr>
+          <w:rFonts w:ascii="宋体" w:eastAsia="宋体" w:hAnsi="宋体" w:hint="eastAsia"/>
+          <w:sz w:val="24"/>
+          <w:szCs w:val="24"/>
+        </w:rPr>
+        <w:t>//TODO</w:t>
+      </w:r>
+    </w:p>
+    <w:p>
+      <w:pPr>
+        <w:spacing w:line="400" w:lineRule="exact"/>
+        <w:rPr>
+          <w:rFonts w:ascii="宋体" w:eastAsia="宋体" w:hAnsi="宋体"/>
+          <w:sz w:val="24"/>
+          <w:szCs w:val="24"/>
+        </w:rPr>
+      </w:pPr>
+      <w:r>
+        <w:rPr>
+          <w:rFonts w:ascii="宋体" w:eastAsia="宋体" w:hAnsi="宋体"/>
+          <w:sz w:val="24"/>
+          <w:szCs w:val="24"/>
+        </w:rPr>
+        <w:t>2.1.1 匿名化方法</w:t>
+      </w:r>
+    </w:p>
+    <w:p>
+      <w:pPr>
+        <w:spacing w:line="400" w:lineRule="exact"/>
+        <w:rPr>
+          <w:rFonts w:ascii="宋体" w:eastAsia="宋体" w:hAnsi="宋体"/>
+          <w:sz w:val="24"/>
+          <w:szCs w:val="24"/>
+        </w:rPr>
+      </w:pPr>
+      <w:r>
+        <w:rPr>
+          <w:rFonts w:ascii="宋体" w:eastAsia="宋体" w:hAnsi="宋体" w:hint="eastAsia"/>
+          <w:sz w:val="24"/>
+          <w:szCs w:val="24"/>
+        </w:rPr>
+        <w:t>（</w:t>
+      </w:r>
+      <w:r>
+        <w:rPr>
+          <w:rFonts w:ascii="宋体" w:eastAsia="宋体" w:hAnsi="宋体"/>
+          <w:sz w:val="24"/>
+          <w:szCs w:val="24"/>
+        </w:rPr>
+        <w:t>1）泛化（Generalization）</w:t>
+      </w:r>
+    </w:p>
+    <w:p>
+      <w:pPr>
+        <w:spacing w:line="400" w:lineRule="exact"/>
+        <w:ind w:firstLineChars="200" w:firstLine="480"/>
+        <w:rPr>
+          <w:rFonts w:ascii="宋体" w:eastAsia="宋体" w:hAnsi="宋体"/>
+          <w:sz w:val="24"/>
+          <w:szCs w:val="24"/>
+        </w:rPr>
+      </w:pPr>
+      <w:r>
+        <w:rPr>
+          <w:rFonts w:ascii="宋体" w:eastAsia="宋体" w:hAnsi="宋体"/>
+          <w:sz w:val="24"/>
+          <w:szCs w:val="24"/>
+        </w:rPr>
+        <w:t>泛化(Generalization)【</w:t>
+      </w:r>
+      <w:r>
+        <w:rPr>
+          <w:rFonts w:ascii="宋体" w:eastAsia="宋体" w:hAnsi="宋体"/>
+          <w:sz w:val="24"/>
+          <w:szCs w:val="24"/>
+        </w:rPr>
+        <w:t>22</w:t>
+      </w:r>
+      <w:r>
+        <w:rPr>
+          <w:rFonts w:ascii="宋体" w:eastAsia="宋体" w:hAnsi="宋体"/>
+          <w:sz w:val="24"/>
+          <w:szCs w:val="24"/>
+        </w:rPr>
+        <w:t>】由</w:t>
+      </w:r>
+      <w:proofErr w:type="spellStart"/>
+      <w:r>
+        <w:rPr>
+          <w:rFonts w:ascii="宋体" w:eastAsia="宋体" w:hAnsi="宋体"/>
+          <w:sz w:val="24"/>
+          <w:szCs w:val="24"/>
+        </w:rPr>
+        <w:t>Samarti</w:t>
+      </w:r>
+      <w:proofErr w:type="spellEnd"/>
+      <w:r>
+        <w:rPr>
+          <w:rFonts w:ascii="宋体" w:eastAsia="宋体" w:hAnsi="宋体"/>
+          <w:sz w:val="24"/>
+          <w:szCs w:val="24"/>
+        </w:rPr>
+        <w:t>提出，是实现匿名模型的典型方法。泛化就是将数据集中原有的精确取值转变为模糊的、范围的取值操作。其主要思想就是</w:t>
+      </w:r>
+      <w:r>
+        <w:rPr>
+          <w:rFonts w:ascii="宋体" w:eastAsia="宋体" w:hAnsi="宋体" w:hint="eastAsia"/>
+          <w:sz w:val="24"/>
+          <w:szCs w:val="24"/>
+        </w:rPr>
+        <w:t>通过降低准标识属性值的精度，来使得数据表中在准标识属性上值相同的元组个数增加，从而降低攻击者通过准标识属性标识个体的身份或个体的敏感值的概率。准标识属性分数值型和分类型的属性，不同类型的属性泛化操作不同，数值型属性一般被泛化成区间，分类型属性则用一个更一般</w:t>
+      </w:r>
+      <w:r>
+        <w:rPr>
+          <w:rFonts w:ascii="宋体" w:eastAsia="宋体" w:hAnsi="宋体"/>
+          <w:sz w:val="24"/>
+          <w:szCs w:val="24"/>
+        </w:rPr>
+        <w:t>(相对应原属性值)的值来取代。例如：（对表2-1可进行如下泛化）年龄属</w:t>
+      </w:r>
+    </w:p>
+    <w:p>
+      <w:pPr>
+        <w:spacing w:line="400" w:lineRule="exact"/>
+        <w:rPr>
+          <w:rFonts w:ascii="宋体" w:eastAsia="宋体" w:hAnsi="宋体"/>
+          <w:sz w:val="24"/>
+          <w:szCs w:val="24"/>
+        </w:rPr>
+      </w:pPr>
+      <w:proofErr w:type="gramStart"/>
+      <w:r>
+        <w:rPr>
+          <w:rFonts w:ascii="宋体" w:eastAsia="宋体" w:hAnsi="宋体" w:hint="eastAsia"/>
+          <w:sz w:val="24"/>
+          <w:szCs w:val="24"/>
+        </w:rPr>
+        <w:t>性值</w:t>
+      </w:r>
+      <w:proofErr w:type="gramEnd"/>
+      <w:r>
+        <w:rPr>
+          <w:rFonts w:ascii="宋体" w:eastAsia="宋体" w:hAnsi="宋体"/>
+          <w:sz w:val="24"/>
+          <w:szCs w:val="24"/>
+        </w:rPr>
+        <w:t>{10，15，20，2l，30，32}，可泛化为{[10</w:t>
+      </w:r>
+      <w:proofErr w:type="gramStart"/>
+      <w:r>
+        <w:rPr>
+          <w:rFonts w:ascii="宋体" w:eastAsia="宋体" w:hAnsi="宋体"/>
+          <w:sz w:val="24"/>
+          <w:szCs w:val="24"/>
+        </w:rPr>
+        <w:t>一151</w:t>
+      </w:r>
+      <w:proofErr w:type="gramEnd"/>
+      <w:r>
+        <w:rPr>
+          <w:rFonts w:ascii="宋体" w:eastAsia="宋体" w:hAnsi="宋体"/>
+          <w:sz w:val="24"/>
+          <w:szCs w:val="24"/>
+        </w:rPr>
+        <w:t>，</w:t>
+      </w:r>
+      <w:proofErr w:type="gramStart"/>
+      <w:r>
+        <w:rPr>
+          <w:rFonts w:ascii="宋体" w:eastAsia="宋体" w:hAnsi="宋体"/>
+          <w:sz w:val="24"/>
+          <w:szCs w:val="24"/>
+        </w:rPr>
+        <w:t>【</w:t>
+      </w:r>
+      <w:proofErr w:type="gramEnd"/>
+      <w:r>
+        <w:rPr>
+          <w:rFonts w:ascii="宋体" w:eastAsia="宋体" w:hAnsi="宋体"/>
+          <w:sz w:val="24"/>
+          <w:szCs w:val="24"/>
+        </w:rPr>
+        <w:t>10—15]，[20-251，[20—25]，[30—35]，</w:t>
+      </w:r>
+    </w:p>
+    <w:p>
+      <w:pPr>
+        <w:spacing w:line="400" w:lineRule="exact"/>
+        <w:rPr>
+          <w:rFonts w:ascii="宋体" w:eastAsia="宋体" w:hAnsi="宋体"/>
+          <w:sz w:val="24"/>
+          <w:szCs w:val="24"/>
+        </w:rPr>
+      </w:pPr>
+      <w:r>
+        <w:rPr>
+          <w:rFonts w:ascii="宋体" w:eastAsia="宋体" w:hAnsi="宋体"/>
+          <w:sz w:val="24"/>
+          <w:szCs w:val="24"/>
+        </w:rPr>
+        <w:t>[30—35</w:t>
+      </w:r>
+      <w:proofErr w:type="gramStart"/>
+      <w:r>
+        <w:rPr>
+          <w:rFonts w:ascii="宋体" w:eastAsia="宋体" w:hAnsi="宋体"/>
+          <w:sz w:val="24"/>
+          <w:szCs w:val="24"/>
+        </w:rPr>
+        <w:t>】</w:t>
+      </w:r>
+      <w:proofErr w:type="gramEnd"/>
+      <w:r>
+        <w:rPr>
+          <w:rFonts w:ascii="宋体" w:eastAsia="宋体" w:hAnsi="宋体"/>
+          <w:sz w:val="24"/>
+          <w:szCs w:val="24"/>
+        </w:rPr>
+        <w:t>}；邮政编码属性值{321001，321002，32103，321004，427200，427201}，泛</w:t>
+      </w:r>
+    </w:p>
+    <w:p>
+      <w:pPr>
+        <w:spacing w:line="400" w:lineRule="exact"/>
+        <w:rPr>
+          <w:rFonts w:ascii="宋体" w:eastAsia="宋体" w:hAnsi="宋体"/>
+          <w:sz w:val="24"/>
+          <w:szCs w:val="24"/>
+        </w:rPr>
+      </w:pPr>
+      <w:r>
+        <w:rPr>
+          <w:rFonts w:ascii="宋体" w:eastAsia="宋体" w:hAnsi="宋体" w:hint="eastAsia"/>
+          <w:sz w:val="24"/>
+          <w:szCs w:val="24"/>
+        </w:rPr>
+        <w:t>化为</w:t>
+      </w:r>
+      <w:r>
+        <w:rPr>
+          <w:rFonts w:ascii="宋体" w:eastAsia="宋体" w:hAnsi="宋体"/>
+          <w:sz w:val="24"/>
+          <w:szCs w:val="24"/>
+        </w:rPr>
+        <w:t>{32100*，32100*，32100*，32100*，42720*，42720*)。</w:t>
+      </w:r>
+    </w:p>
+    <w:p>
+      <w:pPr>
+        <w:spacing w:line="400" w:lineRule="exact"/>
+        <w:rPr>
+          <w:rFonts w:ascii="宋体" w:eastAsia="宋体" w:hAnsi="宋体"/>
+          <w:sz w:val="24"/>
+          <w:szCs w:val="24"/>
+        </w:rPr>
+      </w:pPr>
+      <w:r>
+        <w:rPr>
+          <w:rFonts w:ascii="宋体" w:eastAsia="宋体" w:hAnsi="宋体" w:hint="eastAsia"/>
+          <w:sz w:val="24"/>
+          <w:szCs w:val="24"/>
+        </w:rPr>
+        <w:t>//TODO</w:t>
+      </w:r>
+      <w:r>
+        <w:rPr>
+          <w:rFonts w:ascii="宋体" w:eastAsia="宋体" w:hAnsi="宋体"/>
+          <w:sz w:val="24"/>
+          <w:szCs w:val="24"/>
+        </w:rPr>
+        <w:t xml:space="preserve"> </w:t>
+      </w:r>
+      <w:r>
+        <w:rPr>
+          <w:rFonts w:ascii="宋体" w:eastAsia="宋体" w:hAnsi="宋体" w:hint="eastAsia"/>
+          <w:sz w:val="24"/>
+          <w:szCs w:val="24"/>
+        </w:rPr>
+        <w:t>改成表格</w:t>
+      </w:r>
+    </w:p>
+    <w:p>
+      <w:pPr>
+        <w:spacing w:line="400" w:lineRule="exact"/>
+        <w:rPr>
+          <w:rFonts w:ascii="宋体" w:eastAsia="宋体" w:hAnsi="宋体"/>
+          <w:sz w:val="24"/>
+          <w:szCs w:val="24"/>
+        </w:rPr>
+      </w:pPr>
+    </w:p>
+    <w:p>
+      <w:pPr>
+        <w:spacing w:line="400" w:lineRule="exact"/>
+        <w:rPr>
+          <w:rFonts w:ascii="宋体" w:eastAsia="宋体" w:hAnsi="宋体"/>
+          <w:sz w:val="24"/>
+          <w:szCs w:val="24"/>
+        </w:rPr>
+      </w:pPr>
+    </w:p>
+    <w:p>
+      <w:pPr>
+        <w:spacing w:line="400" w:lineRule="exact"/>
+        <w:rPr>
+          <w:rFonts w:ascii="宋体" w:eastAsia="宋体" w:hAnsi="宋体"/>
+          <w:sz w:val="24"/>
+          <w:szCs w:val="24"/>
+        </w:rPr>
+      </w:pPr>
+      <w:r>
+        <w:rPr>
+          <w:rFonts w:ascii="宋体" w:eastAsia="宋体" w:hAnsi="宋体"/>
+          <w:sz w:val="24"/>
+          <w:szCs w:val="24"/>
+        </w:rPr>
+        <w:t>经过变</w:t>
+      </w:r>
+      <w:r>
+        <w:rPr>
+          <w:rFonts w:ascii="宋体" w:eastAsia="宋体" w:hAnsi="宋体" w:hint="eastAsia"/>
+          <w:sz w:val="24"/>
+          <w:szCs w:val="24"/>
+        </w:rPr>
+        <w:t>形的数据相对于原始数据含有较少的信息，这样既能够较好地保持数据原有的统计特性，又能保证数据的实用性。泛化是完全不显示部分（或所有）记录的一些属性值。这样会使匿名表中的信息含量降低，但是在某些情况下能够减少泛化数据的损失，达到相对较好的匿名效果。对于泛化方法，</w:t>
+      </w:r>
+      <w:r>
+        <w:rPr>
+          <w:rFonts w:ascii="宋体" w:eastAsia="宋体" w:hAnsi="宋体"/>
+          <w:sz w:val="24"/>
+          <w:szCs w:val="24"/>
+        </w:rPr>
+        <w:t>Fung等人【20</w:t>
+      </w:r>
+      <w:r>
+        <w:rPr>
+          <w:rFonts w:ascii="宋体" w:eastAsia="宋体" w:hAnsi="宋体"/>
+          <w:sz w:val="24"/>
+          <w:szCs w:val="24"/>
+        </w:rPr>
+        <w:t>】总结了五种泛化模式</w:t>
+      </w:r>
+      <w:r>
+        <w:rPr>
+          <w:rFonts w:ascii="宋体" w:eastAsia="宋体" w:hAnsi="宋体" w:hint="eastAsia"/>
+          <w:sz w:val="24"/>
+          <w:szCs w:val="24"/>
+        </w:rPr>
+        <w:t>：</w:t>
+      </w:r>
+      <w:r>
+        <w:rPr>
+          <w:rFonts w:ascii="宋体" w:eastAsia="宋体" w:hAnsi="宋体"/>
+          <w:sz w:val="24"/>
+          <w:szCs w:val="24"/>
+        </w:rPr>
+        <w:t>全域泛化模式</w:t>
+      </w:r>
+      <w:r>
+        <w:rPr>
+          <w:rFonts w:ascii="宋体" w:eastAsia="宋体" w:hAnsi="宋体" w:hint="eastAsia"/>
+          <w:sz w:val="24"/>
+          <w:szCs w:val="24"/>
+        </w:rPr>
+        <w:t>、</w:t>
+      </w:r>
+      <w:r>
+        <w:rPr>
+          <w:rFonts w:ascii="宋体" w:eastAsia="宋体" w:hAnsi="宋体"/>
+          <w:sz w:val="24"/>
+          <w:szCs w:val="24"/>
+        </w:rPr>
+        <w:t>子树泛化模式</w:t>
+      </w:r>
+      <w:r>
+        <w:rPr>
+          <w:rFonts w:ascii="宋体" w:eastAsia="宋体" w:hAnsi="宋体" w:hint="eastAsia"/>
+          <w:sz w:val="24"/>
+          <w:szCs w:val="24"/>
+        </w:rPr>
+        <w:t>、</w:t>
+      </w:r>
+      <w:r>
+        <w:rPr>
+          <w:rFonts w:ascii="宋体" w:eastAsia="宋体" w:hAnsi="宋体"/>
+          <w:sz w:val="24"/>
+          <w:szCs w:val="24"/>
+        </w:rPr>
+        <w:t>兄弟泛</w:t>
+      </w:r>
+      <w:r>
+        <w:rPr>
+          <w:rFonts w:ascii="宋体" w:eastAsia="宋体" w:hAnsi="宋体" w:hint="eastAsia"/>
+          <w:sz w:val="24"/>
+          <w:szCs w:val="24"/>
+        </w:rPr>
+        <w:t>化模式</w:t>
+      </w:r>
+      <w:r>
+        <w:rPr>
+          <w:rFonts w:ascii="宋体" w:eastAsia="宋体" w:hAnsi="宋体" w:hint="eastAsia"/>
+          <w:sz w:val="24"/>
+          <w:szCs w:val="24"/>
+        </w:rPr>
+        <w:t>、</w:t>
+      </w:r>
+      <w:r>
+        <w:rPr>
+          <w:rFonts w:ascii="宋体" w:eastAsia="宋体" w:hAnsi="宋体"/>
+          <w:sz w:val="24"/>
+          <w:szCs w:val="24"/>
+        </w:rPr>
+        <w:t>单元泛化模</w:t>
+      </w:r>
+      <w:r>
+        <w:rPr>
+          <w:rFonts w:ascii="宋体" w:eastAsia="宋体" w:hAnsi="宋体"/>
+          <w:sz w:val="24"/>
+          <w:szCs w:val="24"/>
+        </w:rPr>
+        <w:lastRenderedPageBreak/>
+        <w:t>式</w:t>
+      </w:r>
+      <w:r>
+        <w:rPr>
+          <w:rFonts w:ascii="宋体" w:eastAsia="宋体" w:hAnsi="宋体" w:hint="eastAsia"/>
+          <w:sz w:val="24"/>
+          <w:szCs w:val="24"/>
+        </w:rPr>
+        <w:t>和</w:t>
+      </w:r>
+      <w:r>
+        <w:rPr>
+          <w:rFonts w:ascii="宋体" w:eastAsia="宋体" w:hAnsi="宋体"/>
+          <w:sz w:val="24"/>
+          <w:szCs w:val="24"/>
+        </w:rPr>
+        <w:t>多维的泛化。这五种泛化模式中，第一种是搜索</w:t>
+      </w:r>
+      <w:r>
+        <w:rPr>
+          <w:rFonts w:ascii="宋体" w:eastAsia="宋体" w:hAnsi="宋体" w:hint="eastAsia"/>
+          <w:sz w:val="24"/>
+          <w:szCs w:val="24"/>
+        </w:rPr>
+        <w:t>空间最小的泛化模式，这种模式下的匿名</w:t>
+      </w:r>
+      <w:proofErr w:type="gramStart"/>
+      <w:r>
+        <w:rPr>
+          <w:rFonts w:ascii="宋体" w:eastAsia="宋体" w:hAnsi="宋体" w:hint="eastAsia"/>
+          <w:sz w:val="24"/>
+          <w:szCs w:val="24"/>
+        </w:rPr>
+        <w:t>化数据</w:t>
+      </w:r>
+      <w:proofErr w:type="gramEnd"/>
+      <w:r>
+        <w:rPr>
+          <w:rFonts w:ascii="宋体" w:eastAsia="宋体" w:hAnsi="宋体" w:hint="eastAsia"/>
+          <w:sz w:val="24"/>
+          <w:szCs w:val="24"/>
+        </w:rPr>
+        <w:t>的变形度</w:t>
+      </w:r>
+      <w:r>
+        <w:rPr>
+          <w:rFonts w:ascii="宋体" w:eastAsia="宋体" w:hAnsi="宋体"/>
+          <w:sz w:val="24"/>
+          <w:szCs w:val="24"/>
+        </w:rPr>
+        <w:t>(信息损失)</w:t>
+      </w:r>
+      <w:r>
+        <w:rPr>
+          <w:rFonts w:ascii="宋体" w:eastAsia="宋体" w:hAnsi="宋体"/>
+          <w:sz w:val="24"/>
+          <w:szCs w:val="24"/>
+        </w:rPr>
+        <w:t>是最大的，第</w:t>
+      </w:r>
+      <w:r>
+        <w:rPr>
+          <w:rFonts w:ascii="宋体" w:eastAsia="宋体" w:hAnsi="宋体" w:hint="eastAsia"/>
+          <w:sz w:val="24"/>
+          <w:szCs w:val="24"/>
+        </w:rPr>
+        <w:t>四种</w:t>
+      </w:r>
+      <w:r>
+        <w:rPr>
+          <w:rFonts w:ascii="宋体" w:eastAsia="宋体" w:hAnsi="宋体"/>
+          <w:sz w:val="24"/>
+          <w:szCs w:val="24"/>
+        </w:rPr>
+        <w:t>是搜索空间最大的泛化模式</w:t>
+      </w:r>
+      <w:r>
+        <w:rPr>
+          <w:rFonts w:ascii="宋体" w:eastAsia="宋体" w:hAnsi="宋体"/>
+          <w:sz w:val="24"/>
+          <w:szCs w:val="24"/>
+        </w:rPr>
+        <w:t>，这</w:t>
+      </w:r>
+      <w:r>
+        <w:rPr>
+          <w:rFonts w:ascii="宋体" w:eastAsia="宋体" w:hAnsi="宋体" w:hint="eastAsia"/>
+          <w:sz w:val="24"/>
+          <w:szCs w:val="24"/>
+        </w:rPr>
+        <w:t>种</w:t>
+      </w:r>
+      <w:r>
+        <w:rPr>
+          <w:rFonts w:ascii="宋体" w:eastAsia="宋体" w:hAnsi="宋体"/>
+          <w:sz w:val="24"/>
+          <w:szCs w:val="24"/>
+        </w:rPr>
+        <w:t>模式下的匿名</w:t>
+      </w:r>
+      <w:proofErr w:type="gramStart"/>
+      <w:r>
+        <w:rPr>
+          <w:rFonts w:ascii="宋体" w:eastAsia="宋体" w:hAnsi="宋体"/>
+          <w:sz w:val="24"/>
+          <w:szCs w:val="24"/>
+        </w:rPr>
+        <w:t>化数据</w:t>
+      </w:r>
+      <w:proofErr w:type="gramEnd"/>
+      <w:r>
+        <w:rPr>
+          <w:rFonts w:ascii="宋体" w:eastAsia="宋体" w:hAnsi="宋体"/>
+          <w:sz w:val="24"/>
+          <w:szCs w:val="24"/>
+        </w:rPr>
+        <w:t>的变形度(信息损失)</w:t>
+      </w:r>
+      <w:r>
+        <w:rPr>
+          <w:rFonts w:ascii="宋体" w:eastAsia="宋体" w:hAnsi="宋体"/>
+          <w:sz w:val="24"/>
+          <w:szCs w:val="24"/>
+        </w:rPr>
+        <w:t>是最</w:t>
+      </w:r>
+      <w:r>
+        <w:rPr>
+          <w:rFonts w:ascii="宋体" w:eastAsia="宋体" w:hAnsi="宋体" w:hint="eastAsia"/>
+          <w:sz w:val="24"/>
+          <w:szCs w:val="24"/>
+        </w:rPr>
+        <w:t>小</w:t>
+      </w:r>
+      <w:r>
+        <w:rPr>
+          <w:rFonts w:ascii="宋体" w:eastAsia="宋体" w:hAnsi="宋体" w:hint="eastAsia"/>
+          <w:sz w:val="24"/>
+          <w:szCs w:val="24"/>
+        </w:rPr>
+        <w:t>的。兄弟泛化模式类似于子树泛化模式，区别是可能有某些兄弟不被泛化，它产生的数据扭曲</w:t>
+      </w:r>
+      <w:r>
+        <w:rPr>
+          <w:rFonts w:ascii="宋体" w:eastAsia="宋体" w:hAnsi="宋体"/>
+          <w:sz w:val="24"/>
+          <w:szCs w:val="24"/>
+        </w:rPr>
+        <w:t>(信息损失)相比子树泛化模式要少，因为它只需要泛化那些破坏指定阈值的</w:t>
+      </w:r>
+      <w:r>
+        <w:rPr>
+          <w:rFonts w:ascii="宋体" w:eastAsia="宋体" w:hAnsi="宋体" w:hint="eastAsia"/>
+          <w:sz w:val="24"/>
+          <w:szCs w:val="24"/>
+        </w:rPr>
+        <w:t>孩子结点。多维的泛化模式较全域和子树泛化模式产生少的数据扭曲，因为它只需要</w:t>
+      </w:r>
+    </w:p>
+    <w:p>
+      <w:pPr>
+        <w:spacing w:line="400" w:lineRule="exact"/>
+        <w:rPr>
+          <w:rFonts w:ascii="宋体" w:eastAsia="宋体" w:hAnsi="宋体"/>
+          <w:sz w:val="24"/>
+          <w:szCs w:val="24"/>
+        </w:rPr>
+      </w:pPr>
+      <w:r>
+        <w:rPr>
+          <w:rFonts w:ascii="宋体" w:eastAsia="宋体" w:hAnsi="宋体" w:hint="eastAsia"/>
+          <w:sz w:val="24"/>
+          <w:szCs w:val="24"/>
+        </w:rPr>
+        <w:t>对违背指定阈值的等价类泛化。多维的泛化对等价类中的所有记录都泛化成同样的值，但单元泛化没有这样的限制。数据泛化容易受到“维度灾难”影响。根据</w:t>
+      </w:r>
+      <w:r>
+        <w:rPr>
+          <w:rFonts w:ascii="宋体" w:eastAsia="宋体" w:hAnsi="宋体"/>
+          <w:sz w:val="24"/>
+          <w:szCs w:val="24"/>
+        </w:rPr>
+        <w:t>Aggarwal等人【21】的研究，当数</w:t>
+      </w:r>
+      <w:r>
+        <w:rPr>
+          <w:rFonts w:ascii="宋体" w:eastAsia="宋体" w:hAnsi="宋体" w:hint="eastAsia"/>
+          <w:sz w:val="24"/>
+          <w:szCs w:val="24"/>
+        </w:rPr>
+        <w:t>据维度达到</w:t>
+      </w:r>
+      <w:proofErr w:type="spellStart"/>
+      <w:r>
+        <w:rPr>
+          <w:rFonts w:ascii="宋体" w:eastAsia="宋体" w:hAnsi="宋体"/>
+          <w:sz w:val="24"/>
+          <w:szCs w:val="24"/>
+        </w:rPr>
+        <w:t>lO</w:t>
+      </w:r>
+      <w:proofErr w:type="spellEnd"/>
+      <w:r>
+        <w:rPr>
+          <w:rFonts w:ascii="宋体" w:eastAsia="宋体" w:hAnsi="宋体" w:hint="eastAsia"/>
+          <w:sz w:val="24"/>
+          <w:szCs w:val="24"/>
+        </w:rPr>
+        <w:t>至</w:t>
+      </w:r>
+      <w:r>
+        <w:rPr>
+          <w:rFonts w:ascii="宋体" w:eastAsia="宋体" w:hAnsi="宋体"/>
+          <w:sz w:val="24"/>
+          <w:szCs w:val="24"/>
+        </w:rPr>
+        <w:t>15维时，泛化算法将会不可避免地丢失所有信息。为此，Xiao等人</w:t>
+      </w:r>
+      <w:r>
+        <w:rPr>
+          <w:rFonts w:ascii="宋体" w:eastAsia="宋体" w:hAnsi="宋体"/>
+          <w:sz w:val="24"/>
+          <w:szCs w:val="24"/>
+        </w:rPr>
+        <w:t>[1]</w:t>
+      </w:r>
+      <w:r>
+        <w:rPr>
+          <w:rFonts w:ascii="宋体" w:eastAsia="宋体" w:hAnsi="宋体" w:hint="eastAsia"/>
+          <w:sz w:val="24"/>
+          <w:szCs w:val="24"/>
+        </w:rPr>
+        <w:t>提出了基于有损分解的数据匿名操作</w:t>
+      </w:r>
+      <w:r>
+        <w:rPr>
+          <w:rFonts w:ascii="宋体" w:eastAsia="宋体" w:hAnsi="宋体"/>
+          <w:sz w:val="24"/>
+          <w:szCs w:val="24"/>
+        </w:rPr>
+        <w:t>Anatomy。</w:t>
+      </w:r>
+    </w:p>
+    <w:p>
+      <w:pPr>
+        <w:spacing w:line="400" w:lineRule="exact"/>
+        <w:rPr>
+          <w:rFonts w:ascii="宋体" w:eastAsia="宋体" w:hAnsi="宋体"/>
+          <w:sz w:val="24"/>
+          <w:szCs w:val="24"/>
+        </w:rPr>
+      </w:pPr>
+      <w:r>
+        <w:rPr>
+          <w:rFonts w:ascii="宋体" w:eastAsia="宋体" w:hAnsi="宋体" w:hint="eastAsia"/>
+          <w:sz w:val="24"/>
+          <w:szCs w:val="24"/>
+        </w:rPr>
+        <w:t>（</w:t>
+      </w:r>
+      <w:r>
+        <w:rPr>
+          <w:rFonts w:ascii="宋体" w:eastAsia="宋体" w:hAnsi="宋体"/>
+          <w:sz w:val="24"/>
+          <w:szCs w:val="24"/>
+        </w:rPr>
+        <w:t>2）分解排列（Anatomy）</w:t>
+      </w:r>
+    </w:p>
+    <w:p>
+      <w:pPr>
+        <w:spacing w:line="400" w:lineRule="exact"/>
+        <w:ind w:firstLineChars="200" w:firstLine="480"/>
+        <w:rPr>
+          <w:rFonts w:ascii="宋体" w:eastAsia="宋体" w:hAnsi="宋体"/>
+          <w:sz w:val="24"/>
+          <w:szCs w:val="24"/>
+        </w:rPr>
+      </w:pPr>
+      <w:r>
+        <w:rPr>
+          <w:rFonts w:ascii="宋体" w:eastAsia="宋体" w:hAnsi="宋体" w:hint="eastAsia"/>
+          <w:sz w:val="24"/>
+          <w:szCs w:val="24"/>
+        </w:rPr>
+        <w:t>与泛化和隐匿相比，分解并不修改准标识属性值或敏感属性值，</w:t>
+      </w:r>
+      <w:r>
+        <w:rPr>
+          <w:rFonts w:ascii="宋体" w:eastAsia="宋体" w:hAnsi="宋体"/>
+          <w:sz w:val="24"/>
+          <w:szCs w:val="24"/>
+        </w:rPr>
+        <w:t>Anatomy等基于有损分解和置换的数据匿名操作不需要泛化层次，而可以在保留原始数据取值的前提下，保证用户的隐私不被泄露。通过将敏感属性值分组，并将敏感属性与其他属性分开发</w:t>
+      </w:r>
+      <w:r>
+        <w:rPr>
+          <w:rFonts w:ascii="宋体" w:eastAsia="宋体" w:hAnsi="宋体" w:hint="eastAsia"/>
+          <w:sz w:val="24"/>
+          <w:szCs w:val="24"/>
+        </w:rPr>
+        <w:t>布的方式，来扰乱准标识符与敏感属性之间的关联。如图</w:t>
+      </w:r>
+      <w:r>
+        <w:rPr>
+          <w:rFonts w:ascii="宋体" w:eastAsia="宋体" w:hAnsi="宋体"/>
+          <w:sz w:val="24"/>
+          <w:szCs w:val="24"/>
+        </w:rPr>
+        <w:t>2-1所示</w:t>
+      </w:r>
+      <w:r>
+        <w:rPr>
+          <w:rFonts w:ascii="宋体" w:eastAsia="宋体" w:hAnsi="宋体" w:hint="eastAsia"/>
+          <w:sz w:val="24"/>
+          <w:szCs w:val="24"/>
+        </w:rPr>
+        <w:t>：</w:t>
+      </w:r>
+    </w:p>
+    <w:p>
+      <w:pPr>
+        <w:spacing w:line="400" w:lineRule="exact"/>
+        <w:rPr>
+          <w:rFonts w:ascii="宋体" w:eastAsia="宋体" w:hAnsi="宋体" w:hint="eastAsia"/>
+          <w:sz w:val="24"/>
+          <w:szCs w:val="24"/>
+        </w:rPr>
+      </w:pPr>
+      <w:r>
+        <w:rPr>
+          <w:rFonts w:ascii="宋体" w:eastAsia="宋体" w:hAnsi="宋体"/>
+          <w:sz w:val="24"/>
+          <w:szCs w:val="24"/>
+        </w:rPr>
+        <w:tab/>
+      </w:r>
+      <w:r>
+        <w:rPr>
+          <w:rFonts w:ascii="宋体" w:eastAsia="宋体" w:hAnsi="宋体" w:hint="eastAsia"/>
+          <w:sz w:val="24"/>
+          <w:szCs w:val="24"/>
+        </w:rPr>
+        <w:t>图2-</w:t>
+      </w:r>
+      <w:r>
+        <w:rPr>
+          <w:rFonts w:ascii="宋体" w:eastAsia="宋体" w:hAnsi="宋体"/>
+          <w:sz w:val="24"/>
+          <w:szCs w:val="24"/>
+        </w:rPr>
+        <w:t xml:space="preserve">1 </w:t>
+      </w:r>
+      <w:r>
+        <w:rPr>
+          <w:rFonts w:ascii="宋体" w:eastAsia="宋体" w:hAnsi="宋体" w:hint="eastAsia"/>
+          <w:sz w:val="24"/>
+          <w:szCs w:val="24"/>
+        </w:rPr>
+        <w:t>通过有损分解实现数据匿名</w:t>
+      </w:r>
+    </w:p>
+    <w:p>
+      <w:pPr>
+        <w:spacing w:line="400" w:lineRule="exact"/>
+        <w:rPr>
+          <w:rFonts w:ascii="宋体" w:eastAsia="宋体" w:hAnsi="宋体" w:hint="eastAsia"/>
+          <w:sz w:val="24"/>
+          <w:szCs w:val="24"/>
+        </w:rPr>
+      </w:pPr>
+      <w:r>
+        <w:rPr>
+          <w:rFonts w:ascii="宋体" w:eastAsia="宋体" w:hAnsi="宋体" w:hint="eastAsia"/>
+          <w:sz w:val="24"/>
+          <w:szCs w:val="24"/>
+        </w:rPr>
+        <w:t>//TODO  画图</w:t>
+      </w:r>
+    </w:p>
+    <w:p>
+      <w:pPr>
+        <w:spacing w:line="400" w:lineRule="exact"/>
+        <w:rPr>
+          <w:rFonts w:ascii="宋体" w:eastAsia="宋体" w:hAnsi="宋体" w:hint="eastAsia"/>
+          <w:sz w:val="24"/>
+          <w:szCs w:val="24"/>
+        </w:rPr>
+      </w:pPr>
+    </w:p>
+    <w:p>
+      <w:pPr>
+        <w:spacing w:line="400" w:lineRule="exact"/>
+        <w:ind w:firstLineChars="200" w:firstLine="480"/>
+        <w:rPr>
+          <w:rFonts w:ascii="宋体" w:eastAsia="宋体" w:hAnsi="宋体"/>
+          <w:sz w:val="24"/>
+          <w:szCs w:val="24"/>
+        </w:rPr>
+      </w:pPr>
+      <w:r>
+        <w:rPr>
+          <w:rFonts w:ascii="宋体" w:eastAsia="宋体" w:hAnsi="宋体" w:hint="eastAsia"/>
+          <w:sz w:val="24"/>
+          <w:szCs w:val="24"/>
+        </w:rPr>
+        <w:t>原本准标识符</w:t>
+      </w:r>
+      <w:proofErr w:type="spellStart"/>
+      <w:r>
+        <w:rPr>
+          <w:rFonts w:ascii="宋体" w:eastAsia="宋体" w:hAnsi="宋体"/>
+          <w:sz w:val="24"/>
+          <w:szCs w:val="24"/>
+        </w:rPr>
+        <w:t>qid</w:t>
+      </w:r>
+      <w:proofErr w:type="spellEnd"/>
+      <w:r>
+        <w:rPr>
+          <w:rFonts w:ascii="宋体" w:eastAsia="宋体" w:hAnsi="宋体"/>
+          <w:sz w:val="24"/>
+          <w:szCs w:val="24"/>
+        </w:rPr>
+        <w:t>与敏感属性</w:t>
+      </w:r>
+      <w:proofErr w:type="spellStart"/>
+      <w:r>
+        <w:rPr>
+          <w:rFonts w:ascii="宋体" w:eastAsia="宋体" w:hAnsi="宋体"/>
+          <w:sz w:val="24"/>
+          <w:szCs w:val="24"/>
+        </w:rPr>
+        <w:t>sa</w:t>
+      </w:r>
+      <w:proofErr w:type="spellEnd"/>
+      <w:r>
+        <w:rPr>
+          <w:rFonts w:ascii="宋体" w:eastAsia="宋体" w:hAnsi="宋体"/>
+          <w:sz w:val="24"/>
+          <w:szCs w:val="24"/>
+        </w:rPr>
+        <w:t>之间是意义对应关系（a），但是通过有损分解后，这种对应关系通过分组</w:t>
+      </w:r>
+      <w:proofErr w:type="spellStart"/>
+      <w:r>
+        <w:rPr>
+          <w:rFonts w:ascii="宋体" w:eastAsia="宋体" w:hAnsi="宋体"/>
+          <w:sz w:val="24"/>
+          <w:szCs w:val="24"/>
+        </w:rPr>
+        <w:t>gid</w:t>
+      </w:r>
+      <w:proofErr w:type="spellEnd"/>
+      <w:r>
+        <w:rPr>
+          <w:rFonts w:ascii="宋体" w:eastAsia="宋体" w:hAnsi="宋体"/>
+          <w:sz w:val="24"/>
+          <w:szCs w:val="24"/>
+        </w:rPr>
+        <w:t>联系起来（b），原本一对一的关系被分割成通过</w:t>
+      </w:r>
+      <w:proofErr w:type="spellStart"/>
+      <w:r>
+        <w:rPr>
+          <w:rFonts w:ascii="宋体" w:eastAsia="宋体" w:hAnsi="宋体"/>
+          <w:sz w:val="24"/>
+          <w:szCs w:val="24"/>
+        </w:rPr>
+        <w:t>gid</w:t>
+      </w:r>
+      <w:proofErr w:type="spellEnd"/>
+      <w:r>
+        <w:rPr>
+          <w:rFonts w:ascii="宋体" w:eastAsia="宋体" w:hAnsi="宋体"/>
+          <w:sz w:val="24"/>
+          <w:szCs w:val="24"/>
+        </w:rPr>
+        <w:t>维持的一对多的关系（c）。重构经过Anatomy处理的数据会出现很多不再原始待发布数据表中的记录，这种出现重构错误可以保证攻击者无法精确确定用户记录的敏感信息，达到隐私保护的目的。分解的方法主要用于实现敏感属</w:t>
+      </w:r>
+    </w:p>
+    <w:p>
+      <w:pPr>
+        <w:spacing w:line="400" w:lineRule="exact"/>
+        <w:rPr>
+          <w:rFonts w:ascii="宋体" w:eastAsia="宋体" w:hAnsi="宋体"/>
+          <w:sz w:val="24"/>
+          <w:szCs w:val="24"/>
+        </w:rPr>
+      </w:pPr>
+      <w:r>
+        <w:rPr>
+          <w:rFonts w:ascii="宋体" w:eastAsia="宋体" w:hAnsi="宋体" w:hint="eastAsia"/>
+          <w:sz w:val="24"/>
+          <w:szCs w:val="24"/>
+        </w:rPr>
+        <w:t>性多样性模型。排列的方法与分解的处理方式相像，它通过将待发布数据记录划分为若干个分组，然后在各分组中随机打乱敏感属性值的顺序，从而达到扰乱准标识符与数值型敏感属性的对应关系，这种方式主要是针对敏感属性为数值型的待发布数据集。</w:t>
+      </w:r>
+    </w:p>
+    <w:p>
+      <w:pPr>
+        <w:spacing w:line="400" w:lineRule="exact"/>
+        <w:rPr>
+          <w:rFonts w:ascii="宋体" w:eastAsia="宋体" w:hAnsi="宋体" w:hint="eastAsia"/>
+          <w:sz w:val="24"/>
+          <w:szCs w:val="24"/>
+        </w:rPr>
+      </w:pPr>
+    </w:p>
+    <w:p>
+      <w:pPr>
+        <w:spacing w:line="400" w:lineRule="exact"/>
+        <w:rPr>
+          <w:rFonts w:ascii="宋体" w:eastAsia="宋体" w:hAnsi="宋体"/>
+          <w:sz w:val="24"/>
+          <w:szCs w:val="24"/>
+        </w:rPr>
+      </w:pPr>
+      <w:r>
+        <w:rPr>
+          <w:rFonts w:ascii="宋体" w:eastAsia="宋体" w:hAnsi="宋体"/>
+          <w:sz w:val="24"/>
+          <w:szCs w:val="24"/>
+        </w:rPr>
+        <w:t xml:space="preserve">2.2 </w:t>
+      </w:r>
+      <w:r>
+        <w:rPr>
+          <w:rFonts w:ascii="宋体" w:eastAsia="宋体" w:hAnsi="宋体" w:hint="eastAsia"/>
+          <w:sz w:val="24"/>
+          <w:szCs w:val="24"/>
+        </w:rPr>
+        <w:t>隐私保护中</w:t>
+      </w:r>
+      <w:r>
+        <w:rPr>
+          <w:rFonts w:ascii="宋体" w:eastAsia="宋体" w:hAnsi="宋体" w:hint="eastAsia"/>
+          <w:sz w:val="24"/>
+          <w:szCs w:val="24"/>
+        </w:rPr>
+        <w:t>的匿名模型</w:t>
+      </w:r>
+    </w:p>
+    <w:p>
+      <w:pPr>
+        <w:spacing w:line="400" w:lineRule="exact"/>
+        <w:rPr>
+          <w:rFonts w:ascii="宋体" w:eastAsia="宋体" w:hAnsi="宋体"/>
+          <w:sz w:val="24"/>
+          <w:szCs w:val="24"/>
+        </w:rPr>
+      </w:pPr>
+      <w:r>
+        <w:rPr>
+          <w:rFonts w:ascii="宋体" w:eastAsia="宋体" w:hAnsi="宋体" w:hint="eastAsia"/>
+          <w:sz w:val="24"/>
+          <w:szCs w:val="24"/>
+        </w:rPr>
+        <w:t>2.2.1 k-匿名模型</w:t>
+      </w:r>
+    </w:p>
+    <w:p>
+      <w:pPr>
+        <w:spacing w:line="400" w:lineRule="exact"/>
+        <w:rPr>
+          <w:rFonts w:ascii="宋体" w:eastAsia="宋体" w:hAnsi="宋体" w:hint="eastAsia"/>
+          <w:sz w:val="24"/>
+          <w:szCs w:val="24"/>
+        </w:rPr>
+      </w:pPr>
+    </w:p>
+    <w:p>
+      <w:pPr>
+        <w:spacing w:line="400" w:lineRule="exact"/>
+        <w:rPr>
+          <w:rFonts w:ascii="宋体" w:eastAsia="宋体" w:hAnsi="宋体"/>
+          <w:sz w:val="24"/>
+          <w:szCs w:val="24"/>
+        </w:rPr>
+      </w:pPr>
+      <w:r>
+        <w:rPr>
+          <w:rFonts w:ascii="宋体" w:eastAsia="宋体" w:hAnsi="宋体"/>
+          <w:sz w:val="24"/>
+          <w:szCs w:val="24"/>
+        </w:rPr>
+        <w:t xml:space="preserve">2.2.2 </w:t>
+      </w:r>
+      <w:r>
+        <w:rPr>
+          <w:rFonts w:ascii="宋体" w:eastAsia="宋体" w:hAnsi="宋体" w:hint="eastAsia"/>
+          <w:sz w:val="24"/>
+          <w:szCs w:val="24"/>
+        </w:rPr>
+        <w:t>L-</w:t>
+      </w:r>
+      <w:r>
+        <w:rPr>
+          <w:rFonts w:ascii="宋体" w:eastAsia="宋体" w:hAnsi="宋体" w:hint="eastAsia"/>
+          <w:sz w:val="24"/>
+          <w:szCs w:val="24"/>
+        </w:rPr>
+        <w:t>diversity</w:t>
+      </w:r>
+      <w:r>
+        <w:rPr>
+          <w:rFonts w:ascii="宋体" w:eastAsia="宋体" w:hAnsi="宋体" w:hint="eastAsia"/>
+          <w:sz w:val="24"/>
+          <w:szCs w:val="24"/>
+        </w:rPr>
+        <w:t>型模型</w:t>
+      </w:r>
+    </w:p>
+    <w:p>
+      <w:pPr>
+        <w:spacing w:line="400" w:lineRule="exact"/>
+        <w:rPr>
+          <w:rFonts w:ascii="宋体" w:eastAsia="宋体" w:hAnsi="宋体" w:hint="eastAsia"/>
+          <w:sz w:val="24"/>
+          <w:szCs w:val="24"/>
+        </w:rPr>
+      </w:pPr>
+      <w:bookmarkStart w:id="0" w:name="_GoBack"/>
+      <w:bookmarkEnd w:id="0"/>
+    </w:p>
+    <w:p>
+      <w:pPr>
+        <w:spacing w:line="400" w:lineRule="exact"/>
+        <w:rPr>
+          <w:rFonts w:ascii="宋体" w:eastAsia="宋体" w:hAnsi="宋体" w:hint="eastAsia"/>
+          <w:sz w:val="24"/>
+          <w:szCs w:val="24"/>
+        </w:rPr>
+      </w:pPr>
+      <w:r>
+        <w:rPr>
+          <w:rFonts w:ascii="宋体" w:eastAsia="宋体" w:hAnsi="宋体"/>
+          <w:sz w:val="24"/>
+          <w:szCs w:val="24"/>
+        </w:rPr>
+        <w:t xml:space="preserve">2.2.3 </w:t>
+      </w:r>
+      <w:r>
+        <w:rPr>
+          <w:rFonts w:ascii="宋体" w:eastAsia="宋体" w:hAnsi="宋体" w:hint="eastAsia"/>
+          <w:sz w:val="24"/>
+          <w:szCs w:val="24"/>
+        </w:rPr>
+        <w:t>t-</w:t>
+      </w:r>
+      <w:r>
+        <w:rPr>
+          <w:rFonts w:ascii="宋体" w:eastAsia="宋体" w:hAnsi="宋体" w:hint="eastAsia"/>
+          <w:sz w:val="24"/>
+          <w:szCs w:val="24"/>
+        </w:rPr>
+        <w:t>closeness</w:t>
+      </w:r>
+      <w:r>
+        <w:rPr>
+          <w:rFonts w:ascii="宋体" w:eastAsia="宋体" w:hAnsi="宋体" w:hint="eastAsia"/>
+          <w:sz w:val="24"/>
+          <w:szCs w:val="24"/>
+        </w:rPr>
+        <w:t>模型</w:t>
+      </w:r>
+    </w:p>
+    <w:p>
+      <w:pPr>
+        <w:spacing w:line="400" w:lineRule="exact"/>
+        <w:rPr>
+          <w:rFonts w:ascii="宋体" w:eastAsia="宋体" w:hAnsi="宋体"/>
+          <w:sz w:val="24"/>
+          <w:szCs w:val="24"/>
+        </w:rPr>
+      </w:pPr>
+    </w:p>
+    <w:p>
+      <w:pPr>
+        <w:spacing w:line="400" w:lineRule="exact"/>
+        <w:rPr>
+          <w:rFonts w:ascii="宋体" w:eastAsia="宋体" w:hAnsi="宋体"/>
+          <w:sz w:val="24"/>
+          <w:szCs w:val="24"/>
+        </w:rPr>
+      </w:pPr>
+    </w:p>
+    <w:p>
+      <w:pPr>
+        <w:spacing w:line="400" w:lineRule="exact"/>
+        <w:rPr>
+          <w:rFonts w:ascii="宋体" w:eastAsia="宋体" w:hAnsi="宋体" w:hint="eastAsia"/>
+          <w:sz w:val="24"/>
+          <w:szCs w:val="24"/>
+        </w:rPr>
+      </w:pPr>
+    </w:p>
+    <w:p>
+      <w:pPr>
+        <w:spacing w:line="400" w:lineRule="exact"/>
+        <w:rPr>
+          <w:rFonts w:ascii="宋体" w:eastAsia="宋体" w:hAnsi="宋体"/>
+          <w:sz w:val="24"/>
+          <w:szCs w:val="24"/>
+        </w:rPr>
+      </w:pPr>
+      <w:r>
+        <w:rPr>
+          <w:rFonts w:ascii="宋体" w:eastAsia="宋体" w:hAnsi="宋体"/>
+          <w:sz w:val="24"/>
+          <w:szCs w:val="24"/>
+        </w:rPr>
+        <w:t xml:space="preserve">2.3 </w:t>
+      </w:r>
+      <w:r>
+        <w:rPr>
+          <w:rFonts w:ascii="宋体" w:eastAsia="宋体" w:hAnsi="宋体" w:hint="eastAsia"/>
+          <w:sz w:val="24"/>
+          <w:szCs w:val="24"/>
+        </w:rPr>
+        <w:t>隐私保护原则与信息度量</w:t>
+      </w:r>
+    </w:p>
+    <w:p>
+      <w:pPr>
+        <w:spacing w:line="400" w:lineRule="exact"/>
+        <w:rPr>
+          <w:rFonts w:ascii="宋体" w:eastAsia="宋体" w:hAnsi="宋体" w:hint="eastAsia"/>
+          <w:sz w:val="24"/>
+          <w:szCs w:val="24"/>
+        </w:rPr>
+      </w:pPr>
+    </w:p>
+    <w:p>
+      <w:pPr>
+        <w:spacing w:line="400" w:lineRule="exact"/>
+        <w:rPr>
+          <w:rFonts w:ascii="宋体" w:eastAsia="宋体" w:hAnsi="宋体"/>
+          <w:sz w:val="24"/>
+          <w:szCs w:val="24"/>
+        </w:rPr>
+      </w:pPr>
+      <w:r>
+        <w:rPr>
           <w:rFonts w:ascii="宋体" w:eastAsia="宋体" w:hAnsi="宋体"/>
           <w:sz w:val="24"/>
           <w:szCs w:val="24"/>
@@ -1306,6 +2736,16 @@
         </w:rPr>
         <w:t>本章小结</w:t>
       </w:r>
+    </w:p>
+    <w:p>
+      <w:pPr>
+        <w:spacing w:line="400" w:lineRule="exact"/>
+        <w:rPr>
+          <w:rFonts w:ascii="宋体" w:eastAsia="宋体" w:hAnsi="宋体" w:hint="eastAsia"/>
+          <w:sz w:val="24"/>
+          <w:szCs w:val="24"/>
+        </w:rPr>
+      </w:pPr>
     </w:p>
     <w:p>
       <w:pPr>
@@ -1463,7 +2903,6 @@
           <w:sz w:val="24"/>
           <w:szCs w:val="24"/>
         </w:rPr>
-        <w:lastRenderedPageBreak/>
         <w:t>多个敏感属性</w:t>
       </w:r>
       <w:r>
@@ -3720,6 +5159,7 @@
                 <w:sz w:val="24"/>
                 <w:szCs w:val="24"/>
               </w:rPr>
+              <w:lastRenderedPageBreak/>
               <w:t>Bob</w:t>
             </w:r>
           </w:p>
@@ -4280,16 +5720,7 @@
           <w:sz w:val="24"/>
           <w:szCs w:val="24"/>
         </w:rPr>
-        <w:t>满足l-diversity 匿</w:t>
-      </w:r>
-      <w:r>
-        <w:rPr>
-          <w:rFonts w:ascii="宋体" w:eastAsia="宋体" w:hAnsi="宋体"/>
-          <w:sz w:val="24"/>
-          <w:szCs w:val="24"/>
-        </w:rPr>
-        <w:lastRenderedPageBreak/>
-        <w:t>名模型，依然存在隐私</w:t>
+        <w:t>满足l-diversity 匿名模型，依然存在隐私</w:t>
       </w:r>
       <w:r>
         <w:rPr>
@@ -6153,6 +7584,7 @@
           <w:sz w:val="24"/>
           <w:szCs w:val="24"/>
         </w:rPr>
+        <w:lastRenderedPageBreak/>
         <w:t>多敏感属性</w:t>
       </w:r>
       <w:r>
@@ -6438,16 +7870,7 @@
           <w:sz w:val="24"/>
           <w:szCs w:val="24"/>
         </w:rPr>
-        <w:t>，首先，将多个敏感属性看成一个高维复合敏感属性向量，也就是说，一个敏感属性对应一维；其次，使用多维桶的向量模型，</w:t>
-      </w:r>
-      <w:r>
-        <w:rPr>
-          <w:rFonts w:ascii="宋体" w:eastAsia="宋体" w:hAnsi="宋体"/>
-          <w:sz w:val="24"/>
-          <w:szCs w:val="24"/>
-        </w:rPr>
-        <w:lastRenderedPageBreak/>
-        <w:t>将数据</w:t>
+        <w:t>，首先，将多个敏感属性看成一个高维复合敏感属性向量，也就是说，一个敏感属性对应一维；其次，使用多维桶的向量模型，将数据</w:t>
       </w:r>
       <w:r>
         <w:rPr>
@@ -7767,7 +9190,16 @@
           <w:sz w:val="24"/>
           <w:szCs w:val="24"/>
         </w:rPr>
-        <w:t>只包含单敏感属性的记录</w:t>
+        <w:t>只包含单敏感属性的</w:t>
+      </w:r>
+      <w:r>
+        <w:rPr>
+          <w:rFonts w:ascii="宋体" w:eastAsia="宋体" w:hAnsi="宋体"/>
+          <w:sz w:val="24"/>
+          <w:szCs w:val="24"/>
+        </w:rPr>
+        <w:lastRenderedPageBreak/>
+        <w:t>记录</w:t>
       </w:r>
       <w:r>
         <w:rPr>
@@ -8385,16 +9817,7 @@
           <w:sz w:val="24"/>
           <w:szCs w:val="24"/>
         </w:rPr>
-        <w:t>的待发布数据表T的分组方案，使得到的分组均满足复合敏感属性</w:t>
-      </w:r>
-      <w:r>
-        <w:rPr>
-          <w:rFonts w:ascii="宋体" w:eastAsia="宋体" w:hAnsi="宋体" w:hint="eastAsia"/>
-          <w:sz w:val="24"/>
-          <w:szCs w:val="24"/>
-        </w:rPr>
-        <w:lastRenderedPageBreak/>
-        <w:t>L-多样性。</w:t>
+        <w:t>的待发布数据表T的分组方案，使得到的分组均满足复合敏感属性L-多样性。</w:t>
       </w:r>
     </w:p>
     <w:p>
@@ -9754,7 +11177,16 @@
           <w:sz w:val="24"/>
           <w:szCs w:val="24"/>
         </w:rPr>
-        <w:t>（1）多维桶分组技术在实现分组算法的时候，只考虑了最后分组对原数据的覆盖率问题，</w:t>
+        <w:t>（1）多维桶分组技术在实现分组算法的时候，只考虑了最后分组对原数据的</w:t>
+      </w:r>
+      <w:r>
+        <w:rPr>
+          <w:rFonts w:ascii="宋体" w:eastAsia="宋体" w:hAnsi="宋体" w:hint="eastAsia"/>
+          <w:sz w:val="24"/>
+          <w:szCs w:val="24"/>
+        </w:rPr>
+        <w:lastRenderedPageBreak/>
+        <w:t>覆盖率问题，</w:t>
       </w:r>
       <w:r>
         <w:rPr>
@@ -9864,7 +11296,6 @@
           <w:sz w:val="24"/>
           <w:szCs w:val="24"/>
         </w:rPr>
-        <w:lastRenderedPageBreak/>
         <w:tab/>
       </w:r>
       <w:r>
@@ -10772,7 +12203,16 @@
           <w:sz w:val="24"/>
           <w:szCs w:val="24"/>
         </w:rPr>
-        <w:t>中所有敏感属性的不同取值个数为n，每个敏感属性的取值为</w:t>
+        <w:t>中所有敏感属性的不</w:t>
+      </w:r>
+      <w:r>
+        <w:rPr>
+          <w:rFonts w:ascii="宋体" w:eastAsia="宋体" w:hAnsi="宋体" w:hint="eastAsia"/>
+          <w:sz w:val="24"/>
+          <w:szCs w:val="24"/>
+        </w:rPr>
+        <w:lastRenderedPageBreak/>
+        <w:t>同取值个数为n，每个敏感属性的取值为</w:t>
       </w:r>
       <m:oMath>
         <m:sSub>
@@ -11689,16 +13129,7 @@
           <w:sz w:val="24"/>
           <w:szCs w:val="24"/>
         </w:rPr>
-        <w:t>是一个分组，并计算他们各自的GSID。</w:t>
-      </w:r>
-      <w:r>
-        <w:rPr>
-          <w:rFonts w:ascii="宋体" w:eastAsia="宋体" w:hAnsi="宋体" w:hint="eastAsia"/>
-          <w:sz w:val="24"/>
-          <w:szCs w:val="24"/>
-        </w:rPr>
-        <w:lastRenderedPageBreak/>
-        <w:t>根据GSID的定义我们可以得到G</w:t>
+        <w:t>是一个分组，并计算他们各自的GSID。根据GSID的定义我们可以得到G</w:t>
       </w:r>
       <w:r>
         <w:rPr>
@@ -12390,6 +13821,7 @@
                 <w:sz w:val="24"/>
                 <w:szCs w:val="24"/>
               </w:rPr>
+              <w:lastRenderedPageBreak/>
               <w:t>t1</w:t>
             </w:r>
           </w:p>
@@ -13125,7 +14557,6 @@
                 <w:sz w:val="24"/>
                 <w:szCs w:val="24"/>
               </w:rPr>
-              <w:lastRenderedPageBreak/>
               <w:t>Group</w:t>
             </w:r>
             <w:r>
@@ -13863,29 +15294,43 @@
     </w:p>
     <w:p>
       <w:pPr>
-        <w:spacing w:line="400" w:lineRule="exact"/>
+        <w:spacing w:line="600" w:lineRule="exact"/>
         <w:rPr>
           <w:rFonts w:ascii="宋体" w:eastAsia="宋体" w:hAnsi="宋体"/>
           <w:sz w:val="24"/>
           <w:szCs w:val="24"/>
         </w:rPr>
       </w:pPr>
-      <w:r>
-        <w:rPr>
-          <w:rFonts w:ascii="宋体" w:eastAsia="宋体" w:hAnsi="宋体" w:hint="eastAsia"/>
-          <w:sz w:val="24"/>
-          <w:szCs w:val="24"/>
-        </w:rPr>
-        <w:t>L-覆盖性</w:t>
-      </w:r>
-      <w:r>
-        <w:rPr>
-          <w:rFonts w:ascii="宋体" w:eastAsia="宋体" w:hAnsi="宋体" w:hint="eastAsia"/>
-          <w:sz w:val="24"/>
-          <w:szCs w:val="24"/>
-        </w:rPr>
-        <w:t>分组算法解决了多敏感属分组后存在的剩余记录的问题，并提出了隐私平均概率泄露度的概念，但是含有敏感属性的数据发布中，最重要的就是保护个体记录的隐私不被泄露，所以该算法的不足之处也显而易见：</w:t>
-      </w:r>
+    </w:p>
+    <w:p>
+      <w:pPr>
+        <w:spacing w:line="600" w:lineRule="exact"/>
+        <w:rPr>
+          <w:rFonts w:ascii="宋体" w:eastAsia="宋体" w:hAnsi="宋体"/>
+          <w:sz w:val="24"/>
+          <w:szCs w:val="24"/>
+        </w:rPr>
+      </w:pPr>
+    </w:p>
+    <w:p>
+      <w:pPr>
+        <w:spacing w:line="600" w:lineRule="exact"/>
+        <w:rPr>
+          <w:rFonts w:ascii="宋体" w:eastAsia="宋体" w:hAnsi="宋体"/>
+          <w:sz w:val="24"/>
+          <w:szCs w:val="24"/>
+        </w:rPr>
+      </w:pPr>
+    </w:p>
+    <w:p>
+      <w:pPr>
+        <w:spacing w:line="600" w:lineRule="exact"/>
+        <w:rPr>
+          <w:rFonts w:ascii="宋体" w:eastAsia="宋体" w:hAnsi="宋体" w:hint="eastAsia"/>
+          <w:sz w:val="24"/>
+          <w:szCs w:val="24"/>
+        </w:rPr>
+      </w:pPr>
     </w:p>
     <w:p>
       <w:pPr>
@@ -13902,7 +15347,15 @@
           <w:sz w:val="24"/>
           <w:szCs w:val="24"/>
         </w:rPr>
-        <w:t>（1）满足L-覆盖性的复合敏感属性分组，并不一定满足复合敏感属性L-多样性，特别是在剩余记录存在大量相似敏感属性的时候，由于L-覆盖性算法在分组完成后为了将剩余记录全部加入已分组当中，会造成部分分组中敏感属性相同的记录出现的概率大与1/L。</w:t>
+        <w:t>L-覆盖性</w:t>
+      </w:r>
+      <w:r>
+        <w:rPr>
+          <w:rFonts w:ascii="宋体" w:eastAsia="宋体" w:hAnsi="宋体" w:hint="eastAsia"/>
+          <w:sz w:val="24"/>
+          <w:szCs w:val="24"/>
+        </w:rPr>
+        <w:t>分组算法解决了多敏感属分组后存在的剩余记录的问题，并提出了隐私平均概率泄露度的概念，但是含有敏感属性的数据发布中，最重要的就是保护个体记录的隐私不被泄露，所以该算法的不足之处也显而易见：</w:t>
       </w:r>
     </w:p>
     <w:p>
@@ -13916,19 +15369,11 @@
       </w:pPr>
       <w:r>
         <w:rPr>
-          <w:rFonts w:ascii="宋体" w:eastAsia="宋体" w:hAnsi="宋体"/>
-          <w:sz w:val="24"/>
-          <w:szCs w:val="24"/>
-        </w:rPr>
-        <w:tab/>
-      </w:r>
-      <w:r>
-        <w:rPr>
-          <w:rFonts w:ascii="宋体" w:eastAsia="宋体" w:hAnsi="宋体" w:hint="eastAsia"/>
-          <w:sz w:val="24"/>
-          <w:szCs w:val="24"/>
-        </w:rPr>
-        <w:t>（2）L-覆盖性分组算法总是顺序选取记录来进行分组，而且没有考虑敏感属性的度量问题，该算法虽然解决了剩余记录问题，但却在个性化分组和分组效率上存在比较大的局限性，分组效果通常不理想，在剩余记录较多的情况下，容易造成个体记录的隐私泄露。</w:t>
+          <w:rFonts w:ascii="宋体" w:eastAsia="宋体" w:hAnsi="宋体" w:hint="eastAsia"/>
+          <w:sz w:val="24"/>
+          <w:szCs w:val="24"/>
+        </w:rPr>
+        <w:t>（1）满足L-覆盖性的复合敏感属性分组，并不一定满足复合敏感属性L-多样性，特别是在剩余记录存在大量相似敏感属性的时候，由于L-覆盖性算法在分组完成后为了将剩余记录全部加入已分组当中，会造成部分分组中敏感属性相同的记录出现的概率大与1/L。</w:t>
       </w:r>
     </w:p>
     <w:p>
@@ -13946,31 +15391,15 @@
           <w:sz w:val="24"/>
           <w:szCs w:val="24"/>
         </w:rPr>
-        <w:t>3.3</w:t>
-      </w:r>
-      <w:r>
-        <w:rPr>
-          <w:rFonts w:ascii="宋体" w:eastAsia="宋体" w:hAnsi="宋体"/>
-          <w:sz w:val="24"/>
-          <w:szCs w:val="24"/>
-        </w:rPr>
-        <w:t xml:space="preserve"> </w:t>
-      </w:r>
-      <w:r>
-        <w:rPr>
-          <w:rFonts w:ascii="宋体" w:eastAsia="宋体" w:hAnsi="宋体" w:hint="eastAsia"/>
-          <w:sz w:val="24"/>
-          <w:szCs w:val="24"/>
-        </w:rPr>
-        <w:t>多敏感属性的个性化隐私保</w:t>
-      </w:r>
-      <w:r>
-        <w:rPr>
-          <w:rFonts w:ascii="宋体" w:eastAsia="宋体" w:hAnsi="宋体" w:hint="eastAsia"/>
-          <w:sz w:val="24"/>
-          <w:szCs w:val="24"/>
-        </w:rPr>
-        <w:t>护</w:t>
+        <w:tab/>
+      </w:r>
+      <w:r>
+        <w:rPr>
+          <w:rFonts w:ascii="宋体" w:eastAsia="宋体" w:hAnsi="宋体" w:hint="eastAsia"/>
+          <w:sz w:val="24"/>
+          <w:szCs w:val="24"/>
+        </w:rPr>
+        <w:t>（2）L-覆盖性分组算法总是顺序选取记录来进行分组，而且没有考虑敏感属性的度量问题，该算法虽然解决了剩余记录问题，但却在个性化分组和分组效率上存在比较大的局限性，分组效果通常不理想，在剩余记录较多的情况下，容易造成个体记录的隐私泄露。</w:t>
       </w:r>
     </w:p>
     <w:p>
@@ -13988,39 +15417,31 @@
           <w:sz w:val="24"/>
           <w:szCs w:val="24"/>
         </w:rPr>
-        <w:tab/>
-      </w:r>
-      <w:r>
-        <w:rPr>
-          <w:rFonts w:ascii="宋体" w:eastAsia="宋体" w:hAnsi="宋体" w:hint="eastAsia"/>
-          <w:sz w:val="24"/>
-          <w:szCs w:val="24"/>
-        </w:rPr>
-        <w:t>通常情况下，对于待发布数据表T</w:t>
-      </w:r>
-      <w:r>
-        <w:rPr>
-          <w:rFonts w:ascii="宋体" w:eastAsia="宋体" w:hAnsi="宋体" w:hint="eastAsia"/>
-          <w:sz w:val="24"/>
-          <w:szCs w:val="24"/>
-        </w:rPr>
-        <w:t>，都是由数据发布者来决定数据发布表中的敏感属性信息，通过设定一些约束参数来对待发布数据进行隐私保护。自从</w:t>
-      </w:r>
-      <w:r>
-        <w:rPr>
-          <w:rFonts w:ascii="宋体" w:eastAsia="宋体" w:hAnsi="宋体"/>
-          <w:sz w:val="24"/>
-          <w:szCs w:val="24"/>
-        </w:rPr>
-        <w:t>Xiao</w:t>
-      </w:r>
-      <w:r>
-        <w:rPr>
-          <w:rFonts w:ascii="宋体" w:eastAsia="宋体" w:hAnsi="宋体" w:hint="eastAsia"/>
-          <w:sz w:val="24"/>
-          <w:szCs w:val="24"/>
-        </w:rPr>
-        <w:t>等人在2006年首次提出针对数据发布中的个性化匿名发布概念以后，个性化隐私保护就成为了数据发布中隐私保护研究的重要研究方向。</w:t>
+        <w:t>3.3</w:t>
+      </w:r>
+      <w:r>
+        <w:rPr>
+          <w:rFonts w:ascii="宋体" w:eastAsia="宋体" w:hAnsi="宋体"/>
+          <w:sz w:val="24"/>
+          <w:szCs w:val="24"/>
+        </w:rPr>
+        <w:t xml:space="preserve"> </w:t>
+      </w:r>
+      <w:r>
+        <w:rPr>
+          <w:rFonts w:ascii="宋体" w:eastAsia="宋体" w:hAnsi="宋体" w:hint="eastAsia"/>
+          <w:sz w:val="24"/>
+          <w:szCs w:val="24"/>
+        </w:rPr>
+        <w:t>多敏感属性的个性化隐私保</w:t>
+      </w:r>
+      <w:r>
+        <w:rPr>
+          <w:rFonts w:ascii="宋体" w:eastAsia="宋体" w:hAnsi="宋体" w:hint="eastAsia"/>
+          <w:sz w:val="24"/>
+          <w:szCs w:val="24"/>
+        </w:rPr>
+        <w:t>护</w:t>
       </w:r>
     </w:p>
     <w:p>
@@ -14046,6 +15467,56 @@
           <w:sz w:val="24"/>
           <w:szCs w:val="24"/>
         </w:rPr>
+        <w:t>通常情况下，对于待发布数据表T</w:t>
+      </w:r>
+      <w:r>
+        <w:rPr>
+          <w:rFonts w:ascii="宋体" w:eastAsia="宋体" w:hAnsi="宋体" w:hint="eastAsia"/>
+          <w:sz w:val="24"/>
+          <w:szCs w:val="24"/>
+        </w:rPr>
+        <w:t>，都是由数据发布者来决定数据发布表中的敏感属性信息，通过设定一些约束参数来对待发布数据进行隐私保护。自从</w:t>
+      </w:r>
+      <w:r>
+        <w:rPr>
+          <w:rFonts w:ascii="宋体" w:eastAsia="宋体" w:hAnsi="宋体"/>
+          <w:sz w:val="24"/>
+          <w:szCs w:val="24"/>
+        </w:rPr>
+        <w:t>Xiao</w:t>
+      </w:r>
+      <w:r>
+        <w:rPr>
+          <w:rFonts w:ascii="宋体" w:eastAsia="宋体" w:hAnsi="宋体" w:hint="eastAsia"/>
+          <w:sz w:val="24"/>
+          <w:szCs w:val="24"/>
+        </w:rPr>
+        <w:t>等人在2006年首次提出针对数据发布中的个性化匿名发布概念以后，个性化隐私保护就成为了数据发布中隐私保护研究的重要研究方向。</w:t>
+      </w:r>
+    </w:p>
+    <w:p>
+      <w:pPr>
+        <w:spacing w:line="400" w:lineRule="exact"/>
+        <w:rPr>
+          <w:rFonts w:ascii="宋体" w:eastAsia="宋体" w:hAnsi="宋体"/>
+          <w:sz w:val="24"/>
+          <w:szCs w:val="24"/>
+        </w:rPr>
+      </w:pPr>
+      <w:r>
+        <w:rPr>
+          <w:rFonts w:ascii="宋体" w:eastAsia="宋体" w:hAnsi="宋体"/>
+          <w:sz w:val="24"/>
+          <w:szCs w:val="24"/>
+        </w:rPr>
+        <w:tab/>
+      </w:r>
+      <w:r>
+        <w:rPr>
+          <w:rFonts w:ascii="宋体" w:eastAsia="宋体" w:hAnsi="宋体" w:hint="eastAsia"/>
+          <w:sz w:val="24"/>
+          <w:szCs w:val="24"/>
+        </w:rPr>
         <w:t>个性化隐私保护是指在进行隐私保护时，</w:t>
       </w:r>
       <w:r>
@@ -14054,7 +15525,16 @@
           <w:sz w:val="24"/>
           <w:szCs w:val="24"/>
         </w:rPr>
-        <w:t>由数据发布者决定待发布数据表中的隐私属性，针对不同场景和发布数据指定不同的隐私保护策略与个体隐私保护的强度</w:t>
+        <w:t>由数据发布者决定待发布数据表中</w:t>
+      </w:r>
+      <w:r>
+        <w:rPr>
+          <w:rFonts w:ascii="宋体" w:eastAsia="宋体" w:hAnsi="宋体" w:hint="eastAsia"/>
+          <w:sz w:val="24"/>
+          <w:szCs w:val="24"/>
+        </w:rPr>
+        <w:lastRenderedPageBreak/>
+        <w:t>的隐私属性，针对不同场景和发布数据指定不同的隐私保护策略与个体隐私保护的强度</w:t>
       </w:r>
       <w:r>
         <w:rPr>
@@ -14329,16 +15809,7 @@
           <w:sz w:val="24"/>
           <w:szCs w:val="24"/>
         </w:rPr>
-        <w:t>隐私保护策略的主要研究对象是针对待发布数据表中的每条个体记录，即研究的对象是个体。在数据发布者处理待发布数据时，为满足个性化数据发布的需求，需要从每个个体的实际隐私保护需求出发，对每条</w:t>
-      </w:r>
-      <w:r>
-        <w:rPr>
-          <w:rFonts w:ascii="宋体" w:eastAsia="宋体" w:hAnsi="宋体" w:hint="eastAsia"/>
-          <w:sz w:val="24"/>
-          <w:szCs w:val="24"/>
-        </w:rPr>
-        <w:lastRenderedPageBreak/>
-        <w:t>个体记录制定不同的个性化约束，对个体和与其相关的敏感属性之间的关联性进行一定的约束和限制。</w:t>
+        <w:t>隐私保护策略的主要研究对象是针对待发布数据表中的每条个体记录，即研究的对象是个体。在数据发布者处理待发布数据时，为满足个性化数据发布的需求，需要从每个个体的实际隐私保护需求出发，对每条个体记录制定不同的个性化约束，对个体和与其相关的敏感属性之间的关联性进行一定的约束和限制。</w:t>
       </w:r>
     </w:p>
     <w:p>
@@ -14795,7 +16266,16 @@
           <w:sz w:val="24"/>
           <w:szCs w:val="24"/>
         </w:rPr>
-        <w:t>该模型主要思想是根据不同敏感属性质的敏感度不同设置不同的频率约束a，以此实现对不同敏感属性的值在同意等价类分组中出现的频率进行控制，实现针对敏感属性值的个性化分组，达到个性化发布的目的。</w:t>
+        <w:t>该模型主要思想是根据不同敏感属性质的敏感度不同设置不</w:t>
+      </w:r>
+      <w:r>
+        <w:rPr>
+          <w:rFonts w:ascii="宋体" w:eastAsia="宋体" w:hAnsi="宋体" w:hint="eastAsia"/>
+          <w:sz w:val="24"/>
+          <w:szCs w:val="24"/>
+        </w:rPr>
+        <w:lastRenderedPageBreak/>
+        <w:t>同的频率约束a，以此实现对不同敏感属性的值在同意等价类分组中出现的频率进行控制，实现针对敏感属性值的个性化分组，达到个性化发布的目的。</w:t>
       </w:r>
     </w:p>
     <w:p>
@@ -15043,16 +16523,7 @@
           <w:sz w:val="24"/>
           <w:szCs w:val="24"/>
         </w:rPr>
-        <w:t>是在简单（a，k）-匿名模型和一般（a，k）-匿名模型的基础上进行的推广。完全（a，k）-匿名模型针对待发布数据表T中的每一</w:t>
-      </w:r>
-      <w:r>
-        <w:rPr>
-          <w:rFonts w:ascii="宋体" w:eastAsia="宋体" w:hAnsi="宋体" w:hint="eastAsia"/>
-          <w:sz w:val="24"/>
-          <w:szCs w:val="24"/>
-        </w:rPr>
-        <w:lastRenderedPageBreak/>
-        <w:t>敏感属性v设定相应的频率约束</w:t>
+        <w:t>是在简单（a，k）-匿名模型和一般（a，k）-匿名模型的基础上进行的推广。完全（a，k）-匿名模型针对待发布数据表T中的每一敏感属性v设定相应的频率约束</w:t>
       </w:r>
       <w:proofErr w:type="spellStart"/>
       <w:r>
@@ -17443,16 +18914,7 @@
           <w:sz w:val="24"/>
           <w:szCs w:val="24"/>
         </w:rPr>
-        <w:t>将敏感属性进行值域划分。将给定的敏感属性S，按照敏感属性</w:t>
-      </w:r>
-      <w:r>
-        <w:rPr>
-          <w:rFonts w:ascii="宋体" w:eastAsia="宋体" w:hAnsi="宋体" w:hint="eastAsia"/>
-          <w:sz w:val="24"/>
-          <w:szCs w:val="24"/>
-        </w:rPr>
-        <w:lastRenderedPageBreak/>
-        <w:t>S中的不同敏感属性取值的敏感度由高到低进行排序，然后对敏感属性取值划分成m</w:t>
+        <w:t>将敏感属性进行值域划分。将给定的敏感属性S，按照敏感属性S中的不同敏感属性取值的敏感度由高到低进行排序，然后对敏感属性取值划分成m</w:t>
       </w:r>
       <w:proofErr w:type="gramStart"/>
       <w:r>
@@ -18607,7 +20069,16 @@
           <w:sz w:val="24"/>
           <w:szCs w:val="24"/>
         </w:rPr>
-        <w:t>最小的元组作为等价类分组的初始元组，然后将具有不同敏感属性值的其他元组加入到当前等价类分组中，如果该等价类元组的元组数</w:t>
+        <w:t>最小的元组作为等价类分组的初始元组，然后将具有不同敏感属性值的其他元组</w:t>
+      </w:r>
+      <w:r>
+        <w:rPr>
+          <w:rFonts w:ascii="宋体" w:eastAsia="宋体" w:hAnsi="宋体" w:hint="eastAsia"/>
+          <w:sz w:val="24"/>
+          <w:szCs w:val="24"/>
+        </w:rPr>
+        <w:lastRenderedPageBreak/>
+        <w:t>加入到当前等价类分组中，如果该等价类元组的元组数</w:t>
       </w:r>
       <m:oMath>
         <m:r>
@@ -18792,16 +20263,7 @@
           <w:sz w:val="24"/>
           <w:szCs w:val="24"/>
         </w:rPr>
-        <w:t>首先保留敏感度高的</w:t>
-      </w:r>
-      <w:r>
-        <w:rPr>
-          <w:rFonts w:ascii="宋体" w:eastAsia="宋体" w:hAnsi="宋体" w:hint="eastAsia"/>
-          <w:sz w:val="24"/>
-          <w:szCs w:val="24"/>
-        </w:rPr>
-        <w:lastRenderedPageBreak/>
-        <w:t>元组划入分组</w:t>
+        <w:t>首先保留敏感度高的元组划入分组</w:t>
       </w:r>
       <w:r>
         <w:rPr>
@@ -19185,7 +20647,16 @@
           <w:sz w:val="24"/>
           <w:szCs w:val="24"/>
         </w:rPr>
-        <w:t>，杨晓春等人提出的基于多维桶分组技术的方法对待发布数据表进行分组，是得到的分组在复合敏感属性的前提下满足L-多样性模型，达到隐私保护的要求。</w:t>
+        <w:t>，杨晓春等人提出的基于多维桶分组技术的方法对待发布数据表进行分组，是得到的分组在复合敏感属性的前提下满足L-</w:t>
+      </w:r>
+      <w:r>
+        <w:rPr>
+          <w:rFonts w:ascii="宋体" w:eastAsia="宋体" w:hAnsi="宋体" w:hint="eastAsia"/>
+          <w:sz w:val="24"/>
+          <w:szCs w:val="24"/>
+        </w:rPr>
+        <w:lastRenderedPageBreak/>
+        <w:t>多样性模型，达到隐私保护的要求。</w:t>
       </w:r>
       <w:r>
         <w:rPr>
@@ -19379,7 +20850,6 @@
           <w:sz w:val="24"/>
           <w:szCs w:val="24"/>
         </w:rPr>
-        <w:lastRenderedPageBreak/>
         <w:t>4.1.1</w:t>
       </w:r>
       <w:r>
@@ -20254,6 +21724,7 @@
           <w:sz w:val="24"/>
           <w:szCs w:val="24"/>
         </w:rPr>
+        <w:lastRenderedPageBreak/>
         <w:tab/>
         <w:t>以上我们有待发布数据表 4-</w:t>
       </w:r>
@@ -21044,7 +22515,6 @@
                 <w:sz w:val="24"/>
                 <w:szCs w:val="24"/>
               </w:rPr>
-              <w:lastRenderedPageBreak/>
               <w:t>···</w:t>
             </w:r>
           </w:p>
@@ -23305,7 +24775,16 @@
           <w:sz w:val="24"/>
           <w:szCs w:val="24"/>
         </w:rPr>
-        <w:t>中每个元组的每一条记录上的敏感属性的取值都满足单敏感属性L-多样性，则称分组G满足多敏感属性L-多样性。</w:t>
+        <w:t>中</w:t>
+      </w:r>
+      <w:r>
+        <w:rPr>
+          <w:rFonts w:ascii="宋体" w:eastAsia="宋体" w:hAnsi="宋体" w:hint="eastAsia"/>
+          <w:sz w:val="24"/>
+          <w:szCs w:val="24"/>
+        </w:rPr>
+        <w:lastRenderedPageBreak/>
+        <w:t>每个元组的每一条记录上的敏感属性的取值都满足单敏感属性L-多样性，则称分组G满足多敏感属性L-多样性。</w:t>
       </w:r>
     </w:p>
     <w:p>
@@ -23726,16 +25205,7 @@
           <w:sz w:val="24"/>
           <w:szCs w:val="24"/>
         </w:rPr>
-        <w:t>因此，BES分组方法首先需要将多敏感属性数据表T中所有元组</w:t>
-      </w:r>
-      <w:r>
-        <w:rPr>
-          <w:rFonts w:ascii="宋体" w:eastAsia="宋体" w:hAnsi="宋体" w:hint="eastAsia"/>
-          <w:sz w:val="24"/>
-          <w:szCs w:val="24"/>
-        </w:rPr>
-        <w:lastRenderedPageBreak/>
-        <w:t>映射到二部图上。</w:t>
+        <w:t>因此，BES分组方法首先需要将多敏感属性数据表T中所有元组映射到二部图上。</w:t>
       </w:r>
     </w:p>
     <w:p>
@@ -24256,7 +25726,7 @@
       <w:pPr>
         <w:spacing w:line="400" w:lineRule="exact"/>
         <w:rPr>
-          <w:rFonts w:ascii="宋体" w:eastAsia="宋体" w:hAnsi="宋体" w:hint="eastAsia"/>
+          <w:rFonts w:ascii="宋体" w:eastAsia="宋体" w:hAnsi="宋体"/>
           <w:sz w:val="24"/>
           <w:szCs w:val="24"/>
         </w:rPr>
@@ -25827,16 +27297,7 @@
           <w:sz w:val="24"/>
           <w:szCs w:val="24"/>
         </w:rPr>
-        <w:t>。在得到所有元组映射的类二部图后，基</w:t>
-      </w:r>
-      <w:r>
-        <w:rPr>
-          <w:rFonts w:ascii="宋体" w:eastAsia="宋体" w:hAnsi="宋体" w:hint="eastAsia"/>
-          <w:sz w:val="24"/>
-          <w:szCs w:val="24"/>
-        </w:rPr>
-        <w:lastRenderedPageBreak/>
-        <w:t>于边选择的方法采用某种策略尽可能选择多的元组边作为一个分组，且这些元组边的敏感</w:t>
+        <w:t>。在得到所有元组映射的类二部图后，基于边选择的方法采用某种策略尽可能选择多的元组边作为一个分组，且这些元组边的敏感</w:t>
       </w:r>
       <w:proofErr w:type="gramStart"/>
       <w:r>
@@ -26742,6 +28203,7 @@
           <w:sz w:val="24"/>
           <w:szCs w:val="24"/>
         </w:rPr>
+        <w:lastRenderedPageBreak/>
         <w:t>（1）</w:t>
       </w:r>
       <w:r>
@@ -27151,7 +28613,6 @@
           <w:sz w:val="24"/>
           <w:szCs w:val="24"/>
         </w:rPr>
-        <w:lastRenderedPageBreak/>
         <w:t>提取T中敏感属性值，构建类二部图BG，得到所有记录的元组边TE</w:t>
       </w:r>
     </w:p>
@@ -28232,7 +29693,16 @@
           <w:sz w:val="24"/>
           <w:szCs w:val="24"/>
         </w:rPr>
-        <w:t>已有分组中且不影响原有分组的多敏感属性L多样性，从而减小元组的隐匿数量。算法第13/14步是隐匿数据和数据发布阶段。</w:t>
+        <w:t>已有分组中且不影响原有分组的多敏感属性L多样性，从而减小元组的隐匿数量。算法第13/14步是隐匿</w:t>
+      </w:r>
+      <w:r>
+        <w:rPr>
+          <w:rFonts w:ascii="宋体" w:eastAsia="宋体" w:hAnsi="宋体" w:hint="eastAsia"/>
+          <w:sz w:val="24"/>
+          <w:szCs w:val="24"/>
+        </w:rPr>
+        <w:lastRenderedPageBreak/>
+        <w:t>数据和数据发布阶段。</w:t>
       </w:r>
     </w:p>
     <w:p>
@@ -29736,7 +31206,6 @@
                 <w:sz w:val="24"/>
                 <w:szCs w:val="24"/>
               </w:rPr>
-              <w:lastRenderedPageBreak/>
               <w:t>t7</w:t>
             </w:r>
           </w:p>
@@ -31228,7 +32697,16 @@
           <w:sz w:val="24"/>
           <w:szCs w:val="24"/>
         </w:rPr>
-        <w:t>遍历TE，首先选取</w:t>
+        <w:t>遍历TE，首</w:t>
+      </w:r>
+      <w:r>
+        <w:rPr>
+          <w:rFonts w:ascii="宋体" w:eastAsia="宋体" w:hAnsi="宋体" w:hint="eastAsia"/>
+          <w:sz w:val="24"/>
+          <w:szCs w:val="24"/>
+        </w:rPr>
+        <w:lastRenderedPageBreak/>
+        <w:t>先选取</w:t>
       </w:r>
       <w:proofErr w:type="spellStart"/>
       <w:r>
@@ -32396,7 +33874,6 @@
                 <w:sz w:val="24"/>
                 <w:szCs w:val="24"/>
               </w:rPr>
-              <w:lastRenderedPageBreak/>
               <w:t>t2</w:t>
             </w:r>
           </w:p>
@@ -34310,6 +35787,7 @@
           <w:sz w:val="24"/>
           <w:szCs w:val="24"/>
         </w:rPr>
+        <w:lastRenderedPageBreak/>
         <w:t>实验编程环境：</w:t>
       </w:r>
       <w:r>
@@ -35473,7 +36951,16 @@
           <w:sz w:val="24"/>
           <w:szCs w:val="24"/>
         </w:rPr>
-        <w:t>作处理，从而实现单个的高敏感度敏感属性值的个性化保护</w:t>
+        <w:t>作处理，从而实</w:t>
+      </w:r>
+      <w:r>
+        <w:rPr>
+          <w:rFonts w:ascii="宋体" w:eastAsia="宋体" w:hAnsi="宋体" w:hint="eastAsia"/>
+          <w:sz w:val="24"/>
+          <w:szCs w:val="24"/>
+        </w:rPr>
+        <w:lastRenderedPageBreak/>
+        <w:t>现单个的高敏感度敏感属性值的个性化保护</w:t>
       </w:r>
       <w:r>
         <w:rPr>
@@ -36368,16 +37855,7 @@
           <w:sz w:val="24"/>
           <w:szCs w:val="24"/>
         </w:rPr>
-        <w:t>d）为敏感属性。待发布</w:t>
-      </w:r>
-      <w:r>
-        <w:rPr>
-          <w:rFonts w:ascii="宋体" w:eastAsia="宋体" w:hAnsi="宋体" w:hint="eastAsia"/>
-          <w:sz w:val="24"/>
-          <w:szCs w:val="24"/>
-        </w:rPr>
-        <w:lastRenderedPageBreak/>
-        <w:t>数据表T中共有n条记录，即|T|=n，数据表中每条个体记录称为一个元组，元组标识为</w:t>
+        <w:t>d）为敏感属性。待发布数据表T中共有n条记录，即|T|=n，数据表中每条个体记录称为一个元组，元组标识为</w:t>
       </w:r>
       <w:proofErr w:type="spellStart"/>
       <w:r>
@@ -38140,7 +39618,16 @@
           <w:sz w:val="24"/>
           <w:szCs w:val="24"/>
         </w:rPr>
-        <w:t>中的两个敏感属性中，“Physician”</w:t>
+        <w:t>中的两个敏感属</w:t>
+      </w:r>
+      <w:r>
+        <w:rPr>
+          <w:rFonts w:ascii="宋体" w:eastAsia="宋体" w:hAnsi="宋体" w:hint="eastAsia"/>
+          <w:sz w:val="24"/>
+          <w:szCs w:val="24"/>
+        </w:rPr>
+        <w:lastRenderedPageBreak/>
+        <w:t>性中，“Physician”</w:t>
       </w:r>
       <w:r>
         <w:rPr>
@@ -39047,16 +40534,7 @@
           <w:sz w:val="24"/>
           <w:szCs w:val="24"/>
         </w:rPr>
-        <w:t>为对待发布数据表中的敏感属性值和敏感属性按照医疗数据</w:t>
-      </w:r>
-      <w:r>
-        <w:rPr>
-          <w:rFonts w:ascii="宋体" w:eastAsia="宋体" w:hAnsi="宋体" w:hint="eastAsia"/>
-          <w:sz w:val="24"/>
-          <w:szCs w:val="24"/>
-        </w:rPr>
-        <w:lastRenderedPageBreak/>
-        <w:t>隐私保护场景设定的相应铭感度权值。</w:t>
+        <w:t>为对待发布数据表中的敏感属性值和敏感属性按照医疗数据隐私保护场景设定的相应铭感度权值。</w:t>
       </w:r>
       <w:r>
         <w:rPr>
@@ -41130,6 +42608,7 @@
                 <w:sz w:val="24"/>
                 <w:szCs w:val="24"/>
               </w:rPr>
+              <w:lastRenderedPageBreak/>
               <w:t>t5</w:t>
             </w:r>
           </w:p>
@@ -42280,16 +43759,7 @@
           <w:sz w:val="24"/>
           <w:szCs w:val="24"/>
         </w:rPr>
-        <w:t>终的敏感度权值，更好的实现发布数据表的个性化定制。另一方面，由于计算方式给定，只需要给出敏感属性值和敏感属性的敏感度权值就可以自动计算所有元组的元</w:t>
-      </w:r>
-      <w:r>
-        <w:rPr>
-          <w:rFonts w:ascii="宋体" w:eastAsia="宋体" w:hAnsi="宋体" w:hint="eastAsia"/>
-          <w:sz w:val="24"/>
-          <w:szCs w:val="24"/>
-        </w:rPr>
-        <w:lastRenderedPageBreak/>
-        <w:t>组边敏感度权值，即使存在大量待发布数据时，借助计算机处理也能很简单快速完成处理，所以该方式简单易行</w:t>
+        <w:t>终的敏感度权值，更好的实现发布数据表的个性化定制。另一方面，由于计算方式给定，只需要给出敏感属性值和敏感属性的敏感度权值就可以自动计算所有元组的元组边敏感度权值，即使存在大量待发布数据时，借助计算机处理也能很简单快速完成处理，所以该方式简单易行</w:t>
       </w:r>
       <w:r>
         <w:rPr>
@@ -42755,7 +44225,6 @@
         </w:rPr>
         <w:t>为T</w:t>
       </w:r>
-      <w:proofErr w:type="gramStart"/>
       <w:r>
         <w:rPr>
           <w:rFonts w:ascii="宋体" w:eastAsia="宋体" w:hAnsi="宋体"/>
@@ -42764,7 +44233,6 @@
         </w:rPr>
         <w:t>’</w:t>
       </w:r>
-      <w:proofErr w:type="gramEnd"/>
       <w:r>
         <w:rPr>
           <w:rFonts w:ascii="宋体" w:eastAsia="宋体" w:hAnsi="宋体" w:hint="eastAsia"/>
@@ -43211,10 +44679,18 @@
           <w:sz w:val="24"/>
           <w:szCs w:val="24"/>
         </w:rPr>
-        <w:t>分组边权值</w:t>
+        <w:t>分组边权</w:t>
+      </w:r>
+      <w:proofErr w:type="gramEnd"/>
+      <w:r>
+        <w:rPr>
+          <w:rFonts w:ascii="宋体" w:eastAsia="宋体" w:hAnsi="宋体" w:hint="eastAsia"/>
+          <w:sz w:val="24"/>
+          <w:szCs w:val="24"/>
+        </w:rPr>
+        <w:t>值</w:t>
       </w:r>
       <w:proofErr w:type="spellStart"/>
-      <w:proofErr w:type="gramEnd"/>
       <w:r>
         <w:rPr>
           <w:rFonts w:ascii="宋体" w:eastAsia="宋体" w:hAnsi="宋体" w:hint="eastAsia"/>
@@ -43474,25 +44950,7 @@
           <w:sz w:val="24"/>
           <w:szCs w:val="24"/>
         </w:rPr>
-        <w:t>个性化分组，则称T</w:t>
-      </w:r>
-      <w:proofErr w:type="gramStart"/>
-      <w:r>
-        <w:rPr>
-          <w:rFonts w:ascii="宋体" w:eastAsia="宋体" w:hAnsi="宋体" w:hint="eastAsia"/>
-          <w:sz w:val="24"/>
-          <w:szCs w:val="24"/>
-        </w:rPr>
-        <w:t>’</w:t>
-      </w:r>
-      <w:proofErr w:type="gramEnd"/>
-      <w:r>
-        <w:rPr>
-          <w:rFonts w:ascii="宋体" w:eastAsia="宋体" w:hAnsi="宋体" w:hint="eastAsia"/>
-          <w:sz w:val="24"/>
-          <w:szCs w:val="24"/>
-        </w:rPr>
-        <w:t>是满足（L，</w:t>
+        <w:t>个性化分组，则称T’是满足（L，</w:t>
       </w:r>
       <m:oMath>
         <m:r>
@@ -43791,7 +45249,16 @@
           <w:sz w:val="24"/>
           <w:szCs w:val="24"/>
         </w:rPr>
-        <w:t>本模型是在得到所有元组边敏感度权值的基础上提出，要求安全的分组中必须满足其元组边敏感度小于等于</w:t>
+        <w:t>本模型是在得到所有</w:t>
+      </w:r>
+      <w:r>
+        <w:rPr>
+          <w:rFonts w:ascii="宋体" w:eastAsia="宋体" w:hAnsi="宋体" w:hint="eastAsia"/>
+          <w:sz w:val="24"/>
+          <w:szCs w:val="24"/>
+        </w:rPr>
+        <w:lastRenderedPageBreak/>
+        <w:t>元组边敏感度权值的基础上提出，要求安全的分组中必须满足其元组边敏感度小于等于</w:t>
       </w:r>
       <w:r>
         <w:rPr>
@@ -44947,7 +46414,6 @@
           <w:sz w:val="24"/>
           <w:szCs w:val="24"/>
         </w:rPr>
-        <w:lastRenderedPageBreak/>
         <w:t>其中</w:t>
       </w:r>
       <w:r>
@@ -45106,7 +46572,7 @@
           <w:sz w:val="24"/>
           <w:szCs w:val="24"/>
         </w:rPr>
-        <w:t>类似表</w:t>
+        <w:t>类似</w:t>
       </w:r>
       <w:proofErr w:type="gramEnd"/>
       <w:r>
@@ -45115,7 +46581,7 @@
           <w:sz w:val="24"/>
           <w:szCs w:val="24"/>
         </w:rPr>
-        <w:t>4-</w:t>
+        <w:t>表4-</w:t>
       </w:r>
       <w:r>
         <w:rPr>
@@ -46145,7 +47611,16 @@
           <w:sz w:val="24"/>
           <w:szCs w:val="24"/>
         </w:rPr>
-        <w:t>二部图BG中，在为当前分组G选取一条元组边</w:t>
+        <w:t>二部图BG中，在为当前分组G选取一条元</w:t>
+      </w:r>
+      <w:r>
+        <w:rPr>
+          <w:rFonts w:ascii="宋体" w:eastAsia="宋体" w:hAnsi="宋体" w:hint="eastAsia"/>
+          <w:sz w:val="24"/>
+          <w:szCs w:val="24"/>
+        </w:rPr>
+        <w:lastRenderedPageBreak/>
+        <w:t>组边</w:t>
       </w:r>
       <w:proofErr w:type="spellStart"/>
       <w:r>
@@ -46860,7 +48335,6 @@
           <w:sz w:val="24"/>
           <w:szCs w:val="24"/>
         </w:rPr>
-        <w:lastRenderedPageBreak/>
         <w:t xml:space="preserve">        if </w:t>
       </w:r>
       <w:proofErr w:type="spellStart"/>
@@ -47981,7 +49455,7 @@
           <w:sz w:val="24"/>
           <w:szCs w:val="24"/>
         </w:rPr>
-        <w:t>成带权类</w:t>
+        <w:t>成带权</w:t>
       </w:r>
       <w:proofErr w:type="gramEnd"/>
       <w:r>
@@ -47990,7 +49464,7 @@
           <w:sz w:val="24"/>
           <w:szCs w:val="24"/>
         </w:rPr>
-        <w:t>二部图如5-</w:t>
+        <w:t>类二部图如5-</w:t>
       </w:r>
       <w:r>
         <w:rPr>
@@ -48151,6 +49625,7 @@
           <w:sz w:val="24"/>
           <w:szCs w:val="24"/>
         </w:rPr>
+        <w:lastRenderedPageBreak/>
         <w:t>//TODO</w:t>
       </w:r>
     </w:p>
@@ -48549,7 +50024,7 @@
           <w:sz w:val="24"/>
           <w:szCs w:val="24"/>
         </w:rPr>
-        <w:t>遍历带权</w:t>
+        <w:t>遍历带</w:t>
       </w:r>
       <w:proofErr w:type="gramEnd"/>
       <w:r>
@@ -48558,7 +50033,7 @@
           <w:sz w:val="24"/>
           <w:szCs w:val="24"/>
         </w:rPr>
-        <w:t>元组边集合得到</w:t>
+        <w:t>权元组边集合得到</w:t>
       </w:r>
       <w:r>
         <w:rPr>
@@ -48909,18 +50384,7 @@
             <w:sz w:val="24"/>
             <w:szCs w:val="24"/>
           </w:rPr>
-          <m:t>≤</m:t>
-        </m:r>
-        <m:r>
-          <m:rPr>
-            <m:sty m:val="p"/>
-          </m:rPr>
-          <w:rPr>
-            <w:rFonts w:ascii="Cambria Math" w:eastAsia="宋体" w:hAnsi="Cambria Math"/>
-            <w:sz w:val="24"/>
-            <w:szCs w:val="24"/>
-          </w:rPr>
-          <m:t>α</m:t>
+          <m:t>≤α</m:t>
         </m:r>
       </m:oMath>
       <w:r>
@@ -49095,18 +50559,7 @@
             <w:sz w:val="24"/>
             <w:szCs w:val="24"/>
           </w:rPr>
-          <m:t>≤</m:t>
-        </m:r>
-        <m:r>
-          <m:rPr>
-            <m:sty m:val="p"/>
-          </m:rPr>
-          <w:rPr>
-            <w:rFonts w:ascii="Cambria Math" w:eastAsia="宋体" w:hAnsi="Cambria Math"/>
-            <w:sz w:val="24"/>
-            <w:szCs w:val="24"/>
-          </w:rPr>
-          <m:t>α</m:t>
+          <m:t>≤α</m:t>
         </m:r>
       </m:oMath>
       <w:r>
@@ -49179,16 +50632,7 @@
           <w:sz w:val="24"/>
           <w:szCs w:val="24"/>
         </w:rPr>
-        <w:t>，</w:t>
-      </w:r>
-      <w:r>
-        <w:rPr>
-          <w:rFonts w:ascii="宋体" w:eastAsia="宋体" w:hAnsi="宋体" w:hint="eastAsia"/>
-          <w:sz w:val="24"/>
-          <w:szCs w:val="24"/>
-        </w:rPr>
-        <w:lastRenderedPageBreak/>
-        <w:t>t</w:t>
+        <w:t>，t</w:t>
       </w:r>
       <w:r>
         <w:rPr>
@@ -49242,18 +50686,7 @@
             <w:sz w:val="24"/>
             <w:szCs w:val="24"/>
           </w:rPr>
-          <m:t>≤</m:t>
-        </m:r>
-        <m:r>
-          <m:rPr>
-            <m:sty m:val="p"/>
-          </m:rPr>
-          <w:rPr>
-            <w:rFonts w:ascii="Cambria Math" w:eastAsia="宋体" w:hAnsi="Cambria Math"/>
-            <w:sz w:val="24"/>
-            <w:szCs w:val="24"/>
-          </w:rPr>
-          <m:t>α</m:t>
+          <m:t>≤α</m:t>
         </m:r>
         <m:r>
           <m:rPr>
@@ -49561,7 +50994,7 @@
       <w:pPr>
         <w:spacing w:line="400" w:lineRule="exact"/>
         <w:rPr>
-          <w:rFonts w:ascii="宋体" w:eastAsia="宋体" w:hAnsi="宋体" w:hint="eastAsia"/>
+          <w:rFonts w:ascii="宋体" w:eastAsia="宋体" w:hAnsi="宋体"/>
           <w:sz w:val="24"/>
           <w:szCs w:val="24"/>
         </w:rPr>
@@ -51058,7 +52491,7 @@
       <w:pPr>
         <w:spacing w:line="400" w:lineRule="exact"/>
         <w:rPr>
-          <w:rFonts w:ascii="宋体" w:eastAsia="宋体" w:hAnsi="宋体" w:hint="eastAsia"/>
+          <w:rFonts w:ascii="宋体" w:eastAsia="宋体" w:hAnsi="宋体"/>
           <w:sz w:val="24"/>
           <w:szCs w:val="24"/>
         </w:rPr>
@@ -51144,7 +52577,7 @@
       <w:pPr>
         <w:spacing w:line="400" w:lineRule="exact"/>
         <w:rPr>
-          <w:rFonts w:ascii="宋体" w:eastAsia="宋体" w:hAnsi="宋体" w:hint="eastAsia"/>
+          <w:rFonts w:ascii="宋体" w:eastAsia="宋体" w:hAnsi="宋体"/>
           <w:sz w:val="24"/>
           <w:szCs w:val="24"/>
         </w:rPr>
@@ -51190,7 +52623,7 @@
           <w:sz w:val="24"/>
           <w:szCs w:val="24"/>
         </w:rPr>
-        <w:t>的带权元组</w:t>
+        <w:t>的带权元</w:t>
       </w:r>
       <w:proofErr w:type="gramEnd"/>
       <w:r>
@@ -51199,7 +52632,7 @@
           <w:sz w:val="24"/>
           <w:szCs w:val="24"/>
         </w:rPr>
-        <w:t>边集合上利用WBES分组算法得到</w:t>
+        <w:t>组边集合上利用WBES分组算法得到</w:t>
       </w:r>
       <w:r>
         <w:rPr>
@@ -51300,7 +52733,16 @@
           <w:sz w:val="24"/>
           <w:szCs w:val="24"/>
         </w:rPr>
-        <w:t>分组，虽然该分组中的满足（3,1.98）-diversity个性化数据发布模型，</w:t>
+        <w:t>分组，虽然该分组中的</w:t>
+      </w:r>
+      <w:r>
+        <w:rPr>
+          <w:rFonts w:ascii="宋体" w:eastAsia="宋体" w:hAnsi="宋体" w:hint="eastAsia"/>
+          <w:sz w:val="24"/>
+          <w:szCs w:val="24"/>
+        </w:rPr>
+        <w:lastRenderedPageBreak/>
+        <w:t>满足（3,1.98）-diversity个性化数据发布模型，</w:t>
       </w:r>
       <w:r>
         <w:rPr>
@@ -51317,7 +52759,7 @@
           <w:sz w:val="24"/>
           <w:szCs w:val="24"/>
         </w:rPr>
-        <w:t>边依然</w:t>
+        <w:t>边依</w:t>
       </w:r>
       <w:proofErr w:type="gramEnd"/>
       <w:r>
@@ -51326,7 +52768,7 @@
           <w:sz w:val="24"/>
           <w:szCs w:val="24"/>
         </w:rPr>
-        <w:t>被划分到同一分组，</w:t>
+        <w:t>然被划分到同一分组，</w:t>
       </w:r>
       <w:r>
         <w:rPr>
@@ -51588,7 +53030,7 @@
           <w:sz w:val="24"/>
           <w:szCs w:val="24"/>
         </w:rPr>
-        <w:t>的带权元组</w:t>
+        <w:t>的带权元</w:t>
       </w:r>
       <w:proofErr w:type="gramEnd"/>
       <w:r>
@@ -51597,7 +53039,7 @@
           <w:sz w:val="24"/>
           <w:szCs w:val="24"/>
         </w:rPr>
-        <w:t>边选择方法--</w:t>
+        <w:t>组边选择方法--</w:t>
       </w:r>
       <w:r>
         <w:rPr>
@@ -51690,7 +53132,6 @@
           <w:sz w:val="24"/>
           <w:szCs w:val="24"/>
         </w:rPr>
-        <w:lastRenderedPageBreak/>
         <w:t>WBES算法中存在的主要问题是元组的分布问题，由于元组由元组生成，元组边集合中的权值分布</w:t>
       </w:r>
       <w:r>
@@ -51931,25 +53372,7 @@
           <w:sz w:val="24"/>
           <w:szCs w:val="24"/>
         </w:rPr>
-        <w:t>元组边集合WTE划分成L</w:t>
-      </w:r>
-      <w:proofErr w:type="gramStart"/>
-      <w:r>
-        <w:rPr>
-          <w:rFonts w:ascii="宋体" w:eastAsia="宋体" w:hAnsi="宋体" w:hint="eastAsia"/>
-          <w:sz w:val="24"/>
-          <w:szCs w:val="24"/>
-        </w:rPr>
-        <w:t>个</w:t>
-      </w:r>
-      <w:proofErr w:type="gramEnd"/>
-      <w:r>
-        <w:rPr>
-          <w:rFonts w:ascii="宋体" w:eastAsia="宋体" w:hAnsi="宋体" w:hint="eastAsia"/>
-          <w:sz w:val="24"/>
-          <w:szCs w:val="24"/>
-        </w:rPr>
-        <w:t>子集合，记作</w:t>
+        <w:t>元组边集合WTE划分成L个子集合，记作</w:t>
       </w:r>
       <w:proofErr w:type="spellStart"/>
       <w:r>
@@ -52514,7 +53937,7 @@
         <w:spacing w:line="400" w:lineRule="exact"/>
         <w:ind w:firstLine="420"/>
         <w:rPr>
-          <w:rFonts w:ascii="宋体" w:eastAsia="宋体" w:hAnsi="宋体" w:hint="eastAsia"/>
+          <w:rFonts w:ascii="宋体" w:eastAsia="宋体" w:hAnsi="宋体"/>
           <w:sz w:val="24"/>
           <w:szCs w:val="24"/>
         </w:rPr>
@@ -53090,6 +54513,7 @@
           <w:sz w:val="24"/>
           <w:szCs w:val="24"/>
         </w:rPr>
+        <w:lastRenderedPageBreak/>
         <w:t>步骤：</w:t>
       </w:r>
     </w:p>
@@ -53215,7 +54639,7 @@
           <w:sz w:val="24"/>
           <w:szCs w:val="24"/>
         </w:rPr>
-        <w:t>构建带权</w:t>
+        <w:t>构建带</w:t>
       </w:r>
       <w:proofErr w:type="gramEnd"/>
       <w:r>
@@ -53224,7 +54648,7 @@
           <w:sz w:val="24"/>
           <w:szCs w:val="24"/>
         </w:rPr>
-        <w:t>类二部图，</w:t>
+        <w:t>权类二部图，</w:t>
       </w:r>
       <w:proofErr w:type="gramStart"/>
       <w:r>
@@ -53233,7 +54657,7 @@
           <w:sz w:val="24"/>
           <w:szCs w:val="24"/>
         </w:rPr>
-        <w:t>得到带权元组</w:t>
+        <w:t>得到带权元</w:t>
       </w:r>
       <w:proofErr w:type="gramEnd"/>
       <w:r>
@@ -53242,7 +54666,7 @@
           <w:sz w:val="24"/>
           <w:szCs w:val="24"/>
         </w:rPr>
-        <w:t>边集合WTE</w:t>
+        <w:t>组边集合WTE</w:t>
       </w:r>
     </w:p>
     <w:p>
@@ -53319,7 +54743,7 @@
         <w:spacing w:line="400" w:lineRule="exact"/>
         <w:ind w:firstLineChars="0"/>
         <w:rPr>
-          <w:rFonts w:ascii="宋体" w:eastAsia="宋体" w:hAnsi="宋体" w:hint="eastAsia"/>
+          <w:rFonts w:ascii="宋体" w:eastAsia="宋体" w:hAnsi="宋体"/>
           <w:sz w:val="24"/>
           <w:szCs w:val="24"/>
         </w:rPr>
@@ -53359,7 +54783,7 @@
         <w:spacing w:line="400" w:lineRule="exact"/>
         <w:ind w:firstLineChars="0"/>
         <w:rPr>
-          <w:rFonts w:ascii="宋体" w:eastAsia="宋体" w:hAnsi="宋体" w:hint="eastAsia"/>
+          <w:rFonts w:ascii="宋体" w:eastAsia="宋体" w:hAnsi="宋体"/>
           <w:sz w:val="24"/>
           <w:szCs w:val="24"/>
         </w:rPr>
@@ -53565,7 +54989,7 @@
         <w:spacing w:line="400" w:lineRule="exact"/>
         <w:ind w:firstLineChars="0"/>
         <w:rPr>
-          <w:rFonts w:ascii="宋体" w:eastAsia="宋体" w:hAnsi="宋体" w:hint="eastAsia"/>
+          <w:rFonts w:ascii="宋体" w:eastAsia="宋体" w:hAnsi="宋体"/>
           <w:sz w:val="24"/>
           <w:szCs w:val="24"/>
         </w:rPr>
@@ -53655,7 +55079,7 @@
         <w:spacing w:line="400" w:lineRule="exact"/>
         <w:ind w:firstLineChars="0"/>
         <w:rPr>
-          <w:rFonts w:ascii="宋体" w:eastAsia="宋体" w:hAnsi="宋体" w:hint="eastAsia"/>
+          <w:rFonts w:ascii="宋体" w:eastAsia="宋体" w:hAnsi="宋体"/>
           <w:sz w:val="24"/>
           <w:szCs w:val="24"/>
         </w:rPr>
@@ -53666,7 +55090,6 @@
           <w:sz w:val="24"/>
           <w:szCs w:val="24"/>
         </w:rPr>
-        <w:lastRenderedPageBreak/>
         <w:t xml:space="preserve">                </w:t>
       </w:r>
       <w:r>
@@ -53920,7 +55343,7 @@
         <w:spacing w:line="400" w:lineRule="exact"/>
         <w:ind w:firstLineChars="0"/>
         <w:rPr>
-          <w:rFonts w:ascii="宋体" w:eastAsia="宋体" w:hAnsi="宋体" w:hint="eastAsia"/>
+          <w:rFonts w:ascii="宋体" w:eastAsia="宋体" w:hAnsi="宋体"/>
           <w:sz w:val="24"/>
           <w:szCs w:val="24"/>
         </w:rPr>
@@ -53984,7 +55407,7 @@
         <w:spacing w:line="400" w:lineRule="exact"/>
         <w:ind w:firstLineChars="0"/>
         <w:rPr>
-          <w:rFonts w:ascii="宋体" w:eastAsia="宋体" w:hAnsi="宋体" w:hint="eastAsia"/>
+          <w:rFonts w:ascii="宋体" w:eastAsia="宋体" w:hAnsi="宋体"/>
           <w:sz w:val="24"/>
           <w:szCs w:val="24"/>
         </w:rPr>
@@ -54281,7 +55704,7 @@
         <w:spacing w:line="400" w:lineRule="exact"/>
         <w:ind w:firstLineChars="0"/>
         <w:rPr>
-          <w:rFonts w:ascii="宋体" w:eastAsia="宋体" w:hAnsi="宋体" w:hint="eastAsia"/>
+          <w:rFonts w:ascii="宋体" w:eastAsia="宋体" w:hAnsi="宋体"/>
           <w:sz w:val="24"/>
           <w:szCs w:val="24"/>
           <w:vertAlign w:val="subscript"/>
@@ -54586,6 +56009,7 @@
           <w:sz w:val="24"/>
           <w:szCs w:val="24"/>
         </w:rPr>
+        <w:lastRenderedPageBreak/>
         <w:t>3</w:t>
       </w:r>
       <w:r>
@@ -54701,7 +56125,7 @@
             <w:pPr>
               <w:spacing w:line="400" w:lineRule="exact"/>
               <w:rPr>
-                <w:rFonts w:ascii="宋体" w:eastAsia="宋体" w:hAnsi="宋体" w:hint="eastAsia"/>
+                <w:rFonts w:ascii="宋体" w:eastAsia="宋体" w:hAnsi="宋体"/>
                 <w:sz w:val="24"/>
                 <w:szCs w:val="24"/>
               </w:rPr>
@@ -54740,7 +56164,7 @@
             <w:pPr>
               <w:spacing w:line="400" w:lineRule="exact"/>
               <w:rPr>
-                <w:rFonts w:ascii="宋体" w:eastAsia="宋体" w:hAnsi="宋体" w:hint="eastAsia"/>
+                <w:rFonts w:ascii="宋体" w:eastAsia="宋体" w:hAnsi="宋体"/>
                 <w:sz w:val="24"/>
                 <w:szCs w:val="24"/>
               </w:rPr>
@@ -54763,7 +56187,7 @@
             <w:pPr>
               <w:spacing w:line="400" w:lineRule="exact"/>
               <w:rPr>
-                <w:rFonts w:ascii="宋体" w:eastAsia="宋体" w:hAnsi="宋体" w:hint="eastAsia"/>
+                <w:rFonts w:ascii="宋体" w:eastAsia="宋体" w:hAnsi="宋体"/>
                 <w:sz w:val="24"/>
                 <w:szCs w:val="24"/>
               </w:rPr>
@@ -54788,7 +56212,7 @@
             <w:pPr>
               <w:spacing w:line="400" w:lineRule="exact"/>
               <w:rPr>
-                <w:rFonts w:ascii="宋体" w:eastAsia="宋体" w:hAnsi="宋体" w:hint="eastAsia"/>
+                <w:rFonts w:ascii="宋体" w:eastAsia="宋体" w:hAnsi="宋体"/>
                 <w:sz w:val="24"/>
                 <w:szCs w:val="24"/>
               </w:rPr>
@@ -54824,7 +56248,7 @@
             <w:pPr>
               <w:spacing w:line="400" w:lineRule="exact"/>
               <w:rPr>
-                <w:rFonts w:ascii="宋体" w:eastAsia="宋体" w:hAnsi="宋体" w:hint="eastAsia"/>
+                <w:rFonts w:ascii="宋体" w:eastAsia="宋体" w:hAnsi="宋体"/>
                 <w:sz w:val="24"/>
                 <w:szCs w:val="24"/>
               </w:rPr>
@@ -54847,7 +56271,7 @@
             <w:pPr>
               <w:spacing w:line="400" w:lineRule="exact"/>
               <w:rPr>
-                <w:rFonts w:ascii="宋体" w:eastAsia="宋体" w:hAnsi="宋体" w:hint="eastAsia"/>
+                <w:rFonts w:ascii="宋体" w:eastAsia="宋体" w:hAnsi="宋体"/>
                 <w:sz w:val="24"/>
                 <w:szCs w:val="24"/>
               </w:rPr>
@@ -54870,7 +56294,7 @@
             <w:pPr>
               <w:spacing w:line="400" w:lineRule="exact"/>
               <w:rPr>
-                <w:rFonts w:ascii="宋体" w:eastAsia="宋体" w:hAnsi="宋体" w:hint="eastAsia"/>
+                <w:rFonts w:ascii="宋体" w:eastAsia="宋体" w:hAnsi="宋体"/>
                 <w:sz w:val="24"/>
                 <w:szCs w:val="24"/>
               </w:rPr>
@@ -54904,7 +56328,7 @@
             <w:pPr>
               <w:spacing w:line="400" w:lineRule="exact"/>
               <w:rPr>
-                <w:rFonts w:ascii="宋体" w:eastAsia="宋体" w:hAnsi="宋体" w:hint="eastAsia"/>
+                <w:rFonts w:ascii="宋体" w:eastAsia="宋体" w:hAnsi="宋体"/>
                 <w:sz w:val="24"/>
                 <w:szCs w:val="24"/>
               </w:rPr>
@@ -54938,7 +56362,7 @@
             <w:pPr>
               <w:spacing w:line="400" w:lineRule="exact"/>
               <w:rPr>
-                <w:rFonts w:ascii="宋体" w:eastAsia="宋体" w:hAnsi="宋体" w:hint="eastAsia"/>
+                <w:rFonts w:ascii="宋体" w:eastAsia="宋体" w:hAnsi="宋体"/>
                 <w:sz w:val="24"/>
                 <w:szCs w:val="24"/>
               </w:rPr>
@@ -54961,7 +56385,7 @@
             <w:pPr>
               <w:spacing w:line="400" w:lineRule="exact"/>
               <w:rPr>
-                <w:rFonts w:ascii="宋体" w:eastAsia="宋体" w:hAnsi="宋体" w:hint="eastAsia"/>
+                <w:rFonts w:ascii="宋体" w:eastAsia="宋体" w:hAnsi="宋体"/>
                 <w:sz w:val="24"/>
                 <w:szCs w:val="24"/>
               </w:rPr>
@@ -54984,7 +56408,7 @@
             <w:pPr>
               <w:spacing w:line="400" w:lineRule="exact"/>
               <w:rPr>
-                <w:rFonts w:ascii="宋体" w:eastAsia="宋体" w:hAnsi="宋体" w:hint="eastAsia"/>
+                <w:rFonts w:ascii="宋体" w:eastAsia="宋体" w:hAnsi="宋体"/>
                 <w:sz w:val="24"/>
                 <w:szCs w:val="24"/>
               </w:rPr>
@@ -55008,7 +56432,7 @@
             <w:pPr>
               <w:spacing w:line="400" w:lineRule="exact"/>
               <w:rPr>
-                <w:rFonts w:ascii="宋体" w:eastAsia="宋体" w:hAnsi="宋体" w:hint="eastAsia"/>
+                <w:rFonts w:ascii="宋体" w:eastAsia="宋体" w:hAnsi="宋体"/>
                 <w:sz w:val="24"/>
                 <w:szCs w:val="24"/>
               </w:rPr>
@@ -55025,7 +56449,7 @@
             <w:pPr>
               <w:spacing w:line="400" w:lineRule="exact"/>
               <w:rPr>
-                <w:rFonts w:ascii="宋体" w:eastAsia="宋体" w:hAnsi="宋体" w:hint="eastAsia"/>
+                <w:rFonts w:ascii="宋体" w:eastAsia="宋体" w:hAnsi="宋体"/>
                 <w:sz w:val="24"/>
                 <w:szCs w:val="24"/>
               </w:rPr>
@@ -55048,7 +56472,7 @@
             <w:pPr>
               <w:spacing w:line="400" w:lineRule="exact"/>
               <w:rPr>
-                <w:rFonts w:ascii="宋体" w:eastAsia="宋体" w:hAnsi="宋体" w:hint="eastAsia"/>
+                <w:rFonts w:ascii="宋体" w:eastAsia="宋体" w:hAnsi="宋体"/>
                 <w:sz w:val="24"/>
                 <w:szCs w:val="24"/>
               </w:rPr>
@@ -55087,7 +56511,7 @@
             <w:pPr>
               <w:spacing w:line="400" w:lineRule="exact"/>
               <w:rPr>
-                <w:rFonts w:ascii="宋体" w:eastAsia="宋体" w:hAnsi="宋体" w:hint="eastAsia"/>
+                <w:rFonts w:ascii="宋体" w:eastAsia="宋体" w:hAnsi="宋体"/>
                 <w:sz w:val="24"/>
                 <w:szCs w:val="24"/>
               </w:rPr>
@@ -55111,7 +56535,7 @@
             <w:pPr>
               <w:spacing w:line="400" w:lineRule="exact"/>
               <w:rPr>
-                <w:rFonts w:ascii="宋体" w:eastAsia="宋体" w:hAnsi="宋体" w:hint="eastAsia"/>
+                <w:rFonts w:ascii="宋体" w:eastAsia="宋体" w:hAnsi="宋体"/>
                 <w:sz w:val="24"/>
                 <w:szCs w:val="24"/>
               </w:rPr>
@@ -55128,7 +56552,7 @@
             <w:pPr>
               <w:spacing w:line="400" w:lineRule="exact"/>
               <w:rPr>
-                <w:rFonts w:ascii="宋体" w:eastAsia="宋体" w:hAnsi="宋体" w:hint="eastAsia"/>
+                <w:rFonts w:ascii="宋体" w:eastAsia="宋体" w:hAnsi="宋体"/>
                 <w:sz w:val="24"/>
                 <w:szCs w:val="24"/>
               </w:rPr>
@@ -55151,7 +56575,7 @@
             <w:pPr>
               <w:spacing w:line="400" w:lineRule="exact"/>
               <w:rPr>
-                <w:rFonts w:ascii="宋体" w:eastAsia="宋体" w:hAnsi="宋体" w:hint="eastAsia"/>
+                <w:rFonts w:ascii="宋体" w:eastAsia="宋体" w:hAnsi="宋体"/>
                 <w:sz w:val="24"/>
                 <w:szCs w:val="24"/>
               </w:rPr>
@@ -55174,7 +56598,7 @@
             <w:pPr>
               <w:spacing w:line="400" w:lineRule="exact"/>
               <w:rPr>
-                <w:rFonts w:ascii="宋体" w:eastAsia="宋体" w:hAnsi="宋体" w:hint="eastAsia"/>
+                <w:rFonts w:ascii="宋体" w:eastAsia="宋体" w:hAnsi="宋体"/>
                 <w:sz w:val="24"/>
                 <w:szCs w:val="24"/>
               </w:rPr>
@@ -55245,7 +56669,7 @@
             <w:pPr>
               <w:spacing w:line="400" w:lineRule="exact"/>
               <w:rPr>
-                <w:rFonts w:ascii="宋体" w:eastAsia="宋体" w:hAnsi="宋体" w:hint="eastAsia"/>
+                <w:rFonts w:ascii="宋体" w:eastAsia="宋体" w:hAnsi="宋体"/>
                 <w:sz w:val="24"/>
                 <w:szCs w:val="24"/>
               </w:rPr>
@@ -55262,7 +56686,7 @@
             <w:pPr>
               <w:spacing w:line="400" w:lineRule="exact"/>
               <w:rPr>
-                <w:rFonts w:ascii="宋体" w:eastAsia="宋体" w:hAnsi="宋体" w:hint="eastAsia"/>
+                <w:rFonts w:ascii="宋体" w:eastAsia="宋体" w:hAnsi="宋体"/>
                 <w:sz w:val="24"/>
                 <w:szCs w:val="24"/>
               </w:rPr>
@@ -55285,7 +56709,7 @@
             <w:pPr>
               <w:spacing w:line="400" w:lineRule="exact"/>
               <w:rPr>
-                <w:rFonts w:ascii="宋体" w:eastAsia="宋体" w:hAnsi="宋体" w:hint="eastAsia"/>
+                <w:rFonts w:ascii="宋体" w:eastAsia="宋体" w:hAnsi="宋体"/>
                 <w:sz w:val="24"/>
                 <w:szCs w:val="24"/>
               </w:rPr>
@@ -55308,7 +56732,7 @@
             <w:pPr>
               <w:spacing w:line="400" w:lineRule="exact"/>
               <w:rPr>
-                <w:rFonts w:ascii="宋体" w:eastAsia="宋体" w:hAnsi="宋体" w:hint="eastAsia"/>
+                <w:rFonts w:ascii="宋体" w:eastAsia="宋体" w:hAnsi="宋体"/>
                 <w:sz w:val="24"/>
                 <w:szCs w:val="24"/>
               </w:rPr>
@@ -55332,7 +56756,7 @@
             <w:pPr>
               <w:spacing w:line="400" w:lineRule="exact"/>
               <w:rPr>
-                <w:rFonts w:ascii="宋体" w:eastAsia="宋体" w:hAnsi="宋体" w:hint="eastAsia"/>
+                <w:rFonts w:ascii="宋体" w:eastAsia="宋体" w:hAnsi="宋体"/>
                 <w:sz w:val="24"/>
                 <w:szCs w:val="24"/>
               </w:rPr>
@@ -55349,7 +56773,7 @@
             <w:pPr>
               <w:spacing w:line="400" w:lineRule="exact"/>
               <w:rPr>
-                <w:rFonts w:ascii="宋体" w:eastAsia="宋体" w:hAnsi="宋体" w:hint="eastAsia"/>
+                <w:rFonts w:ascii="宋体" w:eastAsia="宋体" w:hAnsi="宋体"/>
                 <w:sz w:val="24"/>
                 <w:szCs w:val="24"/>
               </w:rPr>
@@ -55372,7 +56796,7 @@
             <w:pPr>
               <w:spacing w:line="400" w:lineRule="exact"/>
               <w:rPr>
-                <w:rFonts w:ascii="宋体" w:eastAsia="宋体" w:hAnsi="宋体" w:hint="eastAsia"/>
+                <w:rFonts w:ascii="宋体" w:eastAsia="宋体" w:hAnsi="宋体"/>
                 <w:sz w:val="24"/>
                 <w:szCs w:val="24"/>
               </w:rPr>
@@ -55395,7 +56819,7 @@
             <w:pPr>
               <w:spacing w:line="400" w:lineRule="exact"/>
               <w:rPr>
-                <w:rFonts w:ascii="宋体" w:eastAsia="宋体" w:hAnsi="宋体" w:hint="eastAsia"/>
+                <w:rFonts w:ascii="宋体" w:eastAsia="宋体" w:hAnsi="宋体"/>
                 <w:sz w:val="24"/>
                 <w:szCs w:val="24"/>
               </w:rPr>
@@ -55419,7 +56843,7 @@
             <w:pPr>
               <w:spacing w:line="400" w:lineRule="exact"/>
               <w:rPr>
-                <w:rFonts w:ascii="宋体" w:eastAsia="宋体" w:hAnsi="宋体" w:hint="eastAsia"/>
+                <w:rFonts w:ascii="宋体" w:eastAsia="宋体" w:hAnsi="宋体"/>
                 <w:sz w:val="24"/>
                 <w:szCs w:val="24"/>
               </w:rPr>
@@ -55439,7 +56863,7 @@
             <w:pPr>
               <w:spacing w:line="400" w:lineRule="exact"/>
               <w:rPr>
-                <w:rFonts w:ascii="宋体" w:eastAsia="宋体" w:hAnsi="宋体" w:hint="eastAsia"/>
+                <w:rFonts w:ascii="宋体" w:eastAsia="宋体" w:hAnsi="宋体"/>
                 <w:sz w:val="24"/>
                 <w:szCs w:val="24"/>
               </w:rPr>
@@ -55462,7 +56886,7 @@
             <w:pPr>
               <w:spacing w:line="400" w:lineRule="exact"/>
               <w:rPr>
-                <w:rFonts w:ascii="宋体" w:eastAsia="宋体" w:hAnsi="宋体" w:hint="eastAsia"/>
+                <w:rFonts w:ascii="宋体" w:eastAsia="宋体" w:hAnsi="宋体"/>
                 <w:sz w:val="24"/>
                 <w:szCs w:val="24"/>
               </w:rPr>
@@ -55485,7 +56909,7 @@
             <w:pPr>
               <w:spacing w:line="400" w:lineRule="exact"/>
               <w:rPr>
-                <w:rFonts w:ascii="宋体" w:eastAsia="宋体" w:hAnsi="宋体" w:hint="eastAsia"/>
+                <w:rFonts w:ascii="宋体" w:eastAsia="宋体" w:hAnsi="宋体"/>
                 <w:sz w:val="24"/>
                 <w:szCs w:val="24"/>
               </w:rPr>
@@ -55509,7 +56933,7 @@
             <w:pPr>
               <w:spacing w:line="400" w:lineRule="exact"/>
               <w:rPr>
-                <w:rFonts w:ascii="宋体" w:eastAsia="宋体" w:hAnsi="宋体" w:hint="eastAsia"/>
+                <w:rFonts w:ascii="宋体" w:eastAsia="宋体" w:hAnsi="宋体"/>
                 <w:sz w:val="24"/>
                 <w:szCs w:val="24"/>
               </w:rPr>
@@ -55526,7 +56950,7 @@
             <w:pPr>
               <w:spacing w:line="400" w:lineRule="exact"/>
               <w:rPr>
-                <w:rFonts w:ascii="宋体" w:eastAsia="宋体" w:hAnsi="宋体" w:hint="eastAsia"/>
+                <w:rFonts w:ascii="宋体" w:eastAsia="宋体" w:hAnsi="宋体"/>
                 <w:sz w:val="24"/>
                 <w:szCs w:val="24"/>
               </w:rPr>
@@ -55549,7 +56973,7 @@
             <w:pPr>
               <w:spacing w:line="400" w:lineRule="exact"/>
               <w:rPr>
-                <w:rFonts w:ascii="宋体" w:eastAsia="宋体" w:hAnsi="宋体" w:hint="eastAsia"/>
+                <w:rFonts w:ascii="宋体" w:eastAsia="宋体" w:hAnsi="宋体"/>
                 <w:sz w:val="24"/>
                 <w:szCs w:val="24"/>
               </w:rPr>
@@ -55572,7 +56996,7 @@
             <w:pPr>
               <w:spacing w:line="400" w:lineRule="exact"/>
               <w:rPr>
-                <w:rFonts w:ascii="宋体" w:eastAsia="宋体" w:hAnsi="宋体" w:hint="eastAsia"/>
+                <w:rFonts w:ascii="宋体" w:eastAsia="宋体" w:hAnsi="宋体"/>
                 <w:sz w:val="24"/>
                 <w:szCs w:val="24"/>
               </w:rPr>
@@ -55596,7 +57020,7 @@
             <w:pPr>
               <w:spacing w:line="400" w:lineRule="exact"/>
               <w:rPr>
-                <w:rFonts w:ascii="宋体" w:eastAsia="宋体" w:hAnsi="宋体" w:hint="eastAsia"/>
+                <w:rFonts w:ascii="宋体" w:eastAsia="宋体" w:hAnsi="宋体"/>
                 <w:sz w:val="24"/>
                 <w:szCs w:val="24"/>
               </w:rPr>
@@ -55630,7 +57054,7 @@
             <w:pPr>
               <w:spacing w:line="400" w:lineRule="exact"/>
               <w:rPr>
-                <w:rFonts w:ascii="宋体" w:eastAsia="宋体" w:hAnsi="宋体" w:hint="eastAsia"/>
+                <w:rFonts w:ascii="宋体" w:eastAsia="宋体" w:hAnsi="宋体"/>
                 <w:sz w:val="24"/>
                 <w:szCs w:val="24"/>
               </w:rPr>
@@ -55653,7 +57077,7 @@
             <w:pPr>
               <w:spacing w:line="400" w:lineRule="exact"/>
               <w:rPr>
-                <w:rFonts w:ascii="宋体" w:eastAsia="宋体" w:hAnsi="宋体" w:hint="eastAsia"/>
+                <w:rFonts w:ascii="宋体" w:eastAsia="宋体" w:hAnsi="宋体"/>
                 <w:sz w:val="24"/>
                 <w:szCs w:val="24"/>
               </w:rPr>
@@ -55676,7 +57100,7 @@
             <w:pPr>
               <w:spacing w:line="400" w:lineRule="exact"/>
               <w:rPr>
-                <w:rFonts w:ascii="宋体" w:eastAsia="宋体" w:hAnsi="宋体" w:hint="eastAsia"/>
+                <w:rFonts w:ascii="宋体" w:eastAsia="宋体" w:hAnsi="宋体"/>
                 <w:sz w:val="24"/>
                 <w:szCs w:val="24"/>
               </w:rPr>
@@ -55700,7 +57124,7 @@
             <w:pPr>
               <w:spacing w:line="400" w:lineRule="exact"/>
               <w:rPr>
-                <w:rFonts w:ascii="宋体" w:eastAsia="宋体" w:hAnsi="宋体" w:hint="eastAsia"/>
+                <w:rFonts w:ascii="宋体" w:eastAsia="宋体" w:hAnsi="宋体"/>
                 <w:sz w:val="24"/>
                 <w:szCs w:val="24"/>
               </w:rPr>
@@ -55717,7 +57141,7 @@
             <w:pPr>
               <w:spacing w:line="400" w:lineRule="exact"/>
               <w:rPr>
-                <w:rFonts w:ascii="宋体" w:eastAsia="宋体" w:hAnsi="宋体" w:hint="eastAsia"/>
+                <w:rFonts w:ascii="宋体" w:eastAsia="宋体" w:hAnsi="宋体"/>
                 <w:sz w:val="24"/>
                 <w:szCs w:val="24"/>
               </w:rPr>
@@ -55740,7 +57164,7 @@
             <w:pPr>
               <w:spacing w:line="400" w:lineRule="exact"/>
               <w:rPr>
-                <w:rFonts w:ascii="宋体" w:eastAsia="宋体" w:hAnsi="宋体" w:hint="eastAsia"/>
+                <w:rFonts w:ascii="宋体" w:eastAsia="宋体" w:hAnsi="宋体"/>
                 <w:sz w:val="24"/>
                 <w:szCs w:val="24"/>
               </w:rPr>
@@ -55763,7 +57187,7 @@
             <w:pPr>
               <w:spacing w:line="400" w:lineRule="exact"/>
               <w:rPr>
-                <w:rFonts w:ascii="宋体" w:eastAsia="宋体" w:hAnsi="宋体" w:hint="eastAsia"/>
+                <w:rFonts w:ascii="宋体" w:eastAsia="宋体" w:hAnsi="宋体"/>
                 <w:sz w:val="24"/>
                 <w:szCs w:val="24"/>
               </w:rPr>
@@ -55787,7 +57211,7 @@
             <w:pPr>
               <w:spacing w:line="400" w:lineRule="exact"/>
               <w:rPr>
-                <w:rFonts w:ascii="宋体" w:eastAsia="宋体" w:hAnsi="宋体" w:hint="eastAsia"/>
+                <w:rFonts w:ascii="宋体" w:eastAsia="宋体" w:hAnsi="宋体"/>
                 <w:sz w:val="24"/>
                 <w:szCs w:val="24"/>
               </w:rPr>
@@ -55804,18 +57228,17 @@
             <w:pPr>
               <w:spacing w:line="400" w:lineRule="exact"/>
               <w:rPr>
-                <w:rFonts w:ascii="宋体" w:eastAsia="宋体" w:hAnsi="宋体" w:hint="eastAsia"/>
-                <w:sz w:val="24"/>
-                <w:szCs w:val="24"/>
-              </w:rPr>
-            </w:pPr>
-            <w:r>
-              <w:rPr>
-                <w:rFonts w:ascii="宋体" w:eastAsia="宋体" w:hAnsi="宋体" w:hint="eastAsia"/>
-                <w:sz w:val="24"/>
-                <w:szCs w:val="24"/>
-              </w:rPr>
-              <w:lastRenderedPageBreak/>
+                <w:rFonts w:ascii="宋体" w:eastAsia="宋体" w:hAnsi="宋体"/>
+                <w:sz w:val="24"/>
+                <w:szCs w:val="24"/>
+              </w:rPr>
+            </w:pPr>
+            <w:r>
+              <w:rPr>
+                <w:rFonts w:ascii="宋体" w:eastAsia="宋体" w:hAnsi="宋体" w:hint="eastAsia"/>
+                <w:sz w:val="24"/>
+                <w:szCs w:val="24"/>
+              </w:rPr>
               <w:t>t9</w:t>
             </w:r>
           </w:p>
@@ -55828,7 +57251,7 @@
             <w:pPr>
               <w:spacing w:line="400" w:lineRule="exact"/>
               <w:rPr>
-                <w:rFonts w:ascii="宋体" w:eastAsia="宋体" w:hAnsi="宋体" w:hint="eastAsia"/>
+                <w:rFonts w:ascii="宋体" w:eastAsia="宋体" w:hAnsi="宋体"/>
                 <w:sz w:val="24"/>
                 <w:szCs w:val="24"/>
               </w:rPr>
@@ -55851,7 +57274,7 @@
             <w:pPr>
               <w:spacing w:line="400" w:lineRule="exact"/>
               <w:rPr>
-                <w:rFonts w:ascii="宋体" w:eastAsia="宋体" w:hAnsi="宋体" w:hint="eastAsia"/>
+                <w:rFonts w:ascii="宋体" w:eastAsia="宋体" w:hAnsi="宋体"/>
                 <w:sz w:val="24"/>
                 <w:szCs w:val="24"/>
               </w:rPr>
@@ -55875,7 +57298,7 @@
             <w:pPr>
               <w:spacing w:line="400" w:lineRule="exact"/>
               <w:rPr>
-                <w:rFonts w:ascii="宋体" w:eastAsia="宋体" w:hAnsi="宋体" w:hint="eastAsia"/>
+                <w:rFonts w:ascii="宋体" w:eastAsia="宋体" w:hAnsi="宋体"/>
                 <w:sz w:val="24"/>
                 <w:szCs w:val="24"/>
               </w:rPr>
@@ -55888,7 +57311,7 @@
       <w:pPr>
         <w:spacing w:line="400" w:lineRule="exact"/>
         <w:rPr>
-          <w:rFonts w:ascii="宋体" w:eastAsia="宋体" w:hAnsi="宋体" w:hint="eastAsia"/>
+          <w:rFonts w:ascii="宋体" w:eastAsia="宋体" w:hAnsi="宋体"/>
           <w:sz w:val="24"/>
           <w:szCs w:val="24"/>
         </w:rPr>
@@ -55958,15 +57381,7 @@
           <w:sz w:val="24"/>
           <w:szCs w:val="24"/>
         </w:rPr>
-        <w:t>加入到当前分组G中，然后跳到</w:t>
-      </w:r>
-      <w:r>
-        <w:rPr>
-          <w:rFonts w:ascii="宋体" w:eastAsia="宋体" w:hAnsi="宋体" w:hint="eastAsia"/>
-          <w:sz w:val="24"/>
-          <w:szCs w:val="24"/>
-        </w:rPr>
-        <w:t>WTE</w:t>
+        <w:t>加入到当前分组G中，然后跳到WTE</w:t>
       </w:r>
       <w:r>
         <w:rPr>
@@ -56024,7 +57439,7 @@
           <w:sz w:val="24"/>
           <w:szCs w:val="24"/>
         </w:rPr>
-        <w:t>边不是</w:t>
+        <w:t>边不</w:t>
       </w:r>
       <w:proofErr w:type="gramEnd"/>
       <w:r>
@@ -56033,7 +57448,7 @@
           <w:sz w:val="24"/>
           <w:szCs w:val="24"/>
         </w:rPr>
-        <w:t>当前分组的排斥元组边）,然后跳到WTE</w:t>
+        <w:t>是当前分组的排斥元组边）,然后跳到WTE</w:t>
       </w:r>
       <w:r>
         <w:rPr>
@@ -56518,18 +57933,7 @@
             <w:sz w:val="24"/>
             <w:szCs w:val="24"/>
           </w:rPr>
-          <m:t>≤</m:t>
-        </m:r>
-        <m:r>
-          <m:rPr>
-            <m:sty m:val="p"/>
-          </m:rPr>
-          <w:rPr>
-            <w:rFonts w:ascii="Cambria Math" w:eastAsia="宋体" w:hAnsi="Cambria Math"/>
-            <w:sz w:val="24"/>
-            <w:szCs w:val="24"/>
-          </w:rPr>
-          <m:t>α</m:t>
+          <m:t>≤α</m:t>
         </m:r>
       </m:oMath>
       <w:r>
@@ -56639,7 +58043,7 @@
         <w:spacing w:line="400" w:lineRule="exact"/>
         <w:jc w:val="center"/>
         <w:rPr>
-          <w:rFonts w:ascii="宋体" w:eastAsia="宋体" w:hAnsi="宋体" w:hint="eastAsia"/>
+          <w:rFonts w:ascii="宋体" w:eastAsia="宋体" w:hAnsi="宋体"/>
           <w:sz w:val="24"/>
           <w:szCs w:val="24"/>
         </w:rPr>
@@ -56946,23 +58350,7 @@
                 <w:sz w:val="24"/>
                 <w:szCs w:val="24"/>
               </w:rPr>
-              <w:t>&lt;John，</w:t>
-            </w:r>
-            <w:r>
-              <w:rPr>
-                <w:rFonts w:ascii="宋体" w:eastAsia="宋体" w:hAnsi="宋体" w:hint="eastAsia"/>
-                <w:sz w:val="24"/>
-                <w:szCs w:val="24"/>
-              </w:rPr>
-              <w:t>Flu</w:t>
-            </w:r>
-            <w:r>
-              <w:rPr>
-                <w:rFonts w:ascii="宋体" w:eastAsia="宋体" w:hAnsi="宋体" w:hint="eastAsia"/>
-                <w:sz w:val="24"/>
-                <w:szCs w:val="24"/>
-              </w:rPr>
-              <w:t>&gt;</w:t>
+              <w:t>&lt;John，Flu&gt;</w:t>
             </w:r>
           </w:p>
         </w:tc>
@@ -57233,23 +58621,7 @@
                 <w:sz w:val="24"/>
                 <w:szCs w:val="24"/>
               </w:rPr>
-              <w:t xml:space="preserve"> </w:t>
-            </w:r>
-            <w:r>
-              <w:rPr>
-                <w:rFonts w:ascii="宋体" w:eastAsia="宋体" w:hAnsi="宋体" w:hint="eastAsia"/>
-                <w:sz w:val="24"/>
-                <w:szCs w:val="24"/>
-              </w:rPr>
-              <w:t>Pneumonia</w:t>
-            </w:r>
-            <w:r>
-              <w:rPr>
-                <w:rFonts w:ascii="宋体" w:eastAsia="宋体" w:hAnsi="宋体" w:hint="eastAsia"/>
-                <w:sz w:val="24"/>
-                <w:szCs w:val="24"/>
-              </w:rPr>
-              <w:t xml:space="preserve"> </w:t>
+              <w:t xml:space="preserve"> Pneumonia </w:t>
             </w:r>
             <w:r>
               <w:rPr>
@@ -57308,39 +58680,7 @@
                 <w:sz w:val="24"/>
                 <w:szCs w:val="24"/>
               </w:rPr>
-              <w:t xml:space="preserve"> </w:t>
-            </w:r>
-            <w:r>
-              <w:rPr>
-                <w:rFonts w:ascii="宋体" w:eastAsia="宋体" w:hAnsi="宋体" w:hint="eastAsia"/>
-                <w:sz w:val="24"/>
-                <w:szCs w:val="24"/>
-              </w:rPr>
-              <w:t>Bob</w:t>
-            </w:r>
-            <w:r>
-              <w:rPr>
-                <w:rFonts w:ascii="宋体" w:eastAsia="宋体" w:hAnsi="宋体" w:hint="eastAsia"/>
-                <w:sz w:val="24"/>
-                <w:szCs w:val="24"/>
-              </w:rPr>
-              <w:t>，</w:t>
-            </w:r>
-            <w:r>
-              <w:rPr>
-                <w:rFonts w:ascii="宋体" w:eastAsia="宋体" w:hAnsi="宋体" w:hint="eastAsia"/>
-                <w:sz w:val="24"/>
-                <w:szCs w:val="24"/>
-              </w:rPr>
-              <w:t>Flu</w:t>
-            </w:r>
-            <w:r>
-              <w:rPr>
-                <w:rFonts w:ascii="宋体" w:eastAsia="宋体" w:hAnsi="宋体" w:hint="eastAsia"/>
-                <w:sz w:val="24"/>
-                <w:szCs w:val="24"/>
-              </w:rPr>
-              <w:t xml:space="preserve"> </w:t>
+              <w:t xml:space="preserve"> Bob，Flu </w:t>
             </w:r>
             <w:r>
               <w:rPr>
@@ -57404,7 +58744,7 @@
       <w:pPr>
         <w:spacing w:line="400" w:lineRule="exact"/>
         <w:rPr>
-          <w:rFonts w:ascii="宋体" w:eastAsia="宋体" w:hAnsi="宋体" w:hint="eastAsia"/>
+          <w:rFonts w:ascii="宋体" w:eastAsia="宋体" w:hAnsi="宋体"/>
           <w:sz w:val="24"/>
           <w:szCs w:val="24"/>
         </w:rPr>
@@ -57415,15 +58755,7 @@
           <w:sz w:val="24"/>
           <w:szCs w:val="24"/>
         </w:rPr>
-        <w:t xml:space="preserve"> </w:t>
-      </w:r>
-      <w:r>
-        <w:rPr>
-          <w:rFonts w:ascii="宋体" w:eastAsia="宋体" w:hAnsi="宋体" w:hint="eastAsia"/>
-          <w:sz w:val="24"/>
-          <w:szCs w:val="24"/>
-        </w:rPr>
-        <w:t>QIT(准标识属性表)</w:t>
+        <w:t xml:space="preserve"> QIT(准标识属性表)</w:t>
       </w:r>
       <w:r>
         <w:rPr>
@@ -58328,7 +59660,7 @@
       <w:pPr>
         <w:spacing w:line="400" w:lineRule="exact"/>
         <w:rPr>
-          <w:rFonts w:ascii="宋体" w:eastAsia="宋体" w:hAnsi="宋体" w:hint="eastAsia"/>
+          <w:rFonts w:ascii="宋体" w:eastAsia="宋体" w:hAnsi="宋体"/>
           <w:sz w:val="24"/>
           <w:szCs w:val="24"/>
         </w:rPr>
@@ -58467,46 +59799,14 @@
           <w:sz w:val="24"/>
           <w:szCs w:val="24"/>
         </w:rPr>
-        <w:t>分组中的元组敏感度分布高低较为均匀，且没有出现高敏感度元组出现在同一分组的情况，因此</w:t>
-      </w:r>
-      <w:r>
-        <w:rPr>
-          <w:rFonts w:ascii="宋体" w:eastAsia="宋体" w:hAnsi="宋体" w:hint="eastAsia"/>
-          <w:sz w:val="24"/>
-          <w:szCs w:val="24"/>
-        </w:rPr>
-        <w:t>L-SWES算法</w:t>
-      </w:r>
-      <w:r>
-        <w:rPr>
-          <w:rFonts w:ascii="宋体" w:eastAsia="宋体" w:hAnsi="宋体" w:hint="eastAsia"/>
-          <w:sz w:val="24"/>
-          <w:szCs w:val="24"/>
-        </w:rPr>
-        <w:t>在对</w:t>
-      </w:r>
-      <w:r>
-        <w:rPr>
-          <w:rFonts w:ascii="宋体" w:eastAsia="宋体" w:hAnsi="宋体" w:hint="eastAsia"/>
-          <w:sz w:val="24"/>
-          <w:szCs w:val="24"/>
-        </w:rPr>
-        <w:t>WBES</w:t>
-      </w:r>
-      <w:r>
-        <w:rPr>
-          <w:rFonts w:ascii="宋体" w:eastAsia="宋体" w:hAnsi="宋体" w:hint="eastAsia"/>
-          <w:sz w:val="24"/>
-          <w:szCs w:val="24"/>
-        </w:rPr>
-        <w:t>算法进行改进后，采取按元组敏感度分段取元组的方式，有效解决了高敏感度元组出现在同一组，敏感信息倾斜现象，保护了数据隐私。</w:t>
+        <w:t>分组中的元组敏感度分布高低较为均匀，且没有出现高敏感度元组出现在同一分组的情况，因此L-SWES算法在对WBES算法进行改进后，采取按元组敏感度分段取元组的方式，有效解决了高敏感度元组出现在同一组，敏感信息倾斜现象，保护了数据隐私。</w:t>
       </w:r>
     </w:p>
     <w:p>
       <w:pPr>
         <w:spacing w:line="400" w:lineRule="exact"/>
         <w:rPr>
-          <w:rFonts w:ascii="宋体" w:eastAsia="宋体" w:hAnsi="宋体" w:hint="eastAsia"/>
+          <w:rFonts w:ascii="宋体" w:eastAsia="宋体" w:hAnsi="宋体"/>
           <w:sz w:val="24"/>
           <w:szCs w:val="24"/>
         </w:rPr>
@@ -58566,7 +59866,7 @@
       <w:pPr>
         <w:spacing w:line="400" w:lineRule="exact"/>
         <w:rPr>
-          <w:rFonts w:ascii="宋体" w:eastAsia="宋体" w:hAnsi="宋体" w:hint="eastAsia"/>
+          <w:rFonts w:ascii="宋体" w:eastAsia="宋体" w:hAnsi="宋体"/>
           <w:sz w:val="24"/>
           <w:szCs w:val="24"/>
         </w:rPr>
@@ -58592,7 +59892,7 @@
       <w:pPr>
         <w:spacing w:line="400" w:lineRule="exact"/>
         <w:rPr>
-          <w:rFonts w:ascii="宋体" w:eastAsia="宋体" w:hAnsi="宋体" w:hint="eastAsia"/>
+          <w:rFonts w:ascii="宋体" w:eastAsia="宋体" w:hAnsi="宋体"/>
           <w:sz w:val="24"/>
           <w:szCs w:val="24"/>
         </w:rPr>
@@ -58695,16 +59995,7 @@
           <w:sz w:val="24"/>
           <w:szCs w:val="24"/>
         </w:rPr>
-        <w:t>的个性化数据发布，在第四章已有数据集上我们需要定义个敏感属性和敏</w:t>
-      </w:r>
-      <w:r>
-        <w:rPr>
-          <w:rFonts w:ascii="宋体" w:eastAsia="宋体" w:hAnsi="宋体" w:hint="eastAsia"/>
-          <w:sz w:val="24"/>
-          <w:szCs w:val="24"/>
-        </w:rPr>
-        <w:lastRenderedPageBreak/>
-        <w:t>感属性值的具体权值大小，</w:t>
+        <w:t>的个性化数据发布，在第四章已有数据集上我们需要定义个敏感属性和敏感属性值的具体权值大小，</w:t>
       </w:r>
       <w:proofErr w:type="gramStart"/>
       <w:r>
@@ -58713,7 +60004,7 @@
           <w:sz w:val="24"/>
           <w:szCs w:val="24"/>
         </w:rPr>
-        <w:t>各权值</w:t>
+        <w:t>各权</w:t>
       </w:r>
       <w:proofErr w:type="gramEnd"/>
       <w:r>
@@ -58722,7 +60013,7 @@
           <w:sz w:val="24"/>
           <w:szCs w:val="24"/>
         </w:rPr>
-        <w:t>取值具体定义见表5-</w:t>
+        <w:t>值取值具体定义见表5-</w:t>
       </w:r>
       <w:r>
         <w:rPr>
@@ -58868,7 +60159,7 @@
             <w:pPr>
               <w:spacing w:line="400" w:lineRule="exact"/>
               <w:rPr>
-                <w:rFonts w:ascii="宋体" w:eastAsia="宋体" w:hAnsi="宋体" w:hint="eastAsia"/>
+                <w:rFonts w:ascii="宋体" w:eastAsia="宋体" w:hAnsi="宋体"/>
                 <w:sz w:val="24"/>
                 <w:szCs w:val="24"/>
               </w:rPr>
@@ -58891,7 +60182,7 @@
             <w:pPr>
               <w:spacing w:line="400" w:lineRule="exact"/>
               <w:rPr>
-                <w:rFonts w:ascii="宋体" w:eastAsia="宋体" w:hAnsi="宋体" w:hint="eastAsia"/>
+                <w:rFonts w:ascii="宋体" w:eastAsia="宋体" w:hAnsi="宋体"/>
                 <w:sz w:val="24"/>
                 <w:szCs w:val="24"/>
               </w:rPr>
@@ -58914,7 +60205,7 @@
             <w:pPr>
               <w:spacing w:line="400" w:lineRule="exact"/>
               <w:rPr>
-                <w:rFonts w:ascii="宋体" w:eastAsia="宋体" w:hAnsi="宋体" w:hint="eastAsia"/>
+                <w:rFonts w:ascii="宋体" w:eastAsia="宋体" w:hAnsi="宋体"/>
                 <w:sz w:val="24"/>
                 <w:szCs w:val="24"/>
               </w:rPr>
@@ -58939,7 +60230,7 @@
             <w:pPr>
               <w:spacing w:line="400" w:lineRule="exact"/>
               <w:rPr>
-                <w:rFonts w:ascii="宋体" w:eastAsia="宋体" w:hAnsi="宋体" w:hint="eastAsia"/>
+                <w:rFonts w:ascii="宋体" w:eastAsia="宋体" w:hAnsi="宋体"/>
                 <w:sz w:val="24"/>
                 <w:szCs w:val="24"/>
               </w:rPr>
@@ -58962,7 +60253,7 @@
             <w:pPr>
               <w:spacing w:line="400" w:lineRule="exact"/>
               <w:rPr>
-                <w:rFonts w:ascii="宋体" w:eastAsia="宋体" w:hAnsi="宋体" w:hint="eastAsia"/>
+                <w:rFonts w:ascii="宋体" w:eastAsia="宋体" w:hAnsi="宋体"/>
                 <w:sz w:val="24"/>
                 <w:szCs w:val="24"/>
               </w:rPr>
@@ -58985,7 +60276,7 @@
             <w:pPr>
               <w:spacing w:line="400" w:lineRule="exact"/>
               <w:rPr>
-                <w:rFonts w:ascii="宋体" w:eastAsia="宋体" w:hAnsi="宋体" w:hint="eastAsia"/>
+                <w:rFonts w:ascii="宋体" w:eastAsia="宋体" w:hAnsi="宋体"/>
                 <w:sz w:val="24"/>
                 <w:szCs w:val="24"/>
               </w:rPr>
@@ -59042,7 +60333,7 @@
             <w:pPr>
               <w:spacing w:line="400" w:lineRule="exact"/>
               <w:rPr>
-                <w:rFonts w:ascii="宋体" w:eastAsia="宋体" w:hAnsi="宋体" w:hint="eastAsia"/>
+                <w:rFonts w:ascii="宋体" w:eastAsia="宋体" w:hAnsi="宋体"/>
                 <w:sz w:val="24"/>
                 <w:szCs w:val="24"/>
               </w:rPr>
@@ -59065,7 +60356,7 @@
             <w:pPr>
               <w:spacing w:line="400" w:lineRule="exact"/>
               <w:rPr>
-                <w:rFonts w:ascii="宋体" w:eastAsia="宋体" w:hAnsi="宋体" w:hint="eastAsia"/>
+                <w:rFonts w:ascii="宋体" w:eastAsia="宋体" w:hAnsi="宋体"/>
                 <w:sz w:val="24"/>
                 <w:szCs w:val="24"/>
               </w:rPr>
@@ -59088,7 +60379,7 @@
             <w:pPr>
               <w:spacing w:line="400" w:lineRule="exact"/>
               <w:rPr>
-                <w:rFonts w:ascii="宋体" w:eastAsia="宋体" w:hAnsi="宋体" w:hint="eastAsia"/>
+                <w:rFonts w:ascii="宋体" w:eastAsia="宋体" w:hAnsi="宋体"/>
                 <w:sz w:val="24"/>
                 <w:szCs w:val="24"/>
               </w:rPr>
@@ -59161,7 +60452,7 @@
             <w:pPr>
               <w:spacing w:line="400" w:lineRule="exact"/>
               <w:rPr>
-                <w:rFonts w:ascii="宋体" w:eastAsia="宋体" w:hAnsi="宋体" w:hint="eastAsia"/>
+                <w:rFonts w:ascii="宋体" w:eastAsia="宋体" w:hAnsi="宋体"/>
                 <w:sz w:val="24"/>
                 <w:szCs w:val="24"/>
               </w:rPr>
@@ -59184,7 +60475,7 @@
             <w:pPr>
               <w:spacing w:line="400" w:lineRule="exact"/>
               <w:rPr>
-                <w:rFonts w:ascii="宋体" w:eastAsia="宋体" w:hAnsi="宋体" w:hint="eastAsia"/>
+                <w:rFonts w:ascii="宋体" w:eastAsia="宋体" w:hAnsi="宋体"/>
                 <w:sz w:val="24"/>
                 <w:szCs w:val="24"/>
               </w:rPr>
@@ -59207,7 +60498,7 @@
             <w:pPr>
               <w:spacing w:line="400" w:lineRule="exact"/>
               <w:rPr>
-                <w:rFonts w:ascii="宋体" w:eastAsia="宋体" w:hAnsi="宋体" w:hint="eastAsia"/>
+                <w:rFonts w:ascii="宋体" w:eastAsia="宋体" w:hAnsi="宋体"/>
                 <w:sz w:val="24"/>
                 <w:szCs w:val="24"/>
               </w:rPr>
@@ -59248,7 +60539,7 @@
             <w:pPr>
               <w:spacing w:line="400" w:lineRule="exact"/>
               <w:rPr>
-                <w:rFonts w:ascii="宋体" w:eastAsia="宋体" w:hAnsi="宋体" w:hint="eastAsia"/>
+                <w:rFonts w:ascii="宋体" w:eastAsia="宋体" w:hAnsi="宋体"/>
                 <w:sz w:val="24"/>
                 <w:szCs w:val="24"/>
               </w:rPr>
@@ -59271,7 +60562,7 @@
             <w:pPr>
               <w:spacing w:line="400" w:lineRule="exact"/>
               <w:rPr>
-                <w:rFonts w:ascii="宋体" w:eastAsia="宋体" w:hAnsi="宋体" w:hint="eastAsia"/>
+                <w:rFonts w:ascii="宋体" w:eastAsia="宋体" w:hAnsi="宋体"/>
                 <w:sz w:val="24"/>
                 <w:szCs w:val="24"/>
               </w:rPr>
@@ -59294,7 +60585,7 @@
             <w:pPr>
               <w:spacing w:line="400" w:lineRule="exact"/>
               <w:rPr>
-                <w:rFonts w:ascii="宋体" w:eastAsia="宋体" w:hAnsi="宋体" w:hint="eastAsia"/>
+                <w:rFonts w:ascii="宋体" w:eastAsia="宋体" w:hAnsi="宋体"/>
                 <w:sz w:val="24"/>
                 <w:szCs w:val="24"/>
               </w:rPr>
@@ -59397,7 +60688,7 @@
       <w:pPr>
         <w:spacing w:line="400" w:lineRule="exact"/>
         <w:rPr>
-          <w:rFonts w:ascii="宋体" w:eastAsia="宋体" w:hAnsi="宋体" w:hint="eastAsia"/>
+          <w:rFonts w:ascii="宋体" w:eastAsia="宋体" w:hAnsi="宋体"/>
           <w:sz w:val="24"/>
           <w:szCs w:val="24"/>
         </w:rPr>
@@ -59536,7 +60827,7 @@
       <w:pPr>
         <w:spacing w:line="400" w:lineRule="exact"/>
         <w:rPr>
-          <w:rFonts w:ascii="宋体" w:eastAsia="宋体" w:hAnsi="宋体" w:hint="eastAsia"/>
+          <w:rFonts w:ascii="宋体" w:eastAsia="宋体" w:hAnsi="宋体"/>
           <w:sz w:val="24"/>
           <w:szCs w:val="24"/>
         </w:rPr>
@@ -59634,7 +60925,7 @@
       <w:pPr>
         <w:spacing w:line="400" w:lineRule="exact"/>
         <w:rPr>
-          <w:rFonts w:ascii="宋体" w:eastAsia="宋体" w:hAnsi="宋体" w:hint="eastAsia"/>
+          <w:rFonts w:ascii="宋体" w:eastAsia="宋体" w:hAnsi="宋体"/>
           <w:sz w:val="24"/>
           <w:szCs w:val="24"/>
         </w:rPr>
@@ -59652,7 +60943,7 @@
       <w:pPr>
         <w:spacing w:line="400" w:lineRule="exact"/>
         <w:rPr>
-          <w:rFonts w:ascii="宋体" w:eastAsia="宋体" w:hAnsi="宋体" w:hint="eastAsia"/>
+          <w:rFonts w:ascii="宋体" w:eastAsia="宋体" w:hAnsi="宋体"/>
           <w:sz w:val="24"/>
           <w:szCs w:val="24"/>
         </w:rPr>
@@ -59688,7 +60979,7 @@
       <w:pPr>
         <w:spacing w:line="400" w:lineRule="exact"/>
         <w:rPr>
-          <w:rFonts w:ascii="宋体" w:eastAsia="宋体" w:hAnsi="宋体" w:hint="eastAsia"/>
+          <w:rFonts w:ascii="宋体" w:eastAsia="宋体" w:hAnsi="宋体"/>
           <w:sz w:val="24"/>
           <w:szCs w:val="24"/>
         </w:rPr>
@@ -59759,7 +61050,7 @@
           <w:sz w:val="24"/>
           <w:szCs w:val="24"/>
         </w:rPr>
-        <w:t>提出带权的</w:t>
+        <w:t>提出带权</w:t>
       </w:r>
       <w:proofErr w:type="gramEnd"/>
       <w:r>
@@ -59768,7 +61059,7 @@
           <w:sz w:val="24"/>
           <w:szCs w:val="24"/>
         </w:rPr>
-        <w:t>分组算法，并</w:t>
+        <w:t>的分组算法，并</w:t>
       </w:r>
       <w:proofErr w:type="gramStart"/>
       <w:r>
@@ -59777,7 +61068,7 @@
           <w:sz w:val="24"/>
           <w:szCs w:val="24"/>
         </w:rPr>
-        <w:t>对带权分组</w:t>
+        <w:t>对带权分</w:t>
       </w:r>
       <w:proofErr w:type="gramEnd"/>
       <w:r>
@@ -59786,7 +61077,7 @@
           <w:sz w:val="24"/>
           <w:szCs w:val="24"/>
         </w:rPr>
-        <w:t>算法提出改进，得到比较好的多敏感数据个性化隐私数据发布效果。</w:t>
+        <w:t>组算法提出改进，得到比较好的多敏感数据个性化隐私数据发布效果。</w:t>
       </w:r>
     </w:p>
     <w:p>
@@ -59838,7 +61129,7 @@
       <w:pPr>
         <w:spacing w:line="400" w:lineRule="exact"/>
         <w:rPr>
-          <w:rFonts w:ascii="宋体" w:eastAsia="宋体" w:hAnsi="宋体" w:hint="eastAsia"/>
+          <w:rFonts w:ascii="宋体" w:eastAsia="宋体" w:hAnsi="宋体"/>
           <w:sz w:val="24"/>
           <w:szCs w:val="24"/>
         </w:rPr>
@@ -59856,7 +61147,7 @@
       <w:pPr>
         <w:spacing w:line="400" w:lineRule="exact"/>
         <w:rPr>
-          <w:rFonts w:ascii="宋体" w:eastAsia="宋体" w:hAnsi="宋体" w:hint="eastAsia"/>
+          <w:rFonts w:ascii="宋体" w:eastAsia="宋体" w:hAnsi="宋体"/>
           <w:sz w:val="24"/>
           <w:szCs w:val="24"/>
         </w:rPr>
@@ -59882,7 +61173,47 @@
       <w:pPr>
         <w:spacing w:line="400" w:lineRule="exact"/>
         <w:rPr>
-          <w:rFonts w:ascii="宋体" w:eastAsia="宋体" w:hAnsi="宋体" w:hint="eastAsia"/>
+          <w:rFonts w:ascii="宋体" w:eastAsia="宋体" w:hAnsi="宋体"/>
+          <w:sz w:val="24"/>
+          <w:szCs w:val="24"/>
+        </w:rPr>
+      </w:pPr>
+    </w:p>
+    <w:p>
+      <w:pPr>
+        <w:spacing w:line="400" w:lineRule="exact"/>
+        <w:rPr>
+          <w:rFonts w:ascii="宋体" w:eastAsia="宋体" w:hAnsi="宋体"/>
+          <w:sz w:val="24"/>
+          <w:szCs w:val="24"/>
+        </w:rPr>
+      </w:pPr>
+    </w:p>
+    <w:p>
+      <w:pPr>
+        <w:spacing w:line="400" w:lineRule="exact"/>
+        <w:rPr>
+          <w:rFonts w:ascii="宋体" w:eastAsia="宋体" w:hAnsi="宋体"/>
+          <w:sz w:val="24"/>
+          <w:szCs w:val="24"/>
+        </w:rPr>
+      </w:pPr>
+    </w:p>
+    <w:p>
+      <w:pPr>
+        <w:spacing w:line="400" w:lineRule="exact"/>
+        <w:rPr>
+          <w:rFonts w:ascii="宋体" w:eastAsia="宋体" w:hAnsi="宋体" w:hint="eastAsia"/>
+          <w:sz w:val="24"/>
+          <w:szCs w:val="24"/>
+        </w:rPr>
+      </w:pPr>
+    </w:p>
+    <w:p>
+      <w:pPr>
+        <w:spacing w:line="400" w:lineRule="exact"/>
+        <w:rPr>
+          <w:rFonts w:ascii="宋体" w:eastAsia="宋体" w:hAnsi="宋体"/>
           <w:b/>
           <w:sz w:val="24"/>
           <w:szCs w:val="24"/>
@@ -59933,7 +61264,7 @@
         <w:spacing w:line="400" w:lineRule="exact"/>
         <w:ind w:firstLineChars="0"/>
         <w:rPr>
-          <w:rFonts w:ascii="宋体" w:eastAsia="宋体" w:hAnsi="宋体" w:hint="eastAsia"/>
+          <w:rFonts w:ascii="宋体" w:eastAsia="宋体" w:hAnsi="宋体"/>
           <w:sz w:val="24"/>
           <w:szCs w:val="24"/>
         </w:rPr>
@@ -60430,15 +61761,7 @@
           <w:sz w:val="24"/>
           <w:szCs w:val="24"/>
         </w:rPr>
-        <w:t>，</w:t>
-      </w:r>
-      <w:r>
-        <w:rPr>
-          <w:rFonts w:ascii="宋体" w:eastAsia="宋体" w:hAnsi="宋体" w:hint="eastAsia"/>
-          <w:sz w:val="24"/>
-          <w:szCs w:val="24"/>
-        </w:rPr>
-        <w:t>电子学报</w:t>
+        <w:t>，电子学报</w:t>
       </w:r>
       <w:r>
         <w:rPr>
@@ -60598,7 +61921,16 @@
           <w:sz w:val="24"/>
           <w:szCs w:val="24"/>
         </w:rPr>
-        <w:t xml:space="preserve"> Luo．Utility Enhanced Anonymization</w:t>
+        <w:t xml:space="preserve"> Luo．Utility Enhanced </w:t>
+      </w:r>
+      <w:r>
+        <w:rPr>
+          <w:rFonts w:ascii="宋体" w:eastAsia="宋体" w:hAnsi="宋体"/>
+          <w:sz w:val="24"/>
+          <w:szCs w:val="24"/>
+        </w:rPr>
+        <w:lastRenderedPageBreak/>
+        <w:t>Anonymization</w:t>
       </w:r>
       <w:r>
         <w:rPr>
@@ -60679,7 +62011,6 @@
           <w:sz w:val="24"/>
           <w:szCs w:val="24"/>
         </w:rPr>
-        <w:lastRenderedPageBreak/>
         <w:t>Samarati</w:t>
       </w:r>
       <w:proofErr w:type="spellEnd"/>
